--- a/GamblingFront/backend.docx
+++ b/GamblingFront/backend.docx
@@ -1539,23 +1539,7 @@
             <w:rFonts w:ascii="Helvetica" w:hAnsi="Helvetica" w:cs="Helvetica"/>
             <w:noProof/>
           </w:rPr>
-          <w:t>GetAffilia</w:t>
-        </w:r>
-        <w:r>
-          <w:rPr>
-            <w:rStyle w:val="Hyperlink"/>
-            <w:rFonts w:ascii="Helvetica" w:hAnsi="Helvetica" w:cs="Helvetica"/>
-            <w:noProof/>
-          </w:rPr>
-          <w:t>t</w:t>
-        </w:r>
-        <w:r>
-          <w:rPr>
-            <w:rStyle w:val="Hyperlink"/>
-            <w:rFonts w:ascii="Helvetica" w:hAnsi="Helvetica" w:cs="Helvetica"/>
-            <w:noProof/>
-          </w:rPr>
-          <w:t>erInfo</w:t>
+          <w:t>GetAffiliaterInfo</w:t>
         </w:r>
         <w:r>
           <w:rPr>
@@ -2617,8 +2601,8 @@
         </w:rPr>
       </w:pPr>
       <w:bookmarkStart w:id="0" w:name="_Ref138785689"/>
-      <w:bookmarkStart w:id="1" w:name="AASHeader"/>
-      <w:bookmarkStart w:id="2" w:name="_Toc175185518"/>
+      <w:bookmarkStart w:id="1" w:name="_Toc175185518"/>
+      <w:bookmarkStart w:id="2" w:name="AASHeader"/>
       <w:r>
         <w:rPr>
           <w:rFonts w:ascii="Helvetica" w:hAnsi="Helvetica" w:cs="Helvetica"/>
@@ -2633,7 +2617,7 @@
         <w:t xml:space="preserve"> API</w:t>
       </w:r>
       <w:bookmarkEnd w:id="0"/>
-      <w:bookmarkEnd w:id="2"/>
+      <w:bookmarkEnd w:id="1"/>
     </w:p>
     <w:p>
       <w:pPr>
@@ -2647,18 +2631,18 @@
           <w:rFonts w:ascii="Helvetica" w:hAnsi="Helvetica" w:cs="Helvetica"/>
         </w:rPr>
       </w:pPr>
-      <w:bookmarkStart w:id="3" w:name="launchUrl"/>
-      <w:bookmarkStart w:id="4" w:name="_Toc175185519"/>
-      <w:bookmarkEnd w:id="1"/>
+      <w:bookmarkStart w:id="3" w:name="_Toc175185519"/>
+      <w:bookmarkStart w:id="4" w:name="launchUrl"/>
+      <w:bookmarkEnd w:id="2"/>
       <w:r>
         <w:rPr>
           <w:rFonts w:ascii="Helvetica" w:hAnsi="Helvetica" w:cs="Helvetica"/>
         </w:rPr>
         <w:t>Launch game</w:t>
       </w:r>
-      <w:bookmarkEnd w:id="4"/>
-    </w:p>
-    <w:bookmarkEnd w:id="3"/>
+      <w:bookmarkEnd w:id="3"/>
+    </w:p>
+    <w:bookmarkEnd w:id="4"/>
     <w:p>
       <w:pPr>
         <w:pStyle w:val="ListParagraph"/>
@@ -4439,17 +4423,17 @@
           <w:rFonts w:ascii="Helvetica" w:hAnsi="Helvetica" w:cs="Helvetica"/>
         </w:rPr>
       </w:pPr>
-      <w:bookmarkStart w:id="5" w:name="CreateUser"/>
-      <w:bookmarkStart w:id="6" w:name="_Toc175185520"/>
+      <w:bookmarkStart w:id="5" w:name="_Toc175185520"/>
+      <w:bookmarkStart w:id="6" w:name="CreateUser"/>
       <w:r>
         <w:rPr>
           <w:rFonts w:ascii="Helvetica" w:hAnsi="Helvetica" w:cs="Helvetica"/>
         </w:rPr>
         <w:t>Create user (Transfer)</w:t>
       </w:r>
-      <w:bookmarkEnd w:id="6"/>
-    </w:p>
-    <w:bookmarkEnd w:id="5"/>
+      <w:bookmarkEnd w:id="5"/>
+    </w:p>
+    <w:bookmarkEnd w:id="6"/>
     <w:p>
       <w:pPr>
         <w:pStyle w:val="ListParagraph"/>
@@ -5640,8 +5624,8 @@
           <w:rFonts w:ascii="Helvetica" w:hAnsi="Helvetica" w:cs="Helvetica"/>
         </w:rPr>
       </w:pPr>
-      <w:bookmarkStart w:id="7" w:name="Deposit"/>
-      <w:bookmarkStart w:id="8" w:name="_Toc175185521"/>
+      <w:bookmarkStart w:id="7" w:name="_Toc175185521"/>
+      <w:bookmarkStart w:id="8" w:name="Deposit"/>
       <w:r>
         <w:rPr>
           <w:rFonts w:ascii="Helvetica" w:hAnsi="Helvetica" w:cs="Helvetica" w:hint="eastAsia"/>
@@ -5679,9 +5663,9 @@
         </w:rPr>
         <w:t>oney (Transfer)</w:t>
       </w:r>
-      <w:bookmarkEnd w:id="8"/>
-    </w:p>
-    <w:bookmarkEnd w:id="7"/>
+      <w:bookmarkEnd w:id="7"/>
+    </w:p>
+    <w:bookmarkEnd w:id="8"/>
     <w:p>
       <w:pPr>
         <w:pStyle w:val="ListParagraph"/>
@@ -7196,8 +7180,8 @@
           <w:rFonts w:ascii="Helvetica" w:hAnsi="Helvetica" w:cs="Helvetica"/>
         </w:rPr>
       </w:pPr>
-      <w:bookmarkStart w:id="9" w:name="Withdraw"/>
-      <w:bookmarkStart w:id="10" w:name="_Toc175185522"/>
+      <w:bookmarkStart w:id="9" w:name="_Toc175185522"/>
+      <w:bookmarkStart w:id="10" w:name="Withdraw"/>
       <w:r>
         <w:rPr>
           <w:rFonts w:ascii="Helvetica" w:hAnsi="Helvetica" w:cs="Helvetica" w:hint="eastAsia"/>
@@ -7234,9 +7218,9 @@
         </w:rPr>
         <w:t>oney (Transfer)</w:t>
       </w:r>
-      <w:bookmarkEnd w:id="10"/>
-    </w:p>
-    <w:bookmarkEnd w:id="9"/>
+      <w:bookmarkEnd w:id="9"/>
+    </w:p>
+    <w:bookmarkEnd w:id="10"/>
     <w:p>
       <w:pPr>
         <w:pStyle w:val="ListParagraph"/>
@@ -8718,8 +8702,8 @@
           <w:rFonts w:ascii="Helvetica" w:hAnsi="Helvetica" w:cs="Helvetica"/>
         </w:rPr>
       </w:pPr>
-      <w:bookmarkStart w:id="11" w:name="WithdrawAll"/>
-      <w:bookmarkStart w:id="12" w:name="_Toc175185523"/>
+      <w:bookmarkStart w:id="11" w:name="_Toc175185523"/>
+      <w:bookmarkStart w:id="12" w:name="WithdrawAll"/>
       <w:r>
         <w:rPr>
           <w:rFonts w:ascii="Helvetica" w:hAnsi="Helvetica" w:cs="Helvetica" w:hint="eastAsia"/>
@@ -8768,9 +8752,9 @@
         </w:rPr>
         <w:t xml:space="preserve"> (Transfer)</w:t>
       </w:r>
-      <w:bookmarkEnd w:id="12"/>
-    </w:p>
-    <w:bookmarkEnd w:id="11"/>
+      <w:bookmarkEnd w:id="11"/>
+    </w:p>
+    <w:bookmarkEnd w:id="12"/>
     <w:p>
       <w:pPr>
         <w:pStyle w:val="ListParagraph"/>
@@ -10081,17 +10065,17 @@
           <w:rFonts w:ascii="Helvetica" w:hAnsi="Helvetica" w:cs="Helvetica"/>
         </w:rPr>
       </w:pPr>
-      <w:bookmarkStart w:id="13" w:name="GetUserInfo"/>
-      <w:bookmarkStart w:id="14" w:name="_Toc175185524"/>
+      <w:bookmarkStart w:id="13" w:name="_Toc175185524"/>
+      <w:bookmarkStart w:id="14" w:name="GetUserInfo"/>
       <w:r>
         <w:rPr>
           <w:rFonts w:ascii="Helvetica" w:hAnsi="Helvetica" w:cs="Helvetica"/>
         </w:rPr>
         <w:t>User information retrieve (Transfer)</w:t>
       </w:r>
-      <w:bookmarkEnd w:id="14"/>
-    </w:p>
-    <w:bookmarkEnd w:id="13"/>
+      <w:bookmarkEnd w:id="13"/>
+    </w:p>
+    <w:bookmarkEnd w:id="14"/>
     <w:p>
       <w:pPr>
         <w:pStyle w:val="ListParagraph"/>
@@ -11433,17 +11417,17 @@
           <w:rFonts w:ascii="Helvetica" w:hAnsi="Helvetica" w:cs="Helvetica"/>
         </w:rPr>
       </w:pPr>
-      <w:bookmarkStart w:id="15" w:name="ReportByDate"/>
-      <w:bookmarkStart w:id="16" w:name="_Toc175185525"/>
+      <w:bookmarkStart w:id="15" w:name="_Toc175185525"/>
+      <w:bookmarkStart w:id="16" w:name="ReportByDate"/>
       <w:r>
         <w:rPr>
           <w:rFonts w:ascii="Helvetica" w:hAnsi="Helvetica" w:cs="Helvetica"/>
         </w:rPr>
         <w:t>Pull report by date</w:t>
       </w:r>
-      <w:bookmarkEnd w:id="16"/>
-    </w:p>
-    <w:bookmarkEnd w:id="15"/>
+      <w:bookmarkEnd w:id="15"/>
+    </w:p>
+    <w:bookmarkEnd w:id="16"/>
     <w:p>
       <w:pPr>
         <w:pStyle w:val="ListParagraph"/>
@@ -22613,8 +22597,8 @@
           <w:rFonts w:ascii="Helvetica" w:hAnsi="Helvetica" w:cs="Helvetica"/>
         </w:rPr>
       </w:pPr>
-      <w:bookmarkStart w:id="24" w:name="SiteApi"/>
-      <w:bookmarkStart w:id="25" w:name="_Toc175185532"/>
+      <w:bookmarkStart w:id="24" w:name="_Toc175185532"/>
+      <w:bookmarkStart w:id="25" w:name="SiteApi"/>
       <w:r>
         <w:rPr>
           <w:rFonts w:ascii="Helvetica" w:hAnsi="Helvetica" w:cs="Helvetica"/>
@@ -22634,7 +22618,7 @@
         </w:rPr>
         <w:t>API</w:t>
       </w:r>
-      <w:bookmarkEnd w:id="25"/>
+      <w:bookmarkEnd w:id="24"/>
       <w:r>
         <w:rPr>
           <w:rFonts w:ascii="Helvetica" w:hAnsi="Helvetica" w:cs="Helvetica"/>
@@ -22642,7 +22626,7 @@
         <w:t xml:space="preserve"> </w:t>
       </w:r>
     </w:p>
-    <w:bookmarkEnd w:id="24"/>
+    <w:bookmarkEnd w:id="25"/>
     <w:p>
       <w:pPr>
         <w:pStyle w:val="ListParagraph"/>
@@ -23457,41 +23441,6 @@
     </w:p>
     <w:p>
       <w:pPr>
-        <w:pStyle w:val="ListParagraph"/>
-        <w:ind w:left="1080"/>
-        <w:rPr>
-          <w:rFonts w:ascii="Helvetica" w:hAnsi="Helvetica" w:cs="Helvetica"/>
-        </w:rPr>
-      </w:pPr>
-    </w:p>
-    <w:p>
-      <w:pPr>
-        <w:pStyle w:val="ListParagraph"/>
-        <w:ind w:left="1080"/>
-        <w:rPr>
-          <w:rFonts w:ascii="Helvetica" w:hAnsi="Helvetica" w:cs="Helvetica"/>
-        </w:rPr>
-      </w:pPr>
-      <w:r>
-        <w:rPr>
-          <w:rFonts w:ascii="Helvetica" w:hAnsi="Helvetica" w:cs="Helvetica"/>
-        </w:rPr>
-        <w:t xml:space="preserve">Example: </w:t>
-      </w:r>
-      <w:hyperlink r:id="rId7" w:history="1">
-        <w:r>
-          <w:rPr>
-            <w:rStyle w:val="Hyperlink"/>
-            <w:rFonts w:ascii="Helvetica" w:hAnsi="Helvetica" w:cs="Helvetica"/>
-          </w:rPr>
-          <w:t>https://www.merchant.com</w:t>
-        </w:r>
-      </w:hyperlink>
-    </w:p>
-    <w:p>
-      <w:pPr>
-        <w:pStyle w:val="ListParagraph"/>
-        <w:ind w:left="1080"/>
         <w:rPr>
           <w:rFonts w:ascii="Helvetica" w:hAnsi="Helvetica" w:cs="Helvetica"/>
         </w:rPr>
@@ -23510,8 +23459,8 @@
         </w:rPr>
       </w:pPr>
       <w:bookmarkStart w:id="26" w:name="_Toc158184009"/>
-      <w:bookmarkStart w:id="27" w:name="GetBalance"/>
-      <w:bookmarkStart w:id="28" w:name="_Toc175185533"/>
+      <w:bookmarkStart w:id="27" w:name="_Toc175185533"/>
+      <w:bookmarkStart w:id="28" w:name="GetBalance"/>
       <w:r>
         <w:rPr>
           <w:rFonts w:ascii="Helvetica" w:hAnsi="Helvetica" w:cs="Helvetica" w:hint="eastAsia"/>
@@ -23525,7 +23474,7 @@
         <w:t>AffiliaterInfo</w:t>
       </w:r>
       <w:bookmarkEnd w:id="26"/>
-      <w:bookmarkEnd w:id="28"/>
+      <w:bookmarkEnd w:id="27"/>
       <w:r>
         <w:rPr>
           <w:rFonts w:ascii="Helvetica" w:hAnsi="Helvetica" w:cs="Helvetica"/>
@@ -24275,7 +24224,7 @@
                 <w:rFonts w:ascii="Helvetica" w:hAnsi="Helvetica" w:cs="Helvetica"/>
                 <w:color w:val="000000"/>
               </w:rPr>
-              <w:t>lastSettleTime</w:t>
+              <w:t>affiliateCodes</w:t>
             </w:r>
           </w:p>
         </w:tc>
@@ -24297,7 +24246,7 @@
                 <w:rFonts w:ascii="Helvetica" w:hAnsi="Helvetica" w:cs="Helvetica"/>
                 <w:color w:val="000000"/>
               </w:rPr>
-              <w:t>DateTime</w:t>
+              <w:t>List&lt;String&gt;</w:t>
             </w:r>
           </w:p>
         </w:tc>
@@ -24331,17 +24280,15 @@
               <w:spacing w:after="0" w:line="240" w:lineRule="auto"/>
               <w:rPr>
                 <w:rFonts w:ascii="Helvetica" w:hAnsi="Helvetica" w:cs="Helvetica"/>
-                <w:b w:val="0"/>
-                <w:bCs w:val="0"/>
-                <w:color w:val="000000"/>
-              </w:rPr>
-            </w:pPr>
-            <w:r>
-              <w:rPr>
-                <w:rFonts w:ascii="Helvetica" w:hAnsi="Helvetica" w:cs="Helvetica"/>
-                <w:color w:val="000000"/>
-              </w:rPr>
-              <w:t>currencyCode</w:t>
+                <w:color w:val="000000"/>
+              </w:rPr>
+            </w:pPr>
+            <w:r>
+              <w:rPr>
+                <w:rFonts w:ascii="Helvetica" w:hAnsi="Helvetica" w:cs="Helvetica"/>
+                <w:color w:val="000000"/>
+              </w:rPr>
+              <w:t>lastSettleTime</w:t>
             </w:r>
           </w:p>
         </w:tc>
@@ -24363,7 +24310,7 @@
                 <w:rFonts w:ascii="Helvetica" w:hAnsi="Helvetica" w:cs="Helvetica"/>
                 <w:color w:val="000000"/>
               </w:rPr>
-              <w:t>String</w:t>
+              <w:t>DateTime</w:t>
             </w:r>
           </w:p>
         </w:tc>
@@ -24397,15 +24344,17 @@
               <w:spacing w:after="0" w:line="240" w:lineRule="auto"/>
               <w:rPr>
                 <w:rFonts w:ascii="Helvetica" w:hAnsi="Helvetica" w:cs="Helvetica"/>
-                <w:color w:val="000000"/>
-              </w:rPr>
-            </w:pPr>
-            <w:r>
-              <w:rPr>
-                <w:rFonts w:ascii="Helvetica" w:hAnsi="Helvetica" w:cs="Helvetica"/>
-                <w:color w:val="000000"/>
-              </w:rPr>
-              <w:t>totalBetCount</w:t>
+                <w:b w:val="0"/>
+                <w:bCs w:val="0"/>
+                <w:color w:val="000000"/>
+              </w:rPr>
+            </w:pPr>
+            <w:r>
+              <w:rPr>
+                <w:rFonts w:ascii="Helvetica" w:hAnsi="Helvetica" w:cs="Helvetica"/>
+                <w:color w:val="000000"/>
+              </w:rPr>
+              <w:t>currencyCode</w:t>
             </w:r>
           </w:p>
         </w:tc>
@@ -24427,7 +24376,7 @@
                 <w:rFonts w:ascii="Helvetica" w:hAnsi="Helvetica" w:cs="Helvetica"/>
                 <w:color w:val="000000"/>
               </w:rPr>
-              <w:t>Integer</w:t>
+              <w:t>String</w:t>
             </w:r>
           </w:p>
         </w:tc>
@@ -24469,7 +24418,7 @@
                 <w:rFonts w:ascii="Helvetica" w:hAnsi="Helvetica" w:cs="Helvetica"/>
                 <w:color w:val="000000"/>
               </w:rPr>
-              <w:t>totalBetAmount</w:t>
+              <w:t>totalBetCount</w:t>
             </w:r>
           </w:p>
         </w:tc>
@@ -24491,7 +24440,7 @@
                 <w:rFonts w:ascii="Helvetica" w:hAnsi="Helvetica" w:cs="Helvetica"/>
                 <w:color w:val="000000"/>
               </w:rPr>
-              <w:t>Decimal</w:t>
+              <w:t>Integer</w:t>
             </w:r>
           </w:p>
         </w:tc>
@@ -24533,7 +24482,7 @@
                 <w:rFonts w:ascii="Helvetica" w:hAnsi="Helvetica" w:cs="Helvetica"/>
                 <w:color w:val="000000"/>
               </w:rPr>
-              <w:t>totalPayoutAmount</w:t>
+              <w:t>totalBetAmount</w:t>
             </w:r>
           </w:p>
         </w:tc>
@@ -24597,7 +24546,7 @@
                 <w:rFonts w:ascii="Helvetica" w:hAnsi="Helvetica" w:cs="Helvetica"/>
                 <w:color w:val="000000"/>
               </w:rPr>
-              <w:t>totalIncome</w:t>
+              <w:t>totalPayoutAmount</w:t>
             </w:r>
           </w:p>
         </w:tc>
@@ -24661,7 +24610,7 @@
                 <w:rFonts w:ascii="Helvetica" w:hAnsi="Helvetica" w:cs="Helvetica"/>
                 <w:color w:val="000000"/>
               </w:rPr>
-              <w:t>totalReferralCount</w:t>
+              <w:t>totalIncome</w:t>
             </w:r>
           </w:p>
         </w:tc>
@@ -24683,7 +24632,7 @@
                 <w:rFonts w:ascii="Helvetica" w:hAnsi="Helvetica" w:cs="Helvetica"/>
                 <w:color w:val="000000"/>
               </w:rPr>
-              <w:t>Integer</w:t>
+              <w:t>Decimal</w:t>
             </w:r>
           </w:p>
         </w:tc>
@@ -24725,6 +24674,70 @@
                 <w:rFonts w:ascii="Helvetica" w:hAnsi="Helvetica" w:cs="Helvetica"/>
                 <w:color w:val="000000"/>
               </w:rPr>
+              <w:t>totalReferralCount</w:t>
+            </w:r>
+          </w:p>
+        </w:tc>
+        <w:tc>
+          <w:tcPr>
+            <w:tcW w:w="2398" w:type="dxa"/>
+          </w:tcPr>
+          <w:p>
+            <w:pPr>
+              <w:spacing w:after="0" w:line="240" w:lineRule="auto"/>
+              <w:cnfStyle w:val="000000000000" w:firstRow="0" w:lastRow="0" w:firstColumn="0" w:lastColumn="0" w:oddVBand="0" w:evenVBand="0" w:oddHBand="0" w:evenHBand="0" w:firstRowFirstColumn="0" w:firstRowLastColumn="0" w:lastRowFirstColumn="0" w:lastRowLastColumn="0"/>
+              <w:rPr>
+                <w:rFonts w:ascii="Helvetica" w:hAnsi="Helvetica" w:cs="Helvetica"/>
+                <w:color w:val="000000"/>
+              </w:rPr>
+            </w:pPr>
+            <w:r>
+              <w:rPr>
+                <w:rFonts w:ascii="Helvetica" w:hAnsi="Helvetica" w:cs="Helvetica"/>
+                <w:color w:val="000000"/>
+              </w:rPr>
+              <w:t>Integer</w:t>
+            </w:r>
+          </w:p>
+        </w:tc>
+        <w:tc>
+          <w:tcPr>
+            <w:tcW w:w="2487" w:type="dxa"/>
+          </w:tcPr>
+          <w:p>
+            <w:pPr>
+              <w:spacing w:after="0" w:line="240" w:lineRule="auto"/>
+              <w:cnfStyle w:val="000000000000" w:firstRow="0" w:lastRow="0" w:firstColumn="0" w:lastColumn="0" w:oddVBand="0" w:evenVBand="0" w:oddHBand="0" w:evenHBand="0" w:firstRowFirstColumn="0" w:firstRowLastColumn="0" w:lastRowFirstColumn="0" w:lastRowLastColumn="0"/>
+              <w:rPr>
+                <w:rFonts w:ascii="Helvetica" w:hAnsi="Helvetica" w:cs="Helvetica"/>
+                <w:color w:val="000000"/>
+              </w:rPr>
+            </w:pPr>
+          </w:p>
+        </w:tc>
+      </w:tr>
+      <w:tr>
+        <w:trPr>
+          <w:trHeight w:val="300"/>
+        </w:trPr>
+        <w:tc>
+          <w:tcPr>
+            <w:cnfStyle w:val="001000000000" w:firstRow="0" w:lastRow="0" w:firstColumn="1" w:lastColumn="0" w:oddVBand="0" w:evenVBand="0" w:oddHBand="0" w:evenHBand="0" w:firstRowFirstColumn="0" w:firstRowLastColumn="0" w:lastRowFirstColumn="0" w:lastRowLastColumn="0"/>
+            <w:tcW w:w="1549" w:type="dxa"/>
+          </w:tcPr>
+          <w:p>
+            <w:pPr>
+              <w:spacing w:after="0" w:line="240" w:lineRule="auto"/>
+              <w:rPr>
+                <w:rFonts w:ascii="Helvetica" w:hAnsi="Helvetica" w:cs="Helvetica"/>
+                <w:color w:val="000000"/>
+              </w:rPr>
+            </w:pPr>
+            <w:r>
+              <w:rPr>
+                <w:rFonts w:ascii="Helvetica" w:hAnsi="Helvetica" w:cs="Helvetica"/>
+                <w:color w:val="000000"/>
+              </w:rPr>
               <w:t>referralInfos</w:t>
             </w:r>
           </w:p>
@@ -24849,7 +24862,7 @@
           <w:rFonts w:ascii="Helvetica" w:hAnsi="Helvetica" w:cs="Helvetica"/>
         </w:rPr>
         <w:tab/>
-        <w:t>" msg " : "SUCCESS",</w:t>
+        <w:t>"msg" : "SUCCESS",</w:t>
       </w:r>
     </w:p>
     <w:p>
@@ -24865,13 +24878,61 @@
           <w:rFonts w:ascii="Helvetica" w:hAnsi="Helvetica" w:cs="Helvetica"/>
         </w:rPr>
         <w:tab/>
+        <w:t>"</w:t>
+      </w:r>
+      <w:r>
+        <w:rPr>
+          <w:rFonts w:ascii="Helvetica" w:hAnsi="Helvetica" w:cs="Helvetica"/>
+        </w:rPr>
+        <w:t>affiliateCodes</w:t>
+      </w:r>
+      <w:r>
+        <w:rPr>
+          <w:rFonts w:ascii="Helvetica" w:hAnsi="Helvetica" w:cs="Helvetica"/>
+        </w:rPr>
+        <w:t xml:space="preserve">" : </w:t>
+      </w:r>
+      <w:r>
+        <w:rPr>
+          <w:rFonts w:ascii="Helvetica" w:hAnsi="Helvetica" w:cs="Helvetica"/>
+        </w:rPr>
+        <w:t>[“xyz”]</w:t>
+      </w:r>
+      <w:r>
+        <w:rPr>
+          <w:rFonts w:ascii="Helvetica" w:hAnsi="Helvetica" w:cs="Helvetica"/>
+        </w:rPr>
+        <w:t>,</w:t>
+      </w:r>
+    </w:p>
+    <w:p>
+      <w:pPr>
+        <w:pStyle w:val="ListParagraph"/>
+        <w:ind w:left="1800"/>
+        <w:rPr>
+          <w:rFonts w:ascii="Helvetica" w:hAnsi="Helvetica" w:cs="Helvetica"/>
+        </w:rPr>
+      </w:pPr>
+      <w:r>
+        <w:rPr>
+          <w:rFonts w:ascii="Helvetica" w:hAnsi="Helvetica" w:cs="Helvetica"/>
+        </w:rPr>
+        <w:tab/>
         <w:t>"currencyCode</w:t>
       </w:r>
       <w:r>
         <w:rPr>
           <w:rFonts w:ascii="Helvetica" w:hAnsi="Helvetica" w:cs="Helvetica"/>
         </w:rPr>
-        <w:t xml:space="preserve">" : </w:t>
+        <w:t xml:space="preserve">" </w:t>
+      </w:r>
+      <w:bookmarkStart w:id="29" w:name="_GoBack"/>
+      <w:bookmarkEnd w:id="29"/>
+      <w:r>
+        <w:rPr>
+          <w:rFonts w:ascii="Helvetica" w:hAnsi="Helvetica" w:cs="Helvetica"/>
+        </w:rPr>
+        <w:t xml:space="preserve">: </w:t>
       </w:r>
       <w:r>
         <w:rPr>
@@ -24899,7 +24960,7 @@
     <w:p>
       <w:pPr>
         <w:pStyle w:val="ListParagraph"/>
-        <w:ind w:left="1800"/>
+        <w:ind w:left="1800" w:firstLine="360"/>
         <w:rPr>
           <w:rFonts w:ascii="Helvetica" w:hAnsi="Helvetica" w:cs="Helvetica"/>
         </w:rPr>
@@ -24914,7 +24975,7 @@
     <w:p>
       <w:pPr>
         <w:pStyle w:val="ListParagraph"/>
-        <w:ind w:left="1800"/>
+        <w:ind w:left="1800" w:firstLine="360"/>
         <w:rPr>
           <w:rFonts w:ascii="Helvetica" w:hAnsi="Helvetica" w:cs="Helvetica"/>
         </w:rPr>
@@ -24929,7 +24990,7 @@
     <w:p>
       <w:pPr>
         <w:pStyle w:val="ListParagraph"/>
-        <w:ind w:left="1800"/>
+        <w:ind w:left="1800" w:firstLine="360"/>
         <w:rPr>
           <w:rFonts w:ascii="Helvetica" w:hAnsi="Helvetica" w:cs="Helvetica"/>
         </w:rPr>
@@ -24944,7 +25005,7 @@
     <w:p>
       <w:pPr>
         <w:pStyle w:val="ListParagraph"/>
-        <w:ind w:left="1800"/>
+        <w:ind w:left="1800" w:firstLine="360"/>
         <w:rPr>
           <w:rFonts w:ascii="Helvetica" w:hAnsi="Helvetica" w:cs="Helvetica"/>
         </w:rPr>
@@ -24959,7 +25020,7 @@
     <w:p>
       <w:pPr>
         <w:pStyle w:val="ListParagraph"/>
-        <w:ind w:left="1800"/>
+        <w:ind w:left="2160"/>
         <w:rPr>
           <w:rFonts w:ascii="Helvetica" w:hAnsi="Helvetica" w:cs="Helvetica"/>
         </w:rPr>
@@ -24974,7 +25035,7 @@
     <w:p>
       <w:pPr>
         <w:pStyle w:val="ListParagraph"/>
-        <w:ind w:left="1800" w:firstLine="360"/>
+        <w:ind w:left="2160" w:firstLine="360"/>
         <w:rPr>
           <w:rFonts w:ascii="Helvetica" w:hAnsi="Helvetica" w:cs="Helvetica"/>
         </w:rPr>
@@ -24989,7 +25050,7 @@
     <w:p>
       <w:pPr>
         <w:pStyle w:val="ListParagraph"/>
-        <w:ind w:left="1800" w:firstLine="360"/>
+        <w:ind w:left="2160" w:firstLine="360"/>
         <w:rPr>
           <w:rFonts w:ascii="Helvetica" w:hAnsi="Helvetica" w:cs="Helvetica"/>
         </w:rPr>
@@ -25004,7 +25065,7 @@
     <w:p>
       <w:pPr>
         <w:pStyle w:val="ListParagraph"/>
-        <w:ind w:left="1800" w:firstLine="360"/>
+        <w:ind w:left="2160" w:firstLine="360"/>
         <w:rPr>
           <w:rFonts w:ascii="Helvetica" w:hAnsi="Helvetica" w:cs="Helvetica"/>
         </w:rPr>
@@ -25019,7 +25080,7 @@
     <w:p>
       <w:pPr>
         <w:pStyle w:val="ListParagraph"/>
-        <w:ind w:left="1800" w:firstLine="360"/>
+        <w:ind w:left="2160" w:firstLine="360"/>
         <w:rPr>
           <w:rFonts w:ascii="Helvetica" w:hAnsi="Helvetica" w:cs="Helvetica"/>
         </w:rPr>
@@ -25034,7 +25095,7 @@
     <w:p>
       <w:pPr>
         <w:pStyle w:val="ListParagraph"/>
-        <w:ind w:left="1800" w:firstLine="360"/>
+        <w:ind w:left="2160" w:firstLine="360"/>
         <w:rPr>
           <w:rFonts w:ascii="Helvetica" w:hAnsi="Helvetica" w:cs="Helvetica"/>
         </w:rPr>
@@ -25049,7 +25110,7 @@
     <w:p>
       <w:pPr>
         <w:pStyle w:val="ListParagraph"/>
-        <w:ind w:left="1800" w:firstLine="360"/>
+        <w:ind w:left="2160" w:firstLine="360"/>
         <w:rPr>
           <w:rFonts w:ascii="Helvetica" w:hAnsi="Helvetica" w:cs="Helvetica"/>
         </w:rPr>
@@ -25064,7 +25125,7 @@
     <w:p>
       <w:pPr>
         <w:pStyle w:val="ListParagraph"/>
-        <w:ind w:left="1800" w:firstLine="360"/>
+        <w:ind w:left="2160" w:firstLine="360"/>
         <w:rPr>
           <w:rFonts w:ascii="Helvetica" w:hAnsi="Helvetica" w:cs="Helvetica"/>
         </w:rPr>
@@ -25079,7 +25140,7 @@
     <w:p>
       <w:pPr>
         <w:pStyle w:val="ListParagraph"/>
-        <w:ind w:left="1800" w:firstLine="360"/>
+        <w:ind w:left="2160" w:firstLine="360"/>
         <w:rPr>
           <w:rFonts w:ascii="Helvetica" w:hAnsi="Helvetica" w:cs="Helvetica"/>
         </w:rPr>
@@ -25094,7 +25155,7 @@
     <w:p>
       <w:pPr>
         <w:pStyle w:val="ListParagraph"/>
-        <w:ind w:left="1800"/>
+        <w:ind w:left="2160"/>
         <w:rPr>
           <w:rFonts w:ascii="Helvetica" w:hAnsi="Helvetica" w:cs="Helvetica"/>
         </w:rPr>
@@ -25206,9 +25267,10 @@
         </w:rPr>
         <w:t>}</w:t>
       </w:r>
-      <w:bookmarkStart w:id="29" w:name="Transaction"/>
-      <w:bookmarkEnd w:id="27"/>
-    </w:p>
+      <w:bookmarkStart w:id="30" w:name="Transaction"/>
+      <w:bookmarkEnd w:id="28"/>
+    </w:p>
+    <w:bookmarkEnd w:id="30"/>
     <w:p>
       <w:pPr>
         <w:pStyle w:val="ListParagraph"/>
@@ -25221,43 +25283,12 @@
           <w:rFonts w:ascii="Helvetica" w:hAnsi="Helvetica" w:cs="Helvetica"/>
         </w:rPr>
       </w:pPr>
-      <w:bookmarkStart w:id="30" w:name="_Toc158184010"/>
-      <w:bookmarkStart w:id="31" w:name="_Toc175185534"/>
-      <w:bookmarkEnd w:id="29"/>
-      <w:r>
-        <w:rPr>
-          <w:rFonts w:ascii="Helvetica" w:hAnsi="Helvetica" w:cs="Helvetica" w:hint="eastAsia"/>
-        </w:rPr>
-        <w:t>Change</w:t>
-      </w:r>
-      <w:r>
-        <w:rPr>
-          <w:rFonts w:ascii="Helvetica" w:hAnsi="Helvetica" w:cs="Helvetica"/>
-        </w:rPr>
-        <w:t xml:space="preserve"> </w:t>
-      </w:r>
-      <w:r>
-        <w:rPr>
-          <w:rFonts w:ascii="Helvetica" w:hAnsi="Helvetica" w:cs="Helvetica" w:hint="eastAsia"/>
-        </w:rPr>
-        <w:t>u</w:t>
-      </w:r>
-      <w:r>
-        <w:rPr>
-          <w:rFonts w:ascii="Helvetica" w:hAnsi="Helvetica" w:cs="Helvetica"/>
-        </w:rPr>
-        <w:t>ser balance</w:t>
-      </w:r>
-      <w:bookmarkStart w:id="32" w:name="_GoBack"/>
-      <w:bookmarkEnd w:id="32"/>
-      <w:r>
-        <w:rPr>
-          <w:rFonts w:ascii="Helvetica" w:hAnsi="Helvetica" w:cs="Helvetica"/>
-        </w:rPr>
-        <w:t xml:space="preserve"> ( ChangeBalance )</w:t>
-      </w:r>
-      <w:bookmarkEnd w:id="30"/>
-      <w:bookmarkEnd w:id="31"/>
+      <w:r>
+        <w:rPr>
+          <w:rFonts w:ascii="Helvetica" w:hAnsi="Helvetica" w:cs="Helvetica"/>
+        </w:rPr>
+        <w:t>GetBalanceModalInfo</w:t>
+      </w:r>
     </w:p>
     <w:p>
       <w:pPr>
@@ -25271,150 +25302,9 @@
       </w:pPr>
       <w:r>
         <w:rPr>
-          <w:rFonts w:ascii="Helvetica" w:hAnsi="Helvetica" w:cs="Helvetica" w:hint="eastAsia"/>
-        </w:rPr>
-        <w:t xml:space="preserve">When a user bets/wins/cancels, the amount to be deducted/paid from the member is delivered to the site through </w:t>
-      </w:r>
-      <w:r>
-        <w:rPr>
-          <w:rFonts w:ascii="Helvetica" w:hAnsi="Helvetica" w:cs="Helvetica"/>
-        </w:rPr>
-        <w:t>this API .</w:t>
-      </w:r>
-    </w:p>
-    <w:p>
-      <w:pPr>
-        <w:pStyle w:val="ListParagraph"/>
-        <w:kinsoku w:val="0"/>
-        <w:overflowPunct w:val="0"/>
-        <w:ind w:left="1077"/>
-        <w:rPr>
-          <w:rFonts w:ascii="Helvetica" w:hAnsi="Helvetica" w:cs="Helvetica"/>
-        </w:rPr>
-      </w:pPr>
-      <w:r>
-        <w:rPr>
-          <w:rFonts w:ascii="Helvetica" w:hAnsi="Helvetica" w:cs="Helvetica"/>
-        </w:rPr>
-        <w:t xml:space="preserve">To minimize work on the site side, simply add </w:t>
-      </w:r>
-      <w:r>
-        <w:rPr>
-          <w:rFonts w:ascii="Helvetica" w:hAnsi="Helvetica" w:cs="Helvetica"/>
-          <w:color w:val="000000"/>
-        </w:rPr>
-        <w:t xml:space="preserve">the amount value </w:t>
-      </w:r>
-      <w:r>
-        <w:rPr>
-          <w:rFonts w:ascii="Helvetica" w:hAnsi="Helvetica" w:cs="Helvetica"/>
-        </w:rPr>
-        <w:t xml:space="preserve">regardless of bet </w:t>
-      </w:r>
-      <w:r>
-        <w:t xml:space="preserve">, </w:t>
-      </w:r>
-      <w:r>
-        <w:rPr>
-          <w:rFonts w:ascii="Helvetica" w:hAnsi="Helvetica" w:cs="Helvetica"/>
-        </w:rPr>
-        <w:t xml:space="preserve">win </w:t>
-      </w:r>
-      <w:r>
-        <w:t xml:space="preserve">, </w:t>
-      </w:r>
-      <w:r>
-        <w:rPr>
-          <w:rFonts w:ascii="Helvetica" w:hAnsi="Helvetica" w:cs="Helvetica"/>
-        </w:rPr>
-        <w:t xml:space="preserve">cancellation </w:t>
-      </w:r>
-      <w:r>
-        <w:t xml:space="preserve">, </w:t>
-      </w:r>
-      <w:r>
-        <w:rPr>
-          <w:rFonts w:ascii="Helvetica" w:hAnsi="Helvetica" w:cs="Helvetica"/>
-        </w:rPr>
-        <w:t xml:space="preserve">bonus </w:t>
-      </w:r>
-      <w:r>
-        <w:t>, or jackpot .</w:t>
-      </w:r>
-    </w:p>
-    <w:p>
-      <w:pPr>
-        <w:pStyle w:val="ListParagraph"/>
-        <w:ind w:left="1080"/>
-        <w:rPr>
-          <w:rFonts w:ascii="Helvetica" w:hAnsi="Helvetica" w:cs="Helvetica"/>
-          <w:color w:val="000000"/>
-        </w:rPr>
-      </w:pPr>
-      <w:r>
-        <w:rPr>
-          <w:rFonts w:ascii="Helvetica" w:hAnsi="Helvetica" w:cs="Helvetica"/>
-          <w:color w:val="000000"/>
-        </w:rPr>
-        <w:t>Every Debit has a paired Credit or Cancel. You can look up the pair using wagerId .</w:t>
-      </w:r>
-    </w:p>
-    <w:p>
-      <w:pPr>
-        <w:pStyle w:val="ListParagraph"/>
-        <w:ind w:left="1080"/>
-        <w:rPr>
-          <w:rFonts w:ascii="Helvetica" w:hAnsi="Helvetica" w:cs="Helvetica"/>
-          <w:color w:val="000000"/>
-        </w:rPr>
-      </w:pPr>
-      <w:r>
-        <w:rPr>
-          <w:rFonts w:ascii="Helvetica" w:hAnsi="Helvetica" w:cs="Helvetica" w:hint="eastAsia"/>
-          <w:color w:val="000000"/>
-        </w:rPr>
-        <w:t>You</w:t>
-      </w:r>
-      <w:r>
-        <w:rPr>
-          <w:rFonts w:ascii="Helvetica" w:hAnsi="Helvetica" w:cs="Helvetica"/>
-          <w:color w:val="000000"/>
-        </w:rPr>
-        <w:t xml:space="preserve"> must create a cronjob to check the receipt of Credit or Cancel for all Debits . If you do not receive credit or cancellation within 10 minutes after the debit occurs , you must separately check and reflect the results for the relevant debit through the GetWagerInfo API.</w:t>
-      </w:r>
-    </w:p>
-    <w:p>
-      <w:pPr>
-        <w:pStyle w:val="ListParagraph"/>
-        <w:ind w:left="1080"/>
-        <w:rPr>
-          <w:rFonts w:ascii="Helvetica" w:hAnsi="Helvetica" w:cs="Helvetica"/>
-          <w:color w:val="000000"/>
-        </w:rPr>
-      </w:pPr>
-      <w:r>
-        <w:rPr>
-          <w:rFonts w:ascii="Helvetica" w:hAnsi="Helvetica" w:cs="Helvetica"/>
-          <w:color w:val="000000"/>
-        </w:rPr>
-        <w:t>Transaction type is 0 – Debit, 1 – Credit, 2 – Cancel.</w:t>
-      </w:r>
-    </w:p>
-    <w:p>
-      <w:pPr>
-        <w:pStyle w:val="ListParagraph"/>
-        <w:ind w:left="1080"/>
-        <w:rPr>
-          <w:rFonts w:ascii="Helvetica" w:hAnsi="Helvetica" w:cs="Helvetica"/>
-          <w:color w:val="000000"/>
-        </w:rPr>
-      </w:pPr>
-      <w:r>
-        <w:rPr>
-          <w:rFonts w:ascii="Helvetica" w:hAnsi="Helvetica" w:cs="Helvetica" w:hint="eastAsia"/>
-          <w:color w:val="000000"/>
-        </w:rPr>
-        <w:t>If there are multiple pairs in one transaction, you can use the pair reference code to distinguish the pairs.</w:t>
+          <w:rFonts w:ascii="Helvetica" w:hAnsi="Helvetica" w:cs="Helvetica"/>
+        </w:rPr>
+        <w:t>When user launch Balance modal dialog, you calls this API to get modal information.</w:t>
       </w:r>
     </w:p>
     <w:p>
@@ -25625,7 +25515,7 @@
                 <w:rFonts w:ascii="Helvetica" w:hAnsi="Helvetica" w:cs="Helvetica"/>
                 <w:color w:val="000000"/>
               </w:rPr>
-              <w:t>ChangeBalance</w:t>
+              <w:t>GetBalanceModalInfo</w:t>
             </w:r>
           </w:p>
         </w:tc>
@@ -25676,14 +25566,14 @@
                 <w:rFonts w:ascii="Helvetica" w:hAnsi="Helvetica" w:cs="Helvetica" w:hint="eastAsia"/>
                 <w:color w:val="000000"/>
               </w:rPr>
-              <w:t>t</w:t>
-            </w:r>
-            <w:r>
-              <w:rPr>
-                <w:rFonts w:ascii="Helvetica" w:hAnsi="Helvetica" w:cs="Helvetica"/>
-                <w:color w:val="000000"/>
-              </w:rPr>
-              <w:t>oken</w:t>
+              <w:t>coin</w:t>
+            </w:r>
+            <w:r>
+              <w:rPr>
+                <w:rFonts w:ascii="Helvetica" w:hAnsi="Helvetica" w:cs="Helvetica"/>
+                <w:color w:val="000000"/>
+              </w:rPr>
+              <w:t>Type</w:t>
             </w:r>
           </w:p>
         </w:tc>
@@ -25727,1051 +25617,7 @@
                 <w:rFonts w:ascii="Helvetica" w:hAnsi="Helvetica" w:cs="Helvetica"/>
                 <w:color w:val="000000"/>
               </w:rPr>
-              <w:t>agent token</w:t>
-            </w:r>
-          </w:p>
-        </w:tc>
-        <w:tc>
-          <w:tcPr>
-            <w:tcW w:w="1158" w:type="dxa"/>
-          </w:tcPr>
-          <w:p>
-            <w:pPr>
-              <w:spacing w:after="0" w:line="240" w:lineRule="auto"/>
-              <w:cnfStyle w:val="000000000000" w:firstRow="0" w:lastRow="0" w:firstColumn="0" w:lastColumn="0" w:oddVBand="0" w:evenVBand="0" w:oddHBand="0" w:evenHBand="0" w:firstRowFirstColumn="0" w:firstRowLastColumn="0" w:lastRowFirstColumn="0" w:lastRowLastColumn="0"/>
-              <w:rPr>
-                <w:rFonts w:ascii="Helvetica" w:hAnsi="Helvetica" w:cs="Helvetica"/>
-                <w:color w:val="000000"/>
-              </w:rPr>
-            </w:pPr>
-            <w:r>
-              <w:rPr>
-                <w:rFonts w:ascii="Helvetica" w:hAnsi="Helvetica" w:cs="Helvetica"/>
-                <w:color w:val="000000"/>
-              </w:rPr>
-              <w:t>Y</w:t>
-            </w:r>
-          </w:p>
-        </w:tc>
-      </w:tr>
-      <w:tr>
-        <w:trPr>
-          <w:trHeight w:val="300"/>
-        </w:trPr>
-        <w:tc>
-          <w:tcPr>
-            <w:cnfStyle w:val="001000000000" w:firstRow="0" w:lastRow="0" w:firstColumn="1" w:lastColumn="0" w:oddVBand="0" w:evenVBand="0" w:oddHBand="0" w:evenHBand="0" w:firstRowFirstColumn="0" w:firstRowLastColumn="0" w:lastRowFirstColumn="0" w:lastRowLastColumn="0"/>
-            <w:tcW w:w="2031" w:type="dxa"/>
-          </w:tcPr>
-          <w:p>
-            <w:pPr>
-              <w:spacing w:after="0" w:line="240" w:lineRule="auto"/>
-              <w:rPr>
-                <w:rFonts w:ascii="Helvetica" w:hAnsi="Helvetica" w:cs="Helvetica"/>
-                <w:b w:val="0"/>
-                <w:bCs w:val="0"/>
-                <w:color w:val="000000"/>
-              </w:rPr>
-            </w:pPr>
-            <w:r>
-              <w:rPr>
-                <w:rFonts w:ascii="Helvetica" w:hAnsi="Helvetica" w:cs="Helvetica"/>
-                <w:color w:val="000000"/>
-              </w:rPr>
-              <w:t>userCode</w:t>
-            </w:r>
-          </w:p>
-        </w:tc>
-        <w:tc>
-          <w:tcPr>
-            <w:tcW w:w="1691" w:type="dxa"/>
-          </w:tcPr>
-          <w:p>
-            <w:pPr>
-              <w:spacing w:after="0" w:line="240" w:lineRule="auto"/>
-              <w:cnfStyle w:val="000000000000" w:firstRow="0" w:lastRow="0" w:firstColumn="0" w:lastColumn="0" w:oddVBand="0" w:evenVBand="0" w:oddHBand="0" w:evenHBand="0" w:firstRowFirstColumn="0" w:firstRowLastColumn="0" w:lastRowFirstColumn="0" w:lastRowLastColumn="0"/>
-              <w:rPr>
-                <w:rFonts w:ascii="Helvetica" w:hAnsi="Helvetica" w:cs="Helvetica"/>
-                <w:color w:val="000000"/>
-              </w:rPr>
-            </w:pPr>
-            <w:r>
-              <w:rPr>
-                <w:rFonts w:ascii="Helvetica" w:hAnsi="Helvetica" w:cs="Helvetica"/>
-                <w:color w:val="000000"/>
-              </w:rPr>
-              <w:t>String</w:t>
-            </w:r>
-          </w:p>
-        </w:tc>
-        <w:tc>
-          <w:tcPr>
-            <w:tcW w:w="2368" w:type="dxa"/>
-          </w:tcPr>
-          <w:p>
-            <w:pPr>
-              <w:spacing w:after="0" w:line="240" w:lineRule="auto"/>
-              <w:cnfStyle w:val="000000000000" w:firstRow="0" w:lastRow="0" w:firstColumn="0" w:lastColumn="0" w:oddVBand="0" w:evenVBand="0" w:oddHBand="0" w:evenHBand="0" w:firstRowFirstColumn="0" w:firstRowLastColumn="0" w:lastRowFirstColumn="0" w:lastRowLastColumn="0"/>
-              <w:rPr>
-                <w:rFonts w:ascii="Helvetica" w:hAnsi="Helvetica" w:cs="Helvetica"/>
-                <w:color w:val="000000"/>
-              </w:rPr>
-            </w:pPr>
-            <w:r>
-              <w:rPr>
-                <w:rFonts w:ascii="Helvetica" w:hAnsi="Helvetica" w:cs="Helvetica"/>
-                <w:color w:val="000000"/>
-              </w:rPr>
-              <w:t>Site user code</w:t>
-            </w:r>
-          </w:p>
-        </w:tc>
-        <w:tc>
-          <w:tcPr>
-            <w:tcW w:w="1158" w:type="dxa"/>
-          </w:tcPr>
-          <w:p>
-            <w:pPr>
-              <w:spacing w:after="0" w:line="240" w:lineRule="auto"/>
-              <w:cnfStyle w:val="000000000000" w:firstRow="0" w:lastRow="0" w:firstColumn="0" w:lastColumn="0" w:oddVBand="0" w:evenVBand="0" w:oddHBand="0" w:evenHBand="0" w:firstRowFirstColumn="0" w:firstRowLastColumn="0" w:lastRowFirstColumn="0" w:lastRowLastColumn="0"/>
-              <w:rPr>
-                <w:rFonts w:ascii="Helvetica" w:hAnsi="Helvetica" w:cs="Helvetica"/>
-                <w:color w:val="000000"/>
-              </w:rPr>
-            </w:pPr>
-            <w:r>
-              <w:rPr>
-                <w:rFonts w:ascii="Helvetica" w:hAnsi="Helvetica" w:cs="Helvetica"/>
-                <w:color w:val="000000"/>
-              </w:rPr>
-              <w:t>Y</w:t>
-            </w:r>
-          </w:p>
-        </w:tc>
-      </w:tr>
-      <w:tr>
-        <w:trPr>
-          <w:trHeight w:val="300"/>
-        </w:trPr>
-        <w:tc>
-          <w:tcPr>
-            <w:cnfStyle w:val="001000000000" w:firstRow="0" w:lastRow="0" w:firstColumn="1" w:lastColumn="0" w:oddVBand="0" w:evenVBand="0" w:oddHBand="0" w:evenHBand="0" w:firstRowFirstColumn="0" w:firstRowLastColumn="0" w:lastRowFirstColumn="0" w:lastRowLastColumn="0"/>
-            <w:tcW w:w="2031" w:type="dxa"/>
-          </w:tcPr>
-          <w:p>
-            <w:pPr>
-              <w:spacing w:after="0" w:line="240" w:lineRule="auto"/>
-              <w:rPr>
-                <w:rFonts w:ascii="Helvetica" w:hAnsi="Helvetica" w:cs="Helvetica"/>
-                <w:b w:val="0"/>
-                <w:bCs w:val="0"/>
-                <w:color w:val="000000"/>
-              </w:rPr>
-            </w:pPr>
-            <w:r>
-              <w:rPr>
-                <w:rFonts w:ascii="Helvetica" w:hAnsi="Helvetica" w:cs="Helvetica"/>
-                <w:color w:val="000000"/>
-              </w:rPr>
-              <w:t>vendorCode</w:t>
-            </w:r>
-          </w:p>
-        </w:tc>
-        <w:tc>
-          <w:tcPr>
-            <w:tcW w:w="1691" w:type="dxa"/>
-          </w:tcPr>
-          <w:p>
-            <w:pPr>
-              <w:spacing w:after="0" w:line="240" w:lineRule="auto"/>
-              <w:cnfStyle w:val="000000000000" w:firstRow="0" w:lastRow="0" w:firstColumn="0" w:lastColumn="0" w:oddVBand="0" w:evenVBand="0" w:oddHBand="0" w:evenHBand="0" w:firstRowFirstColumn="0" w:firstRowLastColumn="0" w:lastRowFirstColumn="0" w:lastRowLastColumn="0"/>
-              <w:rPr>
-                <w:rFonts w:ascii="Helvetica" w:hAnsi="Helvetica" w:cs="Helvetica"/>
-                <w:color w:val="000000"/>
-              </w:rPr>
-            </w:pPr>
-            <w:r>
-              <w:rPr>
-                <w:rFonts w:ascii="Helvetica" w:hAnsi="Helvetica" w:cs="Helvetica"/>
-                <w:color w:val="000000"/>
-              </w:rPr>
-              <w:t>String</w:t>
-            </w:r>
-          </w:p>
-        </w:tc>
-        <w:tc>
-          <w:tcPr>
-            <w:tcW w:w="2368" w:type="dxa"/>
-          </w:tcPr>
-          <w:p>
-            <w:pPr>
-              <w:spacing w:after="0" w:line="240" w:lineRule="auto"/>
-              <w:cnfStyle w:val="000000000000" w:firstRow="0" w:lastRow="0" w:firstColumn="0" w:lastColumn="0" w:oddVBand="0" w:evenVBand="0" w:oddHBand="0" w:evenHBand="0" w:firstRowFirstColumn="0" w:firstRowLastColumn="0" w:lastRowFirstColumn="0" w:lastRowLastColumn="0"/>
-              <w:rPr>
-                <w:rFonts w:ascii="Helvetica" w:hAnsi="Helvetica" w:cs="Helvetica"/>
-                <w:color w:val="000000"/>
-              </w:rPr>
-            </w:pPr>
-            <w:r>
-              <w:rPr>
-                <w:rFonts w:ascii="Helvetica" w:hAnsi="Helvetica" w:cs="Helvetica"/>
-                <w:color w:val="000000"/>
-              </w:rPr>
-              <w:t>Game company code</w:t>
-            </w:r>
-          </w:p>
-        </w:tc>
-        <w:tc>
-          <w:tcPr>
-            <w:tcW w:w="1158" w:type="dxa"/>
-          </w:tcPr>
-          <w:p>
-            <w:pPr>
-              <w:spacing w:after="0" w:line="240" w:lineRule="auto"/>
-              <w:cnfStyle w:val="000000000000" w:firstRow="0" w:lastRow="0" w:firstColumn="0" w:lastColumn="0" w:oddVBand="0" w:evenVBand="0" w:oddHBand="0" w:evenHBand="0" w:firstRowFirstColumn="0" w:firstRowLastColumn="0" w:lastRowFirstColumn="0" w:lastRowLastColumn="0"/>
-              <w:rPr>
-                <w:rFonts w:ascii="Helvetica" w:hAnsi="Helvetica" w:cs="Helvetica"/>
-                <w:color w:val="000000"/>
-              </w:rPr>
-            </w:pPr>
-            <w:r>
-              <w:rPr>
-                <w:rFonts w:ascii="Helvetica" w:hAnsi="Helvetica" w:cs="Helvetica"/>
-                <w:color w:val="000000"/>
-              </w:rPr>
-              <w:t>Y</w:t>
-            </w:r>
-          </w:p>
-        </w:tc>
-      </w:tr>
-      <w:tr>
-        <w:trPr>
-          <w:trHeight w:val="300"/>
-        </w:trPr>
-        <w:tc>
-          <w:tcPr>
-            <w:cnfStyle w:val="001000000000" w:firstRow="0" w:lastRow="0" w:firstColumn="1" w:lastColumn="0" w:oddVBand="0" w:evenVBand="0" w:oddHBand="0" w:evenHBand="0" w:firstRowFirstColumn="0" w:firstRowLastColumn="0" w:lastRowFirstColumn="0" w:lastRowLastColumn="0"/>
-            <w:tcW w:w="2031" w:type="dxa"/>
-          </w:tcPr>
-          <w:p>
-            <w:pPr>
-              <w:spacing w:after="0" w:line="240" w:lineRule="auto"/>
-              <w:rPr>
-                <w:rFonts w:ascii="Helvetica" w:hAnsi="Helvetica" w:cs="Helvetica"/>
-                <w:b w:val="0"/>
-                <w:bCs w:val="0"/>
-                <w:color w:val="000000"/>
-              </w:rPr>
-            </w:pPr>
-            <w:r>
-              <w:rPr>
-                <w:rFonts w:ascii="Helvetica" w:hAnsi="Helvetica" w:cs="Helvetica"/>
-                <w:color w:val="000000"/>
-              </w:rPr>
-              <w:t>txnType</w:t>
-            </w:r>
-          </w:p>
-        </w:tc>
-        <w:tc>
-          <w:tcPr>
-            <w:tcW w:w="1691" w:type="dxa"/>
-          </w:tcPr>
-          <w:p>
-            <w:pPr>
-              <w:spacing w:after="0" w:line="240" w:lineRule="auto"/>
-              <w:cnfStyle w:val="000000000000" w:firstRow="0" w:lastRow="0" w:firstColumn="0" w:lastColumn="0" w:oddVBand="0" w:evenVBand="0" w:oddHBand="0" w:evenHBand="0" w:firstRowFirstColumn="0" w:firstRowLastColumn="0" w:lastRowFirstColumn="0" w:lastRowLastColumn="0"/>
-              <w:rPr>
-                <w:rFonts w:ascii="Helvetica" w:hAnsi="Helvetica" w:cs="Helvetica"/>
-                <w:color w:val="000000"/>
-              </w:rPr>
-            </w:pPr>
-            <w:r>
-              <w:rPr>
-                <w:rFonts w:ascii="Helvetica" w:hAnsi="Helvetica" w:cs="Helvetica"/>
-                <w:color w:val="000000"/>
-              </w:rPr>
-              <w:t>Int</w:t>
-            </w:r>
-          </w:p>
-        </w:tc>
-        <w:tc>
-          <w:tcPr>
-            <w:tcW w:w="2368" w:type="dxa"/>
-          </w:tcPr>
-          <w:p>
-            <w:pPr>
-              <w:spacing w:after="0" w:line="240" w:lineRule="auto"/>
-              <w:cnfStyle w:val="000000000000" w:firstRow="0" w:lastRow="0" w:firstColumn="0" w:lastColumn="0" w:oddVBand="0" w:evenVBand="0" w:oddHBand="0" w:evenHBand="0" w:firstRowFirstColumn="0" w:firstRowLastColumn="0" w:lastRowFirstColumn="0" w:lastRowLastColumn="0"/>
-              <w:rPr>
-                <w:rFonts w:ascii="Helvetica" w:hAnsi="Helvetica" w:cs="Helvetica"/>
-                <w:color w:val="000000"/>
-              </w:rPr>
-            </w:pPr>
-            <w:r>
-              <w:rPr>
-                <w:rFonts w:ascii="Helvetica" w:hAnsi="Helvetica" w:cs="Helvetica"/>
-                <w:color w:val="000000"/>
-              </w:rPr>
-              <w:t>Transaction type</w:t>
-            </w:r>
-          </w:p>
-        </w:tc>
-        <w:tc>
-          <w:tcPr>
-            <w:tcW w:w="1158" w:type="dxa"/>
-          </w:tcPr>
-          <w:p>
-            <w:pPr>
-              <w:spacing w:after="0" w:line="240" w:lineRule="auto"/>
-              <w:cnfStyle w:val="000000000000" w:firstRow="0" w:lastRow="0" w:firstColumn="0" w:lastColumn="0" w:oddVBand="0" w:evenVBand="0" w:oddHBand="0" w:evenHBand="0" w:firstRowFirstColumn="0" w:firstRowLastColumn="0" w:lastRowFirstColumn="0" w:lastRowLastColumn="0"/>
-              <w:rPr>
-                <w:rFonts w:ascii="Helvetica" w:hAnsi="Helvetica" w:cs="Helvetica"/>
-                <w:color w:val="000000"/>
-              </w:rPr>
-            </w:pPr>
-            <w:r>
-              <w:rPr>
-                <w:rFonts w:ascii="Helvetica" w:hAnsi="Helvetica" w:cs="Helvetica"/>
-                <w:color w:val="000000"/>
-              </w:rPr>
-              <w:t>Y</w:t>
-            </w:r>
-          </w:p>
-        </w:tc>
-      </w:tr>
-      <w:tr>
-        <w:trPr>
-          <w:trHeight w:val="300"/>
-        </w:trPr>
-        <w:tc>
-          <w:tcPr>
-            <w:cnfStyle w:val="001000000000" w:firstRow="0" w:lastRow="0" w:firstColumn="1" w:lastColumn="0" w:oddVBand="0" w:evenVBand="0" w:oddHBand="0" w:evenHBand="0" w:firstRowFirstColumn="0" w:firstRowLastColumn="0" w:lastRowFirstColumn="0" w:lastRowLastColumn="0"/>
-            <w:tcW w:w="2031" w:type="dxa"/>
-          </w:tcPr>
-          <w:p>
-            <w:pPr>
-              <w:spacing w:after="0" w:line="240" w:lineRule="auto"/>
-              <w:rPr>
-                <w:rFonts w:ascii="Helvetica" w:hAnsi="Helvetica" w:cs="Helvetica"/>
-                <w:b w:val="0"/>
-                <w:bCs w:val="0"/>
-                <w:color w:val="000000"/>
-              </w:rPr>
-            </w:pPr>
-            <w:r>
-              <w:rPr>
-                <w:rFonts w:ascii="Helvetica" w:hAnsi="Helvetica" w:cs="Helvetica"/>
-                <w:color w:val="000000"/>
-              </w:rPr>
-              <w:lastRenderedPageBreak/>
-              <w:t>wagerId</w:t>
-            </w:r>
-          </w:p>
-        </w:tc>
-        <w:tc>
-          <w:tcPr>
-            <w:tcW w:w="1691" w:type="dxa"/>
-          </w:tcPr>
-          <w:p>
-            <w:pPr>
-              <w:spacing w:after="0" w:line="240" w:lineRule="auto"/>
-              <w:cnfStyle w:val="000000000000" w:firstRow="0" w:lastRow="0" w:firstColumn="0" w:lastColumn="0" w:oddVBand="0" w:evenVBand="0" w:oddHBand="0" w:evenHBand="0" w:firstRowFirstColumn="0" w:firstRowLastColumn="0" w:lastRowFirstColumn="0" w:lastRowLastColumn="0"/>
-              <w:rPr>
-                <w:rFonts w:ascii="Helvetica" w:hAnsi="Helvetica" w:cs="Helvetica"/>
-                <w:color w:val="000000"/>
-              </w:rPr>
-            </w:pPr>
-            <w:r>
-              <w:rPr>
-                <w:rFonts w:ascii="Helvetica" w:hAnsi="Helvetica" w:cs="Helvetica"/>
-                <w:color w:val="000000"/>
-              </w:rPr>
-              <w:t>Long</w:t>
-            </w:r>
-          </w:p>
-        </w:tc>
-        <w:tc>
-          <w:tcPr>
-            <w:tcW w:w="2368" w:type="dxa"/>
-          </w:tcPr>
-          <w:p>
-            <w:pPr>
-              <w:spacing w:after="0" w:line="240" w:lineRule="auto"/>
-              <w:cnfStyle w:val="000000000000" w:firstRow="0" w:lastRow="0" w:firstColumn="0" w:lastColumn="0" w:oddVBand="0" w:evenVBand="0" w:oddHBand="0" w:evenHBand="0" w:firstRowFirstColumn="0" w:firstRowLastColumn="0" w:lastRowFirstColumn="0" w:lastRowLastColumn="0"/>
-              <w:rPr>
-                <w:rFonts w:ascii="Helvetica" w:hAnsi="Helvetica" w:cs="Helvetica"/>
-                <w:color w:val="000000"/>
-              </w:rPr>
-            </w:pPr>
-            <w:r>
-              <w:rPr>
-                <w:rFonts w:ascii="Helvetica" w:hAnsi="Helvetica" w:cs="Helvetica"/>
-                <w:color w:val="000000"/>
-              </w:rPr>
-              <w:t>Transaction details ID</w:t>
-            </w:r>
-          </w:p>
-        </w:tc>
-        <w:tc>
-          <w:tcPr>
-            <w:tcW w:w="1158" w:type="dxa"/>
-          </w:tcPr>
-          <w:p>
-            <w:pPr>
-              <w:spacing w:after="0" w:line="240" w:lineRule="auto"/>
-              <w:cnfStyle w:val="000000000000" w:firstRow="0" w:lastRow="0" w:firstColumn="0" w:lastColumn="0" w:oddVBand="0" w:evenVBand="0" w:oddHBand="0" w:evenHBand="0" w:firstRowFirstColumn="0" w:firstRowLastColumn="0" w:lastRowFirstColumn="0" w:lastRowLastColumn="0"/>
-              <w:rPr>
-                <w:rFonts w:ascii="Helvetica" w:hAnsi="Helvetica" w:cs="Helvetica"/>
-                <w:color w:val="000000"/>
-              </w:rPr>
-            </w:pPr>
-            <w:r>
-              <w:rPr>
-                <w:rFonts w:ascii="Helvetica" w:hAnsi="Helvetica" w:cs="Helvetica"/>
-                <w:color w:val="000000"/>
-              </w:rPr>
-              <w:t>Y</w:t>
-            </w:r>
-          </w:p>
-        </w:tc>
-      </w:tr>
-      <w:tr>
-        <w:trPr>
-          <w:trHeight w:val="300"/>
-        </w:trPr>
-        <w:tc>
-          <w:tcPr>
-            <w:cnfStyle w:val="001000000000" w:firstRow="0" w:lastRow="0" w:firstColumn="1" w:lastColumn="0" w:oddVBand="0" w:evenVBand="0" w:oddHBand="0" w:evenHBand="0" w:firstRowFirstColumn="0" w:firstRowLastColumn="0" w:lastRowFirstColumn="0" w:lastRowLastColumn="0"/>
-            <w:tcW w:w="2031" w:type="dxa"/>
-          </w:tcPr>
-          <w:p>
-            <w:pPr>
-              <w:spacing w:after="0" w:line="240" w:lineRule="auto"/>
-              <w:rPr>
-                <w:rFonts w:ascii="Helvetica" w:hAnsi="Helvetica" w:cs="Helvetica"/>
-                <w:b w:val="0"/>
-                <w:bCs w:val="0"/>
-                <w:color w:val="000000"/>
-              </w:rPr>
-            </w:pPr>
-            <w:r>
-              <w:rPr>
-                <w:rFonts w:ascii="Helvetica" w:hAnsi="Helvetica" w:cs="Helvetica" w:hint="eastAsia"/>
-                <w:color w:val="000000"/>
-              </w:rPr>
-              <w:t>d</w:t>
-            </w:r>
-            <w:r>
-              <w:rPr>
-                <w:rFonts w:ascii="Helvetica" w:hAnsi="Helvetica" w:cs="Helvetica"/>
-                <w:color w:val="000000"/>
-              </w:rPr>
-              <w:t>etail</w:t>
-            </w:r>
-          </w:p>
-        </w:tc>
-        <w:tc>
-          <w:tcPr>
-            <w:tcW w:w="1691" w:type="dxa"/>
-          </w:tcPr>
-          <w:p>
-            <w:pPr>
-              <w:spacing w:after="0" w:line="240" w:lineRule="auto"/>
-              <w:cnfStyle w:val="000000000000" w:firstRow="0" w:lastRow="0" w:firstColumn="0" w:lastColumn="0" w:oddVBand="0" w:evenVBand="0" w:oddHBand="0" w:evenHBand="0" w:firstRowFirstColumn="0" w:firstRowLastColumn="0" w:lastRowFirstColumn="0" w:lastRowLastColumn="0"/>
-              <w:rPr>
-                <w:rFonts w:ascii="Helvetica" w:hAnsi="Helvetica" w:cs="Helvetica"/>
-                <w:color w:val="000000"/>
-              </w:rPr>
-            </w:pPr>
-            <w:r>
-              <w:rPr>
-                <w:rFonts w:ascii="Helvetica" w:hAnsi="Helvetica" w:cs="Helvetica"/>
-                <w:color w:val="000000"/>
-              </w:rPr>
-              <w:t>String</w:t>
-            </w:r>
-          </w:p>
-        </w:tc>
-        <w:tc>
-          <w:tcPr>
-            <w:tcW w:w="2368" w:type="dxa"/>
-          </w:tcPr>
-          <w:p>
-            <w:pPr>
-              <w:spacing w:after="0" w:line="240" w:lineRule="auto"/>
-              <w:cnfStyle w:val="000000000000" w:firstRow="0" w:lastRow="0" w:firstColumn="0" w:lastColumn="0" w:oddVBand="0" w:evenVBand="0" w:oddHBand="0" w:evenHBand="0" w:firstRowFirstColumn="0" w:firstRowLastColumn="0" w:lastRowFirstColumn="0" w:lastRowLastColumn="0"/>
-              <w:rPr>
-                <w:rFonts w:ascii="Helvetica" w:hAnsi="Helvetica" w:cs="Helvetica"/>
-                <w:color w:val="000000"/>
-              </w:rPr>
-            </w:pPr>
-            <w:r>
-              <w:rPr>
-                <w:rFonts w:ascii="Helvetica" w:hAnsi="Helvetica" w:cs="Helvetica"/>
-                <w:color w:val="000000"/>
-              </w:rPr>
-              <w:t>Game details</w:t>
-            </w:r>
-          </w:p>
-        </w:tc>
-        <w:tc>
-          <w:tcPr>
-            <w:tcW w:w="1158" w:type="dxa"/>
-          </w:tcPr>
-          <w:p>
-            <w:pPr>
-              <w:spacing w:after="0" w:line="240" w:lineRule="auto"/>
-              <w:cnfStyle w:val="000000000000" w:firstRow="0" w:lastRow="0" w:firstColumn="0" w:lastColumn="0" w:oddVBand="0" w:evenVBand="0" w:oddHBand="0" w:evenHBand="0" w:firstRowFirstColumn="0" w:firstRowLastColumn="0" w:lastRowFirstColumn="0" w:lastRowLastColumn="0"/>
-              <w:rPr>
-                <w:rFonts w:ascii="Helvetica" w:hAnsi="Helvetica" w:cs="Helvetica"/>
-                <w:color w:val="000000"/>
-              </w:rPr>
-            </w:pPr>
-            <w:r>
-              <w:rPr>
-                <w:rFonts w:ascii="Helvetica" w:hAnsi="Helvetica" w:cs="Helvetica"/>
-                <w:color w:val="000000"/>
-              </w:rPr>
-              <w:t>N</w:t>
-            </w:r>
-          </w:p>
-        </w:tc>
-      </w:tr>
-      <w:tr>
-        <w:trPr>
-          <w:trHeight w:val="300"/>
-        </w:trPr>
-        <w:tc>
-          <w:tcPr>
-            <w:cnfStyle w:val="001000000000" w:firstRow="0" w:lastRow="0" w:firstColumn="1" w:lastColumn="0" w:oddVBand="0" w:evenVBand="0" w:oddHBand="0" w:evenHBand="0" w:firstRowFirstColumn="0" w:firstRowLastColumn="0" w:lastRowFirstColumn="0" w:lastRowLastColumn="0"/>
-            <w:tcW w:w="2031" w:type="dxa"/>
-          </w:tcPr>
-          <w:p>
-            <w:pPr>
-              <w:spacing w:after="0" w:line="240" w:lineRule="auto"/>
-              <w:rPr>
-                <w:rFonts w:ascii="Helvetica" w:hAnsi="Helvetica" w:cs="Helvetica"/>
-                <w:b w:val="0"/>
-                <w:bCs w:val="0"/>
-              </w:rPr>
-            </w:pPr>
-            <w:r>
-              <w:rPr>
-                <w:rFonts w:ascii="Helvetica" w:hAnsi="Helvetica" w:cs="Helvetica" w:hint="eastAsia"/>
-              </w:rPr>
-              <w:t>pairCode</w:t>
-            </w:r>
-          </w:p>
-        </w:tc>
-        <w:tc>
-          <w:tcPr>
-            <w:tcW w:w="1691" w:type="dxa"/>
-          </w:tcPr>
-          <w:p>
-            <w:pPr>
-              <w:spacing w:after="0" w:line="240" w:lineRule="auto"/>
-              <w:cnfStyle w:val="000000000000" w:firstRow="0" w:lastRow="0" w:firstColumn="0" w:lastColumn="0" w:oddVBand="0" w:evenVBand="0" w:oddHBand="0" w:evenHBand="0" w:firstRowFirstColumn="0" w:firstRowLastColumn="0" w:lastRowFirstColumn="0" w:lastRowLastColumn="0"/>
-              <w:rPr>
-                <w:rFonts w:ascii="Helvetica" w:hAnsi="Helvetica" w:cs="Helvetica"/>
-              </w:rPr>
-            </w:pPr>
-            <w:r>
-              <w:rPr>
-                <w:rFonts w:ascii="Helvetica" w:hAnsi="Helvetica" w:cs="Helvetica" w:hint="eastAsia"/>
-              </w:rPr>
-              <w:t>String</w:t>
-            </w:r>
-          </w:p>
-        </w:tc>
-        <w:tc>
-          <w:tcPr>
-            <w:tcW w:w="2368" w:type="dxa"/>
-          </w:tcPr>
-          <w:p>
-            <w:pPr>
-              <w:spacing w:after="0" w:line="240" w:lineRule="auto"/>
-              <w:cnfStyle w:val="000000000000" w:firstRow="0" w:lastRow="0" w:firstColumn="0" w:lastColumn="0" w:oddVBand="0" w:evenVBand="0" w:oddHBand="0" w:evenHBand="0" w:firstRowFirstColumn="0" w:firstRowLastColumn="0" w:lastRowFirstColumn="0" w:lastRowLastColumn="0"/>
-              <w:rPr>
-                <w:rFonts w:ascii="Helvetica" w:hAnsi="Helvetica" w:cs="Helvetica"/>
-              </w:rPr>
-            </w:pPr>
-            <w:r>
-              <w:rPr>
-                <w:rFonts w:ascii="Helvetica" w:hAnsi="Helvetica" w:cs="Helvetica" w:hint="eastAsia"/>
-              </w:rPr>
-              <w:t>Pair reference code</w:t>
-            </w:r>
-          </w:p>
-        </w:tc>
-        <w:tc>
-          <w:tcPr>
-            <w:tcW w:w="1158" w:type="dxa"/>
-          </w:tcPr>
-          <w:p>
-            <w:pPr>
-              <w:spacing w:after="0" w:line="240" w:lineRule="auto"/>
-              <w:cnfStyle w:val="000000000000" w:firstRow="0" w:lastRow="0" w:firstColumn="0" w:lastColumn="0" w:oddVBand="0" w:evenVBand="0" w:oddHBand="0" w:evenHBand="0" w:firstRowFirstColumn="0" w:firstRowLastColumn="0" w:lastRowFirstColumn="0" w:lastRowLastColumn="0"/>
-              <w:rPr>
-                <w:rFonts w:ascii="Helvetica" w:hAnsi="Helvetica" w:cs="Helvetica"/>
-              </w:rPr>
-            </w:pPr>
-            <w:r>
-              <w:rPr>
-                <w:rFonts w:ascii="Helvetica" w:hAnsi="Helvetica" w:cs="Helvetica" w:hint="eastAsia"/>
-              </w:rPr>
-              <w:t>N</w:t>
-            </w:r>
-          </w:p>
-        </w:tc>
-      </w:tr>
-      <w:tr>
-        <w:trPr>
-          <w:trHeight w:val="300"/>
-        </w:trPr>
-        <w:tc>
-          <w:tcPr>
-            <w:cnfStyle w:val="001000000000" w:firstRow="0" w:lastRow="0" w:firstColumn="1" w:lastColumn="0" w:oddVBand="0" w:evenVBand="0" w:oddHBand="0" w:evenHBand="0" w:firstRowFirstColumn="0" w:firstRowLastColumn="0" w:lastRowFirstColumn="0" w:lastRowLastColumn="0"/>
-            <w:tcW w:w="2031" w:type="dxa"/>
-          </w:tcPr>
-          <w:p>
-            <w:pPr>
-              <w:spacing w:after="0" w:line="240" w:lineRule="auto"/>
-              <w:rPr>
-                <w:rFonts w:ascii="Helvetica" w:hAnsi="Helvetica" w:cs="Helvetica"/>
-                <w:b w:val="0"/>
-                <w:bCs w:val="0"/>
-              </w:rPr>
-            </w:pPr>
-            <w:r>
-              <w:rPr>
-                <w:rFonts w:ascii="Helvetica" w:hAnsi="Helvetica" w:cs="Helvetica"/>
-              </w:rPr>
-              <w:t>txnCode</w:t>
-            </w:r>
-          </w:p>
-        </w:tc>
-        <w:tc>
-          <w:tcPr>
-            <w:tcW w:w="1691" w:type="dxa"/>
-          </w:tcPr>
-          <w:p>
-            <w:pPr>
-              <w:spacing w:after="0" w:line="240" w:lineRule="auto"/>
-              <w:cnfStyle w:val="000000000000" w:firstRow="0" w:lastRow="0" w:firstColumn="0" w:lastColumn="0" w:oddVBand="0" w:evenVBand="0" w:oddHBand="0" w:evenHBand="0" w:firstRowFirstColumn="0" w:firstRowLastColumn="0" w:lastRowFirstColumn="0" w:lastRowLastColumn="0"/>
-              <w:rPr>
-                <w:rFonts w:ascii="Helvetica" w:hAnsi="Helvetica" w:cs="Helvetica"/>
-              </w:rPr>
-            </w:pPr>
-            <w:r>
-              <w:rPr>
-                <w:rFonts w:ascii="Helvetica" w:hAnsi="Helvetica" w:cs="Helvetica"/>
-              </w:rPr>
-              <w:t>String</w:t>
-            </w:r>
-          </w:p>
-        </w:tc>
-        <w:tc>
-          <w:tcPr>
-            <w:tcW w:w="2368" w:type="dxa"/>
-          </w:tcPr>
-          <w:p>
-            <w:pPr>
-              <w:spacing w:after="0" w:line="240" w:lineRule="auto"/>
-              <w:cnfStyle w:val="000000000000" w:firstRow="0" w:lastRow="0" w:firstColumn="0" w:lastColumn="0" w:oddVBand="0" w:evenVBand="0" w:oddHBand="0" w:evenHBand="0" w:firstRowFirstColumn="0" w:firstRowLastColumn="0" w:lastRowFirstColumn="0" w:lastRowLastColumn="0"/>
-              <w:rPr>
-                <w:rFonts w:ascii="Helvetica" w:hAnsi="Helvetica" w:cs="Helvetica"/>
-              </w:rPr>
-            </w:pPr>
-            <w:r>
-              <w:rPr>
-                <w:rFonts w:ascii="Helvetica" w:hAnsi="Helvetica" w:cs="Helvetica"/>
-              </w:rPr>
-              <w:t>transaction code</w:t>
-            </w:r>
-          </w:p>
-        </w:tc>
-        <w:tc>
-          <w:tcPr>
-            <w:tcW w:w="1158" w:type="dxa"/>
-          </w:tcPr>
-          <w:p>
-            <w:pPr>
-              <w:spacing w:after="0" w:line="240" w:lineRule="auto"/>
-              <w:cnfStyle w:val="000000000000" w:firstRow="0" w:lastRow="0" w:firstColumn="0" w:lastColumn="0" w:oddVBand="0" w:evenVBand="0" w:oddHBand="0" w:evenHBand="0" w:firstRowFirstColumn="0" w:firstRowLastColumn="0" w:lastRowFirstColumn="0" w:lastRowLastColumn="0"/>
-              <w:rPr>
-                <w:rFonts w:ascii="Helvetica" w:hAnsi="Helvetica" w:cs="Helvetica"/>
-              </w:rPr>
-            </w:pPr>
-            <w:r>
-              <w:rPr>
-                <w:rFonts w:ascii="Helvetica" w:hAnsi="Helvetica" w:cs="Helvetica"/>
-              </w:rPr>
-              <w:t>Y</w:t>
-            </w:r>
-          </w:p>
-        </w:tc>
-      </w:tr>
-      <w:tr>
-        <w:trPr>
-          <w:trHeight w:val="300"/>
-        </w:trPr>
-        <w:tc>
-          <w:tcPr>
-            <w:cnfStyle w:val="001000000000" w:firstRow="0" w:lastRow="0" w:firstColumn="1" w:lastColumn="0" w:oddVBand="0" w:evenVBand="0" w:oddHBand="0" w:evenHBand="0" w:firstRowFirstColumn="0" w:firstRowLastColumn="0" w:lastRowFirstColumn="0" w:lastRowLastColumn="0"/>
-            <w:tcW w:w="2031" w:type="dxa"/>
-          </w:tcPr>
-          <w:p>
-            <w:pPr>
-              <w:spacing w:after="0" w:line="240" w:lineRule="auto"/>
-              <w:rPr>
-                <w:rFonts w:ascii="Helvetica" w:hAnsi="Helvetica" w:cs="Helvetica"/>
-                <w:b w:val="0"/>
-                <w:bCs w:val="0"/>
-                <w:color w:val="000000"/>
-              </w:rPr>
-            </w:pPr>
-            <w:r>
-              <w:rPr>
-                <w:rFonts w:ascii="Helvetica" w:hAnsi="Helvetica" w:cs="Helvetica" w:hint="eastAsia"/>
-                <w:color w:val="000000"/>
-              </w:rPr>
-              <w:t>a</w:t>
-            </w:r>
-            <w:r>
-              <w:rPr>
-                <w:rFonts w:ascii="Helvetica" w:hAnsi="Helvetica" w:cs="Helvetica"/>
-                <w:color w:val="000000"/>
-              </w:rPr>
-              <w:t>mount</w:t>
-            </w:r>
-          </w:p>
-        </w:tc>
-        <w:tc>
-          <w:tcPr>
-            <w:tcW w:w="1691" w:type="dxa"/>
-          </w:tcPr>
-          <w:p>
-            <w:pPr>
-              <w:spacing w:after="0" w:line="240" w:lineRule="auto"/>
-              <w:cnfStyle w:val="000000000000" w:firstRow="0" w:lastRow="0" w:firstColumn="0" w:lastColumn="0" w:oddVBand="0" w:evenVBand="0" w:oddHBand="0" w:evenHBand="0" w:firstRowFirstColumn="0" w:firstRowLastColumn="0" w:lastRowFirstColumn="0" w:lastRowLastColumn="0"/>
-              <w:rPr>
-                <w:rFonts w:ascii="Helvetica" w:hAnsi="Helvetica" w:cs="Helvetica"/>
-                <w:color w:val="000000"/>
-              </w:rPr>
-            </w:pPr>
-            <w:r>
-              <w:rPr>
-                <w:rFonts w:ascii="Helvetica" w:hAnsi="Helvetica" w:cs="Helvetica"/>
-                <w:color w:val="000000"/>
-              </w:rPr>
-              <w:t>Decimal</w:t>
-            </w:r>
-          </w:p>
-        </w:tc>
-        <w:tc>
-          <w:tcPr>
-            <w:tcW w:w="2368" w:type="dxa"/>
-          </w:tcPr>
-          <w:p>
-            <w:pPr>
-              <w:spacing w:after="0" w:line="240" w:lineRule="auto"/>
-              <w:cnfStyle w:val="000000000000" w:firstRow="0" w:lastRow="0" w:firstColumn="0" w:lastColumn="0" w:oddVBand="0" w:evenVBand="0" w:oddHBand="0" w:evenHBand="0" w:firstRowFirstColumn="0" w:firstRowLastColumn="0" w:lastRowFirstColumn="0" w:lastRowLastColumn="0"/>
-              <w:rPr>
-                <w:rFonts w:ascii="Helvetica" w:hAnsi="Helvetica" w:cs="Helvetica"/>
-                <w:color w:val="000000"/>
-              </w:rPr>
-            </w:pPr>
-            <w:r>
-              <w:rPr>
-                <w:rFonts w:ascii="Helvetica" w:hAnsi="Helvetica" w:cs="Helvetica"/>
-                <w:color w:val="000000"/>
-              </w:rPr>
-              <w:t>change money</w:t>
-            </w:r>
-          </w:p>
-        </w:tc>
-        <w:tc>
-          <w:tcPr>
-            <w:tcW w:w="1158" w:type="dxa"/>
-          </w:tcPr>
-          <w:p>
-            <w:pPr>
-              <w:spacing w:after="0" w:line="240" w:lineRule="auto"/>
-              <w:cnfStyle w:val="000000000000" w:firstRow="0" w:lastRow="0" w:firstColumn="0" w:lastColumn="0" w:oddVBand="0" w:evenVBand="0" w:oddHBand="0" w:evenHBand="0" w:firstRowFirstColumn="0" w:firstRowLastColumn="0" w:lastRowFirstColumn="0" w:lastRowLastColumn="0"/>
-              <w:rPr>
-                <w:rFonts w:ascii="Helvetica" w:hAnsi="Helvetica" w:cs="Helvetica"/>
-                <w:color w:val="000000"/>
-              </w:rPr>
-            </w:pPr>
-            <w:r>
-              <w:rPr>
-                <w:rFonts w:ascii="Helvetica" w:hAnsi="Helvetica" w:cs="Helvetica"/>
-                <w:color w:val="000000"/>
-              </w:rPr>
-              <w:t>Y</w:t>
-            </w:r>
-          </w:p>
-        </w:tc>
-      </w:tr>
-      <w:tr>
-        <w:trPr>
-          <w:trHeight w:val="300"/>
-        </w:trPr>
-        <w:tc>
-          <w:tcPr>
-            <w:cnfStyle w:val="001000000000" w:firstRow="0" w:lastRow="0" w:firstColumn="1" w:lastColumn="0" w:oddVBand="0" w:evenVBand="0" w:oddHBand="0" w:evenHBand="0" w:firstRowFirstColumn="0" w:firstRowLastColumn="0" w:lastRowFirstColumn="0" w:lastRowLastColumn="0"/>
-            <w:tcW w:w="2031" w:type="dxa"/>
-          </w:tcPr>
-          <w:p>
-            <w:pPr>
-              <w:spacing w:after="0" w:line="240" w:lineRule="auto"/>
-              <w:rPr>
-                <w:rFonts w:ascii="Helvetica" w:hAnsi="Helvetica" w:cs="Helvetica"/>
-                <w:b w:val="0"/>
-                <w:bCs w:val="0"/>
-                <w:color w:val="000000"/>
-              </w:rPr>
-            </w:pPr>
-            <w:r>
-              <w:rPr>
-                <w:rFonts w:ascii="Helvetica" w:hAnsi="Helvetica" w:cs="Helvetica"/>
-                <w:color w:val="000000"/>
-              </w:rPr>
-              <w:t>gameCode</w:t>
-            </w:r>
-          </w:p>
-        </w:tc>
-        <w:tc>
-          <w:tcPr>
-            <w:tcW w:w="1691" w:type="dxa"/>
-          </w:tcPr>
-          <w:p>
-            <w:pPr>
-              <w:spacing w:after="0" w:line="240" w:lineRule="auto"/>
-              <w:cnfStyle w:val="000000000000" w:firstRow="0" w:lastRow="0" w:firstColumn="0" w:lastColumn="0" w:oddVBand="0" w:evenVBand="0" w:oddHBand="0" w:evenHBand="0" w:firstRowFirstColumn="0" w:firstRowLastColumn="0" w:lastRowFirstColumn="0" w:lastRowLastColumn="0"/>
-              <w:rPr>
-                <w:rFonts w:ascii="Helvetica" w:hAnsi="Helvetica" w:cs="Helvetica"/>
-                <w:color w:val="000000"/>
-              </w:rPr>
-            </w:pPr>
-            <w:r>
-              <w:rPr>
-                <w:rFonts w:ascii="Helvetica" w:hAnsi="Helvetica" w:cs="Helvetica"/>
-                <w:color w:val="000000"/>
-              </w:rPr>
-              <w:t>String</w:t>
-            </w:r>
-          </w:p>
-        </w:tc>
-        <w:tc>
-          <w:tcPr>
-            <w:tcW w:w="2368" w:type="dxa"/>
-          </w:tcPr>
-          <w:p>
-            <w:pPr>
-              <w:spacing w:after="0" w:line="240" w:lineRule="auto"/>
-              <w:cnfStyle w:val="000000000000" w:firstRow="0" w:lastRow="0" w:firstColumn="0" w:lastColumn="0" w:oddVBand="0" w:evenVBand="0" w:oddHBand="0" w:evenHBand="0" w:firstRowFirstColumn="0" w:firstRowLastColumn="0" w:lastRowFirstColumn="0" w:lastRowLastColumn="0"/>
-              <w:rPr>
-                <w:rFonts w:ascii="Helvetica" w:hAnsi="Helvetica" w:cs="Helvetica"/>
-                <w:color w:val="000000"/>
-              </w:rPr>
-            </w:pPr>
-            <w:r>
-              <w:rPr>
-                <w:rFonts w:ascii="Helvetica" w:hAnsi="Helvetica" w:cs="Helvetica"/>
-                <w:color w:val="000000"/>
-              </w:rPr>
-              <w:t>game code</w:t>
-            </w:r>
-          </w:p>
-        </w:tc>
-        <w:tc>
-          <w:tcPr>
-            <w:tcW w:w="1158" w:type="dxa"/>
-          </w:tcPr>
-          <w:p>
-            <w:pPr>
-              <w:spacing w:after="0" w:line="240" w:lineRule="auto"/>
-              <w:cnfStyle w:val="000000000000" w:firstRow="0" w:lastRow="0" w:firstColumn="0" w:lastColumn="0" w:oddVBand="0" w:evenVBand="0" w:oddHBand="0" w:evenHBand="0" w:firstRowFirstColumn="0" w:firstRowLastColumn="0" w:lastRowFirstColumn="0" w:lastRowLastColumn="0"/>
-              <w:rPr>
-                <w:rFonts w:ascii="Helvetica" w:hAnsi="Helvetica" w:cs="Helvetica"/>
-                <w:color w:val="000000"/>
-              </w:rPr>
-            </w:pPr>
-            <w:r>
-              <w:rPr>
-                <w:rFonts w:ascii="Helvetica" w:hAnsi="Helvetica" w:cs="Helvetica"/>
-                <w:color w:val="000000"/>
-              </w:rPr>
-              <w:t>N</w:t>
-            </w:r>
-          </w:p>
-        </w:tc>
-      </w:tr>
-      <w:tr>
-        <w:trPr>
-          <w:trHeight w:val="300"/>
-        </w:trPr>
-        <w:tc>
-          <w:tcPr>
-            <w:cnfStyle w:val="001000000000" w:firstRow="0" w:lastRow="0" w:firstColumn="1" w:lastColumn="0" w:oddVBand="0" w:evenVBand="0" w:oddHBand="0" w:evenHBand="0" w:firstRowFirstColumn="0" w:firstRowLastColumn="0" w:lastRowFirstColumn="0" w:lastRowLastColumn="0"/>
-            <w:tcW w:w="2031" w:type="dxa"/>
-          </w:tcPr>
-          <w:p>
-            <w:pPr>
-              <w:spacing w:after="0" w:line="240" w:lineRule="auto"/>
-              <w:rPr>
-                <w:rFonts w:ascii="Helvetica" w:hAnsi="Helvetica" w:cs="Helvetica"/>
-                <w:b w:val="0"/>
-                <w:bCs w:val="0"/>
-                <w:color w:val="000000"/>
-              </w:rPr>
-            </w:pPr>
-            <w:r>
-              <w:rPr>
-                <w:rFonts w:ascii="Helvetica" w:hAnsi="Helvetica" w:cs="Helvetica"/>
-                <w:color w:val="000000"/>
-              </w:rPr>
-              <w:t>gameRoundId</w:t>
-            </w:r>
-          </w:p>
-        </w:tc>
-        <w:tc>
-          <w:tcPr>
-            <w:tcW w:w="1691" w:type="dxa"/>
-          </w:tcPr>
-          <w:p>
-            <w:pPr>
-              <w:spacing w:after="0" w:line="240" w:lineRule="auto"/>
-              <w:cnfStyle w:val="000000000000" w:firstRow="0" w:lastRow="0" w:firstColumn="0" w:lastColumn="0" w:oddVBand="0" w:evenVBand="0" w:oddHBand="0" w:evenHBand="0" w:firstRowFirstColumn="0" w:firstRowLastColumn="0" w:lastRowFirstColumn="0" w:lastRowLastColumn="0"/>
-              <w:rPr>
-                <w:rFonts w:ascii="Helvetica" w:hAnsi="Helvetica" w:cs="Helvetica"/>
-                <w:color w:val="000000"/>
-              </w:rPr>
-            </w:pPr>
-            <w:r>
-              <w:rPr>
-                <w:rFonts w:ascii="Helvetica" w:hAnsi="Helvetica" w:cs="Helvetica"/>
-                <w:color w:val="000000"/>
-              </w:rPr>
-              <w:t>String</w:t>
-            </w:r>
-          </w:p>
-        </w:tc>
-        <w:tc>
-          <w:tcPr>
-            <w:tcW w:w="2368" w:type="dxa"/>
-          </w:tcPr>
-          <w:p>
-            <w:pPr>
-              <w:spacing w:after="0" w:line="240" w:lineRule="auto"/>
-              <w:cnfStyle w:val="000000000000" w:firstRow="0" w:lastRow="0" w:firstColumn="0" w:lastColumn="0" w:oddVBand="0" w:evenVBand="0" w:oddHBand="0" w:evenHBand="0" w:firstRowFirstColumn="0" w:firstRowLastColumn="0" w:lastRowFirstColumn="0" w:lastRowLastColumn="0"/>
-              <w:rPr>
-                <w:rFonts w:ascii="Helvetica" w:hAnsi="Helvetica" w:cs="Helvetica"/>
-                <w:color w:val="000000"/>
-              </w:rPr>
-            </w:pPr>
-            <w:r>
-              <w:rPr>
-                <w:rFonts w:ascii="Helvetica" w:hAnsi="Helvetica" w:cs="Helvetica"/>
-                <w:color w:val="000000"/>
-              </w:rPr>
-              <w:t>Game round ID</w:t>
-            </w:r>
-          </w:p>
-        </w:tc>
-        <w:tc>
-          <w:tcPr>
-            <w:tcW w:w="1158" w:type="dxa"/>
-          </w:tcPr>
-          <w:p>
-            <w:pPr>
-              <w:spacing w:after="0" w:line="240" w:lineRule="auto"/>
-              <w:cnfStyle w:val="000000000000" w:firstRow="0" w:lastRow="0" w:firstColumn="0" w:lastColumn="0" w:oddVBand="0" w:evenVBand="0" w:oddHBand="0" w:evenHBand="0" w:firstRowFirstColumn="0" w:firstRowLastColumn="0" w:lastRowFirstColumn="0" w:lastRowLastColumn="0"/>
-              <w:rPr>
-                <w:rFonts w:ascii="Helvetica" w:hAnsi="Helvetica" w:cs="Helvetica"/>
-                <w:color w:val="000000"/>
-              </w:rPr>
-            </w:pPr>
-            <w:r>
-              <w:rPr>
-                <w:rFonts w:ascii="Helvetica" w:hAnsi="Helvetica" w:cs="Helvetica"/>
-                <w:color w:val="000000"/>
-              </w:rPr>
-              <w:t>N</w:t>
-            </w:r>
-          </w:p>
-        </w:tc>
-      </w:tr>
-      <w:tr>
-        <w:trPr>
-          <w:trHeight w:val="300"/>
-        </w:trPr>
-        <w:tc>
-          <w:tcPr>
-            <w:cnfStyle w:val="001000000000" w:firstRow="0" w:lastRow="0" w:firstColumn="1" w:lastColumn="0" w:oddVBand="0" w:evenVBand="0" w:oddHBand="0" w:evenHBand="0" w:firstRowFirstColumn="0" w:firstRowLastColumn="0" w:lastRowFirstColumn="0" w:lastRowLastColumn="0"/>
-            <w:tcW w:w="2031" w:type="dxa"/>
-          </w:tcPr>
-          <w:p>
-            <w:pPr>
-              <w:spacing w:after="0" w:line="240" w:lineRule="auto"/>
-              <w:rPr>
-                <w:rFonts w:ascii="Helvetica" w:hAnsi="Helvetica" w:cs="Helvetica"/>
-                <w:b w:val="0"/>
-                <w:bCs w:val="0"/>
-                <w:color w:val="000000"/>
-              </w:rPr>
-            </w:pPr>
-            <w:r>
-              <w:rPr>
-                <w:rFonts w:ascii="Helvetica" w:hAnsi="Helvetica" w:cs="Helvetica"/>
-                <w:color w:val="000000"/>
-              </w:rPr>
-              <w:t>createdOn</w:t>
-            </w:r>
-          </w:p>
-        </w:tc>
-        <w:tc>
-          <w:tcPr>
-            <w:tcW w:w="1691" w:type="dxa"/>
-          </w:tcPr>
-          <w:p>
-            <w:pPr>
-              <w:spacing w:after="0" w:line="240" w:lineRule="auto"/>
-              <w:cnfStyle w:val="000000000000" w:firstRow="0" w:lastRow="0" w:firstColumn="0" w:lastColumn="0" w:oddVBand="0" w:evenVBand="0" w:oddHBand="0" w:evenHBand="0" w:firstRowFirstColumn="0" w:firstRowLastColumn="0" w:lastRowFirstColumn="0" w:lastRowLastColumn="0"/>
-              <w:rPr>
-                <w:rFonts w:ascii="Helvetica" w:hAnsi="Helvetica" w:cs="Helvetica"/>
-                <w:color w:val="000000"/>
-              </w:rPr>
-            </w:pPr>
-            <w:r>
-              <w:rPr>
-                <w:rFonts w:ascii="Helvetica" w:hAnsi="Helvetica" w:cs="Helvetica"/>
-                <w:color w:val="000000"/>
-              </w:rPr>
-              <w:t>DateTime</w:t>
-            </w:r>
-          </w:p>
-        </w:tc>
-        <w:tc>
-          <w:tcPr>
-            <w:tcW w:w="2368" w:type="dxa"/>
-          </w:tcPr>
-          <w:p>
-            <w:pPr>
-              <w:spacing w:after="0" w:line="240" w:lineRule="auto"/>
-              <w:cnfStyle w:val="000000000000" w:firstRow="0" w:lastRow="0" w:firstColumn="0" w:lastColumn="0" w:oddVBand="0" w:evenVBand="0" w:oddHBand="0" w:evenHBand="0" w:firstRowFirstColumn="0" w:firstRowLastColumn="0" w:lastRowFirstColumn="0" w:lastRowLastColumn="0"/>
-              <w:rPr>
-                <w:rFonts w:ascii="Helvetica" w:hAnsi="Helvetica" w:cs="Helvetica"/>
-                <w:color w:val="000000"/>
-              </w:rPr>
-            </w:pPr>
-            <w:r>
-              <w:rPr>
-                <w:rFonts w:ascii="Helvetica" w:hAnsi="Helvetica" w:cs="Helvetica"/>
-                <w:color w:val="000000"/>
-              </w:rPr>
-              <w:t>Changed date</w:t>
+              <w:t>Coin type</w:t>
             </w:r>
           </w:p>
         </w:tc>
@@ -26852,7 +25698,7 @@
           <w:rFonts w:ascii="Helvetica" w:hAnsi="Helvetica" w:cs="Helvetica"/>
           <w:color w:val="000000"/>
         </w:rPr>
-        <w:t xml:space="preserve">ChangeBalance </w:t>
+        <w:t>GetBalanceModalInfo</w:t>
       </w:r>
       <w:r>
         <w:rPr>
@@ -26873,196 +25719,31 @@
         <w:rPr>
           <w:rFonts w:ascii="Helvetica" w:hAnsi="Helvetica" w:cs="Helvetica"/>
         </w:rPr>
-        <w:t>“ token” : “s3dcvdfeff4f889765xfd5123”,</w:t>
-      </w:r>
-    </w:p>
-    <w:p>
-      <w:pPr>
-        <w:pStyle w:val="ListParagraph"/>
-        <w:ind w:left="1080" w:firstLine="360"/>
-        <w:rPr>
-          <w:rFonts w:ascii="Helvetica" w:hAnsi="Helvetica" w:cs="Helvetica"/>
-        </w:rPr>
-      </w:pPr>
-      <w:r>
-        <w:rPr>
-          <w:rFonts w:ascii="Helvetica" w:hAnsi="Helvetica" w:cs="Helvetica"/>
-        </w:rPr>
-        <w:t>“ userCode ” : “Player1”,</w:t>
-      </w:r>
-    </w:p>
-    <w:p>
-      <w:pPr>
-        <w:pStyle w:val="ListParagraph"/>
-        <w:ind w:left="1080" w:firstLine="360"/>
-        <w:rPr>
-          <w:rFonts w:ascii="Helvetica" w:hAnsi="Helvetica" w:cs="Helvetica"/>
-        </w:rPr>
-      </w:pPr>
-      <w:r>
-        <w:rPr>
-          <w:rFonts w:ascii="Helvetica" w:hAnsi="Helvetica" w:cs="Helvetica"/>
-        </w:rPr>
-        <w:t>" vendorCode ": " Evolution_Casino ",</w:t>
-      </w:r>
-    </w:p>
-    <w:p>
-      <w:pPr>
-        <w:pStyle w:val="ListParagraph"/>
-        <w:ind w:left="1080" w:firstLine="360"/>
-        <w:rPr>
-          <w:rFonts w:ascii="Helvetica" w:hAnsi="Helvetica" w:cs="Helvetica"/>
-        </w:rPr>
-      </w:pPr>
-      <w:r>
-        <w:rPr>
-          <w:rFonts w:ascii="Helvetica" w:hAnsi="Helvetica" w:cs="Helvetica"/>
-        </w:rPr>
-        <w:t>" txnType " : 0,</w:t>
-      </w:r>
-    </w:p>
-    <w:p>
-      <w:pPr>
-        <w:pStyle w:val="ListParagraph"/>
-        <w:ind w:left="1080" w:firstLine="360"/>
-        <w:rPr>
-          <w:rFonts w:ascii="Helvetica" w:hAnsi="Helvetica" w:cs="Helvetica"/>
-        </w:rPr>
-      </w:pPr>
-      <w:r>
-        <w:rPr>
-          <w:rFonts w:ascii="Helvetica" w:hAnsi="Helvetica" w:cs="Helvetica"/>
-        </w:rPr>
-        <w:t xml:space="preserve">" txnCode " : “321209” </w:t>
-      </w:r>
-      <w:r>
-        <w:rPr>
-          <w:rFonts w:ascii="Helvetica" w:hAnsi="Helvetica" w:cs="Helvetica" w:hint="eastAsia"/>
-        </w:rPr>
-        <w:t>,</w:t>
-      </w:r>
-    </w:p>
-    <w:p>
-      <w:pPr>
-        <w:pStyle w:val="ListParagraph"/>
-        <w:ind w:left="1080" w:firstLine="360"/>
-        <w:rPr>
-          <w:rFonts w:ascii="Helvetica" w:hAnsi="Helvetica" w:cs="Helvetica"/>
-        </w:rPr>
-      </w:pPr>
-      <w:r>
-        <w:rPr>
-          <w:rFonts w:ascii="Helvetica" w:hAnsi="Helvetica" w:cs="Helvetica"/>
-        </w:rPr>
-        <w:t xml:space="preserve">" </w:t>
-      </w:r>
-      <w:r>
-        <w:rPr>
-          <w:rFonts w:ascii="Helvetica" w:hAnsi="Helvetica" w:cs="Helvetica" w:hint="eastAsia"/>
-        </w:rPr>
-        <w:t>pair</w:t>
-      </w:r>
-      <w:r>
-        <w:rPr>
-          <w:rFonts w:ascii="Helvetica" w:hAnsi="Helvetica" w:cs="Helvetica"/>
-        </w:rPr>
-        <w:t xml:space="preserve">Code " :  </w:t>
-      </w:r>
-      <w:r>
-        <w:rPr>
-          <w:rFonts w:ascii="Helvetica" w:hAnsi="Helvetica" w:cs="Helvetica" w:hint="eastAsia"/>
-        </w:rPr>
-        <w:t>null,</w:t>
-      </w:r>
-    </w:p>
-    <w:p>
-      <w:pPr>
-        <w:pStyle w:val="ListParagraph"/>
-        <w:ind w:left="1080" w:firstLine="360"/>
-        <w:rPr>
-          <w:rFonts w:ascii="Helvetica" w:hAnsi="Helvetica" w:cs="Helvetica"/>
-        </w:rPr>
-      </w:pPr>
-      <w:r>
-        <w:rPr>
-          <w:rFonts w:ascii="Helvetica" w:hAnsi="Helvetica" w:cs="Helvetica"/>
-        </w:rPr>
-        <w:t>" wagerId ” : 12345,</w:t>
-      </w:r>
-    </w:p>
-    <w:p>
-      <w:pPr>
-        <w:pStyle w:val="ListParagraph"/>
-        <w:ind w:left="1080" w:firstLine="360"/>
-        <w:rPr>
-          <w:rFonts w:ascii="Helvetica" w:hAnsi="Helvetica" w:cs="Helvetica"/>
-        </w:rPr>
-      </w:pPr>
-      <w:r>
-        <w:rPr>
-          <w:rFonts w:ascii="Helvetica" w:hAnsi="Helvetica" w:cs="Helvetica"/>
-        </w:rPr>
-        <w:t>"detail ”: "",</w:t>
-      </w:r>
-    </w:p>
-    <w:p>
-      <w:pPr>
-        <w:pStyle w:val="ListParagraph"/>
-        <w:ind w:left="1080" w:firstLine="360"/>
-        <w:rPr>
-          <w:rFonts w:ascii="Helvetica" w:hAnsi="Helvetica" w:cs="Helvetica"/>
-        </w:rPr>
-      </w:pPr>
-      <w:r>
-        <w:rPr>
-          <w:rFonts w:ascii="Helvetica" w:hAnsi="Helvetica" w:cs="Helvetica"/>
-        </w:rPr>
-        <w:t>“ amount” : -2000,</w:t>
-      </w:r>
-    </w:p>
-    <w:p>
-      <w:pPr>
-        <w:pStyle w:val="ListParagraph"/>
-        <w:ind w:left="1080" w:firstLine="360"/>
-        <w:rPr>
-          <w:rFonts w:ascii="Helvetica" w:hAnsi="Helvetica" w:cs="Helvetica"/>
-        </w:rPr>
-      </w:pPr>
-      <w:r>
-        <w:rPr>
-          <w:rFonts w:ascii="Helvetica" w:hAnsi="Helvetica" w:cs="Helvetica"/>
-        </w:rPr>
-        <w:t>" gameCode " : “vs20olympgate”,</w:t>
-      </w:r>
-    </w:p>
-    <w:p>
-      <w:pPr>
-        <w:pStyle w:val="ListParagraph"/>
-        <w:ind w:left="1080" w:firstLine="360"/>
-        <w:rPr>
-          <w:rFonts w:ascii="Helvetica" w:hAnsi="Helvetica" w:cs="Helvetica"/>
-        </w:rPr>
-      </w:pPr>
-      <w:r>
-        <w:rPr>
-          <w:rFonts w:ascii="Helvetica" w:hAnsi="Helvetica" w:cs="Helvetica"/>
-        </w:rPr>
-        <w:t>“ gameRoundId “: “4988503233898”,</w:t>
-      </w:r>
-    </w:p>
-    <w:p>
-      <w:pPr>
-        <w:pStyle w:val="ListParagraph"/>
-        <w:ind w:left="1080" w:firstLine="360"/>
-        <w:rPr>
-          <w:rFonts w:ascii="Helvetica" w:hAnsi="Helvetica" w:cs="Helvetica"/>
-        </w:rPr>
-      </w:pPr>
-      <w:r>
-        <w:rPr>
-          <w:rFonts w:ascii="Helvetica" w:hAnsi="Helvetica" w:cs="Helvetica"/>
-        </w:rPr>
-        <w:t>" createdOn " : "2023-06-28 12:00:00”</w:t>
+        <w:t xml:space="preserve">“ </w:t>
+      </w:r>
+      <w:r>
+        <w:rPr>
+          <w:rFonts w:ascii="Helvetica" w:hAnsi="Helvetica" w:cs="Helvetica"/>
+        </w:rPr>
+        <w:t>coinType</w:t>
+      </w:r>
+      <w:r>
+        <w:rPr>
+          <w:rFonts w:ascii="Helvetica" w:hAnsi="Helvetica" w:cs="Helvetica"/>
+        </w:rPr>
+        <w:t>” : “</w:t>
+      </w:r>
+      <w:r>
+        <w:rPr>
+          <w:rFonts w:ascii="Helvetica" w:hAnsi="Helvetica" w:cs="Helvetica"/>
+        </w:rPr>
+        <w:t>xrpl</w:t>
+      </w:r>
+      <w:r>
+        <w:rPr>
+          <w:rFonts w:ascii="Helvetica" w:hAnsi="Helvetica" w:cs="Helvetica"/>
+        </w:rPr>
+        <w:t>”</w:t>
       </w:r>
     </w:p>
     <w:p>
@@ -27105,9 +25786,9 @@
         <w:tblLook w:val="04A0" w:firstRow="1" w:lastRow="0" w:firstColumn="1" w:lastColumn="0" w:noHBand="0" w:noVBand="1"/>
       </w:tblPr>
       <w:tblGrid>
-        <w:gridCol w:w="1549"/>
-        <w:gridCol w:w="2398"/>
-        <w:gridCol w:w="2487"/>
+        <w:gridCol w:w="2307"/>
+        <w:gridCol w:w="1993"/>
+        <w:gridCol w:w="2134"/>
       </w:tblGrid>
       <w:tr>
         <w:trPr>
@@ -27406,383 +26087,74 @@
           </w:p>
         </w:tc>
       </w:tr>
-    </w:tbl>
-    <w:p>
-      <w:pPr>
-        <w:pStyle w:val="ListParagraph"/>
-        <w:numPr>
-          <w:ilvl w:val="0"/>
-          <w:numId w:val="2"/>
-        </w:numPr>
-        <w:rPr>
-          <w:rFonts w:ascii="Helvetica" w:hAnsi="Helvetica" w:cs="Helvetica"/>
-        </w:rPr>
-      </w:pPr>
-      <w:r>
-        <w:rPr>
-          <w:rFonts w:ascii="Helvetica" w:hAnsi="Helvetica" w:cs="Helvetica"/>
-        </w:rPr>
-        <w:t>Response example:</w:t>
-      </w:r>
-    </w:p>
-    <w:p>
-      <w:pPr>
-        <w:pStyle w:val="ListParagraph"/>
-        <w:numPr>
-          <w:ilvl w:val="0"/>
-          <w:numId w:val="5"/>
-        </w:numPr>
-        <w:rPr>
-          <w:rFonts w:ascii="Helvetica" w:hAnsi="Helvetica" w:cs="Helvetica"/>
-        </w:rPr>
-      </w:pPr>
-      <w:r>
-        <w:rPr>
-          <w:rFonts w:ascii="Helvetica" w:hAnsi="Helvetica" w:cs="Helvetica"/>
-        </w:rPr>
-        <w:t>success</w:t>
-      </w:r>
-    </w:p>
-    <w:p>
-      <w:pPr>
-        <w:pStyle w:val="ListParagraph"/>
-        <w:ind w:left="1800"/>
-        <w:rPr>
-          <w:rFonts w:ascii="Helvetica" w:hAnsi="Helvetica" w:cs="Helvetica"/>
-        </w:rPr>
-      </w:pPr>
-      <w:r>
-        <w:rPr>
-          <w:rFonts w:ascii="Helvetica" w:hAnsi="Helvetica" w:cs="Helvetica"/>
-        </w:rPr>
-        <w:t>{</w:t>
-      </w:r>
-    </w:p>
-    <w:p>
-      <w:pPr>
-        <w:pStyle w:val="ListParagraph"/>
-        <w:ind w:left="1800"/>
-        <w:rPr>
-          <w:rFonts w:ascii="Helvetica" w:hAnsi="Helvetica" w:cs="Helvetica"/>
-        </w:rPr>
-      </w:pPr>
-      <w:r>
-        <w:rPr>
-          <w:rFonts w:ascii="Helvetica" w:hAnsi="Helvetica" w:cs="Helvetica"/>
-        </w:rPr>
-        <w:tab/>
-        <w:t>"status" : 0,</w:t>
-      </w:r>
-    </w:p>
-    <w:p>
-      <w:pPr>
-        <w:pStyle w:val="ListParagraph"/>
-        <w:ind w:left="1800"/>
-        <w:rPr>
-          <w:rFonts w:ascii="Helvetica" w:hAnsi="Helvetica" w:cs="Helvetica"/>
-        </w:rPr>
-      </w:pPr>
-      <w:r>
-        <w:rPr>
-          <w:rFonts w:ascii="Helvetica" w:hAnsi="Helvetica" w:cs="Helvetica"/>
-        </w:rPr>
-        <w:tab/>
-        <w:t>" msg " : "SUCCESS",</w:t>
-      </w:r>
-    </w:p>
-    <w:p>
-      <w:pPr>
-        <w:pStyle w:val="ListParagraph"/>
-        <w:ind w:left="1800"/>
-        <w:rPr>
-          <w:rFonts w:ascii="Helvetica" w:hAnsi="Helvetica" w:cs="Helvetica"/>
-        </w:rPr>
-      </w:pPr>
-      <w:r>
-        <w:rPr>
-          <w:rFonts w:ascii="Helvetica" w:hAnsi="Helvetica" w:cs="Helvetica"/>
-        </w:rPr>
-        <w:tab/>
-        <w:t>"balance" : 10000</w:t>
-      </w:r>
-    </w:p>
-    <w:p>
-      <w:pPr>
-        <w:pStyle w:val="ListParagraph"/>
-        <w:ind w:left="1800"/>
-        <w:rPr>
-          <w:rFonts w:ascii="Helvetica" w:hAnsi="Helvetica" w:cs="Helvetica"/>
-        </w:rPr>
-      </w:pPr>
-      <w:r>
-        <w:rPr>
-          <w:rFonts w:ascii="Helvetica" w:hAnsi="Helvetica" w:cs="Helvetica"/>
-        </w:rPr>
-        <w:t>}</w:t>
-      </w:r>
-    </w:p>
-    <w:p>
-      <w:pPr>
-        <w:pStyle w:val="ListParagraph"/>
-        <w:numPr>
-          <w:ilvl w:val="0"/>
-          <w:numId w:val="5"/>
-        </w:numPr>
-        <w:rPr>
-          <w:rFonts w:ascii="Helvetica" w:hAnsi="Helvetica" w:cs="Helvetica"/>
-        </w:rPr>
-      </w:pPr>
-      <w:r>
-        <w:rPr>
-          <w:rFonts w:ascii="Helvetica" w:hAnsi="Helvetica" w:cs="Helvetica"/>
-        </w:rPr>
-        <w:t>error</w:t>
-      </w:r>
-    </w:p>
-    <w:p>
-      <w:pPr>
-        <w:pStyle w:val="ListParagraph"/>
-        <w:ind w:left="1800"/>
-        <w:rPr>
-          <w:rFonts w:ascii="Helvetica" w:hAnsi="Helvetica" w:cs="Helvetica"/>
-        </w:rPr>
-      </w:pPr>
-      <w:r>
-        <w:rPr>
-          <w:rFonts w:ascii="Helvetica" w:hAnsi="Helvetica" w:cs="Helvetica"/>
-        </w:rPr>
-        <w:t>{</w:t>
-      </w:r>
-    </w:p>
-    <w:p>
-      <w:pPr>
-        <w:pStyle w:val="ListParagraph"/>
-        <w:ind w:left="1800"/>
-        <w:rPr>
-          <w:rFonts w:ascii="Helvetica" w:hAnsi="Helvetica" w:cs="Helvetica"/>
-        </w:rPr>
-      </w:pPr>
-      <w:r>
-        <w:rPr>
-          <w:rFonts w:ascii="Helvetica" w:hAnsi="Helvetica" w:cs="Helvetica"/>
-        </w:rPr>
-        <w:tab/>
-        <w:t>“status”: 5,</w:t>
-      </w:r>
-    </w:p>
-    <w:p>
-      <w:pPr>
-        <w:pStyle w:val="ListParagraph"/>
-        <w:ind w:left="1800"/>
-        <w:rPr>
-          <w:rFonts w:ascii="Helvetica" w:hAnsi="Helvetica" w:cs="Helvetica"/>
-        </w:rPr>
-      </w:pPr>
-      <w:r>
-        <w:rPr>
-          <w:rFonts w:ascii="Helvetica" w:hAnsi="Helvetica" w:cs="Helvetica"/>
-        </w:rPr>
-        <w:tab/>
-        <w:t>" msg ” : "INVALID_USER"</w:t>
-      </w:r>
-    </w:p>
-    <w:p>
-      <w:pPr>
-        <w:pStyle w:val="ListParagraph"/>
-        <w:ind w:left="1800"/>
-        <w:rPr>
-          <w:rFonts w:ascii="Helvetica" w:hAnsi="Helvetica" w:cs="Helvetica"/>
-        </w:rPr>
-      </w:pPr>
-      <w:r>
-        <w:rPr>
-          <w:rFonts w:ascii="Helvetica" w:hAnsi="Helvetica" w:cs="Helvetica"/>
-        </w:rPr>
-        <w:t>}</w:t>
-      </w:r>
-    </w:p>
-    <w:p>
-      <w:pPr>
-        <w:pStyle w:val="ListParagraph"/>
-        <w:numPr>
-          <w:ilvl w:val="0"/>
-          <w:numId w:val="7"/>
-        </w:numPr>
-        <w:outlineLvl w:val="1"/>
-        <w:rPr>
-          <w:rFonts w:ascii="Helvetica" w:hAnsi="Helvetica" w:cs="Helvetica"/>
-        </w:rPr>
-      </w:pPr>
-      <w:bookmarkStart w:id="33" w:name="_Toc158184011"/>
-      <w:bookmarkStart w:id="34" w:name="_Toc175185535"/>
-      <w:r>
-        <w:rPr>
-          <w:rFonts w:ascii="Helvetica" w:hAnsi="Helvetica" w:cs="Helvetica" w:hint="eastAsia"/>
-        </w:rPr>
-        <w:t xml:space="preserve">Delivering game details </w:t>
-      </w:r>
-      <w:r>
-        <w:rPr>
-          <w:rFonts w:ascii="Helvetica" w:hAnsi="Helvetica" w:cs="Helvetica"/>
-        </w:rPr>
-        <w:t>( UpdateDetail )</w:t>
-      </w:r>
-      <w:bookmarkEnd w:id="33"/>
-      <w:bookmarkEnd w:id="34"/>
-    </w:p>
-    <w:p>
-      <w:pPr>
-        <w:pStyle w:val="ListParagraph"/>
-        <w:kinsoku w:val="0"/>
-        <w:overflowPunct w:val="0"/>
-        <w:ind w:left="1077"/>
-        <w:rPr>
-          <w:rFonts w:ascii="Helvetica" w:hAnsi="Helvetica" w:cs="Helvetica"/>
-        </w:rPr>
-      </w:pPr>
-      <w:r>
-        <w:rPr>
-          <w:rFonts w:ascii="Helvetica" w:hAnsi="Helvetica" w:cs="Helvetica" w:hint="eastAsia"/>
-        </w:rPr>
-        <w:lastRenderedPageBreak/>
-        <w:t xml:space="preserve">Once the game details are completed, they are delivered to the site through </w:t>
-      </w:r>
-      <w:r>
-        <w:rPr>
-          <w:rFonts w:ascii="Helvetica" w:hAnsi="Helvetica" w:cs="Helvetica"/>
-        </w:rPr>
-        <w:t>this API .</w:t>
-      </w:r>
-    </w:p>
-    <w:p>
-      <w:pPr>
-        <w:pStyle w:val="ListParagraph"/>
-        <w:numPr>
-          <w:ilvl w:val="0"/>
-          <w:numId w:val="2"/>
-        </w:numPr>
-        <w:rPr>
-          <w:rFonts w:ascii="Helvetica" w:hAnsi="Helvetica" w:cs="Helvetica"/>
-        </w:rPr>
-      </w:pPr>
-      <w:r>
-        <w:rPr>
-          <w:rFonts w:ascii="Helvetica" w:hAnsi="Helvetica" w:cs="Helvetica"/>
-        </w:rPr>
-        <w:t>Request parameters</w:t>
-      </w:r>
-    </w:p>
-    <w:tbl>
-      <w:tblPr>
-        <w:tblStyle w:val="GridTable1Light1"/>
-        <w:tblW w:w="7248" w:type="dxa"/>
-        <w:tblInd w:w="1014" w:type="dxa"/>
-        <w:tblLook w:val="04A0" w:firstRow="1" w:lastRow="0" w:firstColumn="1" w:lastColumn="0" w:noHBand="0" w:noVBand="1"/>
-      </w:tblPr>
-      <w:tblGrid>
-        <w:gridCol w:w="1429"/>
-        <w:gridCol w:w="2298"/>
-        <w:gridCol w:w="2363"/>
-        <w:gridCol w:w="1158"/>
-      </w:tblGrid>
       <w:tr>
         <w:trPr>
-          <w:cnfStyle w:val="100000000000" w:firstRow="1" w:lastRow="0" w:firstColumn="0" w:lastColumn="0" w:oddVBand="0" w:evenVBand="0" w:oddHBand="0" w:evenHBand="0" w:firstRowFirstColumn="0" w:firstRowLastColumn="0" w:lastRowFirstColumn="0" w:lastRowLastColumn="0"/>
           <w:trHeight w:val="300"/>
         </w:trPr>
         <w:tc>
           <w:tcPr>
             <w:cnfStyle w:val="001000000000" w:firstRow="0" w:lastRow="0" w:firstColumn="1" w:lastColumn="0" w:oddVBand="0" w:evenVBand="0" w:oddHBand="0" w:evenHBand="0" w:firstRowFirstColumn="0" w:firstRowLastColumn="0" w:lastRowFirstColumn="0" w:lastRowLastColumn="0"/>
-            <w:tcW w:w="1429" w:type="dxa"/>
-          </w:tcPr>
-          <w:p>
-            <w:pPr>
-              <w:spacing w:after="0" w:line="240" w:lineRule="auto"/>
-              <w:rPr>
-                <w:rFonts w:ascii="Helvetica" w:hAnsi="Helvetica" w:cs="Helvetica"/>
-                <w:b w:val="0"/>
-                <w:bCs w:val="0"/>
-                <w:color w:val="000000"/>
-              </w:rPr>
-            </w:pPr>
-            <w:r>
-              <w:rPr>
-                <w:rFonts w:ascii="Helvetica" w:hAnsi="Helvetica" w:cs="Helvetica"/>
-                <w:color w:val="000000"/>
-              </w:rPr>
-              <w:t>field</w:t>
-            </w:r>
-          </w:p>
-        </w:tc>
-        <w:tc>
-          <w:tcPr>
-            <w:tcW w:w="2298" w:type="dxa"/>
-          </w:tcPr>
-          <w:p>
-            <w:pPr>
-              <w:spacing w:after="0" w:line="240" w:lineRule="auto"/>
-              <w:cnfStyle w:val="100000000000" w:firstRow="1" w:lastRow="0" w:firstColumn="0" w:lastColumn="0" w:oddVBand="0" w:evenVBand="0" w:oddHBand="0" w:evenHBand="0" w:firstRowFirstColumn="0" w:firstRowLastColumn="0" w:lastRowFirstColumn="0" w:lastRowLastColumn="0"/>
-              <w:rPr>
-                <w:rFonts w:ascii="Helvetica" w:hAnsi="Helvetica" w:cs="Helvetica"/>
-                <w:b w:val="0"/>
-                <w:bCs w:val="0"/>
-                <w:color w:val="000000"/>
-              </w:rPr>
-            </w:pPr>
-            <w:r>
-              <w:rPr>
-                <w:rFonts w:ascii="Helvetica" w:hAnsi="Helvetica" w:cs="Helvetica"/>
-                <w:color w:val="000000"/>
-              </w:rPr>
-              <w:t>category</w:t>
-            </w:r>
-          </w:p>
-        </w:tc>
-        <w:tc>
-          <w:tcPr>
-            <w:tcW w:w="2363" w:type="dxa"/>
-          </w:tcPr>
-          <w:p>
-            <w:pPr>
-              <w:spacing w:after="0" w:line="240" w:lineRule="auto"/>
-              <w:cnfStyle w:val="100000000000" w:firstRow="1" w:lastRow="0" w:firstColumn="0" w:lastColumn="0" w:oddVBand="0" w:evenVBand="0" w:oddHBand="0" w:evenHBand="0" w:firstRowFirstColumn="0" w:firstRowLastColumn="0" w:lastRowFirstColumn="0" w:lastRowLastColumn="0"/>
-              <w:rPr>
-                <w:rFonts w:ascii="Helvetica" w:hAnsi="Helvetica" w:cs="Helvetica"/>
-                <w:b w:val="0"/>
-                <w:bCs w:val="0"/>
-                <w:color w:val="000000"/>
-              </w:rPr>
-            </w:pPr>
-            <w:r>
-              <w:rPr>
-                <w:rFonts w:ascii="Helvetica" w:hAnsi="Helvetica" w:cs="Helvetica"/>
-                <w:color w:val="000000"/>
-              </w:rPr>
-              <w:t>explanation</w:t>
-            </w:r>
-          </w:p>
-        </w:tc>
-        <w:tc>
-          <w:tcPr>
-            <w:tcW w:w="1158" w:type="dxa"/>
-          </w:tcPr>
-          <w:p>
-            <w:pPr>
-              <w:spacing w:after="0" w:line="240" w:lineRule="auto"/>
-              <w:cnfStyle w:val="100000000000" w:firstRow="1" w:lastRow="0" w:firstColumn="0" w:lastColumn="0" w:oddVBand="0" w:evenVBand="0" w:oddHBand="0" w:evenHBand="0" w:firstRowFirstColumn="0" w:firstRowLastColumn="0" w:lastRowFirstColumn="0" w:lastRowLastColumn="0"/>
-              <w:rPr>
-                <w:rFonts w:ascii="Helvetica" w:hAnsi="Helvetica" w:cs="Helvetica"/>
-                <w:b w:val="0"/>
-                <w:bCs w:val="0"/>
-                <w:color w:val="000000"/>
-              </w:rPr>
-            </w:pPr>
-            <w:r>
-              <w:rPr>
-                <w:rFonts w:ascii="Helvetica" w:hAnsi="Helvetica" w:cs="Helvetica"/>
-                <w:color w:val="000000"/>
-              </w:rPr>
-              <w:t>essential</w:t>
+            <w:tcW w:w="1549" w:type="dxa"/>
+          </w:tcPr>
+          <w:p>
+            <w:pPr>
+              <w:spacing w:after="0" w:line="240" w:lineRule="auto"/>
+              <w:rPr>
+                <w:rFonts w:ascii="Helvetica" w:hAnsi="Helvetica" w:cs="Helvetica"/>
+                <w:color w:val="000000"/>
+              </w:rPr>
+            </w:pPr>
+            <w:r>
+              <w:rPr>
+                <w:rFonts w:ascii="Helvetica" w:hAnsi="Helvetica" w:cs="Helvetica"/>
+                <w:color w:val="000000"/>
+              </w:rPr>
+              <w:lastRenderedPageBreak/>
+              <w:t>depositAddress</w:t>
+            </w:r>
+          </w:p>
+        </w:tc>
+        <w:tc>
+          <w:tcPr>
+            <w:tcW w:w="2398" w:type="dxa"/>
+          </w:tcPr>
+          <w:p>
+            <w:pPr>
+              <w:spacing w:after="0" w:line="240" w:lineRule="auto"/>
+              <w:cnfStyle w:val="000000000000" w:firstRow="0" w:lastRow="0" w:firstColumn="0" w:lastColumn="0" w:oddVBand="0" w:evenVBand="0" w:oddHBand="0" w:evenHBand="0" w:firstRowFirstColumn="0" w:firstRowLastColumn="0" w:lastRowFirstColumn="0" w:lastRowLastColumn="0"/>
+              <w:rPr>
+                <w:rFonts w:ascii="Helvetica" w:hAnsi="Helvetica" w:cs="Helvetica"/>
+                <w:color w:val="000000"/>
+              </w:rPr>
+            </w:pPr>
+            <w:r>
+              <w:rPr>
+                <w:rFonts w:ascii="Helvetica" w:hAnsi="Helvetica" w:cs="Helvetica"/>
+                <w:color w:val="000000"/>
+              </w:rPr>
+              <w:t>String</w:t>
+            </w:r>
+          </w:p>
+        </w:tc>
+        <w:tc>
+          <w:tcPr>
+            <w:tcW w:w="2487" w:type="dxa"/>
+          </w:tcPr>
+          <w:p>
+            <w:pPr>
+              <w:spacing w:after="0" w:line="240" w:lineRule="auto"/>
+              <w:cnfStyle w:val="000000000000" w:firstRow="0" w:lastRow="0" w:firstColumn="0" w:lastColumn="0" w:oddVBand="0" w:evenVBand="0" w:oddHBand="0" w:evenHBand="0" w:firstRowFirstColumn="0" w:firstRowLastColumn="0" w:lastRowFirstColumn="0" w:lastRowLastColumn="0"/>
+              <w:rPr>
+                <w:rFonts w:ascii="Helvetica" w:hAnsi="Helvetica" w:cs="Helvetica"/>
+                <w:color w:val="000000"/>
+              </w:rPr>
+            </w:pPr>
+            <w:r>
+              <w:rPr>
+                <w:rFonts w:ascii="Helvetica" w:hAnsi="Helvetica" w:cs="Helvetica"/>
+                <w:color w:val="000000"/>
+              </w:rPr>
+              <w:t>Deposit address</w:t>
             </w:r>
           </w:p>
         </w:tc>
@@ -27794,30 +26166,28 @@
         <w:tc>
           <w:tcPr>
             <w:cnfStyle w:val="001000000000" w:firstRow="0" w:lastRow="0" w:firstColumn="1" w:lastColumn="0" w:oddVBand="0" w:evenVBand="0" w:oddHBand="0" w:evenHBand="0" w:firstRowFirstColumn="0" w:firstRowLastColumn="0" w:lastRowFirstColumn="0" w:lastRowLastColumn="0"/>
-            <w:tcW w:w="1429" w:type="dxa"/>
-          </w:tcPr>
-          <w:p>
-            <w:pPr>
-              <w:spacing w:after="0" w:line="240" w:lineRule="auto"/>
-              <w:rPr>
-                <w:rFonts w:ascii="Helvetica" w:hAnsi="Helvetica" w:cs="Helvetica"/>
-                <w:b w:val="0"/>
-                <w:bCs w:val="0"/>
-                <w:color w:val="000000"/>
-              </w:rPr>
-            </w:pPr>
-            <w:r>
-              <w:rPr>
-                <w:rFonts w:ascii="Helvetica" w:hAnsi="Helvetica" w:cs="Helvetica"/>
-                <w:color w:val="000000"/>
-              </w:rPr>
-              <w:t>method</w:t>
-            </w:r>
-          </w:p>
-        </w:tc>
-        <w:tc>
-          <w:tcPr>
-            <w:tcW w:w="2298" w:type="dxa"/>
+            <w:tcW w:w="1549" w:type="dxa"/>
+          </w:tcPr>
+          <w:p>
+            <w:pPr>
+              <w:spacing w:after="0" w:line="240" w:lineRule="auto"/>
+              <w:rPr>
+                <w:rFonts w:ascii="Helvetica" w:hAnsi="Helvetica" w:cs="Helvetica"/>
+                <w:color w:val="000000"/>
+              </w:rPr>
+            </w:pPr>
+            <w:r>
+              <w:rPr>
+                <w:rFonts w:ascii="Helvetica" w:hAnsi="Helvetica" w:cs="Helvetica"/>
+                <w:color w:val="000000"/>
+              </w:rPr>
+              <w:t>modalMessage</w:t>
+            </w:r>
+          </w:p>
+        </w:tc>
+        <w:tc>
+          <w:tcPr>
+            <w:tcW w:w="2398" w:type="dxa"/>
           </w:tcPr>
           <w:p>
             <w:pPr>
@@ -27839,45 +26209,23 @@
         </w:tc>
         <w:tc>
           <w:tcPr>
-            <w:tcW w:w="2363" w:type="dxa"/>
-          </w:tcPr>
-          <w:p>
-            <w:pPr>
-              <w:spacing w:after="0" w:line="240" w:lineRule="auto"/>
-              <w:cnfStyle w:val="000000000000" w:firstRow="0" w:lastRow="0" w:firstColumn="0" w:lastColumn="0" w:oddVBand="0" w:evenVBand="0" w:oddHBand="0" w:evenHBand="0" w:firstRowFirstColumn="0" w:firstRowLastColumn="0" w:lastRowFirstColumn="0" w:lastRowLastColumn="0"/>
-              <w:rPr>
-                <w:rFonts w:ascii="Helvetica" w:hAnsi="Helvetica" w:cs="Helvetica"/>
-                <w:color w:val="000000"/>
-              </w:rPr>
-            </w:pPr>
-            <w:r>
-              <w:rPr>
-                <w:rFonts w:ascii="Helvetica" w:hAnsi="Helvetica" w:cs="Helvetica"/>
-                <w:color w:val="000000"/>
-              </w:rPr>
-              <w:t>UpdateDetail</w:t>
-            </w:r>
-          </w:p>
-        </w:tc>
-        <w:tc>
-          <w:tcPr>
-            <w:tcW w:w="1158" w:type="dxa"/>
-          </w:tcPr>
-          <w:p>
-            <w:pPr>
-              <w:spacing w:after="0" w:line="240" w:lineRule="auto"/>
-              <w:cnfStyle w:val="000000000000" w:firstRow="0" w:lastRow="0" w:firstColumn="0" w:lastColumn="0" w:oddVBand="0" w:evenVBand="0" w:oddHBand="0" w:evenHBand="0" w:firstRowFirstColumn="0" w:firstRowLastColumn="0" w:lastRowFirstColumn="0" w:lastRowLastColumn="0"/>
-              <w:rPr>
-                <w:rFonts w:ascii="Helvetica" w:hAnsi="Helvetica" w:cs="Helvetica"/>
-                <w:color w:val="000000"/>
-              </w:rPr>
-            </w:pPr>
-            <w:r>
-              <w:rPr>
-                <w:rFonts w:ascii="Helvetica" w:hAnsi="Helvetica" w:cs="Helvetica"/>
-                <w:color w:val="000000"/>
-              </w:rPr>
-              <w:t>Y</w:t>
+            <w:tcW w:w="2487" w:type="dxa"/>
+          </w:tcPr>
+          <w:p>
+            <w:pPr>
+              <w:spacing w:after="0" w:line="240" w:lineRule="auto"/>
+              <w:cnfStyle w:val="000000000000" w:firstRow="0" w:lastRow="0" w:firstColumn="0" w:lastColumn="0" w:oddVBand="0" w:evenVBand="0" w:oddHBand="0" w:evenHBand="0" w:firstRowFirstColumn="0" w:firstRowLastColumn="0" w:lastRowFirstColumn="0" w:lastRowLastColumn="0"/>
+              <w:rPr>
+                <w:rFonts w:ascii="Helvetica" w:hAnsi="Helvetica" w:cs="Helvetica"/>
+                <w:color w:val="000000"/>
+              </w:rPr>
+            </w:pPr>
+            <w:r>
+              <w:rPr>
+                <w:rFonts w:ascii="Helvetica" w:hAnsi="Helvetica" w:cs="Helvetica"/>
+                <w:color w:val="000000"/>
+              </w:rPr>
+              <w:t>Message shown in modal</w:t>
             </w:r>
           </w:p>
         </w:tc>
@@ -27889,90 +26237,66 @@
         <w:tc>
           <w:tcPr>
             <w:cnfStyle w:val="001000000000" w:firstRow="0" w:lastRow="0" w:firstColumn="1" w:lastColumn="0" w:oddVBand="0" w:evenVBand="0" w:oddHBand="0" w:evenHBand="0" w:firstRowFirstColumn="0" w:firstRowLastColumn="0" w:lastRowFirstColumn="0" w:lastRowLastColumn="0"/>
-            <w:tcW w:w="1429" w:type="dxa"/>
-          </w:tcPr>
-          <w:p>
-            <w:pPr>
-              <w:spacing w:after="0" w:line="240" w:lineRule="auto"/>
-              <w:rPr>
-                <w:rFonts w:ascii="Helvetica" w:hAnsi="Helvetica" w:cs="Helvetica"/>
-                <w:b w:val="0"/>
-                <w:bCs w:val="0"/>
-                <w:color w:val="000000"/>
-              </w:rPr>
-            </w:pPr>
-            <w:r>
-              <w:rPr>
-                <w:rFonts w:ascii="Helvetica" w:hAnsi="Helvetica" w:cs="Helvetica"/>
-                <w:color w:val="000000"/>
-              </w:rPr>
-              <w:t>token</w:t>
-            </w:r>
-          </w:p>
-        </w:tc>
-        <w:tc>
-          <w:tcPr>
-            <w:tcW w:w="2298" w:type="dxa"/>
-          </w:tcPr>
-          <w:p>
-            <w:pPr>
-              <w:spacing w:after="0" w:line="240" w:lineRule="auto"/>
-              <w:cnfStyle w:val="000000000000" w:firstRow="0" w:lastRow="0" w:firstColumn="0" w:lastColumn="0" w:oddVBand="0" w:evenVBand="0" w:oddHBand="0" w:evenHBand="0" w:firstRowFirstColumn="0" w:firstRowLastColumn="0" w:lastRowFirstColumn="0" w:lastRowLastColumn="0"/>
-              <w:rPr>
-                <w:rFonts w:ascii="Helvetica" w:hAnsi="Helvetica" w:cs="Helvetica"/>
-                <w:color w:val="000000"/>
-              </w:rPr>
-            </w:pPr>
-            <w:r>
-              <w:rPr>
-                <w:rFonts w:ascii="Helvetica" w:hAnsi="Helvetica" w:cs="Helvetica"/>
-                <w:color w:val="000000"/>
-              </w:rPr>
-              <w:t>String</w:t>
-            </w:r>
-          </w:p>
-        </w:tc>
-        <w:tc>
-          <w:tcPr>
-            <w:tcW w:w="2363" w:type="dxa"/>
-          </w:tcPr>
-          <w:p>
-            <w:pPr>
-              <w:spacing w:after="0" w:line="240" w:lineRule="auto"/>
-              <w:cnfStyle w:val="000000000000" w:firstRow="0" w:lastRow="0" w:firstColumn="0" w:lastColumn="0" w:oddVBand="0" w:evenVBand="0" w:oddHBand="0" w:evenHBand="0" w:firstRowFirstColumn="0" w:firstRowLastColumn="0" w:lastRowFirstColumn="0" w:lastRowLastColumn="0"/>
-              <w:rPr>
-                <w:rFonts w:ascii="Helvetica" w:hAnsi="Helvetica" w:cs="Helvetica"/>
-                <w:color w:val="000000"/>
-              </w:rPr>
-            </w:pPr>
-            <w:r>
-              <w:rPr>
-                <w:rFonts w:ascii="Helvetica" w:hAnsi="Helvetica" w:cs="Helvetica"/>
-                <w:color w:val="000000"/>
-              </w:rPr>
-              <w:t>agent token</w:t>
-            </w:r>
-          </w:p>
-        </w:tc>
-        <w:tc>
-          <w:tcPr>
-            <w:tcW w:w="1158" w:type="dxa"/>
-          </w:tcPr>
-          <w:p>
-            <w:pPr>
-              <w:spacing w:after="0" w:line="240" w:lineRule="auto"/>
-              <w:cnfStyle w:val="000000000000" w:firstRow="0" w:lastRow="0" w:firstColumn="0" w:lastColumn="0" w:oddVBand="0" w:evenVBand="0" w:oddHBand="0" w:evenHBand="0" w:firstRowFirstColumn="0" w:firstRowLastColumn="0" w:lastRowFirstColumn="0" w:lastRowLastColumn="0"/>
-              <w:rPr>
-                <w:rFonts w:ascii="Helvetica" w:hAnsi="Helvetica" w:cs="Helvetica"/>
-                <w:color w:val="000000"/>
-              </w:rPr>
-            </w:pPr>
-            <w:r>
-              <w:rPr>
-                <w:rFonts w:ascii="Helvetica" w:hAnsi="Helvetica" w:cs="Helvetica"/>
-                <w:color w:val="000000"/>
-              </w:rPr>
-              <w:t>Y</w:t>
+            <w:tcW w:w="1549" w:type="dxa"/>
+          </w:tcPr>
+          <w:p>
+            <w:pPr>
+              <w:spacing w:after="0" w:line="240" w:lineRule="auto"/>
+              <w:rPr>
+                <w:rFonts w:ascii="Helvetica" w:hAnsi="Helvetica" w:cs="Helvetica"/>
+                <w:color w:val="000000"/>
+              </w:rPr>
+            </w:pPr>
+            <w:r>
+              <w:rPr>
+                <w:rFonts w:ascii="Helvetica" w:hAnsi="Helvetica" w:cs="Helvetica"/>
+                <w:color w:val="000000"/>
+              </w:rPr>
+              <w:t>withdrawalMaxLimit</w:t>
+            </w:r>
+          </w:p>
+        </w:tc>
+        <w:tc>
+          <w:tcPr>
+            <w:tcW w:w="2398" w:type="dxa"/>
+          </w:tcPr>
+          <w:p>
+            <w:pPr>
+              <w:spacing w:after="0" w:line="240" w:lineRule="auto"/>
+              <w:cnfStyle w:val="000000000000" w:firstRow="0" w:lastRow="0" w:firstColumn="0" w:lastColumn="0" w:oddVBand="0" w:evenVBand="0" w:oddHBand="0" w:evenHBand="0" w:firstRowFirstColumn="0" w:firstRowLastColumn="0" w:lastRowFirstColumn="0" w:lastRowLastColumn="0"/>
+              <w:rPr>
+                <w:rFonts w:ascii="Helvetica" w:hAnsi="Helvetica" w:cs="Helvetica"/>
+                <w:color w:val="000000"/>
+              </w:rPr>
+            </w:pPr>
+            <w:r>
+              <w:rPr>
+                <w:rFonts w:ascii="Helvetica" w:hAnsi="Helvetica" w:cs="Helvetica"/>
+                <w:color w:val="000000"/>
+              </w:rPr>
+              <w:t>Decimal</w:t>
+            </w:r>
+          </w:p>
+        </w:tc>
+        <w:tc>
+          <w:tcPr>
+            <w:tcW w:w="2487" w:type="dxa"/>
+          </w:tcPr>
+          <w:p>
+            <w:pPr>
+              <w:spacing w:after="0" w:line="240" w:lineRule="auto"/>
+              <w:cnfStyle w:val="000000000000" w:firstRow="0" w:lastRow="0" w:firstColumn="0" w:lastColumn="0" w:oddVBand="0" w:evenVBand="0" w:oddHBand="0" w:evenHBand="0" w:firstRowFirstColumn="0" w:firstRowLastColumn="0" w:lastRowFirstColumn="0" w:lastRowLastColumn="0"/>
+              <w:rPr>
+                <w:rFonts w:ascii="Helvetica" w:hAnsi="Helvetica" w:cs="Helvetica"/>
+                <w:color w:val="000000"/>
+              </w:rPr>
+            </w:pPr>
+            <w:r>
+              <w:rPr>
+                <w:rFonts w:ascii="Helvetica" w:hAnsi="Helvetica" w:cs="Helvetica"/>
+                <w:color w:val="000000"/>
+              </w:rPr>
+              <w:t>Withdrawl max limit</w:t>
             </w:r>
           </w:p>
         </w:tc>
@@ -27984,90 +26308,66 @@
         <w:tc>
           <w:tcPr>
             <w:cnfStyle w:val="001000000000" w:firstRow="0" w:lastRow="0" w:firstColumn="1" w:lastColumn="0" w:oddVBand="0" w:evenVBand="0" w:oddHBand="0" w:evenHBand="0" w:firstRowFirstColumn="0" w:firstRowLastColumn="0" w:lastRowFirstColumn="0" w:lastRowLastColumn="0"/>
-            <w:tcW w:w="1429" w:type="dxa"/>
-          </w:tcPr>
-          <w:p>
-            <w:pPr>
-              <w:spacing w:after="0" w:line="240" w:lineRule="auto"/>
-              <w:rPr>
-                <w:rFonts w:ascii="Helvetica" w:hAnsi="Helvetica" w:cs="Helvetica"/>
-                <w:b w:val="0"/>
-                <w:bCs w:val="0"/>
-                <w:color w:val="000000"/>
-              </w:rPr>
-            </w:pPr>
-            <w:r>
-              <w:rPr>
-                <w:rFonts w:ascii="Helvetica" w:hAnsi="Helvetica" w:cs="Helvetica" w:hint="eastAsia"/>
-                <w:color w:val="000000"/>
-              </w:rPr>
-              <w:t>wagerId</w:t>
-            </w:r>
-          </w:p>
-        </w:tc>
-        <w:tc>
-          <w:tcPr>
-            <w:tcW w:w="2298" w:type="dxa"/>
-          </w:tcPr>
-          <w:p>
-            <w:pPr>
-              <w:spacing w:after="0" w:line="240" w:lineRule="auto"/>
-              <w:cnfStyle w:val="000000000000" w:firstRow="0" w:lastRow="0" w:firstColumn="0" w:lastColumn="0" w:oddVBand="0" w:evenVBand="0" w:oddHBand="0" w:evenHBand="0" w:firstRowFirstColumn="0" w:firstRowLastColumn="0" w:lastRowFirstColumn="0" w:lastRowLastColumn="0"/>
-              <w:rPr>
-                <w:rFonts w:ascii="Helvetica" w:hAnsi="Helvetica" w:cs="Helvetica"/>
-                <w:color w:val="000000"/>
-              </w:rPr>
-            </w:pPr>
-            <w:r>
-              <w:rPr>
-                <w:rFonts w:ascii="Helvetica" w:hAnsi="Helvetica" w:cs="Helvetica"/>
-                <w:color w:val="000000"/>
-              </w:rPr>
-              <w:t>Long</w:t>
-            </w:r>
-          </w:p>
-        </w:tc>
-        <w:tc>
-          <w:tcPr>
-            <w:tcW w:w="2363" w:type="dxa"/>
-          </w:tcPr>
-          <w:p>
-            <w:pPr>
-              <w:spacing w:after="0" w:line="240" w:lineRule="auto"/>
-              <w:cnfStyle w:val="000000000000" w:firstRow="0" w:lastRow="0" w:firstColumn="0" w:lastColumn="0" w:oddVBand="0" w:evenVBand="0" w:oddHBand="0" w:evenHBand="0" w:firstRowFirstColumn="0" w:firstRowLastColumn="0" w:lastRowFirstColumn="0" w:lastRowLastColumn="0"/>
-              <w:rPr>
-                <w:rFonts w:ascii="Helvetica" w:hAnsi="Helvetica" w:cs="Helvetica"/>
-                <w:color w:val="000000"/>
-              </w:rPr>
-            </w:pPr>
-            <w:r>
-              <w:rPr>
-                <w:rFonts w:ascii="Helvetica" w:hAnsi="Helvetica" w:cs="Helvetica" w:hint="eastAsia"/>
-                <w:color w:val="000000"/>
-              </w:rPr>
-              <w:t>Transaction details ID</w:t>
-            </w:r>
-          </w:p>
-        </w:tc>
-        <w:tc>
-          <w:tcPr>
-            <w:tcW w:w="1158" w:type="dxa"/>
-          </w:tcPr>
-          <w:p>
-            <w:pPr>
-              <w:spacing w:after="0" w:line="240" w:lineRule="auto"/>
-              <w:cnfStyle w:val="000000000000" w:firstRow="0" w:lastRow="0" w:firstColumn="0" w:lastColumn="0" w:oddVBand="0" w:evenVBand="0" w:oddHBand="0" w:evenHBand="0" w:firstRowFirstColumn="0" w:firstRowLastColumn="0" w:lastRowFirstColumn="0" w:lastRowLastColumn="0"/>
-              <w:rPr>
-                <w:rFonts w:ascii="Helvetica" w:hAnsi="Helvetica" w:cs="Helvetica"/>
-                <w:color w:val="000000"/>
-              </w:rPr>
-            </w:pPr>
-            <w:r>
-              <w:rPr>
-                <w:rFonts w:ascii="Helvetica" w:hAnsi="Helvetica" w:cs="Helvetica"/>
-                <w:color w:val="000000"/>
-              </w:rPr>
-              <w:t>Y</w:t>
+            <w:tcW w:w="1549" w:type="dxa"/>
+          </w:tcPr>
+          <w:p>
+            <w:pPr>
+              <w:spacing w:after="0" w:line="240" w:lineRule="auto"/>
+              <w:rPr>
+                <w:rFonts w:ascii="Helvetica" w:hAnsi="Helvetica" w:cs="Helvetica"/>
+                <w:color w:val="000000"/>
+              </w:rPr>
+            </w:pPr>
+            <w:r>
+              <w:rPr>
+                <w:rFonts w:ascii="Helvetica" w:hAnsi="Helvetica" w:cs="Helvetica"/>
+                <w:color w:val="000000"/>
+              </w:rPr>
+              <w:t xml:space="preserve">depositMinLimit </w:t>
+            </w:r>
+          </w:p>
+        </w:tc>
+        <w:tc>
+          <w:tcPr>
+            <w:tcW w:w="2398" w:type="dxa"/>
+          </w:tcPr>
+          <w:p>
+            <w:pPr>
+              <w:spacing w:after="0" w:line="240" w:lineRule="auto"/>
+              <w:cnfStyle w:val="000000000000" w:firstRow="0" w:lastRow="0" w:firstColumn="0" w:lastColumn="0" w:oddVBand="0" w:evenVBand="0" w:oddHBand="0" w:evenHBand="0" w:firstRowFirstColumn="0" w:firstRowLastColumn="0" w:lastRowFirstColumn="0" w:lastRowLastColumn="0"/>
+              <w:rPr>
+                <w:rFonts w:ascii="Helvetica" w:hAnsi="Helvetica" w:cs="Helvetica"/>
+                <w:color w:val="000000"/>
+              </w:rPr>
+            </w:pPr>
+            <w:r>
+              <w:rPr>
+                <w:rFonts w:ascii="Helvetica" w:hAnsi="Helvetica" w:cs="Helvetica"/>
+                <w:color w:val="000000"/>
+              </w:rPr>
+              <w:t>Decimal</w:t>
+            </w:r>
+          </w:p>
+        </w:tc>
+        <w:tc>
+          <w:tcPr>
+            <w:tcW w:w="2487" w:type="dxa"/>
+          </w:tcPr>
+          <w:p>
+            <w:pPr>
+              <w:spacing w:after="0" w:line="240" w:lineRule="auto"/>
+              <w:cnfStyle w:val="000000000000" w:firstRow="0" w:lastRow="0" w:firstColumn="0" w:lastColumn="0" w:oddVBand="0" w:evenVBand="0" w:oddHBand="0" w:evenHBand="0" w:firstRowFirstColumn="0" w:firstRowLastColumn="0" w:lastRowFirstColumn="0" w:lastRowLastColumn="0"/>
+              <w:rPr>
+                <w:rFonts w:ascii="Helvetica" w:hAnsi="Helvetica" w:cs="Helvetica"/>
+                <w:color w:val="000000"/>
+              </w:rPr>
+            </w:pPr>
+            <w:r>
+              <w:rPr>
+                <w:rFonts w:ascii="Helvetica" w:hAnsi="Helvetica" w:cs="Helvetica"/>
+                <w:color w:val="000000"/>
+              </w:rPr>
+              <w:t>Minimum deposit limit</w:t>
             </w:r>
           </w:p>
         </w:tc>
@@ -28079,337 +26379,66 @@
         <w:tc>
           <w:tcPr>
             <w:cnfStyle w:val="001000000000" w:firstRow="0" w:lastRow="0" w:firstColumn="1" w:lastColumn="0" w:oddVBand="0" w:evenVBand="0" w:oddHBand="0" w:evenHBand="0" w:firstRowFirstColumn="0" w:firstRowLastColumn="0" w:lastRowFirstColumn="0" w:lastRowLastColumn="0"/>
-            <w:tcW w:w="1429" w:type="dxa"/>
-          </w:tcPr>
-          <w:p>
-            <w:pPr>
-              <w:spacing w:after="0" w:line="240" w:lineRule="auto"/>
-              <w:rPr>
-                <w:rFonts w:ascii="Helvetica" w:hAnsi="Helvetica" w:cs="Helvetica"/>
-                <w:b w:val="0"/>
-                <w:bCs w:val="0"/>
-                <w:color w:val="000000"/>
-              </w:rPr>
-            </w:pPr>
-            <w:r>
-              <w:rPr>
-                <w:rFonts w:ascii="Helvetica" w:hAnsi="Helvetica" w:cs="Helvetica"/>
-                <w:color w:val="000000"/>
-              </w:rPr>
-              <w:t>d</w:t>
-            </w:r>
-            <w:r>
-              <w:rPr>
-                <w:rFonts w:ascii="Helvetica" w:hAnsi="Helvetica" w:cs="Helvetica" w:hint="eastAsia"/>
-                <w:color w:val="000000"/>
-              </w:rPr>
-              <w:t>etail</w:t>
-            </w:r>
-          </w:p>
-        </w:tc>
-        <w:tc>
-          <w:tcPr>
-            <w:tcW w:w="2298" w:type="dxa"/>
-          </w:tcPr>
-          <w:p>
-            <w:pPr>
-              <w:spacing w:after="0" w:line="240" w:lineRule="auto"/>
-              <w:cnfStyle w:val="000000000000" w:firstRow="0" w:lastRow="0" w:firstColumn="0" w:lastColumn="0" w:oddVBand="0" w:evenVBand="0" w:oddHBand="0" w:evenHBand="0" w:firstRowFirstColumn="0" w:firstRowLastColumn="0" w:lastRowFirstColumn="0" w:lastRowLastColumn="0"/>
-              <w:rPr>
-                <w:rFonts w:ascii="Helvetica" w:hAnsi="Helvetica" w:cs="Helvetica"/>
-                <w:color w:val="000000"/>
-              </w:rPr>
-            </w:pPr>
-            <w:r>
-              <w:rPr>
-                <w:rFonts w:ascii="Helvetica" w:hAnsi="Helvetica" w:cs="Helvetica" w:hint="eastAsia"/>
-                <w:color w:val="000000"/>
-              </w:rPr>
-              <w:t>String</w:t>
-            </w:r>
-          </w:p>
-        </w:tc>
-        <w:tc>
-          <w:tcPr>
-            <w:tcW w:w="2363" w:type="dxa"/>
-          </w:tcPr>
-          <w:p>
-            <w:pPr>
-              <w:spacing w:after="0" w:line="240" w:lineRule="auto"/>
-              <w:cnfStyle w:val="000000000000" w:firstRow="0" w:lastRow="0" w:firstColumn="0" w:lastColumn="0" w:oddVBand="0" w:evenVBand="0" w:oddHBand="0" w:evenHBand="0" w:firstRowFirstColumn="0" w:firstRowLastColumn="0" w:lastRowFirstColumn="0" w:lastRowLastColumn="0"/>
-              <w:rPr>
-                <w:rFonts w:ascii="Helvetica" w:hAnsi="Helvetica" w:cs="Helvetica"/>
-                <w:color w:val="000000"/>
-              </w:rPr>
-            </w:pPr>
-            <w:r>
-              <w:rPr>
-                <w:rFonts w:ascii="Helvetica" w:hAnsi="Helvetica" w:cs="Helvetica" w:hint="eastAsia"/>
-                <w:color w:val="000000"/>
-              </w:rPr>
-              <w:t>Game details</w:t>
-            </w:r>
-          </w:p>
-        </w:tc>
-        <w:tc>
-          <w:tcPr>
-            <w:tcW w:w="1158" w:type="dxa"/>
-          </w:tcPr>
-          <w:p>
-            <w:pPr>
-              <w:spacing w:after="0" w:line="240" w:lineRule="auto"/>
-              <w:cnfStyle w:val="000000000000" w:firstRow="0" w:lastRow="0" w:firstColumn="0" w:lastColumn="0" w:oddVBand="0" w:evenVBand="0" w:oddHBand="0" w:evenHBand="0" w:firstRowFirstColumn="0" w:firstRowLastColumn="0" w:lastRowFirstColumn="0" w:lastRowLastColumn="0"/>
-              <w:rPr>
-                <w:rFonts w:ascii="Helvetica" w:hAnsi="Helvetica" w:cs="Helvetica"/>
-                <w:color w:val="000000"/>
-              </w:rPr>
-            </w:pPr>
-            <w:r>
-              <w:rPr>
-                <w:rFonts w:ascii="Helvetica" w:hAnsi="Helvetica" w:cs="Helvetica" w:hint="eastAsia"/>
-                <w:color w:val="000000"/>
-              </w:rPr>
-              <w:t>Y</w:t>
-            </w:r>
-          </w:p>
-        </w:tc>
-      </w:tr>
-    </w:tbl>
-    <w:p>
-      <w:pPr>
-        <w:pStyle w:val="ListParagraph"/>
-        <w:numPr>
-          <w:ilvl w:val="0"/>
-          <w:numId w:val="2"/>
-        </w:numPr>
-        <w:rPr>
-          <w:rFonts w:ascii="Helvetica" w:hAnsi="Helvetica" w:cs="Helvetica"/>
-        </w:rPr>
-      </w:pPr>
-      <w:r>
-        <w:rPr>
-          <w:rFonts w:ascii="Helvetica" w:hAnsi="Helvetica" w:cs="Helvetica"/>
-        </w:rPr>
-        <w:t>Request example:</w:t>
-      </w:r>
-    </w:p>
-    <w:p>
-      <w:pPr>
-        <w:pStyle w:val="ListParagraph"/>
-        <w:ind w:left="1080"/>
-        <w:rPr>
-          <w:rFonts w:ascii="Helvetica" w:hAnsi="Helvetica" w:cs="Helvetica"/>
-        </w:rPr>
-      </w:pPr>
-      <w:r>
-        <w:rPr>
-          <w:rFonts w:ascii="Helvetica" w:hAnsi="Helvetica" w:cs="Helvetica"/>
-        </w:rPr>
-        <w:t>{</w:t>
-      </w:r>
-    </w:p>
-    <w:p>
-      <w:pPr>
-        <w:pStyle w:val="ListParagraph"/>
-        <w:ind w:left="1080"/>
-        <w:rPr>
-          <w:rFonts w:ascii="Helvetica" w:hAnsi="Helvetica" w:cs="Helvetica"/>
-        </w:rPr>
-      </w:pPr>
-      <w:r>
-        <w:rPr>
-          <w:rFonts w:ascii="Helvetica" w:hAnsi="Helvetica" w:cs="Helvetica"/>
-        </w:rPr>
-        <w:tab/>
-        <w:t xml:space="preserve">“ method” : “ </w:t>
-      </w:r>
-      <w:r>
-        <w:rPr>
-          <w:rFonts w:ascii="Helvetica" w:hAnsi="Helvetica" w:cs="Helvetica"/>
-          <w:color w:val="000000"/>
-        </w:rPr>
-        <w:t xml:space="preserve">UpdateDetail </w:t>
-      </w:r>
-      <w:r>
-        <w:rPr>
-          <w:rFonts w:ascii="Helvetica" w:hAnsi="Helvetica" w:cs="Helvetica"/>
-        </w:rPr>
-        <w:t>”,</w:t>
-      </w:r>
-    </w:p>
-    <w:p>
-      <w:pPr>
-        <w:pStyle w:val="ListParagraph"/>
-        <w:ind w:left="1080" w:firstLine="360"/>
-        <w:rPr>
-          <w:rFonts w:ascii="Helvetica" w:hAnsi="Helvetica" w:cs="Helvetica"/>
-        </w:rPr>
-      </w:pPr>
-      <w:r>
-        <w:rPr>
-          <w:rFonts w:ascii="Helvetica" w:hAnsi="Helvetica" w:cs="Helvetica"/>
-        </w:rPr>
-        <w:t>“ token” : “s3dcvdfeff4f889765xfd5123”,</w:t>
-      </w:r>
-    </w:p>
-    <w:p>
-      <w:pPr>
-        <w:pStyle w:val="ListParagraph"/>
-        <w:ind w:left="1080" w:firstLine="360"/>
-        <w:rPr>
-          <w:rFonts w:ascii="Helvetica" w:hAnsi="Helvetica" w:cs="Helvetica"/>
-        </w:rPr>
-      </w:pPr>
-      <w:r>
-        <w:rPr>
-          <w:rFonts w:ascii="Helvetica" w:hAnsi="Helvetica" w:cs="Helvetica"/>
-        </w:rPr>
-        <w:t>“ wagerId ” : 25641,</w:t>
-      </w:r>
-    </w:p>
-    <w:p>
-      <w:pPr>
-        <w:pStyle w:val="ListParagraph"/>
-        <w:ind w:left="1080" w:firstLine="360"/>
-        <w:rPr>
-          <w:rFonts w:ascii="Helvetica" w:hAnsi="Helvetica" w:cs="Helvetica"/>
-        </w:rPr>
-      </w:pPr>
-      <w:r>
-        <w:rPr>
-          <w:rFonts w:ascii="Helvetica" w:hAnsi="Helvetica" w:cs="Helvetica"/>
-        </w:rPr>
-        <w:t>“ detail” :</w:t>
-      </w:r>
-      <w:r>
-        <w:t xml:space="preserve"> </w:t>
-      </w:r>
-      <w:r>
-        <w:rPr>
-          <w:rFonts w:ascii="Helvetica" w:hAnsi="Helvetica" w:cs="Helvetica"/>
-        </w:rPr>
-        <w:t>"{\" uuid \":\"99ce43fb-8a35-456b-967d-1c46dd835411\"}”</w:t>
-      </w:r>
-    </w:p>
-    <w:p>
-      <w:pPr>
-        <w:pStyle w:val="ListParagraph"/>
-        <w:ind w:left="1080"/>
-        <w:rPr>
-          <w:rFonts w:ascii="Helvetica" w:hAnsi="Helvetica" w:cs="Helvetica"/>
-        </w:rPr>
-      </w:pPr>
-      <w:r>
-        <w:rPr>
-          <w:rFonts w:ascii="Helvetica" w:hAnsi="Helvetica" w:cs="Helvetica"/>
-        </w:rPr>
-        <w:t>}</w:t>
-      </w:r>
-    </w:p>
-    <w:p>
-      <w:pPr>
-        <w:pStyle w:val="ListParagraph"/>
-        <w:numPr>
-          <w:ilvl w:val="0"/>
-          <w:numId w:val="2"/>
-        </w:numPr>
-        <w:rPr>
-          <w:rFonts w:ascii="Helvetica" w:hAnsi="Helvetica" w:cs="Helvetica"/>
-        </w:rPr>
-      </w:pPr>
-      <w:r>
-        <w:rPr>
-          <w:rFonts w:ascii="Helvetica" w:hAnsi="Helvetica" w:cs="Helvetica"/>
-        </w:rPr>
-        <w:t>Response parameters</w:t>
-      </w:r>
-    </w:p>
-    <w:tbl>
-      <w:tblPr>
-        <w:tblStyle w:val="GridTable1Light1"/>
-        <w:tblW w:w="6434" w:type="dxa"/>
-        <w:tblInd w:w="1014" w:type="dxa"/>
-        <w:tblLook w:val="04A0" w:firstRow="1" w:lastRow="0" w:firstColumn="1" w:lastColumn="0" w:noHBand="0" w:noVBand="1"/>
-      </w:tblPr>
-      <w:tblGrid>
-        <w:gridCol w:w="1535"/>
-        <w:gridCol w:w="2360"/>
-        <w:gridCol w:w="2539"/>
-      </w:tblGrid>
-      <w:tr>
-        <w:trPr>
-          <w:cnfStyle w:val="100000000000" w:firstRow="1" w:lastRow="0" w:firstColumn="0" w:lastColumn="0" w:oddVBand="0" w:evenVBand="0" w:oddHBand="0" w:evenHBand="0" w:firstRowFirstColumn="0" w:firstRowLastColumn="0" w:lastRowFirstColumn="0" w:lastRowLastColumn="0"/>
-          <w:trHeight w:val="300"/>
-        </w:trPr>
-        <w:tc>
-          <w:tcPr>
-            <w:cnfStyle w:val="001000000000" w:firstRow="0" w:lastRow="0" w:firstColumn="1" w:lastColumn="0" w:oddVBand="0" w:evenVBand="0" w:oddHBand="0" w:evenHBand="0" w:firstRowFirstColumn="0" w:firstRowLastColumn="0" w:lastRowFirstColumn="0" w:lastRowLastColumn="0"/>
-            <w:tcW w:w="1535" w:type="dxa"/>
-          </w:tcPr>
-          <w:p>
-            <w:pPr>
-              <w:spacing w:after="0" w:line="240" w:lineRule="auto"/>
-              <w:rPr>
-                <w:rFonts w:ascii="Helvetica" w:hAnsi="Helvetica" w:cs="Helvetica"/>
-                <w:b w:val="0"/>
-                <w:bCs w:val="0"/>
-                <w:color w:val="000000"/>
-              </w:rPr>
-            </w:pPr>
-            <w:r>
-              <w:rPr>
-                <w:rFonts w:ascii="Helvetica" w:hAnsi="Helvetica" w:cs="Helvetica"/>
-                <w:color w:val="000000"/>
-              </w:rPr>
-              <w:t>field</w:t>
-            </w:r>
-          </w:p>
-        </w:tc>
-        <w:tc>
-          <w:tcPr>
-            <w:tcW w:w="2360" w:type="dxa"/>
-          </w:tcPr>
-          <w:p>
-            <w:pPr>
-              <w:spacing w:after="0" w:line="240" w:lineRule="auto"/>
-              <w:cnfStyle w:val="100000000000" w:firstRow="1" w:lastRow="0" w:firstColumn="0" w:lastColumn="0" w:oddVBand="0" w:evenVBand="0" w:oddHBand="0" w:evenHBand="0" w:firstRowFirstColumn="0" w:firstRowLastColumn="0" w:lastRowFirstColumn="0" w:lastRowLastColumn="0"/>
-              <w:rPr>
-                <w:rFonts w:ascii="Helvetica" w:hAnsi="Helvetica" w:cs="Helvetica"/>
-                <w:b w:val="0"/>
-                <w:bCs w:val="0"/>
-                <w:color w:val="000000"/>
-              </w:rPr>
-            </w:pPr>
-            <w:r>
-              <w:rPr>
-                <w:rFonts w:ascii="Helvetica" w:hAnsi="Helvetica" w:cs="Helvetica"/>
-                <w:color w:val="000000"/>
-              </w:rPr>
-              <w:t>category</w:t>
-            </w:r>
-          </w:p>
-        </w:tc>
-        <w:tc>
-          <w:tcPr>
-            <w:tcW w:w="2539" w:type="dxa"/>
-          </w:tcPr>
-          <w:p>
-            <w:pPr>
-              <w:spacing w:after="0" w:line="240" w:lineRule="auto"/>
-              <w:cnfStyle w:val="100000000000" w:firstRow="1" w:lastRow="0" w:firstColumn="0" w:lastColumn="0" w:oddVBand="0" w:evenVBand="0" w:oddHBand="0" w:evenHBand="0" w:firstRowFirstColumn="0" w:firstRowLastColumn="0" w:lastRowFirstColumn="0" w:lastRowLastColumn="0"/>
-              <w:rPr>
-                <w:rFonts w:ascii="Helvetica" w:hAnsi="Helvetica" w:cs="Helvetica"/>
-                <w:b w:val="0"/>
-                <w:bCs w:val="0"/>
-                <w:color w:val="000000"/>
-              </w:rPr>
-            </w:pPr>
-            <w:r>
-              <w:rPr>
-                <w:rFonts w:ascii="Helvetica" w:hAnsi="Helvetica" w:cs="Helvetica"/>
-                <w:color w:val="000000"/>
-              </w:rPr>
-              <w:t>explanation</w:t>
+            <w:tcW w:w="1549" w:type="dxa"/>
+          </w:tcPr>
+          <w:p>
+            <w:pPr>
+              <w:spacing w:after="0" w:line="240" w:lineRule="auto"/>
+              <w:rPr>
+                <w:rFonts w:ascii="Helvetica" w:hAnsi="Helvetica" w:cs="Helvetica"/>
+                <w:color w:val="000000"/>
+              </w:rPr>
+            </w:pPr>
+            <w:r>
+              <w:rPr>
+                <w:rFonts w:ascii="Helvetica" w:hAnsi="Helvetica" w:cs="Helvetica"/>
+                <w:color w:val="000000"/>
+              </w:rPr>
+              <w:t>pointConvertRatio</w:t>
+            </w:r>
+          </w:p>
+        </w:tc>
+        <w:tc>
+          <w:tcPr>
+            <w:tcW w:w="2398" w:type="dxa"/>
+          </w:tcPr>
+          <w:p>
+            <w:pPr>
+              <w:spacing w:after="0" w:line="240" w:lineRule="auto"/>
+              <w:cnfStyle w:val="000000000000" w:firstRow="0" w:lastRow="0" w:firstColumn="0" w:lastColumn="0" w:oddVBand="0" w:evenVBand="0" w:oddHBand="0" w:evenHBand="0" w:firstRowFirstColumn="0" w:firstRowLastColumn="0" w:lastRowFirstColumn="0" w:lastRowLastColumn="0"/>
+              <w:rPr>
+                <w:rFonts w:ascii="Helvetica" w:hAnsi="Helvetica" w:cs="Helvetica"/>
+                <w:color w:val="000000"/>
+              </w:rPr>
+            </w:pPr>
+            <w:r>
+              <w:rPr>
+                <w:rFonts w:ascii="Helvetica" w:hAnsi="Helvetica" w:cs="Helvetica"/>
+                <w:color w:val="000000"/>
+              </w:rPr>
+              <w:t>Dictionary</w:t>
+            </w:r>
+          </w:p>
+        </w:tc>
+        <w:tc>
+          <w:tcPr>
+            <w:tcW w:w="2487" w:type="dxa"/>
+          </w:tcPr>
+          <w:p>
+            <w:pPr>
+              <w:spacing w:after="0" w:line="240" w:lineRule="auto"/>
+              <w:cnfStyle w:val="000000000000" w:firstRow="0" w:lastRow="0" w:firstColumn="0" w:lastColumn="0" w:oddVBand="0" w:evenVBand="0" w:oddHBand="0" w:evenHBand="0" w:firstRowFirstColumn="0" w:firstRowLastColumn="0" w:lastRowFirstColumn="0" w:lastRowLastColumn="0"/>
+              <w:rPr>
+                <w:rFonts w:ascii="Helvetica" w:hAnsi="Helvetica" w:cs="Helvetica"/>
+                <w:color w:val="000000"/>
+              </w:rPr>
+            </w:pPr>
+            <w:r>
+              <w:rPr>
+                <w:rFonts w:ascii="Helvetica" w:hAnsi="Helvetica" w:cs="Helvetica"/>
+                <w:color w:val="000000"/>
+              </w:rPr>
+              <w:t>If coinType is virtual</w:t>
             </w:r>
           </w:p>
         </w:tc>
@@ -28421,148 +26450,66 @@
         <w:tc>
           <w:tcPr>
             <w:cnfStyle w:val="001000000000" w:firstRow="0" w:lastRow="0" w:firstColumn="1" w:lastColumn="0" w:oddVBand="0" w:evenVBand="0" w:oddHBand="0" w:evenHBand="0" w:firstRowFirstColumn="0" w:firstRowLastColumn="0" w:lastRowFirstColumn="0" w:lastRowLastColumn="0"/>
-            <w:tcW w:w="1535" w:type="dxa"/>
-          </w:tcPr>
-          <w:p>
-            <w:pPr>
-              <w:spacing w:after="0" w:line="240" w:lineRule="auto"/>
-              <w:rPr>
-                <w:rFonts w:ascii="Helvetica" w:hAnsi="Helvetica" w:cs="Helvetica"/>
-                <w:b w:val="0"/>
-                <w:bCs w:val="0"/>
-                <w:color w:val="000000"/>
-              </w:rPr>
-            </w:pPr>
-            <w:r>
-              <w:rPr>
-                <w:rFonts w:ascii="Helvetica" w:hAnsi="Helvetica" w:cs="Helvetica"/>
-                <w:color w:val="000000"/>
-              </w:rPr>
-              <w:t>status</w:t>
-            </w:r>
-          </w:p>
-        </w:tc>
-        <w:tc>
-          <w:tcPr>
-            <w:tcW w:w="2360" w:type="dxa"/>
-          </w:tcPr>
-          <w:p>
-            <w:pPr>
-              <w:spacing w:after="0" w:line="240" w:lineRule="auto"/>
-              <w:cnfStyle w:val="000000000000" w:firstRow="0" w:lastRow="0" w:firstColumn="0" w:lastColumn="0" w:oddVBand="0" w:evenVBand="0" w:oddHBand="0" w:evenHBand="0" w:firstRowFirstColumn="0" w:firstRowLastColumn="0" w:lastRowFirstColumn="0" w:lastRowLastColumn="0"/>
-              <w:rPr>
-                <w:rFonts w:ascii="Helvetica" w:hAnsi="Helvetica" w:cs="Helvetica"/>
-                <w:color w:val="000000"/>
-              </w:rPr>
-            </w:pPr>
-            <w:r>
-              <w:rPr>
-                <w:rFonts w:ascii="Helvetica" w:hAnsi="Helvetica" w:cs="Helvetica"/>
-                <w:color w:val="000000"/>
-              </w:rPr>
-              <w:t>Integer</w:t>
-            </w:r>
-          </w:p>
-        </w:tc>
-        <w:tc>
-          <w:tcPr>
-            <w:tcW w:w="2539" w:type="dxa"/>
-          </w:tcPr>
-          <w:p>
-            <w:pPr>
-              <w:spacing w:after="0" w:line="240" w:lineRule="auto"/>
-              <w:cnfStyle w:val="000000000000" w:firstRow="0" w:lastRow="0" w:firstColumn="0" w:lastColumn="0" w:oddVBand="0" w:evenVBand="0" w:oddHBand="0" w:evenHBand="0" w:firstRowFirstColumn="0" w:firstRowLastColumn="0" w:lastRowFirstColumn="0" w:lastRowLastColumn="0"/>
-              <w:rPr>
-                <w:rFonts w:ascii="Helvetica" w:hAnsi="Helvetica" w:cs="Helvetica"/>
-                <w:color w:val="000000"/>
-              </w:rPr>
-            </w:pPr>
-            <w:r>
-              <w:rPr>
-                <w:rFonts w:ascii="Helvetica" w:hAnsi="Helvetica" w:cs="Helvetica"/>
-                <w:color w:val="000000"/>
-              </w:rPr>
-              <w:t>Response code (see Appendix 4.1)</w:t>
-            </w:r>
-          </w:p>
-        </w:tc>
-      </w:tr>
-      <w:tr>
-        <w:trPr>
-          <w:trHeight w:val="300"/>
-        </w:trPr>
-        <w:tc>
-          <w:tcPr>
-            <w:cnfStyle w:val="001000000000" w:firstRow="0" w:lastRow="0" w:firstColumn="1" w:lastColumn="0" w:oddVBand="0" w:evenVBand="0" w:oddHBand="0" w:evenHBand="0" w:firstRowFirstColumn="0" w:firstRowLastColumn="0" w:lastRowFirstColumn="0" w:lastRowLastColumn="0"/>
-            <w:tcW w:w="1535" w:type="dxa"/>
-          </w:tcPr>
-          <w:p>
-            <w:pPr>
-              <w:spacing w:after="0" w:line="240" w:lineRule="auto"/>
-              <w:rPr>
-                <w:rFonts w:ascii="Helvetica" w:hAnsi="Helvetica" w:cs="Helvetica"/>
-                <w:b w:val="0"/>
-                <w:bCs w:val="0"/>
-                <w:color w:val="000000"/>
-              </w:rPr>
-            </w:pPr>
-            <w:r>
-              <w:rPr>
-                <w:rFonts w:ascii="Helvetica" w:hAnsi="Helvetica" w:cs="Helvetica" w:hint="eastAsia"/>
-                <w:color w:val="000000"/>
-              </w:rPr>
-              <w:t>m</w:t>
-            </w:r>
-            <w:r>
-              <w:rPr>
-                <w:rFonts w:ascii="Helvetica" w:hAnsi="Helvetica" w:cs="Helvetica"/>
-                <w:color w:val="000000"/>
-              </w:rPr>
-              <w:t>sg</w:t>
-            </w:r>
-          </w:p>
-        </w:tc>
-        <w:tc>
-          <w:tcPr>
-            <w:tcW w:w="2360" w:type="dxa"/>
-          </w:tcPr>
-          <w:p>
-            <w:pPr>
-              <w:spacing w:after="0" w:line="240" w:lineRule="auto"/>
-              <w:cnfStyle w:val="000000000000" w:firstRow="0" w:lastRow="0" w:firstColumn="0" w:lastColumn="0" w:oddVBand="0" w:evenVBand="0" w:oddHBand="0" w:evenHBand="0" w:firstRowFirstColumn="0" w:firstRowLastColumn="0" w:lastRowFirstColumn="0" w:lastRowLastColumn="0"/>
-              <w:rPr>
-                <w:rFonts w:ascii="Helvetica" w:hAnsi="Helvetica" w:cs="Helvetica"/>
-                <w:color w:val="000000"/>
-              </w:rPr>
-            </w:pPr>
-            <w:r>
-              <w:rPr>
-                <w:rFonts w:ascii="Helvetica" w:hAnsi="Helvetica" w:cs="Helvetica"/>
-                <w:color w:val="000000"/>
-              </w:rPr>
-              <w:t>String</w:t>
-            </w:r>
-          </w:p>
-        </w:tc>
-        <w:tc>
-          <w:tcPr>
-            <w:tcW w:w="2539" w:type="dxa"/>
-          </w:tcPr>
-          <w:p>
-            <w:pPr>
-              <w:spacing w:after="0" w:line="240" w:lineRule="auto"/>
-              <w:cnfStyle w:val="000000000000" w:firstRow="0" w:lastRow="0" w:firstColumn="0" w:lastColumn="0" w:oddVBand="0" w:evenVBand="0" w:oddHBand="0" w:evenHBand="0" w:firstRowFirstColumn="0" w:firstRowLastColumn="0" w:lastRowFirstColumn="0" w:lastRowLastColumn="0"/>
-              <w:rPr>
-                <w:rFonts w:ascii="Helvetica" w:hAnsi="Helvetica" w:cs="Helvetica"/>
-                <w:color w:val="000000"/>
-              </w:rPr>
-            </w:pPr>
-            <w:r>
-              <w:rPr>
-                <w:rFonts w:ascii="Helvetica" w:hAnsi="Helvetica" w:cs="Helvetica"/>
-                <w:color w:val="000000"/>
-              </w:rPr>
-              <w:t>response message</w:t>
+            <w:tcW w:w="1549" w:type="dxa"/>
+          </w:tcPr>
+          <w:p>
+            <w:pPr>
+              <w:spacing w:after="0" w:line="240" w:lineRule="auto"/>
+              <w:rPr>
+                <w:rFonts w:ascii="Helvetica" w:hAnsi="Helvetica" w:cs="Helvetica"/>
+                <w:color w:val="000000"/>
+              </w:rPr>
+            </w:pPr>
+            <w:r>
+              <w:rPr>
+                <w:rFonts w:ascii="Helvetica" w:hAnsi="Helvetica" w:cs="Helvetica"/>
+                <w:color w:val="000000"/>
+              </w:rPr>
+              <w:t>pointConvertLimit</w:t>
+            </w:r>
+          </w:p>
+        </w:tc>
+        <w:tc>
+          <w:tcPr>
+            <w:tcW w:w="2398" w:type="dxa"/>
+          </w:tcPr>
+          <w:p>
+            <w:pPr>
+              <w:spacing w:after="0" w:line="240" w:lineRule="auto"/>
+              <w:cnfStyle w:val="000000000000" w:firstRow="0" w:lastRow="0" w:firstColumn="0" w:lastColumn="0" w:oddVBand="0" w:evenVBand="0" w:oddHBand="0" w:evenHBand="0" w:firstRowFirstColumn="0" w:firstRowLastColumn="0" w:lastRowFirstColumn="0" w:lastRowLastColumn="0"/>
+              <w:rPr>
+                <w:rFonts w:ascii="Helvetica" w:hAnsi="Helvetica" w:cs="Helvetica"/>
+                <w:color w:val="000000"/>
+              </w:rPr>
+            </w:pPr>
+            <w:r>
+              <w:rPr>
+                <w:rFonts w:ascii="Helvetica" w:hAnsi="Helvetica" w:cs="Helvetica"/>
+                <w:color w:val="000000"/>
+              </w:rPr>
+              <w:t>Dictionary</w:t>
+            </w:r>
+          </w:p>
+        </w:tc>
+        <w:tc>
+          <w:tcPr>
+            <w:tcW w:w="2487" w:type="dxa"/>
+          </w:tcPr>
+          <w:p>
+            <w:pPr>
+              <w:spacing w:after="0" w:line="240" w:lineRule="auto"/>
+              <w:cnfStyle w:val="000000000000" w:firstRow="0" w:lastRow="0" w:firstColumn="0" w:lastColumn="0" w:oddVBand="0" w:evenVBand="0" w:oddHBand="0" w:evenHBand="0" w:firstRowFirstColumn="0" w:firstRowLastColumn="0" w:lastRowFirstColumn="0" w:lastRowLastColumn="0"/>
+              <w:rPr>
+                <w:rFonts w:ascii="Helvetica" w:hAnsi="Helvetica" w:cs="Helvetica"/>
+                <w:color w:val="000000"/>
+              </w:rPr>
+            </w:pPr>
+            <w:r>
+              <w:rPr>
+                <w:rFonts w:ascii="Helvetica" w:hAnsi="Helvetica" w:cs="Helvetica"/>
+                <w:color w:val="000000"/>
+              </w:rPr>
+              <w:t>If coinType is virtual</w:t>
             </w:r>
           </w:p>
         </w:tc>
@@ -28648,7 +26595,230 @@
           <w:rFonts w:ascii="Helvetica" w:hAnsi="Helvetica" w:cs="Helvetica"/>
         </w:rPr>
         <w:tab/>
-        <w:t>" msg " : "SUCCESS"</w:t>
+        <w:t>" msg " : "SUCCESS",</w:t>
+      </w:r>
+    </w:p>
+    <w:p>
+      <w:pPr>
+        <w:pStyle w:val="ListParagraph"/>
+        <w:ind w:left="1800"/>
+        <w:rPr>
+          <w:rFonts w:ascii="Helvetica" w:hAnsi="Helvetica" w:cs="Helvetica"/>
+        </w:rPr>
+      </w:pPr>
+      <w:r>
+        <w:rPr>
+          <w:rFonts w:ascii="Helvetica" w:hAnsi="Helvetica" w:cs="Helvetica"/>
+        </w:rPr>
+        <w:tab/>
+        <w:t>"balance" : 10000</w:t>
+      </w:r>
+      <w:r>
+        <w:rPr>
+          <w:rFonts w:ascii="Helvetica" w:hAnsi="Helvetica" w:cs="Helvetica"/>
+        </w:rPr>
+        <w:t>,</w:t>
+      </w:r>
+    </w:p>
+    <w:p>
+      <w:pPr>
+        <w:pStyle w:val="ListParagraph"/>
+        <w:ind w:left="1800"/>
+        <w:rPr>
+          <w:rFonts w:ascii="Helvetica" w:hAnsi="Helvetica" w:cs="Helvetica"/>
+        </w:rPr>
+      </w:pPr>
+      <w:r>
+        <w:rPr>
+          <w:rFonts w:ascii="Helvetica" w:hAnsi="Helvetica" w:cs="Helvetica"/>
+        </w:rPr>
+        <w:tab/>
+        <w:t>“depositAddress”:”orai111111”,</w:t>
+      </w:r>
+    </w:p>
+    <w:p>
+      <w:pPr>
+        <w:pStyle w:val="ListParagraph"/>
+        <w:ind w:left="1800"/>
+        <w:rPr>
+          <w:rFonts w:ascii="Helvetica" w:hAnsi="Helvetica" w:cs="Helvetica"/>
+        </w:rPr>
+      </w:pPr>
+      <w:r>
+        <w:rPr>
+          <w:rFonts w:ascii="Helvetica" w:hAnsi="Helvetica" w:cs="Helvetica"/>
+        </w:rPr>
+        <w:tab/>
+        <w:t>“modalMessage”:”The first deposit amount must be larger than 10 xrpl”,</w:t>
+      </w:r>
+    </w:p>
+    <w:p>
+      <w:pPr>
+        <w:pStyle w:val="ListParagraph"/>
+        <w:ind w:left="1800"/>
+        <w:rPr>
+          <w:rFonts w:ascii="Helvetica" w:hAnsi="Helvetica" w:cs="Helvetica"/>
+        </w:rPr>
+      </w:pPr>
+      <w:r>
+        <w:rPr>
+          <w:rFonts w:ascii="Helvetica" w:hAnsi="Helvetica" w:cs="Helvetica"/>
+        </w:rPr>
+        <w:tab/>
+        <w:t>“withdrawalMaxLimit”:30,     //10% of bet amount,</w:t>
+      </w:r>
+    </w:p>
+    <w:p>
+      <w:pPr>
+        <w:pStyle w:val="ListParagraph"/>
+        <w:ind w:left="1800"/>
+        <w:rPr>
+          <w:rFonts w:ascii="Helvetica" w:hAnsi="Helvetica" w:cs="Helvetica"/>
+        </w:rPr>
+      </w:pPr>
+      <w:r>
+        <w:rPr>
+          <w:rFonts w:ascii="Helvetica" w:hAnsi="Helvetica" w:cs="Helvetica"/>
+        </w:rPr>
+        <w:tab/>
+        <w:t>“depositMinLimit”:10xrpl,</w:t>
+      </w:r>
+    </w:p>
+    <w:p>
+      <w:pPr>
+        <w:pStyle w:val="ListParagraph"/>
+        <w:ind w:left="1800"/>
+        <w:rPr>
+          <w:rFonts w:ascii="Helvetica" w:hAnsi="Helvetica" w:cs="Helvetica"/>
+        </w:rPr>
+      </w:pPr>
+      <w:r>
+        <w:rPr>
+          <w:rFonts w:ascii="Helvetica" w:hAnsi="Helvetica" w:cs="Helvetica"/>
+        </w:rPr>
+        <w:tab/>
+        <w:t>“pointConvertRatio”:{</w:t>
+      </w:r>
+    </w:p>
+    <w:p>
+      <w:pPr>
+        <w:pStyle w:val="ListParagraph"/>
+        <w:ind w:left="1800" w:firstLine="360"/>
+        <w:rPr>
+          <w:rFonts w:ascii="Helvetica" w:hAnsi="Helvetica" w:cs="Helvetica"/>
+        </w:rPr>
+      </w:pPr>
+      <w:r>
+        <w:rPr>
+          <w:rFonts w:ascii="Helvetica" w:hAnsi="Helvetica" w:cs="Helvetica"/>
+        </w:rPr>
+        <w:t xml:space="preserve">           “sol”:0.5,</w:t>
+      </w:r>
+    </w:p>
+    <w:p>
+      <w:pPr>
+        <w:pStyle w:val="ListParagraph"/>
+        <w:ind w:left="1800" w:firstLine="360"/>
+        <w:rPr>
+          <w:rFonts w:ascii="Helvetica" w:hAnsi="Helvetica" w:cs="Helvetica"/>
+        </w:rPr>
+      </w:pPr>
+      <w:r>
+        <w:rPr>
+          <w:rFonts w:ascii="Helvetica" w:hAnsi="Helvetica" w:cs="Helvetica"/>
+        </w:rPr>
+        <w:tab/>
+        <w:t>“USDC”:1</w:t>
+      </w:r>
+    </w:p>
+    <w:p>
+      <w:pPr>
+        <w:pStyle w:val="ListParagraph"/>
+        <w:ind w:left="1800" w:firstLine="360"/>
+        <w:rPr>
+          <w:rFonts w:ascii="Helvetica" w:hAnsi="Helvetica" w:cs="Helvetica"/>
+        </w:rPr>
+      </w:pPr>
+      <w:r>
+        <w:rPr>
+          <w:rFonts w:ascii="Helvetica" w:hAnsi="Helvetica" w:cs="Helvetica"/>
+        </w:rPr>
+        <w:t>},</w:t>
+      </w:r>
+    </w:p>
+    <w:p>
+      <w:pPr>
+        <w:pStyle w:val="ListParagraph"/>
+        <w:ind w:left="1800" w:firstLine="360"/>
+        <w:rPr>
+          <w:rFonts w:ascii="Helvetica" w:hAnsi="Helvetica" w:cs="Helvetica"/>
+        </w:rPr>
+      </w:pPr>
+      <w:r>
+        <w:rPr>
+          <w:rFonts w:ascii="Helvetica" w:hAnsi="Helvetica" w:cs="Helvetica"/>
+        </w:rPr>
+        <w:t>“pointConvertLimit”:{</w:t>
+      </w:r>
+      <w:r>
+        <w:rPr>
+          <w:rFonts w:ascii="Helvetica" w:hAnsi="Helvetica" w:cs="Helvetica"/>
+        </w:rPr>
+        <w:tab/>
+      </w:r>
+      <w:r>
+        <w:rPr>
+          <w:rFonts w:ascii="Helvetica" w:hAnsi="Helvetica" w:cs="Helvetica"/>
+        </w:rPr>
+        <w:tab/>
+        <w:t>//1% of bet amount</w:t>
+      </w:r>
+    </w:p>
+    <w:p>
+      <w:pPr>
+        <w:pStyle w:val="ListParagraph"/>
+        <w:ind w:left="1800" w:firstLine="360"/>
+        <w:rPr>
+          <w:rFonts w:ascii="Helvetica" w:hAnsi="Helvetica" w:cs="Helvetica"/>
+        </w:rPr>
+      </w:pPr>
+      <w:r>
+        <w:rPr>
+          <w:rFonts w:ascii="Helvetica" w:hAnsi="Helvetica" w:cs="Helvetica"/>
+        </w:rPr>
+        <w:tab/>
+        <w:t>“sol”:1,</w:t>
+      </w:r>
+    </w:p>
+    <w:p>
+      <w:pPr>
+        <w:pStyle w:val="ListParagraph"/>
+        <w:ind w:left="1800" w:firstLine="360"/>
+        <w:rPr>
+          <w:rFonts w:ascii="Helvetica" w:hAnsi="Helvetica" w:cs="Helvetica"/>
+        </w:rPr>
+      </w:pPr>
+      <w:r>
+        <w:rPr>
+          <w:rFonts w:ascii="Helvetica" w:hAnsi="Helvetica" w:cs="Helvetica"/>
+        </w:rPr>
+        <w:tab/>
+        <w:t>“USDC”:100</w:t>
+      </w:r>
+    </w:p>
+    <w:p>
+      <w:pPr>
+        <w:pStyle w:val="ListParagraph"/>
+        <w:ind w:left="1800" w:firstLine="360"/>
+        <w:rPr>
+          <w:rFonts w:ascii="Helvetica" w:hAnsi="Helvetica" w:cs="Helvetica"/>
+        </w:rPr>
+      </w:pPr>
+      <w:r>
+        <w:rPr>
+          <w:rFonts w:ascii="Helvetica" w:hAnsi="Helvetica" w:cs="Helvetica"/>
+        </w:rPr>
+        <w:t>}</w:t>
       </w:r>
     </w:p>
     <w:p>
@@ -28712,7 +26882,7 @@
           <w:rFonts w:ascii="Helvetica" w:hAnsi="Helvetica" w:cs="Helvetica"/>
         </w:rPr>
         <w:tab/>
-        <w:t>“status”: 18 ,</w:t>
+        <w:t>“status”: 5,</w:t>
       </w:r>
     </w:p>
     <w:p>
@@ -28728,7 +26898,7 @@
           <w:rFonts w:ascii="Helvetica" w:hAnsi="Helvetica" w:cs="Helvetica"/>
         </w:rPr>
         <w:tab/>
-        <w:t>" msg ” : "INVALID_WAGER"</w:t>
+        <w:t>" msg ” : "INVALID_USER"</w:t>
       </w:r>
     </w:p>
     <w:p>
@@ -28744,28 +26914,6 @@
           <w:rFonts w:ascii="Helvetica" w:hAnsi="Helvetica" w:cs="Helvetica"/>
         </w:rPr>
         <w:t>}</w:t>
-      </w:r>
-    </w:p>
-    <w:p>
-      <w:pPr>
-        <w:pStyle w:val="ListParagraph"/>
-        <w:ind w:left="1800"/>
-        <w:rPr>
-          <w:rFonts w:ascii="Helvetica" w:hAnsi="Helvetica" w:cs="Helvetica"/>
-        </w:rPr>
-      </w:pPr>
-    </w:p>
-    <w:p>
-      <w:pPr>
-        <w:rPr>
-          <w:rFonts w:ascii="Helvetica" w:hAnsi="Helvetica" w:cs="Helvetica"/>
-        </w:rPr>
-      </w:pPr>
-      <w:r>
-        <w:rPr>
-          <w:rFonts w:ascii="Helvetica" w:hAnsi="Helvetica" w:cs="Helvetica"/>
-        </w:rPr>
-        <w:br w:type="page"/>
       </w:r>
     </w:p>
     <w:p>
@@ -28780,18 +26928,13 @@
           <w:rFonts w:ascii="Helvetica" w:hAnsi="Helvetica" w:cs="Helvetica"/>
         </w:rPr>
       </w:pPr>
-      <w:bookmarkStart w:id="35" w:name="_Toc158184012"/>
-      <w:bookmarkStart w:id="36" w:name="Supplement"/>
-      <w:bookmarkStart w:id="37" w:name="_Toc175185536"/>
-      <w:r>
-        <w:rPr>
-          <w:rFonts w:ascii="Helvetica" w:hAnsi="Helvetica" w:cs="Helvetica"/>
-        </w:rPr>
-        <w:lastRenderedPageBreak/>
-        <w:t>Appendix</w:t>
-      </w:r>
-      <w:bookmarkEnd w:id="35"/>
-      <w:bookmarkEnd w:id="37"/>
+      <w:bookmarkStart w:id="31" w:name="Supplement"/>
+      <w:r>
+        <w:rPr>
+          <w:rFonts w:ascii="Helvetica" w:hAnsi="Helvetica" w:cs="Helvetica"/>
+        </w:rPr>
+        <w:t>GET Request(Initial login)</w:t>
+      </w:r>
     </w:p>
     <w:p>
       <w:pPr>
@@ -28805,10 +26948,10 @@
           <w:rFonts w:ascii="Helvetica" w:hAnsi="Helvetica" w:cs="Helvetica"/>
         </w:rPr>
       </w:pPr>
-      <w:bookmarkStart w:id="38" w:name="_Toc158184013"/>
-      <w:bookmarkStart w:id="39" w:name="StatusCode"/>
-      <w:bookmarkStart w:id="40" w:name="_Toc175185537"/>
-      <w:bookmarkEnd w:id="36"/>
+      <w:bookmarkStart w:id="32" w:name="_Toc158184013"/>
+      <w:bookmarkStart w:id="33" w:name="_Toc175185537"/>
+      <w:bookmarkStart w:id="34" w:name="StatusCode"/>
+      <w:bookmarkEnd w:id="31"/>
       <w:r>
         <w:rPr>
           <w:rFonts w:ascii="Helvetica" w:hAnsi="Helvetica" w:cs="Helvetica" w:hint="eastAsia"/>
@@ -28821,8 +26964,8 @@
         </w:rPr>
         <w:t>esponse code</w:t>
       </w:r>
-      <w:bookmarkEnd w:id="38"/>
-      <w:bookmarkEnd w:id="40"/>
+      <w:bookmarkEnd w:id="32"/>
+      <w:bookmarkEnd w:id="33"/>
     </w:p>
     <w:tbl>
       <w:tblPr>
@@ -28846,7 +26989,7 @@
             <w:cnfStyle w:val="001000000000" w:firstRow="0" w:lastRow="0" w:firstColumn="1" w:lastColumn="0" w:oddVBand="0" w:evenVBand="0" w:oddHBand="0" w:evenHBand="0" w:firstRowFirstColumn="0" w:firstRowLastColumn="0" w:lastRowFirstColumn="0" w:lastRowLastColumn="0"/>
             <w:tcW w:w="1129" w:type="dxa"/>
           </w:tcPr>
-          <w:bookmarkEnd w:id="39"/>
+          <w:bookmarkEnd w:id="34"/>
           <w:p>
             <w:pPr>
               <w:spacing w:after="0" w:line="240" w:lineRule="auto"/>
@@ -29472,6 +27615,7 @@
                 <w:rFonts w:ascii="Helvetica" w:hAnsi="Helvetica" w:cs="Helvetica"/>
                 <w:color w:val="181C32"/>
               </w:rPr>
+              <w:lastRenderedPageBreak/>
               <w:t>7</w:t>
             </w:r>
           </w:p>
@@ -30214,7 +28358,7 @@
           <w:rFonts w:ascii="Helvetica" w:hAnsi="Helvetica" w:cs="Helvetica"/>
         </w:rPr>
       </w:pPr>
-      <w:bookmarkStart w:id="41" w:name="Model"/>
+      <w:bookmarkStart w:id="35" w:name="Model"/>
     </w:p>
     <w:p>
       <w:pPr>
@@ -30228,16 +28372,16 @@
           <w:rFonts w:ascii="Helvetica" w:hAnsi="Helvetica" w:cs="Helvetica"/>
         </w:rPr>
       </w:pPr>
-      <w:bookmarkStart w:id="42" w:name="_Toc158184014"/>
-      <w:bookmarkStart w:id="43" w:name="_Toc175185538"/>
+      <w:bookmarkStart w:id="36" w:name="_Toc158184014"/>
+      <w:bookmarkStart w:id="37" w:name="_Toc175185538"/>
       <w:r>
         <w:rPr>
           <w:rFonts w:ascii="Helvetica" w:hAnsi="Helvetica" w:cs="Helvetica"/>
         </w:rPr>
         <w:t>Game type</w:t>
       </w:r>
-      <w:bookmarkEnd w:id="42"/>
-      <w:bookmarkEnd w:id="43"/>
+      <w:bookmarkEnd w:id="36"/>
+      <w:bookmarkEnd w:id="37"/>
     </w:p>
     <w:tbl>
       <w:tblPr>
@@ -30440,16 +28584,16 @@
           <w:rFonts w:ascii="Helvetica" w:hAnsi="Helvetica" w:cs="Helvetica"/>
         </w:rPr>
       </w:pPr>
-      <w:bookmarkStart w:id="44" w:name="_Toc158184015"/>
-      <w:bookmarkStart w:id="45" w:name="_Toc175185539"/>
+      <w:bookmarkStart w:id="38" w:name="_Toc158184015"/>
+      <w:bookmarkStart w:id="39" w:name="_Toc175185539"/>
       <w:r>
         <w:rPr>
           <w:rFonts w:ascii="Helvetica" w:hAnsi="Helvetica" w:cs="Helvetica" w:hint="eastAsia"/>
         </w:rPr>
         <w:t>Language</w:t>
       </w:r>
-      <w:bookmarkEnd w:id="44"/>
-      <w:bookmarkEnd w:id="45"/>
+      <w:bookmarkEnd w:id="38"/>
+      <w:bookmarkEnd w:id="39"/>
     </w:p>
     <w:tbl>
       <w:tblPr>
@@ -30915,7 +29059,6 @@
                 <w:rFonts w:ascii="Helvetica" w:hAnsi="Helvetica" w:cs="Helvetica" w:hint="eastAsia"/>
                 <w:color w:val="333333"/>
               </w:rPr>
-              <w:lastRenderedPageBreak/>
               <w:t>zh</w:t>
             </w:r>
           </w:p>
@@ -31038,8 +29181,8 @@
           <w:rFonts w:ascii="Helvetica" w:hAnsi="Helvetica" w:cs="Helvetica"/>
         </w:rPr>
       </w:pPr>
-      <w:bookmarkStart w:id="46" w:name="_Toc158184016"/>
-      <w:bookmarkStart w:id="47" w:name="_Toc175185540"/>
+      <w:bookmarkStart w:id="40" w:name="_Toc158184016"/>
+      <w:bookmarkStart w:id="41" w:name="_Toc175185540"/>
       <w:r>
         <w:rPr>
           <w:rFonts w:ascii="Helvetica" w:hAnsi="Helvetica" w:cs="Helvetica"/>
@@ -31047,8 +29190,8 @@
         <w:lastRenderedPageBreak/>
         <w:t>Model</w:t>
       </w:r>
-      <w:bookmarkEnd w:id="46"/>
-      <w:bookmarkEnd w:id="47"/>
+      <w:bookmarkEnd w:id="40"/>
+      <w:bookmarkEnd w:id="41"/>
     </w:p>
     <w:p>
       <w:pPr>
@@ -31062,18 +29205,18 @@
           <w:rFonts w:ascii="Helvetica" w:hAnsi="Helvetica" w:cs="Helvetica"/>
         </w:rPr>
       </w:pPr>
-      <w:bookmarkStart w:id="48" w:name="_Toc158184017"/>
-      <w:bookmarkStart w:id="49" w:name="User"/>
-      <w:bookmarkStart w:id="50" w:name="_Toc175185541"/>
-      <w:bookmarkEnd w:id="41"/>
+      <w:bookmarkStart w:id="42" w:name="_Toc158184017"/>
+      <w:bookmarkStart w:id="43" w:name="_Toc175185541"/>
+      <w:bookmarkStart w:id="44" w:name="User"/>
+      <w:bookmarkEnd w:id="35"/>
       <w:r>
         <w:rPr>
           <w:rFonts w:ascii="Helvetica" w:hAnsi="Helvetica" w:cs="Helvetica"/>
         </w:rPr>
         <w:t>User</w:t>
       </w:r>
-      <w:bookmarkEnd w:id="48"/>
-      <w:bookmarkEnd w:id="50"/>
+      <w:bookmarkEnd w:id="42"/>
+      <w:bookmarkEnd w:id="43"/>
     </w:p>
     <w:tbl>
       <w:tblPr>
@@ -31097,7 +29240,7 @@
             <w:cnfStyle w:val="001000000000" w:firstRow="0" w:lastRow="0" w:firstColumn="1" w:lastColumn="0" w:oddVBand="0" w:evenVBand="0" w:oddHBand="0" w:evenHBand="0" w:firstRowFirstColumn="0" w:firstRowLastColumn="0" w:lastRowFirstColumn="0" w:lastRowLastColumn="0"/>
             <w:tcW w:w="1360" w:type="dxa"/>
           </w:tcPr>
-          <w:bookmarkEnd w:id="49"/>
+          <w:bookmarkEnd w:id="44"/>
           <w:p>
             <w:pPr>
               <w:spacing w:after="0" w:line="240" w:lineRule="auto"/>
@@ -31308,2003 +29451,6 @@
                 <w:color w:val="000000"/>
               </w:rPr>
               <w:t>User's money</w:t>
-            </w:r>
-          </w:p>
-        </w:tc>
-      </w:tr>
-    </w:tbl>
-    <w:p>
-      <w:pPr>
-        <w:pStyle w:val="ListParagraph"/>
-        <w:ind w:left="1080"/>
-        <w:rPr>
-          <w:rFonts w:ascii="Helvetica" w:hAnsi="Helvetica" w:cs="Helvetica"/>
-        </w:rPr>
-      </w:pPr>
-    </w:p>
-    <w:p>
-      <w:pPr>
-        <w:pStyle w:val="ListParagraph"/>
-        <w:numPr>
-          <w:ilvl w:val="0"/>
-          <w:numId w:val="9"/>
-        </w:numPr>
-        <w:outlineLvl w:val="1"/>
-        <w:rPr>
-          <w:rFonts w:ascii="Helvetica" w:hAnsi="Helvetica" w:cs="Helvetica"/>
-        </w:rPr>
-      </w:pPr>
-      <w:bookmarkStart w:id="51" w:name="_Toc158184018"/>
-      <w:bookmarkStart w:id="52" w:name="Wager"/>
-      <w:bookmarkStart w:id="53" w:name="_Toc175185542"/>
-      <w:r>
-        <w:rPr>
-          <w:rFonts w:ascii="Helvetica" w:hAnsi="Helvetica" w:cs="Helvetica"/>
-        </w:rPr>
-        <w:t>Wager (transaction history)</w:t>
-      </w:r>
-      <w:bookmarkEnd w:id="51"/>
-      <w:bookmarkEnd w:id="53"/>
-    </w:p>
-    <w:tbl>
-      <w:tblPr>
-        <w:tblStyle w:val="GridTable1Light1"/>
-        <w:tblW w:w="6434" w:type="dxa"/>
-        <w:tblInd w:w="1014" w:type="dxa"/>
-        <w:tblLook w:val="04A0" w:firstRow="1" w:lastRow="0" w:firstColumn="1" w:lastColumn="0" w:noHBand="0" w:noVBand="1"/>
-      </w:tblPr>
-      <w:tblGrid>
-        <w:gridCol w:w="1793"/>
-        <w:gridCol w:w="2230"/>
-        <w:gridCol w:w="2411"/>
-      </w:tblGrid>
-      <w:tr>
-        <w:trPr>
-          <w:cnfStyle w:val="100000000000" w:firstRow="1" w:lastRow="0" w:firstColumn="0" w:lastColumn="0" w:oddVBand="0" w:evenVBand="0" w:oddHBand="0" w:evenHBand="0" w:firstRowFirstColumn="0" w:firstRowLastColumn="0" w:lastRowFirstColumn="0" w:lastRowLastColumn="0"/>
-          <w:trHeight w:val="300"/>
-        </w:trPr>
-        <w:tc>
-          <w:tcPr>
-            <w:cnfStyle w:val="001000000000" w:firstRow="0" w:lastRow="0" w:firstColumn="1" w:lastColumn="0" w:oddVBand="0" w:evenVBand="0" w:oddHBand="0" w:evenHBand="0" w:firstRowFirstColumn="0" w:firstRowLastColumn="0" w:lastRowFirstColumn="0" w:lastRowLastColumn="0"/>
-            <w:tcW w:w="1793" w:type="dxa"/>
-          </w:tcPr>
-          <w:bookmarkEnd w:id="52"/>
-          <w:p>
-            <w:pPr>
-              <w:spacing w:after="0" w:line="240" w:lineRule="auto"/>
-              <w:rPr>
-                <w:rFonts w:ascii="Helvetica" w:hAnsi="Helvetica" w:cs="Helvetica"/>
-                <w:b w:val="0"/>
-                <w:bCs w:val="0"/>
-                <w:color w:val="000000"/>
-              </w:rPr>
-            </w:pPr>
-            <w:r>
-              <w:rPr>
-                <w:rFonts w:ascii="Helvetica" w:hAnsi="Helvetica" w:cs="Helvetica"/>
-                <w:color w:val="000000"/>
-              </w:rPr>
-              <w:t>field</w:t>
-            </w:r>
-          </w:p>
-        </w:tc>
-        <w:tc>
-          <w:tcPr>
-            <w:tcW w:w="2230" w:type="dxa"/>
-          </w:tcPr>
-          <w:p>
-            <w:pPr>
-              <w:spacing w:after="0" w:line="240" w:lineRule="auto"/>
-              <w:cnfStyle w:val="100000000000" w:firstRow="1" w:lastRow="0" w:firstColumn="0" w:lastColumn="0" w:oddVBand="0" w:evenVBand="0" w:oddHBand="0" w:evenHBand="0" w:firstRowFirstColumn="0" w:firstRowLastColumn="0" w:lastRowFirstColumn="0" w:lastRowLastColumn="0"/>
-              <w:rPr>
-                <w:rFonts w:ascii="Helvetica" w:hAnsi="Helvetica" w:cs="Helvetica"/>
-                <w:b w:val="0"/>
-                <w:bCs w:val="0"/>
-                <w:color w:val="000000"/>
-              </w:rPr>
-            </w:pPr>
-            <w:r>
-              <w:rPr>
-                <w:rFonts w:ascii="Helvetica" w:hAnsi="Helvetica" w:cs="Helvetica"/>
-                <w:color w:val="000000"/>
-              </w:rPr>
-              <w:t>category</w:t>
-            </w:r>
-          </w:p>
-        </w:tc>
-        <w:tc>
-          <w:tcPr>
-            <w:tcW w:w="2411" w:type="dxa"/>
-          </w:tcPr>
-          <w:p>
-            <w:pPr>
-              <w:spacing w:after="0" w:line="240" w:lineRule="auto"/>
-              <w:cnfStyle w:val="100000000000" w:firstRow="1" w:lastRow="0" w:firstColumn="0" w:lastColumn="0" w:oddVBand="0" w:evenVBand="0" w:oddHBand="0" w:evenHBand="0" w:firstRowFirstColumn="0" w:firstRowLastColumn="0" w:lastRowFirstColumn="0" w:lastRowLastColumn="0"/>
-              <w:rPr>
-                <w:rFonts w:ascii="Helvetica" w:hAnsi="Helvetica" w:cs="Helvetica"/>
-                <w:b w:val="0"/>
-                <w:bCs w:val="0"/>
-                <w:color w:val="000000"/>
-              </w:rPr>
-            </w:pPr>
-            <w:r>
-              <w:rPr>
-                <w:rFonts w:ascii="Helvetica" w:hAnsi="Helvetica" w:cs="Helvetica"/>
-                <w:color w:val="000000"/>
-              </w:rPr>
-              <w:t>explanation</w:t>
-            </w:r>
-          </w:p>
-        </w:tc>
-      </w:tr>
-      <w:tr>
-        <w:trPr>
-          <w:trHeight w:val="300"/>
-        </w:trPr>
-        <w:tc>
-          <w:tcPr>
-            <w:cnfStyle w:val="001000000000" w:firstRow="0" w:lastRow="0" w:firstColumn="1" w:lastColumn="0" w:oddVBand="0" w:evenVBand="0" w:oddHBand="0" w:evenHBand="0" w:firstRowFirstColumn="0" w:firstRowLastColumn="0" w:lastRowFirstColumn="0" w:lastRowLastColumn="0"/>
-            <w:tcW w:w="1793" w:type="dxa"/>
-          </w:tcPr>
-          <w:p>
-            <w:pPr>
-              <w:spacing w:after="0" w:line="240" w:lineRule="auto"/>
-              <w:rPr>
-                <w:rFonts w:ascii="Helvetica" w:hAnsi="Helvetica" w:cs="Helvetica"/>
-                <w:b w:val="0"/>
-                <w:bCs w:val="0"/>
-                <w:color w:val="000000"/>
-              </w:rPr>
-            </w:pPr>
-            <w:r>
-              <w:rPr>
-                <w:rFonts w:ascii="Helvetica" w:hAnsi="Helvetica" w:cs="Helvetica"/>
-                <w:color w:val="000000"/>
-              </w:rPr>
-              <w:t>userCode</w:t>
-            </w:r>
-          </w:p>
-        </w:tc>
-        <w:tc>
-          <w:tcPr>
-            <w:tcW w:w="2230" w:type="dxa"/>
-          </w:tcPr>
-          <w:p>
-            <w:pPr>
-              <w:spacing w:after="0" w:line="240" w:lineRule="auto"/>
-              <w:cnfStyle w:val="000000000000" w:firstRow="0" w:lastRow="0" w:firstColumn="0" w:lastColumn="0" w:oddVBand="0" w:evenVBand="0" w:oddHBand="0" w:evenHBand="0" w:firstRowFirstColumn="0" w:firstRowLastColumn="0" w:lastRowFirstColumn="0" w:lastRowLastColumn="0"/>
-              <w:rPr>
-                <w:rFonts w:ascii="Helvetica" w:hAnsi="Helvetica" w:cs="Helvetica"/>
-                <w:color w:val="000000"/>
-              </w:rPr>
-            </w:pPr>
-            <w:r>
-              <w:rPr>
-                <w:rFonts w:ascii="Helvetica" w:hAnsi="Helvetica" w:cs="Helvetica"/>
-                <w:color w:val="000000"/>
-              </w:rPr>
-              <w:t>String</w:t>
-            </w:r>
-          </w:p>
-        </w:tc>
-        <w:tc>
-          <w:tcPr>
-            <w:tcW w:w="2411" w:type="dxa"/>
-          </w:tcPr>
-          <w:p>
-            <w:pPr>
-              <w:spacing w:after="0" w:line="240" w:lineRule="auto"/>
-              <w:cnfStyle w:val="000000000000" w:firstRow="0" w:lastRow="0" w:firstColumn="0" w:lastColumn="0" w:oddVBand="0" w:evenVBand="0" w:oddHBand="0" w:evenHBand="0" w:firstRowFirstColumn="0" w:firstRowLastColumn="0" w:lastRowFirstColumn="0" w:lastRowLastColumn="0"/>
-              <w:rPr>
-                <w:rFonts w:ascii="Helvetica" w:hAnsi="Helvetica" w:cs="Helvetica"/>
-                <w:color w:val="000000"/>
-              </w:rPr>
-            </w:pPr>
-            <w:r>
-              <w:rPr>
-                <w:rFonts w:ascii="Helvetica" w:hAnsi="Helvetica" w:cs="Helvetica"/>
-                <w:color w:val="000000"/>
-              </w:rPr>
-              <w:t>user code</w:t>
-            </w:r>
-          </w:p>
-        </w:tc>
-      </w:tr>
-      <w:tr>
-        <w:trPr>
-          <w:trHeight w:val="300"/>
-        </w:trPr>
-        <w:tc>
-          <w:tcPr>
-            <w:cnfStyle w:val="001000000000" w:firstRow="0" w:lastRow="0" w:firstColumn="1" w:lastColumn="0" w:oddVBand="0" w:evenVBand="0" w:oddHBand="0" w:evenHBand="0" w:firstRowFirstColumn="0" w:firstRowLastColumn="0" w:lastRowFirstColumn="0" w:lastRowLastColumn="0"/>
-            <w:tcW w:w="1793" w:type="dxa"/>
-          </w:tcPr>
-          <w:p>
-            <w:pPr>
-              <w:spacing w:after="0" w:line="240" w:lineRule="auto"/>
-              <w:rPr>
-                <w:rFonts w:ascii="Helvetica" w:hAnsi="Helvetica" w:cs="Helvetica"/>
-                <w:b w:val="0"/>
-                <w:bCs w:val="0"/>
-                <w:color w:val="000000"/>
-              </w:rPr>
-            </w:pPr>
-            <w:r>
-              <w:rPr>
-                <w:rFonts w:ascii="Helvetica" w:hAnsi="Helvetica" w:cs="Helvetica"/>
-                <w:color w:val="000000"/>
-              </w:rPr>
-              <w:t>vendorCode</w:t>
-            </w:r>
-          </w:p>
-        </w:tc>
-        <w:tc>
-          <w:tcPr>
-            <w:tcW w:w="2230" w:type="dxa"/>
-          </w:tcPr>
-          <w:p>
-            <w:pPr>
-              <w:spacing w:after="0" w:line="240" w:lineRule="auto"/>
-              <w:cnfStyle w:val="000000000000" w:firstRow="0" w:lastRow="0" w:firstColumn="0" w:lastColumn="0" w:oddVBand="0" w:evenVBand="0" w:oddHBand="0" w:evenHBand="0" w:firstRowFirstColumn="0" w:firstRowLastColumn="0" w:lastRowFirstColumn="0" w:lastRowLastColumn="0"/>
-              <w:rPr>
-                <w:rFonts w:ascii="Helvetica" w:hAnsi="Helvetica" w:cs="Helvetica"/>
-                <w:color w:val="000000"/>
-              </w:rPr>
-            </w:pPr>
-            <w:r>
-              <w:rPr>
-                <w:rFonts w:ascii="Helvetica" w:hAnsi="Helvetica" w:cs="Helvetica"/>
-                <w:color w:val="000000"/>
-              </w:rPr>
-              <w:t>String</w:t>
-            </w:r>
-          </w:p>
-        </w:tc>
-        <w:tc>
-          <w:tcPr>
-            <w:tcW w:w="2411" w:type="dxa"/>
-          </w:tcPr>
-          <w:p>
-            <w:pPr>
-              <w:spacing w:after="0" w:line="240" w:lineRule="auto"/>
-              <w:cnfStyle w:val="000000000000" w:firstRow="0" w:lastRow="0" w:firstColumn="0" w:lastColumn="0" w:oddVBand="0" w:evenVBand="0" w:oddHBand="0" w:evenHBand="0" w:firstRowFirstColumn="0" w:firstRowLastColumn="0" w:lastRowFirstColumn="0" w:lastRowLastColumn="0"/>
-              <w:rPr>
-                <w:rFonts w:ascii="Helvetica" w:hAnsi="Helvetica" w:cs="Helvetica"/>
-                <w:color w:val="000000"/>
-              </w:rPr>
-            </w:pPr>
-            <w:r>
-              <w:rPr>
-                <w:rFonts w:ascii="Helvetica" w:hAnsi="Helvetica" w:cs="Helvetica"/>
-                <w:color w:val="000000"/>
-              </w:rPr>
-              <w:t>Game company code</w:t>
-            </w:r>
-          </w:p>
-        </w:tc>
-      </w:tr>
-      <w:tr>
-        <w:trPr>
-          <w:trHeight w:val="300"/>
-        </w:trPr>
-        <w:tc>
-          <w:tcPr>
-            <w:cnfStyle w:val="001000000000" w:firstRow="0" w:lastRow="0" w:firstColumn="1" w:lastColumn="0" w:oddVBand="0" w:evenVBand="0" w:oddHBand="0" w:evenHBand="0" w:firstRowFirstColumn="0" w:firstRowLastColumn="0" w:lastRowFirstColumn="0" w:lastRowLastColumn="0"/>
-            <w:tcW w:w="1793" w:type="dxa"/>
-          </w:tcPr>
-          <w:p>
-            <w:pPr>
-              <w:spacing w:after="0" w:line="240" w:lineRule="auto"/>
-              <w:rPr>
-                <w:rFonts w:ascii="Helvetica" w:hAnsi="Helvetica" w:cs="Helvetica"/>
-                <w:b w:val="0"/>
-                <w:bCs w:val="0"/>
-                <w:color w:val="000000"/>
-              </w:rPr>
-            </w:pPr>
-            <w:r>
-              <w:rPr>
-                <w:rFonts w:ascii="Helvetica" w:hAnsi="Helvetica" w:cs="Helvetica" w:hint="eastAsia"/>
-                <w:color w:val="000000"/>
-              </w:rPr>
-              <w:t>gameType</w:t>
-            </w:r>
-          </w:p>
-        </w:tc>
-        <w:tc>
-          <w:tcPr>
-            <w:tcW w:w="2230" w:type="dxa"/>
-          </w:tcPr>
-          <w:p>
-            <w:pPr>
-              <w:spacing w:after="0" w:line="240" w:lineRule="auto"/>
-              <w:cnfStyle w:val="000000000000" w:firstRow="0" w:lastRow="0" w:firstColumn="0" w:lastColumn="0" w:oddVBand="0" w:evenVBand="0" w:oddHBand="0" w:evenHBand="0" w:firstRowFirstColumn="0" w:firstRowLastColumn="0" w:lastRowFirstColumn="0" w:lastRowLastColumn="0"/>
-              <w:rPr>
-                <w:rFonts w:ascii="Helvetica" w:hAnsi="Helvetica" w:cs="Helvetica"/>
-                <w:color w:val="000000"/>
-              </w:rPr>
-            </w:pPr>
-            <w:r>
-              <w:rPr>
-                <w:rFonts w:ascii="Helvetica" w:hAnsi="Helvetica" w:cs="Helvetica"/>
-                <w:color w:val="000000"/>
-              </w:rPr>
-              <w:t>Integer</w:t>
-            </w:r>
-          </w:p>
-        </w:tc>
-        <w:tc>
-          <w:tcPr>
-            <w:tcW w:w="2411" w:type="dxa"/>
-          </w:tcPr>
-          <w:p>
-            <w:pPr>
-              <w:spacing w:after="0" w:line="240" w:lineRule="auto"/>
-              <w:cnfStyle w:val="000000000000" w:firstRow="0" w:lastRow="0" w:firstColumn="0" w:lastColumn="0" w:oddVBand="0" w:evenVBand="0" w:oddHBand="0" w:evenHBand="0" w:firstRowFirstColumn="0" w:firstRowLastColumn="0" w:lastRowFirstColumn="0" w:lastRowLastColumn="0"/>
-              <w:rPr>
-                <w:rFonts w:ascii="Helvetica" w:hAnsi="Helvetica" w:cs="Helvetica"/>
-                <w:color w:val="000000"/>
-              </w:rPr>
-            </w:pPr>
-            <w:r>
-              <w:rPr>
-                <w:rFonts w:ascii="Helvetica" w:hAnsi="Helvetica" w:cs="Helvetica"/>
-                <w:color w:val="000000"/>
-              </w:rPr>
-              <w:t>Game type (see Appendix 4.2)</w:t>
-            </w:r>
-          </w:p>
-        </w:tc>
-      </w:tr>
-      <w:tr>
-        <w:trPr>
-          <w:trHeight w:val="300"/>
-        </w:trPr>
-        <w:tc>
-          <w:tcPr>
-            <w:cnfStyle w:val="001000000000" w:firstRow="0" w:lastRow="0" w:firstColumn="1" w:lastColumn="0" w:oddVBand="0" w:evenVBand="0" w:oddHBand="0" w:evenHBand="0" w:firstRowFirstColumn="0" w:firstRowLastColumn="0" w:lastRowFirstColumn="0" w:lastRowLastColumn="0"/>
-            <w:tcW w:w="1793" w:type="dxa"/>
-          </w:tcPr>
-          <w:p>
-            <w:pPr>
-              <w:spacing w:after="0" w:line="240" w:lineRule="auto"/>
-              <w:rPr>
-                <w:rFonts w:ascii="Helvetica" w:hAnsi="Helvetica" w:cs="Helvetica"/>
-                <w:b w:val="0"/>
-                <w:bCs w:val="0"/>
-                <w:color w:val="000000"/>
-              </w:rPr>
-            </w:pPr>
-            <w:r>
-              <w:rPr>
-                <w:rFonts w:ascii="Helvetica" w:hAnsi="Helvetica" w:cs="Helvetica"/>
-                <w:color w:val="000000"/>
-              </w:rPr>
-              <w:t>gameCode</w:t>
-            </w:r>
-          </w:p>
-        </w:tc>
-        <w:tc>
-          <w:tcPr>
-            <w:tcW w:w="2230" w:type="dxa"/>
-          </w:tcPr>
-          <w:p>
-            <w:pPr>
-              <w:spacing w:after="0" w:line="240" w:lineRule="auto"/>
-              <w:cnfStyle w:val="000000000000" w:firstRow="0" w:lastRow="0" w:firstColumn="0" w:lastColumn="0" w:oddVBand="0" w:evenVBand="0" w:oddHBand="0" w:evenHBand="0" w:firstRowFirstColumn="0" w:firstRowLastColumn="0" w:lastRowFirstColumn="0" w:lastRowLastColumn="0"/>
-              <w:rPr>
-                <w:rFonts w:ascii="Helvetica" w:hAnsi="Helvetica" w:cs="Helvetica"/>
-                <w:color w:val="000000"/>
-              </w:rPr>
-            </w:pPr>
-            <w:r>
-              <w:rPr>
-                <w:rFonts w:ascii="Helvetica" w:hAnsi="Helvetica" w:cs="Helvetica"/>
-                <w:color w:val="000000"/>
-              </w:rPr>
-              <w:t>String</w:t>
-            </w:r>
-          </w:p>
-        </w:tc>
-        <w:tc>
-          <w:tcPr>
-            <w:tcW w:w="2411" w:type="dxa"/>
-          </w:tcPr>
-          <w:p>
-            <w:pPr>
-              <w:spacing w:after="0" w:line="240" w:lineRule="auto"/>
-              <w:cnfStyle w:val="000000000000" w:firstRow="0" w:lastRow="0" w:firstColumn="0" w:lastColumn="0" w:oddVBand="0" w:evenVBand="0" w:oddHBand="0" w:evenHBand="0" w:firstRowFirstColumn="0" w:firstRowLastColumn="0" w:lastRowFirstColumn="0" w:lastRowLastColumn="0"/>
-              <w:rPr>
-                <w:rFonts w:ascii="Helvetica" w:hAnsi="Helvetica" w:cs="Helvetica"/>
-                <w:color w:val="000000"/>
-              </w:rPr>
-            </w:pPr>
-            <w:r>
-              <w:rPr>
-                <w:rFonts w:ascii="Helvetica" w:hAnsi="Helvetica" w:cs="Helvetica"/>
-                <w:color w:val="000000"/>
-              </w:rPr>
-              <w:t>game code</w:t>
-            </w:r>
-          </w:p>
-        </w:tc>
-      </w:tr>
-      <w:tr>
-        <w:trPr>
-          <w:trHeight w:val="300"/>
-        </w:trPr>
-        <w:tc>
-          <w:tcPr>
-            <w:cnfStyle w:val="001000000000" w:firstRow="0" w:lastRow="0" w:firstColumn="1" w:lastColumn="0" w:oddVBand="0" w:evenVBand="0" w:oddHBand="0" w:evenHBand="0" w:firstRowFirstColumn="0" w:firstRowLastColumn="0" w:lastRowFirstColumn="0" w:lastRowLastColumn="0"/>
-            <w:tcW w:w="1793" w:type="dxa"/>
-          </w:tcPr>
-          <w:p>
-            <w:pPr>
-              <w:spacing w:after="0" w:line="240" w:lineRule="auto"/>
-              <w:rPr>
-                <w:rFonts w:ascii="Helvetica" w:hAnsi="Helvetica" w:cs="Helvetica"/>
-                <w:b w:val="0"/>
-                <w:bCs w:val="0"/>
-                <w:color w:val="000000"/>
-              </w:rPr>
-            </w:pPr>
-            <w:r>
-              <w:rPr>
-                <w:rFonts w:ascii="Helvetica" w:hAnsi="Helvetica" w:cs="Helvetica"/>
-                <w:color w:val="000000"/>
-              </w:rPr>
-              <w:t>gameRoundId</w:t>
-            </w:r>
-          </w:p>
-        </w:tc>
-        <w:tc>
-          <w:tcPr>
-            <w:tcW w:w="2230" w:type="dxa"/>
-          </w:tcPr>
-          <w:p>
-            <w:pPr>
-              <w:spacing w:after="0" w:line="240" w:lineRule="auto"/>
-              <w:cnfStyle w:val="000000000000" w:firstRow="0" w:lastRow="0" w:firstColumn="0" w:lastColumn="0" w:oddVBand="0" w:evenVBand="0" w:oddHBand="0" w:evenHBand="0" w:firstRowFirstColumn="0" w:firstRowLastColumn="0" w:lastRowFirstColumn="0" w:lastRowLastColumn="0"/>
-              <w:rPr>
-                <w:rFonts w:ascii="Helvetica" w:hAnsi="Helvetica" w:cs="Helvetica"/>
-                <w:color w:val="000000"/>
-              </w:rPr>
-            </w:pPr>
-            <w:r>
-              <w:rPr>
-                <w:rFonts w:ascii="Helvetica" w:hAnsi="Helvetica" w:cs="Helvetica"/>
-                <w:color w:val="000000"/>
-              </w:rPr>
-              <w:t>String</w:t>
-            </w:r>
-          </w:p>
-        </w:tc>
-        <w:tc>
-          <w:tcPr>
-            <w:tcW w:w="2411" w:type="dxa"/>
-          </w:tcPr>
-          <w:p>
-            <w:pPr>
-              <w:spacing w:after="0" w:line="240" w:lineRule="auto"/>
-              <w:cnfStyle w:val="000000000000" w:firstRow="0" w:lastRow="0" w:firstColumn="0" w:lastColumn="0" w:oddVBand="0" w:evenVBand="0" w:oddHBand="0" w:evenHBand="0" w:firstRowFirstColumn="0" w:firstRowLastColumn="0" w:lastRowFirstColumn="0" w:lastRowLastColumn="0"/>
-              <w:rPr>
-                <w:rFonts w:ascii="Helvetica" w:hAnsi="Helvetica" w:cs="Helvetica"/>
-                <w:color w:val="000000"/>
-              </w:rPr>
-            </w:pPr>
-            <w:r>
-              <w:rPr>
-                <w:rFonts w:ascii="Helvetica" w:hAnsi="Helvetica" w:cs="Helvetica"/>
-                <w:color w:val="000000"/>
-              </w:rPr>
-              <w:t>Game round ID</w:t>
-            </w:r>
-          </w:p>
-        </w:tc>
-      </w:tr>
-      <w:tr>
-        <w:trPr>
-          <w:trHeight w:val="300"/>
-        </w:trPr>
-        <w:tc>
-          <w:tcPr>
-            <w:cnfStyle w:val="001000000000" w:firstRow="0" w:lastRow="0" w:firstColumn="1" w:lastColumn="0" w:oddVBand="0" w:evenVBand="0" w:oddHBand="0" w:evenHBand="0" w:firstRowFirstColumn="0" w:firstRowLastColumn="0" w:lastRowFirstColumn="0" w:lastRowLastColumn="0"/>
-            <w:tcW w:w="1793" w:type="dxa"/>
-          </w:tcPr>
-          <w:p>
-            <w:pPr>
-              <w:spacing w:after="0" w:line="240" w:lineRule="auto"/>
-              <w:rPr>
-                <w:rFonts w:ascii="Helvetica" w:hAnsi="Helvetica" w:cs="Helvetica"/>
-                <w:b w:val="0"/>
-                <w:bCs w:val="0"/>
-                <w:color w:val="000000"/>
-              </w:rPr>
-            </w:pPr>
-            <w:r>
-              <w:rPr>
-                <w:rFonts w:ascii="Helvetica" w:hAnsi="Helvetica" w:cs="Helvetica"/>
-                <w:color w:val="000000"/>
-              </w:rPr>
-              <w:t>wagerId</w:t>
-            </w:r>
-          </w:p>
-        </w:tc>
-        <w:tc>
-          <w:tcPr>
-            <w:tcW w:w="2230" w:type="dxa"/>
-          </w:tcPr>
-          <w:p>
-            <w:pPr>
-              <w:spacing w:after="0" w:line="240" w:lineRule="auto"/>
-              <w:cnfStyle w:val="000000000000" w:firstRow="0" w:lastRow="0" w:firstColumn="0" w:lastColumn="0" w:oddVBand="0" w:evenVBand="0" w:oddHBand="0" w:evenHBand="0" w:firstRowFirstColumn="0" w:firstRowLastColumn="0" w:lastRowFirstColumn="0" w:lastRowLastColumn="0"/>
-              <w:rPr>
-                <w:rFonts w:ascii="Helvetica" w:hAnsi="Helvetica" w:cs="Helvetica"/>
-                <w:color w:val="000000"/>
-              </w:rPr>
-            </w:pPr>
-            <w:r>
-              <w:rPr>
-                <w:rFonts w:ascii="Helvetica" w:hAnsi="Helvetica" w:cs="Helvetica"/>
-                <w:color w:val="000000"/>
-              </w:rPr>
-              <w:t>Integer</w:t>
-            </w:r>
-          </w:p>
-        </w:tc>
-        <w:tc>
-          <w:tcPr>
-            <w:tcW w:w="2411" w:type="dxa"/>
-          </w:tcPr>
-          <w:p>
-            <w:pPr>
-              <w:spacing w:after="0" w:line="240" w:lineRule="auto"/>
-              <w:cnfStyle w:val="000000000000" w:firstRow="0" w:lastRow="0" w:firstColumn="0" w:lastColumn="0" w:oddVBand="0" w:evenVBand="0" w:oddHBand="0" w:evenHBand="0" w:firstRowFirstColumn="0" w:firstRowLastColumn="0" w:lastRowFirstColumn="0" w:lastRowLastColumn="0"/>
-              <w:rPr>
-                <w:rFonts w:ascii="Helvetica" w:hAnsi="Helvetica" w:cs="Helvetica"/>
-                <w:color w:val="000000"/>
-              </w:rPr>
-            </w:pPr>
-            <w:r>
-              <w:rPr>
-                <w:rFonts w:ascii="Helvetica" w:hAnsi="Helvetica" w:cs="Helvetica"/>
-                <w:color w:val="000000"/>
-              </w:rPr>
-              <w:t>transaction number</w:t>
-            </w:r>
-          </w:p>
-        </w:tc>
-      </w:tr>
-      <w:tr>
-        <w:trPr>
-          <w:trHeight w:val="300"/>
-        </w:trPr>
-        <w:tc>
-          <w:tcPr>
-            <w:cnfStyle w:val="001000000000" w:firstRow="0" w:lastRow="0" w:firstColumn="1" w:lastColumn="0" w:oddVBand="0" w:evenVBand="0" w:oddHBand="0" w:evenHBand="0" w:firstRowFirstColumn="0" w:firstRowLastColumn="0" w:lastRowFirstColumn="0" w:lastRowLastColumn="0"/>
-            <w:tcW w:w="1793" w:type="dxa"/>
-          </w:tcPr>
-          <w:p>
-            <w:pPr>
-              <w:spacing w:after="0" w:line="240" w:lineRule="auto"/>
-              <w:rPr>
-                <w:rFonts w:ascii="Helvetica" w:hAnsi="Helvetica" w:cs="Helvetica"/>
-                <w:b w:val="0"/>
-                <w:bCs w:val="0"/>
-                <w:color w:val="000000"/>
-              </w:rPr>
-            </w:pPr>
-            <w:r>
-              <w:rPr>
-                <w:rFonts w:ascii="Helvetica" w:hAnsi="Helvetica" w:cs="Helvetica"/>
-                <w:color w:val="000000"/>
-              </w:rPr>
-              <w:t>betAmount</w:t>
-            </w:r>
-          </w:p>
-        </w:tc>
-        <w:tc>
-          <w:tcPr>
-            <w:tcW w:w="2230" w:type="dxa"/>
-          </w:tcPr>
-          <w:p>
-            <w:pPr>
-              <w:spacing w:after="0" w:line="240" w:lineRule="auto"/>
-              <w:cnfStyle w:val="000000000000" w:firstRow="0" w:lastRow="0" w:firstColumn="0" w:lastColumn="0" w:oddVBand="0" w:evenVBand="0" w:oddHBand="0" w:evenHBand="0" w:firstRowFirstColumn="0" w:firstRowLastColumn="0" w:lastRowFirstColumn="0" w:lastRowLastColumn="0"/>
-              <w:rPr>
-                <w:rFonts w:ascii="Helvetica" w:hAnsi="Helvetica" w:cs="Helvetica"/>
-                <w:color w:val="000000"/>
-              </w:rPr>
-            </w:pPr>
-            <w:r>
-              <w:rPr>
-                <w:rFonts w:ascii="Helvetica" w:hAnsi="Helvetica" w:cs="Helvetica"/>
-                <w:color w:val="000000"/>
-              </w:rPr>
-              <w:t>Decimal</w:t>
-            </w:r>
-          </w:p>
-        </w:tc>
-        <w:tc>
-          <w:tcPr>
-            <w:tcW w:w="2411" w:type="dxa"/>
-          </w:tcPr>
-          <w:p>
-            <w:pPr>
-              <w:spacing w:after="0" w:line="240" w:lineRule="auto"/>
-              <w:cnfStyle w:val="000000000000" w:firstRow="0" w:lastRow="0" w:firstColumn="0" w:lastColumn="0" w:oddVBand="0" w:evenVBand="0" w:oddHBand="0" w:evenHBand="0" w:firstRowFirstColumn="0" w:firstRowLastColumn="0" w:lastRowFirstColumn="0" w:lastRowLastColumn="0"/>
-              <w:rPr>
-                <w:rFonts w:ascii="Helvetica" w:hAnsi="Helvetica" w:cs="Helvetica"/>
-                <w:color w:val="000000"/>
-              </w:rPr>
-            </w:pPr>
-            <w:r>
-              <w:rPr>
-                <w:rFonts w:ascii="Helvetica" w:hAnsi="Helvetica" w:cs="Helvetica"/>
-                <w:color w:val="000000"/>
-              </w:rPr>
-              <w:t>bet amount</w:t>
-            </w:r>
-          </w:p>
-        </w:tc>
-      </w:tr>
-      <w:tr>
-        <w:trPr>
-          <w:trHeight w:val="300"/>
-        </w:trPr>
-        <w:tc>
-          <w:tcPr>
-            <w:cnfStyle w:val="001000000000" w:firstRow="0" w:lastRow="0" w:firstColumn="1" w:lastColumn="0" w:oddVBand="0" w:evenVBand="0" w:oddHBand="0" w:evenHBand="0" w:firstRowFirstColumn="0" w:firstRowLastColumn="0" w:lastRowFirstColumn="0" w:lastRowLastColumn="0"/>
-            <w:tcW w:w="1793" w:type="dxa"/>
-          </w:tcPr>
-          <w:p>
-            <w:pPr>
-              <w:spacing w:after="0" w:line="240" w:lineRule="auto"/>
-              <w:rPr>
-                <w:rFonts w:ascii="Helvetica" w:hAnsi="Helvetica" w:cs="Helvetica"/>
-                <w:b w:val="0"/>
-                <w:bCs w:val="0"/>
-                <w:color w:val="000000"/>
-              </w:rPr>
-            </w:pPr>
-            <w:r>
-              <w:rPr>
-                <w:rFonts w:ascii="Helvetica" w:hAnsi="Helvetica" w:cs="Helvetica"/>
-                <w:color w:val="000000"/>
-              </w:rPr>
-              <w:t>payoutAmount</w:t>
-            </w:r>
-          </w:p>
-        </w:tc>
-        <w:tc>
-          <w:tcPr>
-            <w:tcW w:w="2230" w:type="dxa"/>
-          </w:tcPr>
-          <w:p>
-            <w:pPr>
-              <w:spacing w:after="0" w:line="240" w:lineRule="auto"/>
-              <w:cnfStyle w:val="000000000000" w:firstRow="0" w:lastRow="0" w:firstColumn="0" w:lastColumn="0" w:oddVBand="0" w:evenVBand="0" w:oddHBand="0" w:evenHBand="0" w:firstRowFirstColumn="0" w:firstRowLastColumn="0" w:lastRowFirstColumn="0" w:lastRowLastColumn="0"/>
-              <w:rPr>
-                <w:rFonts w:ascii="Helvetica" w:hAnsi="Helvetica" w:cs="Helvetica"/>
-                <w:color w:val="000000"/>
-              </w:rPr>
-            </w:pPr>
-            <w:r>
-              <w:rPr>
-                <w:rFonts w:ascii="Helvetica" w:hAnsi="Helvetica" w:cs="Helvetica"/>
-                <w:color w:val="000000"/>
-              </w:rPr>
-              <w:t>Decimal</w:t>
-            </w:r>
-          </w:p>
-        </w:tc>
-        <w:tc>
-          <w:tcPr>
-            <w:tcW w:w="2411" w:type="dxa"/>
-          </w:tcPr>
-          <w:p>
-            <w:pPr>
-              <w:spacing w:after="0" w:line="240" w:lineRule="auto"/>
-              <w:cnfStyle w:val="000000000000" w:firstRow="0" w:lastRow="0" w:firstColumn="0" w:lastColumn="0" w:oddVBand="0" w:evenVBand="0" w:oddHBand="0" w:evenHBand="0" w:firstRowFirstColumn="0" w:firstRowLastColumn="0" w:lastRowFirstColumn="0" w:lastRowLastColumn="0"/>
-              <w:rPr>
-                <w:rFonts w:ascii="Helvetica" w:hAnsi="Helvetica" w:cs="Helvetica"/>
-                <w:color w:val="000000"/>
-              </w:rPr>
-            </w:pPr>
-            <w:r>
-              <w:rPr>
-                <w:rFonts w:ascii="Helvetica" w:hAnsi="Helvetica" w:cs="Helvetica"/>
-                <w:color w:val="000000"/>
-              </w:rPr>
-              <w:t>winnings</w:t>
-            </w:r>
-          </w:p>
-        </w:tc>
-      </w:tr>
-      <w:tr>
-        <w:trPr>
-          <w:trHeight w:val="300"/>
-        </w:trPr>
-        <w:tc>
-          <w:tcPr>
-            <w:cnfStyle w:val="001000000000" w:firstRow="0" w:lastRow="0" w:firstColumn="1" w:lastColumn="0" w:oddVBand="0" w:evenVBand="0" w:oddHBand="0" w:evenHBand="0" w:firstRowFirstColumn="0" w:firstRowLastColumn="0" w:lastRowFirstColumn="0" w:lastRowLastColumn="0"/>
-            <w:tcW w:w="1793" w:type="dxa"/>
-          </w:tcPr>
-          <w:p>
-            <w:pPr>
-              <w:spacing w:after="0" w:line="240" w:lineRule="auto"/>
-              <w:rPr>
-                <w:rFonts w:ascii="Helvetica" w:hAnsi="Helvetica" w:cs="Helvetica"/>
-                <w:b w:val="0"/>
-                <w:bCs w:val="0"/>
-                <w:color w:val="000000"/>
-              </w:rPr>
-            </w:pPr>
-            <w:r>
-              <w:rPr>
-                <w:rFonts w:ascii="Helvetica" w:hAnsi="Helvetica" w:cs="Helvetica"/>
-                <w:color w:val="000000"/>
-              </w:rPr>
-              <w:t>beforeBalance</w:t>
-            </w:r>
-          </w:p>
-        </w:tc>
-        <w:tc>
-          <w:tcPr>
-            <w:tcW w:w="2230" w:type="dxa"/>
-          </w:tcPr>
-          <w:p>
-            <w:pPr>
-              <w:spacing w:after="0" w:line="240" w:lineRule="auto"/>
-              <w:cnfStyle w:val="000000000000" w:firstRow="0" w:lastRow="0" w:firstColumn="0" w:lastColumn="0" w:oddVBand="0" w:evenVBand="0" w:oddHBand="0" w:evenHBand="0" w:firstRowFirstColumn="0" w:firstRowLastColumn="0" w:lastRowFirstColumn="0" w:lastRowLastColumn="0"/>
-              <w:rPr>
-                <w:rFonts w:ascii="Helvetica" w:hAnsi="Helvetica" w:cs="Helvetica"/>
-                <w:color w:val="000000"/>
-              </w:rPr>
-            </w:pPr>
-            <w:r>
-              <w:rPr>
-                <w:rFonts w:ascii="Helvetica" w:hAnsi="Helvetica" w:cs="Helvetica"/>
-                <w:color w:val="000000"/>
-              </w:rPr>
-              <w:t>Decimal</w:t>
-            </w:r>
-          </w:p>
-        </w:tc>
-        <w:tc>
-          <w:tcPr>
-            <w:tcW w:w="2411" w:type="dxa"/>
-          </w:tcPr>
-          <w:p>
-            <w:pPr>
-              <w:spacing w:after="0" w:line="240" w:lineRule="auto"/>
-              <w:cnfStyle w:val="000000000000" w:firstRow="0" w:lastRow="0" w:firstColumn="0" w:lastColumn="0" w:oddVBand="0" w:evenVBand="0" w:oddHBand="0" w:evenHBand="0" w:firstRowFirstColumn="0" w:firstRowLastColumn="0" w:lastRowFirstColumn="0" w:lastRowLastColumn="0"/>
-              <w:rPr>
-                <w:rFonts w:ascii="Helvetica" w:hAnsi="Helvetica" w:cs="Helvetica"/>
-                <w:color w:val="000000"/>
-              </w:rPr>
-            </w:pPr>
-            <w:r>
-              <w:rPr>
-                <w:rFonts w:ascii="Helvetica" w:hAnsi="Helvetica" w:cs="Helvetica"/>
-                <w:color w:val="000000"/>
-              </w:rPr>
-              <w:t>full amount</w:t>
-            </w:r>
-          </w:p>
-        </w:tc>
-      </w:tr>
-      <w:tr>
-        <w:trPr>
-          <w:trHeight w:val="300"/>
-        </w:trPr>
-        <w:tc>
-          <w:tcPr>
-            <w:cnfStyle w:val="001000000000" w:firstRow="0" w:lastRow="0" w:firstColumn="1" w:lastColumn="0" w:oddVBand="0" w:evenVBand="0" w:oddHBand="0" w:evenHBand="0" w:firstRowFirstColumn="0" w:firstRowLastColumn="0" w:lastRowFirstColumn="0" w:lastRowLastColumn="0"/>
-            <w:tcW w:w="1793" w:type="dxa"/>
-          </w:tcPr>
-          <w:p>
-            <w:pPr>
-              <w:spacing w:after="0" w:line="240" w:lineRule="auto"/>
-              <w:rPr>
-                <w:rFonts w:ascii="Helvetica" w:hAnsi="Helvetica" w:cs="Helvetica"/>
-                <w:b w:val="0"/>
-                <w:bCs w:val="0"/>
-                <w:color w:val="000000"/>
-              </w:rPr>
-            </w:pPr>
-            <w:r>
-              <w:rPr>
-                <w:rFonts w:ascii="Helvetica" w:hAnsi="Helvetica" w:cs="Helvetica"/>
-                <w:color w:val="000000"/>
-              </w:rPr>
-              <w:t>afterBalance</w:t>
-            </w:r>
-          </w:p>
-        </w:tc>
-        <w:tc>
-          <w:tcPr>
-            <w:tcW w:w="2230" w:type="dxa"/>
-          </w:tcPr>
-          <w:p>
-            <w:pPr>
-              <w:spacing w:after="0" w:line="240" w:lineRule="auto"/>
-              <w:cnfStyle w:val="000000000000" w:firstRow="0" w:lastRow="0" w:firstColumn="0" w:lastColumn="0" w:oddVBand="0" w:evenVBand="0" w:oddHBand="0" w:evenHBand="0" w:firstRowFirstColumn="0" w:firstRowLastColumn="0" w:lastRowFirstColumn="0" w:lastRowLastColumn="0"/>
-              <w:rPr>
-                <w:rFonts w:ascii="Helvetica" w:hAnsi="Helvetica" w:cs="Helvetica"/>
-                <w:color w:val="000000"/>
-              </w:rPr>
-            </w:pPr>
-            <w:r>
-              <w:rPr>
-                <w:rFonts w:ascii="Helvetica" w:hAnsi="Helvetica" w:cs="Helvetica"/>
-                <w:color w:val="000000"/>
-              </w:rPr>
-              <w:t>Decimal</w:t>
-            </w:r>
-          </w:p>
-        </w:tc>
-        <w:tc>
-          <w:tcPr>
-            <w:tcW w:w="2411" w:type="dxa"/>
-          </w:tcPr>
-          <w:p>
-            <w:pPr>
-              <w:spacing w:after="0" w:line="240" w:lineRule="auto"/>
-              <w:cnfStyle w:val="000000000000" w:firstRow="0" w:lastRow="0" w:firstColumn="0" w:lastColumn="0" w:oddVBand="0" w:evenVBand="0" w:oddHBand="0" w:evenHBand="0" w:firstRowFirstColumn="0" w:firstRowLastColumn="0" w:lastRowFirstColumn="0" w:lastRowLastColumn="0"/>
-              <w:rPr>
-                <w:rFonts w:ascii="Helvetica" w:hAnsi="Helvetica" w:cs="Helvetica"/>
-                <w:color w:val="000000"/>
-              </w:rPr>
-            </w:pPr>
-            <w:r>
-              <w:rPr>
-                <w:rFonts w:ascii="Helvetica" w:hAnsi="Helvetica" w:cs="Helvetica"/>
-                <w:color w:val="000000"/>
-              </w:rPr>
-              <w:t>Post-money</w:t>
-            </w:r>
-          </w:p>
-        </w:tc>
-      </w:tr>
-      <w:tr>
-        <w:trPr>
-          <w:trHeight w:val="300"/>
-        </w:trPr>
-        <w:tc>
-          <w:tcPr>
-            <w:cnfStyle w:val="001000000000" w:firstRow="0" w:lastRow="0" w:firstColumn="1" w:lastColumn="0" w:oddVBand="0" w:evenVBand="0" w:oddHBand="0" w:evenHBand="0" w:firstRowFirstColumn="0" w:firstRowLastColumn="0" w:lastRowFirstColumn="0" w:lastRowLastColumn="0"/>
-            <w:tcW w:w="1793" w:type="dxa"/>
-          </w:tcPr>
-          <w:p>
-            <w:pPr>
-              <w:spacing w:after="0" w:line="240" w:lineRule="auto"/>
-              <w:rPr>
-                <w:rFonts w:ascii="Helvetica" w:hAnsi="Helvetica" w:cs="Helvetica"/>
-                <w:b w:val="0"/>
-                <w:bCs w:val="0"/>
-                <w:color w:val="000000"/>
-              </w:rPr>
-            </w:pPr>
-            <w:r>
-              <w:rPr>
-                <w:rFonts w:ascii="Helvetica" w:hAnsi="Helvetica" w:cs="Helvetica"/>
-                <w:color w:val="000000"/>
-              </w:rPr>
-              <w:t>detail</w:t>
-            </w:r>
-          </w:p>
-        </w:tc>
-        <w:tc>
-          <w:tcPr>
-            <w:tcW w:w="2230" w:type="dxa"/>
-          </w:tcPr>
-          <w:p>
-            <w:pPr>
-              <w:spacing w:after="0" w:line="240" w:lineRule="auto"/>
-              <w:cnfStyle w:val="000000000000" w:firstRow="0" w:lastRow="0" w:firstColumn="0" w:lastColumn="0" w:oddVBand="0" w:evenVBand="0" w:oddHBand="0" w:evenHBand="0" w:firstRowFirstColumn="0" w:firstRowLastColumn="0" w:lastRowFirstColumn="0" w:lastRowLastColumn="0"/>
-              <w:rPr>
-                <w:rFonts w:ascii="Helvetica" w:hAnsi="Helvetica" w:cs="Helvetica"/>
-                <w:color w:val="000000"/>
-              </w:rPr>
-            </w:pPr>
-            <w:r>
-              <w:rPr>
-                <w:rFonts w:ascii="Helvetica" w:hAnsi="Helvetica" w:cs="Helvetica"/>
-                <w:color w:val="000000"/>
-              </w:rPr>
-              <w:t>String</w:t>
-            </w:r>
-          </w:p>
-        </w:tc>
-        <w:tc>
-          <w:tcPr>
-            <w:tcW w:w="2411" w:type="dxa"/>
-          </w:tcPr>
-          <w:p>
-            <w:pPr>
-              <w:spacing w:after="0" w:line="240" w:lineRule="auto"/>
-              <w:cnfStyle w:val="000000000000" w:firstRow="0" w:lastRow="0" w:firstColumn="0" w:lastColumn="0" w:oddVBand="0" w:evenVBand="0" w:oddHBand="0" w:evenHBand="0" w:firstRowFirstColumn="0" w:firstRowLastColumn="0" w:lastRowFirstColumn="0" w:lastRowLastColumn="0"/>
-              <w:rPr>
-                <w:rFonts w:ascii="Helvetica" w:hAnsi="Helvetica" w:cs="Helvetica"/>
-                <w:color w:val="000000"/>
-              </w:rPr>
-            </w:pPr>
-            <w:r>
-              <w:rPr>
-                <w:rFonts w:ascii="Helvetica" w:hAnsi="Helvetica" w:cs="Helvetica"/>
-                <w:color w:val="000000"/>
-              </w:rPr>
-              <w:t>Game details</w:t>
-            </w:r>
-          </w:p>
-        </w:tc>
-      </w:tr>
-      <w:tr>
-        <w:trPr>
-          <w:trHeight w:val="300"/>
-        </w:trPr>
-        <w:tc>
-          <w:tcPr>
-            <w:cnfStyle w:val="001000000000" w:firstRow="0" w:lastRow="0" w:firstColumn="1" w:lastColumn="0" w:oddVBand="0" w:evenVBand="0" w:oddHBand="0" w:evenHBand="0" w:firstRowFirstColumn="0" w:firstRowLastColumn="0" w:lastRowFirstColumn="0" w:lastRowLastColumn="0"/>
-            <w:tcW w:w="1793" w:type="dxa"/>
-          </w:tcPr>
-          <w:p>
-            <w:pPr>
-              <w:spacing w:after="0" w:line="240" w:lineRule="auto"/>
-              <w:rPr>
-                <w:rFonts w:ascii="Helvetica" w:hAnsi="Helvetica" w:cs="Helvetica"/>
-                <w:b w:val="0"/>
-                <w:bCs w:val="0"/>
-                <w:color w:val="000000"/>
-              </w:rPr>
-            </w:pPr>
-            <w:r>
-              <w:rPr>
-                <w:rFonts w:ascii="Helvetica" w:hAnsi="Helvetica" w:cs="Helvetica"/>
-                <w:color w:val="000000"/>
-              </w:rPr>
-              <w:t>createdOn</w:t>
-            </w:r>
-          </w:p>
-        </w:tc>
-        <w:tc>
-          <w:tcPr>
-            <w:tcW w:w="2230" w:type="dxa"/>
-          </w:tcPr>
-          <w:p>
-            <w:pPr>
-              <w:spacing w:after="0" w:line="240" w:lineRule="auto"/>
-              <w:cnfStyle w:val="000000000000" w:firstRow="0" w:lastRow="0" w:firstColumn="0" w:lastColumn="0" w:oddVBand="0" w:evenVBand="0" w:oddHBand="0" w:evenHBand="0" w:firstRowFirstColumn="0" w:firstRowLastColumn="0" w:lastRowFirstColumn="0" w:lastRowLastColumn="0"/>
-              <w:rPr>
-                <w:rFonts w:ascii="Helvetica" w:hAnsi="Helvetica" w:cs="Helvetica"/>
-                <w:color w:val="000000"/>
-              </w:rPr>
-            </w:pPr>
-            <w:r>
-              <w:rPr>
-                <w:rFonts w:ascii="Helvetica" w:hAnsi="Helvetica" w:cs="Helvetica"/>
-                <w:color w:val="000000"/>
-              </w:rPr>
-              <w:t>DateTime</w:t>
-            </w:r>
-          </w:p>
-        </w:tc>
-        <w:tc>
-          <w:tcPr>
-            <w:tcW w:w="2411" w:type="dxa"/>
-          </w:tcPr>
-          <w:p>
-            <w:pPr>
-              <w:spacing w:after="0" w:line="240" w:lineRule="auto"/>
-              <w:cnfStyle w:val="000000000000" w:firstRow="0" w:lastRow="0" w:firstColumn="0" w:lastColumn="0" w:oddVBand="0" w:evenVBand="0" w:oddHBand="0" w:evenHBand="0" w:firstRowFirstColumn="0" w:firstRowLastColumn="0" w:lastRowFirstColumn="0" w:lastRowLastColumn="0"/>
-              <w:rPr>
-                <w:rFonts w:ascii="Helvetica" w:hAnsi="Helvetica" w:cs="Helvetica"/>
-                <w:color w:val="000000"/>
-              </w:rPr>
-            </w:pPr>
-            <w:r>
-              <w:rPr>
-                <w:rFonts w:ascii="Helvetica" w:hAnsi="Helvetica" w:cs="Helvetica"/>
-                <w:color w:val="000000"/>
-              </w:rPr>
-              <w:t>Transaction date</w:t>
-            </w:r>
-          </w:p>
-        </w:tc>
-      </w:tr>
-      <w:tr>
-        <w:trPr>
-          <w:trHeight w:val="300"/>
-        </w:trPr>
-        <w:tc>
-          <w:tcPr>
-            <w:cnfStyle w:val="001000000000" w:firstRow="0" w:lastRow="0" w:firstColumn="1" w:lastColumn="0" w:oddVBand="0" w:evenVBand="0" w:oddHBand="0" w:evenHBand="0" w:firstRowFirstColumn="0" w:firstRowLastColumn="0" w:lastRowFirstColumn="0" w:lastRowLastColumn="0"/>
-            <w:tcW w:w="1793" w:type="dxa"/>
-          </w:tcPr>
-          <w:p>
-            <w:pPr>
-              <w:spacing w:after="0" w:line="240" w:lineRule="auto"/>
-              <w:rPr>
-                <w:rFonts w:ascii="Helvetica" w:hAnsi="Helvetica" w:cs="Helvetica"/>
-                <w:b w:val="0"/>
-                <w:bCs w:val="0"/>
-                <w:color w:val="000000"/>
-              </w:rPr>
-            </w:pPr>
-            <w:r>
-              <w:rPr>
-                <w:rFonts w:ascii="Helvetica" w:hAnsi="Helvetica" w:cs="Helvetica"/>
-                <w:color w:val="000000"/>
-              </w:rPr>
-              <w:t>modifiedOn</w:t>
-            </w:r>
-          </w:p>
-        </w:tc>
-        <w:tc>
-          <w:tcPr>
-            <w:tcW w:w="2230" w:type="dxa"/>
-          </w:tcPr>
-          <w:p>
-            <w:pPr>
-              <w:spacing w:after="0" w:line="240" w:lineRule="auto"/>
-              <w:cnfStyle w:val="000000000000" w:firstRow="0" w:lastRow="0" w:firstColumn="0" w:lastColumn="0" w:oddVBand="0" w:evenVBand="0" w:oddHBand="0" w:evenHBand="0" w:firstRowFirstColumn="0" w:firstRowLastColumn="0" w:lastRowFirstColumn="0" w:lastRowLastColumn="0"/>
-              <w:rPr>
-                <w:rFonts w:ascii="Helvetica" w:hAnsi="Helvetica" w:cs="Helvetica"/>
-                <w:color w:val="000000"/>
-              </w:rPr>
-            </w:pPr>
-            <w:r>
-              <w:rPr>
-                <w:rFonts w:ascii="Helvetica" w:hAnsi="Helvetica" w:cs="Helvetica"/>
-                <w:color w:val="000000"/>
-              </w:rPr>
-              <w:t>DateTime</w:t>
-            </w:r>
-          </w:p>
-        </w:tc>
-        <w:tc>
-          <w:tcPr>
-            <w:tcW w:w="2411" w:type="dxa"/>
-          </w:tcPr>
-          <w:p>
-            <w:pPr>
-              <w:spacing w:after="0" w:line="240" w:lineRule="auto"/>
-              <w:cnfStyle w:val="000000000000" w:firstRow="0" w:lastRow="0" w:firstColumn="0" w:lastColumn="0" w:oddVBand="0" w:evenVBand="0" w:oddHBand="0" w:evenHBand="0" w:firstRowFirstColumn="0" w:firstRowLastColumn="0" w:lastRowFirstColumn="0" w:lastRowLastColumn="0"/>
-              <w:rPr>
-                <w:rFonts w:ascii="Helvetica" w:hAnsi="Helvetica" w:cs="Helvetica"/>
-                <w:color w:val="000000"/>
-              </w:rPr>
-            </w:pPr>
-            <w:r>
-              <w:rPr>
-                <w:rFonts w:ascii="Helvetica" w:hAnsi="Helvetica" w:cs="Helvetica"/>
-                <w:color w:val="000000"/>
-              </w:rPr>
-              <w:t>Modification date</w:t>
-            </w:r>
-          </w:p>
-        </w:tc>
-      </w:tr>
-      <w:tr>
-        <w:trPr>
-          <w:trHeight w:val="300"/>
-        </w:trPr>
-        <w:tc>
-          <w:tcPr>
-            <w:cnfStyle w:val="001000000000" w:firstRow="0" w:lastRow="0" w:firstColumn="1" w:lastColumn="0" w:oddVBand="0" w:evenVBand="0" w:oddHBand="0" w:evenHBand="0" w:firstRowFirstColumn="0" w:firstRowLastColumn="0" w:lastRowFirstColumn="0" w:lastRowLastColumn="0"/>
-            <w:tcW w:w="1793" w:type="dxa"/>
-          </w:tcPr>
-          <w:p>
-            <w:pPr>
-              <w:spacing w:after="0" w:line="240" w:lineRule="auto"/>
-              <w:rPr>
-                <w:rFonts w:ascii="Helvetica" w:hAnsi="Helvetica" w:cs="Helvetica"/>
-                <w:b w:val="0"/>
-                <w:bCs w:val="0"/>
-                <w:color w:val="000000"/>
-              </w:rPr>
-            </w:pPr>
-            <w:r>
-              <w:rPr>
-                <w:rFonts w:ascii="Helvetica" w:hAnsi="Helvetica" w:cs="Helvetica"/>
-                <w:color w:val="000000"/>
-              </w:rPr>
-              <w:t>settlementOn</w:t>
-            </w:r>
-          </w:p>
-        </w:tc>
-        <w:tc>
-          <w:tcPr>
-            <w:tcW w:w="2230" w:type="dxa"/>
-          </w:tcPr>
-          <w:p>
-            <w:pPr>
-              <w:spacing w:after="0" w:line="240" w:lineRule="auto"/>
-              <w:cnfStyle w:val="000000000000" w:firstRow="0" w:lastRow="0" w:firstColumn="0" w:lastColumn="0" w:oddVBand="0" w:evenVBand="0" w:oddHBand="0" w:evenHBand="0" w:firstRowFirstColumn="0" w:firstRowLastColumn="0" w:lastRowFirstColumn="0" w:lastRowLastColumn="0"/>
-              <w:rPr>
-                <w:rFonts w:ascii="Helvetica" w:hAnsi="Helvetica" w:cs="Helvetica"/>
-                <w:color w:val="000000"/>
-              </w:rPr>
-            </w:pPr>
-            <w:r>
-              <w:rPr>
-                <w:rFonts w:ascii="Helvetica" w:hAnsi="Helvetica" w:cs="Helvetica"/>
-                <w:color w:val="000000"/>
-              </w:rPr>
-              <w:t>DateTime</w:t>
-            </w:r>
-          </w:p>
-        </w:tc>
-        <w:tc>
-          <w:tcPr>
-            <w:tcW w:w="2411" w:type="dxa"/>
-          </w:tcPr>
-          <w:p>
-            <w:pPr>
-              <w:spacing w:after="0" w:line="240" w:lineRule="auto"/>
-              <w:cnfStyle w:val="000000000000" w:firstRow="0" w:lastRow="0" w:firstColumn="0" w:lastColumn="0" w:oddVBand="0" w:evenVBand="0" w:oddHBand="0" w:evenHBand="0" w:firstRowFirstColumn="0" w:firstRowLastColumn="0" w:lastRowFirstColumn="0" w:lastRowLastColumn="0"/>
-              <w:rPr>
-                <w:rFonts w:ascii="Helvetica" w:hAnsi="Helvetica" w:cs="Helvetica"/>
-                <w:color w:val="000000"/>
-              </w:rPr>
-            </w:pPr>
-            <w:r>
-              <w:rPr>
-                <w:rFonts w:ascii="Helvetica" w:hAnsi="Helvetica" w:cs="Helvetica"/>
-                <w:b/>
-                <w:bCs/>
-                <w:color w:val="333333"/>
-                <w:shd w:val="clear" w:color="auto" w:fill="FFFFFF"/>
-              </w:rPr>
-              <w:t>Last transaction recorded date</w:t>
-            </w:r>
-          </w:p>
-        </w:tc>
-      </w:tr>
-      <w:tr>
-        <w:trPr>
-          <w:trHeight w:val="300"/>
-        </w:trPr>
-        <w:tc>
-          <w:tcPr>
-            <w:cnfStyle w:val="001000000000" w:firstRow="0" w:lastRow="0" w:firstColumn="1" w:lastColumn="0" w:oddVBand="0" w:evenVBand="0" w:oddHBand="0" w:evenHBand="0" w:firstRowFirstColumn="0" w:firstRowLastColumn="0" w:lastRowFirstColumn="0" w:lastRowLastColumn="0"/>
-            <w:tcW w:w="1793" w:type="dxa"/>
-          </w:tcPr>
-          <w:p>
-            <w:pPr>
-              <w:spacing w:after="0" w:line="240" w:lineRule="auto"/>
-              <w:rPr>
-                <w:rFonts w:ascii="Helvetica" w:hAnsi="Helvetica" w:cs="Helvetica"/>
-                <w:b w:val="0"/>
-                <w:bCs w:val="0"/>
-                <w:color w:val="000000"/>
-              </w:rPr>
-            </w:pPr>
-            <w:r>
-              <w:rPr>
-                <w:rFonts w:ascii="Helvetica" w:hAnsi="Helvetica" w:cs="Helvetica" w:hint="eastAsia"/>
-                <w:color w:val="000000"/>
-              </w:rPr>
-              <w:t>status</w:t>
-            </w:r>
-          </w:p>
-        </w:tc>
-        <w:tc>
-          <w:tcPr>
-            <w:tcW w:w="2230" w:type="dxa"/>
-          </w:tcPr>
-          <w:p>
-            <w:pPr>
-              <w:spacing w:after="0" w:line="240" w:lineRule="auto"/>
-              <w:cnfStyle w:val="000000000000" w:firstRow="0" w:lastRow="0" w:firstColumn="0" w:lastColumn="0" w:oddVBand="0" w:evenVBand="0" w:oddHBand="0" w:evenHBand="0" w:firstRowFirstColumn="0" w:firstRowLastColumn="0" w:lastRowFirstColumn="0" w:lastRowLastColumn="0"/>
-              <w:rPr>
-                <w:rFonts w:ascii="Helvetica" w:hAnsi="Helvetica" w:cs="Helvetica"/>
-                <w:color w:val="000000"/>
-              </w:rPr>
-            </w:pPr>
-            <w:r>
-              <w:rPr>
-                <w:rFonts w:ascii="Helvetica" w:hAnsi="Helvetica" w:cs="Helvetica" w:hint="eastAsia"/>
-                <w:color w:val="000000"/>
-              </w:rPr>
-              <w:t>Integer</w:t>
-            </w:r>
-          </w:p>
-        </w:tc>
-        <w:tc>
-          <w:tcPr>
-            <w:tcW w:w="2411" w:type="dxa"/>
-          </w:tcPr>
-          <w:p>
-            <w:pPr>
-              <w:spacing w:after="0" w:line="240" w:lineRule="auto"/>
-              <w:cnfStyle w:val="000000000000" w:firstRow="0" w:lastRow="0" w:firstColumn="0" w:lastColumn="0" w:oddVBand="0" w:evenVBand="0" w:oddHBand="0" w:evenHBand="0" w:firstRowFirstColumn="0" w:firstRowLastColumn="0" w:lastRowFirstColumn="0" w:lastRowLastColumn="0"/>
-              <w:rPr>
-                <w:rFonts w:ascii="Helvetica" w:hAnsi="Helvetica" w:cs="Helvetica"/>
-                <w:b/>
-                <w:bCs/>
-                <w:color w:val="333333"/>
-                <w:shd w:val="clear" w:color="auto" w:fill="FFFFFF"/>
-              </w:rPr>
-            </w:pPr>
-            <w:r>
-              <w:rPr>
-                <w:rFonts w:ascii="Helvetica" w:hAnsi="Helvetica" w:cs="Helvetica" w:hint="eastAsia"/>
-                <w:b/>
-                <w:bCs/>
-                <w:color w:val="333333"/>
-                <w:shd w:val="clear" w:color="auto" w:fill="FFFFFF"/>
-              </w:rPr>
-              <w:t>Wager</w:t>
-            </w:r>
-            <w:r>
-              <w:rPr>
-                <w:rFonts w:ascii="Helvetica" w:hAnsi="Helvetica" w:cs="Helvetica"/>
-                <w:b/>
-                <w:bCs/>
-                <w:color w:val="333333"/>
-                <w:shd w:val="clear" w:color="auto" w:fill="FFFFFF"/>
-              </w:rPr>
-              <w:t xml:space="preserve"> </w:t>
-            </w:r>
-            <w:r>
-              <w:rPr>
-                <w:rFonts w:ascii="Helvetica" w:hAnsi="Helvetica" w:cs="Helvetica" w:hint="eastAsia"/>
-                <w:b/>
-                <w:bCs/>
-                <w:color w:val="333333"/>
-                <w:shd w:val="clear" w:color="auto" w:fill="FFFFFF"/>
-              </w:rPr>
-              <w:t>status</w:t>
-            </w:r>
-          </w:p>
-        </w:tc>
-      </w:tr>
-    </w:tbl>
-    <w:p>
-      <w:pPr>
-        <w:pStyle w:val="ListParagraph"/>
-        <w:ind w:left="1080"/>
-        <w:rPr>
-          <w:rFonts w:ascii="Helvetica" w:hAnsi="Helvetica" w:cs="Helvetica"/>
-        </w:rPr>
-      </w:pPr>
-    </w:p>
-    <w:p>
-      <w:pPr>
-        <w:pStyle w:val="ListParagraph"/>
-        <w:numPr>
-          <w:ilvl w:val="0"/>
-          <w:numId w:val="9"/>
-        </w:numPr>
-        <w:outlineLvl w:val="1"/>
-        <w:rPr>
-          <w:rFonts w:ascii="Helvetica" w:hAnsi="Helvetica" w:cs="Helvetica"/>
-        </w:rPr>
-      </w:pPr>
-      <w:bookmarkStart w:id="54" w:name="_Toc158184019"/>
-      <w:bookmarkStart w:id="55" w:name="_Toc175185543"/>
-      <w:r>
-        <w:rPr>
-          <w:rFonts w:ascii="Helvetica" w:hAnsi="Helvetica" w:cs="Helvetica"/>
-        </w:rPr>
-        <w:t>Vendor (game company information)</w:t>
-      </w:r>
-      <w:bookmarkEnd w:id="54"/>
-      <w:bookmarkEnd w:id="55"/>
-    </w:p>
-    <w:tbl>
-      <w:tblPr>
-        <w:tblStyle w:val="GridTable1Light1"/>
-        <w:tblW w:w="6434" w:type="dxa"/>
-        <w:tblInd w:w="1014" w:type="dxa"/>
-        <w:tblLook w:val="04A0" w:firstRow="1" w:lastRow="0" w:firstColumn="1" w:lastColumn="0" w:noHBand="0" w:noVBand="1"/>
-      </w:tblPr>
-      <w:tblGrid>
-        <w:gridCol w:w="1793"/>
-        <w:gridCol w:w="2230"/>
-        <w:gridCol w:w="2411"/>
-      </w:tblGrid>
-      <w:tr>
-        <w:trPr>
-          <w:cnfStyle w:val="100000000000" w:firstRow="1" w:lastRow="0" w:firstColumn="0" w:lastColumn="0" w:oddVBand="0" w:evenVBand="0" w:oddHBand="0" w:evenHBand="0" w:firstRowFirstColumn="0" w:firstRowLastColumn="0" w:lastRowFirstColumn="0" w:lastRowLastColumn="0"/>
-          <w:trHeight w:val="300"/>
-        </w:trPr>
-        <w:tc>
-          <w:tcPr>
-            <w:cnfStyle w:val="001000000000" w:firstRow="0" w:lastRow="0" w:firstColumn="1" w:lastColumn="0" w:oddVBand="0" w:evenVBand="0" w:oddHBand="0" w:evenHBand="0" w:firstRowFirstColumn="0" w:firstRowLastColumn="0" w:lastRowFirstColumn="0" w:lastRowLastColumn="0"/>
-            <w:tcW w:w="1793" w:type="dxa"/>
-          </w:tcPr>
-          <w:p>
-            <w:pPr>
-              <w:spacing w:after="0" w:line="240" w:lineRule="auto"/>
-              <w:rPr>
-                <w:rFonts w:ascii="Helvetica" w:hAnsi="Helvetica" w:cs="Helvetica"/>
-                <w:b w:val="0"/>
-                <w:bCs w:val="0"/>
-                <w:color w:val="000000"/>
-              </w:rPr>
-            </w:pPr>
-            <w:r>
-              <w:rPr>
-                <w:rFonts w:ascii="Helvetica" w:hAnsi="Helvetica" w:cs="Helvetica"/>
-                <w:color w:val="000000"/>
-              </w:rPr>
-              <w:t>field</w:t>
-            </w:r>
-          </w:p>
-        </w:tc>
-        <w:tc>
-          <w:tcPr>
-            <w:tcW w:w="2230" w:type="dxa"/>
-          </w:tcPr>
-          <w:p>
-            <w:pPr>
-              <w:spacing w:after="0" w:line="240" w:lineRule="auto"/>
-              <w:cnfStyle w:val="100000000000" w:firstRow="1" w:lastRow="0" w:firstColumn="0" w:lastColumn="0" w:oddVBand="0" w:evenVBand="0" w:oddHBand="0" w:evenHBand="0" w:firstRowFirstColumn="0" w:firstRowLastColumn="0" w:lastRowFirstColumn="0" w:lastRowLastColumn="0"/>
-              <w:rPr>
-                <w:rFonts w:ascii="Helvetica" w:hAnsi="Helvetica" w:cs="Helvetica"/>
-                <w:b w:val="0"/>
-                <w:bCs w:val="0"/>
-                <w:color w:val="000000"/>
-              </w:rPr>
-            </w:pPr>
-            <w:r>
-              <w:rPr>
-                <w:rFonts w:ascii="Helvetica" w:hAnsi="Helvetica" w:cs="Helvetica"/>
-                <w:color w:val="000000"/>
-              </w:rPr>
-              <w:t>category</w:t>
-            </w:r>
-          </w:p>
-        </w:tc>
-        <w:tc>
-          <w:tcPr>
-            <w:tcW w:w="2411" w:type="dxa"/>
-          </w:tcPr>
-          <w:p>
-            <w:pPr>
-              <w:spacing w:after="0" w:line="240" w:lineRule="auto"/>
-              <w:cnfStyle w:val="100000000000" w:firstRow="1" w:lastRow="0" w:firstColumn="0" w:lastColumn="0" w:oddVBand="0" w:evenVBand="0" w:oddHBand="0" w:evenHBand="0" w:firstRowFirstColumn="0" w:firstRowLastColumn="0" w:lastRowFirstColumn="0" w:lastRowLastColumn="0"/>
-              <w:rPr>
-                <w:rFonts w:ascii="Helvetica" w:hAnsi="Helvetica" w:cs="Helvetica"/>
-                <w:b w:val="0"/>
-                <w:bCs w:val="0"/>
-                <w:color w:val="000000"/>
-              </w:rPr>
-            </w:pPr>
-            <w:r>
-              <w:rPr>
-                <w:rFonts w:ascii="Helvetica" w:hAnsi="Helvetica" w:cs="Helvetica"/>
-                <w:color w:val="000000"/>
-              </w:rPr>
-              <w:t>explanation</w:t>
-            </w:r>
-          </w:p>
-        </w:tc>
-      </w:tr>
-      <w:tr>
-        <w:trPr>
-          <w:trHeight w:val="300"/>
-        </w:trPr>
-        <w:tc>
-          <w:tcPr>
-            <w:cnfStyle w:val="001000000000" w:firstRow="0" w:lastRow="0" w:firstColumn="1" w:lastColumn="0" w:oddVBand="0" w:evenVBand="0" w:oddHBand="0" w:evenHBand="0" w:firstRowFirstColumn="0" w:firstRowLastColumn="0" w:lastRowFirstColumn="0" w:lastRowLastColumn="0"/>
-            <w:tcW w:w="1793" w:type="dxa"/>
-          </w:tcPr>
-          <w:p>
-            <w:pPr>
-              <w:spacing w:after="0" w:line="240" w:lineRule="auto"/>
-              <w:rPr>
-                <w:rFonts w:ascii="Helvetica" w:hAnsi="Helvetica" w:cs="Helvetica"/>
-                <w:b w:val="0"/>
-                <w:bCs w:val="0"/>
-                <w:color w:val="000000"/>
-              </w:rPr>
-            </w:pPr>
-            <w:r>
-              <w:rPr>
-                <w:rFonts w:ascii="Helvetica" w:hAnsi="Helvetica" w:cs="Helvetica"/>
-                <w:color w:val="000000"/>
-              </w:rPr>
-              <w:t>vendorCode</w:t>
-            </w:r>
-          </w:p>
-        </w:tc>
-        <w:tc>
-          <w:tcPr>
-            <w:tcW w:w="2230" w:type="dxa"/>
-          </w:tcPr>
-          <w:p>
-            <w:pPr>
-              <w:spacing w:after="0" w:line="240" w:lineRule="auto"/>
-              <w:cnfStyle w:val="000000000000" w:firstRow="0" w:lastRow="0" w:firstColumn="0" w:lastColumn="0" w:oddVBand="0" w:evenVBand="0" w:oddHBand="0" w:evenHBand="0" w:firstRowFirstColumn="0" w:firstRowLastColumn="0" w:lastRowFirstColumn="0" w:lastRowLastColumn="0"/>
-              <w:rPr>
-                <w:rFonts w:ascii="Helvetica" w:hAnsi="Helvetica" w:cs="Helvetica"/>
-                <w:color w:val="000000"/>
-              </w:rPr>
-            </w:pPr>
-            <w:r>
-              <w:rPr>
-                <w:rFonts w:ascii="Helvetica" w:hAnsi="Helvetica" w:cs="Helvetica"/>
-                <w:color w:val="000000"/>
-              </w:rPr>
-              <w:t>String</w:t>
-            </w:r>
-          </w:p>
-        </w:tc>
-        <w:tc>
-          <w:tcPr>
-            <w:tcW w:w="2411" w:type="dxa"/>
-          </w:tcPr>
-          <w:p>
-            <w:pPr>
-              <w:spacing w:after="0" w:line="240" w:lineRule="auto"/>
-              <w:cnfStyle w:val="000000000000" w:firstRow="0" w:lastRow="0" w:firstColumn="0" w:lastColumn="0" w:oddVBand="0" w:evenVBand="0" w:oddHBand="0" w:evenHBand="0" w:firstRowFirstColumn="0" w:firstRowLastColumn="0" w:lastRowFirstColumn="0" w:lastRowLastColumn="0"/>
-              <w:rPr>
-                <w:rFonts w:ascii="Helvetica" w:hAnsi="Helvetica" w:cs="Helvetica"/>
-                <w:color w:val="000000"/>
-              </w:rPr>
-            </w:pPr>
-            <w:r>
-              <w:rPr>
-                <w:rFonts w:ascii="Helvetica" w:hAnsi="Helvetica" w:cs="Helvetica"/>
-                <w:color w:val="000000"/>
-              </w:rPr>
-              <w:t>Game company code</w:t>
-            </w:r>
-          </w:p>
-        </w:tc>
-      </w:tr>
-      <w:tr>
-        <w:trPr>
-          <w:trHeight w:val="300"/>
-        </w:trPr>
-        <w:tc>
-          <w:tcPr>
-            <w:cnfStyle w:val="001000000000" w:firstRow="0" w:lastRow="0" w:firstColumn="1" w:lastColumn="0" w:oddVBand="0" w:evenVBand="0" w:oddHBand="0" w:evenHBand="0" w:firstRowFirstColumn="0" w:firstRowLastColumn="0" w:lastRowFirstColumn="0" w:lastRowLastColumn="0"/>
-            <w:tcW w:w="1793" w:type="dxa"/>
-          </w:tcPr>
-          <w:p>
-            <w:pPr>
-              <w:spacing w:after="0" w:line="240" w:lineRule="auto"/>
-              <w:rPr>
-                <w:rFonts w:ascii="Helvetica" w:hAnsi="Helvetica" w:cs="Helvetica"/>
-                <w:b w:val="0"/>
-                <w:bCs w:val="0"/>
-                <w:color w:val="000000"/>
-              </w:rPr>
-            </w:pPr>
-            <w:r>
-              <w:rPr>
-                <w:rFonts w:ascii="Helvetica" w:hAnsi="Helvetica" w:cs="Helvetica"/>
-                <w:color w:val="000000"/>
-              </w:rPr>
-              <w:t>vendorName</w:t>
-            </w:r>
-          </w:p>
-        </w:tc>
-        <w:tc>
-          <w:tcPr>
-            <w:tcW w:w="2230" w:type="dxa"/>
-          </w:tcPr>
-          <w:p>
-            <w:pPr>
-              <w:spacing w:after="0" w:line="240" w:lineRule="auto"/>
-              <w:cnfStyle w:val="000000000000" w:firstRow="0" w:lastRow="0" w:firstColumn="0" w:lastColumn="0" w:oddVBand="0" w:evenVBand="0" w:oddHBand="0" w:evenHBand="0" w:firstRowFirstColumn="0" w:firstRowLastColumn="0" w:lastRowFirstColumn="0" w:lastRowLastColumn="0"/>
-              <w:rPr>
-                <w:rFonts w:ascii="Helvetica" w:hAnsi="Helvetica" w:cs="Helvetica"/>
-                <w:color w:val="000000"/>
-              </w:rPr>
-            </w:pPr>
-            <w:r>
-              <w:rPr>
-                <w:rFonts w:ascii="Helvetica" w:hAnsi="Helvetica" w:cs="Helvetica"/>
-                <w:color w:val="000000"/>
-              </w:rPr>
-              <w:t>String</w:t>
-            </w:r>
-          </w:p>
-        </w:tc>
-        <w:tc>
-          <w:tcPr>
-            <w:tcW w:w="2411" w:type="dxa"/>
-          </w:tcPr>
-          <w:p>
-            <w:pPr>
-              <w:spacing w:after="0" w:line="240" w:lineRule="auto"/>
-              <w:cnfStyle w:val="000000000000" w:firstRow="0" w:lastRow="0" w:firstColumn="0" w:lastColumn="0" w:oddVBand="0" w:evenVBand="0" w:oddHBand="0" w:evenHBand="0" w:firstRowFirstColumn="0" w:firstRowLastColumn="0" w:lastRowFirstColumn="0" w:lastRowLastColumn="0"/>
-              <w:rPr>
-                <w:rFonts w:ascii="Helvetica" w:hAnsi="Helvetica" w:cs="Helvetica"/>
-                <w:color w:val="000000"/>
-              </w:rPr>
-            </w:pPr>
-            <w:r>
-              <w:rPr>
-                <w:rFonts w:ascii="Helvetica" w:hAnsi="Helvetica" w:cs="Helvetica"/>
-                <w:color w:val="000000"/>
-              </w:rPr>
-              <w:t>Game company name</w:t>
-            </w:r>
-          </w:p>
-        </w:tc>
-      </w:tr>
-      <w:tr>
-        <w:trPr>
-          <w:trHeight w:val="300"/>
-        </w:trPr>
-        <w:tc>
-          <w:tcPr>
-            <w:cnfStyle w:val="001000000000" w:firstRow="0" w:lastRow="0" w:firstColumn="1" w:lastColumn="0" w:oddVBand="0" w:evenVBand="0" w:oddHBand="0" w:evenHBand="0" w:firstRowFirstColumn="0" w:firstRowLastColumn="0" w:lastRowFirstColumn="0" w:lastRowLastColumn="0"/>
-            <w:tcW w:w="1793" w:type="dxa"/>
-          </w:tcPr>
-          <w:p>
-            <w:pPr>
-              <w:spacing w:after="0" w:line="240" w:lineRule="auto"/>
-              <w:rPr>
-                <w:rFonts w:ascii="Helvetica" w:hAnsi="Helvetica" w:cs="Helvetica"/>
-                <w:b w:val="0"/>
-                <w:bCs w:val="0"/>
-                <w:color w:val="000000"/>
-              </w:rPr>
-            </w:pPr>
-            <w:r>
-              <w:rPr>
-                <w:rFonts w:ascii="Helvetica" w:hAnsi="Helvetica" w:cs="Helvetica"/>
-                <w:color w:val="000000"/>
-              </w:rPr>
-              <w:t>gameType</w:t>
-            </w:r>
-          </w:p>
-        </w:tc>
-        <w:tc>
-          <w:tcPr>
-            <w:tcW w:w="2230" w:type="dxa"/>
-          </w:tcPr>
-          <w:p>
-            <w:pPr>
-              <w:spacing w:after="0" w:line="240" w:lineRule="auto"/>
-              <w:cnfStyle w:val="000000000000" w:firstRow="0" w:lastRow="0" w:firstColumn="0" w:lastColumn="0" w:oddVBand="0" w:evenVBand="0" w:oddHBand="0" w:evenHBand="0" w:firstRowFirstColumn="0" w:firstRowLastColumn="0" w:lastRowFirstColumn="0" w:lastRowLastColumn="0"/>
-              <w:rPr>
-                <w:rFonts w:ascii="Helvetica" w:hAnsi="Helvetica" w:cs="Helvetica"/>
-                <w:color w:val="000000"/>
-              </w:rPr>
-            </w:pPr>
-            <w:r>
-              <w:rPr>
-                <w:rFonts w:ascii="Helvetica" w:hAnsi="Helvetica" w:cs="Helvetica"/>
-                <w:color w:val="000000"/>
-              </w:rPr>
-              <w:t>Integer</w:t>
-            </w:r>
-          </w:p>
-        </w:tc>
-        <w:tc>
-          <w:tcPr>
-            <w:tcW w:w="2411" w:type="dxa"/>
-          </w:tcPr>
-          <w:p>
-            <w:pPr>
-              <w:spacing w:after="0" w:line="240" w:lineRule="auto"/>
-              <w:cnfStyle w:val="000000000000" w:firstRow="0" w:lastRow="0" w:firstColumn="0" w:lastColumn="0" w:oddVBand="0" w:evenVBand="0" w:oddHBand="0" w:evenHBand="0" w:firstRowFirstColumn="0" w:firstRowLastColumn="0" w:lastRowFirstColumn="0" w:lastRowLastColumn="0"/>
-              <w:rPr>
-                <w:rFonts w:ascii="Helvetica" w:hAnsi="Helvetica" w:cs="Helvetica"/>
-                <w:color w:val="000000"/>
-              </w:rPr>
-            </w:pPr>
-            <w:r>
-              <w:rPr>
-                <w:rFonts w:ascii="Helvetica" w:hAnsi="Helvetica" w:cs="Helvetica"/>
-                <w:color w:val="000000"/>
-              </w:rPr>
-              <w:t>Game type (see Appendix 4.2)</w:t>
-            </w:r>
-          </w:p>
-        </w:tc>
-      </w:tr>
-    </w:tbl>
-    <w:p>
-      <w:pPr>
-        <w:pStyle w:val="ListParagraph"/>
-        <w:numPr>
-          <w:ilvl w:val="0"/>
-          <w:numId w:val="9"/>
-        </w:numPr>
-        <w:outlineLvl w:val="1"/>
-        <w:rPr>
-          <w:rFonts w:ascii="Helvetica" w:hAnsi="Helvetica" w:cs="Helvetica"/>
-        </w:rPr>
-      </w:pPr>
-      <w:bookmarkStart w:id="56" w:name="_Toc158184020"/>
-      <w:bookmarkStart w:id="57" w:name="_Toc175185544"/>
-      <w:r>
-        <w:rPr>
-          <w:rFonts w:ascii="Helvetica" w:hAnsi="Helvetica" w:cs="Helvetica"/>
-        </w:rPr>
-        <w:t>VendorGame (Game Information)</w:t>
-      </w:r>
-      <w:bookmarkEnd w:id="56"/>
-      <w:bookmarkEnd w:id="57"/>
-    </w:p>
-    <w:tbl>
-      <w:tblPr>
-        <w:tblStyle w:val="GridTable1Light1"/>
-        <w:tblW w:w="6434" w:type="dxa"/>
-        <w:tblInd w:w="1014" w:type="dxa"/>
-        <w:tblLook w:val="04A0" w:firstRow="1" w:lastRow="0" w:firstColumn="1" w:lastColumn="0" w:noHBand="0" w:noVBand="1"/>
-      </w:tblPr>
-      <w:tblGrid>
-        <w:gridCol w:w="2234"/>
-        <w:gridCol w:w="1899"/>
-        <w:gridCol w:w="2301"/>
-      </w:tblGrid>
-      <w:tr>
-        <w:trPr>
-          <w:cnfStyle w:val="100000000000" w:firstRow="1" w:lastRow="0" w:firstColumn="0" w:lastColumn="0" w:oddVBand="0" w:evenVBand="0" w:oddHBand="0" w:evenHBand="0" w:firstRowFirstColumn="0" w:firstRowLastColumn="0" w:lastRowFirstColumn="0" w:lastRowLastColumn="0"/>
-          <w:trHeight w:val="300"/>
-        </w:trPr>
-        <w:tc>
-          <w:tcPr>
-            <w:cnfStyle w:val="001000000000" w:firstRow="0" w:lastRow="0" w:firstColumn="1" w:lastColumn="0" w:oddVBand="0" w:evenVBand="0" w:oddHBand="0" w:evenHBand="0" w:firstRowFirstColumn="0" w:firstRowLastColumn="0" w:lastRowFirstColumn="0" w:lastRowLastColumn="0"/>
-            <w:tcW w:w="2234" w:type="dxa"/>
-          </w:tcPr>
-          <w:p>
-            <w:pPr>
-              <w:spacing w:after="0" w:line="240" w:lineRule="auto"/>
-              <w:rPr>
-                <w:rFonts w:ascii="Helvetica" w:hAnsi="Helvetica" w:cs="Helvetica"/>
-                <w:b w:val="0"/>
-                <w:bCs w:val="0"/>
-                <w:color w:val="000000"/>
-              </w:rPr>
-            </w:pPr>
-            <w:r>
-              <w:rPr>
-                <w:rFonts w:ascii="Helvetica" w:hAnsi="Helvetica" w:cs="Helvetica"/>
-                <w:color w:val="000000"/>
-              </w:rPr>
-              <w:t>field</w:t>
-            </w:r>
-          </w:p>
-        </w:tc>
-        <w:tc>
-          <w:tcPr>
-            <w:tcW w:w="1899" w:type="dxa"/>
-          </w:tcPr>
-          <w:p>
-            <w:pPr>
-              <w:spacing w:after="0" w:line="240" w:lineRule="auto"/>
-              <w:cnfStyle w:val="100000000000" w:firstRow="1" w:lastRow="0" w:firstColumn="0" w:lastColumn="0" w:oddVBand="0" w:evenVBand="0" w:oddHBand="0" w:evenHBand="0" w:firstRowFirstColumn="0" w:firstRowLastColumn="0" w:lastRowFirstColumn="0" w:lastRowLastColumn="0"/>
-              <w:rPr>
-                <w:rFonts w:ascii="Helvetica" w:hAnsi="Helvetica" w:cs="Helvetica"/>
-                <w:b w:val="0"/>
-                <w:bCs w:val="0"/>
-                <w:color w:val="000000"/>
-              </w:rPr>
-            </w:pPr>
-            <w:r>
-              <w:rPr>
-                <w:rFonts w:ascii="Helvetica" w:hAnsi="Helvetica" w:cs="Helvetica"/>
-                <w:color w:val="000000"/>
-              </w:rPr>
-              <w:t>category</w:t>
-            </w:r>
-          </w:p>
-        </w:tc>
-        <w:tc>
-          <w:tcPr>
-            <w:tcW w:w="2301" w:type="dxa"/>
-          </w:tcPr>
-          <w:p>
-            <w:pPr>
-              <w:spacing w:after="0" w:line="240" w:lineRule="auto"/>
-              <w:cnfStyle w:val="100000000000" w:firstRow="1" w:lastRow="0" w:firstColumn="0" w:lastColumn="0" w:oddVBand="0" w:evenVBand="0" w:oddHBand="0" w:evenHBand="0" w:firstRowFirstColumn="0" w:firstRowLastColumn="0" w:lastRowFirstColumn="0" w:lastRowLastColumn="0"/>
-              <w:rPr>
-                <w:rFonts w:ascii="Helvetica" w:hAnsi="Helvetica" w:cs="Helvetica"/>
-                <w:b w:val="0"/>
-                <w:bCs w:val="0"/>
-                <w:color w:val="000000"/>
-              </w:rPr>
-            </w:pPr>
-            <w:r>
-              <w:rPr>
-                <w:rFonts w:ascii="Helvetica" w:hAnsi="Helvetica" w:cs="Helvetica"/>
-                <w:color w:val="000000"/>
-              </w:rPr>
-              <w:t>explanation</w:t>
-            </w:r>
-          </w:p>
-        </w:tc>
-      </w:tr>
-      <w:tr>
-        <w:trPr>
-          <w:trHeight w:val="300"/>
-        </w:trPr>
-        <w:tc>
-          <w:tcPr>
-            <w:cnfStyle w:val="001000000000" w:firstRow="0" w:lastRow="0" w:firstColumn="1" w:lastColumn="0" w:oddVBand="0" w:evenVBand="0" w:oddHBand="0" w:evenHBand="0" w:firstRowFirstColumn="0" w:firstRowLastColumn="0" w:lastRowFirstColumn="0" w:lastRowLastColumn="0"/>
-            <w:tcW w:w="2234" w:type="dxa"/>
-          </w:tcPr>
-          <w:p>
-            <w:pPr>
-              <w:spacing w:after="0" w:line="240" w:lineRule="auto"/>
-              <w:rPr>
-                <w:rFonts w:ascii="Helvetica" w:hAnsi="Helvetica" w:cs="Helvetica"/>
-                <w:b w:val="0"/>
-                <w:bCs w:val="0"/>
-                <w:color w:val="000000"/>
-              </w:rPr>
-            </w:pPr>
-            <w:r>
-              <w:rPr>
-                <w:rFonts w:ascii="Helvetica" w:hAnsi="Helvetica" w:cs="Helvetica"/>
-                <w:color w:val="000000"/>
-              </w:rPr>
-              <w:t>gameCode</w:t>
-            </w:r>
-          </w:p>
-        </w:tc>
-        <w:tc>
-          <w:tcPr>
-            <w:tcW w:w="1899" w:type="dxa"/>
-          </w:tcPr>
-          <w:p>
-            <w:pPr>
-              <w:spacing w:after="0" w:line="240" w:lineRule="auto"/>
-              <w:cnfStyle w:val="000000000000" w:firstRow="0" w:lastRow="0" w:firstColumn="0" w:lastColumn="0" w:oddVBand="0" w:evenVBand="0" w:oddHBand="0" w:evenHBand="0" w:firstRowFirstColumn="0" w:firstRowLastColumn="0" w:lastRowFirstColumn="0" w:lastRowLastColumn="0"/>
-              <w:rPr>
-                <w:rFonts w:ascii="Helvetica" w:hAnsi="Helvetica" w:cs="Helvetica"/>
-                <w:color w:val="000000"/>
-              </w:rPr>
-            </w:pPr>
-            <w:r>
-              <w:rPr>
-                <w:rFonts w:ascii="Helvetica" w:hAnsi="Helvetica" w:cs="Helvetica"/>
-                <w:color w:val="000000"/>
-              </w:rPr>
-              <w:t>String</w:t>
-            </w:r>
-          </w:p>
-        </w:tc>
-        <w:tc>
-          <w:tcPr>
-            <w:tcW w:w="2301" w:type="dxa"/>
-          </w:tcPr>
-          <w:p>
-            <w:pPr>
-              <w:spacing w:after="0" w:line="240" w:lineRule="auto"/>
-              <w:cnfStyle w:val="000000000000" w:firstRow="0" w:lastRow="0" w:firstColumn="0" w:lastColumn="0" w:oddVBand="0" w:evenVBand="0" w:oddHBand="0" w:evenHBand="0" w:firstRowFirstColumn="0" w:firstRowLastColumn="0" w:lastRowFirstColumn="0" w:lastRowLastColumn="0"/>
-              <w:rPr>
-                <w:rFonts w:ascii="Helvetica" w:hAnsi="Helvetica" w:cs="Helvetica"/>
-                <w:color w:val="000000"/>
-              </w:rPr>
-            </w:pPr>
-            <w:r>
-              <w:rPr>
-                <w:rFonts w:ascii="Helvetica" w:hAnsi="Helvetica" w:cs="Helvetica"/>
-                <w:color w:val="000000"/>
-              </w:rPr>
-              <w:t>game code</w:t>
-            </w:r>
-          </w:p>
-        </w:tc>
-      </w:tr>
-      <w:tr>
-        <w:trPr>
-          <w:trHeight w:val="300"/>
-        </w:trPr>
-        <w:tc>
-          <w:tcPr>
-            <w:cnfStyle w:val="001000000000" w:firstRow="0" w:lastRow="0" w:firstColumn="1" w:lastColumn="0" w:oddVBand="0" w:evenVBand="0" w:oddHBand="0" w:evenHBand="0" w:firstRowFirstColumn="0" w:firstRowLastColumn="0" w:lastRowFirstColumn="0" w:lastRowLastColumn="0"/>
-            <w:tcW w:w="2234" w:type="dxa"/>
-          </w:tcPr>
-          <w:p>
-            <w:pPr>
-              <w:spacing w:after="0" w:line="240" w:lineRule="auto"/>
-              <w:rPr>
-                <w:rFonts w:ascii="Helvetica" w:hAnsi="Helvetica" w:cs="Helvetica"/>
-                <w:b w:val="0"/>
-                <w:bCs w:val="0"/>
-                <w:color w:val="000000"/>
-              </w:rPr>
-            </w:pPr>
-            <w:r>
-              <w:rPr>
-                <w:rFonts w:ascii="Helvetica" w:hAnsi="Helvetica" w:cs="Helvetica"/>
-                <w:color w:val="000000"/>
-              </w:rPr>
-              <w:t>gameName</w:t>
-            </w:r>
-          </w:p>
-        </w:tc>
-        <w:tc>
-          <w:tcPr>
-            <w:tcW w:w="1899" w:type="dxa"/>
-          </w:tcPr>
-          <w:p>
-            <w:pPr>
-              <w:spacing w:after="0" w:line="240" w:lineRule="auto"/>
-              <w:cnfStyle w:val="000000000000" w:firstRow="0" w:lastRow="0" w:firstColumn="0" w:lastColumn="0" w:oddVBand="0" w:evenVBand="0" w:oddHBand="0" w:evenHBand="0" w:firstRowFirstColumn="0" w:firstRowLastColumn="0" w:lastRowFirstColumn="0" w:lastRowLastColumn="0"/>
-              <w:rPr>
-                <w:rFonts w:ascii="Helvetica" w:hAnsi="Helvetica" w:cs="Helvetica"/>
-                <w:color w:val="000000"/>
-              </w:rPr>
-            </w:pPr>
-            <w:r>
-              <w:rPr>
-                <w:rFonts w:ascii="Helvetica" w:hAnsi="Helvetica" w:cs="Helvetica"/>
-                <w:color w:val="000000"/>
-              </w:rPr>
-              <w:t>String</w:t>
-            </w:r>
-          </w:p>
-        </w:tc>
-        <w:tc>
-          <w:tcPr>
-            <w:tcW w:w="2301" w:type="dxa"/>
-          </w:tcPr>
-          <w:p>
-            <w:pPr>
-              <w:spacing w:after="0" w:line="240" w:lineRule="auto"/>
-              <w:cnfStyle w:val="000000000000" w:firstRow="0" w:lastRow="0" w:firstColumn="0" w:lastColumn="0" w:oddVBand="0" w:evenVBand="0" w:oddHBand="0" w:evenHBand="0" w:firstRowFirstColumn="0" w:firstRowLastColumn="0" w:lastRowFirstColumn="0" w:lastRowLastColumn="0"/>
-              <w:rPr>
-                <w:rFonts w:ascii="Helvetica" w:hAnsi="Helvetica" w:cs="Helvetica"/>
-                <w:color w:val="000000"/>
-              </w:rPr>
-            </w:pPr>
-            <w:r>
-              <w:rPr>
-                <w:rFonts w:ascii="Helvetica" w:hAnsi="Helvetica" w:cs="Helvetica"/>
-                <w:color w:val="000000"/>
-              </w:rPr>
-              <w:t>Game company name</w:t>
-            </w:r>
-          </w:p>
-        </w:tc>
-      </w:tr>
-      <w:tr>
-        <w:trPr>
-          <w:trHeight w:val="300"/>
-        </w:trPr>
-        <w:tc>
-          <w:tcPr>
-            <w:cnfStyle w:val="001000000000" w:firstRow="0" w:lastRow="0" w:firstColumn="1" w:lastColumn="0" w:oddVBand="0" w:evenVBand="0" w:oddHBand="0" w:evenHBand="0" w:firstRowFirstColumn="0" w:firstRowLastColumn="0" w:lastRowFirstColumn="0" w:lastRowLastColumn="0"/>
-            <w:tcW w:w="2234" w:type="dxa"/>
-          </w:tcPr>
-          <w:p>
-            <w:pPr>
-              <w:spacing w:after="0" w:line="240" w:lineRule="auto"/>
-              <w:rPr>
-                <w:rFonts w:ascii="Helvetica" w:hAnsi="Helvetica" w:cs="Helvetica"/>
-                <w:b w:val="0"/>
-                <w:bCs w:val="0"/>
-                <w:color w:val="000000"/>
-              </w:rPr>
-            </w:pPr>
-            <w:r>
-              <w:rPr>
-                <w:rFonts w:ascii="Helvetica" w:hAnsi="Helvetica" w:cs="Helvetica"/>
-                <w:color w:val="000000"/>
-              </w:rPr>
-              <w:t>gameType</w:t>
-            </w:r>
-          </w:p>
-        </w:tc>
-        <w:tc>
-          <w:tcPr>
-            <w:tcW w:w="1899" w:type="dxa"/>
-          </w:tcPr>
-          <w:p>
-            <w:pPr>
-              <w:spacing w:after="0" w:line="240" w:lineRule="auto"/>
-              <w:cnfStyle w:val="000000000000" w:firstRow="0" w:lastRow="0" w:firstColumn="0" w:lastColumn="0" w:oddVBand="0" w:evenVBand="0" w:oddHBand="0" w:evenHBand="0" w:firstRowFirstColumn="0" w:firstRowLastColumn="0" w:lastRowFirstColumn="0" w:lastRowLastColumn="0"/>
-              <w:rPr>
-                <w:rFonts w:ascii="Helvetica" w:hAnsi="Helvetica" w:cs="Helvetica"/>
-                <w:color w:val="000000"/>
-              </w:rPr>
-            </w:pPr>
-            <w:r>
-              <w:rPr>
-                <w:rFonts w:ascii="Helvetica" w:hAnsi="Helvetica" w:cs="Helvetica"/>
-                <w:color w:val="000000"/>
-              </w:rPr>
-              <w:t>Integer</w:t>
-            </w:r>
-          </w:p>
-        </w:tc>
-        <w:tc>
-          <w:tcPr>
-            <w:tcW w:w="2301" w:type="dxa"/>
-          </w:tcPr>
-          <w:p>
-            <w:pPr>
-              <w:spacing w:after="0" w:line="240" w:lineRule="auto"/>
-              <w:cnfStyle w:val="000000000000" w:firstRow="0" w:lastRow="0" w:firstColumn="0" w:lastColumn="0" w:oddVBand="0" w:evenVBand="0" w:oddHBand="0" w:evenHBand="0" w:firstRowFirstColumn="0" w:firstRowLastColumn="0" w:lastRowFirstColumn="0" w:lastRowLastColumn="0"/>
-              <w:rPr>
-                <w:rFonts w:ascii="Helvetica" w:hAnsi="Helvetica" w:cs="Helvetica"/>
-                <w:color w:val="000000"/>
-              </w:rPr>
-            </w:pPr>
-            <w:r>
-              <w:rPr>
-                <w:rFonts w:ascii="Helvetica" w:hAnsi="Helvetica" w:cs="Helvetica"/>
-                <w:color w:val="000000"/>
-              </w:rPr>
-              <w:t>Game type (see Appendix 4.2)</w:t>
-            </w:r>
-          </w:p>
-        </w:tc>
-      </w:tr>
-      <w:tr>
-        <w:trPr>
-          <w:trHeight w:val="300"/>
-        </w:trPr>
-        <w:tc>
-          <w:tcPr>
-            <w:cnfStyle w:val="001000000000" w:firstRow="0" w:lastRow="0" w:firstColumn="1" w:lastColumn="0" w:oddVBand="0" w:evenVBand="0" w:oddHBand="0" w:evenHBand="0" w:firstRowFirstColumn="0" w:firstRowLastColumn="0" w:lastRowFirstColumn="0" w:lastRowLastColumn="0"/>
-            <w:tcW w:w="2234" w:type="dxa"/>
-          </w:tcPr>
-          <w:p>
-            <w:pPr>
-              <w:spacing w:after="0" w:line="240" w:lineRule="auto"/>
-              <w:rPr>
-                <w:rFonts w:ascii="Helvetica" w:hAnsi="Helvetica" w:cs="Helvetica"/>
-                <w:b w:val="0"/>
-                <w:bCs w:val="0"/>
-                <w:color w:val="000000"/>
-              </w:rPr>
-            </w:pPr>
-            <w:r>
-              <w:rPr>
-                <w:rFonts w:ascii="Helvetica" w:hAnsi="Helvetica" w:cs="Helvetica"/>
-                <w:color w:val="000000"/>
-              </w:rPr>
-              <w:t>imageUrl</w:t>
-            </w:r>
-          </w:p>
-        </w:tc>
-        <w:tc>
-          <w:tcPr>
-            <w:tcW w:w="1899" w:type="dxa"/>
-          </w:tcPr>
-          <w:p>
-            <w:pPr>
-              <w:spacing w:after="0" w:line="240" w:lineRule="auto"/>
-              <w:cnfStyle w:val="000000000000" w:firstRow="0" w:lastRow="0" w:firstColumn="0" w:lastColumn="0" w:oddVBand="0" w:evenVBand="0" w:oddHBand="0" w:evenHBand="0" w:firstRowFirstColumn="0" w:firstRowLastColumn="0" w:lastRowFirstColumn="0" w:lastRowLastColumn="0"/>
-              <w:rPr>
-                <w:rFonts w:ascii="Helvetica" w:hAnsi="Helvetica" w:cs="Helvetica"/>
-                <w:color w:val="000000"/>
-              </w:rPr>
-            </w:pPr>
-            <w:r>
-              <w:rPr>
-                <w:rFonts w:ascii="Helvetica" w:hAnsi="Helvetica" w:cs="Helvetica"/>
-                <w:color w:val="000000"/>
-              </w:rPr>
-              <w:t>String</w:t>
-            </w:r>
-          </w:p>
-        </w:tc>
-        <w:tc>
-          <w:tcPr>
-            <w:tcW w:w="2301" w:type="dxa"/>
-          </w:tcPr>
-          <w:p>
-            <w:pPr>
-              <w:spacing w:after="0" w:line="240" w:lineRule="auto"/>
-              <w:cnfStyle w:val="000000000000" w:firstRow="0" w:lastRow="0" w:firstColumn="0" w:lastColumn="0" w:oddVBand="0" w:evenVBand="0" w:oddHBand="0" w:evenHBand="0" w:firstRowFirstColumn="0" w:firstRowLastColumn="0" w:lastRowFirstColumn="0" w:lastRowLastColumn="0"/>
-              <w:rPr>
-                <w:rFonts w:ascii="Helvetica" w:hAnsi="Helvetica" w:cs="Helvetica"/>
-                <w:color w:val="000000"/>
-              </w:rPr>
-            </w:pPr>
-            <w:r>
-              <w:rPr>
-                <w:rFonts w:ascii="Helvetica" w:hAnsi="Helvetica" w:cs="Helvetica"/>
-                <w:color w:val="000000"/>
-              </w:rPr>
-              <w:t>Path to obtain game images</w:t>
             </w:r>
           </w:p>
         </w:tc>

--- a/GamblingFront/backend.docx
+++ b/GamblingFront/backend.docx
@@ -23454,15 +23454,929 @@
           <w:numId w:val="7"/>
         </w:numPr>
         <w:outlineLvl w:val="1"/>
-        <w:rPr>
-          <w:rFonts w:ascii="Helvetica" w:hAnsi="Helvetica" w:cs="Helvetica"/>
-        </w:rPr>
       </w:pPr>
       <w:bookmarkStart w:id="26" w:name="_Toc158184009"/>
       <w:bookmarkStart w:id="27" w:name="_Toc175185533"/>
       <w:bookmarkStart w:id="28" w:name="GetBalance"/>
       <w:r>
         <w:rPr>
+          <w:rFonts w:ascii="Cascadia Mono" w:hAnsi="Cascadia Mono" w:cs="Cascadia Mono"/>
+          <w:color w:val="000000"/>
+          <w:sz w:val="19"/>
+          <w:szCs w:val="19"/>
+          <w:lang w:val="en-US" w:eastAsia="en-US"/>
+        </w:rPr>
+        <w:t>CreateAffiliater</w:t>
+      </w:r>
+    </w:p>
+    <w:p>
+      <w:pPr>
+        <w:pStyle w:val="ListParagraph"/>
+        <w:ind w:left="1080"/>
+        <w:rPr>
+          <w:rFonts w:ascii="Helvetica" w:hAnsi="Helvetica" w:cs="Helvetica"/>
+        </w:rPr>
+      </w:pPr>
+      <w:r>
+        <w:rPr>
+          <w:rFonts w:ascii="Helvetica" w:hAnsi="Helvetica" w:cs="Helvetica"/>
+        </w:rPr>
+        <w:t>You calls this API to create affiliater</w:t>
+      </w:r>
+      <w:r>
+        <w:rPr>
+          <w:rFonts w:ascii="Helvetica" w:hAnsi="Helvetica" w:cs="Helvetica" w:hint="eastAsia"/>
+        </w:rPr>
+        <w:t>.</w:t>
+      </w:r>
+    </w:p>
+    <w:p>
+      <w:pPr>
+        <w:pStyle w:val="ListParagraph"/>
+        <w:numPr>
+          <w:ilvl w:val="0"/>
+          <w:numId w:val="2"/>
+        </w:numPr>
+        <w:rPr>
+          <w:rFonts w:ascii="Helvetica" w:hAnsi="Helvetica" w:cs="Helvetica"/>
+        </w:rPr>
+      </w:pPr>
+      <w:r>
+        <w:rPr>
+          <w:rFonts w:ascii="Helvetica" w:hAnsi="Helvetica" w:cs="Helvetica"/>
+        </w:rPr>
+        <w:t>Request parameters</w:t>
+      </w:r>
+    </w:p>
+    <w:tbl>
+      <w:tblPr>
+        <w:tblStyle w:val="GridTable1Light1"/>
+        <w:tblW w:w="7248" w:type="dxa"/>
+        <w:tblInd w:w="1014" w:type="dxa"/>
+        <w:tblLook w:val="04A0" w:firstRow="1" w:lastRow="0" w:firstColumn="1" w:lastColumn="0" w:noHBand="0" w:noVBand="1"/>
+      </w:tblPr>
+      <w:tblGrid>
+        <w:gridCol w:w="1775"/>
+        <w:gridCol w:w="2055"/>
+        <w:gridCol w:w="2260"/>
+        <w:gridCol w:w="1158"/>
+      </w:tblGrid>
+      <w:tr>
+        <w:trPr>
+          <w:cnfStyle w:val="100000000000" w:firstRow="1" w:lastRow="0" w:firstColumn="0" w:lastColumn="0" w:oddVBand="0" w:evenVBand="0" w:oddHBand="0" w:evenHBand="0" w:firstRowFirstColumn="0" w:firstRowLastColumn="0" w:lastRowFirstColumn="0" w:lastRowLastColumn="0"/>
+          <w:trHeight w:val="300"/>
+        </w:trPr>
+        <w:tc>
+          <w:tcPr>
+            <w:cnfStyle w:val="001000000000" w:firstRow="0" w:lastRow="0" w:firstColumn="1" w:lastColumn="0" w:oddVBand="0" w:evenVBand="0" w:oddHBand="0" w:evenHBand="0" w:firstRowFirstColumn="0" w:firstRowLastColumn="0" w:lastRowFirstColumn="0" w:lastRowLastColumn="0"/>
+            <w:tcW w:w="1696" w:type="dxa"/>
+          </w:tcPr>
+          <w:p>
+            <w:pPr>
+              <w:spacing w:after="0" w:line="240" w:lineRule="auto"/>
+              <w:rPr>
+                <w:rFonts w:ascii="Helvetica" w:hAnsi="Helvetica" w:cs="Helvetica"/>
+                <w:b w:val="0"/>
+                <w:bCs w:val="0"/>
+                <w:color w:val="000000"/>
+              </w:rPr>
+            </w:pPr>
+            <w:r>
+              <w:rPr>
+                <w:rFonts w:ascii="Helvetica" w:hAnsi="Helvetica" w:cs="Helvetica"/>
+                <w:color w:val="000000"/>
+              </w:rPr>
+              <w:t>field</w:t>
+            </w:r>
+          </w:p>
+        </w:tc>
+        <w:tc>
+          <w:tcPr>
+            <w:tcW w:w="2129" w:type="dxa"/>
+          </w:tcPr>
+          <w:p>
+            <w:pPr>
+              <w:spacing w:after="0" w:line="240" w:lineRule="auto"/>
+              <w:cnfStyle w:val="100000000000" w:firstRow="1" w:lastRow="0" w:firstColumn="0" w:lastColumn="0" w:oddVBand="0" w:evenVBand="0" w:oddHBand="0" w:evenHBand="0" w:firstRowFirstColumn="0" w:firstRowLastColumn="0" w:lastRowFirstColumn="0" w:lastRowLastColumn="0"/>
+              <w:rPr>
+                <w:rFonts w:ascii="Helvetica" w:hAnsi="Helvetica" w:cs="Helvetica"/>
+                <w:b w:val="0"/>
+                <w:bCs w:val="0"/>
+                <w:color w:val="000000"/>
+              </w:rPr>
+            </w:pPr>
+            <w:r>
+              <w:rPr>
+                <w:rFonts w:ascii="Helvetica" w:hAnsi="Helvetica" w:cs="Helvetica"/>
+                <w:color w:val="000000"/>
+              </w:rPr>
+              <w:t>category</w:t>
+            </w:r>
+          </w:p>
+        </w:tc>
+        <w:tc>
+          <w:tcPr>
+            <w:tcW w:w="2265" w:type="dxa"/>
+          </w:tcPr>
+          <w:p>
+            <w:pPr>
+              <w:spacing w:after="0" w:line="240" w:lineRule="auto"/>
+              <w:cnfStyle w:val="100000000000" w:firstRow="1" w:lastRow="0" w:firstColumn="0" w:lastColumn="0" w:oddVBand="0" w:evenVBand="0" w:oddHBand="0" w:evenHBand="0" w:firstRowFirstColumn="0" w:firstRowLastColumn="0" w:lastRowFirstColumn="0" w:lastRowLastColumn="0"/>
+              <w:rPr>
+                <w:rFonts w:ascii="Helvetica" w:hAnsi="Helvetica" w:cs="Helvetica"/>
+                <w:b w:val="0"/>
+                <w:bCs w:val="0"/>
+                <w:color w:val="000000"/>
+              </w:rPr>
+            </w:pPr>
+            <w:r>
+              <w:rPr>
+                <w:rFonts w:ascii="Helvetica" w:hAnsi="Helvetica" w:cs="Helvetica"/>
+                <w:color w:val="000000"/>
+              </w:rPr>
+              <w:t>explanation</w:t>
+            </w:r>
+          </w:p>
+        </w:tc>
+        <w:tc>
+          <w:tcPr>
+            <w:tcW w:w="1158" w:type="dxa"/>
+          </w:tcPr>
+          <w:p>
+            <w:pPr>
+              <w:spacing w:after="0" w:line="240" w:lineRule="auto"/>
+              <w:cnfStyle w:val="100000000000" w:firstRow="1" w:lastRow="0" w:firstColumn="0" w:lastColumn="0" w:oddVBand="0" w:evenVBand="0" w:oddHBand="0" w:evenHBand="0" w:firstRowFirstColumn="0" w:firstRowLastColumn="0" w:lastRowFirstColumn="0" w:lastRowLastColumn="0"/>
+              <w:rPr>
+                <w:rFonts w:ascii="Helvetica" w:hAnsi="Helvetica" w:cs="Helvetica"/>
+                <w:b w:val="0"/>
+                <w:bCs w:val="0"/>
+                <w:color w:val="000000"/>
+              </w:rPr>
+            </w:pPr>
+            <w:r>
+              <w:rPr>
+                <w:rFonts w:ascii="Helvetica" w:hAnsi="Helvetica" w:cs="Helvetica"/>
+                <w:color w:val="000000"/>
+              </w:rPr>
+              <w:t>essential</w:t>
+            </w:r>
+          </w:p>
+        </w:tc>
+      </w:tr>
+      <w:tr>
+        <w:trPr>
+          <w:trHeight w:val="300"/>
+        </w:trPr>
+        <w:tc>
+          <w:tcPr>
+            <w:cnfStyle w:val="001000000000" w:firstRow="0" w:lastRow="0" w:firstColumn="1" w:lastColumn="0" w:oddVBand="0" w:evenVBand="0" w:oddHBand="0" w:evenHBand="0" w:firstRowFirstColumn="0" w:firstRowLastColumn="0" w:lastRowFirstColumn="0" w:lastRowLastColumn="0"/>
+            <w:tcW w:w="1696" w:type="dxa"/>
+          </w:tcPr>
+          <w:p>
+            <w:pPr>
+              <w:spacing w:after="0" w:line="240" w:lineRule="auto"/>
+              <w:rPr>
+                <w:rFonts w:ascii="Helvetica" w:hAnsi="Helvetica" w:cs="Helvetica"/>
+                <w:b w:val="0"/>
+                <w:bCs w:val="0"/>
+                <w:color w:val="000000"/>
+              </w:rPr>
+            </w:pPr>
+            <w:r>
+              <w:rPr>
+                <w:rFonts w:ascii="Helvetica" w:hAnsi="Helvetica" w:cs="Helvetica"/>
+                <w:color w:val="000000"/>
+              </w:rPr>
+              <w:t>method</w:t>
+            </w:r>
+          </w:p>
+        </w:tc>
+        <w:tc>
+          <w:tcPr>
+            <w:tcW w:w="2129" w:type="dxa"/>
+          </w:tcPr>
+          <w:p>
+            <w:pPr>
+              <w:spacing w:after="0" w:line="240" w:lineRule="auto"/>
+              <w:cnfStyle w:val="000000000000" w:firstRow="0" w:lastRow="0" w:firstColumn="0" w:lastColumn="0" w:oddVBand="0" w:evenVBand="0" w:oddHBand="0" w:evenHBand="0" w:firstRowFirstColumn="0" w:firstRowLastColumn="0" w:lastRowFirstColumn="0" w:lastRowLastColumn="0"/>
+              <w:rPr>
+                <w:rFonts w:ascii="Helvetica" w:hAnsi="Helvetica" w:cs="Helvetica"/>
+                <w:color w:val="000000"/>
+              </w:rPr>
+            </w:pPr>
+            <w:r>
+              <w:rPr>
+                <w:rFonts w:ascii="Helvetica" w:hAnsi="Helvetica" w:cs="Helvetica"/>
+                <w:color w:val="000000"/>
+              </w:rPr>
+              <w:t>String</w:t>
+            </w:r>
+          </w:p>
+        </w:tc>
+        <w:tc>
+          <w:tcPr>
+            <w:tcW w:w="2265" w:type="dxa"/>
+          </w:tcPr>
+          <w:p>
+            <w:pPr>
+              <w:spacing w:after="0" w:line="240" w:lineRule="auto"/>
+              <w:cnfStyle w:val="000000000000" w:firstRow="0" w:lastRow="0" w:firstColumn="0" w:lastColumn="0" w:oddVBand="0" w:evenVBand="0" w:oddHBand="0" w:evenHBand="0" w:firstRowFirstColumn="0" w:firstRowLastColumn="0" w:lastRowFirstColumn="0" w:lastRowLastColumn="0"/>
+              <w:rPr>
+                <w:rFonts w:ascii="Helvetica" w:hAnsi="Helvetica" w:cs="Helvetica"/>
+                <w:color w:val="000000"/>
+              </w:rPr>
+            </w:pPr>
+            <w:r>
+              <w:rPr>
+                <w:rFonts w:ascii="Helvetica" w:hAnsi="Helvetica" w:cs="Helvetica"/>
+                <w:color w:val="000000"/>
+              </w:rPr>
+              <w:t>CreateAffiliaterCode</w:t>
+            </w:r>
+          </w:p>
+        </w:tc>
+        <w:tc>
+          <w:tcPr>
+            <w:tcW w:w="1158" w:type="dxa"/>
+          </w:tcPr>
+          <w:p>
+            <w:pPr>
+              <w:spacing w:after="0" w:line="240" w:lineRule="auto"/>
+              <w:cnfStyle w:val="000000000000" w:firstRow="0" w:lastRow="0" w:firstColumn="0" w:lastColumn="0" w:oddVBand="0" w:evenVBand="0" w:oddHBand="0" w:evenHBand="0" w:firstRowFirstColumn="0" w:firstRowLastColumn="0" w:lastRowFirstColumn="0" w:lastRowLastColumn="0"/>
+              <w:rPr>
+                <w:rFonts w:ascii="Helvetica" w:hAnsi="Helvetica" w:cs="Helvetica"/>
+                <w:color w:val="000000"/>
+              </w:rPr>
+            </w:pPr>
+            <w:r>
+              <w:rPr>
+                <w:rFonts w:ascii="Helvetica" w:hAnsi="Helvetica" w:cs="Helvetica"/>
+                <w:color w:val="000000"/>
+              </w:rPr>
+              <w:t>Y</w:t>
+            </w:r>
+          </w:p>
+        </w:tc>
+      </w:tr>
+      <w:tr>
+        <w:trPr>
+          <w:trHeight w:val="300"/>
+        </w:trPr>
+        <w:tc>
+          <w:tcPr>
+            <w:cnfStyle w:val="001000000000" w:firstRow="0" w:lastRow="0" w:firstColumn="1" w:lastColumn="0" w:oddVBand="0" w:evenVBand="0" w:oddHBand="0" w:evenHBand="0" w:firstRowFirstColumn="0" w:firstRowLastColumn="0" w:lastRowFirstColumn="0" w:lastRowLastColumn="0"/>
+            <w:tcW w:w="1696" w:type="dxa"/>
+          </w:tcPr>
+          <w:p>
+            <w:pPr>
+              <w:spacing w:after="0" w:line="240" w:lineRule="auto"/>
+              <w:rPr>
+                <w:rFonts w:ascii="Helvetica" w:hAnsi="Helvetica" w:cs="Helvetica"/>
+                <w:b w:val="0"/>
+                <w:bCs w:val="0"/>
+                <w:color w:val="000000"/>
+              </w:rPr>
+            </w:pPr>
+            <w:r>
+              <w:rPr>
+                <w:rFonts w:ascii="Cascadia Mono" w:hAnsi="Cascadia Mono" w:cs="Cascadia Mono"/>
+                <w:color w:val="000000"/>
+                <w:sz w:val="19"/>
+                <w:szCs w:val="19"/>
+                <w:lang w:val="en-US" w:eastAsia="en-US"/>
+              </w:rPr>
+              <w:t>affiliaterCode</w:t>
+            </w:r>
+          </w:p>
+        </w:tc>
+        <w:tc>
+          <w:tcPr>
+            <w:tcW w:w="2129" w:type="dxa"/>
+          </w:tcPr>
+          <w:p>
+            <w:pPr>
+              <w:spacing w:after="0" w:line="240" w:lineRule="auto"/>
+              <w:cnfStyle w:val="000000000000" w:firstRow="0" w:lastRow="0" w:firstColumn="0" w:lastColumn="0" w:oddVBand="0" w:evenVBand="0" w:oddHBand="0" w:evenHBand="0" w:firstRowFirstColumn="0" w:firstRowLastColumn="0" w:lastRowFirstColumn="0" w:lastRowLastColumn="0"/>
+              <w:rPr>
+                <w:rFonts w:ascii="Helvetica" w:hAnsi="Helvetica" w:cs="Helvetica"/>
+                <w:color w:val="000000"/>
+              </w:rPr>
+            </w:pPr>
+            <w:r>
+              <w:rPr>
+                <w:rFonts w:ascii="Helvetica" w:hAnsi="Helvetica" w:cs="Helvetica"/>
+                <w:color w:val="000000"/>
+              </w:rPr>
+              <w:t>String</w:t>
+            </w:r>
+          </w:p>
+        </w:tc>
+        <w:tc>
+          <w:tcPr>
+            <w:tcW w:w="2265" w:type="dxa"/>
+          </w:tcPr>
+          <w:p>
+            <w:pPr>
+              <w:spacing w:after="0" w:line="240" w:lineRule="auto"/>
+              <w:cnfStyle w:val="000000000000" w:firstRow="0" w:lastRow="0" w:firstColumn="0" w:lastColumn="0" w:oddVBand="0" w:evenVBand="0" w:oddHBand="0" w:evenHBand="0" w:firstRowFirstColumn="0" w:firstRowLastColumn="0" w:lastRowFirstColumn="0" w:lastRowLastColumn="0"/>
+              <w:rPr>
+                <w:rFonts w:ascii="Helvetica" w:hAnsi="Helvetica" w:cs="Helvetica"/>
+                <w:color w:val="000000"/>
+              </w:rPr>
+            </w:pPr>
+            <w:r>
+              <w:rPr>
+                <w:rFonts w:ascii="Helvetica" w:hAnsi="Helvetica" w:cs="Helvetica"/>
+                <w:color w:val="000000"/>
+              </w:rPr>
+              <w:t>Affiliater code</w:t>
+            </w:r>
+          </w:p>
+        </w:tc>
+        <w:tc>
+          <w:tcPr>
+            <w:tcW w:w="1158" w:type="dxa"/>
+          </w:tcPr>
+          <w:p>
+            <w:pPr>
+              <w:spacing w:after="0" w:line="240" w:lineRule="auto"/>
+              <w:cnfStyle w:val="000000000000" w:firstRow="0" w:lastRow="0" w:firstColumn="0" w:lastColumn="0" w:oddVBand="0" w:evenVBand="0" w:oddHBand="0" w:evenHBand="0" w:firstRowFirstColumn="0" w:firstRowLastColumn="0" w:lastRowFirstColumn="0" w:lastRowLastColumn="0"/>
+              <w:rPr>
+                <w:rFonts w:ascii="Helvetica" w:hAnsi="Helvetica" w:cs="Helvetica"/>
+                <w:color w:val="000000"/>
+              </w:rPr>
+            </w:pPr>
+            <w:r>
+              <w:rPr>
+                <w:rFonts w:ascii="Helvetica" w:hAnsi="Helvetica" w:cs="Helvetica"/>
+                <w:color w:val="000000"/>
+              </w:rPr>
+              <w:t>Y</w:t>
+            </w:r>
+          </w:p>
+        </w:tc>
+      </w:tr>
+    </w:tbl>
+    <w:p>
+      <w:pPr>
+        <w:pStyle w:val="ListParagraph"/>
+        <w:numPr>
+          <w:ilvl w:val="0"/>
+          <w:numId w:val="2"/>
+        </w:numPr>
+        <w:rPr>
+          <w:rFonts w:ascii="Helvetica" w:hAnsi="Helvetica" w:cs="Helvetica"/>
+        </w:rPr>
+      </w:pPr>
+      <w:r>
+        <w:rPr>
+          <w:rFonts w:ascii="Helvetica" w:hAnsi="Helvetica" w:cs="Helvetica"/>
+        </w:rPr>
+        <w:t>Request example:</w:t>
+      </w:r>
+    </w:p>
+    <w:p>
+      <w:pPr>
+        <w:pStyle w:val="ListParagraph"/>
+        <w:ind w:left="1080"/>
+        <w:rPr>
+          <w:rFonts w:ascii="Helvetica" w:hAnsi="Helvetica" w:cs="Helvetica"/>
+        </w:rPr>
+      </w:pPr>
+      <w:r>
+        <w:rPr>
+          <w:rFonts w:ascii="Helvetica" w:hAnsi="Helvetica" w:cs="Helvetica"/>
+        </w:rPr>
+        <w:t>{</w:t>
+      </w:r>
+    </w:p>
+    <w:p>
+      <w:pPr>
+        <w:pStyle w:val="ListParagraph"/>
+        <w:ind w:left="1080"/>
+        <w:rPr>
+          <w:rFonts w:ascii="Helvetica" w:hAnsi="Helvetica" w:cs="Helvetica"/>
+        </w:rPr>
+      </w:pPr>
+      <w:r>
+        <w:rPr>
+          <w:rFonts w:ascii="Helvetica" w:hAnsi="Helvetica" w:cs="Helvetica"/>
+        </w:rPr>
+        <w:tab/>
+        <w:t>“method” : “ CreateAffiliaterCode”,</w:t>
+      </w:r>
+    </w:p>
+    <w:p>
+      <w:pPr>
+        <w:pStyle w:val="ListParagraph"/>
+        <w:ind w:left="1080" w:firstLine="360"/>
+        <w:rPr>
+          <w:rFonts w:ascii="Helvetica" w:hAnsi="Helvetica" w:cs="Helvetica"/>
+        </w:rPr>
+      </w:pPr>
+      <w:r>
+        <w:rPr>
+          <w:rFonts w:ascii="Helvetica" w:hAnsi="Helvetica" w:cs="Helvetica"/>
+        </w:rPr>
+        <w:t>“</w:t>
+      </w:r>
+      <w:r>
+        <w:rPr>
+          <w:rFonts w:ascii="Cascadia Mono" w:hAnsi="Cascadia Mono" w:cs="Cascadia Mono"/>
+          <w:color w:val="000000"/>
+          <w:sz w:val="19"/>
+          <w:szCs w:val="19"/>
+          <w:lang w:val="en-US" w:eastAsia="en-US"/>
+        </w:rPr>
+        <w:t>affiliaterCode</w:t>
+      </w:r>
+      <w:r>
+        <w:rPr>
+          <w:rFonts w:ascii="Helvetica" w:hAnsi="Helvetica" w:cs="Helvetica"/>
+        </w:rPr>
+        <w:t>” : “xyz”</w:t>
+      </w:r>
+    </w:p>
+    <w:p>
+      <w:pPr>
+        <w:pStyle w:val="ListParagraph"/>
+        <w:ind w:left="1080"/>
+        <w:rPr>
+          <w:rFonts w:ascii="Helvetica" w:hAnsi="Helvetica" w:cs="Helvetica"/>
+        </w:rPr>
+      </w:pPr>
+      <w:r>
+        <w:rPr>
+          <w:rFonts w:ascii="Helvetica" w:hAnsi="Helvetica" w:cs="Helvetica"/>
+        </w:rPr>
+        <w:t>}</w:t>
+      </w:r>
+    </w:p>
+    <w:p>
+      <w:pPr>
+        <w:pStyle w:val="ListParagraph"/>
+        <w:numPr>
+          <w:ilvl w:val="0"/>
+          <w:numId w:val="2"/>
+        </w:numPr>
+        <w:rPr>
+          <w:rFonts w:ascii="Helvetica" w:hAnsi="Helvetica" w:cs="Helvetica"/>
+        </w:rPr>
+      </w:pPr>
+      <w:r>
+        <w:rPr>
+          <w:rFonts w:ascii="Helvetica" w:hAnsi="Helvetica" w:cs="Helvetica"/>
+        </w:rPr>
+        <w:t>Response parameters</w:t>
+      </w:r>
+    </w:p>
+    <w:tbl>
+      <w:tblPr>
+        <w:tblStyle w:val="GridTable1Light1"/>
+        <w:tblW w:w="6434" w:type="dxa"/>
+        <w:tblInd w:w="1014" w:type="dxa"/>
+        <w:tblLook w:val="04A0" w:firstRow="1" w:lastRow="0" w:firstColumn="1" w:lastColumn="0" w:noHBand="0" w:noVBand="1"/>
+      </w:tblPr>
+      <w:tblGrid>
+        <w:gridCol w:w="2245"/>
+        <w:gridCol w:w="2195"/>
+        <w:gridCol w:w="1994"/>
+      </w:tblGrid>
+      <w:tr>
+        <w:trPr>
+          <w:cnfStyle w:val="100000000000" w:firstRow="1" w:lastRow="0" w:firstColumn="0" w:lastColumn="0" w:oddVBand="0" w:evenVBand="0" w:oddHBand="0" w:evenHBand="0" w:firstRowFirstColumn="0" w:firstRowLastColumn="0" w:lastRowFirstColumn="0" w:lastRowLastColumn="0"/>
+          <w:trHeight w:val="300"/>
+        </w:trPr>
+        <w:tc>
+          <w:tcPr>
+            <w:cnfStyle w:val="001000000000" w:firstRow="0" w:lastRow="0" w:firstColumn="1" w:lastColumn="0" w:oddVBand="0" w:evenVBand="0" w:oddHBand="0" w:evenHBand="0" w:firstRowFirstColumn="0" w:firstRowLastColumn="0" w:lastRowFirstColumn="0" w:lastRowLastColumn="0"/>
+            <w:tcW w:w="2245" w:type="dxa"/>
+          </w:tcPr>
+          <w:p>
+            <w:pPr>
+              <w:spacing w:after="0" w:line="240" w:lineRule="auto"/>
+              <w:rPr>
+                <w:rFonts w:ascii="Helvetica" w:hAnsi="Helvetica" w:cs="Helvetica"/>
+                <w:b w:val="0"/>
+                <w:bCs w:val="0"/>
+                <w:color w:val="000000"/>
+              </w:rPr>
+            </w:pPr>
+            <w:r>
+              <w:rPr>
+                <w:rFonts w:ascii="Helvetica" w:hAnsi="Helvetica" w:cs="Helvetica"/>
+                <w:color w:val="000000"/>
+              </w:rPr>
+              <w:t>field</w:t>
+            </w:r>
+          </w:p>
+        </w:tc>
+        <w:tc>
+          <w:tcPr>
+            <w:tcW w:w="2195" w:type="dxa"/>
+          </w:tcPr>
+          <w:p>
+            <w:pPr>
+              <w:spacing w:after="0" w:line="240" w:lineRule="auto"/>
+              <w:cnfStyle w:val="100000000000" w:firstRow="1" w:lastRow="0" w:firstColumn="0" w:lastColumn="0" w:oddVBand="0" w:evenVBand="0" w:oddHBand="0" w:evenHBand="0" w:firstRowFirstColumn="0" w:firstRowLastColumn="0" w:lastRowFirstColumn="0" w:lastRowLastColumn="0"/>
+              <w:rPr>
+                <w:rFonts w:ascii="Helvetica" w:hAnsi="Helvetica" w:cs="Helvetica"/>
+                <w:b w:val="0"/>
+                <w:bCs w:val="0"/>
+                <w:color w:val="000000"/>
+              </w:rPr>
+            </w:pPr>
+            <w:r>
+              <w:rPr>
+                <w:rFonts w:ascii="Helvetica" w:hAnsi="Helvetica" w:cs="Helvetica"/>
+                <w:color w:val="000000"/>
+              </w:rPr>
+              <w:t>category</w:t>
+            </w:r>
+          </w:p>
+        </w:tc>
+        <w:tc>
+          <w:tcPr>
+            <w:tcW w:w="1994" w:type="dxa"/>
+          </w:tcPr>
+          <w:p>
+            <w:pPr>
+              <w:spacing w:after="0" w:line="240" w:lineRule="auto"/>
+              <w:cnfStyle w:val="100000000000" w:firstRow="1" w:lastRow="0" w:firstColumn="0" w:lastColumn="0" w:oddVBand="0" w:evenVBand="0" w:oddHBand="0" w:evenHBand="0" w:firstRowFirstColumn="0" w:firstRowLastColumn="0" w:lastRowFirstColumn="0" w:lastRowLastColumn="0"/>
+              <w:rPr>
+                <w:rFonts w:ascii="Helvetica" w:hAnsi="Helvetica" w:cs="Helvetica"/>
+                <w:b w:val="0"/>
+                <w:bCs w:val="0"/>
+                <w:color w:val="000000"/>
+              </w:rPr>
+            </w:pPr>
+            <w:r>
+              <w:rPr>
+                <w:rFonts w:ascii="Helvetica" w:hAnsi="Helvetica" w:cs="Helvetica"/>
+                <w:color w:val="000000"/>
+              </w:rPr>
+              <w:t>explanation</w:t>
+            </w:r>
+          </w:p>
+        </w:tc>
+      </w:tr>
+      <w:tr>
+        <w:trPr>
+          <w:trHeight w:val="300"/>
+        </w:trPr>
+        <w:tc>
+          <w:tcPr>
+            <w:cnfStyle w:val="001000000000" w:firstRow="0" w:lastRow="0" w:firstColumn="1" w:lastColumn="0" w:oddVBand="0" w:evenVBand="0" w:oddHBand="0" w:evenHBand="0" w:firstRowFirstColumn="0" w:firstRowLastColumn="0" w:lastRowFirstColumn="0" w:lastRowLastColumn="0"/>
+            <w:tcW w:w="2245" w:type="dxa"/>
+          </w:tcPr>
+          <w:p>
+            <w:pPr>
+              <w:spacing w:after="0" w:line="240" w:lineRule="auto"/>
+              <w:rPr>
+                <w:rFonts w:ascii="Helvetica" w:hAnsi="Helvetica" w:cs="Helvetica"/>
+                <w:b w:val="0"/>
+                <w:bCs w:val="0"/>
+                <w:color w:val="000000"/>
+              </w:rPr>
+            </w:pPr>
+            <w:r>
+              <w:rPr>
+                <w:rFonts w:ascii="Helvetica" w:hAnsi="Helvetica" w:cs="Helvetica"/>
+                <w:color w:val="000000"/>
+              </w:rPr>
+              <w:t>status</w:t>
+            </w:r>
+          </w:p>
+        </w:tc>
+        <w:tc>
+          <w:tcPr>
+            <w:tcW w:w="2195" w:type="dxa"/>
+          </w:tcPr>
+          <w:p>
+            <w:pPr>
+              <w:spacing w:after="0" w:line="240" w:lineRule="auto"/>
+              <w:cnfStyle w:val="000000000000" w:firstRow="0" w:lastRow="0" w:firstColumn="0" w:lastColumn="0" w:oddVBand="0" w:evenVBand="0" w:oddHBand="0" w:evenHBand="0" w:firstRowFirstColumn="0" w:firstRowLastColumn="0" w:lastRowFirstColumn="0" w:lastRowLastColumn="0"/>
+              <w:rPr>
+                <w:rFonts w:ascii="Helvetica" w:hAnsi="Helvetica" w:cs="Helvetica"/>
+                <w:color w:val="000000"/>
+              </w:rPr>
+            </w:pPr>
+            <w:r>
+              <w:rPr>
+                <w:rFonts w:ascii="Helvetica" w:hAnsi="Helvetica" w:cs="Helvetica"/>
+                <w:color w:val="000000"/>
+              </w:rPr>
+              <w:t>Integer</w:t>
+            </w:r>
+          </w:p>
+        </w:tc>
+        <w:tc>
+          <w:tcPr>
+            <w:tcW w:w="1994" w:type="dxa"/>
+          </w:tcPr>
+          <w:p>
+            <w:pPr>
+              <w:spacing w:after="0" w:line="240" w:lineRule="auto"/>
+              <w:cnfStyle w:val="000000000000" w:firstRow="0" w:lastRow="0" w:firstColumn="0" w:lastColumn="0" w:oddVBand="0" w:evenVBand="0" w:oddHBand="0" w:evenHBand="0" w:firstRowFirstColumn="0" w:firstRowLastColumn="0" w:lastRowFirstColumn="0" w:lastRowLastColumn="0"/>
+              <w:rPr>
+                <w:rFonts w:ascii="Helvetica" w:hAnsi="Helvetica" w:cs="Helvetica"/>
+                <w:color w:val="000000"/>
+              </w:rPr>
+            </w:pPr>
+            <w:r>
+              <w:rPr>
+                <w:rFonts w:ascii="Helvetica" w:hAnsi="Helvetica" w:cs="Helvetica"/>
+                <w:color w:val="000000"/>
+              </w:rPr>
+              <w:t>Response code (see Appendix 4.1)</w:t>
+            </w:r>
+          </w:p>
+        </w:tc>
+      </w:tr>
+      <w:tr>
+        <w:trPr>
+          <w:trHeight w:val="300"/>
+        </w:trPr>
+        <w:tc>
+          <w:tcPr>
+            <w:cnfStyle w:val="001000000000" w:firstRow="0" w:lastRow="0" w:firstColumn="1" w:lastColumn="0" w:oddVBand="0" w:evenVBand="0" w:oddHBand="0" w:evenHBand="0" w:firstRowFirstColumn="0" w:firstRowLastColumn="0" w:lastRowFirstColumn="0" w:lastRowLastColumn="0"/>
+            <w:tcW w:w="2245" w:type="dxa"/>
+          </w:tcPr>
+          <w:p>
+            <w:pPr>
+              <w:spacing w:after="0" w:line="240" w:lineRule="auto"/>
+              <w:rPr>
+                <w:rFonts w:ascii="Helvetica" w:hAnsi="Helvetica" w:cs="Helvetica"/>
+                <w:b w:val="0"/>
+                <w:bCs w:val="0"/>
+                <w:color w:val="000000"/>
+              </w:rPr>
+            </w:pPr>
+            <w:r>
+              <w:rPr>
+                <w:rFonts w:ascii="Helvetica" w:hAnsi="Helvetica" w:cs="Helvetica"/>
+                <w:color w:val="000000"/>
+              </w:rPr>
+              <w:t>msg</w:t>
+            </w:r>
+          </w:p>
+        </w:tc>
+        <w:tc>
+          <w:tcPr>
+            <w:tcW w:w="2195" w:type="dxa"/>
+          </w:tcPr>
+          <w:p>
+            <w:pPr>
+              <w:spacing w:after="0" w:line="240" w:lineRule="auto"/>
+              <w:cnfStyle w:val="000000000000" w:firstRow="0" w:lastRow="0" w:firstColumn="0" w:lastColumn="0" w:oddVBand="0" w:evenVBand="0" w:oddHBand="0" w:evenHBand="0" w:firstRowFirstColumn="0" w:firstRowLastColumn="0" w:lastRowFirstColumn="0" w:lastRowLastColumn="0"/>
+              <w:rPr>
+                <w:rFonts w:ascii="Helvetica" w:hAnsi="Helvetica" w:cs="Helvetica"/>
+                <w:color w:val="000000"/>
+              </w:rPr>
+            </w:pPr>
+            <w:r>
+              <w:rPr>
+                <w:rFonts w:ascii="Helvetica" w:hAnsi="Helvetica" w:cs="Helvetica"/>
+                <w:color w:val="000000"/>
+              </w:rPr>
+              <w:t>String</w:t>
+            </w:r>
+          </w:p>
+        </w:tc>
+        <w:tc>
+          <w:tcPr>
+            <w:tcW w:w="1994" w:type="dxa"/>
+          </w:tcPr>
+          <w:p>
+            <w:pPr>
+              <w:spacing w:after="0" w:line="240" w:lineRule="auto"/>
+              <w:cnfStyle w:val="000000000000" w:firstRow="0" w:lastRow="0" w:firstColumn="0" w:lastColumn="0" w:oddVBand="0" w:evenVBand="0" w:oddHBand="0" w:evenHBand="0" w:firstRowFirstColumn="0" w:firstRowLastColumn="0" w:lastRowFirstColumn="0" w:lastRowLastColumn="0"/>
+              <w:rPr>
+                <w:rFonts w:ascii="Helvetica" w:hAnsi="Helvetica" w:cs="Helvetica"/>
+                <w:color w:val="000000"/>
+              </w:rPr>
+            </w:pPr>
+            <w:r>
+              <w:rPr>
+                <w:rFonts w:ascii="Helvetica" w:hAnsi="Helvetica" w:cs="Helvetica"/>
+                <w:color w:val="000000"/>
+              </w:rPr>
+              <w:t>response message</w:t>
+            </w:r>
+          </w:p>
+        </w:tc>
+      </w:tr>
+    </w:tbl>
+    <w:p>
+      <w:pPr>
+        <w:pStyle w:val="ListParagraph"/>
+        <w:numPr>
+          <w:ilvl w:val="0"/>
+          <w:numId w:val="2"/>
+        </w:numPr>
+        <w:rPr>
+          <w:rFonts w:ascii="Helvetica" w:hAnsi="Helvetica" w:cs="Helvetica"/>
+        </w:rPr>
+      </w:pPr>
+      <w:r>
+        <w:rPr>
+          <w:rFonts w:ascii="Helvetica" w:hAnsi="Helvetica" w:cs="Helvetica"/>
+        </w:rPr>
+        <w:t>Response example:</w:t>
+      </w:r>
+    </w:p>
+    <w:p>
+      <w:pPr>
+        <w:pStyle w:val="ListParagraph"/>
+        <w:numPr>
+          <w:ilvl w:val="0"/>
+          <w:numId w:val="5"/>
+        </w:numPr>
+        <w:rPr>
+          <w:rFonts w:ascii="Helvetica" w:hAnsi="Helvetica" w:cs="Helvetica"/>
+        </w:rPr>
+      </w:pPr>
+      <w:r>
+        <w:rPr>
+          <w:rFonts w:ascii="Helvetica" w:hAnsi="Helvetica" w:cs="Helvetica"/>
+        </w:rPr>
+        <w:t>success</w:t>
+      </w:r>
+    </w:p>
+    <w:p>
+      <w:pPr>
+        <w:pStyle w:val="ListParagraph"/>
+        <w:ind w:left="1800"/>
+        <w:rPr>
+          <w:rFonts w:ascii="Helvetica" w:hAnsi="Helvetica" w:cs="Helvetica"/>
+        </w:rPr>
+      </w:pPr>
+      <w:r>
+        <w:rPr>
+          <w:rFonts w:ascii="Helvetica" w:hAnsi="Helvetica" w:cs="Helvetica"/>
+        </w:rPr>
+        <w:t>{</w:t>
+      </w:r>
+    </w:p>
+    <w:p>
+      <w:pPr>
+        <w:pStyle w:val="ListParagraph"/>
+        <w:ind w:left="1800"/>
+        <w:rPr>
+          <w:rFonts w:ascii="Helvetica" w:hAnsi="Helvetica" w:cs="Helvetica"/>
+        </w:rPr>
+      </w:pPr>
+      <w:r>
+        <w:rPr>
+          <w:rFonts w:ascii="Helvetica" w:hAnsi="Helvetica" w:cs="Helvetica"/>
+        </w:rPr>
+        <w:tab/>
+        <w:t>"status" : 0,</w:t>
+      </w:r>
+    </w:p>
+    <w:p>
+      <w:pPr>
+        <w:pStyle w:val="ListParagraph"/>
+        <w:ind w:left="1800"/>
+        <w:rPr>
+          <w:rFonts w:ascii="Helvetica" w:hAnsi="Helvetica" w:cs="Helvetica"/>
+        </w:rPr>
+      </w:pPr>
+      <w:r>
+        <w:rPr>
+          <w:rFonts w:ascii="Helvetica" w:hAnsi="Helvetica" w:cs="Helvetica"/>
+        </w:rPr>
+        <w:tab/>
+        <w:t>"msg" : "SUCCESS"</w:t>
+      </w:r>
+    </w:p>
+    <w:p>
+      <w:pPr>
+        <w:pStyle w:val="ListParagraph"/>
+        <w:ind w:left="1800"/>
+        <w:rPr>
+          <w:rFonts w:ascii="Helvetica" w:hAnsi="Helvetica" w:cs="Helvetica"/>
+        </w:rPr>
+      </w:pPr>
+      <w:r>
+        <w:rPr>
+          <w:rFonts w:ascii="Helvetica" w:hAnsi="Helvetica" w:cs="Helvetica"/>
+        </w:rPr>
+        <w:t>}</w:t>
+      </w:r>
+    </w:p>
+    <w:p>
+      <w:pPr>
+        <w:pStyle w:val="ListParagraph"/>
+        <w:numPr>
+          <w:ilvl w:val="0"/>
+          <w:numId w:val="5"/>
+        </w:numPr>
+        <w:rPr>
+          <w:rFonts w:ascii="Helvetica" w:hAnsi="Helvetica" w:cs="Helvetica"/>
+        </w:rPr>
+      </w:pPr>
+      <w:r>
+        <w:rPr>
+          <w:rFonts w:ascii="Helvetica" w:hAnsi="Helvetica" w:cs="Helvetica"/>
+        </w:rPr>
+        <w:t>error</w:t>
+      </w:r>
+    </w:p>
+    <w:p>
+      <w:pPr>
+        <w:pStyle w:val="ListParagraph"/>
+        <w:ind w:left="1800"/>
+        <w:rPr>
+          <w:rFonts w:ascii="Helvetica" w:hAnsi="Helvetica" w:cs="Helvetica"/>
+        </w:rPr>
+      </w:pPr>
+      <w:r>
+        <w:rPr>
+          <w:rFonts w:ascii="Helvetica" w:hAnsi="Helvetica" w:cs="Helvetica"/>
+        </w:rPr>
+        <w:t>{</w:t>
+      </w:r>
+    </w:p>
+    <w:p>
+      <w:pPr>
+        <w:pStyle w:val="ListParagraph"/>
+        <w:ind w:left="1800"/>
+        <w:rPr>
+          <w:rFonts w:ascii="Helvetica" w:hAnsi="Helvetica" w:cs="Helvetica"/>
+        </w:rPr>
+      </w:pPr>
+      <w:r>
+        <w:rPr>
+          <w:rFonts w:ascii="Helvetica" w:hAnsi="Helvetica" w:cs="Helvetica"/>
+        </w:rPr>
+        <w:tab/>
+        <w:t>“status”: 1</w:t>
+      </w:r>
+      <w:r>
+        <w:rPr>
+          <w:rFonts w:ascii="Helvetica" w:hAnsi="Helvetica" w:cs="Helvetica"/>
+        </w:rPr>
+        <w:t>,</w:t>
+      </w:r>
+    </w:p>
+    <w:p>
+      <w:pPr>
+        <w:pStyle w:val="ListParagraph"/>
+        <w:ind w:left="1800"/>
+        <w:rPr>
+          <w:rFonts w:ascii="Helvetica" w:hAnsi="Helvetica" w:cs="Helvetica"/>
+        </w:rPr>
+      </w:pPr>
+      <w:r>
+        <w:rPr>
+          <w:rFonts w:ascii="Helvetica" w:hAnsi="Helvetica" w:cs="Helvetica"/>
+        </w:rPr>
+        <w:tab/>
+        <w:t>" msg ” : "</w:t>
+      </w:r>
+      <w:r>
+        <w:rPr>
+          <w:rFonts w:ascii="Helvetica" w:hAnsi="Helvetica" w:cs="Helvetica"/>
+        </w:rPr>
+        <w:t>Already exist</w:t>
+      </w:r>
+      <w:r>
+        <w:rPr>
+          <w:rFonts w:ascii="Helvetica" w:hAnsi="Helvetica" w:cs="Helvetica"/>
+        </w:rPr>
+        <w:t>"</w:t>
+      </w:r>
+    </w:p>
+    <w:p>
+      <w:pPr>
+        <w:pStyle w:val="ListParagraph"/>
+        <w:ind w:left="1800"/>
+        <w:rPr>
+          <w:rFonts w:ascii="Helvetica" w:hAnsi="Helvetica" w:cs="Helvetica"/>
+        </w:rPr>
+      </w:pPr>
+      <w:r>
+        <w:rPr>
+          <w:rFonts w:ascii="Helvetica" w:hAnsi="Helvetica" w:cs="Helvetica"/>
+        </w:rPr>
+        <w:t>}</w:t>
+      </w:r>
+    </w:p>
+    <w:p>
+      <w:pPr>
+        <w:pStyle w:val="ListParagraph"/>
+        <w:numPr>
+          <w:ilvl w:val="0"/>
+          <w:numId w:val="7"/>
+        </w:numPr>
+        <w:outlineLvl w:val="1"/>
+        <w:rPr>
+          <w:rFonts w:ascii="Helvetica" w:hAnsi="Helvetica" w:cs="Helvetica"/>
+        </w:rPr>
+      </w:pPr>
+      <w:r>
+        <w:rPr>
           <w:rFonts w:ascii="Helvetica" w:hAnsi="Helvetica" w:cs="Helvetica" w:hint="eastAsia"/>
         </w:rPr>
         <w:t>Get</w:t>
@@ -23494,6 +24408,7 @@
         <w:rPr>
           <w:rFonts w:ascii="Helvetica" w:hAnsi="Helvetica" w:cs="Helvetica"/>
         </w:rPr>
+        <w:lastRenderedPageBreak/>
         <w:t xml:space="preserve">You </w:t>
       </w:r>
       <w:r>
@@ -24829,7 +25744,6 @@
         <w:rPr>
           <w:rFonts w:ascii="Helvetica" w:hAnsi="Helvetica" w:cs="Helvetica"/>
         </w:rPr>
-        <w:lastRenderedPageBreak/>
         <w:t>{</w:t>
       </w:r>
     </w:p>
@@ -24878,31 +25792,7 @@
           <w:rFonts w:ascii="Helvetica" w:hAnsi="Helvetica" w:cs="Helvetica"/>
         </w:rPr>
         <w:tab/>
-        <w:t>"</w:t>
-      </w:r>
-      <w:r>
-        <w:rPr>
-          <w:rFonts w:ascii="Helvetica" w:hAnsi="Helvetica" w:cs="Helvetica"/>
-        </w:rPr>
-        <w:t>affiliateCodes</w:t>
-      </w:r>
-      <w:r>
-        <w:rPr>
-          <w:rFonts w:ascii="Helvetica" w:hAnsi="Helvetica" w:cs="Helvetica"/>
-        </w:rPr>
-        <w:t xml:space="preserve">" : </w:t>
-      </w:r>
-      <w:r>
-        <w:rPr>
-          <w:rFonts w:ascii="Helvetica" w:hAnsi="Helvetica" w:cs="Helvetica"/>
-        </w:rPr>
-        <w:t>[“xyz”]</w:t>
-      </w:r>
-      <w:r>
-        <w:rPr>
-          <w:rFonts w:ascii="Helvetica" w:hAnsi="Helvetica" w:cs="Helvetica"/>
-        </w:rPr>
-        <w:t>,</w:t>
+        <w:t>"affiliateCodes" : [“xyz”],</w:t>
       </w:r>
     </w:p>
     <w:p>
@@ -24924,15 +25814,7 @@
         <w:rPr>
           <w:rFonts w:ascii="Helvetica" w:hAnsi="Helvetica" w:cs="Helvetica"/>
         </w:rPr>
-        <w:t xml:space="preserve">" </w:t>
-      </w:r>
-      <w:bookmarkStart w:id="29" w:name="_GoBack"/>
-      <w:bookmarkEnd w:id="29"/>
-      <w:r>
-        <w:rPr>
-          <w:rFonts w:ascii="Helvetica" w:hAnsi="Helvetica" w:cs="Helvetica"/>
-        </w:rPr>
-        <w:t xml:space="preserve">: </w:t>
+        <w:t xml:space="preserve">" : </w:t>
       </w:r>
       <w:r>
         <w:rPr>
@@ -25119,6 +26001,7 @@
         <w:rPr>
           <w:rFonts w:ascii="Helvetica" w:hAnsi="Helvetica" w:cs="Helvetica"/>
         </w:rPr>
+        <w:lastRenderedPageBreak/>
         <w:t>“payoutAmount”:100,</w:t>
       </w:r>
     </w:p>
@@ -25267,10 +26150,925 @@
         </w:rPr>
         <w:t>}</w:t>
       </w:r>
-      <w:bookmarkStart w:id="30" w:name="Transaction"/>
+      <w:bookmarkStart w:id="29" w:name="Transaction"/>
       <w:bookmarkEnd w:id="28"/>
     </w:p>
-    <w:bookmarkEnd w:id="30"/>
+    <w:bookmarkEnd w:id="29"/>
+    <w:p>
+      <w:pPr>
+        <w:pStyle w:val="ListParagraph"/>
+        <w:numPr>
+          <w:ilvl w:val="0"/>
+          <w:numId w:val="7"/>
+        </w:numPr>
+        <w:outlineLvl w:val="1"/>
+        <w:rPr>
+          <w:rFonts w:ascii="Helvetica" w:hAnsi="Helvetica" w:cs="Helvetica"/>
+        </w:rPr>
+      </w:pPr>
+      <w:r>
+        <w:rPr>
+          <w:rFonts w:ascii="Helvetica" w:hAnsi="Helvetica" w:cs="Helvetica"/>
+        </w:rPr>
+        <w:t>ClaimRefferalBonus</w:t>
+      </w:r>
+    </w:p>
+    <w:p>
+      <w:pPr>
+        <w:pStyle w:val="ListParagraph"/>
+        <w:ind w:left="1080"/>
+        <w:rPr>
+          <w:rFonts w:ascii="Helvetica" w:hAnsi="Helvetica" w:cs="Helvetica"/>
+        </w:rPr>
+      </w:pPr>
+      <w:r>
+        <w:rPr>
+          <w:rFonts w:ascii="Helvetica" w:hAnsi="Helvetica" w:cs="Helvetica"/>
+        </w:rPr>
+        <w:t xml:space="preserve">You calls this API to </w:t>
+      </w:r>
+      <w:r>
+        <w:rPr>
+          <w:rFonts w:ascii="Helvetica" w:hAnsi="Helvetica" w:cs="Helvetica"/>
+        </w:rPr>
+        <w:t>claim referral bonus</w:t>
+      </w:r>
+      <w:r>
+        <w:rPr>
+          <w:rFonts w:ascii="Helvetica" w:hAnsi="Helvetica" w:cs="Helvetica" w:hint="eastAsia"/>
+        </w:rPr>
+        <w:t>.</w:t>
+      </w:r>
+    </w:p>
+    <w:p>
+      <w:pPr>
+        <w:pStyle w:val="ListParagraph"/>
+        <w:numPr>
+          <w:ilvl w:val="0"/>
+          <w:numId w:val="2"/>
+        </w:numPr>
+        <w:rPr>
+          <w:rFonts w:ascii="Helvetica" w:hAnsi="Helvetica" w:cs="Helvetica"/>
+        </w:rPr>
+      </w:pPr>
+      <w:r>
+        <w:rPr>
+          <w:rFonts w:ascii="Helvetica" w:hAnsi="Helvetica" w:cs="Helvetica"/>
+        </w:rPr>
+        <w:t>Request parameters</w:t>
+      </w:r>
+    </w:p>
+    <w:tbl>
+      <w:tblPr>
+        <w:tblStyle w:val="GridTable1Light1"/>
+        <w:tblW w:w="7248" w:type="dxa"/>
+        <w:tblInd w:w="1014" w:type="dxa"/>
+        <w:tblLook w:val="04A0" w:firstRow="1" w:lastRow="0" w:firstColumn="1" w:lastColumn="0" w:noHBand="0" w:noVBand="1"/>
+      </w:tblPr>
+      <w:tblGrid>
+        <w:gridCol w:w="1696"/>
+        <w:gridCol w:w="2129"/>
+        <w:gridCol w:w="2265"/>
+        <w:gridCol w:w="1158"/>
+      </w:tblGrid>
+      <w:tr>
+        <w:trPr>
+          <w:cnfStyle w:val="100000000000" w:firstRow="1" w:lastRow="0" w:firstColumn="0" w:lastColumn="0" w:oddVBand="0" w:evenVBand="0" w:oddHBand="0" w:evenHBand="0" w:firstRowFirstColumn="0" w:firstRowLastColumn="0" w:lastRowFirstColumn="0" w:lastRowLastColumn="0"/>
+          <w:trHeight w:val="300"/>
+        </w:trPr>
+        <w:tc>
+          <w:tcPr>
+            <w:cnfStyle w:val="001000000000" w:firstRow="0" w:lastRow="0" w:firstColumn="1" w:lastColumn="0" w:oddVBand="0" w:evenVBand="0" w:oddHBand="0" w:evenHBand="0" w:firstRowFirstColumn="0" w:firstRowLastColumn="0" w:lastRowFirstColumn="0" w:lastRowLastColumn="0"/>
+            <w:tcW w:w="1696" w:type="dxa"/>
+          </w:tcPr>
+          <w:p>
+            <w:pPr>
+              <w:spacing w:after="0" w:line="240" w:lineRule="auto"/>
+              <w:rPr>
+                <w:rFonts w:ascii="Helvetica" w:hAnsi="Helvetica" w:cs="Helvetica"/>
+                <w:b w:val="0"/>
+                <w:bCs w:val="0"/>
+                <w:color w:val="000000"/>
+              </w:rPr>
+            </w:pPr>
+            <w:r>
+              <w:rPr>
+                <w:rFonts w:ascii="Helvetica" w:hAnsi="Helvetica" w:cs="Helvetica"/>
+                <w:color w:val="000000"/>
+              </w:rPr>
+              <w:t>field</w:t>
+            </w:r>
+          </w:p>
+        </w:tc>
+        <w:tc>
+          <w:tcPr>
+            <w:tcW w:w="2129" w:type="dxa"/>
+          </w:tcPr>
+          <w:p>
+            <w:pPr>
+              <w:spacing w:after="0" w:line="240" w:lineRule="auto"/>
+              <w:cnfStyle w:val="100000000000" w:firstRow="1" w:lastRow="0" w:firstColumn="0" w:lastColumn="0" w:oddVBand="0" w:evenVBand="0" w:oddHBand="0" w:evenHBand="0" w:firstRowFirstColumn="0" w:firstRowLastColumn="0" w:lastRowFirstColumn="0" w:lastRowLastColumn="0"/>
+              <w:rPr>
+                <w:rFonts w:ascii="Helvetica" w:hAnsi="Helvetica" w:cs="Helvetica"/>
+                <w:b w:val="0"/>
+                <w:bCs w:val="0"/>
+                <w:color w:val="000000"/>
+              </w:rPr>
+            </w:pPr>
+            <w:r>
+              <w:rPr>
+                <w:rFonts w:ascii="Helvetica" w:hAnsi="Helvetica" w:cs="Helvetica"/>
+                <w:color w:val="000000"/>
+              </w:rPr>
+              <w:t>category</w:t>
+            </w:r>
+          </w:p>
+        </w:tc>
+        <w:tc>
+          <w:tcPr>
+            <w:tcW w:w="2265" w:type="dxa"/>
+          </w:tcPr>
+          <w:p>
+            <w:pPr>
+              <w:spacing w:after="0" w:line="240" w:lineRule="auto"/>
+              <w:cnfStyle w:val="100000000000" w:firstRow="1" w:lastRow="0" w:firstColumn="0" w:lastColumn="0" w:oddVBand="0" w:evenVBand="0" w:oddHBand="0" w:evenHBand="0" w:firstRowFirstColumn="0" w:firstRowLastColumn="0" w:lastRowFirstColumn="0" w:lastRowLastColumn="0"/>
+              <w:rPr>
+                <w:rFonts w:ascii="Helvetica" w:hAnsi="Helvetica" w:cs="Helvetica"/>
+                <w:b w:val="0"/>
+                <w:bCs w:val="0"/>
+                <w:color w:val="000000"/>
+              </w:rPr>
+            </w:pPr>
+            <w:r>
+              <w:rPr>
+                <w:rFonts w:ascii="Helvetica" w:hAnsi="Helvetica" w:cs="Helvetica"/>
+                <w:color w:val="000000"/>
+              </w:rPr>
+              <w:t>explanation</w:t>
+            </w:r>
+          </w:p>
+        </w:tc>
+        <w:tc>
+          <w:tcPr>
+            <w:tcW w:w="1158" w:type="dxa"/>
+          </w:tcPr>
+          <w:p>
+            <w:pPr>
+              <w:spacing w:after="0" w:line="240" w:lineRule="auto"/>
+              <w:cnfStyle w:val="100000000000" w:firstRow="1" w:lastRow="0" w:firstColumn="0" w:lastColumn="0" w:oddVBand="0" w:evenVBand="0" w:oddHBand="0" w:evenHBand="0" w:firstRowFirstColumn="0" w:firstRowLastColumn="0" w:lastRowFirstColumn="0" w:lastRowLastColumn="0"/>
+              <w:rPr>
+                <w:rFonts w:ascii="Helvetica" w:hAnsi="Helvetica" w:cs="Helvetica"/>
+                <w:b w:val="0"/>
+                <w:bCs w:val="0"/>
+                <w:color w:val="000000"/>
+              </w:rPr>
+            </w:pPr>
+            <w:r>
+              <w:rPr>
+                <w:rFonts w:ascii="Helvetica" w:hAnsi="Helvetica" w:cs="Helvetica"/>
+                <w:color w:val="000000"/>
+              </w:rPr>
+              <w:t>essential</w:t>
+            </w:r>
+          </w:p>
+        </w:tc>
+      </w:tr>
+      <w:tr>
+        <w:trPr>
+          <w:trHeight w:val="300"/>
+        </w:trPr>
+        <w:tc>
+          <w:tcPr>
+            <w:cnfStyle w:val="001000000000" w:firstRow="0" w:lastRow="0" w:firstColumn="1" w:lastColumn="0" w:oddVBand="0" w:evenVBand="0" w:oddHBand="0" w:evenHBand="0" w:firstRowFirstColumn="0" w:firstRowLastColumn="0" w:lastRowFirstColumn="0" w:lastRowLastColumn="0"/>
+            <w:tcW w:w="1696" w:type="dxa"/>
+          </w:tcPr>
+          <w:p>
+            <w:pPr>
+              <w:spacing w:after="0" w:line="240" w:lineRule="auto"/>
+              <w:rPr>
+                <w:rFonts w:ascii="Helvetica" w:hAnsi="Helvetica" w:cs="Helvetica"/>
+                <w:b w:val="0"/>
+                <w:bCs w:val="0"/>
+                <w:color w:val="000000"/>
+              </w:rPr>
+            </w:pPr>
+            <w:r>
+              <w:rPr>
+                <w:rFonts w:ascii="Helvetica" w:hAnsi="Helvetica" w:cs="Helvetica"/>
+                <w:color w:val="000000"/>
+              </w:rPr>
+              <w:t>method</w:t>
+            </w:r>
+          </w:p>
+        </w:tc>
+        <w:tc>
+          <w:tcPr>
+            <w:tcW w:w="2129" w:type="dxa"/>
+          </w:tcPr>
+          <w:p>
+            <w:pPr>
+              <w:spacing w:after="0" w:line="240" w:lineRule="auto"/>
+              <w:cnfStyle w:val="000000000000" w:firstRow="0" w:lastRow="0" w:firstColumn="0" w:lastColumn="0" w:oddVBand="0" w:evenVBand="0" w:oddHBand="0" w:evenHBand="0" w:firstRowFirstColumn="0" w:firstRowLastColumn="0" w:lastRowFirstColumn="0" w:lastRowLastColumn="0"/>
+              <w:rPr>
+                <w:rFonts w:ascii="Helvetica" w:hAnsi="Helvetica" w:cs="Helvetica"/>
+                <w:color w:val="000000"/>
+              </w:rPr>
+            </w:pPr>
+            <w:r>
+              <w:rPr>
+                <w:rFonts w:ascii="Helvetica" w:hAnsi="Helvetica" w:cs="Helvetica"/>
+                <w:color w:val="000000"/>
+              </w:rPr>
+              <w:t>String</w:t>
+            </w:r>
+          </w:p>
+        </w:tc>
+        <w:tc>
+          <w:tcPr>
+            <w:tcW w:w="2265" w:type="dxa"/>
+          </w:tcPr>
+          <w:p>
+            <w:pPr>
+              <w:spacing w:after="0" w:line="240" w:lineRule="auto"/>
+              <w:cnfStyle w:val="000000000000" w:firstRow="0" w:lastRow="0" w:firstColumn="0" w:lastColumn="0" w:oddVBand="0" w:evenVBand="0" w:oddHBand="0" w:evenHBand="0" w:firstRowFirstColumn="0" w:firstRowLastColumn="0" w:lastRowFirstColumn="0" w:lastRowLastColumn="0"/>
+              <w:rPr>
+                <w:rFonts w:ascii="Helvetica" w:hAnsi="Helvetica" w:cs="Helvetica"/>
+                <w:color w:val="000000"/>
+              </w:rPr>
+            </w:pPr>
+            <w:r>
+              <w:rPr>
+                <w:rFonts w:ascii="Helvetica" w:hAnsi="Helvetica" w:cs="Helvetica"/>
+                <w:color w:val="000000"/>
+              </w:rPr>
+              <w:t>ClaimRefferalBonus</w:t>
+            </w:r>
+          </w:p>
+        </w:tc>
+        <w:tc>
+          <w:tcPr>
+            <w:tcW w:w="1158" w:type="dxa"/>
+          </w:tcPr>
+          <w:p>
+            <w:pPr>
+              <w:spacing w:after="0" w:line="240" w:lineRule="auto"/>
+              <w:cnfStyle w:val="000000000000" w:firstRow="0" w:lastRow="0" w:firstColumn="0" w:lastColumn="0" w:oddVBand="0" w:evenVBand="0" w:oddHBand="0" w:evenHBand="0" w:firstRowFirstColumn="0" w:firstRowLastColumn="0" w:lastRowFirstColumn="0" w:lastRowLastColumn="0"/>
+              <w:rPr>
+                <w:rFonts w:ascii="Helvetica" w:hAnsi="Helvetica" w:cs="Helvetica"/>
+                <w:color w:val="000000"/>
+              </w:rPr>
+            </w:pPr>
+            <w:r>
+              <w:rPr>
+                <w:rFonts w:ascii="Helvetica" w:hAnsi="Helvetica" w:cs="Helvetica"/>
+                <w:color w:val="000000"/>
+              </w:rPr>
+              <w:t>Y</w:t>
+            </w:r>
+          </w:p>
+        </w:tc>
+      </w:tr>
+      <w:tr>
+        <w:trPr>
+          <w:trHeight w:val="300"/>
+        </w:trPr>
+        <w:tc>
+          <w:tcPr>
+            <w:cnfStyle w:val="001000000000" w:firstRow="0" w:lastRow="0" w:firstColumn="1" w:lastColumn="0" w:oddVBand="0" w:evenVBand="0" w:oddHBand="0" w:evenHBand="0" w:firstRowFirstColumn="0" w:firstRowLastColumn="0" w:lastRowFirstColumn="0" w:lastRowLastColumn="0"/>
+            <w:tcW w:w="1696" w:type="dxa"/>
+          </w:tcPr>
+          <w:p>
+            <w:pPr>
+              <w:spacing w:after="0" w:line="240" w:lineRule="auto"/>
+              <w:rPr>
+                <w:rFonts w:ascii="Helvetica" w:hAnsi="Helvetica" w:cs="Helvetica"/>
+                <w:b w:val="0"/>
+                <w:bCs w:val="0"/>
+                <w:color w:val="000000"/>
+              </w:rPr>
+            </w:pPr>
+            <w:r>
+              <w:rPr>
+                <w:rFonts w:ascii="Cascadia Mono" w:hAnsi="Cascadia Mono" w:cs="Cascadia Mono"/>
+                <w:color w:val="000000"/>
+                <w:sz w:val="19"/>
+                <w:szCs w:val="19"/>
+                <w:lang w:val="en-US" w:eastAsia="en-US"/>
+              </w:rPr>
+              <w:t>currencyCode</w:t>
+            </w:r>
+          </w:p>
+        </w:tc>
+        <w:tc>
+          <w:tcPr>
+            <w:tcW w:w="2129" w:type="dxa"/>
+          </w:tcPr>
+          <w:p>
+            <w:pPr>
+              <w:spacing w:after="0" w:line="240" w:lineRule="auto"/>
+              <w:cnfStyle w:val="000000000000" w:firstRow="0" w:lastRow="0" w:firstColumn="0" w:lastColumn="0" w:oddVBand="0" w:evenVBand="0" w:oddHBand="0" w:evenHBand="0" w:firstRowFirstColumn="0" w:firstRowLastColumn="0" w:lastRowFirstColumn="0" w:lastRowLastColumn="0"/>
+              <w:rPr>
+                <w:rFonts w:ascii="Helvetica" w:hAnsi="Helvetica" w:cs="Helvetica"/>
+                <w:color w:val="000000"/>
+              </w:rPr>
+            </w:pPr>
+            <w:r>
+              <w:rPr>
+                <w:rFonts w:ascii="Helvetica" w:hAnsi="Helvetica" w:cs="Helvetica"/>
+                <w:color w:val="000000"/>
+              </w:rPr>
+              <w:t>String</w:t>
+            </w:r>
+          </w:p>
+        </w:tc>
+        <w:tc>
+          <w:tcPr>
+            <w:tcW w:w="2265" w:type="dxa"/>
+          </w:tcPr>
+          <w:p>
+            <w:pPr>
+              <w:spacing w:after="0" w:line="240" w:lineRule="auto"/>
+              <w:cnfStyle w:val="000000000000" w:firstRow="0" w:lastRow="0" w:firstColumn="0" w:lastColumn="0" w:oddVBand="0" w:evenVBand="0" w:oddHBand="0" w:evenHBand="0" w:firstRowFirstColumn="0" w:firstRowLastColumn="0" w:lastRowFirstColumn="0" w:lastRowLastColumn="0"/>
+              <w:rPr>
+                <w:rFonts w:ascii="Helvetica" w:hAnsi="Helvetica" w:cs="Helvetica"/>
+                <w:color w:val="000000"/>
+              </w:rPr>
+            </w:pPr>
+            <w:r>
+              <w:rPr>
+                <w:rFonts w:ascii="Helvetica" w:hAnsi="Helvetica" w:cs="Helvetica"/>
+                <w:color w:val="000000"/>
+              </w:rPr>
+              <w:t>Currency</w:t>
+            </w:r>
+          </w:p>
+        </w:tc>
+        <w:tc>
+          <w:tcPr>
+            <w:tcW w:w="1158" w:type="dxa"/>
+          </w:tcPr>
+          <w:p>
+            <w:pPr>
+              <w:spacing w:after="0" w:line="240" w:lineRule="auto"/>
+              <w:cnfStyle w:val="000000000000" w:firstRow="0" w:lastRow="0" w:firstColumn="0" w:lastColumn="0" w:oddVBand="0" w:evenVBand="0" w:oddHBand="0" w:evenHBand="0" w:firstRowFirstColumn="0" w:firstRowLastColumn="0" w:lastRowFirstColumn="0" w:lastRowLastColumn="0"/>
+              <w:rPr>
+                <w:rFonts w:ascii="Helvetica" w:hAnsi="Helvetica" w:cs="Helvetica"/>
+                <w:color w:val="000000"/>
+              </w:rPr>
+            </w:pPr>
+            <w:r>
+              <w:rPr>
+                <w:rFonts w:ascii="Helvetica" w:hAnsi="Helvetica" w:cs="Helvetica"/>
+                <w:color w:val="000000"/>
+              </w:rPr>
+              <w:t>Y</w:t>
+            </w:r>
+          </w:p>
+        </w:tc>
+      </w:tr>
+    </w:tbl>
+    <w:p>
+      <w:pPr>
+        <w:pStyle w:val="ListParagraph"/>
+        <w:numPr>
+          <w:ilvl w:val="0"/>
+          <w:numId w:val="2"/>
+        </w:numPr>
+        <w:rPr>
+          <w:rFonts w:ascii="Helvetica" w:hAnsi="Helvetica" w:cs="Helvetica"/>
+        </w:rPr>
+      </w:pPr>
+      <w:r>
+        <w:rPr>
+          <w:rFonts w:ascii="Helvetica" w:hAnsi="Helvetica" w:cs="Helvetica"/>
+        </w:rPr>
+        <w:t>Request example:</w:t>
+      </w:r>
+    </w:p>
+    <w:p>
+      <w:pPr>
+        <w:pStyle w:val="ListParagraph"/>
+        <w:ind w:left="1080"/>
+        <w:rPr>
+          <w:rFonts w:ascii="Helvetica" w:hAnsi="Helvetica" w:cs="Helvetica"/>
+        </w:rPr>
+      </w:pPr>
+      <w:r>
+        <w:rPr>
+          <w:rFonts w:ascii="Helvetica" w:hAnsi="Helvetica" w:cs="Helvetica"/>
+        </w:rPr>
+        <w:t>{</w:t>
+      </w:r>
+    </w:p>
+    <w:p>
+      <w:pPr>
+        <w:pStyle w:val="ListParagraph"/>
+        <w:ind w:left="1080"/>
+        <w:rPr>
+          <w:rFonts w:ascii="Helvetica" w:hAnsi="Helvetica" w:cs="Helvetica"/>
+        </w:rPr>
+      </w:pPr>
+      <w:r>
+        <w:rPr>
+          <w:rFonts w:ascii="Helvetica" w:hAnsi="Helvetica" w:cs="Helvetica"/>
+        </w:rPr>
+        <w:tab/>
+        <w:t>“method” : “ CreateAffiliaterCode”,</w:t>
+      </w:r>
+    </w:p>
+    <w:p>
+      <w:pPr>
+        <w:pStyle w:val="ListParagraph"/>
+        <w:ind w:left="1080" w:firstLine="360"/>
+        <w:rPr>
+          <w:rFonts w:ascii="Helvetica" w:hAnsi="Helvetica" w:cs="Helvetica"/>
+        </w:rPr>
+      </w:pPr>
+      <w:r>
+        <w:rPr>
+          <w:rFonts w:ascii="Helvetica" w:hAnsi="Helvetica" w:cs="Helvetica"/>
+        </w:rPr>
+        <w:t>“</w:t>
+      </w:r>
+      <w:r>
+        <w:rPr>
+          <w:rFonts w:ascii="Cascadia Mono" w:hAnsi="Cascadia Mono" w:cs="Cascadia Mono"/>
+          <w:color w:val="000000"/>
+          <w:sz w:val="19"/>
+          <w:szCs w:val="19"/>
+          <w:lang w:val="en-US" w:eastAsia="en-US"/>
+        </w:rPr>
+        <w:t>currencyCode</w:t>
+      </w:r>
+      <w:r>
+        <w:rPr>
+          <w:rFonts w:ascii="Helvetica" w:hAnsi="Helvetica" w:cs="Helvetica"/>
+        </w:rPr>
+        <w:t>” : “</w:t>
+      </w:r>
+      <w:r>
+        <w:rPr>
+          <w:rFonts w:ascii="Helvetica" w:hAnsi="Helvetica" w:cs="Helvetica"/>
+        </w:rPr>
+        <w:t>ROOG</w:t>
+      </w:r>
+      <w:r>
+        <w:rPr>
+          <w:rFonts w:ascii="Helvetica" w:hAnsi="Helvetica" w:cs="Helvetica"/>
+        </w:rPr>
+        <w:t>”</w:t>
+      </w:r>
+    </w:p>
+    <w:p>
+      <w:pPr>
+        <w:pStyle w:val="ListParagraph"/>
+        <w:ind w:left="1080"/>
+        <w:rPr>
+          <w:rFonts w:ascii="Helvetica" w:hAnsi="Helvetica" w:cs="Helvetica"/>
+        </w:rPr>
+      </w:pPr>
+      <w:r>
+        <w:rPr>
+          <w:rFonts w:ascii="Helvetica" w:hAnsi="Helvetica" w:cs="Helvetica"/>
+        </w:rPr>
+        <w:t>}</w:t>
+      </w:r>
+    </w:p>
+    <w:p>
+      <w:pPr>
+        <w:pStyle w:val="ListParagraph"/>
+        <w:numPr>
+          <w:ilvl w:val="0"/>
+          <w:numId w:val="2"/>
+        </w:numPr>
+        <w:rPr>
+          <w:rFonts w:ascii="Helvetica" w:hAnsi="Helvetica" w:cs="Helvetica"/>
+        </w:rPr>
+      </w:pPr>
+      <w:r>
+        <w:rPr>
+          <w:rFonts w:ascii="Helvetica" w:hAnsi="Helvetica" w:cs="Helvetica"/>
+        </w:rPr>
+        <w:t>Response parameters</w:t>
+      </w:r>
+    </w:p>
+    <w:tbl>
+      <w:tblPr>
+        <w:tblStyle w:val="GridTable1Light1"/>
+        <w:tblW w:w="6434" w:type="dxa"/>
+        <w:tblInd w:w="1014" w:type="dxa"/>
+        <w:tblLook w:val="04A0" w:firstRow="1" w:lastRow="0" w:firstColumn="1" w:lastColumn="0" w:noHBand="0" w:noVBand="1"/>
+      </w:tblPr>
+      <w:tblGrid>
+        <w:gridCol w:w="2245"/>
+        <w:gridCol w:w="2195"/>
+        <w:gridCol w:w="1994"/>
+      </w:tblGrid>
+      <w:tr>
+        <w:trPr>
+          <w:cnfStyle w:val="100000000000" w:firstRow="1" w:lastRow="0" w:firstColumn="0" w:lastColumn="0" w:oddVBand="0" w:evenVBand="0" w:oddHBand="0" w:evenHBand="0" w:firstRowFirstColumn="0" w:firstRowLastColumn="0" w:lastRowFirstColumn="0" w:lastRowLastColumn="0"/>
+          <w:trHeight w:val="300"/>
+        </w:trPr>
+        <w:tc>
+          <w:tcPr>
+            <w:cnfStyle w:val="001000000000" w:firstRow="0" w:lastRow="0" w:firstColumn="1" w:lastColumn="0" w:oddVBand="0" w:evenVBand="0" w:oddHBand="0" w:evenHBand="0" w:firstRowFirstColumn="0" w:firstRowLastColumn="0" w:lastRowFirstColumn="0" w:lastRowLastColumn="0"/>
+            <w:tcW w:w="2245" w:type="dxa"/>
+          </w:tcPr>
+          <w:p>
+            <w:pPr>
+              <w:spacing w:after="0" w:line="240" w:lineRule="auto"/>
+              <w:rPr>
+                <w:rFonts w:ascii="Helvetica" w:hAnsi="Helvetica" w:cs="Helvetica"/>
+                <w:b w:val="0"/>
+                <w:bCs w:val="0"/>
+                <w:color w:val="000000"/>
+              </w:rPr>
+            </w:pPr>
+            <w:r>
+              <w:rPr>
+                <w:rFonts w:ascii="Helvetica" w:hAnsi="Helvetica" w:cs="Helvetica"/>
+                <w:color w:val="000000"/>
+              </w:rPr>
+              <w:t>field</w:t>
+            </w:r>
+          </w:p>
+        </w:tc>
+        <w:tc>
+          <w:tcPr>
+            <w:tcW w:w="2195" w:type="dxa"/>
+          </w:tcPr>
+          <w:p>
+            <w:pPr>
+              <w:spacing w:after="0" w:line="240" w:lineRule="auto"/>
+              <w:cnfStyle w:val="100000000000" w:firstRow="1" w:lastRow="0" w:firstColumn="0" w:lastColumn="0" w:oddVBand="0" w:evenVBand="0" w:oddHBand="0" w:evenHBand="0" w:firstRowFirstColumn="0" w:firstRowLastColumn="0" w:lastRowFirstColumn="0" w:lastRowLastColumn="0"/>
+              <w:rPr>
+                <w:rFonts w:ascii="Helvetica" w:hAnsi="Helvetica" w:cs="Helvetica"/>
+                <w:b w:val="0"/>
+                <w:bCs w:val="0"/>
+                <w:color w:val="000000"/>
+              </w:rPr>
+            </w:pPr>
+            <w:r>
+              <w:rPr>
+                <w:rFonts w:ascii="Helvetica" w:hAnsi="Helvetica" w:cs="Helvetica"/>
+                <w:color w:val="000000"/>
+              </w:rPr>
+              <w:t>category</w:t>
+            </w:r>
+          </w:p>
+        </w:tc>
+        <w:tc>
+          <w:tcPr>
+            <w:tcW w:w="1994" w:type="dxa"/>
+          </w:tcPr>
+          <w:p>
+            <w:pPr>
+              <w:spacing w:after="0" w:line="240" w:lineRule="auto"/>
+              <w:cnfStyle w:val="100000000000" w:firstRow="1" w:lastRow="0" w:firstColumn="0" w:lastColumn="0" w:oddVBand="0" w:evenVBand="0" w:oddHBand="0" w:evenHBand="0" w:firstRowFirstColumn="0" w:firstRowLastColumn="0" w:lastRowFirstColumn="0" w:lastRowLastColumn="0"/>
+              <w:rPr>
+                <w:rFonts w:ascii="Helvetica" w:hAnsi="Helvetica" w:cs="Helvetica"/>
+                <w:b w:val="0"/>
+                <w:bCs w:val="0"/>
+                <w:color w:val="000000"/>
+              </w:rPr>
+            </w:pPr>
+            <w:r>
+              <w:rPr>
+                <w:rFonts w:ascii="Helvetica" w:hAnsi="Helvetica" w:cs="Helvetica"/>
+                <w:color w:val="000000"/>
+              </w:rPr>
+              <w:t>explanation</w:t>
+            </w:r>
+          </w:p>
+        </w:tc>
+      </w:tr>
+      <w:tr>
+        <w:trPr>
+          <w:trHeight w:val="300"/>
+        </w:trPr>
+        <w:tc>
+          <w:tcPr>
+            <w:cnfStyle w:val="001000000000" w:firstRow="0" w:lastRow="0" w:firstColumn="1" w:lastColumn="0" w:oddVBand="0" w:evenVBand="0" w:oddHBand="0" w:evenHBand="0" w:firstRowFirstColumn="0" w:firstRowLastColumn="0" w:lastRowFirstColumn="0" w:lastRowLastColumn="0"/>
+            <w:tcW w:w="2245" w:type="dxa"/>
+          </w:tcPr>
+          <w:p>
+            <w:pPr>
+              <w:spacing w:after="0" w:line="240" w:lineRule="auto"/>
+              <w:rPr>
+                <w:rFonts w:ascii="Helvetica" w:hAnsi="Helvetica" w:cs="Helvetica"/>
+                <w:b w:val="0"/>
+                <w:bCs w:val="0"/>
+                <w:color w:val="000000"/>
+              </w:rPr>
+            </w:pPr>
+            <w:r>
+              <w:rPr>
+                <w:rFonts w:ascii="Helvetica" w:hAnsi="Helvetica" w:cs="Helvetica"/>
+                <w:color w:val="000000"/>
+              </w:rPr>
+              <w:t>status</w:t>
+            </w:r>
+          </w:p>
+        </w:tc>
+        <w:tc>
+          <w:tcPr>
+            <w:tcW w:w="2195" w:type="dxa"/>
+          </w:tcPr>
+          <w:p>
+            <w:pPr>
+              <w:spacing w:after="0" w:line="240" w:lineRule="auto"/>
+              <w:cnfStyle w:val="000000000000" w:firstRow="0" w:lastRow="0" w:firstColumn="0" w:lastColumn="0" w:oddVBand="0" w:evenVBand="0" w:oddHBand="0" w:evenHBand="0" w:firstRowFirstColumn="0" w:firstRowLastColumn="0" w:lastRowFirstColumn="0" w:lastRowLastColumn="0"/>
+              <w:rPr>
+                <w:rFonts w:ascii="Helvetica" w:hAnsi="Helvetica" w:cs="Helvetica"/>
+                <w:color w:val="000000"/>
+              </w:rPr>
+            </w:pPr>
+            <w:r>
+              <w:rPr>
+                <w:rFonts w:ascii="Helvetica" w:hAnsi="Helvetica" w:cs="Helvetica"/>
+                <w:color w:val="000000"/>
+              </w:rPr>
+              <w:t>Integer</w:t>
+            </w:r>
+          </w:p>
+        </w:tc>
+        <w:tc>
+          <w:tcPr>
+            <w:tcW w:w="1994" w:type="dxa"/>
+          </w:tcPr>
+          <w:p>
+            <w:pPr>
+              <w:spacing w:after="0" w:line="240" w:lineRule="auto"/>
+              <w:cnfStyle w:val="000000000000" w:firstRow="0" w:lastRow="0" w:firstColumn="0" w:lastColumn="0" w:oddVBand="0" w:evenVBand="0" w:oddHBand="0" w:evenHBand="0" w:firstRowFirstColumn="0" w:firstRowLastColumn="0" w:lastRowFirstColumn="0" w:lastRowLastColumn="0"/>
+              <w:rPr>
+                <w:rFonts w:ascii="Helvetica" w:hAnsi="Helvetica" w:cs="Helvetica"/>
+                <w:color w:val="000000"/>
+              </w:rPr>
+            </w:pPr>
+            <w:r>
+              <w:rPr>
+                <w:rFonts w:ascii="Helvetica" w:hAnsi="Helvetica" w:cs="Helvetica"/>
+                <w:color w:val="000000"/>
+              </w:rPr>
+              <w:t>Response code (see Appendix 4.1)</w:t>
+            </w:r>
+          </w:p>
+        </w:tc>
+      </w:tr>
+      <w:tr>
+        <w:trPr>
+          <w:trHeight w:val="300"/>
+        </w:trPr>
+        <w:tc>
+          <w:tcPr>
+            <w:cnfStyle w:val="001000000000" w:firstRow="0" w:lastRow="0" w:firstColumn="1" w:lastColumn="0" w:oddVBand="0" w:evenVBand="0" w:oddHBand="0" w:evenHBand="0" w:firstRowFirstColumn="0" w:firstRowLastColumn="0" w:lastRowFirstColumn="0" w:lastRowLastColumn="0"/>
+            <w:tcW w:w="2245" w:type="dxa"/>
+          </w:tcPr>
+          <w:p>
+            <w:pPr>
+              <w:spacing w:after="0" w:line="240" w:lineRule="auto"/>
+              <w:rPr>
+                <w:rFonts w:ascii="Helvetica" w:hAnsi="Helvetica" w:cs="Helvetica"/>
+                <w:b w:val="0"/>
+                <w:bCs w:val="0"/>
+                <w:color w:val="000000"/>
+              </w:rPr>
+            </w:pPr>
+            <w:r>
+              <w:rPr>
+                <w:rFonts w:ascii="Helvetica" w:hAnsi="Helvetica" w:cs="Helvetica"/>
+                <w:color w:val="000000"/>
+              </w:rPr>
+              <w:t>msg</w:t>
+            </w:r>
+          </w:p>
+        </w:tc>
+        <w:tc>
+          <w:tcPr>
+            <w:tcW w:w="2195" w:type="dxa"/>
+          </w:tcPr>
+          <w:p>
+            <w:pPr>
+              <w:spacing w:after="0" w:line="240" w:lineRule="auto"/>
+              <w:cnfStyle w:val="000000000000" w:firstRow="0" w:lastRow="0" w:firstColumn="0" w:lastColumn="0" w:oddVBand="0" w:evenVBand="0" w:oddHBand="0" w:evenHBand="0" w:firstRowFirstColumn="0" w:firstRowLastColumn="0" w:lastRowFirstColumn="0" w:lastRowLastColumn="0"/>
+              <w:rPr>
+                <w:rFonts w:ascii="Helvetica" w:hAnsi="Helvetica" w:cs="Helvetica"/>
+                <w:color w:val="000000"/>
+              </w:rPr>
+            </w:pPr>
+            <w:r>
+              <w:rPr>
+                <w:rFonts w:ascii="Helvetica" w:hAnsi="Helvetica" w:cs="Helvetica"/>
+                <w:color w:val="000000"/>
+              </w:rPr>
+              <w:t>String</w:t>
+            </w:r>
+          </w:p>
+        </w:tc>
+        <w:tc>
+          <w:tcPr>
+            <w:tcW w:w="1994" w:type="dxa"/>
+          </w:tcPr>
+          <w:p>
+            <w:pPr>
+              <w:spacing w:after="0" w:line="240" w:lineRule="auto"/>
+              <w:cnfStyle w:val="000000000000" w:firstRow="0" w:lastRow="0" w:firstColumn="0" w:lastColumn="0" w:oddVBand="0" w:evenVBand="0" w:oddHBand="0" w:evenHBand="0" w:firstRowFirstColumn="0" w:firstRowLastColumn="0" w:lastRowFirstColumn="0" w:lastRowLastColumn="0"/>
+              <w:rPr>
+                <w:rFonts w:ascii="Helvetica" w:hAnsi="Helvetica" w:cs="Helvetica"/>
+                <w:color w:val="000000"/>
+              </w:rPr>
+            </w:pPr>
+            <w:r>
+              <w:rPr>
+                <w:rFonts w:ascii="Helvetica" w:hAnsi="Helvetica" w:cs="Helvetica"/>
+                <w:color w:val="000000"/>
+              </w:rPr>
+              <w:t>response message</w:t>
+            </w:r>
+          </w:p>
+        </w:tc>
+      </w:tr>
+    </w:tbl>
+    <w:p>
+      <w:pPr>
+        <w:pStyle w:val="ListParagraph"/>
+        <w:numPr>
+          <w:ilvl w:val="0"/>
+          <w:numId w:val="2"/>
+        </w:numPr>
+        <w:rPr>
+          <w:rFonts w:ascii="Helvetica" w:hAnsi="Helvetica" w:cs="Helvetica"/>
+        </w:rPr>
+      </w:pPr>
+      <w:r>
+        <w:rPr>
+          <w:rFonts w:ascii="Helvetica" w:hAnsi="Helvetica" w:cs="Helvetica"/>
+        </w:rPr>
+        <w:t>Response example:</w:t>
+      </w:r>
+    </w:p>
+    <w:p>
+      <w:pPr>
+        <w:pStyle w:val="ListParagraph"/>
+        <w:numPr>
+          <w:ilvl w:val="0"/>
+          <w:numId w:val="5"/>
+        </w:numPr>
+        <w:rPr>
+          <w:rFonts w:ascii="Helvetica" w:hAnsi="Helvetica" w:cs="Helvetica"/>
+        </w:rPr>
+      </w:pPr>
+      <w:r>
+        <w:rPr>
+          <w:rFonts w:ascii="Helvetica" w:hAnsi="Helvetica" w:cs="Helvetica"/>
+        </w:rPr>
+        <w:t>success</w:t>
+      </w:r>
+    </w:p>
+    <w:p>
+      <w:pPr>
+        <w:pStyle w:val="ListParagraph"/>
+        <w:ind w:left="1800"/>
+        <w:rPr>
+          <w:rFonts w:ascii="Helvetica" w:hAnsi="Helvetica" w:cs="Helvetica"/>
+        </w:rPr>
+      </w:pPr>
+      <w:r>
+        <w:rPr>
+          <w:rFonts w:ascii="Helvetica" w:hAnsi="Helvetica" w:cs="Helvetica"/>
+        </w:rPr>
+        <w:t>{</w:t>
+      </w:r>
+    </w:p>
+    <w:p>
+      <w:pPr>
+        <w:pStyle w:val="ListParagraph"/>
+        <w:ind w:left="1800"/>
+        <w:rPr>
+          <w:rFonts w:ascii="Helvetica" w:hAnsi="Helvetica" w:cs="Helvetica"/>
+        </w:rPr>
+      </w:pPr>
+      <w:r>
+        <w:rPr>
+          <w:rFonts w:ascii="Helvetica" w:hAnsi="Helvetica" w:cs="Helvetica"/>
+        </w:rPr>
+        <w:tab/>
+        <w:t>"status" : 0,</w:t>
+      </w:r>
+    </w:p>
+    <w:p>
+      <w:pPr>
+        <w:pStyle w:val="ListParagraph"/>
+        <w:ind w:left="1800"/>
+        <w:rPr>
+          <w:rFonts w:ascii="Helvetica" w:hAnsi="Helvetica" w:cs="Helvetica"/>
+        </w:rPr>
+      </w:pPr>
+      <w:r>
+        <w:rPr>
+          <w:rFonts w:ascii="Helvetica" w:hAnsi="Helvetica" w:cs="Helvetica"/>
+        </w:rPr>
+        <w:tab/>
+        <w:t>"msg" : "SUCCESS"</w:t>
+      </w:r>
+    </w:p>
+    <w:p>
+      <w:pPr>
+        <w:pStyle w:val="ListParagraph"/>
+        <w:ind w:left="1800"/>
+        <w:rPr>
+          <w:rFonts w:ascii="Helvetica" w:hAnsi="Helvetica" w:cs="Helvetica"/>
+        </w:rPr>
+      </w:pPr>
+      <w:r>
+        <w:rPr>
+          <w:rFonts w:ascii="Helvetica" w:hAnsi="Helvetica" w:cs="Helvetica"/>
+        </w:rPr>
+        <w:t>}</w:t>
+      </w:r>
+    </w:p>
+    <w:p>
+      <w:pPr>
+        <w:pStyle w:val="ListParagraph"/>
+        <w:numPr>
+          <w:ilvl w:val="0"/>
+          <w:numId w:val="5"/>
+        </w:numPr>
+        <w:rPr>
+          <w:rFonts w:ascii="Helvetica" w:hAnsi="Helvetica" w:cs="Helvetica"/>
+        </w:rPr>
+      </w:pPr>
+      <w:r>
+        <w:rPr>
+          <w:rFonts w:ascii="Helvetica" w:hAnsi="Helvetica" w:cs="Helvetica"/>
+        </w:rPr>
+        <w:t>error</w:t>
+      </w:r>
+    </w:p>
+    <w:p>
+      <w:pPr>
+        <w:pStyle w:val="ListParagraph"/>
+        <w:ind w:left="1800"/>
+        <w:rPr>
+          <w:rFonts w:ascii="Helvetica" w:hAnsi="Helvetica" w:cs="Helvetica"/>
+        </w:rPr>
+      </w:pPr>
+      <w:r>
+        <w:rPr>
+          <w:rFonts w:ascii="Helvetica" w:hAnsi="Helvetica" w:cs="Helvetica"/>
+        </w:rPr>
+        <w:t>{</w:t>
+      </w:r>
+    </w:p>
+    <w:p>
+      <w:pPr>
+        <w:pStyle w:val="ListParagraph"/>
+        <w:ind w:left="1800"/>
+        <w:rPr>
+          <w:rFonts w:ascii="Helvetica" w:hAnsi="Helvetica" w:cs="Helvetica"/>
+        </w:rPr>
+      </w:pPr>
+      <w:r>
+        <w:rPr>
+          <w:rFonts w:ascii="Helvetica" w:hAnsi="Helvetica" w:cs="Helvetica"/>
+        </w:rPr>
+        <w:tab/>
+        <w:t>“status”: 1,</w:t>
+      </w:r>
+    </w:p>
+    <w:p>
+      <w:pPr>
+        <w:pStyle w:val="ListParagraph"/>
+        <w:ind w:left="1800"/>
+        <w:rPr>
+          <w:rFonts w:ascii="Helvetica" w:hAnsi="Helvetica" w:cs="Helvetica"/>
+        </w:rPr>
+      </w:pPr>
+      <w:r>
+        <w:rPr>
+          <w:rFonts w:ascii="Helvetica" w:hAnsi="Helvetica" w:cs="Helvetica"/>
+        </w:rPr>
+        <w:tab/>
+        <w:t>" msg ” : "Already exist"</w:t>
+      </w:r>
+    </w:p>
+    <w:p>
+      <w:pPr>
+        <w:pStyle w:val="ListParagraph"/>
+        <w:ind w:left="1800"/>
+        <w:rPr>
+          <w:rFonts w:ascii="Helvetica" w:hAnsi="Helvetica" w:cs="Helvetica"/>
+        </w:rPr>
+      </w:pPr>
+      <w:r>
+        <w:rPr>
+          <w:rFonts w:ascii="Helvetica" w:hAnsi="Helvetica" w:cs="Helvetica"/>
+        </w:rPr>
+        <w:t>}</w:t>
+      </w:r>
+      <w:bookmarkStart w:id="30" w:name="_GoBack"/>
+      <w:bookmarkEnd w:id="30"/>
+    </w:p>
     <w:p>
       <w:pPr>
         <w:pStyle w:val="ListParagraph"/>
@@ -25566,6 +27364,7 @@
                 <w:rFonts w:ascii="Helvetica" w:hAnsi="Helvetica" w:cs="Helvetica" w:hint="eastAsia"/>
                 <w:color w:val="000000"/>
               </w:rPr>
+              <w:lastRenderedPageBreak/>
               <w:t>coin</w:t>
             </w:r>
             <w:r>
@@ -26109,7 +27908,6 @@
                 <w:rFonts w:ascii="Helvetica" w:hAnsi="Helvetica" w:cs="Helvetica"/>
                 <w:color w:val="000000"/>
               </w:rPr>
-              <w:lastRenderedPageBreak/>
               <w:t>depositAddress</w:t>
             </w:r>
           </w:p>
@@ -26913,6 +28711,7 @@
         <w:rPr>
           <w:rFonts w:ascii="Helvetica" w:hAnsi="Helvetica" w:cs="Helvetica"/>
         </w:rPr>
+        <w:lastRenderedPageBreak/>
         <w:t>}</w:t>
       </w:r>
     </w:p>
@@ -27615,7 +29414,6 @@
                 <w:rFonts w:ascii="Helvetica" w:hAnsi="Helvetica" w:cs="Helvetica"/>
                 <w:color w:val="181C32"/>
               </w:rPr>
-              <w:lastRenderedPageBreak/>
               <w:t>7</w:t>
             </w:r>
           </w:p>
@@ -28993,6 +30791,7 @@
                 <w:rFonts w:ascii="Helvetica" w:hAnsi="Helvetica" w:cs="Helvetica" w:hint="eastAsia"/>
                 <w:color w:val="333333"/>
               </w:rPr>
+              <w:lastRenderedPageBreak/>
               <w:t>mn</w:t>
             </w:r>
           </w:p>
@@ -30838,6 +32637,7 @@
   <w:style w:type="paragraph" w:default="1" w:styleId="Normal">
     <w:name w:val="Normal"/>
     <w:qFormat/>
+    <w:rsid w:val="00626352"/>
     <w:pPr>
       <w:spacing w:after="160" w:line="259" w:lineRule="auto"/>
     </w:pPr>

--- a/GamblingFront/backend.docx
+++ b/GamblingFront/backend.docx
@@ -23517,8 +23517,8 @@
       </w:tblPr>
       <w:tblGrid>
         <w:gridCol w:w="1775"/>
-        <w:gridCol w:w="2055"/>
-        <w:gridCol w:w="2260"/>
+        <w:gridCol w:w="2080"/>
+        <w:gridCol w:w="2235"/>
         <w:gridCol w:w="1158"/>
       </w:tblGrid>
       <w:tr>
@@ -23691,7 +23691,7 @@
                 <w:rFonts w:ascii="Helvetica" w:hAnsi="Helvetica" w:cs="Helvetica"/>
                 <w:color w:val="000000"/>
               </w:rPr>
-              <w:t>CreateAffiliaterCode</w:t>
+              <w:t>CreateAffiliater</w:t>
             </w:r>
           </w:p>
         </w:tc>
@@ -23863,7 +23863,19 @@
           <w:rFonts w:ascii="Helvetica" w:hAnsi="Helvetica" w:cs="Helvetica"/>
         </w:rPr>
         <w:tab/>
-        <w:t>“method” : “ CreateAffiliaterCode”,</w:t>
+        <w:t>“</w:t>
+      </w:r>
+      <w:r>
+        <w:rPr>
+          <w:rFonts w:ascii="Helvetica" w:hAnsi="Helvetica" w:cs="Helvetica"/>
+        </w:rPr>
+        <w:t>method” : “ CreateAffiliater</w:t>
+      </w:r>
+      <w:r>
+        <w:rPr>
+          <w:rFonts w:ascii="Helvetica" w:hAnsi="Helvetica" w:cs="Helvetica"/>
+        </w:rPr>
+        <w:t>”,</w:t>
       </w:r>
     </w:p>
     <w:p>
@@ -26017,7 +26029,15 @@
         <w:rPr>
           <w:rFonts w:ascii="Helvetica" w:hAnsi="Helvetica" w:cs="Helvetica"/>
         </w:rPr>
-        <w:t>“income”:0.5</w:t>
+        <w:t>“income</w:t>
+      </w:r>
+      <w:bookmarkStart w:id="29" w:name="_GoBack"/>
+      <w:bookmarkEnd w:id="29"/>
+      <w:r>
+        <w:rPr>
+          <w:rFonts w:ascii="Helvetica" w:hAnsi="Helvetica" w:cs="Helvetica"/>
+        </w:rPr>
+        <w:t>”:0.5</w:t>
       </w:r>
     </w:p>
     <w:p>
@@ -26150,10 +26170,10 @@
         </w:rPr>
         <w:t>}</w:t>
       </w:r>
-      <w:bookmarkStart w:id="29" w:name="Transaction"/>
+      <w:bookmarkStart w:id="30" w:name="Transaction"/>
       <w:bookmarkEnd w:id="28"/>
     </w:p>
-    <w:bookmarkEnd w:id="29"/>
+    <w:bookmarkEnd w:id="30"/>
     <w:p>
       <w:pPr>
         <w:pStyle w:val="ListParagraph"/>
@@ -26185,13 +26205,7 @@
         <w:rPr>
           <w:rFonts w:ascii="Helvetica" w:hAnsi="Helvetica" w:cs="Helvetica"/>
         </w:rPr>
-        <w:t xml:space="preserve">You calls this API to </w:t>
-      </w:r>
-      <w:r>
-        <w:rPr>
-          <w:rFonts w:ascii="Helvetica" w:hAnsi="Helvetica" w:cs="Helvetica"/>
-        </w:rPr>
-        <w:t>claim referral bonus</w:t>
+        <w:t>You calls this API to claim referral bonus</w:t>
       </w:r>
       <w:r>
         <w:rPr>
@@ -26604,19 +26618,7 @@
         <w:rPr>
           <w:rFonts w:ascii="Helvetica" w:hAnsi="Helvetica" w:cs="Helvetica"/>
         </w:rPr>
-        <w:t>” : “</w:t>
-      </w:r>
-      <w:r>
-        <w:rPr>
-          <w:rFonts w:ascii="Helvetica" w:hAnsi="Helvetica" w:cs="Helvetica"/>
-        </w:rPr>
-        <w:t>ROOG</w:t>
-      </w:r>
-      <w:r>
-        <w:rPr>
-          <w:rFonts w:ascii="Helvetica" w:hAnsi="Helvetica" w:cs="Helvetica"/>
-        </w:rPr>
-        <w:t>”</w:t>
+        <w:t>” : “ROOG”</w:t>
       </w:r>
     </w:p>
     <w:p>
@@ -27066,8 +27068,6 @@
         </w:rPr>
         <w:t>}</w:t>
       </w:r>
-      <w:bookmarkStart w:id="30" w:name="_GoBack"/>
-      <w:bookmarkEnd w:id="30"/>
     </w:p>
     <w:p>
       <w:pPr>

--- a/GamblingFront/backend.docx
+++ b/GamblingFront/backend.docx
@@ -26029,15 +26029,7 @@
         <w:rPr>
           <w:rFonts w:ascii="Helvetica" w:hAnsi="Helvetica" w:cs="Helvetica"/>
         </w:rPr>
-        <w:t>“income</w:t>
-      </w:r>
-      <w:bookmarkStart w:id="29" w:name="_GoBack"/>
-      <w:bookmarkEnd w:id="29"/>
-      <w:r>
-        <w:rPr>
-          <w:rFonts w:ascii="Helvetica" w:hAnsi="Helvetica" w:cs="Helvetica"/>
-        </w:rPr>
-        <w:t>”:0.5</w:t>
+        <w:t>“income”:0.5</w:t>
       </w:r>
     </w:p>
     <w:p>
@@ -26170,10 +26162,10 @@
         </w:rPr>
         <w:t>}</w:t>
       </w:r>
-      <w:bookmarkStart w:id="30" w:name="Transaction"/>
+      <w:bookmarkStart w:id="29" w:name="Transaction"/>
       <w:bookmarkEnd w:id="28"/>
     </w:p>
-    <w:bookmarkEnd w:id="30"/>
+    <w:bookmarkEnd w:id="29"/>
     <w:p>
       <w:pPr>
         <w:pStyle w:val="ListParagraph"/>
@@ -26890,6 +26882,70 @@
           </w:p>
         </w:tc>
       </w:tr>
+      <w:tr>
+        <w:trPr>
+          <w:trHeight w:val="300"/>
+        </w:trPr>
+        <w:tc>
+          <w:tcPr>
+            <w:cnfStyle w:val="001000000000" w:firstRow="0" w:lastRow="0" w:firstColumn="1" w:lastColumn="0" w:oddVBand="0" w:evenVBand="0" w:oddHBand="0" w:evenHBand="0" w:firstRowFirstColumn="0" w:firstRowLastColumn="0" w:lastRowFirstColumn="0" w:lastRowLastColumn="0"/>
+            <w:tcW w:w="2245" w:type="dxa"/>
+          </w:tcPr>
+          <w:p>
+            <w:pPr>
+              <w:spacing w:after="0" w:line="240" w:lineRule="auto"/>
+              <w:rPr>
+                <w:rFonts w:ascii="Helvetica" w:hAnsi="Helvetica" w:cs="Helvetica"/>
+                <w:color w:val="000000"/>
+              </w:rPr>
+            </w:pPr>
+            <w:r>
+              <w:rPr>
+                <w:rFonts w:ascii="Helvetica" w:hAnsi="Helvetica" w:cs="Helvetica"/>
+                <w:color w:val="000000"/>
+              </w:rPr>
+              <w:t>bonus</w:t>
+            </w:r>
+          </w:p>
+        </w:tc>
+        <w:tc>
+          <w:tcPr>
+            <w:tcW w:w="2195" w:type="dxa"/>
+          </w:tcPr>
+          <w:p>
+            <w:pPr>
+              <w:spacing w:after="0" w:line="240" w:lineRule="auto"/>
+              <w:cnfStyle w:val="000000000000" w:firstRow="0" w:lastRow="0" w:firstColumn="0" w:lastColumn="0" w:oddVBand="0" w:evenVBand="0" w:oddHBand="0" w:evenHBand="0" w:firstRowFirstColumn="0" w:firstRowLastColumn="0" w:lastRowFirstColumn="0" w:lastRowLastColumn="0"/>
+              <w:rPr>
+                <w:rFonts w:ascii="Helvetica" w:hAnsi="Helvetica" w:cs="Helvetica"/>
+                <w:color w:val="000000"/>
+              </w:rPr>
+            </w:pPr>
+            <w:r>
+              <w:rPr>
+                <w:rFonts w:ascii="Helvetica" w:hAnsi="Helvetica" w:cs="Helvetica"/>
+                <w:color w:val="000000"/>
+              </w:rPr>
+              <w:t>Decimal</w:t>
+            </w:r>
+          </w:p>
+        </w:tc>
+        <w:tc>
+          <w:tcPr>
+            <w:tcW w:w="1994" w:type="dxa"/>
+          </w:tcPr>
+          <w:p>
+            <w:pPr>
+              <w:spacing w:after="0" w:line="240" w:lineRule="auto"/>
+              <w:cnfStyle w:val="000000000000" w:firstRow="0" w:lastRow="0" w:firstColumn="0" w:lastColumn="0" w:oddVBand="0" w:evenVBand="0" w:oddHBand="0" w:evenHBand="0" w:firstRowFirstColumn="0" w:firstRowLastColumn="0" w:lastRowFirstColumn="0" w:lastRowLastColumn="0"/>
+              <w:rPr>
+                <w:rFonts w:ascii="Helvetica" w:hAnsi="Helvetica" w:cs="Helvetica"/>
+                <w:color w:val="000000"/>
+              </w:rPr>
+            </w:pPr>
+          </w:p>
+        </w:tc>
+      </w:tr>
     </w:tbl>
     <w:p>
       <w:pPr>
@@ -26973,6 +27029,30 @@
         <w:tab/>
         <w:t>"msg" : "SUCCESS"</w:t>
       </w:r>
+      <w:r>
+        <w:rPr>
+          <w:rFonts w:ascii="Helvetica" w:hAnsi="Helvetica" w:cs="Helvetica"/>
+        </w:rPr>
+        <w:t>,</w:t>
+      </w:r>
+    </w:p>
+    <w:p>
+      <w:pPr>
+        <w:pStyle w:val="ListParagraph"/>
+        <w:ind w:left="1800"/>
+        <w:rPr>
+          <w:rFonts w:ascii="Helvetica" w:hAnsi="Helvetica" w:cs="Helvetica"/>
+        </w:rPr>
+      </w:pPr>
+      <w:r>
+        <w:rPr>
+          <w:rFonts w:ascii="Helvetica" w:hAnsi="Helvetica" w:cs="Helvetica"/>
+        </w:rPr>
+        <w:tab/>
+        <w:t>“bonus”:5</w:t>
+      </w:r>
+      <w:bookmarkStart w:id="30" w:name="_GoBack"/>
+      <w:bookmarkEnd w:id="30"/>
     </w:p>
     <w:p>
       <w:pPr>
@@ -27161,6 +27241,7 @@
                 <w:rFonts w:ascii="Helvetica" w:hAnsi="Helvetica" w:cs="Helvetica"/>
                 <w:color w:val="000000"/>
               </w:rPr>
+              <w:lastRenderedPageBreak/>
               <w:t>field</w:t>
             </w:r>
           </w:p>
@@ -27364,7 +27445,6 @@
                 <w:rFonts w:ascii="Helvetica" w:hAnsi="Helvetica" w:cs="Helvetica" w:hint="eastAsia"/>
                 <w:color w:val="000000"/>
               </w:rPr>
-              <w:lastRenderedPageBreak/>
               <w:t>coin</w:t>
             </w:r>
             <w:r>
@@ -28664,6 +28744,7 @@
         <w:rPr>
           <w:rFonts w:ascii="Helvetica" w:hAnsi="Helvetica" w:cs="Helvetica"/>
         </w:rPr>
+        <w:lastRenderedPageBreak/>
         <w:t>{</w:t>
       </w:r>
     </w:p>
@@ -28711,7 +28792,6 @@
         <w:rPr>
           <w:rFonts w:ascii="Helvetica" w:hAnsi="Helvetica" w:cs="Helvetica"/>
         </w:rPr>
-        <w:lastRenderedPageBreak/>
         <w:t>}</w:t>
       </w:r>
     </w:p>
@@ -30670,6 +30750,7 @@
                 <w:rFonts w:ascii="Helvetica" w:hAnsi="Helvetica" w:cs="Helvetica"/>
                 <w:color w:val="333333"/>
               </w:rPr>
+              <w:lastRenderedPageBreak/>
               <w:t>t</w:t>
             </w:r>
             <w:r>
@@ -30791,7 +30872,6 @@
                 <w:rFonts w:ascii="Helvetica" w:hAnsi="Helvetica" w:cs="Helvetica" w:hint="eastAsia"/>
                 <w:color w:val="333333"/>
               </w:rPr>
-              <w:lastRenderedPageBreak/>
               <w:t>mn</w:t>
             </w:r>
           </w:p>

--- a/GamblingFront/backend.docx
+++ b/GamblingFront/backend.docx
@@ -27051,8 +27051,2418 @@
         <w:tab/>
         <w:t>“bonus”:5</w:t>
       </w:r>
+    </w:p>
+    <w:p>
+      <w:pPr>
+        <w:pStyle w:val="ListParagraph"/>
+        <w:ind w:left="1800"/>
+        <w:rPr>
+          <w:rFonts w:ascii="Helvetica" w:hAnsi="Helvetica" w:cs="Helvetica"/>
+        </w:rPr>
+      </w:pPr>
+      <w:r>
+        <w:rPr>
+          <w:rFonts w:ascii="Helvetica" w:hAnsi="Helvetica" w:cs="Helvetica"/>
+        </w:rPr>
+        <w:t>}</w:t>
+      </w:r>
+    </w:p>
+    <w:p>
+      <w:pPr>
+        <w:pStyle w:val="ListParagraph"/>
+        <w:numPr>
+          <w:ilvl w:val="0"/>
+          <w:numId w:val="5"/>
+        </w:numPr>
+        <w:rPr>
+          <w:rFonts w:ascii="Helvetica" w:hAnsi="Helvetica" w:cs="Helvetica"/>
+        </w:rPr>
+      </w:pPr>
+      <w:r>
+        <w:rPr>
+          <w:rFonts w:ascii="Helvetica" w:hAnsi="Helvetica" w:cs="Helvetica"/>
+        </w:rPr>
+        <w:t>error</w:t>
+      </w:r>
+    </w:p>
+    <w:p>
+      <w:pPr>
+        <w:pStyle w:val="ListParagraph"/>
+        <w:ind w:left="1800"/>
+        <w:rPr>
+          <w:rFonts w:ascii="Helvetica" w:hAnsi="Helvetica" w:cs="Helvetica"/>
+        </w:rPr>
+      </w:pPr>
+      <w:r>
+        <w:rPr>
+          <w:rFonts w:ascii="Helvetica" w:hAnsi="Helvetica" w:cs="Helvetica"/>
+        </w:rPr>
+        <w:t>{</w:t>
+      </w:r>
+    </w:p>
+    <w:p>
+      <w:pPr>
+        <w:pStyle w:val="ListParagraph"/>
+        <w:ind w:left="1800"/>
+        <w:rPr>
+          <w:rFonts w:ascii="Helvetica" w:hAnsi="Helvetica" w:cs="Helvetica"/>
+        </w:rPr>
+      </w:pPr>
+      <w:r>
+        <w:rPr>
+          <w:rFonts w:ascii="Helvetica" w:hAnsi="Helvetica" w:cs="Helvetica"/>
+        </w:rPr>
+        <w:tab/>
+        <w:t>“status”: 1,</w:t>
+      </w:r>
+    </w:p>
+    <w:p>
+      <w:pPr>
+        <w:pStyle w:val="ListParagraph"/>
+        <w:ind w:left="1800"/>
+        <w:rPr>
+          <w:rFonts w:ascii="Helvetica" w:hAnsi="Helvetica" w:cs="Helvetica"/>
+        </w:rPr>
+      </w:pPr>
+      <w:r>
+        <w:rPr>
+          <w:rFonts w:ascii="Helvetica" w:hAnsi="Helvetica" w:cs="Helvetica"/>
+        </w:rPr>
+        <w:tab/>
+        <w:t>" msg ” : "Already exist"</w:t>
+      </w:r>
+    </w:p>
+    <w:p>
+      <w:pPr>
+        <w:pStyle w:val="ListParagraph"/>
+        <w:ind w:left="1800"/>
+        <w:rPr>
+          <w:rFonts w:ascii="Helvetica" w:hAnsi="Helvetica" w:cs="Helvetica"/>
+        </w:rPr>
+      </w:pPr>
+      <w:r>
+        <w:rPr>
+          <w:rFonts w:ascii="Helvetica" w:hAnsi="Helvetica" w:cs="Helvetica"/>
+        </w:rPr>
+        <w:t>}</w:t>
+      </w:r>
+    </w:p>
+    <w:p>
+      <w:pPr>
+        <w:pStyle w:val="ListParagraph"/>
+        <w:numPr>
+          <w:ilvl w:val="0"/>
+          <w:numId w:val="7"/>
+        </w:numPr>
+        <w:outlineLvl w:val="1"/>
+        <w:rPr>
+          <w:rFonts w:ascii="Helvetica" w:hAnsi="Helvetica" w:cs="Helvetica"/>
+        </w:rPr>
+      </w:pPr>
+      <w:r>
+        <w:rPr>
+          <w:rFonts w:ascii="Helvetica" w:hAnsi="Helvetica" w:cs="Helvetica"/>
+        </w:rPr>
+        <w:t>Get</w:t>
+      </w:r>
+      <w:r>
+        <w:rPr>
+          <w:rFonts w:ascii="Helvetica" w:hAnsi="Helvetica" w:cs="Helvetica"/>
+        </w:rPr>
+        <w:t>Unread</w:t>
+      </w:r>
+      <w:r>
+        <w:rPr>
+          <w:rFonts w:ascii="Helvetica" w:hAnsi="Helvetica" w:cs="Helvetica"/>
+        </w:rPr>
+        <w:t>NoticeList</w:t>
+      </w:r>
+    </w:p>
+    <w:p>
+      <w:pPr>
+        <w:pStyle w:val="ListParagraph"/>
+        <w:ind w:left="1080"/>
+        <w:rPr>
+          <w:rFonts w:ascii="Helvetica" w:hAnsi="Helvetica" w:cs="Helvetica"/>
+        </w:rPr>
+      </w:pPr>
+      <w:r>
+        <w:rPr>
+          <w:rFonts w:ascii="Helvetica" w:hAnsi="Helvetica" w:cs="Helvetica"/>
+        </w:rPr>
+        <w:t>You calls this API to get</w:t>
+      </w:r>
+      <w:r>
+        <w:rPr>
+          <w:rFonts w:ascii="Helvetica" w:hAnsi="Helvetica" w:cs="Helvetica"/>
+        </w:rPr>
+        <w:t xml:space="preserve"> unread</w:t>
+      </w:r>
+      <w:r>
+        <w:rPr>
+          <w:rFonts w:ascii="Helvetica" w:hAnsi="Helvetica" w:cs="Helvetica"/>
+        </w:rPr>
+        <w:t xml:space="preserve"> notice list.</w:t>
+      </w:r>
+    </w:p>
+    <w:p>
+      <w:pPr>
+        <w:pStyle w:val="ListParagraph"/>
+        <w:numPr>
+          <w:ilvl w:val="0"/>
+          <w:numId w:val="2"/>
+        </w:numPr>
+        <w:rPr>
+          <w:rFonts w:ascii="Helvetica" w:hAnsi="Helvetica" w:cs="Helvetica"/>
+        </w:rPr>
+      </w:pPr>
+      <w:r>
+        <w:rPr>
+          <w:rFonts w:ascii="Helvetica" w:hAnsi="Helvetica" w:cs="Helvetica"/>
+        </w:rPr>
+        <w:t>Request parameters</w:t>
+      </w:r>
+    </w:p>
+    <w:tbl>
+      <w:tblPr>
+        <w:tblStyle w:val="GridTable1Light1"/>
+        <w:tblW w:w="7248" w:type="dxa"/>
+        <w:tblInd w:w="1014" w:type="dxa"/>
+        <w:tblLook w:val="04A0" w:firstRow="1" w:lastRow="0" w:firstColumn="1" w:lastColumn="0" w:noHBand="0" w:noVBand="1"/>
+      </w:tblPr>
+      <w:tblGrid>
+        <w:gridCol w:w="1696"/>
+        <w:gridCol w:w="2129"/>
+        <w:gridCol w:w="2265"/>
+        <w:gridCol w:w="1158"/>
+      </w:tblGrid>
+      <w:tr>
+        <w:trPr>
+          <w:cnfStyle w:val="100000000000" w:firstRow="1" w:lastRow="0" w:firstColumn="0" w:lastColumn="0" w:oddVBand="0" w:evenVBand="0" w:oddHBand="0" w:evenHBand="0" w:firstRowFirstColumn="0" w:firstRowLastColumn="0" w:lastRowFirstColumn="0" w:lastRowLastColumn="0"/>
+          <w:trHeight w:val="300"/>
+        </w:trPr>
+        <w:tc>
+          <w:tcPr>
+            <w:cnfStyle w:val="001000000000" w:firstRow="0" w:lastRow="0" w:firstColumn="1" w:lastColumn="0" w:oddVBand="0" w:evenVBand="0" w:oddHBand="0" w:evenHBand="0" w:firstRowFirstColumn="0" w:firstRowLastColumn="0" w:lastRowFirstColumn="0" w:lastRowLastColumn="0"/>
+            <w:tcW w:w="1696" w:type="dxa"/>
+          </w:tcPr>
+          <w:p>
+            <w:pPr>
+              <w:spacing w:after="0" w:line="240" w:lineRule="auto"/>
+              <w:rPr>
+                <w:rFonts w:ascii="Helvetica" w:hAnsi="Helvetica" w:cs="Helvetica"/>
+                <w:b w:val="0"/>
+                <w:bCs w:val="0"/>
+                <w:color w:val="000000"/>
+              </w:rPr>
+            </w:pPr>
+            <w:r>
+              <w:rPr>
+                <w:rFonts w:ascii="Helvetica" w:hAnsi="Helvetica" w:cs="Helvetica"/>
+                <w:color w:val="000000"/>
+              </w:rPr>
+              <w:lastRenderedPageBreak/>
+              <w:t>field</w:t>
+            </w:r>
+          </w:p>
+        </w:tc>
+        <w:tc>
+          <w:tcPr>
+            <w:tcW w:w="2129" w:type="dxa"/>
+          </w:tcPr>
+          <w:p>
+            <w:pPr>
+              <w:spacing w:after="0" w:line="240" w:lineRule="auto"/>
+              <w:cnfStyle w:val="100000000000" w:firstRow="1" w:lastRow="0" w:firstColumn="0" w:lastColumn="0" w:oddVBand="0" w:evenVBand="0" w:oddHBand="0" w:evenHBand="0" w:firstRowFirstColumn="0" w:firstRowLastColumn="0" w:lastRowFirstColumn="0" w:lastRowLastColumn="0"/>
+              <w:rPr>
+                <w:rFonts w:ascii="Helvetica" w:hAnsi="Helvetica" w:cs="Helvetica"/>
+                <w:b w:val="0"/>
+                <w:bCs w:val="0"/>
+                <w:color w:val="000000"/>
+              </w:rPr>
+            </w:pPr>
+            <w:r>
+              <w:rPr>
+                <w:rFonts w:ascii="Helvetica" w:hAnsi="Helvetica" w:cs="Helvetica"/>
+                <w:color w:val="000000"/>
+              </w:rPr>
+              <w:t>category</w:t>
+            </w:r>
+          </w:p>
+        </w:tc>
+        <w:tc>
+          <w:tcPr>
+            <w:tcW w:w="2265" w:type="dxa"/>
+          </w:tcPr>
+          <w:p>
+            <w:pPr>
+              <w:spacing w:after="0" w:line="240" w:lineRule="auto"/>
+              <w:cnfStyle w:val="100000000000" w:firstRow="1" w:lastRow="0" w:firstColumn="0" w:lastColumn="0" w:oddVBand="0" w:evenVBand="0" w:oddHBand="0" w:evenHBand="0" w:firstRowFirstColumn="0" w:firstRowLastColumn="0" w:lastRowFirstColumn="0" w:lastRowLastColumn="0"/>
+              <w:rPr>
+                <w:rFonts w:ascii="Helvetica" w:hAnsi="Helvetica" w:cs="Helvetica"/>
+                <w:b w:val="0"/>
+                <w:bCs w:val="0"/>
+                <w:color w:val="000000"/>
+              </w:rPr>
+            </w:pPr>
+            <w:r>
+              <w:rPr>
+                <w:rFonts w:ascii="Helvetica" w:hAnsi="Helvetica" w:cs="Helvetica"/>
+                <w:color w:val="000000"/>
+              </w:rPr>
+              <w:t>explanation</w:t>
+            </w:r>
+          </w:p>
+        </w:tc>
+        <w:tc>
+          <w:tcPr>
+            <w:tcW w:w="1158" w:type="dxa"/>
+          </w:tcPr>
+          <w:p>
+            <w:pPr>
+              <w:spacing w:after="0" w:line="240" w:lineRule="auto"/>
+              <w:cnfStyle w:val="100000000000" w:firstRow="1" w:lastRow="0" w:firstColumn="0" w:lastColumn="0" w:oddVBand="0" w:evenVBand="0" w:oddHBand="0" w:evenHBand="0" w:firstRowFirstColumn="0" w:firstRowLastColumn="0" w:lastRowFirstColumn="0" w:lastRowLastColumn="0"/>
+              <w:rPr>
+                <w:rFonts w:ascii="Helvetica" w:hAnsi="Helvetica" w:cs="Helvetica"/>
+                <w:b w:val="0"/>
+                <w:bCs w:val="0"/>
+                <w:color w:val="000000"/>
+              </w:rPr>
+            </w:pPr>
+            <w:r>
+              <w:rPr>
+                <w:rFonts w:ascii="Helvetica" w:hAnsi="Helvetica" w:cs="Helvetica"/>
+                <w:color w:val="000000"/>
+              </w:rPr>
+              <w:t>essential</w:t>
+            </w:r>
+          </w:p>
+        </w:tc>
+      </w:tr>
+      <w:tr>
+        <w:trPr>
+          <w:trHeight w:val="300"/>
+        </w:trPr>
+        <w:tc>
+          <w:tcPr>
+            <w:cnfStyle w:val="001000000000" w:firstRow="0" w:lastRow="0" w:firstColumn="1" w:lastColumn="0" w:oddVBand="0" w:evenVBand="0" w:oddHBand="0" w:evenHBand="0" w:firstRowFirstColumn="0" w:firstRowLastColumn="0" w:lastRowFirstColumn="0" w:lastRowLastColumn="0"/>
+            <w:tcW w:w="1696" w:type="dxa"/>
+          </w:tcPr>
+          <w:p>
+            <w:pPr>
+              <w:spacing w:after="0" w:line="240" w:lineRule="auto"/>
+              <w:rPr>
+                <w:rFonts w:ascii="Helvetica" w:hAnsi="Helvetica" w:cs="Helvetica"/>
+                <w:b w:val="0"/>
+                <w:bCs w:val="0"/>
+                <w:color w:val="000000"/>
+              </w:rPr>
+            </w:pPr>
+            <w:r>
+              <w:rPr>
+                <w:rFonts w:ascii="Helvetica" w:hAnsi="Helvetica" w:cs="Helvetica"/>
+                <w:color w:val="000000"/>
+              </w:rPr>
+              <w:t>method</w:t>
+            </w:r>
+          </w:p>
+        </w:tc>
+        <w:tc>
+          <w:tcPr>
+            <w:tcW w:w="2129" w:type="dxa"/>
+          </w:tcPr>
+          <w:p>
+            <w:pPr>
+              <w:spacing w:after="0" w:line="240" w:lineRule="auto"/>
+              <w:cnfStyle w:val="000000000000" w:firstRow="0" w:lastRow="0" w:firstColumn="0" w:lastColumn="0" w:oddVBand="0" w:evenVBand="0" w:oddHBand="0" w:evenHBand="0" w:firstRowFirstColumn="0" w:firstRowLastColumn="0" w:lastRowFirstColumn="0" w:lastRowLastColumn="0"/>
+              <w:rPr>
+                <w:rFonts w:ascii="Helvetica" w:hAnsi="Helvetica" w:cs="Helvetica"/>
+                <w:color w:val="000000"/>
+              </w:rPr>
+            </w:pPr>
+            <w:r>
+              <w:rPr>
+                <w:rFonts w:ascii="Helvetica" w:hAnsi="Helvetica" w:cs="Helvetica"/>
+                <w:color w:val="000000"/>
+              </w:rPr>
+              <w:t>String</w:t>
+            </w:r>
+          </w:p>
+        </w:tc>
+        <w:tc>
+          <w:tcPr>
+            <w:tcW w:w="2265" w:type="dxa"/>
+          </w:tcPr>
+          <w:p>
+            <w:pPr>
+              <w:spacing w:after="0" w:line="240" w:lineRule="auto"/>
+              <w:cnfStyle w:val="000000000000" w:firstRow="0" w:lastRow="0" w:firstColumn="0" w:lastColumn="0" w:oddVBand="0" w:evenVBand="0" w:oddHBand="0" w:evenHBand="0" w:firstRowFirstColumn="0" w:firstRowLastColumn="0" w:lastRowFirstColumn="0" w:lastRowLastColumn="0"/>
+              <w:rPr>
+                <w:rFonts w:ascii="Helvetica" w:hAnsi="Helvetica" w:cs="Helvetica"/>
+                <w:color w:val="000000"/>
+              </w:rPr>
+            </w:pPr>
+            <w:r>
+              <w:rPr>
+                <w:rFonts w:ascii="Helvetica" w:hAnsi="Helvetica" w:cs="Helvetica"/>
+                <w:color w:val="000000"/>
+              </w:rPr>
+              <w:t>Get</w:t>
+            </w:r>
+            <w:r>
+              <w:rPr>
+                <w:rFonts w:ascii="Helvetica" w:hAnsi="Helvetica" w:cs="Helvetica"/>
+                <w:color w:val="000000"/>
+              </w:rPr>
+              <w:t>Unread</w:t>
+            </w:r>
+            <w:r>
+              <w:rPr>
+                <w:rFonts w:ascii="Helvetica" w:hAnsi="Helvetica" w:cs="Helvetica"/>
+                <w:color w:val="000000"/>
+              </w:rPr>
+              <w:t>NoticeList</w:t>
+            </w:r>
+          </w:p>
+        </w:tc>
+        <w:tc>
+          <w:tcPr>
+            <w:tcW w:w="1158" w:type="dxa"/>
+          </w:tcPr>
+          <w:p>
+            <w:pPr>
+              <w:spacing w:after="0" w:line="240" w:lineRule="auto"/>
+              <w:cnfStyle w:val="000000000000" w:firstRow="0" w:lastRow="0" w:firstColumn="0" w:lastColumn="0" w:oddVBand="0" w:evenVBand="0" w:oddHBand="0" w:evenHBand="0" w:firstRowFirstColumn="0" w:firstRowLastColumn="0" w:lastRowFirstColumn="0" w:lastRowLastColumn="0"/>
+              <w:rPr>
+                <w:rFonts w:ascii="Helvetica" w:hAnsi="Helvetica" w:cs="Helvetica"/>
+                <w:color w:val="000000"/>
+              </w:rPr>
+            </w:pPr>
+            <w:r>
+              <w:rPr>
+                <w:rFonts w:ascii="Helvetica" w:hAnsi="Helvetica" w:cs="Helvetica"/>
+                <w:color w:val="000000"/>
+              </w:rPr>
+              <w:t>Y</w:t>
+            </w:r>
+          </w:p>
+        </w:tc>
+      </w:tr>
+    </w:tbl>
+    <w:p>
+      <w:pPr>
+        <w:pStyle w:val="ListParagraph"/>
+        <w:numPr>
+          <w:ilvl w:val="0"/>
+          <w:numId w:val="2"/>
+        </w:numPr>
+        <w:rPr>
+          <w:rFonts w:ascii="Helvetica" w:hAnsi="Helvetica" w:cs="Helvetica"/>
+        </w:rPr>
+      </w:pPr>
+      <w:r>
+        <w:rPr>
+          <w:rFonts w:ascii="Helvetica" w:hAnsi="Helvetica" w:cs="Helvetica"/>
+        </w:rPr>
+        <w:t>Request example:</w:t>
+      </w:r>
+    </w:p>
+    <w:p>
+      <w:pPr>
+        <w:pStyle w:val="ListParagraph"/>
+        <w:ind w:left="1080"/>
+        <w:rPr>
+          <w:rFonts w:ascii="Helvetica" w:hAnsi="Helvetica" w:cs="Helvetica"/>
+        </w:rPr>
+      </w:pPr>
+      <w:r>
+        <w:rPr>
+          <w:rFonts w:ascii="Helvetica" w:hAnsi="Helvetica" w:cs="Helvetica"/>
+        </w:rPr>
+        <w:t>{</w:t>
+      </w:r>
+    </w:p>
+    <w:p>
+      <w:pPr>
+        <w:pStyle w:val="ListParagraph"/>
+        <w:ind w:left="1080"/>
+        <w:rPr>
+          <w:rFonts w:ascii="Helvetica" w:hAnsi="Helvetica" w:cs="Helvetica"/>
+        </w:rPr>
+      </w:pPr>
+      <w:r>
+        <w:rPr>
+          <w:rFonts w:ascii="Helvetica" w:hAnsi="Helvetica" w:cs="Helvetica"/>
+        </w:rPr>
+        <w:tab/>
+        <w:t xml:space="preserve">“method” : “ </w:t>
+      </w:r>
+      <w:r>
+        <w:rPr>
+          <w:rFonts w:ascii="Helvetica" w:hAnsi="Helvetica" w:cs="Helvetica"/>
+        </w:rPr>
+        <w:t>Get</w:t>
+      </w:r>
+      <w:r>
+        <w:rPr>
+          <w:rFonts w:ascii="Helvetica" w:hAnsi="Helvetica" w:cs="Helvetica"/>
+        </w:rPr>
+        <w:t>Unread</w:t>
+      </w:r>
+      <w:r>
+        <w:rPr>
+          <w:rFonts w:ascii="Helvetica" w:hAnsi="Helvetica" w:cs="Helvetica"/>
+        </w:rPr>
+        <w:t>NoticeList</w:t>
+      </w:r>
+      <w:r>
+        <w:rPr>
+          <w:rFonts w:ascii="Helvetica" w:hAnsi="Helvetica" w:cs="Helvetica"/>
+        </w:rPr>
+        <w:t>”</w:t>
+      </w:r>
+    </w:p>
+    <w:p>
+      <w:pPr>
+        <w:pStyle w:val="ListParagraph"/>
+        <w:ind w:left="1080"/>
+        <w:rPr>
+          <w:rFonts w:ascii="Helvetica" w:hAnsi="Helvetica" w:cs="Helvetica"/>
+        </w:rPr>
+      </w:pPr>
+      <w:r>
+        <w:rPr>
+          <w:rFonts w:ascii="Helvetica" w:hAnsi="Helvetica" w:cs="Helvetica"/>
+        </w:rPr>
+        <w:t>}</w:t>
+      </w:r>
+    </w:p>
+    <w:p>
+      <w:pPr>
+        <w:pStyle w:val="ListParagraph"/>
+        <w:numPr>
+          <w:ilvl w:val="0"/>
+          <w:numId w:val="2"/>
+        </w:numPr>
+        <w:rPr>
+          <w:rFonts w:ascii="Helvetica" w:hAnsi="Helvetica" w:cs="Helvetica"/>
+        </w:rPr>
+      </w:pPr>
+      <w:r>
+        <w:rPr>
+          <w:rFonts w:ascii="Helvetica" w:hAnsi="Helvetica" w:cs="Helvetica"/>
+        </w:rPr>
+        <w:t>Response parameters</w:t>
+      </w:r>
+    </w:p>
+    <w:tbl>
+      <w:tblPr>
+        <w:tblStyle w:val="GridTable1Light1"/>
+        <w:tblW w:w="6434" w:type="dxa"/>
+        <w:tblInd w:w="1014" w:type="dxa"/>
+        <w:tblLook w:val="04A0" w:firstRow="1" w:lastRow="0" w:firstColumn="1" w:lastColumn="0" w:noHBand="0" w:noVBand="1"/>
+      </w:tblPr>
+      <w:tblGrid>
+        <w:gridCol w:w="2245"/>
+        <w:gridCol w:w="2195"/>
+        <w:gridCol w:w="1994"/>
+      </w:tblGrid>
+      <w:tr>
+        <w:trPr>
+          <w:cnfStyle w:val="100000000000" w:firstRow="1" w:lastRow="0" w:firstColumn="0" w:lastColumn="0" w:oddVBand="0" w:evenVBand="0" w:oddHBand="0" w:evenHBand="0" w:firstRowFirstColumn="0" w:firstRowLastColumn="0" w:lastRowFirstColumn="0" w:lastRowLastColumn="0"/>
+          <w:trHeight w:val="300"/>
+        </w:trPr>
+        <w:tc>
+          <w:tcPr>
+            <w:cnfStyle w:val="001000000000" w:firstRow="0" w:lastRow="0" w:firstColumn="1" w:lastColumn="0" w:oddVBand="0" w:evenVBand="0" w:oddHBand="0" w:evenHBand="0" w:firstRowFirstColumn="0" w:firstRowLastColumn="0" w:lastRowFirstColumn="0" w:lastRowLastColumn="0"/>
+            <w:tcW w:w="2245" w:type="dxa"/>
+          </w:tcPr>
+          <w:p>
+            <w:pPr>
+              <w:spacing w:after="0" w:line="240" w:lineRule="auto"/>
+              <w:rPr>
+                <w:rFonts w:ascii="Helvetica" w:hAnsi="Helvetica" w:cs="Helvetica"/>
+                <w:b w:val="0"/>
+                <w:bCs w:val="0"/>
+                <w:color w:val="000000"/>
+              </w:rPr>
+            </w:pPr>
+            <w:r>
+              <w:rPr>
+                <w:rFonts w:ascii="Helvetica" w:hAnsi="Helvetica" w:cs="Helvetica"/>
+                <w:color w:val="000000"/>
+              </w:rPr>
+              <w:t>field</w:t>
+            </w:r>
+          </w:p>
+        </w:tc>
+        <w:tc>
+          <w:tcPr>
+            <w:tcW w:w="2195" w:type="dxa"/>
+          </w:tcPr>
+          <w:p>
+            <w:pPr>
+              <w:spacing w:after="0" w:line="240" w:lineRule="auto"/>
+              <w:cnfStyle w:val="100000000000" w:firstRow="1" w:lastRow="0" w:firstColumn="0" w:lastColumn="0" w:oddVBand="0" w:evenVBand="0" w:oddHBand="0" w:evenHBand="0" w:firstRowFirstColumn="0" w:firstRowLastColumn="0" w:lastRowFirstColumn="0" w:lastRowLastColumn="0"/>
+              <w:rPr>
+                <w:rFonts w:ascii="Helvetica" w:hAnsi="Helvetica" w:cs="Helvetica"/>
+                <w:b w:val="0"/>
+                <w:bCs w:val="0"/>
+                <w:color w:val="000000"/>
+              </w:rPr>
+            </w:pPr>
+            <w:r>
+              <w:rPr>
+                <w:rFonts w:ascii="Helvetica" w:hAnsi="Helvetica" w:cs="Helvetica"/>
+                <w:color w:val="000000"/>
+              </w:rPr>
+              <w:t>category</w:t>
+            </w:r>
+          </w:p>
+        </w:tc>
+        <w:tc>
+          <w:tcPr>
+            <w:tcW w:w="1994" w:type="dxa"/>
+          </w:tcPr>
+          <w:p>
+            <w:pPr>
+              <w:spacing w:after="0" w:line="240" w:lineRule="auto"/>
+              <w:cnfStyle w:val="100000000000" w:firstRow="1" w:lastRow="0" w:firstColumn="0" w:lastColumn="0" w:oddVBand="0" w:evenVBand="0" w:oddHBand="0" w:evenHBand="0" w:firstRowFirstColumn="0" w:firstRowLastColumn="0" w:lastRowFirstColumn="0" w:lastRowLastColumn="0"/>
+              <w:rPr>
+                <w:rFonts w:ascii="Helvetica" w:hAnsi="Helvetica" w:cs="Helvetica"/>
+                <w:b w:val="0"/>
+                <w:bCs w:val="0"/>
+                <w:color w:val="000000"/>
+              </w:rPr>
+            </w:pPr>
+            <w:r>
+              <w:rPr>
+                <w:rFonts w:ascii="Helvetica" w:hAnsi="Helvetica" w:cs="Helvetica"/>
+                <w:color w:val="000000"/>
+              </w:rPr>
+              <w:t>explanation</w:t>
+            </w:r>
+          </w:p>
+        </w:tc>
+      </w:tr>
+      <w:tr>
+        <w:trPr>
+          <w:trHeight w:val="300"/>
+        </w:trPr>
+        <w:tc>
+          <w:tcPr>
+            <w:cnfStyle w:val="001000000000" w:firstRow="0" w:lastRow="0" w:firstColumn="1" w:lastColumn="0" w:oddVBand="0" w:evenVBand="0" w:oddHBand="0" w:evenHBand="0" w:firstRowFirstColumn="0" w:firstRowLastColumn="0" w:lastRowFirstColumn="0" w:lastRowLastColumn="0"/>
+            <w:tcW w:w="2245" w:type="dxa"/>
+          </w:tcPr>
+          <w:p>
+            <w:pPr>
+              <w:spacing w:after="0" w:line="240" w:lineRule="auto"/>
+              <w:rPr>
+                <w:rFonts w:ascii="Helvetica" w:hAnsi="Helvetica" w:cs="Helvetica"/>
+                <w:b w:val="0"/>
+                <w:bCs w:val="0"/>
+                <w:color w:val="000000"/>
+              </w:rPr>
+            </w:pPr>
+            <w:r>
+              <w:rPr>
+                <w:rFonts w:ascii="Helvetica" w:hAnsi="Helvetica" w:cs="Helvetica"/>
+                <w:color w:val="000000"/>
+              </w:rPr>
+              <w:t>status</w:t>
+            </w:r>
+          </w:p>
+        </w:tc>
+        <w:tc>
+          <w:tcPr>
+            <w:tcW w:w="2195" w:type="dxa"/>
+          </w:tcPr>
+          <w:p>
+            <w:pPr>
+              <w:spacing w:after="0" w:line="240" w:lineRule="auto"/>
+              <w:cnfStyle w:val="000000000000" w:firstRow="0" w:lastRow="0" w:firstColumn="0" w:lastColumn="0" w:oddVBand="0" w:evenVBand="0" w:oddHBand="0" w:evenHBand="0" w:firstRowFirstColumn="0" w:firstRowLastColumn="0" w:lastRowFirstColumn="0" w:lastRowLastColumn="0"/>
+              <w:rPr>
+                <w:rFonts w:ascii="Helvetica" w:hAnsi="Helvetica" w:cs="Helvetica"/>
+                <w:color w:val="000000"/>
+              </w:rPr>
+            </w:pPr>
+            <w:r>
+              <w:rPr>
+                <w:rFonts w:ascii="Helvetica" w:hAnsi="Helvetica" w:cs="Helvetica"/>
+                <w:color w:val="000000"/>
+              </w:rPr>
+              <w:t>Integer</w:t>
+            </w:r>
+          </w:p>
+        </w:tc>
+        <w:tc>
+          <w:tcPr>
+            <w:tcW w:w="1994" w:type="dxa"/>
+          </w:tcPr>
+          <w:p>
+            <w:pPr>
+              <w:spacing w:after="0" w:line="240" w:lineRule="auto"/>
+              <w:cnfStyle w:val="000000000000" w:firstRow="0" w:lastRow="0" w:firstColumn="0" w:lastColumn="0" w:oddVBand="0" w:evenVBand="0" w:oddHBand="0" w:evenHBand="0" w:firstRowFirstColumn="0" w:firstRowLastColumn="0" w:lastRowFirstColumn="0" w:lastRowLastColumn="0"/>
+              <w:rPr>
+                <w:rFonts w:ascii="Helvetica" w:hAnsi="Helvetica" w:cs="Helvetica"/>
+                <w:color w:val="000000"/>
+              </w:rPr>
+            </w:pPr>
+            <w:r>
+              <w:rPr>
+                <w:rFonts w:ascii="Helvetica" w:hAnsi="Helvetica" w:cs="Helvetica"/>
+                <w:color w:val="000000"/>
+              </w:rPr>
+              <w:t>Response code (see Appendix 4.1)</w:t>
+            </w:r>
+          </w:p>
+        </w:tc>
+      </w:tr>
+      <w:tr>
+        <w:trPr>
+          <w:trHeight w:val="300"/>
+        </w:trPr>
+        <w:tc>
+          <w:tcPr>
+            <w:cnfStyle w:val="001000000000" w:firstRow="0" w:lastRow="0" w:firstColumn="1" w:lastColumn="0" w:oddVBand="0" w:evenVBand="0" w:oddHBand="0" w:evenHBand="0" w:firstRowFirstColumn="0" w:firstRowLastColumn="0" w:lastRowFirstColumn="0" w:lastRowLastColumn="0"/>
+            <w:tcW w:w="2245" w:type="dxa"/>
+          </w:tcPr>
+          <w:p>
+            <w:pPr>
+              <w:spacing w:after="0" w:line="240" w:lineRule="auto"/>
+              <w:rPr>
+                <w:rFonts w:ascii="Helvetica" w:hAnsi="Helvetica" w:cs="Helvetica"/>
+                <w:b w:val="0"/>
+                <w:bCs w:val="0"/>
+                <w:color w:val="000000"/>
+              </w:rPr>
+            </w:pPr>
+            <w:r>
+              <w:rPr>
+                <w:rFonts w:ascii="Helvetica" w:hAnsi="Helvetica" w:cs="Helvetica"/>
+                <w:color w:val="000000"/>
+              </w:rPr>
+              <w:t>msg</w:t>
+            </w:r>
+          </w:p>
+        </w:tc>
+        <w:tc>
+          <w:tcPr>
+            <w:tcW w:w="2195" w:type="dxa"/>
+          </w:tcPr>
+          <w:p>
+            <w:pPr>
+              <w:spacing w:after="0" w:line="240" w:lineRule="auto"/>
+              <w:cnfStyle w:val="000000000000" w:firstRow="0" w:lastRow="0" w:firstColumn="0" w:lastColumn="0" w:oddVBand="0" w:evenVBand="0" w:oddHBand="0" w:evenHBand="0" w:firstRowFirstColumn="0" w:firstRowLastColumn="0" w:lastRowFirstColumn="0" w:lastRowLastColumn="0"/>
+              <w:rPr>
+                <w:rFonts w:ascii="Helvetica" w:hAnsi="Helvetica" w:cs="Helvetica"/>
+                <w:color w:val="000000"/>
+              </w:rPr>
+            </w:pPr>
+            <w:r>
+              <w:rPr>
+                <w:rFonts w:ascii="Helvetica" w:hAnsi="Helvetica" w:cs="Helvetica"/>
+                <w:color w:val="000000"/>
+              </w:rPr>
+              <w:t>String</w:t>
+            </w:r>
+          </w:p>
+        </w:tc>
+        <w:tc>
+          <w:tcPr>
+            <w:tcW w:w="1994" w:type="dxa"/>
+          </w:tcPr>
+          <w:p>
+            <w:pPr>
+              <w:spacing w:after="0" w:line="240" w:lineRule="auto"/>
+              <w:cnfStyle w:val="000000000000" w:firstRow="0" w:lastRow="0" w:firstColumn="0" w:lastColumn="0" w:oddVBand="0" w:evenVBand="0" w:oddHBand="0" w:evenHBand="0" w:firstRowFirstColumn="0" w:firstRowLastColumn="0" w:lastRowFirstColumn="0" w:lastRowLastColumn="0"/>
+              <w:rPr>
+                <w:rFonts w:ascii="Helvetica" w:hAnsi="Helvetica" w:cs="Helvetica"/>
+                <w:color w:val="000000"/>
+              </w:rPr>
+            </w:pPr>
+            <w:r>
+              <w:rPr>
+                <w:rFonts w:ascii="Helvetica" w:hAnsi="Helvetica" w:cs="Helvetica"/>
+                <w:color w:val="000000"/>
+              </w:rPr>
+              <w:t>response message</w:t>
+            </w:r>
+          </w:p>
+        </w:tc>
+      </w:tr>
+      <w:tr>
+        <w:trPr>
+          <w:trHeight w:val="300"/>
+        </w:trPr>
+        <w:tc>
+          <w:tcPr>
+            <w:cnfStyle w:val="001000000000" w:firstRow="0" w:lastRow="0" w:firstColumn="1" w:lastColumn="0" w:oddVBand="0" w:evenVBand="0" w:oddHBand="0" w:evenHBand="0" w:firstRowFirstColumn="0" w:firstRowLastColumn="0" w:lastRowFirstColumn="0" w:lastRowLastColumn="0"/>
+            <w:tcW w:w="2245" w:type="dxa"/>
+          </w:tcPr>
+          <w:p>
+            <w:pPr>
+              <w:spacing w:after="0" w:line="240" w:lineRule="auto"/>
+              <w:rPr>
+                <w:rFonts w:ascii="Helvetica" w:hAnsi="Helvetica" w:cs="Helvetica"/>
+                <w:color w:val="000000"/>
+              </w:rPr>
+            </w:pPr>
+            <w:r>
+              <w:rPr>
+                <w:rFonts w:ascii="Helvetica" w:hAnsi="Helvetica" w:cs="Helvetica"/>
+                <w:color w:val="000000"/>
+              </w:rPr>
+              <w:t>data</w:t>
+            </w:r>
+          </w:p>
+        </w:tc>
+        <w:tc>
+          <w:tcPr>
+            <w:tcW w:w="2195" w:type="dxa"/>
+          </w:tcPr>
+          <w:p>
+            <w:pPr>
+              <w:spacing w:after="0" w:line="240" w:lineRule="auto"/>
+              <w:cnfStyle w:val="000000000000" w:firstRow="0" w:lastRow="0" w:firstColumn="0" w:lastColumn="0" w:oddVBand="0" w:evenVBand="0" w:oddHBand="0" w:evenHBand="0" w:firstRowFirstColumn="0" w:firstRowLastColumn="0" w:lastRowFirstColumn="0" w:lastRowLastColumn="0"/>
+              <w:rPr>
+                <w:rFonts w:ascii="Helvetica" w:hAnsi="Helvetica" w:cs="Helvetica"/>
+                <w:color w:val="000000"/>
+              </w:rPr>
+            </w:pPr>
+            <w:r>
+              <w:rPr>
+                <w:rFonts w:ascii="Helvetica" w:hAnsi="Helvetica" w:cs="Helvetica"/>
+                <w:color w:val="000000"/>
+              </w:rPr>
+              <w:t>List&lt;Notice&gt;</w:t>
+            </w:r>
+          </w:p>
+        </w:tc>
+        <w:tc>
+          <w:tcPr>
+            <w:tcW w:w="1994" w:type="dxa"/>
+          </w:tcPr>
+          <w:p>
+            <w:pPr>
+              <w:spacing w:after="0" w:line="240" w:lineRule="auto"/>
+              <w:cnfStyle w:val="000000000000" w:firstRow="0" w:lastRow="0" w:firstColumn="0" w:lastColumn="0" w:oddVBand="0" w:evenVBand="0" w:oddHBand="0" w:evenHBand="0" w:firstRowFirstColumn="0" w:firstRowLastColumn="0" w:lastRowFirstColumn="0" w:lastRowLastColumn="0"/>
+              <w:rPr>
+                <w:rFonts w:ascii="Helvetica" w:hAnsi="Helvetica" w:cs="Helvetica"/>
+                <w:color w:val="000000"/>
+              </w:rPr>
+            </w:pPr>
+          </w:p>
+        </w:tc>
+      </w:tr>
+    </w:tbl>
+    <w:p>
+      <w:pPr>
+        <w:pStyle w:val="ListParagraph"/>
+        <w:numPr>
+          <w:ilvl w:val="0"/>
+          <w:numId w:val="2"/>
+        </w:numPr>
+        <w:rPr>
+          <w:rFonts w:ascii="Helvetica" w:hAnsi="Helvetica" w:cs="Helvetica"/>
+        </w:rPr>
+      </w:pPr>
+      <w:r>
+        <w:rPr>
+          <w:rFonts w:ascii="Helvetica" w:hAnsi="Helvetica" w:cs="Helvetica"/>
+        </w:rPr>
+        <w:t>Response example:</w:t>
+      </w:r>
+    </w:p>
+    <w:p>
+      <w:pPr>
+        <w:pStyle w:val="ListParagraph"/>
+        <w:numPr>
+          <w:ilvl w:val="0"/>
+          <w:numId w:val="5"/>
+        </w:numPr>
+        <w:rPr>
+          <w:rFonts w:ascii="Helvetica" w:hAnsi="Helvetica" w:cs="Helvetica"/>
+        </w:rPr>
+      </w:pPr>
+      <w:r>
+        <w:rPr>
+          <w:rFonts w:ascii="Helvetica" w:hAnsi="Helvetica" w:cs="Helvetica"/>
+        </w:rPr>
+        <w:t>success</w:t>
+      </w:r>
+    </w:p>
+    <w:p>
+      <w:pPr>
+        <w:pStyle w:val="ListParagraph"/>
+        <w:ind w:left="1800"/>
+        <w:rPr>
+          <w:rFonts w:ascii="Helvetica" w:hAnsi="Helvetica" w:cs="Helvetica"/>
+        </w:rPr>
+      </w:pPr>
+      <w:r>
+        <w:rPr>
+          <w:rFonts w:ascii="Helvetica" w:hAnsi="Helvetica" w:cs="Helvetica"/>
+        </w:rPr>
+        <w:t>{</w:t>
+      </w:r>
+    </w:p>
+    <w:p>
+      <w:pPr>
+        <w:pStyle w:val="ListParagraph"/>
+        <w:ind w:left="1800"/>
+        <w:rPr>
+          <w:rFonts w:ascii="Helvetica" w:hAnsi="Helvetica" w:cs="Helvetica"/>
+        </w:rPr>
+      </w:pPr>
+      <w:r>
+        <w:rPr>
+          <w:rFonts w:ascii="Helvetica" w:hAnsi="Helvetica" w:cs="Helvetica"/>
+        </w:rPr>
+        <w:tab/>
+        <w:t>"status" : 0,</w:t>
+      </w:r>
+    </w:p>
+    <w:p>
+      <w:pPr>
+        <w:pStyle w:val="ListParagraph"/>
+        <w:ind w:left="1800"/>
+        <w:rPr>
+          <w:rFonts w:ascii="Helvetica" w:hAnsi="Helvetica" w:cs="Helvetica"/>
+        </w:rPr>
+      </w:pPr>
+      <w:r>
+        <w:rPr>
+          <w:rFonts w:ascii="Helvetica" w:hAnsi="Helvetica" w:cs="Helvetica"/>
+        </w:rPr>
+        <w:tab/>
+        <w:t>"msg" : "SUCCESS",</w:t>
+      </w:r>
+    </w:p>
+    <w:p>
+      <w:pPr>
+        <w:pStyle w:val="ListParagraph"/>
+        <w:ind w:left="1800"/>
+        <w:rPr>
+          <w:rFonts w:ascii="Helvetica" w:hAnsi="Helvetica" w:cs="Helvetica"/>
+        </w:rPr>
+      </w:pPr>
+      <w:r>
+        <w:rPr>
+          <w:rFonts w:ascii="Helvetica" w:hAnsi="Helvetica" w:cs="Helvetica"/>
+        </w:rPr>
+        <w:tab/>
+        <w:t>“data”:[</w:t>
+      </w:r>
+    </w:p>
+    <w:p>
+      <w:pPr>
+        <w:pStyle w:val="ListParagraph"/>
+        <w:ind w:left="1800"/>
+        <w:rPr>
+          <w:rFonts w:ascii="Helvetica" w:hAnsi="Helvetica" w:cs="Helvetica"/>
+        </w:rPr>
+      </w:pPr>
+      <w:r>
+        <w:rPr>
+          <w:rFonts w:ascii="Helvetica" w:hAnsi="Helvetica" w:cs="Helvetica"/>
+        </w:rPr>
+        <w:tab/>
+      </w:r>
+      <w:r>
+        <w:rPr>
+          <w:rFonts w:ascii="Helvetica" w:hAnsi="Helvetica" w:cs="Helvetica"/>
+        </w:rPr>
+        <w:tab/>
+        <w:t>{</w:t>
+      </w:r>
+    </w:p>
+    <w:p>
+      <w:pPr>
+        <w:pStyle w:val="ListParagraph"/>
+        <w:ind w:left="1800"/>
+        <w:rPr>
+          <w:rFonts w:ascii="Helvetica" w:hAnsi="Helvetica" w:cs="Helvetica"/>
+        </w:rPr>
+      </w:pPr>
+      <w:r>
+        <w:rPr>
+          <w:rFonts w:ascii="Helvetica" w:hAnsi="Helvetica" w:cs="Helvetica"/>
+        </w:rPr>
+        <w:tab/>
+      </w:r>
+      <w:r>
+        <w:rPr>
+          <w:rFonts w:ascii="Helvetica" w:hAnsi="Helvetica" w:cs="Helvetica"/>
+        </w:rPr>
+        <w:tab/>
+      </w:r>
+      <w:r>
+        <w:rPr>
+          <w:rFonts w:ascii="Helvetica" w:hAnsi="Helvetica" w:cs="Helvetica"/>
+        </w:rPr>
+        <w:tab/>
+        <w:t>“Id”:1234,</w:t>
+      </w:r>
+    </w:p>
+    <w:p>
+      <w:pPr>
+        <w:pStyle w:val="ListParagraph"/>
+        <w:ind w:left="1800"/>
+        <w:rPr>
+          <w:rFonts w:ascii="Helvetica" w:hAnsi="Helvetica" w:cs="Helvetica"/>
+        </w:rPr>
+      </w:pPr>
+      <w:r>
+        <w:rPr>
+          <w:rFonts w:ascii="Helvetica" w:hAnsi="Helvetica" w:cs="Helvetica"/>
+        </w:rPr>
+        <w:tab/>
+      </w:r>
+      <w:r>
+        <w:rPr>
+          <w:rFonts w:ascii="Helvetica" w:hAnsi="Helvetica" w:cs="Helvetica"/>
+        </w:rPr>
+        <w:tab/>
+      </w:r>
+      <w:r>
+        <w:rPr>
+          <w:rFonts w:ascii="Helvetica" w:hAnsi="Helvetica" w:cs="Helvetica"/>
+        </w:rPr>
+        <w:tab/>
+        <w:t>“Title”:”</w:t>
+      </w:r>
+      <w:r>
+        <w:rPr>
+          <w:rFonts w:ascii="Helvetica" w:hAnsi="Helvetica" w:cs="Helvetica"/>
+        </w:rPr>
+        <w:t>Deposit bonus</w:t>
+      </w:r>
+      <w:r>
+        <w:rPr>
+          <w:rFonts w:ascii="Helvetica" w:hAnsi="Helvetica" w:cs="Helvetica"/>
+        </w:rPr>
+        <w:t>”,</w:t>
+      </w:r>
+    </w:p>
+    <w:p>
+      <w:pPr>
+        <w:pStyle w:val="ListParagraph"/>
+        <w:ind w:left="1800"/>
+        <w:rPr>
+          <w:rFonts w:ascii="Helvetica" w:hAnsi="Helvetica" w:cs="Helvetica"/>
+        </w:rPr>
+      </w:pPr>
+      <w:r>
+        <w:rPr>
+          <w:rFonts w:ascii="Helvetica" w:hAnsi="Helvetica" w:cs="Helvetica"/>
+        </w:rPr>
+        <w:tab/>
+      </w:r>
+      <w:r>
+        <w:rPr>
+          <w:rFonts w:ascii="Helvetica" w:hAnsi="Helvetica" w:cs="Helvetica"/>
+        </w:rPr>
+        <w:tab/>
+      </w:r>
+      <w:r>
+        <w:rPr>
+          <w:rFonts w:ascii="Helvetica" w:hAnsi="Helvetica" w:cs="Helvetica"/>
+        </w:rPr>
+        <w:tab/>
+        <w:t>“</w:t>
+      </w:r>
+      <w:r>
+        <w:rPr>
+          <w:rFonts w:ascii="Helvetica" w:hAnsi="Helvetica" w:cs="Helvetica"/>
+        </w:rPr>
+        <w:t>CreatedAt</w:t>
+      </w:r>
+      <w:r>
+        <w:rPr>
+          <w:rFonts w:ascii="Helvetica" w:hAnsi="Helvetica" w:cs="Helvetica"/>
+        </w:rPr>
+        <w:t>”:”</w:t>
+      </w:r>
+      <w:r>
+        <w:rPr>
+          <w:rFonts w:ascii="Helvetica" w:hAnsi="Helvetica" w:cs="Helvetica"/>
+        </w:rPr>
+        <w:t xml:space="preserve"> </w:t>
+      </w:r>
+      <w:r>
+        <w:rPr>
+          <w:rFonts w:ascii="Helvetica" w:hAnsi="Helvetica" w:cs="Helvetica"/>
+        </w:rPr>
+        <w:t>2024</w:t>
+      </w:r>
+      <w:r>
+        <w:rPr>
+          <w:rFonts w:ascii="Helvetica" w:hAnsi="Helvetica" w:cs="Helvetica"/>
+        </w:rPr>
+        <w:t>-0</w:t>
+      </w:r>
+      <w:r>
+        <w:rPr>
+          <w:rFonts w:ascii="Helvetica" w:hAnsi="Helvetica" w:cs="Helvetica"/>
+        </w:rPr>
+        <w:t>8</w:t>
+      </w:r>
+      <w:r>
+        <w:rPr>
+          <w:rFonts w:ascii="Helvetica" w:hAnsi="Helvetica" w:cs="Helvetica"/>
+        </w:rPr>
+        <w:t>-2</w:t>
+      </w:r>
+      <w:r>
+        <w:rPr>
+          <w:rFonts w:ascii="Helvetica" w:hAnsi="Helvetica" w:cs="Helvetica"/>
+        </w:rPr>
+        <w:t>9</w:t>
+      </w:r>
+      <w:r>
+        <w:rPr>
+          <w:rFonts w:ascii="Helvetica" w:hAnsi="Helvetica" w:cs="Helvetica"/>
+        </w:rPr>
+        <w:t xml:space="preserve"> 10:00:12</w:t>
+      </w:r>
+      <w:r>
+        <w:rPr>
+          <w:rFonts w:ascii="Helvetica" w:hAnsi="Helvetica" w:cs="Helvetica"/>
+        </w:rPr>
+        <w:t>”</w:t>
+      </w:r>
+    </w:p>
+    <w:p>
+      <w:pPr>
+        <w:pStyle w:val="ListParagraph"/>
+        <w:ind w:left="2520" w:firstLine="360"/>
+        <w:rPr>
+          <w:rFonts w:ascii="Helvetica" w:hAnsi="Helvetica" w:cs="Helvetica"/>
+        </w:rPr>
+      </w:pPr>
+      <w:r>
+        <w:rPr>
+          <w:rFonts w:ascii="Helvetica" w:hAnsi="Helvetica" w:cs="Helvetica"/>
+        </w:rPr>
+        <w:t>}</w:t>
+      </w:r>
+    </w:p>
+    <w:p>
+      <w:pPr>
+        <w:pStyle w:val="ListParagraph"/>
+        <w:ind w:left="1800" w:firstLine="360"/>
+        <w:rPr>
+          <w:rFonts w:ascii="Helvetica" w:hAnsi="Helvetica" w:cs="Helvetica"/>
+        </w:rPr>
+      </w:pPr>
+      <w:r>
+        <w:rPr>
+          <w:rFonts w:ascii="Helvetica" w:hAnsi="Helvetica" w:cs="Helvetica"/>
+        </w:rPr>
+        <w:t>]</w:t>
+      </w:r>
+    </w:p>
+    <w:p>
+      <w:pPr>
+        <w:pStyle w:val="ListParagraph"/>
+        <w:ind w:left="1800"/>
+        <w:rPr>
+          <w:rFonts w:ascii="Helvetica" w:hAnsi="Helvetica" w:cs="Helvetica"/>
+        </w:rPr>
+      </w:pPr>
+      <w:r>
+        <w:rPr>
+          <w:rFonts w:ascii="Helvetica" w:hAnsi="Helvetica" w:cs="Helvetica"/>
+        </w:rPr>
+        <w:t>}</w:t>
+      </w:r>
+    </w:p>
+    <w:p>
+      <w:pPr>
+        <w:pStyle w:val="ListParagraph"/>
+        <w:numPr>
+          <w:ilvl w:val="0"/>
+          <w:numId w:val="5"/>
+        </w:numPr>
+        <w:rPr>
+          <w:rFonts w:ascii="Helvetica" w:hAnsi="Helvetica" w:cs="Helvetica"/>
+        </w:rPr>
+      </w:pPr>
+      <w:r>
+        <w:rPr>
+          <w:rFonts w:ascii="Helvetica" w:hAnsi="Helvetica" w:cs="Helvetica"/>
+        </w:rPr>
+        <w:t>error</w:t>
+      </w:r>
+    </w:p>
+    <w:p>
+      <w:pPr>
+        <w:pStyle w:val="ListParagraph"/>
+        <w:ind w:left="1800"/>
+        <w:rPr>
+          <w:rFonts w:ascii="Helvetica" w:hAnsi="Helvetica" w:cs="Helvetica"/>
+        </w:rPr>
+      </w:pPr>
+      <w:r>
+        <w:rPr>
+          <w:rFonts w:ascii="Helvetica" w:hAnsi="Helvetica" w:cs="Helvetica"/>
+        </w:rPr>
+        <w:t>{</w:t>
+      </w:r>
+    </w:p>
+    <w:p>
+      <w:pPr>
+        <w:pStyle w:val="ListParagraph"/>
+        <w:ind w:left="1800"/>
+        <w:rPr>
+          <w:rFonts w:ascii="Helvetica" w:hAnsi="Helvetica" w:cs="Helvetica"/>
+        </w:rPr>
+      </w:pPr>
+      <w:r>
+        <w:rPr>
+          <w:rFonts w:ascii="Helvetica" w:hAnsi="Helvetica" w:cs="Helvetica"/>
+        </w:rPr>
+        <w:tab/>
+        <w:t>“status”: 1,</w:t>
+      </w:r>
+    </w:p>
+    <w:p>
+      <w:pPr>
+        <w:pStyle w:val="ListParagraph"/>
+        <w:ind w:left="1800"/>
+        <w:rPr>
+          <w:rFonts w:ascii="Helvetica" w:hAnsi="Helvetica" w:cs="Helvetica"/>
+        </w:rPr>
+      </w:pPr>
+      <w:r>
+        <w:rPr>
+          <w:rFonts w:ascii="Helvetica" w:hAnsi="Helvetica" w:cs="Helvetica"/>
+        </w:rPr>
+        <w:tab/>
+        <w:t>" msg ” : "Already exist"</w:t>
+      </w:r>
+    </w:p>
+    <w:p>
+      <w:pPr>
+        <w:pStyle w:val="ListParagraph"/>
+        <w:ind w:left="1800"/>
+        <w:rPr>
+          <w:rFonts w:ascii="Helvetica" w:hAnsi="Helvetica" w:cs="Helvetica"/>
+        </w:rPr>
+      </w:pPr>
+      <w:r>
+        <w:rPr>
+          <w:rFonts w:ascii="Helvetica" w:hAnsi="Helvetica" w:cs="Helvetica"/>
+        </w:rPr>
+        <w:t>}</w:t>
+      </w:r>
+    </w:p>
+    <w:p>
+      <w:pPr>
+        <w:pStyle w:val="ListParagraph"/>
+        <w:numPr>
+          <w:ilvl w:val="0"/>
+          <w:numId w:val="7"/>
+        </w:numPr>
+        <w:outlineLvl w:val="1"/>
+        <w:rPr>
+          <w:rFonts w:ascii="Helvetica" w:hAnsi="Helvetica" w:cs="Helvetica"/>
+        </w:rPr>
+      </w:pPr>
+      <w:r>
+        <w:rPr>
+          <w:rFonts w:ascii="Helvetica" w:hAnsi="Helvetica" w:cs="Helvetica"/>
+        </w:rPr>
+        <w:t>Read</w:t>
+      </w:r>
+      <w:r>
+        <w:rPr>
+          <w:rFonts w:ascii="Helvetica" w:hAnsi="Helvetica" w:cs="Helvetica"/>
+        </w:rPr>
+        <w:t>Notice</w:t>
+      </w:r>
+    </w:p>
+    <w:p>
+      <w:pPr>
+        <w:pStyle w:val="ListParagraph"/>
+        <w:ind w:left="1080"/>
+        <w:rPr>
+          <w:rFonts w:ascii="Helvetica" w:hAnsi="Helvetica" w:cs="Helvetica"/>
+        </w:rPr>
+      </w:pPr>
+      <w:r>
+        <w:rPr>
+          <w:rFonts w:ascii="Helvetica" w:hAnsi="Helvetica" w:cs="Helvetica"/>
+        </w:rPr>
+        <w:t>You calls this API to get notice</w:t>
+      </w:r>
+      <w:r>
+        <w:rPr>
+          <w:rFonts w:ascii="Helvetica" w:hAnsi="Helvetica" w:cs="Helvetica"/>
+        </w:rPr>
+        <w:t xml:space="preserve"> and read</w:t>
+      </w:r>
+      <w:r>
+        <w:rPr>
+          <w:rFonts w:ascii="Helvetica" w:hAnsi="Helvetica" w:cs="Helvetica"/>
+        </w:rPr>
+        <w:t>.</w:t>
+      </w:r>
+    </w:p>
+    <w:p>
+      <w:pPr>
+        <w:pStyle w:val="ListParagraph"/>
+        <w:numPr>
+          <w:ilvl w:val="0"/>
+          <w:numId w:val="2"/>
+        </w:numPr>
+        <w:rPr>
+          <w:rFonts w:ascii="Helvetica" w:hAnsi="Helvetica" w:cs="Helvetica"/>
+        </w:rPr>
+      </w:pPr>
+      <w:r>
+        <w:rPr>
+          <w:rFonts w:ascii="Helvetica" w:hAnsi="Helvetica" w:cs="Helvetica"/>
+        </w:rPr>
+        <w:t>Request parameters</w:t>
+      </w:r>
+    </w:p>
+    <w:tbl>
+      <w:tblPr>
+        <w:tblStyle w:val="GridTable1Light1"/>
+        <w:tblW w:w="7248" w:type="dxa"/>
+        <w:tblInd w:w="1014" w:type="dxa"/>
+        <w:tblLook w:val="04A0" w:firstRow="1" w:lastRow="0" w:firstColumn="1" w:lastColumn="0" w:noHBand="0" w:noVBand="1"/>
+      </w:tblPr>
+      <w:tblGrid>
+        <w:gridCol w:w="1696"/>
+        <w:gridCol w:w="2129"/>
+        <w:gridCol w:w="2265"/>
+        <w:gridCol w:w="1158"/>
+      </w:tblGrid>
+      <w:tr>
+        <w:trPr>
+          <w:cnfStyle w:val="100000000000" w:firstRow="1" w:lastRow="0" w:firstColumn="0" w:lastColumn="0" w:oddVBand="0" w:evenVBand="0" w:oddHBand="0" w:evenHBand="0" w:firstRowFirstColumn="0" w:firstRowLastColumn="0" w:lastRowFirstColumn="0" w:lastRowLastColumn="0"/>
+          <w:trHeight w:val="300"/>
+        </w:trPr>
+        <w:tc>
+          <w:tcPr>
+            <w:cnfStyle w:val="001000000000" w:firstRow="0" w:lastRow="0" w:firstColumn="1" w:lastColumn="0" w:oddVBand="0" w:evenVBand="0" w:oddHBand="0" w:evenHBand="0" w:firstRowFirstColumn="0" w:firstRowLastColumn="0" w:lastRowFirstColumn="0" w:lastRowLastColumn="0"/>
+            <w:tcW w:w="1696" w:type="dxa"/>
+          </w:tcPr>
+          <w:p>
+            <w:pPr>
+              <w:spacing w:after="0" w:line="240" w:lineRule="auto"/>
+              <w:rPr>
+                <w:rFonts w:ascii="Helvetica" w:hAnsi="Helvetica" w:cs="Helvetica"/>
+                <w:b w:val="0"/>
+                <w:bCs w:val="0"/>
+                <w:color w:val="000000"/>
+              </w:rPr>
+            </w:pPr>
+            <w:r>
+              <w:rPr>
+                <w:rFonts w:ascii="Helvetica" w:hAnsi="Helvetica" w:cs="Helvetica"/>
+                <w:color w:val="000000"/>
+              </w:rPr>
+              <w:t>F</w:t>
+            </w:r>
+            <w:r>
+              <w:rPr>
+                <w:rFonts w:ascii="Helvetica" w:hAnsi="Helvetica" w:cs="Helvetica"/>
+                <w:color w:val="000000"/>
+              </w:rPr>
+              <w:t>ield</w:t>
+            </w:r>
+          </w:p>
+        </w:tc>
+        <w:tc>
+          <w:tcPr>
+            <w:tcW w:w="2129" w:type="dxa"/>
+          </w:tcPr>
+          <w:p>
+            <w:pPr>
+              <w:spacing w:after="0" w:line="240" w:lineRule="auto"/>
+              <w:cnfStyle w:val="100000000000" w:firstRow="1" w:lastRow="0" w:firstColumn="0" w:lastColumn="0" w:oddVBand="0" w:evenVBand="0" w:oddHBand="0" w:evenHBand="0" w:firstRowFirstColumn="0" w:firstRowLastColumn="0" w:lastRowFirstColumn="0" w:lastRowLastColumn="0"/>
+              <w:rPr>
+                <w:rFonts w:ascii="Helvetica" w:hAnsi="Helvetica" w:cs="Helvetica"/>
+                <w:b w:val="0"/>
+                <w:bCs w:val="0"/>
+                <w:color w:val="000000"/>
+              </w:rPr>
+            </w:pPr>
+            <w:r>
+              <w:rPr>
+                <w:rFonts w:ascii="Helvetica" w:hAnsi="Helvetica" w:cs="Helvetica"/>
+                <w:color w:val="000000"/>
+              </w:rPr>
+              <w:t>category</w:t>
+            </w:r>
+          </w:p>
+        </w:tc>
+        <w:tc>
+          <w:tcPr>
+            <w:tcW w:w="2265" w:type="dxa"/>
+          </w:tcPr>
+          <w:p>
+            <w:pPr>
+              <w:spacing w:after="0" w:line="240" w:lineRule="auto"/>
+              <w:cnfStyle w:val="100000000000" w:firstRow="1" w:lastRow="0" w:firstColumn="0" w:lastColumn="0" w:oddVBand="0" w:evenVBand="0" w:oddHBand="0" w:evenHBand="0" w:firstRowFirstColumn="0" w:firstRowLastColumn="0" w:lastRowFirstColumn="0" w:lastRowLastColumn="0"/>
+              <w:rPr>
+                <w:rFonts w:ascii="Helvetica" w:hAnsi="Helvetica" w:cs="Helvetica"/>
+                <w:b w:val="0"/>
+                <w:bCs w:val="0"/>
+                <w:color w:val="000000"/>
+              </w:rPr>
+            </w:pPr>
+            <w:r>
+              <w:rPr>
+                <w:rFonts w:ascii="Helvetica" w:hAnsi="Helvetica" w:cs="Helvetica"/>
+                <w:color w:val="000000"/>
+              </w:rPr>
+              <w:t>explanation</w:t>
+            </w:r>
+          </w:p>
+        </w:tc>
+        <w:tc>
+          <w:tcPr>
+            <w:tcW w:w="1158" w:type="dxa"/>
+          </w:tcPr>
+          <w:p>
+            <w:pPr>
+              <w:spacing w:after="0" w:line="240" w:lineRule="auto"/>
+              <w:cnfStyle w:val="100000000000" w:firstRow="1" w:lastRow="0" w:firstColumn="0" w:lastColumn="0" w:oddVBand="0" w:evenVBand="0" w:oddHBand="0" w:evenHBand="0" w:firstRowFirstColumn="0" w:firstRowLastColumn="0" w:lastRowFirstColumn="0" w:lastRowLastColumn="0"/>
+              <w:rPr>
+                <w:rFonts w:ascii="Helvetica" w:hAnsi="Helvetica" w:cs="Helvetica"/>
+                <w:b w:val="0"/>
+                <w:bCs w:val="0"/>
+                <w:color w:val="000000"/>
+              </w:rPr>
+            </w:pPr>
+            <w:r>
+              <w:rPr>
+                <w:rFonts w:ascii="Helvetica" w:hAnsi="Helvetica" w:cs="Helvetica"/>
+                <w:color w:val="000000"/>
+              </w:rPr>
+              <w:t>essential</w:t>
+            </w:r>
+          </w:p>
+        </w:tc>
+      </w:tr>
+      <w:tr>
+        <w:trPr>
+          <w:trHeight w:val="300"/>
+        </w:trPr>
+        <w:tc>
+          <w:tcPr>
+            <w:cnfStyle w:val="001000000000" w:firstRow="0" w:lastRow="0" w:firstColumn="1" w:lastColumn="0" w:oddVBand="0" w:evenVBand="0" w:oddHBand="0" w:evenHBand="0" w:firstRowFirstColumn="0" w:firstRowLastColumn="0" w:lastRowFirstColumn="0" w:lastRowLastColumn="0"/>
+            <w:tcW w:w="1696" w:type="dxa"/>
+          </w:tcPr>
+          <w:p>
+            <w:pPr>
+              <w:spacing w:after="0" w:line="240" w:lineRule="auto"/>
+              <w:rPr>
+                <w:rFonts w:ascii="Helvetica" w:hAnsi="Helvetica" w:cs="Helvetica"/>
+                <w:b w:val="0"/>
+                <w:bCs w:val="0"/>
+                <w:color w:val="000000"/>
+              </w:rPr>
+            </w:pPr>
+            <w:r>
+              <w:rPr>
+                <w:rFonts w:ascii="Helvetica" w:hAnsi="Helvetica" w:cs="Helvetica"/>
+                <w:color w:val="000000"/>
+              </w:rPr>
+              <w:t>m</w:t>
+            </w:r>
+            <w:r>
+              <w:rPr>
+                <w:rFonts w:ascii="Helvetica" w:hAnsi="Helvetica" w:cs="Helvetica"/>
+                <w:color w:val="000000"/>
+              </w:rPr>
+              <w:t>ethod</w:t>
+            </w:r>
+          </w:p>
+        </w:tc>
+        <w:tc>
+          <w:tcPr>
+            <w:tcW w:w="2129" w:type="dxa"/>
+          </w:tcPr>
+          <w:p>
+            <w:pPr>
+              <w:spacing w:after="0" w:line="240" w:lineRule="auto"/>
+              <w:cnfStyle w:val="000000000000" w:firstRow="0" w:lastRow="0" w:firstColumn="0" w:lastColumn="0" w:oddVBand="0" w:evenVBand="0" w:oddHBand="0" w:evenHBand="0" w:firstRowFirstColumn="0" w:firstRowLastColumn="0" w:lastRowFirstColumn="0" w:lastRowLastColumn="0"/>
+              <w:rPr>
+                <w:rFonts w:ascii="Helvetica" w:hAnsi="Helvetica" w:cs="Helvetica"/>
+                <w:color w:val="000000"/>
+              </w:rPr>
+            </w:pPr>
+            <w:r>
+              <w:rPr>
+                <w:rFonts w:ascii="Helvetica" w:hAnsi="Helvetica" w:cs="Helvetica"/>
+                <w:color w:val="000000"/>
+              </w:rPr>
+              <w:t>String</w:t>
+            </w:r>
+          </w:p>
+        </w:tc>
+        <w:tc>
+          <w:tcPr>
+            <w:tcW w:w="2265" w:type="dxa"/>
+          </w:tcPr>
+          <w:p>
+            <w:pPr>
+              <w:spacing w:after="0" w:line="240" w:lineRule="auto"/>
+              <w:cnfStyle w:val="000000000000" w:firstRow="0" w:lastRow="0" w:firstColumn="0" w:lastColumn="0" w:oddVBand="0" w:evenVBand="0" w:oddHBand="0" w:evenHBand="0" w:firstRowFirstColumn="0" w:firstRowLastColumn="0" w:lastRowFirstColumn="0" w:lastRowLastColumn="0"/>
+              <w:rPr>
+                <w:rFonts w:ascii="Helvetica" w:hAnsi="Helvetica" w:cs="Helvetica"/>
+                <w:color w:val="000000"/>
+              </w:rPr>
+            </w:pPr>
+            <w:r>
+              <w:rPr>
+                <w:rFonts w:ascii="Helvetica" w:hAnsi="Helvetica" w:cs="Helvetica"/>
+                <w:color w:val="000000"/>
+              </w:rPr>
+              <w:t>Read</w:t>
+            </w:r>
+            <w:r>
+              <w:rPr>
+                <w:rFonts w:ascii="Helvetica" w:hAnsi="Helvetica" w:cs="Helvetica"/>
+                <w:color w:val="000000"/>
+              </w:rPr>
+              <w:t>Notice</w:t>
+            </w:r>
+          </w:p>
+        </w:tc>
+        <w:tc>
+          <w:tcPr>
+            <w:tcW w:w="1158" w:type="dxa"/>
+          </w:tcPr>
+          <w:p>
+            <w:pPr>
+              <w:spacing w:after="0" w:line="240" w:lineRule="auto"/>
+              <w:cnfStyle w:val="000000000000" w:firstRow="0" w:lastRow="0" w:firstColumn="0" w:lastColumn="0" w:oddVBand="0" w:evenVBand="0" w:oddHBand="0" w:evenHBand="0" w:firstRowFirstColumn="0" w:firstRowLastColumn="0" w:lastRowFirstColumn="0" w:lastRowLastColumn="0"/>
+              <w:rPr>
+                <w:rFonts w:ascii="Helvetica" w:hAnsi="Helvetica" w:cs="Helvetica"/>
+                <w:color w:val="000000"/>
+              </w:rPr>
+            </w:pPr>
+            <w:r>
+              <w:rPr>
+                <w:rFonts w:ascii="Helvetica" w:hAnsi="Helvetica" w:cs="Helvetica"/>
+                <w:color w:val="000000"/>
+              </w:rPr>
+              <w:t>Y</w:t>
+            </w:r>
+          </w:p>
+        </w:tc>
+      </w:tr>
+      <w:tr>
+        <w:trPr>
+          <w:trHeight w:val="300"/>
+        </w:trPr>
+        <w:tc>
+          <w:tcPr>
+            <w:cnfStyle w:val="001000000000" w:firstRow="0" w:lastRow="0" w:firstColumn="1" w:lastColumn="0" w:oddVBand="0" w:evenVBand="0" w:oddHBand="0" w:evenHBand="0" w:firstRowFirstColumn="0" w:firstRowLastColumn="0" w:lastRowFirstColumn="0" w:lastRowLastColumn="0"/>
+            <w:tcW w:w="1696" w:type="dxa"/>
+          </w:tcPr>
+          <w:p>
+            <w:pPr>
+              <w:spacing w:after="0" w:line="240" w:lineRule="auto"/>
+              <w:rPr>
+                <w:rFonts w:ascii="Helvetica" w:hAnsi="Helvetica" w:cs="Helvetica"/>
+                <w:color w:val="000000"/>
+              </w:rPr>
+            </w:pPr>
+            <w:r>
+              <w:rPr>
+                <w:rFonts w:ascii="Helvetica" w:hAnsi="Helvetica" w:cs="Helvetica"/>
+                <w:color w:val="000000"/>
+              </w:rPr>
+              <w:t>Id</w:t>
+            </w:r>
+          </w:p>
+        </w:tc>
+        <w:tc>
+          <w:tcPr>
+            <w:tcW w:w="2129" w:type="dxa"/>
+          </w:tcPr>
+          <w:p>
+            <w:pPr>
+              <w:spacing w:after="0" w:line="240" w:lineRule="auto"/>
+              <w:cnfStyle w:val="000000000000" w:firstRow="0" w:lastRow="0" w:firstColumn="0" w:lastColumn="0" w:oddVBand="0" w:evenVBand="0" w:oddHBand="0" w:evenHBand="0" w:firstRowFirstColumn="0" w:firstRowLastColumn="0" w:lastRowFirstColumn="0" w:lastRowLastColumn="0"/>
+              <w:rPr>
+                <w:rFonts w:ascii="Helvetica" w:hAnsi="Helvetica" w:cs="Helvetica"/>
+                <w:color w:val="000000"/>
+              </w:rPr>
+            </w:pPr>
+            <w:r>
+              <w:rPr>
+                <w:rFonts w:ascii="Helvetica" w:hAnsi="Helvetica" w:cs="Helvetica"/>
+                <w:color w:val="000000"/>
+              </w:rPr>
+              <w:t>Integer</w:t>
+            </w:r>
+          </w:p>
+        </w:tc>
+        <w:tc>
+          <w:tcPr>
+            <w:tcW w:w="2265" w:type="dxa"/>
+          </w:tcPr>
+          <w:p>
+            <w:pPr>
+              <w:spacing w:after="0" w:line="240" w:lineRule="auto"/>
+              <w:cnfStyle w:val="000000000000" w:firstRow="0" w:lastRow="0" w:firstColumn="0" w:lastColumn="0" w:oddVBand="0" w:evenVBand="0" w:oddHBand="0" w:evenHBand="0" w:firstRowFirstColumn="0" w:firstRowLastColumn="0" w:lastRowFirstColumn="0" w:lastRowLastColumn="0"/>
+              <w:rPr>
+                <w:rFonts w:ascii="Helvetica" w:hAnsi="Helvetica" w:cs="Helvetica"/>
+                <w:color w:val="000000"/>
+              </w:rPr>
+            </w:pPr>
+          </w:p>
+        </w:tc>
+        <w:tc>
+          <w:tcPr>
+            <w:tcW w:w="1158" w:type="dxa"/>
+          </w:tcPr>
+          <w:p>
+            <w:pPr>
+              <w:spacing w:after="0" w:line="240" w:lineRule="auto"/>
+              <w:cnfStyle w:val="000000000000" w:firstRow="0" w:lastRow="0" w:firstColumn="0" w:lastColumn="0" w:oddVBand="0" w:evenVBand="0" w:oddHBand="0" w:evenHBand="0" w:firstRowFirstColumn="0" w:firstRowLastColumn="0" w:lastRowFirstColumn="0" w:lastRowLastColumn="0"/>
+              <w:rPr>
+                <w:rFonts w:ascii="Helvetica" w:hAnsi="Helvetica" w:cs="Helvetica"/>
+                <w:color w:val="000000"/>
+              </w:rPr>
+            </w:pPr>
+            <w:r>
+              <w:rPr>
+                <w:rFonts w:ascii="Helvetica" w:hAnsi="Helvetica" w:cs="Helvetica"/>
+                <w:color w:val="000000"/>
+              </w:rPr>
+              <w:t>Y</w:t>
+            </w:r>
+          </w:p>
+        </w:tc>
+      </w:tr>
+    </w:tbl>
+    <w:p>
+      <w:pPr>
+        <w:pStyle w:val="ListParagraph"/>
+        <w:numPr>
+          <w:ilvl w:val="0"/>
+          <w:numId w:val="2"/>
+        </w:numPr>
+        <w:rPr>
+          <w:rFonts w:ascii="Helvetica" w:hAnsi="Helvetica" w:cs="Helvetica"/>
+        </w:rPr>
+      </w:pPr>
+      <w:r>
+        <w:rPr>
+          <w:rFonts w:ascii="Helvetica" w:hAnsi="Helvetica" w:cs="Helvetica"/>
+        </w:rPr>
+        <w:t>Request example:</w:t>
+      </w:r>
+    </w:p>
+    <w:p>
+      <w:pPr>
+        <w:pStyle w:val="ListParagraph"/>
+        <w:ind w:left="1080"/>
+        <w:rPr>
+          <w:rFonts w:ascii="Helvetica" w:hAnsi="Helvetica" w:cs="Helvetica"/>
+        </w:rPr>
+      </w:pPr>
+      <w:r>
+        <w:rPr>
+          <w:rFonts w:ascii="Helvetica" w:hAnsi="Helvetica" w:cs="Helvetica"/>
+        </w:rPr>
+        <w:t>{</w:t>
+      </w:r>
+    </w:p>
+    <w:p>
+      <w:pPr>
+        <w:pStyle w:val="ListParagraph"/>
+        <w:ind w:left="1080"/>
+        <w:rPr>
+          <w:rFonts w:ascii="Helvetica" w:hAnsi="Helvetica" w:cs="Helvetica"/>
+        </w:rPr>
+      </w:pPr>
+      <w:r>
+        <w:rPr>
+          <w:rFonts w:ascii="Helvetica" w:hAnsi="Helvetica" w:cs="Helvetica"/>
+        </w:rPr>
+        <w:tab/>
+        <w:t>“method” : “</w:t>
+      </w:r>
+      <w:r>
+        <w:rPr>
+          <w:rFonts w:ascii="Helvetica" w:hAnsi="Helvetica" w:cs="Helvetica"/>
+        </w:rPr>
+        <w:t>ReadNotice</w:t>
+      </w:r>
+      <w:r>
+        <w:rPr>
+          <w:rFonts w:ascii="Helvetica" w:hAnsi="Helvetica" w:cs="Helvetica"/>
+        </w:rPr>
+        <w:t>”</w:t>
+      </w:r>
+      <w:r>
+        <w:rPr>
+          <w:rFonts w:ascii="Helvetica" w:hAnsi="Helvetica" w:cs="Helvetica"/>
+        </w:rPr>
+        <w:t>,</w:t>
+      </w:r>
+    </w:p>
+    <w:p>
+      <w:pPr>
+        <w:pStyle w:val="ListParagraph"/>
+        <w:ind w:left="1080"/>
+        <w:rPr>
+          <w:rFonts w:ascii="Helvetica" w:hAnsi="Helvetica" w:cs="Helvetica"/>
+        </w:rPr>
+      </w:pPr>
+      <w:r>
+        <w:rPr>
+          <w:rFonts w:ascii="Helvetica" w:hAnsi="Helvetica" w:cs="Helvetica"/>
+        </w:rPr>
+        <w:tab/>
+        <w:t>“id”:1234</w:t>
+      </w:r>
+    </w:p>
+    <w:p>
+      <w:pPr>
+        <w:pStyle w:val="ListParagraph"/>
+        <w:ind w:left="1080"/>
+        <w:rPr>
+          <w:rFonts w:ascii="Helvetica" w:hAnsi="Helvetica" w:cs="Helvetica"/>
+        </w:rPr>
+      </w:pPr>
+      <w:r>
+        <w:rPr>
+          <w:rFonts w:ascii="Helvetica" w:hAnsi="Helvetica" w:cs="Helvetica"/>
+        </w:rPr>
+        <w:t>}</w:t>
+      </w:r>
+    </w:p>
+    <w:p>
+      <w:pPr>
+        <w:pStyle w:val="ListParagraph"/>
+        <w:numPr>
+          <w:ilvl w:val="0"/>
+          <w:numId w:val="2"/>
+        </w:numPr>
+        <w:rPr>
+          <w:rFonts w:ascii="Helvetica" w:hAnsi="Helvetica" w:cs="Helvetica"/>
+        </w:rPr>
+      </w:pPr>
+      <w:r>
+        <w:rPr>
+          <w:rFonts w:ascii="Helvetica" w:hAnsi="Helvetica" w:cs="Helvetica"/>
+        </w:rPr>
+        <w:t>Response parameters</w:t>
+      </w:r>
+    </w:p>
+    <w:tbl>
+      <w:tblPr>
+        <w:tblStyle w:val="GridTable1Light1"/>
+        <w:tblW w:w="6434" w:type="dxa"/>
+        <w:tblInd w:w="1014" w:type="dxa"/>
+        <w:tblLook w:val="04A0" w:firstRow="1" w:lastRow="0" w:firstColumn="1" w:lastColumn="0" w:noHBand="0" w:noVBand="1"/>
+      </w:tblPr>
+      <w:tblGrid>
+        <w:gridCol w:w="2245"/>
+        <w:gridCol w:w="2195"/>
+        <w:gridCol w:w="1994"/>
+      </w:tblGrid>
+      <w:tr>
+        <w:trPr>
+          <w:cnfStyle w:val="100000000000" w:firstRow="1" w:lastRow="0" w:firstColumn="0" w:lastColumn="0" w:oddVBand="0" w:evenVBand="0" w:oddHBand="0" w:evenHBand="0" w:firstRowFirstColumn="0" w:firstRowLastColumn="0" w:lastRowFirstColumn="0" w:lastRowLastColumn="0"/>
+          <w:trHeight w:val="300"/>
+        </w:trPr>
+        <w:tc>
+          <w:tcPr>
+            <w:cnfStyle w:val="001000000000" w:firstRow="0" w:lastRow="0" w:firstColumn="1" w:lastColumn="0" w:oddVBand="0" w:evenVBand="0" w:oddHBand="0" w:evenHBand="0" w:firstRowFirstColumn="0" w:firstRowLastColumn="0" w:lastRowFirstColumn="0" w:lastRowLastColumn="0"/>
+            <w:tcW w:w="2245" w:type="dxa"/>
+          </w:tcPr>
+          <w:p>
+            <w:pPr>
+              <w:spacing w:after="0" w:line="240" w:lineRule="auto"/>
+              <w:rPr>
+                <w:rFonts w:ascii="Helvetica" w:hAnsi="Helvetica" w:cs="Helvetica"/>
+                <w:b w:val="0"/>
+                <w:bCs w:val="0"/>
+                <w:color w:val="000000"/>
+              </w:rPr>
+            </w:pPr>
+            <w:r>
+              <w:rPr>
+                <w:rFonts w:ascii="Helvetica" w:hAnsi="Helvetica" w:cs="Helvetica"/>
+                <w:color w:val="000000"/>
+              </w:rPr>
+              <w:lastRenderedPageBreak/>
+              <w:t>F</w:t>
+            </w:r>
+            <w:r>
+              <w:rPr>
+                <w:rFonts w:ascii="Helvetica" w:hAnsi="Helvetica" w:cs="Helvetica"/>
+                <w:color w:val="000000"/>
+              </w:rPr>
+              <w:t>ield</w:t>
+            </w:r>
+          </w:p>
+        </w:tc>
+        <w:tc>
+          <w:tcPr>
+            <w:tcW w:w="2195" w:type="dxa"/>
+          </w:tcPr>
+          <w:p>
+            <w:pPr>
+              <w:spacing w:after="0" w:line="240" w:lineRule="auto"/>
+              <w:cnfStyle w:val="100000000000" w:firstRow="1" w:lastRow="0" w:firstColumn="0" w:lastColumn="0" w:oddVBand="0" w:evenVBand="0" w:oddHBand="0" w:evenHBand="0" w:firstRowFirstColumn="0" w:firstRowLastColumn="0" w:lastRowFirstColumn="0" w:lastRowLastColumn="0"/>
+              <w:rPr>
+                <w:rFonts w:ascii="Helvetica" w:hAnsi="Helvetica" w:cs="Helvetica"/>
+                <w:b w:val="0"/>
+                <w:bCs w:val="0"/>
+                <w:color w:val="000000"/>
+              </w:rPr>
+            </w:pPr>
+            <w:r>
+              <w:rPr>
+                <w:rFonts w:ascii="Helvetica" w:hAnsi="Helvetica" w:cs="Helvetica"/>
+                <w:color w:val="000000"/>
+              </w:rPr>
+              <w:t>category</w:t>
+            </w:r>
+          </w:p>
+        </w:tc>
+        <w:tc>
+          <w:tcPr>
+            <w:tcW w:w="1994" w:type="dxa"/>
+          </w:tcPr>
+          <w:p>
+            <w:pPr>
+              <w:spacing w:after="0" w:line="240" w:lineRule="auto"/>
+              <w:cnfStyle w:val="100000000000" w:firstRow="1" w:lastRow="0" w:firstColumn="0" w:lastColumn="0" w:oddVBand="0" w:evenVBand="0" w:oddHBand="0" w:evenHBand="0" w:firstRowFirstColumn="0" w:firstRowLastColumn="0" w:lastRowFirstColumn="0" w:lastRowLastColumn="0"/>
+              <w:rPr>
+                <w:rFonts w:ascii="Helvetica" w:hAnsi="Helvetica" w:cs="Helvetica"/>
+                <w:b w:val="0"/>
+                <w:bCs w:val="0"/>
+                <w:color w:val="000000"/>
+              </w:rPr>
+            </w:pPr>
+            <w:r>
+              <w:rPr>
+                <w:rFonts w:ascii="Helvetica" w:hAnsi="Helvetica" w:cs="Helvetica"/>
+                <w:color w:val="000000"/>
+              </w:rPr>
+              <w:t>explanation</w:t>
+            </w:r>
+          </w:p>
+        </w:tc>
+      </w:tr>
+      <w:tr>
+        <w:trPr>
+          <w:trHeight w:val="300"/>
+        </w:trPr>
+        <w:tc>
+          <w:tcPr>
+            <w:cnfStyle w:val="001000000000" w:firstRow="0" w:lastRow="0" w:firstColumn="1" w:lastColumn="0" w:oddVBand="0" w:evenVBand="0" w:oddHBand="0" w:evenHBand="0" w:firstRowFirstColumn="0" w:firstRowLastColumn="0" w:lastRowFirstColumn="0" w:lastRowLastColumn="0"/>
+            <w:tcW w:w="2245" w:type="dxa"/>
+          </w:tcPr>
+          <w:p>
+            <w:pPr>
+              <w:spacing w:after="0" w:line="240" w:lineRule="auto"/>
+              <w:rPr>
+                <w:rFonts w:ascii="Helvetica" w:hAnsi="Helvetica" w:cs="Helvetica"/>
+                <w:b w:val="0"/>
+                <w:bCs w:val="0"/>
+                <w:color w:val="000000"/>
+              </w:rPr>
+            </w:pPr>
+            <w:r>
+              <w:rPr>
+                <w:rFonts w:ascii="Helvetica" w:hAnsi="Helvetica" w:cs="Helvetica"/>
+                <w:color w:val="000000"/>
+              </w:rPr>
+              <w:t>s</w:t>
+            </w:r>
+            <w:r>
+              <w:rPr>
+                <w:rFonts w:ascii="Helvetica" w:hAnsi="Helvetica" w:cs="Helvetica"/>
+                <w:color w:val="000000"/>
+              </w:rPr>
+              <w:t>tatus</w:t>
+            </w:r>
+          </w:p>
+        </w:tc>
+        <w:tc>
+          <w:tcPr>
+            <w:tcW w:w="2195" w:type="dxa"/>
+          </w:tcPr>
+          <w:p>
+            <w:pPr>
+              <w:spacing w:after="0" w:line="240" w:lineRule="auto"/>
+              <w:cnfStyle w:val="000000000000" w:firstRow="0" w:lastRow="0" w:firstColumn="0" w:lastColumn="0" w:oddVBand="0" w:evenVBand="0" w:oddHBand="0" w:evenHBand="0" w:firstRowFirstColumn="0" w:firstRowLastColumn="0" w:lastRowFirstColumn="0" w:lastRowLastColumn="0"/>
+              <w:rPr>
+                <w:rFonts w:ascii="Helvetica" w:hAnsi="Helvetica" w:cs="Helvetica"/>
+                <w:color w:val="000000"/>
+              </w:rPr>
+            </w:pPr>
+            <w:r>
+              <w:rPr>
+                <w:rFonts w:ascii="Helvetica" w:hAnsi="Helvetica" w:cs="Helvetica"/>
+                <w:color w:val="000000"/>
+              </w:rPr>
+              <w:t>Integer</w:t>
+            </w:r>
+          </w:p>
+        </w:tc>
+        <w:tc>
+          <w:tcPr>
+            <w:tcW w:w="1994" w:type="dxa"/>
+          </w:tcPr>
+          <w:p>
+            <w:pPr>
+              <w:spacing w:after="0" w:line="240" w:lineRule="auto"/>
+              <w:cnfStyle w:val="000000000000" w:firstRow="0" w:lastRow="0" w:firstColumn="0" w:lastColumn="0" w:oddVBand="0" w:evenVBand="0" w:oddHBand="0" w:evenHBand="0" w:firstRowFirstColumn="0" w:firstRowLastColumn="0" w:lastRowFirstColumn="0" w:lastRowLastColumn="0"/>
+              <w:rPr>
+                <w:rFonts w:ascii="Helvetica" w:hAnsi="Helvetica" w:cs="Helvetica"/>
+                <w:color w:val="000000"/>
+              </w:rPr>
+            </w:pPr>
+            <w:r>
+              <w:rPr>
+                <w:rFonts w:ascii="Helvetica" w:hAnsi="Helvetica" w:cs="Helvetica"/>
+                <w:color w:val="000000"/>
+              </w:rPr>
+              <w:t>Response code (see Appendix 4.1)</w:t>
+            </w:r>
+          </w:p>
+        </w:tc>
+      </w:tr>
+      <w:tr>
+        <w:trPr>
+          <w:trHeight w:val="300"/>
+        </w:trPr>
+        <w:tc>
+          <w:tcPr>
+            <w:cnfStyle w:val="001000000000" w:firstRow="0" w:lastRow="0" w:firstColumn="1" w:lastColumn="0" w:oddVBand="0" w:evenVBand="0" w:oddHBand="0" w:evenHBand="0" w:firstRowFirstColumn="0" w:firstRowLastColumn="0" w:lastRowFirstColumn="0" w:lastRowLastColumn="0"/>
+            <w:tcW w:w="2245" w:type="dxa"/>
+          </w:tcPr>
+          <w:p>
+            <w:pPr>
+              <w:spacing w:after="0" w:line="240" w:lineRule="auto"/>
+              <w:rPr>
+                <w:rFonts w:ascii="Helvetica" w:hAnsi="Helvetica" w:cs="Helvetica"/>
+                <w:b w:val="0"/>
+                <w:bCs w:val="0"/>
+                <w:color w:val="000000"/>
+              </w:rPr>
+            </w:pPr>
+            <w:r>
+              <w:rPr>
+                <w:rFonts w:ascii="Helvetica" w:hAnsi="Helvetica" w:cs="Helvetica"/>
+                <w:color w:val="000000"/>
+              </w:rPr>
+              <w:t>m</w:t>
+            </w:r>
+            <w:r>
+              <w:rPr>
+                <w:rFonts w:ascii="Helvetica" w:hAnsi="Helvetica" w:cs="Helvetica"/>
+                <w:color w:val="000000"/>
+              </w:rPr>
+              <w:t>sg</w:t>
+            </w:r>
+          </w:p>
+        </w:tc>
+        <w:tc>
+          <w:tcPr>
+            <w:tcW w:w="2195" w:type="dxa"/>
+          </w:tcPr>
+          <w:p>
+            <w:pPr>
+              <w:spacing w:after="0" w:line="240" w:lineRule="auto"/>
+              <w:cnfStyle w:val="000000000000" w:firstRow="0" w:lastRow="0" w:firstColumn="0" w:lastColumn="0" w:oddVBand="0" w:evenVBand="0" w:oddHBand="0" w:evenHBand="0" w:firstRowFirstColumn="0" w:firstRowLastColumn="0" w:lastRowFirstColumn="0" w:lastRowLastColumn="0"/>
+              <w:rPr>
+                <w:rFonts w:ascii="Helvetica" w:hAnsi="Helvetica" w:cs="Helvetica"/>
+                <w:color w:val="000000"/>
+              </w:rPr>
+            </w:pPr>
+            <w:r>
+              <w:rPr>
+                <w:rFonts w:ascii="Helvetica" w:hAnsi="Helvetica" w:cs="Helvetica"/>
+                <w:color w:val="000000"/>
+              </w:rPr>
+              <w:t>String</w:t>
+            </w:r>
+          </w:p>
+        </w:tc>
+        <w:tc>
+          <w:tcPr>
+            <w:tcW w:w="1994" w:type="dxa"/>
+          </w:tcPr>
+          <w:p>
+            <w:pPr>
+              <w:spacing w:after="0" w:line="240" w:lineRule="auto"/>
+              <w:cnfStyle w:val="000000000000" w:firstRow="0" w:lastRow="0" w:firstColumn="0" w:lastColumn="0" w:oddVBand="0" w:evenVBand="0" w:oddHBand="0" w:evenHBand="0" w:firstRowFirstColumn="0" w:firstRowLastColumn="0" w:lastRowFirstColumn="0" w:lastRowLastColumn="0"/>
+              <w:rPr>
+                <w:rFonts w:ascii="Helvetica" w:hAnsi="Helvetica" w:cs="Helvetica"/>
+                <w:color w:val="000000"/>
+              </w:rPr>
+            </w:pPr>
+            <w:r>
+              <w:rPr>
+                <w:rFonts w:ascii="Helvetica" w:hAnsi="Helvetica" w:cs="Helvetica"/>
+                <w:color w:val="000000"/>
+              </w:rPr>
+              <w:t>response message</w:t>
+            </w:r>
+          </w:p>
+        </w:tc>
+      </w:tr>
+      <w:tr>
+        <w:trPr>
+          <w:trHeight w:val="300"/>
+        </w:trPr>
+        <w:tc>
+          <w:tcPr>
+            <w:cnfStyle w:val="001000000000" w:firstRow="0" w:lastRow="0" w:firstColumn="1" w:lastColumn="0" w:oddVBand="0" w:evenVBand="0" w:oddHBand="0" w:evenHBand="0" w:firstRowFirstColumn="0" w:firstRowLastColumn="0" w:lastRowFirstColumn="0" w:lastRowLastColumn="0"/>
+            <w:tcW w:w="2245" w:type="dxa"/>
+          </w:tcPr>
+          <w:p>
+            <w:pPr>
+              <w:spacing w:after="0" w:line="240" w:lineRule="auto"/>
+              <w:rPr>
+                <w:rFonts w:ascii="Helvetica" w:hAnsi="Helvetica" w:cs="Helvetica"/>
+                <w:color w:val="000000"/>
+              </w:rPr>
+            </w:pPr>
+            <w:r>
+              <w:rPr>
+                <w:rFonts w:ascii="Helvetica" w:hAnsi="Helvetica" w:cs="Helvetica"/>
+                <w:color w:val="000000"/>
+              </w:rPr>
+              <w:t>d</w:t>
+            </w:r>
+            <w:r>
+              <w:rPr>
+                <w:rFonts w:ascii="Helvetica" w:hAnsi="Helvetica" w:cs="Helvetica"/>
+                <w:color w:val="000000"/>
+              </w:rPr>
+              <w:t>ata</w:t>
+            </w:r>
+          </w:p>
+        </w:tc>
+        <w:tc>
+          <w:tcPr>
+            <w:tcW w:w="2195" w:type="dxa"/>
+          </w:tcPr>
+          <w:p>
+            <w:pPr>
+              <w:spacing w:after="0" w:line="240" w:lineRule="auto"/>
+              <w:cnfStyle w:val="000000000000" w:firstRow="0" w:lastRow="0" w:firstColumn="0" w:lastColumn="0" w:oddVBand="0" w:evenVBand="0" w:oddHBand="0" w:evenHBand="0" w:firstRowFirstColumn="0" w:firstRowLastColumn="0" w:lastRowFirstColumn="0" w:lastRowLastColumn="0"/>
+              <w:rPr>
+                <w:rFonts w:ascii="Helvetica" w:hAnsi="Helvetica" w:cs="Helvetica"/>
+                <w:color w:val="000000"/>
+              </w:rPr>
+            </w:pPr>
+            <w:r>
+              <w:rPr>
+                <w:rFonts w:ascii="Helvetica" w:hAnsi="Helvetica" w:cs="Helvetica"/>
+                <w:color w:val="000000"/>
+              </w:rPr>
+              <w:t>Notice</w:t>
+            </w:r>
+          </w:p>
+        </w:tc>
+        <w:tc>
+          <w:tcPr>
+            <w:tcW w:w="1994" w:type="dxa"/>
+          </w:tcPr>
+          <w:p>
+            <w:pPr>
+              <w:spacing w:after="0" w:line="240" w:lineRule="auto"/>
+              <w:cnfStyle w:val="000000000000" w:firstRow="0" w:lastRow="0" w:firstColumn="0" w:lastColumn="0" w:oddVBand="0" w:evenVBand="0" w:oddHBand="0" w:evenHBand="0" w:firstRowFirstColumn="0" w:firstRowLastColumn="0" w:lastRowFirstColumn="0" w:lastRowLastColumn="0"/>
+              <w:rPr>
+                <w:rFonts w:ascii="Helvetica" w:hAnsi="Helvetica" w:cs="Helvetica"/>
+                <w:color w:val="000000"/>
+              </w:rPr>
+            </w:pPr>
+          </w:p>
+        </w:tc>
+      </w:tr>
+    </w:tbl>
+    <w:p>
+      <w:pPr>
+        <w:pStyle w:val="ListParagraph"/>
+        <w:numPr>
+          <w:ilvl w:val="0"/>
+          <w:numId w:val="2"/>
+        </w:numPr>
+        <w:rPr>
+          <w:rFonts w:ascii="Helvetica" w:hAnsi="Helvetica" w:cs="Helvetica"/>
+        </w:rPr>
+      </w:pPr>
+      <w:r>
+        <w:rPr>
+          <w:rFonts w:ascii="Helvetica" w:hAnsi="Helvetica" w:cs="Helvetica"/>
+        </w:rPr>
+        <w:t>Response example:</w:t>
+      </w:r>
+    </w:p>
+    <w:p>
+      <w:pPr>
+        <w:pStyle w:val="ListParagraph"/>
+        <w:numPr>
+          <w:ilvl w:val="0"/>
+          <w:numId w:val="5"/>
+        </w:numPr>
+        <w:rPr>
+          <w:rFonts w:ascii="Helvetica" w:hAnsi="Helvetica" w:cs="Helvetica"/>
+        </w:rPr>
+      </w:pPr>
+      <w:r>
+        <w:rPr>
+          <w:rFonts w:ascii="Helvetica" w:hAnsi="Helvetica" w:cs="Helvetica"/>
+        </w:rPr>
+        <w:t>success</w:t>
+      </w:r>
+    </w:p>
+    <w:p>
+      <w:pPr>
+        <w:pStyle w:val="ListParagraph"/>
+        <w:ind w:left="1800"/>
+        <w:rPr>
+          <w:rFonts w:ascii="Helvetica" w:hAnsi="Helvetica" w:cs="Helvetica"/>
+        </w:rPr>
+      </w:pPr>
+      <w:r>
+        <w:rPr>
+          <w:rFonts w:ascii="Helvetica" w:hAnsi="Helvetica" w:cs="Helvetica"/>
+        </w:rPr>
+        <w:t>{</w:t>
+      </w:r>
+    </w:p>
+    <w:p>
+      <w:pPr>
+        <w:pStyle w:val="ListParagraph"/>
+        <w:ind w:left="1800"/>
+        <w:rPr>
+          <w:rFonts w:ascii="Helvetica" w:hAnsi="Helvetica" w:cs="Helvetica"/>
+        </w:rPr>
+      </w:pPr>
+      <w:r>
+        <w:rPr>
+          <w:rFonts w:ascii="Helvetica" w:hAnsi="Helvetica" w:cs="Helvetica"/>
+        </w:rPr>
+        <w:tab/>
+        <w:t>"status" : 0,</w:t>
+      </w:r>
+    </w:p>
+    <w:p>
+      <w:pPr>
+        <w:pStyle w:val="ListParagraph"/>
+        <w:ind w:left="1800"/>
+        <w:rPr>
+          <w:rFonts w:ascii="Helvetica" w:hAnsi="Helvetica" w:cs="Helvetica"/>
+        </w:rPr>
+      </w:pPr>
+      <w:r>
+        <w:rPr>
+          <w:rFonts w:ascii="Helvetica" w:hAnsi="Helvetica" w:cs="Helvetica"/>
+        </w:rPr>
+        <w:tab/>
+        <w:t>"msg" : "SUCCESS",</w:t>
+      </w:r>
+    </w:p>
+    <w:p>
+      <w:pPr>
+        <w:pStyle w:val="ListParagraph"/>
+        <w:ind w:left="1800"/>
+        <w:rPr>
+          <w:rFonts w:ascii="Helvetica" w:hAnsi="Helvetica" w:cs="Helvetica"/>
+        </w:rPr>
+      </w:pPr>
+      <w:r>
+        <w:rPr>
+          <w:rFonts w:ascii="Helvetica" w:hAnsi="Helvetica" w:cs="Helvetica"/>
+        </w:rPr>
+        <w:tab/>
+        <w:t>“data”:[</w:t>
+      </w:r>
+    </w:p>
+    <w:p>
+      <w:pPr>
+        <w:pStyle w:val="ListParagraph"/>
+        <w:ind w:left="1800"/>
+        <w:rPr>
+          <w:rFonts w:ascii="Helvetica" w:hAnsi="Helvetica" w:cs="Helvetica"/>
+        </w:rPr>
+      </w:pPr>
+      <w:r>
+        <w:rPr>
+          <w:rFonts w:ascii="Helvetica" w:hAnsi="Helvetica" w:cs="Helvetica"/>
+        </w:rPr>
+        <w:tab/>
+      </w:r>
+      <w:r>
+        <w:rPr>
+          <w:rFonts w:ascii="Helvetica" w:hAnsi="Helvetica" w:cs="Helvetica"/>
+        </w:rPr>
+        <w:tab/>
+        <w:t>{</w:t>
+      </w:r>
+    </w:p>
+    <w:p>
+      <w:pPr>
+        <w:pStyle w:val="ListParagraph"/>
+        <w:ind w:left="1800"/>
+        <w:rPr>
+          <w:rFonts w:ascii="Helvetica" w:hAnsi="Helvetica" w:cs="Helvetica"/>
+        </w:rPr>
+      </w:pPr>
+      <w:r>
+        <w:rPr>
+          <w:rFonts w:ascii="Helvetica" w:hAnsi="Helvetica" w:cs="Helvetica"/>
+        </w:rPr>
+        <w:tab/>
+      </w:r>
+      <w:r>
+        <w:rPr>
+          <w:rFonts w:ascii="Helvetica" w:hAnsi="Helvetica" w:cs="Helvetica"/>
+        </w:rPr>
+        <w:tab/>
+      </w:r>
+      <w:r>
+        <w:rPr>
+          <w:rFonts w:ascii="Helvetica" w:hAnsi="Helvetica" w:cs="Helvetica"/>
+        </w:rPr>
+        <w:tab/>
+        <w:t>“Id”:1234,</w:t>
+      </w:r>
+    </w:p>
+    <w:p>
+      <w:pPr>
+        <w:pStyle w:val="ListParagraph"/>
+        <w:ind w:left="1800"/>
+        <w:rPr>
+          <w:rFonts w:ascii="Helvetica" w:hAnsi="Helvetica" w:cs="Helvetica"/>
+        </w:rPr>
+      </w:pPr>
+      <w:r>
+        <w:rPr>
+          <w:rFonts w:ascii="Helvetica" w:hAnsi="Helvetica" w:cs="Helvetica"/>
+        </w:rPr>
+        <w:tab/>
+      </w:r>
+      <w:r>
+        <w:rPr>
+          <w:rFonts w:ascii="Helvetica" w:hAnsi="Helvetica" w:cs="Helvetica"/>
+        </w:rPr>
+        <w:tab/>
+      </w:r>
+      <w:r>
+        <w:rPr>
+          <w:rFonts w:ascii="Helvetica" w:hAnsi="Helvetica" w:cs="Helvetica"/>
+        </w:rPr>
+        <w:tab/>
+        <w:t>“</w:t>
+      </w:r>
+      <w:r>
+        <w:rPr>
+          <w:rFonts w:ascii="Helvetica" w:hAnsi="Helvetica" w:cs="Helvetica"/>
+        </w:rPr>
+        <w:t>AgentCode</w:t>
+      </w:r>
+      <w:r>
+        <w:rPr>
+          <w:rFonts w:ascii="Helvetica" w:hAnsi="Helvetica" w:cs="Helvetica"/>
+        </w:rPr>
+        <w:t>”:”</w:t>
+      </w:r>
+      <w:r>
+        <w:rPr>
+          <w:rFonts w:ascii="Helvetica" w:hAnsi="Helvetica" w:cs="Helvetica"/>
+        </w:rPr>
+        <w:t>serrat</w:t>
+      </w:r>
+      <w:r>
+        <w:rPr>
+          <w:rFonts w:ascii="Helvetica" w:hAnsi="Helvetica" w:cs="Helvetica"/>
+        </w:rPr>
+        <w:t>”,</w:t>
+      </w:r>
+    </w:p>
+    <w:p>
+      <w:pPr>
+        <w:pStyle w:val="ListParagraph"/>
+        <w:ind w:left="1800"/>
+        <w:rPr>
+          <w:rFonts w:ascii="Helvetica" w:hAnsi="Helvetica" w:cs="Helvetica"/>
+        </w:rPr>
+      </w:pPr>
+      <w:r>
+        <w:rPr>
+          <w:rFonts w:ascii="Helvetica" w:hAnsi="Helvetica" w:cs="Helvetica"/>
+        </w:rPr>
+        <w:tab/>
+      </w:r>
+      <w:r>
+        <w:rPr>
+          <w:rFonts w:ascii="Helvetica" w:hAnsi="Helvetica" w:cs="Helvetica"/>
+        </w:rPr>
+        <w:tab/>
+      </w:r>
+      <w:r>
+        <w:rPr>
+          <w:rFonts w:ascii="Helvetica" w:hAnsi="Helvetica" w:cs="Helvetica"/>
+        </w:rPr>
+        <w:tab/>
+        <w:t>“UserCode”:”123123123”,</w:t>
+      </w:r>
+    </w:p>
+    <w:p>
+      <w:pPr>
+        <w:pStyle w:val="ListParagraph"/>
+        <w:ind w:left="1800"/>
+        <w:rPr>
+          <w:rFonts w:ascii="Helvetica" w:hAnsi="Helvetica" w:cs="Helvetica"/>
+        </w:rPr>
+      </w:pPr>
+      <w:r>
+        <w:rPr>
+          <w:rFonts w:ascii="Helvetica" w:hAnsi="Helvetica" w:cs="Helvetica"/>
+        </w:rPr>
+        <w:tab/>
+      </w:r>
+      <w:r>
+        <w:rPr>
+          <w:rFonts w:ascii="Helvetica" w:hAnsi="Helvetica" w:cs="Helvetica"/>
+        </w:rPr>
+        <w:tab/>
+      </w:r>
+      <w:r>
+        <w:rPr>
+          <w:rFonts w:ascii="Helvetica" w:hAnsi="Helvetica" w:cs="Helvetica"/>
+        </w:rPr>
+        <w:tab/>
+        <w:t>“Title”:”Deposit bonus”,</w:t>
+      </w:r>
+    </w:p>
+    <w:p>
+      <w:pPr>
+        <w:pStyle w:val="ListParagraph"/>
+        <w:ind w:left="1800"/>
+        <w:rPr>
+          <w:rFonts w:ascii="Helvetica" w:hAnsi="Helvetica" w:cs="Helvetica"/>
+        </w:rPr>
+      </w:pPr>
+      <w:r>
+        <w:rPr>
+          <w:rFonts w:ascii="Helvetica" w:hAnsi="Helvetica" w:cs="Helvetica"/>
+        </w:rPr>
+        <w:tab/>
+      </w:r>
+      <w:r>
+        <w:rPr>
+          <w:rFonts w:ascii="Helvetica" w:hAnsi="Helvetica" w:cs="Helvetica"/>
+        </w:rPr>
+        <w:tab/>
+      </w:r>
+      <w:r>
+        <w:rPr>
+          <w:rFonts w:ascii="Helvetica" w:hAnsi="Helvetica" w:cs="Helvetica"/>
+        </w:rPr>
+        <w:tab/>
+        <w:t>“Content”:”</w:t>
+      </w:r>
+      <w:r>
+        <w:t xml:space="preserve"> </w:t>
+      </w:r>
+      <w:r>
+        <w:rPr>
+          <w:rFonts w:ascii="Helvetica" w:hAnsi="Helvetica" w:cs="Helvetica"/>
+        </w:rPr>
+        <w:t>You received a referral game play bonus between January 1st and January 5th</w:t>
+      </w:r>
+      <w:r>
+        <w:rPr>
+          <w:rFonts w:ascii="Helvetica" w:hAnsi="Helvetica" w:cs="Helvetica"/>
+        </w:rPr>
+        <w:t>”</w:t>
+      </w:r>
       <w:bookmarkStart w:id="30" w:name="_GoBack"/>
       <w:bookmarkEnd w:id="30"/>
+    </w:p>
+    <w:p>
+      <w:pPr>
+        <w:pStyle w:val="ListParagraph"/>
+        <w:ind w:left="1800"/>
+        <w:rPr>
+          <w:rFonts w:ascii="Helvetica" w:hAnsi="Helvetica" w:cs="Helvetica"/>
+        </w:rPr>
+      </w:pPr>
+      <w:r>
+        <w:rPr>
+          <w:rFonts w:ascii="Helvetica" w:hAnsi="Helvetica" w:cs="Helvetica"/>
+        </w:rPr>
+        <w:tab/>
+      </w:r>
+      <w:r>
+        <w:rPr>
+          <w:rFonts w:ascii="Helvetica" w:hAnsi="Helvetica" w:cs="Helvetica"/>
+        </w:rPr>
+        <w:tab/>
+      </w:r>
+      <w:r>
+        <w:rPr>
+          <w:rFonts w:ascii="Helvetica" w:hAnsi="Helvetica" w:cs="Helvetica"/>
+        </w:rPr>
+        <w:tab/>
+        <w:t>“CreatedAt”:”</w:t>
+      </w:r>
+      <w:r>
+        <w:rPr>
+          <w:rFonts w:ascii="Helvetica" w:hAnsi="Helvetica" w:cs="Helvetica"/>
+        </w:rPr>
+        <w:t xml:space="preserve"> </w:t>
+      </w:r>
+      <w:r>
+        <w:rPr>
+          <w:rFonts w:ascii="Helvetica" w:hAnsi="Helvetica" w:cs="Helvetica"/>
+        </w:rPr>
+        <w:t>2024-08-29 10:00:12”</w:t>
+      </w:r>
+    </w:p>
+    <w:p>
+      <w:pPr>
+        <w:pStyle w:val="ListParagraph"/>
+        <w:ind w:left="2520" w:firstLine="360"/>
+        <w:rPr>
+          <w:rFonts w:ascii="Helvetica" w:hAnsi="Helvetica" w:cs="Helvetica"/>
+        </w:rPr>
+      </w:pPr>
+      <w:r>
+        <w:rPr>
+          <w:rFonts w:ascii="Helvetica" w:hAnsi="Helvetica" w:cs="Helvetica"/>
+        </w:rPr>
+        <w:t>}</w:t>
+      </w:r>
+    </w:p>
+    <w:p>
+      <w:pPr>
+        <w:pStyle w:val="ListParagraph"/>
+        <w:ind w:left="1800" w:firstLine="360"/>
+        <w:rPr>
+          <w:rFonts w:ascii="Helvetica" w:hAnsi="Helvetica" w:cs="Helvetica"/>
+        </w:rPr>
+      </w:pPr>
+      <w:r>
+        <w:rPr>
+          <w:rFonts w:ascii="Helvetica" w:hAnsi="Helvetica" w:cs="Helvetica"/>
+        </w:rPr>
+        <w:t>]</w:t>
+      </w:r>
     </w:p>
     <w:p>
       <w:pPr>
@@ -27241,8 +29651,14 @@
                 <w:rFonts w:ascii="Helvetica" w:hAnsi="Helvetica" w:cs="Helvetica"/>
                 <w:color w:val="000000"/>
               </w:rPr>
-              <w:lastRenderedPageBreak/>
-              <w:t>field</w:t>
+              <w:t>F</w:t>
+            </w:r>
+            <w:r>
+              <w:rPr>
+                <w:rFonts w:ascii="Helvetica" w:hAnsi="Helvetica" w:cs="Helvetica"/>
+                <w:color w:val="000000"/>
+              </w:rPr>
+              <w:t>ield</w:t>
             </w:r>
           </w:p>
         </w:tc>
@@ -27340,10 +29756,10 @@
             </w:pPr>
             <w:r>
               <w:rPr>
-                <w:rFonts w:ascii="Helvetica" w:hAnsi="Helvetica" w:cs="Helvetica" w:hint="eastAsia"/>
-                <w:color w:val="000000"/>
-              </w:rPr>
-              <w:t>m</w:t>
+                <w:rFonts w:ascii="Helvetica" w:hAnsi="Helvetica" w:cs="Helvetica"/>
+                <w:color w:val="000000"/>
+              </w:rPr>
+              <w:t>M</w:t>
             </w:r>
             <w:r>
               <w:rPr>
@@ -27844,6 +30260,7 @@
                 <w:rFonts w:ascii="Helvetica" w:hAnsi="Helvetica" w:cs="Helvetica"/>
                 <w:color w:val="000000"/>
               </w:rPr>
+              <w:lastRenderedPageBreak/>
               <w:t>msg</w:t>
             </w:r>
           </w:p>
@@ -28744,7 +31161,6 @@
         <w:rPr>
           <w:rFonts w:ascii="Helvetica" w:hAnsi="Helvetica" w:cs="Helvetica"/>
         </w:rPr>
-        <w:lastRenderedPageBreak/>
         <w:t>{</w:t>
       </w:r>
     </w:p>
@@ -29342,6 +31758,7 @@
                 <w:rFonts w:ascii="Helvetica" w:hAnsi="Helvetica" w:cs="Helvetica"/>
                 <w:color w:val="181C32"/>
               </w:rPr>
+              <w:lastRenderedPageBreak/>
               <w:t>5</w:t>
             </w:r>
           </w:p>
@@ -30750,7 +33167,6 @@
                 <w:rFonts w:ascii="Helvetica" w:hAnsi="Helvetica" w:cs="Helvetica"/>
                 <w:color w:val="333333"/>
               </w:rPr>
-              <w:lastRenderedPageBreak/>
               <w:t>t</w:t>
             </w:r>
             <w:r>
@@ -32717,7 +35133,7 @@
   <w:style w:type="paragraph" w:default="1" w:styleId="Normal">
     <w:name w:val="Normal"/>
     <w:qFormat/>
-    <w:rsid w:val="00626352"/>
+    <w:rsid w:val="00FE7665"/>
     <w:pPr>
       <w:spacing w:after="160" w:line="259" w:lineRule="auto"/>
     </w:pPr>

--- a/GamblingFront/backend.docx
+++ b/GamblingFront/backend.docx
@@ -28094,37 +28094,7 @@
         <w:rPr>
           <w:rFonts w:ascii="Helvetica" w:hAnsi="Helvetica" w:cs="Helvetica"/>
         </w:rPr>
-        <w:t>2024</w:t>
-      </w:r>
-      <w:r>
-        <w:rPr>
-          <w:rFonts w:ascii="Helvetica" w:hAnsi="Helvetica" w:cs="Helvetica"/>
-        </w:rPr>
-        <w:t>-0</w:t>
-      </w:r>
-      <w:r>
-        <w:rPr>
-          <w:rFonts w:ascii="Helvetica" w:hAnsi="Helvetica" w:cs="Helvetica"/>
-        </w:rPr>
-        <w:t>8</w:t>
-      </w:r>
-      <w:r>
-        <w:rPr>
-          <w:rFonts w:ascii="Helvetica" w:hAnsi="Helvetica" w:cs="Helvetica"/>
-        </w:rPr>
-        <w:t>-2</w:t>
-      </w:r>
-      <w:r>
-        <w:rPr>
-          <w:rFonts w:ascii="Helvetica" w:hAnsi="Helvetica" w:cs="Helvetica"/>
-        </w:rPr>
-        <w:t>9</w:t>
-      </w:r>
-      <w:r>
-        <w:rPr>
-          <w:rFonts w:ascii="Helvetica" w:hAnsi="Helvetica" w:cs="Helvetica"/>
-        </w:rPr>
-        <w:t xml:space="preserve"> 10:00:12</w:t>
+        <w:t>2024-08-29 10:00:12</w:t>
       </w:r>
       <w:r>
         <w:rPr>
@@ -28295,19 +28265,7 @@
         <w:rPr>
           <w:rFonts w:ascii="Helvetica" w:hAnsi="Helvetica" w:cs="Helvetica"/>
         </w:rPr>
-        <w:t>You calls this API to get notice</w:t>
-      </w:r>
-      <w:r>
-        <w:rPr>
-          <w:rFonts w:ascii="Helvetica" w:hAnsi="Helvetica" w:cs="Helvetica"/>
-        </w:rPr>
-        <w:t xml:space="preserve"> and read</w:t>
-      </w:r>
-      <w:r>
-        <w:rPr>
-          <w:rFonts w:ascii="Helvetica" w:hAnsi="Helvetica" w:cs="Helvetica"/>
-        </w:rPr>
-        <w:t>.</w:t>
+        <w:t>You calls this API to get notice and read.</w:t>
       </w:r>
     </w:p>
     <w:p>
@@ -28366,14 +28324,7 @@
                 <w:rFonts w:ascii="Helvetica" w:hAnsi="Helvetica" w:cs="Helvetica"/>
                 <w:color w:val="000000"/>
               </w:rPr>
-              <w:t>F</w:t>
-            </w:r>
-            <w:r>
-              <w:rPr>
-                <w:rFonts w:ascii="Helvetica" w:hAnsi="Helvetica" w:cs="Helvetica"/>
-                <w:color w:val="000000"/>
-              </w:rPr>
-              <w:t>ield</w:t>
+              <w:t>Field</w:t>
             </w:r>
           </w:p>
         </w:tc>
@@ -28474,14 +28425,7 @@
                 <w:rFonts w:ascii="Helvetica" w:hAnsi="Helvetica" w:cs="Helvetica"/>
                 <w:color w:val="000000"/>
               </w:rPr>
-              <w:t>m</w:t>
-            </w:r>
-            <w:r>
-              <w:rPr>
-                <w:rFonts w:ascii="Helvetica" w:hAnsi="Helvetica" w:cs="Helvetica"/>
-                <w:color w:val="000000"/>
-              </w:rPr>
-              <w:t>ethod</w:t>
+              <w:t>method</w:t>
             </w:r>
           </w:p>
         </w:tc>
@@ -28525,14 +28469,7 @@
                 <w:rFonts w:ascii="Helvetica" w:hAnsi="Helvetica" w:cs="Helvetica"/>
                 <w:color w:val="000000"/>
               </w:rPr>
-              <w:t>Read</w:t>
-            </w:r>
-            <w:r>
-              <w:rPr>
-                <w:rFonts w:ascii="Helvetica" w:hAnsi="Helvetica" w:cs="Helvetica"/>
-                <w:color w:val="000000"/>
-              </w:rPr>
-              <w:t>Notice</w:t>
+              <w:t>ReadNotice</w:t>
             </w:r>
           </w:p>
         </w:tc>
@@ -28692,25 +28629,7 @@
           <w:rFonts w:ascii="Helvetica" w:hAnsi="Helvetica" w:cs="Helvetica"/>
         </w:rPr>
         <w:tab/>
-        <w:t>“method” : “</w:t>
-      </w:r>
-      <w:r>
-        <w:rPr>
-          <w:rFonts w:ascii="Helvetica" w:hAnsi="Helvetica" w:cs="Helvetica"/>
-        </w:rPr>
-        <w:t>ReadNotice</w:t>
-      </w:r>
-      <w:r>
-        <w:rPr>
-          <w:rFonts w:ascii="Helvetica" w:hAnsi="Helvetica" w:cs="Helvetica"/>
-        </w:rPr>
-        <w:t>”</w:t>
-      </w:r>
-      <w:r>
-        <w:rPr>
-          <w:rFonts w:ascii="Helvetica" w:hAnsi="Helvetica" w:cs="Helvetica"/>
-        </w:rPr>
-        <w:t>,</w:t>
+        <w:t>“method” : “ReadNotice”,</w:t>
       </w:r>
     </w:p>
     <w:p>
@@ -28800,14 +28719,7 @@
                 <w:color w:val="000000"/>
               </w:rPr>
               <w:lastRenderedPageBreak/>
-              <w:t>F</w:t>
-            </w:r>
-            <w:r>
-              <w:rPr>
-                <w:rFonts w:ascii="Helvetica" w:hAnsi="Helvetica" w:cs="Helvetica"/>
-                <w:color w:val="000000"/>
-              </w:rPr>
-              <w:t>ield</w:t>
+              <w:t>Field</w:t>
             </w:r>
           </w:p>
         </w:tc>
@@ -28884,14 +28796,7 @@
                 <w:rFonts w:ascii="Helvetica" w:hAnsi="Helvetica" w:cs="Helvetica"/>
                 <w:color w:val="000000"/>
               </w:rPr>
-              <w:t>s</w:t>
-            </w:r>
-            <w:r>
-              <w:rPr>
-                <w:rFonts w:ascii="Helvetica" w:hAnsi="Helvetica" w:cs="Helvetica"/>
-                <w:color w:val="000000"/>
-              </w:rPr>
-              <w:t>tatus</w:t>
+              <w:t>status</w:t>
             </w:r>
           </w:p>
         </w:tc>
@@ -28964,14 +28869,7 @@
                 <w:rFonts w:ascii="Helvetica" w:hAnsi="Helvetica" w:cs="Helvetica"/>
                 <w:color w:val="000000"/>
               </w:rPr>
-              <w:t>m</w:t>
-            </w:r>
-            <w:r>
-              <w:rPr>
-                <w:rFonts w:ascii="Helvetica" w:hAnsi="Helvetica" w:cs="Helvetica"/>
-                <w:color w:val="000000"/>
-              </w:rPr>
-              <w:t>sg</w:t>
+              <w:t>msg</w:t>
             </w:r>
           </w:p>
         </w:tc>
@@ -29042,14 +28940,7 @@
                 <w:rFonts w:ascii="Helvetica" w:hAnsi="Helvetica" w:cs="Helvetica"/>
                 <w:color w:val="000000"/>
               </w:rPr>
-              <w:t>d</w:t>
-            </w:r>
-            <w:r>
-              <w:rPr>
-                <w:rFonts w:ascii="Helvetica" w:hAnsi="Helvetica" w:cs="Helvetica"/>
-                <w:color w:val="000000"/>
-              </w:rPr>
-              <w:t>ata</w:t>
+              <w:t>data</w:t>
             </w:r>
           </w:p>
         </w:tc>
@@ -29266,31 +29157,7 @@
           <w:rFonts w:ascii="Helvetica" w:hAnsi="Helvetica" w:cs="Helvetica"/>
         </w:rPr>
         <w:tab/>
-        <w:t>“</w:t>
-      </w:r>
-      <w:r>
-        <w:rPr>
-          <w:rFonts w:ascii="Helvetica" w:hAnsi="Helvetica" w:cs="Helvetica"/>
-        </w:rPr>
-        <w:t>AgentCode</w:t>
-      </w:r>
-      <w:r>
-        <w:rPr>
-          <w:rFonts w:ascii="Helvetica" w:hAnsi="Helvetica" w:cs="Helvetica"/>
-        </w:rPr>
-        <w:t>”:”</w:t>
-      </w:r>
-      <w:r>
-        <w:rPr>
-          <w:rFonts w:ascii="Helvetica" w:hAnsi="Helvetica" w:cs="Helvetica"/>
-        </w:rPr>
-        <w:t>serrat</w:t>
-      </w:r>
-      <w:r>
-        <w:rPr>
-          <w:rFonts w:ascii="Helvetica" w:hAnsi="Helvetica" w:cs="Helvetica"/>
-        </w:rPr>
-        <w:t>”,</w:t>
+        <w:t>“AgentCode”:”serrat”,</w:t>
       </w:r>
     </w:p>
     <w:p>
@@ -29391,8 +29258,6 @@
         </w:rPr>
         <w:t>”</w:t>
       </w:r>
-      <w:bookmarkStart w:id="30" w:name="_GoBack"/>
-      <w:bookmarkEnd w:id="30"/>
     </w:p>
     <w:p>
       <w:pPr>
@@ -29542,6 +29407,1036 @@
         </w:rPr>
         <w:tab/>
         <w:t>" msg ” : "Already exist"</w:t>
+      </w:r>
+    </w:p>
+    <w:p>
+      <w:pPr>
+        <w:pStyle w:val="ListParagraph"/>
+        <w:ind w:left="1800"/>
+        <w:rPr>
+          <w:rFonts w:ascii="Helvetica" w:hAnsi="Helvetica" w:cs="Helvetica"/>
+        </w:rPr>
+      </w:pPr>
+      <w:r>
+        <w:rPr>
+          <w:rFonts w:ascii="Helvetica" w:hAnsi="Helvetica" w:cs="Helvetica"/>
+        </w:rPr>
+        <w:t>}</w:t>
+      </w:r>
+    </w:p>
+    <w:p>
+      <w:pPr>
+        <w:pStyle w:val="ListParagraph"/>
+        <w:numPr>
+          <w:ilvl w:val="0"/>
+          <w:numId w:val="7"/>
+        </w:numPr>
+        <w:outlineLvl w:val="1"/>
+        <w:rPr>
+          <w:rFonts w:ascii="Helvetica" w:hAnsi="Helvetica" w:cs="Helvetica"/>
+        </w:rPr>
+      </w:pPr>
+      <w:r>
+        <w:rPr>
+          <w:rFonts w:ascii="Helvetica" w:hAnsi="Helvetica" w:cs="Helvetica"/>
+        </w:rPr>
+        <w:t>CheckBalance</w:t>
+      </w:r>
+    </w:p>
+    <w:p>
+      <w:pPr>
+        <w:pStyle w:val="ListParagraph"/>
+        <w:ind w:left="1080"/>
+        <w:rPr>
+          <w:rFonts w:ascii="Helvetica" w:hAnsi="Helvetica" w:cs="Helvetica"/>
+        </w:rPr>
+      </w:pPr>
+      <w:r>
+        <w:rPr>
+          <w:rFonts w:ascii="Helvetica" w:hAnsi="Helvetica" w:cs="Helvetica"/>
+        </w:rPr>
+        <w:t xml:space="preserve">You calls this API to </w:t>
+      </w:r>
+      <w:r>
+        <w:rPr>
+          <w:rFonts w:ascii="Helvetica" w:hAnsi="Helvetica" w:cs="Helvetica"/>
+        </w:rPr>
+        <w:t>check balance</w:t>
+      </w:r>
+      <w:r>
+        <w:rPr>
+          <w:rFonts w:ascii="Helvetica" w:hAnsi="Helvetica" w:cs="Helvetica"/>
+        </w:rPr>
+        <w:t>.</w:t>
+      </w:r>
+    </w:p>
+    <w:p>
+      <w:pPr>
+        <w:pStyle w:val="ListParagraph"/>
+        <w:ind w:left="1080"/>
+        <w:rPr>
+          <w:rFonts w:ascii="Helvetica" w:hAnsi="Helvetica" w:cs="Helvetica"/>
+        </w:rPr>
+      </w:pPr>
+      <w:r>
+        <w:rPr>
+          <w:rFonts w:ascii="Helvetica" w:hAnsi="Helvetica" w:cs="Helvetica"/>
+        </w:rPr>
+        <w:t>This API is used in Solana chain</w:t>
+      </w:r>
+    </w:p>
+    <w:p>
+      <w:pPr>
+        <w:pStyle w:val="ListParagraph"/>
+        <w:numPr>
+          <w:ilvl w:val="0"/>
+          <w:numId w:val="2"/>
+        </w:numPr>
+        <w:rPr>
+          <w:rFonts w:ascii="Helvetica" w:hAnsi="Helvetica" w:cs="Helvetica"/>
+        </w:rPr>
+      </w:pPr>
+      <w:r>
+        <w:rPr>
+          <w:rFonts w:ascii="Helvetica" w:hAnsi="Helvetica" w:cs="Helvetica"/>
+        </w:rPr>
+        <w:t>Request parameters</w:t>
+      </w:r>
+    </w:p>
+    <w:tbl>
+      <w:tblPr>
+        <w:tblStyle w:val="GridTable1Light1"/>
+        <w:tblW w:w="7248" w:type="dxa"/>
+        <w:tblInd w:w="1014" w:type="dxa"/>
+        <w:tblLook w:val="04A0" w:firstRow="1" w:lastRow="0" w:firstColumn="1" w:lastColumn="0" w:noHBand="0" w:noVBand="1"/>
+      </w:tblPr>
+      <w:tblGrid>
+        <w:gridCol w:w="1696"/>
+        <w:gridCol w:w="2129"/>
+        <w:gridCol w:w="2265"/>
+        <w:gridCol w:w="1158"/>
+      </w:tblGrid>
+      <w:tr>
+        <w:trPr>
+          <w:cnfStyle w:val="100000000000" w:firstRow="1" w:lastRow="0" w:firstColumn="0" w:lastColumn="0" w:oddVBand="0" w:evenVBand="0" w:oddHBand="0" w:evenHBand="0" w:firstRowFirstColumn="0" w:firstRowLastColumn="0" w:lastRowFirstColumn="0" w:lastRowLastColumn="0"/>
+          <w:trHeight w:val="300"/>
+        </w:trPr>
+        <w:tc>
+          <w:tcPr>
+            <w:cnfStyle w:val="001000000000" w:firstRow="0" w:lastRow="0" w:firstColumn="1" w:lastColumn="0" w:oddVBand="0" w:evenVBand="0" w:oddHBand="0" w:evenHBand="0" w:firstRowFirstColumn="0" w:firstRowLastColumn="0" w:lastRowFirstColumn="0" w:lastRowLastColumn="0"/>
+            <w:tcW w:w="1696" w:type="dxa"/>
+          </w:tcPr>
+          <w:p>
+            <w:pPr>
+              <w:spacing w:after="0" w:line="240" w:lineRule="auto"/>
+              <w:rPr>
+                <w:rFonts w:ascii="Helvetica" w:hAnsi="Helvetica" w:cs="Helvetica"/>
+                <w:b w:val="0"/>
+                <w:bCs w:val="0"/>
+                <w:color w:val="000000"/>
+              </w:rPr>
+            </w:pPr>
+            <w:r>
+              <w:rPr>
+                <w:rFonts w:ascii="Helvetica" w:hAnsi="Helvetica" w:cs="Helvetica"/>
+                <w:color w:val="000000"/>
+              </w:rPr>
+              <w:t>Field</w:t>
+            </w:r>
+          </w:p>
+        </w:tc>
+        <w:tc>
+          <w:tcPr>
+            <w:tcW w:w="2129" w:type="dxa"/>
+          </w:tcPr>
+          <w:p>
+            <w:pPr>
+              <w:spacing w:after="0" w:line="240" w:lineRule="auto"/>
+              <w:cnfStyle w:val="100000000000" w:firstRow="1" w:lastRow="0" w:firstColumn="0" w:lastColumn="0" w:oddVBand="0" w:evenVBand="0" w:oddHBand="0" w:evenHBand="0" w:firstRowFirstColumn="0" w:firstRowLastColumn="0" w:lastRowFirstColumn="0" w:lastRowLastColumn="0"/>
+              <w:rPr>
+                <w:rFonts w:ascii="Helvetica" w:hAnsi="Helvetica" w:cs="Helvetica"/>
+                <w:b w:val="0"/>
+                <w:bCs w:val="0"/>
+                <w:color w:val="000000"/>
+              </w:rPr>
+            </w:pPr>
+            <w:r>
+              <w:rPr>
+                <w:rFonts w:ascii="Helvetica" w:hAnsi="Helvetica" w:cs="Helvetica"/>
+                <w:color w:val="000000"/>
+              </w:rPr>
+              <w:t>category</w:t>
+            </w:r>
+          </w:p>
+        </w:tc>
+        <w:tc>
+          <w:tcPr>
+            <w:tcW w:w="2265" w:type="dxa"/>
+          </w:tcPr>
+          <w:p>
+            <w:pPr>
+              <w:spacing w:after="0" w:line="240" w:lineRule="auto"/>
+              <w:cnfStyle w:val="100000000000" w:firstRow="1" w:lastRow="0" w:firstColumn="0" w:lastColumn="0" w:oddVBand="0" w:evenVBand="0" w:oddHBand="0" w:evenHBand="0" w:firstRowFirstColumn="0" w:firstRowLastColumn="0" w:lastRowFirstColumn="0" w:lastRowLastColumn="0"/>
+              <w:rPr>
+                <w:rFonts w:ascii="Helvetica" w:hAnsi="Helvetica" w:cs="Helvetica"/>
+                <w:b w:val="0"/>
+                <w:bCs w:val="0"/>
+                <w:color w:val="000000"/>
+              </w:rPr>
+            </w:pPr>
+            <w:r>
+              <w:rPr>
+                <w:rFonts w:ascii="Helvetica" w:hAnsi="Helvetica" w:cs="Helvetica"/>
+                <w:color w:val="000000"/>
+              </w:rPr>
+              <w:t>explanation</w:t>
+            </w:r>
+          </w:p>
+        </w:tc>
+        <w:tc>
+          <w:tcPr>
+            <w:tcW w:w="1158" w:type="dxa"/>
+          </w:tcPr>
+          <w:p>
+            <w:pPr>
+              <w:spacing w:after="0" w:line="240" w:lineRule="auto"/>
+              <w:cnfStyle w:val="100000000000" w:firstRow="1" w:lastRow="0" w:firstColumn="0" w:lastColumn="0" w:oddVBand="0" w:evenVBand="0" w:oddHBand="0" w:evenHBand="0" w:firstRowFirstColumn="0" w:firstRowLastColumn="0" w:lastRowFirstColumn="0" w:lastRowLastColumn="0"/>
+              <w:rPr>
+                <w:rFonts w:ascii="Helvetica" w:hAnsi="Helvetica" w:cs="Helvetica"/>
+                <w:b w:val="0"/>
+                <w:bCs w:val="0"/>
+                <w:color w:val="000000"/>
+              </w:rPr>
+            </w:pPr>
+            <w:r>
+              <w:rPr>
+                <w:rFonts w:ascii="Helvetica" w:hAnsi="Helvetica" w:cs="Helvetica"/>
+                <w:color w:val="000000"/>
+              </w:rPr>
+              <w:t>essential</w:t>
+            </w:r>
+          </w:p>
+        </w:tc>
+      </w:tr>
+      <w:tr>
+        <w:trPr>
+          <w:trHeight w:val="300"/>
+        </w:trPr>
+        <w:tc>
+          <w:tcPr>
+            <w:cnfStyle w:val="001000000000" w:firstRow="0" w:lastRow="0" w:firstColumn="1" w:lastColumn="0" w:oddVBand="0" w:evenVBand="0" w:oddHBand="0" w:evenHBand="0" w:firstRowFirstColumn="0" w:firstRowLastColumn="0" w:lastRowFirstColumn="0" w:lastRowLastColumn="0"/>
+            <w:tcW w:w="1696" w:type="dxa"/>
+          </w:tcPr>
+          <w:p>
+            <w:pPr>
+              <w:spacing w:after="0" w:line="240" w:lineRule="auto"/>
+              <w:rPr>
+                <w:rFonts w:ascii="Helvetica" w:hAnsi="Helvetica" w:cs="Helvetica"/>
+                <w:b w:val="0"/>
+                <w:bCs w:val="0"/>
+                <w:color w:val="000000"/>
+              </w:rPr>
+            </w:pPr>
+            <w:r>
+              <w:rPr>
+                <w:rFonts w:ascii="Helvetica" w:hAnsi="Helvetica" w:cs="Helvetica"/>
+                <w:color w:val="000000"/>
+              </w:rPr>
+              <w:t>method</w:t>
+            </w:r>
+          </w:p>
+        </w:tc>
+        <w:tc>
+          <w:tcPr>
+            <w:tcW w:w="2129" w:type="dxa"/>
+          </w:tcPr>
+          <w:p>
+            <w:pPr>
+              <w:spacing w:after="0" w:line="240" w:lineRule="auto"/>
+              <w:cnfStyle w:val="000000000000" w:firstRow="0" w:lastRow="0" w:firstColumn="0" w:lastColumn="0" w:oddVBand="0" w:evenVBand="0" w:oddHBand="0" w:evenHBand="0" w:firstRowFirstColumn="0" w:firstRowLastColumn="0" w:lastRowFirstColumn="0" w:lastRowLastColumn="0"/>
+              <w:rPr>
+                <w:rFonts w:ascii="Helvetica" w:hAnsi="Helvetica" w:cs="Helvetica"/>
+                <w:color w:val="000000"/>
+              </w:rPr>
+            </w:pPr>
+            <w:r>
+              <w:rPr>
+                <w:rFonts w:ascii="Helvetica" w:hAnsi="Helvetica" w:cs="Helvetica"/>
+                <w:color w:val="000000"/>
+              </w:rPr>
+              <w:t>String</w:t>
+            </w:r>
+          </w:p>
+        </w:tc>
+        <w:tc>
+          <w:tcPr>
+            <w:tcW w:w="2265" w:type="dxa"/>
+          </w:tcPr>
+          <w:p>
+            <w:pPr>
+              <w:spacing w:after="0" w:line="240" w:lineRule="auto"/>
+              <w:cnfStyle w:val="000000000000" w:firstRow="0" w:lastRow="0" w:firstColumn="0" w:lastColumn="0" w:oddVBand="0" w:evenVBand="0" w:oddHBand="0" w:evenHBand="0" w:firstRowFirstColumn="0" w:firstRowLastColumn="0" w:lastRowFirstColumn="0" w:lastRowLastColumn="0"/>
+              <w:rPr>
+                <w:rFonts w:ascii="Helvetica" w:hAnsi="Helvetica" w:cs="Helvetica"/>
+                <w:color w:val="000000"/>
+              </w:rPr>
+            </w:pPr>
+            <w:r>
+              <w:rPr>
+                <w:rFonts w:ascii="Helvetica" w:hAnsi="Helvetica" w:cs="Helvetica"/>
+                <w:color w:val="000000"/>
+              </w:rPr>
+              <w:t>CheckBalance</w:t>
+            </w:r>
+          </w:p>
+        </w:tc>
+        <w:tc>
+          <w:tcPr>
+            <w:tcW w:w="1158" w:type="dxa"/>
+          </w:tcPr>
+          <w:p>
+            <w:pPr>
+              <w:spacing w:after="0" w:line="240" w:lineRule="auto"/>
+              <w:cnfStyle w:val="000000000000" w:firstRow="0" w:lastRow="0" w:firstColumn="0" w:lastColumn="0" w:oddVBand="0" w:evenVBand="0" w:oddHBand="0" w:evenHBand="0" w:firstRowFirstColumn="0" w:firstRowLastColumn="0" w:lastRowFirstColumn="0" w:lastRowLastColumn="0"/>
+              <w:rPr>
+                <w:rFonts w:ascii="Helvetica" w:hAnsi="Helvetica" w:cs="Helvetica"/>
+                <w:color w:val="000000"/>
+              </w:rPr>
+            </w:pPr>
+            <w:r>
+              <w:rPr>
+                <w:rFonts w:ascii="Helvetica" w:hAnsi="Helvetica" w:cs="Helvetica"/>
+                <w:color w:val="000000"/>
+              </w:rPr>
+              <w:t>Y</w:t>
+            </w:r>
+          </w:p>
+        </w:tc>
+      </w:tr>
+      <w:tr>
+        <w:trPr>
+          <w:trHeight w:val="300"/>
+        </w:trPr>
+        <w:tc>
+          <w:tcPr>
+            <w:cnfStyle w:val="001000000000" w:firstRow="0" w:lastRow="0" w:firstColumn="1" w:lastColumn="0" w:oddVBand="0" w:evenVBand="0" w:oddHBand="0" w:evenHBand="0" w:firstRowFirstColumn="0" w:firstRowLastColumn="0" w:lastRowFirstColumn="0" w:lastRowLastColumn="0"/>
+            <w:tcW w:w="1696" w:type="dxa"/>
+          </w:tcPr>
+          <w:p>
+            <w:pPr>
+              <w:spacing w:after="0" w:line="240" w:lineRule="auto"/>
+              <w:rPr>
+                <w:rFonts w:ascii="Helvetica" w:hAnsi="Helvetica" w:cs="Helvetica"/>
+                <w:color w:val="000000"/>
+              </w:rPr>
+            </w:pPr>
+            <w:r>
+              <w:rPr>
+                <w:rFonts w:ascii="Helvetica" w:hAnsi="Helvetica" w:cs="Helvetica"/>
+                <w:color w:val="000000"/>
+              </w:rPr>
+              <w:t>chain</w:t>
+            </w:r>
+          </w:p>
+        </w:tc>
+        <w:tc>
+          <w:tcPr>
+            <w:tcW w:w="2129" w:type="dxa"/>
+          </w:tcPr>
+          <w:p>
+            <w:pPr>
+              <w:spacing w:after="0" w:line="240" w:lineRule="auto"/>
+              <w:cnfStyle w:val="000000000000" w:firstRow="0" w:lastRow="0" w:firstColumn="0" w:lastColumn="0" w:oddVBand="0" w:evenVBand="0" w:oddHBand="0" w:evenHBand="0" w:firstRowFirstColumn="0" w:firstRowLastColumn="0" w:lastRowFirstColumn="0" w:lastRowLastColumn="0"/>
+              <w:rPr>
+                <w:rFonts w:ascii="Helvetica" w:hAnsi="Helvetica" w:cs="Helvetica"/>
+                <w:color w:val="000000"/>
+              </w:rPr>
+            </w:pPr>
+            <w:r>
+              <w:rPr>
+                <w:rFonts w:ascii="Helvetica" w:hAnsi="Helvetica" w:cs="Helvetica"/>
+                <w:color w:val="000000"/>
+              </w:rPr>
+              <w:t>String</w:t>
+            </w:r>
+          </w:p>
+        </w:tc>
+        <w:tc>
+          <w:tcPr>
+            <w:tcW w:w="2265" w:type="dxa"/>
+          </w:tcPr>
+          <w:p>
+            <w:pPr>
+              <w:spacing w:after="0" w:line="240" w:lineRule="auto"/>
+              <w:cnfStyle w:val="000000000000" w:firstRow="0" w:lastRow="0" w:firstColumn="0" w:lastColumn="0" w:oddVBand="0" w:evenVBand="0" w:oddHBand="0" w:evenHBand="0" w:firstRowFirstColumn="0" w:firstRowLastColumn="0" w:lastRowFirstColumn="0" w:lastRowLastColumn="0"/>
+              <w:rPr>
+                <w:rFonts w:ascii="Helvetica" w:hAnsi="Helvetica" w:cs="Helvetica"/>
+                <w:color w:val="000000"/>
+              </w:rPr>
+            </w:pPr>
+          </w:p>
+        </w:tc>
+        <w:tc>
+          <w:tcPr>
+            <w:tcW w:w="1158" w:type="dxa"/>
+          </w:tcPr>
+          <w:p>
+            <w:pPr>
+              <w:spacing w:after="0" w:line="240" w:lineRule="auto"/>
+              <w:cnfStyle w:val="000000000000" w:firstRow="0" w:lastRow="0" w:firstColumn="0" w:lastColumn="0" w:oddVBand="0" w:evenVBand="0" w:oddHBand="0" w:evenHBand="0" w:firstRowFirstColumn="0" w:firstRowLastColumn="0" w:lastRowFirstColumn="0" w:lastRowLastColumn="0"/>
+              <w:rPr>
+                <w:rFonts w:ascii="Helvetica" w:hAnsi="Helvetica" w:cs="Helvetica"/>
+                <w:color w:val="000000"/>
+              </w:rPr>
+            </w:pPr>
+            <w:r>
+              <w:rPr>
+                <w:rFonts w:ascii="Helvetica" w:hAnsi="Helvetica" w:cs="Helvetica"/>
+                <w:color w:val="000000"/>
+              </w:rPr>
+              <w:t>Y</w:t>
+            </w:r>
+          </w:p>
+        </w:tc>
+      </w:tr>
+      <w:tr>
+        <w:trPr>
+          <w:trHeight w:val="300"/>
+        </w:trPr>
+        <w:tc>
+          <w:tcPr>
+            <w:cnfStyle w:val="001000000000" w:firstRow="0" w:lastRow="0" w:firstColumn="1" w:lastColumn="0" w:oddVBand="0" w:evenVBand="0" w:oddHBand="0" w:evenHBand="0" w:firstRowFirstColumn="0" w:firstRowLastColumn="0" w:lastRowFirstColumn="0" w:lastRowLastColumn="0"/>
+            <w:tcW w:w="1696" w:type="dxa"/>
+          </w:tcPr>
+          <w:p>
+            <w:pPr>
+              <w:spacing w:after="0" w:line="240" w:lineRule="auto"/>
+              <w:rPr>
+                <w:rFonts w:ascii="Helvetica" w:hAnsi="Helvetica" w:cs="Helvetica"/>
+                <w:color w:val="000000"/>
+              </w:rPr>
+            </w:pPr>
+            <w:r>
+              <w:rPr>
+                <w:rFonts w:ascii="Helvetica" w:hAnsi="Helvetica" w:cs="Helvetica"/>
+                <w:color w:val="000000"/>
+              </w:rPr>
+              <w:t>coinType</w:t>
+            </w:r>
+          </w:p>
+        </w:tc>
+        <w:tc>
+          <w:tcPr>
+            <w:tcW w:w="2129" w:type="dxa"/>
+          </w:tcPr>
+          <w:p>
+            <w:pPr>
+              <w:spacing w:after="0" w:line="240" w:lineRule="auto"/>
+              <w:cnfStyle w:val="000000000000" w:firstRow="0" w:lastRow="0" w:firstColumn="0" w:lastColumn="0" w:oddVBand="0" w:evenVBand="0" w:oddHBand="0" w:evenHBand="0" w:firstRowFirstColumn="0" w:firstRowLastColumn="0" w:lastRowFirstColumn="0" w:lastRowLastColumn="0"/>
+              <w:rPr>
+                <w:rFonts w:ascii="Helvetica" w:hAnsi="Helvetica" w:cs="Helvetica"/>
+                <w:color w:val="000000"/>
+              </w:rPr>
+            </w:pPr>
+            <w:r>
+              <w:rPr>
+                <w:rFonts w:ascii="Helvetica" w:hAnsi="Helvetica" w:cs="Helvetica"/>
+                <w:color w:val="000000"/>
+              </w:rPr>
+              <w:t>String</w:t>
+            </w:r>
+          </w:p>
+        </w:tc>
+        <w:tc>
+          <w:tcPr>
+            <w:tcW w:w="2265" w:type="dxa"/>
+          </w:tcPr>
+          <w:p>
+            <w:pPr>
+              <w:spacing w:after="0" w:line="240" w:lineRule="auto"/>
+              <w:cnfStyle w:val="000000000000" w:firstRow="0" w:lastRow="0" w:firstColumn="0" w:lastColumn="0" w:oddVBand="0" w:evenVBand="0" w:oddHBand="0" w:evenHBand="0" w:firstRowFirstColumn="0" w:firstRowLastColumn="0" w:lastRowFirstColumn="0" w:lastRowLastColumn="0"/>
+              <w:rPr>
+                <w:rFonts w:ascii="Helvetica" w:hAnsi="Helvetica" w:cs="Helvetica"/>
+                <w:color w:val="000000"/>
+              </w:rPr>
+            </w:pPr>
+          </w:p>
+        </w:tc>
+        <w:tc>
+          <w:tcPr>
+            <w:tcW w:w="1158" w:type="dxa"/>
+          </w:tcPr>
+          <w:p>
+            <w:pPr>
+              <w:spacing w:after="0" w:line="240" w:lineRule="auto"/>
+              <w:cnfStyle w:val="000000000000" w:firstRow="0" w:lastRow="0" w:firstColumn="0" w:lastColumn="0" w:oddVBand="0" w:evenVBand="0" w:oddHBand="0" w:evenHBand="0" w:firstRowFirstColumn="0" w:firstRowLastColumn="0" w:lastRowFirstColumn="0" w:lastRowLastColumn="0"/>
+              <w:rPr>
+                <w:rFonts w:ascii="Helvetica" w:hAnsi="Helvetica" w:cs="Helvetica"/>
+                <w:color w:val="000000"/>
+              </w:rPr>
+            </w:pPr>
+            <w:r>
+              <w:rPr>
+                <w:rFonts w:ascii="Helvetica" w:hAnsi="Helvetica" w:cs="Helvetica"/>
+                <w:color w:val="000000"/>
+              </w:rPr>
+              <w:t>Y</w:t>
+            </w:r>
+          </w:p>
+        </w:tc>
+      </w:tr>
+    </w:tbl>
+    <w:p>
+      <w:pPr>
+        <w:pStyle w:val="ListParagraph"/>
+        <w:numPr>
+          <w:ilvl w:val="0"/>
+          <w:numId w:val="2"/>
+        </w:numPr>
+        <w:rPr>
+          <w:rFonts w:ascii="Helvetica" w:hAnsi="Helvetica" w:cs="Helvetica"/>
+        </w:rPr>
+      </w:pPr>
+      <w:r>
+        <w:rPr>
+          <w:rFonts w:ascii="Helvetica" w:hAnsi="Helvetica" w:cs="Helvetica"/>
+        </w:rPr>
+        <w:t>Request example:</w:t>
+      </w:r>
+    </w:p>
+    <w:p>
+      <w:pPr>
+        <w:pStyle w:val="ListParagraph"/>
+        <w:ind w:left="1080"/>
+        <w:rPr>
+          <w:rFonts w:ascii="Helvetica" w:hAnsi="Helvetica" w:cs="Helvetica"/>
+        </w:rPr>
+      </w:pPr>
+      <w:r>
+        <w:rPr>
+          <w:rFonts w:ascii="Helvetica" w:hAnsi="Helvetica" w:cs="Helvetica"/>
+        </w:rPr>
+        <w:t>{</w:t>
+      </w:r>
+    </w:p>
+    <w:p>
+      <w:pPr>
+        <w:pStyle w:val="ListParagraph"/>
+        <w:ind w:left="1080"/>
+        <w:rPr>
+          <w:rFonts w:ascii="Helvetica" w:hAnsi="Helvetica" w:cs="Helvetica"/>
+        </w:rPr>
+      </w:pPr>
+      <w:r>
+        <w:rPr>
+          <w:rFonts w:ascii="Helvetica" w:hAnsi="Helvetica" w:cs="Helvetica"/>
+        </w:rPr>
+        <w:tab/>
+        <w:t>“method” : “</w:t>
+      </w:r>
+      <w:r>
+        <w:rPr>
+          <w:rFonts w:ascii="Helvetica" w:hAnsi="Helvetica" w:cs="Helvetica"/>
+        </w:rPr>
+        <w:t>CheckBalance</w:t>
+      </w:r>
+      <w:r>
+        <w:rPr>
+          <w:rFonts w:ascii="Helvetica" w:hAnsi="Helvetica" w:cs="Helvetica"/>
+        </w:rPr>
+        <w:t>”,</w:t>
+      </w:r>
+    </w:p>
+    <w:p>
+      <w:pPr>
+        <w:pStyle w:val="ListParagraph"/>
+        <w:ind w:left="1080"/>
+        <w:rPr>
+          <w:rFonts w:ascii="Helvetica" w:hAnsi="Helvetica" w:cs="Helvetica"/>
+        </w:rPr>
+      </w:pPr>
+      <w:r>
+        <w:rPr>
+          <w:rFonts w:ascii="Helvetica" w:hAnsi="Helvetica" w:cs="Helvetica"/>
+        </w:rPr>
+        <w:tab/>
+        <w:t>“chain</w:t>
+      </w:r>
+      <w:r>
+        <w:rPr>
+          <w:rFonts w:ascii="Helvetica" w:hAnsi="Helvetica" w:cs="Helvetica"/>
+        </w:rPr>
+        <w:t>”:</w:t>
+      </w:r>
+      <w:r>
+        <w:rPr>
+          <w:rFonts w:ascii="Helvetica" w:hAnsi="Helvetica" w:cs="Helvetica"/>
+        </w:rPr>
+        <w:t>”Solana”,</w:t>
+      </w:r>
+    </w:p>
+    <w:p>
+      <w:pPr>
+        <w:pStyle w:val="ListParagraph"/>
+        <w:ind w:left="1080"/>
+        <w:rPr>
+          <w:rFonts w:ascii="Helvetica" w:hAnsi="Helvetica" w:cs="Helvetica"/>
+        </w:rPr>
+      </w:pPr>
+      <w:r>
+        <w:rPr>
+          <w:rFonts w:ascii="Helvetica" w:hAnsi="Helvetica" w:cs="Helvetica"/>
+        </w:rPr>
+        <w:tab/>
+        <w:t>“coinType”:”ROOG”</w:t>
+      </w:r>
+    </w:p>
+    <w:p>
+      <w:pPr>
+        <w:pStyle w:val="ListParagraph"/>
+        <w:ind w:left="1080"/>
+        <w:rPr>
+          <w:rFonts w:ascii="Helvetica" w:hAnsi="Helvetica" w:cs="Helvetica"/>
+        </w:rPr>
+      </w:pPr>
+      <w:r>
+        <w:rPr>
+          <w:rFonts w:ascii="Helvetica" w:hAnsi="Helvetica" w:cs="Helvetica"/>
+        </w:rPr>
+        <w:t>}</w:t>
+      </w:r>
+    </w:p>
+    <w:p>
+      <w:pPr>
+        <w:pStyle w:val="ListParagraph"/>
+        <w:numPr>
+          <w:ilvl w:val="0"/>
+          <w:numId w:val="2"/>
+        </w:numPr>
+        <w:rPr>
+          <w:rFonts w:ascii="Helvetica" w:hAnsi="Helvetica" w:cs="Helvetica"/>
+        </w:rPr>
+      </w:pPr>
+      <w:r>
+        <w:rPr>
+          <w:rFonts w:ascii="Helvetica" w:hAnsi="Helvetica" w:cs="Helvetica"/>
+        </w:rPr>
+        <w:t>Response parameters</w:t>
+      </w:r>
+    </w:p>
+    <w:tbl>
+      <w:tblPr>
+        <w:tblStyle w:val="GridTable1Light1"/>
+        <w:tblW w:w="6434" w:type="dxa"/>
+        <w:tblInd w:w="1014" w:type="dxa"/>
+        <w:tblLook w:val="04A0" w:firstRow="1" w:lastRow="0" w:firstColumn="1" w:lastColumn="0" w:noHBand="0" w:noVBand="1"/>
+      </w:tblPr>
+      <w:tblGrid>
+        <w:gridCol w:w="2245"/>
+        <w:gridCol w:w="2195"/>
+        <w:gridCol w:w="1994"/>
+      </w:tblGrid>
+      <w:tr>
+        <w:trPr>
+          <w:cnfStyle w:val="100000000000" w:firstRow="1" w:lastRow="0" w:firstColumn="0" w:lastColumn="0" w:oddVBand="0" w:evenVBand="0" w:oddHBand="0" w:evenHBand="0" w:firstRowFirstColumn="0" w:firstRowLastColumn="0" w:lastRowFirstColumn="0" w:lastRowLastColumn="0"/>
+          <w:trHeight w:val="300"/>
+        </w:trPr>
+        <w:tc>
+          <w:tcPr>
+            <w:cnfStyle w:val="001000000000" w:firstRow="0" w:lastRow="0" w:firstColumn="1" w:lastColumn="0" w:oddVBand="0" w:evenVBand="0" w:oddHBand="0" w:evenHBand="0" w:firstRowFirstColumn="0" w:firstRowLastColumn="0" w:lastRowFirstColumn="0" w:lastRowLastColumn="0"/>
+            <w:tcW w:w="2245" w:type="dxa"/>
+          </w:tcPr>
+          <w:p>
+            <w:pPr>
+              <w:spacing w:after="0" w:line="240" w:lineRule="auto"/>
+              <w:rPr>
+                <w:rFonts w:ascii="Helvetica" w:hAnsi="Helvetica" w:cs="Helvetica"/>
+                <w:b w:val="0"/>
+                <w:bCs w:val="0"/>
+                <w:color w:val="000000"/>
+              </w:rPr>
+            </w:pPr>
+            <w:r>
+              <w:rPr>
+                <w:rFonts w:ascii="Helvetica" w:hAnsi="Helvetica" w:cs="Helvetica"/>
+                <w:color w:val="000000"/>
+              </w:rPr>
+              <w:t>Field</w:t>
+            </w:r>
+          </w:p>
+        </w:tc>
+        <w:tc>
+          <w:tcPr>
+            <w:tcW w:w="2195" w:type="dxa"/>
+          </w:tcPr>
+          <w:p>
+            <w:pPr>
+              <w:spacing w:after="0" w:line="240" w:lineRule="auto"/>
+              <w:cnfStyle w:val="100000000000" w:firstRow="1" w:lastRow="0" w:firstColumn="0" w:lastColumn="0" w:oddVBand="0" w:evenVBand="0" w:oddHBand="0" w:evenHBand="0" w:firstRowFirstColumn="0" w:firstRowLastColumn="0" w:lastRowFirstColumn="0" w:lastRowLastColumn="0"/>
+              <w:rPr>
+                <w:rFonts w:ascii="Helvetica" w:hAnsi="Helvetica" w:cs="Helvetica"/>
+                <w:b w:val="0"/>
+                <w:bCs w:val="0"/>
+                <w:color w:val="000000"/>
+              </w:rPr>
+            </w:pPr>
+            <w:r>
+              <w:rPr>
+                <w:rFonts w:ascii="Helvetica" w:hAnsi="Helvetica" w:cs="Helvetica"/>
+                <w:color w:val="000000"/>
+              </w:rPr>
+              <w:t>category</w:t>
+            </w:r>
+          </w:p>
+        </w:tc>
+        <w:tc>
+          <w:tcPr>
+            <w:tcW w:w="1994" w:type="dxa"/>
+          </w:tcPr>
+          <w:p>
+            <w:pPr>
+              <w:spacing w:after="0" w:line="240" w:lineRule="auto"/>
+              <w:cnfStyle w:val="100000000000" w:firstRow="1" w:lastRow="0" w:firstColumn="0" w:lastColumn="0" w:oddVBand="0" w:evenVBand="0" w:oddHBand="0" w:evenHBand="0" w:firstRowFirstColumn="0" w:firstRowLastColumn="0" w:lastRowFirstColumn="0" w:lastRowLastColumn="0"/>
+              <w:rPr>
+                <w:rFonts w:ascii="Helvetica" w:hAnsi="Helvetica" w:cs="Helvetica"/>
+                <w:b w:val="0"/>
+                <w:bCs w:val="0"/>
+                <w:color w:val="000000"/>
+              </w:rPr>
+            </w:pPr>
+            <w:r>
+              <w:rPr>
+                <w:rFonts w:ascii="Helvetica" w:hAnsi="Helvetica" w:cs="Helvetica"/>
+                <w:color w:val="000000"/>
+              </w:rPr>
+              <w:t>explanation</w:t>
+            </w:r>
+          </w:p>
+        </w:tc>
+      </w:tr>
+      <w:tr>
+        <w:trPr>
+          <w:trHeight w:val="300"/>
+        </w:trPr>
+        <w:tc>
+          <w:tcPr>
+            <w:cnfStyle w:val="001000000000" w:firstRow="0" w:lastRow="0" w:firstColumn="1" w:lastColumn="0" w:oddVBand="0" w:evenVBand="0" w:oddHBand="0" w:evenHBand="0" w:firstRowFirstColumn="0" w:firstRowLastColumn="0" w:lastRowFirstColumn="0" w:lastRowLastColumn="0"/>
+            <w:tcW w:w="2245" w:type="dxa"/>
+          </w:tcPr>
+          <w:p>
+            <w:pPr>
+              <w:spacing w:after="0" w:line="240" w:lineRule="auto"/>
+              <w:rPr>
+                <w:rFonts w:ascii="Helvetica" w:hAnsi="Helvetica" w:cs="Helvetica"/>
+                <w:b w:val="0"/>
+                <w:bCs w:val="0"/>
+                <w:color w:val="000000"/>
+              </w:rPr>
+            </w:pPr>
+            <w:r>
+              <w:rPr>
+                <w:rFonts w:ascii="Helvetica" w:hAnsi="Helvetica" w:cs="Helvetica"/>
+                <w:color w:val="000000"/>
+              </w:rPr>
+              <w:lastRenderedPageBreak/>
+              <w:t>status</w:t>
+            </w:r>
+          </w:p>
+        </w:tc>
+        <w:tc>
+          <w:tcPr>
+            <w:tcW w:w="2195" w:type="dxa"/>
+          </w:tcPr>
+          <w:p>
+            <w:pPr>
+              <w:spacing w:after="0" w:line="240" w:lineRule="auto"/>
+              <w:cnfStyle w:val="000000000000" w:firstRow="0" w:lastRow="0" w:firstColumn="0" w:lastColumn="0" w:oddVBand="0" w:evenVBand="0" w:oddHBand="0" w:evenHBand="0" w:firstRowFirstColumn="0" w:firstRowLastColumn="0" w:lastRowFirstColumn="0" w:lastRowLastColumn="0"/>
+              <w:rPr>
+                <w:rFonts w:ascii="Helvetica" w:hAnsi="Helvetica" w:cs="Helvetica"/>
+                <w:color w:val="000000"/>
+              </w:rPr>
+            </w:pPr>
+            <w:r>
+              <w:rPr>
+                <w:rFonts w:ascii="Helvetica" w:hAnsi="Helvetica" w:cs="Helvetica"/>
+                <w:color w:val="000000"/>
+              </w:rPr>
+              <w:t>Integer</w:t>
+            </w:r>
+          </w:p>
+        </w:tc>
+        <w:tc>
+          <w:tcPr>
+            <w:tcW w:w="1994" w:type="dxa"/>
+          </w:tcPr>
+          <w:p>
+            <w:pPr>
+              <w:spacing w:after="0" w:line="240" w:lineRule="auto"/>
+              <w:cnfStyle w:val="000000000000" w:firstRow="0" w:lastRow="0" w:firstColumn="0" w:lastColumn="0" w:oddVBand="0" w:evenVBand="0" w:oddHBand="0" w:evenHBand="0" w:firstRowFirstColumn="0" w:firstRowLastColumn="0" w:lastRowFirstColumn="0" w:lastRowLastColumn="0"/>
+              <w:rPr>
+                <w:rFonts w:ascii="Helvetica" w:hAnsi="Helvetica" w:cs="Helvetica"/>
+                <w:color w:val="000000"/>
+              </w:rPr>
+            </w:pPr>
+            <w:r>
+              <w:rPr>
+                <w:rFonts w:ascii="Helvetica" w:hAnsi="Helvetica" w:cs="Helvetica"/>
+                <w:color w:val="000000"/>
+              </w:rPr>
+              <w:t>Response code (see Appendix 4.1)</w:t>
+            </w:r>
+          </w:p>
+        </w:tc>
+      </w:tr>
+      <w:tr>
+        <w:trPr>
+          <w:trHeight w:val="300"/>
+        </w:trPr>
+        <w:tc>
+          <w:tcPr>
+            <w:cnfStyle w:val="001000000000" w:firstRow="0" w:lastRow="0" w:firstColumn="1" w:lastColumn="0" w:oddVBand="0" w:evenVBand="0" w:oddHBand="0" w:evenHBand="0" w:firstRowFirstColumn="0" w:firstRowLastColumn="0" w:lastRowFirstColumn="0" w:lastRowLastColumn="0"/>
+            <w:tcW w:w="2245" w:type="dxa"/>
+          </w:tcPr>
+          <w:p>
+            <w:pPr>
+              <w:spacing w:after="0" w:line="240" w:lineRule="auto"/>
+              <w:rPr>
+                <w:rFonts w:ascii="Helvetica" w:hAnsi="Helvetica" w:cs="Helvetica"/>
+                <w:b w:val="0"/>
+                <w:bCs w:val="0"/>
+                <w:color w:val="000000"/>
+              </w:rPr>
+            </w:pPr>
+            <w:r>
+              <w:rPr>
+                <w:rFonts w:ascii="Helvetica" w:hAnsi="Helvetica" w:cs="Helvetica"/>
+                <w:color w:val="000000"/>
+              </w:rPr>
+              <w:t>msg</w:t>
+            </w:r>
+          </w:p>
+        </w:tc>
+        <w:tc>
+          <w:tcPr>
+            <w:tcW w:w="2195" w:type="dxa"/>
+          </w:tcPr>
+          <w:p>
+            <w:pPr>
+              <w:spacing w:after="0" w:line="240" w:lineRule="auto"/>
+              <w:cnfStyle w:val="000000000000" w:firstRow="0" w:lastRow="0" w:firstColumn="0" w:lastColumn="0" w:oddVBand="0" w:evenVBand="0" w:oddHBand="0" w:evenHBand="0" w:firstRowFirstColumn="0" w:firstRowLastColumn="0" w:lastRowFirstColumn="0" w:lastRowLastColumn="0"/>
+              <w:rPr>
+                <w:rFonts w:ascii="Helvetica" w:hAnsi="Helvetica" w:cs="Helvetica"/>
+                <w:color w:val="000000"/>
+              </w:rPr>
+            </w:pPr>
+            <w:r>
+              <w:rPr>
+                <w:rFonts w:ascii="Helvetica" w:hAnsi="Helvetica" w:cs="Helvetica"/>
+                <w:color w:val="000000"/>
+              </w:rPr>
+              <w:t>String</w:t>
+            </w:r>
+          </w:p>
+        </w:tc>
+        <w:tc>
+          <w:tcPr>
+            <w:tcW w:w="1994" w:type="dxa"/>
+          </w:tcPr>
+          <w:p>
+            <w:pPr>
+              <w:spacing w:after="0" w:line="240" w:lineRule="auto"/>
+              <w:cnfStyle w:val="000000000000" w:firstRow="0" w:lastRow="0" w:firstColumn="0" w:lastColumn="0" w:oddVBand="0" w:evenVBand="0" w:oddHBand="0" w:evenHBand="0" w:firstRowFirstColumn="0" w:firstRowLastColumn="0" w:lastRowFirstColumn="0" w:lastRowLastColumn="0"/>
+              <w:rPr>
+                <w:rFonts w:ascii="Helvetica" w:hAnsi="Helvetica" w:cs="Helvetica"/>
+                <w:color w:val="000000"/>
+              </w:rPr>
+            </w:pPr>
+            <w:r>
+              <w:rPr>
+                <w:rFonts w:ascii="Helvetica" w:hAnsi="Helvetica" w:cs="Helvetica"/>
+                <w:color w:val="000000"/>
+              </w:rPr>
+              <w:t>response message</w:t>
+            </w:r>
+          </w:p>
+        </w:tc>
+      </w:tr>
+    </w:tbl>
+    <w:p>
+      <w:pPr>
+        <w:pStyle w:val="ListParagraph"/>
+        <w:numPr>
+          <w:ilvl w:val="0"/>
+          <w:numId w:val="2"/>
+        </w:numPr>
+        <w:rPr>
+          <w:rFonts w:ascii="Helvetica" w:hAnsi="Helvetica" w:cs="Helvetica"/>
+        </w:rPr>
+      </w:pPr>
+      <w:r>
+        <w:rPr>
+          <w:rFonts w:ascii="Helvetica" w:hAnsi="Helvetica" w:cs="Helvetica"/>
+        </w:rPr>
+        <w:t>Response example:</w:t>
+      </w:r>
+    </w:p>
+    <w:p>
+      <w:pPr>
+        <w:pStyle w:val="ListParagraph"/>
+        <w:numPr>
+          <w:ilvl w:val="0"/>
+          <w:numId w:val="5"/>
+        </w:numPr>
+        <w:rPr>
+          <w:rFonts w:ascii="Helvetica" w:hAnsi="Helvetica" w:cs="Helvetica"/>
+        </w:rPr>
+      </w:pPr>
+      <w:r>
+        <w:rPr>
+          <w:rFonts w:ascii="Helvetica" w:hAnsi="Helvetica" w:cs="Helvetica"/>
+        </w:rPr>
+        <w:t>success</w:t>
+      </w:r>
+    </w:p>
+    <w:p>
+      <w:pPr>
+        <w:pStyle w:val="ListParagraph"/>
+        <w:ind w:left="1800"/>
+        <w:rPr>
+          <w:rFonts w:ascii="Helvetica" w:hAnsi="Helvetica" w:cs="Helvetica"/>
+        </w:rPr>
+      </w:pPr>
+      <w:r>
+        <w:rPr>
+          <w:rFonts w:ascii="Helvetica" w:hAnsi="Helvetica" w:cs="Helvetica"/>
+        </w:rPr>
+        <w:t>{</w:t>
+      </w:r>
+    </w:p>
+    <w:p>
+      <w:pPr>
+        <w:pStyle w:val="ListParagraph"/>
+        <w:ind w:left="1800"/>
+        <w:rPr>
+          <w:rFonts w:ascii="Helvetica" w:hAnsi="Helvetica" w:cs="Helvetica"/>
+        </w:rPr>
+      </w:pPr>
+      <w:r>
+        <w:rPr>
+          <w:rFonts w:ascii="Helvetica" w:hAnsi="Helvetica" w:cs="Helvetica"/>
+        </w:rPr>
+        <w:tab/>
+        <w:t>"status" : 0,</w:t>
+      </w:r>
+    </w:p>
+    <w:p>
+      <w:pPr>
+        <w:pStyle w:val="ListParagraph"/>
+        <w:ind w:left="1800"/>
+        <w:rPr>
+          <w:rFonts w:ascii="Helvetica" w:hAnsi="Helvetica" w:cs="Helvetica"/>
+        </w:rPr>
+      </w:pPr>
+      <w:r>
+        <w:rPr>
+          <w:rFonts w:ascii="Helvetica" w:hAnsi="Helvetica" w:cs="Helvetica"/>
+        </w:rPr>
+        <w:tab/>
+        <w:t>"msg" : "SUCCESS",</w:t>
+      </w:r>
+    </w:p>
+    <w:p>
+      <w:pPr>
+        <w:pStyle w:val="ListParagraph"/>
+        <w:ind w:left="1800"/>
+        <w:rPr>
+          <w:rFonts w:ascii="Helvetica" w:hAnsi="Helvetica" w:cs="Helvetica"/>
+        </w:rPr>
+      </w:pPr>
+      <w:r>
+        <w:rPr>
+          <w:rFonts w:ascii="Helvetica" w:hAnsi="Helvetica" w:cs="Helvetica"/>
+        </w:rPr>
+        <w:t>}</w:t>
+      </w:r>
+    </w:p>
+    <w:p>
+      <w:pPr>
+        <w:pStyle w:val="ListParagraph"/>
+        <w:numPr>
+          <w:ilvl w:val="0"/>
+          <w:numId w:val="5"/>
+        </w:numPr>
+        <w:rPr>
+          <w:rFonts w:ascii="Helvetica" w:hAnsi="Helvetica" w:cs="Helvetica"/>
+        </w:rPr>
+      </w:pPr>
+      <w:r>
+        <w:rPr>
+          <w:rFonts w:ascii="Helvetica" w:hAnsi="Helvetica" w:cs="Helvetica"/>
+        </w:rPr>
+        <w:t>error</w:t>
+      </w:r>
+    </w:p>
+    <w:p>
+      <w:pPr>
+        <w:pStyle w:val="ListParagraph"/>
+        <w:ind w:left="1800"/>
+        <w:rPr>
+          <w:rFonts w:ascii="Helvetica" w:hAnsi="Helvetica" w:cs="Helvetica"/>
+        </w:rPr>
+      </w:pPr>
+      <w:r>
+        <w:rPr>
+          <w:rFonts w:ascii="Helvetica" w:hAnsi="Helvetica" w:cs="Helvetica"/>
+        </w:rPr>
+        <w:t>{</w:t>
+      </w:r>
+    </w:p>
+    <w:p>
+      <w:pPr>
+        <w:pStyle w:val="ListParagraph"/>
+        <w:ind w:left="1800"/>
+        <w:rPr>
+          <w:rFonts w:ascii="Helvetica" w:hAnsi="Helvetica" w:cs="Helvetica"/>
+        </w:rPr>
+      </w:pPr>
+      <w:r>
+        <w:rPr>
+          <w:rFonts w:ascii="Helvetica" w:hAnsi="Helvetica" w:cs="Helvetica"/>
+        </w:rPr>
+        <w:tab/>
+        <w:t>“status”: 1,</w:t>
+      </w:r>
+    </w:p>
+    <w:p>
+      <w:pPr>
+        <w:pStyle w:val="ListParagraph"/>
+        <w:ind w:left="1800"/>
+        <w:rPr>
+          <w:rFonts w:ascii="Helvetica" w:hAnsi="Helvetica" w:cs="Helvetica"/>
+        </w:rPr>
+      </w:pPr>
+      <w:r>
+        <w:rPr>
+          <w:rFonts w:ascii="Helvetica" w:hAnsi="Helvetica" w:cs="Helvetica"/>
+        </w:rPr>
+        <w:tab/>
+        <w:t>" msg ” : "</w:t>
+      </w:r>
+      <w:r>
+        <w:rPr>
+          <w:rFonts w:ascii="Helvetica" w:hAnsi="Helvetica" w:cs="Helvetica"/>
+        </w:rPr>
+        <w:t>Fail</w:t>
+      </w:r>
+      <w:bookmarkStart w:id="30" w:name="_GoBack"/>
+      <w:bookmarkEnd w:id="30"/>
+      <w:r>
+        <w:rPr>
+          <w:rFonts w:ascii="Helvetica" w:hAnsi="Helvetica" w:cs="Helvetica"/>
+        </w:rPr>
+        <w:t>"</w:t>
       </w:r>
     </w:p>
     <w:p>
@@ -30260,7 +31155,6 @@
                 <w:rFonts w:ascii="Helvetica" w:hAnsi="Helvetica" w:cs="Helvetica"/>
                 <w:color w:val="000000"/>
               </w:rPr>
-              <w:lastRenderedPageBreak/>
               <w:t>msg</w:t>
             </w:r>
           </w:p>
@@ -30843,6 +31737,7 @@
         <w:rPr>
           <w:rFonts w:ascii="Helvetica" w:hAnsi="Helvetica" w:cs="Helvetica"/>
         </w:rPr>
+        <w:lastRenderedPageBreak/>
         <w:t>success</w:t>
       </w:r>
     </w:p>
@@ -31758,7 +32653,6 @@
                 <w:rFonts w:ascii="Helvetica" w:hAnsi="Helvetica" w:cs="Helvetica"/>
                 <w:color w:val="181C32"/>
               </w:rPr>
-              <w:lastRenderedPageBreak/>
               <w:t>5</w:t>
             </w:r>
           </w:p>
@@ -32443,6 +33337,7 @@
                 <w:rFonts w:ascii="Helvetica" w:hAnsi="Helvetica" w:cs="Helvetica"/>
                 <w:color w:val="181C32"/>
               </w:rPr>
+              <w:lastRenderedPageBreak/>
               <w:t>20</w:t>
             </w:r>
           </w:p>
@@ -35133,7 +36028,7 @@
   <w:style w:type="paragraph" w:default="1" w:styleId="Normal">
     <w:name w:val="Normal"/>
     <w:qFormat/>
-    <w:rsid w:val="00FE7665"/>
+    <w:rsid w:val="00156A23"/>
     <w:pPr>
       <w:spacing w:after="160" w:line="259" w:lineRule="auto"/>
     </w:pPr>

--- a/GamblingFront/backend.docx
+++ b/GamblingFront/backend.docx
@@ -2638,6 +2638,1265 @@
         <w:rPr>
           <w:rFonts w:ascii="Helvetica" w:hAnsi="Helvetica" w:cs="Helvetica"/>
         </w:rPr>
+        <w:t>GetVendorGames</w:t>
+      </w:r>
+    </w:p>
+    <w:p>
+      <w:pPr>
+        <w:pStyle w:val="ListParagraph"/>
+        <w:ind w:left="1080"/>
+        <w:rPr>
+          <w:rFonts w:ascii="Helvetica" w:hAnsi="Helvetica" w:cs="Helvetica"/>
+        </w:rPr>
+      </w:pPr>
+      <w:r>
+        <w:rPr>
+          <w:rFonts w:ascii="Helvetica" w:hAnsi="Helvetica" w:cs="Helvetica"/>
+        </w:rPr>
+        <w:t>You must call this API to get vendor game list.</w:t>
+      </w:r>
+    </w:p>
+    <w:p>
+      <w:pPr>
+        <w:pStyle w:val="ListParagraph"/>
+        <w:ind w:left="1080"/>
+        <w:rPr>
+          <w:rFonts w:ascii="Helvetica" w:hAnsi="Helvetica" w:cs="Helvetica"/>
+        </w:rPr>
+      </w:pPr>
+      <w:r>
+        <w:rPr>
+          <w:rFonts w:ascii="Helvetica" w:hAnsi="Helvetica" w:cs="Helvetica"/>
+        </w:rPr>
+        <w:t>vendorCode must be a code obtained from the GetVendors API.</w:t>
+      </w:r>
+    </w:p>
+    <w:p>
+      <w:pPr>
+        <w:pStyle w:val="ListParagraph"/>
+        <w:numPr>
+          <w:ilvl w:val="0"/>
+          <w:numId w:val="2"/>
+        </w:numPr>
+        <w:rPr>
+          <w:rFonts w:ascii="Helvetica" w:hAnsi="Helvetica" w:cs="Helvetica"/>
+        </w:rPr>
+      </w:pPr>
+      <w:r>
+        <w:rPr>
+          <w:rFonts w:ascii="Helvetica" w:hAnsi="Helvetica" w:cs="Helvetica"/>
+        </w:rPr>
+        <w:t>Request parameters</w:t>
+      </w:r>
+    </w:p>
+    <w:tbl>
+      <w:tblPr>
+        <w:tblStyle w:val="GridTable1Light1"/>
+        <w:tblW w:w="7248" w:type="dxa"/>
+        <w:tblInd w:w="1014" w:type="dxa"/>
+        <w:tblLook w:val="04A0" w:firstRow="1" w:lastRow="0" w:firstColumn="1" w:lastColumn="0" w:noHBand="0" w:noVBand="1"/>
+      </w:tblPr>
+      <w:tblGrid>
+        <w:gridCol w:w="1586"/>
+        <w:gridCol w:w="2128"/>
+        <w:gridCol w:w="2376"/>
+        <w:gridCol w:w="1158"/>
+      </w:tblGrid>
+      <w:tr>
+        <w:trPr>
+          <w:cnfStyle w:val="100000000000" w:firstRow="1" w:lastRow="0" w:firstColumn="0" w:lastColumn="0" w:oddVBand="0" w:evenVBand="0" w:oddHBand="0" w:evenHBand="0" w:firstRowFirstColumn="0" w:firstRowLastColumn="0" w:lastRowFirstColumn="0" w:lastRowLastColumn="0"/>
+          <w:trHeight w:val="300"/>
+        </w:trPr>
+        <w:tc>
+          <w:tcPr>
+            <w:cnfStyle w:val="001000000000" w:firstRow="0" w:lastRow="0" w:firstColumn="1" w:lastColumn="0" w:oddVBand="0" w:evenVBand="0" w:oddHBand="0" w:evenHBand="0" w:firstRowFirstColumn="0" w:firstRowLastColumn="0" w:lastRowFirstColumn="0" w:lastRowLastColumn="0"/>
+            <w:tcW w:w="1586" w:type="dxa"/>
+          </w:tcPr>
+          <w:p>
+            <w:pPr>
+              <w:spacing w:after="0" w:line="240" w:lineRule="auto"/>
+              <w:rPr>
+                <w:rFonts w:ascii="Helvetica" w:hAnsi="Helvetica" w:cs="Helvetica"/>
+                <w:b w:val="0"/>
+                <w:bCs w:val="0"/>
+                <w:color w:val="000000"/>
+              </w:rPr>
+            </w:pPr>
+            <w:r>
+              <w:rPr>
+                <w:rFonts w:ascii="Helvetica" w:hAnsi="Helvetica" w:cs="Helvetica"/>
+                <w:color w:val="000000"/>
+              </w:rPr>
+              <w:t>field</w:t>
+            </w:r>
+          </w:p>
+        </w:tc>
+        <w:tc>
+          <w:tcPr>
+            <w:tcW w:w="2128" w:type="dxa"/>
+          </w:tcPr>
+          <w:p>
+            <w:pPr>
+              <w:spacing w:after="0" w:line="240" w:lineRule="auto"/>
+              <w:cnfStyle w:val="100000000000" w:firstRow="1" w:lastRow="0" w:firstColumn="0" w:lastColumn="0" w:oddVBand="0" w:evenVBand="0" w:oddHBand="0" w:evenHBand="0" w:firstRowFirstColumn="0" w:firstRowLastColumn="0" w:lastRowFirstColumn="0" w:lastRowLastColumn="0"/>
+              <w:rPr>
+                <w:rFonts w:ascii="Helvetica" w:hAnsi="Helvetica" w:cs="Helvetica"/>
+                <w:b w:val="0"/>
+                <w:bCs w:val="0"/>
+                <w:color w:val="000000"/>
+              </w:rPr>
+            </w:pPr>
+            <w:r>
+              <w:rPr>
+                <w:rFonts w:ascii="Helvetica" w:hAnsi="Helvetica" w:cs="Helvetica"/>
+                <w:color w:val="000000"/>
+              </w:rPr>
+              <w:t>category</w:t>
+            </w:r>
+          </w:p>
+        </w:tc>
+        <w:tc>
+          <w:tcPr>
+            <w:tcW w:w="2376" w:type="dxa"/>
+          </w:tcPr>
+          <w:p>
+            <w:pPr>
+              <w:spacing w:after="0" w:line="240" w:lineRule="auto"/>
+              <w:cnfStyle w:val="100000000000" w:firstRow="1" w:lastRow="0" w:firstColumn="0" w:lastColumn="0" w:oddVBand="0" w:evenVBand="0" w:oddHBand="0" w:evenHBand="0" w:firstRowFirstColumn="0" w:firstRowLastColumn="0" w:lastRowFirstColumn="0" w:lastRowLastColumn="0"/>
+              <w:rPr>
+                <w:rFonts w:ascii="Helvetica" w:hAnsi="Helvetica" w:cs="Helvetica"/>
+                <w:b w:val="0"/>
+                <w:bCs w:val="0"/>
+                <w:color w:val="000000"/>
+              </w:rPr>
+            </w:pPr>
+            <w:r>
+              <w:rPr>
+                <w:rFonts w:ascii="Helvetica" w:hAnsi="Helvetica" w:cs="Helvetica"/>
+                <w:color w:val="000000"/>
+              </w:rPr>
+              <w:t>explanation</w:t>
+            </w:r>
+          </w:p>
+        </w:tc>
+        <w:tc>
+          <w:tcPr>
+            <w:tcW w:w="1158" w:type="dxa"/>
+          </w:tcPr>
+          <w:p>
+            <w:pPr>
+              <w:spacing w:after="0" w:line="240" w:lineRule="auto"/>
+              <w:cnfStyle w:val="100000000000" w:firstRow="1" w:lastRow="0" w:firstColumn="0" w:lastColumn="0" w:oddVBand="0" w:evenVBand="0" w:oddHBand="0" w:evenHBand="0" w:firstRowFirstColumn="0" w:firstRowLastColumn="0" w:lastRowFirstColumn="0" w:lastRowLastColumn="0"/>
+              <w:rPr>
+                <w:rFonts w:ascii="Helvetica" w:hAnsi="Helvetica" w:cs="Helvetica"/>
+                <w:b w:val="0"/>
+                <w:bCs w:val="0"/>
+                <w:color w:val="000000"/>
+              </w:rPr>
+            </w:pPr>
+            <w:r>
+              <w:rPr>
+                <w:rFonts w:ascii="Helvetica" w:hAnsi="Helvetica" w:cs="Helvetica"/>
+                <w:color w:val="000000"/>
+              </w:rPr>
+              <w:t>essential</w:t>
+            </w:r>
+          </w:p>
+        </w:tc>
+      </w:tr>
+      <w:tr>
+        <w:trPr>
+          <w:trHeight w:val="300"/>
+        </w:trPr>
+        <w:tc>
+          <w:tcPr>
+            <w:cnfStyle w:val="001000000000" w:firstRow="0" w:lastRow="0" w:firstColumn="1" w:lastColumn="0" w:oddVBand="0" w:evenVBand="0" w:oddHBand="0" w:evenHBand="0" w:firstRowFirstColumn="0" w:firstRowLastColumn="0" w:lastRowFirstColumn="0" w:lastRowLastColumn="0"/>
+            <w:tcW w:w="1586" w:type="dxa"/>
+          </w:tcPr>
+          <w:p>
+            <w:pPr>
+              <w:spacing w:after="0" w:line="240" w:lineRule="auto"/>
+              <w:rPr>
+                <w:rFonts w:ascii="Helvetica" w:hAnsi="Helvetica" w:cs="Helvetica"/>
+                <w:b w:val="0"/>
+                <w:bCs w:val="0"/>
+                <w:color w:val="000000"/>
+              </w:rPr>
+            </w:pPr>
+            <w:r>
+              <w:rPr>
+                <w:rFonts w:ascii="Helvetica" w:hAnsi="Helvetica" w:cs="Helvetica"/>
+                <w:color w:val="000000"/>
+              </w:rPr>
+              <w:t>method</w:t>
+            </w:r>
+          </w:p>
+        </w:tc>
+        <w:tc>
+          <w:tcPr>
+            <w:tcW w:w="2128" w:type="dxa"/>
+          </w:tcPr>
+          <w:p>
+            <w:pPr>
+              <w:spacing w:after="0" w:line="240" w:lineRule="auto"/>
+              <w:cnfStyle w:val="000000000000" w:firstRow="0" w:lastRow="0" w:firstColumn="0" w:lastColumn="0" w:oddVBand="0" w:evenVBand="0" w:oddHBand="0" w:evenHBand="0" w:firstRowFirstColumn="0" w:firstRowLastColumn="0" w:lastRowFirstColumn="0" w:lastRowLastColumn="0"/>
+              <w:rPr>
+                <w:rFonts w:ascii="Helvetica" w:hAnsi="Helvetica" w:cs="Helvetica"/>
+                <w:color w:val="000000"/>
+              </w:rPr>
+            </w:pPr>
+            <w:r>
+              <w:rPr>
+                <w:rFonts w:ascii="Helvetica" w:hAnsi="Helvetica" w:cs="Helvetica"/>
+                <w:color w:val="000000"/>
+              </w:rPr>
+              <w:t>String</w:t>
+            </w:r>
+          </w:p>
+        </w:tc>
+        <w:tc>
+          <w:tcPr>
+            <w:tcW w:w="2376" w:type="dxa"/>
+          </w:tcPr>
+          <w:p>
+            <w:pPr>
+              <w:spacing w:after="0" w:line="240" w:lineRule="auto"/>
+              <w:cnfStyle w:val="000000000000" w:firstRow="0" w:lastRow="0" w:firstColumn="0" w:lastColumn="0" w:oddVBand="0" w:evenVBand="0" w:oddHBand="0" w:evenHBand="0" w:firstRowFirstColumn="0" w:firstRowLastColumn="0" w:lastRowFirstColumn="0" w:lastRowLastColumn="0"/>
+              <w:rPr>
+                <w:rFonts w:ascii="Helvetica" w:hAnsi="Helvetica" w:cs="Helvetica"/>
+                <w:color w:val="000000"/>
+              </w:rPr>
+            </w:pPr>
+            <w:r>
+              <w:rPr>
+                <w:rFonts w:ascii="Helvetica" w:hAnsi="Helvetica" w:cs="Helvetica"/>
+                <w:color w:val="000000"/>
+              </w:rPr>
+              <w:t>GetVendorGames</w:t>
+            </w:r>
+          </w:p>
+        </w:tc>
+        <w:tc>
+          <w:tcPr>
+            <w:tcW w:w="1158" w:type="dxa"/>
+          </w:tcPr>
+          <w:p>
+            <w:pPr>
+              <w:spacing w:after="0" w:line="240" w:lineRule="auto"/>
+              <w:cnfStyle w:val="000000000000" w:firstRow="0" w:lastRow="0" w:firstColumn="0" w:lastColumn="0" w:oddVBand="0" w:evenVBand="0" w:oddHBand="0" w:evenHBand="0" w:firstRowFirstColumn="0" w:firstRowLastColumn="0" w:lastRowFirstColumn="0" w:lastRowLastColumn="0"/>
+              <w:rPr>
+                <w:rFonts w:ascii="Helvetica" w:hAnsi="Helvetica" w:cs="Helvetica"/>
+                <w:color w:val="000000"/>
+              </w:rPr>
+            </w:pPr>
+            <w:r>
+              <w:rPr>
+                <w:rFonts w:ascii="Helvetica" w:hAnsi="Helvetica" w:cs="Helvetica"/>
+                <w:color w:val="000000"/>
+              </w:rPr>
+              <w:t>Y</w:t>
+            </w:r>
+          </w:p>
+        </w:tc>
+      </w:tr>
+      <w:tr>
+        <w:trPr>
+          <w:trHeight w:val="300"/>
+        </w:trPr>
+        <w:tc>
+          <w:tcPr>
+            <w:cnfStyle w:val="001000000000" w:firstRow="0" w:lastRow="0" w:firstColumn="1" w:lastColumn="0" w:oddVBand="0" w:evenVBand="0" w:oddHBand="0" w:evenHBand="0" w:firstRowFirstColumn="0" w:firstRowLastColumn="0" w:lastRowFirstColumn="0" w:lastRowLastColumn="0"/>
+            <w:tcW w:w="1586" w:type="dxa"/>
+          </w:tcPr>
+          <w:p>
+            <w:pPr>
+              <w:spacing w:after="0" w:line="240" w:lineRule="auto"/>
+              <w:rPr>
+                <w:rFonts w:ascii="Helvetica" w:hAnsi="Helvetica" w:cs="Helvetica"/>
+                <w:b w:val="0"/>
+                <w:bCs w:val="0"/>
+                <w:color w:val="000000"/>
+              </w:rPr>
+            </w:pPr>
+            <w:r>
+              <w:rPr>
+                <w:rFonts w:ascii="Helvetica" w:hAnsi="Helvetica" w:cs="Helvetica"/>
+                <w:color w:val="000000"/>
+              </w:rPr>
+              <w:t>agentCode</w:t>
+            </w:r>
+          </w:p>
+        </w:tc>
+        <w:tc>
+          <w:tcPr>
+            <w:tcW w:w="2128" w:type="dxa"/>
+          </w:tcPr>
+          <w:p>
+            <w:pPr>
+              <w:spacing w:after="0" w:line="240" w:lineRule="auto"/>
+              <w:cnfStyle w:val="000000000000" w:firstRow="0" w:lastRow="0" w:firstColumn="0" w:lastColumn="0" w:oddVBand="0" w:evenVBand="0" w:oddHBand="0" w:evenHBand="0" w:firstRowFirstColumn="0" w:firstRowLastColumn="0" w:lastRowFirstColumn="0" w:lastRowLastColumn="0"/>
+              <w:rPr>
+                <w:rFonts w:ascii="Helvetica" w:hAnsi="Helvetica" w:cs="Helvetica"/>
+                <w:color w:val="000000"/>
+              </w:rPr>
+            </w:pPr>
+            <w:r>
+              <w:rPr>
+                <w:rFonts w:ascii="Helvetica" w:hAnsi="Helvetica" w:cs="Helvetica"/>
+                <w:color w:val="000000"/>
+              </w:rPr>
+              <w:t>String</w:t>
+            </w:r>
+          </w:p>
+        </w:tc>
+        <w:tc>
+          <w:tcPr>
+            <w:tcW w:w="2376" w:type="dxa"/>
+          </w:tcPr>
+          <w:p>
+            <w:pPr>
+              <w:spacing w:after="0" w:line="240" w:lineRule="auto"/>
+              <w:cnfStyle w:val="000000000000" w:firstRow="0" w:lastRow="0" w:firstColumn="0" w:lastColumn="0" w:oddVBand="0" w:evenVBand="0" w:oddHBand="0" w:evenHBand="0" w:firstRowFirstColumn="0" w:firstRowLastColumn="0" w:lastRowFirstColumn="0" w:lastRowLastColumn="0"/>
+              <w:rPr>
+                <w:rFonts w:ascii="Helvetica" w:hAnsi="Helvetica" w:cs="Helvetica"/>
+                <w:color w:val="000000"/>
+              </w:rPr>
+            </w:pPr>
+            <w:r>
+              <w:rPr>
+                <w:rFonts w:ascii="Helvetica" w:hAnsi="Helvetica" w:cs="Helvetica"/>
+                <w:color w:val="000000"/>
+              </w:rPr>
+              <w:t>agent code</w:t>
+            </w:r>
+          </w:p>
+        </w:tc>
+        <w:tc>
+          <w:tcPr>
+            <w:tcW w:w="1158" w:type="dxa"/>
+          </w:tcPr>
+          <w:p>
+            <w:pPr>
+              <w:spacing w:after="0" w:line="240" w:lineRule="auto"/>
+              <w:cnfStyle w:val="000000000000" w:firstRow="0" w:lastRow="0" w:firstColumn="0" w:lastColumn="0" w:oddVBand="0" w:evenVBand="0" w:oddHBand="0" w:evenHBand="0" w:firstRowFirstColumn="0" w:firstRowLastColumn="0" w:lastRowFirstColumn="0" w:lastRowLastColumn="0"/>
+              <w:rPr>
+                <w:rFonts w:ascii="Helvetica" w:hAnsi="Helvetica" w:cs="Helvetica"/>
+                <w:color w:val="000000"/>
+              </w:rPr>
+            </w:pPr>
+            <w:r>
+              <w:rPr>
+                <w:rFonts w:ascii="Helvetica" w:hAnsi="Helvetica" w:cs="Helvetica"/>
+                <w:color w:val="000000"/>
+              </w:rPr>
+              <w:t>Y</w:t>
+            </w:r>
+          </w:p>
+        </w:tc>
+      </w:tr>
+      <w:tr>
+        <w:trPr>
+          <w:trHeight w:val="300"/>
+        </w:trPr>
+        <w:tc>
+          <w:tcPr>
+            <w:cnfStyle w:val="001000000000" w:firstRow="0" w:lastRow="0" w:firstColumn="1" w:lastColumn="0" w:oddVBand="0" w:evenVBand="0" w:oddHBand="0" w:evenHBand="0" w:firstRowFirstColumn="0" w:firstRowLastColumn="0" w:lastRowFirstColumn="0" w:lastRowLastColumn="0"/>
+            <w:tcW w:w="1586" w:type="dxa"/>
+          </w:tcPr>
+          <w:p>
+            <w:pPr>
+              <w:spacing w:after="0" w:line="240" w:lineRule="auto"/>
+              <w:rPr>
+                <w:rFonts w:ascii="Helvetica" w:hAnsi="Helvetica" w:cs="Helvetica"/>
+                <w:b w:val="0"/>
+                <w:bCs w:val="0"/>
+                <w:color w:val="000000"/>
+              </w:rPr>
+            </w:pPr>
+            <w:r>
+              <w:rPr>
+                <w:rFonts w:ascii="Helvetica" w:hAnsi="Helvetica" w:cs="Helvetica"/>
+                <w:color w:val="000000"/>
+              </w:rPr>
+              <w:t>gameType</w:t>
+            </w:r>
+          </w:p>
+        </w:tc>
+        <w:tc>
+          <w:tcPr>
+            <w:tcW w:w="2128" w:type="dxa"/>
+          </w:tcPr>
+          <w:p>
+            <w:pPr>
+              <w:spacing w:after="0" w:line="240" w:lineRule="auto"/>
+              <w:cnfStyle w:val="000000000000" w:firstRow="0" w:lastRow="0" w:firstColumn="0" w:lastColumn="0" w:oddVBand="0" w:evenVBand="0" w:oddHBand="0" w:evenHBand="0" w:firstRowFirstColumn="0" w:firstRowLastColumn="0" w:lastRowFirstColumn="0" w:lastRowLastColumn="0"/>
+              <w:rPr>
+                <w:rFonts w:ascii="Helvetica" w:hAnsi="Helvetica" w:cs="Helvetica"/>
+                <w:color w:val="000000"/>
+              </w:rPr>
+            </w:pPr>
+            <w:r>
+              <w:rPr>
+                <w:rFonts w:ascii="Helvetica" w:hAnsi="Helvetica" w:cs="Helvetica"/>
+                <w:color w:val="000000"/>
+              </w:rPr>
+              <w:t>Integer</w:t>
+            </w:r>
+          </w:p>
+        </w:tc>
+        <w:tc>
+          <w:tcPr>
+            <w:tcW w:w="2376" w:type="dxa"/>
+          </w:tcPr>
+          <w:p>
+            <w:pPr>
+              <w:spacing w:after="0" w:line="240" w:lineRule="auto"/>
+              <w:cnfStyle w:val="000000000000" w:firstRow="0" w:lastRow="0" w:firstColumn="0" w:lastColumn="0" w:oddVBand="0" w:evenVBand="0" w:oddHBand="0" w:evenHBand="0" w:firstRowFirstColumn="0" w:firstRowLastColumn="0" w:lastRowFirstColumn="0" w:lastRowLastColumn="0"/>
+              <w:rPr>
+                <w:rFonts w:ascii="Helvetica" w:hAnsi="Helvetica" w:cs="Helvetica"/>
+                <w:color w:val="000000"/>
+              </w:rPr>
+            </w:pPr>
+            <w:r>
+              <w:rPr>
+                <w:rFonts w:ascii="Helvetica" w:hAnsi="Helvetica" w:cs="Helvetica"/>
+                <w:color w:val="000000"/>
+              </w:rPr>
+              <w:t>Game type</w:t>
+            </w:r>
+            <w:r>
+              <w:rPr>
+                <w:rFonts w:ascii="Helvetica" w:hAnsi="Helvetica" w:cs="Helvetica"/>
+                <w:color w:val="000000"/>
+              </w:rPr>
+              <w:br/>
+              <w:t>1-slot, 9- minigame</w:t>
+            </w:r>
+            <w:bookmarkStart w:id="5" w:name="_GoBack"/>
+            <w:bookmarkEnd w:id="5"/>
+          </w:p>
+        </w:tc>
+        <w:tc>
+          <w:tcPr>
+            <w:tcW w:w="1158" w:type="dxa"/>
+          </w:tcPr>
+          <w:p>
+            <w:pPr>
+              <w:spacing w:after="0" w:line="240" w:lineRule="auto"/>
+              <w:cnfStyle w:val="000000000000" w:firstRow="0" w:lastRow="0" w:firstColumn="0" w:lastColumn="0" w:oddVBand="0" w:evenVBand="0" w:oddHBand="0" w:evenHBand="0" w:firstRowFirstColumn="0" w:firstRowLastColumn="0" w:lastRowFirstColumn="0" w:lastRowLastColumn="0"/>
+              <w:rPr>
+                <w:rFonts w:ascii="Helvetica" w:hAnsi="Helvetica" w:cs="Helvetica"/>
+                <w:color w:val="000000"/>
+              </w:rPr>
+            </w:pPr>
+            <w:r>
+              <w:rPr>
+                <w:rFonts w:ascii="Helvetica" w:hAnsi="Helvetica" w:cs="Helvetica"/>
+                <w:color w:val="000000"/>
+              </w:rPr>
+              <w:t>Y</w:t>
+            </w:r>
+          </w:p>
+        </w:tc>
+      </w:tr>
+    </w:tbl>
+    <w:p>
+      <w:pPr>
+        <w:pStyle w:val="ListParagraph"/>
+        <w:numPr>
+          <w:ilvl w:val="0"/>
+          <w:numId w:val="2"/>
+        </w:numPr>
+        <w:rPr>
+          <w:rFonts w:ascii="Helvetica" w:hAnsi="Helvetica" w:cs="Helvetica"/>
+        </w:rPr>
+      </w:pPr>
+      <w:r>
+        <w:rPr>
+          <w:rFonts w:ascii="Helvetica" w:hAnsi="Helvetica" w:cs="Helvetica"/>
+        </w:rPr>
+        <w:t>Request example:</w:t>
+      </w:r>
+    </w:p>
+    <w:p>
+      <w:pPr>
+        <w:pStyle w:val="ListParagraph"/>
+        <w:ind w:left="1080"/>
+        <w:rPr>
+          <w:rFonts w:ascii="Helvetica" w:hAnsi="Helvetica" w:cs="Helvetica"/>
+        </w:rPr>
+      </w:pPr>
+      <w:r>
+        <w:rPr>
+          <w:rFonts w:ascii="Helvetica" w:hAnsi="Helvetica" w:cs="Helvetica"/>
+        </w:rPr>
+        <w:t>{</w:t>
+      </w:r>
+    </w:p>
+    <w:p>
+      <w:pPr>
+        <w:pStyle w:val="ListParagraph"/>
+        <w:ind w:left="1080"/>
+        <w:rPr>
+          <w:rFonts w:ascii="Helvetica" w:hAnsi="Helvetica" w:cs="Helvetica"/>
+        </w:rPr>
+      </w:pPr>
+      <w:r>
+        <w:rPr>
+          <w:rFonts w:ascii="Helvetica" w:hAnsi="Helvetica" w:cs="Helvetica"/>
+        </w:rPr>
+        <w:tab/>
+        <w:t>“method” : “ GetVendorGames”,</w:t>
+      </w:r>
+    </w:p>
+    <w:p>
+      <w:pPr>
+        <w:pStyle w:val="ListParagraph"/>
+        <w:ind w:left="1080" w:firstLine="360"/>
+        <w:rPr>
+          <w:rFonts w:ascii="Helvetica" w:hAnsi="Helvetica" w:cs="Helvetica"/>
+        </w:rPr>
+      </w:pPr>
+      <w:r>
+        <w:rPr>
+          <w:rFonts w:ascii="Helvetica" w:hAnsi="Helvetica" w:cs="Helvetica"/>
+        </w:rPr>
+        <w:t>“agentCode ” : “ testAgent ”,</w:t>
+      </w:r>
+    </w:p>
+    <w:p>
+      <w:pPr>
+        <w:pStyle w:val="ListParagraph"/>
+        <w:ind w:left="1080" w:firstLine="360"/>
+        <w:rPr>
+          <w:rFonts w:ascii="Helvetica" w:hAnsi="Helvetica" w:cs="Helvetica"/>
+        </w:rPr>
+      </w:pPr>
+      <w:r>
+        <w:rPr>
+          <w:rFonts w:ascii="Helvetica" w:hAnsi="Helvetica" w:cs="Helvetica"/>
+        </w:rPr>
+        <w:t>“gameType” : 9</w:t>
+      </w:r>
+    </w:p>
+    <w:p>
+      <w:pPr>
+        <w:pStyle w:val="ListParagraph"/>
+        <w:ind w:left="1080"/>
+        <w:rPr>
+          <w:rFonts w:ascii="Helvetica" w:hAnsi="Helvetica" w:cs="Helvetica"/>
+        </w:rPr>
+      </w:pPr>
+      <w:r>
+        <w:rPr>
+          <w:rFonts w:ascii="Helvetica" w:hAnsi="Helvetica" w:cs="Helvetica"/>
+        </w:rPr>
+        <w:t>}</w:t>
+      </w:r>
+    </w:p>
+    <w:p>
+      <w:pPr>
+        <w:pStyle w:val="ListParagraph"/>
+        <w:numPr>
+          <w:ilvl w:val="0"/>
+          <w:numId w:val="2"/>
+        </w:numPr>
+        <w:rPr>
+          <w:rFonts w:ascii="Helvetica" w:hAnsi="Helvetica" w:cs="Helvetica"/>
+        </w:rPr>
+      </w:pPr>
+      <w:r>
+        <w:rPr>
+          <w:rFonts w:ascii="Helvetica" w:hAnsi="Helvetica" w:cs="Helvetica"/>
+        </w:rPr>
+        <w:t>Response parameters</w:t>
+      </w:r>
+    </w:p>
+    <w:tbl>
+      <w:tblPr>
+        <w:tblStyle w:val="GridTable1Light1"/>
+        <w:tblW w:w="6434" w:type="dxa"/>
+        <w:tblInd w:w="1014" w:type="dxa"/>
+        <w:tblLook w:val="04A0" w:firstRow="1" w:lastRow="0" w:firstColumn="1" w:lastColumn="0" w:noHBand="0" w:noVBand="1"/>
+      </w:tblPr>
+      <w:tblGrid>
+        <w:gridCol w:w="1684"/>
+        <w:gridCol w:w="2448"/>
+        <w:gridCol w:w="2302"/>
+      </w:tblGrid>
+      <w:tr>
+        <w:trPr>
+          <w:cnfStyle w:val="100000000000" w:firstRow="1" w:lastRow="0" w:firstColumn="0" w:lastColumn="0" w:oddVBand="0" w:evenVBand="0" w:oddHBand="0" w:evenHBand="0" w:firstRowFirstColumn="0" w:firstRowLastColumn="0" w:lastRowFirstColumn="0" w:lastRowLastColumn="0"/>
+          <w:trHeight w:val="300"/>
+        </w:trPr>
+        <w:tc>
+          <w:tcPr>
+            <w:cnfStyle w:val="001000000000" w:firstRow="0" w:lastRow="0" w:firstColumn="1" w:lastColumn="0" w:oddVBand="0" w:evenVBand="0" w:oddHBand="0" w:evenHBand="0" w:firstRowFirstColumn="0" w:firstRowLastColumn="0" w:lastRowFirstColumn="0" w:lastRowLastColumn="0"/>
+            <w:tcW w:w="1360" w:type="dxa"/>
+          </w:tcPr>
+          <w:p>
+            <w:pPr>
+              <w:spacing w:after="0" w:line="240" w:lineRule="auto"/>
+              <w:rPr>
+                <w:rFonts w:ascii="Helvetica" w:hAnsi="Helvetica" w:cs="Helvetica"/>
+                <w:b w:val="0"/>
+                <w:bCs w:val="0"/>
+                <w:color w:val="000000"/>
+              </w:rPr>
+            </w:pPr>
+            <w:r>
+              <w:rPr>
+                <w:rFonts w:ascii="Helvetica" w:hAnsi="Helvetica" w:cs="Helvetica"/>
+                <w:color w:val="000000"/>
+              </w:rPr>
+              <w:t>field</w:t>
+            </w:r>
+          </w:p>
+        </w:tc>
+        <w:tc>
+          <w:tcPr>
+            <w:tcW w:w="2537" w:type="dxa"/>
+          </w:tcPr>
+          <w:p>
+            <w:pPr>
+              <w:spacing w:after="0" w:line="240" w:lineRule="auto"/>
+              <w:cnfStyle w:val="100000000000" w:firstRow="1" w:lastRow="0" w:firstColumn="0" w:lastColumn="0" w:oddVBand="0" w:evenVBand="0" w:oddHBand="0" w:evenHBand="0" w:firstRowFirstColumn="0" w:firstRowLastColumn="0" w:lastRowFirstColumn="0" w:lastRowLastColumn="0"/>
+              <w:rPr>
+                <w:rFonts w:ascii="Helvetica" w:hAnsi="Helvetica" w:cs="Helvetica"/>
+                <w:b w:val="0"/>
+                <w:bCs w:val="0"/>
+                <w:color w:val="000000"/>
+              </w:rPr>
+            </w:pPr>
+            <w:r>
+              <w:rPr>
+                <w:rFonts w:ascii="Helvetica" w:hAnsi="Helvetica" w:cs="Helvetica"/>
+                <w:color w:val="000000"/>
+              </w:rPr>
+              <w:t>category</w:t>
+            </w:r>
+          </w:p>
+        </w:tc>
+        <w:tc>
+          <w:tcPr>
+            <w:tcW w:w="2537" w:type="dxa"/>
+          </w:tcPr>
+          <w:p>
+            <w:pPr>
+              <w:spacing w:after="0" w:line="240" w:lineRule="auto"/>
+              <w:cnfStyle w:val="100000000000" w:firstRow="1" w:lastRow="0" w:firstColumn="0" w:lastColumn="0" w:oddVBand="0" w:evenVBand="0" w:oddHBand="0" w:evenHBand="0" w:firstRowFirstColumn="0" w:firstRowLastColumn="0" w:lastRowFirstColumn="0" w:lastRowLastColumn="0"/>
+              <w:rPr>
+                <w:rFonts w:ascii="Helvetica" w:hAnsi="Helvetica" w:cs="Helvetica"/>
+                <w:b w:val="0"/>
+                <w:bCs w:val="0"/>
+                <w:color w:val="000000"/>
+              </w:rPr>
+            </w:pPr>
+            <w:r>
+              <w:rPr>
+                <w:rFonts w:ascii="Helvetica" w:hAnsi="Helvetica" w:cs="Helvetica"/>
+                <w:color w:val="000000"/>
+              </w:rPr>
+              <w:t>explanation</w:t>
+            </w:r>
+          </w:p>
+        </w:tc>
+      </w:tr>
+      <w:tr>
+        <w:trPr>
+          <w:trHeight w:val="300"/>
+        </w:trPr>
+        <w:tc>
+          <w:tcPr>
+            <w:cnfStyle w:val="001000000000" w:firstRow="0" w:lastRow="0" w:firstColumn="1" w:lastColumn="0" w:oddVBand="0" w:evenVBand="0" w:oddHBand="0" w:evenHBand="0" w:firstRowFirstColumn="0" w:firstRowLastColumn="0" w:lastRowFirstColumn="0" w:lastRowLastColumn="0"/>
+            <w:tcW w:w="1360" w:type="dxa"/>
+          </w:tcPr>
+          <w:p>
+            <w:pPr>
+              <w:spacing w:after="0" w:line="240" w:lineRule="auto"/>
+              <w:rPr>
+                <w:rFonts w:ascii="Helvetica" w:hAnsi="Helvetica" w:cs="Helvetica"/>
+                <w:b w:val="0"/>
+                <w:bCs w:val="0"/>
+                <w:color w:val="000000"/>
+              </w:rPr>
+            </w:pPr>
+            <w:r>
+              <w:rPr>
+                <w:rFonts w:ascii="Helvetica" w:hAnsi="Helvetica" w:cs="Helvetica"/>
+                <w:color w:val="000000"/>
+              </w:rPr>
+              <w:t>status</w:t>
+            </w:r>
+          </w:p>
+        </w:tc>
+        <w:tc>
+          <w:tcPr>
+            <w:tcW w:w="2537" w:type="dxa"/>
+          </w:tcPr>
+          <w:p>
+            <w:pPr>
+              <w:spacing w:after="0" w:line="240" w:lineRule="auto"/>
+              <w:cnfStyle w:val="000000000000" w:firstRow="0" w:lastRow="0" w:firstColumn="0" w:lastColumn="0" w:oddVBand="0" w:evenVBand="0" w:oddHBand="0" w:evenHBand="0" w:firstRowFirstColumn="0" w:firstRowLastColumn="0" w:lastRowFirstColumn="0" w:lastRowLastColumn="0"/>
+              <w:rPr>
+                <w:rFonts w:ascii="Helvetica" w:hAnsi="Helvetica" w:cs="Helvetica"/>
+                <w:color w:val="000000"/>
+              </w:rPr>
+            </w:pPr>
+            <w:r>
+              <w:rPr>
+                <w:rFonts w:ascii="Helvetica" w:hAnsi="Helvetica" w:cs="Helvetica"/>
+                <w:color w:val="000000"/>
+              </w:rPr>
+              <w:t>Integer</w:t>
+            </w:r>
+          </w:p>
+        </w:tc>
+        <w:tc>
+          <w:tcPr>
+            <w:tcW w:w="2537" w:type="dxa"/>
+          </w:tcPr>
+          <w:p>
+            <w:pPr>
+              <w:spacing w:after="0" w:line="240" w:lineRule="auto"/>
+              <w:cnfStyle w:val="000000000000" w:firstRow="0" w:lastRow="0" w:firstColumn="0" w:lastColumn="0" w:oddVBand="0" w:evenVBand="0" w:oddHBand="0" w:evenHBand="0" w:firstRowFirstColumn="0" w:firstRowLastColumn="0" w:lastRowFirstColumn="0" w:lastRowLastColumn="0"/>
+              <w:rPr>
+                <w:rFonts w:ascii="Helvetica" w:hAnsi="Helvetica" w:cs="Helvetica"/>
+                <w:color w:val="000000"/>
+              </w:rPr>
+            </w:pPr>
+            <w:r>
+              <w:rPr>
+                <w:rFonts w:ascii="Helvetica" w:hAnsi="Helvetica" w:cs="Helvetica"/>
+                <w:color w:val="000000"/>
+              </w:rPr>
+              <w:t>Response code (see Appendix 4.1)</w:t>
+            </w:r>
+          </w:p>
+        </w:tc>
+      </w:tr>
+      <w:tr>
+        <w:trPr>
+          <w:trHeight w:val="300"/>
+        </w:trPr>
+        <w:tc>
+          <w:tcPr>
+            <w:cnfStyle w:val="001000000000" w:firstRow="0" w:lastRow="0" w:firstColumn="1" w:lastColumn="0" w:oddVBand="0" w:evenVBand="0" w:oddHBand="0" w:evenHBand="0" w:firstRowFirstColumn="0" w:firstRowLastColumn="0" w:lastRowFirstColumn="0" w:lastRowLastColumn="0"/>
+            <w:tcW w:w="1360" w:type="dxa"/>
+          </w:tcPr>
+          <w:p>
+            <w:pPr>
+              <w:spacing w:after="0" w:line="240" w:lineRule="auto"/>
+              <w:rPr>
+                <w:rFonts w:ascii="Helvetica" w:hAnsi="Helvetica" w:cs="Helvetica"/>
+                <w:b w:val="0"/>
+                <w:bCs w:val="0"/>
+                <w:color w:val="000000"/>
+              </w:rPr>
+            </w:pPr>
+            <w:r>
+              <w:rPr>
+                <w:rFonts w:ascii="Helvetica" w:hAnsi="Helvetica" w:cs="Helvetica"/>
+                <w:color w:val="000000"/>
+              </w:rPr>
+              <w:t>msg</w:t>
+            </w:r>
+          </w:p>
+        </w:tc>
+        <w:tc>
+          <w:tcPr>
+            <w:tcW w:w="2537" w:type="dxa"/>
+          </w:tcPr>
+          <w:p>
+            <w:pPr>
+              <w:spacing w:after="0" w:line="240" w:lineRule="auto"/>
+              <w:cnfStyle w:val="000000000000" w:firstRow="0" w:lastRow="0" w:firstColumn="0" w:lastColumn="0" w:oddVBand="0" w:evenVBand="0" w:oddHBand="0" w:evenHBand="0" w:firstRowFirstColumn="0" w:firstRowLastColumn="0" w:lastRowFirstColumn="0" w:lastRowLastColumn="0"/>
+              <w:rPr>
+                <w:rFonts w:ascii="Helvetica" w:hAnsi="Helvetica" w:cs="Helvetica"/>
+                <w:color w:val="000000"/>
+              </w:rPr>
+            </w:pPr>
+            <w:r>
+              <w:rPr>
+                <w:rFonts w:ascii="Helvetica" w:hAnsi="Helvetica" w:cs="Helvetica"/>
+                <w:color w:val="000000"/>
+              </w:rPr>
+              <w:t>String</w:t>
+            </w:r>
+          </w:p>
+        </w:tc>
+        <w:tc>
+          <w:tcPr>
+            <w:tcW w:w="2537" w:type="dxa"/>
+          </w:tcPr>
+          <w:p>
+            <w:pPr>
+              <w:spacing w:after="0" w:line="240" w:lineRule="auto"/>
+              <w:cnfStyle w:val="000000000000" w:firstRow="0" w:lastRow="0" w:firstColumn="0" w:lastColumn="0" w:oddVBand="0" w:evenVBand="0" w:oddHBand="0" w:evenHBand="0" w:firstRowFirstColumn="0" w:firstRowLastColumn="0" w:lastRowFirstColumn="0" w:lastRowLastColumn="0"/>
+              <w:rPr>
+                <w:rFonts w:ascii="Helvetica" w:hAnsi="Helvetica" w:cs="Helvetica"/>
+                <w:color w:val="000000"/>
+              </w:rPr>
+            </w:pPr>
+            <w:r>
+              <w:rPr>
+                <w:rFonts w:ascii="Helvetica" w:hAnsi="Helvetica" w:cs="Helvetica"/>
+                <w:color w:val="000000"/>
+              </w:rPr>
+              <w:t>response message</w:t>
+            </w:r>
+          </w:p>
+        </w:tc>
+      </w:tr>
+      <w:tr>
+        <w:trPr>
+          <w:trHeight w:val="300"/>
+        </w:trPr>
+        <w:tc>
+          <w:tcPr>
+            <w:cnfStyle w:val="001000000000" w:firstRow="0" w:lastRow="0" w:firstColumn="1" w:lastColumn="0" w:oddVBand="0" w:evenVBand="0" w:oddHBand="0" w:evenHBand="0" w:firstRowFirstColumn="0" w:firstRowLastColumn="0" w:lastRowFirstColumn="0" w:lastRowLastColumn="0"/>
+            <w:tcW w:w="1360" w:type="dxa"/>
+          </w:tcPr>
+          <w:p>
+            <w:pPr>
+              <w:spacing w:after="0" w:line="240" w:lineRule="auto"/>
+              <w:rPr>
+                <w:rFonts w:ascii="Helvetica" w:hAnsi="Helvetica" w:cs="Helvetica"/>
+                <w:b w:val="0"/>
+                <w:bCs w:val="0"/>
+                <w:color w:val="000000"/>
+              </w:rPr>
+            </w:pPr>
+            <w:r>
+              <w:rPr>
+                <w:rFonts w:ascii="Helvetica" w:hAnsi="Helvetica" w:cs="Helvetica"/>
+                <w:color w:val="000000"/>
+              </w:rPr>
+              <w:t>vendorGames</w:t>
+            </w:r>
+          </w:p>
+        </w:tc>
+        <w:tc>
+          <w:tcPr>
+            <w:tcW w:w="2537" w:type="dxa"/>
+          </w:tcPr>
+          <w:p>
+            <w:pPr>
+              <w:spacing w:after="0" w:line="240" w:lineRule="auto"/>
+              <w:cnfStyle w:val="000000000000" w:firstRow="0" w:lastRow="0" w:firstColumn="0" w:lastColumn="0" w:oddVBand="0" w:evenVBand="0" w:oddHBand="0" w:evenHBand="0" w:firstRowFirstColumn="0" w:firstRowLastColumn="0" w:lastRowFirstColumn="0" w:lastRowLastColumn="0"/>
+              <w:rPr>
+                <w:rFonts w:ascii="Helvetica" w:hAnsi="Helvetica" w:cs="Helvetica"/>
+                <w:color w:val="000000"/>
+              </w:rPr>
+            </w:pPr>
+            <w:r>
+              <w:rPr>
+                <w:rFonts w:ascii="Helvetica" w:hAnsi="Helvetica" w:cs="Helvetica"/>
+                <w:color w:val="000000"/>
+              </w:rPr>
+              <w:t>List&lt;VendorGame&gt;</w:t>
+            </w:r>
+          </w:p>
+        </w:tc>
+        <w:tc>
+          <w:tcPr>
+            <w:tcW w:w="2537" w:type="dxa"/>
+          </w:tcPr>
+          <w:p>
+            <w:pPr>
+              <w:spacing w:after="0" w:line="240" w:lineRule="auto"/>
+              <w:cnfStyle w:val="000000000000" w:firstRow="0" w:lastRow="0" w:firstColumn="0" w:lastColumn="0" w:oddVBand="0" w:evenVBand="0" w:oddHBand="0" w:evenHBand="0" w:firstRowFirstColumn="0" w:firstRowLastColumn="0" w:lastRowFirstColumn="0" w:lastRowLastColumn="0"/>
+              <w:rPr>
+                <w:rFonts w:ascii="Helvetica" w:hAnsi="Helvetica" w:cs="Helvetica"/>
+                <w:color w:val="000000"/>
+              </w:rPr>
+            </w:pPr>
+            <w:r>
+              <w:rPr>
+                <w:rFonts w:ascii="Helvetica" w:hAnsi="Helvetica" w:cs="Helvetica"/>
+                <w:color w:val="000000"/>
+              </w:rPr>
+              <w:t>Game list</w:t>
+            </w:r>
+          </w:p>
+        </w:tc>
+      </w:tr>
+    </w:tbl>
+    <w:p>
+      <w:pPr>
+        <w:pStyle w:val="ListParagraph"/>
+        <w:numPr>
+          <w:ilvl w:val="0"/>
+          <w:numId w:val="2"/>
+        </w:numPr>
+        <w:rPr>
+          <w:rFonts w:ascii="Helvetica" w:hAnsi="Helvetica" w:cs="Helvetica"/>
+        </w:rPr>
+      </w:pPr>
+      <w:r>
+        <w:rPr>
+          <w:rFonts w:ascii="Helvetica" w:hAnsi="Helvetica" w:cs="Helvetica"/>
+        </w:rPr>
+        <w:t>Response example:</w:t>
+      </w:r>
+    </w:p>
+    <w:p>
+      <w:pPr>
+        <w:pStyle w:val="ListParagraph"/>
+        <w:numPr>
+          <w:ilvl w:val="0"/>
+          <w:numId w:val="5"/>
+        </w:numPr>
+        <w:rPr>
+          <w:rFonts w:ascii="Helvetica" w:hAnsi="Helvetica" w:cs="Helvetica"/>
+        </w:rPr>
+      </w:pPr>
+      <w:r>
+        <w:rPr>
+          <w:rFonts w:ascii="Helvetica" w:hAnsi="Helvetica" w:cs="Helvetica"/>
+        </w:rPr>
+        <w:t>success</w:t>
+      </w:r>
+    </w:p>
+    <w:p>
+      <w:pPr>
+        <w:pStyle w:val="ListParagraph"/>
+        <w:ind w:left="1800"/>
+        <w:rPr>
+          <w:rFonts w:ascii="Helvetica" w:hAnsi="Helvetica" w:cs="Helvetica"/>
+        </w:rPr>
+      </w:pPr>
+      <w:r>
+        <w:rPr>
+          <w:rFonts w:ascii="Helvetica" w:hAnsi="Helvetica" w:cs="Helvetica"/>
+        </w:rPr>
+        <w:t>{</w:t>
+      </w:r>
+    </w:p>
+    <w:p>
+      <w:pPr>
+        <w:pStyle w:val="ListParagraph"/>
+        <w:ind w:left="1800"/>
+        <w:rPr>
+          <w:rFonts w:ascii="Helvetica" w:hAnsi="Helvetica" w:cs="Helvetica"/>
+        </w:rPr>
+      </w:pPr>
+      <w:r>
+        <w:rPr>
+          <w:rFonts w:ascii="Helvetica" w:hAnsi="Helvetica" w:cs="Helvetica"/>
+        </w:rPr>
+        <w:tab/>
+        <w:t>"status" : 0,</w:t>
+      </w:r>
+    </w:p>
+    <w:p>
+      <w:pPr>
+        <w:pStyle w:val="ListParagraph"/>
+        <w:ind w:left="1800"/>
+        <w:rPr>
+          <w:rFonts w:ascii="Helvetica" w:hAnsi="Helvetica" w:cs="Helvetica"/>
+        </w:rPr>
+      </w:pPr>
+      <w:r>
+        <w:rPr>
+          <w:rFonts w:ascii="Helvetica" w:hAnsi="Helvetica" w:cs="Helvetica"/>
+        </w:rPr>
+        <w:tab/>
+        <w:t>" msg" : "SUCCESS",</w:t>
+      </w:r>
+    </w:p>
+    <w:p>
+      <w:pPr>
+        <w:pStyle w:val="ListParagraph"/>
+        <w:ind w:left="1800"/>
+        <w:rPr>
+          <w:rFonts w:ascii="Helvetica" w:hAnsi="Helvetica" w:cs="Helvetica"/>
+        </w:rPr>
+      </w:pPr>
+      <w:r>
+        <w:rPr>
+          <w:rFonts w:ascii="Helvetica" w:hAnsi="Helvetica" w:cs="Helvetica"/>
+        </w:rPr>
+        <w:tab/>
+        <w:t>"vendorGames": [</w:t>
+      </w:r>
+    </w:p>
+    <w:p>
+      <w:pPr>
+        <w:pStyle w:val="ListParagraph"/>
+        <w:ind w:left="1800"/>
+        <w:rPr>
+          <w:rFonts w:ascii="Helvetica" w:hAnsi="Helvetica" w:cs="Helvetica"/>
+        </w:rPr>
+      </w:pPr>
+      <w:r>
+        <w:rPr>
+          <w:rFonts w:ascii="Helvetica" w:hAnsi="Helvetica" w:cs="Helvetica"/>
+        </w:rPr>
+        <w:tab/>
+      </w:r>
+      <w:r>
+        <w:rPr>
+          <w:rFonts w:ascii="Helvetica" w:hAnsi="Helvetica" w:cs="Helvetica"/>
+        </w:rPr>
+        <w:tab/>
+      </w:r>
+      <w:r>
+        <w:rPr>
+          <w:rFonts w:ascii="Helvetica" w:hAnsi="Helvetica" w:cs="Helvetica"/>
+        </w:rPr>
+        <w:t> {</w:t>
+      </w:r>
+    </w:p>
+    <w:p>
+      <w:pPr>
+        <w:pStyle w:val="ListParagraph"/>
+        <w:ind w:left="1800"/>
+        <w:rPr>
+          <w:rFonts w:ascii="Helvetica" w:hAnsi="Helvetica" w:cs="Helvetica"/>
+        </w:rPr>
+      </w:pPr>
+      <w:r>
+        <w:rPr>
+          <w:rFonts w:ascii="Helvetica" w:hAnsi="Helvetica" w:cs="Helvetica"/>
+        </w:rPr>
+        <w:t>            </w:t>
+      </w:r>
+      <w:r>
+        <w:rPr>
+          <w:rFonts w:ascii="Helvetica" w:hAnsi="Helvetica" w:cs="Helvetica"/>
+        </w:rPr>
+        <w:tab/>
+      </w:r>
+      <w:r>
+        <w:rPr>
+          <w:rFonts w:ascii="Helvetica" w:hAnsi="Helvetica" w:cs="Helvetica"/>
+        </w:rPr>
+        <w:tab/>
+      </w:r>
+      <w:r>
+        <w:rPr>
+          <w:rFonts w:ascii="Helvetica" w:hAnsi="Helvetica" w:cs="Helvetica"/>
+        </w:rPr>
+        <w:t>"vendorName": "{\"en\":\"Spribe Gaming\"}",</w:t>
+      </w:r>
+    </w:p>
+    <w:p>
+      <w:pPr>
+        <w:pStyle w:val="ListParagraph"/>
+        <w:ind w:left="2520" w:firstLine="360"/>
+        <w:rPr>
+          <w:rFonts w:ascii="Helvetica" w:hAnsi="Helvetica" w:cs="Helvetica"/>
+        </w:rPr>
+      </w:pPr>
+      <w:r>
+        <w:rPr>
+          <w:rFonts w:ascii="Helvetica" w:hAnsi="Helvetica" w:cs="Helvetica"/>
+        </w:rPr>
+        <w:t>            "vendorCode": "mini-spribe",</w:t>
+      </w:r>
+    </w:p>
+    <w:p>
+      <w:pPr>
+        <w:pStyle w:val="ListParagraph"/>
+        <w:ind w:left="2160" w:firstLine="720"/>
+        <w:rPr>
+          <w:rFonts w:ascii="Helvetica" w:hAnsi="Helvetica" w:cs="Helvetica"/>
+        </w:rPr>
+      </w:pPr>
+      <w:r>
+        <w:rPr>
+          <w:rFonts w:ascii="Helvetica" w:hAnsi="Helvetica" w:cs="Helvetica"/>
+        </w:rPr>
+        <w:t>            "gameType": 9,</w:t>
+      </w:r>
+    </w:p>
+    <w:p>
+      <w:pPr>
+        <w:pStyle w:val="ListParagraph"/>
+        <w:ind w:left="2520" w:firstLine="360"/>
+        <w:rPr>
+          <w:rFonts w:ascii="Helvetica" w:hAnsi="Helvetica" w:cs="Helvetica"/>
+        </w:rPr>
+      </w:pPr>
+      <w:r>
+        <w:rPr>
+          <w:rFonts w:ascii="Helvetica" w:hAnsi="Helvetica" w:cs="Helvetica"/>
+        </w:rPr>
+        <w:t>            "gameCode": "Aviator",</w:t>
+      </w:r>
+    </w:p>
+    <w:p>
+      <w:pPr>
+        <w:pStyle w:val="ListParagraph"/>
+        <w:ind w:left="2160" w:firstLine="720"/>
+        <w:rPr>
+          <w:rFonts w:ascii="Helvetica" w:hAnsi="Helvetica" w:cs="Helvetica"/>
+        </w:rPr>
+      </w:pPr>
+      <w:r>
+        <w:rPr>
+          <w:rFonts w:ascii="Helvetica" w:hAnsi="Helvetica" w:cs="Helvetica"/>
+        </w:rPr>
+        <w:t>            "imageUrl": "{\"en\":\"https://app.roogsino.io/resources/image/games/Av-new@2x.png\"}",</w:t>
+      </w:r>
+    </w:p>
+    <w:p>
+      <w:pPr>
+        <w:pStyle w:val="ListParagraph"/>
+        <w:ind w:left="2880"/>
+        <w:rPr>
+          <w:rFonts w:ascii="Helvetica" w:hAnsi="Helvetica" w:cs="Helvetica"/>
+        </w:rPr>
+      </w:pPr>
+      <w:r>
+        <w:rPr>
+          <w:rFonts w:ascii="Helvetica" w:hAnsi="Helvetica" w:cs="Helvetica"/>
+        </w:rPr>
+        <w:t>            "gameName": "{\"en\":\"Aviator\",\"ko\":\"Aviator\"}"</w:t>
+      </w:r>
+    </w:p>
+    <w:p>
+      <w:pPr>
+        <w:pStyle w:val="ListParagraph"/>
+        <w:ind w:left="1800"/>
+        <w:rPr>
+          <w:rFonts w:ascii="Helvetica" w:hAnsi="Helvetica" w:cs="Helvetica"/>
+        </w:rPr>
+      </w:pPr>
+      <w:r>
+        <w:rPr>
+          <w:rFonts w:ascii="Helvetica" w:hAnsi="Helvetica" w:cs="Helvetica"/>
+        </w:rPr>
+        <w:t>        }</w:t>
+      </w:r>
+    </w:p>
+    <w:p>
+      <w:pPr>
+        <w:pStyle w:val="ListParagraph"/>
+        <w:ind w:left="1800"/>
+        <w:rPr>
+          <w:rFonts w:ascii="Helvetica" w:hAnsi="Helvetica" w:cs="Helvetica"/>
+        </w:rPr>
+      </w:pPr>
+      <w:r>
+        <w:rPr>
+          <w:rFonts w:ascii="Helvetica" w:hAnsi="Helvetica" w:cs="Helvetica"/>
+        </w:rPr>
+        <w:t>]</w:t>
+      </w:r>
+    </w:p>
+    <w:p>
+      <w:pPr>
+        <w:pStyle w:val="ListParagraph"/>
+        <w:ind w:left="1800"/>
+        <w:rPr>
+          <w:rFonts w:ascii="Helvetica" w:hAnsi="Helvetica" w:cs="Helvetica"/>
+        </w:rPr>
+      </w:pPr>
+      <w:r>
+        <w:rPr>
+          <w:rFonts w:ascii="Helvetica" w:hAnsi="Helvetica" w:cs="Helvetica"/>
+        </w:rPr>
+        <w:t>}</w:t>
+      </w:r>
+    </w:p>
+    <w:p>
+      <w:pPr>
+        <w:pStyle w:val="ListParagraph"/>
+        <w:numPr>
+          <w:ilvl w:val="0"/>
+          <w:numId w:val="5"/>
+        </w:numPr>
+        <w:rPr>
+          <w:rFonts w:ascii="Helvetica" w:hAnsi="Helvetica" w:cs="Helvetica"/>
+        </w:rPr>
+      </w:pPr>
+      <w:r>
+        <w:rPr>
+          <w:rFonts w:ascii="Helvetica" w:hAnsi="Helvetica" w:cs="Helvetica"/>
+        </w:rPr>
+        <w:t>error</w:t>
+      </w:r>
+    </w:p>
+    <w:p>
+      <w:pPr>
+        <w:pStyle w:val="ListParagraph"/>
+        <w:ind w:left="1800"/>
+        <w:rPr>
+          <w:rFonts w:ascii="Helvetica" w:hAnsi="Helvetica" w:cs="Helvetica"/>
+        </w:rPr>
+      </w:pPr>
+      <w:r>
+        <w:rPr>
+          <w:rFonts w:ascii="Helvetica" w:hAnsi="Helvetica" w:cs="Helvetica"/>
+        </w:rPr>
+        <w:t>{</w:t>
+      </w:r>
+    </w:p>
+    <w:p>
+      <w:pPr>
+        <w:pStyle w:val="ListParagraph"/>
+        <w:ind w:left="1800"/>
+        <w:rPr>
+          <w:rFonts w:ascii="Helvetica" w:hAnsi="Helvetica" w:cs="Helvetica"/>
+        </w:rPr>
+      </w:pPr>
+      <w:r>
+        <w:rPr>
+          <w:rFonts w:ascii="Helvetica" w:hAnsi="Helvetica" w:cs="Helvetica"/>
+        </w:rPr>
+        <w:tab/>
+        <w:t>“status”: 12,</w:t>
+      </w:r>
+    </w:p>
+    <w:p>
+      <w:pPr>
+        <w:pStyle w:val="ListParagraph"/>
+        <w:ind w:left="1800"/>
+        <w:rPr>
+          <w:rFonts w:ascii="Helvetica" w:hAnsi="Helvetica" w:cs="Helvetica"/>
+        </w:rPr>
+      </w:pPr>
+      <w:r>
+        <w:rPr>
+          <w:rFonts w:ascii="Helvetica" w:hAnsi="Helvetica" w:cs="Helvetica"/>
+        </w:rPr>
+        <w:tab/>
+        <w:t>" msg ” : "INVALID_VENDOR"</w:t>
+      </w:r>
+    </w:p>
+    <w:p>
+      <w:pPr>
+        <w:pStyle w:val="ListParagraph"/>
+        <w:ind w:left="1800"/>
+        <w:rPr>
+          <w:rFonts w:ascii="Helvetica" w:hAnsi="Helvetica" w:cs="Helvetica"/>
+        </w:rPr>
+      </w:pPr>
+      <w:r>
+        <w:rPr>
+          <w:rFonts w:ascii="Helvetica" w:hAnsi="Helvetica" w:cs="Helvetica"/>
+        </w:rPr>
+        <w:t>}</w:t>
+      </w:r>
+    </w:p>
+    <w:p>
+      <w:pPr>
+        <w:pStyle w:val="ListParagraph"/>
+        <w:numPr>
+          <w:ilvl w:val="0"/>
+          <w:numId w:val="4"/>
+        </w:numPr>
+        <w:outlineLvl w:val="1"/>
+        <w:rPr>
+          <w:rFonts w:ascii="Helvetica" w:hAnsi="Helvetica" w:cs="Helvetica"/>
+        </w:rPr>
+      </w:pPr>
+      <w:r>
+        <w:rPr>
+          <w:rFonts w:ascii="Helvetica" w:hAnsi="Helvetica" w:cs="Helvetica"/>
+        </w:rPr>
         <w:t>Launch game</w:t>
       </w:r>
       <w:bookmarkEnd w:id="3"/>
@@ -2655,6 +3914,7 @@
         <w:rPr>
           <w:rFonts w:ascii="Helvetica" w:hAnsi="Helvetica" w:cs="Helvetica"/>
         </w:rPr>
+        <w:lastRenderedPageBreak/>
         <w:t>You must call this API to launch a game.</w:t>
       </w:r>
     </w:p>
@@ -4302,7 +5562,6 @@
         <w:rPr>
           <w:rFonts w:ascii="Helvetica" w:hAnsi="Helvetica" w:cs="Helvetica"/>
         </w:rPr>
-        <w:lastRenderedPageBreak/>
         <w:tab/>
         <w:t>" launchUrl ": "https://evolution.com/entry?JSESSIONID = TVE12E22154G"</w:t>
       </w:r>
@@ -4337,6 +5596,7 @@
         <w:rPr>
           <w:rFonts w:ascii="Helvetica" w:hAnsi="Helvetica" w:cs="Helvetica"/>
         </w:rPr>
+        <w:lastRenderedPageBreak/>
         <w:t>error</w:t>
       </w:r>
     </w:p>
@@ -4423,17 +5683,17 @@
           <w:rFonts w:ascii="Helvetica" w:hAnsi="Helvetica" w:cs="Helvetica"/>
         </w:rPr>
       </w:pPr>
-      <w:bookmarkStart w:id="5" w:name="_Toc175185520"/>
-      <w:bookmarkStart w:id="6" w:name="CreateUser"/>
+      <w:bookmarkStart w:id="6" w:name="_Toc175185520"/>
+      <w:bookmarkStart w:id="7" w:name="CreateUser"/>
       <w:r>
         <w:rPr>
           <w:rFonts w:ascii="Helvetica" w:hAnsi="Helvetica" w:cs="Helvetica"/>
         </w:rPr>
         <w:t>Create user (Transfer)</w:t>
       </w:r>
-      <w:bookmarkEnd w:id="5"/>
-    </w:p>
-    <w:bookmarkEnd w:id="6"/>
+      <w:bookmarkEnd w:id="6"/>
+    </w:p>
+    <w:bookmarkEnd w:id="7"/>
     <w:p>
       <w:pPr>
         <w:pStyle w:val="ListParagraph"/>
@@ -5624,13 +6884,12 @@
           <w:rFonts w:ascii="Helvetica" w:hAnsi="Helvetica" w:cs="Helvetica"/>
         </w:rPr>
       </w:pPr>
-      <w:bookmarkStart w:id="7" w:name="_Toc175185521"/>
-      <w:bookmarkStart w:id="8" w:name="Deposit"/>
+      <w:bookmarkStart w:id="8" w:name="_Toc175185521"/>
+      <w:bookmarkStart w:id="9" w:name="Deposit"/>
       <w:r>
         <w:rPr>
           <w:rFonts w:ascii="Helvetica" w:hAnsi="Helvetica" w:cs="Helvetica" w:hint="eastAsia"/>
         </w:rPr>
-        <w:lastRenderedPageBreak/>
         <w:t>Deposit</w:t>
       </w:r>
       <w:r>
@@ -5663,9 +6922,9 @@
         </w:rPr>
         <w:t>oney (Transfer)</w:t>
       </w:r>
-      <w:bookmarkEnd w:id="7"/>
-    </w:p>
-    <w:bookmarkEnd w:id="8"/>
+      <w:bookmarkEnd w:id="8"/>
+    </w:p>
+    <w:bookmarkEnd w:id="9"/>
     <w:p>
       <w:pPr>
         <w:pStyle w:val="ListParagraph"/>
@@ -5749,6 +7008,7 @@
                 <w:rFonts w:ascii="Helvetica" w:hAnsi="Helvetica" w:cs="Helvetica"/>
                 <w:color w:val="000000"/>
               </w:rPr>
+              <w:lastRenderedPageBreak/>
               <w:t>field</w:t>
             </w:r>
           </w:p>
@@ -7180,8 +8440,8 @@
           <w:rFonts w:ascii="Helvetica" w:hAnsi="Helvetica" w:cs="Helvetica"/>
         </w:rPr>
       </w:pPr>
-      <w:bookmarkStart w:id="9" w:name="_Toc175185522"/>
-      <w:bookmarkStart w:id="10" w:name="Withdraw"/>
+      <w:bookmarkStart w:id="10" w:name="_Toc175185522"/>
+      <w:bookmarkStart w:id="11" w:name="Withdraw"/>
       <w:r>
         <w:rPr>
           <w:rFonts w:ascii="Helvetica" w:hAnsi="Helvetica" w:cs="Helvetica" w:hint="eastAsia"/>
@@ -7218,9 +8478,9 @@
         </w:rPr>
         <w:t>oney (Transfer)</w:t>
       </w:r>
-      <w:bookmarkEnd w:id="9"/>
-    </w:p>
-    <w:bookmarkEnd w:id="10"/>
+      <w:bookmarkEnd w:id="10"/>
+    </w:p>
+    <w:bookmarkEnd w:id="11"/>
     <w:p>
       <w:pPr>
         <w:pStyle w:val="ListParagraph"/>
@@ -7263,7 +8523,6 @@
         <w:rPr>
           <w:rFonts w:ascii="Helvetica" w:hAnsi="Helvetica" w:cs="Helvetica"/>
         </w:rPr>
-        <w:lastRenderedPageBreak/>
         <w:t>Request parameters</w:t>
       </w:r>
     </w:p>
@@ -7406,6 +8665,7 @@
                 <w:rFonts w:ascii="Helvetica" w:hAnsi="Helvetica" w:cs="Helvetica"/>
                 <w:color w:val="000000"/>
               </w:rPr>
+              <w:lastRenderedPageBreak/>
               <w:t>method</w:t>
             </w:r>
           </w:p>
@@ -8702,8 +9962,8 @@
           <w:rFonts w:ascii="Helvetica" w:hAnsi="Helvetica" w:cs="Helvetica"/>
         </w:rPr>
       </w:pPr>
-      <w:bookmarkStart w:id="11" w:name="_Toc175185523"/>
-      <w:bookmarkStart w:id="12" w:name="WithdrawAll"/>
+      <w:bookmarkStart w:id="12" w:name="_Toc175185523"/>
+      <w:bookmarkStart w:id="13" w:name="WithdrawAll"/>
       <w:r>
         <w:rPr>
           <w:rFonts w:ascii="Helvetica" w:hAnsi="Helvetica" w:cs="Helvetica" w:hint="eastAsia"/>
@@ -8752,9 +10012,9 @@
         </w:rPr>
         <w:t xml:space="preserve"> (Transfer)</w:t>
       </w:r>
-      <w:bookmarkEnd w:id="11"/>
-    </w:p>
-    <w:bookmarkEnd w:id="12"/>
+      <w:bookmarkEnd w:id="12"/>
+    </w:p>
+    <w:bookmarkEnd w:id="13"/>
     <w:p>
       <w:pPr>
         <w:pStyle w:val="ListParagraph"/>
@@ -9046,7 +10306,6 @@
                 <w:rFonts w:ascii="Helvetica" w:hAnsi="Helvetica" w:cs="Helvetica"/>
                 <w:color w:val="000000"/>
               </w:rPr>
-              <w:lastRenderedPageBreak/>
               <w:t>token</w:t>
             </w:r>
           </w:p>
@@ -10065,17 +11324,17 @@
           <w:rFonts w:ascii="Helvetica" w:hAnsi="Helvetica" w:cs="Helvetica"/>
         </w:rPr>
       </w:pPr>
-      <w:bookmarkStart w:id="13" w:name="_Toc175185524"/>
-      <w:bookmarkStart w:id="14" w:name="GetUserInfo"/>
+      <w:bookmarkStart w:id="14" w:name="_Toc175185524"/>
+      <w:bookmarkStart w:id="15" w:name="GetUserInfo"/>
       <w:r>
         <w:rPr>
           <w:rFonts w:ascii="Helvetica" w:hAnsi="Helvetica" w:cs="Helvetica"/>
         </w:rPr>
         <w:t>User information retrieve (Transfer)</w:t>
       </w:r>
-      <w:bookmarkEnd w:id="13"/>
-    </w:p>
-    <w:bookmarkEnd w:id="14"/>
+      <w:bookmarkEnd w:id="14"/>
+    </w:p>
+    <w:bookmarkEnd w:id="15"/>
     <w:p>
       <w:pPr>
         <w:pStyle w:val="ListParagraph"/>
@@ -10652,53 +11911,53 @@
         <w:rPr>
           <w:rFonts w:ascii="Helvetica" w:hAnsi="Helvetica" w:cs="Helvetica"/>
         </w:rPr>
+        <w:t>{</w:t>
+      </w:r>
+    </w:p>
+    <w:p>
+      <w:pPr>
+        <w:pStyle w:val="ListParagraph"/>
+        <w:ind w:left="1080"/>
+        <w:rPr>
+          <w:rFonts w:ascii="Helvetica" w:hAnsi="Helvetica" w:cs="Helvetica"/>
+        </w:rPr>
+      </w:pPr>
+      <w:r>
+        <w:rPr>
+          <w:rFonts w:ascii="Helvetica" w:hAnsi="Helvetica" w:cs="Helvetica"/>
+        </w:rPr>
+        <w:tab/>
+        <w:t>“ method” : “ GetUserInfo ”,</w:t>
+      </w:r>
+    </w:p>
+    <w:p>
+      <w:pPr>
+        <w:pStyle w:val="ListParagraph"/>
+        <w:ind w:left="1080" w:firstLine="360"/>
+        <w:rPr>
+          <w:rFonts w:ascii="Helvetica" w:hAnsi="Helvetica" w:cs="Helvetica"/>
+        </w:rPr>
+      </w:pPr>
+      <w:r>
+        <w:rPr>
+          <w:rFonts w:ascii="Helvetica" w:hAnsi="Helvetica" w:cs="Helvetica"/>
+        </w:rPr>
+        <w:t>“ token” : “s3dcvdfeff4f889765xfd5123”,</w:t>
+      </w:r>
+    </w:p>
+    <w:p>
+      <w:pPr>
+        <w:pStyle w:val="ListParagraph"/>
+        <w:ind w:left="1080" w:firstLine="360"/>
+        <w:rPr>
+          <w:rFonts w:ascii="Helvetica" w:hAnsi="Helvetica" w:cs="Helvetica"/>
+        </w:rPr>
+      </w:pPr>
+      <w:r>
+        <w:rPr>
+          <w:rFonts w:ascii="Helvetica" w:hAnsi="Helvetica" w:cs="Helvetica"/>
+        </w:rPr>
         <w:lastRenderedPageBreak/>
-        <w:t>{</w:t>
-      </w:r>
-    </w:p>
-    <w:p>
-      <w:pPr>
-        <w:pStyle w:val="ListParagraph"/>
-        <w:ind w:left="1080"/>
-        <w:rPr>
-          <w:rFonts w:ascii="Helvetica" w:hAnsi="Helvetica" w:cs="Helvetica"/>
-        </w:rPr>
-      </w:pPr>
-      <w:r>
-        <w:rPr>
-          <w:rFonts w:ascii="Helvetica" w:hAnsi="Helvetica" w:cs="Helvetica"/>
-        </w:rPr>
-        <w:tab/>
-        <w:t>“ method” : “ GetUserInfo ”,</w:t>
-      </w:r>
-    </w:p>
-    <w:p>
-      <w:pPr>
-        <w:pStyle w:val="ListParagraph"/>
-        <w:ind w:left="1080" w:firstLine="360"/>
-        <w:rPr>
-          <w:rFonts w:ascii="Helvetica" w:hAnsi="Helvetica" w:cs="Helvetica"/>
-        </w:rPr>
-      </w:pPr>
-      <w:r>
-        <w:rPr>
-          <w:rFonts w:ascii="Helvetica" w:hAnsi="Helvetica" w:cs="Helvetica"/>
-        </w:rPr>
-        <w:t>“ token” : “s3dcvdfeff4f889765xfd5123”,</w:t>
-      </w:r>
-    </w:p>
-    <w:p>
-      <w:pPr>
-        <w:pStyle w:val="ListParagraph"/>
-        <w:ind w:left="1080" w:firstLine="360"/>
-        <w:rPr>
-          <w:rFonts w:ascii="Helvetica" w:hAnsi="Helvetica" w:cs="Helvetica"/>
-        </w:rPr>
-      </w:pPr>
-      <w:r>
-        <w:rPr>
-          <w:rFonts w:ascii="Helvetica" w:hAnsi="Helvetica" w:cs="Helvetica"/>
-        </w:rPr>
         <w:t>“ agentCode ” : “ testAgent ”,</w:t>
       </w:r>
     </w:p>
@@ -11417,17 +12676,17 @@
           <w:rFonts w:ascii="Helvetica" w:hAnsi="Helvetica" w:cs="Helvetica"/>
         </w:rPr>
       </w:pPr>
-      <w:bookmarkStart w:id="15" w:name="_Toc175185525"/>
-      <w:bookmarkStart w:id="16" w:name="ReportByDate"/>
+      <w:bookmarkStart w:id="16" w:name="_Toc175185525"/>
+      <w:bookmarkStart w:id="17" w:name="ReportByDate"/>
       <w:r>
         <w:rPr>
           <w:rFonts w:ascii="Helvetica" w:hAnsi="Helvetica" w:cs="Helvetica"/>
         </w:rPr>
         <w:t>Pull report by date</w:t>
       </w:r>
-      <w:bookmarkEnd w:id="15"/>
-    </w:p>
-    <w:bookmarkEnd w:id="16"/>
+      <w:bookmarkEnd w:id="16"/>
+    </w:p>
+    <w:bookmarkEnd w:id="17"/>
     <w:p>
       <w:pPr>
         <w:pStyle w:val="ListParagraph"/>
@@ -12016,7 +13275,6 @@
                 <w:rFonts w:ascii="Helvetica" w:hAnsi="Helvetica" w:cs="Helvetica"/>
                 <w:color w:val="000000"/>
               </w:rPr>
-              <w:lastRenderedPageBreak/>
               <w:t>endDate</w:t>
             </w:r>
           </w:p>
@@ -12134,6 +13392,7 @@
         <w:rPr>
           <w:rFonts w:ascii="Helvetica" w:hAnsi="Helvetica" w:cs="Helvetica"/>
         </w:rPr>
+        <w:lastRenderedPageBreak/>
         <w:tab/>
         <w:t>“ method” : “ ReportByDate ”,</w:t>
       </w:r>
@@ -13306,54 +14565,54 @@
         <w:rPr>
           <w:rFonts w:ascii="Helvetica" w:hAnsi="Helvetica" w:cs="Helvetica"/>
         </w:rPr>
+        <w:t>{</w:t>
+      </w:r>
+    </w:p>
+    <w:p>
+      <w:pPr>
+        <w:pStyle w:val="ListParagraph"/>
+        <w:ind w:left="1800"/>
+        <w:rPr>
+          <w:rFonts w:ascii="Helvetica" w:hAnsi="Helvetica" w:cs="Helvetica"/>
+        </w:rPr>
+      </w:pPr>
+      <w:r>
+        <w:rPr>
+          <w:rFonts w:ascii="Helvetica" w:hAnsi="Helvetica" w:cs="Helvetica"/>
+        </w:rPr>
+        <w:tab/>
+        <w:t>“status”: 20,</w:t>
+      </w:r>
+    </w:p>
+    <w:p>
+      <w:pPr>
+        <w:pStyle w:val="ListParagraph"/>
+        <w:ind w:left="1800"/>
+        <w:rPr>
+          <w:rFonts w:ascii="Helvetica" w:hAnsi="Helvetica" w:cs="Helvetica"/>
+        </w:rPr>
+      </w:pPr>
+      <w:r>
+        <w:rPr>
+          <w:rFonts w:ascii="Helvetica" w:hAnsi="Helvetica" w:cs="Helvetica"/>
+        </w:rPr>
+        <w:tab/>
+        <w:t>" msg ” : "INVALID_TIME"</w:t>
+      </w:r>
+    </w:p>
+    <w:p>
+      <w:pPr>
+        <w:pStyle w:val="ListParagraph"/>
+        <w:ind w:left="1800"/>
+        <w:rPr>
+          <w:rFonts w:ascii="Helvetica" w:hAnsi="Helvetica" w:cs="Helvetica"/>
+        </w:rPr>
+      </w:pPr>
+      <w:r>
+        <w:rPr>
+          <w:rFonts w:ascii="Helvetica" w:hAnsi="Helvetica" w:cs="Helvetica"/>
+        </w:rPr>
         <w:lastRenderedPageBreak/>
-        <w:t>{</w:t>
-      </w:r>
-    </w:p>
-    <w:p>
-      <w:pPr>
-        <w:pStyle w:val="ListParagraph"/>
-        <w:ind w:left="1800"/>
-        <w:rPr>
-          <w:rFonts w:ascii="Helvetica" w:hAnsi="Helvetica" w:cs="Helvetica"/>
-        </w:rPr>
-      </w:pPr>
-      <w:r>
-        <w:rPr>
-          <w:rFonts w:ascii="Helvetica" w:hAnsi="Helvetica" w:cs="Helvetica"/>
-        </w:rPr>
-        <w:tab/>
-        <w:t>“status”: 20,</w:t>
-      </w:r>
-    </w:p>
-    <w:p>
-      <w:pPr>
-        <w:pStyle w:val="ListParagraph"/>
-        <w:ind w:left="1800"/>
-        <w:rPr>
-          <w:rFonts w:ascii="Helvetica" w:hAnsi="Helvetica" w:cs="Helvetica"/>
-        </w:rPr>
-      </w:pPr>
-      <w:r>
-        <w:rPr>
-          <w:rFonts w:ascii="Helvetica" w:hAnsi="Helvetica" w:cs="Helvetica"/>
-        </w:rPr>
-        <w:tab/>
-        <w:t>" msg ” : "INVALID_TIME"</w:t>
-      </w:r>
-    </w:p>
-    <w:p>
-      <w:pPr>
-        <w:pStyle w:val="ListParagraph"/>
-        <w:ind w:left="1800"/>
-        <w:rPr>
-          <w:rFonts w:ascii="Helvetica" w:hAnsi="Helvetica" w:cs="Helvetica"/>
-        </w:rPr>
-      </w:pPr>
-      <w:r>
-        <w:rPr>
-          <w:rFonts w:ascii="Helvetica" w:hAnsi="Helvetica" w:cs="Helvetica"/>
-        </w:rPr>
         <w:t>}</w:t>
       </w:r>
     </w:p>
@@ -13369,7 +14628,7 @@
           <w:rFonts w:ascii="Helvetica" w:hAnsi="Helvetica" w:cs="Helvetica"/>
         </w:rPr>
       </w:pPr>
-      <w:bookmarkStart w:id="17" w:name="_Toc175185526"/>
+      <w:bookmarkStart w:id="18" w:name="_Toc175185526"/>
       <w:r>
         <w:rPr>
           <w:rFonts w:ascii="Helvetica" w:hAnsi="Helvetica" w:cs="Helvetica"/>
@@ -13382,7 +14641,7 @@
         </w:rPr>
         <w:t>index</w:t>
       </w:r>
-      <w:bookmarkEnd w:id="17"/>
+      <w:bookmarkEnd w:id="18"/>
     </w:p>
     <w:p>
       <w:pPr>
@@ -14897,116 +16156,116 @@
         <w:rPr>
           <w:rFonts w:ascii="Helvetica" w:hAnsi="Helvetica" w:cs="Helvetica"/>
         </w:rPr>
+        <w:tab/>
+      </w:r>
+      <w:r>
+        <w:rPr>
+          <w:rFonts w:ascii="Helvetica" w:hAnsi="Helvetica" w:cs="Helvetica"/>
+        </w:rPr>
+        <w:tab/>
+      </w:r>
+      <w:r>
+        <w:rPr>
+          <w:rFonts w:ascii="Helvetica" w:hAnsi="Helvetica" w:cs="Helvetica"/>
+        </w:rPr>
+        <w:tab/>
+        <w:t>“ vendorCode ” : ” Evolution_Casino ”,</w:t>
+      </w:r>
+    </w:p>
+    <w:p>
+      <w:pPr>
+        <w:pStyle w:val="ListParagraph"/>
+        <w:ind w:left="1800"/>
+        <w:rPr>
+          <w:rFonts w:ascii="Helvetica" w:hAnsi="Helvetica" w:cs="Helvetica"/>
+        </w:rPr>
+      </w:pPr>
+      <w:r>
+        <w:rPr>
+          <w:rFonts w:ascii="Helvetica" w:hAnsi="Helvetica" w:cs="Helvetica"/>
+        </w:rPr>
+        <w:tab/>
+      </w:r>
+      <w:r>
+        <w:rPr>
+          <w:rFonts w:ascii="Helvetica" w:hAnsi="Helvetica" w:cs="Helvetica"/>
+        </w:rPr>
+        <w:tab/>
+      </w:r>
+      <w:r>
+        <w:rPr>
+          <w:rFonts w:ascii="Helvetica" w:hAnsi="Helvetica" w:cs="Helvetica"/>
+        </w:rPr>
+        <w:tab/>
+        <w:t xml:space="preserve">“ </w:t>
+      </w:r>
+      <w:r>
+        <w:rPr>
+          <w:rFonts w:ascii="Helvetica" w:hAnsi="Helvetica" w:cs="Helvetica" w:hint="eastAsia"/>
+        </w:rPr>
+        <w:t xml:space="preserve">gameType </w:t>
+      </w:r>
+      <w:r>
+        <w:rPr>
+          <w:rFonts w:ascii="Helvetica" w:hAnsi="Helvetica" w:cs="Helvetica"/>
+        </w:rPr>
+        <w:t>”</w:t>
+      </w:r>
+      <w:r>
+        <w:rPr>
+          <w:rFonts w:ascii="Helvetica" w:hAnsi="Helvetica" w:cs="Helvetica"/>
+        </w:rPr>
+        <w:tab/>
+        <w:t xml:space="preserve"> : 2,</w:t>
+      </w:r>
+      <w:r>
+        <w:rPr>
+          <w:rFonts w:ascii="Helvetica" w:hAnsi="Helvetica" w:cs="Helvetica"/>
+        </w:rPr>
+        <w:tab/>
+      </w:r>
+    </w:p>
+    <w:p>
+      <w:pPr>
+        <w:pStyle w:val="ListParagraph"/>
+        <w:ind w:left="1800"/>
+        <w:rPr>
+          <w:rFonts w:ascii="Helvetica" w:hAnsi="Helvetica" w:cs="Helvetica"/>
+        </w:rPr>
+      </w:pPr>
+      <w:r>
+        <w:rPr>
+          <w:rFonts w:ascii="Helvetica" w:hAnsi="Helvetica" w:cs="Helvetica"/>
+        </w:rPr>
+        <w:tab/>
+      </w:r>
+      <w:r>
+        <w:rPr>
+          <w:rFonts w:ascii="Helvetica" w:hAnsi="Helvetica" w:cs="Helvetica"/>
+        </w:rPr>
+        <w:tab/>
+      </w:r>
+      <w:r>
+        <w:rPr>
+          <w:rFonts w:ascii="Helvetica" w:hAnsi="Helvetica" w:cs="Helvetica"/>
+        </w:rPr>
+        <w:tab/>
+        <w:t>“ gameCode ” : ”LightningBac0001”,</w:t>
+      </w:r>
+    </w:p>
+    <w:p>
+      <w:pPr>
+        <w:pStyle w:val="ListParagraph"/>
+        <w:ind w:left="1800"/>
+        <w:rPr>
+          <w:rFonts w:ascii="Helvetica" w:hAnsi="Helvetica" w:cs="Helvetica"/>
+        </w:rPr>
+      </w:pPr>
+      <w:r>
+        <w:rPr>
+          <w:rFonts w:ascii="Helvetica" w:hAnsi="Helvetica" w:cs="Helvetica"/>
+        </w:rPr>
         <w:lastRenderedPageBreak/>
-        <w:tab/>
-      </w:r>
-      <w:r>
-        <w:rPr>
-          <w:rFonts w:ascii="Helvetica" w:hAnsi="Helvetica" w:cs="Helvetica"/>
-        </w:rPr>
-        <w:tab/>
-      </w:r>
-      <w:r>
-        <w:rPr>
-          <w:rFonts w:ascii="Helvetica" w:hAnsi="Helvetica" w:cs="Helvetica"/>
-        </w:rPr>
-        <w:tab/>
-        <w:t>“ vendorCode ” : ” Evolution_Casino ”,</w:t>
-      </w:r>
-    </w:p>
-    <w:p>
-      <w:pPr>
-        <w:pStyle w:val="ListParagraph"/>
-        <w:ind w:left="1800"/>
-        <w:rPr>
-          <w:rFonts w:ascii="Helvetica" w:hAnsi="Helvetica" w:cs="Helvetica"/>
-        </w:rPr>
-      </w:pPr>
-      <w:r>
-        <w:rPr>
-          <w:rFonts w:ascii="Helvetica" w:hAnsi="Helvetica" w:cs="Helvetica"/>
-        </w:rPr>
-        <w:tab/>
-      </w:r>
-      <w:r>
-        <w:rPr>
-          <w:rFonts w:ascii="Helvetica" w:hAnsi="Helvetica" w:cs="Helvetica"/>
-        </w:rPr>
-        <w:tab/>
-      </w:r>
-      <w:r>
-        <w:rPr>
-          <w:rFonts w:ascii="Helvetica" w:hAnsi="Helvetica" w:cs="Helvetica"/>
-        </w:rPr>
-        <w:tab/>
-        <w:t xml:space="preserve">“ </w:t>
-      </w:r>
-      <w:r>
-        <w:rPr>
-          <w:rFonts w:ascii="Helvetica" w:hAnsi="Helvetica" w:cs="Helvetica" w:hint="eastAsia"/>
-        </w:rPr>
-        <w:t xml:space="preserve">gameType </w:t>
-      </w:r>
-      <w:r>
-        <w:rPr>
-          <w:rFonts w:ascii="Helvetica" w:hAnsi="Helvetica" w:cs="Helvetica"/>
-        </w:rPr>
-        <w:t>”</w:t>
-      </w:r>
-      <w:r>
-        <w:rPr>
-          <w:rFonts w:ascii="Helvetica" w:hAnsi="Helvetica" w:cs="Helvetica"/>
-        </w:rPr>
-        <w:tab/>
-        <w:t xml:space="preserve"> : 2,</w:t>
-      </w:r>
-      <w:r>
-        <w:rPr>
-          <w:rFonts w:ascii="Helvetica" w:hAnsi="Helvetica" w:cs="Helvetica"/>
-        </w:rPr>
-        <w:tab/>
-      </w:r>
-    </w:p>
-    <w:p>
-      <w:pPr>
-        <w:pStyle w:val="ListParagraph"/>
-        <w:ind w:left="1800"/>
-        <w:rPr>
-          <w:rFonts w:ascii="Helvetica" w:hAnsi="Helvetica" w:cs="Helvetica"/>
-        </w:rPr>
-      </w:pPr>
-      <w:r>
-        <w:rPr>
-          <w:rFonts w:ascii="Helvetica" w:hAnsi="Helvetica" w:cs="Helvetica"/>
-        </w:rPr>
-        <w:tab/>
-      </w:r>
-      <w:r>
-        <w:rPr>
-          <w:rFonts w:ascii="Helvetica" w:hAnsi="Helvetica" w:cs="Helvetica"/>
-        </w:rPr>
-        <w:tab/>
-      </w:r>
-      <w:r>
-        <w:rPr>
-          <w:rFonts w:ascii="Helvetica" w:hAnsi="Helvetica" w:cs="Helvetica"/>
-        </w:rPr>
-        <w:tab/>
-        <w:t>“ gameCode ” : ”LightningBac0001”,</w:t>
-      </w:r>
-    </w:p>
-    <w:p>
-      <w:pPr>
-        <w:pStyle w:val="ListParagraph"/>
-        <w:ind w:left="1800"/>
-        <w:rPr>
-          <w:rFonts w:ascii="Helvetica" w:hAnsi="Helvetica" w:cs="Helvetica"/>
-        </w:rPr>
-      </w:pPr>
-      <w:r>
-        <w:rPr>
-          <w:rFonts w:ascii="Helvetica" w:hAnsi="Helvetica" w:cs="Helvetica"/>
-        </w:rPr>
         <w:tab/>
       </w:r>
       <w:r>
@@ -15550,7 +16809,7 @@
           <w:rFonts w:ascii="Helvetica" w:hAnsi="Helvetica" w:cs="Helvetica"/>
         </w:rPr>
       </w:pPr>
-      <w:bookmarkStart w:id="18" w:name="_Toc175185527"/>
+      <w:bookmarkStart w:id="19" w:name="_Toc175185527"/>
       <w:r>
         <w:rPr>
           <w:rFonts w:ascii="Helvetica" w:hAnsi="Helvetica" w:cs="Helvetica" w:hint="eastAsia"/>
@@ -15581,7 +16840,7 @@
         </w:rPr>
         <w:t>detail</w:t>
       </w:r>
-      <w:bookmarkEnd w:id="18"/>
+      <w:bookmarkEnd w:id="19"/>
     </w:p>
     <w:p>
       <w:pPr>
@@ -16238,14 +17497,14 @@
           <w:rFonts w:ascii="Helvetica" w:hAnsi="Helvetica" w:cs="Helvetica"/>
         </w:rPr>
       </w:pPr>
-      <w:bookmarkStart w:id="19" w:name="_Toc143444171"/>
+      <w:bookmarkStart w:id="20" w:name="_Toc143444171"/>
       <w:r>
         <w:rPr>
           <w:rFonts w:ascii="Helvetica" w:hAnsi="Helvetica" w:cs="Helvetica"/>
         </w:rPr>
         <w:t>Request example</w:t>
       </w:r>
-      <w:bookmarkEnd w:id="19"/>
+      <w:bookmarkEnd w:id="20"/>
       <w:r>
         <w:rPr>
           <w:rFonts w:ascii="Helvetica" w:hAnsi="Helvetica" w:cs="Helvetica"/>
@@ -16421,7 +17680,6 @@
                 <w:rFonts w:ascii="Helvetica" w:hAnsi="Helvetica" w:cs="Helvetica"/>
                 <w:color w:val="000000"/>
               </w:rPr>
-              <w:lastRenderedPageBreak/>
               <w:t>field</w:t>
             </w:r>
           </w:p>
@@ -16499,6 +17757,7 @@
                 <w:rFonts w:ascii="Helvetica" w:hAnsi="Helvetica" w:cs="Helvetica"/>
                 <w:color w:val="000000"/>
               </w:rPr>
+              <w:lastRenderedPageBreak/>
               <w:t>status</w:t>
             </w:r>
           </w:p>
@@ -17454,7 +18713,7 @@
           <w:rFonts w:ascii="Helvetica" w:hAnsi="Helvetica" w:cs="Helvetica"/>
         </w:rPr>
       </w:pPr>
-      <w:bookmarkStart w:id="20" w:name="_Toc175185528"/>
+      <w:bookmarkStart w:id="21" w:name="_Toc175185528"/>
       <w:r>
         <w:rPr>
           <w:rFonts w:ascii="Helvetica" w:hAnsi="Helvetica" w:cs="Helvetica" w:hint="eastAsia"/>
@@ -17479,7 +18738,7 @@
         </w:rPr>
         <w:t>ame company list</w:t>
       </w:r>
-      <w:bookmarkEnd w:id="20"/>
+      <w:bookmarkEnd w:id="21"/>
     </w:p>
     <w:p>
       <w:pPr>
@@ -17945,22 +19204,22 @@
         <w:rPr>
           <w:rFonts w:ascii="Helvetica" w:hAnsi="Helvetica" w:cs="Helvetica"/>
         </w:rPr>
+        <w:t>{</w:t>
+      </w:r>
+    </w:p>
+    <w:p>
+      <w:pPr>
+        <w:pStyle w:val="ListParagraph"/>
+        <w:ind w:left="1080"/>
+        <w:rPr>
+          <w:rFonts w:ascii="Helvetica" w:hAnsi="Helvetica" w:cs="Helvetica"/>
+        </w:rPr>
+      </w:pPr>
+      <w:r>
+        <w:rPr>
+          <w:rFonts w:ascii="Helvetica" w:hAnsi="Helvetica" w:cs="Helvetica"/>
+        </w:rPr>
         <w:lastRenderedPageBreak/>
-        <w:t>{</w:t>
-      </w:r>
-    </w:p>
-    <w:p>
-      <w:pPr>
-        <w:pStyle w:val="ListParagraph"/>
-        <w:ind w:left="1080"/>
-        <w:rPr>
-          <w:rFonts w:ascii="Helvetica" w:hAnsi="Helvetica" w:cs="Helvetica"/>
-        </w:rPr>
-      </w:pPr>
-      <w:r>
-        <w:rPr>
-          <w:rFonts w:ascii="Helvetica" w:hAnsi="Helvetica" w:cs="Helvetica"/>
-        </w:rPr>
         <w:tab/>
         <w:t>“ method” : “ GetVendors ”,</w:t>
       </w:r>
@@ -18734,7 +19993,7 @@
           <w:rFonts w:ascii="Helvetica" w:hAnsi="Helvetica" w:cs="Helvetica"/>
         </w:rPr>
       </w:pPr>
-      <w:bookmarkStart w:id="21" w:name="_Toc175185529"/>
+      <w:bookmarkStart w:id="22" w:name="_Toc175185529"/>
       <w:r>
         <w:rPr>
           <w:rFonts w:ascii="Helvetica" w:hAnsi="Helvetica" w:cs="Helvetica" w:hint="eastAsia"/>
@@ -18759,7 +20018,7 @@
         </w:rPr>
         <w:t>ame list</w:t>
       </w:r>
-      <w:bookmarkEnd w:id="21"/>
+      <w:bookmarkEnd w:id="22"/>
     </w:p>
     <w:p>
       <w:pPr>
@@ -19365,22 +20624,22 @@
         <w:rPr>
           <w:rFonts w:ascii="Helvetica" w:hAnsi="Helvetica" w:cs="Helvetica"/>
         </w:rPr>
+        <w:t>“ agentCode ” : “ testAgent ”,</w:t>
+      </w:r>
+    </w:p>
+    <w:p>
+      <w:pPr>
+        <w:pStyle w:val="ListParagraph"/>
+        <w:ind w:left="1080" w:firstLine="360"/>
+        <w:rPr>
+          <w:rFonts w:ascii="Helvetica" w:hAnsi="Helvetica" w:cs="Helvetica"/>
+        </w:rPr>
+      </w:pPr>
+      <w:r>
+        <w:rPr>
+          <w:rFonts w:ascii="Helvetica" w:hAnsi="Helvetica" w:cs="Helvetica"/>
+        </w:rPr>
         <w:lastRenderedPageBreak/>
-        <w:t>“ agentCode ” : “ testAgent ”,</w:t>
-      </w:r>
-    </w:p>
-    <w:p>
-      <w:pPr>
-        <w:pStyle w:val="ListParagraph"/>
-        <w:ind w:left="1080" w:firstLine="360"/>
-        <w:rPr>
-          <w:rFonts w:ascii="Helvetica" w:hAnsi="Helvetica" w:cs="Helvetica"/>
-        </w:rPr>
-      </w:pPr>
-      <w:r>
-        <w:rPr>
-          <w:rFonts w:ascii="Helvetica" w:hAnsi="Helvetica" w:cs="Helvetica"/>
-        </w:rPr>
         <w:t>“ vendorCode ” : “ Pragmatic_Slot ”</w:t>
       </w:r>
     </w:p>
@@ -20169,7 +21428,7 @@
           <w:rFonts w:ascii="Helvetica" w:hAnsi="Helvetica" w:cs="Helvetica"/>
         </w:rPr>
       </w:pPr>
-      <w:bookmarkStart w:id="22" w:name="_Toc175185530"/>
+      <w:bookmarkStart w:id="23" w:name="_Toc175185530"/>
       <w:r>
         <w:rPr>
           <w:rFonts w:ascii="Helvetica" w:hAnsi="Helvetica" w:cs="Helvetica" w:hint="eastAsia"/>
@@ -20200,7 +21459,7 @@
         </w:rPr>
         <w:t>information</w:t>
       </w:r>
-      <w:bookmarkEnd w:id="22"/>
+      <w:bookmarkEnd w:id="23"/>
     </w:p>
     <w:p>
       <w:pPr>
@@ -20697,22 +21956,22 @@
         <w:rPr>
           <w:rFonts w:ascii="Helvetica" w:hAnsi="Helvetica" w:cs="Helvetica"/>
         </w:rPr>
+        <w:t>“ token” : “s3dcvdfeff4f889765xfd5123”,</w:t>
+      </w:r>
+    </w:p>
+    <w:p>
+      <w:pPr>
+        <w:pStyle w:val="ListParagraph"/>
+        <w:ind w:left="1080" w:firstLine="360"/>
+        <w:rPr>
+          <w:rFonts w:ascii="Helvetica" w:hAnsi="Helvetica" w:cs="Helvetica"/>
+        </w:rPr>
+      </w:pPr>
+      <w:r>
+        <w:rPr>
+          <w:rFonts w:ascii="Helvetica" w:hAnsi="Helvetica" w:cs="Helvetica"/>
+        </w:rPr>
         <w:lastRenderedPageBreak/>
-        <w:t>“ token” : “s3dcvdfeff4f889765xfd5123”,</w:t>
-      </w:r>
-    </w:p>
-    <w:p>
-      <w:pPr>
-        <w:pStyle w:val="ListParagraph"/>
-        <w:ind w:left="1080" w:firstLine="360"/>
-        <w:rPr>
-          <w:rFonts w:ascii="Helvetica" w:hAnsi="Helvetica" w:cs="Helvetica"/>
-        </w:rPr>
-      </w:pPr>
-      <w:r>
-        <w:rPr>
-          <w:rFonts w:ascii="Helvetica" w:hAnsi="Helvetica" w:cs="Helvetica"/>
-        </w:rPr>
         <w:t>“ agentCode ” : “ testAgent ”</w:t>
       </w:r>
     </w:p>
@@ -21274,7 +22533,7 @@
           <w:rFonts w:ascii="Helvetica" w:hAnsi="Helvetica" w:cs="Helvetica"/>
         </w:rPr>
       </w:pPr>
-      <w:bookmarkStart w:id="23" w:name="_Toc175185531"/>
+      <w:bookmarkStart w:id="24" w:name="_Toc175185531"/>
       <w:r>
         <w:rPr>
           <w:rFonts w:ascii="Helvetica" w:hAnsi="Helvetica" w:cs="Helvetica" w:hint="eastAsia"/>
@@ -21293,7 +22552,7 @@
         </w:rPr>
         <w:t>wager detail url</w:t>
       </w:r>
-      <w:bookmarkEnd w:id="23"/>
+      <w:bookmarkEnd w:id="24"/>
     </w:p>
     <w:p>
       <w:pPr>
@@ -22211,7 +23470,6 @@
                 <w:rFonts w:ascii="Helvetica" w:hAnsi="Helvetica" w:cs="Helvetica"/>
                 <w:color w:val="000000"/>
               </w:rPr>
-              <w:lastRenderedPageBreak/>
               <w:t>msg</w:t>
             </w:r>
           </w:p>
@@ -22285,6 +23543,7 @@
                 <w:rFonts w:ascii="Helvetica" w:hAnsi="Helvetica" w:cs="Helvetica"/>
                 <w:color w:val="000000"/>
               </w:rPr>
+              <w:lastRenderedPageBreak/>
               <w:t>detailU</w:t>
             </w:r>
             <w:r>
@@ -22597,8 +23856,8 @@
           <w:rFonts w:ascii="Helvetica" w:hAnsi="Helvetica" w:cs="Helvetica"/>
         </w:rPr>
       </w:pPr>
-      <w:bookmarkStart w:id="24" w:name="_Toc175185532"/>
-      <w:bookmarkStart w:id="25" w:name="SiteApi"/>
+      <w:bookmarkStart w:id="25" w:name="_Toc175185532"/>
+      <w:bookmarkStart w:id="26" w:name="SiteApi"/>
       <w:r>
         <w:rPr>
           <w:rFonts w:ascii="Helvetica" w:hAnsi="Helvetica" w:cs="Helvetica"/>
@@ -22618,7 +23877,7 @@
         </w:rPr>
         <w:t>API</w:t>
       </w:r>
-      <w:bookmarkEnd w:id="24"/>
+      <w:bookmarkEnd w:id="25"/>
       <w:r>
         <w:rPr>
           <w:rFonts w:ascii="Helvetica" w:hAnsi="Helvetica" w:cs="Helvetica"/>
@@ -22626,7 +23885,7 @@
         <w:t xml:space="preserve"> </w:t>
       </w:r>
     </w:p>
-    <w:bookmarkEnd w:id="25"/>
+    <w:bookmarkEnd w:id="26"/>
     <w:p>
       <w:pPr>
         <w:pStyle w:val="ListParagraph"/>
@@ -23455,9 +24714,9 @@
         </w:numPr>
         <w:outlineLvl w:val="1"/>
       </w:pPr>
-      <w:bookmarkStart w:id="26" w:name="_Toc158184009"/>
-      <w:bookmarkStart w:id="27" w:name="_Toc175185533"/>
-      <w:bookmarkStart w:id="28" w:name="GetBalance"/>
+      <w:bookmarkStart w:id="27" w:name="_Toc158184009"/>
+      <w:bookmarkStart w:id="28" w:name="_Toc175185533"/>
+      <w:bookmarkStart w:id="29" w:name="GetBalance"/>
       <w:r>
         <w:rPr>
           <w:rFonts w:ascii="Cascadia Mono" w:hAnsi="Cascadia Mono" w:cs="Cascadia Mono"/>
@@ -24399,8 +25658,8 @@
         </w:rPr>
         <w:t>AffiliaterInfo</w:t>
       </w:r>
-      <w:bookmarkEnd w:id="26"/>
       <w:bookmarkEnd w:id="27"/>
+      <w:bookmarkEnd w:id="28"/>
       <w:r>
         <w:rPr>
           <w:rFonts w:ascii="Helvetica" w:hAnsi="Helvetica" w:cs="Helvetica"/>
@@ -26162,10 +27421,10 @@
         </w:rPr>
         <w:t>}</w:t>
       </w:r>
-      <w:bookmarkStart w:id="29" w:name="Transaction"/>
-      <w:bookmarkEnd w:id="28"/>
-    </w:p>
-    <w:bookmarkEnd w:id="29"/>
+      <w:bookmarkStart w:id="30" w:name="Transaction"/>
+      <w:bookmarkEnd w:id="29"/>
+    </w:p>
+    <w:bookmarkEnd w:id="30"/>
     <w:p>
       <w:pPr>
         <w:pStyle w:val="ListParagraph"/>
@@ -29455,19 +30714,7 @@
         <w:rPr>
           <w:rFonts w:ascii="Helvetica" w:hAnsi="Helvetica" w:cs="Helvetica"/>
         </w:rPr>
-        <w:t xml:space="preserve">You calls this API to </w:t>
-      </w:r>
-      <w:r>
-        <w:rPr>
-          <w:rFonts w:ascii="Helvetica" w:hAnsi="Helvetica" w:cs="Helvetica"/>
-        </w:rPr>
-        <w:t>check balance</w:t>
-      </w:r>
-      <w:r>
-        <w:rPr>
-          <w:rFonts w:ascii="Helvetica" w:hAnsi="Helvetica" w:cs="Helvetica"/>
-        </w:rPr>
-        <w:t>.</w:t>
+        <w:t>You calls this API to check balance.</w:t>
       </w:r>
     </w:p>
     <w:p>
@@ -29932,19 +31179,7 @@
           <w:rFonts w:ascii="Helvetica" w:hAnsi="Helvetica" w:cs="Helvetica"/>
         </w:rPr>
         <w:tab/>
-        <w:t>“method” : “</w:t>
-      </w:r>
-      <w:r>
-        <w:rPr>
-          <w:rFonts w:ascii="Helvetica" w:hAnsi="Helvetica" w:cs="Helvetica"/>
-        </w:rPr>
-        <w:t>CheckBalance</w:t>
-      </w:r>
-      <w:r>
-        <w:rPr>
-          <w:rFonts w:ascii="Helvetica" w:hAnsi="Helvetica" w:cs="Helvetica"/>
-        </w:rPr>
-        <w:t>”,</w:t>
+        <w:t>“method” : “CheckBalance”,</w:t>
       </w:r>
     </w:p>
     <w:p>
@@ -29960,19 +31195,7 @@
           <w:rFonts w:ascii="Helvetica" w:hAnsi="Helvetica" w:cs="Helvetica"/>
         </w:rPr>
         <w:tab/>
-        <w:t>“chain</w:t>
-      </w:r>
-      <w:r>
-        <w:rPr>
-          <w:rFonts w:ascii="Helvetica" w:hAnsi="Helvetica" w:cs="Helvetica"/>
-        </w:rPr>
-        <w:t>”:</w:t>
-      </w:r>
-      <w:r>
-        <w:rPr>
-          <w:rFonts w:ascii="Helvetica" w:hAnsi="Helvetica" w:cs="Helvetica"/>
-        </w:rPr>
-        <w:t>”Solana”,</w:t>
+        <w:t>“chain”:”Solana”,</w:t>
       </w:r>
     </w:p>
     <w:p>
@@ -30422,21 +31645,7 @@
           <w:rFonts w:ascii="Helvetica" w:hAnsi="Helvetica" w:cs="Helvetica"/>
         </w:rPr>
         <w:tab/>
-        <w:t>" msg ” : "</w:t>
-      </w:r>
-      <w:r>
-        <w:rPr>
-          <w:rFonts w:ascii="Helvetica" w:hAnsi="Helvetica" w:cs="Helvetica"/>
-        </w:rPr>
-        <w:t>Fail</w:t>
-      </w:r>
-      <w:bookmarkStart w:id="30" w:name="_GoBack"/>
-      <w:bookmarkEnd w:id="30"/>
-      <w:r>
-        <w:rPr>
-          <w:rFonts w:ascii="Helvetica" w:hAnsi="Helvetica" w:cs="Helvetica"/>
-        </w:rPr>
-        <w:t>"</w:t>
+        <w:t>" msg ” : "Fail"</w:t>
       </w:r>
     </w:p>
     <w:p>
@@ -36028,7 +37237,7 @@
   <w:style w:type="paragraph" w:default="1" w:styleId="Normal">
     <w:name w:val="Normal"/>
     <w:qFormat/>
-    <w:rsid w:val="00156A23"/>
+    <w:rsid w:val="00FF0E87"/>
     <w:pPr>
       <w:spacing w:after="160" w:line="259" w:lineRule="auto"/>
     </w:pPr>

--- a/GamblingFront/backend.docx
+++ b/GamblingFront/backend.docx
@@ -3072,8 +3072,6 @@
               <w:br/>
               <w:t>1-slot, 9- minigame</w:t>
             </w:r>
-            <w:bookmarkStart w:id="5" w:name="_GoBack"/>
-            <w:bookmarkEnd w:id="5"/>
           </w:p>
         </w:tc>
         <w:tc>
@@ -5683,17 +5681,17 @@
           <w:rFonts w:ascii="Helvetica" w:hAnsi="Helvetica" w:cs="Helvetica"/>
         </w:rPr>
       </w:pPr>
-      <w:bookmarkStart w:id="6" w:name="_Toc175185520"/>
-      <w:bookmarkStart w:id="7" w:name="CreateUser"/>
+      <w:bookmarkStart w:id="5" w:name="_Toc175185520"/>
+      <w:bookmarkStart w:id="6" w:name="CreateUser"/>
       <w:r>
         <w:rPr>
           <w:rFonts w:ascii="Helvetica" w:hAnsi="Helvetica" w:cs="Helvetica"/>
         </w:rPr>
         <w:t>Create user (Transfer)</w:t>
       </w:r>
-      <w:bookmarkEnd w:id="6"/>
-    </w:p>
-    <w:bookmarkEnd w:id="7"/>
+      <w:bookmarkEnd w:id="5"/>
+    </w:p>
+    <w:bookmarkEnd w:id="6"/>
     <w:p>
       <w:pPr>
         <w:pStyle w:val="ListParagraph"/>
@@ -6884,8 +6882,8 @@
           <w:rFonts w:ascii="Helvetica" w:hAnsi="Helvetica" w:cs="Helvetica"/>
         </w:rPr>
       </w:pPr>
-      <w:bookmarkStart w:id="8" w:name="_Toc175185521"/>
-      <w:bookmarkStart w:id="9" w:name="Deposit"/>
+      <w:bookmarkStart w:id="7" w:name="_Toc175185521"/>
+      <w:bookmarkStart w:id="8" w:name="Deposit"/>
       <w:r>
         <w:rPr>
           <w:rFonts w:ascii="Helvetica" w:hAnsi="Helvetica" w:cs="Helvetica" w:hint="eastAsia"/>
@@ -6922,9 +6920,9 @@
         </w:rPr>
         <w:t>oney (Transfer)</w:t>
       </w:r>
-      <w:bookmarkEnd w:id="8"/>
-    </w:p>
-    <w:bookmarkEnd w:id="9"/>
+      <w:bookmarkEnd w:id="7"/>
+    </w:p>
+    <w:bookmarkEnd w:id="8"/>
     <w:p>
       <w:pPr>
         <w:pStyle w:val="ListParagraph"/>
@@ -8440,8 +8438,8 @@
           <w:rFonts w:ascii="Helvetica" w:hAnsi="Helvetica" w:cs="Helvetica"/>
         </w:rPr>
       </w:pPr>
-      <w:bookmarkStart w:id="10" w:name="_Toc175185522"/>
-      <w:bookmarkStart w:id="11" w:name="Withdraw"/>
+      <w:bookmarkStart w:id="9" w:name="_Toc175185522"/>
+      <w:bookmarkStart w:id="10" w:name="Withdraw"/>
       <w:r>
         <w:rPr>
           <w:rFonts w:ascii="Helvetica" w:hAnsi="Helvetica" w:cs="Helvetica" w:hint="eastAsia"/>
@@ -8478,9 +8476,9 @@
         </w:rPr>
         <w:t>oney (Transfer)</w:t>
       </w:r>
-      <w:bookmarkEnd w:id="10"/>
-    </w:p>
-    <w:bookmarkEnd w:id="11"/>
+      <w:bookmarkEnd w:id="9"/>
+    </w:p>
+    <w:bookmarkEnd w:id="10"/>
     <w:p>
       <w:pPr>
         <w:pStyle w:val="ListParagraph"/>
@@ -9962,8 +9960,8 @@
           <w:rFonts w:ascii="Helvetica" w:hAnsi="Helvetica" w:cs="Helvetica"/>
         </w:rPr>
       </w:pPr>
-      <w:bookmarkStart w:id="12" w:name="_Toc175185523"/>
-      <w:bookmarkStart w:id="13" w:name="WithdrawAll"/>
+      <w:bookmarkStart w:id="11" w:name="_Toc175185523"/>
+      <w:bookmarkStart w:id="12" w:name="WithdrawAll"/>
       <w:r>
         <w:rPr>
           <w:rFonts w:ascii="Helvetica" w:hAnsi="Helvetica" w:cs="Helvetica" w:hint="eastAsia"/>
@@ -10012,9 +10010,9 @@
         </w:rPr>
         <w:t xml:space="preserve"> (Transfer)</w:t>
       </w:r>
-      <w:bookmarkEnd w:id="12"/>
-    </w:p>
-    <w:bookmarkEnd w:id="13"/>
+      <w:bookmarkEnd w:id="11"/>
+    </w:p>
+    <w:bookmarkEnd w:id="12"/>
     <w:p>
       <w:pPr>
         <w:pStyle w:val="ListParagraph"/>
@@ -11324,17 +11322,17 @@
           <w:rFonts w:ascii="Helvetica" w:hAnsi="Helvetica" w:cs="Helvetica"/>
         </w:rPr>
       </w:pPr>
-      <w:bookmarkStart w:id="14" w:name="_Toc175185524"/>
-      <w:bookmarkStart w:id="15" w:name="GetUserInfo"/>
+      <w:bookmarkStart w:id="13" w:name="_Toc175185524"/>
+      <w:bookmarkStart w:id="14" w:name="GetUserInfo"/>
       <w:r>
         <w:rPr>
           <w:rFonts w:ascii="Helvetica" w:hAnsi="Helvetica" w:cs="Helvetica"/>
         </w:rPr>
         <w:t>User information retrieve (Transfer)</w:t>
       </w:r>
-      <w:bookmarkEnd w:id="14"/>
-    </w:p>
-    <w:bookmarkEnd w:id="15"/>
+      <w:bookmarkEnd w:id="13"/>
+    </w:p>
+    <w:bookmarkEnd w:id="14"/>
     <w:p>
       <w:pPr>
         <w:pStyle w:val="ListParagraph"/>
@@ -12676,17 +12674,17 @@
           <w:rFonts w:ascii="Helvetica" w:hAnsi="Helvetica" w:cs="Helvetica"/>
         </w:rPr>
       </w:pPr>
-      <w:bookmarkStart w:id="16" w:name="_Toc175185525"/>
-      <w:bookmarkStart w:id="17" w:name="ReportByDate"/>
+      <w:bookmarkStart w:id="15" w:name="_Toc175185525"/>
+      <w:bookmarkStart w:id="16" w:name="ReportByDate"/>
       <w:r>
         <w:rPr>
           <w:rFonts w:ascii="Helvetica" w:hAnsi="Helvetica" w:cs="Helvetica"/>
         </w:rPr>
         <w:t>Pull report by date</w:t>
       </w:r>
-      <w:bookmarkEnd w:id="16"/>
-    </w:p>
-    <w:bookmarkEnd w:id="17"/>
+      <w:bookmarkEnd w:id="15"/>
+    </w:p>
+    <w:bookmarkEnd w:id="16"/>
     <w:p>
       <w:pPr>
         <w:pStyle w:val="ListParagraph"/>
@@ -14628,7 +14626,7 @@
           <w:rFonts w:ascii="Helvetica" w:hAnsi="Helvetica" w:cs="Helvetica"/>
         </w:rPr>
       </w:pPr>
-      <w:bookmarkStart w:id="18" w:name="_Toc175185526"/>
+      <w:bookmarkStart w:id="17" w:name="_Toc175185526"/>
       <w:r>
         <w:rPr>
           <w:rFonts w:ascii="Helvetica" w:hAnsi="Helvetica" w:cs="Helvetica"/>
@@ -14641,7 +14639,7 @@
         </w:rPr>
         <w:t>index</w:t>
       </w:r>
-      <w:bookmarkEnd w:id="18"/>
+      <w:bookmarkEnd w:id="17"/>
     </w:p>
     <w:p>
       <w:pPr>
@@ -16809,7 +16807,7 @@
           <w:rFonts w:ascii="Helvetica" w:hAnsi="Helvetica" w:cs="Helvetica"/>
         </w:rPr>
       </w:pPr>
-      <w:bookmarkStart w:id="19" w:name="_Toc175185527"/>
+      <w:bookmarkStart w:id="18" w:name="_Toc175185527"/>
       <w:r>
         <w:rPr>
           <w:rFonts w:ascii="Helvetica" w:hAnsi="Helvetica" w:cs="Helvetica" w:hint="eastAsia"/>
@@ -16840,7 +16838,7 @@
         </w:rPr>
         <w:t>detail</w:t>
       </w:r>
-      <w:bookmarkEnd w:id="19"/>
+      <w:bookmarkEnd w:id="18"/>
     </w:p>
     <w:p>
       <w:pPr>
@@ -17497,14 +17495,14 @@
           <w:rFonts w:ascii="Helvetica" w:hAnsi="Helvetica" w:cs="Helvetica"/>
         </w:rPr>
       </w:pPr>
-      <w:bookmarkStart w:id="20" w:name="_Toc143444171"/>
+      <w:bookmarkStart w:id="19" w:name="_Toc143444171"/>
       <w:r>
         <w:rPr>
           <w:rFonts w:ascii="Helvetica" w:hAnsi="Helvetica" w:cs="Helvetica"/>
         </w:rPr>
         <w:t>Request example</w:t>
       </w:r>
-      <w:bookmarkEnd w:id="20"/>
+      <w:bookmarkEnd w:id="19"/>
       <w:r>
         <w:rPr>
           <w:rFonts w:ascii="Helvetica" w:hAnsi="Helvetica" w:cs="Helvetica"/>
@@ -18713,7 +18711,7 @@
           <w:rFonts w:ascii="Helvetica" w:hAnsi="Helvetica" w:cs="Helvetica"/>
         </w:rPr>
       </w:pPr>
-      <w:bookmarkStart w:id="21" w:name="_Toc175185528"/>
+      <w:bookmarkStart w:id="20" w:name="_Toc175185528"/>
       <w:r>
         <w:rPr>
           <w:rFonts w:ascii="Helvetica" w:hAnsi="Helvetica" w:cs="Helvetica" w:hint="eastAsia"/>
@@ -18738,7 +18736,7 @@
         </w:rPr>
         <w:t>ame company list</w:t>
       </w:r>
-      <w:bookmarkEnd w:id="21"/>
+      <w:bookmarkEnd w:id="20"/>
     </w:p>
     <w:p>
       <w:pPr>
@@ -19993,7 +19991,7 @@
           <w:rFonts w:ascii="Helvetica" w:hAnsi="Helvetica" w:cs="Helvetica"/>
         </w:rPr>
       </w:pPr>
-      <w:bookmarkStart w:id="22" w:name="_Toc175185529"/>
+      <w:bookmarkStart w:id="21" w:name="_Toc175185529"/>
       <w:r>
         <w:rPr>
           <w:rFonts w:ascii="Helvetica" w:hAnsi="Helvetica" w:cs="Helvetica" w:hint="eastAsia"/>
@@ -20018,7 +20016,7 @@
         </w:rPr>
         <w:t>ame list</w:t>
       </w:r>
-      <w:bookmarkEnd w:id="22"/>
+      <w:bookmarkEnd w:id="21"/>
     </w:p>
     <w:p>
       <w:pPr>
@@ -21428,7 +21426,7 @@
           <w:rFonts w:ascii="Helvetica" w:hAnsi="Helvetica" w:cs="Helvetica"/>
         </w:rPr>
       </w:pPr>
-      <w:bookmarkStart w:id="23" w:name="_Toc175185530"/>
+      <w:bookmarkStart w:id="22" w:name="_Toc175185530"/>
       <w:r>
         <w:rPr>
           <w:rFonts w:ascii="Helvetica" w:hAnsi="Helvetica" w:cs="Helvetica" w:hint="eastAsia"/>
@@ -21459,7 +21457,7 @@
         </w:rPr>
         <w:t>information</w:t>
       </w:r>
-      <w:bookmarkEnd w:id="23"/>
+      <w:bookmarkEnd w:id="22"/>
     </w:p>
     <w:p>
       <w:pPr>
@@ -22533,7 +22531,7 @@
           <w:rFonts w:ascii="Helvetica" w:hAnsi="Helvetica" w:cs="Helvetica"/>
         </w:rPr>
       </w:pPr>
-      <w:bookmarkStart w:id="24" w:name="_Toc175185531"/>
+      <w:bookmarkStart w:id="23" w:name="_Toc175185531"/>
       <w:r>
         <w:rPr>
           <w:rFonts w:ascii="Helvetica" w:hAnsi="Helvetica" w:cs="Helvetica" w:hint="eastAsia"/>
@@ -22552,7 +22550,7 @@
         </w:rPr>
         <w:t>wager detail url</w:t>
       </w:r>
-      <w:bookmarkEnd w:id="24"/>
+      <w:bookmarkEnd w:id="23"/>
     </w:p>
     <w:p>
       <w:pPr>
@@ -23856,8 +23854,8 @@
           <w:rFonts w:ascii="Helvetica" w:hAnsi="Helvetica" w:cs="Helvetica"/>
         </w:rPr>
       </w:pPr>
-      <w:bookmarkStart w:id="25" w:name="_Toc175185532"/>
-      <w:bookmarkStart w:id="26" w:name="SiteApi"/>
+      <w:bookmarkStart w:id="24" w:name="_Toc175185532"/>
+      <w:bookmarkStart w:id="25" w:name="SiteApi"/>
       <w:r>
         <w:rPr>
           <w:rFonts w:ascii="Helvetica" w:hAnsi="Helvetica" w:cs="Helvetica"/>
@@ -23877,7 +23875,7 @@
         </w:rPr>
         <w:t>API</w:t>
       </w:r>
-      <w:bookmarkEnd w:id="25"/>
+      <w:bookmarkEnd w:id="24"/>
       <w:r>
         <w:rPr>
           <w:rFonts w:ascii="Helvetica" w:hAnsi="Helvetica" w:cs="Helvetica"/>
@@ -23885,7 +23883,7 @@
         <w:t xml:space="preserve"> </w:t>
       </w:r>
     </w:p>
-    <w:bookmarkEnd w:id="26"/>
+    <w:bookmarkEnd w:id="25"/>
     <w:p>
       <w:pPr>
         <w:pStyle w:val="ListParagraph"/>
@@ -24714,9 +24712,9 @@
         </w:numPr>
         <w:outlineLvl w:val="1"/>
       </w:pPr>
-      <w:bookmarkStart w:id="27" w:name="_Toc158184009"/>
-      <w:bookmarkStart w:id="28" w:name="_Toc175185533"/>
-      <w:bookmarkStart w:id="29" w:name="GetBalance"/>
+      <w:bookmarkStart w:id="26" w:name="_Toc158184009"/>
+      <w:bookmarkStart w:id="27" w:name="_Toc175185533"/>
+      <w:bookmarkStart w:id="28" w:name="GetBalance"/>
       <w:r>
         <w:rPr>
           <w:rFonts w:ascii="Cascadia Mono" w:hAnsi="Cascadia Mono" w:cs="Cascadia Mono"/>
@@ -25658,8 +25656,8 @@
         </w:rPr>
         <w:t>AffiliaterInfo</w:t>
       </w:r>
+      <w:bookmarkEnd w:id="26"/>
       <w:bookmarkEnd w:id="27"/>
-      <w:bookmarkEnd w:id="28"/>
       <w:r>
         <w:rPr>
           <w:rFonts w:ascii="Helvetica" w:hAnsi="Helvetica" w:cs="Helvetica"/>
@@ -27421,10 +27419,10 @@
         </w:rPr>
         <w:t>}</w:t>
       </w:r>
-      <w:bookmarkStart w:id="30" w:name="Transaction"/>
-      <w:bookmarkEnd w:id="29"/>
-    </w:p>
-    <w:bookmarkEnd w:id="30"/>
+      <w:bookmarkStart w:id="29" w:name="Transaction"/>
+      <w:bookmarkEnd w:id="28"/>
+    </w:p>
+    <w:bookmarkEnd w:id="29"/>
     <w:p>
       <w:pPr>
         <w:pStyle w:val="ListParagraph"/>
@@ -31755,14 +31753,7 @@
                 <w:rFonts w:ascii="Helvetica" w:hAnsi="Helvetica" w:cs="Helvetica"/>
                 <w:color w:val="000000"/>
               </w:rPr>
-              <w:t>F</w:t>
-            </w:r>
-            <w:r>
-              <w:rPr>
-                <w:rFonts w:ascii="Helvetica" w:hAnsi="Helvetica" w:cs="Helvetica"/>
-                <w:color w:val="000000"/>
-              </w:rPr>
-              <w:t>ield</w:t>
+              <w:t>Field</w:t>
             </w:r>
           </w:p>
         </w:tc>
@@ -31863,14 +31854,7 @@
                 <w:rFonts w:ascii="Helvetica" w:hAnsi="Helvetica" w:cs="Helvetica"/>
                 <w:color w:val="000000"/>
               </w:rPr>
-              <w:t>M</w:t>
-            </w:r>
-            <w:r>
-              <w:rPr>
-                <w:rFonts w:ascii="Helvetica" w:hAnsi="Helvetica" w:cs="Helvetica"/>
-                <w:color w:val="000000"/>
-              </w:rPr>
-              <w:t>ethod</w:t>
+              <w:t>Method</w:t>
             </w:r>
           </w:p>
         </w:tc>
@@ -32118,31 +32102,7 @@
         <w:rPr>
           <w:rFonts w:ascii="Helvetica" w:hAnsi="Helvetica" w:cs="Helvetica"/>
         </w:rPr>
-        <w:t xml:space="preserve">“ </w:t>
-      </w:r>
-      <w:r>
-        <w:rPr>
-          <w:rFonts w:ascii="Helvetica" w:hAnsi="Helvetica" w:cs="Helvetica"/>
-        </w:rPr>
-        <w:t>coinType</w:t>
-      </w:r>
-      <w:r>
-        <w:rPr>
-          <w:rFonts w:ascii="Helvetica" w:hAnsi="Helvetica" w:cs="Helvetica"/>
-        </w:rPr>
-        <w:t>” : “</w:t>
-      </w:r>
-      <w:r>
-        <w:rPr>
-          <w:rFonts w:ascii="Helvetica" w:hAnsi="Helvetica" w:cs="Helvetica"/>
-        </w:rPr>
-        <w:t>xrpl</w:t>
-      </w:r>
-      <w:r>
-        <w:rPr>
-          <w:rFonts w:ascii="Helvetica" w:hAnsi="Helvetica" w:cs="Helvetica"/>
-        </w:rPr>
-        <w:t>”</w:t>
+        <w:t>“ coinType” : “xrpl”</w:t>
       </w:r>
     </w:p>
     <w:p>
@@ -33010,6 +32970,1666 @@
           <w:rFonts w:ascii="Helvetica" w:hAnsi="Helvetica" w:cs="Helvetica"/>
         </w:rPr>
         <w:tab/>
+        <w:t>"balance" : 10000,</w:t>
+      </w:r>
+    </w:p>
+    <w:p>
+      <w:pPr>
+        <w:pStyle w:val="ListParagraph"/>
+        <w:ind w:left="1800"/>
+        <w:rPr>
+          <w:rFonts w:ascii="Helvetica" w:hAnsi="Helvetica" w:cs="Helvetica"/>
+        </w:rPr>
+      </w:pPr>
+      <w:r>
+        <w:rPr>
+          <w:rFonts w:ascii="Helvetica" w:hAnsi="Helvetica" w:cs="Helvetica"/>
+        </w:rPr>
+        <w:tab/>
+        <w:t>“depositAddress”:”orai111111”,</w:t>
+      </w:r>
+    </w:p>
+    <w:p>
+      <w:pPr>
+        <w:pStyle w:val="ListParagraph"/>
+        <w:ind w:left="1800"/>
+        <w:rPr>
+          <w:rFonts w:ascii="Helvetica" w:hAnsi="Helvetica" w:cs="Helvetica"/>
+        </w:rPr>
+      </w:pPr>
+      <w:r>
+        <w:rPr>
+          <w:rFonts w:ascii="Helvetica" w:hAnsi="Helvetica" w:cs="Helvetica"/>
+        </w:rPr>
+        <w:tab/>
+        <w:t>“modalMessage”:”The first deposit amount must be larger than 10 xrpl”,</w:t>
+      </w:r>
+    </w:p>
+    <w:p>
+      <w:pPr>
+        <w:pStyle w:val="ListParagraph"/>
+        <w:ind w:left="1800"/>
+        <w:rPr>
+          <w:rFonts w:ascii="Helvetica" w:hAnsi="Helvetica" w:cs="Helvetica"/>
+        </w:rPr>
+      </w:pPr>
+      <w:r>
+        <w:rPr>
+          <w:rFonts w:ascii="Helvetica" w:hAnsi="Helvetica" w:cs="Helvetica"/>
+        </w:rPr>
+        <w:tab/>
+        <w:t>“withdrawalMaxLimit”:30,     //10% of bet amount,</w:t>
+      </w:r>
+    </w:p>
+    <w:p>
+      <w:pPr>
+        <w:pStyle w:val="ListParagraph"/>
+        <w:ind w:left="1800"/>
+        <w:rPr>
+          <w:rFonts w:ascii="Helvetica" w:hAnsi="Helvetica" w:cs="Helvetica"/>
+        </w:rPr>
+      </w:pPr>
+      <w:r>
+        <w:rPr>
+          <w:rFonts w:ascii="Helvetica" w:hAnsi="Helvetica" w:cs="Helvetica"/>
+        </w:rPr>
+        <w:tab/>
+        <w:t>“depositMinLimit”:10xrpl,</w:t>
+      </w:r>
+    </w:p>
+    <w:p>
+      <w:pPr>
+        <w:pStyle w:val="ListParagraph"/>
+        <w:ind w:left="1800"/>
+        <w:rPr>
+          <w:rFonts w:ascii="Helvetica" w:hAnsi="Helvetica" w:cs="Helvetica"/>
+        </w:rPr>
+      </w:pPr>
+      <w:r>
+        <w:rPr>
+          <w:rFonts w:ascii="Helvetica" w:hAnsi="Helvetica" w:cs="Helvetica"/>
+        </w:rPr>
+        <w:tab/>
+        <w:t>“pointConvertRatio”:{</w:t>
+      </w:r>
+    </w:p>
+    <w:p>
+      <w:pPr>
+        <w:pStyle w:val="ListParagraph"/>
+        <w:ind w:left="1800" w:firstLine="360"/>
+        <w:rPr>
+          <w:rFonts w:ascii="Helvetica" w:hAnsi="Helvetica" w:cs="Helvetica"/>
+        </w:rPr>
+      </w:pPr>
+      <w:r>
+        <w:rPr>
+          <w:rFonts w:ascii="Helvetica" w:hAnsi="Helvetica" w:cs="Helvetica"/>
+        </w:rPr>
+        <w:t xml:space="preserve">           “sol”:0.5,</w:t>
+      </w:r>
+    </w:p>
+    <w:p>
+      <w:pPr>
+        <w:pStyle w:val="ListParagraph"/>
+        <w:ind w:left="1800" w:firstLine="360"/>
+        <w:rPr>
+          <w:rFonts w:ascii="Helvetica" w:hAnsi="Helvetica" w:cs="Helvetica"/>
+        </w:rPr>
+      </w:pPr>
+      <w:r>
+        <w:rPr>
+          <w:rFonts w:ascii="Helvetica" w:hAnsi="Helvetica" w:cs="Helvetica"/>
+        </w:rPr>
+        <w:tab/>
+        <w:t>“USDC”:1</w:t>
+      </w:r>
+    </w:p>
+    <w:p>
+      <w:pPr>
+        <w:pStyle w:val="ListParagraph"/>
+        <w:ind w:left="1800" w:firstLine="360"/>
+        <w:rPr>
+          <w:rFonts w:ascii="Helvetica" w:hAnsi="Helvetica" w:cs="Helvetica"/>
+        </w:rPr>
+      </w:pPr>
+      <w:r>
+        <w:rPr>
+          <w:rFonts w:ascii="Helvetica" w:hAnsi="Helvetica" w:cs="Helvetica"/>
+        </w:rPr>
+        <w:t>},</w:t>
+      </w:r>
+    </w:p>
+    <w:p>
+      <w:pPr>
+        <w:pStyle w:val="ListParagraph"/>
+        <w:ind w:left="1800" w:firstLine="360"/>
+        <w:rPr>
+          <w:rFonts w:ascii="Helvetica" w:hAnsi="Helvetica" w:cs="Helvetica"/>
+        </w:rPr>
+      </w:pPr>
+      <w:r>
+        <w:rPr>
+          <w:rFonts w:ascii="Helvetica" w:hAnsi="Helvetica" w:cs="Helvetica"/>
+        </w:rPr>
+        <w:t>“pointConvertLimit”:{</w:t>
+      </w:r>
+      <w:r>
+        <w:rPr>
+          <w:rFonts w:ascii="Helvetica" w:hAnsi="Helvetica" w:cs="Helvetica"/>
+        </w:rPr>
+        <w:tab/>
+      </w:r>
+      <w:r>
+        <w:rPr>
+          <w:rFonts w:ascii="Helvetica" w:hAnsi="Helvetica" w:cs="Helvetica"/>
+        </w:rPr>
+        <w:tab/>
+        <w:t>//1% of bet amount</w:t>
+      </w:r>
+    </w:p>
+    <w:p>
+      <w:pPr>
+        <w:pStyle w:val="ListParagraph"/>
+        <w:ind w:left="1800" w:firstLine="360"/>
+        <w:rPr>
+          <w:rFonts w:ascii="Helvetica" w:hAnsi="Helvetica" w:cs="Helvetica"/>
+        </w:rPr>
+      </w:pPr>
+      <w:r>
+        <w:rPr>
+          <w:rFonts w:ascii="Helvetica" w:hAnsi="Helvetica" w:cs="Helvetica"/>
+        </w:rPr>
+        <w:tab/>
+        <w:t>“sol”:1,</w:t>
+      </w:r>
+    </w:p>
+    <w:p>
+      <w:pPr>
+        <w:pStyle w:val="ListParagraph"/>
+        <w:ind w:left="1800" w:firstLine="360"/>
+        <w:rPr>
+          <w:rFonts w:ascii="Helvetica" w:hAnsi="Helvetica" w:cs="Helvetica"/>
+        </w:rPr>
+      </w:pPr>
+      <w:r>
+        <w:rPr>
+          <w:rFonts w:ascii="Helvetica" w:hAnsi="Helvetica" w:cs="Helvetica"/>
+        </w:rPr>
+        <w:tab/>
+        <w:t>“USDC”:100</w:t>
+      </w:r>
+    </w:p>
+    <w:p>
+      <w:pPr>
+        <w:pStyle w:val="ListParagraph"/>
+        <w:ind w:left="1800" w:firstLine="360"/>
+        <w:rPr>
+          <w:rFonts w:ascii="Helvetica" w:hAnsi="Helvetica" w:cs="Helvetica"/>
+        </w:rPr>
+      </w:pPr>
+      <w:r>
+        <w:rPr>
+          <w:rFonts w:ascii="Helvetica" w:hAnsi="Helvetica" w:cs="Helvetica"/>
+        </w:rPr>
+        <w:t>}</w:t>
+      </w:r>
+    </w:p>
+    <w:p>
+      <w:pPr>
+        <w:pStyle w:val="ListParagraph"/>
+        <w:ind w:left="1800"/>
+        <w:rPr>
+          <w:rFonts w:ascii="Helvetica" w:hAnsi="Helvetica" w:cs="Helvetica"/>
+        </w:rPr>
+      </w:pPr>
+      <w:r>
+        <w:rPr>
+          <w:rFonts w:ascii="Helvetica" w:hAnsi="Helvetica" w:cs="Helvetica"/>
+        </w:rPr>
+        <w:t>}</w:t>
+      </w:r>
+    </w:p>
+    <w:p>
+      <w:pPr>
+        <w:pStyle w:val="ListParagraph"/>
+        <w:numPr>
+          <w:ilvl w:val="0"/>
+          <w:numId w:val="5"/>
+        </w:numPr>
+        <w:rPr>
+          <w:rFonts w:ascii="Helvetica" w:hAnsi="Helvetica" w:cs="Helvetica"/>
+        </w:rPr>
+      </w:pPr>
+      <w:r>
+        <w:rPr>
+          <w:rFonts w:ascii="Helvetica" w:hAnsi="Helvetica" w:cs="Helvetica"/>
+        </w:rPr>
+        <w:t>error</w:t>
+      </w:r>
+    </w:p>
+    <w:p>
+      <w:pPr>
+        <w:pStyle w:val="ListParagraph"/>
+        <w:ind w:left="1800"/>
+        <w:rPr>
+          <w:rFonts w:ascii="Helvetica" w:hAnsi="Helvetica" w:cs="Helvetica"/>
+        </w:rPr>
+      </w:pPr>
+      <w:r>
+        <w:rPr>
+          <w:rFonts w:ascii="Helvetica" w:hAnsi="Helvetica" w:cs="Helvetica"/>
+        </w:rPr>
+        <w:t>{</w:t>
+      </w:r>
+    </w:p>
+    <w:p>
+      <w:pPr>
+        <w:pStyle w:val="ListParagraph"/>
+        <w:ind w:left="1800"/>
+        <w:rPr>
+          <w:rFonts w:ascii="Helvetica" w:hAnsi="Helvetica" w:cs="Helvetica"/>
+        </w:rPr>
+      </w:pPr>
+      <w:r>
+        <w:rPr>
+          <w:rFonts w:ascii="Helvetica" w:hAnsi="Helvetica" w:cs="Helvetica"/>
+        </w:rPr>
+        <w:tab/>
+        <w:t>“status”: 5,</w:t>
+      </w:r>
+    </w:p>
+    <w:p>
+      <w:pPr>
+        <w:pStyle w:val="ListParagraph"/>
+        <w:ind w:left="1800"/>
+        <w:rPr>
+          <w:rFonts w:ascii="Helvetica" w:hAnsi="Helvetica" w:cs="Helvetica"/>
+        </w:rPr>
+      </w:pPr>
+      <w:r>
+        <w:rPr>
+          <w:rFonts w:ascii="Helvetica" w:hAnsi="Helvetica" w:cs="Helvetica"/>
+        </w:rPr>
+        <w:tab/>
+        <w:t>" msg ” : "INVALID_USER"</w:t>
+      </w:r>
+    </w:p>
+    <w:p>
+      <w:pPr>
+        <w:pStyle w:val="ListParagraph"/>
+        <w:ind w:left="1800"/>
+        <w:rPr>
+          <w:rFonts w:ascii="Helvetica" w:hAnsi="Helvetica" w:cs="Helvetica"/>
+        </w:rPr>
+      </w:pPr>
+      <w:r>
+        <w:rPr>
+          <w:rFonts w:ascii="Helvetica" w:hAnsi="Helvetica" w:cs="Helvetica"/>
+        </w:rPr>
+        <w:t>}</w:t>
+      </w:r>
+      <w:bookmarkStart w:id="30" w:name="_GoBack"/>
+      <w:bookmarkEnd w:id="30"/>
+    </w:p>
+    <w:p>
+      <w:pPr>
+        <w:pStyle w:val="ListParagraph"/>
+        <w:numPr>
+          <w:ilvl w:val="0"/>
+          <w:numId w:val="7"/>
+        </w:numPr>
+        <w:outlineLvl w:val="1"/>
+        <w:rPr>
+          <w:rFonts w:ascii="Helvetica" w:hAnsi="Helvetica" w:cs="Helvetica"/>
+        </w:rPr>
+      </w:pPr>
+      <w:r>
+        <w:rPr>
+          <w:rFonts w:ascii="Helvetica" w:hAnsi="Helvetica" w:cs="Helvetica"/>
+        </w:rPr>
+        <w:t>Get</w:t>
+      </w:r>
+      <w:r>
+        <w:rPr>
+          <w:rFonts w:ascii="Helvetica" w:hAnsi="Helvetica" w:cs="Helvetica"/>
+        </w:rPr>
+        <w:t>Virtual</w:t>
+      </w:r>
+      <w:r>
+        <w:rPr>
+          <w:rFonts w:ascii="Helvetica" w:hAnsi="Helvetica" w:cs="Helvetica"/>
+        </w:rPr>
+        <w:t>BalanceModalInfo</w:t>
+      </w:r>
+    </w:p>
+    <w:p>
+      <w:pPr>
+        <w:pStyle w:val="ListParagraph"/>
+        <w:kinsoku w:val="0"/>
+        <w:overflowPunct w:val="0"/>
+        <w:ind w:left="1077"/>
+        <w:rPr>
+          <w:rFonts w:ascii="Helvetica" w:hAnsi="Helvetica" w:cs="Helvetica"/>
+        </w:rPr>
+      </w:pPr>
+      <w:r>
+        <w:rPr>
+          <w:rFonts w:ascii="Helvetica" w:hAnsi="Helvetica" w:cs="Helvetica"/>
+        </w:rPr>
+        <w:t>When user launch Balance modal dialog, you calls this API to get modal information.</w:t>
+      </w:r>
+    </w:p>
+    <w:p>
+      <w:pPr>
+        <w:pStyle w:val="ListParagraph"/>
+        <w:numPr>
+          <w:ilvl w:val="0"/>
+          <w:numId w:val="2"/>
+        </w:numPr>
+        <w:rPr>
+          <w:rFonts w:ascii="Helvetica" w:hAnsi="Helvetica" w:cs="Helvetica"/>
+        </w:rPr>
+      </w:pPr>
+      <w:r>
+        <w:rPr>
+          <w:rFonts w:ascii="Helvetica" w:hAnsi="Helvetica" w:cs="Helvetica"/>
+        </w:rPr>
+        <w:t>Request parameters</w:t>
+      </w:r>
+    </w:p>
+    <w:tbl>
+      <w:tblPr>
+        <w:tblStyle w:val="GridTable1Light1"/>
+        <w:tblW w:w="7248" w:type="dxa"/>
+        <w:tblInd w:w="1014" w:type="dxa"/>
+        <w:tblLook w:val="04A0" w:firstRow="1" w:lastRow="0" w:firstColumn="1" w:lastColumn="0" w:noHBand="0" w:noVBand="1"/>
+      </w:tblPr>
+      <w:tblGrid>
+        <w:gridCol w:w="2031"/>
+        <w:gridCol w:w="1691"/>
+        <w:gridCol w:w="2368"/>
+        <w:gridCol w:w="1158"/>
+      </w:tblGrid>
+      <w:tr>
+        <w:trPr>
+          <w:cnfStyle w:val="100000000000" w:firstRow="1" w:lastRow="0" w:firstColumn="0" w:lastColumn="0" w:oddVBand="0" w:evenVBand="0" w:oddHBand="0" w:evenHBand="0" w:firstRowFirstColumn="0" w:firstRowLastColumn="0" w:lastRowFirstColumn="0" w:lastRowLastColumn="0"/>
+          <w:trHeight w:val="300"/>
+        </w:trPr>
+        <w:tc>
+          <w:tcPr>
+            <w:cnfStyle w:val="001000000000" w:firstRow="0" w:lastRow="0" w:firstColumn="1" w:lastColumn="0" w:oddVBand="0" w:evenVBand="0" w:oddHBand="0" w:evenHBand="0" w:firstRowFirstColumn="0" w:firstRowLastColumn="0" w:lastRowFirstColumn="0" w:lastRowLastColumn="0"/>
+            <w:tcW w:w="2031" w:type="dxa"/>
+          </w:tcPr>
+          <w:p>
+            <w:pPr>
+              <w:spacing w:after="0" w:line="240" w:lineRule="auto"/>
+              <w:rPr>
+                <w:rFonts w:ascii="Helvetica" w:hAnsi="Helvetica" w:cs="Helvetica"/>
+                <w:b w:val="0"/>
+                <w:bCs w:val="0"/>
+                <w:color w:val="000000"/>
+              </w:rPr>
+            </w:pPr>
+            <w:r>
+              <w:rPr>
+                <w:rFonts w:ascii="Helvetica" w:hAnsi="Helvetica" w:cs="Helvetica"/>
+                <w:color w:val="000000"/>
+              </w:rPr>
+              <w:t>F</w:t>
+            </w:r>
+            <w:r>
+              <w:rPr>
+                <w:rFonts w:ascii="Helvetica" w:hAnsi="Helvetica" w:cs="Helvetica"/>
+                <w:color w:val="000000"/>
+              </w:rPr>
+              <w:t>ield</w:t>
+            </w:r>
+          </w:p>
+        </w:tc>
+        <w:tc>
+          <w:tcPr>
+            <w:tcW w:w="1691" w:type="dxa"/>
+          </w:tcPr>
+          <w:p>
+            <w:pPr>
+              <w:spacing w:after="0" w:line="240" w:lineRule="auto"/>
+              <w:cnfStyle w:val="100000000000" w:firstRow="1" w:lastRow="0" w:firstColumn="0" w:lastColumn="0" w:oddVBand="0" w:evenVBand="0" w:oddHBand="0" w:evenHBand="0" w:firstRowFirstColumn="0" w:firstRowLastColumn="0" w:lastRowFirstColumn="0" w:lastRowLastColumn="0"/>
+              <w:rPr>
+                <w:rFonts w:ascii="Helvetica" w:hAnsi="Helvetica" w:cs="Helvetica"/>
+                <w:b w:val="0"/>
+                <w:bCs w:val="0"/>
+                <w:color w:val="000000"/>
+              </w:rPr>
+            </w:pPr>
+            <w:r>
+              <w:rPr>
+                <w:rFonts w:ascii="Helvetica" w:hAnsi="Helvetica" w:cs="Helvetica"/>
+                <w:color w:val="000000"/>
+              </w:rPr>
+              <w:t>category</w:t>
+            </w:r>
+          </w:p>
+        </w:tc>
+        <w:tc>
+          <w:tcPr>
+            <w:tcW w:w="2368" w:type="dxa"/>
+          </w:tcPr>
+          <w:p>
+            <w:pPr>
+              <w:spacing w:after="0" w:line="240" w:lineRule="auto"/>
+              <w:cnfStyle w:val="100000000000" w:firstRow="1" w:lastRow="0" w:firstColumn="0" w:lastColumn="0" w:oddVBand="0" w:evenVBand="0" w:oddHBand="0" w:evenHBand="0" w:firstRowFirstColumn="0" w:firstRowLastColumn="0" w:lastRowFirstColumn="0" w:lastRowLastColumn="0"/>
+              <w:rPr>
+                <w:rFonts w:ascii="Helvetica" w:hAnsi="Helvetica" w:cs="Helvetica"/>
+                <w:b w:val="0"/>
+                <w:bCs w:val="0"/>
+                <w:color w:val="000000"/>
+              </w:rPr>
+            </w:pPr>
+            <w:r>
+              <w:rPr>
+                <w:rFonts w:ascii="Helvetica" w:hAnsi="Helvetica" w:cs="Helvetica"/>
+                <w:color w:val="000000"/>
+              </w:rPr>
+              <w:t>explanation</w:t>
+            </w:r>
+          </w:p>
+        </w:tc>
+        <w:tc>
+          <w:tcPr>
+            <w:tcW w:w="1158" w:type="dxa"/>
+          </w:tcPr>
+          <w:p>
+            <w:pPr>
+              <w:spacing w:after="0" w:line="240" w:lineRule="auto"/>
+              <w:cnfStyle w:val="100000000000" w:firstRow="1" w:lastRow="0" w:firstColumn="0" w:lastColumn="0" w:oddVBand="0" w:evenVBand="0" w:oddHBand="0" w:evenHBand="0" w:firstRowFirstColumn="0" w:firstRowLastColumn="0" w:lastRowFirstColumn="0" w:lastRowLastColumn="0"/>
+              <w:rPr>
+                <w:rFonts w:ascii="Helvetica" w:hAnsi="Helvetica" w:cs="Helvetica"/>
+                <w:b w:val="0"/>
+                <w:bCs w:val="0"/>
+                <w:color w:val="000000"/>
+              </w:rPr>
+            </w:pPr>
+            <w:r>
+              <w:rPr>
+                <w:rFonts w:ascii="Helvetica" w:hAnsi="Helvetica" w:cs="Helvetica"/>
+                <w:color w:val="000000"/>
+              </w:rPr>
+              <w:t>essential</w:t>
+            </w:r>
+          </w:p>
+        </w:tc>
+      </w:tr>
+      <w:tr>
+        <w:trPr>
+          <w:trHeight w:val="300"/>
+        </w:trPr>
+        <w:tc>
+          <w:tcPr>
+            <w:cnfStyle w:val="001000000000" w:firstRow="0" w:lastRow="0" w:firstColumn="1" w:lastColumn="0" w:oddVBand="0" w:evenVBand="0" w:oddHBand="0" w:evenHBand="0" w:firstRowFirstColumn="0" w:firstRowLastColumn="0" w:lastRowFirstColumn="0" w:lastRowLastColumn="0"/>
+            <w:tcW w:w="2031" w:type="dxa"/>
+          </w:tcPr>
+          <w:p>
+            <w:pPr>
+              <w:spacing w:after="0" w:line="240" w:lineRule="auto"/>
+              <w:rPr>
+                <w:rFonts w:ascii="Helvetica" w:hAnsi="Helvetica" w:cs="Helvetica"/>
+                <w:b w:val="0"/>
+                <w:bCs w:val="0"/>
+                <w:color w:val="000000"/>
+              </w:rPr>
+            </w:pPr>
+            <w:r>
+              <w:rPr>
+                <w:rFonts w:ascii="Helvetica" w:hAnsi="Helvetica" w:cs="Helvetica"/>
+                <w:color w:val="000000"/>
+              </w:rPr>
+              <w:t>M</w:t>
+            </w:r>
+            <w:r>
+              <w:rPr>
+                <w:rFonts w:ascii="Helvetica" w:hAnsi="Helvetica" w:cs="Helvetica"/>
+                <w:color w:val="000000"/>
+              </w:rPr>
+              <w:t>ethod</w:t>
+            </w:r>
+          </w:p>
+        </w:tc>
+        <w:tc>
+          <w:tcPr>
+            <w:tcW w:w="1691" w:type="dxa"/>
+          </w:tcPr>
+          <w:p>
+            <w:pPr>
+              <w:spacing w:after="0" w:line="240" w:lineRule="auto"/>
+              <w:cnfStyle w:val="000000000000" w:firstRow="0" w:lastRow="0" w:firstColumn="0" w:lastColumn="0" w:oddVBand="0" w:evenVBand="0" w:oddHBand="0" w:evenHBand="0" w:firstRowFirstColumn="0" w:firstRowLastColumn="0" w:lastRowFirstColumn="0" w:lastRowLastColumn="0"/>
+              <w:rPr>
+                <w:rFonts w:ascii="Helvetica" w:hAnsi="Helvetica" w:cs="Helvetica"/>
+                <w:color w:val="000000"/>
+              </w:rPr>
+            </w:pPr>
+            <w:r>
+              <w:rPr>
+                <w:rFonts w:ascii="Helvetica" w:hAnsi="Helvetica" w:cs="Helvetica"/>
+                <w:color w:val="000000"/>
+              </w:rPr>
+              <w:t>String</w:t>
+            </w:r>
+          </w:p>
+        </w:tc>
+        <w:tc>
+          <w:tcPr>
+            <w:tcW w:w="2368" w:type="dxa"/>
+          </w:tcPr>
+          <w:p>
+            <w:pPr>
+              <w:spacing w:after="0" w:line="240" w:lineRule="auto"/>
+              <w:cnfStyle w:val="000000000000" w:firstRow="0" w:lastRow="0" w:firstColumn="0" w:lastColumn="0" w:oddVBand="0" w:evenVBand="0" w:oddHBand="0" w:evenHBand="0" w:firstRowFirstColumn="0" w:firstRowLastColumn="0" w:lastRowFirstColumn="0" w:lastRowLastColumn="0"/>
+              <w:rPr>
+                <w:rFonts w:ascii="Helvetica" w:hAnsi="Helvetica" w:cs="Helvetica"/>
+                <w:color w:val="000000"/>
+              </w:rPr>
+            </w:pPr>
+            <w:r>
+              <w:rPr>
+                <w:rFonts w:ascii="Helvetica" w:hAnsi="Helvetica" w:cs="Helvetica"/>
+                <w:color w:val="000000"/>
+              </w:rPr>
+              <w:t>GetBalanceModalInfo</w:t>
+            </w:r>
+          </w:p>
+        </w:tc>
+        <w:tc>
+          <w:tcPr>
+            <w:tcW w:w="1158" w:type="dxa"/>
+          </w:tcPr>
+          <w:p>
+            <w:pPr>
+              <w:spacing w:after="0" w:line="240" w:lineRule="auto"/>
+              <w:cnfStyle w:val="000000000000" w:firstRow="0" w:lastRow="0" w:firstColumn="0" w:lastColumn="0" w:oddVBand="0" w:evenVBand="0" w:oddHBand="0" w:evenHBand="0" w:firstRowFirstColumn="0" w:firstRowLastColumn="0" w:lastRowFirstColumn="0" w:lastRowLastColumn="0"/>
+              <w:rPr>
+                <w:rFonts w:ascii="Helvetica" w:hAnsi="Helvetica" w:cs="Helvetica"/>
+                <w:color w:val="000000"/>
+              </w:rPr>
+            </w:pPr>
+            <w:r>
+              <w:rPr>
+                <w:rFonts w:ascii="Helvetica" w:hAnsi="Helvetica" w:cs="Helvetica"/>
+                <w:color w:val="000000"/>
+              </w:rPr>
+              <w:t>Y</w:t>
+            </w:r>
+          </w:p>
+        </w:tc>
+      </w:tr>
+      <w:tr>
+        <w:trPr>
+          <w:trHeight w:val="300"/>
+        </w:trPr>
+        <w:tc>
+          <w:tcPr>
+            <w:cnfStyle w:val="001000000000" w:firstRow="0" w:lastRow="0" w:firstColumn="1" w:lastColumn="0" w:oddVBand="0" w:evenVBand="0" w:oddHBand="0" w:evenHBand="0" w:firstRowFirstColumn="0" w:firstRowLastColumn="0" w:lastRowFirstColumn="0" w:lastRowLastColumn="0"/>
+            <w:tcW w:w="2031" w:type="dxa"/>
+          </w:tcPr>
+          <w:p>
+            <w:pPr>
+              <w:spacing w:after="0" w:line="240" w:lineRule="auto"/>
+              <w:rPr>
+                <w:rFonts w:ascii="Helvetica" w:hAnsi="Helvetica" w:cs="Helvetica"/>
+                <w:b w:val="0"/>
+                <w:bCs w:val="0"/>
+                <w:color w:val="000000"/>
+              </w:rPr>
+            </w:pPr>
+            <w:r>
+              <w:rPr>
+                <w:rFonts w:ascii="Helvetica" w:hAnsi="Helvetica" w:cs="Helvetica" w:hint="eastAsia"/>
+                <w:color w:val="000000"/>
+              </w:rPr>
+              <w:t>coin</w:t>
+            </w:r>
+            <w:r>
+              <w:rPr>
+                <w:rFonts w:ascii="Helvetica" w:hAnsi="Helvetica" w:cs="Helvetica"/>
+                <w:color w:val="000000"/>
+              </w:rPr>
+              <w:t>Type</w:t>
+            </w:r>
+          </w:p>
+        </w:tc>
+        <w:tc>
+          <w:tcPr>
+            <w:tcW w:w="1691" w:type="dxa"/>
+          </w:tcPr>
+          <w:p>
+            <w:pPr>
+              <w:spacing w:after="0" w:line="240" w:lineRule="auto"/>
+              <w:cnfStyle w:val="000000000000" w:firstRow="0" w:lastRow="0" w:firstColumn="0" w:lastColumn="0" w:oddVBand="0" w:evenVBand="0" w:oddHBand="0" w:evenHBand="0" w:firstRowFirstColumn="0" w:firstRowLastColumn="0" w:lastRowFirstColumn="0" w:lastRowLastColumn="0"/>
+              <w:rPr>
+                <w:rFonts w:ascii="Helvetica" w:hAnsi="Helvetica" w:cs="Helvetica"/>
+                <w:color w:val="000000"/>
+              </w:rPr>
+            </w:pPr>
+            <w:r>
+              <w:rPr>
+                <w:rFonts w:ascii="Helvetica" w:hAnsi="Helvetica" w:cs="Helvetica"/>
+                <w:color w:val="000000"/>
+              </w:rPr>
+              <w:t>String</w:t>
+            </w:r>
+          </w:p>
+        </w:tc>
+        <w:tc>
+          <w:tcPr>
+            <w:tcW w:w="2368" w:type="dxa"/>
+          </w:tcPr>
+          <w:p>
+            <w:pPr>
+              <w:spacing w:after="0" w:line="240" w:lineRule="auto"/>
+              <w:cnfStyle w:val="000000000000" w:firstRow="0" w:lastRow="0" w:firstColumn="0" w:lastColumn="0" w:oddVBand="0" w:evenVBand="0" w:oddHBand="0" w:evenHBand="0" w:firstRowFirstColumn="0" w:firstRowLastColumn="0" w:lastRowFirstColumn="0" w:lastRowLastColumn="0"/>
+              <w:rPr>
+                <w:rFonts w:ascii="Helvetica" w:hAnsi="Helvetica" w:cs="Helvetica"/>
+                <w:color w:val="000000"/>
+              </w:rPr>
+            </w:pPr>
+            <w:r>
+              <w:rPr>
+                <w:rFonts w:ascii="Helvetica" w:hAnsi="Helvetica" w:cs="Helvetica"/>
+                <w:color w:val="000000"/>
+              </w:rPr>
+              <w:t>Coin type</w:t>
+            </w:r>
+          </w:p>
+        </w:tc>
+        <w:tc>
+          <w:tcPr>
+            <w:tcW w:w="1158" w:type="dxa"/>
+          </w:tcPr>
+          <w:p>
+            <w:pPr>
+              <w:spacing w:after="0" w:line="240" w:lineRule="auto"/>
+              <w:cnfStyle w:val="000000000000" w:firstRow="0" w:lastRow="0" w:firstColumn="0" w:lastColumn="0" w:oddVBand="0" w:evenVBand="0" w:oddHBand="0" w:evenHBand="0" w:firstRowFirstColumn="0" w:firstRowLastColumn="0" w:lastRowFirstColumn="0" w:lastRowLastColumn="0"/>
+              <w:rPr>
+                <w:rFonts w:ascii="Helvetica" w:hAnsi="Helvetica" w:cs="Helvetica"/>
+                <w:color w:val="000000"/>
+              </w:rPr>
+            </w:pPr>
+            <w:r>
+              <w:rPr>
+                <w:rFonts w:ascii="Helvetica" w:hAnsi="Helvetica" w:cs="Helvetica"/>
+                <w:color w:val="000000"/>
+              </w:rPr>
+              <w:t>Y</w:t>
+            </w:r>
+          </w:p>
+        </w:tc>
+      </w:tr>
+    </w:tbl>
+    <w:p>
+      <w:pPr>
+        <w:pStyle w:val="ListParagraph"/>
+        <w:numPr>
+          <w:ilvl w:val="0"/>
+          <w:numId w:val="2"/>
+        </w:numPr>
+        <w:rPr>
+          <w:rFonts w:ascii="Helvetica" w:hAnsi="Helvetica" w:cs="Helvetica"/>
+        </w:rPr>
+      </w:pPr>
+      <w:r>
+        <w:rPr>
+          <w:rFonts w:ascii="Helvetica" w:hAnsi="Helvetica" w:cs="Helvetica"/>
+        </w:rPr>
+        <w:t>Request example:</w:t>
+      </w:r>
+    </w:p>
+    <w:p>
+      <w:pPr>
+        <w:pStyle w:val="ListParagraph"/>
+        <w:ind w:left="1080"/>
+        <w:rPr>
+          <w:rFonts w:ascii="Helvetica" w:hAnsi="Helvetica" w:cs="Helvetica"/>
+        </w:rPr>
+      </w:pPr>
+      <w:r>
+        <w:rPr>
+          <w:rFonts w:ascii="Helvetica" w:hAnsi="Helvetica" w:cs="Helvetica"/>
+        </w:rPr>
+        <w:t>{</w:t>
+      </w:r>
+    </w:p>
+    <w:p>
+      <w:pPr>
+        <w:pStyle w:val="ListParagraph"/>
+        <w:ind w:left="1080"/>
+        <w:rPr>
+          <w:rFonts w:ascii="Helvetica" w:hAnsi="Helvetica" w:cs="Helvetica"/>
+        </w:rPr>
+      </w:pPr>
+      <w:r>
+        <w:rPr>
+          <w:rFonts w:ascii="Helvetica" w:hAnsi="Helvetica" w:cs="Helvetica"/>
+        </w:rPr>
+        <w:tab/>
+        <w:t xml:space="preserve">“ method” : “ </w:t>
+      </w:r>
+      <w:r>
+        <w:rPr>
+          <w:rFonts w:ascii="Helvetica" w:hAnsi="Helvetica" w:cs="Helvetica"/>
+          <w:color w:val="000000"/>
+        </w:rPr>
+        <w:t>GetBalanceModalInfo</w:t>
+      </w:r>
+      <w:r>
+        <w:rPr>
+          <w:rFonts w:ascii="Helvetica" w:hAnsi="Helvetica" w:cs="Helvetica"/>
+        </w:rPr>
+        <w:t>”,</w:t>
+      </w:r>
+    </w:p>
+    <w:p>
+      <w:pPr>
+        <w:pStyle w:val="ListParagraph"/>
+        <w:ind w:left="1080" w:firstLine="360"/>
+        <w:rPr>
+          <w:rFonts w:ascii="Helvetica" w:hAnsi="Helvetica" w:cs="Helvetica"/>
+        </w:rPr>
+      </w:pPr>
+      <w:r>
+        <w:rPr>
+          <w:rFonts w:ascii="Helvetica" w:hAnsi="Helvetica" w:cs="Helvetica"/>
+        </w:rPr>
+        <w:t xml:space="preserve">“ </w:t>
+      </w:r>
+      <w:r>
+        <w:rPr>
+          <w:rFonts w:ascii="Helvetica" w:hAnsi="Helvetica" w:cs="Helvetica"/>
+        </w:rPr>
+        <w:t>coinType</w:t>
+      </w:r>
+      <w:r>
+        <w:rPr>
+          <w:rFonts w:ascii="Helvetica" w:hAnsi="Helvetica" w:cs="Helvetica"/>
+        </w:rPr>
+        <w:t>” : “</w:t>
+      </w:r>
+      <w:r>
+        <w:rPr>
+          <w:rFonts w:ascii="Helvetica" w:hAnsi="Helvetica" w:cs="Helvetica"/>
+        </w:rPr>
+        <w:t>xrpl</w:t>
+      </w:r>
+      <w:r>
+        <w:rPr>
+          <w:rFonts w:ascii="Helvetica" w:hAnsi="Helvetica" w:cs="Helvetica"/>
+        </w:rPr>
+        <w:t>”</w:t>
+      </w:r>
+    </w:p>
+    <w:p>
+      <w:pPr>
+        <w:ind w:left="360" w:firstLine="720"/>
+        <w:rPr>
+          <w:rFonts w:ascii="Helvetica" w:hAnsi="Helvetica" w:cs="Helvetica"/>
+        </w:rPr>
+      </w:pPr>
+      <w:r>
+        <w:rPr>
+          <w:rFonts w:ascii="Helvetica" w:hAnsi="Helvetica" w:cs="Helvetica"/>
+        </w:rPr>
+        <w:t>}</w:t>
+      </w:r>
+    </w:p>
+    <w:p>
+      <w:pPr>
+        <w:pStyle w:val="ListParagraph"/>
+        <w:numPr>
+          <w:ilvl w:val="0"/>
+          <w:numId w:val="2"/>
+        </w:numPr>
+        <w:rPr>
+          <w:rFonts w:ascii="Helvetica" w:hAnsi="Helvetica" w:cs="Helvetica"/>
+        </w:rPr>
+      </w:pPr>
+      <w:r>
+        <w:rPr>
+          <w:rFonts w:ascii="Helvetica" w:hAnsi="Helvetica" w:cs="Helvetica"/>
+        </w:rPr>
+        <w:t>Response parameters</w:t>
+      </w:r>
+    </w:p>
+    <w:tbl>
+      <w:tblPr>
+        <w:tblStyle w:val="GridTable1Light1"/>
+        <w:tblW w:w="6434" w:type="dxa"/>
+        <w:tblInd w:w="1014" w:type="dxa"/>
+        <w:tblLook w:val="04A0" w:firstRow="1" w:lastRow="0" w:firstColumn="1" w:lastColumn="0" w:noHBand="0" w:noVBand="1"/>
+      </w:tblPr>
+      <w:tblGrid>
+        <w:gridCol w:w="2307"/>
+        <w:gridCol w:w="1993"/>
+        <w:gridCol w:w="2134"/>
+      </w:tblGrid>
+      <w:tr>
+        <w:trPr>
+          <w:cnfStyle w:val="100000000000" w:firstRow="1" w:lastRow="0" w:firstColumn="0" w:lastColumn="0" w:oddVBand="0" w:evenVBand="0" w:oddHBand="0" w:evenHBand="0" w:firstRowFirstColumn="0" w:firstRowLastColumn="0" w:lastRowFirstColumn="0" w:lastRowLastColumn="0"/>
+          <w:trHeight w:val="300"/>
+        </w:trPr>
+        <w:tc>
+          <w:tcPr>
+            <w:cnfStyle w:val="001000000000" w:firstRow="0" w:lastRow="0" w:firstColumn="1" w:lastColumn="0" w:oddVBand="0" w:evenVBand="0" w:oddHBand="0" w:evenHBand="0" w:firstRowFirstColumn="0" w:firstRowLastColumn="0" w:lastRowFirstColumn="0" w:lastRowLastColumn="0"/>
+            <w:tcW w:w="1549" w:type="dxa"/>
+          </w:tcPr>
+          <w:p>
+            <w:pPr>
+              <w:spacing w:after="0" w:line="240" w:lineRule="auto"/>
+              <w:rPr>
+                <w:rFonts w:ascii="Helvetica" w:hAnsi="Helvetica" w:cs="Helvetica"/>
+                <w:b w:val="0"/>
+                <w:bCs w:val="0"/>
+                <w:color w:val="000000"/>
+              </w:rPr>
+            </w:pPr>
+            <w:r>
+              <w:rPr>
+                <w:rFonts w:ascii="Helvetica" w:hAnsi="Helvetica" w:cs="Helvetica"/>
+                <w:color w:val="000000"/>
+              </w:rPr>
+              <w:t>field</w:t>
+            </w:r>
+          </w:p>
+        </w:tc>
+        <w:tc>
+          <w:tcPr>
+            <w:tcW w:w="2398" w:type="dxa"/>
+          </w:tcPr>
+          <w:p>
+            <w:pPr>
+              <w:spacing w:after="0" w:line="240" w:lineRule="auto"/>
+              <w:cnfStyle w:val="100000000000" w:firstRow="1" w:lastRow="0" w:firstColumn="0" w:lastColumn="0" w:oddVBand="0" w:evenVBand="0" w:oddHBand="0" w:evenHBand="0" w:firstRowFirstColumn="0" w:firstRowLastColumn="0" w:lastRowFirstColumn="0" w:lastRowLastColumn="0"/>
+              <w:rPr>
+                <w:rFonts w:ascii="Helvetica" w:hAnsi="Helvetica" w:cs="Helvetica"/>
+                <w:b w:val="0"/>
+                <w:bCs w:val="0"/>
+                <w:color w:val="000000"/>
+              </w:rPr>
+            </w:pPr>
+            <w:r>
+              <w:rPr>
+                <w:rFonts w:ascii="Helvetica" w:hAnsi="Helvetica" w:cs="Helvetica"/>
+                <w:color w:val="000000"/>
+              </w:rPr>
+              <w:t>category</w:t>
+            </w:r>
+          </w:p>
+        </w:tc>
+        <w:tc>
+          <w:tcPr>
+            <w:tcW w:w="2487" w:type="dxa"/>
+          </w:tcPr>
+          <w:p>
+            <w:pPr>
+              <w:spacing w:after="0" w:line="240" w:lineRule="auto"/>
+              <w:cnfStyle w:val="100000000000" w:firstRow="1" w:lastRow="0" w:firstColumn="0" w:lastColumn="0" w:oddVBand="0" w:evenVBand="0" w:oddHBand="0" w:evenHBand="0" w:firstRowFirstColumn="0" w:firstRowLastColumn="0" w:lastRowFirstColumn="0" w:lastRowLastColumn="0"/>
+              <w:rPr>
+                <w:rFonts w:ascii="Helvetica" w:hAnsi="Helvetica" w:cs="Helvetica"/>
+                <w:b w:val="0"/>
+                <w:bCs w:val="0"/>
+                <w:color w:val="000000"/>
+              </w:rPr>
+            </w:pPr>
+            <w:r>
+              <w:rPr>
+                <w:rFonts w:ascii="Helvetica" w:hAnsi="Helvetica" w:cs="Helvetica"/>
+                <w:color w:val="000000"/>
+              </w:rPr>
+              <w:t>explanation</w:t>
+            </w:r>
+          </w:p>
+        </w:tc>
+      </w:tr>
+      <w:tr>
+        <w:trPr>
+          <w:trHeight w:val="300"/>
+        </w:trPr>
+        <w:tc>
+          <w:tcPr>
+            <w:cnfStyle w:val="001000000000" w:firstRow="0" w:lastRow="0" w:firstColumn="1" w:lastColumn="0" w:oddVBand="0" w:evenVBand="0" w:oddHBand="0" w:evenHBand="0" w:firstRowFirstColumn="0" w:firstRowLastColumn="0" w:lastRowFirstColumn="0" w:lastRowLastColumn="0"/>
+            <w:tcW w:w="1549" w:type="dxa"/>
+          </w:tcPr>
+          <w:p>
+            <w:pPr>
+              <w:spacing w:after="0" w:line="240" w:lineRule="auto"/>
+              <w:rPr>
+                <w:rFonts w:ascii="Helvetica" w:hAnsi="Helvetica" w:cs="Helvetica"/>
+                <w:b w:val="0"/>
+                <w:bCs w:val="0"/>
+                <w:color w:val="000000"/>
+              </w:rPr>
+            </w:pPr>
+            <w:r>
+              <w:rPr>
+                <w:rFonts w:ascii="Helvetica" w:hAnsi="Helvetica" w:cs="Helvetica"/>
+                <w:color w:val="000000"/>
+              </w:rPr>
+              <w:t>status</w:t>
+            </w:r>
+          </w:p>
+        </w:tc>
+        <w:tc>
+          <w:tcPr>
+            <w:tcW w:w="2398" w:type="dxa"/>
+          </w:tcPr>
+          <w:p>
+            <w:pPr>
+              <w:spacing w:after="0" w:line="240" w:lineRule="auto"/>
+              <w:cnfStyle w:val="000000000000" w:firstRow="0" w:lastRow="0" w:firstColumn="0" w:lastColumn="0" w:oddVBand="0" w:evenVBand="0" w:oddHBand="0" w:evenHBand="0" w:firstRowFirstColumn="0" w:firstRowLastColumn="0" w:lastRowFirstColumn="0" w:lastRowLastColumn="0"/>
+              <w:rPr>
+                <w:rFonts w:ascii="Helvetica" w:hAnsi="Helvetica" w:cs="Helvetica"/>
+                <w:color w:val="000000"/>
+              </w:rPr>
+            </w:pPr>
+            <w:r>
+              <w:rPr>
+                <w:rFonts w:ascii="Helvetica" w:hAnsi="Helvetica" w:cs="Helvetica"/>
+                <w:color w:val="000000"/>
+              </w:rPr>
+              <w:t>Integer</w:t>
+            </w:r>
+          </w:p>
+        </w:tc>
+        <w:tc>
+          <w:tcPr>
+            <w:tcW w:w="2487" w:type="dxa"/>
+          </w:tcPr>
+          <w:p>
+            <w:pPr>
+              <w:spacing w:after="0" w:line="240" w:lineRule="auto"/>
+              <w:cnfStyle w:val="000000000000" w:firstRow="0" w:lastRow="0" w:firstColumn="0" w:lastColumn="0" w:oddVBand="0" w:evenVBand="0" w:oddHBand="0" w:evenHBand="0" w:firstRowFirstColumn="0" w:firstRowLastColumn="0" w:lastRowFirstColumn="0" w:lastRowLastColumn="0"/>
+              <w:rPr>
+                <w:rFonts w:ascii="Helvetica" w:hAnsi="Helvetica" w:cs="Helvetica"/>
+                <w:color w:val="000000"/>
+              </w:rPr>
+            </w:pPr>
+            <w:r>
+              <w:rPr>
+                <w:rFonts w:ascii="Helvetica" w:hAnsi="Helvetica" w:cs="Helvetica"/>
+                <w:color w:val="000000"/>
+              </w:rPr>
+              <w:t>Response code (see Appendix 4.1)</w:t>
+            </w:r>
+          </w:p>
+        </w:tc>
+      </w:tr>
+      <w:tr>
+        <w:trPr>
+          <w:trHeight w:val="300"/>
+        </w:trPr>
+        <w:tc>
+          <w:tcPr>
+            <w:cnfStyle w:val="001000000000" w:firstRow="0" w:lastRow="0" w:firstColumn="1" w:lastColumn="0" w:oddVBand="0" w:evenVBand="0" w:oddHBand="0" w:evenHBand="0" w:firstRowFirstColumn="0" w:firstRowLastColumn="0" w:lastRowFirstColumn="0" w:lastRowLastColumn="0"/>
+            <w:tcW w:w="1549" w:type="dxa"/>
+          </w:tcPr>
+          <w:p>
+            <w:pPr>
+              <w:spacing w:after="0" w:line="240" w:lineRule="auto"/>
+              <w:rPr>
+                <w:rFonts w:ascii="Helvetica" w:hAnsi="Helvetica" w:cs="Helvetica"/>
+                <w:b w:val="0"/>
+                <w:bCs w:val="0"/>
+                <w:color w:val="000000"/>
+              </w:rPr>
+            </w:pPr>
+            <w:r>
+              <w:rPr>
+                <w:rFonts w:ascii="Helvetica" w:hAnsi="Helvetica" w:cs="Helvetica"/>
+                <w:color w:val="000000"/>
+              </w:rPr>
+              <w:t>msg</w:t>
+            </w:r>
+          </w:p>
+        </w:tc>
+        <w:tc>
+          <w:tcPr>
+            <w:tcW w:w="2398" w:type="dxa"/>
+          </w:tcPr>
+          <w:p>
+            <w:pPr>
+              <w:spacing w:after="0" w:line="240" w:lineRule="auto"/>
+              <w:cnfStyle w:val="000000000000" w:firstRow="0" w:lastRow="0" w:firstColumn="0" w:lastColumn="0" w:oddVBand="0" w:evenVBand="0" w:oddHBand="0" w:evenHBand="0" w:firstRowFirstColumn="0" w:firstRowLastColumn="0" w:lastRowFirstColumn="0" w:lastRowLastColumn="0"/>
+              <w:rPr>
+                <w:rFonts w:ascii="Helvetica" w:hAnsi="Helvetica" w:cs="Helvetica"/>
+                <w:color w:val="000000"/>
+              </w:rPr>
+            </w:pPr>
+            <w:r>
+              <w:rPr>
+                <w:rFonts w:ascii="Helvetica" w:hAnsi="Helvetica" w:cs="Helvetica"/>
+                <w:color w:val="000000"/>
+              </w:rPr>
+              <w:t>String</w:t>
+            </w:r>
+          </w:p>
+        </w:tc>
+        <w:tc>
+          <w:tcPr>
+            <w:tcW w:w="2487" w:type="dxa"/>
+          </w:tcPr>
+          <w:p>
+            <w:pPr>
+              <w:spacing w:after="0" w:line="240" w:lineRule="auto"/>
+              <w:cnfStyle w:val="000000000000" w:firstRow="0" w:lastRow="0" w:firstColumn="0" w:lastColumn="0" w:oddVBand="0" w:evenVBand="0" w:oddHBand="0" w:evenHBand="0" w:firstRowFirstColumn="0" w:firstRowLastColumn="0" w:lastRowFirstColumn="0" w:lastRowLastColumn="0"/>
+              <w:rPr>
+                <w:rFonts w:ascii="Helvetica" w:hAnsi="Helvetica" w:cs="Helvetica"/>
+                <w:color w:val="000000"/>
+              </w:rPr>
+            </w:pPr>
+            <w:r>
+              <w:rPr>
+                <w:rFonts w:ascii="Helvetica" w:hAnsi="Helvetica" w:cs="Helvetica"/>
+                <w:color w:val="000000"/>
+              </w:rPr>
+              <w:t>response message</w:t>
+            </w:r>
+          </w:p>
+        </w:tc>
+      </w:tr>
+      <w:tr>
+        <w:trPr>
+          <w:trHeight w:val="300"/>
+        </w:trPr>
+        <w:tc>
+          <w:tcPr>
+            <w:cnfStyle w:val="001000000000" w:firstRow="0" w:lastRow="0" w:firstColumn="1" w:lastColumn="0" w:oddVBand="0" w:evenVBand="0" w:oddHBand="0" w:evenHBand="0" w:firstRowFirstColumn="0" w:firstRowLastColumn="0" w:lastRowFirstColumn="0" w:lastRowLastColumn="0"/>
+            <w:tcW w:w="1549" w:type="dxa"/>
+          </w:tcPr>
+          <w:p>
+            <w:pPr>
+              <w:spacing w:after="0" w:line="240" w:lineRule="auto"/>
+              <w:rPr>
+                <w:rFonts w:ascii="Helvetica" w:hAnsi="Helvetica" w:cs="Helvetica"/>
+                <w:b w:val="0"/>
+                <w:bCs w:val="0"/>
+                <w:color w:val="000000"/>
+              </w:rPr>
+            </w:pPr>
+            <w:r>
+              <w:rPr>
+                <w:rFonts w:ascii="Helvetica" w:hAnsi="Helvetica" w:cs="Helvetica"/>
+                <w:color w:val="000000"/>
+              </w:rPr>
+              <w:t>balance</w:t>
+            </w:r>
+          </w:p>
+        </w:tc>
+        <w:tc>
+          <w:tcPr>
+            <w:tcW w:w="2398" w:type="dxa"/>
+          </w:tcPr>
+          <w:p>
+            <w:pPr>
+              <w:spacing w:after="0" w:line="240" w:lineRule="auto"/>
+              <w:cnfStyle w:val="000000000000" w:firstRow="0" w:lastRow="0" w:firstColumn="0" w:lastColumn="0" w:oddVBand="0" w:evenVBand="0" w:oddHBand="0" w:evenHBand="0" w:firstRowFirstColumn="0" w:firstRowLastColumn="0" w:lastRowFirstColumn="0" w:lastRowLastColumn="0"/>
+              <w:rPr>
+                <w:rFonts w:ascii="Helvetica" w:hAnsi="Helvetica" w:cs="Helvetica"/>
+                <w:color w:val="000000"/>
+              </w:rPr>
+            </w:pPr>
+            <w:r>
+              <w:rPr>
+                <w:rFonts w:ascii="Helvetica" w:hAnsi="Helvetica" w:cs="Helvetica"/>
+                <w:color w:val="000000"/>
+              </w:rPr>
+              <w:t>Decimal</w:t>
+            </w:r>
+          </w:p>
+        </w:tc>
+        <w:tc>
+          <w:tcPr>
+            <w:tcW w:w="2487" w:type="dxa"/>
+          </w:tcPr>
+          <w:p>
+            <w:pPr>
+              <w:spacing w:after="0" w:line="240" w:lineRule="auto"/>
+              <w:cnfStyle w:val="000000000000" w:firstRow="0" w:lastRow="0" w:firstColumn="0" w:lastColumn="0" w:oddVBand="0" w:evenVBand="0" w:oddHBand="0" w:evenHBand="0" w:firstRowFirstColumn="0" w:firstRowLastColumn="0" w:lastRowFirstColumn="0" w:lastRowLastColumn="0"/>
+              <w:rPr>
+                <w:rFonts w:ascii="Helvetica" w:hAnsi="Helvetica" w:cs="Helvetica"/>
+                <w:color w:val="000000"/>
+              </w:rPr>
+            </w:pPr>
+            <w:r>
+              <w:rPr>
+                <w:rFonts w:ascii="Helvetica" w:hAnsi="Helvetica" w:cs="Helvetica"/>
+                <w:color w:val="000000"/>
+              </w:rPr>
+              <w:t>User's money</w:t>
+            </w:r>
+          </w:p>
+        </w:tc>
+      </w:tr>
+      <w:tr>
+        <w:trPr>
+          <w:trHeight w:val="300"/>
+        </w:trPr>
+        <w:tc>
+          <w:tcPr>
+            <w:cnfStyle w:val="001000000000" w:firstRow="0" w:lastRow="0" w:firstColumn="1" w:lastColumn="0" w:oddVBand="0" w:evenVBand="0" w:oddHBand="0" w:evenHBand="0" w:firstRowFirstColumn="0" w:firstRowLastColumn="0" w:lastRowFirstColumn="0" w:lastRowLastColumn="0"/>
+            <w:tcW w:w="1549" w:type="dxa"/>
+          </w:tcPr>
+          <w:p>
+            <w:pPr>
+              <w:spacing w:after="0" w:line="240" w:lineRule="auto"/>
+              <w:rPr>
+                <w:rFonts w:ascii="Helvetica" w:hAnsi="Helvetica" w:cs="Helvetica"/>
+                <w:color w:val="000000"/>
+              </w:rPr>
+            </w:pPr>
+            <w:r>
+              <w:rPr>
+                <w:rFonts w:ascii="Helvetica" w:hAnsi="Helvetica" w:cs="Helvetica"/>
+                <w:color w:val="000000"/>
+              </w:rPr>
+              <w:t>depositAddress</w:t>
+            </w:r>
+          </w:p>
+        </w:tc>
+        <w:tc>
+          <w:tcPr>
+            <w:tcW w:w="2398" w:type="dxa"/>
+          </w:tcPr>
+          <w:p>
+            <w:pPr>
+              <w:spacing w:after="0" w:line="240" w:lineRule="auto"/>
+              <w:cnfStyle w:val="000000000000" w:firstRow="0" w:lastRow="0" w:firstColumn="0" w:lastColumn="0" w:oddVBand="0" w:evenVBand="0" w:oddHBand="0" w:evenHBand="0" w:firstRowFirstColumn="0" w:firstRowLastColumn="0" w:lastRowFirstColumn="0" w:lastRowLastColumn="0"/>
+              <w:rPr>
+                <w:rFonts w:ascii="Helvetica" w:hAnsi="Helvetica" w:cs="Helvetica"/>
+                <w:color w:val="000000"/>
+              </w:rPr>
+            </w:pPr>
+            <w:r>
+              <w:rPr>
+                <w:rFonts w:ascii="Helvetica" w:hAnsi="Helvetica" w:cs="Helvetica"/>
+                <w:color w:val="000000"/>
+              </w:rPr>
+              <w:t>String</w:t>
+            </w:r>
+          </w:p>
+        </w:tc>
+        <w:tc>
+          <w:tcPr>
+            <w:tcW w:w="2487" w:type="dxa"/>
+          </w:tcPr>
+          <w:p>
+            <w:pPr>
+              <w:spacing w:after="0" w:line="240" w:lineRule="auto"/>
+              <w:cnfStyle w:val="000000000000" w:firstRow="0" w:lastRow="0" w:firstColumn="0" w:lastColumn="0" w:oddVBand="0" w:evenVBand="0" w:oddHBand="0" w:evenHBand="0" w:firstRowFirstColumn="0" w:firstRowLastColumn="0" w:lastRowFirstColumn="0" w:lastRowLastColumn="0"/>
+              <w:rPr>
+                <w:rFonts w:ascii="Helvetica" w:hAnsi="Helvetica" w:cs="Helvetica"/>
+                <w:color w:val="000000"/>
+              </w:rPr>
+            </w:pPr>
+            <w:r>
+              <w:rPr>
+                <w:rFonts w:ascii="Helvetica" w:hAnsi="Helvetica" w:cs="Helvetica"/>
+                <w:color w:val="000000"/>
+              </w:rPr>
+              <w:t>Deposit address</w:t>
+            </w:r>
+          </w:p>
+        </w:tc>
+      </w:tr>
+      <w:tr>
+        <w:trPr>
+          <w:trHeight w:val="300"/>
+        </w:trPr>
+        <w:tc>
+          <w:tcPr>
+            <w:cnfStyle w:val="001000000000" w:firstRow="0" w:lastRow="0" w:firstColumn="1" w:lastColumn="0" w:oddVBand="0" w:evenVBand="0" w:oddHBand="0" w:evenHBand="0" w:firstRowFirstColumn="0" w:firstRowLastColumn="0" w:lastRowFirstColumn="0" w:lastRowLastColumn="0"/>
+            <w:tcW w:w="1549" w:type="dxa"/>
+          </w:tcPr>
+          <w:p>
+            <w:pPr>
+              <w:spacing w:after="0" w:line="240" w:lineRule="auto"/>
+              <w:rPr>
+                <w:rFonts w:ascii="Helvetica" w:hAnsi="Helvetica" w:cs="Helvetica"/>
+                <w:color w:val="000000"/>
+              </w:rPr>
+            </w:pPr>
+            <w:r>
+              <w:rPr>
+                <w:rFonts w:ascii="Helvetica" w:hAnsi="Helvetica" w:cs="Helvetica"/>
+                <w:color w:val="000000"/>
+              </w:rPr>
+              <w:t>modalMessage</w:t>
+            </w:r>
+          </w:p>
+        </w:tc>
+        <w:tc>
+          <w:tcPr>
+            <w:tcW w:w="2398" w:type="dxa"/>
+          </w:tcPr>
+          <w:p>
+            <w:pPr>
+              <w:spacing w:after="0" w:line="240" w:lineRule="auto"/>
+              <w:cnfStyle w:val="000000000000" w:firstRow="0" w:lastRow="0" w:firstColumn="0" w:lastColumn="0" w:oddVBand="0" w:evenVBand="0" w:oddHBand="0" w:evenHBand="0" w:firstRowFirstColumn="0" w:firstRowLastColumn="0" w:lastRowFirstColumn="0" w:lastRowLastColumn="0"/>
+              <w:rPr>
+                <w:rFonts w:ascii="Helvetica" w:hAnsi="Helvetica" w:cs="Helvetica"/>
+                <w:color w:val="000000"/>
+              </w:rPr>
+            </w:pPr>
+            <w:r>
+              <w:rPr>
+                <w:rFonts w:ascii="Helvetica" w:hAnsi="Helvetica" w:cs="Helvetica"/>
+                <w:color w:val="000000"/>
+              </w:rPr>
+              <w:t>String</w:t>
+            </w:r>
+          </w:p>
+        </w:tc>
+        <w:tc>
+          <w:tcPr>
+            <w:tcW w:w="2487" w:type="dxa"/>
+          </w:tcPr>
+          <w:p>
+            <w:pPr>
+              <w:spacing w:after="0" w:line="240" w:lineRule="auto"/>
+              <w:cnfStyle w:val="000000000000" w:firstRow="0" w:lastRow="0" w:firstColumn="0" w:lastColumn="0" w:oddVBand="0" w:evenVBand="0" w:oddHBand="0" w:evenHBand="0" w:firstRowFirstColumn="0" w:firstRowLastColumn="0" w:lastRowFirstColumn="0" w:lastRowLastColumn="0"/>
+              <w:rPr>
+                <w:rFonts w:ascii="Helvetica" w:hAnsi="Helvetica" w:cs="Helvetica"/>
+                <w:color w:val="000000"/>
+              </w:rPr>
+            </w:pPr>
+            <w:r>
+              <w:rPr>
+                <w:rFonts w:ascii="Helvetica" w:hAnsi="Helvetica" w:cs="Helvetica"/>
+                <w:color w:val="000000"/>
+              </w:rPr>
+              <w:t>Message shown in modal</w:t>
+            </w:r>
+          </w:p>
+        </w:tc>
+      </w:tr>
+      <w:tr>
+        <w:trPr>
+          <w:trHeight w:val="300"/>
+        </w:trPr>
+        <w:tc>
+          <w:tcPr>
+            <w:cnfStyle w:val="001000000000" w:firstRow="0" w:lastRow="0" w:firstColumn="1" w:lastColumn="0" w:oddVBand="0" w:evenVBand="0" w:oddHBand="0" w:evenHBand="0" w:firstRowFirstColumn="0" w:firstRowLastColumn="0" w:lastRowFirstColumn="0" w:lastRowLastColumn="0"/>
+            <w:tcW w:w="1549" w:type="dxa"/>
+          </w:tcPr>
+          <w:p>
+            <w:pPr>
+              <w:spacing w:after="0" w:line="240" w:lineRule="auto"/>
+              <w:rPr>
+                <w:rFonts w:ascii="Helvetica" w:hAnsi="Helvetica" w:cs="Helvetica"/>
+                <w:color w:val="000000"/>
+              </w:rPr>
+            </w:pPr>
+            <w:r>
+              <w:rPr>
+                <w:rFonts w:ascii="Helvetica" w:hAnsi="Helvetica" w:cs="Helvetica"/>
+                <w:color w:val="000000"/>
+              </w:rPr>
+              <w:lastRenderedPageBreak/>
+              <w:t>withdrawalMaxLimit</w:t>
+            </w:r>
+          </w:p>
+        </w:tc>
+        <w:tc>
+          <w:tcPr>
+            <w:tcW w:w="2398" w:type="dxa"/>
+          </w:tcPr>
+          <w:p>
+            <w:pPr>
+              <w:spacing w:after="0" w:line="240" w:lineRule="auto"/>
+              <w:cnfStyle w:val="000000000000" w:firstRow="0" w:lastRow="0" w:firstColumn="0" w:lastColumn="0" w:oddVBand="0" w:evenVBand="0" w:oddHBand="0" w:evenHBand="0" w:firstRowFirstColumn="0" w:firstRowLastColumn="0" w:lastRowFirstColumn="0" w:lastRowLastColumn="0"/>
+              <w:rPr>
+                <w:rFonts w:ascii="Helvetica" w:hAnsi="Helvetica" w:cs="Helvetica"/>
+                <w:color w:val="000000"/>
+              </w:rPr>
+            </w:pPr>
+            <w:r>
+              <w:rPr>
+                <w:rFonts w:ascii="Helvetica" w:hAnsi="Helvetica" w:cs="Helvetica"/>
+                <w:color w:val="000000"/>
+              </w:rPr>
+              <w:t>Decimal</w:t>
+            </w:r>
+          </w:p>
+        </w:tc>
+        <w:tc>
+          <w:tcPr>
+            <w:tcW w:w="2487" w:type="dxa"/>
+          </w:tcPr>
+          <w:p>
+            <w:pPr>
+              <w:spacing w:after="0" w:line="240" w:lineRule="auto"/>
+              <w:cnfStyle w:val="000000000000" w:firstRow="0" w:lastRow="0" w:firstColumn="0" w:lastColumn="0" w:oddVBand="0" w:evenVBand="0" w:oddHBand="0" w:evenHBand="0" w:firstRowFirstColumn="0" w:firstRowLastColumn="0" w:lastRowFirstColumn="0" w:lastRowLastColumn="0"/>
+              <w:rPr>
+                <w:rFonts w:ascii="Helvetica" w:hAnsi="Helvetica" w:cs="Helvetica"/>
+                <w:color w:val="000000"/>
+              </w:rPr>
+            </w:pPr>
+            <w:r>
+              <w:rPr>
+                <w:rFonts w:ascii="Helvetica" w:hAnsi="Helvetica" w:cs="Helvetica"/>
+                <w:color w:val="000000"/>
+              </w:rPr>
+              <w:t>Withdrawl max limit</w:t>
+            </w:r>
+          </w:p>
+        </w:tc>
+      </w:tr>
+      <w:tr>
+        <w:trPr>
+          <w:trHeight w:val="300"/>
+        </w:trPr>
+        <w:tc>
+          <w:tcPr>
+            <w:cnfStyle w:val="001000000000" w:firstRow="0" w:lastRow="0" w:firstColumn="1" w:lastColumn="0" w:oddVBand="0" w:evenVBand="0" w:oddHBand="0" w:evenHBand="0" w:firstRowFirstColumn="0" w:firstRowLastColumn="0" w:lastRowFirstColumn="0" w:lastRowLastColumn="0"/>
+            <w:tcW w:w="1549" w:type="dxa"/>
+          </w:tcPr>
+          <w:p>
+            <w:pPr>
+              <w:spacing w:after="0" w:line="240" w:lineRule="auto"/>
+              <w:rPr>
+                <w:rFonts w:ascii="Helvetica" w:hAnsi="Helvetica" w:cs="Helvetica"/>
+                <w:color w:val="000000"/>
+              </w:rPr>
+            </w:pPr>
+            <w:r>
+              <w:rPr>
+                <w:rFonts w:ascii="Helvetica" w:hAnsi="Helvetica" w:cs="Helvetica"/>
+                <w:color w:val="000000"/>
+              </w:rPr>
+              <w:t xml:space="preserve">depositMinLimit </w:t>
+            </w:r>
+          </w:p>
+        </w:tc>
+        <w:tc>
+          <w:tcPr>
+            <w:tcW w:w="2398" w:type="dxa"/>
+          </w:tcPr>
+          <w:p>
+            <w:pPr>
+              <w:spacing w:after="0" w:line="240" w:lineRule="auto"/>
+              <w:cnfStyle w:val="000000000000" w:firstRow="0" w:lastRow="0" w:firstColumn="0" w:lastColumn="0" w:oddVBand="0" w:evenVBand="0" w:oddHBand="0" w:evenHBand="0" w:firstRowFirstColumn="0" w:firstRowLastColumn="0" w:lastRowFirstColumn="0" w:lastRowLastColumn="0"/>
+              <w:rPr>
+                <w:rFonts w:ascii="Helvetica" w:hAnsi="Helvetica" w:cs="Helvetica"/>
+                <w:color w:val="000000"/>
+              </w:rPr>
+            </w:pPr>
+            <w:r>
+              <w:rPr>
+                <w:rFonts w:ascii="Helvetica" w:hAnsi="Helvetica" w:cs="Helvetica"/>
+                <w:color w:val="000000"/>
+              </w:rPr>
+              <w:t>Decimal</w:t>
+            </w:r>
+          </w:p>
+        </w:tc>
+        <w:tc>
+          <w:tcPr>
+            <w:tcW w:w="2487" w:type="dxa"/>
+          </w:tcPr>
+          <w:p>
+            <w:pPr>
+              <w:spacing w:after="0" w:line="240" w:lineRule="auto"/>
+              <w:cnfStyle w:val="000000000000" w:firstRow="0" w:lastRow="0" w:firstColumn="0" w:lastColumn="0" w:oddVBand="0" w:evenVBand="0" w:oddHBand="0" w:evenHBand="0" w:firstRowFirstColumn="0" w:firstRowLastColumn="0" w:lastRowFirstColumn="0" w:lastRowLastColumn="0"/>
+              <w:rPr>
+                <w:rFonts w:ascii="Helvetica" w:hAnsi="Helvetica" w:cs="Helvetica"/>
+                <w:color w:val="000000"/>
+              </w:rPr>
+            </w:pPr>
+            <w:r>
+              <w:rPr>
+                <w:rFonts w:ascii="Helvetica" w:hAnsi="Helvetica" w:cs="Helvetica"/>
+                <w:color w:val="000000"/>
+              </w:rPr>
+              <w:t>Minimum deposit limit</w:t>
+            </w:r>
+          </w:p>
+        </w:tc>
+      </w:tr>
+      <w:tr>
+        <w:trPr>
+          <w:trHeight w:val="300"/>
+        </w:trPr>
+        <w:tc>
+          <w:tcPr>
+            <w:cnfStyle w:val="001000000000" w:firstRow="0" w:lastRow="0" w:firstColumn="1" w:lastColumn="0" w:oddVBand="0" w:evenVBand="0" w:oddHBand="0" w:evenHBand="0" w:firstRowFirstColumn="0" w:firstRowLastColumn="0" w:lastRowFirstColumn="0" w:lastRowLastColumn="0"/>
+            <w:tcW w:w="1549" w:type="dxa"/>
+          </w:tcPr>
+          <w:p>
+            <w:pPr>
+              <w:spacing w:after="0" w:line="240" w:lineRule="auto"/>
+              <w:rPr>
+                <w:rFonts w:ascii="Helvetica" w:hAnsi="Helvetica" w:cs="Helvetica"/>
+                <w:color w:val="000000"/>
+              </w:rPr>
+            </w:pPr>
+            <w:r>
+              <w:rPr>
+                <w:rFonts w:ascii="Helvetica" w:hAnsi="Helvetica" w:cs="Helvetica"/>
+                <w:color w:val="000000"/>
+              </w:rPr>
+              <w:t>pointConvertRatio</w:t>
+            </w:r>
+          </w:p>
+        </w:tc>
+        <w:tc>
+          <w:tcPr>
+            <w:tcW w:w="2398" w:type="dxa"/>
+          </w:tcPr>
+          <w:p>
+            <w:pPr>
+              <w:spacing w:after="0" w:line="240" w:lineRule="auto"/>
+              <w:cnfStyle w:val="000000000000" w:firstRow="0" w:lastRow="0" w:firstColumn="0" w:lastColumn="0" w:oddVBand="0" w:evenVBand="0" w:oddHBand="0" w:evenHBand="0" w:firstRowFirstColumn="0" w:firstRowLastColumn="0" w:lastRowFirstColumn="0" w:lastRowLastColumn="0"/>
+              <w:rPr>
+                <w:rFonts w:ascii="Helvetica" w:hAnsi="Helvetica" w:cs="Helvetica"/>
+                <w:color w:val="000000"/>
+              </w:rPr>
+            </w:pPr>
+            <w:r>
+              <w:rPr>
+                <w:rFonts w:ascii="Helvetica" w:hAnsi="Helvetica" w:cs="Helvetica"/>
+                <w:color w:val="000000"/>
+              </w:rPr>
+              <w:t>Dictionary</w:t>
+            </w:r>
+          </w:p>
+        </w:tc>
+        <w:tc>
+          <w:tcPr>
+            <w:tcW w:w="2487" w:type="dxa"/>
+          </w:tcPr>
+          <w:p>
+            <w:pPr>
+              <w:spacing w:after="0" w:line="240" w:lineRule="auto"/>
+              <w:cnfStyle w:val="000000000000" w:firstRow="0" w:lastRow="0" w:firstColumn="0" w:lastColumn="0" w:oddVBand="0" w:evenVBand="0" w:oddHBand="0" w:evenHBand="0" w:firstRowFirstColumn="0" w:firstRowLastColumn="0" w:lastRowFirstColumn="0" w:lastRowLastColumn="0"/>
+              <w:rPr>
+                <w:rFonts w:ascii="Helvetica" w:hAnsi="Helvetica" w:cs="Helvetica"/>
+                <w:color w:val="000000"/>
+              </w:rPr>
+            </w:pPr>
+            <w:r>
+              <w:rPr>
+                <w:rFonts w:ascii="Helvetica" w:hAnsi="Helvetica" w:cs="Helvetica"/>
+                <w:color w:val="000000"/>
+              </w:rPr>
+              <w:t>If coinType is virtual</w:t>
+            </w:r>
+          </w:p>
+        </w:tc>
+      </w:tr>
+      <w:tr>
+        <w:trPr>
+          <w:trHeight w:val="300"/>
+        </w:trPr>
+        <w:tc>
+          <w:tcPr>
+            <w:cnfStyle w:val="001000000000" w:firstRow="0" w:lastRow="0" w:firstColumn="1" w:lastColumn="0" w:oddVBand="0" w:evenVBand="0" w:oddHBand="0" w:evenHBand="0" w:firstRowFirstColumn="0" w:firstRowLastColumn="0" w:lastRowFirstColumn="0" w:lastRowLastColumn="0"/>
+            <w:tcW w:w="1549" w:type="dxa"/>
+          </w:tcPr>
+          <w:p>
+            <w:pPr>
+              <w:spacing w:after="0" w:line="240" w:lineRule="auto"/>
+              <w:rPr>
+                <w:rFonts w:ascii="Helvetica" w:hAnsi="Helvetica" w:cs="Helvetica"/>
+                <w:color w:val="000000"/>
+              </w:rPr>
+            </w:pPr>
+            <w:r>
+              <w:rPr>
+                <w:rFonts w:ascii="Helvetica" w:hAnsi="Helvetica" w:cs="Helvetica"/>
+                <w:color w:val="000000"/>
+              </w:rPr>
+              <w:t>pointConvertLimit</w:t>
+            </w:r>
+          </w:p>
+        </w:tc>
+        <w:tc>
+          <w:tcPr>
+            <w:tcW w:w="2398" w:type="dxa"/>
+          </w:tcPr>
+          <w:p>
+            <w:pPr>
+              <w:spacing w:after="0" w:line="240" w:lineRule="auto"/>
+              <w:cnfStyle w:val="000000000000" w:firstRow="0" w:lastRow="0" w:firstColumn="0" w:lastColumn="0" w:oddVBand="0" w:evenVBand="0" w:oddHBand="0" w:evenHBand="0" w:firstRowFirstColumn="0" w:firstRowLastColumn="0" w:lastRowFirstColumn="0" w:lastRowLastColumn="0"/>
+              <w:rPr>
+                <w:rFonts w:ascii="Helvetica" w:hAnsi="Helvetica" w:cs="Helvetica"/>
+                <w:color w:val="000000"/>
+              </w:rPr>
+            </w:pPr>
+            <w:r>
+              <w:rPr>
+                <w:rFonts w:ascii="Helvetica" w:hAnsi="Helvetica" w:cs="Helvetica"/>
+                <w:color w:val="000000"/>
+              </w:rPr>
+              <w:t>Dictionary</w:t>
+            </w:r>
+          </w:p>
+        </w:tc>
+        <w:tc>
+          <w:tcPr>
+            <w:tcW w:w="2487" w:type="dxa"/>
+          </w:tcPr>
+          <w:p>
+            <w:pPr>
+              <w:spacing w:after="0" w:line="240" w:lineRule="auto"/>
+              <w:cnfStyle w:val="000000000000" w:firstRow="0" w:lastRow="0" w:firstColumn="0" w:lastColumn="0" w:oddVBand="0" w:evenVBand="0" w:oddHBand="0" w:evenHBand="0" w:firstRowFirstColumn="0" w:firstRowLastColumn="0" w:lastRowFirstColumn="0" w:lastRowLastColumn="0"/>
+              <w:rPr>
+                <w:rFonts w:ascii="Helvetica" w:hAnsi="Helvetica" w:cs="Helvetica"/>
+                <w:color w:val="000000"/>
+              </w:rPr>
+            </w:pPr>
+            <w:r>
+              <w:rPr>
+                <w:rFonts w:ascii="Helvetica" w:hAnsi="Helvetica" w:cs="Helvetica"/>
+                <w:color w:val="000000"/>
+              </w:rPr>
+              <w:t>If coinType is virtual</w:t>
+            </w:r>
+          </w:p>
+        </w:tc>
+      </w:tr>
+    </w:tbl>
+    <w:p>
+      <w:pPr>
+        <w:pStyle w:val="ListParagraph"/>
+        <w:numPr>
+          <w:ilvl w:val="0"/>
+          <w:numId w:val="2"/>
+        </w:numPr>
+        <w:rPr>
+          <w:rFonts w:ascii="Helvetica" w:hAnsi="Helvetica" w:cs="Helvetica"/>
+        </w:rPr>
+      </w:pPr>
+      <w:r>
+        <w:rPr>
+          <w:rFonts w:ascii="Helvetica" w:hAnsi="Helvetica" w:cs="Helvetica"/>
+        </w:rPr>
+        <w:t>Response example:</w:t>
+      </w:r>
+    </w:p>
+    <w:p>
+      <w:pPr>
+        <w:pStyle w:val="ListParagraph"/>
+        <w:numPr>
+          <w:ilvl w:val="0"/>
+          <w:numId w:val="5"/>
+        </w:numPr>
+        <w:rPr>
+          <w:rFonts w:ascii="Helvetica" w:hAnsi="Helvetica" w:cs="Helvetica"/>
+        </w:rPr>
+      </w:pPr>
+      <w:r>
+        <w:rPr>
+          <w:rFonts w:ascii="Helvetica" w:hAnsi="Helvetica" w:cs="Helvetica"/>
+        </w:rPr>
+        <w:t>success</w:t>
+      </w:r>
+    </w:p>
+    <w:p>
+      <w:pPr>
+        <w:pStyle w:val="ListParagraph"/>
+        <w:ind w:left="1800"/>
+        <w:rPr>
+          <w:rFonts w:ascii="Helvetica" w:hAnsi="Helvetica" w:cs="Helvetica"/>
+        </w:rPr>
+      </w:pPr>
+      <w:r>
+        <w:rPr>
+          <w:rFonts w:ascii="Helvetica" w:hAnsi="Helvetica" w:cs="Helvetica"/>
+        </w:rPr>
+        <w:t>{</w:t>
+      </w:r>
+    </w:p>
+    <w:p>
+      <w:pPr>
+        <w:pStyle w:val="ListParagraph"/>
+        <w:ind w:left="1800"/>
+        <w:rPr>
+          <w:rFonts w:ascii="Helvetica" w:hAnsi="Helvetica" w:cs="Helvetica"/>
+        </w:rPr>
+      </w:pPr>
+      <w:r>
+        <w:rPr>
+          <w:rFonts w:ascii="Helvetica" w:hAnsi="Helvetica" w:cs="Helvetica"/>
+        </w:rPr>
+        <w:tab/>
+        <w:t>"status" : 0,</w:t>
+      </w:r>
+    </w:p>
+    <w:p>
+      <w:pPr>
+        <w:pStyle w:val="ListParagraph"/>
+        <w:ind w:left="1800"/>
+        <w:rPr>
+          <w:rFonts w:ascii="Helvetica" w:hAnsi="Helvetica" w:cs="Helvetica"/>
+        </w:rPr>
+      </w:pPr>
+      <w:r>
+        <w:rPr>
+          <w:rFonts w:ascii="Helvetica" w:hAnsi="Helvetica" w:cs="Helvetica"/>
+        </w:rPr>
+        <w:tab/>
+        <w:t>" msg " : "SUCCESS",</w:t>
+      </w:r>
+    </w:p>
+    <w:p>
+      <w:pPr>
+        <w:pStyle w:val="ListParagraph"/>
+        <w:ind w:left="1800"/>
+        <w:rPr>
+          <w:rFonts w:ascii="Helvetica" w:hAnsi="Helvetica" w:cs="Helvetica"/>
+        </w:rPr>
+      </w:pPr>
+      <w:r>
+        <w:rPr>
+          <w:rFonts w:ascii="Helvetica" w:hAnsi="Helvetica" w:cs="Helvetica"/>
+        </w:rPr>
+        <w:tab/>
         <w:t>"balance" : 10000</w:t>
       </w:r>
       <w:r>
@@ -34166,6 +35786,7 @@
                 <w:rFonts w:ascii="Helvetica" w:hAnsi="Helvetica" w:cs="Helvetica"/>
                 <w:color w:val="181C32"/>
               </w:rPr>
+              <w:lastRenderedPageBreak/>
               <w:t>12</w:t>
             </w:r>
           </w:p>
@@ -34546,7 +36167,6 @@
                 <w:rFonts w:ascii="Helvetica" w:hAnsi="Helvetica" w:cs="Helvetica"/>
                 <w:color w:val="181C32"/>
               </w:rPr>
-              <w:lastRenderedPageBreak/>
               <w:t>20</w:t>
             </w:r>
           </w:p>

--- a/GamblingFront/backend.docx
+++ b/GamblingFront/backend.docx
@@ -2631,8 +2631,10 @@
           <w:rFonts w:ascii="Helvetica" w:hAnsi="Helvetica" w:cs="Helvetica"/>
         </w:rPr>
       </w:pPr>
-      <w:bookmarkStart w:id="3" w:name="_Toc175185519"/>
-      <w:bookmarkStart w:id="4" w:name="launchUrl"/>
+      <w:bookmarkStart w:id="3" w:name="_Toc175185532"/>
+      <w:bookmarkStart w:id="4" w:name="SiteApi"/>
+      <w:bookmarkStart w:id="5" w:name="_Toc175185519"/>
+      <w:bookmarkStart w:id="6" w:name="launchUrl"/>
       <w:bookmarkEnd w:id="2"/>
       <w:r>
         <w:rPr>
@@ -3879,6 +3881,3886 @@
         <w:t>}</w:t>
       </w:r>
     </w:p>
+    <w:bookmarkEnd w:id="5"/>
+    <w:bookmarkEnd w:id="6"/>
+    <w:p>
+      <w:pPr>
+        <w:pStyle w:val="ListParagraph"/>
+        <w:numPr>
+          <w:ilvl w:val="0"/>
+          <w:numId w:val="4"/>
+        </w:numPr>
+        <w:outlineLvl w:val="1"/>
+        <w:rPr>
+          <w:rFonts w:ascii="Helvetica" w:hAnsi="Helvetica" w:cs="Helvetica"/>
+        </w:rPr>
+      </w:pPr>
+      <w:r>
+        <w:rPr>
+          <w:rFonts w:ascii="Helvetica" w:hAnsi="Helvetica" w:cs="Helvetica"/>
+        </w:rPr>
+        <w:t>GetWagerList</w:t>
+      </w:r>
+    </w:p>
+    <w:p>
+      <w:pPr>
+        <w:pStyle w:val="ListParagraph"/>
+        <w:ind w:left="1080"/>
+        <w:rPr>
+          <w:rFonts w:ascii="Helvetica" w:hAnsi="Helvetica" w:cs="Helvetica"/>
+        </w:rPr>
+      </w:pPr>
+      <w:r>
+        <w:rPr>
+          <w:rFonts w:ascii="Helvetica" w:hAnsi="Helvetica" w:cs="Helvetica"/>
+        </w:rPr>
+        <w:lastRenderedPageBreak/>
+        <w:t xml:space="preserve">You must call this API to get </w:t>
+      </w:r>
+      <w:r>
+        <w:rPr>
+          <w:rFonts w:ascii="Helvetica" w:hAnsi="Helvetica" w:cs="Helvetica"/>
+        </w:rPr>
+        <w:t>wager</w:t>
+      </w:r>
+      <w:r>
+        <w:rPr>
+          <w:rFonts w:ascii="Helvetica" w:hAnsi="Helvetica" w:cs="Helvetica"/>
+        </w:rPr>
+        <w:t xml:space="preserve"> list.</w:t>
+      </w:r>
+    </w:p>
+    <w:p>
+      <w:pPr>
+        <w:pStyle w:val="ListParagraph"/>
+        <w:ind w:left="1080"/>
+        <w:rPr>
+          <w:rFonts w:ascii="Helvetica" w:hAnsi="Helvetica" w:cs="Helvetica"/>
+        </w:rPr>
+      </w:pPr>
+      <w:r>
+        <w:rPr>
+          <w:rFonts w:ascii="Helvetica" w:hAnsi="Helvetica" w:cs="Helvetica"/>
+        </w:rPr>
+        <w:t>If userCode is empty, it returns transactions of all users.</w:t>
+      </w:r>
+    </w:p>
+    <w:p>
+      <w:pPr>
+        <w:pStyle w:val="ListParagraph"/>
+        <w:numPr>
+          <w:ilvl w:val="0"/>
+          <w:numId w:val="2"/>
+        </w:numPr>
+        <w:rPr>
+          <w:rFonts w:ascii="Helvetica" w:hAnsi="Helvetica" w:cs="Helvetica"/>
+        </w:rPr>
+      </w:pPr>
+      <w:r>
+        <w:rPr>
+          <w:rFonts w:ascii="Helvetica" w:hAnsi="Helvetica" w:cs="Helvetica"/>
+        </w:rPr>
+        <w:t>Request parameters</w:t>
+      </w:r>
+    </w:p>
+    <w:tbl>
+      <w:tblPr>
+        <w:tblStyle w:val="GridTable1Light1"/>
+        <w:tblW w:w="7248" w:type="dxa"/>
+        <w:tblInd w:w="1014" w:type="dxa"/>
+        <w:tblLook w:val="04A0" w:firstRow="1" w:lastRow="0" w:firstColumn="1" w:lastColumn="0" w:noHBand="0" w:noVBand="1"/>
+      </w:tblPr>
+      <w:tblGrid>
+        <w:gridCol w:w="1586"/>
+        <w:gridCol w:w="2128"/>
+        <w:gridCol w:w="2376"/>
+        <w:gridCol w:w="1158"/>
+      </w:tblGrid>
+      <w:tr>
+        <w:trPr>
+          <w:cnfStyle w:val="100000000000" w:firstRow="1" w:lastRow="0" w:firstColumn="0" w:lastColumn="0" w:oddVBand="0" w:evenVBand="0" w:oddHBand="0" w:evenHBand="0" w:firstRowFirstColumn="0" w:firstRowLastColumn="0" w:lastRowFirstColumn="0" w:lastRowLastColumn="0"/>
+          <w:trHeight w:val="300"/>
+        </w:trPr>
+        <w:tc>
+          <w:tcPr>
+            <w:cnfStyle w:val="001000000000" w:firstRow="0" w:lastRow="0" w:firstColumn="1" w:lastColumn="0" w:oddVBand="0" w:evenVBand="0" w:oddHBand="0" w:evenHBand="0" w:firstRowFirstColumn="0" w:firstRowLastColumn="0" w:lastRowFirstColumn="0" w:lastRowLastColumn="0"/>
+            <w:tcW w:w="1586" w:type="dxa"/>
+          </w:tcPr>
+          <w:p>
+            <w:pPr>
+              <w:spacing w:after="0" w:line="240" w:lineRule="auto"/>
+              <w:rPr>
+                <w:rFonts w:ascii="Helvetica" w:hAnsi="Helvetica" w:cs="Helvetica"/>
+                <w:b w:val="0"/>
+                <w:bCs w:val="0"/>
+                <w:color w:val="000000"/>
+              </w:rPr>
+            </w:pPr>
+            <w:r>
+              <w:rPr>
+                <w:rFonts w:ascii="Helvetica" w:hAnsi="Helvetica" w:cs="Helvetica"/>
+                <w:color w:val="000000"/>
+              </w:rPr>
+              <w:t>F</w:t>
+            </w:r>
+            <w:r>
+              <w:rPr>
+                <w:rFonts w:ascii="Helvetica" w:hAnsi="Helvetica" w:cs="Helvetica"/>
+                <w:color w:val="000000"/>
+              </w:rPr>
+              <w:t>ield</w:t>
+            </w:r>
+          </w:p>
+        </w:tc>
+        <w:tc>
+          <w:tcPr>
+            <w:tcW w:w="2128" w:type="dxa"/>
+          </w:tcPr>
+          <w:p>
+            <w:pPr>
+              <w:spacing w:after="0" w:line="240" w:lineRule="auto"/>
+              <w:cnfStyle w:val="100000000000" w:firstRow="1" w:lastRow="0" w:firstColumn="0" w:lastColumn="0" w:oddVBand="0" w:evenVBand="0" w:oddHBand="0" w:evenHBand="0" w:firstRowFirstColumn="0" w:firstRowLastColumn="0" w:lastRowFirstColumn="0" w:lastRowLastColumn="0"/>
+              <w:rPr>
+                <w:rFonts w:ascii="Helvetica" w:hAnsi="Helvetica" w:cs="Helvetica"/>
+                <w:b w:val="0"/>
+                <w:bCs w:val="0"/>
+                <w:color w:val="000000"/>
+              </w:rPr>
+            </w:pPr>
+            <w:r>
+              <w:rPr>
+                <w:rFonts w:ascii="Helvetica" w:hAnsi="Helvetica" w:cs="Helvetica"/>
+                <w:color w:val="000000"/>
+              </w:rPr>
+              <w:t>category</w:t>
+            </w:r>
+          </w:p>
+        </w:tc>
+        <w:tc>
+          <w:tcPr>
+            <w:tcW w:w="2376" w:type="dxa"/>
+          </w:tcPr>
+          <w:p>
+            <w:pPr>
+              <w:spacing w:after="0" w:line="240" w:lineRule="auto"/>
+              <w:cnfStyle w:val="100000000000" w:firstRow="1" w:lastRow="0" w:firstColumn="0" w:lastColumn="0" w:oddVBand="0" w:evenVBand="0" w:oddHBand="0" w:evenHBand="0" w:firstRowFirstColumn="0" w:firstRowLastColumn="0" w:lastRowFirstColumn="0" w:lastRowLastColumn="0"/>
+              <w:rPr>
+                <w:rFonts w:ascii="Helvetica" w:hAnsi="Helvetica" w:cs="Helvetica"/>
+                <w:b w:val="0"/>
+                <w:bCs w:val="0"/>
+                <w:color w:val="000000"/>
+              </w:rPr>
+            </w:pPr>
+            <w:r>
+              <w:rPr>
+                <w:rFonts w:ascii="Helvetica" w:hAnsi="Helvetica" w:cs="Helvetica"/>
+                <w:color w:val="000000"/>
+              </w:rPr>
+              <w:t>explanation</w:t>
+            </w:r>
+          </w:p>
+        </w:tc>
+        <w:tc>
+          <w:tcPr>
+            <w:tcW w:w="1158" w:type="dxa"/>
+          </w:tcPr>
+          <w:p>
+            <w:pPr>
+              <w:spacing w:after="0" w:line="240" w:lineRule="auto"/>
+              <w:cnfStyle w:val="100000000000" w:firstRow="1" w:lastRow="0" w:firstColumn="0" w:lastColumn="0" w:oddVBand="0" w:evenVBand="0" w:oddHBand="0" w:evenHBand="0" w:firstRowFirstColumn="0" w:firstRowLastColumn="0" w:lastRowFirstColumn="0" w:lastRowLastColumn="0"/>
+              <w:rPr>
+                <w:rFonts w:ascii="Helvetica" w:hAnsi="Helvetica" w:cs="Helvetica"/>
+                <w:b w:val="0"/>
+                <w:bCs w:val="0"/>
+                <w:color w:val="000000"/>
+              </w:rPr>
+            </w:pPr>
+            <w:r>
+              <w:rPr>
+                <w:rFonts w:ascii="Helvetica" w:hAnsi="Helvetica" w:cs="Helvetica"/>
+                <w:color w:val="000000"/>
+              </w:rPr>
+              <w:t>essential</w:t>
+            </w:r>
+          </w:p>
+        </w:tc>
+      </w:tr>
+      <w:tr>
+        <w:trPr>
+          <w:trHeight w:val="300"/>
+        </w:trPr>
+        <w:tc>
+          <w:tcPr>
+            <w:cnfStyle w:val="001000000000" w:firstRow="0" w:lastRow="0" w:firstColumn="1" w:lastColumn="0" w:oddVBand="0" w:evenVBand="0" w:oddHBand="0" w:evenHBand="0" w:firstRowFirstColumn="0" w:firstRowLastColumn="0" w:lastRowFirstColumn="0" w:lastRowLastColumn="0"/>
+            <w:tcW w:w="1586" w:type="dxa"/>
+          </w:tcPr>
+          <w:p>
+            <w:pPr>
+              <w:spacing w:after="0" w:line="240" w:lineRule="auto"/>
+              <w:rPr>
+                <w:rFonts w:ascii="Helvetica" w:hAnsi="Helvetica" w:cs="Helvetica"/>
+                <w:b w:val="0"/>
+                <w:bCs w:val="0"/>
+                <w:color w:val="000000"/>
+              </w:rPr>
+            </w:pPr>
+            <w:r>
+              <w:rPr>
+                <w:rFonts w:ascii="Helvetica" w:hAnsi="Helvetica" w:cs="Helvetica"/>
+                <w:color w:val="000000"/>
+              </w:rPr>
+              <w:t>method</w:t>
+            </w:r>
+          </w:p>
+        </w:tc>
+        <w:tc>
+          <w:tcPr>
+            <w:tcW w:w="2128" w:type="dxa"/>
+          </w:tcPr>
+          <w:p>
+            <w:pPr>
+              <w:spacing w:after="0" w:line="240" w:lineRule="auto"/>
+              <w:cnfStyle w:val="000000000000" w:firstRow="0" w:lastRow="0" w:firstColumn="0" w:lastColumn="0" w:oddVBand="0" w:evenVBand="0" w:oddHBand="0" w:evenHBand="0" w:firstRowFirstColumn="0" w:firstRowLastColumn="0" w:lastRowFirstColumn="0" w:lastRowLastColumn="0"/>
+              <w:rPr>
+                <w:rFonts w:ascii="Helvetica" w:hAnsi="Helvetica" w:cs="Helvetica"/>
+                <w:color w:val="000000"/>
+              </w:rPr>
+            </w:pPr>
+            <w:r>
+              <w:rPr>
+                <w:rFonts w:ascii="Helvetica" w:hAnsi="Helvetica" w:cs="Helvetica"/>
+                <w:color w:val="000000"/>
+              </w:rPr>
+              <w:t>String</w:t>
+            </w:r>
+          </w:p>
+        </w:tc>
+        <w:tc>
+          <w:tcPr>
+            <w:tcW w:w="2376" w:type="dxa"/>
+          </w:tcPr>
+          <w:p>
+            <w:pPr>
+              <w:spacing w:after="0" w:line="240" w:lineRule="auto"/>
+              <w:cnfStyle w:val="000000000000" w:firstRow="0" w:lastRow="0" w:firstColumn="0" w:lastColumn="0" w:oddVBand="0" w:evenVBand="0" w:oddHBand="0" w:evenHBand="0" w:firstRowFirstColumn="0" w:firstRowLastColumn="0" w:lastRowFirstColumn="0" w:lastRowLastColumn="0"/>
+              <w:rPr>
+                <w:rFonts w:ascii="Helvetica" w:hAnsi="Helvetica" w:cs="Helvetica"/>
+                <w:color w:val="000000"/>
+              </w:rPr>
+            </w:pPr>
+            <w:r>
+              <w:rPr>
+                <w:rFonts w:ascii="Helvetica" w:hAnsi="Helvetica" w:cs="Helvetica"/>
+                <w:color w:val="000000"/>
+              </w:rPr>
+              <w:t>GetTransactionList</w:t>
+            </w:r>
+          </w:p>
+        </w:tc>
+        <w:tc>
+          <w:tcPr>
+            <w:tcW w:w="1158" w:type="dxa"/>
+          </w:tcPr>
+          <w:p>
+            <w:pPr>
+              <w:spacing w:after="0" w:line="240" w:lineRule="auto"/>
+              <w:cnfStyle w:val="000000000000" w:firstRow="0" w:lastRow="0" w:firstColumn="0" w:lastColumn="0" w:oddVBand="0" w:evenVBand="0" w:oddHBand="0" w:evenHBand="0" w:firstRowFirstColumn="0" w:firstRowLastColumn="0" w:lastRowFirstColumn="0" w:lastRowLastColumn="0"/>
+              <w:rPr>
+                <w:rFonts w:ascii="Helvetica" w:hAnsi="Helvetica" w:cs="Helvetica"/>
+                <w:color w:val="000000"/>
+              </w:rPr>
+            </w:pPr>
+            <w:r>
+              <w:rPr>
+                <w:rFonts w:ascii="Helvetica" w:hAnsi="Helvetica" w:cs="Helvetica"/>
+                <w:color w:val="000000"/>
+              </w:rPr>
+              <w:t>Y</w:t>
+            </w:r>
+          </w:p>
+        </w:tc>
+      </w:tr>
+      <w:tr>
+        <w:trPr>
+          <w:trHeight w:val="300"/>
+        </w:trPr>
+        <w:tc>
+          <w:tcPr>
+            <w:cnfStyle w:val="001000000000" w:firstRow="0" w:lastRow="0" w:firstColumn="1" w:lastColumn="0" w:oddVBand="0" w:evenVBand="0" w:oddHBand="0" w:evenHBand="0" w:firstRowFirstColumn="0" w:firstRowLastColumn="0" w:lastRowFirstColumn="0" w:lastRowLastColumn="0"/>
+            <w:tcW w:w="1586" w:type="dxa"/>
+          </w:tcPr>
+          <w:p>
+            <w:pPr>
+              <w:spacing w:after="0" w:line="240" w:lineRule="auto"/>
+              <w:rPr>
+                <w:rFonts w:ascii="Helvetica" w:hAnsi="Helvetica" w:cs="Helvetica"/>
+                <w:b w:val="0"/>
+                <w:bCs w:val="0"/>
+                <w:color w:val="000000"/>
+              </w:rPr>
+            </w:pPr>
+            <w:r>
+              <w:rPr>
+                <w:rFonts w:ascii="Helvetica" w:hAnsi="Helvetica" w:cs="Helvetica"/>
+                <w:color w:val="000000"/>
+              </w:rPr>
+              <w:t>agentCode</w:t>
+            </w:r>
+          </w:p>
+        </w:tc>
+        <w:tc>
+          <w:tcPr>
+            <w:tcW w:w="2128" w:type="dxa"/>
+          </w:tcPr>
+          <w:p>
+            <w:pPr>
+              <w:spacing w:after="0" w:line="240" w:lineRule="auto"/>
+              <w:cnfStyle w:val="000000000000" w:firstRow="0" w:lastRow="0" w:firstColumn="0" w:lastColumn="0" w:oddVBand="0" w:evenVBand="0" w:oddHBand="0" w:evenHBand="0" w:firstRowFirstColumn="0" w:firstRowLastColumn="0" w:lastRowFirstColumn="0" w:lastRowLastColumn="0"/>
+              <w:rPr>
+                <w:rFonts w:ascii="Helvetica" w:hAnsi="Helvetica" w:cs="Helvetica"/>
+                <w:color w:val="000000"/>
+              </w:rPr>
+            </w:pPr>
+            <w:r>
+              <w:rPr>
+                <w:rFonts w:ascii="Helvetica" w:hAnsi="Helvetica" w:cs="Helvetica"/>
+                <w:color w:val="000000"/>
+              </w:rPr>
+              <w:t>String</w:t>
+            </w:r>
+          </w:p>
+        </w:tc>
+        <w:tc>
+          <w:tcPr>
+            <w:tcW w:w="2376" w:type="dxa"/>
+          </w:tcPr>
+          <w:p>
+            <w:pPr>
+              <w:spacing w:after="0" w:line="240" w:lineRule="auto"/>
+              <w:cnfStyle w:val="000000000000" w:firstRow="0" w:lastRow="0" w:firstColumn="0" w:lastColumn="0" w:oddVBand="0" w:evenVBand="0" w:oddHBand="0" w:evenHBand="0" w:firstRowFirstColumn="0" w:firstRowLastColumn="0" w:lastRowFirstColumn="0" w:lastRowLastColumn="0"/>
+              <w:rPr>
+                <w:rFonts w:ascii="Helvetica" w:hAnsi="Helvetica" w:cs="Helvetica"/>
+                <w:color w:val="000000"/>
+              </w:rPr>
+            </w:pPr>
+            <w:r>
+              <w:rPr>
+                <w:rFonts w:ascii="Helvetica" w:hAnsi="Helvetica" w:cs="Helvetica"/>
+                <w:color w:val="000000"/>
+              </w:rPr>
+              <w:t>agent code</w:t>
+            </w:r>
+          </w:p>
+        </w:tc>
+        <w:tc>
+          <w:tcPr>
+            <w:tcW w:w="1158" w:type="dxa"/>
+          </w:tcPr>
+          <w:p>
+            <w:pPr>
+              <w:spacing w:after="0" w:line="240" w:lineRule="auto"/>
+              <w:cnfStyle w:val="000000000000" w:firstRow="0" w:lastRow="0" w:firstColumn="0" w:lastColumn="0" w:oddVBand="0" w:evenVBand="0" w:oddHBand="0" w:evenHBand="0" w:firstRowFirstColumn="0" w:firstRowLastColumn="0" w:lastRowFirstColumn="0" w:lastRowLastColumn="0"/>
+              <w:rPr>
+                <w:rFonts w:ascii="Helvetica" w:hAnsi="Helvetica" w:cs="Helvetica"/>
+                <w:color w:val="000000"/>
+              </w:rPr>
+            </w:pPr>
+            <w:r>
+              <w:rPr>
+                <w:rFonts w:ascii="Helvetica" w:hAnsi="Helvetica" w:cs="Helvetica"/>
+                <w:color w:val="000000"/>
+              </w:rPr>
+              <w:t>Y</w:t>
+            </w:r>
+          </w:p>
+        </w:tc>
+      </w:tr>
+      <w:tr>
+        <w:trPr>
+          <w:trHeight w:val="300"/>
+        </w:trPr>
+        <w:tc>
+          <w:tcPr>
+            <w:cnfStyle w:val="001000000000" w:firstRow="0" w:lastRow="0" w:firstColumn="1" w:lastColumn="0" w:oddVBand="0" w:evenVBand="0" w:oddHBand="0" w:evenHBand="0" w:firstRowFirstColumn="0" w:firstRowLastColumn="0" w:lastRowFirstColumn="0" w:lastRowLastColumn="0"/>
+            <w:tcW w:w="1586" w:type="dxa"/>
+          </w:tcPr>
+          <w:p>
+            <w:pPr>
+              <w:spacing w:after="0" w:line="240" w:lineRule="auto"/>
+              <w:rPr>
+                <w:rFonts w:ascii="Helvetica" w:hAnsi="Helvetica" w:cs="Helvetica"/>
+                <w:b w:val="0"/>
+                <w:bCs w:val="0"/>
+                <w:color w:val="000000"/>
+              </w:rPr>
+            </w:pPr>
+            <w:r>
+              <w:rPr>
+                <w:rFonts w:ascii="Helvetica" w:hAnsi="Helvetica" w:cs="Helvetica"/>
+                <w:color w:val="000000"/>
+              </w:rPr>
+              <w:t>userCode</w:t>
+            </w:r>
+          </w:p>
+        </w:tc>
+        <w:tc>
+          <w:tcPr>
+            <w:tcW w:w="2128" w:type="dxa"/>
+          </w:tcPr>
+          <w:p>
+            <w:pPr>
+              <w:spacing w:after="0" w:line="240" w:lineRule="auto"/>
+              <w:cnfStyle w:val="000000000000" w:firstRow="0" w:lastRow="0" w:firstColumn="0" w:lastColumn="0" w:oddVBand="0" w:evenVBand="0" w:oddHBand="0" w:evenHBand="0" w:firstRowFirstColumn="0" w:firstRowLastColumn="0" w:lastRowFirstColumn="0" w:lastRowLastColumn="0"/>
+              <w:rPr>
+                <w:rFonts w:ascii="Helvetica" w:hAnsi="Helvetica" w:cs="Helvetica"/>
+                <w:color w:val="000000"/>
+              </w:rPr>
+            </w:pPr>
+            <w:r>
+              <w:rPr>
+                <w:rFonts w:ascii="Helvetica" w:hAnsi="Helvetica" w:cs="Helvetica"/>
+                <w:color w:val="000000"/>
+              </w:rPr>
+              <w:t>String</w:t>
+            </w:r>
+          </w:p>
+        </w:tc>
+        <w:tc>
+          <w:tcPr>
+            <w:tcW w:w="2376" w:type="dxa"/>
+          </w:tcPr>
+          <w:p>
+            <w:pPr>
+              <w:spacing w:after="0" w:line="240" w:lineRule="auto"/>
+              <w:cnfStyle w:val="000000000000" w:firstRow="0" w:lastRow="0" w:firstColumn="0" w:lastColumn="0" w:oddVBand="0" w:evenVBand="0" w:oddHBand="0" w:evenHBand="0" w:firstRowFirstColumn="0" w:firstRowLastColumn="0" w:lastRowFirstColumn="0" w:lastRowLastColumn="0"/>
+              <w:rPr>
+                <w:rFonts w:ascii="Helvetica" w:hAnsi="Helvetica" w:cs="Helvetica"/>
+                <w:color w:val="000000"/>
+              </w:rPr>
+            </w:pPr>
+            <w:r>
+              <w:rPr>
+                <w:rFonts w:ascii="Helvetica" w:hAnsi="Helvetica" w:cs="Helvetica"/>
+                <w:color w:val="000000"/>
+              </w:rPr>
+              <w:t>User code</w:t>
+            </w:r>
+          </w:p>
+        </w:tc>
+        <w:tc>
+          <w:tcPr>
+            <w:tcW w:w="1158" w:type="dxa"/>
+          </w:tcPr>
+          <w:p>
+            <w:pPr>
+              <w:spacing w:after="0" w:line="240" w:lineRule="auto"/>
+              <w:cnfStyle w:val="000000000000" w:firstRow="0" w:lastRow="0" w:firstColumn="0" w:lastColumn="0" w:oddVBand="0" w:evenVBand="0" w:oddHBand="0" w:evenHBand="0" w:firstRowFirstColumn="0" w:firstRowLastColumn="0" w:lastRowFirstColumn="0" w:lastRowLastColumn="0"/>
+              <w:rPr>
+                <w:rFonts w:ascii="Helvetica" w:hAnsi="Helvetica" w:cs="Helvetica"/>
+                <w:color w:val="000000"/>
+              </w:rPr>
+            </w:pPr>
+            <w:r>
+              <w:rPr>
+                <w:rFonts w:ascii="Helvetica" w:hAnsi="Helvetica" w:cs="Helvetica"/>
+                <w:color w:val="000000"/>
+              </w:rPr>
+              <w:t>N</w:t>
+            </w:r>
+          </w:p>
+        </w:tc>
+      </w:tr>
+      <w:tr>
+        <w:trPr>
+          <w:trHeight w:val="300"/>
+        </w:trPr>
+        <w:tc>
+          <w:tcPr>
+            <w:cnfStyle w:val="001000000000" w:firstRow="0" w:lastRow="0" w:firstColumn="1" w:lastColumn="0" w:oddVBand="0" w:evenVBand="0" w:oddHBand="0" w:evenHBand="0" w:firstRowFirstColumn="0" w:firstRowLastColumn="0" w:lastRowFirstColumn="0" w:lastRowLastColumn="0"/>
+            <w:tcW w:w="1586" w:type="dxa"/>
+          </w:tcPr>
+          <w:p>
+            <w:pPr>
+              <w:spacing w:after="0" w:line="240" w:lineRule="auto"/>
+              <w:rPr>
+                <w:rFonts w:ascii="Helvetica" w:hAnsi="Helvetica" w:cs="Helvetica"/>
+                <w:color w:val="000000"/>
+              </w:rPr>
+            </w:pPr>
+            <w:r>
+              <w:rPr>
+                <w:rFonts w:ascii="Helvetica" w:hAnsi="Helvetica" w:cs="Helvetica"/>
+                <w:color w:val="000000"/>
+              </w:rPr>
+              <w:t>O</w:t>
+            </w:r>
+            <w:r>
+              <w:rPr>
+                <w:rFonts w:ascii="Helvetica" w:hAnsi="Helvetica" w:cs="Helvetica"/>
+                <w:color w:val="000000"/>
+              </w:rPr>
+              <w:t>ffset</w:t>
+            </w:r>
+          </w:p>
+        </w:tc>
+        <w:tc>
+          <w:tcPr>
+            <w:tcW w:w="2128" w:type="dxa"/>
+          </w:tcPr>
+          <w:p>
+            <w:pPr>
+              <w:spacing w:after="0" w:line="240" w:lineRule="auto"/>
+              <w:cnfStyle w:val="000000000000" w:firstRow="0" w:lastRow="0" w:firstColumn="0" w:lastColumn="0" w:oddVBand="0" w:evenVBand="0" w:oddHBand="0" w:evenHBand="0" w:firstRowFirstColumn="0" w:firstRowLastColumn="0" w:lastRowFirstColumn="0" w:lastRowLastColumn="0"/>
+              <w:rPr>
+                <w:rFonts w:ascii="Helvetica" w:hAnsi="Helvetica" w:cs="Helvetica"/>
+                <w:color w:val="000000"/>
+              </w:rPr>
+            </w:pPr>
+            <w:r>
+              <w:rPr>
+                <w:rFonts w:ascii="Helvetica" w:hAnsi="Helvetica" w:cs="Helvetica"/>
+                <w:color w:val="000000"/>
+              </w:rPr>
+              <w:t>Integer</w:t>
+            </w:r>
+          </w:p>
+        </w:tc>
+        <w:tc>
+          <w:tcPr>
+            <w:tcW w:w="2376" w:type="dxa"/>
+          </w:tcPr>
+          <w:p>
+            <w:pPr>
+              <w:spacing w:after="0" w:line="240" w:lineRule="auto"/>
+              <w:cnfStyle w:val="000000000000" w:firstRow="0" w:lastRow="0" w:firstColumn="0" w:lastColumn="0" w:oddVBand="0" w:evenVBand="0" w:oddHBand="0" w:evenHBand="0" w:firstRowFirstColumn="0" w:firstRowLastColumn="0" w:lastRowFirstColumn="0" w:lastRowLastColumn="0"/>
+              <w:rPr>
+                <w:rFonts w:ascii="Helvetica" w:hAnsi="Helvetica" w:cs="Helvetica"/>
+                <w:color w:val="000000"/>
+              </w:rPr>
+            </w:pPr>
+          </w:p>
+        </w:tc>
+        <w:tc>
+          <w:tcPr>
+            <w:tcW w:w="1158" w:type="dxa"/>
+          </w:tcPr>
+          <w:p>
+            <w:pPr>
+              <w:spacing w:after="0" w:line="240" w:lineRule="auto"/>
+              <w:cnfStyle w:val="000000000000" w:firstRow="0" w:lastRow="0" w:firstColumn="0" w:lastColumn="0" w:oddVBand="0" w:evenVBand="0" w:oddHBand="0" w:evenHBand="0" w:firstRowFirstColumn="0" w:firstRowLastColumn="0" w:lastRowFirstColumn="0" w:lastRowLastColumn="0"/>
+              <w:rPr>
+                <w:rFonts w:ascii="Helvetica" w:hAnsi="Helvetica" w:cs="Helvetica"/>
+                <w:color w:val="000000"/>
+              </w:rPr>
+            </w:pPr>
+            <w:r>
+              <w:rPr>
+                <w:rFonts w:ascii="Helvetica" w:hAnsi="Helvetica" w:cs="Helvetica"/>
+                <w:color w:val="000000"/>
+              </w:rPr>
+              <w:t>Y</w:t>
+            </w:r>
+          </w:p>
+        </w:tc>
+      </w:tr>
+      <w:tr>
+        <w:trPr>
+          <w:trHeight w:val="300"/>
+        </w:trPr>
+        <w:tc>
+          <w:tcPr>
+            <w:cnfStyle w:val="001000000000" w:firstRow="0" w:lastRow="0" w:firstColumn="1" w:lastColumn="0" w:oddVBand="0" w:evenVBand="0" w:oddHBand="0" w:evenHBand="0" w:firstRowFirstColumn="0" w:firstRowLastColumn="0" w:lastRowFirstColumn="0" w:lastRowLastColumn="0"/>
+            <w:tcW w:w="1586" w:type="dxa"/>
+          </w:tcPr>
+          <w:p>
+            <w:pPr>
+              <w:spacing w:after="0" w:line="240" w:lineRule="auto"/>
+              <w:rPr>
+                <w:rFonts w:ascii="Helvetica" w:hAnsi="Helvetica" w:cs="Helvetica"/>
+                <w:color w:val="000000"/>
+              </w:rPr>
+            </w:pPr>
+            <w:r>
+              <w:rPr>
+                <w:rFonts w:ascii="Helvetica" w:hAnsi="Helvetica" w:cs="Helvetica"/>
+                <w:color w:val="000000"/>
+              </w:rPr>
+              <w:t>L</w:t>
+            </w:r>
+            <w:r>
+              <w:rPr>
+                <w:rFonts w:ascii="Helvetica" w:hAnsi="Helvetica" w:cs="Helvetica"/>
+                <w:color w:val="000000"/>
+              </w:rPr>
+              <w:t>ength</w:t>
+            </w:r>
+          </w:p>
+        </w:tc>
+        <w:tc>
+          <w:tcPr>
+            <w:tcW w:w="2128" w:type="dxa"/>
+          </w:tcPr>
+          <w:p>
+            <w:pPr>
+              <w:spacing w:after="0" w:line="240" w:lineRule="auto"/>
+              <w:cnfStyle w:val="000000000000" w:firstRow="0" w:lastRow="0" w:firstColumn="0" w:lastColumn="0" w:oddVBand="0" w:evenVBand="0" w:oddHBand="0" w:evenHBand="0" w:firstRowFirstColumn="0" w:firstRowLastColumn="0" w:lastRowFirstColumn="0" w:lastRowLastColumn="0"/>
+              <w:rPr>
+                <w:rFonts w:ascii="Helvetica" w:hAnsi="Helvetica" w:cs="Helvetica"/>
+                <w:color w:val="000000"/>
+              </w:rPr>
+            </w:pPr>
+            <w:r>
+              <w:rPr>
+                <w:rFonts w:ascii="Helvetica" w:hAnsi="Helvetica" w:cs="Helvetica"/>
+                <w:color w:val="000000"/>
+              </w:rPr>
+              <w:t>Integer</w:t>
+            </w:r>
+          </w:p>
+        </w:tc>
+        <w:tc>
+          <w:tcPr>
+            <w:tcW w:w="2376" w:type="dxa"/>
+          </w:tcPr>
+          <w:p>
+            <w:pPr>
+              <w:spacing w:after="0" w:line="240" w:lineRule="auto"/>
+              <w:cnfStyle w:val="000000000000" w:firstRow="0" w:lastRow="0" w:firstColumn="0" w:lastColumn="0" w:oddVBand="0" w:evenVBand="0" w:oddHBand="0" w:evenHBand="0" w:firstRowFirstColumn="0" w:firstRowLastColumn="0" w:lastRowFirstColumn="0" w:lastRowLastColumn="0"/>
+              <w:rPr>
+                <w:rFonts w:ascii="Helvetica" w:hAnsi="Helvetica" w:cs="Helvetica"/>
+                <w:color w:val="000000"/>
+              </w:rPr>
+            </w:pPr>
+          </w:p>
+        </w:tc>
+        <w:tc>
+          <w:tcPr>
+            <w:tcW w:w="1158" w:type="dxa"/>
+          </w:tcPr>
+          <w:p>
+            <w:pPr>
+              <w:spacing w:after="0" w:line="240" w:lineRule="auto"/>
+              <w:cnfStyle w:val="000000000000" w:firstRow="0" w:lastRow="0" w:firstColumn="0" w:lastColumn="0" w:oddVBand="0" w:evenVBand="0" w:oddHBand="0" w:evenHBand="0" w:firstRowFirstColumn="0" w:firstRowLastColumn="0" w:lastRowFirstColumn="0" w:lastRowLastColumn="0"/>
+              <w:rPr>
+                <w:rFonts w:ascii="Helvetica" w:hAnsi="Helvetica" w:cs="Helvetica"/>
+                <w:color w:val="000000"/>
+              </w:rPr>
+            </w:pPr>
+            <w:r>
+              <w:rPr>
+                <w:rFonts w:ascii="Helvetica" w:hAnsi="Helvetica" w:cs="Helvetica"/>
+                <w:color w:val="000000"/>
+              </w:rPr>
+              <w:t>Y</w:t>
+            </w:r>
+          </w:p>
+        </w:tc>
+      </w:tr>
+    </w:tbl>
+    <w:p>
+      <w:pPr>
+        <w:pStyle w:val="ListParagraph"/>
+        <w:numPr>
+          <w:ilvl w:val="0"/>
+          <w:numId w:val="2"/>
+        </w:numPr>
+        <w:rPr>
+          <w:rFonts w:ascii="Helvetica" w:hAnsi="Helvetica" w:cs="Helvetica"/>
+        </w:rPr>
+      </w:pPr>
+      <w:r>
+        <w:rPr>
+          <w:rFonts w:ascii="Helvetica" w:hAnsi="Helvetica" w:cs="Helvetica"/>
+        </w:rPr>
+        <w:t>Request example:</w:t>
+      </w:r>
+    </w:p>
+    <w:p>
+      <w:pPr>
+        <w:pStyle w:val="ListParagraph"/>
+        <w:ind w:left="1080"/>
+        <w:rPr>
+          <w:rFonts w:ascii="Helvetica" w:hAnsi="Helvetica" w:cs="Helvetica"/>
+        </w:rPr>
+      </w:pPr>
+      <w:r>
+        <w:rPr>
+          <w:rFonts w:ascii="Helvetica" w:hAnsi="Helvetica" w:cs="Helvetica"/>
+        </w:rPr>
+        <w:t>{</w:t>
+      </w:r>
+    </w:p>
+    <w:p>
+      <w:pPr>
+        <w:pStyle w:val="ListParagraph"/>
+        <w:ind w:left="1080"/>
+        <w:rPr>
+          <w:rFonts w:ascii="Helvetica" w:hAnsi="Helvetica" w:cs="Helvetica"/>
+        </w:rPr>
+      </w:pPr>
+      <w:r>
+        <w:rPr>
+          <w:rFonts w:ascii="Helvetica" w:hAnsi="Helvetica" w:cs="Helvetica"/>
+        </w:rPr>
+        <w:tab/>
+        <w:t xml:space="preserve">“method” : “ </w:t>
+      </w:r>
+      <w:r>
+        <w:rPr>
+          <w:rFonts w:ascii="Helvetica" w:hAnsi="Helvetica" w:cs="Helvetica"/>
+          <w:color w:val="000000"/>
+        </w:rPr>
+        <w:t>GetTransactionList</w:t>
+      </w:r>
+      <w:r>
+        <w:rPr>
+          <w:rFonts w:ascii="Helvetica" w:hAnsi="Helvetica" w:cs="Helvetica"/>
+        </w:rPr>
+        <w:t>”,</w:t>
+      </w:r>
+    </w:p>
+    <w:p>
+      <w:pPr>
+        <w:pStyle w:val="ListParagraph"/>
+        <w:ind w:left="1080" w:firstLine="360"/>
+        <w:rPr>
+          <w:rFonts w:ascii="Helvetica" w:hAnsi="Helvetica" w:cs="Helvetica"/>
+        </w:rPr>
+      </w:pPr>
+      <w:r>
+        <w:rPr>
+          <w:rFonts w:ascii="Helvetica" w:hAnsi="Helvetica" w:cs="Helvetica"/>
+        </w:rPr>
+        <w:t>“agentCode ” : “ testAgent ”,</w:t>
+      </w:r>
+    </w:p>
+    <w:p>
+      <w:pPr>
+        <w:pStyle w:val="ListParagraph"/>
+        <w:ind w:left="1080" w:firstLine="360"/>
+        <w:rPr>
+          <w:rFonts w:ascii="Helvetica" w:hAnsi="Helvetica" w:cs="Helvetica"/>
+        </w:rPr>
+      </w:pPr>
+      <w:r>
+        <w:rPr>
+          <w:rFonts w:ascii="Helvetica" w:hAnsi="Helvetica" w:cs="Helvetica"/>
+        </w:rPr>
+        <w:t>“</w:t>
+      </w:r>
+      <w:r>
+        <w:rPr>
+          <w:rFonts w:ascii="Helvetica" w:hAnsi="Helvetica" w:cs="Helvetica"/>
+        </w:rPr>
+        <w:t>user</w:t>
+      </w:r>
+      <w:r>
+        <w:rPr>
+          <w:rFonts w:ascii="Helvetica" w:hAnsi="Helvetica" w:cs="Helvetica"/>
+        </w:rPr>
+        <w:t>Code ” : “</w:t>
+      </w:r>
+      <w:r>
+        <w:rPr>
+          <w:rFonts w:ascii="Helvetica" w:hAnsi="Helvetica" w:cs="Helvetica"/>
+        </w:rPr>
+        <w:t>orai11111</w:t>
+      </w:r>
+      <w:r>
+        <w:rPr>
+          <w:rFonts w:ascii="Helvetica" w:hAnsi="Helvetica" w:cs="Helvetica"/>
+        </w:rPr>
+        <w:t>”,</w:t>
+      </w:r>
+    </w:p>
+    <w:p>
+      <w:pPr>
+        <w:pStyle w:val="ListParagraph"/>
+        <w:ind w:left="1080" w:firstLine="360"/>
+        <w:rPr>
+          <w:rFonts w:ascii="Helvetica" w:hAnsi="Helvetica" w:cs="Helvetica"/>
+        </w:rPr>
+      </w:pPr>
+      <w:r>
+        <w:rPr>
+          <w:rFonts w:ascii="Helvetica" w:hAnsi="Helvetica" w:cs="Helvetica"/>
+        </w:rPr>
+        <w:t xml:space="preserve"> </w:t>
+      </w:r>
+      <w:r>
+        <w:rPr>
+          <w:rFonts w:ascii="Helvetica" w:hAnsi="Helvetica" w:cs="Helvetica"/>
+        </w:rPr>
+        <w:t>“offset”:0,</w:t>
+      </w:r>
+    </w:p>
+    <w:p>
+      <w:pPr>
+        <w:pStyle w:val="ListParagraph"/>
+        <w:ind w:left="1080" w:firstLine="360"/>
+        <w:rPr>
+          <w:rFonts w:ascii="Helvetica" w:hAnsi="Helvetica" w:cs="Helvetica"/>
+        </w:rPr>
+      </w:pPr>
+      <w:r>
+        <w:rPr>
+          <w:rFonts w:ascii="Helvetica" w:hAnsi="Helvetica" w:cs="Helvetica"/>
+        </w:rPr>
+        <w:t>“length”:10</w:t>
+      </w:r>
+    </w:p>
+    <w:p>
+      <w:pPr>
+        <w:pStyle w:val="ListParagraph"/>
+        <w:ind w:left="1080"/>
+        <w:rPr>
+          <w:rFonts w:ascii="Helvetica" w:hAnsi="Helvetica" w:cs="Helvetica"/>
+        </w:rPr>
+      </w:pPr>
+      <w:r>
+        <w:rPr>
+          <w:rFonts w:ascii="Helvetica" w:hAnsi="Helvetica" w:cs="Helvetica"/>
+        </w:rPr>
+        <w:t>}</w:t>
+      </w:r>
+    </w:p>
+    <w:p>
+      <w:pPr>
+        <w:pStyle w:val="ListParagraph"/>
+        <w:numPr>
+          <w:ilvl w:val="0"/>
+          <w:numId w:val="2"/>
+        </w:numPr>
+        <w:rPr>
+          <w:rFonts w:ascii="Helvetica" w:hAnsi="Helvetica" w:cs="Helvetica"/>
+        </w:rPr>
+      </w:pPr>
+      <w:r>
+        <w:rPr>
+          <w:rFonts w:ascii="Helvetica" w:hAnsi="Helvetica" w:cs="Helvetica"/>
+        </w:rPr>
+        <w:t>Response parameters</w:t>
+      </w:r>
+    </w:p>
+    <w:tbl>
+      <w:tblPr>
+        <w:tblStyle w:val="GridTable1Light1"/>
+        <w:tblW w:w="6434" w:type="dxa"/>
+        <w:tblInd w:w="1014" w:type="dxa"/>
+        <w:tblLook w:val="04A0" w:firstRow="1" w:lastRow="0" w:firstColumn="1" w:lastColumn="0" w:noHBand="0" w:noVBand="1"/>
+      </w:tblPr>
+      <w:tblGrid>
+        <w:gridCol w:w="1360"/>
+        <w:gridCol w:w="2537"/>
+        <w:gridCol w:w="2537"/>
+      </w:tblGrid>
+      <w:tr>
+        <w:trPr>
+          <w:cnfStyle w:val="100000000000" w:firstRow="1" w:lastRow="0" w:firstColumn="0" w:lastColumn="0" w:oddVBand="0" w:evenVBand="0" w:oddHBand="0" w:evenHBand="0" w:firstRowFirstColumn="0" w:firstRowLastColumn="0" w:lastRowFirstColumn="0" w:lastRowLastColumn="0"/>
+          <w:trHeight w:val="300"/>
+        </w:trPr>
+        <w:tc>
+          <w:tcPr>
+            <w:cnfStyle w:val="001000000000" w:firstRow="0" w:lastRow="0" w:firstColumn="1" w:lastColumn="0" w:oddVBand="0" w:evenVBand="0" w:oddHBand="0" w:evenHBand="0" w:firstRowFirstColumn="0" w:firstRowLastColumn="0" w:lastRowFirstColumn="0" w:lastRowLastColumn="0"/>
+            <w:tcW w:w="1360" w:type="dxa"/>
+          </w:tcPr>
+          <w:p>
+            <w:pPr>
+              <w:spacing w:after="0" w:line="240" w:lineRule="auto"/>
+              <w:rPr>
+                <w:rFonts w:ascii="Helvetica" w:hAnsi="Helvetica" w:cs="Helvetica"/>
+                <w:b w:val="0"/>
+                <w:bCs w:val="0"/>
+                <w:color w:val="000000"/>
+              </w:rPr>
+            </w:pPr>
+            <w:r>
+              <w:rPr>
+                <w:rFonts w:ascii="Helvetica" w:hAnsi="Helvetica" w:cs="Helvetica"/>
+                <w:color w:val="000000"/>
+              </w:rPr>
+              <w:t>Field</w:t>
+            </w:r>
+          </w:p>
+        </w:tc>
+        <w:tc>
+          <w:tcPr>
+            <w:tcW w:w="2537" w:type="dxa"/>
+          </w:tcPr>
+          <w:p>
+            <w:pPr>
+              <w:spacing w:after="0" w:line="240" w:lineRule="auto"/>
+              <w:cnfStyle w:val="100000000000" w:firstRow="1" w:lastRow="0" w:firstColumn="0" w:lastColumn="0" w:oddVBand="0" w:evenVBand="0" w:oddHBand="0" w:evenHBand="0" w:firstRowFirstColumn="0" w:firstRowLastColumn="0" w:lastRowFirstColumn="0" w:lastRowLastColumn="0"/>
+              <w:rPr>
+                <w:rFonts w:ascii="Helvetica" w:hAnsi="Helvetica" w:cs="Helvetica"/>
+                <w:b w:val="0"/>
+                <w:bCs w:val="0"/>
+                <w:color w:val="000000"/>
+              </w:rPr>
+            </w:pPr>
+            <w:r>
+              <w:rPr>
+                <w:rFonts w:ascii="Helvetica" w:hAnsi="Helvetica" w:cs="Helvetica"/>
+                <w:color w:val="000000"/>
+              </w:rPr>
+              <w:t>category</w:t>
+            </w:r>
+          </w:p>
+        </w:tc>
+        <w:tc>
+          <w:tcPr>
+            <w:tcW w:w="2537" w:type="dxa"/>
+          </w:tcPr>
+          <w:p>
+            <w:pPr>
+              <w:spacing w:after="0" w:line="240" w:lineRule="auto"/>
+              <w:cnfStyle w:val="100000000000" w:firstRow="1" w:lastRow="0" w:firstColumn="0" w:lastColumn="0" w:oddVBand="0" w:evenVBand="0" w:oddHBand="0" w:evenHBand="0" w:firstRowFirstColumn="0" w:firstRowLastColumn="0" w:lastRowFirstColumn="0" w:lastRowLastColumn="0"/>
+              <w:rPr>
+                <w:rFonts w:ascii="Helvetica" w:hAnsi="Helvetica" w:cs="Helvetica"/>
+                <w:b w:val="0"/>
+                <w:bCs w:val="0"/>
+                <w:color w:val="000000"/>
+              </w:rPr>
+            </w:pPr>
+            <w:r>
+              <w:rPr>
+                <w:rFonts w:ascii="Helvetica" w:hAnsi="Helvetica" w:cs="Helvetica"/>
+                <w:color w:val="000000"/>
+              </w:rPr>
+              <w:t>explanation</w:t>
+            </w:r>
+          </w:p>
+        </w:tc>
+      </w:tr>
+      <w:tr>
+        <w:trPr>
+          <w:trHeight w:val="300"/>
+        </w:trPr>
+        <w:tc>
+          <w:tcPr>
+            <w:cnfStyle w:val="001000000000" w:firstRow="0" w:lastRow="0" w:firstColumn="1" w:lastColumn="0" w:oddVBand="0" w:evenVBand="0" w:oddHBand="0" w:evenHBand="0" w:firstRowFirstColumn="0" w:firstRowLastColumn="0" w:lastRowFirstColumn="0" w:lastRowLastColumn="0"/>
+            <w:tcW w:w="1360" w:type="dxa"/>
+          </w:tcPr>
+          <w:p>
+            <w:pPr>
+              <w:spacing w:after="0" w:line="240" w:lineRule="auto"/>
+              <w:rPr>
+                <w:rFonts w:ascii="Helvetica" w:hAnsi="Helvetica" w:cs="Helvetica"/>
+                <w:b w:val="0"/>
+                <w:bCs w:val="0"/>
+                <w:color w:val="000000"/>
+              </w:rPr>
+            </w:pPr>
+            <w:r>
+              <w:rPr>
+                <w:rFonts w:ascii="Helvetica" w:hAnsi="Helvetica" w:cs="Helvetica"/>
+                <w:color w:val="000000"/>
+              </w:rPr>
+              <w:t>S</w:t>
+            </w:r>
+            <w:r>
+              <w:rPr>
+                <w:rFonts w:ascii="Helvetica" w:hAnsi="Helvetica" w:cs="Helvetica"/>
+                <w:color w:val="000000"/>
+              </w:rPr>
+              <w:t>tatus</w:t>
+            </w:r>
+          </w:p>
+        </w:tc>
+        <w:tc>
+          <w:tcPr>
+            <w:tcW w:w="2537" w:type="dxa"/>
+          </w:tcPr>
+          <w:p>
+            <w:pPr>
+              <w:spacing w:after="0" w:line="240" w:lineRule="auto"/>
+              <w:cnfStyle w:val="000000000000" w:firstRow="0" w:lastRow="0" w:firstColumn="0" w:lastColumn="0" w:oddVBand="0" w:evenVBand="0" w:oddHBand="0" w:evenHBand="0" w:firstRowFirstColumn="0" w:firstRowLastColumn="0" w:lastRowFirstColumn="0" w:lastRowLastColumn="0"/>
+              <w:rPr>
+                <w:rFonts w:ascii="Helvetica" w:hAnsi="Helvetica" w:cs="Helvetica"/>
+                <w:color w:val="000000"/>
+              </w:rPr>
+            </w:pPr>
+            <w:r>
+              <w:rPr>
+                <w:rFonts w:ascii="Helvetica" w:hAnsi="Helvetica" w:cs="Helvetica"/>
+                <w:color w:val="000000"/>
+              </w:rPr>
+              <w:t>Integer</w:t>
+            </w:r>
+          </w:p>
+        </w:tc>
+        <w:tc>
+          <w:tcPr>
+            <w:tcW w:w="2537" w:type="dxa"/>
+          </w:tcPr>
+          <w:p>
+            <w:pPr>
+              <w:spacing w:after="0" w:line="240" w:lineRule="auto"/>
+              <w:cnfStyle w:val="000000000000" w:firstRow="0" w:lastRow="0" w:firstColumn="0" w:lastColumn="0" w:oddVBand="0" w:evenVBand="0" w:oddHBand="0" w:evenHBand="0" w:firstRowFirstColumn="0" w:firstRowLastColumn="0" w:lastRowFirstColumn="0" w:lastRowLastColumn="0"/>
+              <w:rPr>
+                <w:rFonts w:ascii="Helvetica" w:hAnsi="Helvetica" w:cs="Helvetica"/>
+                <w:color w:val="000000"/>
+              </w:rPr>
+            </w:pPr>
+            <w:r>
+              <w:rPr>
+                <w:rFonts w:ascii="Helvetica" w:hAnsi="Helvetica" w:cs="Helvetica"/>
+                <w:color w:val="000000"/>
+              </w:rPr>
+              <w:t>Response code (see Appendix 4.1)</w:t>
+            </w:r>
+          </w:p>
+        </w:tc>
+      </w:tr>
+      <w:tr>
+        <w:trPr>
+          <w:trHeight w:val="300"/>
+        </w:trPr>
+        <w:tc>
+          <w:tcPr>
+            <w:cnfStyle w:val="001000000000" w:firstRow="0" w:lastRow="0" w:firstColumn="1" w:lastColumn="0" w:oddVBand="0" w:evenVBand="0" w:oddHBand="0" w:evenHBand="0" w:firstRowFirstColumn="0" w:firstRowLastColumn="0" w:lastRowFirstColumn="0" w:lastRowLastColumn="0"/>
+            <w:tcW w:w="1360" w:type="dxa"/>
+          </w:tcPr>
+          <w:p>
+            <w:pPr>
+              <w:spacing w:after="0" w:line="240" w:lineRule="auto"/>
+              <w:rPr>
+                <w:rFonts w:ascii="Helvetica" w:hAnsi="Helvetica" w:cs="Helvetica"/>
+                <w:b w:val="0"/>
+                <w:bCs w:val="0"/>
+                <w:color w:val="000000"/>
+              </w:rPr>
+            </w:pPr>
+            <w:r>
+              <w:rPr>
+                <w:rFonts w:ascii="Helvetica" w:hAnsi="Helvetica" w:cs="Helvetica"/>
+                <w:color w:val="000000"/>
+              </w:rPr>
+              <w:t>M</w:t>
+            </w:r>
+            <w:r>
+              <w:rPr>
+                <w:rFonts w:ascii="Helvetica" w:hAnsi="Helvetica" w:cs="Helvetica"/>
+                <w:color w:val="000000"/>
+              </w:rPr>
+              <w:t>sg</w:t>
+            </w:r>
+          </w:p>
+        </w:tc>
+        <w:tc>
+          <w:tcPr>
+            <w:tcW w:w="2537" w:type="dxa"/>
+          </w:tcPr>
+          <w:p>
+            <w:pPr>
+              <w:spacing w:after="0" w:line="240" w:lineRule="auto"/>
+              <w:cnfStyle w:val="000000000000" w:firstRow="0" w:lastRow="0" w:firstColumn="0" w:lastColumn="0" w:oddVBand="0" w:evenVBand="0" w:oddHBand="0" w:evenHBand="0" w:firstRowFirstColumn="0" w:firstRowLastColumn="0" w:lastRowFirstColumn="0" w:lastRowLastColumn="0"/>
+              <w:rPr>
+                <w:rFonts w:ascii="Helvetica" w:hAnsi="Helvetica" w:cs="Helvetica"/>
+                <w:color w:val="000000"/>
+              </w:rPr>
+            </w:pPr>
+            <w:r>
+              <w:rPr>
+                <w:rFonts w:ascii="Helvetica" w:hAnsi="Helvetica" w:cs="Helvetica"/>
+                <w:color w:val="000000"/>
+              </w:rPr>
+              <w:t>String</w:t>
+            </w:r>
+          </w:p>
+        </w:tc>
+        <w:tc>
+          <w:tcPr>
+            <w:tcW w:w="2537" w:type="dxa"/>
+          </w:tcPr>
+          <w:p>
+            <w:pPr>
+              <w:spacing w:after="0" w:line="240" w:lineRule="auto"/>
+              <w:cnfStyle w:val="000000000000" w:firstRow="0" w:lastRow="0" w:firstColumn="0" w:lastColumn="0" w:oddVBand="0" w:evenVBand="0" w:oddHBand="0" w:evenHBand="0" w:firstRowFirstColumn="0" w:firstRowLastColumn="0" w:lastRowFirstColumn="0" w:lastRowLastColumn="0"/>
+              <w:rPr>
+                <w:rFonts w:ascii="Helvetica" w:hAnsi="Helvetica" w:cs="Helvetica"/>
+                <w:color w:val="000000"/>
+              </w:rPr>
+            </w:pPr>
+            <w:r>
+              <w:rPr>
+                <w:rFonts w:ascii="Helvetica" w:hAnsi="Helvetica" w:cs="Helvetica"/>
+                <w:color w:val="000000"/>
+              </w:rPr>
+              <w:t>response message</w:t>
+            </w:r>
+          </w:p>
+        </w:tc>
+      </w:tr>
+      <w:tr>
+        <w:trPr>
+          <w:trHeight w:val="300"/>
+        </w:trPr>
+        <w:tc>
+          <w:tcPr>
+            <w:cnfStyle w:val="001000000000" w:firstRow="0" w:lastRow="0" w:firstColumn="1" w:lastColumn="0" w:oddVBand="0" w:evenVBand="0" w:oddHBand="0" w:evenHBand="0" w:firstRowFirstColumn="0" w:firstRowLastColumn="0" w:lastRowFirstColumn="0" w:lastRowLastColumn="0"/>
+            <w:tcW w:w="1360" w:type="dxa"/>
+          </w:tcPr>
+          <w:p>
+            <w:pPr>
+              <w:spacing w:after="0" w:line="240" w:lineRule="auto"/>
+              <w:rPr>
+                <w:rFonts w:ascii="Helvetica" w:hAnsi="Helvetica" w:cs="Helvetica"/>
+                <w:b w:val="0"/>
+                <w:bCs w:val="0"/>
+                <w:color w:val="000000"/>
+              </w:rPr>
+            </w:pPr>
+            <w:r>
+              <w:rPr>
+                <w:rFonts w:ascii="Cascadia Mono" w:hAnsi="Cascadia Mono" w:cs="Cascadia Mono"/>
+                <w:color w:val="000000"/>
+                <w:sz w:val="19"/>
+                <w:szCs w:val="19"/>
+                <w:lang w:val="en-US" w:eastAsia="en-US"/>
+              </w:rPr>
+              <w:t>Wager</w:t>
+            </w:r>
+            <w:r>
+              <w:rPr>
+                <w:rFonts w:ascii="Cascadia Mono" w:hAnsi="Cascadia Mono" w:cs="Cascadia Mono"/>
+                <w:color w:val="000000"/>
+                <w:sz w:val="19"/>
+                <w:szCs w:val="19"/>
+                <w:lang w:val="en-US" w:eastAsia="en-US"/>
+              </w:rPr>
+              <w:t>s</w:t>
+            </w:r>
+          </w:p>
+        </w:tc>
+        <w:tc>
+          <w:tcPr>
+            <w:tcW w:w="2537" w:type="dxa"/>
+          </w:tcPr>
+          <w:p>
+            <w:pPr>
+              <w:spacing w:after="0" w:line="240" w:lineRule="auto"/>
+              <w:cnfStyle w:val="000000000000" w:firstRow="0" w:lastRow="0" w:firstColumn="0" w:lastColumn="0" w:oddVBand="0" w:evenVBand="0" w:oddHBand="0" w:evenHBand="0" w:firstRowFirstColumn="0" w:firstRowLastColumn="0" w:lastRowFirstColumn="0" w:lastRowLastColumn="0"/>
+              <w:rPr>
+                <w:rFonts w:ascii="Helvetica" w:hAnsi="Helvetica" w:cs="Helvetica"/>
+                <w:color w:val="000000"/>
+              </w:rPr>
+            </w:pPr>
+            <w:r>
+              <w:rPr>
+                <w:rFonts w:ascii="Helvetica" w:hAnsi="Helvetica" w:cs="Helvetica"/>
+                <w:color w:val="000000"/>
+              </w:rPr>
+              <w:t>List</w:t>
+            </w:r>
+          </w:p>
+        </w:tc>
+        <w:tc>
+          <w:tcPr>
+            <w:tcW w:w="2537" w:type="dxa"/>
+          </w:tcPr>
+          <w:p>
+            <w:pPr>
+              <w:spacing w:after="0" w:line="240" w:lineRule="auto"/>
+              <w:cnfStyle w:val="000000000000" w:firstRow="0" w:lastRow="0" w:firstColumn="0" w:lastColumn="0" w:oddVBand="0" w:evenVBand="0" w:oddHBand="0" w:evenHBand="0" w:firstRowFirstColumn="0" w:firstRowLastColumn="0" w:lastRowFirstColumn="0" w:lastRowLastColumn="0"/>
+              <w:rPr>
+                <w:rFonts w:ascii="Helvetica" w:hAnsi="Helvetica" w:cs="Helvetica"/>
+                <w:color w:val="000000"/>
+              </w:rPr>
+            </w:pPr>
+            <w:r>
+              <w:rPr>
+                <w:rFonts w:ascii="Helvetica" w:hAnsi="Helvetica" w:cs="Helvetica"/>
+                <w:color w:val="000000"/>
+              </w:rPr>
+              <w:t>Game list</w:t>
+            </w:r>
+          </w:p>
+        </w:tc>
+      </w:tr>
+    </w:tbl>
+    <w:p>
+      <w:pPr>
+        <w:pStyle w:val="ListParagraph"/>
+        <w:numPr>
+          <w:ilvl w:val="0"/>
+          <w:numId w:val="2"/>
+        </w:numPr>
+        <w:rPr>
+          <w:rFonts w:ascii="Helvetica" w:hAnsi="Helvetica" w:cs="Helvetica"/>
+        </w:rPr>
+      </w:pPr>
+      <w:r>
+        <w:rPr>
+          <w:rFonts w:ascii="Helvetica" w:hAnsi="Helvetica" w:cs="Helvetica"/>
+        </w:rPr>
+        <w:t>Response example:</w:t>
+      </w:r>
+    </w:p>
+    <w:p>
+      <w:pPr>
+        <w:pStyle w:val="ListParagraph"/>
+        <w:numPr>
+          <w:ilvl w:val="0"/>
+          <w:numId w:val="5"/>
+        </w:numPr>
+        <w:rPr>
+          <w:rFonts w:ascii="Helvetica" w:hAnsi="Helvetica" w:cs="Helvetica"/>
+        </w:rPr>
+      </w:pPr>
+      <w:r>
+        <w:rPr>
+          <w:rFonts w:ascii="Helvetica" w:hAnsi="Helvetica" w:cs="Helvetica"/>
+        </w:rPr>
+        <w:t>success</w:t>
+      </w:r>
+    </w:p>
+    <w:p>
+      <w:pPr>
+        <w:pStyle w:val="ListParagraph"/>
+        <w:ind w:left="1800"/>
+        <w:rPr>
+          <w:rFonts w:ascii="Helvetica" w:hAnsi="Helvetica" w:cs="Helvetica"/>
+        </w:rPr>
+      </w:pPr>
+      <w:r>
+        <w:rPr>
+          <w:rFonts w:ascii="Helvetica" w:hAnsi="Helvetica" w:cs="Helvetica"/>
+        </w:rPr>
+        <w:t>{</w:t>
+      </w:r>
+    </w:p>
+    <w:p>
+      <w:pPr>
+        <w:pStyle w:val="ListParagraph"/>
+        <w:ind w:left="1800"/>
+        <w:rPr>
+          <w:rFonts w:ascii="Helvetica" w:hAnsi="Helvetica" w:cs="Helvetica"/>
+        </w:rPr>
+      </w:pPr>
+      <w:r>
+        <w:rPr>
+          <w:rFonts w:ascii="Helvetica" w:hAnsi="Helvetica" w:cs="Helvetica"/>
+        </w:rPr>
+        <w:tab/>
+        <w:t>"status" : 0,</w:t>
+      </w:r>
+    </w:p>
+    <w:p>
+      <w:pPr>
+        <w:pStyle w:val="ListParagraph"/>
+        <w:ind w:left="1800"/>
+        <w:rPr>
+          <w:rFonts w:ascii="Helvetica" w:hAnsi="Helvetica" w:cs="Helvetica"/>
+        </w:rPr>
+      </w:pPr>
+      <w:r>
+        <w:rPr>
+          <w:rFonts w:ascii="Helvetica" w:hAnsi="Helvetica" w:cs="Helvetica"/>
+        </w:rPr>
+        <w:tab/>
+        <w:t>" msg" : "SUCCESS",</w:t>
+      </w:r>
+    </w:p>
+    <w:p>
+      <w:pPr>
+        <w:pStyle w:val="ListParagraph"/>
+        <w:ind w:left="1800"/>
+        <w:rPr>
+          <w:rFonts w:ascii="Helvetica" w:hAnsi="Helvetica" w:cs="Helvetica"/>
+        </w:rPr>
+      </w:pPr>
+      <w:r>
+        <w:rPr>
+          <w:rFonts w:ascii="Helvetica" w:hAnsi="Helvetica" w:cs="Helvetica"/>
+        </w:rPr>
+        <w:tab/>
+        <w:t>"</w:t>
+      </w:r>
+      <w:r>
+        <w:rPr>
+          <w:rFonts w:ascii="Helvetica" w:hAnsi="Helvetica" w:cs="Helvetica"/>
+        </w:rPr>
+        <w:t>wager</w:t>
+      </w:r>
+      <w:r>
+        <w:rPr>
+          <w:rFonts w:ascii="Helvetica" w:hAnsi="Helvetica" w:cs="Helvetica"/>
+        </w:rPr>
+        <w:t>s": [</w:t>
+      </w:r>
+    </w:p>
+    <w:p>
+      <w:pPr>
+        <w:pStyle w:val="ListParagraph"/>
+        <w:ind w:left="1800"/>
+        <w:rPr>
+          <w:rFonts w:ascii="Helvetica" w:hAnsi="Helvetica" w:cs="Helvetica"/>
+        </w:rPr>
+      </w:pPr>
+      <w:r>
+        <w:rPr>
+          <w:rFonts w:ascii="Helvetica" w:hAnsi="Helvetica" w:cs="Helvetica"/>
+        </w:rPr>
+        <w:tab/>
+      </w:r>
+      <w:r>
+        <w:rPr>
+          <w:rFonts w:ascii="Helvetica" w:hAnsi="Helvetica" w:cs="Helvetica"/>
+        </w:rPr>
+        <w:tab/>
+      </w:r>
+      <w:r>
+        <w:rPr>
+          <w:rFonts w:ascii="Helvetica" w:hAnsi="Helvetica" w:cs="Helvetica"/>
+        </w:rPr>
+        <w:t> {</w:t>
+      </w:r>
+    </w:p>
+    <w:p>
+      <w:pPr>
+        <w:pStyle w:val="ListParagraph"/>
+        <w:ind w:left="1800"/>
+        <w:rPr>
+          <w:rFonts w:ascii="Helvetica" w:hAnsi="Helvetica" w:cs="Helvetica"/>
+        </w:rPr>
+      </w:pPr>
+      <w:r>
+        <w:rPr>
+          <w:rFonts w:ascii="Helvetica" w:hAnsi="Helvetica" w:cs="Helvetica"/>
+        </w:rPr>
+        <w:t>            </w:t>
+      </w:r>
+      <w:r>
+        <w:rPr>
+          <w:rFonts w:ascii="Helvetica" w:hAnsi="Helvetica" w:cs="Helvetica"/>
+        </w:rPr>
+        <w:tab/>
+      </w:r>
+      <w:r>
+        <w:rPr>
+          <w:rFonts w:ascii="Helvetica" w:hAnsi="Helvetica" w:cs="Helvetica"/>
+        </w:rPr>
+        <w:tab/>
+      </w:r>
+      <w:r>
+        <w:rPr>
+          <w:rFonts w:ascii="Helvetica" w:hAnsi="Helvetica" w:cs="Helvetica"/>
+        </w:rPr>
+        <w:t>"</w:t>
+      </w:r>
+      <w:r>
+        <w:rPr>
+          <w:rFonts w:ascii="Helvetica" w:hAnsi="Helvetica" w:cs="Helvetica"/>
+        </w:rPr>
+        <w:t>UserCode</w:t>
+      </w:r>
+      <w:r>
+        <w:rPr>
+          <w:rFonts w:ascii="Helvetica" w:hAnsi="Helvetica" w:cs="Helvetica"/>
+        </w:rPr>
+        <w:t>": "</w:t>
+      </w:r>
+      <w:r>
+        <w:rPr>
+          <w:rFonts w:ascii="Helvetica" w:hAnsi="Helvetica" w:cs="Helvetica"/>
+        </w:rPr>
+        <w:t>orai111</w:t>
+      </w:r>
+      <w:r>
+        <w:rPr>
+          <w:rFonts w:ascii="Helvetica" w:hAnsi="Helvetica" w:cs="Helvetica"/>
+        </w:rPr>
+        <w:t>",</w:t>
+      </w:r>
+    </w:p>
+    <w:p>
+      <w:pPr>
+        <w:pStyle w:val="ListParagraph"/>
+        <w:ind w:left="2520" w:firstLine="360"/>
+        <w:rPr>
+          <w:rFonts w:ascii="Helvetica" w:hAnsi="Helvetica" w:cs="Helvetica"/>
+        </w:rPr>
+      </w:pPr>
+      <w:r>
+        <w:rPr>
+          <w:rFonts w:ascii="Helvetica" w:hAnsi="Helvetica" w:cs="Helvetica"/>
+        </w:rPr>
+        <w:t>            "</w:t>
+      </w:r>
+      <w:r>
+        <w:rPr>
+          <w:rFonts w:ascii="Helvetica" w:hAnsi="Helvetica" w:cs="Helvetica"/>
+        </w:rPr>
+        <w:t>Agent</w:t>
+      </w:r>
+      <w:r>
+        <w:rPr>
+          <w:rFonts w:ascii="Helvetica" w:hAnsi="Helvetica" w:cs="Helvetica"/>
+        </w:rPr>
+        <w:t>Code": "</w:t>
+      </w:r>
+      <w:r>
+        <w:rPr>
+          <w:rFonts w:ascii="Helvetica" w:hAnsi="Helvetica" w:cs="Helvetica"/>
+        </w:rPr>
+        <w:t>testAgent</w:t>
+      </w:r>
+      <w:r>
+        <w:rPr>
+          <w:rFonts w:ascii="Helvetica" w:hAnsi="Helvetica" w:cs="Helvetica"/>
+        </w:rPr>
+        <w:t>",</w:t>
+      </w:r>
+    </w:p>
+    <w:p>
+      <w:pPr>
+        <w:pStyle w:val="ListParagraph"/>
+        <w:ind w:left="2160" w:firstLine="720"/>
+        <w:rPr>
+          <w:rFonts w:ascii="Helvetica" w:hAnsi="Helvetica" w:cs="Helvetica"/>
+        </w:rPr>
+      </w:pPr>
+      <w:r>
+        <w:rPr>
+          <w:rFonts w:ascii="Helvetica" w:hAnsi="Helvetica" w:cs="Helvetica"/>
+        </w:rPr>
+        <w:t>            "</w:t>
+      </w:r>
+      <w:r>
+        <w:rPr>
+          <w:rFonts w:ascii="Helvetica" w:hAnsi="Helvetica" w:cs="Helvetica"/>
+        </w:rPr>
+        <w:t>Bet</w:t>
+      </w:r>
+      <w:r>
+        <w:rPr>
+          <w:rFonts w:ascii="Helvetica" w:hAnsi="Helvetica" w:cs="Helvetica"/>
+        </w:rPr>
+        <w:t>Amount</w:t>
+      </w:r>
+      <w:r>
+        <w:rPr>
+          <w:rFonts w:ascii="Helvetica" w:hAnsi="Helvetica" w:cs="Helvetica"/>
+        </w:rPr>
+        <w:t>": </w:t>
+      </w:r>
+      <w:r>
+        <w:rPr>
+          <w:rFonts w:ascii="Helvetica" w:hAnsi="Helvetica" w:cs="Helvetica"/>
+        </w:rPr>
+        <w:t>10</w:t>
+      </w:r>
+      <w:r>
+        <w:rPr>
+          <w:rFonts w:ascii="Helvetica" w:hAnsi="Helvetica" w:cs="Helvetica"/>
+        </w:rPr>
+        <w:t>,</w:t>
+      </w:r>
+    </w:p>
+    <w:p>
+      <w:pPr>
+        <w:pStyle w:val="ListParagraph"/>
+        <w:ind w:left="2160" w:firstLine="720"/>
+        <w:rPr>
+          <w:rFonts w:ascii="Helvetica" w:hAnsi="Helvetica" w:cs="Helvetica"/>
+        </w:rPr>
+      </w:pPr>
+      <w:r>
+        <w:rPr>
+          <w:rFonts w:ascii="Helvetica" w:hAnsi="Helvetica" w:cs="Helvetica"/>
+        </w:rPr>
+        <w:tab/>
+        <w:t>“PayoutAmount”:20</w:t>
+      </w:r>
+    </w:p>
+    <w:p>
+      <w:pPr>
+        <w:pStyle w:val="ListParagraph"/>
+        <w:ind w:left="2880" w:firstLine="720"/>
+        <w:rPr>
+          <w:rFonts w:ascii="Helvetica" w:hAnsi="Helvetica" w:cs="Helvetica"/>
+        </w:rPr>
+      </w:pPr>
+      <w:r>
+        <w:rPr>
+          <w:rFonts w:ascii="Helvetica" w:hAnsi="Helvetica" w:cs="Helvetica"/>
+        </w:rPr>
+        <w:t>“CreatedAt”:”</w:t>
+      </w:r>
+      <w:r>
+        <w:rPr>
+          <w:rFonts w:ascii="Helvetica" w:hAnsi="Helvetica" w:cs="Helvetica"/>
+        </w:rPr>
+        <w:t xml:space="preserve"> </w:t>
+      </w:r>
+      <w:r>
+        <w:rPr>
+          <w:rFonts w:ascii="Helvetica" w:hAnsi="Helvetica" w:cs="Helvetica"/>
+        </w:rPr>
+        <w:t>2024-08-29 10:00:12”,</w:t>
+      </w:r>
+      <w:bookmarkStart w:id="7" w:name="_GoBack"/>
+      <w:bookmarkEnd w:id="7"/>
+    </w:p>
+    <w:p>
+      <w:pPr>
+        <w:pStyle w:val="ListParagraph"/>
+        <w:ind w:left="1800" w:firstLine="360"/>
+        <w:rPr>
+          <w:rFonts w:ascii="Helvetica" w:hAnsi="Helvetica" w:cs="Helvetica"/>
+        </w:rPr>
+      </w:pPr>
+      <w:r>
+        <w:rPr>
+          <w:rFonts w:ascii="Helvetica" w:hAnsi="Helvetica" w:cs="Helvetica"/>
+        </w:rPr>
+        <w:t>        }</w:t>
+      </w:r>
+    </w:p>
+    <w:p>
+      <w:pPr>
+        <w:pStyle w:val="ListParagraph"/>
+        <w:ind w:left="1800" w:firstLine="360"/>
+        <w:rPr>
+          <w:rFonts w:ascii="Helvetica" w:hAnsi="Helvetica" w:cs="Helvetica"/>
+        </w:rPr>
+      </w:pPr>
+      <w:r>
+        <w:rPr>
+          <w:rFonts w:ascii="Helvetica" w:hAnsi="Helvetica" w:cs="Helvetica"/>
+        </w:rPr>
+        <w:t>]</w:t>
+      </w:r>
+    </w:p>
+    <w:p>
+      <w:pPr>
+        <w:pStyle w:val="ListParagraph"/>
+        <w:ind w:left="1800"/>
+        <w:rPr>
+          <w:rFonts w:ascii="Helvetica" w:hAnsi="Helvetica" w:cs="Helvetica"/>
+        </w:rPr>
+      </w:pPr>
+      <w:r>
+        <w:rPr>
+          <w:rFonts w:ascii="Helvetica" w:hAnsi="Helvetica" w:cs="Helvetica"/>
+        </w:rPr>
+        <w:t>}</w:t>
+      </w:r>
+    </w:p>
+    <w:p>
+      <w:pPr>
+        <w:pStyle w:val="ListParagraph"/>
+        <w:numPr>
+          <w:ilvl w:val="0"/>
+          <w:numId w:val="5"/>
+        </w:numPr>
+        <w:rPr>
+          <w:rFonts w:ascii="Helvetica" w:hAnsi="Helvetica" w:cs="Helvetica"/>
+        </w:rPr>
+      </w:pPr>
+      <w:r>
+        <w:rPr>
+          <w:rFonts w:ascii="Helvetica" w:hAnsi="Helvetica" w:cs="Helvetica"/>
+        </w:rPr>
+        <w:t>error</w:t>
+      </w:r>
+    </w:p>
+    <w:p>
+      <w:pPr>
+        <w:pStyle w:val="ListParagraph"/>
+        <w:ind w:left="1800"/>
+        <w:rPr>
+          <w:rFonts w:ascii="Helvetica" w:hAnsi="Helvetica" w:cs="Helvetica"/>
+        </w:rPr>
+      </w:pPr>
+      <w:r>
+        <w:rPr>
+          <w:rFonts w:ascii="Helvetica" w:hAnsi="Helvetica" w:cs="Helvetica"/>
+        </w:rPr>
+        <w:t>{</w:t>
+      </w:r>
+    </w:p>
+    <w:p>
+      <w:pPr>
+        <w:pStyle w:val="ListParagraph"/>
+        <w:ind w:left="1800"/>
+        <w:rPr>
+          <w:rFonts w:ascii="Helvetica" w:hAnsi="Helvetica" w:cs="Helvetica"/>
+        </w:rPr>
+      </w:pPr>
+      <w:r>
+        <w:rPr>
+          <w:rFonts w:ascii="Helvetica" w:hAnsi="Helvetica" w:cs="Helvetica"/>
+        </w:rPr>
+        <w:tab/>
+        <w:t>“status”: 12,</w:t>
+      </w:r>
+    </w:p>
+    <w:p>
+      <w:pPr>
+        <w:pStyle w:val="ListParagraph"/>
+        <w:ind w:left="1800"/>
+        <w:rPr>
+          <w:rFonts w:ascii="Helvetica" w:hAnsi="Helvetica" w:cs="Helvetica"/>
+        </w:rPr>
+      </w:pPr>
+      <w:r>
+        <w:rPr>
+          <w:rFonts w:ascii="Helvetica" w:hAnsi="Helvetica" w:cs="Helvetica"/>
+        </w:rPr>
+        <w:tab/>
+        <w:t>" msg ” : "INVALID_VENDOR"</w:t>
+      </w:r>
+    </w:p>
+    <w:p>
+      <w:pPr>
+        <w:pStyle w:val="ListParagraph"/>
+        <w:ind w:left="1800"/>
+        <w:rPr>
+          <w:rFonts w:ascii="Helvetica" w:hAnsi="Helvetica" w:cs="Helvetica"/>
+        </w:rPr>
+      </w:pPr>
+      <w:r>
+        <w:rPr>
+          <w:rFonts w:ascii="Helvetica" w:hAnsi="Helvetica" w:cs="Helvetica"/>
+        </w:rPr>
+        <w:t>}</w:t>
+      </w:r>
+    </w:p>
+    <w:p>
+      <w:pPr>
+        <w:pStyle w:val="ListParagraph"/>
+        <w:numPr>
+          <w:ilvl w:val="0"/>
+          <w:numId w:val="4"/>
+        </w:numPr>
+        <w:outlineLvl w:val="1"/>
+        <w:rPr>
+          <w:rFonts w:ascii="Helvetica" w:hAnsi="Helvetica" w:cs="Helvetica"/>
+        </w:rPr>
+      </w:pPr>
+      <w:r>
+        <w:rPr>
+          <w:rFonts w:ascii="Helvetica" w:hAnsi="Helvetica" w:cs="Helvetica"/>
+        </w:rPr>
+        <w:t>Get</w:t>
+      </w:r>
+      <w:r>
+        <w:rPr>
+          <w:rFonts w:ascii="Helvetica" w:hAnsi="Helvetica" w:cs="Helvetica"/>
+        </w:rPr>
+        <w:t>Transaction</w:t>
+      </w:r>
+      <w:r>
+        <w:rPr>
+          <w:rFonts w:ascii="Helvetica" w:hAnsi="Helvetica" w:cs="Helvetica"/>
+        </w:rPr>
+        <w:t>List</w:t>
+      </w:r>
+    </w:p>
+    <w:p>
+      <w:pPr>
+        <w:pStyle w:val="ListParagraph"/>
+        <w:ind w:left="1080"/>
+        <w:rPr>
+          <w:rFonts w:ascii="Helvetica" w:hAnsi="Helvetica" w:cs="Helvetica"/>
+        </w:rPr>
+      </w:pPr>
+      <w:r>
+        <w:rPr>
+          <w:rFonts w:ascii="Helvetica" w:hAnsi="Helvetica" w:cs="Helvetica"/>
+        </w:rPr>
+        <w:lastRenderedPageBreak/>
+        <w:t xml:space="preserve">You must call this API to get </w:t>
+      </w:r>
+      <w:r>
+        <w:rPr>
+          <w:rFonts w:ascii="Helvetica" w:hAnsi="Helvetica" w:cs="Helvetica"/>
+        </w:rPr>
+        <w:t>transaction</w:t>
+      </w:r>
+      <w:r>
+        <w:rPr>
+          <w:rFonts w:ascii="Helvetica" w:hAnsi="Helvetica" w:cs="Helvetica"/>
+        </w:rPr>
+        <w:t xml:space="preserve"> list.</w:t>
+      </w:r>
+    </w:p>
+    <w:p>
+      <w:pPr>
+        <w:pStyle w:val="ListParagraph"/>
+        <w:ind w:left="1080"/>
+        <w:rPr>
+          <w:rFonts w:ascii="Helvetica" w:hAnsi="Helvetica" w:cs="Helvetica"/>
+        </w:rPr>
+      </w:pPr>
+      <w:r>
+        <w:rPr>
+          <w:rFonts w:ascii="Helvetica" w:hAnsi="Helvetica" w:cs="Helvetica"/>
+        </w:rPr>
+        <w:t>If userCode is empty, it returns transactions of all users.</w:t>
+      </w:r>
+    </w:p>
+    <w:p>
+      <w:pPr>
+        <w:pStyle w:val="ListParagraph"/>
+        <w:ind w:left="1080"/>
+        <w:rPr>
+          <w:rFonts w:ascii="Helvetica" w:hAnsi="Helvetica" w:cs="Helvetica"/>
+        </w:rPr>
+      </w:pPr>
+      <w:r>
+        <w:rPr>
+          <w:rFonts w:ascii="Helvetica" w:hAnsi="Helvetica" w:cs="Helvetica"/>
+        </w:rPr>
+        <w:t>If txnType equals 0, it returns all transaction types.</w:t>
+      </w:r>
+    </w:p>
+    <w:p>
+      <w:pPr>
+        <w:autoSpaceDE w:val="0"/>
+        <w:autoSpaceDN w:val="0"/>
+        <w:adjustRightInd w:val="0"/>
+        <w:spacing w:after="0" w:line="240" w:lineRule="auto"/>
+        <w:ind w:left="1080"/>
+        <w:rPr>
+          <w:rFonts w:ascii="Cascadia Mono" w:hAnsi="Cascadia Mono" w:cs="Cascadia Mono"/>
+          <w:color w:val="000000"/>
+          <w:sz w:val="19"/>
+          <w:szCs w:val="19"/>
+          <w:lang w:val="en-US" w:eastAsia="en-US"/>
+        </w:rPr>
+      </w:pPr>
+      <w:r>
+        <w:rPr>
+          <w:rFonts w:ascii="Cascadia Mono" w:hAnsi="Cascadia Mono" w:cs="Cascadia Mono"/>
+          <w:color w:val="000000"/>
+          <w:sz w:val="19"/>
+          <w:szCs w:val="19"/>
+          <w:lang w:val="en-US" w:eastAsia="en-US"/>
+        </w:rPr>
+        <w:t>public enum UserMoneyChangeType : byte</w:t>
+      </w:r>
+    </w:p>
+    <w:p>
+      <w:pPr>
+        <w:autoSpaceDE w:val="0"/>
+        <w:autoSpaceDN w:val="0"/>
+        <w:adjustRightInd w:val="0"/>
+        <w:spacing w:after="0" w:line="240" w:lineRule="auto"/>
+        <w:ind w:left="1080"/>
+        <w:rPr>
+          <w:rFonts w:ascii="Cascadia Mono" w:hAnsi="Cascadia Mono" w:cs="Cascadia Mono"/>
+          <w:color w:val="000000"/>
+          <w:sz w:val="19"/>
+          <w:szCs w:val="19"/>
+          <w:lang w:val="en-US" w:eastAsia="en-US"/>
+        </w:rPr>
+      </w:pPr>
+      <w:r>
+        <w:rPr>
+          <w:rFonts w:ascii="Cascadia Mono" w:hAnsi="Cascadia Mono" w:cs="Cascadia Mono"/>
+          <w:color w:val="000000"/>
+          <w:sz w:val="19"/>
+          <w:szCs w:val="19"/>
+          <w:lang w:val="en-US" w:eastAsia="en-US"/>
+        </w:rPr>
+        <w:t xml:space="preserve"> {</w:t>
+      </w:r>
+    </w:p>
+    <w:p>
+      <w:pPr>
+        <w:autoSpaceDE w:val="0"/>
+        <w:autoSpaceDN w:val="0"/>
+        <w:adjustRightInd w:val="0"/>
+        <w:spacing w:after="0" w:line="240" w:lineRule="auto"/>
+        <w:ind w:left="1080"/>
+        <w:rPr>
+          <w:rFonts w:ascii="Cascadia Mono" w:hAnsi="Cascadia Mono" w:cs="Cascadia Mono"/>
+          <w:color w:val="000000"/>
+          <w:sz w:val="19"/>
+          <w:szCs w:val="19"/>
+          <w:lang w:val="en-US" w:eastAsia="en-US"/>
+        </w:rPr>
+      </w:pPr>
+      <w:r>
+        <w:rPr>
+          <w:rFonts w:ascii="Cascadia Mono" w:hAnsi="Cascadia Mono" w:cs="Cascadia Mono"/>
+          <w:color w:val="000000"/>
+          <w:sz w:val="19"/>
+          <w:szCs w:val="19"/>
+          <w:lang w:val="en-US" w:eastAsia="en-US"/>
+        </w:rPr>
+        <w:t xml:space="preserve">     Deposit = 1,</w:t>
+      </w:r>
+    </w:p>
+    <w:p>
+      <w:pPr>
+        <w:autoSpaceDE w:val="0"/>
+        <w:autoSpaceDN w:val="0"/>
+        <w:adjustRightInd w:val="0"/>
+        <w:spacing w:after="0" w:line="240" w:lineRule="auto"/>
+        <w:ind w:left="1080"/>
+        <w:rPr>
+          <w:rFonts w:ascii="Cascadia Mono" w:hAnsi="Cascadia Mono" w:cs="Cascadia Mono"/>
+          <w:color w:val="000000"/>
+          <w:sz w:val="19"/>
+          <w:szCs w:val="19"/>
+          <w:lang w:val="en-US" w:eastAsia="en-US"/>
+        </w:rPr>
+      </w:pPr>
+      <w:r>
+        <w:rPr>
+          <w:rFonts w:ascii="Cascadia Mono" w:hAnsi="Cascadia Mono" w:cs="Cascadia Mono"/>
+          <w:color w:val="000000"/>
+          <w:sz w:val="19"/>
+          <w:szCs w:val="19"/>
+          <w:lang w:val="en-US" w:eastAsia="en-US"/>
+        </w:rPr>
+        <w:t xml:space="preserve">     Withdraw = 2,</w:t>
+      </w:r>
+    </w:p>
+    <w:p>
+      <w:pPr>
+        <w:autoSpaceDE w:val="0"/>
+        <w:autoSpaceDN w:val="0"/>
+        <w:adjustRightInd w:val="0"/>
+        <w:spacing w:after="0" w:line="240" w:lineRule="auto"/>
+        <w:ind w:left="1080"/>
+        <w:rPr>
+          <w:rFonts w:ascii="Cascadia Mono" w:hAnsi="Cascadia Mono" w:cs="Cascadia Mono"/>
+          <w:color w:val="000000"/>
+          <w:sz w:val="19"/>
+          <w:szCs w:val="19"/>
+          <w:lang w:val="en-US" w:eastAsia="en-US"/>
+        </w:rPr>
+      </w:pPr>
+      <w:r>
+        <w:rPr>
+          <w:rFonts w:ascii="Cascadia Mono" w:hAnsi="Cascadia Mono" w:cs="Cascadia Mono"/>
+          <w:color w:val="000000"/>
+          <w:sz w:val="19"/>
+          <w:szCs w:val="19"/>
+          <w:lang w:val="en-US" w:eastAsia="en-US"/>
+        </w:rPr>
+        <w:t xml:space="preserve">     WithdrawAll = 3,</w:t>
+      </w:r>
+    </w:p>
+    <w:p>
+      <w:pPr>
+        <w:autoSpaceDE w:val="0"/>
+        <w:autoSpaceDN w:val="0"/>
+        <w:adjustRightInd w:val="0"/>
+        <w:spacing w:after="0" w:line="240" w:lineRule="auto"/>
+        <w:ind w:left="1080"/>
+        <w:rPr>
+          <w:rFonts w:ascii="Cascadia Mono" w:hAnsi="Cascadia Mono" w:cs="Cascadia Mono"/>
+          <w:color w:val="000000"/>
+          <w:sz w:val="19"/>
+          <w:szCs w:val="19"/>
+          <w:lang w:val="en-US" w:eastAsia="en-US"/>
+        </w:rPr>
+      </w:pPr>
+      <w:r>
+        <w:rPr>
+          <w:rFonts w:ascii="Cascadia Mono" w:hAnsi="Cascadia Mono" w:cs="Cascadia Mono"/>
+          <w:color w:val="000000"/>
+          <w:sz w:val="19"/>
+          <w:szCs w:val="19"/>
+          <w:lang w:val="en-US" w:eastAsia="en-US"/>
+        </w:rPr>
+        <w:t xml:space="preserve">     CallApply = 4,</w:t>
+      </w:r>
+    </w:p>
+    <w:p>
+      <w:pPr>
+        <w:autoSpaceDE w:val="0"/>
+        <w:autoSpaceDN w:val="0"/>
+        <w:adjustRightInd w:val="0"/>
+        <w:spacing w:after="0" w:line="240" w:lineRule="auto"/>
+        <w:ind w:left="1080"/>
+        <w:rPr>
+          <w:rFonts w:ascii="Cascadia Mono" w:hAnsi="Cascadia Mono" w:cs="Cascadia Mono"/>
+          <w:color w:val="000000"/>
+          <w:sz w:val="19"/>
+          <w:szCs w:val="19"/>
+          <w:lang w:val="en-US" w:eastAsia="en-US"/>
+        </w:rPr>
+      </w:pPr>
+      <w:r>
+        <w:rPr>
+          <w:rFonts w:ascii="Cascadia Mono" w:hAnsi="Cascadia Mono" w:cs="Cascadia Mono"/>
+          <w:color w:val="000000"/>
+          <w:sz w:val="19"/>
+          <w:szCs w:val="19"/>
+          <w:lang w:val="en-US" w:eastAsia="en-US"/>
+        </w:rPr>
+        <w:t xml:space="preserve">     CallCancel = 5,</w:t>
+      </w:r>
+    </w:p>
+    <w:p>
+      <w:pPr>
+        <w:autoSpaceDE w:val="0"/>
+        <w:autoSpaceDN w:val="0"/>
+        <w:adjustRightInd w:val="0"/>
+        <w:spacing w:after="0" w:line="240" w:lineRule="auto"/>
+        <w:ind w:left="1080"/>
+        <w:rPr>
+          <w:rFonts w:ascii="Cascadia Mono" w:hAnsi="Cascadia Mono" w:cs="Cascadia Mono"/>
+          <w:color w:val="000000"/>
+          <w:sz w:val="19"/>
+          <w:szCs w:val="19"/>
+          <w:lang w:val="en-US" w:eastAsia="en-US"/>
+        </w:rPr>
+      </w:pPr>
+    </w:p>
+    <w:p>
+      <w:pPr>
+        <w:autoSpaceDE w:val="0"/>
+        <w:autoSpaceDN w:val="0"/>
+        <w:adjustRightInd w:val="0"/>
+        <w:spacing w:after="0" w:line="240" w:lineRule="auto"/>
+        <w:ind w:left="1080"/>
+        <w:rPr>
+          <w:rFonts w:ascii="Cascadia Mono" w:hAnsi="Cascadia Mono" w:cs="Cascadia Mono"/>
+          <w:color w:val="000000"/>
+          <w:sz w:val="19"/>
+          <w:szCs w:val="19"/>
+          <w:lang w:val="en-US" w:eastAsia="en-US"/>
+        </w:rPr>
+      </w:pPr>
+      <w:r>
+        <w:rPr>
+          <w:rFonts w:ascii="Cascadia Mono" w:hAnsi="Cascadia Mono" w:cs="Cascadia Mono"/>
+          <w:color w:val="000000"/>
+          <w:sz w:val="19"/>
+          <w:szCs w:val="19"/>
+          <w:lang w:val="en-US" w:eastAsia="en-US"/>
+        </w:rPr>
+        <w:t xml:space="preserve">     DepositCoin = 10,</w:t>
+      </w:r>
+    </w:p>
+    <w:p>
+      <w:pPr>
+        <w:autoSpaceDE w:val="0"/>
+        <w:autoSpaceDN w:val="0"/>
+        <w:adjustRightInd w:val="0"/>
+        <w:spacing w:after="0" w:line="240" w:lineRule="auto"/>
+        <w:ind w:left="1080"/>
+        <w:rPr>
+          <w:rFonts w:ascii="Cascadia Mono" w:hAnsi="Cascadia Mono" w:cs="Cascadia Mono"/>
+          <w:color w:val="000000"/>
+          <w:sz w:val="19"/>
+          <w:szCs w:val="19"/>
+          <w:lang w:val="en-US" w:eastAsia="en-US"/>
+        </w:rPr>
+      </w:pPr>
+      <w:r>
+        <w:rPr>
+          <w:rFonts w:ascii="Cascadia Mono" w:hAnsi="Cascadia Mono" w:cs="Cascadia Mono"/>
+          <w:color w:val="000000"/>
+          <w:sz w:val="19"/>
+          <w:szCs w:val="19"/>
+          <w:lang w:val="en-US" w:eastAsia="en-US"/>
+        </w:rPr>
+        <w:t xml:space="preserve">     WithdrawCoin = 11,</w:t>
+      </w:r>
+    </w:p>
+    <w:p>
+      <w:pPr>
+        <w:autoSpaceDE w:val="0"/>
+        <w:autoSpaceDN w:val="0"/>
+        <w:adjustRightInd w:val="0"/>
+        <w:spacing w:after="0" w:line="240" w:lineRule="auto"/>
+        <w:ind w:left="1080"/>
+        <w:rPr>
+          <w:rFonts w:ascii="Cascadia Mono" w:hAnsi="Cascadia Mono" w:cs="Cascadia Mono"/>
+          <w:color w:val="000000"/>
+          <w:sz w:val="19"/>
+          <w:szCs w:val="19"/>
+          <w:lang w:val="en-US" w:eastAsia="en-US"/>
+        </w:rPr>
+      </w:pPr>
+      <w:r>
+        <w:rPr>
+          <w:rFonts w:ascii="Cascadia Mono" w:hAnsi="Cascadia Mono" w:cs="Cascadia Mono"/>
+          <w:color w:val="000000"/>
+          <w:sz w:val="19"/>
+          <w:szCs w:val="19"/>
+          <w:lang w:val="en-US" w:eastAsia="en-US"/>
+        </w:rPr>
+        <w:t xml:space="preserve">     WithdrawCoinFail = 12,</w:t>
+      </w:r>
+    </w:p>
+    <w:p>
+      <w:pPr>
+        <w:autoSpaceDE w:val="0"/>
+        <w:autoSpaceDN w:val="0"/>
+        <w:adjustRightInd w:val="0"/>
+        <w:spacing w:after="0" w:line="240" w:lineRule="auto"/>
+        <w:ind w:left="1080"/>
+        <w:rPr>
+          <w:rFonts w:ascii="Cascadia Mono" w:hAnsi="Cascadia Mono" w:cs="Cascadia Mono"/>
+          <w:color w:val="000000"/>
+          <w:sz w:val="19"/>
+          <w:szCs w:val="19"/>
+          <w:lang w:val="en-US" w:eastAsia="en-US"/>
+        </w:rPr>
+      </w:pPr>
+    </w:p>
+    <w:p>
+      <w:pPr>
+        <w:autoSpaceDE w:val="0"/>
+        <w:autoSpaceDN w:val="0"/>
+        <w:adjustRightInd w:val="0"/>
+        <w:spacing w:after="0" w:line="240" w:lineRule="auto"/>
+        <w:ind w:left="1080"/>
+        <w:rPr>
+          <w:rFonts w:ascii="Cascadia Mono" w:hAnsi="Cascadia Mono" w:cs="Cascadia Mono"/>
+          <w:color w:val="000000"/>
+          <w:sz w:val="19"/>
+          <w:szCs w:val="19"/>
+          <w:lang w:val="en-US" w:eastAsia="en-US"/>
+        </w:rPr>
+      </w:pPr>
+      <w:r>
+        <w:rPr>
+          <w:rFonts w:ascii="Cascadia Mono" w:hAnsi="Cascadia Mono" w:cs="Cascadia Mono"/>
+          <w:color w:val="000000"/>
+          <w:sz w:val="19"/>
+          <w:szCs w:val="19"/>
+          <w:lang w:val="en-US" w:eastAsia="en-US"/>
+        </w:rPr>
+        <w:t xml:space="preserve">     DepositBonus = 13,</w:t>
+      </w:r>
+    </w:p>
+    <w:p>
+      <w:pPr>
+        <w:autoSpaceDE w:val="0"/>
+        <w:autoSpaceDN w:val="0"/>
+        <w:adjustRightInd w:val="0"/>
+        <w:spacing w:after="0" w:line="240" w:lineRule="auto"/>
+        <w:ind w:left="1080"/>
+        <w:rPr>
+          <w:rFonts w:ascii="Cascadia Mono" w:hAnsi="Cascadia Mono" w:cs="Cascadia Mono"/>
+          <w:color w:val="000000"/>
+          <w:sz w:val="19"/>
+          <w:szCs w:val="19"/>
+          <w:lang w:val="en-US" w:eastAsia="en-US"/>
+        </w:rPr>
+      </w:pPr>
+      <w:r>
+        <w:rPr>
+          <w:rFonts w:ascii="Cascadia Mono" w:hAnsi="Cascadia Mono" w:cs="Cascadia Mono"/>
+          <w:color w:val="000000"/>
+          <w:sz w:val="19"/>
+          <w:szCs w:val="19"/>
+          <w:lang w:val="en-US" w:eastAsia="en-US"/>
+        </w:rPr>
+        <w:t xml:space="preserve">     RefferalBonus = 14,</w:t>
+      </w:r>
+    </w:p>
+    <w:p>
+      <w:pPr>
+        <w:autoSpaceDE w:val="0"/>
+        <w:autoSpaceDN w:val="0"/>
+        <w:adjustRightInd w:val="0"/>
+        <w:spacing w:after="0" w:line="240" w:lineRule="auto"/>
+        <w:ind w:left="1080"/>
+        <w:rPr>
+          <w:rFonts w:ascii="Cascadia Mono" w:hAnsi="Cascadia Mono" w:cs="Cascadia Mono"/>
+          <w:color w:val="000000"/>
+          <w:sz w:val="19"/>
+          <w:szCs w:val="19"/>
+          <w:lang w:val="en-US" w:eastAsia="en-US"/>
+        </w:rPr>
+      </w:pPr>
+      <w:r>
+        <w:rPr>
+          <w:rFonts w:ascii="Cascadia Mono" w:hAnsi="Cascadia Mono" w:cs="Cascadia Mono"/>
+          <w:color w:val="000000"/>
+          <w:sz w:val="19"/>
+          <w:szCs w:val="19"/>
+          <w:lang w:val="en-US" w:eastAsia="en-US"/>
+        </w:rPr>
+        <w:t>}</w:t>
+      </w:r>
+    </w:p>
+    <w:p>
+      <w:pPr>
+        <w:pStyle w:val="ListParagraph"/>
+        <w:ind w:left="1080"/>
+        <w:rPr>
+          <w:rFonts w:ascii="Helvetica" w:hAnsi="Helvetica" w:cs="Helvetica"/>
+        </w:rPr>
+      </w:pPr>
+    </w:p>
+    <w:p>
+      <w:pPr>
+        <w:pStyle w:val="ListParagraph"/>
+        <w:numPr>
+          <w:ilvl w:val="0"/>
+          <w:numId w:val="2"/>
+        </w:numPr>
+        <w:rPr>
+          <w:rFonts w:ascii="Helvetica" w:hAnsi="Helvetica" w:cs="Helvetica"/>
+        </w:rPr>
+      </w:pPr>
+      <w:r>
+        <w:rPr>
+          <w:rFonts w:ascii="Helvetica" w:hAnsi="Helvetica" w:cs="Helvetica"/>
+        </w:rPr>
+        <w:t>Request parameters</w:t>
+      </w:r>
+    </w:p>
+    <w:tbl>
+      <w:tblPr>
+        <w:tblStyle w:val="GridTable1Light1"/>
+        <w:tblW w:w="7248" w:type="dxa"/>
+        <w:tblInd w:w="1014" w:type="dxa"/>
+        <w:tblLook w:val="04A0" w:firstRow="1" w:lastRow="0" w:firstColumn="1" w:lastColumn="0" w:noHBand="0" w:noVBand="1"/>
+      </w:tblPr>
+      <w:tblGrid>
+        <w:gridCol w:w="1586"/>
+        <w:gridCol w:w="2128"/>
+        <w:gridCol w:w="2376"/>
+        <w:gridCol w:w="1158"/>
+      </w:tblGrid>
+      <w:tr>
+        <w:trPr>
+          <w:cnfStyle w:val="100000000000" w:firstRow="1" w:lastRow="0" w:firstColumn="0" w:lastColumn="0" w:oddVBand="0" w:evenVBand="0" w:oddHBand="0" w:evenHBand="0" w:firstRowFirstColumn="0" w:firstRowLastColumn="0" w:lastRowFirstColumn="0" w:lastRowLastColumn="0"/>
+          <w:trHeight w:val="300"/>
+        </w:trPr>
+        <w:tc>
+          <w:tcPr>
+            <w:cnfStyle w:val="001000000000" w:firstRow="0" w:lastRow="0" w:firstColumn="1" w:lastColumn="0" w:oddVBand="0" w:evenVBand="0" w:oddHBand="0" w:evenHBand="0" w:firstRowFirstColumn="0" w:firstRowLastColumn="0" w:lastRowFirstColumn="0" w:lastRowLastColumn="0"/>
+            <w:tcW w:w="1586" w:type="dxa"/>
+          </w:tcPr>
+          <w:p>
+            <w:pPr>
+              <w:spacing w:after="0" w:line="240" w:lineRule="auto"/>
+              <w:rPr>
+                <w:rFonts w:ascii="Helvetica" w:hAnsi="Helvetica" w:cs="Helvetica"/>
+                <w:b w:val="0"/>
+                <w:bCs w:val="0"/>
+                <w:color w:val="000000"/>
+              </w:rPr>
+            </w:pPr>
+            <w:r>
+              <w:rPr>
+                <w:rFonts w:ascii="Helvetica" w:hAnsi="Helvetica" w:cs="Helvetica"/>
+                <w:color w:val="000000"/>
+              </w:rPr>
+              <w:t>field</w:t>
+            </w:r>
+          </w:p>
+        </w:tc>
+        <w:tc>
+          <w:tcPr>
+            <w:tcW w:w="2128" w:type="dxa"/>
+          </w:tcPr>
+          <w:p>
+            <w:pPr>
+              <w:spacing w:after="0" w:line="240" w:lineRule="auto"/>
+              <w:cnfStyle w:val="100000000000" w:firstRow="1" w:lastRow="0" w:firstColumn="0" w:lastColumn="0" w:oddVBand="0" w:evenVBand="0" w:oddHBand="0" w:evenHBand="0" w:firstRowFirstColumn="0" w:firstRowLastColumn="0" w:lastRowFirstColumn="0" w:lastRowLastColumn="0"/>
+              <w:rPr>
+                <w:rFonts w:ascii="Helvetica" w:hAnsi="Helvetica" w:cs="Helvetica"/>
+                <w:b w:val="0"/>
+                <w:bCs w:val="0"/>
+                <w:color w:val="000000"/>
+              </w:rPr>
+            </w:pPr>
+            <w:r>
+              <w:rPr>
+                <w:rFonts w:ascii="Helvetica" w:hAnsi="Helvetica" w:cs="Helvetica"/>
+                <w:color w:val="000000"/>
+              </w:rPr>
+              <w:t>category</w:t>
+            </w:r>
+          </w:p>
+        </w:tc>
+        <w:tc>
+          <w:tcPr>
+            <w:tcW w:w="2376" w:type="dxa"/>
+          </w:tcPr>
+          <w:p>
+            <w:pPr>
+              <w:spacing w:after="0" w:line="240" w:lineRule="auto"/>
+              <w:cnfStyle w:val="100000000000" w:firstRow="1" w:lastRow="0" w:firstColumn="0" w:lastColumn="0" w:oddVBand="0" w:evenVBand="0" w:oddHBand="0" w:evenHBand="0" w:firstRowFirstColumn="0" w:firstRowLastColumn="0" w:lastRowFirstColumn="0" w:lastRowLastColumn="0"/>
+              <w:rPr>
+                <w:rFonts w:ascii="Helvetica" w:hAnsi="Helvetica" w:cs="Helvetica"/>
+                <w:b w:val="0"/>
+                <w:bCs w:val="0"/>
+                <w:color w:val="000000"/>
+              </w:rPr>
+            </w:pPr>
+            <w:r>
+              <w:rPr>
+                <w:rFonts w:ascii="Helvetica" w:hAnsi="Helvetica" w:cs="Helvetica"/>
+                <w:color w:val="000000"/>
+              </w:rPr>
+              <w:t>explanation</w:t>
+            </w:r>
+          </w:p>
+        </w:tc>
+        <w:tc>
+          <w:tcPr>
+            <w:tcW w:w="1158" w:type="dxa"/>
+          </w:tcPr>
+          <w:p>
+            <w:pPr>
+              <w:spacing w:after="0" w:line="240" w:lineRule="auto"/>
+              <w:cnfStyle w:val="100000000000" w:firstRow="1" w:lastRow="0" w:firstColumn="0" w:lastColumn="0" w:oddVBand="0" w:evenVBand="0" w:oddHBand="0" w:evenHBand="0" w:firstRowFirstColumn="0" w:firstRowLastColumn="0" w:lastRowFirstColumn="0" w:lastRowLastColumn="0"/>
+              <w:rPr>
+                <w:rFonts w:ascii="Helvetica" w:hAnsi="Helvetica" w:cs="Helvetica"/>
+                <w:b w:val="0"/>
+                <w:bCs w:val="0"/>
+                <w:color w:val="000000"/>
+              </w:rPr>
+            </w:pPr>
+            <w:r>
+              <w:rPr>
+                <w:rFonts w:ascii="Helvetica" w:hAnsi="Helvetica" w:cs="Helvetica"/>
+                <w:color w:val="000000"/>
+              </w:rPr>
+              <w:t>essential</w:t>
+            </w:r>
+          </w:p>
+        </w:tc>
+      </w:tr>
+      <w:tr>
+        <w:trPr>
+          <w:trHeight w:val="300"/>
+        </w:trPr>
+        <w:tc>
+          <w:tcPr>
+            <w:cnfStyle w:val="001000000000" w:firstRow="0" w:lastRow="0" w:firstColumn="1" w:lastColumn="0" w:oddVBand="0" w:evenVBand="0" w:oddHBand="0" w:evenHBand="0" w:firstRowFirstColumn="0" w:firstRowLastColumn="0" w:lastRowFirstColumn="0" w:lastRowLastColumn="0"/>
+            <w:tcW w:w="1586" w:type="dxa"/>
+          </w:tcPr>
+          <w:p>
+            <w:pPr>
+              <w:spacing w:after="0" w:line="240" w:lineRule="auto"/>
+              <w:rPr>
+                <w:rFonts w:ascii="Helvetica" w:hAnsi="Helvetica" w:cs="Helvetica"/>
+                <w:b w:val="0"/>
+                <w:bCs w:val="0"/>
+                <w:color w:val="000000"/>
+              </w:rPr>
+            </w:pPr>
+            <w:r>
+              <w:rPr>
+                <w:rFonts w:ascii="Helvetica" w:hAnsi="Helvetica" w:cs="Helvetica"/>
+                <w:color w:val="000000"/>
+              </w:rPr>
+              <w:t>method</w:t>
+            </w:r>
+          </w:p>
+        </w:tc>
+        <w:tc>
+          <w:tcPr>
+            <w:tcW w:w="2128" w:type="dxa"/>
+          </w:tcPr>
+          <w:p>
+            <w:pPr>
+              <w:spacing w:after="0" w:line="240" w:lineRule="auto"/>
+              <w:cnfStyle w:val="000000000000" w:firstRow="0" w:lastRow="0" w:firstColumn="0" w:lastColumn="0" w:oddVBand="0" w:evenVBand="0" w:oddHBand="0" w:evenHBand="0" w:firstRowFirstColumn="0" w:firstRowLastColumn="0" w:lastRowFirstColumn="0" w:lastRowLastColumn="0"/>
+              <w:rPr>
+                <w:rFonts w:ascii="Helvetica" w:hAnsi="Helvetica" w:cs="Helvetica"/>
+                <w:color w:val="000000"/>
+              </w:rPr>
+            </w:pPr>
+            <w:r>
+              <w:rPr>
+                <w:rFonts w:ascii="Helvetica" w:hAnsi="Helvetica" w:cs="Helvetica"/>
+                <w:color w:val="000000"/>
+              </w:rPr>
+              <w:t>String</w:t>
+            </w:r>
+          </w:p>
+        </w:tc>
+        <w:tc>
+          <w:tcPr>
+            <w:tcW w:w="2376" w:type="dxa"/>
+          </w:tcPr>
+          <w:p>
+            <w:pPr>
+              <w:spacing w:after="0" w:line="240" w:lineRule="auto"/>
+              <w:cnfStyle w:val="000000000000" w:firstRow="0" w:lastRow="0" w:firstColumn="0" w:lastColumn="0" w:oddVBand="0" w:evenVBand="0" w:oddHBand="0" w:evenHBand="0" w:firstRowFirstColumn="0" w:firstRowLastColumn="0" w:lastRowFirstColumn="0" w:lastRowLastColumn="0"/>
+              <w:rPr>
+                <w:rFonts w:ascii="Helvetica" w:hAnsi="Helvetica" w:cs="Helvetica"/>
+                <w:color w:val="000000"/>
+              </w:rPr>
+            </w:pPr>
+            <w:r>
+              <w:rPr>
+                <w:rFonts w:ascii="Helvetica" w:hAnsi="Helvetica" w:cs="Helvetica"/>
+                <w:color w:val="000000"/>
+              </w:rPr>
+              <w:t>Get</w:t>
+            </w:r>
+            <w:r>
+              <w:rPr>
+                <w:rFonts w:ascii="Helvetica" w:hAnsi="Helvetica" w:cs="Helvetica"/>
+                <w:color w:val="000000"/>
+              </w:rPr>
+              <w:t>Transaction</w:t>
+            </w:r>
+            <w:r>
+              <w:rPr>
+                <w:rFonts w:ascii="Helvetica" w:hAnsi="Helvetica" w:cs="Helvetica"/>
+                <w:color w:val="000000"/>
+              </w:rPr>
+              <w:t>List</w:t>
+            </w:r>
+          </w:p>
+        </w:tc>
+        <w:tc>
+          <w:tcPr>
+            <w:tcW w:w="1158" w:type="dxa"/>
+          </w:tcPr>
+          <w:p>
+            <w:pPr>
+              <w:spacing w:after="0" w:line="240" w:lineRule="auto"/>
+              <w:cnfStyle w:val="000000000000" w:firstRow="0" w:lastRow="0" w:firstColumn="0" w:lastColumn="0" w:oddVBand="0" w:evenVBand="0" w:oddHBand="0" w:evenHBand="0" w:firstRowFirstColumn="0" w:firstRowLastColumn="0" w:lastRowFirstColumn="0" w:lastRowLastColumn="0"/>
+              <w:rPr>
+                <w:rFonts w:ascii="Helvetica" w:hAnsi="Helvetica" w:cs="Helvetica"/>
+                <w:color w:val="000000"/>
+              </w:rPr>
+            </w:pPr>
+            <w:r>
+              <w:rPr>
+                <w:rFonts w:ascii="Helvetica" w:hAnsi="Helvetica" w:cs="Helvetica"/>
+                <w:color w:val="000000"/>
+              </w:rPr>
+              <w:t>Y</w:t>
+            </w:r>
+          </w:p>
+        </w:tc>
+      </w:tr>
+      <w:tr>
+        <w:trPr>
+          <w:trHeight w:val="300"/>
+        </w:trPr>
+        <w:tc>
+          <w:tcPr>
+            <w:cnfStyle w:val="001000000000" w:firstRow="0" w:lastRow="0" w:firstColumn="1" w:lastColumn="0" w:oddVBand="0" w:evenVBand="0" w:oddHBand="0" w:evenHBand="0" w:firstRowFirstColumn="0" w:firstRowLastColumn="0" w:lastRowFirstColumn="0" w:lastRowLastColumn="0"/>
+            <w:tcW w:w="1586" w:type="dxa"/>
+          </w:tcPr>
+          <w:p>
+            <w:pPr>
+              <w:spacing w:after="0" w:line="240" w:lineRule="auto"/>
+              <w:rPr>
+                <w:rFonts w:ascii="Helvetica" w:hAnsi="Helvetica" w:cs="Helvetica"/>
+                <w:b w:val="0"/>
+                <w:bCs w:val="0"/>
+                <w:color w:val="000000"/>
+              </w:rPr>
+            </w:pPr>
+            <w:r>
+              <w:rPr>
+                <w:rFonts w:ascii="Helvetica" w:hAnsi="Helvetica" w:cs="Helvetica"/>
+                <w:color w:val="000000"/>
+              </w:rPr>
+              <w:t>agentCode</w:t>
+            </w:r>
+          </w:p>
+        </w:tc>
+        <w:tc>
+          <w:tcPr>
+            <w:tcW w:w="2128" w:type="dxa"/>
+          </w:tcPr>
+          <w:p>
+            <w:pPr>
+              <w:spacing w:after="0" w:line="240" w:lineRule="auto"/>
+              <w:cnfStyle w:val="000000000000" w:firstRow="0" w:lastRow="0" w:firstColumn="0" w:lastColumn="0" w:oddVBand="0" w:evenVBand="0" w:oddHBand="0" w:evenHBand="0" w:firstRowFirstColumn="0" w:firstRowLastColumn="0" w:lastRowFirstColumn="0" w:lastRowLastColumn="0"/>
+              <w:rPr>
+                <w:rFonts w:ascii="Helvetica" w:hAnsi="Helvetica" w:cs="Helvetica"/>
+                <w:color w:val="000000"/>
+              </w:rPr>
+            </w:pPr>
+            <w:r>
+              <w:rPr>
+                <w:rFonts w:ascii="Helvetica" w:hAnsi="Helvetica" w:cs="Helvetica"/>
+                <w:color w:val="000000"/>
+              </w:rPr>
+              <w:t>String</w:t>
+            </w:r>
+          </w:p>
+        </w:tc>
+        <w:tc>
+          <w:tcPr>
+            <w:tcW w:w="2376" w:type="dxa"/>
+          </w:tcPr>
+          <w:p>
+            <w:pPr>
+              <w:spacing w:after="0" w:line="240" w:lineRule="auto"/>
+              <w:cnfStyle w:val="000000000000" w:firstRow="0" w:lastRow="0" w:firstColumn="0" w:lastColumn="0" w:oddVBand="0" w:evenVBand="0" w:oddHBand="0" w:evenHBand="0" w:firstRowFirstColumn="0" w:firstRowLastColumn="0" w:lastRowFirstColumn="0" w:lastRowLastColumn="0"/>
+              <w:rPr>
+                <w:rFonts w:ascii="Helvetica" w:hAnsi="Helvetica" w:cs="Helvetica"/>
+                <w:color w:val="000000"/>
+              </w:rPr>
+            </w:pPr>
+            <w:r>
+              <w:rPr>
+                <w:rFonts w:ascii="Helvetica" w:hAnsi="Helvetica" w:cs="Helvetica"/>
+                <w:color w:val="000000"/>
+              </w:rPr>
+              <w:t>agent code</w:t>
+            </w:r>
+          </w:p>
+        </w:tc>
+        <w:tc>
+          <w:tcPr>
+            <w:tcW w:w="1158" w:type="dxa"/>
+          </w:tcPr>
+          <w:p>
+            <w:pPr>
+              <w:spacing w:after="0" w:line="240" w:lineRule="auto"/>
+              <w:cnfStyle w:val="000000000000" w:firstRow="0" w:lastRow="0" w:firstColumn="0" w:lastColumn="0" w:oddVBand="0" w:evenVBand="0" w:oddHBand="0" w:evenHBand="0" w:firstRowFirstColumn="0" w:firstRowLastColumn="0" w:lastRowFirstColumn="0" w:lastRowLastColumn="0"/>
+              <w:rPr>
+                <w:rFonts w:ascii="Helvetica" w:hAnsi="Helvetica" w:cs="Helvetica"/>
+                <w:color w:val="000000"/>
+              </w:rPr>
+            </w:pPr>
+            <w:r>
+              <w:rPr>
+                <w:rFonts w:ascii="Helvetica" w:hAnsi="Helvetica" w:cs="Helvetica"/>
+                <w:color w:val="000000"/>
+              </w:rPr>
+              <w:t>Y</w:t>
+            </w:r>
+          </w:p>
+        </w:tc>
+      </w:tr>
+      <w:tr>
+        <w:trPr>
+          <w:trHeight w:val="300"/>
+        </w:trPr>
+        <w:tc>
+          <w:tcPr>
+            <w:cnfStyle w:val="001000000000" w:firstRow="0" w:lastRow="0" w:firstColumn="1" w:lastColumn="0" w:oddVBand="0" w:evenVBand="0" w:oddHBand="0" w:evenHBand="0" w:firstRowFirstColumn="0" w:firstRowLastColumn="0" w:lastRowFirstColumn="0" w:lastRowLastColumn="0"/>
+            <w:tcW w:w="1586" w:type="dxa"/>
+          </w:tcPr>
+          <w:p>
+            <w:pPr>
+              <w:spacing w:after="0" w:line="240" w:lineRule="auto"/>
+              <w:rPr>
+                <w:rFonts w:ascii="Helvetica" w:hAnsi="Helvetica" w:cs="Helvetica"/>
+                <w:b w:val="0"/>
+                <w:bCs w:val="0"/>
+                <w:color w:val="000000"/>
+              </w:rPr>
+            </w:pPr>
+            <w:r>
+              <w:rPr>
+                <w:rFonts w:ascii="Helvetica" w:hAnsi="Helvetica" w:cs="Helvetica"/>
+                <w:color w:val="000000"/>
+              </w:rPr>
+              <w:t>userCode</w:t>
+            </w:r>
+          </w:p>
+        </w:tc>
+        <w:tc>
+          <w:tcPr>
+            <w:tcW w:w="2128" w:type="dxa"/>
+          </w:tcPr>
+          <w:p>
+            <w:pPr>
+              <w:spacing w:after="0" w:line="240" w:lineRule="auto"/>
+              <w:cnfStyle w:val="000000000000" w:firstRow="0" w:lastRow="0" w:firstColumn="0" w:lastColumn="0" w:oddVBand="0" w:evenVBand="0" w:oddHBand="0" w:evenHBand="0" w:firstRowFirstColumn="0" w:firstRowLastColumn="0" w:lastRowFirstColumn="0" w:lastRowLastColumn="0"/>
+              <w:rPr>
+                <w:rFonts w:ascii="Helvetica" w:hAnsi="Helvetica" w:cs="Helvetica"/>
+                <w:color w:val="000000"/>
+              </w:rPr>
+            </w:pPr>
+            <w:r>
+              <w:rPr>
+                <w:rFonts w:ascii="Helvetica" w:hAnsi="Helvetica" w:cs="Helvetica"/>
+                <w:color w:val="000000"/>
+              </w:rPr>
+              <w:t>String</w:t>
+            </w:r>
+          </w:p>
+        </w:tc>
+        <w:tc>
+          <w:tcPr>
+            <w:tcW w:w="2376" w:type="dxa"/>
+          </w:tcPr>
+          <w:p>
+            <w:pPr>
+              <w:spacing w:after="0" w:line="240" w:lineRule="auto"/>
+              <w:cnfStyle w:val="000000000000" w:firstRow="0" w:lastRow="0" w:firstColumn="0" w:lastColumn="0" w:oddVBand="0" w:evenVBand="0" w:oddHBand="0" w:evenHBand="0" w:firstRowFirstColumn="0" w:firstRowLastColumn="0" w:lastRowFirstColumn="0" w:lastRowLastColumn="0"/>
+              <w:rPr>
+                <w:rFonts w:ascii="Helvetica" w:hAnsi="Helvetica" w:cs="Helvetica"/>
+                <w:color w:val="000000"/>
+              </w:rPr>
+            </w:pPr>
+            <w:r>
+              <w:rPr>
+                <w:rFonts w:ascii="Helvetica" w:hAnsi="Helvetica" w:cs="Helvetica"/>
+                <w:color w:val="000000"/>
+              </w:rPr>
+              <w:t>User code</w:t>
+            </w:r>
+          </w:p>
+        </w:tc>
+        <w:tc>
+          <w:tcPr>
+            <w:tcW w:w="1158" w:type="dxa"/>
+          </w:tcPr>
+          <w:p>
+            <w:pPr>
+              <w:spacing w:after="0" w:line="240" w:lineRule="auto"/>
+              <w:cnfStyle w:val="000000000000" w:firstRow="0" w:lastRow="0" w:firstColumn="0" w:lastColumn="0" w:oddVBand="0" w:evenVBand="0" w:oddHBand="0" w:evenHBand="0" w:firstRowFirstColumn="0" w:firstRowLastColumn="0" w:lastRowFirstColumn="0" w:lastRowLastColumn="0"/>
+              <w:rPr>
+                <w:rFonts w:ascii="Helvetica" w:hAnsi="Helvetica" w:cs="Helvetica"/>
+                <w:color w:val="000000"/>
+              </w:rPr>
+            </w:pPr>
+            <w:r>
+              <w:rPr>
+                <w:rFonts w:ascii="Helvetica" w:hAnsi="Helvetica" w:cs="Helvetica"/>
+                <w:color w:val="000000"/>
+              </w:rPr>
+              <w:t>N</w:t>
+            </w:r>
+          </w:p>
+        </w:tc>
+      </w:tr>
+      <w:tr>
+        <w:trPr>
+          <w:trHeight w:val="300"/>
+        </w:trPr>
+        <w:tc>
+          <w:tcPr>
+            <w:cnfStyle w:val="001000000000" w:firstRow="0" w:lastRow="0" w:firstColumn="1" w:lastColumn="0" w:oddVBand="0" w:evenVBand="0" w:oddHBand="0" w:evenHBand="0" w:firstRowFirstColumn="0" w:firstRowLastColumn="0" w:lastRowFirstColumn="0" w:lastRowLastColumn="0"/>
+            <w:tcW w:w="1586" w:type="dxa"/>
+          </w:tcPr>
+          <w:p>
+            <w:pPr>
+              <w:spacing w:after="0" w:line="240" w:lineRule="auto"/>
+              <w:rPr>
+                <w:rFonts w:ascii="Helvetica" w:hAnsi="Helvetica" w:cs="Helvetica"/>
+                <w:color w:val="000000"/>
+              </w:rPr>
+            </w:pPr>
+            <w:r>
+              <w:rPr>
+                <w:rFonts w:ascii="Helvetica" w:hAnsi="Helvetica" w:cs="Helvetica"/>
+                <w:color w:val="000000"/>
+              </w:rPr>
+              <w:t>txnType</w:t>
+            </w:r>
+          </w:p>
+        </w:tc>
+        <w:tc>
+          <w:tcPr>
+            <w:tcW w:w="2128" w:type="dxa"/>
+          </w:tcPr>
+          <w:p>
+            <w:pPr>
+              <w:spacing w:after="0" w:line="240" w:lineRule="auto"/>
+              <w:cnfStyle w:val="000000000000" w:firstRow="0" w:lastRow="0" w:firstColumn="0" w:lastColumn="0" w:oddVBand="0" w:evenVBand="0" w:oddHBand="0" w:evenHBand="0" w:firstRowFirstColumn="0" w:firstRowLastColumn="0" w:lastRowFirstColumn="0" w:lastRowLastColumn="0"/>
+              <w:rPr>
+                <w:rFonts w:ascii="Helvetica" w:hAnsi="Helvetica" w:cs="Helvetica"/>
+                <w:color w:val="000000"/>
+              </w:rPr>
+            </w:pPr>
+            <w:r>
+              <w:rPr>
+                <w:rFonts w:ascii="Helvetica" w:hAnsi="Helvetica" w:cs="Helvetica"/>
+                <w:color w:val="000000"/>
+              </w:rPr>
+              <w:t>Integer</w:t>
+            </w:r>
+          </w:p>
+        </w:tc>
+        <w:tc>
+          <w:tcPr>
+            <w:tcW w:w="2376" w:type="dxa"/>
+          </w:tcPr>
+          <w:p>
+            <w:pPr>
+              <w:spacing w:after="0" w:line="240" w:lineRule="auto"/>
+              <w:cnfStyle w:val="000000000000" w:firstRow="0" w:lastRow="0" w:firstColumn="0" w:lastColumn="0" w:oddVBand="0" w:evenVBand="0" w:oddHBand="0" w:evenHBand="0" w:firstRowFirstColumn="0" w:firstRowLastColumn="0" w:lastRowFirstColumn="0" w:lastRowLastColumn="0"/>
+              <w:rPr>
+                <w:rFonts w:ascii="Helvetica" w:hAnsi="Helvetica" w:cs="Helvetica"/>
+                <w:color w:val="000000"/>
+              </w:rPr>
+            </w:pPr>
+            <w:r>
+              <w:rPr>
+                <w:rFonts w:ascii="Helvetica" w:hAnsi="Helvetica" w:cs="Helvetica"/>
+                <w:color w:val="000000"/>
+              </w:rPr>
+              <w:t>Transaction type</w:t>
+            </w:r>
+          </w:p>
+        </w:tc>
+        <w:tc>
+          <w:tcPr>
+            <w:tcW w:w="1158" w:type="dxa"/>
+          </w:tcPr>
+          <w:p>
+            <w:pPr>
+              <w:spacing w:after="0" w:line="240" w:lineRule="auto"/>
+              <w:cnfStyle w:val="000000000000" w:firstRow="0" w:lastRow="0" w:firstColumn="0" w:lastColumn="0" w:oddVBand="0" w:evenVBand="0" w:oddHBand="0" w:evenHBand="0" w:firstRowFirstColumn="0" w:firstRowLastColumn="0" w:lastRowFirstColumn="0" w:lastRowLastColumn="0"/>
+              <w:rPr>
+                <w:rFonts w:ascii="Helvetica" w:hAnsi="Helvetica" w:cs="Helvetica"/>
+                <w:color w:val="000000"/>
+              </w:rPr>
+            </w:pPr>
+            <w:r>
+              <w:rPr>
+                <w:rFonts w:ascii="Helvetica" w:hAnsi="Helvetica" w:cs="Helvetica"/>
+                <w:color w:val="000000"/>
+              </w:rPr>
+              <w:t>Y</w:t>
+            </w:r>
+          </w:p>
+        </w:tc>
+      </w:tr>
+      <w:tr>
+        <w:trPr>
+          <w:trHeight w:val="300"/>
+        </w:trPr>
+        <w:tc>
+          <w:tcPr>
+            <w:cnfStyle w:val="001000000000" w:firstRow="0" w:lastRow="0" w:firstColumn="1" w:lastColumn="0" w:oddVBand="0" w:evenVBand="0" w:oddHBand="0" w:evenHBand="0" w:firstRowFirstColumn="0" w:firstRowLastColumn="0" w:lastRowFirstColumn="0" w:lastRowLastColumn="0"/>
+            <w:tcW w:w="1586" w:type="dxa"/>
+          </w:tcPr>
+          <w:p>
+            <w:pPr>
+              <w:spacing w:after="0" w:line="240" w:lineRule="auto"/>
+              <w:rPr>
+                <w:rFonts w:ascii="Helvetica" w:hAnsi="Helvetica" w:cs="Helvetica"/>
+                <w:color w:val="000000"/>
+              </w:rPr>
+            </w:pPr>
+            <w:r>
+              <w:rPr>
+                <w:rFonts w:ascii="Helvetica" w:hAnsi="Helvetica" w:cs="Helvetica"/>
+                <w:color w:val="000000"/>
+              </w:rPr>
+              <w:t>offset</w:t>
+            </w:r>
+          </w:p>
+        </w:tc>
+        <w:tc>
+          <w:tcPr>
+            <w:tcW w:w="2128" w:type="dxa"/>
+          </w:tcPr>
+          <w:p>
+            <w:pPr>
+              <w:spacing w:after="0" w:line="240" w:lineRule="auto"/>
+              <w:cnfStyle w:val="000000000000" w:firstRow="0" w:lastRow="0" w:firstColumn="0" w:lastColumn="0" w:oddVBand="0" w:evenVBand="0" w:oddHBand="0" w:evenHBand="0" w:firstRowFirstColumn="0" w:firstRowLastColumn="0" w:lastRowFirstColumn="0" w:lastRowLastColumn="0"/>
+              <w:rPr>
+                <w:rFonts w:ascii="Helvetica" w:hAnsi="Helvetica" w:cs="Helvetica"/>
+                <w:color w:val="000000"/>
+              </w:rPr>
+            </w:pPr>
+            <w:r>
+              <w:rPr>
+                <w:rFonts w:ascii="Helvetica" w:hAnsi="Helvetica" w:cs="Helvetica"/>
+                <w:color w:val="000000"/>
+              </w:rPr>
+              <w:t>Integer</w:t>
+            </w:r>
+          </w:p>
+        </w:tc>
+        <w:tc>
+          <w:tcPr>
+            <w:tcW w:w="2376" w:type="dxa"/>
+          </w:tcPr>
+          <w:p>
+            <w:pPr>
+              <w:spacing w:after="0" w:line="240" w:lineRule="auto"/>
+              <w:cnfStyle w:val="000000000000" w:firstRow="0" w:lastRow="0" w:firstColumn="0" w:lastColumn="0" w:oddVBand="0" w:evenVBand="0" w:oddHBand="0" w:evenHBand="0" w:firstRowFirstColumn="0" w:firstRowLastColumn="0" w:lastRowFirstColumn="0" w:lastRowLastColumn="0"/>
+              <w:rPr>
+                <w:rFonts w:ascii="Helvetica" w:hAnsi="Helvetica" w:cs="Helvetica"/>
+                <w:color w:val="000000"/>
+              </w:rPr>
+            </w:pPr>
+          </w:p>
+        </w:tc>
+        <w:tc>
+          <w:tcPr>
+            <w:tcW w:w="1158" w:type="dxa"/>
+          </w:tcPr>
+          <w:p>
+            <w:pPr>
+              <w:spacing w:after="0" w:line="240" w:lineRule="auto"/>
+              <w:cnfStyle w:val="000000000000" w:firstRow="0" w:lastRow="0" w:firstColumn="0" w:lastColumn="0" w:oddVBand="0" w:evenVBand="0" w:oddHBand="0" w:evenHBand="0" w:firstRowFirstColumn="0" w:firstRowLastColumn="0" w:lastRowFirstColumn="0" w:lastRowLastColumn="0"/>
+              <w:rPr>
+                <w:rFonts w:ascii="Helvetica" w:hAnsi="Helvetica" w:cs="Helvetica"/>
+                <w:color w:val="000000"/>
+              </w:rPr>
+            </w:pPr>
+            <w:r>
+              <w:rPr>
+                <w:rFonts w:ascii="Helvetica" w:hAnsi="Helvetica" w:cs="Helvetica"/>
+                <w:color w:val="000000"/>
+              </w:rPr>
+              <w:t>Y</w:t>
+            </w:r>
+          </w:p>
+        </w:tc>
+      </w:tr>
+      <w:tr>
+        <w:trPr>
+          <w:trHeight w:val="300"/>
+        </w:trPr>
+        <w:tc>
+          <w:tcPr>
+            <w:cnfStyle w:val="001000000000" w:firstRow="0" w:lastRow="0" w:firstColumn="1" w:lastColumn="0" w:oddVBand="0" w:evenVBand="0" w:oddHBand="0" w:evenHBand="0" w:firstRowFirstColumn="0" w:firstRowLastColumn="0" w:lastRowFirstColumn="0" w:lastRowLastColumn="0"/>
+            <w:tcW w:w="1586" w:type="dxa"/>
+          </w:tcPr>
+          <w:p>
+            <w:pPr>
+              <w:spacing w:after="0" w:line="240" w:lineRule="auto"/>
+              <w:rPr>
+                <w:rFonts w:ascii="Helvetica" w:hAnsi="Helvetica" w:cs="Helvetica"/>
+                <w:color w:val="000000"/>
+              </w:rPr>
+            </w:pPr>
+            <w:r>
+              <w:rPr>
+                <w:rFonts w:ascii="Helvetica" w:hAnsi="Helvetica" w:cs="Helvetica"/>
+                <w:color w:val="000000"/>
+              </w:rPr>
+              <w:t>length</w:t>
+            </w:r>
+          </w:p>
+        </w:tc>
+        <w:tc>
+          <w:tcPr>
+            <w:tcW w:w="2128" w:type="dxa"/>
+          </w:tcPr>
+          <w:p>
+            <w:pPr>
+              <w:spacing w:after="0" w:line="240" w:lineRule="auto"/>
+              <w:cnfStyle w:val="000000000000" w:firstRow="0" w:lastRow="0" w:firstColumn="0" w:lastColumn="0" w:oddVBand="0" w:evenVBand="0" w:oddHBand="0" w:evenHBand="0" w:firstRowFirstColumn="0" w:firstRowLastColumn="0" w:lastRowFirstColumn="0" w:lastRowLastColumn="0"/>
+              <w:rPr>
+                <w:rFonts w:ascii="Helvetica" w:hAnsi="Helvetica" w:cs="Helvetica"/>
+                <w:color w:val="000000"/>
+              </w:rPr>
+            </w:pPr>
+            <w:r>
+              <w:rPr>
+                <w:rFonts w:ascii="Helvetica" w:hAnsi="Helvetica" w:cs="Helvetica"/>
+                <w:color w:val="000000"/>
+              </w:rPr>
+              <w:t>Integer</w:t>
+            </w:r>
+          </w:p>
+        </w:tc>
+        <w:tc>
+          <w:tcPr>
+            <w:tcW w:w="2376" w:type="dxa"/>
+          </w:tcPr>
+          <w:p>
+            <w:pPr>
+              <w:spacing w:after="0" w:line="240" w:lineRule="auto"/>
+              <w:cnfStyle w:val="000000000000" w:firstRow="0" w:lastRow="0" w:firstColumn="0" w:lastColumn="0" w:oddVBand="0" w:evenVBand="0" w:oddHBand="0" w:evenHBand="0" w:firstRowFirstColumn="0" w:firstRowLastColumn="0" w:lastRowFirstColumn="0" w:lastRowLastColumn="0"/>
+              <w:rPr>
+                <w:rFonts w:ascii="Helvetica" w:hAnsi="Helvetica" w:cs="Helvetica"/>
+                <w:color w:val="000000"/>
+              </w:rPr>
+            </w:pPr>
+          </w:p>
+        </w:tc>
+        <w:tc>
+          <w:tcPr>
+            <w:tcW w:w="1158" w:type="dxa"/>
+          </w:tcPr>
+          <w:p>
+            <w:pPr>
+              <w:spacing w:after="0" w:line="240" w:lineRule="auto"/>
+              <w:cnfStyle w:val="000000000000" w:firstRow="0" w:lastRow="0" w:firstColumn="0" w:lastColumn="0" w:oddVBand="0" w:evenVBand="0" w:oddHBand="0" w:evenHBand="0" w:firstRowFirstColumn="0" w:firstRowLastColumn="0" w:lastRowFirstColumn="0" w:lastRowLastColumn="0"/>
+              <w:rPr>
+                <w:rFonts w:ascii="Helvetica" w:hAnsi="Helvetica" w:cs="Helvetica"/>
+                <w:color w:val="000000"/>
+              </w:rPr>
+            </w:pPr>
+            <w:r>
+              <w:rPr>
+                <w:rFonts w:ascii="Helvetica" w:hAnsi="Helvetica" w:cs="Helvetica"/>
+                <w:color w:val="000000"/>
+              </w:rPr>
+              <w:t>Y</w:t>
+            </w:r>
+          </w:p>
+        </w:tc>
+      </w:tr>
+    </w:tbl>
+    <w:p>
+      <w:pPr>
+        <w:pStyle w:val="ListParagraph"/>
+        <w:numPr>
+          <w:ilvl w:val="0"/>
+          <w:numId w:val="2"/>
+        </w:numPr>
+        <w:rPr>
+          <w:rFonts w:ascii="Helvetica" w:hAnsi="Helvetica" w:cs="Helvetica"/>
+        </w:rPr>
+      </w:pPr>
+      <w:r>
+        <w:rPr>
+          <w:rFonts w:ascii="Helvetica" w:hAnsi="Helvetica" w:cs="Helvetica"/>
+        </w:rPr>
+        <w:t>Request example:</w:t>
+      </w:r>
+    </w:p>
+    <w:p>
+      <w:pPr>
+        <w:pStyle w:val="ListParagraph"/>
+        <w:ind w:left="1080"/>
+        <w:rPr>
+          <w:rFonts w:ascii="Helvetica" w:hAnsi="Helvetica" w:cs="Helvetica"/>
+        </w:rPr>
+      </w:pPr>
+      <w:r>
+        <w:rPr>
+          <w:rFonts w:ascii="Helvetica" w:hAnsi="Helvetica" w:cs="Helvetica"/>
+        </w:rPr>
+        <w:t>{</w:t>
+      </w:r>
+    </w:p>
+    <w:p>
+      <w:pPr>
+        <w:pStyle w:val="ListParagraph"/>
+        <w:ind w:left="1080"/>
+        <w:rPr>
+          <w:rFonts w:ascii="Helvetica" w:hAnsi="Helvetica" w:cs="Helvetica"/>
+        </w:rPr>
+      </w:pPr>
+      <w:r>
+        <w:rPr>
+          <w:rFonts w:ascii="Helvetica" w:hAnsi="Helvetica" w:cs="Helvetica"/>
+        </w:rPr>
+        <w:tab/>
+        <w:t xml:space="preserve">“method” : “ </w:t>
+      </w:r>
+      <w:r>
+        <w:rPr>
+          <w:rFonts w:ascii="Helvetica" w:hAnsi="Helvetica" w:cs="Helvetica"/>
+          <w:color w:val="000000"/>
+        </w:rPr>
+        <w:t>Get</w:t>
+      </w:r>
+      <w:r>
+        <w:rPr>
+          <w:rFonts w:ascii="Helvetica" w:hAnsi="Helvetica" w:cs="Helvetica"/>
+          <w:color w:val="000000"/>
+        </w:rPr>
+        <w:t>Transaction</w:t>
+      </w:r>
+      <w:r>
+        <w:rPr>
+          <w:rFonts w:ascii="Helvetica" w:hAnsi="Helvetica" w:cs="Helvetica"/>
+          <w:color w:val="000000"/>
+        </w:rPr>
+        <w:t>List</w:t>
+      </w:r>
+      <w:r>
+        <w:rPr>
+          <w:rFonts w:ascii="Helvetica" w:hAnsi="Helvetica" w:cs="Helvetica"/>
+        </w:rPr>
+        <w:t>”,</w:t>
+      </w:r>
+    </w:p>
+    <w:p>
+      <w:pPr>
+        <w:pStyle w:val="ListParagraph"/>
+        <w:ind w:left="1080" w:firstLine="360"/>
+        <w:rPr>
+          <w:rFonts w:ascii="Helvetica" w:hAnsi="Helvetica" w:cs="Helvetica"/>
+        </w:rPr>
+      </w:pPr>
+      <w:r>
+        <w:rPr>
+          <w:rFonts w:ascii="Helvetica" w:hAnsi="Helvetica" w:cs="Helvetica"/>
+        </w:rPr>
+        <w:t>“agentCode ” : “ testAgent ”,</w:t>
+      </w:r>
+    </w:p>
+    <w:p>
+      <w:pPr>
+        <w:pStyle w:val="ListParagraph"/>
+        <w:ind w:left="1080" w:firstLine="360"/>
+        <w:rPr>
+          <w:rFonts w:ascii="Helvetica" w:hAnsi="Helvetica" w:cs="Helvetica"/>
+        </w:rPr>
+      </w:pPr>
+      <w:r>
+        <w:rPr>
+          <w:rFonts w:ascii="Helvetica" w:hAnsi="Helvetica" w:cs="Helvetica"/>
+        </w:rPr>
+        <w:t>“</w:t>
+      </w:r>
+      <w:r>
+        <w:rPr>
+          <w:rFonts w:ascii="Helvetica" w:hAnsi="Helvetica" w:cs="Helvetica"/>
+        </w:rPr>
+        <w:t>user</w:t>
+      </w:r>
+      <w:r>
+        <w:rPr>
+          <w:rFonts w:ascii="Helvetica" w:hAnsi="Helvetica" w:cs="Helvetica"/>
+        </w:rPr>
+        <w:t>Code ” : “</w:t>
+      </w:r>
+      <w:r>
+        <w:rPr>
+          <w:rFonts w:ascii="Helvetica" w:hAnsi="Helvetica" w:cs="Helvetica"/>
+        </w:rPr>
+        <w:t>orai11111</w:t>
+      </w:r>
+      <w:r>
+        <w:rPr>
+          <w:rFonts w:ascii="Helvetica" w:hAnsi="Helvetica" w:cs="Helvetica"/>
+        </w:rPr>
+        <w:t>”,</w:t>
+      </w:r>
+    </w:p>
+    <w:p>
+      <w:pPr>
+        <w:pStyle w:val="ListParagraph"/>
+        <w:ind w:left="1080" w:firstLine="360"/>
+        <w:rPr>
+          <w:rFonts w:ascii="Helvetica" w:hAnsi="Helvetica" w:cs="Helvetica"/>
+        </w:rPr>
+      </w:pPr>
+      <w:r>
+        <w:rPr>
+          <w:rFonts w:ascii="Helvetica" w:hAnsi="Helvetica" w:cs="Helvetica"/>
+        </w:rPr>
+        <w:t xml:space="preserve"> </w:t>
+      </w:r>
+      <w:r>
+        <w:rPr>
+          <w:rFonts w:ascii="Helvetica" w:hAnsi="Helvetica" w:cs="Helvetica"/>
+        </w:rPr>
+        <w:t>“</w:t>
+      </w:r>
+      <w:r>
+        <w:rPr>
+          <w:rFonts w:ascii="Helvetica" w:hAnsi="Helvetica" w:cs="Helvetica"/>
+        </w:rPr>
+        <w:t>txnType” : 0,</w:t>
+      </w:r>
+    </w:p>
+    <w:p>
+      <w:pPr>
+        <w:pStyle w:val="ListParagraph"/>
+        <w:ind w:left="1080" w:firstLine="360"/>
+        <w:rPr>
+          <w:rFonts w:ascii="Helvetica" w:hAnsi="Helvetica" w:cs="Helvetica"/>
+        </w:rPr>
+      </w:pPr>
+      <w:r>
+        <w:rPr>
+          <w:rFonts w:ascii="Helvetica" w:hAnsi="Helvetica" w:cs="Helvetica"/>
+        </w:rPr>
+        <w:t>“offset”:0,</w:t>
+      </w:r>
+    </w:p>
+    <w:p>
+      <w:pPr>
+        <w:pStyle w:val="ListParagraph"/>
+        <w:ind w:left="1080" w:firstLine="360"/>
+        <w:rPr>
+          <w:rFonts w:ascii="Helvetica" w:hAnsi="Helvetica" w:cs="Helvetica"/>
+        </w:rPr>
+      </w:pPr>
+      <w:r>
+        <w:rPr>
+          <w:rFonts w:ascii="Helvetica" w:hAnsi="Helvetica" w:cs="Helvetica"/>
+        </w:rPr>
+        <w:t>“length”:10</w:t>
+      </w:r>
+    </w:p>
+    <w:p>
+      <w:pPr>
+        <w:pStyle w:val="ListParagraph"/>
+        <w:ind w:left="1080"/>
+        <w:rPr>
+          <w:rFonts w:ascii="Helvetica" w:hAnsi="Helvetica" w:cs="Helvetica"/>
+        </w:rPr>
+      </w:pPr>
+      <w:r>
+        <w:rPr>
+          <w:rFonts w:ascii="Helvetica" w:hAnsi="Helvetica" w:cs="Helvetica"/>
+        </w:rPr>
+        <w:t>}</w:t>
+      </w:r>
+    </w:p>
+    <w:p>
+      <w:pPr>
+        <w:pStyle w:val="ListParagraph"/>
+        <w:numPr>
+          <w:ilvl w:val="0"/>
+          <w:numId w:val="2"/>
+        </w:numPr>
+        <w:rPr>
+          <w:rFonts w:ascii="Helvetica" w:hAnsi="Helvetica" w:cs="Helvetica"/>
+        </w:rPr>
+      </w:pPr>
+      <w:r>
+        <w:rPr>
+          <w:rFonts w:ascii="Helvetica" w:hAnsi="Helvetica" w:cs="Helvetica"/>
+        </w:rPr>
+        <w:t>Response parameters</w:t>
+      </w:r>
+    </w:p>
+    <w:tbl>
+      <w:tblPr>
+        <w:tblStyle w:val="GridTable1Light1"/>
+        <w:tblW w:w="6434" w:type="dxa"/>
+        <w:tblInd w:w="1014" w:type="dxa"/>
+        <w:tblLook w:val="04A0" w:firstRow="1" w:lastRow="0" w:firstColumn="1" w:lastColumn="0" w:noHBand="0" w:noVBand="1"/>
+      </w:tblPr>
+      <w:tblGrid>
+        <w:gridCol w:w="1552"/>
+        <w:gridCol w:w="2429"/>
+        <w:gridCol w:w="2453"/>
+      </w:tblGrid>
+      <w:tr>
+        <w:trPr>
+          <w:cnfStyle w:val="100000000000" w:firstRow="1" w:lastRow="0" w:firstColumn="0" w:lastColumn="0" w:oddVBand="0" w:evenVBand="0" w:oddHBand="0" w:evenHBand="0" w:firstRowFirstColumn="0" w:firstRowLastColumn="0" w:lastRowFirstColumn="0" w:lastRowLastColumn="0"/>
+          <w:trHeight w:val="300"/>
+        </w:trPr>
+        <w:tc>
+          <w:tcPr>
+            <w:cnfStyle w:val="001000000000" w:firstRow="0" w:lastRow="0" w:firstColumn="1" w:lastColumn="0" w:oddVBand="0" w:evenVBand="0" w:oddHBand="0" w:evenHBand="0" w:firstRowFirstColumn="0" w:firstRowLastColumn="0" w:lastRowFirstColumn="0" w:lastRowLastColumn="0"/>
+            <w:tcW w:w="1360" w:type="dxa"/>
+          </w:tcPr>
+          <w:p>
+            <w:pPr>
+              <w:spacing w:after="0" w:line="240" w:lineRule="auto"/>
+              <w:rPr>
+                <w:rFonts w:ascii="Helvetica" w:hAnsi="Helvetica" w:cs="Helvetica"/>
+                <w:b w:val="0"/>
+                <w:bCs w:val="0"/>
+                <w:color w:val="000000"/>
+              </w:rPr>
+            </w:pPr>
+            <w:r>
+              <w:rPr>
+                <w:rFonts w:ascii="Helvetica" w:hAnsi="Helvetica" w:cs="Helvetica"/>
+                <w:color w:val="000000"/>
+              </w:rPr>
+              <w:t>F</w:t>
+            </w:r>
+            <w:r>
+              <w:rPr>
+                <w:rFonts w:ascii="Helvetica" w:hAnsi="Helvetica" w:cs="Helvetica"/>
+                <w:color w:val="000000"/>
+              </w:rPr>
+              <w:t>ield</w:t>
+            </w:r>
+          </w:p>
+        </w:tc>
+        <w:tc>
+          <w:tcPr>
+            <w:tcW w:w="2537" w:type="dxa"/>
+          </w:tcPr>
+          <w:p>
+            <w:pPr>
+              <w:spacing w:after="0" w:line="240" w:lineRule="auto"/>
+              <w:cnfStyle w:val="100000000000" w:firstRow="1" w:lastRow="0" w:firstColumn="0" w:lastColumn="0" w:oddVBand="0" w:evenVBand="0" w:oddHBand="0" w:evenHBand="0" w:firstRowFirstColumn="0" w:firstRowLastColumn="0" w:lastRowFirstColumn="0" w:lastRowLastColumn="0"/>
+              <w:rPr>
+                <w:rFonts w:ascii="Helvetica" w:hAnsi="Helvetica" w:cs="Helvetica"/>
+                <w:b w:val="0"/>
+                <w:bCs w:val="0"/>
+                <w:color w:val="000000"/>
+              </w:rPr>
+            </w:pPr>
+            <w:r>
+              <w:rPr>
+                <w:rFonts w:ascii="Helvetica" w:hAnsi="Helvetica" w:cs="Helvetica"/>
+                <w:color w:val="000000"/>
+              </w:rPr>
+              <w:t>category</w:t>
+            </w:r>
+          </w:p>
+        </w:tc>
+        <w:tc>
+          <w:tcPr>
+            <w:tcW w:w="2537" w:type="dxa"/>
+          </w:tcPr>
+          <w:p>
+            <w:pPr>
+              <w:spacing w:after="0" w:line="240" w:lineRule="auto"/>
+              <w:cnfStyle w:val="100000000000" w:firstRow="1" w:lastRow="0" w:firstColumn="0" w:lastColumn="0" w:oddVBand="0" w:evenVBand="0" w:oddHBand="0" w:evenHBand="0" w:firstRowFirstColumn="0" w:firstRowLastColumn="0" w:lastRowFirstColumn="0" w:lastRowLastColumn="0"/>
+              <w:rPr>
+                <w:rFonts w:ascii="Helvetica" w:hAnsi="Helvetica" w:cs="Helvetica"/>
+                <w:b w:val="0"/>
+                <w:bCs w:val="0"/>
+                <w:color w:val="000000"/>
+              </w:rPr>
+            </w:pPr>
+            <w:r>
+              <w:rPr>
+                <w:rFonts w:ascii="Helvetica" w:hAnsi="Helvetica" w:cs="Helvetica"/>
+                <w:color w:val="000000"/>
+              </w:rPr>
+              <w:t>explanation</w:t>
+            </w:r>
+          </w:p>
+        </w:tc>
+      </w:tr>
+      <w:tr>
+        <w:trPr>
+          <w:trHeight w:val="300"/>
+        </w:trPr>
+        <w:tc>
+          <w:tcPr>
+            <w:cnfStyle w:val="001000000000" w:firstRow="0" w:lastRow="0" w:firstColumn="1" w:lastColumn="0" w:oddVBand="0" w:evenVBand="0" w:oddHBand="0" w:evenHBand="0" w:firstRowFirstColumn="0" w:firstRowLastColumn="0" w:lastRowFirstColumn="0" w:lastRowLastColumn="0"/>
+            <w:tcW w:w="1360" w:type="dxa"/>
+          </w:tcPr>
+          <w:p>
+            <w:pPr>
+              <w:spacing w:after="0" w:line="240" w:lineRule="auto"/>
+              <w:rPr>
+                <w:rFonts w:ascii="Helvetica" w:hAnsi="Helvetica" w:cs="Helvetica"/>
+                <w:b w:val="0"/>
+                <w:bCs w:val="0"/>
+                <w:color w:val="000000"/>
+              </w:rPr>
+            </w:pPr>
+            <w:r>
+              <w:rPr>
+                <w:rFonts w:ascii="Helvetica" w:hAnsi="Helvetica" w:cs="Helvetica"/>
+                <w:color w:val="000000"/>
+              </w:rPr>
+              <w:t>s</w:t>
+            </w:r>
+            <w:r>
+              <w:rPr>
+                <w:rFonts w:ascii="Helvetica" w:hAnsi="Helvetica" w:cs="Helvetica"/>
+                <w:color w:val="000000"/>
+              </w:rPr>
+              <w:t>tatus</w:t>
+            </w:r>
+          </w:p>
+        </w:tc>
+        <w:tc>
+          <w:tcPr>
+            <w:tcW w:w="2537" w:type="dxa"/>
+          </w:tcPr>
+          <w:p>
+            <w:pPr>
+              <w:spacing w:after="0" w:line="240" w:lineRule="auto"/>
+              <w:cnfStyle w:val="000000000000" w:firstRow="0" w:lastRow="0" w:firstColumn="0" w:lastColumn="0" w:oddVBand="0" w:evenVBand="0" w:oddHBand="0" w:evenHBand="0" w:firstRowFirstColumn="0" w:firstRowLastColumn="0" w:lastRowFirstColumn="0" w:lastRowLastColumn="0"/>
+              <w:rPr>
+                <w:rFonts w:ascii="Helvetica" w:hAnsi="Helvetica" w:cs="Helvetica"/>
+                <w:color w:val="000000"/>
+              </w:rPr>
+            </w:pPr>
+            <w:r>
+              <w:rPr>
+                <w:rFonts w:ascii="Helvetica" w:hAnsi="Helvetica" w:cs="Helvetica"/>
+                <w:color w:val="000000"/>
+              </w:rPr>
+              <w:t>Integer</w:t>
+            </w:r>
+          </w:p>
+        </w:tc>
+        <w:tc>
+          <w:tcPr>
+            <w:tcW w:w="2537" w:type="dxa"/>
+          </w:tcPr>
+          <w:p>
+            <w:pPr>
+              <w:spacing w:after="0" w:line="240" w:lineRule="auto"/>
+              <w:cnfStyle w:val="000000000000" w:firstRow="0" w:lastRow="0" w:firstColumn="0" w:lastColumn="0" w:oddVBand="0" w:evenVBand="0" w:oddHBand="0" w:evenHBand="0" w:firstRowFirstColumn="0" w:firstRowLastColumn="0" w:lastRowFirstColumn="0" w:lastRowLastColumn="0"/>
+              <w:rPr>
+                <w:rFonts w:ascii="Helvetica" w:hAnsi="Helvetica" w:cs="Helvetica"/>
+                <w:color w:val="000000"/>
+              </w:rPr>
+            </w:pPr>
+            <w:r>
+              <w:rPr>
+                <w:rFonts w:ascii="Helvetica" w:hAnsi="Helvetica" w:cs="Helvetica"/>
+                <w:color w:val="000000"/>
+              </w:rPr>
+              <w:t>Response code (see Appendix 4.1)</w:t>
+            </w:r>
+          </w:p>
+        </w:tc>
+      </w:tr>
+      <w:tr>
+        <w:trPr>
+          <w:trHeight w:val="300"/>
+        </w:trPr>
+        <w:tc>
+          <w:tcPr>
+            <w:cnfStyle w:val="001000000000" w:firstRow="0" w:lastRow="0" w:firstColumn="1" w:lastColumn="0" w:oddVBand="0" w:evenVBand="0" w:oddHBand="0" w:evenHBand="0" w:firstRowFirstColumn="0" w:firstRowLastColumn="0" w:lastRowFirstColumn="0" w:lastRowLastColumn="0"/>
+            <w:tcW w:w="1360" w:type="dxa"/>
+          </w:tcPr>
+          <w:p>
+            <w:pPr>
+              <w:spacing w:after="0" w:line="240" w:lineRule="auto"/>
+              <w:rPr>
+                <w:rFonts w:ascii="Helvetica" w:hAnsi="Helvetica" w:cs="Helvetica"/>
+                <w:b w:val="0"/>
+                <w:bCs w:val="0"/>
+                <w:color w:val="000000"/>
+              </w:rPr>
+            </w:pPr>
+            <w:r>
+              <w:rPr>
+                <w:rFonts w:ascii="Helvetica" w:hAnsi="Helvetica" w:cs="Helvetica"/>
+                <w:color w:val="000000"/>
+              </w:rPr>
+              <w:t>m</w:t>
+            </w:r>
+            <w:r>
+              <w:rPr>
+                <w:rFonts w:ascii="Helvetica" w:hAnsi="Helvetica" w:cs="Helvetica"/>
+                <w:color w:val="000000"/>
+              </w:rPr>
+              <w:t>sg</w:t>
+            </w:r>
+          </w:p>
+        </w:tc>
+        <w:tc>
+          <w:tcPr>
+            <w:tcW w:w="2537" w:type="dxa"/>
+          </w:tcPr>
+          <w:p>
+            <w:pPr>
+              <w:spacing w:after="0" w:line="240" w:lineRule="auto"/>
+              <w:cnfStyle w:val="000000000000" w:firstRow="0" w:lastRow="0" w:firstColumn="0" w:lastColumn="0" w:oddVBand="0" w:evenVBand="0" w:oddHBand="0" w:evenHBand="0" w:firstRowFirstColumn="0" w:firstRowLastColumn="0" w:lastRowFirstColumn="0" w:lastRowLastColumn="0"/>
+              <w:rPr>
+                <w:rFonts w:ascii="Helvetica" w:hAnsi="Helvetica" w:cs="Helvetica"/>
+                <w:color w:val="000000"/>
+              </w:rPr>
+            </w:pPr>
+            <w:r>
+              <w:rPr>
+                <w:rFonts w:ascii="Helvetica" w:hAnsi="Helvetica" w:cs="Helvetica"/>
+                <w:color w:val="000000"/>
+              </w:rPr>
+              <w:t>String</w:t>
+            </w:r>
+          </w:p>
+        </w:tc>
+        <w:tc>
+          <w:tcPr>
+            <w:tcW w:w="2537" w:type="dxa"/>
+          </w:tcPr>
+          <w:p>
+            <w:pPr>
+              <w:spacing w:after="0" w:line="240" w:lineRule="auto"/>
+              <w:cnfStyle w:val="000000000000" w:firstRow="0" w:lastRow="0" w:firstColumn="0" w:lastColumn="0" w:oddVBand="0" w:evenVBand="0" w:oddHBand="0" w:evenHBand="0" w:firstRowFirstColumn="0" w:firstRowLastColumn="0" w:lastRowFirstColumn="0" w:lastRowLastColumn="0"/>
+              <w:rPr>
+                <w:rFonts w:ascii="Helvetica" w:hAnsi="Helvetica" w:cs="Helvetica"/>
+                <w:color w:val="000000"/>
+              </w:rPr>
+            </w:pPr>
+            <w:r>
+              <w:rPr>
+                <w:rFonts w:ascii="Helvetica" w:hAnsi="Helvetica" w:cs="Helvetica"/>
+                <w:color w:val="000000"/>
+              </w:rPr>
+              <w:t>response message</w:t>
+            </w:r>
+          </w:p>
+        </w:tc>
+      </w:tr>
+      <w:tr>
+        <w:trPr>
+          <w:trHeight w:val="300"/>
+        </w:trPr>
+        <w:tc>
+          <w:tcPr>
+            <w:cnfStyle w:val="001000000000" w:firstRow="0" w:lastRow="0" w:firstColumn="1" w:lastColumn="0" w:oddVBand="0" w:evenVBand="0" w:oddHBand="0" w:evenHBand="0" w:firstRowFirstColumn="0" w:firstRowLastColumn="0" w:lastRowFirstColumn="0" w:lastRowLastColumn="0"/>
+            <w:tcW w:w="1360" w:type="dxa"/>
+          </w:tcPr>
+          <w:p>
+            <w:pPr>
+              <w:spacing w:after="0" w:line="240" w:lineRule="auto"/>
+              <w:rPr>
+                <w:rFonts w:ascii="Helvetica" w:hAnsi="Helvetica" w:cs="Helvetica"/>
+                <w:b w:val="0"/>
+                <w:bCs w:val="0"/>
+                <w:color w:val="000000"/>
+              </w:rPr>
+            </w:pPr>
+            <w:r>
+              <w:rPr>
+                <w:rFonts w:ascii="Cascadia Mono" w:hAnsi="Cascadia Mono" w:cs="Cascadia Mono"/>
+                <w:color w:val="000000"/>
+                <w:sz w:val="19"/>
+                <w:szCs w:val="19"/>
+                <w:lang w:val="en-US" w:eastAsia="en-US"/>
+              </w:rPr>
+              <w:t>transactions</w:t>
+            </w:r>
+          </w:p>
+        </w:tc>
+        <w:tc>
+          <w:tcPr>
+            <w:tcW w:w="2537" w:type="dxa"/>
+          </w:tcPr>
+          <w:p>
+            <w:pPr>
+              <w:spacing w:after="0" w:line="240" w:lineRule="auto"/>
+              <w:cnfStyle w:val="000000000000" w:firstRow="0" w:lastRow="0" w:firstColumn="0" w:lastColumn="0" w:oddVBand="0" w:evenVBand="0" w:oddHBand="0" w:evenHBand="0" w:firstRowFirstColumn="0" w:firstRowLastColumn="0" w:lastRowFirstColumn="0" w:lastRowLastColumn="0"/>
+              <w:rPr>
+                <w:rFonts w:ascii="Helvetica" w:hAnsi="Helvetica" w:cs="Helvetica"/>
+                <w:color w:val="000000"/>
+              </w:rPr>
+            </w:pPr>
+            <w:r>
+              <w:rPr>
+                <w:rFonts w:ascii="Helvetica" w:hAnsi="Helvetica" w:cs="Helvetica"/>
+                <w:color w:val="000000"/>
+              </w:rPr>
+              <w:t>List</w:t>
+            </w:r>
+          </w:p>
+        </w:tc>
+        <w:tc>
+          <w:tcPr>
+            <w:tcW w:w="2537" w:type="dxa"/>
+          </w:tcPr>
+          <w:p>
+            <w:pPr>
+              <w:spacing w:after="0" w:line="240" w:lineRule="auto"/>
+              <w:cnfStyle w:val="000000000000" w:firstRow="0" w:lastRow="0" w:firstColumn="0" w:lastColumn="0" w:oddVBand="0" w:evenVBand="0" w:oddHBand="0" w:evenHBand="0" w:firstRowFirstColumn="0" w:firstRowLastColumn="0" w:lastRowFirstColumn="0" w:lastRowLastColumn="0"/>
+              <w:rPr>
+                <w:rFonts w:ascii="Helvetica" w:hAnsi="Helvetica" w:cs="Helvetica"/>
+                <w:color w:val="000000"/>
+              </w:rPr>
+            </w:pPr>
+            <w:r>
+              <w:rPr>
+                <w:rFonts w:ascii="Helvetica" w:hAnsi="Helvetica" w:cs="Helvetica"/>
+                <w:color w:val="000000"/>
+              </w:rPr>
+              <w:t>Game list</w:t>
+            </w:r>
+          </w:p>
+        </w:tc>
+      </w:tr>
+    </w:tbl>
+    <w:p>
+      <w:pPr>
+        <w:pStyle w:val="ListParagraph"/>
+        <w:numPr>
+          <w:ilvl w:val="0"/>
+          <w:numId w:val="2"/>
+        </w:numPr>
+        <w:rPr>
+          <w:rFonts w:ascii="Helvetica" w:hAnsi="Helvetica" w:cs="Helvetica"/>
+        </w:rPr>
+      </w:pPr>
+      <w:r>
+        <w:rPr>
+          <w:rFonts w:ascii="Helvetica" w:hAnsi="Helvetica" w:cs="Helvetica"/>
+        </w:rPr>
+        <w:t>Response example:</w:t>
+      </w:r>
+    </w:p>
+    <w:p>
+      <w:pPr>
+        <w:pStyle w:val="ListParagraph"/>
+        <w:numPr>
+          <w:ilvl w:val="0"/>
+          <w:numId w:val="5"/>
+        </w:numPr>
+        <w:rPr>
+          <w:rFonts w:ascii="Helvetica" w:hAnsi="Helvetica" w:cs="Helvetica"/>
+        </w:rPr>
+      </w:pPr>
+      <w:r>
+        <w:rPr>
+          <w:rFonts w:ascii="Helvetica" w:hAnsi="Helvetica" w:cs="Helvetica"/>
+        </w:rPr>
+        <w:t>success</w:t>
+      </w:r>
+    </w:p>
+    <w:p>
+      <w:pPr>
+        <w:pStyle w:val="ListParagraph"/>
+        <w:ind w:left="1800"/>
+        <w:rPr>
+          <w:rFonts w:ascii="Helvetica" w:hAnsi="Helvetica" w:cs="Helvetica"/>
+        </w:rPr>
+      </w:pPr>
+      <w:r>
+        <w:rPr>
+          <w:rFonts w:ascii="Helvetica" w:hAnsi="Helvetica" w:cs="Helvetica"/>
+        </w:rPr>
+        <w:t>{</w:t>
+      </w:r>
+    </w:p>
+    <w:p>
+      <w:pPr>
+        <w:pStyle w:val="ListParagraph"/>
+        <w:ind w:left="1800"/>
+        <w:rPr>
+          <w:rFonts w:ascii="Helvetica" w:hAnsi="Helvetica" w:cs="Helvetica"/>
+        </w:rPr>
+      </w:pPr>
+      <w:r>
+        <w:rPr>
+          <w:rFonts w:ascii="Helvetica" w:hAnsi="Helvetica" w:cs="Helvetica"/>
+        </w:rPr>
+        <w:tab/>
+        <w:t>"status" : 0,</w:t>
+      </w:r>
+    </w:p>
+    <w:p>
+      <w:pPr>
+        <w:pStyle w:val="ListParagraph"/>
+        <w:ind w:left="1800"/>
+        <w:rPr>
+          <w:rFonts w:ascii="Helvetica" w:hAnsi="Helvetica" w:cs="Helvetica"/>
+        </w:rPr>
+      </w:pPr>
+      <w:r>
+        <w:rPr>
+          <w:rFonts w:ascii="Helvetica" w:hAnsi="Helvetica" w:cs="Helvetica"/>
+        </w:rPr>
+        <w:tab/>
+        <w:t>" msg" : "SUCCESS",</w:t>
+      </w:r>
+    </w:p>
+    <w:p>
+      <w:pPr>
+        <w:pStyle w:val="ListParagraph"/>
+        <w:ind w:left="1800"/>
+        <w:rPr>
+          <w:rFonts w:ascii="Helvetica" w:hAnsi="Helvetica" w:cs="Helvetica"/>
+        </w:rPr>
+      </w:pPr>
+      <w:r>
+        <w:rPr>
+          <w:rFonts w:ascii="Helvetica" w:hAnsi="Helvetica" w:cs="Helvetica"/>
+        </w:rPr>
+        <w:lastRenderedPageBreak/>
+        <w:tab/>
+        <w:t>"</w:t>
+      </w:r>
+      <w:r>
+        <w:rPr>
+          <w:rFonts w:ascii="Helvetica" w:hAnsi="Helvetica" w:cs="Helvetica"/>
+        </w:rPr>
+        <w:t>transactins</w:t>
+      </w:r>
+      <w:r>
+        <w:rPr>
+          <w:rFonts w:ascii="Helvetica" w:hAnsi="Helvetica" w:cs="Helvetica"/>
+        </w:rPr>
+        <w:t>": [</w:t>
+      </w:r>
+    </w:p>
+    <w:p>
+      <w:pPr>
+        <w:pStyle w:val="ListParagraph"/>
+        <w:ind w:left="1800"/>
+        <w:rPr>
+          <w:rFonts w:ascii="Helvetica" w:hAnsi="Helvetica" w:cs="Helvetica"/>
+        </w:rPr>
+      </w:pPr>
+      <w:r>
+        <w:rPr>
+          <w:rFonts w:ascii="Helvetica" w:hAnsi="Helvetica" w:cs="Helvetica"/>
+        </w:rPr>
+        <w:tab/>
+      </w:r>
+      <w:r>
+        <w:rPr>
+          <w:rFonts w:ascii="Helvetica" w:hAnsi="Helvetica" w:cs="Helvetica"/>
+        </w:rPr>
+        <w:tab/>
+      </w:r>
+      <w:r>
+        <w:rPr>
+          <w:rFonts w:ascii="Helvetica" w:hAnsi="Helvetica" w:cs="Helvetica"/>
+        </w:rPr>
+        <w:t> {</w:t>
+      </w:r>
+    </w:p>
+    <w:p>
+      <w:pPr>
+        <w:pStyle w:val="ListParagraph"/>
+        <w:ind w:left="1800"/>
+        <w:rPr>
+          <w:rFonts w:ascii="Helvetica" w:hAnsi="Helvetica" w:cs="Helvetica"/>
+        </w:rPr>
+      </w:pPr>
+      <w:r>
+        <w:rPr>
+          <w:rFonts w:ascii="Helvetica" w:hAnsi="Helvetica" w:cs="Helvetica"/>
+        </w:rPr>
+        <w:t>            </w:t>
+      </w:r>
+      <w:r>
+        <w:rPr>
+          <w:rFonts w:ascii="Helvetica" w:hAnsi="Helvetica" w:cs="Helvetica"/>
+        </w:rPr>
+        <w:tab/>
+      </w:r>
+      <w:r>
+        <w:rPr>
+          <w:rFonts w:ascii="Helvetica" w:hAnsi="Helvetica" w:cs="Helvetica"/>
+        </w:rPr>
+        <w:tab/>
+      </w:r>
+      <w:r>
+        <w:rPr>
+          <w:rFonts w:ascii="Helvetica" w:hAnsi="Helvetica" w:cs="Helvetica"/>
+        </w:rPr>
+        <w:t>"</w:t>
+      </w:r>
+      <w:r>
+        <w:rPr>
+          <w:rFonts w:ascii="Helvetica" w:hAnsi="Helvetica" w:cs="Helvetica"/>
+        </w:rPr>
+        <w:t>UserCode</w:t>
+      </w:r>
+      <w:r>
+        <w:rPr>
+          <w:rFonts w:ascii="Helvetica" w:hAnsi="Helvetica" w:cs="Helvetica"/>
+        </w:rPr>
+        <w:t>": "</w:t>
+      </w:r>
+      <w:r>
+        <w:rPr>
+          <w:rFonts w:ascii="Helvetica" w:hAnsi="Helvetica" w:cs="Helvetica"/>
+        </w:rPr>
+        <w:t>orai111</w:t>
+      </w:r>
+      <w:r>
+        <w:rPr>
+          <w:rFonts w:ascii="Helvetica" w:hAnsi="Helvetica" w:cs="Helvetica"/>
+        </w:rPr>
+        <w:t>",</w:t>
+      </w:r>
+    </w:p>
+    <w:p>
+      <w:pPr>
+        <w:pStyle w:val="ListParagraph"/>
+        <w:ind w:left="2520" w:firstLine="360"/>
+        <w:rPr>
+          <w:rFonts w:ascii="Helvetica" w:hAnsi="Helvetica" w:cs="Helvetica"/>
+        </w:rPr>
+      </w:pPr>
+      <w:r>
+        <w:rPr>
+          <w:rFonts w:ascii="Helvetica" w:hAnsi="Helvetica" w:cs="Helvetica"/>
+        </w:rPr>
+        <w:t>            "</w:t>
+      </w:r>
+      <w:r>
+        <w:rPr>
+          <w:rFonts w:ascii="Helvetica" w:hAnsi="Helvetica" w:cs="Helvetica"/>
+        </w:rPr>
+        <w:t>Agent</w:t>
+      </w:r>
+      <w:r>
+        <w:rPr>
+          <w:rFonts w:ascii="Helvetica" w:hAnsi="Helvetica" w:cs="Helvetica"/>
+        </w:rPr>
+        <w:t>Code": "</w:t>
+      </w:r>
+      <w:r>
+        <w:rPr>
+          <w:rFonts w:ascii="Helvetica" w:hAnsi="Helvetica" w:cs="Helvetica"/>
+        </w:rPr>
+        <w:t>testAgent</w:t>
+      </w:r>
+      <w:r>
+        <w:rPr>
+          <w:rFonts w:ascii="Helvetica" w:hAnsi="Helvetica" w:cs="Helvetica"/>
+        </w:rPr>
+        <w:t>",</w:t>
+      </w:r>
+    </w:p>
+    <w:p>
+      <w:pPr>
+        <w:pStyle w:val="ListParagraph"/>
+        <w:ind w:left="2160" w:firstLine="720"/>
+        <w:rPr>
+          <w:rFonts w:ascii="Helvetica" w:hAnsi="Helvetica" w:cs="Helvetica"/>
+        </w:rPr>
+      </w:pPr>
+      <w:r>
+        <w:rPr>
+          <w:rFonts w:ascii="Helvetica" w:hAnsi="Helvetica" w:cs="Helvetica"/>
+        </w:rPr>
+        <w:t>            "</w:t>
+      </w:r>
+      <w:r>
+        <w:rPr>
+          <w:rFonts w:ascii="Helvetica" w:hAnsi="Helvetica" w:cs="Helvetica"/>
+        </w:rPr>
+        <w:t>Amount</w:t>
+      </w:r>
+      <w:r>
+        <w:rPr>
+          <w:rFonts w:ascii="Helvetica" w:hAnsi="Helvetica" w:cs="Helvetica"/>
+        </w:rPr>
+        <w:t>": </w:t>
+      </w:r>
+      <w:r>
+        <w:rPr>
+          <w:rFonts w:ascii="Helvetica" w:hAnsi="Helvetica" w:cs="Helvetica"/>
+        </w:rPr>
+        <w:t>10</w:t>
+      </w:r>
+      <w:r>
+        <w:rPr>
+          <w:rFonts w:ascii="Helvetica" w:hAnsi="Helvetica" w:cs="Helvetica"/>
+        </w:rPr>
+        <w:t>,</w:t>
+      </w:r>
+    </w:p>
+    <w:p>
+      <w:pPr>
+        <w:pStyle w:val="ListParagraph"/>
+        <w:ind w:left="2520" w:firstLine="360"/>
+        <w:rPr>
+          <w:rFonts w:ascii="Helvetica" w:hAnsi="Helvetica" w:cs="Helvetica"/>
+        </w:rPr>
+      </w:pPr>
+      <w:r>
+        <w:rPr>
+          <w:rFonts w:ascii="Helvetica" w:hAnsi="Helvetica" w:cs="Helvetica"/>
+        </w:rPr>
+        <w:t>            "</w:t>
+      </w:r>
+      <w:r>
+        <w:rPr>
+          <w:rFonts w:ascii="Helvetica" w:hAnsi="Helvetica" w:cs="Helvetica"/>
+        </w:rPr>
+        <w:t>Type</w:t>
+      </w:r>
+      <w:r>
+        <w:rPr>
+          <w:rFonts w:ascii="Helvetica" w:hAnsi="Helvetica" w:cs="Helvetica"/>
+        </w:rPr>
+        <w:t>": </w:t>
+      </w:r>
+      <w:r>
+        <w:rPr>
+          <w:rFonts w:ascii="Helvetica" w:hAnsi="Helvetica" w:cs="Helvetica"/>
+        </w:rPr>
+        <w:t>10</w:t>
+      </w:r>
+      <w:r>
+        <w:rPr>
+          <w:rFonts w:ascii="Helvetica" w:hAnsi="Helvetica" w:cs="Helvetica"/>
+        </w:rPr>
+        <w:t>,</w:t>
+      </w:r>
+    </w:p>
+    <w:p>
+      <w:pPr>
+        <w:pStyle w:val="ListParagraph"/>
+        <w:ind w:left="2880" w:firstLine="720"/>
+        <w:rPr>
+          <w:rFonts w:ascii="Helvetica" w:hAnsi="Helvetica" w:cs="Helvetica"/>
+        </w:rPr>
+      </w:pPr>
+      <w:r>
+        <w:rPr>
+          <w:rFonts w:ascii="Helvetica" w:hAnsi="Helvetica" w:cs="Helvetica"/>
+        </w:rPr>
+        <w:t>“CreatedAt”:”</w:t>
+      </w:r>
+      <w:r>
+        <w:rPr>
+          <w:rFonts w:ascii="Helvetica" w:hAnsi="Helvetica" w:cs="Helvetica"/>
+        </w:rPr>
+        <w:t xml:space="preserve"> </w:t>
+      </w:r>
+      <w:r>
+        <w:rPr>
+          <w:rFonts w:ascii="Helvetica" w:hAnsi="Helvetica" w:cs="Helvetica"/>
+        </w:rPr>
+        <w:t>2024-08-29 10:00:12”</w:t>
+      </w:r>
+      <w:r>
+        <w:rPr>
+          <w:rFonts w:ascii="Helvetica" w:hAnsi="Helvetica" w:cs="Helvetica"/>
+        </w:rPr>
+        <w:t>,</w:t>
+      </w:r>
+    </w:p>
+    <w:p>
+      <w:pPr>
+        <w:pStyle w:val="ListParagraph"/>
+        <w:ind w:left="2880" w:firstLine="720"/>
+        <w:rPr>
+          <w:rFonts w:ascii="Helvetica" w:hAnsi="Helvetica" w:cs="Helvetica"/>
+        </w:rPr>
+      </w:pPr>
+      <w:r>
+        <w:rPr>
+          <w:rFonts w:ascii="Helvetica" w:hAnsi="Helvetica" w:cs="Helvetica"/>
+        </w:rPr>
+        <w:t>"</w:t>
+      </w:r>
+      <w:r>
+        <w:rPr>
+          <w:rFonts w:ascii="Helvetica" w:hAnsi="Helvetica" w:cs="Helvetica"/>
+        </w:rPr>
+        <w:t>UserPrevMoney</w:t>
+      </w:r>
+      <w:r>
+        <w:rPr>
+          <w:rFonts w:ascii="Helvetica" w:hAnsi="Helvetica" w:cs="Helvetica"/>
+        </w:rPr>
+        <w:t>": </w:t>
+      </w:r>
+      <w:r>
+        <w:rPr>
+          <w:rFonts w:ascii="Helvetica" w:hAnsi="Helvetica" w:cs="Helvetica"/>
+        </w:rPr>
+        <w:t>120,</w:t>
+      </w:r>
+    </w:p>
+    <w:p>
+      <w:pPr>
+        <w:pStyle w:val="ListParagraph"/>
+        <w:ind w:left="2880" w:firstLine="720"/>
+        <w:rPr>
+          <w:rFonts w:ascii="Helvetica" w:hAnsi="Helvetica" w:cs="Helvetica"/>
+        </w:rPr>
+      </w:pPr>
+    </w:p>
+    <w:p>
+      <w:pPr>
+        <w:pStyle w:val="ListParagraph"/>
+        <w:ind w:left="1800" w:firstLine="360"/>
+        <w:rPr>
+          <w:rFonts w:ascii="Helvetica" w:hAnsi="Helvetica" w:cs="Helvetica"/>
+        </w:rPr>
+      </w:pPr>
+      <w:r>
+        <w:rPr>
+          <w:rFonts w:ascii="Helvetica" w:hAnsi="Helvetica" w:cs="Helvetica"/>
+        </w:rPr>
+        <w:t>        }</w:t>
+      </w:r>
+    </w:p>
+    <w:p>
+      <w:pPr>
+        <w:pStyle w:val="ListParagraph"/>
+        <w:ind w:left="1800" w:firstLine="360"/>
+        <w:rPr>
+          <w:rFonts w:ascii="Helvetica" w:hAnsi="Helvetica" w:cs="Helvetica"/>
+        </w:rPr>
+      </w:pPr>
+      <w:r>
+        <w:rPr>
+          <w:rFonts w:ascii="Helvetica" w:hAnsi="Helvetica" w:cs="Helvetica"/>
+        </w:rPr>
+        <w:t>]</w:t>
+      </w:r>
+    </w:p>
+    <w:p>
+      <w:pPr>
+        <w:pStyle w:val="ListParagraph"/>
+        <w:ind w:left="1800"/>
+        <w:rPr>
+          <w:rFonts w:ascii="Helvetica" w:hAnsi="Helvetica" w:cs="Helvetica"/>
+        </w:rPr>
+      </w:pPr>
+      <w:r>
+        <w:rPr>
+          <w:rFonts w:ascii="Helvetica" w:hAnsi="Helvetica" w:cs="Helvetica"/>
+        </w:rPr>
+        <w:t>}</w:t>
+      </w:r>
+    </w:p>
+    <w:p>
+      <w:pPr>
+        <w:pStyle w:val="ListParagraph"/>
+        <w:numPr>
+          <w:ilvl w:val="0"/>
+          <w:numId w:val="5"/>
+        </w:numPr>
+        <w:rPr>
+          <w:rFonts w:ascii="Helvetica" w:hAnsi="Helvetica" w:cs="Helvetica"/>
+        </w:rPr>
+      </w:pPr>
+      <w:r>
+        <w:rPr>
+          <w:rFonts w:ascii="Helvetica" w:hAnsi="Helvetica" w:cs="Helvetica"/>
+        </w:rPr>
+        <w:t>error</w:t>
+      </w:r>
+    </w:p>
+    <w:p>
+      <w:pPr>
+        <w:pStyle w:val="ListParagraph"/>
+        <w:ind w:left="1800"/>
+        <w:rPr>
+          <w:rFonts w:ascii="Helvetica" w:hAnsi="Helvetica" w:cs="Helvetica"/>
+        </w:rPr>
+      </w:pPr>
+      <w:r>
+        <w:rPr>
+          <w:rFonts w:ascii="Helvetica" w:hAnsi="Helvetica" w:cs="Helvetica"/>
+        </w:rPr>
+        <w:t>{</w:t>
+      </w:r>
+    </w:p>
+    <w:p>
+      <w:pPr>
+        <w:pStyle w:val="ListParagraph"/>
+        <w:ind w:left="1800"/>
+        <w:rPr>
+          <w:rFonts w:ascii="Helvetica" w:hAnsi="Helvetica" w:cs="Helvetica"/>
+        </w:rPr>
+      </w:pPr>
+      <w:r>
+        <w:rPr>
+          <w:rFonts w:ascii="Helvetica" w:hAnsi="Helvetica" w:cs="Helvetica"/>
+        </w:rPr>
+        <w:tab/>
+        <w:t>“status”: 12,</w:t>
+      </w:r>
+    </w:p>
+    <w:p>
+      <w:pPr>
+        <w:pStyle w:val="ListParagraph"/>
+        <w:ind w:left="1800"/>
+        <w:rPr>
+          <w:rFonts w:ascii="Helvetica" w:hAnsi="Helvetica" w:cs="Helvetica"/>
+        </w:rPr>
+      </w:pPr>
+      <w:r>
+        <w:rPr>
+          <w:rFonts w:ascii="Helvetica" w:hAnsi="Helvetica" w:cs="Helvetica"/>
+        </w:rPr>
+        <w:tab/>
+        <w:t>" msg ” : "INVALID_VENDOR"</w:t>
+      </w:r>
+    </w:p>
+    <w:p>
+      <w:pPr>
+        <w:pStyle w:val="ListParagraph"/>
+        <w:ind w:left="1800"/>
+        <w:rPr>
+          <w:rFonts w:ascii="Helvetica" w:hAnsi="Helvetica" w:cs="Helvetica"/>
+        </w:rPr>
+      </w:pPr>
+      <w:r>
+        <w:rPr>
+          <w:rFonts w:ascii="Helvetica" w:hAnsi="Helvetica" w:cs="Helvetica"/>
+        </w:rPr>
+        <w:t>}</w:t>
+      </w:r>
+    </w:p>
     <w:p>
       <w:pPr>
         <w:pStyle w:val="ListParagraph"/>
@@ -3891,37 +7773,33 @@
           <w:rFonts w:ascii="Helvetica" w:hAnsi="Helvetica" w:cs="Helvetica"/>
         </w:rPr>
       </w:pPr>
-      <w:bookmarkStart w:id="5" w:name="_Toc175185532"/>
-      <w:bookmarkStart w:id="6" w:name="SiteApi"/>
+      <w:r>
+        <w:rPr>
+          <w:rFonts w:ascii="Helvetica" w:hAnsi="Helvetica" w:cs="Helvetica"/>
+        </w:rPr>
+        <w:t>Authorize</w:t>
+      </w:r>
+      <w:r>
+        <w:rPr>
+          <w:rFonts w:ascii="Helvetica" w:hAnsi="Helvetica" w:cs="Helvetica"/>
+        </w:rPr>
+        <w:t xml:space="preserve"> </w:t>
+      </w:r>
+      <w:r>
+        <w:rPr>
+          <w:rFonts w:ascii="Helvetica" w:hAnsi="Helvetica" w:cs="Helvetica" w:hint="eastAsia"/>
+        </w:rPr>
+        <w:t>API</w:t>
+      </w:r>
       <w:bookmarkEnd w:id="3"/>
-      <w:bookmarkEnd w:id="4"/>
-      <w:r>
-        <w:rPr>
-          <w:rFonts w:ascii="Helvetica" w:hAnsi="Helvetica" w:cs="Helvetica"/>
-        </w:rPr>
-        <w:t>Authorize</w:t>
-      </w:r>
       <w:r>
         <w:rPr>
           <w:rFonts w:ascii="Helvetica" w:hAnsi="Helvetica" w:cs="Helvetica"/>
         </w:rPr>
         <w:t xml:space="preserve"> </w:t>
       </w:r>
-      <w:r>
-        <w:rPr>
-          <w:rFonts w:ascii="Helvetica" w:hAnsi="Helvetica" w:cs="Helvetica" w:hint="eastAsia"/>
-        </w:rPr>
-        <w:t>API</w:t>
-      </w:r>
-      <w:bookmarkEnd w:id="5"/>
-      <w:r>
-        <w:rPr>
-          <w:rFonts w:ascii="Helvetica" w:hAnsi="Helvetica" w:cs="Helvetica"/>
-        </w:rPr>
-        <w:t xml:space="preserve"> </w:t>
-      </w:r>
-    </w:p>
-    <w:bookmarkEnd w:id="6"/>
+    </w:p>
+    <w:bookmarkEnd w:id="4"/>
     <w:p>
       <w:pPr>
         <w:pStyle w:val="ListParagraph"/>
@@ -3937,7 +7815,6 @@
         <w:rPr>
           <w:rFonts w:ascii="Helvetica" w:hAnsi="Helvetica" w:cs="Helvetica"/>
         </w:rPr>
-        <w:lastRenderedPageBreak/>
         <w:t xml:space="preserve">For </w:t>
       </w:r>
       <w:r>
@@ -4751,9 +8628,9 @@
         </w:numPr>
         <w:outlineLvl w:val="1"/>
       </w:pPr>
-      <w:bookmarkStart w:id="7" w:name="_Toc158184009"/>
-      <w:bookmarkStart w:id="8" w:name="_Toc175185533"/>
-      <w:bookmarkStart w:id="9" w:name="GetBalance"/>
+      <w:bookmarkStart w:id="8" w:name="_Toc158184009"/>
+      <w:bookmarkStart w:id="9" w:name="_Toc175185533"/>
+      <w:bookmarkStart w:id="10" w:name="GetBalance"/>
       <w:r>
         <w:rPr>
           <w:rFonts w:ascii="Cascadia Mono" w:hAnsi="Cascadia Mono" w:cs="Cascadia Mono"/>
@@ -5352,6 +9229,7 @@
                 <w:rFonts w:ascii="Helvetica" w:hAnsi="Helvetica" w:cs="Helvetica"/>
                 <w:color w:val="000000"/>
               </w:rPr>
+              <w:lastRenderedPageBreak/>
               <w:t>status</w:t>
             </w:r>
           </w:p>
@@ -5695,8 +9573,8 @@
         </w:rPr>
         <w:t>AffiliaterInfo</w:t>
       </w:r>
-      <w:bookmarkEnd w:id="7"/>
       <w:bookmarkEnd w:id="8"/>
+      <w:bookmarkEnd w:id="9"/>
       <w:r>
         <w:rPr>
           <w:rFonts w:ascii="Helvetica" w:hAnsi="Helvetica" w:cs="Helvetica"/>
@@ -5752,7 +9630,6 @@
         <w:rPr>
           <w:rFonts w:ascii="Helvetica" w:hAnsi="Helvetica" w:cs="Helvetica"/>
         </w:rPr>
-        <w:lastRenderedPageBreak/>
         <w:t>Request parameters</w:t>
       </w:r>
     </w:p>
@@ -7037,6 +10914,7 @@
         <w:rPr>
           <w:rFonts w:ascii="Helvetica" w:hAnsi="Helvetica" w:cs="Helvetica"/>
         </w:rPr>
+        <w:lastRenderedPageBreak/>
         <w:t>success</w:t>
       </w:r>
     </w:p>
@@ -7134,6 +11012,51 @@
     <w:p>
       <w:pPr>
         <w:pStyle w:val="ListParagraph"/>
+        <w:ind w:left="1800" w:firstLine="360"/>
+        <w:rPr>
+          <w:rFonts w:ascii="Helvetica" w:hAnsi="Helvetica" w:cs="Helvetica"/>
+        </w:rPr>
+      </w:pPr>
+      <w:r>
+        <w:rPr>
+          <w:rFonts w:ascii="Helvetica" w:hAnsi="Helvetica" w:cs="Helvetica"/>
+        </w:rPr>
+        <w:t>“</w:t>
+      </w:r>
+      <w:r>
+        <w:rPr>
+          <w:rFonts w:ascii="Helvetica" w:hAnsi="Helvetica" w:cs="Helvetica"/>
+        </w:rPr>
+        <w:t>lastSettleTime</w:t>
+      </w:r>
+      <w:r>
+        <w:rPr>
+          <w:rFonts w:ascii="Helvetica" w:hAnsi="Helvetica" w:cs="Helvetica"/>
+        </w:rPr>
+        <w:t>”:”</w:t>
+      </w:r>
+      <w:r>
+        <w:rPr>
+          <w:rFonts w:ascii="Helvetica" w:hAnsi="Helvetica" w:cs="Helvetica"/>
+        </w:rPr>
+        <w:t xml:space="preserve"> </w:t>
+      </w:r>
+      <w:r>
+        <w:rPr>
+          <w:rFonts w:ascii="Helvetica" w:hAnsi="Helvetica" w:cs="Helvetica"/>
+        </w:rPr>
+        <w:t>2024-08-29 10:00:12”</w:t>
+      </w:r>
+      <w:r>
+        <w:rPr>
+          <w:rFonts w:ascii="Helvetica" w:hAnsi="Helvetica" w:cs="Helvetica"/>
+        </w:rPr>
+        <w:t>,</w:t>
+      </w:r>
+    </w:p>
+    <w:p>
+      <w:pPr>
+        <w:pStyle w:val="ListParagraph"/>
         <w:ind w:left="1800"/>
         <w:rPr>
           <w:rFonts w:ascii="Helvetica" w:hAnsi="Helvetica" w:cs="Helvetica"/>
@@ -7324,7 +11247,6 @@
         <w:rPr>
           <w:rFonts w:ascii="Helvetica" w:hAnsi="Helvetica" w:cs="Helvetica"/>
         </w:rPr>
-        <w:lastRenderedPageBreak/>
         <w:t>“income”:0.5</w:t>
       </w:r>
     </w:p>
@@ -7458,10 +11380,10 @@
         </w:rPr>
         <w:t>}</w:t>
       </w:r>
-      <w:bookmarkStart w:id="10" w:name="Transaction"/>
-      <w:bookmarkEnd w:id="9"/>
-    </w:p>
-    <w:bookmarkEnd w:id="10"/>
+      <w:bookmarkStart w:id="11" w:name="Transaction"/>
+      <w:bookmarkEnd w:id="10"/>
+    </w:p>
+    <w:bookmarkEnd w:id="11"/>
     <w:p>
       <w:pPr>
         <w:pStyle w:val="ListParagraph"/>
@@ -8129,6 +12051,7 @@
                 <w:rFonts w:ascii="Helvetica" w:hAnsi="Helvetica" w:cs="Helvetica"/>
                 <w:color w:val="000000"/>
               </w:rPr>
+              <w:lastRenderedPageBreak/>
               <w:t>msg</w:t>
             </w:r>
           </w:p>
@@ -8658,7 +12581,6 @@
                 <w:rFonts w:ascii="Helvetica" w:hAnsi="Helvetica" w:cs="Helvetica"/>
                 <w:color w:val="000000"/>
               </w:rPr>
-              <w:lastRenderedPageBreak/>
               <w:t>method</w:t>
             </w:r>
           </w:p>
@@ -9459,6 +13381,7 @@
         <w:rPr>
           <w:rFonts w:ascii="Helvetica" w:hAnsi="Helvetica" w:cs="Helvetica"/>
         </w:rPr>
+        <w:lastRenderedPageBreak/>
         <w:t>error</w:t>
       </w:r>
     </w:p>
@@ -10091,7 +14014,6 @@
                 <w:rFonts w:ascii="Helvetica" w:hAnsi="Helvetica" w:cs="Helvetica"/>
                 <w:color w:val="000000"/>
               </w:rPr>
-              <w:lastRenderedPageBreak/>
               <w:t>status</w:t>
             </w:r>
           </w:p>
@@ -10705,6 +14627,7 @@
         <w:rPr>
           <w:rFonts w:ascii="Helvetica" w:hAnsi="Helvetica" w:cs="Helvetica"/>
         </w:rPr>
+        <w:lastRenderedPageBreak/>
         <w:t>}</w:t>
       </w:r>
     </w:p>
@@ -11386,7 +15309,6 @@
                 <w:rFonts w:ascii="Helvetica" w:hAnsi="Helvetica" w:cs="Helvetica"/>
                 <w:color w:val="000000"/>
               </w:rPr>
-              <w:lastRenderedPageBreak/>
               <w:t>status</w:t>
             </w:r>
           </w:p>
@@ -11647,8 +15569,6 @@
         </w:rPr>
         <w:t>{</w:t>
       </w:r>
-      <w:bookmarkStart w:id="11" w:name="_GoBack"/>
-      <w:bookmarkEnd w:id="11"/>
     </w:p>
     <w:p>
       <w:pPr>
@@ -11736,6 +15656,7 @@
           <w:shd w:val="clear" w:color="auto" w:fill="FFFFFF"/>
           <w:lang w:val="en-US" w:eastAsia="en-US"/>
         </w:rPr>
+        <w:lastRenderedPageBreak/>
         <w:drawing>
           <wp:inline distT="0" distB="0" distL="0" distR="0">
             <wp:extent cx="5943600" cy="4423410"/>
@@ -11854,7 +15775,6 @@
                 <w:rFonts w:ascii="Helvetica" w:hAnsi="Helvetica" w:cs="Helvetica"/>
                 <w:color w:val="000000"/>
               </w:rPr>
-              <w:lastRenderedPageBreak/>
               <w:t>Field</w:t>
             </w:r>
           </w:p>
@@ -12570,6 +16490,7 @@
                 <w:rFonts w:ascii="Helvetica" w:hAnsi="Helvetica" w:cs="Helvetica"/>
                 <w:color w:val="000000"/>
               </w:rPr>
+              <w:lastRenderedPageBreak/>
               <w:t>totalStakedAmount</w:t>
             </w:r>
           </w:p>
@@ -12663,7 +16584,7 @@
                 <w:rFonts w:ascii="Helvetica" w:hAnsi="Helvetica" w:cs="Helvetica"/>
                 <w:color w:val="000000"/>
               </w:rPr>
-              <w:t>Decimal</w:t>
+              <w:t>Dictionary</w:t>
             </w:r>
           </w:p>
         </w:tc>
@@ -13279,7 +17200,6 @@
                 <w:rFonts w:ascii="Helvetica" w:hAnsi="Helvetica" w:cs="Helvetica"/>
                 <w:color w:val="000000"/>
               </w:rPr>
-              <w:lastRenderedPageBreak/>
               <w:t>m</w:t>
             </w:r>
             <w:r>
@@ -14021,6 +17941,7 @@
                 <w:rFonts w:ascii="Helvetica" w:hAnsi="Helvetica" w:cs="Helvetica"/>
                 <w:color w:val="000000"/>
               </w:rPr>
+              <w:lastRenderedPageBreak/>
               <w:t>stakedAmount</w:t>
             </w:r>
           </w:p>
@@ -14892,7 +18813,6 @@
         <w:rPr>
           <w:rFonts w:ascii="Helvetica" w:hAnsi="Helvetica" w:cs="Helvetica"/>
         </w:rPr>
-        <w:lastRenderedPageBreak/>
         <w:tab/>
         <w:t xml:space="preserve">“method” : “ </w:t>
       </w:r>
@@ -15514,6 +19434,7 @@
         <w:rPr>
           <w:rFonts w:ascii="Helvetica" w:hAnsi="Helvetica" w:cs="Helvetica"/>
         </w:rPr>
+        <w:lastRenderedPageBreak/>
         <w:t>{</w:t>
       </w:r>
     </w:p>
@@ -16331,7 +20252,6 @@
                 <w:rFonts w:ascii="Helvetica" w:hAnsi="Helvetica" w:cs="Helvetica"/>
                 <w:color w:val="000000"/>
               </w:rPr>
-              <w:lastRenderedPageBreak/>
               <w:t>status</w:t>
             </w:r>
           </w:p>
@@ -16955,6 +20875,7 @@
         <w:rPr>
           <w:rFonts w:ascii="Helvetica" w:hAnsi="Helvetica" w:cs="Helvetica"/>
         </w:rPr>
+        <w:lastRenderedPageBreak/>
         <w:tab/>
         <w:t>“withdrawalMaxLimit”:30,     //10% of bet amount,</w:t>
       </w:r>
@@ -17898,7 +21819,6 @@
                 <w:rFonts w:ascii="Helvetica" w:hAnsi="Helvetica" w:cs="Helvetica"/>
                 <w:color w:val="000000"/>
               </w:rPr>
-              <w:lastRenderedPageBreak/>
               <w:t>balance</w:t>
             </w:r>
           </w:p>
@@ -18482,6 +22402,7 @@
         <w:rPr>
           <w:rFonts w:ascii="Helvetica" w:hAnsi="Helvetica" w:cs="Helvetica"/>
         </w:rPr>
+        <w:lastRenderedPageBreak/>
         <w:tab/>
         <w:t>“USDC”:1</w:t>
       </w:r>
@@ -19522,7 +23443,6 @@
                 <w:rFonts w:ascii="Helvetica" w:hAnsi="Helvetica" w:cs="Helvetica"/>
                 <w:color w:val="181C32"/>
               </w:rPr>
-              <w:lastRenderedPageBreak/>
               <w:t>12</w:t>
             </w:r>
           </w:p>
@@ -20109,1112 +24029,6 @@
     </w:tbl>
     <w:p>
       <w:pPr>
-        <w:rPr>
-          <w:rFonts w:ascii="Helvetica" w:hAnsi="Helvetica" w:cs="Helvetica"/>
-        </w:rPr>
-      </w:pPr>
-      <w:bookmarkStart w:id="16" w:name="Model"/>
-    </w:p>
-    <w:p>
-      <w:pPr>
-        <w:pStyle w:val="ListParagraph"/>
-        <w:numPr>
-          <w:ilvl w:val="0"/>
-          <w:numId w:val="8"/>
-        </w:numPr>
-        <w:outlineLvl w:val="1"/>
-        <w:rPr>
-          <w:rFonts w:ascii="Helvetica" w:hAnsi="Helvetica" w:cs="Helvetica"/>
-        </w:rPr>
-      </w:pPr>
-      <w:bookmarkStart w:id="17" w:name="_Toc158184014"/>
-      <w:bookmarkStart w:id="18" w:name="_Toc175185538"/>
-      <w:r>
-        <w:rPr>
-          <w:rFonts w:ascii="Helvetica" w:hAnsi="Helvetica" w:cs="Helvetica"/>
-        </w:rPr>
-        <w:t>Game type</w:t>
-      </w:r>
-      <w:bookmarkEnd w:id="17"/>
-      <w:bookmarkEnd w:id="18"/>
-    </w:p>
-    <w:tbl>
-      <w:tblPr>
-        <w:tblStyle w:val="GridTable1Light1"/>
-        <w:tblW w:w="3464" w:type="dxa"/>
-        <w:tblInd w:w="1014" w:type="dxa"/>
-        <w:tblLook w:val="04A0" w:firstRow="1" w:lastRow="0" w:firstColumn="1" w:lastColumn="0" w:noHBand="0" w:noVBand="1"/>
-      </w:tblPr>
-      <w:tblGrid>
-        <w:gridCol w:w="1360"/>
-        <w:gridCol w:w="2104"/>
-      </w:tblGrid>
-      <w:tr>
-        <w:trPr>
-          <w:cnfStyle w:val="100000000000" w:firstRow="1" w:lastRow="0" w:firstColumn="0" w:lastColumn="0" w:oddVBand="0" w:evenVBand="0" w:oddHBand="0" w:evenHBand="0" w:firstRowFirstColumn="0" w:firstRowLastColumn="0" w:lastRowFirstColumn="0" w:lastRowLastColumn="0"/>
-          <w:trHeight w:val="300"/>
-        </w:trPr>
-        <w:tc>
-          <w:tcPr>
-            <w:cnfStyle w:val="001000000000" w:firstRow="0" w:lastRow="0" w:firstColumn="1" w:lastColumn="0" w:oddVBand="0" w:evenVBand="0" w:oddHBand="0" w:evenHBand="0" w:firstRowFirstColumn="0" w:firstRowLastColumn="0" w:lastRowFirstColumn="0" w:lastRowLastColumn="0"/>
-            <w:tcW w:w="1360" w:type="dxa"/>
-          </w:tcPr>
-          <w:p>
-            <w:pPr>
-              <w:spacing w:after="0" w:line="240" w:lineRule="auto"/>
-              <w:rPr>
-                <w:rFonts w:ascii="Helvetica" w:hAnsi="Helvetica" w:cs="Helvetica"/>
-                <w:b w:val="0"/>
-                <w:bCs w:val="0"/>
-                <w:color w:val="000000"/>
-              </w:rPr>
-            </w:pPr>
-            <w:r>
-              <w:rPr>
-                <w:rFonts w:ascii="Helvetica" w:hAnsi="Helvetica" w:cs="Helvetica"/>
-                <w:color w:val="000000"/>
-              </w:rPr>
-              <w:t>code</w:t>
-            </w:r>
-          </w:p>
-        </w:tc>
-        <w:tc>
-          <w:tcPr>
-            <w:tcW w:w="2104" w:type="dxa"/>
-          </w:tcPr>
-          <w:p>
-            <w:pPr>
-              <w:spacing w:after="0" w:line="240" w:lineRule="auto"/>
-              <w:cnfStyle w:val="100000000000" w:firstRow="1" w:lastRow="0" w:firstColumn="0" w:lastColumn="0" w:oddVBand="0" w:evenVBand="0" w:oddHBand="0" w:evenHBand="0" w:firstRowFirstColumn="0" w:firstRowLastColumn="0" w:lastRowFirstColumn="0" w:lastRowLastColumn="0"/>
-              <w:rPr>
-                <w:rFonts w:ascii="Helvetica" w:hAnsi="Helvetica" w:cs="Helvetica"/>
-                <w:b w:val="0"/>
-                <w:bCs w:val="0"/>
-                <w:color w:val="000000"/>
-              </w:rPr>
-            </w:pPr>
-            <w:r>
-              <w:rPr>
-                <w:rFonts w:ascii="Helvetica" w:hAnsi="Helvetica" w:cs="Helvetica"/>
-                <w:color w:val="000000"/>
-              </w:rPr>
-              <w:t>explanation</w:t>
-            </w:r>
-          </w:p>
-        </w:tc>
-      </w:tr>
-      <w:tr>
-        <w:trPr>
-          <w:trHeight w:val="300"/>
-        </w:trPr>
-        <w:tc>
-          <w:tcPr>
-            <w:cnfStyle w:val="001000000000" w:firstRow="0" w:lastRow="0" w:firstColumn="1" w:lastColumn="0" w:oddVBand="0" w:evenVBand="0" w:oddHBand="0" w:evenHBand="0" w:firstRowFirstColumn="0" w:firstRowLastColumn="0" w:lastRowFirstColumn="0" w:lastRowLastColumn="0"/>
-            <w:tcW w:w="1360" w:type="dxa"/>
-            <w:vAlign w:val="center"/>
-          </w:tcPr>
-          <w:p>
-            <w:pPr>
-              <w:spacing w:after="0" w:line="240" w:lineRule="auto"/>
-              <w:rPr>
-                <w:rFonts w:ascii="Helvetica" w:hAnsi="Helvetica" w:cs="Helvetica"/>
-                <w:b w:val="0"/>
-                <w:bCs w:val="0"/>
-                <w:color w:val="333333"/>
-              </w:rPr>
-            </w:pPr>
-            <w:r>
-              <w:rPr>
-                <w:rFonts w:ascii="Helvetica" w:hAnsi="Helvetica" w:cs="Helvetica" w:hint="eastAsia"/>
-                <w:b w:val="0"/>
-                <w:bCs w:val="0"/>
-                <w:color w:val="333333"/>
-              </w:rPr>
-              <w:t>1</w:t>
-            </w:r>
-          </w:p>
-        </w:tc>
-        <w:tc>
-          <w:tcPr>
-            <w:tcW w:w="2104" w:type="dxa"/>
-            <w:vAlign w:val="center"/>
-          </w:tcPr>
-          <w:p>
-            <w:pPr>
-              <w:spacing w:after="0" w:line="240" w:lineRule="auto"/>
-              <w:cnfStyle w:val="000000000000" w:firstRow="0" w:lastRow="0" w:firstColumn="0" w:lastColumn="0" w:oddVBand="0" w:evenVBand="0" w:oddHBand="0" w:evenHBand="0" w:firstRowFirstColumn="0" w:firstRowLastColumn="0" w:lastRowFirstColumn="0" w:lastRowLastColumn="0"/>
-              <w:rPr>
-                <w:rFonts w:ascii="Helvetica" w:hAnsi="Helvetica" w:cs="Helvetica"/>
-                <w:b/>
-                <w:bCs/>
-                <w:color w:val="333333"/>
-              </w:rPr>
-            </w:pPr>
-            <w:r>
-              <w:rPr>
-                <w:rFonts w:ascii="Helvetica" w:hAnsi="Helvetica" w:cs="Helvetica"/>
-                <w:b/>
-                <w:bCs/>
-                <w:color w:val="333333"/>
-              </w:rPr>
-              <w:t>Slot</w:t>
-            </w:r>
-          </w:p>
-        </w:tc>
-      </w:tr>
-      <w:tr>
-        <w:trPr>
-          <w:trHeight w:val="300"/>
-        </w:trPr>
-        <w:tc>
-          <w:tcPr>
-            <w:cnfStyle w:val="001000000000" w:firstRow="0" w:lastRow="0" w:firstColumn="1" w:lastColumn="0" w:oddVBand="0" w:evenVBand="0" w:oddHBand="0" w:evenHBand="0" w:firstRowFirstColumn="0" w:firstRowLastColumn="0" w:lastRowFirstColumn="0" w:lastRowLastColumn="0"/>
-            <w:tcW w:w="1360" w:type="dxa"/>
-            <w:vAlign w:val="center"/>
-          </w:tcPr>
-          <w:p>
-            <w:pPr>
-              <w:spacing w:after="0" w:line="240" w:lineRule="auto"/>
-              <w:rPr>
-                <w:rFonts w:ascii="Helvetica" w:hAnsi="Helvetica" w:cs="Helvetica"/>
-                <w:color w:val="333333"/>
-              </w:rPr>
-            </w:pPr>
-            <w:r>
-              <w:rPr>
-                <w:rFonts w:ascii="Helvetica" w:hAnsi="Helvetica" w:cs="Helvetica"/>
-                <w:b w:val="0"/>
-                <w:bCs w:val="0"/>
-                <w:color w:val="333333"/>
-              </w:rPr>
-              <w:t>2</w:t>
-            </w:r>
-          </w:p>
-        </w:tc>
-        <w:tc>
-          <w:tcPr>
-            <w:tcW w:w="2104" w:type="dxa"/>
-            <w:vAlign w:val="center"/>
-          </w:tcPr>
-          <w:p>
-            <w:pPr>
-              <w:spacing w:after="0" w:line="240" w:lineRule="auto"/>
-              <w:cnfStyle w:val="000000000000" w:firstRow="0" w:lastRow="0" w:firstColumn="0" w:lastColumn="0" w:oddVBand="0" w:evenVBand="0" w:oddHBand="0" w:evenHBand="0" w:firstRowFirstColumn="0" w:firstRowLastColumn="0" w:lastRowFirstColumn="0" w:lastRowLastColumn="0"/>
-              <w:rPr>
-                <w:rFonts w:ascii="Helvetica" w:hAnsi="Helvetica" w:cs="Helvetica"/>
-                <w:b/>
-                <w:bCs/>
-                <w:color w:val="333333"/>
-              </w:rPr>
-            </w:pPr>
-            <w:r>
-              <w:rPr>
-                <w:rFonts w:ascii="Helvetica" w:hAnsi="Helvetica" w:cs="Helvetica"/>
-                <w:b/>
-                <w:bCs/>
-                <w:color w:val="333333"/>
-              </w:rPr>
-              <w:t>Live Casino</w:t>
-            </w:r>
-          </w:p>
-        </w:tc>
-      </w:tr>
-    </w:tbl>
-    <w:p>
-      <w:pPr>
-        <w:rPr>
-          <w:rFonts w:ascii="Helvetica" w:hAnsi="Helvetica" w:cs="Helvetica"/>
-        </w:rPr>
-      </w:pPr>
-    </w:p>
-    <w:p>
-      <w:pPr>
-        <w:pStyle w:val="ListParagraph"/>
-        <w:numPr>
-          <w:ilvl w:val="0"/>
-          <w:numId w:val="8"/>
-        </w:numPr>
-        <w:outlineLvl w:val="1"/>
-        <w:rPr>
-          <w:rFonts w:ascii="Helvetica" w:hAnsi="Helvetica" w:cs="Helvetica"/>
-        </w:rPr>
-      </w:pPr>
-      <w:bookmarkStart w:id="19" w:name="_Toc158184015"/>
-      <w:bookmarkStart w:id="20" w:name="_Toc175185539"/>
-      <w:r>
-        <w:rPr>
-          <w:rFonts w:ascii="Helvetica" w:hAnsi="Helvetica" w:cs="Helvetica" w:hint="eastAsia"/>
-        </w:rPr>
-        <w:t>Language</w:t>
-      </w:r>
-      <w:bookmarkEnd w:id="19"/>
-      <w:bookmarkEnd w:id="20"/>
-    </w:p>
-    <w:tbl>
-      <w:tblPr>
-        <w:tblStyle w:val="GridTable1Light1"/>
-        <w:tblW w:w="3464" w:type="dxa"/>
-        <w:tblInd w:w="1014" w:type="dxa"/>
-        <w:tblLook w:val="04A0" w:firstRow="1" w:lastRow="0" w:firstColumn="1" w:lastColumn="0" w:noHBand="0" w:noVBand="1"/>
-      </w:tblPr>
-      <w:tblGrid>
-        <w:gridCol w:w="1360"/>
-        <w:gridCol w:w="2104"/>
-      </w:tblGrid>
-      <w:tr>
-        <w:trPr>
-          <w:cnfStyle w:val="100000000000" w:firstRow="1" w:lastRow="0" w:firstColumn="0" w:lastColumn="0" w:oddVBand="0" w:evenVBand="0" w:oddHBand="0" w:evenHBand="0" w:firstRowFirstColumn="0" w:firstRowLastColumn="0" w:lastRowFirstColumn="0" w:lastRowLastColumn="0"/>
-          <w:trHeight w:val="300"/>
-        </w:trPr>
-        <w:tc>
-          <w:tcPr>
-            <w:cnfStyle w:val="001000000000" w:firstRow="0" w:lastRow="0" w:firstColumn="1" w:lastColumn="0" w:oddVBand="0" w:evenVBand="0" w:oddHBand="0" w:evenHBand="0" w:firstRowFirstColumn="0" w:firstRowLastColumn="0" w:lastRowFirstColumn="0" w:lastRowLastColumn="0"/>
-            <w:tcW w:w="1360" w:type="dxa"/>
-          </w:tcPr>
-          <w:p>
-            <w:pPr>
-              <w:spacing w:after="0" w:line="240" w:lineRule="auto"/>
-              <w:rPr>
-                <w:rFonts w:ascii="Helvetica" w:hAnsi="Helvetica" w:cs="Helvetica"/>
-                <w:b w:val="0"/>
-                <w:bCs w:val="0"/>
-                <w:color w:val="000000"/>
-              </w:rPr>
-            </w:pPr>
-            <w:r>
-              <w:rPr>
-                <w:rFonts w:ascii="Helvetica" w:hAnsi="Helvetica" w:cs="Helvetica"/>
-                <w:color w:val="000000"/>
-              </w:rPr>
-              <w:t>code</w:t>
-            </w:r>
-          </w:p>
-        </w:tc>
-        <w:tc>
-          <w:tcPr>
-            <w:tcW w:w="2104" w:type="dxa"/>
-          </w:tcPr>
-          <w:p>
-            <w:pPr>
-              <w:spacing w:after="0" w:line="240" w:lineRule="auto"/>
-              <w:cnfStyle w:val="100000000000" w:firstRow="1" w:lastRow="0" w:firstColumn="0" w:lastColumn="0" w:oddVBand="0" w:evenVBand="0" w:oddHBand="0" w:evenHBand="0" w:firstRowFirstColumn="0" w:firstRowLastColumn="0" w:lastRowFirstColumn="0" w:lastRowLastColumn="0"/>
-              <w:rPr>
-                <w:rFonts w:ascii="Helvetica" w:hAnsi="Helvetica" w:cs="Helvetica"/>
-                <w:b w:val="0"/>
-                <w:bCs w:val="0"/>
-                <w:color w:val="000000"/>
-              </w:rPr>
-            </w:pPr>
-            <w:r>
-              <w:rPr>
-                <w:rFonts w:ascii="Helvetica" w:hAnsi="Helvetica" w:cs="Helvetica"/>
-                <w:color w:val="000000"/>
-              </w:rPr>
-              <w:t>explanation</w:t>
-            </w:r>
-          </w:p>
-        </w:tc>
-      </w:tr>
-      <w:tr>
-        <w:trPr>
-          <w:trHeight w:val="300"/>
-        </w:trPr>
-        <w:tc>
-          <w:tcPr>
-            <w:cnfStyle w:val="001000000000" w:firstRow="0" w:lastRow="0" w:firstColumn="1" w:lastColumn="0" w:oddVBand="0" w:evenVBand="0" w:oddHBand="0" w:evenHBand="0" w:firstRowFirstColumn="0" w:firstRowLastColumn="0" w:lastRowFirstColumn="0" w:lastRowLastColumn="0"/>
-            <w:tcW w:w="1360" w:type="dxa"/>
-            <w:vAlign w:val="center"/>
-          </w:tcPr>
-          <w:p>
-            <w:pPr>
-              <w:spacing w:after="0" w:line="240" w:lineRule="auto"/>
-              <w:rPr>
-                <w:rFonts w:ascii="Helvetica" w:hAnsi="Helvetica" w:cs="Helvetica"/>
-                <w:b w:val="0"/>
-                <w:bCs w:val="0"/>
-                <w:color w:val="333333"/>
-              </w:rPr>
-            </w:pPr>
-            <w:r>
-              <w:rPr>
-                <w:rFonts w:ascii="Helvetica" w:hAnsi="Helvetica" w:cs="Helvetica"/>
-                <w:bCs w:val="0"/>
-                <w:color w:val="333333"/>
-              </w:rPr>
-              <w:t>k</w:t>
-            </w:r>
-            <w:r>
-              <w:rPr>
-                <w:rFonts w:ascii="Helvetica" w:hAnsi="Helvetica" w:cs="Helvetica" w:hint="eastAsia"/>
-                <w:bCs w:val="0"/>
-                <w:color w:val="333333"/>
-              </w:rPr>
-              <w:t>o</w:t>
-            </w:r>
-          </w:p>
-        </w:tc>
-        <w:tc>
-          <w:tcPr>
-            <w:tcW w:w="2104" w:type="dxa"/>
-            <w:vAlign w:val="center"/>
-          </w:tcPr>
-          <w:p>
-            <w:pPr>
-              <w:spacing w:after="0" w:line="240" w:lineRule="auto"/>
-              <w:cnfStyle w:val="000000000000" w:firstRow="0" w:lastRow="0" w:firstColumn="0" w:lastColumn="0" w:oddVBand="0" w:evenVBand="0" w:oddHBand="0" w:evenHBand="0" w:firstRowFirstColumn="0" w:firstRowLastColumn="0" w:lastRowFirstColumn="0" w:lastRowLastColumn="0"/>
-              <w:rPr>
-                <w:rFonts w:ascii="Helvetica" w:hAnsi="Helvetica" w:cs="Helvetica"/>
-                <w:b/>
-                <w:bCs/>
-                <w:color w:val="333333"/>
-              </w:rPr>
-            </w:pPr>
-            <w:r>
-              <w:rPr>
-                <w:rFonts w:ascii="Helvetica" w:hAnsi="Helvetica" w:cs="Helvetica" w:hint="eastAsia"/>
-                <w:b/>
-                <w:bCs/>
-                <w:color w:val="333333"/>
-              </w:rPr>
-              <w:t>Korean</w:t>
-            </w:r>
-          </w:p>
-        </w:tc>
-      </w:tr>
-      <w:tr>
-        <w:trPr>
-          <w:trHeight w:val="300"/>
-        </w:trPr>
-        <w:tc>
-          <w:tcPr>
-            <w:cnfStyle w:val="001000000000" w:firstRow="0" w:lastRow="0" w:firstColumn="1" w:lastColumn="0" w:oddVBand="0" w:evenVBand="0" w:oddHBand="0" w:evenHBand="0" w:firstRowFirstColumn="0" w:firstRowLastColumn="0" w:lastRowFirstColumn="0" w:lastRowLastColumn="0"/>
-            <w:tcW w:w="1360" w:type="dxa"/>
-            <w:vAlign w:val="center"/>
-          </w:tcPr>
-          <w:p>
-            <w:pPr>
-              <w:spacing w:after="0" w:line="240" w:lineRule="auto"/>
-              <w:rPr>
-                <w:rFonts w:ascii="Helvetica" w:hAnsi="Helvetica" w:cs="Helvetica"/>
-                <w:b w:val="0"/>
-                <w:color w:val="333333"/>
-              </w:rPr>
-            </w:pPr>
-            <w:r>
-              <w:rPr>
-                <w:rFonts w:ascii="Helvetica" w:hAnsi="Helvetica" w:cs="Helvetica"/>
-                <w:bCs w:val="0"/>
-                <w:color w:val="333333"/>
-              </w:rPr>
-              <w:t>en</w:t>
-            </w:r>
-          </w:p>
-        </w:tc>
-        <w:tc>
-          <w:tcPr>
-            <w:tcW w:w="2104" w:type="dxa"/>
-            <w:vAlign w:val="center"/>
-          </w:tcPr>
-          <w:p>
-            <w:pPr>
-              <w:spacing w:after="0" w:line="240" w:lineRule="auto"/>
-              <w:cnfStyle w:val="000000000000" w:firstRow="0" w:lastRow="0" w:firstColumn="0" w:lastColumn="0" w:oddVBand="0" w:evenVBand="0" w:oddHBand="0" w:evenHBand="0" w:firstRowFirstColumn="0" w:firstRowLastColumn="0" w:lastRowFirstColumn="0" w:lastRowLastColumn="0"/>
-              <w:rPr>
-                <w:rFonts w:ascii="Helvetica" w:hAnsi="Helvetica" w:cs="Helvetica"/>
-                <w:b/>
-                <w:bCs/>
-                <w:color w:val="333333"/>
-              </w:rPr>
-            </w:pPr>
-            <w:r>
-              <w:rPr>
-                <w:rFonts w:ascii="Helvetica" w:hAnsi="Helvetica" w:cs="Helvetica" w:hint="eastAsia"/>
-                <w:b/>
-                <w:bCs/>
-                <w:color w:val="333333"/>
-              </w:rPr>
-              <w:t>English</w:t>
-            </w:r>
-          </w:p>
-        </w:tc>
-      </w:tr>
-      <w:tr>
-        <w:trPr>
-          <w:trHeight w:val="300"/>
-        </w:trPr>
-        <w:tc>
-          <w:tcPr>
-            <w:cnfStyle w:val="001000000000" w:firstRow="0" w:lastRow="0" w:firstColumn="1" w:lastColumn="0" w:oddVBand="0" w:evenVBand="0" w:oddHBand="0" w:evenHBand="0" w:firstRowFirstColumn="0" w:firstRowLastColumn="0" w:lastRowFirstColumn="0" w:lastRowLastColumn="0"/>
-            <w:tcW w:w="1360" w:type="dxa"/>
-            <w:vAlign w:val="center"/>
-          </w:tcPr>
-          <w:p>
-            <w:pPr>
-              <w:spacing w:after="0" w:line="240" w:lineRule="auto"/>
-              <w:rPr>
-                <w:rFonts w:ascii="Helvetica" w:hAnsi="Helvetica" w:cs="Helvetica"/>
-                <w:b w:val="0"/>
-                <w:bCs w:val="0"/>
-                <w:color w:val="333333"/>
-              </w:rPr>
-            </w:pPr>
-            <w:r>
-              <w:rPr>
-                <w:rFonts w:ascii="Helvetica" w:hAnsi="Helvetica" w:cs="Helvetica"/>
-                <w:color w:val="333333"/>
-              </w:rPr>
-              <w:t>j</w:t>
-            </w:r>
-            <w:r>
-              <w:rPr>
-                <w:rFonts w:ascii="Helvetica" w:hAnsi="Helvetica" w:cs="Helvetica" w:hint="eastAsia"/>
-                <w:color w:val="333333"/>
-              </w:rPr>
-              <w:t>p</w:t>
-            </w:r>
-          </w:p>
-        </w:tc>
-        <w:tc>
-          <w:tcPr>
-            <w:tcW w:w="2104" w:type="dxa"/>
-            <w:vAlign w:val="center"/>
-          </w:tcPr>
-          <w:p>
-            <w:pPr>
-              <w:spacing w:after="0" w:line="240" w:lineRule="auto"/>
-              <w:cnfStyle w:val="000000000000" w:firstRow="0" w:lastRow="0" w:firstColumn="0" w:lastColumn="0" w:oddVBand="0" w:evenVBand="0" w:oddHBand="0" w:evenHBand="0" w:firstRowFirstColumn="0" w:firstRowLastColumn="0" w:lastRowFirstColumn="0" w:lastRowLastColumn="0"/>
-              <w:rPr>
-                <w:rFonts w:ascii="Helvetica" w:hAnsi="Helvetica" w:cs="Helvetica"/>
-                <w:b/>
-                <w:bCs/>
-                <w:color w:val="333333"/>
-              </w:rPr>
-            </w:pPr>
-            <w:r>
-              <w:rPr>
-                <w:rFonts w:ascii="Helvetica" w:hAnsi="Helvetica" w:cs="Helvetica" w:hint="eastAsia"/>
-                <w:b/>
-                <w:bCs/>
-                <w:color w:val="333333"/>
-              </w:rPr>
-              <w:t>Japanese</w:t>
-            </w:r>
-          </w:p>
-        </w:tc>
-      </w:tr>
-      <w:tr>
-        <w:trPr>
-          <w:trHeight w:val="300"/>
-        </w:trPr>
-        <w:tc>
-          <w:tcPr>
-            <w:cnfStyle w:val="001000000000" w:firstRow="0" w:lastRow="0" w:firstColumn="1" w:lastColumn="0" w:oddVBand="0" w:evenVBand="0" w:oddHBand="0" w:evenHBand="0" w:firstRowFirstColumn="0" w:firstRowLastColumn="0" w:lastRowFirstColumn="0" w:lastRowLastColumn="0"/>
-            <w:tcW w:w="1360" w:type="dxa"/>
-            <w:vAlign w:val="center"/>
-          </w:tcPr>
-          <w:p>
-            <w:pPr>
-              <w:spacing w:after="0" w:line="240" w:lineRule="auto"/>
-              <w:rPr>
-                <w:rFonts w:ascii="Helvetica" w:hAnsi="Helvetica" w:cs="Helvetica"/>
-                <w:b w:val="0"/>
-                <w:bCs w:val="0"/>
-                <w:color w:val="333333"/>
-              </w:rPr>
-            </w:pPr>
-            <w:r>
-              <w:rPr>
-                <w:rFonts w:ascii="Helvetica" w:hAnsi="Helvetica" w:cs="Helvetica"/>
-                <w:color w:val="333333"/>
-              </w:rPr>
-              <w:t>t</w:t>
-            </w:r>
-            <w:r>
-              <w:rPr>
-                <w:rFonts w:ascii="Helvetica" w:hAnsi="Helvetica" w:cs="Helvetica" w:hint="eastAsia"/>
-                <w:color w:val="333333"/>
-              </w:rPr>
-              <w:t>h</w:t>
-            </w:r>
-          </w:p>
-        </w:tc>
-        <w:tc>
-          <w:tcPr>
-            <w:tcW w:w="2104" w:type="dxa"/>
-            <w:vAlign w:val="center"/>
-          </w:tcPr>
-          <w:p>
-            <w:pPr>
-              <w:spacing w:after="0" w:line="240" w:lineRule="auto"/>
-              <w:cnfStyle w:val="000000000000" w:firstRow="0" w:lastRow="0" w:firstColumn="0" w:lastColumn="0" w:oddVBand="0" w:evenVBand="0" w:oddHBand="0" w:evenHBand="0" w:firstRowFirstColumn="0" w:firstRowLastColumn="0" w:lastRowFirstColumn="0" w:lastRowLastColumn="0"/>
-              <w:rPr>
-                <w:rFonts w:ascii="Helvetica" w:hAnsi="Helvetica" w:cs="Helvetica"/>
-                <w:b/>
-                <w:bCs/>
-                <w:color w:val="333333"/>
-              </w:rPr>
-            </w:pPr>
-            <w:r>
-              <w:rPr>
-                <w:rFonts w:ascii="Helvetica" w:hAnsi="Helvetica" w:cs="Helvetica" w:hint="eastAsia"/>
-                <w:b/>
-                <w:bCs/>
-                <w:color w:val="333333"/>
-              </w:rPr>
-              <w:t>Thai</w:t>
-            </w:r>
-          </w:p>
-        </w:tc>
-      </w:tr>
-      <w:tr>
-        <w:trPr>
-          <w:trHeight w:val="300"/>
-        </w:trPr>
-        <w:tc>
-          <w:tcPr>
-            <w:cnfStyle w:val="001000000000" w:firstRow="0" w:lastRow="0" w:firstColumn="1" w:lastColumn="0" w:oddVBand="0" w:evenVBand="0" w:oddHBand="0" w:evenHBand="0" w:firstRowFirstColumn="0" w:firstRowLastColumn="0" w:lastRowFirstColumn="0" w:lastRowLastColumn="0"/>
-            <w:tcW w:w="1360" w:type="dxa"/>
-            <w:vAlign w:val="center"/>
-          </w:tcPr>
-          <w:p>
-            <w:pPr>
-              <w:spacing w:after="0" w:line="240" w:lineRule="auto"/>
-              <w:rPr>
-                <w:rFonts w:ascii="Helvetica" w:hAnsi="Helvetica" w:cs="Helvetica"/>
-                <w:b w:val="0"/>
-                <w:bCs w:val="0"/>
-                <w:color w:val="333333"/>
-              </w:rPr>
-            </w:pPr>
-            <w:r>
-              <w:rPr>
-                <w:rFonts w:ascii="Helvetica" w:hAnsi="Helvetica" w:cs="Helvetica" w:hint="eastAsia"/>
-                <w:color w:val="333333"/>
-              </w:rPr>
-              <w:t>pt</w:t>
-            </w:r>
-          </w:p>
-        </w:tc>
-        <w:tc>
-          <w:tcPr>
-            <w:tcW w:w="2104" w:type="dxa"/>
-            <w:vAlign w:val="center"/>
-          </w:tcPr>
-          <w:p>
-            <w:pPr>
-              <w:spacing w:after="0" w:line="240" w:lineRule="auto"/>
-              <w:cnfStyle w:val="000000000000" w:firstRow="0" w:lastRow="0" w:firstColumn="0" w:lastColumn="0" w:oddVBand="0" w:evenVBand="0" w:oddHBand="0" w:evenHBand="0" w:firstRowFirstColumn="0" w:firstRowLastColumn="0" w:lastRowFirstColumn="0" w:lastRowLastColumn="0"/>
-              <w:rPr>
-                <w:rFonts w:ascii="Helvetica" w:hAnsi="Helvetica" w:cs="Helvetica"/>
-                <w:b/>
-                <w:bCs/>
-                <w:color w:val="333333"/>
-              </w:rPr>
-            </w:pPr>
-            <w:r>
-              <w:rPr>
-                <w:rFonts w:ascii="Helvetica" w:hAnsi="Helvetica" w:cs="Helvetica"/>
-                <w:b/>
-                <w:bCs/>
-                <w:color w:val="333333"/>
-              </w:rPr>
-              <w:t>Portuguese</w:t>
-            </w:r>
-          </w:p>
-        </w:tc>
-      </w:tr>
-      <w:tr>
-        <w:trPr>
-          <w:trHeight w:val="300"/>
-        </w:trPr>
-        <w:tc>
-          <w:tcPr>
-            <w:cnfStyle w:val="001000000000" w:firstRow="0" w:lastRow="0" w:firstColumn="1" w:lastColumn="0" w:oddVBand="0" w:evenVBand="0" w:oddHBand="0" w:evenHBand="0" w:firstRowFirstColumn="0" w:firstRowLastColumn="0" w:lastRowFirstColumn="0" w:lastRowLastColumn="0"/>
-            <w:tcW w:w="1360" w:type="dxa"/>
-            <w:vAlign w:val="center"/>
-          </w:tcPr>
-          <w:p>
-            <w:pPr>
-              <w:spacing w:after="0" w:line="240" w:lineRule="auto"/>
-              <w:rPr>
-                <w:rFonts w:ascii="Helvetica" w:hAnsi="Helvetica" w:cs="Helvetica"/>
-                <w:b w:val="0"/>
-                <w:bCs w:val="0"/>
-                <w:color w:val="333333"/>
-              </w:rPr>
-            </w:pPr>
-            <w:r>
-              <w:rPr>
-                <w:rFonts w:ascii="Helvetica" w:hAnsi="Helvetica" w:cs="Helvetica" w:hint="eastAsia"/>
-                <w:color w:val="333333"/>
-              </w:rPr>
-              <w:t>mn</w:t>
-            </w:r>
-          </w:p>
-        </w:tc>
-        <w:tc>
-          <w:tcPr>
-            <w:tcW w:w="2104" w:type="dxa"/>
-            <w:vAlign w:val="center"/>
-          </w:tcPr>
-          <w:p>
-            <w:pPr>
-              <w:spacing w:after="0" w:line="240" w:lineRule="auto"/>
-              <w:cnfStyle w:val="000000000000" w:firstRow="0" w:lastRow="0" w:firstColumn="0" w:lastColumn="0" w:oddVBand="0" w:evenVBand="0" w:oddHBand="0" w:evenHBand="0" w:firstRowFirstColumn="0" w:firstRowLastColumn="0" w:lastRowFirstColumn="0" w:lastRowLastColumn="0"/>
-              <w:rPr>
-                <w:rFonts w:ascii="Helvetica" w:hAnsi="Helvetica" w:cs="Helvetica"/>
-                <w:b/>
-                <w:bCs/>
-                <w:color w:val="333333"/>
-              </w:rPr>
-            </w:pPr>
-            <w:r>
-              <w:rPr>
-                <w:rFonts w:ascii="Helvetica" w:hAnsi="Helvetica" w:cs="Helvetica"/>
-                <w:b/>
-                <w:bCs/>
-                <w:color w:val="333333"/>
-              </w:rPr>
-              <w:t>Mongolia</w:t>
-            </w:r>
-            <w:r>
-              <w:rPr>
-                <w:rFonts w:ascii="Helvetica" w:hAnsi="Helvetica" w:cs="Helvetica" w:hint="eastAsia"/>
-                <w:b/>
-                <w:bCs/>
-                <w:color w:val="333333"/>
-              </w:rPr>
-              <w:t>n</w:t>
-            </w:r>
-          </w:p>
-        </w:tc>
-      </w:tr>
-      <w:tr>
-        <w:trPr>
-          <w:trHeight w:val="300"/>
-        </w:trPr>
-        <w:tc>
-          <w:tcPr>
-            <w:cnfStyle w:val="001000000000" w:firstRow="0" w:lastRow="0" w:firstColumn="1" w:lastColumn="0" w:oddVBand="0" w:evenVBand="0" w:oddHBand="0" w:evenHBand="0" w:firstRowFirstColumn="0" w:firstRowLastColumn="0" w:lastRowFirstColumn="0" w:lastRowLastColumn="0"/>
-            <w:tcW w:w="1360" w:type="dxa"/>
-            <w:vAlign w:val="center"/>
-          </w:tcPr>
-          <w:p>
-            <w:pPr>
-              <w:spacing w:after="0" w:line="240" w:lineRule="auto"/>
-              <w:rPr>
-                <w:rFonts w:ascii="Helvetica" w:hAnsi="Helvetica" w:cs="Helvetica"/>
-                <w:b w:val="0"/>
-                <w:bCs w:val="0"/>
-                <w:color w:val="333333"/>
-              </w:rPr>
-            </w:pPr>
-            <w:r>
-              <w:rPr>
-                <w:rFonts w:ascii="Helvetica" w:hAnsi="Helvetica" w:cs="Helvetica" w:hint="eastAsia"/>
-                <w:color w:val="333333"/>
-              </w:rPr>
-              <w:t>zh</w:t>
-            </w:r>
-          </w:p>
-        </w:tc>
-        <w:tc>
-          <w:tcPr>
-            <w:tcW w:w="2104" w:type="dxa"/>
-            <w:vAlign w:val="center"/>
-          </w:tcPr>
-          <w:p>
-            <w:pPr>
-              <w:spacing w:after="0" w:line="240" w:lineRule="auto"/>
-              <w:cnfStyle w:val="000000000000" w:firstRow="0" w:lastRow="0" w:firstColumn="0" w:lastColumn="0" w:oddVBand="0" w:evenVBand="0" w:oddHBand="0" w:evenHBand="0" w:firstRowFirstColumn="0" w:firstRowLastColumn="0" w:lastRowFirstColumn="0" w:lastRowLastColumn="0"/>
-              <w:rPr>
-                <w:rFonts w:ascii="Helvetica" w:hAnsi="Helvetica" w:cs="Helvetica"/>
-                <w:b/>
-                <w:bCs/>
-                <w:color w:val="333333"/>
-              </w:rPr>
-            </w:pPr>
-            <w:r>
-              <w:rPr>
-                <w:rFonts w:ascii="Helvetica" w:hAnsi="Helvetica" w:cs="Helvetica" w:hint="eastAsia"/>
-                <w:b/>
-                <w:bCs/>
-                <w:color w:val="333333"/>
-              </w:rPr>
-              <w:t>Chinese</w:t>
-            </w:r>
-          </w:p>
-        </w:tc>
-      </w:tr>
-      <w:tr>
-        <w:trPr>
-          <w:trHeight w:val="300"/>
-        </w:trPr>
-        <w:tc>
-          <w:tcPr>
-            <w:cnfStyle w:val="001000000000" w:firstRow="0" w:lastRow="0" w:firstColumn="1" w:lastColumn="0" w:oddVBand="0" w:evenVBand="0" w:oddHBand="0" w:evenHBand="0" w:firstRowFirstColumn="0" w:firstRowLastColumn="0" w:lastRowFirstColumn="0" w:lastRowLastColumn="0"/>
-            <w:tcW w:w="1360" w:type="dxa"/>
-            <w:vAlign w:val="center"/>
-          </w:tcPr>
-          <w:p>
-            <w:pPr>
-              <w:spacing w:after="0" w:line="240" w:lineRule="auto"/>
-              <w:rPr>
-                <w:rFonts w:ascii="Helvetica" w:hAnsi="Helvetica" w:cs="Helvetica"/>
-                <w:b w:val="0"/>
-                <w:bCs w:val="0"/>
-                <w:color w:val="333333"/>
-              </w:rPr>
-            </w:pPr>
-            <w:r>
-              <w:rPr>
-                <w:rFonts w:ascii="Helvetica" w:hAnsi="Helvetica" w:cs="Helvetica" w:hint="eastAsia"/>
-                <w:color w:val="333333"/>
-              </w:rPr>
-              <w:t>vi</w:t>
-            </w:r>
-          </w:p>
-        </w:tc>
-        <w:tc>
-          <w:tcPr>
-            <w:tcW w:w="2104" w:type="dxa"/>
-            <w:vAlign w:val="center"/>
-          </w:tcPr>
-          <w:p>
-            <w:pPr>
-              <w:spacing w:after="0" w:line="240" w:lineRule="auto"/>
-              <w:cnfStyle w:val="000000000000" w:firstRow="0" w:lastRow="0" w:firstColumn="0" w:lastColumn="0" w:oddVBand="0" w:evenVBand="0" w:oddHBand="0" w:evenHBand="0" w:firstRowFirstColumn="0" w:firstRowLastColumn="0" w:lastRowFirstColumn="0" w:lastRowLastColumn="0"/>
-              <w:rPr>
-                <w:rFonts w:ascii="Helvetica" w:hAnsi="Helvetica" w:cs="Helvetica"/>
-                <w:b/>
-                <w:bCs/>
-                <w:color w:val="333333"/>
-              </w:rPr>
-            </w:pPr>
-            <w:r>
-              <w:rPr>
-                <w:rFonts w:ascii="Helvetica" w:hAnsi="Helvetica" w:cs="Helvetica"/>
-                <w:b/>
-                <w:bCs/>
-                <w:color w:val="333333"/>
-              </w:rPr>
-              <w:t>Vietnamese</w:t>
-            </w:r>
-          </w:p>
-        </w:tc>
-      </w:tr>
-    </w:tbl>
-    <w:p>
-      <w:pPr>
-        <w:rPr>
-          <w:rFonts w:ascii="Helvetica" w:hAnsi="Helvetica" w:cs="Helvetica"/>
-        </w:rPr>
-      </w:pPr>
-    </w:p>
-    <w:p>
-      <w:pPr>
-        <w:rPr>
-          <w:rFonts w:ascii="Helvetica" w:hAnsi="Helvetica" w:cs="Helvetica"/>
-        </w:rPr>
-      </w:pPr>
-      <w:r>
-        <w:rPr>
-          <w:rFonts w:ascii="Helvetica" w:hAnsi="Helvetica" w:cs="Helvetica"/>
-        </w:rPr>
-        <w:br w:type="page"/>
-      </w:r>
-    </w:p>
-    <w:p>
-      <w:pPr>
-        <w:pStyle w:val="ListParagraph"/>
-        <w:numPr>
-          <w:ilvl w:val="0"/>
-          <w:numId w:val="1"/>
-        </w:numPr>
-        <w:outlineLvl w:val="0"/>
-        <w:rPr>
-          <w:rFonts w:ascii="Helvetica" w:hAnsi="Helvetica" w:cs="Helvetica"/>
-        </w:rPr>
-      </w:pPr>
-      <w:bookmarkStart w:id="21" w:name="_Toc158184016"/>
-      <w:bookmarkStart w:id="22" w:name="_Toc175185540"/>
-      <w:r>
-        <w:rPr>
-          <w:rFonts w:ascii="Helvetica" w:hAnsi="Helvetica" w:cs="Helvetica"/>
-        </w:rPr>
-        <w:lastRenderedPageBreak/>
-        <w:t>Model</w:t>
-      </w:r>
-      <w:bookmarkEnd w:id="21"/>
-      <w:bookmarkEnd w:id="22"/>
-    </w:p>
-    <w:p>
-      <w:pPr>
-        <w:pStyle w:val="ListParagraph"/>
-        <w:numPr>
-          <w:ilvl w:val="0"/>
-          <w:numId w:val="9"/>
-        </w:numPr>
-        <w:outlineLvl w:val="1"/>
-        <w:rPr>
-          <w:rFonts w:ascii="Helvetica" w:hAnsi="Helvetica" w:cs="Helvetica"/>
-        </w:rPr>
-      </w:pPr>
-      <w:bookmarkStart w:id="23" w:name="_Toc158184017"/>
-      <w:bookmarkStart w:id="24" w:name="_Toc175185541"/>
-      <w:bookmarkStart w:id="25" w:name="User"/>
-      <w:bookmarkEnd w:id="16"/>
-      <w:r>
-        <w:rPr>
-          <w:rFonts w:ascii="Helvetica" w:hAnsi="Helvetica" w:cs="Helvetica"/>
-        </w:rPr>
-        <w:t>User</w:t>
-      </w:r>
-      <w:bookmarkEnd w:id="23"/>
-      <w:bookmarkEnd w:id="24"/>
-    </w:p>
-    <w:tbl>
-      <w:tblPr>
-        <w:tblStyle w:val="GridTable1Light1"/>
-        <w:tblW w:w="6434" w:type="dxa"/>
-        <w:tblInd w:w="1014" w:type="dxa"/>
-        <w:tblLook w:val="04A0" w:firstRow="1" w:lastRow="0" w:firstColumn="1" w:lastColumn="0" w:noHBand="0" w:noVBand="1"/>
-      </w:tblPr>
-      <w:tblGrid>
-        <w:gridCol w:w="1360"/>
-        <w:gridCol w:w="2537"/>
-        <w:gridCol w:w="2537"/>
-      </w:tblGrid>
-      <w:tr>
-        <w:trPr>
-          <w:cnfStyle w:val="100000000000" w:firstRow="1" w:lastRow="0" w:firstColumn="0" w:lastColumn="0" w:oddVBand="0" w:evenVBand="0" w:oddHBand="0" w:evenHBand="0" w:firstRowFirstColumn="0" w:firstRowLastColumn="0" w:lastRowFirstColumn="0" w:lastRowLastColumn="0"/>
-          <w:trHeight w:val="300"/>
-        </w:trPr>
-        <w:tc>
-          <w:tcPr>
-            <w:cnfStyle w:val="001000000000" w:firstRow="0" w:lastRow="0" w:firstColumn="1" w:lastColumn="0" w:oddVBand="0" w:evenVBand="0" w:oddHBand="0" w:evenHBand="0" w:firstRowFirstColumn="0" w:firstRowLastColumn="0" w:lastRowFirstColumn="0" w:lastRowLastColumn="0"/>
-            <w:tcW w:w="1360" w:type="dxa"/>
-          </w:tcPr>
-          <w:bookmarkEnd w:id="25"/>
-          <w:p>
-            <w:pPr>
-              <w:spacing w:after="0" w:line="240" w:lineRule="auto"/>
-              <w:rPr>
-                <w:rFonts w:ascii="Helvetica" w:hAnsi="Helvetica" w:cs="Helvetica"/>
-                <w:b w:val="0"/>
-                <w:bCs w:val="0"/>
-                <w:color w:val="000000"/>
-              </w:rPr>
-            </w:pPr>
-            <w:r>
-              <w:rPr>
-                <w:rFonts w:ascii="Helvetica" w:hAnsi="Helvetica" w:cs="Helvetica"/>
-                <w:color w:val="000000"/>
-              </w:rPr>
-              <w:t>field</w:t>
-            </w:r>
-          </w:p>
-        </w:tc>
-        <w:tc>
-          <w:tcPr>
-            <w:tcW w:w="2537" w:type="dxa"/>
-          </w:tcPr>
-          <w:p>
-            <w:pPr>
-              <w:spacing w:after="0" w:line="240" w:lineRule="auto"/>
-              <w:cnfStyle w:val="100000000000" w:firstRow="1" w:lastRow="0" w:firstColumn="0" w:lastColumn="0" w:oddVBand="0" w:evenVBand="0" w:oddHBand="0" w:evenHBand="0" w:firstRowFirstColumn="0" w:firstRowLastColumn="0" w:lastRowFirstColumn="0" w:lastRowLastColumn="0"/>
-              <w:rPr>
-                <w:rFonts w:ascii="Helvetica" w:hAnsi="Helvetica" w:cs="Helvetica"/>
-                <w:b w:val="0"/>
-                <w:bCs w:val="0"/>
-                <w:color w:val="000000"/>
-              </w:rPr>
-            </w:pPr>
-            <w:r>
-              <w:rPr>
-                <w:rFonts w:ascii="Helvetica" w:hAnsi="Helvetica" w:cs="Helvetica"/>
-                <w:color w:val="000000"/>
-              </w:rPr>
-              <w:t>category</w:t>
-            </w:r>
-          </w:p>
-        </w:tc>
-        <w:tc>
-          <w:tcPr>
-            <w:tcW w:w="2537" w:type="dxa"/>
-          </w:tcPr>
-          <w:p>
-            <w:pPr>
-              <w:spacing w:after="0" w:line="240" w:lineRule="auto"/>
-              <w:cnfStyle w:val="100000000000" w:firstRow="1" w:lastRow="0" w:firstColumn="0" w:lastColumn="0" w:oddVBand="0" w:evenVBand="0" w:oddHBand="0" w:evenHBand="0" w:firstRowFirstColumn="0" w:firstRowLastColumn="0" w:lastRowFirstColumn="0" w:lastRowLastColumn="0"/>
-              <w:rPr>
-                <w:rFonts w:ascii="Helvetica" w:hAnsi="Helvetica" w:cs="Helvetica"/>
-                <w:b w:val="0"/>
-                <w:bCs w:val="0"/>
-                <w:color w:val="000000"/>
-              </w:rPr>
-            </w:pPr>
-            <w:r>
-              <w:rPr>
-                <w:rFonts w:ascii="Helvetica" w:hAnsi="Helvetica" w:cs="Helvetica"/>
-                <w:color w:val="000000"/>
-              </w:rPr>
-              <w:t>explanation</w:t>
-            </w:r>
-          </w:p>
-        </w:tc>
-      </w:tr>
-      <w:tr>
-        <w:trPr>
-          <w:trHeight w:val="300"/>
-        </w:trPr>
-        <w:tc>
-          <w:tcPr>
-            <w:cnfStyle w:val="001000000000" w:firstRow="0" w:lastRow="0" w:firstColumn="1" w:lastColumn="0" w:oddVBand="0" w:evenVBand="0" w:oddHBand="0" w:evenHBand="0" w:firstRowFirstColumn="0" w:firstRowLastColumn="0" w:lastRowFirstColumn="0" w:lastRowLastColumn="0"/>
-            <w:tcW w:w="1360" w:type="dxa"/>
-          </w:tcPr>
-          <w:p>
-            <w:pPr>
-              <w:spacing w:after="0" w:line="240" w:lineRule="auto"/>
-              <w:rPr>
-                <w:rFonts w:ascii="Helvetica" w:hAnsi="Helvetica" w:cs="Helvetica"/>
-                <w:b w:val="0"/>
-                <w:bCs w:val="0"/>
-                <w:color w:val="000000"/>
-              </w:rPr>
-            </w:pPr>
-            <w:r>
-              <w:rPr>
-                <w:rFonts w:ascii="Helvetica" w:hAnsi="Helvetica" w:cs="Helvetica"/>
-                <w:color w:val="000000"/>
-              </w:rPr>
-              <w:t>userCode</w:t>
-            </w:r>
-          </w:p>
-        </w:tc>
-        <w:tc>
-          <w:tcPr>
-            <w:tcW w:w="2537" w:type="dxa"/>
-          </w:tcPr>
-          <w:p>
-            <w:pPr>
-              <w:spacing w:after="0" w:line="240" w:lineRule="auto"/>
-              <w:cnfStyle w:val="000000000000" w:firstRow="0" w:lastRow="0" w:firstColumn="0" w:lastColumn="0" w:oddVBand="0" w:evenVBand="0" w:oddHBand="0" w:evenHBand="0" w:firstRowFirstColumn="0" w:firstRowLastColumn="0" w:lastRowFirstColumn="0" w:lastRowLastColumn="0"/>
-              <w:rPr>
-                <w:rFonts w:ascii="Helvetica" w:hAnsi="Helvetica" w:cs="Helvetica"/>
-                <w:color w:val="000000"/>
-              </w:rPr>
-            </w:pPr>
-            <w:r>
-              <w:rPr>
-                <w:rFonts w:ascii="Helvetica" w:hAnsi="Helvetica" w:cs="Helvetica"/>
-                <w:color w:val="000000"/>
-              </w:rPr>
-              <w:t>String</w:t>
-            </w:r>
-          </w:p>
-        </w:tc>
-        <w:tc>
-          <w:tcPr>
-            <w:tcW w:w="2537" w:type="dxa"/>
-          </w:tcPr>
-          <w:p>
-            <w:pPr>
-              <w:spacing w:after="0" w:line="240" w:lineRule="auto"/>
-              <w:cnfStyle w:val="000000000000" w:firstRow="0" w:lastRow="0" w:firstColumn="0" w:lastColumn="0" w:oddVBand="0" w:evenVBand="0" w:oddHBand="0" w:evenHBand="0" w:firstRowFirstColumn="0" w:firstRowLastColumn="0" w:lastRowFirstColumn="0" w:lastRowLastColumn="0"/>
-              <w:rPr>
-                <w:rFonts w:ascii="Helvetica" w:hAnsi="Helvetica" w:cs="Helvetica"/>
-                <w:color w:val="000000"/>
-              </w:rPr>
-            </w:pPr>
-            <w:r>
-              <w:rPr>
-                <w:rFonts w:ascii="Helvetica" w:hAnsi="Helvetica" w:cs="Helvetica"/>
-                <w:color w:val="000000"/>
-              </w:rPr>
-              <w:t>user code</w:t>
-            </w:r>
-          </w:p>
-        </w:tc>
-      </w:tr>
-      <w:tr>
-        <w:trPr>
-          <w:trHeight w:val="300"/>
-        </w:trPr>
-        <w:tc>
-          <w:tcPr>
-            <w:cnfStyle w:val="001000000000" w:firstRow="0" w:lastRow="0" w:firstColumn="1" w:lastColumn="0" w:oddVBand="0" w:evenVBand="0" w:oddHBand="0" w:evenHBand="0" w:firstRowFirstColumn="0" w:firstRowLastColumn="0" w:lastRowFirstColumn="0" w:lastRowLastColumn="0"/>
-            <w:tcW w:w="1360" w:type="dxa"/>
-          </w:tcPr>
-          <w:p>
-            <w:pPr>
-              <w:spacing w:after="0" w:line="240" w:lineRule="auto"/>
-              <w:rPr>
-                <w:rFonts w:ascii="Helvetica" w:hAnsi="Helvetica" w:cs="Helvetica"/>
-                <w:b w:val="0"/>
-                <w:bCs w:val="0"/>
-                <w:color w:val="000000"/>
-              </w:rPr>
-            </w:pPr>
-            <w:r>
-              <w:rPr>
-                <w:rFonts w:ascii="Helvetica" w:hAnsi="Helvetica" w:cs="Helvetica"/>
-                <w:color w:val="000000"/>
-              </w:rPr>
-              <w:t>balance</w:t>
-            </w:r>
-          </w:p>
-        </w:tc>
-        <w:tc>
-          <w:tcPr>
-            <w:tcW w:w="2537" w:type="dxa"/>
-          </w:tcPr>
-          <w:p>
-            <w:pPr>
-              <w:spacing w:after="0" w:line="240" w:lineRule="auto"/>
-              <w:cnfStyle w:val="000000000000" w:firstRow="0" w:lastRow="0" w:firstColumn="0" w:lastColumn="0" w:oddVBand="0" w:evenVBand="0" w:oddHBand="0" w:evenHBand="0" w:firstRowFirstColumn="0" w:firstRowLastColumn="0" w:lastRowFirstColumn="0" w:lastRowLastColumn="0"/>
-              <w:rPr>
-                <w:rFonts w:ascii="Helvetica" w:hAnsi="Helvetica" w:cs="Helvetica"/>
-                <w:color w:val="000000"/>
-              </w:rPr>
-            </w:pPr>
-            <w:r>
-              <w:rPr>
-                <w:rFonts w:ascii="Helvetica" w:hAnsi="Helvetica" w:cs="Helvetica"/>
-                <w:color w:val="000000"/>
-              </w:rPr>
-              <w:t>Decimal</w:t>
-            </w:r>
-          </w:p>
-        </w:tc>
-        <w:tc>
-          <w:tcPr>
-            <w:tcW w:w="2537" w:type="dxa"/>
-          </w:tcPr>
-          <w:p>
-            <w:pPr>
-              <w:spacing w:after="0" w:line="240" w:lineRule="auto"/>
-              <w:cnfStyle w:val="000000000000" w:firstRow="0" w:lastRow="0" w:firstColumn="0" w:lastColumn="0" w:oddVBand="0" w:evenVBand="0" w:oddHBand="0" w:evenHBand="0" w:firstRowFirstColumn="0" w:firstRowLastColumn="0" w:lastRowFirstColumn="0" w:lastRowLastColumn="0"/>
-              <w:rPr>
-                <w:rFonts w:ascii="Helvetica" w:hAnsi="Helvetica" w:cs="Helvetica"/>
-                <w:color w:val="000000"/>
-              </w:rPr>
-            </w:pPr>
-            <w:r>
-              <w:rPr>
-                <w:rFonts w:ascii="Helvetica" w:hAnsi="Helvetica" w:cs="Helvetica"/>
-                <w:color w:val="000000"/>
-              </w:rPr>
-              <w:t>User's money</w:t>
-            </w:r>
-          </w:p>
-        </w:tc>
-      </w:tr>
-    </w:tbl>
-    <w:p>
-      <w:pPr>
-        <w:pStyle w:val="ListParagraph"/>
-        <w:ind w:left="1080"/>
         <w:rPr>
           <w:rFonts w:ascii="Helvetica" w:hAnsi="Helvetica" w:cs="Helvetica"/>
         </w:rPr>

--- a/GamblingFront/backend.docx
+++ b/GamblingFront/backend.docx
@@ -2616,8 +2616,759 @@
         </w:rPr>
         <w:t xml:space="preserve"> API</w:t>
       </w:r>
+      <w:bookmarkStart w:id="3" w:name="_Toc175185519"/>
+      <w:bookmarkStart w:id="4" w:name="launchUrl"/>
+      <w:bookmarkStart w:id="5" w:name="_Toc175185532"/>
+      <w:bookmarkStart w:id="6" w:name="SiteApi"/>
       <w:bookmarkEnd w:id="0"/>
       <w:bookmarkEnd w:id="1"/>
+      <w:bookmarkEnd w:id="2"/>
+    </w:p>
+    <w:p>
+      <w:pPr>
+        <w:pStyle w:val="ListParagraph"/>
+        <w:numPr>
+          <w:ilvl w:val="0"/>
+          <w:numId w:val="6"/>
+        </w:numPr>
+        <w:rPr>
+          <w:rFonts w:ascii="Helvetica" w:hAnsi="Helvetica" w:cs="Helvetica"/>
+        </w:rPr>
+      </w:pPr>
+      <w:r>
+        <w:rPr>
+          <w:rFonts w:ascii="Helvetica" w:hAnsi="Helvetica" w:cs="Helvetica"/>
+        </w:rPr>
+        <w:t>For authorize API integration</w:t>
+      </w:r>
+    </w:p>
+    <w:p>
+      <w:pPr>
+        <w:pStyle w:val="ListParagraph"/>
+        <w:numPr>
+          <w:ilvl w:val="0"/>
+          <w:numId w:val="6"/>
+        </w:numPr>
+        <w:shd w:val="clear" w:color="auto" w:fill="1F1F1F"/>
+        <w:spacing w:after="0" w:line="285" w:lineRule="atLeast"/>
+        <w:rPr>
+          <w:rFonts w:ascii="Consolas" w:eastAsia="Times New Roman" w:hAnsi="Consolas" w:cs="Times New Roman"/>
+          <w:color w:val="CCCCCC"/>
+          <w:sz w:val="21"/>
+          <w:szCs w:val="21"/>
+          <w:lang w:val="en-US" w:eastAsia="en-US"/>
+        </w:rPr>
+      </w:pPr>
+      <w:r>
+        <w:rPr>
+          <w:rFonts w:ascii="Consolas" w:eastAsia="Times New Roman" w:hAnsi="Consolas" w:cs="Times New Roman"/>
+          <w:color w:val="569CD6"/>
+          <w:sz w:val="21"/>
+          <w:szCs w:val="21"/>
+          <w:lang w:val="en-US" w:eastAsia="en-US"/>
+        </w:rPr>
+        <w:t>const</w:t>
+      </w:r>
+      <w:r>
+        <w:rPr>
+          <w:rFonts w:ascii="Consolas" w:eastAsia="Times New Roman" w:hAnsi="Consolas" w:cs="Times New Roman"/>
+          <w:color w:val="CCCCCC"/>
+          <w:sz w:val="21"/>
+          <w:szCs w:val="21"/>
+          <w:lang w:val="en-US" w:eastAsia="en-US"/>
+        </w:rPr>
+        <w:t xml:space="preserve"> </w:t>
+      </w:r>
+      <w:r>
+        <w:rPr>
+          <w:rFonts w:ascii="Consolas" w:eastAsia="Times New Roman" w:hAnsi="Consolas" w:cs="Times New Roman"/>
+          <w:color w:val="4FC1FF"/>
+          <w:sz w:val="21"/>
+          <w:szCs w:val="21"/>
+          <w:lang w:val="en-US" w:eastAsia="en-US"/>
+        </w:rPr>
+        <w:t>response</w:t>
+      </w:r>
+      <w:r>
+        <w:rPr>
+          <w:rFonts w:ascii="Consolas" w:eastAsia="Times New Roman" w:hAnsi="Consolas" w:cs="Times New Roman"/>
+          <w:color w:val="CCCCCC"/>
+          <w:sz w:val="21"/>
+          <w:szCs w:val="21"/>
+          <w:lang w:val="en-US" w:eastAsia="en-US"/>
+        </w:rPr>
+        <w:t xml:space="preserve"> </w:t>
+      </w:r>
+      <w:r>
+        <w:rPr>
+          <w:rFonts w:ascii="Consolas" w:eastAsia="Times New Roman" w:hAnsi="Consolas" w:cs="Times New Roman"/>
+          <w:color w:val="D4D4D4"/>
+          <w:sz w:val="21"/>
+          <w:szCs w:val="21"/>
+          <w:lang w:val="en-US" w:eastAsia="en-US"/>
+        </w:rPr>
+        <w:t>=</w:t>
+      </w:r>
+      <w:r>
+        <w:rPr>
+          <w:rFonts w:ascii="Consolas" w:eastAsia="Times New Roman" w:hAnsi="Consolas" w:cs="Times New Roman"/>
+          <w:color w:val="CCCCCC"/>
+          <w:sz w:val="21"/>
+          <w:szCs w:val="21"/>
+          <w:lang w:val="en-US" w:eastAsia="en-US"/>
+        </w:rPr>
+        <w:t xml:space="preserve"> </w:t>
+      </w:r>
+      <w:r>
+        <w:rPr>
+          <w:rFonts w:ascii="Consolas" w:eastAsia="Times New Roman" w:hAnsi="Consolas" w:cs="Times New Roman"/>
+          <w:color w:val="C586C0"/>
+          <w:sz w:val="21"/>
+          <w:szCs w:val="21"/>
+          <w:lang w:val="en-US" w:eastAsia="en-US"/>
+        </w:rPr>
+        <w:t>await</w:t>
+      </w:r>
+      <w:r>
+        <w:rPr>
+          <w:rFonts w:ascii="Consolas" w:eastAsia="Times New Roman" w:hAnsi="Consolas" w:cs="Times New Roman"/>
+          <w:color w:val="CCCCCC"/>
+          <w:sz w:val="21"/>
+          <w:szCs w:val="21"/>
+          <w:lang w:val="en-US" w:eastAsia="en-US"/>
+        </w:rPr>
+        <w:t xml:space="preserve"> </w:t>
+      </w:r>
+      <w:r>
+        <w:rPr>
+          <w:rFonts w:ascii="Consolas" w:eastAsia="Times New Roman" w:hAnsi="Consolas" w:cs="Times New Roman"/>
+          <w:color w:val="DCDCAA"/>
+          <w:sz w:val="21"/>
+          <w:szCs w:val="21"/>
+          <w:lang w:val="en-US" w:eastAsia="en-US"/>
+        </w:rPr>
+        <w:t>fetch</w:t>
+      </w:r>
+      <w:r>
+        <w:rPr>
+          <w:rFonts w:ascii="Consolas" w:eastAsia="Times New Roman" w:hAnsi="Consolas" w:cs="Times New Roman"/>
+          <w:color w:val="CCCCCC"/>
+          <w:sz w:val="21"/>
+          <w:szCs w:val="21"/>
+          <w:lang w:val="en-US" w:eastAsia="en-US"/>
+        </w:rPr>
+        <w:t>(</w:t>
+      </w:r>
+      <w:r>
+        <w:rPr>
+          <w:rFonts w:ascii="Consolas" w:eastAsia="Times New Roman" w:hAnsi="Consolas" w:cs="Times New Roman"/>
+          <w:color w:val="CE9178"/>
+          <w:sz w:val="21"/>
+          <w:szCs w:val="21"/>
+          <w:lang w:val="en-US" w:eastAsia="en-US"/>
+        </w:rPr>
+        <w:t>`</w:t>
+      </w:r>
+      <w:r>
+        <w:rPr>
+          <w:rFonts w:ascii="Consolas" w:eastAsia="Times New Roman" w:hAnsi="Consolas" w:cs="Times New Roman"/>
+          <w:color w:val="569CD6"/>
+          <w:sz w:val="21"/>
+          <w:szCs w:val="21"/>
+          <w:lang w:val="en-US" w:eastAsia="en-US"/>
+        </w:rPr>
+        <w:t>${</w:t>
+      </w:r>
+      <w:r>
+        <w:rPr>
+          <w:rFonts w:ascii="Consolas" w:eastAsia="Times New Roman" w:hAnsi="Consolas" w:cs="Times New Roman"/>
+          <w:color w:val="4FC1FF"/>
+          <w:sz w:val="21"/>
+          <w:szCs w:val="21"/>
+          <w:lang w:val="en-US" w:eastAsia="en-US"/>
+        </w:rPr>
+        <w:t>backendUrl</w:t>
+      </w:r>
+      <w:r>
+        <w:rPr>
+          <w:rFonts w:ascii="Consolas" w:eastAsia="Times New Roman" w:hAnsi="Consolas" w:cs="Times New Roman"/>
+          <w:color w:val="569CD6"/>
+          <w:sz w:val="21"/>
+          <w:szCs w:val="21"/>
+          <w:lang w:val="en-US" w:eastAsia="en-US"/>
+        </w:rPr>
+        <w:t>}</w:t>
+      </w:r>
+      <w:r>
+        <w:rPr>
+          <w:rFonts w:ascii="Consolas" w:eastAsia="Times New Roman" w:hAnsi="Consolas" w:cs="Times New Roman"/>
+          <w:color w:val="CE9178"/>
+          <w:sz w:val="21"/>
+          <w:szCs w:val="21"/>
+          <w:lang w:val="en-US" w:eastAsia="en-US"/>
+        </w:rPr>
+        <w:t>/backend/</w:t>
+      </w:r>
+      <w:r>
+        <w:rPr>
+          <w:rFonts w:ascii="Consolas" w:eastAsia="Times New Roman" w:hAnsi="Consolas" w:cs="Times New Roman"/>
+          <w:color w:val="CE9178"/>
+          <w:sz w:val="21"/>
+          <w:szCs w:val="21"/>
+          <w:lang w:val="en-US" w:eastAsia="en-US"/>
+        </w:rPr>
+        <w:t>un</w:t>
+      </w:r>
+      <w:r>
+        <w:rPr>
+          <w:rFonts w:ascii="Consolas" w:eastAsia="Times New Roman" w:hAnsi="Consolas" w:cs="Times New Roman"/>
+          <w:color w:val="CE9178"/>
+          <w:sz w:val="21"/>
+          <w:szCs w:val="21"/>
+          <w:lang w:val="en-US" w:eastAsia="en-US"/>
+        </w:rPr>
+        <w:t>authorizeapi`</w:t>
+      </w:r>
+      <w:r>
+        <w:rPr>
+          <w:rFonts w:ascii="Consolas" w:eastAsia="Times New Roman" w:hAnsi="Consolas" w:cs="Times New Roman"/>
+          <w:color w:val="CCCCCC"/>
+          <w:sz w:val="21"/>
+          <w:szCs w:val="21"/>
+          <w:lang w:val="en-US" w:eastAsia="en-US"/>
+        </w:rPr>
+        <w:t>, {</w:t>
+      </w:r>
+    </w:p>
+    <w:p>
+      <w:pPr>
+        <w:pStyle w:val="ListParagraph"/>
+        <w:numPr>
+          <w:ilvl w:val="0"/>
+          <w:numId w:val="6"/>
+        </w:numPr>
+        <w:shd w:val="clear" w:color="auto" w:fill="1F1F1F"/>
+        <w:spacing w:after="0" w:line="285" w:lineRule="atLeast"/>
+        <w:rPr>
+          <w:rFonts w:ascii="Consolas" w:eastAsia="Times New Roman" w:hAnsi="Consolas" w:cs="Times New Roman"/>
+          <w:color w:val="CCCCCC"/>
+          <w:sz w:val="21"/>
+          <w:szCs w:val="21"/>
+          <w:lang w:val="en-US" w:eastAsia="en-US"/>
+        </w:rPr>
+      </w:pPr>
+      <w:r>
+        <w:rPr>
+          <w:rFonts w:ascii="Consolas" w:eastAsia="Times New Roman" w:hAnsi="Consolas" w:cs="Times New Roman"/>
+          <w:color w:val="CCCCCC"/>
+          <w:sz w:val="21"/>
+          <w:szCs w:val="21"/>
+          <w:lang w:val="en-US" w:eastAsia="en-US"/>
+        </w:rPr>
+        <w:t xml:space="preserve">        </w:t>
+      </w:r>
+      <w:r>
+        <w:rPr>
+          <w:rFonts w:ascii="Consolas" w:eastAsia="Times New Roman" w:hAnsi="Consolas" w:cs="Times New Roman"/>
+          <w:color w:val="9CDCFE"/>
+          <w:sz w:val="21"/>
+          <w:szCs w:val="21"/>
+          <w:lang w:val="en-US" w:eastAsia="en-US"/>
+        </w:rPr>
+        <w:t>method:</w:t>
+      </w:r>
+      <w:r>
+        <w:rPr>
+          <w:rFonts w:ascii="Consolas" w:eastAsia="Times New Roman" w:hAnsi="Consolas" w:cs="Times New Roman"/>
+          <w:color w:val="CCCCCC"/>
+          <w:sz w:val="21"/>
+          <w:szCs w:val="21"/>
+          <w:lang w:val="en-US" w:eastAsia="en-US"/>
+        </w:rPr>
+        <w:t xml:space="preserve"> </w:t>
+      </w:r>
+      <w:r>
+        <w:rPr>
+          <w:rFonts w:ascii="Consolas" w:eastAsia="Times New Roman" w:hAnsi="Consolas" w:cs="Times New Roman"/>
+          <w:color w:val="CE9178"/>
+          <w:sz w:val="21"/>
+          <w:szCs w:val="21"/>
+          <w:lang w:val="en-US" w:eastAsia="en-US"/>
+        </w:rPr>
+        <w:t>"POST"</w:t>
+      </w:r>
+      <w:r>
+        <w:rPr>
+          <w:rFonts w:ascii="Consolas" w:eastAsia="Times New Roman" w:hAnsi="Consolas" w:cs="Times New Roman"/>
+          <w:color w:val="CCCCCC"/>
+          <w:sz w:val="21"/>
+          <w:szCs w:val="21"/>
+          <w:lang w:val="en-US" w:eastAsia="en-US"/>
+        </w:rPr>
+        <w:t>,</w:t>
+      </w:r>
+    </w:p>
+    <w:p>
+      <w:pPr>
+        <w:pStyle w:val="ListParagraph"/>
+        <w:numPr>
+          <w:ilvl w:val="0"/>
+          <w:numId w:val="6"/>
+        </w:numPr>
+        <w:shd w:val="clear" w:color="auto" w:fill="1F1F1F"/>
+        <w:spacing w:after="0" w:line="285" w:lineRule="atLeast"/>
+        <w:rPr>
+          <w:rFonts w:ascii="Consolas" w:eastAsia="Times New Roman" w:hAnsi="Consolas" w:cs="Times New Roman"/>
+          <w:color w:val="CCCCCC"/>
+          <w:sz w:val="21"/>
+          <w:szCs w:val="21"/>
+          <w:lang w:val="en-US" w:eastAsia="en-US"/>
+        </w:rPr>
+      </w:pPr>
+      <w:r>
+        <w:rPr>
+          <w:rFonts w:ascii="Consolas" w:eastAsia="Times New Roman" w:hAnsi="Consolas" w:cs="Times New Roman"/>
+          <w:color w:val="CCCCCC"/>
+          <w:sz w:val="21"/>
+          <w:szCs w:val="21"/>
+          <w:lang w:val="en-US" w:eastAsia="en-US"/>
+        </w:rPr>
+        <w:t xml:space="preserve">        </w:t>
+      </w:r>
+      <w:r>
+        <w:rPr>
+          <w:rFonts w:ascii="Consolas" w:eastAsia="Times New Roman" w:hAnsi="Consolas" w:cs="Times New Roman"/>
+          <w:color w:val="9CDCFE"/>
+          <w:sz w:val="21"/>
+          <w:szCs w:val="21"/>
+          <w:lang w:val="en-US" w:eastAsia="en-US"/>
+        </w:rPr>
+        <w:t>headers:</w:t>
+      </w:r>
+      <w:r>
+        <w:rPr>
+          <w:rFonts w:ascii="Consolas" w:eastAsia="Times New Roman" w:hAnsi="Consolas" w:cs="Times New Roman"/>
+          <w:color w:val="CCCCCC"/>
+          <w:sz w:val="21"/>
+          <w:szCs w:val="21"/>
+          <w:lang w:val="en-US" w:eastAsia="en-US"/>
+        </w:rPr>
+        <w:t xml:space="preserve"> {</w:t>
+      </w:r>
+    </w:p>
+    <w:p>
+      <w:pPr>
+        <w:pStyle w:val="ListParagraph"/>
+        <w:numPr>
+          <w:ilvl w:val="0"/>
+          <w:numId w:val="6"/>
+        </w:numPr>
+        <w:shd w:val="clear" w:color="auto" w:fill="1F1F1F"/>
+        <w:spacing w:after="0" w:line="285" w:lineRule="atLeast"/>
+        <w:rPr>
+          <w:rFonts w:ascii="Consolas" w:eastAsia="Times New Roman" w:hAnsi="Consolas" w:cs="Times New Roman"/>
+          <w:color w:val="CCCCCC"/>
+          <w:sz w:val="21"/>
+          <w:szCs w:val="21"/>
+          <w:lang w:val="en-US" w:eastAsia="en-US"/>
+        </w:rPr>
+      </w:pPr>
+      <w:r>
+        <w:rPr>
+          <w:rFonts w:ascii="Consolas" w:eastAsia="Times New Roman" w:hAnsi="Consolas" w:cs="Times New Roman"/>
+          <w:color w:val="CCCCCC"/>
+          <w:sz w:val="21"/>
+          <w:szCs w:val="21"/>
+          <w:lang w:val="en-US" w:eastAsia="en-US"/>
+        </w:rPr>
+        <w:t xml:space="preserve">          </w:t>
+      </w:r>
+      <w:r>
+        <w:rPr>
+          <w:rFonts w:ascii="Consolas" w:eastAsia="Times New Roman" w:hAnsi="Consolas" w:cs="Times New Roman"/>
+          <w:color w:val="CE9178"/>
+          <w:sz w:val="21"/>
+          <w:szCs w:val="21"/>
+          <w:lang w:val="en-US" w:eastAsia="en-US"/>
+        </w:rPr>
+        <w:t>"Content-Type"</w:t>
+      </w:r>
+      <w:r>
+        <w:rPr>
+          <w:rFonts w:ascii="Consolas" w:eastAsia="Times New Roman" w:hAnsi="Consolas" w:cs="Times New Roman"/>
+          <w:color w:val="9CDCFE"/>
+          <w:sz w:val="21"/>
+          <w:szCs w:val="21"/>
+          <w:lang w:val="en-US" w:eastAsia="en-US"/>
+        </w:rPr>
+        <w:t>:</w:t>
+      </w:r>
+      <w:r>
+        <w:rPr>
+          <w:rFonts w:ascii="Consolas" w:eastAsia="Times New Roman" w:hAnsi="Consolas" w:cs="Times New Roman"/>
+          <w:color w:val="CCCCCC"/>
+          <w:sz w:val="21"/>
+          <w:szCs w:val="21"/>
+          <w:lang w:val="en-US" w:eastAsia="en-US"/>
+        </w:rPr>
+        <w:t xml:space="preserve"> </w:t>
+      </w:r>
+      <w:r>
+        <w:rPr>
+          <w:rFonts w:ascii="Consolas" w:eastAsia="Times New Roman" w:hAnsi="Consolas" w:cs="Times New Roman"/>
+          <w:color w:val="CE9178"/>
+          <w:sz w:val="21"/>
+          <w:szCs w:val="21"/>
+          <w:lang w:val="en-US" w:eastAsia="en-US"/>
+        </w:rPr>
+        <w:t>"application/json"</w:t>
+      </w:r>
+      <w:r>
+        <w:rPr>
+          <w:rFonts w:ascii="Consolas" w:eastAsia="Times New Roman" w:hAnsi="Consolas" w:cs="Times New Roman"/>
+          <w:color w:val="CCCCCC"/>
+          <w:sz w:val="21"/>
+          <w:szCs w:val="21"/>
+          <w:lang w:val="en-US" w:eastAsia="en-US"/>
+        </w:rPr>
+        <w:t>,</w:t>
+      </w:r>
+    </w:p>
+    <w:p>
+      <w:pPr>
+        <w:pStyle w:val="ListParagraph"/>
+        <w:numPr>
+          <w:ilvl w:val="0"/>
+          <w:numId w:val="6"/>
+        </w:numPr>
+        <w:shd w:val="clear" w:color="auto" w:fill="1F1F1F"/>
+        <w:spacing w:after="0" w:line="285" w:lineRule="atLeast"/>
+        <w:rPr>
+          <w:rFonts w:ascii="Consolas" w:eastAsia="Times New Roman" w:hAnsi="Consolas" w:cs="Times New Roman"/>
+          <w:color w:val="CCCCCC"/>
+          <w:sz w:val="21"/>
+          <w:szCs w:val="21"/>
+          <w:lang w:val="en-US" w:eastAsia="en-US"/>
+        </w:rPr>
+      </w:pPr>
+      <w:r>
+        <w:rPr>
+          <w:rFonts w:ascii="Consolas" w:eastAsia="Times New Roman" w:hAnsi="Consolas" w:cs="Times New Roman"/>
+          <w:color w:val="CCCCCC"/>
+          <w:sz w:val="21"/>
+          <w:szCs w:val="21"/>
+          <w:lang w:val="en-US" w:eastAsia="en-US"/>
+        </w:rPr>
+        <w:t>        },</w:t>
+      </w:r>
+    </w:p>
+    <w:p>
+      <w:pPr>
+        <w:pStyle w:val="ListParagraph"/>
+        <w:numPr>
+          <w:ilvl w:val="0"/>
+          <w:numId w:val="6"/>
+        </w:numPr>
+        <w:shd w:val="clear" w:color="auto" w:fill="1F1F1F"/>
+        <w:spacing w:after="0" w:line="285" w:lineRule="atLeast"/>
+        <w:rPr>
+          <w:rFonts w:ascii="Consolas" w:eastAsia="Times New Roman" w:hAnsi="Consolas" w:cs="Times New Roman"/>
+          <w:color w:val="CCCCCC"/>
+          <w:sz w:val="21"/>
+          <w:szCs w:val="21"/>
+          <w:lang w:val="en-US" w:eastAsia="en-US"/>
+        </w:rPr>
+      </w:pPr>
+      <w:r>
+        <w:rPr>
+          <w:rFonts w:ascii="Consolas" w:eastAsia="Times New Roman" w:hAnsi="Consolas" w:cs="Times New Roman"/>
+          <w:color w:val="CCCCCC"/>
+          <w:sz w:val="21"/>
+          <w:szCs w:val="21"/>
+          <w:lang w:val="en-US" w:eastAsia="en-US"/>
+        </w:rPr>
+        <w:t xml:space="preserve">        </w:t>
+      </w:r>
+      <w:r>
+        <w:rPr>
+          <w:rFonts w:ascii="Consolas" w:eastAsia="Times New Roman" w:hAnsi="Consolas" w:cs="Times New Roman"/>
+          <w:color w:val="9CDCFE"/>
+          <w:sz w:val="21"/>
+          <w:szCs w:val="21"/>
+          <w:lang w:val="en-US" w:eastAsia="en-US"/>
+        </w:rPr>
+        <w:t>body:</w:t>
+      </w:r>
+      <w:r>
+        <w:rPr>
+          <w:rFonts w:ascii="Consolas" w:eastAsia="Times New Roman" w:hAnsi="Consolas" w:cs="Times New Roman"/>
+          <w:color w:val="CCCCCC"/>
+          <w:sz w:val="21"/>
+          <w:szCs w:val="21"/>
+          <w:lang w:val="en-US" w:eastAsia="en-US"/>
+        </w:rPr>
+        <w:t xml:space="preserve"> </w:t>
+      </w:r>
+      <w:r>
+        <w:rPr>
+          <w:rFonts w:ascii="Consolas" w:eastAsia="Times New Roman" w:hAnsi="Consolas" w:cs="Times New Roman"/>
+          <w:color w:val="9CDCFE"/>
+          <w:sz w:val="21"/>
+          <w:szCs w:val="21"/>
+          <w:lang w:val="en-US" w:eastAsia="en-US"/>
+        </w:rPr>
+        <w:t>JSON</w:t>
+      </w:r>
+      <w:r>
+        <w:rPr>
+          <w:rFonts w:ascii="Consolas" w:eastAsia="Times New Roman" w:hAnsi="Consolas" w:cs="Times New Roman"/>
+          <w:color w:val="CCCCCC"/>
+          <w:sz w:val="21"/>
+          <w:szCs w:val="21"/>
+          <w:lang w:val="en-US" w:eastAsia="en-US"/>
+        </w:rPr>
+        <w:t>.</w:t>
+      </w:r>
+      <w:r>
+        <w:rPr>
+          <w:rFonts w:ascii="Consolas" w:eastAsia="Times New Roman" w:hAnsi="Consolas" w:cs="Times New Roman"/>
+          <w:color w:val="DCDCAA"/>
+          <w:sz w:val="21"/>
+          <w:szCs w:val="21"/>
+          <w:lang w:val="en-US" w:eastAsia="en-US"/>
+        </w:rPr>
+        <w:t>stringify</w:t>
+      </w:r>
+      <w:r>
+        <w:rPr>
+          <w:rFonts w:ascii="Consolas" w:eastAsia="Times New Roman" w:hAnsi="Consolas" w:cs="Times New Roman"/>
+          <w:color w:val="CCCCCC"/>
+          <w:sz w:val="21"/>
+          <w:szCs w:val="21"/>
+          <w:lang w:val="en-US" w:eastAsia="en-US"/>
+        </w:rPr>
+        <w:t>({</w:t>
+      </w:r>
+    </w:p>
+    <w:p>
+      <w:pPr>
+        <w:pStyle w:val="ListParagraph"/>
+        <w:numPr>
+          <w:ilvl w:val="0"/>
+          <w:numId w:val="6"/>
+        </w:numPr>
+        <w:shd w:val="clear" w:color="auto" w:fill="1F1F1F"/>
+        <w:spacing w:after="0" w:line="285" w:lineRule="atLeast"/>
+        <w:rPr>
+          <w:rFonts w:ascii="Consolas" w:eastAsia="Times New Roman" w:hAnsi="Consolas" w:cs="Times New Roman"/>
+          <w:color w:val="CCCCCC"/>
+          <w:sz w:val="21"/>
+          <w:szCs w:val="21"/>
+          <w:lang w:val="en-US" w:eastAsia="en-US"/>
+        </w:rPr>
+      </w:pPr>
+      <w:r>
+        <w:rPr>
+          <w:rFonts w:ascii="Consolas" w:eastAsia="Times New Roman" w:hAnsi="Consolas" w:cs="Times New Roman"/>
+          <w:color w:val="CCCCCC"/>
+          <w:sz w:val="21"/>
+          <w:szCs w:val="21"/>
+          <w:lang w:val="en-US" w:eastAsia="en-US"/>
+        </w:rPr>
+        <w:t xml:space="preserve">          </w:t>
+      </w:r>
+      <w:r>
+        <w:rPr>
+          <w:rFonts w:ascii="Consolas" w:eastAsia="Times New Roman" w:hAnsi="Consolas" w:cs="Times New Roman"/>
+          <w:color w:val="9CDCFE"/>
+          <w:sz w:val="21"/>
+          <w:szCs w:val="21"/>
+          <w:lang w:val="en-US" w:eastAsia="en-US"/>
+        </w:rPr>
+        <w:t>method:</w:t>
+      </w:r>
+      <w:r>
+        <w:rPr>
+          <w:rFonts w:ascii="Consolas" w:eastAsia="Times New Roman" w:hAnsi="Consolas" w:cs="Times New Roman"/>
+          <w:color w:val="CCCCCC"/>
+          <w:sz w:val="21"/>
+          <w:szCs w:val="21"/>
+          <w:lang w:val="en-US" w:eastAsia="en-US"/>
+        </w:rPr>
+        <w:t xml:space="preserve"> </w:t>
+      </w:r>
+      <w:r>
+        <w:rPr>
+          <w:rFonts w:ascii="Consolas" w:eastAsia="Times New Roman" w:hAnsi="Consolas" w:cs="Times New Roman"/>
+          <w:color w:val="CE9178"/>
+          <w:sz w:val="21"/>
+          <w:szCs w:val="21"/>
+          <w:lang w:val="en-US" w:eastAsia="en-US"/>
+        </w:rPr>
+        <w:t>"</w:t>
+      </w:r>
+      <w:r>
+        <w:rPr>
+          <w:rFonts w:ascii="Consolas" w:eastAsia="Times New Roman" w:hAnsi="Consolas" w:cs="Times New Roman"/>
+          <w:color w:val="CE9178"/>
+          <w:sz w:val="21"/>
+          <w:szCs w:val="21"/>
+          <w:lang w:val="en-US" w:eastAsia="en-US"/>
+        </w:rPr>
+        <w:t>GetVendorGames</w:t>
+      </w:r>
+      <w:r>
+        <w:rPr>
+          <w:rFonts w:ascii="Consolas" w:eastAsia="Times New Roman" w:hAnsi="Consolas" w:cs="Times New Roman"/>
+          <w:color w:val="CE9178"/>
+          <w:sz w:val="21"/>
+          <w:szCs w:val="21"/>
+          <w:lang w:val="en-US" w:eastAsia="en-US"/>
+        </w:rPr>
+        <w:t>"</w:t>
+      </w:r>
+      <w:r>
+        <w:rPr>
+          <w:rFonts w:ascii="Consolas" w:eastAsia="Times New Roman" w:hAnsi="Consolas" w:cs="Times New Roman"/>
+          <w:color w:val="CCCCCC"/>
+          <w:sz w:val="21"/>
+          <w:szCs w:val="21"/>
+          <w:lang w:val="en-US" w:eastAsia="en-US"/>
+        </w:rPr>
+        <w:t>,</w:t>
+      </w:r>
+    </w:p>
+    <w:p>
+      <w:pPr>
+        <w:pStyle w:val="ListParagraph"/>
+        <w:numPr>
+          <w:ilvl w:val="0"/>
+          <w:numId w:val="6"/>
+        </w:numPr>
+        <w:shd w:val="clear" w:color="auto" w:fill="1F1F1F"/>
+        <w:spacing w:after="0" w:line="285" w:lineRule="atLeast"/>
+        <w:rPr>
+          <w:rFonts w:ascii="Consolas" w:eastAsia="Times New Roman" w:hAnsi="Consolas" w:cs="Times New Roman"/>
+          <w:color w:val="CCCCCC"/>
+          <w:sz w:val="21"/>
+          <w:szCs w:val="21"/>
+          <w:lang w:val="en-US" w:eastAsia="en-US"/>
+        </w:rPr>
+      </w:pPr>
+      <w:r>
+        <w:rPr>
+          <w:rFonts w:ascii="Consolas" w:eastAsia="Times New Roman" w:hAnsi="Consolas" w:cs="Times New Roman"/>
+          <w:color w:val="CCCCCC"/>
+          <w:sz w:val="21"/>
+          <w:szCs w:val="21"/>
+          <w:lang w:val="en-US" w:eastAsia="en-US"/>
+        </w:rPr>
+        <w:t xml:space="preserve">          </w:t>
+      </w:r>
+      <w:r>
+        <w:rPr>
+          <w:rFonts w:ascii="Consolas" w:eastAsia="Times New Roman" w:hAnsi="Consolas" w:cs="Times New Roman"/>
+          <w:color w:val="9CDCFE"/>
+          <w:sz w:val="21"/>
+          <w:szCs w:val="21"/>
+          <w:lang w:val="en-US" w:eastAsia="en-US"/>
+        </w:rPr>
+        <w:t>affiliaterCode:</w:t>
+      </w:r>
+      <w:r>
+        <w:rPr>
+          <w:rFonts w:ascii="Consolas" w:eastAsia="Times New Roman" w:hAnsi="Consolas" w:cs="Times New Roman"/>
+          <w:color w:val="CCCCCC"/>
+          <w:sz w:val="21"/>
+          <w:szCs w:val="21"/>
+          <w:lang w:val="en-US" w:eastAsia="en-US"/>
+        </w:rPr>
+        <w:t xml:space="preserve"> </w:t>
+      </w:r>
+      <w:r>
+        <w:rPr>
+          <w:rFonts w:ascii="Consolas" w:eastAsia="Times New Roman" w:hAnsi="Consolas" w:cs="Times New Roman"/>
+          <w:color w:val="4FC1FF"/>
+          <w:sz w:val="21"/>
+          <w:szCs w:val="21"/>
+          <w:lang w:val="en-US" w:eastAsia="en-US"/>
+        </w:rPr>
+        <w:t>affiliateCode</w:t>
+      </w:r>
+      <w:r>
+        <w:rPr>
+          <w:rFonts w:ascii="Consolas" w:eastAsia="Times New Roman" w:hAnsi="Consolas" w:cs="Times New Roman"/>
+          <w:color w:val="CCCCCC"/>
+          <w:sz w:val="21"/>
+          <w:szCs w:val="21"/>
+          <w:lang w:val="en-US" w:eastAsia="en-US"/>
+        </w:rPr>
+        <w:t>,</w:t>
+      </w:r>
+    </w:p>
+    <w:p>
+      <w:pPr>
+        <w:pStyle w:val="ListParagraph"/>
+        <w:numPr>
+          <w:ilvl w:val="0"/>
+          <w:numId w:val="6"/>
+        </w:numPr>
+        <w:shd w:val="clear" w:color="auto" w:fill="1F1F1F"/>
+        <w:spacing w:after="0" w:line="285" w:lineRule="atLeast"/>
+        <w:rPr>
+          <w:rFonts w:ascii="Consolas" w:eastAsia="Times New Roman" w:hAnsi="Consolas" w:cs="Times New Roman"/>
+          <w:color w:val="CCCCCC"/>
+          <w:sz w:val="21"/>
+          <w:szCs w:val="21"/>
+          <w:lang w:val="en-US" w:eastAsia="en-US"/>
+        </w:rPr>
+      </w:pPr>
+      <w:r>
+        <w:rPr>
+          <w:rFonts w:ascii="Consolas" w:eastAsia="Times New Roman" w:hAnsi="Consolas" w:cs="Times New Roman"/>
+          <w:color w:val="CCCCCC"/>
+          <w:sz w:val="21"/>
+          <w:szCs w:val="21"/>
+          <w:lang w:val="en-US" w:eastAsia="en-US"/>
+        </w:rPr>
+        <w:t>        }),</w:t>
+      </w:r>
+    </w:p>
+    <w:p>
+      <w:pPr>
+        <w:pStyle w:val="ListParagraph"/>
+        <w:numPr>
+          <w:ilvl w:val="0"/>
+          <w:numId w:val="6"/>
+        </w:numPr>
+        <w:shd w:val="clear" w:color="auto" w:fill="1F1F1F"/>
+        <w:spacing w:after="0" w:line="285" w:lineRule="atLeast"/>
+        <w:rPr>
+          <w:rFonts w:ascii="Consolas" w:eastAsia="Times New Roman" w:hAnsi="Consolas" w:cs="Times New Roman"/>
+          <w:color w:val="CCCCCC"/>
+          <w:sz w:val="21"/>
+          <w:szCs w:val="21"/>
+          <w:lang w:val="en-US" w:eastAsia="en-US"/>
+        </w:rPr>
+      </w:pPr>
+      <w:r>
+        <w:rPr>
+          <w:rFonts w:ascii="Consolas" w:eastAsia="Times New Roman" w:hAnsi="Consolas" w:cs="Times New Roman"/>
+          <w:color w:val="CCCCCC"/>
+          <w:sz w:val="21"/>
+          <w:szCs w:val="21"/>
+          <w:lang w:val="en-US" w:eastAsia="en-US"/>
+        </w:rPr>
+        <w:t>      });</w:t>
+      </w:r>
+    </w:p>
+    <w:p>
+      <w:pPr>
+        <w:pStyle w:val="ListParagraph"/>
+        <w:rPr>
+          <w:rFonts w:ascii="Helvetica" w:hAnsi="Helvetica" w:cs="Helvetica"/>
+        </w:rPr>
+      </w:pPr>
     </w:p>
     <w:p>
       <w:pPr>
@@ -2631,11 +3382,6 @@
           <w:rFonts w:ascii="Helvetica" w:hAnsi="Helvetica" w:cs="Helvetica"/>
         </w:rPr>
       </w:pPr>
-      <w:bookmarkStart w:id="3" w:name="_Toc175185532"/>
-      <w:bookmarkStart w:id="4" w:name="SiteApi"/>
-      <w:bookmarkStart w:id="5" w:name="_Toc175185519"/>
-      <w:bookmarkStart w:id="6" w:name="launchUrl"/>
-      <w:bookmarkEnd w:id="2"/>
       <w:r>
         <w:rPr>
           <w:rFonts w:ascii="Helvetica" w:hAnsi="Helvetica" w:cs="Helvetica"/>
@@ -3738,6 +4484,7 @@
         <w:rPr>
           <w:rFonts w:ascii="Helvetica" w:hAnsi="Helvetica" w:cs="Helvetica"/>
         </w:rPr>
+        <w:lastRenderedPageBreak/>
         <w:t>            "imageUrl": "{\"en\":\"https://app.roogsino.io/resources/image/games/Av-new@2x.png\"}",</w:t>
       </w:r>
     </w:p>
@@ -3881,8 +4628,8 @@
         <w:t>}</w:t>
       </w:r>
     </w:p>
-    <w:bookmarkEnd w:id="5"/>
-    <w:bookmarkEnd w:id="6"/>
+    <w:bookmarkEnd w:id="3"/>
+    <w:bookmarkEnd w:id="4"/>
     <w:p>
       <w:pPr>
         <w:pStyle w:val="ListParagraph"/>
@@ -3914,20 +4661,7 @@
         <w:rPr>
           <w:rFonts w:ascii="Helvetica" w:hAnsi="Helvetica" w:cs="Helvetica"/>
         </w:rPr>
-        <w:lastRenderedPageBreak/>
-        <w:t xml:space="preserve">You must call this API to get </w:t>
-      </w:r>
-      <w:r>
-        <w:rPr>
-          <w:rFonts w:ascii="Helvetica" w:hAnsi="Helvetica" w:cs="Helvetica"/>
-        </w:rPr>
-        <w:t>wager</w:t>
-      </w:r>
-      <w:r>
-        <w:rPr>
-          <w:rFonts w:ascii="Helvetica" w:hAnsi="Helvetica" w:cs="Helvetica"/>
-        </w:rPr>
-        <w:t xml:space="preserve"> list.</w:t>
+        <w:t>You must call this API to get wager list.</w:t>
       </w:r>
     </w:p>
     <w:p>
@@ -4001,14 +4735,7 @@
                 <w:rFonts w:ascii="Helvetica" w:hAnsi="Helvetica" w:cs="Helvetica"/>
                 <w:color w:val="000000"/>
               </w:rPr>
-              <w:t>F</w:t>
-            </w:r>
-            <w:r>
-              <w:rPr>
-                <w:rFonts w:ascii="Helvetica" w:hAnsi="Helvetica" w:cs="Helvetica"/>
-                <w:color w:val="000000"/>
-              </w:rPr>
-              <w:t>ield</w:t>
+              <w:t>Field</w:t>
             </w:r>
           </w:p>
         </w:tc>
@@ -4392,14 +5119,7 @@
                 <w:rFonts w:ascii="Helvetica" w:hAnsi="Helvetica" w:cs="Helvetica"/>
                 <w:color w:val="000000"/>
               </w:rPr>
-              <w:t>O</w:t>
-            </w:r>
-            <w:r>
-              <w:rPr>
-                <w:rFonts w:ascii="Helvetica" w:hAnsi="Helvetica" w:cs="Helvetica"/>
-                <w:color w:val="000000"/>
-              </w:rPr>
-              <w:t>ffset</w:t>
+              <w:t>Offset</w:t>
             </w:r>
           </w:p>
         </w:tc>
@@ -4485,14 +5205,7 @@
                 <w:rFonts w:ascii="Helvetica" w:hAnsi="Helvetica" w:cs="Helvetica"/>
                 <w:color w:val="000000"/>
               </w:rPr>
-              <w:t>L</w:t>
-            </w:r>
-            <w:r>
-              <w:rPr>
-                <w:rFonts w:ascii="Helvetica" w:hAnsi="Helvetica" w:cs="Helvetica"/>
-                <w:color w:val="000000"/>
-              </w:rPr>
-              <w:t>ength</w:t>
+              <w:t>Length</w:t>
             </w:r>
           </w:p>
         </w:tc>
@@ -4685,13 +5398,7 @@
         <w:rPr>
           <w:rFonts w:ascii="Helvetica" w:hAnsi="Helvetica" w:cs="Helvetica"/>
         </w:rPr>
-        <w:t xml:space="preserve"> </w:t>
-      </w:r>
-      <w:r>
-        <w:rPr>
-          <w:rFonts w:ascii="Helvetica" w:hAnsi="Helvetica" w:cs="Helvetica"/>
-        </w:rPr>
-        <w:t>“offset”:0,</w:t>
+        <w:t xml:space="preserve"> “offset”:0,</w:t>
       </w:r>
     </w:p>
     <w:p>
@@ -4856,14 +5563,7 @@
                 <w:rFonts w:ascii="Helvetica" w:hAnsi="Helvetica" w:cs="Helvetica"/>
                 <w:color w:val="000000"/>
               </w:rPr>
-              <w:t>S</w:t>
-            </w:r>
-            <w:r>
-              <w:rPr>
-                <w:rFonts w:ascii="Helvetica" w:hAnsi="Helvetica" w:cs="Helvetica"/>
-                <w:color w:val="000000"/>
-              </w:rPr>
-              <w:t>tatus</w:t>
+              <w:t>Status</w:t>
             </w:r>
           </w:p>
         </w:tc>
@@ -4936,14 +5636,7 @@
                 <w:rFonts w:ascii="Helvetica" w:hAnsi="Helvetica" w:cs="Helvetica"/>
                 <w:color w:val="000000"/>
               </w:rPr>
-              <w:t>M</w:t>
-            </w:r>
-            <w:r>
-              <w:rPr>
-                <w:rFonts w:ascii="Helvetica" w:hAnsi="Helvetica" w:cs="Helvetica"/>
-                <w:color w:val="000000"/>
-              </w:rPr>
-              <w:t>sg</w:t>
+              <w:t>Msg</w:t>
             </w:r>
           </w:p>
         </w:tc>
@@ -5019,17 +5712,7 @@
                 <w:szCs w:val="19"/>
                 <w:lang w:val="en-US" w:eastAsia="en-US"/>
               </w:rPr>
-              <w:t>Wager</w:t>
-            </w:r>
-            <w:r>
-              <w:rPr>
-                <w:rFonts w:ascii="Cascadia Mono" w:hAnsi="Cascadia Mono" w:cs="Cascadia Mono"/>
-                <w:color w:val="000000"/>
-                <w:sz w:val="19"/>
-                <w:szCs w:val="19"/>
-                <w:lang w:val="en-US" w:eastAsia="en-US"/>
-              </w:rPr>
-              <w:t>s</w:t>
+              <w:t>Wagers</w:t>
             </w:r>
           </w:p>
         </w:tc>
@@ -5175,84 +5858,72 @@
           <w:rFonts w:ascii="Helvetica" w:hAnsi="Helvetica" w:cs="Helvetica"/>
         </w:rPr>
         <w:tab/>
+        <w:t>"wagers": [</w:t>
+      </w:r>
+    </w:p>
+    <w:p>
+      <w:pPr>
+        <w:pStyle w:val="ListParagraph"/>
+        <w:ind w:left="1800"/>
+        <w:rPr>
+          <w:rFonts w:ascii="Helvetica" w:hAnsi="Helvetica" w:cs="Helvetica"/>
+        </w:rPr>
+      </w:pPr>
+      <w:r>
+        <w:rPr>
+          <w:rFonts w:ascii="Helvetica" w:hAnsi="Helvetica" w:cs="Helvetica"/>
+        </w:rPr>
+        <w:tab/>
+      </w:r>
+      <w:r>
+        <w:rPr>
+          <w:rFonts w:ascii="Helvetica" w:hAnsi="Helvetica" w:cs="Helvetica"/>
+        </w:rPr>
+        <w:tab/>
+      </w:r>
+      <w:r>
+        <w:rPr>
+          <w:rFonts w:ascii="Helvetica" w:hAnsi="Helvetica" w:cs="Helvetica"/>
+        </w:rPr>
+        <w:t> {</w:t>
+      </w:r>
+    </w:p>
+    <w:p>
+      <w:pPr>
+        <w:pStyle w:val="ListParagraph"/>
+        <w:ind w:left="1800"/>
+        <w:rPr>
+          <w:rFonts w:ascii="Helvetica" w:hAnsi="Helvetica" w:cs="Helvetica"/>
+        </w:rPr>
+      </w:pPr>
+      <w:r>
+        <w:rPr>
+          <w:rFonts w:ascii="Helvetica" w:hAnsi="Helvetica" w:cs="Helvetica"/>
+        </w:rPr>
+        <w:t>            </w:t>
+      </w:r>
+      <w:r>
+        <w:rPr>
+          <w:rFonts w:ascii="Helvetica" w:hAnsi="Helvetica" w:cs="Helvetica"/>
+        </w:rPr>
+        <w:tab/>
+      </w:r>
+      <w:r>
+        <w:rPr>
+          <w:rFonts w:ascii="Helvetica" w:hAnsi="Helvetica" w:cs="Helvetica"/>
+        </w:rPr>
+        <w:tab/>
+      </w:r>
+      <w:r>
+        <w:rPr>
+          <w:rFonts w:ascii="Helvetica" w:hAnsi="Helvetica" w:cs="Helvetica"/>
+        </w:rPr>
         <w:t>"</w:t>
       </w:r>
       <w:r>
         <w:rPr>
           <w:rFonts w:ascii="Helvetica" w:hAnsi="Helvetica" w:cs="Helvetica"/>
         </w:rPr>
-        <w:t>wager</w:t>
-      </w:r>
-      <w:r>
-        <w:rPr>
-          <w:rFonts w:ascii="Helvetica" w:hAnsi="Helvetica" w:cs="Helvetica"/>
-        </w:rPr>
-        <w:t>s": [</w:t>
-      </w:r>
-    </w:p>
-    <w:p>
-      <w:pPr>
-        <w:pStyle w:val="ListParagraph"/>
-        <w:ind w:left="1800"/>
-        <w:rPr>
-          <w:rFonts w:ascii="Helvetica" w:hAnsi="Helvetica" w:cs="Helvetica"/>
-        </w:rPr>
-      </w:pPr>
-      <w:r>
-        <w:rPr>
-          <w:rFonts w:ascii="Helvetica" w:hAnsi="Helvetica" w:cs="Helvetica"/>
-        </w:rPr>
-        <w:tab/>
-      </w:r>
-      <w:r>
-        <w:rPr>
-          <w:rFonts w:ascii="Helvetica" w:hAnsi="Helvetica" w:cs="Helvetica"/>
-        </w:rPr>
-        <w:tab/>
-      </w:r>
-      <w:r>
-        <w:rPr>
-          <w:rFonts w:ascii="Helvetica" w:hAnsi="Helvetica" w:cs="Helvetica"/>
-        </w:rPr>
-        <w:t> {</w:t>
-      </w:r>
-    </w:p>
-    <w:p>
-      <w:pPr>
-        <w:pStyle w:val="ListParagraph"/>
-        <w:ind w:left="1800"/>
-        <w:rPr>
-          <w:rFonts w:ascii="Helvetica" w:hAnsi="Helvetica" w:cs="Helvetica"/>
-        </w:rPr>
-      </w:pPr>
-      <w:r>
-        <w:rPr>
-          <w:rFonts w:ascii="Helvetica" w:hAnsi="Helvetica" w:cs="Helvetica"/>
-        </w:rPr>
-        <w:t>            </w:t>
-      </w:r>
-      <w:r>
-        <w:rPr>
-          <w:rFonts w:ascii="Helvetica" w:hAnsi="Helvetica" w:cs="Helvetica"/>
-        </w:rPr>
-        <w:tab/>
-      </w:r>
-      <w:r>
-        <w:rPr>
-          <w:rFonts w:ascii="Helvetica" w:hAnsi="Helvetica" w:cs="Helvetica"/>
-        </w:rPr>
-        <w:tab/>
-      </w:r>
-      <w:r>
-        <w:rPr>
-          <w:rFonts w:ascii="Helvetica" w:hAnsi="Helvetica" w:cs="Helvetica"/>
-        </w:rPr>
-        <w:t>"</w:t>
-      </w:r>
-      <w:r>
-        <w:rPr>
-          <w:rFonts w:ascii="Helvetica" w:hAnsi="Helvetica" w:cs="Helvetica"/>
-        </w:rPr>
         <w:t>UserCode</w:t>
       </w:r>
       <w:r>
@@ -5325,19 +5996,14 @@
         <w:rPr>
           <w:rFonts w:ascii="Helvetica" w:hAnsi="Helvetica" w:cs="Helvetica"/>
         </w:rPr>
+        <w:lastRenderedPageBreak/>
         <w:t>            "</w:t>
       </w:r>
       <w:r>
         <w:rPr>
           <w:rFonts w:ascii="Helvetica" w:hAnsi="Helvetica" w:cs="Helvetica"/>
         </w:rPr>
-        <w:t>Bet</w:t>
-      </w:r>
-      <w:r>
-        <w:rPr>
-          <w:rFonts w:ascii="Helvetica" w:hAnsi="Helvetica" w:cs="Helvetica"/>
-        </w:rPr>
-        <w:t>Amount</w:t>
+        <w:t>BetAmount</w:t>
       </w:r>
       <w:r>
         <w:rPr>
@@ -5400,8 +6066,6 @@
         </w:rPr>
         <w:t>2024-08-29 10:00:12”,</w:t>
       </w:r>
-      <w:bookmarkStart w:id="7" w:name="_GoBack"/>
-      <w:bookmarkEnd w:id="7"/>
     </w:p>
     <w:p>
       <w:pPr>
@@ -5571,20 +6235,7 @@
         <w:rPr>
           <w:rFonts w:ascii="Helvetica" w:hAnsi="Helvetica" w:cs="Helvetica"/>
         </w:rPr>
-        <w:lastRenderedPageBreak/>
-        <w:t xml:space="preserve">You must call this API to get </w:t>
-      </w:r>
-      <w:r>
-        <w:rPr>
-          <w:rFonts w:ascii="Helvetica" w:hAnsi="Helvetica" w:cs="Helvetica"/>
-        </w:rPr>
-        <w:t>transaction</w:t>
-      </w:r>
-      <w:r>
-        <w:rPr>
-          <w:rFonts w:ascii="Helvetica" w:hAnsi="Helvetica" w:cs="Helvetica"/>
-        </w:rPr>
-        <w:t xml:space="preserve"> list.</w:t>
+        <w:t>You must call this API to get transaction list.</w:t>
       </w:r>
     </w:p>
     <w:p>
@@ -6836,19 +7487,7 @@
         <w:rPr>
           <w:rFonts w:ascii="Helvetica" w:hAnsi="Helvetica" w:cs="Helvetica"/>
         </w:rPr>
-        <w:t xml:space="preserve"> </w:t>
-      </w:r>
-      <w:r>
-        <w:rPr>
-          <w:rFonts w:ascii="Helvetica" w:hAnsi="Helvetica" w:cs="Helvetica"/>
-        </w:rPr>
-        <w:t>“</w:t>
-      </w:r>
-      <w:r>
-        <w:rPr>
-          <w:rFonts w:ascii="Helvetica" w:hAnsi="Helvetica" w:cs="Helvetica"/>
-        </w:rPr>
-        <w:t>txnType” : 0,</w:t>
+        <w:t xml:space="preserve"> “txnType” : 0,</w:t>
       </w:r>
     </w:p>
     <w:p>
@@ -6911,6 +7550,7 @@
         <w:rPr>
           <w:rFonts w:ascii="Helvetica" w:hAnsi="Helvetica" w:cs="Helvetica"/>
         </w:rPr>
+        <w:lastRenderedPageBreak/>
         <w:t>Response parameters</w:t>
       </w:r>
     </w:p>
@@ -6951,14 +7591,7 @@
                 <w:rFonts w:ascii="Helvetica" w:hAnsi="Helvetica" w:cs="Helvetica"/>
                 <w:color w:val="000000"/>
               </w:rPr>
-              <w:t>F</w:t>
-            </w:r>
-            <w:r>
-              <w:rPr>
-                <w:rFonts w:ascii="Helvetica" w:hAnsi="Helvetica" w:cs="Helvetica"/>
-                <w:color w:val="000000"/>
-              </w:rPr>
-              <w:t>ield</w:t>
+              <w:t>Field</w:t>
             </w:r>
           </w:p>
         </w:tc>
@@ -7035,14 +7668,7 @@
                 <w:rFonts w:ascii="Helvetica" w:hAnsi="Helvetica" w:cs="Helvetica"/>
                 <w:color w:val="000000"/>
               </w:rPr>
-              <w:t>s</w:t>
-            </w:r>
-            <w:r>
-              <w:rPr>
-                <w:rFonts w:ascii="Helvetica" w:hAnsi="Helvetica" w:cs="Helvetica"/>
-                <w:color w:val="000000"/>
-              </w:rPr>
-              <w:t>tatus</w:t>
+              <w:t>status</w:t>
             </w:r>
           </w:p>
         </w:tc>
@@ -7115,14 +7741,7 @@
                 <w:rFonts w:ascii="Helvetica" w:hAnsi="Helvetica" w:cs="Helvetica"/>
                 <w:color w:val="000000"/>
               </w:rPr>
-              <w:t>m</w:t>
-            </w:r>
-            <w:r>
-              <w:rPr>
-                <w:rFonts w:ascii="Helvetica" w:hAnsi="Helvetica" w:cs="Helvetica"/>
-                <w:color w:val="000000"/>
-              </w:rPr>
-              <w:t>sg</w:t>
+              <w:t>msg</w:t>
             </w:r>
           </w:p>
         </w:tc>
@@ -7343,86 +7962,73 @@
         <w:rPr>
           <w:rFonts w:ascii="Helvetica" w:hAnsi="Helvetica" w:cs="Helvetica"/>
         </w:rPr>
-        <w:lastRenderedPageBreak/>
         <w:tab/>
+        <w:t>"transactins": [</w:t>
+      </w:r>
+    </w:p>
+    <w:p>
+      <w:pPr>
+        <w:pStyle w:val="ListParagraph"/>
+        <w:ind w:left="1800"/>
+        <w:rPr>
+          <w:rFonts w:ascii="Helvetica" w:hAnsi="Helvetica" w:cs="Helvetica"/>
+        </w:rPr>
+      </w:pPr>
+      <w:r>
+        <w:rPr>
+          <w:rFonts w:ascii="Helvetica" w:hAnsi="Helvetica" w:cs="Helvetica"/>
+        </w:rPr>
+        <w:tab/>
+      </w:r>
+      <w:r>
+        <w:rPr>
+          <w:rFonts w:ascii="Helvetica" w:hAnsi="Helvetica" w:cs="Helvetica"/>
+        </w:rPr>
+        <w:tab/>
+      </w:r>
+      <w:r>
+        <w:rPr>
+          <w:rFonts w:ascii="Helvetica" w:hAnsi="Helvetica" w:cs="Helvetica"/>
+        </w:rPr>
+        <w:t> {</w:t>
+      </w:r>
+    </w:p>
+    <w:p>
+      <w:pPr>
+        <w:pStyle w:val="ListParagraph"/>
+        <w:ind w:left="1800"/>
+        <w:rPr>
+          <w:rFonts w:ascii="Helvetica" w:hAnsi="Helvetica" w:cs="Helvetica"/>
+        </w:rPr>
+      </w:pPr>
+      <w:r>
+        <w:rPr>
+          <w:rFonts w:ascii="Helvetica" w:hAnsi="Helvetica" w:cs="Helvetica"/>
+        </w:rPr>
+        <w:t>            </w:t>
+      </w:r>
+      <w:r>
+        <w:rPr>
+          <w:rFonts w:ascii="Helvetica" w:hAnsi="Helvetica" w:cs="Helvetica"/>
+        </w:rPr>
+        <w:tab/>
+      </w:r>
+      <w:r>
+        <w:rPr>
+          <w:rFonts w:ascii="Helvetica" w:hAnsi="Helvetica" w:cs="Helvetica"/>
+        </w:rPr>
+        <w:tab/>
+      </w:r>
+      <w:r>
+        <w:rPr>
+          <w:rFonts w:ascii="Helvetica" w:hAnsi="Helvetica" w:cs="Helvetica"/>
+        </w:rPr>
         <w:t>"</w:t>
       </w:r>
       <w:r>
         <w:rPr>
           <w:rFonts w:ascii="Helvetica" w:hAnsi="Helvetica" w:cs="Helvetica"/>
         </w:rPr>
-        <w:t>transactins</w:t>
-      </w:r>
-      <w:r>
-        <w:rPr>
-          <w:rFonts w:ascii="Helvetica" w:hAnsi="Helvetica" w:cs="Helvetica"/>
-        </w:rPr>
-        <w:t>": [</w:t>
-      </w:r>
-    </w:p>
-    <w:p>
-      <w:pPr>
-        <w:pStyle w:val="ListParagraph"/>
-        <w:ind w:left="1800"/>
-        <w:rPr>
-          <w:rFonts w:ascii="Helvetica" w:hAnsi="Helvetica" w:cs="Helvetica"/>
-        </w:rPr>
-      </w:pPr>
-      <w:r>
-        <w:rPr>
-          <w:rFonts w:ascii="Helvetica" w:hAnsi="Helvetica" w:cs="Helvetica"/>
-        </w:rPr>
-        <w:tab/>
-      </w:r>
-      <w:r>
-        <w:rPr>
-          <w:rFonts w:ascii="Helvetica" w:hAnsi="Helvetica" w:cs="Helvetica"/>
-        </w:rPr>
-        <w:tab/>
-      </w:r>
-      <w:r>
-        <w:rPr>
-          <w:rFonts w:ascii="Helvetica" w:hAnsi="Helvetica" w:cs="Helvetica"/>
-        </w:rPr>
-        <w:t> {</w:t>
-      </w:r>
-    </w:p>
-    <w:p>
-      <w:pPr>
-        <w:pStyle w:val="ListParagraph"/>
-        <w:ind w:left="1800"/>
-        <w:rPr>
-          <w:rFonts w:ascii="Helvetica" w:hAnsi="Helvetica" w:cs="Helvetica"/>
-        </w:rPr>
-      </w:pPr>
-      <w:r>
-        <w:rPr>
-          <w:rFonts w:ascii="Helvetica" w:hAnsi="Helvetica" w:cs="Helvetica"/>
-        </w:rPr>
-        <w:t>            </w:t>
-      </w:r>
-      <w:r>
-        <w:rPr>
-          <w:rFonts w:ascii="Helvetica" w:hAnsi="Helvetica" w:cs="Helvetica"/>
-        </w:rPr>
-        <w:tab/>
-      </w:r>
-      <w:r>
-        <w:rPr>
-          <w:rFonts w:ascii="Helvetica" w:hAnsi="Helvetica" w:cs="Helvetica"/>
-        </w:rPr>
-        <w:tab/>
-      </w:r>
-      <w:r>
-        <w:rPr>
-          <w:rFonts w:ascii="Helvetica" w:hAnsi="Helvetica" w:cs="Helvetica"/>
-        </w:rPr>
-        <w:t>"</w:t>
-      </w:r>
-      <w:r>
-        <w:rPr>
-          <w:rFonts w:ascii="Helvetica" w:hAnsi="Helvetica" w:cs="Helvetica"/>
-        </w:rPr>
         <w:t>UserCode</w:t>
       </w:r>
       <w:r>
@@ -7585,13 +8191,7 @@
         <w:rPr>
           <w:rFonts w:ascii="Helvetica" w:hAnsi="Helvetica" w:cs="Helvetica"/>
         </w:rPr>
-        <w:t>2024-08-29 10:00:12”</w:t>
-      </w:r>
-      <w:r>
-        <w:rPr>
-          <w:rFonts w:ascii="Helvetica" w:hAnsi="Helvetica" w:cs="Helvetica"/>
-        </w:rPr>
-        <w:t>,</w:t>
+        <w:t>2024-08-29 10:00:12”,</w:t>
       </w:r>
     </w:p>
     <w:p>
@@ -7791,7 +8391,7 @@
         </w:rPr>
         <w:t>API</w:t>
       </w:r>
-      <w:bookmarkEnd w:id="3"/>
+      <w:bookmarkEnd w:id="5"/>
       <w:r>
         <w:rPr>
           <w:rFonts w:ascii="Helvetica" w:hAnsi="Helvetica" w:cs="Helvetica"/>
@@ -7799,7 +8399,7 @@
         <w:t xml:space="preserve"> </w:t>
       </w:r>
     </w:p>
-    <w:bookmarkEnd w:id="4"/>
+    <w:bookmarkEnd w:id="6"/>
     <w:p>
       <w:pPr>
         <w:pStyle w:val="ListParagraph"/>
@@ -8628,9 +9228,9 @@
         </w:numPr>
         <w:outlineLvl w:val="1"/>
       </w:pPr>
-      <w:bookmarkStart w:id="8" w:name="_Toc158184009"/>
-      <w:bookmarkStart w:id="9" w:name="_Toc175185533"/>
-      <w:bookmarkStart w:id="10" w:name="GetBalance"/>
+      <w:bookmarkStart w:id="7" w:name="_Toc158184009"/>
+      <w:bookmarkStart w:id="8" w:name="_Toc175185533"/>
+      <w:bookmarkStart w:id="9" w:name="GetBalance"/>
       <w:r>
         <w:rPr>
           <w:rFonts w:ascii="Cascadia Mono" w:hAnsi="Cascadia Mono" w:cs="Cascadia Mono"/>
@@ -8719,6 +9319,7 @@
                 <w:rFonts w:ascii="Helvetica" w:hAnsi="Helvetica" w:cs="Helvetica"/>
                 <w:color w:val="000000"/>
               </w:rPr>
+              <w:lastRenderedPageBreak/>
               <w:t>field</w:t>
             </w:r>
           </w:p>
@@ -9229,7 +9830,6 @@
                 <w:rFonts w:ascii="Helvetica" w:hAnsi="Helvetica" w:cs="Helvetica"/>
                 <w:color w:val="000000"/>
               </w:rPr>
-              <w:lastRenderedPageBreak/>
               <w:t>status</w:t>
             </w:r>
           </w:p>
@@ -9573,8 +10173,8 @@
         </w:rPr>
         <w:t>AffiliaterInfo</w:t>
       </w:r>
+      <w:bookmarkEnd w:id="7"/>
       <w:bookmarkEnd w:id="8"/>
-      <w:bookmarkEnd w:id="9"/>
       <w:r>
         <w:rPr>
           <w:rFonts w:ascii="Helvetica" w:hAnsi="Helvetica" w:cs="Helvetica"/>
@@ -10324,6 +10924,7 @@
                 <w:rFonts w:ascii="Helvetica" w:hAnsi="Helvetica" w:cs="Helvetica"/>
                 <w:color w:val="000000"/>
               </w:rPr>
+              <w:lastRenderedPageBreak/>
               <w:t>affiliateCodes</w:t>
             </w:r>
           </w:p>
@@ -10914,7 +11515,6 @@
         <w:rPr>
           <w:rFonts w:ascii="Helvetica" w:hAnsi="Helvetica" w:cs="Helvetica"/>
         </w:rPr>
-        <w:lastRenderedPageBreak/>
         <w:t>success</w:t>
       </w:r>
     </w:p>
@@ -11021,19 +11621,7 @@
         <w:rPr>
           <w:rFonts w:ascii="Helvetica" w:hAnsi="Helvetica" w:cs="Helvetica"/>
         </w:rPr>
-        <w:t>“</w:t>
-      </w:r>
-      <w:r>
-        <w:rPr>
-          <w:rFonts w:ascii="Helvetica" w:hAnsi="Helvetica" w:cs="Helvetica"/>
-        </w:rPr>
-        <w:t>lastSettleTime</w:t>
-      </w:r>
-      <w:r>
-        <w:rPr>
-          <w:rFonts w:ascii="Helvetica" w:hAnsi="Helvetica" w:cs="Helvetica"/>
-        </w:rPr>
-        <w:t>”:”</w:t>
+        <w:t>“lastSettleTime”:”</w:t>
       </w:r>
       <w:r>
         <w:rPr>
@@ -11045,13 +11633,7 @@
         <w:rPr>
           <w:rFonts w:ascii="Helvetica" w:hAnsi="Helvetica" w:cs="Helvetica"/>
         </w:rPr>
-        <w:t>2024-08-29 10:00:12”</w:t>
-      </w:r>
-      <w:r>
-        <w:rPr>
-          <w:rFonts w:ascii="Helvetica" w:hAnsi="Helvetica" w:cs="Helvetica"/>
-        </w:rPr>
-        <w:t>,</w:t>
+        <w:t>2024-08-29 10:00:12”,</w:t>
       </w:r>
     </w:p>
     <w:p>
@@ -11380,10 +11962,10 @@
         </w:rPr>
         <w:t>}</w:t>
       </w:r>
-      <w:bookmarkStart w:id="11" w:name="Transaction"/>
-      <w:bookmarkEnd w:id="10"/>
-    </w:p>
-    <w:bookmarkEnd w:id="11"/>
+      <w:bookmarkStart w:id="10" w:name="Transaction"/>
+      <w:bookmarkEnd w:id="9"/>
+    </w:p>
+    <w:bookmarkEnd w:id="10"/>
     <w:p>
       <w:pPr>
         <w:pStyle w:val="ListParagraph"/>
@@ -11781,6 +12363,7 @@
         <w:rPr>
           <w:rFonts w:ascii="Helvetica" w:hAnsi="Helvetica" w:cs="Helvetica"/>
         </w:rPr>
+        <w:lastRenderedPageBreak/>
         <w:t>{</w:t>
       </w:r>
     </w:p>
@@ -12051,7 +12634,6 @@
                 <w:rFonts w:ascii="Helvetica" w:hAnsi="Helvetica" w:cs="Helvetica"/>
                 <w:color w:val="000000"/>
               </w:rPr>
-              <w:lastRenderedPageBreak/>
               <w:t>msg</w:t>
             </w:r>
           </w:p>
@@ -13137,6 +13719,7 @@
         <w:rPr>
           <w:rFonts w:ascii="Helvetica" w:hAnsi="Helvetica" w:cs="Helvetica"/>
         </w:rPr>
+        <w:lastRenderedPageBreak/>
         <w:tab/>
         <w:t>"status" : 0,</w:t>
       </w:r>
@@ -13381,7 +13964,6 @@
         <w:rPr>
           <w:rFonts w:ascii="Helvetica" w:hAnsi="Helvetica" w:cs="Helvetica"/>
         </w:rPr>
-        <w:lastRenderedPageBreak/>
         <w:t>error</w:t>
       </w:r>
     </w:p>
@@ -14446,6 +15028,7 @@
         <w:rPr>
           <w:rFonts w:ascii="Helvetica" w:hAnsi="Helvetica" w:cs="Helvetica"/>
         </w:rPr>
+        <w:lastRenderedPageBreak/>
         <w:tab/>
       </w:r>
       <w:r>
@@ -14627,7 +15210,6 @@
         <w:rPr>
           <w:rFonts w:ascii="Helvetica" w:hAnsi="Helvetica" w:cs="Helvetica"/>
         </w:rPr>
-        <w:lastRenderedPageBreak/>
         <w:t>}</w:t>
       </w:r>
     </w:p>
@@ -16810,7 +17392,31 @@
           <w:rFonts w:ascii="Helvetica" w:hAnsi="Helvetica" w:cs="Helvetica"/>
         </w:rPr>
         <w:tab/>
-        <w:t>“income”:30,     //10% of bet amount,</w:t>
+        <w:t>“income”:</w:t>
+      </w:r>
+      <w:r>
+        <w:rPr>
+          <w:rFonts w:ascii="Helvetica" w:hAnsi="Helvetica" w:cs="Helvetica"/>
+        </w:rPr>
+        <w:t>{“USDC”:</w:t>
+      </w:r>
+      <w:r>
+        <w:rPr>
+          <w:rFonts w:ascii="Helvetica" w:hAnsi="Helvetica" w:cs="Helvetica"/>
+        </w:rPr>
+        <w:t>30</w:t>
+      </w:r>
+      <w:r>
+        <w:rPr>
+          <w:rFonts w:ascii="Helvetica" w:hAnsi="Helvetica" w:cs="Helvetica"/>
+        </w:rPr>
+        <w:t>,”ROOG”:10,”NANA”:50}</w:t>
+      </w:r>
+      <w:r>
+        <w:rPr>
+          <w:rFonts w:ascii="Helvetica" w:hAnsi="Helvetica" w:cs="Helvetica"/>
+        </w:rPr>
+        <w:t>,     //10% of bet amount,</w:t>
       </w:r>
     </w:p>
     <w:p>
@@ -17200,7 +17806,7 @@
                 <w:rFonts w:ascii="Helvetica" w:hAnsi="Helvetica" w:cs="Helvetica"/>
                 <w:color w:val="000000"/>
               </w:rPr>
-              <w:t>m</w:t>
+              <w:t>M</w:t>
             </w:r>
             <w:r>
               <w:rPr>
@@ -17402,7 +18008,14 @@
                 <w:rFonts w:ascii="Helvetica" w:hAnsi="Helvetica" w:cs="Helvetica"/>
                 <w:color w:val="000000"/>
               </w:rPr>
-              <w:t>amount</w:t>
+              <w:t>A</w:t>
+            </w:r>
+            <w:r>
+              <w:rPr>
+                <w:rFonts w:ascii="Helvetica" w:hAnsi="Helvetica" w:cs="Helvetica"/>
+                <w:color w:val="000000"/>
+              </w:rPr>
+              <w:t>mount</w:t>
             </w:r>
           </w:p>
         </w:tc>
@@ -17863,7 +18476,14 @@
                 <w:rFonts w:ascii="Helvetica" w:hAnsi="Helvetica" w:cs="Helvetica"/>
                 <w:color w:val="000000"/>
               </w:rPr>
-              <w:t>balance</w:t>
+              <w:t>B</w:t>
+            </w:r>
+            <w:r>
+              <w:rPr>
+                <w:rFonts w:ascii="Helvetica" w:hAnsi="Helvetica" w:cs="Helvetica"/>
+                <w:color w:val="000000"/>
+              </w:rPr>
+              <w:t>alance</w:t>
             </w:r>
           </w:p>
         </w:tc>
@@ -18381,7 +19001,19 @@
           <w:rFonts w:ascii="Helvetica" w:hAnsi="Helvetica" w:cs="Helvetica"/>
         </w:rPr>
         <w:tab/>
-        <w:t>" msg ” : "INVALID_USER"</w:t>
+        <w:t>" msg ”</w:t>
+      </w:r>
+      <w:r>
+        <w:rPr>
+          <w:rFonts w:ascii="Helvetica" w:hAnsi="Helvetica" w:cs="Helvetica"/>
+        </w:rPr>
+        <w:t xml:space="preserve"> : "Xrpl is not staking currency</w:t>
+      </w:r>
+      <w:r>
+        <w:rPr>
+          <w:rFonts w:ascii="Helvetica" w:hAnsi="Helvetica" w:cs="Helvetica"/>
+        </w:rPr>
+        <w:t>"</w:t>
       </w:r>
     </w:p>
     <w:p>
@@ -19301,7 +19933,7 @@
                 <w:rFonts w:ascii="Helvetica" w:hAnsi="Helvetica" w:cs="Helvetica"/>
                 <w:color w:val="000000"/>
               </w:rPr>
-              <w:t>Decimal</w:t>
+              <w:t>Dictionary</w:t>
             </w:r>
           </w:p>
         </w:tc>
@@ -19515,7 +20147,31 @@
           <w:rFonts w:ascii="Helvetica" w:hAnsi="Helvetica" w:cs="Helvetica"/>
         </w:rPr>
         <w:tab/>
-        <w:t>“income”:30,     //10% of bet amount,</w:t>
+        <w:t>“income”:</w:t>
+      </w:r>
+      <w:r>
+        <w:rPr>
+          <w:rFonts w:ascii="Helvetica" w:hAnsi="Helvetica" w:cs="Helvetica"/>
+        </w:rPr>
+        <w:t>{“USDC”:</w:t>
+      </w:r>
+      <w:r>
+        <w:rPr>
+          <w:rFonts w:ascii="Helvetica" w:hAnsi="Helvetica" w:cs="Helvetica"/>
+        </w:rPr>
+        <w:t>30</w:t>
+      </w:r>
+      <w:r>
+        <w:rPr>
+          <w:rFonts w:ascii="Helvetica" w:hAnsi="Helvetica" w:cs="Helvetica"/>
+        </w:rPr>
+        <w:t>,”NANA”:20,”ROOG”:10}</w:t>
+      </w:r>
+      <w:r>
+        <w:rPr>
+          <w:rFonts w:ascii="Helvetica" w:hAnsi="Helvetica" w:cs="Helvetica"/>
+        </w:rPr>
+        <w:t>,     //10% of bet amount,</w:t>
       </w:r>
     </w:p>
     <w:p>
@@ -21268,7 +21924,16 @@
                 <w:rFonts w:ascii="Helvetica" w:hAnsi="Helvetica" w:cs="Helvetica"/>
                 <w:color w:val="000000"/>
               </w:rPr>
-              <w:t>Vritual</w:t>
+              <w:t>Vir</w:t>
+            </w:r>
+            <w:bookmarkStart w:id="11" w:name="_GoBack"/>
+            <w:bookmarkEnd w:id="11"/>
+            <w:r>
+              <w:rPr>
+                <w:rFonts w:ascii="Helvetica" w:hAnsi="Helvetica" w:cs="Helvetica"/>
+                <w:color w:val="000000"/>
+              </w:rPr>
+              <w:t>tual</w:t>
             </w:r>
             <w:r>
               <w:rPr>

--- a/GamblingFront/backend.docx
+++ b/GamblingFront/backend.docx
@@ -16550,17 +16550,10 @@
             </w:pPr>
             <w:r>
               <w:rPr>
-                <w:rFonts w:ascii="Helvetica" w:hAnsi="Helvetica" w:cs="Helvetica" w:hint="eastAsia"/>
-                <w:color w:val="000000"/>
-              </w:rPr>
-              <w:t>coin</w:t>
-            </w:r>
-            <w:r>
-              <w:rPr>
-                <w:rFonts w:ascii="Helvetica" w:hAnsi="Helvetica" w:cs="Helvetica"/>
-                <w:color w:val="000000"/>
-              </w:rPr>
-              <w:t>Type</w:t>
+                <w:rFonts w:ascii="Helvetica" w:hAnsi="Helvetica" w:cs="Helvetica"/>
+                <w:color w:val="000000"/>
+              </w:rPr>
+              <w:t>currencyCode</w:t>
             </w:r>
           </w:p>
         </w:tc>
@@ -16706,7 +16699,19 @@
         <w:rPr>
           <w:rFonts w:ascii="Helvetica" w:hAnsi="Helvetica" w:cs="Helvetica"/>
         </w:rPr>
-        <w:t>“ coinType” : “xrpl”</w:t>
+        <w:t xml:space="preserve">“ </w:t>
+      </w:r>
+      <w:r>
+        <w:rPr>
+          <w:rFonts w:ascii="Helvetica" w:hAnsi="Helvetica" w:cs="Helvetica"/>
+        </w:rPr>
+        <w:t>currencyCode</w:t>
+      </w:r>
+      <w:r>
+        <w:rPr>
+          <w:rFonts w:ascii="Helvetica" w:hAnsi="Helvetica" w:cs="Helvetica"/>
+        </w:rPr>
+        <w:t>” : “xrpl”</w:t>
       </w:r>
     </w:p>
     <w:p>
@@ -17905,17 +17910,10 @@
             </w:pPr>
             <w:r>
               <w:rPr>
-                <w:rFonts w:ascii="Helvetica" w:hAnsi="Helvetica" w:cs="Helvetica" w:hint="eastAsia"/>
-                <w:color w:val="000000"/>
-              </w:rPr>
-              <w:t>coin</w:t>
-            </w:r>
-            <w:r>
-              <w:rPr>
-                <w:rFonts w:ascii="Helvetica" w:hAnsi="Helvetica" w:cs="Helvetica"/>
-                <w:color w:val="000000"/>
-              </w:rPr>
-              <w:t>Type</w:t>
+                <w:rFonts w:ascii="Helvetica" w:hAnsi="Helvetica" w:cs="Helvetica"/>
+                <w:color w:val="000000"/>
+              </w:rPr>
+              <w:t>currencyCode</w:t>
             </w:r>
           </w:p>
         </w:tc>
@@ -18160,7 +18158,13 @@
         <w:rPr>
           <w:rFonts w:ascii="Helvetica" w:hAnsi="Helvetica" w:cs="Helvetica"/>
         </w:rPr>
-        <w:t>coinType” : “xrpl”</w:t>
+        <w:t>currencyCode</w:t>
+      </w:r>
+      <w:r>
+        <w:rPr>
+          <w:rFonts w:ascii="Helvetica" w:hAnsi="Helvetica" w:cs="Helvetica"/>
+        </w:rPr>
+        <w:t>” : “xrpl”</w:t>
       </w:r>
       <w:r>
         <w:rPr>
@@ -18640,70 +18644,6 @@
                 <w:rFonts w:ascii="Helvetica" w:hAnsi="Helvetica" w:cs="Helvetica"/>
                 <w:color w:val="000000"/>
               </w:rPr>
-              <w:t>income</w:t>
-            </w:r>
-          </w:p>
-        </w:tc>
-        <w:tc>
-          <w:tcPr>
-            <w:tcW w:w="1993" w:type="dxa"/>
-          </w:tcPr>
-          <w:p>
-            <w:pPr>
-              <w:spacing w:after="0" w:line="240" w:lineRule="auto"/>
-              <w:cnfStyle w:val="000000000000" w:firstRow="0" w:lastRow="0" w:firstColumn="0" w:lastColumn="0" w:oddVBand="0" w:evenVBand="0" w:oddHBand="0" w:evenHBand="0" w:firstRowFirstColumn="0" w:firstRowLastColumn="0" w:lastRowFirstColumn="0" w:lastRowLastColumn="0"/>
-              <w:rPr>
-                <w:rFonts w:ascii="Helvetica" w:hAnsi="Helvetica" w:cs="Helvetica"/>
-                <w:color w:val="000000"/>
-              </w:rPr>
-            </w:pPr>
-            <w:r>
-              <w:rPr>
-                <w:rFonts w:ascii="Helvetica" w:hAnsi="Helvetica" w:cs="Helvetica"/>
-                <w:color w:val="000000"/>
-              </w:rPr>
-              <w:t>Decimal</w:t>
-            </w:r>
-          </w:p>
-        </w:tc>
-        <w:tc>
-          <w:tcPr>
-            <w:tcW w:w="2134" w:type="dxa"/>
-          </w:tcPr>
-          <w:p>
-            <w:pPr>
-              <w:spacing w:after="0" w:line="240" w:lineRule="auto"/>
-              <w:cnfStyle w:val="000000000000" w:firstRow="0" w:lastRow="0" w:firstColumn="0" w:lastColumn="0" w:oddVBand="0" w:evenVBand="0" w:oddHBand="0" w:evenHBand="0" w:firstRowFirstColumn="0" w:firstRowLastColumn="0" w:lastRowFirstColumn="0" w:lastRowLastColumn="0"/>
-              <w:rPr>
-                <w:rFonts w:ascii="Helvetica" w:hAnsi="Helvetica" w:cs="Helvetica"/>
-                <w:color w:val="000000"/>
-              </w:rPr>
-            </w:pPr>
-          </w:p>
-        </w:tc>
-      </w:tr>
-      <w:tr>
-        <w:trPr>
-          <w:trHeight w:val="300"/>
-        </w:trPr>
-        <w:tc>
-          <w:tcPr>
-            <w:cnfStyle w:val="001000000000" w:firstRow="0" w:lastRow="0" w:firstColumn="1" w:lastColumn="0" w:oddVBand="0" w:evenVBand="0" w:oddHBand="0" w:evenHBand="0" w:firstRowFirstColumn="0" w:firstRowLastColumn="0" w:lastRowFirstColumn="0" w:lastRowLastColumn="0"/>
-            <w:tcW w:w="2307" w:type="dxa"/>
-          </w:tcPr>
-          <w:p>
-            <w:pPr>
-              <w:spacing w:after="0" w:line="240" w:lineRule="auto"/>
-              <w:rPr>
-                <w:rFonts w:ascii="Helvetica" w:hAnsi="Helvetica" w:cs="Helvetica"/>
-                <w:color w:val="000000"/>
-              </w:rPr>
-            </w:pPr>
-            <w:r>
-              <w:rPr>
-                <w:rFonts w:ascii="Helvetica" w:hAnsi="Helvetica" w:cs="Helvetica"/>
-                <w:color w:val="000000"/>
-              </w:rPr>
               <w:t>lastSettleTime</w:t>
             </w:r>
           </w:p>
@@ -18888,22 +18828,8 @@
           <w:rFonts w:ascii="Helvetica" w:hAnsi="Helvetica" w:cs="Helvetica"/>
         </w:rPr>
       </w:pPr>
-      <w:r>
-        <w:rPr>
-          <w:rFonts w:ascii="Helvetica" w:hAnsi="Helvetica" w:cs="Helvetica"/>
-        </w:rPr>
-        <w:tab/>
-        <w:t>“income”:30,     //10% of bet amount,</w:t>
-      </w:r>
-    </w:p>
-    <w:p>
-      <w:pPr>
-        <w:pStyle w:val="ListParagraph"/>
-        <w:ind w:left="1800"/>
-        <w:rPr>
-          <w:rFonts w:ascii="Helvetica" w:hAnsi="Helvetica" w:cs="Helvetica"/>
-        </w:rPr>
-      </w:pPr>
+      <w:bookmarkStart w:id="11" w:name="_GoBack"/>
+      <w:bookmarkEnd w:id="11"/>
       <w:r>
         <w:rPr>
           <w:rFonts w:ascii="Helvetica" w:hAnsi="Helvetica" w:cs="Helvetica"/>
@@ -19318,17 +19244,10 @@
             </w:pPr>
             <w:r>
               <w:rPr>
-                <w:rFonts w:ascii="Helvetica" w:hAnsi="Helvetica" w:cs="Helvetica" w:hint="eastAsia"/>
-                <w:color w:val="000000"/>
-              </w:rPr>
-              <w:t>coin</w:t>
-            </w:r>
-            <w:r>
-              <w:rPr>
-                <w:rFonts w:ascii="Helvetica" w:hAnsi="Helvetica" w:cs="Helvetica"/>
-                <w:color w:val="000000"/>
-              </w:rPr>
-              <w:t>Type</w:t>
+                <w:rFonts w:ascii="Helvetica" w:hAnsi="Helvetica" w:cs="Helvetica"/>
+                <w:color w:val="000000"/>
+              </w:rPr>
+              <w:t>currencyCode</w:t>
             </w:r>
           </w:p>
         </w:tc>
@@ -19474,7 +19393,19 @@
         <w:rPr>
           <w:rFonts w:ascii="Helvetica" w:hAnsi="Helvetica" w:cs="Helvetica"/>
         </w:rPr>
-        <w:t>“coinType” : “xrpl”</w:t>
+        <w:t>“</w:t>
+      </w:r>
+      <w:r>
+        <w:rPr>
+          <w:rFonts w:ascii="Helvetica" w:hAnsi="Helvetica" w:cs="Helvetica"/>
+        </w:rPr>
+        <w:t>currencyCode</w:t>
+      </w:r>
+      <w:r>
+        <w:rPr>
+          <w:rFonts w:ascii="Helvetica" w:hAnsi="Helvetica" w:cs="Helvetica"/>
+        </w:rPr>
+        <w:t>” : “xrpl”</w:t>
       </w:r>
     </w:p>
     <w:p>
@@ -20066,7 +19997,6 @@
         <w:rPr>
           <w:rFonts w:ascii="Helvetica" w:hAnsi="Helvetica" w:cs="Helvetica"/>
         </w:rPr>
-        <w:lastRenderedPageBreak/>
         <w:t>{</w:t>
       </w:r>
     </w:p>
@@ -20098,6 +20028,7 @@
         <w:rPr>
           <w:rFonts w:ascii="Helvetica" w:hAnsi="Helvetica" w:cs="Helvetica"/>
         </w:rPr>
+        <w:lastRenderedPageBreak/>
         <w:tab/>
         <w:t>"msg" : "SUCCESS",</w:t>
       </w:r>
@@ -21531,7 +21462,6 @@
         <w:rPr>
           <w:rFonts w:ascii="Helvetica" w:hAnsi="Helvetica" w:cs="Helvetica"/>
         </w:rPr>
-        <w:lastRenderedPageBreak/>
         <w:tab/>
         <w:t>“withdrawalMaxLimit”:30,     //10% of bet amount,</w:t>
       </w:r>
@@ -21564,6 +21494,7 @@
         <w:rPr>
           <w:rFonts w:ascii="Helvetica" w:hAnsi="Helvetica" w:cs="Helvetica"/>
         </w:rPr>
+        <w:lastRenderedPageBreak/>
         <w:t>}</w:t>
       </w:r>
     </w:p>
@@ -21926,8 +21857,6 @@
               </w:rPr>
               <w:t>Vir</w:t>
             </w:r>
-            <w:bookmarkStart w:id="11" w:name="_GoBack"/>
-            <w:bookmarkEnd w:id="11"/>
             <w:r>
               <w:rPr>
                 <w:rFonts w:ascii="Helvetica" w:hAnsi="Helvetica" w:cs="Helvetica"/>
@@ -23067,7 +22996,6 @@
         <w:rPr>
           <w:rFonts w:ascii="Helvetica" w:hAnsi="Helvetica" w:cs="Helvetica"/>
         </w:rPr>
-        <w:lastRenderedPageBreak/>
         <w:tab/>
         <w:t>“USDC”:1</w:t>
       </w:r>
@@ -23099,6 +23027,7 @@
         <w:rPr>
           <w:rFonts w:ascii="Helvetica" w:hAnsi="Helvetica" w:cs="Helvetica"/>
         </w:rPr>
+        <w:lastRenderedPageBreak/>
         <w:t>“pointConvertLimit”:{</w:t>
       </w:r>
       <w:r>

--- a/GamblingFront/backend.docx
+++ b/GamblingFront/backend.docx
@@ -2616,759 +2616,8 @@
         </w:rPr>
         <w:t xml:space="preserve"> API</w:t>
       </w:r>
-      <w:bookmarkStart w:id="3" w:name="_Toc175185519"/>
-      <w:bookmarkStart w:id="4" w:name="launchUrl"/>
-      <w:bookmarkStart w:id="5" w:name="_Toc175185532"/>
-      <w:bookmarkStart w:id="6" w:name="SiteApi"/>
       <w:bookmarkEnd w:id="0"/>
       <w:bookmarkEnd w:id="1"/>
-      <w:bookmarkEnd w:id="2"/>
-    </w:p>
-    <w:p>
-      <w:pPr>
-        <w:pStyle w:val="ListParagraph"/>
-        <w:numPr>
-          <w:ilvl w:val="0"/>
-          <w:numId w:val="6"/>
-        </w:numPr>
-        <w:rPr>
-          <w:rFonts w:ascii="Helvetica" w:hAnsi="Helvetica" w:cs="Helvetica"/>
-        </w:rPr>
-      </w:pPr>
-      <w:r>
-        <w:rPr>
-          <w:rFonts w:ascii="Helvetica" w:hAnsi="Helvetica" w:cs="Helvetica"/>
-        </w:rPr>
-        <w:t>For authorize API integration</w:t>
-      </w:r>
-    </w:p>
-    <w:p>
-      <w:pPr>
-        <w:pStyle w:val="ListParagraph"/>
-        <w:numPr>
-          <w:ilvl w:val="0"/>
-          <w:numId w:val="6"/>
-        </w:numPr>
-        <w:shd w:val="clear" w:color="auto" w:fill="1F1F1F"/>
-        <w:spacing w:after="0" w:line="285" w:lineRule="atLeast"/>
-        <w:rPr>
-          <w:rFonts w:ascii="Consolas" w:eastAsia="Times New Roman" w:hAnsi="Consolas" w:cs="Times New Roman"/>
-          <w:color w:val="CCCCCC"/>
-          <w:sz w:val="21"/>
-          <w:szCs w:val="21"/>
-          <w:lang w:val="en-US" w:eastAsia="en-US"/>
-        </w:rPr>
-      </w:pPr>
-      <w:r>
-        <w:rPr>
-          <w:rFonts w:ascii="Consolas" w:eastAsia="Times New Roman" w:hAnsi="Consolas" w:cs="Times New Roman"/>
-          <w:color w:val="569CD6"/>
-          <w:sz w:val="21"/>
-          <w:szCs w:val="21"/>
-          <w:lang w:val="en-US" w:eastAsia="en-US"/>
-        </w:rPr>
-        <w:t>const</w:t>
-      </w:r>
-      <w:r>
-        <w:rPr>
-          <w:rFonts w:ascii="Consolas" w:eastAsia="Times New Roman" w:hAnsi="Consolas" w:cs="Times New Roman"/>
-          <w:color w:val="CCCCCC"/>
-          <w:sz w:val="21"/>
-          <w:szCs w:val="21"/>
-          <w:lang w:val="en-US" w:eastAsia="en-US"/>
-        </w:rPr>
-        <w:t xml:space="preserve"> </w:t>
-      </w:r>
-      <w:r>
-        <w:rPr>
-          <w:rFonts w:ascii="Consolas" w:eastAsia="Times New Roman" w:hAnsi="Consolas" w:cs="Times New Roman"/>
-          <w:color w:val="4FC1FF"/>
-          <w:sz w:val="21"/>
-          <w:szCs w:val="21"/>
-          <w:lang w:val="en-US" w:eastAsia="en-US"/>
-        </w:rPr>
-        <w:t>response</w:t>
-      </w:r>
-      <w:r>
-        <w:rPr>
-          <w:rFonts w:ascii="Consolas" w:eastAsia="Times New Roman" w:hAnsi="Consolas" w:cs="Times New Roman"/>
-          <w:color w:val="CCCCCC"/>
-          <w:sz w:val="21"/>
-          <w:szCs w:val="21"/>
-          <w:lang w:val="en-US" w:eastAsia="en-US"/>
-        </w:rPr>
-        <w:t xml:space="preserve"> </w:t>
-      </w:r>
-      <w:r>
-        <w:rPr>
-          <w:rFonts w:ascii="Consolas" w:eastAsia="Times New Roman" w:hAnsi="Consolas" w:cs="Times New Roman"/>
-          <w:color w:val="D4D4D4"/>
-          <w:sz w:val="21"/>
-          <w:szCs w:val="21"/>
-          <w:lang w:val="en-US" w:eastAsia="en-US"/>
-        </w:rPr>
-        <w:t>=</w:t>
-      </w:r>
-      <w:r>
-        <w:rPr>
-          <w:rFonts w:ascii="Consolas" w:eastAsia="Times New Roman" w:hAnsi="Consolas" w:cs="Times New Roman"/>
-          <w:color w:val="CCCCCC"/>
-          <w:sz w:val="21"/>
-          <w:szCs w:val="21"/>
-          <w:lang w:val="en-US" w:eastAsia="en-US"/>
-        </w:rPr>
-        <w:t xml:space="preserve"> </w:t>
-      </w:r>
-      <w:r>
-        <w:rPr>
-          <w:rFonts w:ascii="Consolas" w:eastAsia="Times New Roman" w:hAnsi="Consolas" w:cs="Times New Roman"/>
-          <w:color w:val="C586C0"/>
-          <w:sz w:val="21"/>
-          <w:szCs w:val="21"/>
-          <w:lang w:val="en-US" w:eastAsia="en-US"/>
-        </w:rPr>
-        <w:t>await</w:t>
-      </w:r>
-      <w:r>
-        <w:rPr>
-          <w:rFonts w:ascii="Consolas" w:eastAsia="Times New Roman" w:hAnsi="Consolas" w:cs="Times New Roman"/>
-          <w:color w:val="CCCCCC"/>
-          <w:sz w:val="21"/>
-          <w:szCs w:val="21"/>
-          <w:lang w:val="en-US" w:eastAsia="en-US"/>
-        </w:rPr>
-        <w:t xml:space="preserve"> </w:t>
-      </w:r>
-      <w:r>
-        <w:rPr>
-          <w:rFonts w:ascii="Consolas" w:eastAsia="Times New Roman" w:hAnsi="Consolas" w:cs="Times New Roman"/>
-          <w:color w:val="DCDCAA"/>
-          <w:sz w:val="21"/>
-          <w:szCs w:val="21"/>
-          <w:lang w:val="en-US" w:eastAsia="en-US"/>
-        </w:rPr>
-        <w:t>fetch</w:t>
-      </w:r>
-      <w:r>
-        <w:rPr>
-          <w:rFonts w:ascii="Consolas" w:eastAsia="Times New Roman" w:hAnsi="Consolas" w:cs="Times New Roman"/>
-          <w:color w:val="CCCCCC"/>
-          <w:sz w:val="21"/>
-          <w:szCs w:val="21"/>
-          <w:lang w:val="en-US" w:eastAsia="en-US"/>
-        </w:rPr>
-        <w:t>(</w:t>
-      </w:r>
-      <w:r>
-        <w:rPr>
-          <w:rFonts w:ascii="Consolas" w:eastAsia="Times New Roman" w:hAnsi="Consolas" w:cs="Times New Roman"/>
-          <w:color w:val="CE9178"/>
-          <w:sz w:val="21"/>
-          <w:szCs w:val="21"/>
-          <w:lang w:val="en-US" w:eastAsia="en-US"/>
-        </w:rPr>
-        <w:t>`</w:t>
-      </w:r>
-      <w:r>
-        <w:rPr>
-          <w:rFonts w:ascii="Consolas" w:eastAsia="Times New Roman" w:hAnsi="Consolas" w:cs="Times New Roman"/>
-          <w:color w:val="569CD6"/>
-          <w:sz w:val="21"/>
-          <w:szCs w:val="21"/>
-          <w:lang w:val="en-US" w:eastAsia="en-US"/>
-        </w:rPr>
-        <w:t>${</w:t>
-      </w:r>
-      <w:r>
-        <w:rPr>
-          <w:rFonts w:ascii="Consolas" w:eastAsia="Times New Roman" w:hAnsi="Consolas" w:cs="Times New Roman"/>
-          <w:color w:val="4FC1FF"/>
-          <w:sz w:val="21"/>
-          <w:szCs w:val="21"/>
-          <w:lang w:val="en-US" w:eastAsia="en-US"/>
-        </w:rPr>
-        <w:t>backendUrl</w:t>
-      </w:r>
-      <w:r>
-        <w:rPr>
-          <w:rFonts w:ascii="Consolas" w:eastAsia="Times New Roman" w:hAnsi="Consolas" w:cs="Times New Roman"/>
-          <w:color w:val="569CD6"/>
-          <w:sz w:val="21"/>
-          <w:szCs w:val="21"/>
-          <w:lang w:val="en-US" w:eastAsia="en-US"/>
-        </w:rPr>
-        <w:t>}</w:t>
-      </w:r>
-      <w:r>
-        <w:rPr>
-          <w:rFonts w:ascii="Consolas" w:eastAsia="Times New Roman" w:hAnsi="Consolas" w:cs="Times New Roman"/>
-          <w:color w:val="CE9178"/>
-          <w:sz w:val="21"/>
-          <w:szCs w:val="21"/>
-          <w:lang w:val="en-US" w:eastAsia="en-US"/>
-        </w:rPr>
-        <w:t>/backend/</w:t>
-      </w:r>
-      <w:r>
-        <w:rPr>
-          <w:rFonts w:ascii="Consolas" w:eastAsia="Times New Roman" w:hAnsi="Consolas" w:cs="Times New Roman"/>
-          <w:color w:val="CE9178"/>
-          <w:sz w:val="21"/>
-          <w:szCs w:val="21"/>
-          <w:lang w:val="en-US" w:eastAsia="en-US"/>
-        </w:rPr>
-        <w:t>un</w:t>
-      </w:r>
-      <w:r>
-        <w:rPr>
-          <w:rFonts w:ascii="Consolas" w:eastAsia="Times New Roman" w:hAnsi="Consolas" w:cs="Times New Roman"/>
-          <w:color w:val="CE9178"/>
-          <w:sz w:val="21"/>
-          <w:szCs w:val="21"/>
-          <w:lang w:val="en-US" w:eastAsia="en-US"/>
-        </w:rPr>
-        <w:t>authorizeapi`</w:t>
-      </w:r>
-      <w:r>
-        <w:rPr>
-          <w:rFonts w:ascii="Consolas" w:eastAsia="Times New Roman" w:hAnsi="Consolas" w:cs="Times New Roman"/>
-          <w:color w:val="CCCCCC"/>
-          <w:sz w:val="21"/>
-          <w:szCs w:val="21"/>
-          <w:lang w:val="en-US" w:eastAsia="en-US"/>
-        </w:rPr>
-        <w:t>, {</w:t>
-      </w:r>
-    </w:p>
-    <w:p>
-      <w:pPr>
-        <w:pStyle w:val="ListParagraph"/>
-        <w:numPr>
-          <w:ilvl w:val="0"/>
-          <w:numId w:val="6"/>
-        </w:numPr>
-        <w:shd w:val="clear" w:color="auto" w:fill="1F1F1F"/>
-        <w:spacing w:after="0" w:line="285" w:lineRule="atLeast"/>
-        <w:rPr>
-          <w:rFonts w:ascii="Consolas" w:eastAsia="Times New Roman" w:hAnsi="Consolas" w:cs="Times New Roman"/>
-          <w:color w:val="CCCCCC"/>
-          <w:sz w:val="21"/>
-          <w:szCs w:val="21"/>
-          <w:lang w:val="en-US" w:eastAsia="en-US"/>
-        </w:rPr>
-      </w:pPr>
-      <w:r>
-        <w:rPr>
-          <w:rFonts w:ascii="Consolas" w:eastAsia="Times New Roman" w:hAnsi="Consolas" w:cs="Times New Roman"/>
-          <w:color w:val="CCCCCC"/>
-          <w:sz w:val="21"/>
-          <w:szCs w:val="21"/>
-          <w:lang w:val="en-US" w:eastAsia="en-US"/>
-        </w:rPr>
-        <w:t xml:space="preserve">        </w:t>
-      </w:r>
-      <w:r>
-        <w:rPr>
-          <w:rFonts w:ascii="Consolas" w:eastAsia="Times New Roman" w:hAnsi="Consolas" w:cs="Times New Roman"/>
-          <w:color w:val="9CDCFE"/>
-          <w:sz w:val="21"/>
-          <w:szCs w:val="21"/>
-          <w:lang w:val="en-US" w:eastAsia="en-US"/>
-        </w:rPr>
-        <w:t>method:</w:t>
-      </w:r>
-      <w:r>
-        <w:rPr>
-          <w:rFonts w:ascii="Consolas" w:eastAsia="Times New Roman" w:hAnsi="Consolas" w:cs="Times New Roman"/>
-          <w:color w:val="CCCCCC"/>
-          <w:sz w:val="21"/>
-          <w:szCs w:val="21"/>
-          <w:lang w:val="en-US" w:eastAsia="en-US"/>
-        </w:rPr>
-        <w:t xml:space="preserve"> </w:t>
-      </w:r>
-      <w:r>
-        <w:rPr>
-          <w:rFonts w:ascii="Consolas" w:eastAsia="Times New Roman" w:hAnsi="Consolas" w:cs="Times New Roman"/>
-          <w:color w:val="CE9178"/>
-          <w:sz w:val="21"/>
-          <w:szCs w:val="21"/>
-          <w:lang w:val="en-US" w:eastAsia="en-US"/>
-        </w:rPr>
-        <w:t>"POST"</w:t>
-      </w:r>
-      <w:r>
-        <w:rPr>
-          <w:rFonts w:ascii="Consolas" w:eastAsia="Times New Roman" w:hAnsi="Consolas" w:cs="Times New Roman"/>
-          <w:color w:val="CCCCCC"/>
-          <w:sz w:val="21"/>
-          <w:szCs w:val="21"/>
-          <w:lang w:val="en-US" w:eastAsia="en-US"/>
-        </w:rPr>
-        <w:t>,</w:t>
-      </w:r>
-    </w:p>
-    <w:p>
-      <w:pPr>
-        <w:pStyle w:val="ListParagraph"/>
-        <w:numPr>
-          <w:ilvl w:val="0"/>
-          <w:numId w:val="6"/>
-        </w:numPr>
-        <w:shd w:val="clear" w:color="auto" w:fill="1F1F1F"/>
-        <w:spacing w:after="0" w:line="285" w:lineRule="atLeast"/>
-        <w:rPr>
-          <w:rFonts w:ascii="Consolas" w:eastAsia="Times New Roman" w:hAnsi="Consolas" w:cs="Times New Roman"/>
-          <w:color w:val="CCCCCC"/>
-          <w:sz w:val="21"/>
-          <w:szCs w:val="21"/>
-          <w:lang w:val="en-US" w:eastAsia="en-US"/>
-        </w:rPr>
-      </w:pPr>
-      <w:r>
-        <w:rPr>
-          <w:rFonts w:ascii="Consolas" w:eastAsia="Times New Roman" w:hAnsi="Consolas" w:cs="Times New Roman"/>
-          <w:color w:val="CCCCCC"/>
-          <w:sz w:val="21"/>
-          <w:szCs w:val="21"/>
-          <w:lang w:val="en-US" w:eastAsia="en-US"/>
-        </w:rPr>
-        <w:t xml:space="preserve">        </w:t>
-      </w:r>
-      <w:r>
-        <w:rPr>
-          <w:rFonts w:ascii="Consolas" w:eastAsia="Times New Roman" w:hAnsi="Consolas" w:cs="Times New Roman"/>
-          <w:color w:val="9CDCFE"/>
-          <w:sz w:val="21"/>
-          <w:szCs w:val="21"/>
-          <w:lang w:val="en-US" w:eastAsia="en-US"/>
-        </w:rPr>
-        <w:t>headers:</w:t>
-      </w:r>
-      <w:r>
-        <w:rPr>
-          <w:rFonts w:ascii="Consolas" w:eastAsia="Times New Roman" w:hAnsi="Consolas" w:cs="Times New Roman"/>
-          <w:color w:val="CCCCCC"/>
-          <w:sz w:val="21"/>
-          <w:szCs w:val="21"/>
-          <w:lang w:val="en-US" w:eastAsia="en-US"/>
-        </w:rPr>
-        <w:t xml:space="preserve"> {</w:t>
-      </w:r>
-    </w:p>
-    <w:p>
-      <w:pPr>
-        <w:pStyle w:val="ListParagraph"/>
-        <w:numPr>
-          <w:ilvl w:val="0"/>
-          <w:numId w:val="6"/>
-        </w:numPr>
-        <w:shd w:val="clear" w:color="auto" w:fill="1F1F1F"/>
-        <w:spacing w:after="0" w:line="285" w:lineRule="atLeast"/>
-        <w:rPr>
-          <w:rFonts w:ascii="Consolas" w:eastAsia="Times New Roman" w:hAnsi="Consolas" w:cs="Times New Roman"/>
-          <w:color w:val="CCCCCC"/>
-          <w:sz w:val="21"/>
-          <w:szCs w:val="21"/>
-          <w:lang w:val="en-US" w:eastAsia="en-US"/>
-        </w:rPr>
-      </w:pPr>
-      <w:r>
-        <w:rPr>
-          <w:rFonts w:ascii="Consolas" w:eastAsia="Times New Roman" w:hAnsi="Consolas" w:cs="Times New Roman"/>
-          <w:color w:val="CCCCCC"/>
-          <w:sz w:val="21"/>
-          <w:szCs w:val="21"/>
-          <w:lang w:val="en-US" w:eastAsia="en-US"/>
-        </w:rPr>
-        <w:t xml:space="preserve">          </w:t>
-      </w:r>
-      <w:r>
-        <w:rPr>
-          <w:rFonts w:ascii="Consolas" w:eastAsia="Times New Roman" w:hAnsi="Consolas" w:cs="Times New Roman"/>
-          <w:color w:val="CE9178"/>
-          <w:sz w:val="21"/>
-          <w:szCs w:val="21"/>
-          <w:lang w:val="en-US" w:eastAsia="en-US"/>
-        </w:rPr>
-        <w:t>"Content-Type"</w:t>
-      </w:r>
-      <w:r>
-        <w:rPr>
-          <w:rFonts w:ascii="Consolas" w:eastAsia="Times New Roman" w:hAnsi="Consolas" w:cs="Times New Roman"/>
-          <w:color w:val="9CDCFE"/>
-          <w:sz w:val="21"/>
-          <w:szCs w:val="21"/>
-          <w:lang w:val="en-US" w:eastAsia="en-US"/>
-        </w:rPr>
-        <w:t>:</w:t>
-      </w:r>
-      <w:r>
-        <w:rPr>
-          <w:rFonts w:ascii="Consolas" w:eastAsia="Times New Roman" w:hAnsi="Consolas" w:cs="Times New Roman"/>
-          <w:color w:val="CCCCCC"/>
-          <w:sz w:val="21"/>
-          <w:szCs w:val="21"/>
-          <w:lang w:val="en-US" w:eastAsia="en-US"/>
-        </w:rPr>
-        <w:t xml:space="preserve"> </w:t>
-      </w:r>
-      <w:r>
-        <w:rPr>
-          <w:rFonts w:ascii="Consolas" w:eastAsia="Times New Roman" w:hAnsi="Consolas" w:cs="Times New Roman"/>
-          <w:color w:val="CE9178"/>
-          <w:sz w:val="21"/>
-          <w:szCs w:val="21"/>
-          <w:lang w:val="en-US" w:eastAsia="en-US"/>
-        </w:rPr>
-        <w:t>"application/json"</w:t>
-      </w:r>
-      <w:r>
-        <w:rPr>
-          <w:rFonts w:ascii="Consolas" w:eastAsia="Times New Roman" w:hAnsi="Consolas" w:cs="Times New Roman"/>
-          <w:color w:val="CCCCCC"/>
-          <w:sz w:val="21"/>
-          <w:szCs w:val="21"/>
-          <w:lang w:val="en-US" w:eastAsia="en-US"/>
-        </w:rPr>
-        <w:t>,</w:t>
-      </w:r>
-    </w:p>
-    <w:p>
-      <w:pPr>
-        <w:pStyle w:val="ListParagraph"/>
-        <w:numPr>
-          <w:ilvl w:val="0"/>
-          <w:numId w:val="6"/>
-        </w:numPr>
-        <w:shd w:val="clear" w:color="auto" w:fill="1F1F1F"/>
-        <w:spacing w:after="0" w:line="285" w:lineRule="atLeast"/>
-        <w:rPr>
-          <w:rFonts w:ascii="Consolas" w:eastAsia="Times New Roman" w:hAnsi="Consolas" w:cs="Times New Roman"/>
-          <w:color w:val="CCCCCC"/>
-          <w:sz w:val="21"/>
-          <w:szCs w:val="21"/>
-          <w:lang w:val="en-US" w:eastAsia="en-US"/>
-        </w:rPr>
-      </w:pPr>
-      <w:r>
-        <w:rPr>
-          <w:rFonts w:ascii="Consolas" w:eastAsia="Times New Roman" w:hAnsi="Consolas" w:cs="Times New Roman"/>
-          <w:color w:val="CCCCCC"/>
-          <w:sz w:val="21"/>
-          <w:szCs w:val="21"/>
-          <w:lang w:val="en-US" w:eastAsia="en-US"/>
-        </w:rPr>
-        <w:t>        },</w:t>
-      </w:r>
-    </w:p>
-    <w:p>
-      <w:pPr>
-        <w:pStyle w:val="ListParagraph"/>
-        <w:numPr>
-          <w:ilvl w:val="0"/>
-          <w:numId w:val="6"/>
-        </w:numPr>
-        <w:shd w:val="clear" w:color="auto" w:fill="1F1F1F"/>
-        <w:spacing w:after="0" w:line="285" w:lineRule="atLeast"/>
-        <w:rPr>
-          <w:rFonts w:ascii="Consolas" w:eastAsia="Times New Roman" w:hAnsi="Consolas" w:cs="Times New Roman"/>
-          <w:color w:val="CCCCCC"/>
-          <w:sz w:val="21"/>
-          <w:szCs w:val="21"/>
-          <w:lang w:val="en-US" w:eastAsia="en-US"/>
-        </w:rPr>
-      </w:pPr>
-      <w:r>
-        <w:rPr>
-          <w:rFonts w:ascii="Consolas" w:eastAsia="Times New Roman" w:hAnsi="Consolas" w:cs="Times New Roman"/>
-          <w:color w:val="CCCCCC"/>
-          <w:sz w:val="21"/>
-          <w:szCs w:val="21"/>
-          <w:lang w:val="en-US" w:eastAsia="en-US"/>
-        </w:rPr>
-        <w:t xml:space="preserve">        </w:t>
-      </w:r>
-      <w:r>
-        <w:rPr>
-          <w:rFonts w:ascii="Consolas" w:eastAsia="Times New Roman" w:hAnsi="Consolas" w:cs="Times New Roman"/>
-          <w:color w:val="9CDCFE"/>
-          <w:sz w:val="21"/>
-          <w:szCs w:val="21"/>
-          <w:lang w:val="en-US" w:eastAsia="en-US"/>
-        </w:rPr>
-        <w:t>body:</w:t>
-      </w:r>
-      <w:r>
-        <w:rPr>
-          <w:rFonts w:ascii="Consolas" w:eastAsia="Times New Roman" w:hAnsi="Consolas" w:cs="Times New Roman"/>
-          <w:color w:val="CCCCCC"/>
-          <w:sz w:val="21"/>
-          <w:szCs w:val="21"/>
-          <w:lang w:val="en-US" w:eastAsia="en-US"/>
-        </w:rPr>
-        <w:t xml:space="preserve"> </w:t>
-      </w:r>
-      <w:r>
-        <w:rPr>
-          <w:rFonts w:ascii="Consolas" w:eastAsia="Times New Roman" w:hAnsi="Consolas" w:cs="Times New Roman"/>
-          <w:color w:val="9CDCFE"/>
-          <w:sz w:val="21"/>
-          <w:szCs w:val="21"/>
-          <w:lang w:val="en-US" w:eastAsia="en-US"/>
-        </w:rPr>
-        <w:t>JSON</w:t>
-      </w:r>
-      <w:r>
-        <w:rPr>
-          <w:rFonts w:ascii="Consolas" w:eastAsia="Times New Roman" w:hAnsi="Consolas" w:cs="Times New Roman"/>
-          <w:color w:val="CCCCCC"/>
-          <w:sz w:val="21"/>
-          <w:szCs w:val="21"/>
-          <w:lang w:val="en-US" w:eastAsia="en-US"/>
-        </w:rPr>
-        <w:t>.</w:t>
-      </w:r>
-      <w:r>
-        <w:rPr>
-          <w:rFonts w:ascii="Consolas" w:eastAsia="Times New Roman" w:hAnsi="Consolas" w:cs="Times New Roman"/>
-          <w:color w:val="DCDCAA"/>
-          <w:sz w:val="21"/>
-          <w:szCs w:val="21"/>
-          <w:lang w:val="en-US" w:eastAsia="en-US"/>
-        </w:rPr>
-        <w:t>stringify</w:t>
-      </w:r>
-      <w:r>
-        <w:rPr>
-          <w:rFonts w:ascii="Consolas" w:eastAsia="Times New Roman" w:hAnsi="Consolas" w:cs="Times New Roman"/>
-          <w:color w:val="CCCCCC"/>
-          <w:sz w:val="21"/>
-          <w:szCs w:val="21"/>
-          <w:lang w:val="en-US" w:eastAsia="en-US"/>
-        </w:rPr>
-        <w:t>({</w:t>
-      </w:r>
-    </w:p>
-    <w:p>
-      <w:pPr>
-        <w:pStyle w:val="ListParagraph"/>
-        <w:numPr>
-          <w:ilvl w:val="0"/>
-          <w:numId w:val="6"/>
-        </w:numPr>
-        <w:shd w:val="clear" w:color="auto" w:fill="1F1F1F"/>
-        <w:spacing w:after="0" w:line="285" w:lineRule="atLeast"/>
-        <w:rPr>
-          <w:rFonts w:ascii="Consolas" w:eastAsia="Times New Roman" w:hAnsi="Consolas" w:cs="Times New Roman"/>
-          <w:color w:val="CCCCCC"/>
-          <w:sz w:val="21"/>
-          <w:szCs w:val="21"/>
-          <w:lang w:val="en-US" w:eastAsia="en-US"/>
-        </w:rPr>
-      </w:pPr>
-      <w:r>
-        <w:rPr>
-          <w:rFonts w:ascii="Consolas" w:eastAsia="Times New Roman" w:hAnsi="Consolas" w:cs="Times New Roman"/>
-          <w:color w:val="CCCCCC"/>
-          <w:sz w:val="21"/>
-          <w:szCs w:val="21"/>
-          <w:lang w:val="en-US" w:eastAsia="en-US"/>
-        </w:rPr>
-        <w:t xml:space="preserve">          </w:t>
-      </w:r>
-      <w:r>
-        <w:rPr>
-          <w:rFonts w:ascii="Consolas" w:eastAsia="Times New Roman" w:hAnsi="Consolas" w:cs="Times New Roman"/>
-          <w:color w:val="9CDCFE"/>
-          <w:sz w:val="21"/>
-          <w:szCs w:val="21"/>
-          <w:lang w:val="en-US" w:eastAsia="en-US"/>
-        </w:rPr>
-        <w:t>method:</w:t>
-      </w:r>
-      <w:r>
-        <w:rPr>
-          <w:rFonts w:ascii="Consolas" w:eastAsia="Times New Roman" w:hAnsi="Consolas" w:cs="Times New Roman"/>
-          <w:color w:val="CCCCCC"/>
-          <w:sz w:val="21"/>
-          <w:szCs w:val="21"/>
-          <w:lang w:val="en-US" w:eastAsia="en-US"/>
-        </w:rPr>
-        <w:t xml:space="preserve"> </w:t>
-      </w:r>
-      <w:r>
-        <w:rPr>
-          <w:rFonts w:ascii="Consolas" w:eastAsia="Times New Roman" w:hAnsi="Consolas" w:cs="Times New Roman"/>
-          <w:color w:val="CE9178"/>
-          <w:sz w:val="21"/>
-          <w:szCs w:val="21"/>
-          <w:lang w:val="en-US" w:eastAsia="en-US"/>
-        </w:rPr>
-        <w:t>"</w:t>
-      </w:r>
-      <w:r>
-        <w:rPr>
-          <w:rFonts w:ascii="Consolas" w:eastAsia="Times New Roman" w:hAnsi="Consolas" w:cs="Times New Roman"/>
-          <w:color w:val="CE9178"/>
-          <w:sz w:val="21"/>
-          <w:szCs w:val="21"/>
-          <w:lang w:val="en-US" w:eastAsia="en-US"/>
-        </w:rPr>
-        <w:t>GetVendorGames</w:t>
-      </w:r>
-      <w:r>
-        <w:rPr>
-          <w:rFonts w:ascii="Consolas" w:eastAsia="Times New Roman" w:hAnsi="Consolas" w:cs="Times New Roman"/>
-          <w:color w:val="CE9178"/>
-          <w:sz w:val="21"/>
-          <w:szCs w:val="21"/>
-          <w:lang w:val="en-US" w:eastAsia="en-US"/>
-        </w:rPr>
-        <w:t>"</w:t>
-      </w:r>
-      <w:r>
-        <w:rPr>
-          <w:rFonts w:ascii="Consolas" w:eastAsia="Times New Roman" w:hAnsi="Consolas" w:cs="Times New Roman"/>
-          <w:color w:val="CCCCCC"/>
-          <w:sz w:val="21"/>
-          <w:szCs w:val="21"/>
-          <w:lang w:val="en-US" w:eastAsia="en-US"/>
-        </w:rPr>
-        <w:t>,</w:t>
-      </w:r>
-    </w:p>
-    <w:p>
-      <w:pPr>
-        <w:pStyle w:val="ListParagraph"/>
-        <w:numPr>
-          <w:ilvl w:val="0"/>
-          <w:numId w:val="6"/>
-        </w:numPr>
-        <w:shd w:val="clear" w:color="auto" w:fill="1F1F1F"/>
-        <w:spacing w:after="0" w:line="285" w:lineRule="atLeast"/>
-        <w:rPr>
-          <w:rFonts w:ascii="Consolas" w:eastAsia="Times New Roman" w:hAnsi="Consolas" w:cs="Times New Roman"/>
-          <w:color w:val="CCCCCC"/>
-          <w:sz w:val="21"/>
-          <w:szCs w:val="21"/>
-          <w:lang w:val="en-US" w:eastAsia="en-US"/>
-        </w:rPr>
-      </w:pPr>
-      <w:r>
-        <w:rPr>
-          <w:rFonts w:ascii="Consolas" w:eastAsia="Times New Roman" w:hAnsi="Consolas" w:cs="Times New Roman"/>
-          <w:color w:val="CCCCCC"/>
-          <w:sz w:val="21"/>
-          <w:szCs w:val="21"/>
-          <w:lang w:val="en-US" w:eastAsia="en-US"/>
-        </w:rPr>
-        <w:t xml:space="preserve">          </w:t>
-      </w:r>
-      <w:r>
-        <w:rPr>
-          <w:rFonts w:ascii="Consolas" w:eastAsia="Times New Roman" w:hAnsi="Consolas" w:cs="Times New Roman"/>
-          <w:color w:val="9CDCFE"/>
-          <w:sz w:val="21"/>
-          <w:szCs w:val="21"/>
-          <w:lang w:val="en-US" w:eastAsia="en-US"/>
-        </w:rPr>
-        <w:t>affiliaterCode:</w:t>
-      </w:r>
-      <w:r>
-        <w:rPr>
-          <w:rFonts w:ascii="Consolas" w:eastAsia="Times New Roman" w:hAnsi="Consolas" w:cs="Times New Roman"/>
-          <w:color w:val="CCCCCC"/>
-          <w:sz w:val="21"/>
-          <w:szCs w:val="21"/>
-          <w:lang w:val="en-US" w:eastAsia="en-US"/>
-        </w:rPr>
-        <w:t xml:space="preserve"> </w:t>
-      </w:r>
-      <w:r>
-        <w:rPr>
-          <w:rFonts w:ascii="Consolas" w:eastAsia="Times New Roman" w:hAnsi="Consolas" w:cs="Times New Roman"/>
-          <w:color w:val="4FC1FF"/>
-          <w:sz w:val="21"/>
-          <w:szCs w:val="21"/>
-          <w:lang w:val="en-US" w:eastAsia="en-US"/>
-        </w:rPr>
-        <w:t>affiliateCode</w:t>
-      </w:r>
-      <w:r>
-        <w:rPr>
-          <w:rFonts w:ascii="Consolas" w:eastAsia="Times New Roman" w:hAnsi="Consolas" w:cs="Times New Roman"/>
-          <w:color w:val="CCCCCC"/>
-          <w:sz w:val="21"/>
-          <w:szCs w:val="21"/>
-          <w:lang w:val="en-US" w:eastAsia="en-US"/>
-        </w:rPr>
-        <w:t>,</w:t>
-      </w:r>
-    </w:p>
-    <w:p>
-      <w:pPr>
-        <w:pStyle w:val="ListParagraph"/>
-        <w:numPr>
-          <w:ilvl w:val="0"/>
-          <w:numId w:val="6"/>
-        </w:numPr>
-        <w:shd w:val="clear" w:color="auto" w:fill="1F1F1F"/>
-        <w:spacing w:after="0" w:line="285" w:lineRule="atLeast"/>
-        <w:rPr>
-          <w:rFonts w:ascii="Consolas" w:eastAsia="Times New Roman" w:hAnsi="Consolas" w:cs="Times New Roman"/>
-          <w:color w:val="CCCCCC"/>
-          <w:sz w:val="21"/>
-          <w:szCs w:val="21"/>
-          <w:lang w:val="en-US" w:eastAsia="en-US"/>
-        </w:rPr>
-      </w:pPr>
-      <w:r>
-        <w:rPr>
-          <w:rFonts w:ascii="Consolas" w:eastAsia="Times New Roman" w:hAnsi="Consolas" w:cs="Times New Roman"/>
-          <w:color w:val="CCCCCC"/>
-          <w:sz w:val="21"/>
-          <w:szCs w:val="21"/>
-          <w:lang w:val="en-US" w:eastAsia="en-US"/>
-        </w:rPr>
-        <w:t>        }),</w:t>
-      </w:r>
-    </w:p>
-    <w:p>
-      <w:pPr>
-        <w:pStyle w:val="ListParagraph"/>
-        <w:numPr>
-          <w:ilvl w:val="0"/>
-          <w:numId w:val="6"/>
-        </w:numPr>
-        <w:shd w:val="clear" w:color="auto" w:fill="1F1F1F"/>
-        <w:spacing w:after="0" w:line="285" w:lineRule="atLeast"/>
-        <w:rPr>
-          <w:rFonts w:ascii="Consolas" w:eastAsia="Times New Roman" w:hAnsi="Consolas" w:cs="Times New Roman"/>
-          <w:color w:val="CCCCCC"/>
-          <w:sz w:val="21"/>
-          <w:szCs w:val="21"/>
-          <w:lang w:val="en-US" w:eastAsia="en-US"/>
-        </w:rPr>
-      </w:pPr>
-      <w:r>
-        <w:rPr>
-          <w:rFonts w:ascii="Consolas" w:eastAsia="Times New Roman" w:hAnsi="Consolas" w:cs="Times New Roman"/>
-          <w:color w:val="CCCCCC"/>
-          <w:sz w:val="21"/>
-          <w:szCs w:val="21"/>
-          <w:lang w:val="en-US" w:eastAsia="en-US"/>
-        </w:rPr>
-        <w:t>      });</w:t>
-      </w:r>
-    </w:p>
-    <w:p>
-      <w:pPr>
-        <w:pStyle w:val="ListParagraph"/>
-        <w:rPr>
-          <w:rFonts w:ascii="Helvetica" w:hAnsi="Helvetica" w:cs="Helvetica"/>
-        </w:rPr>
-      </w:pPr>
     </w:p>
     <w:p>
       <w:pPr>
@@ -3382,6 +2631,11 @@
           <w:rFonts w:ascii="Helvetica" w:hAnsi="Helvetica" w:cs="Helvetica"/>
         </w:rPr>
       </w:pPr>
+      <w:bookmarkStart w:id="3" w:name="_Toc175185532"/>
+      <w:bookmarkStart w:id="4" w:name="SiteApi"/>
+      <w:bookmarkStart w:id="5" w:name="_Toc175185519"/>
+      <w:bookmarkStart w:id="6" w:name="launchUrl"/>
+      <w:bookmarkEnd w:id="2"/>
       <w:r>
         <w:rPr>
           <w:rFonts w:ascii="Helvetica" w:hAnsi="Helvetica" w:cs="Helvetica"/>
@@ -4484,7 +3738,6 @@
         <w:rPr>
           <w:rFonts w:ascii="Helvetica" w:hAnsi="Helvetica" w:cs="Helvetica"/>
         </w:rPr>
-        <w:lastRenderedPageBreak/>
         <w:t>            "imageUrl": "{\"en\":\"https://app.roogsino.io/resources/image/games/Av-new@2x.png\"}",</w:t>
       </w:r>
     </w:p>
@@ -4628,8 +3881,8 @@
         <w:t>}</w:t>
       </w:r>
     </w:p>
-    <w:bookmarkEnd w:id="3"/>
-    <w:bookmarkEnd w:id="4"/>
+    <w:bookmarkEnd w:id="5"/>
+    <w:bookmarkEnd w:id="6"/>
     <w:p>
       <w:pPr>
         <w:pStyle w:val="ListParagraph"/>
@@ -4661,7 +3914,20 @@
         <w:rPr>
           <w:rFonts w:ascii="Helvetica" w:hAnsi="Helvetica" w:cs="Helvetica"/>
         </w:rPr>
-        <w:t>You must call this API to get wager list.</w:t>
+        <w:lastRenderedPageBreak/>
+        <w:t xml:space="preserve">You must call this API to get </w:t>
+      </w:r>
+      <w:r>
+        <w:rPr>
+          <w:rFonts w:ascii="Helvetica" w:hAnsi="Helvetica" w:cs="Helvetica"/>
+        </w:rPr>
+        <w:t>wager</w:t>
+      </w:r>
+      <w:r>
+        <w:rPr>
+          <w:rFonts w:ascii="Helvetica" w:hAnsi="Helvetica" w:cs="Helvetica"/>
+        </w:rPr>
+        <w:t xml:space="preserve"> list.</w:t>
       </w:r>
     </w:p>
     <w:p>
@@ -4735,7 +4001,14 @@
                 <w:rFonts w:ascii="Helvetica" w:hAnsi="Helvetica" w:cs="Helvetica"/>
                 <w:color w:val="000000"/>
               </w:rPr>
-              <w:t>Field</w:t>
+              <w:t>F</w:t>
+            </w:r>
+            <w:r>
+              <w:rPr>
+                <w:rFonts w:ascii="Helvetica" w:hAnsi="Helvetica" w:cs="Helvetica"/>
+                <w:color w:val="000000"/>
+              </w:rPr>
+              <w:t>ield</w:t>
             </w:r>
           </w:p>
         </w:tc>
@@ -5119,7 +4392,14 @@
                 <w:rFonts w:ascii="Helvetica" w:hAnsi="Helvetica" w:cs="Helvetica"/>
                 <w:color w:val="000000"/>
               </w:rPr>
-              <w:t>Offset</w:t>
+              <w:t>O</w:t>
+            </w:r>
+            <w:r>
+              <w:rPr>
+                <w:rFonts w:ascii="Helvetica" w:hAnsi="Helvetica" w:cs="Helvetica"/>
+                <w:color w:val="000000"/>
+              </w:rPr>
+              <w:t>ffset</w:t>
             </w:r>
           </w:p>
         </w:tc>
@@ -5205,7 +4485,14 @@
                 <w:rFonts w:ascii="Helvetica" w:hAnsi="Helvetica" w:cs="Helvetica"/>
                 <w:color w:val="000000"/>
               </w:rPr>
-              <w:t>Length</w:t>
+              <w:t>L</w:t>
+            </w:r>
+            <w:r>
+              <w:rPr>
+                <w:rFonts w:ascii="Helvetica" w:hAnsi="Helvetica" w:cs="Helvetica"/>
+                <w:color w:val="000000"/>
+              </w:rPr>
+              <w:t>ength</w:t>
             </w:r>
           </w:p>
         </w:tc>
@@ -5398,7 +4685,13 @@
         <w:rPr>
           <w:rFonts w:ascii="Helvetica" w:hAnsi="Helvetica" w:cs="Helvetica"/>
         </w:rPr>
-        <w:t xml:space="preserve"> “offset”:0,</w:t>
+        <w:t xml:space="preserve"> </w:t>
+      </w:r>
+      <w:r>
+        <w:rPr>
+          <w:rFonts w:ascii="Helvetica" w:hAnsi="Helvetica" w:cs="Helvetica"/>
+        </w:rPr>
+        <w:t>“offset”:0,</w:t>
       </w:r>
     </w:p>
     <w:p>
@@ -5563,7 +4856,14 @@
                 <w:rFonts w:ascii="Helvetica" w:hAnsi="Helvetica" w:cs="Helvetica"/>
                 <w:color w:val="000000"/>
               </w:rPr>
-              <w:t>Status</w:t>
+              <w:t>S</w:t>
+            </w:r>
+            <w:r>
+              <w:rPr>
+                <w:rFonts w:ascii="Helvetica" w:hAnsi="Helvetica" w:cs="Helvetica"/>
+                <w:color w:val="000000"/>
+              </w:rPr>
+              <w:t>tatus</w:t>
             </w:r>
           </w:p>
         </w:tc>
@@ -5636,7 +4936,14 @@
                 <w:rFonts w:ascii="Helvetica" w:hAnsi="Helvetica" w:cs="Helvetica"/>
                 <w:color w:val="000000"/>
               </w:rPr>
-              <w:t>Msg</w:t>
+              <w:t>M</w:t>
+            </w:r>
+            <w:r>
+              <w:rPr>
+                <w:rFonts w:ascii="Helvetica" w:hAnsi="Helvetica" w:cs="Helvetica"/>
+                <w:color w:val="000000"/>
+              </w:rPr>
+              <w:t>sg</w:t>
             </w:r>
           </w:p>
         </w:tc>
@@ -5712,7 +5019,17 @@
                 <w:szCs w:val="19"/>
                 <w:lang w:val="en-US" w:eastAsia="en-US"/>
               </w:rPr>
-              <w:t>Wagers</w:t>
+              <w:t>Wager</w:t>
+            </w:r>
+            <w:r>
+              <w:rPr>
+                <w:rFonts w:ascii="Cascadia Mono" w:hAnsi="Cascadia Mono" w:cs="Cascadia Mono"/>
+                <w:color w:val="000000"/>
+                <w:sz w:val="19"/>
+                <w:szCs w:val="19"/>
+                <w:lang w:val="en-US" w:eastAsia="en-US"/>
+              </w:rPr>
+              <w:t>s</w:t>
             </w:r>
           </w:p>
         </w:tc>
@@ -5858,7 +5175,19 @@
           <w:rFonts w:ascii="Helvetica" w:hAnsi="Helvetica" w:cs="Helvetica"/>
         </w:rPr>
         <w:tab/>
-        <w:t>"wagers": [</w:t>
+        <w:t>"</w:t>
+      </w:r>
+      <w:r>
+        <w:rPr>
+          <w:rFonts w:ascii="Helvetica" w:hAnsi="Helvetica" w:cs="Helvetica"/>
+        </w:rPr>
+        <w:t>wager</w:t>
+      </w:r>
+      <w:r>
+        <w:rPr>
+          <w:rFonts w:ascii="Helvetica" w:hAnsi="Helvetica" w:cs="Helvetica"/>
+        </w:rPr>
+        <w:t>s": [</w:t>
       </w:r>
     </w:p>
     <w:p>
@@ -5996,14 +5325,19 @@
         <w:rPr>
           <w:rFonts w:ascii="Helvetica" w:hAnsi="Helvetica" w:cs="Helvetica"/>
         </w:rPr>
-        <w:lastRenderedPageBreak/>
         <w:t>            "</w:t>
       </w:r>
       <w:r>
         <w:rPr>
           <w:rFonts w:ascii="Helvetica" w:hAnsi="Helvetica" w:cs="Helvetica"/>
         </w:rPr>
-        <w:t>BetAmount</w:t>
+        <w:t>Bet</w:t>
+      </w:r>
+      <w:r>
+        <w:rPr>
+          <w:rFonts w:ascii="Helvetica" w:hAnsi="Helvetica" w:cs="Helvetica"/>
+        </w:rPr>
+        <w:t>Amount</w:t>
       </w:r>
       <w:r>
         <w:rPr>
@@ -6066,6 +5400,8 @@
         </w:rPr>
         <w:t>2024-08-29 10:00:12”,</w:t>
       </w:r>
+      <w:bookmarkStart w:id="7" w:name="_GoBack"/>
+      <w:bookmarkEnd w:id="7"/>
     </w:p>
     <w:p>
       <w:pPr>
@@ -6235,7 +5571,20 @@
         <w:rPr>
           <w:rFonts w:ascii="Helvetica" w:hAnsi="Helvetica" w:cs="Helvetica"/>
         </w:rPr>
-        <w:t>You must call this API to get transaction list.</w:t>
+        <w:lastRenderedPageBreak/>
+        <w:t xml:space="preserve">You must call this API to get </w:t>
+      </w:r>
+      <w:r>
+        <w:rPr>
+          <w:rFonts w:ascii="Helvetica" w:hAnsi="Helvetica" w:cs="Helvetica"/>
+        </w:rPr>
+        <w:t>transaction</w:t>
+      </w:r>
+      <w:r>
+        <w:rPr>
+          <w:rFonts w:ascii="Helvetica" w:hAnsi="Helvetica" w:cs="Helvetica"/>
+        </w:rPr>
+        <w:t xml:space="preserve"> list.</w:t>
       </w:r>
     </w:p>
     <w:p>
@@ -7487,7 +6836,19 @@
         <w:rPr>
           <w:rFonts w:ascii="Helvetica" w:hAnsi="Helvetica" w:cs="Helvetica"/>
         </w:rPr>
-        <w:t xml:space="preserve"> “txnType” : 0,</w:t>
+        <w:t xml:space="preserve"> </w:t>
+      </w:r>
+      <w:r>
+        <w:rPr>
+          <w:rFonts w:ascii="Helvetica" w:hAnsi="Helvetica" w:cs="Helvetica"/>
+        </w:rPr>
+        <w:t>“</w:t>
+      </w:r>
+      <w:r>
+        <w:rPr>
+          <w:rFonts w:ascii="Helvetica" w:hAnsi="Helvetica" w:cs="Helvetica"/>
+        </w:rPr>
+        <w:t>txnType” : 0,</w:t>
       </w:r>
     </w:p>
     <w:p>
@@ -7550,7 +6911,6 @@
         <w:rPr>
           <w:rFonts w:ascii="Helvetica" w:hAnsi="Helvetica" w:cs="Helvetica"/>
         </w:rPr>
-        <w:lastRenderedPageBreak/>
         <w:t>Response parameters</w:t>
       </w:r>
     </w:p>
@@ -7591,7 +6951,14 @@
                 <w:rFonts w:ascii="Helvetica" w:hAnsi="Helvetica" w:cs="Helvetica"/>
                 <w:color w:val="000000"/>
               </w:rPr>
-              <w:t>Field</w:t>
+              <w:t>F</w:t>
+            </w:r>
+            <w:r>
+              <w:rPr>
+                <w:rFonts w:ascii="Helvetica" w:hAnsi="Helvetica" w:cs="Helvetica"/>
+                <w:color w:val="000000"/>
+              </w:rPr>
+              <w:t>ield</w:t>
             </w:r>
           </w:p>
         </w:tc>
@@ -7668,7 +7035,14 @@
                 <w:rFonts w:ascii="Helvetica" w:hAnsi="Helvetica" w:cs="Helvetica"/>
                 <w:color w:val="000000"/>
               </w:rPr>
-              <w:t>status</w:t>
+              <w:t>s</w:t>
+            </w:r>
+            <w:r>
+              <w:rPr>
+                <w:rFonts w:ascii="Helvetica" w:hAnsi="Helvetica" w:cs="Helvetica"/>
+                <w:color w:val="000000"/>
+              </w:rPr>
+              <w:t>tatus</w:t>
             </w:r>
           </w:p>
         </w:tc>
@@ -7741,7 +7115,14 @@
                 <w:rFonts w:ascii="Helvetica" w:hAnsi="Helvetica" w:cs="Helvetica"/>
                 <w:color w:val="000000"/>
               </w:rPr>
-              <w:t>msg</w:t>
+              <w:t>m</w:t>
+            </w:r>
+            <w:r>
+              <w:rPr>
+                <w:rFonts w:ascii="Helvetica" w:hAnsi="Helvetica" w:cs="Helvetica"/>
+                <w:color w:val="000000"/>
+              </w:rPr>
+              <w:t>sg</w:t>
             </w:r>
           </w:p>
         </w:tc>
@@ -7962,8 +7343,21 @@
         <w:rPr>
           <w:rFonts w:ascii="Helvetica" w:hAnsi="Helvetica" w:cs="Helvetica"/>
         </w:rPr>
+        <w:lastRenderedPageBreak/>
         <w:tab/>
-        <w:t>"transactins": [</w:t>
+        <w:t>"</w:t>
+      </w:r>
+      <w:r>
+        <w:rPr>
+          <w:rFonts w:ascii="Helvetica" w:hAnsi="Helvetica" w:cs="Helvetica"/>
+        </w:rPr>
+        <w:t>transactins</w:t>
+      </w:r>
+      <w:r>
+        <w:rPr>
+          <w:rFonts w:ascii="Helvetica" w:hAnsi="Helvetica" w:cs="Helvetica"/>
+        </w:rPr>
+        <w:t>": [</w:t>
       </w:r>
     </w:p>
     <w:p>
@@ -8191,7 +7585,13 @@
         <w:rPr>
           <w:rFonts w:ascii="Helvetica" w:hAnsi="Helvetica" w:cs="Helvetica"/>
         </w:rPr>
-        <w:t>2024-08-29 10:00:12”,</w:t>
+        <w:t>2024-08-29 10:00:12”</w:t>
+      </w:r>
+      <w:r>
+        <w:rPr>
+          <w:rFonts w:ascii="Helvetica" w:hAnsi="Helvetica" w:cs="Helvetica"/>
+        </w:rPr>
+        <w:t>,</w:t>
       </w:r>
     </w:p>
     <w:p>
@@ -8391,7 +7791,7 @@
         </w:rPr>
         <w:t>API</w:t>
       </w:r>
-      <w:bookmarkEnd w:id="5"/>
+      <w:bookmarkEnd w:id="3"/>
       <w:r>
         <w:rPr>
           <w:rFonts w:ascii="Helvetica" w:hAnsi="Helvetica" w:cs="Helvetica"/>
@@ -8399,7 +7799,7 @@
         <w:t xml:space="preserve"> </w:t>
       </w:r>
     </w:p>
-    <w:bookmarkEnd w:id="6"/>
+    <w:bookmarkEnd w:id="4"/>
     <w:p>
       <w:pPr>
         <w:pStyle w:val="ListParagraph"/>
@@ -9228,9 +8628,9 @@
         </w:numPr>
         <w:outlineLvl w:val="1"/>
       </w:pPr>
-      <w:bookmarkStart w:id="7" w:name="_Toc158184009"/>
-      <w:bookmarkStart w:id="8" w:name="_Toc175185533"/>
-      <w:bookmarkStart w:id="9" w:name="GetBalance"/>
+      <w:bookmarkStart w:id="8" w:name="_Toc158184009"/>
+      <w:bookmarkStart w:id="9" w:name="_Toc175185533"/>
+      <w:bookmarkStart w:id="10" w:name="GetBalance"/>
       <w:r>
         <w:rPr>
           <w:rFonts w:ascii="Cascadia Mono" w:hAnsi="Cascadia Mono" w:cs="Cascadia Mono"/>
@@ -9319,7 +8719,6 @@
                 <w:rFonts w:ascii="Helvetica" w:hAnsi="Helvetica" w:cs="Helvetica"/>
                 <w:color w:val="000000"/>
               </w:rPr>
-              <w:lastRenderedPageBreak/>
               <w:t>field</w:t>
             </w:r>
           </w:p>
@@ -9830,6 +9229,7 @@
                 <w:rFonts w:ascii="Helvetica" w:hAnsi="Helvetica" w:cs="Helvetica"/>
                 <w:color w:val="000000"/>
               </w:rPr>
+              <w:lastRenderedPageBreak/>
               <w:t>status</w:t>
             </w:r>
           </w:p>
@@ -10173,8 +9573,8 @@
         </w:rPr>
         <w:t>AffiliaterInfo</w:t>
       </w:r>
-      <w:bookmarkEnd w:id="7"/>
       <w:bookmarkEnd w:id="8"/>
+      <w:bookmarkEnd w:id="9"/>
       <w:r>
         <w:rPr>
           <w:rFonts w:ascii="Helvetica" w:hAnsi="Helvetica" w:cs="Helvetica"/>
@@ -10924,7 +10324,6 @@
                 <w:rFonts w:ascii="Helvetica" w:hAnsi="Helvetica" w:cs="Helvetica"/>
                 <w:color w:val="000000"/>
               </w:rPr>
-              <w:lastRenderedPageBreak/>
               <w:t>affiliateCodes</w:t>
             </w:r>
           </w:p>
@@ -11515,6 +10914,7 @@
         <w:rPr>
           <w:rFonts w:ascii="Helvetica" w:hAnsi="Helvetica" w:cs="Helvetica"/>
         </w:rPr>
+        <w:lastRenderedPageBreak/>
         <w:t>success</w:t>
       </w:r>
     </w:p>
@@ -11621,7 +11021,19 @@
         <w:rPr>
           <w:rFonts w:ascii="Helvetica" w:hAnsi="Helvetica" w:cs="Helvetica"/>
         </w:rPr>
-        <w:t>“lastSettleTime”:”</w:t>
+        <w:t>“</w:t>
+      </w:r>
+      <w:r>
+        <w:rPr>
+          <w:rFonts w:ascii="Helvetica" w:hAnsi="Helvetica" w:cs="Helvetica"/>
+        </w:rPr>
+        <w:t>lastSettleTime</w:t>
+      </w:r>
+      <w:r>
+        <w:rPr>
+          <w:rFonts w:ascii="Helvetica" w:hAnsi="Helvetica" w:cs="Helvetica"/>
+        </w:rPr>
+        <w:t>”:”</w:t>
       </w:r>
       <w:r>
         <w:rPr>
@@ -11633,7 +11045,13 @@
         <w:rPr>
           <w:rFonts w:ascii="Helvetica" w:hAnsi="Helvetica" w:cs="Helvetica"/>
         </w:rPr>
-        <w:t>2024-08-29 10:00:12”,</w:t>
+        <w:t>2024-08-29 10:00:12”</w:t>
+      </w:r>
+      <w:r>
+        <w:rPr>
+          <w:rFonts w:ascii="Helvetica" w:hAnsi="Helvetica" w:cs="Helvetica"/>
+        </w:rPr>
+        <w:t>,</w:t>
       </w:r>
     </w:p>
     <w:p>
@@ -11962,10 +11380,10 @@
         </w:rPr>
         <w:t>}</w:t>
       </w:r>
-      <w:bookmarkStart w:id="10" w:name="Transaction"/>
-      <w:bookmarkEnd w:id="9"/>
-    </w:p>
-    <w:bookmarkEnd w:id="10"/>
+      <w:bookmarkStart w:id="11" w:name="Transaction"/>
+      <w:bookmarkEnd w:id="10"/>
+    </w:p>
+    <w:bookmarkEnd w:id="11"/>
     <w:p>
       <w:pPr>
         <w:pStyle w:val="ListParagraph"/>
@@ -12363,7 +11781,6 @@
         <w:rPr>
           <w:rFonts w:ascii="Helvetica" w:hAnsi="Helvetica" w:cs="Helvetica"/>
         </w:rPr>
-        <w:lastRenderedPageBreak/>
         <w:t>{</w:t>
       </w:r>
     </w:p>
@@ -12634,6 +12051,7 @@
                 <w:rFonts w:ascii="Helvetica" w:hAnsi="Helvetica" w:cs="Helvetica"/>
                 <w:color w:val="000000"/>
               </w:rPr>
+              <w:lastRenderedPageBreak/>
               <w:t>msg</w:t>
             </w:r>
           </w:p>
@@ -13719,7 +13137,6 @@
         <w:rPr>
           <w:rFonts w:ascii="Helvetica" w:hAnsi="Helvetica" w:cs="Helvetica"/>
         </w:rPr>
-        <w:lastRenderedPageBreak/>
         <w:tab/>
         <w:t>"status" : 0,</w:t>
       </w:r>
@@ -13964,6 +13381,7 @@
         <w:rPr>
           <w:rFonts w:ascii="Helvetica" w:hAnsi="Helvetica" w:cs="Helvetica"/>
         </w:rPr>
+        <w:lastRenderedPageBreak/>
         <w:t>error</w:t>
       </w:r>
     </w:p>
@@ -15028,7 +14446,6 @@
         <w:rPr>
           <w:rFonts w:ascii="Helvetica" w:hAnsi="Helvetica" w:cs="Helvetica"/>
         </w:rPr>
-        <w:lastRenderedPageBreak/>
         <w:tab/>
       </w:r>
       <w:r>
@@ -15210,6 +14627,7 @@
         <w:rPr>
           <w:rFonts w:ascii="Helvetica" w:hAnsi="Helvetica" w:cs="Helvetica"/>
         </w:rPr>
+        <w:lastRenderedPageBreak/>
         <w:t>}</w:t>
       </w:r>
     </w:p>
@@ -16550,10 +15968,17 @@
             </w:pPr>
             <w:r>
               <w:rPr>
-                <w:rFonts w:ascii="Helvetica" w:hAnsi="Helvetica" w:cs="Helvetica"/>
-                <w:color w:val="000000"/>
-              </w:rPr>
-              <w:t>currencyCode</w:t>
+                <w:rFonts w:ascii="Helvetica" w:hAnsi="Helvetica" w:cs="Helvetica" w:hint="eastAsia"/>
+                <w:color w:val="000000"/>
+              </w:rPr>
+              <w:t>coin</w:t>
+            </w:r>
+            <w:r>
+              <w:rPr>
+                <w:rFonts w:ascii="Helvetica" w:hAnsi="Helvetica" w:cs="Helvetica"/>
+                <w:color w:val="000000"/>
+              </w:rPr>
+              <w:t>Type</w:t>
             </w:r>
           </w:p>
         </w:tc>
@@ -16699,19 +16124,7 @@
         <w:rPr>
           <w:rFonts w:ascii="Helvetica" w:hAnsi="Helvetica" w:cs="Helvetica"/>
         </w:rPr>
-        <w:t xml:space="preserve">“ </w:t>
-      </w:r>
-      <w:r>
-        <w:rPr>
-          <w:rFonts w:ascii="Helvetica" w:hAnsi="Helvetica" w:cs="Helvetica"/>
-        </w:rPr>
-        <w:t>currencyCode</w:t>
-      </w:r>
-      <w:r>
-        <w:rPr>
-          <w:rFonts w:ascii="Helvetica" w:hAnsi="Helvetica" w:cs="Helvetica"/>
-        </w:rPr>
-        <w:t>” : “xrpl”</w:t>
+        <w:t>“ coinType” : “xrpl”</w:t>
       </w:r>
     </w:p>
     <w:p>
@@ -17397,31 +16810,7 @@
           <w:rFonts w:ascii="Helvetica" w:hAnsi="Helvetica" w:cs="Helvetica"/>
         </w:rPr>
         <w:tab/>
-        <w:t>“income”:</w:t>
-      </w:r>
-      <w:r>
-        <w:rPr>
-          <w:rFonts w:ascii="Helvetica" w:hAnsi="Helvetica" w:cs="Helvetica"/>
-        </w:rPr>
-        <w:t>{“USDC”:</w:t>
-      </w:r>
-      <w:r>
-        <w:rPr>
-          <w:rFonts w:ascii="Helvetica" w:hAnsi="Helvetica" w:cs="Helvetica"/>
-        </w:rPr>
-        <w:t>30</w:t>
-      </w:r>
-      <w:r>
-        <w:rPr>
-          <w:rFonts w:ascii="Helvetica" w:hAnsi="Helvetica" w:cs="Helvetica"/>
-        </w:rPr>
-        <w:t>,”ROOG”:10,”NANA”:50}</w:t>
-      </w:r>
-      <w:r>
-        <w:rPr>
-          <w:rFonts w:ascii="Helvetica" w:hAnsi="Helvetica" w:cs="Helvetica"/>
-        </w:rPr>
-        <w:t>,     //10% of bet amount,</w:t>
+        <w:t>“income”:30,     //10% of bet amount,</w:t>
       </w:r>
     </w:p>
     <w:p>
@@ -17811,7 +17200,7 @@
                 <w:rFonts w:ascii="Helvetica" w:hAnsi="Helvetica" w:cs="Helvetica"/>
                 <w:color w:val="000000"/>
               </w:rPr>
-              <w:t>M</w:t>
+              <w:t>m</w:t>
             </w:r>
             <w:r>
               <w:rPr>
@@ -17910,10 +17299,17 @@
             </w:pPr>
             <w:r>
               <w:rPr>
-                <w:rFonts w:ascii="Helvetica" w:hAnsi="Helvetica" w:cs="Helvetica"/>
-                <w:color w:val="000000"/>
-              </w:rPr>
-              <w:t>currencyCode</w:t>
+                <w:rFonts w:ascii="Helvetica" w:hAnsi="Helvetica" w:cs="Helvetica" w:hint="eastAsia"/>
+                <w:color w:val="000000"/>
+              </w:rPr>
+              <w:t>coin</w:t>
+            </w:r>
+            <w:r>
+              <w:rPr>
+                <w:rFonts w:ascii="Helvetica" w:hAnsi="Helvetica" w:cs="Helvetica"/>
+                <w:color w:val="000000"/>
+              </w:rPr>
+              <w:t>Type</w:t>
             </w:r>
           </w:p>
         </w:tc>
@@ -18006,14 +17402,7 @@
                 <w:rFonts w:ascii="Helvetica" w:hAnsi="Helvetica" w:cs="Helvetica"/>
                 <w:color w:val="000000"/>
               </w:rPr>
-              <w:t>A</w:t>
-            </w:r>
-            <w:r>
-              <w:rPr>
-                <w:rFonts w:ascii="Helvetica" w:hAnsi="Helvetica" w:cs="Helvetica"/>
-                <w:color w:val="000000"/>
-              </w:rPr>
-              <w:t>mount</w:t>
+              <w:t>amount</w:t>
             </w:r>
           </w:p>
         </w:tc>
@@ -18158,13 +17547,7 @@
         <w:rPr>
           <w:rFonts w:ascii="Helvetica" w:hAnsi="Helvetica" w:cs="Helvetica"/>
         </w:rPr>
-        <w:t>currencyCode</w:t>
-      </w:r>
-      <w:r>
-        <w:rPr>
-          <w:rFonts w:ascii="Helvetica" w:hAnsi="Helvetica" w:cs="Helvetica"/>
-        </w:rPr>
-        <w:t>” : “xrpl”</w:t>
+        <w:t>coinType” : “xrpl”</w:t>
       </w:r>
       <w:r>
         <w:rPr>
@@ -18480,14 +17863,7 @@
                 <w:rFonts w:ascii="Helvetica" w:hAnsi="Helvetica" w:cs="Helvetica"/>
                 <w:color w:val="000000"/>
               </w:rPr>
-              <w:t>B</w:t>
-            </w:r>
-            <w:r>
-              <w:rPr>
-                <w:rFonts w:ascii="Helvetica" w:hAnsi="Helvetica" w:cs="Helvetica"/>
-                <w:color w:val="000000"/>
-              </w:rPr>
-              <w:t>alance</w:t>
+              <w:t>balance</w:t>
             </w:r>
           </w:p>
         </w:tc>
@@ -18644,6 +18020,70 @@
                 <w:rFonts w:ascii="Helvetica" w:hAnsi="Helvetica" w:cs="Helvetica"/>
                 <w:color w:val="000000"/>
               </w:rPr>
+              <w:t>income</w:t>
+            </w:r>
+          </w:p>
+        </w:tc>
+        <w:tc>
+          <w:tcPr>
+            <w:tcW w:w="1993" w:type="dxa"/>
+          </w:tcPr>
+          <w:p>
+            <w:pPr>
+              <w:spacing w:after="0" w:line="240" w:lineRule="auto"/>
+              <w:cnfStyle w:val="000000000000" w:firstRow="0" w:lastRow="0" w:firstColumn="0" w:lastColumn="0" w:oddVBand="0" w:evenVBand="0" w:oddHBand="0" w:evenHBand="0" w:firstRowFirstColumn="0" w:firstRowLastColumn="0" w:lastRowFirstColumn="0" w:lastRowLastColumn="0"/>
+              <w:rPr>
+                <w:rFonts w:ascii="Helvetica" w:hAnsi="Helvetica" w:cs="Helvetica"/>
+                <w:color w:val="000000"/>
+              </w:rPr>
+            </w:pPr>
+            <w:r>
+              <w:rPr>
+                <w:rFonts w:ascii="Helvetica" w:hAnsi="Helvetica" w:cs="Helvetica"/>
+                <w:color w:val="000000"/>
+              </w:rPr>
+              <w:t>Decimal</w:t>
+            </w:r>
+          </w:p>
+        </w:tc>
+        <w:tc>
+          <w:tcPr>
+            <w:tcW w:w="2134" w:type="dxa"/>
+          </w:tcPr>
+          <w:p>
+            <w:pPr>
+              <w:spacing w:after="0" w:line="240" w:lineRule="auto"/>
+              <w:cnfStyle w:val="000000000000" w:firstRow="0" w:lastRow="0" w:firstColumn="0" w:lastColumn="0" w:oddVBand="0" w:evenVBand="0" w:oddHBand="0" w:evenHBand="0" w:firstRowFirstColumn="0" w:firstRowLastColumn="0" w:lastRowFirstColumn="0" w:lastRowLastColumn="0"/>
+              <w:rPr>
+                <w:rFonts w:ascii="Helvetica" w:hAnsi="Helvetica" w:cs="Helvetica"/>
+                <w:color w:val="000000"/>
+              </w:rPr>
+            </w:pPr>
+          </w:p>
+        </w:tc>
+      </w:tr>
+      <w:tr>
+        <w:trPr>
+          <w:trHeight w:val="300"/>
+        </w:trPr>
+        <w:tc>
+          <w:tcPr>
+            <w:cnfStyle w:val="001000000000" w:firstRow="0" w:lastRow="0" w:firstColumn="1" w:lastColumn="0" w:oddVBand="0" w:evenVBand="0" w:oddHBand="0" w:evenHBand="0" w:firstRowFirstColumn="0" w:firstRowLastColumn="0" w:lastRowFirstColumn="0" w:lastRowLastColumn="0"/>
+            <w:tcW w:w="2307" w:type="dxa"/>
+          </w:tcPr>
+          <w:p>
+            <w:pPr>
+              <w:spacing w:after="0" w:line="240" w:lineRule="auto"/>
+              <w:rPr>
+                <w:rFonts w:ascii="Helvetica" w:hAnsi="Helvetica" w:cs="Helvetica"/>
+                <w:color w:val="000000"/>
+              </w:rPr>
+            </w:pPr>
+            <w:r>
+              <w:rPr>
+                <w:rFonts w:ascii="Helvetica" w:hAnsi="Helvetica" w:cs="Helvetica"/>
+                <w:color w:val="000000"/>
+              </w:rPr>
               <w:t>lastSettleTime</w:t>
             </w:r>
           </w:p>
@@ -18828,8 +18268,22 @@
           <w:rFonts w:ascii="Helvetica" w:hAnsi="Helvetica" w:cs="Helvetica"/>
         </w:rPr>
       </w:pPr>
-      <w:bookmarkStart w:id="11" w:name="_GoBack"/>
-      <w:bookmarkEnd w:id="11"/>
+      <w:r>
+        <w:rPr>
+          <w:rFonts w:ascii="Helvetica" w:hAnsi="Helvetica" w:cs="Helvetica"/>
+        </w:rPr>
+        <w:tab/>
+        <w:t>“income”:30,     //10% of bet amount,</w:t>
+      </w:r>
+    </w:p>
+    <w:p>
+      <w:pPr>
+        <w:pStyle w:val="ListParagraph"/>
+        <w:ind w:left="1800"/>
+        <w:rPr>
+          <w:rFonts w:ascii="Helvetica" w:hAnsi="Helvetica" w:cs="Helvetica"/>
+        </w:rPr>
+      </w:pPr>
       <w:r>
         <w:rPr>
           <w:rFonts w:ascii="Helvetica" w:hAnsi="Helvetica" w:cs="Helvetica"/>
@@ -18927,19 +18381,7 @@
           <w:rFonts w:ascii="Helvetica" w:hAnsi="Helvetica" w:cs="Helvetica"/>
         </w:rPr>
         <w:tab/>
-        <w:t>" msg ”</w:t>
-      </w:r>
-      <w:r>
-        <w:rPr>
-          <w:rFonts w:ascii="Helvetica" w:hAnsi="Helvetica" w:cs="Helvetica"/>
-        </w:rPr>
-        <w:t xml:space="preserve"> : "Xrpl is not staking currency</w:t>
-      </w:r>
-      <w:r>
-        <w:rPr>
-          <w:rFonts w:ascii="Helvetica" w:hAnsi="Helvetica" w:cs="Helvetica"/>
-        </w:rPr>
-        <w:t>"</w:t>
+        <w:t>" msg ” : "INVALID_USER"</w:t>
       </w:r>
     </w:p>
     <w:p>
@@ -19244,10 +18686,17 @@
             </w:pPr>
             <w:r>
               <w:rPr>
-                <w:rFonts w:ascii="Helvetica" w:hAnsi="Helvetica" w:cs="Helvetica"/>
-                <w:color w:val="000000"/>
-              </w:rPr>
-              <w:t>currencyCode</w:t>
+                <w:rFonts w:ascii="Helvetica" w:hAnsi="Helvetica" w:cs="Helvetica" w:hint="eastAsia"/>
+                <w:color w:val="000000"/>
+              </w:rPr>
+              <w:t>coin</w:t>
+            </w:r>
+            <w:r>
+              <w:rPr>
+                <w:rFonts w:ascii="Helvetica" w:hAnsi="Helvetica" w:cs="Helvetica"/>
+                <w:color w:val="000000"/>
+              </w:rPr>
+              <w:t>Type</w:t>
             </w:r>
           </w:p>
         </w:tc>
@@ -19393,19 +18842,7 @@
         <w:rPr>
           <w:rFonts w:ascii="Helvetica" w:hAnsi="Helvetica" w:cs="Helvetica"/>
         </w:rPr>
-        <w:t>“</w:t>
-      </w:r>
-      <w:r>
-        <w:rPr>
-          <w:rFonts w:ascii="Helvetica" w:hAnsi="Helvetica" w:cs="Helvetica"/>
-        </w:rPr>
-        <w:t>currencyCode</w:t>
-      </w:r>
-      <w:r>
-        <w:rPr>
-          <w:rFonts w:ascii="Helvetica" w:hAnsi="Helvetica" w:cs="Helvetica"/>
-        </w:rPr>
-        <w:t>” : “xrpl”</w:t>
+        <w:t>“coinType” : “xrpl”</w:t>
       </w:r>
     </w:p>
     <w:p>
@@ -19864,7 +19301,7 @@
                 <w:rFonts w:ascii="Helvetica" w:hAnsi="Helvetica" w:cs="Helvetica"/>
                 <w:color w:val="000000"/>
               </w:rPr>
-              <w:t>Dictionary</w:t>
+              <w:t>Decimal</w:t>
             </w:r>
           </w:p>
         </w:tc>
@@ -19997,6 +19434,7 @@
         <w:rPr>
           <w:rFonts w:ascii="Helvetica" w:hAnsi="Helvetica" w:cs="Helvetica"/>
         </w:rPr>
+        <w:lastRenderedPageBreak/>
         <w:t>{</w:t>
       </w:r>
     </w:p>
@@ -20028,7 +19466,6 @@
         <w:rPr>
           <w:rFonts w:ascii="Helvetica" w:hAnsi="Helvetica" w:cs="Helvetica"/>
         </w:rPr>
-        <w:lastRenderedPageBreak/>
         <w:tab/>
         <w:t>"msg" : "SUCCESS",</w:t>
       </w:r>
@@ -20078,31 +19515,7 @@
           <w:rFonts w:ascii="Helvetica" w:hAnsi="Helvetica" w:cs="Helvetica"/>
         </w:rPr>
         <w:tab/>
-        <w:t>“income”:</w:t>
-      </w:r>
-      <w:r>
-        <w:rPr>
-          <w:rFonts w:ascii="Helvetica" w:hAnsi="Helvetica" w:cs="Helvetica"/>
-        </w:rPr>
-        <w:t>{“USDC”:</w:t>
-      </w:r>
-      <w:r>
-        <w:rPr>
-          <w:rFonts w:ascii="Helvetica" w:hAnsi="Helvetica" w:cs="Helvetica"/>
-        </w:rPr>
-        <w:t>30</w:t>
-      </w:r>
-      <w:r>
-        <w:rPr>
-          <w:rFonts w:ascii="Helvetica" w:hAnsi="Helvetica" w:cs="Helvetica"/>
-        </w:rPr>
-        <w:t>,”NANA”:20,”ROOG”:10}</w:t>
-      </w:r>
-      <w:r>
-        <w:rPr>
-          <w:rFonts w:ascii="Helvetica" w:hAnsi="Helvetica" w:cs="Helvetica"/>
-        </w:rPr>
-        <w:t>,     //10% of bet amount,</w:t>
+        <w:t>“income”:30,     //10% of bet amount,</w:t>
       </w:r>
     </w:p>
     <w:p>
@@ -21462,6 +20875,7 @@
         <w:rPr>
           <w:rFonts w:ascii="Helvetica" w:hAnsi="Helvetica" w:cs="Helvetica"/>
         </w:rPr>
+        <w:lastRenderedPageBreak/>
         <w:tab/>
         <w:t>“withdrawalMaxLimit”:30,     //10% of bet amount,</w:t>
       </w:r>
@@ -21494,7 +20908,6 @@
         <w:rPr>
           <w:rFonts w:ascii="Helvetica" w:hAnsi="Helvetica" w:cs="Helvetica"/>
         </w:rPr>
-        <w:lastRenderedPageBreak/>
         <w:t>}</w:t>
       </w:r>
     </w:p>
@@ -21855,14 +21268,7 @@
                 <w:rFonts w:ascii="Helvetica" w:hAnsi="Helvetica" w:cs="Helvetica"/>
                 <w:color w:val="000000"/>
               </w:rPr>
-              <w:t>Vir</w:t>
-            </w:r>
-            <w:r>
-              <w:rPr>
-                <w:rFonts w:ascii="Helvetica" w:hAnsi="Helvetica" w:cs="Helvetica"/>
-                <w:color w:val="000000"/>
-              </w:rPr>
-              <w:t>tual</w:t>
+              <w:t>Vritual</w:t>
             </w:r>
             <w:r>
               <w:rPr>
@@ -22996,6 +22402,7 @@
         <w:rPr>
           <w:rFonts w:ascii="Helvetica" w:hAnsi="Helvetica" w:cs="Helvetica"/>
         </w:rPr>
+        <w:lastRenderedPageBreak/>
         <w:tab/>
         <w:t>“USDC”:1</w:t>
       </w:r>
@@ -23027,7 +22434,6 @@
         <w:rPr>
           <w:rFonts w:ascii="Helvetica" w:hAnsi="Helvetica" w:cs="Helvetica"/>
         </w:rPr>
-        <w:lastRenderedPageBreak/>
         <w:t>“pointConvertLimit”:{</w:t>
       </w:r>
       <w:r>

--- a/GamblingFront/backend.docx
+++ b/GamblingFront/backend.docx
@@ -18644,6 +18644,70 @@
                 <w:rFonts w:ascii="Helvetica" w:hAnsi="Helvetica" w:cs="Helvetica"/>
                 <w:color w:val="000000"/>
               </w:rPr>
+              <w:t>Income</w:t>
+            </w:r>
+          </w:p>
+        </w:tc>
+        <w:tc>
+          <w:tcPr>
+            <w:tcW w:w="1993" w:type="dxa"/>
+          </w:tcPr>
+          <w:p>
+            <w:pPr>
+              <w:spacing w:after="0" w:line="240" w:lineRule="auto"/>
+              <w:cnfStyle w:val="000000000000" w:firstRow="0" w:lastRow="0" w:firstColumn="0" w:lastColumn="0" w:oddVBand="0" w:evenVBand="0" w:oddHBand="0" w:evenHBand="0" w:firstRowFirstColumn="0" w:firstRowLastColumn="0" w:lastRowFirstColumn="0" w:lastRowLastColumn="0"/>
+              <w:rPr>
+                <w:rFonts w:ascii="Helvetica" w:hAnsi="Helvetica" w:cs="Helvetica"/>
+                <w:color w:val="000000"/>
+              </w:rPr>
+            </w:pPr>
+            <w:r>
+              <w:rPr>
+                <w:rFonts w:ascii="Helvetica" w:hAnsi="Helvetica" w:cs="Helvetica"/>
+                <w:color w:val="000000"/>
+              </w:rPr>
+              <w:t>Dictionary</w:t>
+            </w:r>
+          </w:p>
+        </w:tc>
+        <w:tc>
+          <w:tcPr>
+            <w:tcW w:w="2134" w:type="dxa"/>
+          </w:tcPr>
+          <w:p>
+            <w:pPr>
+              <w:spacing w:after="0" w:line="240" w:lineRule="auto"/>
+              <w:cnfStyle w:val="000000000000" w:firstRow="0" w:lastRow="0" w:firstColumn="0" w:lastColumn="0" w:oddVBand="0" w:evenVBand="0" w:oddHBand="0" w:evenHBand="0" w:firstRowFirstColumn="0" w:firstRowLastColumn="0" w:lastRowFirstColumn="0" w:lastRowLastColumn="0"/>
+              <w:rPr>
+                <w:rFonts w:ascii="Helvetica" w:hAnsi="Helvetica" w:cs="Helvetica"/>
+                <w:color w:val="000000"/>
+              </w:rPr>
+            </w:pPr>
+          </w:p>
+        </w:tc>
+      </w:tr>
+      <w:tr>
+        <w:trPr>
+          <w:trHeight w:val="300"/>
+        </w:trPr>
+        <w:tc>
+          <w:tcPr>
+            <w:cnfStyle w:val="001000000000" w:firstRow="0" w:lastRow="0" w:firstColumn="1" w:lastColumn="0" w:oddVBand="0" w:evenVBand="0" w:oddHBand="0" w:evenHBand="0" w:firstRowFirstColumn="0" w:firstRowLastColumn="0" w:lastRowFirstColumn="0" w:lastRowLastColumn="0"/>
+            <w:tcW w:w="2307" w:type="dxa"/>
+          </w:tcPr>
+          <w:p>
+            <w:pPr>
+              <w:spacing w:after="0" w:line="240" w:lineRule="auto"/>
+              <w:rPr>
+                <w:rFonts w:ascii="Helvetica" w:hAnsi="Helvetica" w:cs="Helvetica"/>
+                <w:color w:val="000000"/>
+              </w:rPr>
+            </w:pPr>
+            <w:r>
+              <w:rPr>
+                <w:rFonts w:ascii="Helvetica" w:hAnsi="Helvetica" w:cs="Helvetica"/>
+                <w:color w:val="000000"/>
+              </w:rPr>
               <w:t>lastSettleTime</w:t>
             </w:r>
           </w:p>
@@ -18823,13 +18887,28 @@
     <w:p>
       <w:pPr>
         <w:pStyle w:val="ListParagraph"/>
-        <w:ind w:left="1800"/>
+        <w:ind w:left="1800" w:firstLine="360"/>
         <w:rPr>
           <w:rFonts w:ascii="Helvetica" w:hAnsi="Helvetica" w:cs="Helvetica"/>
         </w:rPr>
       </w:pPr>
       <w:bookmarkStart w:id="11" w:name="_GoBack"/>
       <w:bookmarkEnd w:id="11"/>
+      <w:r>
+        <w:rPr>
+          <w:rFonts w:ascii="Helvetica" w:hAnsi="Helvetica" w:cs="Helvetica"/>
+        </w:rPr>
+        <w:t>“income”:{“USDC”:30,”NANA”:20,”ROOG”:10},     //10% of bet amount,</w:t>
+      </w:r>
+    </w:p>
+    <w:p>
+      <w:pPr>
+        <w:pStyle w:val="ListParagraph"/>
+        <w:ind w:left="1800"/>
+        <w:rPr>
+          <w:rFonts w:ascii="Helvetica" w:hAnsi="Helvetica" w:cs="Helvetica"/>
+        </w:rPr>
+      </w:pPr>
       <w:r>
         <w:rPr>
           <w:rFonts w:ascii="Helvetica" w:hAnsi="Helvetica" w:cs="Helvetica"/>
@@ -19997,6 +20076,7 @@
         <w:rPr>
           <w:rFonts w:ascii="Helvetica" w:hAnsi="Helvetica" w:cs="Helvetica"/>
         </w:rPr>
+        <w:lastRenderedPageBreak/>
         <w:t>{</w:t>
       </w:r>
     </w:p>
@@ -20028,7 +20108,6 @@
         <w:rPr>
           <w:rFonts w:ascii="Helvetica" w:hAnsi="Helvetica" w:cs="Helvetica"/>
         </w:rPr>
-        <w:lastRenderedPageBreak/>
         <w:tab/>
         <w:t>"msg" : "SUCCESS",</w:t>
       </w:r>
@@ -21462,6 +21541,7 @@
         <w:rPr>
           <w:rFonts w:ascii="Helvetica" w:hAnsi="Helvetica" w:cs="Helvetica"/>
         </w:rPr>
+        <w:lastRenderedPageBreak/>
         <w:tab/>
         <w:t>“withdrawalMaxLimit”:30,     //10% of bet amount,</w:t>
       </w:r>
@@ -21494,7 +21574,6 @@
         <w:rPr>
           <w:rFonts w:ascii="Helvetica" w:hAnsi="Helvetica" w:cs="Helvetica"/>
         </w:rPr>
-        <w:lastRenderedPageBreak/>
         <w:t>}</w:t>
       </w:r>
     </w:p>
@@ -22996,6 +23075,7 @@
         <w:rPr>
           <w:rFonts w:ascii="Helvetica" w:hAnsi="Helvetica" w:cs="Helvetica"/>
         </w:rPr>
+        <w:lastRenderedPageBreak/>
         <w:tab/>
         <w:t>“USDC”:1</w:t>
       </w:r>
@@ -23027,7 +23107,6 @@
         <w:rPr>
           <w:rFonts w:ascii="Helvetica" w:hAnsi="Helvetica" w:cs="Helvetica"/>
         </w:rPr>
-        <w:lastRenderedPageBreak/>
         <w:t>“pointConvertLimit”:{</w:t>
       </w:r>
       <w:r>

--- a/GamblingFront/backend.docx
+++ b/GamblingFront/backend.docx
@@ -196,7 +196,7 @@
           <w:lang w:val="en-US"/>
         </w:rPr>
       </w:pPr>
-      <w:hyperlink w:anchor="_Toc175185518" w:history="1">
+      <w:hyperlink w:anchor="_Toc176531114" w:history="1">
         <w:r>
           <w:rPr>
             <w:rStyle w:val="Hyperlink"/>
@@ -240,7 +240,7 @@
             <w:noProof/>
             <w:webHidden/>
           </w:rPr>
-          <w:instrText xml:space="preserve"> PAGEREF _Toc175185518 \h </w:instrText>
+          <w:instrText xml:space="preserve"> PAGEREF _Toc176531114 \h </w:instrText>
         </w:r>
         <w:r>
           <w:rPr>
@@ -284,7 +284,7 @@
           <w:lang w:val="en-US"/>
         </w:rPr>
       </w:pPr>
-      <w:hyperlink w:anchor="_Toc175185519" w:history="1">
+      <w:hyperlink w:anchor="_Toc176531115" w:history="1">
         <w:r>
           <w:rPr>
             <w:rStyle w:val="Hyperlink"/>
@@ -307,7 +307,7 @@
             <w:rFonts w:ascii="Helvetica" w:hAnsi="Helvetica" w:cs="Helvetica"/>
             <w:noProof/>
           </w:rPr>
-          <w:t>Launch game</w:t>
+          <w:t>GetVendorGames</w:t>
         </w:r>
         <w:r>
           <w:rPr>
@@ -328,7 +328,7 @@
             <w:noProof/>
             <w:webHidden/>
           </w:rPr>
-          <w:instrText xml:space="preserve"> PAGEREF _Toc175185519 \h </w:instrText>
+          <w:instrText xml:space="preserve"> PAGEREF _Toc176531115 \h </w:instrText>
         </w:r>
         <w:r>
           <w:rPr>
@@ -372,7 +372,7 @@
           <w:lang w:val="en-US"/>
         </w:rPr>
       </w:pPr>
-      <w:hyperlink w:anchor="_Toc175185520" w:history="1">
+      <w:hyperlink w:anchor="_Toc176531116" w:history="1">
         <w:r>
           <w:rPr>
             <w:rStyle w:val="Hyperlink"/>
@@ -395,7 +395,7 @@
             <w:rFonts w:ascii="Helvetica" w:hAnsi="Helvetica" w:cs="Helvetica"/>
             <w:noProof/>
           </w:rPr>
-          <w:t>Create user (Transfer)</w:t>
+          <w:t>GetWagerList</w:t>
         </w:r>
         <w:r>
           <w:rPr>
@@ -416,7 +416,7 @@
             <w:noProof/>
             <w:webHidden/>
           </w:rPr>
-          <w:instrText xml:space="preserve"> PAGEREF _Toc175185520 \h </w:instrText>
+          <w:instrText xml:space="preserve"> PAGEREF _Toc176531116 \h </w:instrText>
         </w:r>
         <w:r>
           <w:rPr>
@@ -460,7 +460,7 @@
           <w:lang w:val="en-US"/>
         </w:rPr>
       </w:pPr>
-      <w:hyperlink w:anchor="_Toc175185521" w:history="1">
+      <w:hyperlink w:anchor="_Toc176531117" w:history="1">
         <w:r>
           <w:rPr>
             <w:rStyle w:val="Hyperlink"/>
@@ -483,7 +483,7 @@
             <w:rFonts w:ascii="Helvetica" w:hAnsi="Helvetica" w:cs="Helvetica"/>
             <w:noProof/>
           </w:rPr>
-          <w:t>Deposit user money (Transfer)</w:t>
+          <w:t>GetTransactionList</w:t>
         </w:r>
         <w:r>
           <w:rPr>
@@ -504,7 +504,7 @@
             <w:noProof/>
             <w:webHidden/>
           </w:rPr>
-          <w:instrText xml:space="preserve"> PAGEREF _Toc175185521 \h </w:instrText>
+          <w:instrText xml:space="preserve"> PAGEREF _Toc176531117 \h </w:instrText>
         </w:r>
         <w:r>
           <w:rPr>
@@ -537,886 +537,6 @@
     </w:p>
     <w:p>
       <w:pPr>
-        <w:pStyle w:val="TOC2"/>
-        <w:tabs>
-          <w:tab w:val="left" w:pos="660"/>
-          <w:tab w:val="right" w:leader="dot" w:pos="9350"/>
-        </w:tabs>
-        <w:rPr>
-          <w:rFonts w:cstheme="minorBidi"/>
-          <w:noProof/>
-          <w:lang w:val="en-US"/>
-        </w:rPr>
-      </w:pPr>
-      <w:hyperlink w:anchor="_Toc175185522" w:history="1">
-        <w:r>
-          <w:rPr>
-            <w:rStyle w:val="Hyperlink"/>
-            <w:rFonts w:ascii="Helvetica" w:hAnsi="Helvetica" w:cs="Helvetica"/>
-            <w:noProof/>
-          </w:rPr>
-          <w:t>4)</w:t>
-        </w:r>
-        <w:r>
-          <w:rPr>
-            <w:rFonts w:cstheme="minorBidi"/>
-            <w:noProof/>
-            <w:lang w:val="en-US"/>
-          </w:rPr>
-          <w:tab/>
-        </w:r>
-        <w:r>
-          <w:rPr>
-            <w:rStyle w:val="Hyperlink"/>
-            <w:rFonts w:ascii="Helvetica" w:hAnsi="Helvetica" w:cs="Helvetica"/>
-            <w:noProof/>
-          </w:rPr>
-          <w:t>Withdraw user money (Transfer)</w:t>
-        </w:r>
-        <w:r>
-          <w:rPr>
-            <w:noProof/>
-            <w:webHidden/>
-          </w:rPr>
-          <w:tab/>
-        </w:r>
-        <w:r>
-          <w:rPr>
-            <w:noProof/>
-            <w:webHidden/>
-          </w:rPr>
-          <w:fldChar w:fldCharType="begin"/>
-        </w:r>
-        <w:r>
-          <w:rPr>
-            <w:noProof/>
-            <w:webHidden/>
-          </w:rPr>
-          <w:instrText xml:space="preserve"> PAGEREF _Toc175185522 \h </w:instrText>
-        </w:r>
-        <w:r>
-          <w:rPr>
-            <w:noProof/>
-            <w:webHidden/>
-          </w:rPr>
-        </w:r>
-        <w:r>
-          <w:rPr>
-            <w:noProof/>
-            <w:webHidden/>
-          </w:rPr>
-          <w:fldChar w:fldCharType="separate"/>
-        </w:r>
-        <w:r>
-          <w:rPr>
-            <w:noProof/>
-            <w:webHidden/>
-          </w:rPr>
-          <w:t>5</w:t>
-        </w:r>
-        <w:r>
-          <w:rPr>
-            <w:noProof/>
-            <w:webHidden/>
-          </w:rPr>
-          <w:fldChar w:fldCharType="end"/>
-        </w:r>
-      </w:hyperlink>
-    </w:p>
-    <w:p>
-      <w:pPr>
-        <w:pStyle w:val="TOC2"/>
-        <w:tabs>
-          <w:tab w:val="left" w:pos="660"/>
-          <w:tab w:val="right" w:leader="dot" w:pos="9350"/>
-        </w:tabs>
-        <w:rPr>
-          <w:rFonts w:cstheme="minorBidi"/>
-          <w:noProof/>
-          <w:lang w:val="en-US"/>
-        </w:rPr>
-      </w:pPr>
-      <w:hyperlink w:anchor="_Toc175185523" w:history="1">
-        <w:r>
-          <w:rPr>
-            <w:rStyle w:val="Hyperlink"/>
-            <w:rFonts w:ascii="Helvetica" w:hAnsi="Helvetica" w:cs="Helvetica"/>
-            <w:noProof/>
-          </w:rPr>
-          <w:t>5)</w:t>
-        </w:r>
-        <w:r>
-          <w:rPr>
-            <w:rFonts w:cstheme="minorBidi"/>
-            <w:noProof/>
-            <w:lang w:val="en-US"/>
-          </w:rPr>
-          <w:tab/>
-        </w:r>
-        <w:r>
-          <w:rPr>
-            <w:rStyle w:val="Hyperlink"/>
-            <w:rFonts w:ascii="Helvetica" w:hAnsi="Helvetica" w:cs="Helvetica"/>
-            <w:noProof/>
-          </w:rPr>
-          <w:t>Withdraw user money all (Transfer)</w:t>
-        </w:r>
-        <w:r>
-          <w:rPr>
-            <w:noProof/>
-            <w:webHidden/>
-          </w:rPr>
-          <w:tab/>
-        </w:r>
-        <w:r>
-          <w:rPr>
-            <w:noProof/>
-            <w:webHidden/>
-          </w:rPr>
-          <w:fldChar w:fldCharType="begin"/>
-        </w:r>
-        <w:r>
-          <w:rPr>
-            <w:noProof/>
-            <w:webHidden/>
-          </w:rPr>
-          <w:instrText xml:space="preserve"> PAGEREF _Toc175185523 \h </w:instrText>
-        </w:r>
-        <w:r>
-          <w:rPr>
-            <w:noProof/>
-            <w:webHidden/>
-          </w:rPr>
-        </w:r>
-        <w:r>
-          <w:rPr>
-            <w:noProof/>
-            <w:webHidden/>
-          </w:rPr>
-          <w:fldChar w:fldCharType="separate"/>
-        </w:r>
-        <w:r>
-          <w:rPr>
-            <w:noProof/>
-            <w:webHidden/>
-          </w:rPr>
-          <w:t>6</w:t>
-        </w:r>
-        <w:r>
-          <w:rPr>
-            <w:noProof/>
-            <w:webHidden/>
-          </w:rPr>
-          <w:fldChar w:fldCharType="end"/>
-        </w:r>
-      </w:hyperlink>
-    </w:p>
-    <w:p>
-      <w:pPr>
-        <w:pStyle w:val="TOC2"/>
-        <w:tabs>
-          <w:tab w:val="left" w:pos="660"/>
-          <w:tab w:val="right" w:leader="dot" w:pos="9350"/>
-        </w:tabs>
-        <w:rPr>
-          <w:rFonts w:cstheme="minorBidi"/>
-          <w:noProof/>
-          <w:lang w:val="en-US"/>
-        </w:rPr>
-      </w:pPr>
-      <w:hyperlink w:anchor="_Toc175185524" w:history="1">
-        <w:r>
-          <w:rPr>
-            <w:rStyle w:val="Hyperlink"/>
-            <w:rFonts w:ascii="Helvetica" w:hAnsi="Helvetica" w:cs="Helvetica"/>
-            <w:noProof/>
-          </w:rPr>
-          <w:t>6)</w:t>
-        </w:r>
-        <w:r>
-          <w:rPr>
-            <w:rFonts w:cstheme="minorBidi"/>
-            <w:noProof/>
-            <w:lang w:val="en-US"/>
-          </w:rPr>
-          <w:tab/>
-        </w:r>
-        <w:r>
-          <w:rPr>
-            <w:rStyle w:val="Hyperlink"/>
-            <w:rFonts w:ascii="Helvetica" w:hAnsi="Helvetica" w:cs="Helvetica"/>
-            <w:noProof/>
-          </w:rPr>
-          <w:t>User information retrieve (Transfer)</w:t>
-        </w:r>
-        <w:r>
-          <w:rPr>
-            <w:noProof/>
-            <w:webHidden/>
-          </w:rPr>
-          <w:tab/>
-        </w:r>
-        <w:r>
-          <w:rPr>
-            <w:noProof/>
-            <w:webHidden/>
-          </w:rPr>
-          <w:fldChar w:fldCharType="begin"/>
-        </w:r>
-        <w:r>
-          <w:rPr>
-            <w:noProof/>
-            <w:webHidden/>
-          </w:rPr>
-          <w:instrText xml:space="preserve"> PAGEREF _Toc175185524 \h </w:instrText>
-        </w:r>
-        <w:r>
-          <w:rPr>
-            <w:noProof/>
-            <w:webHidden/>
-          </w:rPr>
-        </w:r>
-        <w:r>
-          <w:rPr>
-            <w:noProof/>
-            <w:webHidden/>
-          </w:rPr>
-          <w:fldChar w:fldCharType="separate"/>
-        </w:r>
-        <w:r>
-          <w:rPr>
-            <w:noProof/>
-            <w:webHidden/>
-          </w:rPr>
-          <w:t>7</w:t>
-        </w:r>
-        <w:r>
-          <w:rPr>
-            <w:noProof/>
-            <w:webHidden/>
-          </w:rPr>
-          <w:fldChar w:fldCharType="end"/>
-        </w:r>
-      </w:hyperlink>
-    </w:p>
-    <w:p>
-      <w:pPr>
-        <w:pStyle w:val="TOC2"/>
-        <w:tabs>
-          <w:tab w:val="left" w:pos="660"/>
-          <w:tab w:val="right" w:leader="dot" w:pos="9350"/>
-        </w:tabs>
-        <w:rPr>
-          <w:rFonts w:cstheme="minorBidi"/>
-          <w:noProof/>
-          <w:lang w:val="en-US"/>
-        </w:rPr>
-      </w:pPr>
-      <w:hyperlink w:anchor="_Toc175185525" w:history="1">
-        <w:r>
-          <w:rPr>
-            <w:rStyle w:val="Hyperlink"/>
-            <w:rFonts w:ascii="Helvetica" w:hAnsi="Helvetica" w:cs="Helvetica"/>
-            <w:noProof/>
-          </w:rPr>
-          <w:t>7)</w:t>
-        </w:r>
-        <w:r>
-          <w:rPr>
-            <w:rFonts w:cstheme="minorBidi"/>
-            <w:noProof/>
-            <w:lang w:val="en-US"/>
-          </w:rPr>
-          <w:tab/>
-        </w:r>
-        <w:r>
-          <w:rPr>
-            <w:rStyle w:val="Hyperlink"/>
-            <w:rFonts w:ascii="Helvetica" w:hAnsi="Helvetica" w:cs="Helvetica"/>
-            <w:noProof/>
-          </w:rPr>
-          <w:t>Pull report by date</w:t>
-        </w:r>
-        <w:r>
-          <w:rPr>
-            <w:noProof/>
-            <w:webHidden/>
-          </w:rPr>
-          <w:tab/>
-        </w:r>
-        <w:r>
-          <w:rPr>
-            <w:noProof/>
-            <w:webHidden/>
-          </w:rPr>
-          <w:fldChar w:fldCharType="begin"/>
-        </w:r>
-        <w:r>
-          <w:rPr>
-            <w:noProof/>
-            <w:webHidden/>
-          </w:rPr>
-          <w:instrText xml:space="preserve"> PAGEREF _Toc175185525 \h </w:instrText>
-        </w:r>
-        <w:r>
-          <w:rPr>
-            <w:noProof/>
-            <w:webHidden/>
-          </w:rPr>
-        </w:r>
-        <w:r>
-          <w:rPr>
-            <w:noProof/>
-            <w:webHidden/>
-          </w:rPr>
-          <w:fldChar w:fldCharType="separate"/>
-        </w:r>
-        <w:r>
-          <w:rPr>
-            <w:noProof/>
-            <w:webHidden/>
-          </w:rPr>
-          <w:t>8</w:t>
-        </w:r>
-        <w:r>
-          <w:rPr>
-            <w:noProof/>
-            <w:webHidden/>
-          </w:rPr>
-          <w:fldChar w:fldCharType="end"/>
-        </w:r>
-      </w:hyperlink>
-    </w:p>
-    <w:p>
-      <w:pPr>
-        <w:pStyle w:val="TOC2"/>
-        <w:tabs>
-          <w:tab w:val="left" w:pos="660"/>
-          <w:tab w:val="right" w:leader="dot" w:pos="9350"/>
-        </w:tabs>
-        <w:rPr>
-          <w:rFonts w:cstheme="minorBidi"/>
-          <w:noProof/>
-          <w:lang w:val="en-US"/>
-        </w:rPr>
-      </w:pPr>
-      <w:hyperlink w:anchor="_Toc175185526" w:history="1">
-        <w:r>
-          <w:rPr>
-            <w:rStyle w:val="Hyperlink"/>
-            <w:rFonts w:ascii="Helvetica" w:hAnsi="Helvetica" w:cs="Helvetica"/>
-            <w:noProof/>
-          </w:rPr>
-          <w:t>8)</w:t>
-        </w:r>
-        <w:r>
-          <w:rPr>
-            <w:rFonts w:cstheme="minorBidi"/>
-            <w:noProof/>
-            <w:lang w:val="en-US"/>
-          </w:rPr>
-          <w:tab/>
-        </w:r>
-        <w:r>
-          <w:rPr>
-            <w:rStyle w:val="Hyperlink"/>
-            <w:rFonts w:ascii="Helvetica" w:hAnsi="Helvetica" w:cs="Helvetica"/>
-            <w:noProof/>
-          </w:rPr>
-          <w:t>Pull report by index</w:t>
-        </w:r>
-        <w:r>
-          <w:rPr>
-            <w:noProof/>
-            <w:webHidden/>
-          </w:rPr>
-          <w:tab/>
-        </w:r>
-        <w:r>
-          <w:rPr>
-            <w:noProof/>
-            <w:webHidden/>
-          </w:rPr>
-          <w:fldChar w:fldCharType="begin"/>
-        </w:r>
-        <w:r>
-          <w:rPr>
-            <w:noProof/>
-            <w:webHidden/>
-          </w:rPr>
-          <w:instrText xml:space="preserve"> PAGEREF _Toc175185526 \h </w:instrText>
-        </w:r>
-        <w:r>
-          <w:rPr>
-            <w:noProof/>
-            <w:webHidden/>
-          </w:rPr>
-        </w:r>
-        <w:r>
-          <w:rPr>
-            <w:noProof/>
-            <w:webHidden/>
-          </w:rPr>
-          <w:fldChar w:fldCharType="separate"/>
-        </w:r>
-        <w:r>
-          <w:rPr>
-            <w:noProof/>
-            <w:webHidden/>
-          </w:rPr>
-          <w:t>10</w:t>
-        </w:r>
-        <w:r>
-          <w:rPr>
-            <w:noProof/>
-            <w:webHidden/>
-          </w:rPr>
-          <w:fldChar w:fldCharType="end"/>
-        </w:r>
-      </w:hyperlink>
-    </w:p>
-    <w:p>
-      <w:pPr>
-        <w:pStyle w:val="TOC2"/>
-        <w:tabs>
-          <w:tab w:val="left" w:pos="660"/>
-          <w:tab w:val="right" w:leader="dot" w:pos="9350"/>
-        </w:tabs>
-        <w:rPr>
-          <w:rFonts w:cstheme="minorBidi"/>
-          <w:noProof/>
-          <w:lang w:val="en-US"/>
-        </w:rPr>
-      </w:pPr>
-      <w:hyperlink w:anchor="_Toc175185527" w:history="1">
-        <w:r>
-          <w:rPr>
-            <w:rStyle w:val="Hyperlink"/>
-            <w:rFonts w:ascii="Helvetica" w:hAnsi="Helvetica" w:cs="Helvetica"/>
-            <w:noProof/>
-          </w:rPr>
-          <w:t>9)</w:t>
-        </w:r>
-        <w:r>
-          <w:rPr>
-            <w:rFonts w:cstheme="minorBidi"/>
-            <w:noProof/>
-            <w:lang w:val="en-US"/>
-          </w:rPr>
-          <w:tab/>
-        </w:r>
-        <w:r>
-          <w:rPr>
-            <w:rStyle w:val="Hyperlink"/>
-            <w:rFonts w:ascii="Helvetica" w:hAnsi="Helvetica" w:cs="Helvetica"/>
-            <w:noProof/>
-          </w:rPr>
-          <w:t>Get wager detail</w:t>
-        </w:r>
-        <w:r>
-          <w:rPr>
-            <w:noProof/>
-            <w:webHidden/>
-          </w:rPr>
-          <w:tab/>
-        </w:r>
-        <w:r>
-          <w:rPr>
-            <w:noProof/>
-            <w:webHidden/>
-          </w:rPr>
-          <w:fldChar w:fldCharType="begin"/>
-        </w:r>
-        <w:r>
-          <w:rPr>
-            <w:noProof/>
-            <w:webHidden/>
-          </w:rPr>
-          <w:instrText xml:space="preserve"> PAGEREF _Toc175185527 \h </w:instrText>
-        </w:r>
-        <w:r>
-          <w:rPr>
-            <w:noProof/>
-            <w:webHidden/>
-          </w:rPr>
-        </w:r>
-        <w:r>
-          <w:rPr>
-            <w:noProof/>
-            <w:webHidden/>
-          </w:rPr>
-          <w:fldChar w:fldCharType="separate"/>
-        </w:r>
-        <w:r>
-          <w:rPr>
-            <w:noProof/>
-            <w:webHidden/>
-          </w:rPr>
-          <w:t>11</w:t>
-        </w:r>
-        <w:r>
-          <w:rPr>
-            <w:noProof/>
-            <w:webHidden/>
-          </w:rPr>
-          <w:fldChar w:fldCharType="end"/>
-        </w:r>
-      </w:hyperlink>
-    </w:p>
-    <w:p>
-      <w:pPr>
-        <w:pStyle w:val="TOC2"/>
-        <w:tabs>
-          <w:tab w:val="left" w:pos="880"/>
-          <w:tab w:val="right" w:leader="dot" w:pos="9350"/>
-        </w:tabs>
-        <w:rPr>
-          <w:rFonts w:cstheme="minorBidi"/>
-          <w:noProof/>
-          <w:lang w:val="en-US"/>
-        </w:rPr>
-      </w:pPr>
-      <w:hyperlink w:anchor="_Toc175185528" w:history="1">
-        <w:r>
-          <w:rPr>
-            <w:rStyle w:val="Hyperlink"/>
-            <w:rFonts w:ascii="Helvetica" w:hAnsi="Helvetica" w:cs="Helvetica"/>
-            <w:noProof/>
-          </w:rPr>
-          <w:t>10)</w:t>
-        </w:r>
-        <w:r>
-          <w:rPr>
-            <w:rFonts w:cstheme="minorBidi"/>
-            <w:noProof/>
-            <w:lang w:val="en-US"/>
-          </w:rPr>
-          <w:tab/>
-        </w:r>
-        <w:r>
-          <w:rPr>
-            <w:rStyle w:val="Hyperlink"/>
-            <w:rFonts w:ascii="Helvetica" w:hAnsi="Helvetica" w:cs="Helvetica"/>
-            <w:noProof/>
-          </w:rPr>
-          <w:t>Get game company list</w:t>
-        </w:r>
-        <w:r>
-          <w:rPr>
-            <w:noProof/>
-            <w:webHidden/>
-          </w:rPr>
-          <w:tab/>
-        </w:r>
-        <w:r>
-          <w:rPr>
-            <w:noProof/>
-            <w:webHidden/>
-          </w:rPr>
-          <w:fldChar w:fldCharType="begin"/>
-        </w:r>
-        <w:r>
-          <w:rPr>
-            <w:noProof/>
-            <w:webHidden/>
-          </w:rPr>
-          <w:instrText xml:space="preserve"> PAGEREF _Toc175185528 \h </w:instrText>
-        </w:r>
-        <w:r>
-          <w:rPr>
-            <w:noProof/>
-            <w:webHidden/>
-          </w:rPr>
-        </w:r>
-        <w:r>
-          <w:rPr>
-            <w:noProof/>
-            <w:webHidden/>
-          </w:rPr>
-          <w:fldChar w:fldCharType="separate"/>
-        </w:r>
-        <w:r>
-          <w:rPr>
-            <w:noProof/>
-            <w:webHidden/>
-          </w:rPr>
-          <w:t>12</w:t>
-        </w:r>
-        <w:r>
-          <w:rPr>
-            <w:noProof/>
-            <w:webHidden/>
-          </w:rPr>
-          <w:fldChar w:fldCharType="end"/>
-        </w:r>
-      </w:hyperlink>
-    </w:p>
-    <w:p>
-      <w:pPr>
-        <w:pStyle w:val="TOC2"/>
-        <w:tabs>
-          <w:tab w:val="left" w:pos="880"/>
-          <w:tab w:val="right" w:leader="dot" w:pos="9350"/>
-        </w:tabs>
-        <w:rPr>
-          <w:rFonts w:cstheme="minorBidi"/>
-          <w:noProof/>
-          <w:lang w:val="en-US"/>
-        </w:rPr>
-      </w:pPr>
-      <w:hyperlink w:anchor="_Toc175185529" w:history="1">
-        <w:r>
-          <w:rPr>
-            <w:rStyle w:val="Hyperlink"/>
-            <w:rFonts w:ascii="Helvetica" w:hAnsi="Helvetica" w:cs="Helvetica"/>
-            <w:noProof/>
-          </w:rPr>
-          <w:t>11)</w:t>
-        </w:r>
-        <w:r>
-          <w:rPr>
-            <w:rFonts w:cstheme="minorBidi"/>
-            <w:noProof/>
-            <w:lang w:val="en-US"/>
-          </w:rPr>
-          <w:tab/>
-        </w:r>
-        <w:r>
-          <w:rPr>
-            <w:rStyle w:val="Hyperlink"/>
-            <w:rFonts w:ascii="Helvetica" w:hAnsi="Helvetica" w:cs="Helvetica"/>
-            <w:noProof/>
-          </w:rPr>
-          <w:t>Get game list</w:t>
-        </w:r>
-        <w:r>
-          <w:rPr>
-            <w:noProof/>
-            <w:webHidden/>
-          </w:rPr>
-          <w:tab/>
-        </w:r>
-        <w:r>
-          <w:rPr>
-            <w:noProof/>
-            <w:webHidden/>
-          </w:rPr>
-          <w:fldChar w:fldCharType="begin"/>
-        </w:r>
-        <w:r>
-          <w:rPr>
-            <w:noProof/>
-            <w:webHidden/>
-          </w:rPr>
-          <w:instrText xml:space="preserve"> PAGEREF _Toc175185529 \h </w:instrText>
-        </w:r>
-        <w:r>
-          <w:rPr>
-            <w:noProof/>
-            <w:webHidden/>
-          </w:rPr>
-        </w:r>
-        <w:r>
-          <w:rPr>
-            <w:noProof/>
-            <w:webHidden/>
-          </w:rPr>
-          <w:fldChar w:fldCharType="separate"/>
-        </w:r>
-        <w:r>
-          <w:rPr>
-            <w:noProof/>
-            <w:webHidden/>
-          </w:rPr>
-          <w:t>13</w:t>
-        </w:r>
-        <w:r>
-          <w:rPr>
-            <w:noProof/>
-            <w:webHidden/>
-          </w:rPr>
-          <w:fldChar w:fldCharType="end"/>
-        </w:r>
-      </w:hyperlink>
-    </w:p>
-    <w:p>
-      <w:pPr>
-        <w:pStyle w:val="TOC2"/>
-        <w:tabs>
-          <w:tab w:val="left" w:pos="880"/>
-          <w:tab w:val="right" w:leader="dot" w:pos="9350"/>
-        </w:tabs>
-        <w:rPr>
-          <w:rFonts w:cstheme="minorBidi"/>
-          <w:noProof/>
-          <w:lang w:val="en-US"/>
-        </w:rPr>
-      </w:pPr>
-      <w:hyperlink w:anchor="_Toc175185530" w:history="1">
-        <w:r>
-          <w:rPr>
-            <w:rStyle w:val="Hyperlink"/>
-            <w:rFonts w:ascii="Helvetica" w:hAnsi="Helvetica" w:cs="Helvetica"/>
-            <w:noProof/>
-          </w:rPr>
-          <w:t>12)</w:t>
-        </w:r>
-        <w:r>
-          <w:rPr>
-            <w:rFonts w:cstheme="minorBidi"/>
-            <w:noProof/>
-            <w:lang w:val="en-US"/>
-          </w:rPr>
-          <w:tab/>
-        </w:r>
-        <w:r>
-          <w:rPr>
-            <w:rStyle w:val="Hyperlink"/>
-            <w:rFonts w:ascii="Helvetica" w:hAnsi="Helvetica" w:cs="Helvetica"/>
-            <w:noProof/>
-          </w:rPr>
-          <w:t>Get agent information</w:t>
-        </w:r>
-        <w:r>
-          <w:rPr>
-            <w:noProof/>
-            <w:webHidden/>
-          </w:rPr>
-          <w:tab/>
-        </w:r>
-        <w:r>
-          <w:rPr>
-            <w:noProof/>
-            <w:webHidden/>
-          </w:rPr>
-          <w:fldChar w:fldCharType="begin"/>
-        </w:r>
-        <w:r>
-          <w:rPr>
-            <w:noProof/>
-            <w:webHidden/>
-          </w:rPr>
-          <w:instrText xml:space="preserve"> PAGEREF _Toc175185530 \h </w:instrText>
-        </w:r>
-        <w:r>
-          <w:rPr>
-            <w:noProof/>
-            <w:webHidden/>
-          </w:rPr>
-        </w:r>
-        <w:r>
-          <w:rPr>
-            <w:noProof/>
-            <w:webHidden/>
-          </w:rPr>
-          <w:fldChar w:fldCharType="separate"/>
-        </w:r>
-        <w:r>
-          <w:rPr>
-            <w:noProof/>
-            <w:webHidden/>
-          </w:rPr>
-          <w:t>14</w:t>
-        </w:r>
-        <w:r>
-          <w:rPr>
-            <w:noProof/>
-            <w:webHidden/>
-          </w:rPr>
-          <w:fldChar w:fldCharType="end"/>
-        </w:r>
-      </w:hyperlink>
-    </w:p>
-    <w:p>
-      <w:pPr>
-        <w:pStyle w:val="TOC2"/>
-        <w:tabs>
-          <w:tab w:val="left" w:pos="880"/>
-          <w:tab w:val="right" w:leader="dot" w:pos="9350"/>
-        </w:tabs>
-        <w:rPr>
-          <w:rFonts w:cstheme="minorBidi"/>
-          <w:noProof/>
-          <w:lang w:val="en-US"/>
-        </w:rPr>
-      </w:pPr>
-      <w:hyperlink w:anchor="_Toc175185531" w:history="1">
-        <w:r>
-          <w:rPr>
-            <w:rStyle w:val="Hyperlink"/>
-            <w:rFonts w:ascii="Helvetica" w:hAnsi="Helvetica" w:cs="Helvetica"/>
-            <w:noProof/>
-          </w:rPr>
-          <w:t>13)</w:t>
-        </w:r>
-        <w:r>
-          <w:rPr>
-            <w:rFonts w:cstheme="minorBidi"/>
-            <w:noProof/>
-            <w:lang w:val="en-US"/>
-          </w:rPr>
-          <w:tab/>
-        </w:r>
-        <w:r>
-          <w:rPr>
-            <w:rStyle w:val="Hyperlink"/>
-            <w:rFonts w:ascii="Helvetica" w:hAnsi="Helvetica" w:cs="Helvetica"/>
-            <w:noProof/>
-          </w:rPr>
-          <w:t>Get wager detail url</w:t>
-        </w:r>
-        <w:r>
-          <w:rPr>
-            <w:noProof/>
-            <w:webHidden/>
-          </w:rPr>
-          <w:tab/>
-        </w:r>
-        <w:r>
-          <w:rPr>
-            <w:noProof/>
-            <w:webHidden/>
-          </w:rPr>
-          <w:fldChar w:fldCharType="begin"/>
-        </w:r>
-        <w:r>
-          <w:rPr>
-            <w:noProof/>
-            <w:webHidden/>
-          </w:rPr>
-          <w:instrText xml:space="preserve"> PAGEREF _Toc175185531 \h </w:instrText>
-        </w:r>
-        <w:r>
-          <w:rPr>
-            <w:noProof/>
-            <w:webHidden/>
-          </w:rPr>
-        </w:r>
-        <w:r>
-          <w:rPr>
-            <w:noProof/>
-            <w:webHidden/>
-          </w:rPr>
-          <w:fldChar w:fldCharType="separate"/>
-        </w:r>
-        <w:r>
-          <w:rPr>
-            <w:noProof/>
-            <w:webHidden/>
-          </w:rPr>
-          <w:t>15</w:t>
-        </w:r>
-        <w:r>
-          <w:rPr>
-            <w:noProof/>
-            <w:webHidden/>
-          </w:rPr>
-          <w:fldChar w:fldCharType="end"/>
-        </w:r>
-      </w:hyperlink>
-    </w:p>
-    <w:p>
-      <w:pPr>
         <w:pStyle w:val="TOC1"/>
         <w:tabs>
           <w:tab w:val="left" w:pos="440"/>
@@ -1428,7 +548,7 @@
           <w:lang w:val="en-US"/>
         </w:rPr>
       </w:pPr>
-      <w:hyperlink w:anchor="_Toc175185532" w:history="1">
+      <w:hyperlink w:anchor="_Toc176531118" w:history="1">
         <w:r>
           <w:rPr>
             <w:rStyle w:val="Hyperlink"/>
@@ -1472,7 +592,7 @@
             <w:noProof/>
             <w:webHidden/>
           </w:rPr>
-          <w:instrText xml:space="preserve"> PAGEREF _Toc175185532 \h </w:instrText>
+          <w:instrText xml:space="preserve"> PAGEREF _Toc176531118 \h </w:instrText>
         </w:r>
         <w:r>
           <w:rPr>
@@ -1492,7 +612,7 @@
             <w:noProof/>
             <w:webHidden/>
           </w:rPr>
-          <w:t>17</w:t>
+          <w:t>6</w:t>
         </w:r>
         <w:r>
           <w:rPr>
@@ -1516,14 +636,102 @@
           <w:lang w:val="en-US"/>
         </w:rPr>
       </w:pPr>
-      <w:hyperlink w:anchor="_Toc175185533" w:history="1">
+      <w:hyperlink w:anchor="_Toc176531119" w:history="1">
+        <w:r>
+          <w:rPr>
+            <w:rStyle w:val="Hyperlink"/>
+            <w:noProof/>
+          </w:rPr>
+          <w:t>1)</w:t>
+        </w:r>
+        <w:r>
+          <w:rPr>
+            <w:rFonts w:cstheme="minorBidi"/>
+            <w:noProof/>
+            <w:lang w:val="en-US"/>
+          </w:rPr>
+          <w:tab/>
+        </w:r>
+        <w:r>
+          <w:rPr>
+            <w:rStyle w:val="Hyperlink"/>
+            <w:rFonts w:ascii="Cascadia Mono" w:hAnsi="Cascadia Mono" w:cs="Cascadia Mono"/>
+            <w:noProof/>
+            <w:lang w:val="en-US"/>
+          </w:rPr>
+          <w:t>CreateAffiliater</w:t>
+        </w:r>
+        <w:r>
+          <w:rPr>
+            <w:noProof/>
+            <w:webHidden/>
+          </w:rPr>
+          <w:tab/>
+        </w:r>
+        <w:r>
+          <w:rPr>
+            <w:noProof/>
+            <w:webHidden/>
+          </w:rPr>
+          <w:fldChar w:fldCharType="begin"/>
+        </w:r>
+        <w:r>
+          <w:rPr>
+            <w:noProof/>
+            <w:webHidden/>
+          </w:rPr>
+          <w:instrText xml:space="preserve"> PAGEREF _Toc176531119 \h </w:instrText>
+        </w:r>
+        <w:r>
+          <w:rPr>
+            <w:noProof/>
+            <w:webHidden/>
+          </w:rPr>
+        </w:r>
+        <w:r>
+          <w:rPr>
+            <w:noProof/>
+            <w:webHidden/>
+          </w:rPr>
+          <w:fldChar w:fldCharType="separate"/>
+        </w:r>
+        <w:r>
+          <w:rPr>
+            <w:noProof/>
+            <w:webHidden/>
+          </w:rPr>
+          <w:t>6</w:t>
+        </w:r>
+        <w:r>
+          <w:rPr>
+            <w:noProof/>
+            <w:webHidden/>
+          </w:rPr>
+          <w:fldChar w:fldCharType="end"/>
+        </w:r>
+      </w:hyperlink>
+    </w:p>
+    <w:p>
+      <w:pPr>
+        <w:pStyle w:val="TOC2"/>
+        <w:tabs>
+          <w:tab w:val="left" w:pos="660"/>
+          <w:tab w:val="right" w:leader="dot" w:pos="9350"/>
+        </w:tabs>
+        <w:rPr>
+          <w:rFonts w:cstheme="minorBidi"/>
+          <w:noProof/>
+          <w:lang w:val="en-US"/>
+        </w:rPr>
+      </w:pPr>
+      <w:hyperlink w:anchor="_Toc176531120" w:history="1">
         <w:r>
           <w:rPr>
             <w:rStyle w:val="Hyperlink"/>
             <w:rFonts w:ascii="Helvetica" w:hAnsi="Helvetica" w:cs="Helvetica"/>
             <w:noProof/>
           </w:rPr>
-          <w:t>1)</w:t>
+          <w:t>2)</w:t>
         </w:r>
         <w:r>
           <w:rPr>
@@ -1560,7 +768,887 @@
             <w:noProof/>
             <w:webHidden/>
           </w:rPr>
-          <w:instrText xml:space="preserve"> PAGEREF _Toc175185533 \h </w:instrText>
+          <w:instrText xml:space="preserve"> PAGEREF _Toc176531120 \h </w:instrText>
+        </w:r>
+        <w:r>
+          <w:rPr>
+            <w:noProof/>
+            <w:webHidden/>
+          </w:rPr>
+        </w:r>
+        <w:r>
+          <w:rPr>
+            <w:noProof/>
+            <w:webHidden/>
+          </w:rPr>
+          <w:fldChar w:fldCharType="separate"/>
+        </w:r>
+        <w:r>
+          <w:rPr>
+            <w:noProof/>
+            <w:webHidden/>
+          </w:rPr>
+          <w:t>7</w:t>
+        </w:r>
+        <w:r>
+          <w:rPr>
+            <w:noProof/>
+            <w:webHidden/>
+          </w:rPr>
+          <w:fldChar w:fldCharType="end"/>
+        </w:r>
+      </w:hyperlink>
+    </w:p>
+    <w:p>
+      <w:pPr>
+        <w:pStyle w:val="TOC2"/>
+        <w:tabs>
+          <w:tab w:val="left" w:pos="660"/>
+          <w:tab w:val="right" w:leader="dot" w:pos="9350"/>
+        </w:tabs>
+        <w:rPr>
+          <w:rFonts w:cstheme="minorBidi"/>
+          <w:noProof/>
+          <w:lang w:val="en-US"/>
+        </w:rPr>
+      </w:pPr>
+      <w:hyperlink w:anchor="_Toc176531121" w:history="1">
+        <w:r>
+          <w:rPr>
+            <w:rStyle w:val="Hyperlink"/>
+            <w:rFonts w:ascii="Helvetica" w:hAnsi="Helvetica" w:cs="Helvetica"/>
+            <w:noProof/>
+          </w:rPr>
+          <w:t>3)</w:t>
+        </w:r>
+        <w:r>
+          <w:rPr>
+            <w:rFonts w:cstheme="minorBidi"/>
+            <w:noProof/>
+            <w:lang w:val="en-US"/>
+          </w:rPr>
+          <w:tab/>
+        </w:r>
+        <w:r>
+          <w:rPr>
+            <w:rStyle w:val="Hyperlink"/>
+            <w:rFonts w:ascii="Helvetica" w:hAnsi="Helvetica" w:cs="Helvetica"/>
+            <w:noProof/>
+          </w:rPr>
+          <w:t>ClaimRefferalBonus</w:t>
+        </w:r>
+        <w:r>
+          <w:rPr>
+            <w:noProof/>
+            <w:webHidden/>
+          </w:rPr>
+          <w:tab/>
+        </w:r>
+        <w:r>
+          <w:rPr>
+            <w:noProof/>
+            <w:webHidden/>
+          </w:rPr>
+          <w:fldChar w:fldCharType="begin"/>
+        </w:r>
+        <w:r>
+          <w:rPr>
+            <w:noProof/>
+            <w:webHidden/>
+          </w:rPr>
+          <w:instrText xml:space="preserve"> PAGEREF _Toc176531121 \h </w:instrText>
+        </w:r>
+        <w:r>
+          <w:rPr>
+            <w:noProof/>
+            <w:webHidden/>
+          </w:rPr>
+        </w:r>
+        <w:r>
+          <w:rPr>
+            <w:noProof/>
+            <w:webHidden/>
+          </w:rPr>
+          <w:fldChar w:fldCharType="separate"/>
+        </w:r>
+        <w:r>
+          <w:rPr>
+            <w:noProof/>
+            <w:webHidden/>
+          </w:rPr>
+          <w:t>8</w:t>
+        </w:r>
+        <w:r>
+          <w:rPr>
+            <w:noProof/>
+            <w:webHidden/>
+          </w:rPr>
+          <w:fldChar w:fldCharType="end"/>
+        </w:r>
+      </w:hyperlink>
+    </w:p>
+    <w:p>
+      <w:pPr>
+        <w:pStyle w:val="TOC2"/>
+        <w:tabs>
+          <w:tab w:val="left" w:pos="660"/>
+          <w:tab w:val="right" w:leader="dot" w:pos="9350"/>
+        </w:tabs>
+        <w:rPr>
+          <w:rFonts w:cstheme="minorBidi"/>
+          <w:noProof/>
+          <w:lang w:val="en-US"/>
+        </w:rPr>
+      </w:pPr>
+      <w:hyperlink w:anchor="_Toc176531122" w:history="1">
+        <w:r>
+          <w:rPr>
+            <w:rStyle w:val="Hyperlink"/>
+            <w:rFonts w:ascii="Helvetica" w:hAnsi="Helvetica" w:cs="Helvetica"/>
+            <w:noProof/>
+          </w:rPr>
+          <w:t>4)</w:t>
+        </w:r>
+        <w:r>
+          <w:rPr>
+            <w:rFonts w:cstheme="minorBidi"/>
+            <w:noProof/>
+            <w:lang w:val="en-US"/>
+          </w:rPr>
+          <w:tab/>
+        </w:r>
+        <w:r>
+          <w:rPr>
+            <w:rStyle w:val="Hyperlink"/>
+            <w:rFonts w:ascii="Helvetica" w:hAnsi="Helvetica" w:cs="Helvetica"/>
+            <w:noProof/>
+          </w:rPr>
+          <w:t>GetUnreadNoticeList</w:t>
+        </w:r>
+        <w:r>
+          <w:rPr>
+            <w:noProof/>
+            <w:webHidden/>
+          </w:rPr>
+          <w:tab/>
+        </w:r>
+        <w:r>
+          <w:rPr>
+            <w:noProof/>
+            <w:webHidden/>
+          </w:rPr>
+          <w:fldChar w:fldCharType="begin"/>
+        </w:r>
+        <w:r>
+          <w:rPr>
+            <w:noProof/>
+            <w:webHidden/>
+          </w:rPr>
+          <w:instrText xml:space="preserve"> PAGEREF _Toc176531122 \h </w:instrText>
+        </w:r>
+        <w:r>
+          <w:rPr>
+            <w:noProof/>
+            <w:webHidden/>
+          </w:rPr>
+        </w:r>
+        <w:r>
+          <w:rPr>
+            <w:noProof/>
+            <w:webHidden/>
+          </w:rPr>
+          <w:fldChar w:fldCharType="separate"/>
+        </w:r>
+        <w:r>
+          <w:rPr>
+            <w:noProof/>
+            <w:webHidden/>
+          </w:rPr>
+          <w:t>9</w:t>
+        </w:r>
+        <w:r>
+          <w:rPr>
+            <w:noProof/>
+            <w:webHidden/>
+          </w:rPr>
+          <w:fldChar w:fldCharType="end"/>
+        </w:r>
+      </w:hyperlink>
+    </w:p>
+    <w:p>
+      <w:pPr>
+        <w:pStyle w:val="TOC2"/>
+        <w:tabs>
+          <w:tab w:val="left" w:pos="660"/>
+          <w:tab w:val="right" w:leader="dot" w:pos="9350"/>
+        </w:tabs>
+        <w:rPr>
+          <w:rFonts w:cstheme="minorBidi"/>
+          <w:noProof/>
+          <w:lang w:val="en-US"/>
+        </w:rPr>
+      </w:pPr>
+      <w:hyperlink w:anchor="_Toc176531123" w:history="1">
+        <w:r>
+          <w:rPr>
+            <w:rStyle w:val="Hyperlink"/>
+            <w:rFonts w:ascii="Helvetica" w:hAnsi="Helvetica" w:cs="Helvetica"/>
+            <w:noProof/>
+          </w:rPr>
+          <w:t>5)</w:t>
+        </w:r>
+        <w:r>
+          <w:rPr>
+            <w:rFonts w:cstheme="minorBidi"/>
+            <w:noProof/>
+            <w:lang w:val="en-US"/>
+          </w:rPr>
+          <w:tab/>
+        </w:r>
+        <w:r>
+          <w:rPr>
+            <w:rStyle w:val="Hyperlink"/>
+            <w:rFonts w:ascii="Helvetica" w:hAnsi="Helvetica" w:cs="Helvetica"/>
+            <w:noProof/>
+          </w:rPr>
+          <w:t>ReadNotice</w:t>
+        </w:r>
+        <w:r>
+          <w:rPr>
+            <w:noProof/>
+            <w:webHidden/>
+          </w:rPr>
+          <w:tab/>
+        </w:r>
+        <w:r>
+          <w:rPr>
+            <w:noProof/>
+            <w:webHidden/>
+          </w:rPr>
+          <w:fldChar w:fldCharType="begin"/>
+        </w:r>
+        <w:r>
+          <w:rPr>
+            <w:noProof/>
+            <w:webHidden/>
+          </w:rPr>
+          <w:instrText xml:space="preserve"> PAGEREF _Toc176531123 \h </w:instrText>
+        </w:r>
+        <w:r>
+          <w:rPr>
+            <w:noProof/>
+            <w:webHidden/>
+          </w:rPr>
+        </w:r>
+        <w:r>
+          <w:rPr>
+            <w:noProof/>
+            <w:webHidden/>
+          </w:rPr>
+          <w:fldChar w:fldCharType="separate"/>
+        </w:r>
+        <w:r>
+          <w:rPr>
+            <w:noProof/>
+            <w:webHidden/>
+          </w:rPr>
+          <w:t>10</w:t>
+        </w:r>
+        <w:r>
+          <w:rPr>
+            <w:noProof/>
+            <w:webHidden/>
+          </w:rPr>
+          <w:fldChar w:fldCharType="end"/>
+        </w:r>
+      </w:hyperlink>
+    </w:p>
+    <w:p>
+      <w:pPr>
+        <w:pStyle w:val="TOC2"/>
+        <w:tabs>
+          <w:tab w:val="left" w:pos="660"/>
+          <w:tab w:val="right" w:leader="dot" w:pos="9350"/>
+        </w:tabs>
+        <w:rPr>
+          <w:rFonts w:cstheme="minorBidi"/>
+          <w:noProof/>
+          <w:lang w:val="en-US"/>
+        </w:rPr>
+      </w:pPr>
+      <w:hyperlink w:anchor="_Toc176531124" w:history="1">
+        <w:r>
+          <w:rPr>
+            <w:rStyle w:val="Hyperlink"/>
+            <w:rFonts w:ascii="Helvetica" w:hAnsi="Helvetica" w:cs="Helvetica"/>
+            <w:noProof/>
+          </w:rPr>
+          <w:t>6)</w:t>
+        </w:r>
+        <w:r>
+          <w:rPr>
+            <w:rFonts w:cstheme="minorBidi"/>
+            <w:noProof/>
+            <w:lang w:val="en-US"/>
+          </w:rPr>
+          <w:tab/>
+        </w:r>
+        <w:r>
+          <w:rPr>
+            <w:rStyle w:val="Hyperlink"/>
+            <w:rFonts w:ascii="Helvetica" w:hAnsi="Helvetica" w:cs="Helvetica"/>
+            <w:noProof/>
+          </w:rPr>
+          <w:t>CheckBalance</w:t>
+        </w:r>
+        <w:r>
+          <w:rPr>
+            <w:noProof/>
+            <w:webHidden/>
+          </w:rPr>
+          <w:tab/>
+        </w:r>
+        <w:r>
+          <w:rPr>
+            <w:noProof/>
+            <w:webHidden/>
+          </w:rPr>
+          <w:fldChar w:fldCharType="begin"/>
+        </w:r>
+        <w:r>
+          <w:rPr>
+            <w:noProof/>
+            <w:webHidden/>
+          </w:rPr>
+          <w:instrText xml:space="preserve"> PAGEREF _Toc176531124 \h </w:instrText>
+        </w:r>
+        <w:r>
+          <w:rPr>
+            <w:noProof/>
+            <w:webHidden/>
+          </w:rPr>
+        </w:r>
+        <w:r>
+          <w:rPr>
+            <w:noProof/>
+            <w:webHidden/>
+          </w:rPr>
+          <w:fldChar w:fldCharType="separate"/>
+        </w:r>
+        <w:r>
+          <w:rPr>
+            <w:noProof/>
+            <w:webHidden/>
+          </w:rPr>
+          <w:t>11</w:t>
+        </w:r>
+        <w:r>
+          <w:rPr>
+            <w:noProof/>
+            <w:webHidden/>
+          </w:rPr>
+          <w:fldChar w:fldCharType="end"/>
+        </w:r>
+      </w:hyperlink>
+    </w:p>
+    <w:p>
+      <w:pPr>
+        <w:pStyle w:val="TOC2"/>
+        <w:tabs>
+          <w:tab w:val="left" w:pos="660"/>
+          <w:tab w:val="right" w:leader="dot" w:pos="9350"/>
+        </w:tabs>
+        <w:rPr>
+          <w:rFonts w:cstheme="minorBidi"/>
+          <w:noProof/>
+          <w:lang w:val="en-US"/>
+        </w:rPr>
+      </w:pPr>
+      <w:hyperlink w:anchor="_Toc176531125" w:history="1">
+        <w:r>
+          <w:rPr>
+            <w:rStyle w:val="Hyperlink"/>
+            <w:rFonts w:ascii="Helvetica" w:hAnsi="Helvetica" w:cs="Helvetica"/>
+            <w:noProof/>
+          </w:rPr>
+          <w:t>7)</w:t>
+        </w:r>
+        <w:r>
+          <w:rPr>
+            <w:rFonts w:cstheme="minorBidi"/>
+            <w:noProof/>
+            <w:lang w:val="en-US"/>
+          </w:rPr>
+          <w:tab/>
+        </w:r>
+        <w:r>
+          <w:rPr>
+            <w:rStyle w:val="Hyperlink"/>
+            <w:rFonts w:ascii="Helvetica" w:hAnsi="Helvetica" w:cs="Helvetica"/>
+            <w:noProof/>
+          </w:rPr>
+          <w:t>GetStakingInfo</w:t>
+        </w:r>
+        <w:r>
+          <w:rPr>
+            <w:noProof/>
+            <w:webHidden/>
+          </w:rPr>
+          <w:tab/>
+        </w:r>
+        <w:r>
+          <w:rPr>
+            <w:noProof/>
+            <w:webHidden/>
+          </w:rPr>
+          <w:fldChar w:fldCharType="begin"/>
+        </w:r>
+        <w:r>
+          <w:rPr>
+            <w:noProof/>
+            <w:webHidden/>
+          </w:rPr>
+          <w:instrText xml:space="preserve"> PAGEREF _Toc176531125 \h </w:instrText>
+        </w:r>
+        <w:r>
+          <w:rPr>
+            <w:noProof/>
+            <w:webHidden/>
+          </w:rPr>
+        </w:r>
+        <w:r>
+          <w:rPr>
+            <w:noProof/>
+            <w:webHidden/>
+          </w:rPr>
+          <w:fldChar w:fldCharType="separate"/>
+        </w:r>
+        <w:r>
+          <w:rPr>
+            <w:noProof/>
+            <w:webHidden/>
+          </w:rPr>
+          <w:t>11</w:t>
+        </w:r>
+        <w:r>
+          <w:rPr>
+            <w:noProof/>
+            <w:webHidden/>
+          </w:rPr>
+          <w:fldChar w:fldCharType="end"/>
+        </w:r>
+      </w:hyperlink>
+    </w:p>
+    <w:p>
+      <w:pPr>
+        <w:pStyle w:val="TOC2"/>
+        <w:tabs>
+          <w:tab w:val="left" w:pos="660"/>
+          <w:tab w:val="right" w:leader="dot" w:pos="9350"/>
+        </w:tabs>
+        <w:rPr>
+          <w:rFonts w:cstheme="minorBidi"/>
+          <w:noProof/>
+          <w:lang w:val="en-US"/>
+        </w:rPr>
+      </w:pPr>
+      <w:hyperlink w:anchor="_Toc176531126" w:history="1">
+        <w:r>
+          <w:rPr>
+            <w:rStyle w:val="Hyperlink"/>
+            <w:rFonts w:ascii="Helvetica" w:hAnsi="Helvetica" w:cs="Helvetica"/>
+            <w:noProof/>
+          </w:rPr>
+          <w:t>8)</w:t>
+        </w:r>
+        <w:r>
+          <w:rPr>
+            <w:rFonts w:cstheme="minorBidi"/>
+            <w:noProof/>
+            <w:lang w:val="en-US"/>
+          </w:rPr>
+          <w:tab/>
+        </w:r>
+        <w:r>
+          <w:rPr>
+            <w:rStyle w:val="Hyperlink"/>
+            <w:rFonts w:ascii="Helvetica" w:hAnsi="Helvetica" w:cs="Helvetica"/>
+            <w:noProof/>
+          </w:rPr>
+          <w:t>Stake / Unstake</w:t>
+        </w:r>
+        <w:r>
+          <w:rPr>
+            <w:noProof/>
+            <w:webHidden/>
+          </w:rPr>
+          <w:tab/>
+        </w:r>
+        <w:r>
+          <w:rPr>
+            <w:noProof/>
+            <w:webHidden/>
+          </w:rPr>
+          <w:fldChar w:fldCharType="begin"/>
+        </w:r>
+        <w:r>
+          <w:rPr>
+            <w:noProof/>
+            <w:webHidden/>
+          </w:rPr>
+          <w:instrText xml:space="preserve"> PAGEREF _Toc176531126 \h </w:instrText>
+        </w:r>
+        <w:r>
+          <w:rPr>
+            <w:noProof/>
+            <w:webHidden/>
+          </w:rPr>
+        </w:r>
+        <w:r>
+          <w:rPr>
+            <w:noProof/>
+            <w:webHidden/>
+          </w:rPr>
+          <w:fldChar w:fldCharType="separate"/>
+        </w:r>
+        <w:r>
+          <w:rPr>
+            <w:noProof/>
+            <w:webHidden/>
+          </w:rPr>
+          <w:t>13</w:t>
+        </w:r>
+        <w:r>
+          <w:rPr>
+            <w:noProof/>
+            <w:webHidden/>
+          </w:rPr>
+          <w:fldChar w:fldCharType="end"/>
+        </w:r>
+      </w:hyperlink>
+    </w:p>
+    <w:p>
+      <w:pPr>
+        <w:pStyle w:val="TOC2"/>
+        <w:tabs>
+          <w:tab w:val="left" w:pos="660"/>
+          <w:tab w:val="right" w:leader="dot" w:pos="9350"/>
+        </w:tabs>
+        <w:rPr>
+          <w:rFonts w:cstheme="minorBidi"/>
+          <w:noProof/>
+          <w:lang w:val="en-US"/>
+        </w:rPr>
+      </w:pPr>
+      <w:hyperlink w:anchor="_Toc176531127" w:history="1">
+        <w:r>
+          <w:rPr>
+            <w:rStyle w:val="Hyperlink"/>
+            <w:rFonts w:ascii="Helvetica" w:hAnsi="Helvetica" w:cs="Helvetica"/>
+            <w:noProof/>
+          </w:rPr>
+          <w:t>9)</w:t>
+        </w:r>
+        <w:r>
+          <w:rPr>
+            <w:rFonts w:cstheme="minorBidi"/>
+            <w:noProof/>
+            <w:lang w:val="en-US"/>
+          </w:rPr>
+          <w:tab/>
+        </w:r>
+        <w:r>
+          <w:rPr>
+            <w:rStyle w:val="Hyperlink"/>
+            <w:rFonts w:ascii="Helvetica" w:hAnsi="Helvetica" w:cs="Helvetica"/>
+            <w:noProof/>
+          </w:rPr>
+          <w:t>ClaimStakingBonus</w:t>
+        </w:r>
+        <w:r>
+          <w:rPr>
+            <w:noProof/>
+            <w:webHidden/>
+          </w:rPr>
+          <w:tab/>
+        </w:r>
+        <w:r>
+          <w:rPr>
+            <w:noProof/>
+            <w:webHidden/>
+          </w:rPr>
+          <w:fldChar w:fldCharType="begin"/>
+        </w:r>
+        <w:r>
+          <w:rPr>
+            <w:noProof/>
+            <w:webHidden/>
+          </w:rPr>
+          <w:instrText xml:space="preserve"> PAGEREF _Toc176531127 \h </w:instrText>
+        </w:r>
+        <w:r>
+          <w:rPr>
+            <w:noProof/>
+            <w:webHidden/>
+          </w:rPr>
+        </w:r>
+        <w:r>
+          <w:rPr>
+            <w:noProof/>
+            <w:webHidden/>
+          </w:rPr>
+          <w:fldChar w:fldCharType="separate"/>
+        </w:r>
+        <w:r>
+          <w:rPr>
+            <w:noProof/>
+            <w:webHidden/>
+          </w:rPr>
+          <w:t>14</w:t>
+        </w:r>
+        <w:r>
+          <w:rPr>
+            <w:noProof/>
+            <w:webHidden/>
+          </w:rPr>
+          <w:fldChar w:fldCharType="end"/>
+        </w:r>
+      </w:hyperlink>
+    </w:p>
+    <w:p>
+      <w:pPr>
+        <w:pStyle w:val="TOC2"/>
+        <w:tabs>
+          <w:tab w:val="left" w:pos="880"/>
+          <w:tab w:val="right" w:leader="dot" w:pos="9350"/>
+        </w:tabs>
+        <w:rPr>
+          <w:rFonts w:cstheme="minorBidi"/>
+          <w:noProof/>
+          <w:lang w:val="en-US"/>
+        </w:rPr>
+      </w:pPr>
+      <w:hyperlink w:anchor="_Toc176531128" w:history="1">
+        <w:r>
+          <w:rPr>
+            <w:rStyle w:val="Hyperlink"/>
+            <w:rFonts w:ascii="Helvetica" w:hAnsi="Helvetica" w:cs="Helvetica"/>
+            <w:noProof/>
+          </w:rPr>
+          <w:t>10)</w:t>
+        </w:r>
+        <w:r>
+          <w:rPr>
+            <w:rFonts w:cstheme="minorBidi"/>
+            <w:noProof/>
+            <w:lang w:val="en-US"/>
+          </w:rPr>
+          <w:tab/>
+        </w:r>
+        <w:r>
+          <w:rPr>
+            <w:rStyle w:val="Hyperlink"/>
+            <w:rFonts w:ascii="Helvetica" w:hAnsi="Helvetica" w:cs="Helvetica"/>
+            <w:noProof/>
+          </w:rPr>
+          <w:t>GetBalanceModalInfo</w:t>
+        </w:r>
+        <w:r>
+          <w:rPr>
+            <w:noProof/>
+            <w:webHidden/>
+          </w:rPr>
+          <w:tab/>
+        </w:r>
+        <w:r>
+          <w:rPr>
+            <w:noProof/>
+            <w:webHidden/>
+          </w:rPr>
+          <w:fldChar w:fldCharType="begin"/>
+        </w:r>
+        <w:r>
+          <w:rPr>
+            <w:noProof/>
+            <w:webHidden/>
+          </w:rPr>
+          <w:instrText xml:space="preserve"> PAGEREF _Toc176531128 \h </w:instrText>
+        </w:r>
+        <w:r>
+          <w:rPr>
+            <w:noProof/>
+            <w:webHidden/>
+          </w:rPr>
+        </w:r>
+        <w:r>
+          <w:rPr>
+            <w:noProof/>
+            <w:webHidden/>
+          </w:rPr>
+          <w:fldChar w:fldCharType="separate"/>
+        </w:r>
+        <w:r>
+          <w:rPr>
+            <w:noProof/>
+            <w:webHidden/>
+          </w:rPr>
+          <w:t>15</w:t>
+        </w:r>
+        <w:r>
+          <w:rPr>
+            <w:noProof/>
+            <w:webHidden/>
+          </w:rPr>
+          <w:fldChar w:fldCharType="end"/>
+        </w:r>
+      </w:hyperlink>
+    </w:p>
+    <w:p>
+      <w:pPr>
+        <w:pStyle w:val="TOC2"/>
+        <w:tabs>
+          <w:tab w:val="left" w:pos="880"/>
+          <w:tab w:val="right" w:leader="dot" w:pos="9350"/>
+        </w:tabs>
+        <w:rPr>
+          <w:rFonts w:cstheme="minorBidi"/>
+          <w:noProof/>
+          <w:lang w:val="en-US"/>
+        </w:rPr>
+      </w:pPr>
+      <w:hyperlink w:anchor="_Toc176531129" w:history="1">
+        <w:r>
+          <w:rPr>
+            <w:rStyle w:val="Hyperlink"/>
+            <w:rFonts w:ascii="Helvetica" w:hAnsi="Helvetica" w:cs="Helvetica"/>
+            <w:noProof/>
+          </w:rPr>
+          <w:t>11)</w:t>
+        </w:r>
+        <w:r>
+          <w:rPr>
+            <w:rFonts w:cstheme="minorBidi"/>
+            <w:noProof/>
+            <w:lang w:val="en-US"/>
+          </w:rPr>
+          <w:tab/>
+        </w:r>
+        <w:r>
+          <w:rPr>
+            <w:rStyle w:val="Hyperlink"/>
+            <w:rFonts w:ascii="Helvetica" w:hAnsi="Helvetica" w:cs="Helvetica"/>
+            <w:noProof/>
+          </w:rPr>
+          <w:t>GetVirtualBalanceModalInfo</w:t>
+        </w:r>
+        <w:r>
+          <w:rPr>
+            <w:noProof/>
+            <w:webHidden/>
+          </w:rPr>
+          <w:tab/>
+        </w:r>
+        <w:r>
+          <w:rPr>
+            <w:noProof/>
+            <w:webHidden/>
+          </w:rPr>
+          <w:fldChar w:fldCharType="begin"/>
+        </w:r>
+        <w:r>
+          <w:rPr>
+            <w:noProof/>
+            <w:webHidden/>
+          </w:rPr>
+          <w:instrText xml:space="preserve"> PAGEREF _Toc176531129 \h </w:instrText>
+        </w:r>
+        <w:r>
+          <w:rPr>
+            <w:noProof/>
+            <w:webHidden/>
+          </w:rPr>
+        </w:r>
+        <w:r>
+          <w:rPr>
+            <w:noProof/>
+            <w:webHidden/>
+          </w:rPr>
+          <w:fldChar w:fldCharType="separate"/>
+        </w:r>
+        <w:r>
+          <w:rPr>
+            <w:noProof/>
+            <w:webHidden/>
+          </w:rPr>
+          <w:t>16</w:t>
+        </w:r>
+        <w:r>
+          <w:rPr>
+            <w:noProof/>
+            <w:webHidden/>
+          </w:rPr>
+          <w:fldChar w:fldCharType="end"/>
+        </w:r>
+      </w:hyperlink>
+    </w:p>
+    <w:p>
+      <w:pPr>
+        <w:pStyle w:val="TOC1"/>
+        <w:tabs>
+          <w:tab w:val="left" w:pos="440"/>
+          <w:tab w:val="right" w:leader="dot" w:pos="9350"/>
+        </w:tabs>
+        <w:rPr>
+          <w:rFonts w:cstheme="minorBidi"/>
+          <w:noProof/>
+          <w:lang w:val="en-US"/>
+        </w:rPr>
+      </w:pPr>
+      <w:hyperlink w:anchor="_Toc176531130" w:history="1">
+        <w:r>
+          <w:rPr>
+            <w:rStyle w:val="Hyperlink"/>
+            <w:rFonts w:ascii="Helvetica" w:hAnsi="Helvetica" w:cs="Helvetica"/>
+            <w:noProof/>
+          </w:rPr>
+          <w:t>3.</w:t>
+        </w:r>
+        <w:r>
+          <w:rPr>
+            <w:rFonts w:cstheme="minorBidi"/>
+            <w:noProof/>
+            <w:lang w:val="en-US"/>
+          </w:rPr>
+          <w:tab/>
+        </w:r>
+        <w:r>
+          <w:rPr>
+            <w:rStyle w:val="Hyperlink"/>
+            <w:rFonts w:ascii="Helvetica" w:hAnsi="Helvetica" w:cs="Helvetica"/>
+            <w:noProof/>
+          </w:rPr>
+          <w:t>GET Request(Initial login)</w:t>
+        </w:r>
+        <w:r>
+          <w:rPr>
+            <w:noProof/>
+            <w:webHidden/>
+          </w:rPr>
+          <w:tab/>
+        </w:r>
+        <w:r>
+          <w:rPr>
+            <w:noProof/>
+            <w:webHidden/>
+          </w:rPr>
+          <w:fldChar w:fldCharType="begin"/>
+        </w:r>
+        <w:r>
+          <w:rPr>
+            <w:noProof/>
+            <w:webHidden/>
+          </w:rPr>
+          <w:instrText xml:space="preserve"> PAGEREF _Toc176531130 \h </w:instrText>
         </w:r>
         <w:r>
           <w:rPr>
@@ -1604,271 +1692,7 @@
           <w:lang w:val="en-US"/>
         </w:rPr>
       </w:pPr>
-      <w:hyperlink w:anchor="_Toc175185534" w:history="1">
-        <w:r>
-          <w:rPr>
-            <w:rStyle w:val="Hyperlink"/>
-            <w:rFonts w:ascii="Helvetica" w:hAnsi="Helvetica" w:cs="Helvetica"/>
-            <w:noProof/>
-          </w:rPr>
-          <w:t>2)</w:t>
-        </w:r>
-        <w:r>
-          <w:rPr>
-            <w:rFonts w:cstheme="minorBidi"/>
-            <w:noProof/>
-            <w:lang w:val="en-US"/>
-          </w:rPr>
-          <w:tab/>
-        </w:r>
-        <w:r>
-          <w:rPr>
-            <w:rStyle w:val="Hyperlink"/>
-            <w:rFonts w:ascii="Helvetica" w:hAnsi="Helvetica" w:cs="Helvetica"/>
-            <w:noProof/>
-          </w:rPr>
-          <w:t>Change user balance ( ChangeBalance )</w:t>
-        </w:r>
-        <w:r>
-          <w:rPr>
-            <w:noProof/>
-            <w:webHidden/>
-          </w:rPr>
-          <w:tab/>
-        </w:r>
-        <w:r>
-          <w:rPr>
-            <w:noProof/>
-            <w:webHidden/>
-          </w:rPr>
-          <w:fldChar w:fldCharType="begin"/>
-        </w:r>
-        <w:r>
-          <w:rPr>
-            <w:noProof/>
-            <w:webHidden/>
-          </w:rPr>
-          <w:instrText xml:space="preserve"> PAGEREF _Toc175185534 \h </w:instrText>
-        </w:r>
-        <w:r>
-          <w:rPr>
-            <w:noProof/>
-            <w:webHidden/>
-          </w:rPr>
-        </w:r>
-        <w:r>
-          <w:rPr>
-            <w:noProof/>
-            <w:webHidden/>
-          </w:rPr>
-          <w:fldChar w:fldCharType="separate"/>
-        </w:r>
-        <w:r>
-          <w:rPr>
-            <w:noProof/>
-            <w:webHidden/>
-          </w:rPr>
-          <w:t>18</w:t>
-        </w:r>
-        <w:r>
-          <w:rPr>
-            <w:noProof/>
-            <w:webHidden/>
-          </w:rPr>
-          <w:fldChar w:fldCharType="end"/>
-        </w:r>
-      </w:hyperlink>
-    </w:p>
-    <w:p>
-      <w:pPr>
-        <w:pStyle w:val="TOC2"/>
-        <w:tabs>
-          <w:tab w:val="left" w:pos="660"/>
-          <w:tab w:val="right" w:leader="dot" w:pos="9350"/>
-        </w:tabs>
-        <w:rPr>
-          <w:rFonts w:cstheme="minorBidi"/>
-          <w:noProof/>
-          <w:lang w:val="en-US"/>
-        </w:rPr>
-      </w:pPr>
-      <w:hyperlink w:anchor="_Toc175185535" w:history="1">
-        <w:r>
-          <w:rPr>
-            <w:rStyle w:val="Hyperlink"/>
-            <w:rFonts w:ascii="Helvetica" w:hAnsi="Helvetica" w:cs="Helvetica"/>
-            <w:noProof/>
-          </w:rPr>
-          <w:t>3)</w:t>
-        </w:r>
-        <w:r>
-          <w:rPr>
-            <w:rFonts w:cstheme="minorBidi"/>
-            <w:noProof/>
-            <w:lang w:val="en-US"/>
-          </w:rPr>
-          <w:tab/>
-        </w:r>
-        <w:r>
-          <w:rPr>
-            <w:rStyle w:val="Hyperlink"/>
-            <w:rFonts w:ascii="Helvetica" w:hAnsi="Helvetica" w:cs="Helvetica"/>
-            <w:noProof/>
-          </w:rPr>
-          <w:t>Delivering game details ( UpdateDetail )</w:t>
-        </w:r>
-        <w:r>
-          <w:rPr>
-            <w:noProof/>
-            <w:webHidden/>
-          </w:rPr>
-          <w:tab/>
-        </w:r>
-        <w:r>
-          <w:rPr>
-            <w:noProof/>
-            <w:webHidden/>
-          </w:rPr>
-          <w:fldChar w:fldCharType="begin"/>
-        </w:r>
-        <w:r>
-          <w:rPr>
-            <w:noProof/>
-            <w:webHidden/>
-          </w:rPr>
-          <w:instrText xml:space="preserve"> PAGEREF _Toc175185535 \h </w:instrText>
-        </w:r>
-        <w:r>
-          <w:rPr>
-            <w:noProof/>
-            <w:webHidden/>
-          </w:rPr>
-        </w:r>
-        <w:r>
-          <w:rPr>
-            <w:noProof/>
-            <w:webHidden/>
-          </w:rPr>
-          <w:fldChar w:fldCharType="separate"/>
-        </w:r>
-        <w:r>
-          <w:rPr>
-            <w:noProof/>
-            <w:webHidden/>
-          </w:rPr>
-          <w:t>19</w:t>
-        </w:r>
-        <w:r>
-          <w:rPr>
-            <w:noProof/>
-            <w:webHidden/>
-          </w:rPr>
-          <w:fldChar w:fldCharType="end"/>
-        </w:r>
-      </w:hyperlink>
-    </w:p>
-    <w:p>
-      <w:pPr>
-        <w:pStyle w:val="TOC1"/>
-        <w:tabs>
-          <w:tab w:val="left" w:pos="440"/>
-          <w:tab w:val="right" w:leader="dot" w:pos="9350"/>
-        </w:tabs>
-        <w:rPr>
-          <w:rFonts w:cstheme="minorBidi"/>
-          <w:noProof/>
-          <w:lang w:val="en-US"/>
-        </w:rPr>
-      </w:pPr>
-      <w:hyperlink w:anchor="_Toc175185536" w:history="1">
-        <w:r>
-          <w:rPr>
-            <w:rStyle w:val="Hyperlink"/>
-            <w:rFonts w:ascii="Helvetica" w:hAnsi="Helvetica" w:cs="Helvetica"/>
-            <w:noProof/>
-          </w:rPr>
-          <w:t>3.</w:t>
-        </w:r>
-        <w:r>
-          <w:rPr>
-            <w:rFonts w:cstheme="minorBidi"/>
-            <w:noProof/>
-            <w:lang w:val="en-US"/>
-          </w:rPr>
-          <w:tab/>
-        </w:r>
-        <w:r>
-          <w:rPr>
-            <w:rStyle w:val="Hyperlink"/>
-            <w:rFonts w:ascii="Helvetica" w:hAnsi="Helvetica" w:cs="Helvetica"/>
-            <w:noProof/>
-          </w:rPr>
-          <w:t>Appendix</w:t>
-        </w:r>
-        <w:r>
-          <w:rPr>
-            <w:noProof/>
-            <w:webHidden/>
-          </w:rPr>
-          <w:tab/>
-        </w:r>
-        <w:r>
-          <w:rPr>
-            <w:noProof/>
-            <w:webHidden/>
-          </w:rPr>
-          <w:fldChar w:fldCharType="begin"/>
-        </w:r>
-        <w:r>
-          <w:rPr>
-            <w:noProof/>
-            <w:webHidden/>
-          </w:rPr>
-          <w:instrText xml:space="preserve"> PAGEREF _Toc175185536 \h </w:instrText>
-        </w:r>
-        <w:r>
-          <w:rPr>
-            <w:noProof/>
-            <w:webHidden/>
-          </w:rPr>
-        </w:r>
-        <w:r>
-          <w:rPr>
-            <w:noProof/>
-            <w:webHidden/>
-          </w:rPr>
-          <w:fldChar w:fldCharType="separate"/>
-        </w:r>
-        <w:r>
-          <w:rPr>
-            <w:noProof/>
-            <w:webHidden/>
-          </w:rPr>
-          <w:t>21</w:t>
-        </w:r>
-        <w:r>
-          <w:rPr>
-            <w:noProof/>
-            <w:webHidden/>
-          </w:rPr>
-          <w:fldChar w:fldCharType="end"/>
-        </w:r>
-      </w:hyperlink>
-    </w:p>
-    <w:p>
-      <w:pPr>
-        <w:pStyle w:val="TOC2"/>
-        <w:tabs>
-          <w:tab w:val="left" w:pos="660"/>
-          <w:tab w:val="right" w:leader="dot" w:pos="9350"/>
-        </w:tabs>
-        <w:rPr>
-          <w:rFonts w:cstheme="minorBidi"/>
-          <w:noProof/>
-          <w:lang w:val="en-US"/>
-        </w:rPr>
-      </w:pPr>
-      <w:hyperlink w:anchor="_Toc175185537" w:history="1">
+      <w:hyperlink w:anchor="_Toc176531131" w:history="1">
         <w:r>
           <w:rPr>
             <w:rStyle w:val="Hyperlink"/>
@@ -1912,7 +1736,7 @@
             <w:noProof/>
             <w:webHidden/>
           </w:rPr>
-          <w:instrText xml:space="preserve"> PAGEREF _Toc175185537 \h </w:instrText>
+          <w:instrText xml:space="preserve"> PAGEREF _Toc176531131 \h </w:instrText>
         </w:r>
         <w:r>
           <w:rPr>
@@ -1932,7 +1756,7 @@
             <w:noProof/>
             <w:webHidden/>
           </w:rPr>
-          <w:t>21</w:t>
+          <w:t>17</w:t>
         </w:r>
         <w:r>
           <w:rPr>
@@ -1945,622 +1769,6 @@
     </w:p>
     <w:p>
       <w:pPr>
-        <w:pStyle w:val="TOC2"/>
-        <w:tabs>
-          <w:tab w:val="left" w:pos="660"/>
-          <w:tab w:val="right" w:leader="dot" w:pos="9350"/>
-        </w:tabs>
-        <w:rPr>
-          <w:rFonts w:cstheme="minorBidi"/>
-          <w:noProof/>
-          <w:lang w:val="en-US"/>
-        </w:rPr>
-      </w:pPr>
-      <w:hyperlink w:anchor="_Toc175185538" w:history="1">
-        <w:r>
-          <w:rPr>
-            <w:rStyle w:val="Hyperlink"/>
-            <w:rFonts w:ascii="Helvetica" w:hAnsi="Helvetica" w:cs="Helvetica"/>
-            <w:noProof/>
-          </w:rPr>
-          <w:t>2)</w:t>
-        </w:r>
-        <w:r>
-          <w:rPr>
-            <w:rFonts w:cstheme="minorBidi"/>
-            <w:noProof/>
-            <w:lang w:val="en-US"/>
-          </w:rPr>
-          <w:tab/>
-        </w:r>
-        <w:r>
-          <w:rPr>
-            <w:rStyle w:val="Hyperlink"/>
-            <w:rFonts w:ascii="Helvetica" w:hAnsi="Helvetica" w:cs="Helvetica"/>
-            <w:noProof/>
-          </w:rPr>
-          <w:t>Game type</w:t>
-        </w:r>
-        <w:r>
-          <w:rPr>
-            <w:noProof/>
-            <w:webHidden/>
-          </w:rPr>
-          <w:tab/>
-        </w:r>
-        <w:r>
-          <w:rPr>
-            <w:noProof/>
-            <w:webHidden/>
-          </w:rPr>
-          <w:fldChar w:fldCharType="begin"/>
-        </w:r>
-        <w:r>
-          <w:rPr>
-            <w:noProof/>
-            <w:webHidden/>
-          </w:rPr>
-          <w:instrText xml:space="preserve"> PAGEREF _Toc175185538 \h </w:instrText>
-        </w:r>
-        <w:r>
-          <w:rPr>
-            <w:noProof/>
-            <w:webHidden/>
-          </w:rPr>
-        </w:r>
-        <w:r>
-          <w:rPr>
-            <w:noProof/>
-            <w:webHidden/>
-          </w:rPr>
-          <w:fldChar w:fldCharType="separate"/>
-        </w:r>
-        <w:r>
-          <w:rPr>
-            <w:noProof/>
-            <w:webHidden/>
-          </w:rPr>
-          <w:t>21</w:t>
-        </w:r>
-        <w:r>
-          <w:rPr>
-            <w:noProof/>
-            <w:webHidden/>
-          </w:rPr>
-          <w:fldChar w:fldCharType="end"/>
-        </w:r>
-      </w:hyperlink>
-    </w:p>
-    <w:p>
-      <w:pPr>
-        <w:pStyle w:val="TOC2"/>
-        <w:tabs>
-          <w:tab w:val="left" w:pos="660"/>
-          <w:tab w:val="right" w:leader="dot" w:pos="9350"/>
-        </w:tabs>
-        <w:rPr>
-          <w:rFonts w:cstheme="minorBidi"/>
-          <w:noProof/>
-          <w:lang w:val="en-US"/>
-        </w:rPr>
-      </w:pPr>
-      <w:hyperlink w:anchor="_Toc175185539" w:history="1">
-        <w:r>
-          <w:rPr>
-            <w:rStyle w:val="Hyperlink"/>
-            <w:rFonts w:ascii="Helvetica" w:hAnsi="Helvetica" w:cs="Helvetica"/>
-            <w:noProof/>
-          </w:rPr>
-          <w:t>3)</w:t>
-        </w:r>
-        <w:r>
-          <w:rPr>
-            <w:rFonts w:cstheme="minorBidi"/>
-            <w:noProof/>
-            <w:lang w:val="en-US"/>
-          </w:rPr>
-          <w:tab/>
-        </w:r>
-        <w:r>
-          <w:rPr>
-            <w:rStyle w:val="Hyperlink"/>
-            <w:rFonts w:ascii="Helvetica" w:hAnsi="Helvetica" w:cs="Helvetica"/>
-            <w:noProof/>
-          </w:rPr>
-          <w:t>Language</w:t>
-        </w:r>
-        <w:r>
-          <w:rPr>
-            <w:noProof/>
-            <w:webHidden/>
-          </w:rPr>
-          <w:tab/>
-        </w:r>
-        <w:r>
-          <w:rPr>
-            <w:noProof/>
-            <w:webHidden/>
-          </w:rPr>
-          <w:fldChar w:fldCharType="begin"/>
-        </w:r>
-        <w:r>
-          <w:rPr>
-            <w:noProof/>
-            <w:webHidden/>
-          </w:rPr>
-          <w:instrText xml:space="preserve"> PAGEREF _Toc175185539 \h </w:instrText>
-        </w:r>
-        <w:r>
-          <w:rPr>
-            <w:noProof/>
-            <w:webHidden/>
-          </w:rPr>
-        </w:r>
-        <w:r>
-          <w:rPr>
-            <w:noProof/>
-            <w:webHidden/>
-          </w:rPr>
-          <w:fldChar w:fldCharType="separate"/>
-        </w:r>
-        <w:r>
-          <w:rPr>
-            <w:noProof/>
-            <w:webHidden/>
-          </w:rPr>
-          <w:t>21</w:t>
-        </w:r>
-        <w:r>
-          <w:rPr>
-            <w:noProof/>
-            <w:webHidden/>
-          </w:rPr>
-          <w:fldChar w:fldCharType="end"/>
-        </w:r>
-      </w:hyperlink>
-    </w:p>
-    <w:p>
-      <w:pPr>
-        <w:pStyle w:val="TOC1"/>
-        <w:tabs>
-          <w:tab w:val="left" w:pos="440"/>
-          <w:tab w:val="right" w:leader="dot" w:pos="9350"/>
-        </w:tabs>
-        <w:rPr>
-          <w:rFonts w:cstheme="minorBidi"/>
-          <w:noProof/>
-          <w:lang w:val="en-US"/>
-        </w:rPr>
-      </w:pPr>
-      <w:hyperlink w:anchor="_Toc175185540" w:history="1">
-        <w:r>
-          <w:rPr>
-            <w:rStyle w:val="Hyperlink"/>
-            <w:rFonts w:ascii="Helvetica" w:hAnsi="Helvetica" w:cs="Helvetica"/>
-            <w:noProof/>
-          </w:rPr>
-          <w:t>4.</w:t>
-        </w:r>
-        <w:r>
-          <w:rPr>
-            <w:rFonts w:cstheme="minorBidi"/>
-            <w:noProof/>
-            <w:lang w:val="en-US"/>
-          </w:rPr>
-          <w:tab/>
-        </w:r>
-        <w:r>
-          <w:rPr>
-            <w:rStyle w:val="Hyperlink"/>
-            <w:rFonts w:ascii="Helvetica" w:hAnsi="Helvetica" w:cs="Helvetica"/>
-            <w:noProof/>
-          </w:rPr>
-          <w:t>Model</w:t>
-        </w:r>
-        <w:r>
-          <w:rPr>
-            <w:noProof/>
-            <w:webHidden/>
-          </w:rPr>
-          <w:tab/>
-        </w:r>
-        <w:r>
-          <w:rPr>
-            <w:noProof/>
-            <w:webHidden/>
-          </w:rPr>
-          <w:fldChar w:fldCharType="begin"/>
-        </w:r>
-        <w:r>
-          <w:rPr>
-            <w:noProof/>
-            <w:webHidden/>
-          </w:rPr>
-          <w:instrText xml:space="preserve"> PAGEREF _Toc175185540 \h </w:instrText>
-        </w:r>
-        <w:r>
-          <w:rPr>
-            <w:noProof/>
-            <w:webHidden/>
-          </w:rPr>
-        </w:r>
-        <w:r>
-          <w:rPr>
-            <w:noProof/>
-            <w:webHidden/>
-          </w:rPr>
-          <w:fldChar w:fldCharType="separate"/>
-        </w:r>
-        <w:r>
-          <w:rPr>
-            <w:noProof/>
-            <w:webHidden/>
-          </w:rPr>
-          <w:t>23</w:t>
-        </w:r>
-        <w:r>
-          <w:rPr>
-            <w:noProof/>
-            <w:webHidden/>
-          </w:rPr>
-          <w:fldChar w:fldCharType="end"/>
-        </w:r>
-      </w:hyperlink>
-    </w:p>
-    <w:p>
-      <w:pPr>
-        <w:pStyle w:val="TOC2"/>
-        <w:tabs>
-          <w:tab w:val="left" w:pos="660"/>
-          <w:tab w:val="right" w:leader="dot" w:pos="9350"/>
-        </w:tabs>
-        <w:rPr>
-          <w:rFonts w:cstheme="minorBidi"/>
-          <w:noProof/>
-          <w:lang w:val="en-US"/>
-        </w:rPr>
-      </w:pPr>
-      <w:hyperlink w:anchor="_Toc175185541" w:history="1">
-        <w:r>
-          <w:rPr>
-            <w:rStyle w:val="Hyperlink"/>
-            <w:rFonts w:ascii="Helvetica" w:hAnsi="Helvetica" w:cs="Helvetica"/>
-            <w:noProof/>
-          </w:rPr>
-          <w:t>1)</w:t>
-        </w:r>
-        <w:r>
-          <w:rPr>
-            <w:rFonts w:cstheme="minorBidi"/>
-            <w:noProof/>
-            <w:lang w:val="en-US"/>
-          </w:rPr>
-          <w:tab/>
-        </w:r>
-        <w:r>
-          <w:rPr>
-            <w:rStyle w:val="Hyperlink"/>
-            <w:rFonts w:ascii="Helvetica" w:hAnsi="Helvetica" w:cs="Helvetica"/>
-            <w:noProof/>
-          </w:rPr>
-          <w:t>User</w:t>
-        </w:r>
-        <w:r>
-          <w:rPr>
-            <w:noProof/>
-            <w:webHidden/>
-          </w:rPr>
-          <w:tab/>
-        </w:r>
-        <w:r>
-          <w:rPr>
-            <w:noProof/>
-            <w:webHidden/>
-          </w:rPr>
-          <w:fldChar w:fldCharType="begin"/>
-        </w:r>
-        <w:r>
-          <w:rPr>
-            <w:noProof/>
-            <w:webHidden/>
-          </w:rPr>
-          <w:instrText xml:space="preserve"> PAGEREF _Toc175185541 \h </w:instrText>
-        </w:r>
-        <w:r>
-          <w:rPr>
-            <w:noProof/>
-            <w:webHidden/>
-          </w:rPr>
-        </w:r>
-        <w:r>
-          <w:rPr>
-            <w:noProof/>
-            <w:webHidden/>
-          </w:rPr>
-          <w:fldChar w:fldCharType="separate"/>
-        </w:r>
-        <w:r>
-          <w:rPr>
-            <w:noProof/>
-            <w:webHidden/>
-          </w:rPr>
-          <w:t>23</w:t>
-        </w:r>
-        <w:r>
-          <w:rPr>
-            <w:noProof/>
-            <w:webHidden/>
-          </w:rPr>
-          <w:fldChar w:fldCharType="end"/>
-        </w:r>
-      </w:hyperlink>
-    </w:p>
-    <w:p>
-      <w:pPr>
-        <w:pStyle w:val="TOC2"/>
-        <w:tabs>
-          <w:tab w:val="left" w:pos="660"/>
-          <w:tab w:val="right" w:leader="dot" w:pos="9350"/>
-        </w:tabs>
-        <w:rPr>
-          <w:rFonts w:cstheme="minorBidi"/>
-          <w:noProof/>
-          <w:lang w:val="en-US"/>
-        </w:rPr>
-      </w:pPr>
-      <w:hyperlink w:anchor="_Toc175185542" w:history="1">
-        <w:r>
-          <w:rPr>
-            <w:rStyle w:val="Hyperlink"/>
-            <w:rFonts w:ascii="Helvetica" w:hAnsi="Helvetica" w:cs="Helvetica"/>
-            <w:noProof/>
-          </w:rPr>
-          <w:t>2)</w:t>
-        </w:r>
-        <w:r>
-          <w:rPr>
-            <w:rFonts w:cstheme="minorBidi"/>
-            <w:noProof/>
-            <w:lang w:val="en-US"/>
-          </w:rPr>
-          <w:tab/>
-        </w:r>
-        <w:r>
-          <w:rPr>
-            <w:rStyle w:val="Hyperlink"/>
-            <w:rFonts w:ascii="Helvetica" w:hAnsi="Helvetica" w:cs="Helvetica"/>
-            <w:noProof/>
-          </w:rPr>
-          <w:t>Wager (transaction history)</w:t>
-        </w:r>
-        <w:r>
-          <w:rPr>
-            <w:noProof/>
-            <w:webHidden/>
-          </w:rPr>
-          <w:tab/>
-        </w:r>
-        <w:r>
-          <w:rPr>
-            <w:noProof/>
-            <w:webHidden/>
-          </w:rPr>
-          <w:fldChar w:fldCharType="begin"/>
-        </w:r>
-        <w:r>
-          <w:rPr>
-            <w:noProof/>
-            <w:webHidden/>
-          </w:rPr>
-          <w:instrText xml:space="preserve"> PAGEREF _Toc175185542 \h </w:instrText>
-        </w:r>
-        <w:r>
-          <w:rPr>
-            <w:noProof/>
-            <w:webHidden/>
-          </w:rPr>
-        </w:r>
-        <w:r>
-          <w:rPr>
-            <w:noProof/>
-            <w:webHidden/>
-          </w:rPr>
-          <w:fldChar w:fldCharType="separate"/>
-        </w:r>
-        <w:r>
-          <w:rPr>
-            <w:noProof/>
-            <w:webHidden/>
-          </w:rPr>
-          <w:t>23</w:t>
-        </w:r>
-        <w:r>
-          <w:rPr>
-            <w:noProof/>
-            <w:webHidden/>
-          </w:rPr>
-          <w:fldChar w:fldCharType="end"/>
-        </w:r>
-      </w:hyperlink>
-    </w:p>
-    <w:p>
-      <w:pPr>
-        <w:pStyle w:val="TOC2"/>
-        <w:tabs>
-          <w:tab w:val="left" w:pos="660"/>
-          <w:tab w:val="right" w:leader="dot" w:pos="9350"/>
-        </w:tabs>
-        <w:rPr>
-          <w:rFonts w:cstheme="minorBidi"/>
-          <w:noProof/>
-          <w:lang w:val="en-US"/>
-        </w:rPr>
-      </w:pPr>
-      <w:hyperlink w:anchor="_Toc175185543" w:history="1">
-        <w:r>
-          <w:rPr>
-            <w:rStyle w:val="Hyperlink"/>
-            <w:rFonts w:ascii="Helvetica" w:hAnsi="Helvetica" w:cs="Helvetica"/>
-            <w:noProof/>
-          </w:rPr>
-          <w:t>3)</w:t>
-        </w:r>
-        <w:r>
-          <w:rPr>
-            <w:rFonts w:cstheme="minorBidi"/>
-            <w:noProof/>
-            <w:lang w:val="en-US"/>
-          </w:rPr>
-          <w:tab/>
-        </w:r>
-        <w:r>
-          <w:rPr>
-            <w:rStyle w:val="Hyperlink"/>
-            <w:rFonts w:ascii="Helvetica" w:hAnsi="Helvetica" w:cs="Helvetica"/>
-            <w:noProof/>
-          </w:rPr>
-          <w:t>Vendor (game company information)</w:t>
-        </w:r>
-        <w:r>
-          <w:rPr>
-            <w:noProof/>
-            <w:webHidden/>
-          </w:rPr>
-          <w:tab/>
-        </w:r>
-        <w:r>
-          <w:rPr>
-            <w:noProof/>
-            <w:webHidden/>
-          </w:rPr>
-          <w:fldChar w:fldCharType="begin"/>
-        </w:r>
-        <w:r>
-          <w:rPr>
-            <w:noProof/>
-            <w:webHidden/>
-          </w:rPr>
-          <w:instrText xml:space="preserve"> PAGEREF _Toc175185543 \h </w:instrText>
-        </w:r>
-        <w:r>
-          <w:rPr>
-            <w:noProof/>
-            <w:webHidden/>
-          </w:rPr>
-        </w:r>
-        <w:r>
-          <w:rPr>
-            <w:noProof/>
-            <w:webHidden/>
-          </w:rPr>
-          <w:fldChar w:fldCharType="separate"/>
-        </w:r>
-        <w:r>
-          <w:rPr>
-            <w:noProof/>
-            <w:webHidden/>
-          </w:rPr>
-          <w:t>23</w:t>
-        </w:r>
-        <w:r>
-          <w:rPr>
-            <w:noProof/>
-            <w:webHidden/>
-          </w:rPr>
-          <w:fldChar w:fldCharType="end"/>
-        </w:r>
-      </w:hyperlink>
-    </w:p>
-    <w:p>
-      <w:pPr>
-        <w:pStyle w:val="TOC2"/>
-        <w:tabs>
-          <w:tab w:val="left" w:pos="660"/>
-          <w:tab w:val="right" w:leader="dot" w:pos="9350"/>
-        </w:tabs>
-        <w:rPr>
-          <w:rFonts w:cstheme="minorBidi"/>
-          <w:noProof/>
-          <w:lang w:val="en-US"/>
-        </w:rPr>
-      </w:pPr>
-      <w:hyperlink w:anchor="_Toc175185544" w:history="1">
-        <w:r>
-          <w:rPr>
-            <w:rStyle w:val="Hyperlink"/>
-            <w:rFonts w:ascii="Helvetica" w:hAnsi="Helvetica" w:cs="Helvetica"/>
-            <w:noProof/>
-          </w:rPr>
-          <w:t>4)</w:t>
-        </w:r>
-        <w:r>
-          <w:rPr>
-            <w:rFonts w:cstheme="minorBidi"/>
-            <w:noProof/>
-            <w:lang w:val="en-US"/>
-          </w:rPr>
-          <w:tab/>
-        </w:r>
-        <w:r>
-          <w:rPr>
-            <w:rStyle w:val="Hyperlink"/>
-            <w:rFonts w:ascii="Helvetica" w:hAnsi="Helvetica" w:cs="Helvetica"/>
-            <w:noProof/>
-          </w:rPr>
-          <w:t>VendorGame (Game Information)</w:t>
-        </w:r>
-        <w:r>
-          <w:rPr>
-            <w:noProof/>
-            <w:webHidden/>
-          </w:rPr>
-          <w:tab/>
-        </w:r>
-        <w:r>
-          <w:rPr>
-            <w:noProof/>
-            <w:webHidden/>
-          </w:rPr>
-          <w:fldChar w:fldCharType="begin"/>
-        </w:r>
-        <w:r>
-          <w:rPr>
-            <w:noProof/>
-            <w:webHidden/>
-          </w:rPr>
-          <w:instrText xml:space="preserve"> PAGEREF _Toc175185544 \h </w:instrText>
-        </w:r>
-        <w:r>
-          <w:rPr>
-            <w:noProof/>
-            <w:webHidden/>
-          </w:rPr>
-        </w:r>
-        <w:r>
-          <w:rPr>
-            <w:noProof/>
-            <w:webHidden/>
-          </w:rPr>
-          <w:fldChar w:fldCharType="separate"/>
-        </w:r>
-        <w:r>
-          <w:rPr>
-            <w:noProof/>
-            <w:webHidden/>
-          </w:rPr>
-          <w:t>23</w:t>
-        </w:r>
-        <w:r>
-          <w:rPr>
-            <w:noProof/>
-            <w:webHidden/>
-          </w:rPr>
-          <w:fldChar w:fldCharType="end"/>
-        </w:r>
-      </w:hyperlink>
-    </w:p>
-    <w:p>
-      <w:pPr>
         <w:rPr>
           <w:rFonts w:ascii="Helvetica" w:hAnsi="Helvetica" w:cs="Helvetica"/>
         </w:rPr>
@@ -2587,6 +1795,8 @@
         </w:rPr>
         <w:br w:type="page"/>
       </w:r>
+      <w:bookmarkStart w:id="0" w:name="_GoBack"/>
+      <w:bookmarkEnd w:id="0"/>
     </w:p>
     <w:p>
       <w:pPr>
@@ -2600,9 +1810,9 @@
           <w:rFonts w:ascii="Helvetica" w:hAnsi="Helvetica" w:cs="Helvetica"/>
         </w:rPr>
       </w:pPr>
-      <w:bookmarkStart w:id="0" w:name="_Ref138785689"/>
-      <w:bookmarkStart w:id="1" w:name="_Toc175185518"/>
+      <w:bookmarkStart w:id="1" w:name="_Ref138785689"/>
       <w:bookmarkStart w:id="2" w:name="AASHeader"/>
+      <w:bookmarkStart w:id="3" w:name="_Toc176531114"/>
       <w:r>
         <w:rPr>
           <w:rFonts w:ascii="Helvetica" w:hAnsi="Helvetica" w:cs="Helvetica"/>
@@ -2616,13 +1826,11 @@
         </w:rPr>
         <w:t xml:space="preserve"> API</w:t>
       </w:r>
-      <w:bookmarkStart w:id="3" w:name="_Toc175185519"/>
       <w:bookmarkStart w:id="4" w:name="launchUrl"/>
-      <w:bookmarkStart w:id="5" w:name="_Toc175185532"/>
-      <w:bookmarkStart w:id="6" w:name="SiteApi"/>
-      <w:bookmarkEnd w:id="0"/>
+      <w:bookmarkStart w:id="5" w:name="SiteApi"/>
       <w:bookmarkEnd w:id="1"/>
       <w:bookmarkEnd w:id="2"/>
+      <w:bookmarkEnd w:id="3"/>
     </w:p>
     <w:p>
       <w:pPr>
@@ -3382,12 +2590,14 @@
           <w:rFonts w:ascii="Helvetica" w:hAnsi="Helvetica" w:cs="Helvetica"/>
         </w:rPr>
       </w:pPr>
+      <w:bookmarkStart w:id="6" w:name="_Toc176531115"/>
       <w:r>
         <w:rPr>
           <w:rFonts w:ascii="Helvetica" w:hAnsi="Helvetica" w:cs="Helvetica"/>
         </w:rPr>
         <w:t>GetVendorGames</w:t>
       </w:r>
+      <w:bookmarkEnd w:id="6"/>
     </w:p>
     <w:p>
       <w:pPr>
@@ -4628,8 +3838,6 @@
         <w:t>}</w:t>
       </w:r>
     </w:p>
-    <w:bookmarkEnd w:id="3"/>
-    <w:bookmarkEnd w:id="4"/>
     <w:p>
       <w:pPr>
         <w:pStyle w:val="ListParagraph"/>
@@ -4642,12 +3850,15 @@
           <w:rFonts w:ascii="Helvetica" w:hAnsi="Helvetica" w:cs="Helvetica"/>
         </w:rPr>
       </w:pPr>
+      <w:bookmarkStart w:id="7" w:name="_Toc176531116"/>
+      <w:bookmarkEnd w:id="4"/>
       <w:r>
         <w:rPr>
           <w:rFonts w:ascii="Helvetica" w:hAnsi="Helvetica" w:cs="Helvetica"/>
         </w:rPr>
         <w:t>GetWagerList</w:t>
       </w:r>
+      <w:bookmarkEnd w:id="7"/>
     </w:p>
     <w:p>
       <w:pPr>
@@ -6204,6 +5415,7 @@
           <w:rFonts w:ascii="Helvetica" w:hAnsi="Helvetica" w:cs="Helvetica"/>
         </w:rPr>
       </w:pPr>
+      <w:bookmarkStart w:id="8" w:name="_Toc176531117"/>
       <w:r>
         <w:rPr>
           <w:rFonts w:ascii="Helvetica" w:hAnsi="Helvetica" w:cs="Helvetica"/>
@@ -6222,6 +5434,7 @@
         </w:rPr>
         <w:t>List</w:t>
       </w:r>
+      <w:bookmarkEnd w:id="8"/>
     </w:p>
     <w:p>
       <w:pPr>
@@ -8373,6 +7586,7 @@
           <w:rFonts w:ascii="Helvetica" w:hAnsi="Helvetica" w:cs="Helvetica"/>
         </w:rPr>
       </w:pPr>
+      <w:bookmarkStart w:id="9" w:name="_Toc176531118"/>
       <w:r>
         <w:rPr>
           <w:rFonts w:ascii="Helvetica" w:hAnsi="Helvetica" w:cs="Helvetica"/>
@@ -8391,7 +7605,7 @@
         </w:rPr>
         <w:t>API</w:t>
       </w:r>
-      <w:bookmarkEnd w:id="5"/>
+      <w:bookmarkEnd w:id="9"/>
       <w:r>
         <w:rPr>
           <w:rFonts w:ascii="Helvetica" w:hAnsi="Helvetica" w:cs="Helvetica"/>
@@ -8399,7 +7613,7 @@
         <w:t xml:space="preserve"> </w:t>
       </w:r>
     </w:p>
-    <w:bookmarkEnd w:id="6"/>
+    <w:bookmarkEnd w:id="5"/>
     <w:p>
       <w:pPr>
         <w:pStyle w:val="ListParagraph"/>
@@ -9228,9 +8442,9 @@
         </w:numPr>
         <w:outlineLvl w:val="1"/>
       </w:pPr>
-      <w:bookmarkStart w:id="7" w:name="_Toc158184009"/>
-      <w:bookmarkStart w:id="8" w:name="_Toc175185533"/>
-      <w:bookmarkStart w:id="9" w:name="GetBalance"/>
+      <w:bookmarkStart w:id="10" w:name="_Toc158184009"/>
+      <w:bookmarkStart w:id="11" w:name="GetBalance"/>
+      <w:bookmarkStart w:id="12" w:name="_Toc176531119"/>
       <w:r>
         <w:rPr>
           <w:rFonts w:ascii="Cascadia Mono" w:hAnsi="Cascadia Mono" w:cs="Cascadia Mono"/>
@@ -9241,6 +8455,7 @@
         </w:rPr>
         <w:t>CreateAffiliater</w:t>
       </w:r>
+      <w:bookmarkEnd w:id="12"/>
     </w:p>
     <w:p>
       <w:pPr>
@@ -10161,6 +9376,7 @@
           <w:rFonts w:ascii="Helvetica" w:hAnsi="Helvetica" w:cs="Helvetica"/>
         </w:rPr>
       </w:pPr>
+      <w:bookmarkStart w:id="13" w:name="_Toc176531120"/>
       <w:r>
         <w:rPr>
           <w:rFonts w:ascii="Helvetica" w:hAnsi="Helvetica" w:cs="Helvetica" w:hint="eastAsia"/>
@@ -10173,8 +9389,8 @@
         </w:rPr>
         <w:t>AffiliaterInfo</w:t>
       </w:r>
-      <w:bookmarkEnd w:id="7"/>
-      <w:bookmarkEnd w:id="8"/>
+      <w:bookmarkEnd w:id="10"/>
+      <w:bookmarkEnd w:id="13"/>
       <w:r>
         <w:rPr>
           <w:rFonts w:ascii="Helvetica" w:hAnsi="Helvetica" w:cs="Helvetica"/>
@@ -11962,10 +11178,9 @@
         </w:rPr>
         <w:t>}</w:t>
       </w:r>
-      <w:bookmarkStart w:id="10" w:name="Transaction"/>
-      <w:bookmarkEnd w:id="9"/>
-    </w:p>
-    <w:bookmarkEnd w:id="10"/>
+      <w:bookmarkStart w:id="14" w:name="Transaction"/>
+      <w:bookmarkEnd w:id="11"/>
+    </w:p>
     <w:p>
       <w:pPr>
         <w:pStyle w:val="ListParagraph"/>
@@ -11978,12 +11193,15 @@
           <w:rFonts w:ascii="Helvetica" w:hAnsi="Helvetica" w:cs="Helvetica"/>
         </w:rPr>
       </w:pPr>
+      <w:bookmarkStart w:id="15" w:name="_Toc176531121"/>
+      <w:bookmarkEnd w:id="14"/>
       <w:r>
         <w:rPr>
           <w:rFonts w:ascii="Helvetica" w:hAnsi="Helvetica" w:cs="Helvetica"/>
         </w:rPr>
         <w:t>ClaimRefferalBonus</w:t>
       </w:r>
+      <w:bookmarkEnd w:id="15"/>
     </w:p>
     <w:p>
       <w:pPr>
@@ -12960,6 +12178,7 @@
           <w:rFonts w:ascii="Helvetica" w:hAnsi="Helvetica" w:cs="Helvetica"/>
         </w:rPr>
       </w:pPr>
+      <w:bookmarkStart w:id="16" w:name="_Toc176531122"/>
       <w:r>
         <w:rPr>
           <w:rFonts w:ascii="Helvetica" w:hAnsi="Helvetica" w:cs="Helvetica"/>
@@ -12978,6 +12197,7 @@
         </w:rPr>
         <w:t>NoticeList</w:t>
       </w:r>
+      <w:bookmarkEnd w:id="16"/>
     </w:p>
     <w:p>
       <w:pPr>
@@ -14041,6 +13261,7 @@
           <w:rFonts w:ascii="Helvetica" w:hAnsi="Helvetica" w:cs="Helvetica"/>
         </w:rPr>
       </w:pPr>
+      <w:bookmarkStart w:id="17" w:name="_Toc176531123"/>
       <w:r>
         <w:rPr>
           <w:rFonts w:ascii="Helvetica" w:hAnsi="Helvetica" w:cs="Helvetica"/>
@@ -14053,6 +13274,7 @@
         </w:rPr>
         <w:t>Notice</w:t>
       </w:r>
+      <w:bookmarkEnd w:id="17"/>
     </w:p>
     <w:p>
       <w:pPr>
@@ -15225,12 +14447,14 @@
           <w:rFonts w:ascii="Helvetica" w:hAnsi="Helvetica" w:cs="Helvetica"/>
         </w:rPr>
       </w:pPr>
+      <w:bookmarkStart w:id="18" w:name="_Toc176531124"/>
       <w:r>
         <w:rPr>
           <w:rFonts w:ascii="Helvetica" w:hAnsi="Helvetica" w:cs="Helvetica"/>
         </w:rPr>
         <w:t>CheckBalance</w:t>
       </w:r>
+      <w:bookmarkEnd w:id="18"/>
     </w:p>
     <w:p>
       <w:pPr>
@@ -16211,12 +15435,14 @@
           <w:rFonts w:ascii="Helvetica" w:hAnsi="Helvetica" w:cs="Helvetica"/>
         </w:rPr>
       </w:pPr>
+      <w:bookmarkStart w:id="19" w:name="_Toc176531125"/>
       <w:r>
         <w:rPr>
           <w:rFonts w:ascii="Helvetica" w:hAnsi="Helvetica" w:cs="Helvetica"/>
         </w:rPr>
         <w:t>GetStakingInfo</w:t>
       </w:r>
+      <w:bookmarkEnd w:id="19"/>
     </w:p>
     <w:p>
       <w:pPr>
@@ -17559,6 +16785,7 @@
           <w:rFonts w:ascii="Helvetica" w:hAnsi="Helvetica" w:cs="Helvetica"/>
         </w:rPr>
       </w:pPr>
+      <w:bookmarkStart w:id="20" w:name="_Toc176531126"/>
       <w:r>
         <w:rPr>
           <w:rFonts w:ascii="Helvetica" w:hAnsi="Helvetica" w:cs="Helvetica"/>
@@ -17571,6 +16798,7 @@
         </w:rPr>
         <w:t xml:space="preserve"> / Unstake</w:t>
       </w:r>
+      <w:bookmarkEnd w:id="20"/>
     </w:p>
     <w:p>
       <w:pPr>
@@ -18892,8 +18120,6 @@
           <w:rFonts w:ascii="Helvetica" w:hAnsi="Helvetica" w:cs="Helvetica"/>
         </w:rPr>
       </w:pPr>
-      <w:bookmarkStart w:id="11" w:name="_GoBack"/>
-      <w:bookmarkEnd w:id="11"/>
       <w:r>
         <w:rPr>
           <w:rFonts w:ascii="Helvetica" w:hAnsi="Helvetica" w:cs="Helvetica"/>
@@ -19048,12 +18274,14 @@
           <w:rFonts w:ascii="Helvetica" w:hAnsi="Helvetica" w:cs="Helvetica"/>
         </w:rPr>
       </w:pPr>
+      <w:bookmarkStart w:id="21" w:name="_Toc176531127"/>
       <w:r>
         <w:rPr>
           <w:rFonts w:ascii="Helvetica" w:hAnsi="Helvetica" w:cs="Helvetica"/>
         </w:rPr>
         <w:t>ClaimStakingBonus</w:t>
       </w:r>
+      <w:bookmarkEnd w:id="21"/>
     </w:p>
     <w:p>
       <w:pPr>
@@ -20319,12 +19547,14 @@
           <w:rFonts w:ascii="Helvetica" w:hAnsi="Helvetica" w:cs="Helvetica"/>
         </w:rPr>
       </w:pPr>
+      <w:bookmarkStart w:id="22" w:name="_Toc176531128"/>
       <w:r>
         <w:rPr>
           <w:rFonts w:ascii="Helvetica" w:hAnsi="Helvetica" w:cs="Helvetica"/>
         </w:rPr>
         <w:t>GetBalanceModalInfo</w:t>
       </w:r>
+      <w:bookmarkEnd w:id="22"/>
     </w:p>
     <w:p>
       <w:pPr>
@@ -21669,6 +20899,7 @@
           <w:rFonts w:ascii="Helvetica" w:hAnsi="Helvetica" w:cs="Helvetica"/>
         </w:rPr>
       </w:pPr>
+      <w:bookmarkStart w:id="23" w:name="_Toc176531129"/>
       <w:r>
         <w:rPr>
           <w:rFonts w:ascii="Helvetica" w:hAnsi="Helvetica" w:cs="Helvetica"/>
@@ -21687,6 +20918,7 @@
         </w:rPr>
         <w:t>BalanceModalInfo</w:t>
       </w:r>
+      <w:bookmarkEnd w:id="23"/>
     </w:p>
     <w:p>
       <w:pPr>
@@ -23277,13 +22509,15 @@
           <w:rFonts w:ascii="Helvetica" w:hAnsi="Helvetica" w:cs="Helvetica"/>
         </w:rPr>
       </w:pPr>
-      <w:bookmarkStart w:id="12" w:name="Supplement"/>
+      <w:bookmarkStart w:id="24" w:name="Supplement"/>
+      <w:bookmarkStart w:id="25" w:name="_Toc176531130"/>
       <w:r>
         <w:rPr>
           <w:rFonts w:ascii="Helvetica" w:hAnsi="Helvetica" w:cs="Helvetica"/>
         </w:rPr>
         <w:t>GET Request(Initial login)</w:t>
       </w:r>
+      <w:bookmarkEnd w:id="25"/>
     </w:p>
     <w:p>
       <w:pPr>
@@ -23297,10 +22531,10 @@
           <w:rFonts w:ascii="Helvetica" w:hAnsi="Helvetica" w:cs="Helvetica"/>
         </w:rPr>
       </w:pPr>
-      <w:bookmarkStart w:id="13" w:name="_Toc158184013"/>
-      <w:bookmarkStart w:id="14" w:name="_Toc175185537"/>
-      <w:bookmarkStart w:id="15" w:name="StatusCode"/>
-      <w:bookmarkEnd w:id="12"/>
+      <w:bookmarkStart w:id="26" w:name="_Toc158184013"/>
+      <w:bookmarkStart w:id="27" w:name="StatusCode"/>
+      <w:bookmarkStart w:id="28" w:name="_Toc176531131"/>
+      <w:bookmarkEnd w:id="24"/>
       <w:r>
         <w:rPr>
           <w:rFonts w:ascii="Helvetica" w:hAnsi="Helvetica" w:cs="Helvetica" w:hint="eastAsia"/>
@@ -23313,8 +22547,8 @@
         </w:rPr>
         <w:t>esponse code</w:t>
       </w:r>
-      <w:bookmarkEnd w:id="13"/>
-      <w:bookmarkEnd w:id="14"/>
+      <w:bookmarkEnd w:id="26"/>
+      <w:bookmarkEnd w:id="28"/>
     </w:p>
     <w:tbl>
       <w:tblPr>
@@ -23338,7 +22572,7 @@
             <w:cnfStyle w:val="001000000000" w:firstRow="0" w:lastRow="0" w:firstColumn="1" w:lastColumn="0" w:oddVBand="0" w:evenVBand="0" w:oddHBand="0" w:evenHBand="0" w:firstRowFirstColumn="0" w:firstRowLastColumn="0" w:lastRowFirstColumn="0" w:lastRowLastColumn="0"/>
             <w:tcW w:w="1129" w:type="dxa"/>
           </w:tcPr>
-          <w:bookmarkEnd w:id="15"/>
+          <w:bookmarkEnd w:id="27"/>
           <w:p>
             <w:pPr>
               <w:spacing w:after="0" w:line="240" w:lineRule="auto"/>

--- a/GamblingFront/backend.docx
+++ b/GamblingFront/backend.docx
@@ -1795,8 +1795,6 @@
         </w:rPr>
         <w:br w:type="page"/>
       </w:r>
-      <w:bookmarkStart w:id="0" w:name="_GoBack"/>
-      <w:bookmarkEnd w:id="0"/>
     </w:p>
     <w:p>
       <w:pPr>
@@ -1810,9 +1808,9 @@
           <w:rFonts w:ascii="Helvetica" w:hAnsi="Helvetica" w:cs="Helvetica"/>
         </w:rPr>
       </w:pPr>
-      <w:bookmarkStart w:id="1" w:name="_Ref138785689"/>
-      <w:bookmarkStart w:id="2" w:name="AASHeader"/>
-      <w:bookmarkStart w:id="3" w:name="_Toc176531114"/>
+      <w:bookmarkStart w:id="0" w:name="_Ref138785689"/>
+      <w:bookmarkStart w:id="1" w:name="AASHeader"/>
+      <w:bookmarkStart w:id="2" w:name="_Toc176531114"/>
       <w:r>
         <w:rPr>
           <w:rFonts w:ascii="Helvetica" w:hAnsi="Helvetica" w:cs="Helvetica"/>
@@ -1826,11 +1824,11 @@
         </w:rPr>
         <w:t xml:space="preserve"> API</w:t>
       </w:r>
-      <w:bookmarkStart w:id="4" w:name="launchUrl"/>
-      <w:bookmarkStart w:id="5" w:name="SiteApi"/>
+      <w:bookmarkStart w:id="3" w:name="launchUrl"/>
+      <w:bookmarkStart w:id="4" w:name="SiteApi"/>
+      <w:bookmarkEnd w:id="0"/>
       <w:bookmarkEnd w:id="1"/>
       <w:bookmarkEnd w:id="2"/>
-      <w:bookmarkEnd w:id="3"/>
     </w:p>
     <w:p>
       <w:pPr>
@@ -2590,14 +2588,14 @@
           <w:rFonts w:ascii="Helvetica" w:hAnsi="Helvetica" w:cs="Helvetica"/>
         </w:rPr>
       </w:pPr>
-      <w:bookmarkStart w:id="6" w:name="_Toc176531115"/>
+      <w:bookmarkStart w:id="5" w:name="_Toc176531115"/>
       <w:r>
         <w:rPr>
           <w:rFonts w:ascii="Helvetica" w:hAnsi="Helvetica" w:cs="Helvetica"/>
         </w:rPr>
         <w:t>GetVendorGames</w:t>
       </w:r>
-      <w:bookmarkEnd w:id="6"/>
+      <w:bookmarkEnd w:id="5"/>
     </w:p>
     <w:p>
       <w:pPr>
@@ -3850,15 +3848,15 @@
           <w:rFonts w:ascii="Helvetica" w:hAnsi="Helvetica" w:cs="Helvetica"/>
         </w:rPr>
       </w:pPr>
-      <w:bookmarkStart w:id="7" w:name="_Toc176531116"/>
-      <w:bookmarkEnd w:id="4"/>
+      <w:bookmarkStart w:id="6" w:name="_Toc176531116"/>
+      <w:bookmarkEnd w:id="3"/>
       <w:r>
         <w:rPr>
           <w:rFonts w:ascii="Helvetica" w:hAnsi="Helvetica" w:cs="Helvetica"/>
         </w:rPr>
         <w:t>GetWagerList</w:t>
       </w:r>
-      <w:bookmarkEnd w:id="7"/>
+      <w:bookmarkEnd w:id="6"/>
     </w:p>
     <w:p>
       <w:pPr>
@@ -5415,7 +5413,7 @@
           <w:rFonts w:ascii="Helvetica" w:hAnsi="Helvetica" w:cs="Helvetica"/>
         </w:rPr>
       </w:pPr>
-      <w:bookmarkStart w:id="8" w:name="_Toc176531117"/>
+      <w:bookmarkStart w:id="7" w:name="_Toc176531117"/>
       <w:r>
         <w:rPr>
           <w:rFonts w:ascii="Helvetica" w:hAnsi="Helvetica" w:cs="Helvetica"/>
@@ -5434,7 +5432,7 @@
         </w:rPr>
         <w:t>List</w:t>
       </w:r>
-      <w:bookmarkEnd w:id="8"/>
+      <w:bookmarkEnd w:id="7"/>
     </w:p>
     <w:p>
       <w:pPr>
@@ -7586,7 +7584,7 @@
           <w:rFonts w:ascii="Helvetica" w:hAnsi="Helvetica" w:cs="Helvetica"/>
         </w:rPr>
       </w:pPr>
-      <w:bookmarkStart w:id="9" w:name="_Toc176531118"/>
+      <w:bookmarkStart w:id="8" w:name="_Toc176531118"/>
       <w:r>
         <w:rPr>
           <w:rFonts w:ascii="Helvetica" w:hAnsi="Helvetica" w:cs="Helvetica"/>
@@ -7605,7 +7603,7 @@
         </w:rPr>
         <w:t>API</w:t>
       </w:r>
-      <w:bookmarkEnd w:id="9"/>
+      <w:bookmarkEnd w:id="8"/>
       <w:r>
         <w:rPr>
           <w:rFonts w:ascii="Helvetica" w:hAnsi="Helvetica" w:cs="Helvetica"/>
@@ -7613,7 +7611,7 @@
         <w:t xml:space="preserve"> </w:t>
       </w:r>
     </w:p>
-    <w:bookmarkEnd w:id="5"/>
+    <w:bookmarkEnd w:id="4"/>
     <w:p>
       <w:pPr>
         <w:pStyle w:val="ListParagraph"/>
@@ -8442,9 +8440,9 @@
         </w:numPr>
         <w:outlineLvl w:val="1"/>
       </w:pPr>
+      <w:bookmarkStart w:id="9" w:name="_Toc176531119"/>
       <w:bookmarkStart w:id="10" w:name="_Toc158184009"/>
       <w:bookmarkStart w:id="11" w:name="GetBalance"/>
-      <w:bookmarkStart w:id="12" w:name="_Toc176531119"/>
       <w:r>
         <w:rPr>
           <w:rFonts w:ascii="Cascadia Mono" w:hAnsi="Cascadia Mono" w:cs="Cascadia Mono"/>
@@ -8455,7 +8453,7 @@
         </w:rPr>
         <w:t>CreateAffiliater</w:t>
       </w:r>
-      <w:bookmarkEnd w:id="12"/>
+      <w:bookmarkEnd w:id="9"/>
     </w:p>
     <w:p>
       <w:pPr>
@@ -9376,7 +9374,7 @@
           <w:rFonts w:ascii="Helvetica" w:hAnsi="Helvetica" w:cs="Helvetica"/>
         </w:rPr>
       </w:pPr>
-      <w:bookmarkStart w:id="13" w:name="_Toc176531120"/>
+      <w:bookmarkStart w:id="12" w:name="_Toc176531120"/>
       <w:r>
         <w:rPr>
           <w:rFonts w:ascii="Helvetica" w:hAnsi="Helvetica" w:cs="Helvetica" w:hint="eastAsia"/>
@@ -9390,7 +9388,7 @@
         <w:t>AffiliaterInfo</w:t>
       </w:r>
       <w:bookmarkEnd w:id="10"/>
-      <w:bookmarkEnd w:id="13"/>
+      <w:bookmarkEnd w:id="12"/>
       <w:r>
         <w:rPr>
           <w:rFonts w:ascii="Helvetica" w:hAnsi="Helvetica" w:cs="Helvetica"/>
@@ -11178,7 +11176,7 @@
         </w:rPr>
         <w:t>}</w:t>
       </w:r>
-      <w:bookmarkStart w:id="14" w:name="Transaction"/>
+      <w:bookmarkStart w:id="13" w:name="Transaction"/>
       <w:bookmarkEnd w:id="11"/>
     </w:p>
     <w:p>
@@ -11193,15 +11191,15 @@
           <w:rFonts w:ascii="Helvetica" w:hAnsi="Helvetica" w:cs="Helvetica"/>
         </w:rPr>
       </w:pPr>
-      <w:bookmarkStart w:id="15" w:name="_Toc176531121"/>
+      <w:bookmarkStart w:id="14" w:name="_Toc176531121"/>
+      <w:bookmarkEnd w:id="13"/>
+      <w:r>
+        <w:rPr>
+          <w:rFonts w:ascii="Helvetica" w:hAnsi="Helvetica" w:cs="Helvetica"/>
+        </w:rPr>
+        <w:t>ClaimRefferalBonus</w:t>
+      </w:r>
       <w:bookmarkEnd w:id="14"/>
-      <w:r>
-        <w:rPr>
-          <w:rFonts w:ascii="Helvetica" w:hAnsi="Helvetica" w:cs="Helvetica"/>
-        </w:rPr>
-        <w:t>ClaimRefferalBonus</w:t>
-      </w:r>
-      <w:bookmarkEnd w:id="15"/>
     </w:p>
     <w:p>
       <w:pPr>
@@ -12178,7 +12176,7 @@
           <w:rFonts w:ascii="Helvetica" w:hAnsi="Helvetica" w:cs="Helvetica"/>
         </w:rPr>
       </w:pPr>
-      <w:bookmarkStart w:id="16" w:name="_Toc176531122"/>
+      <w:bookmarkStart w:id="15" w:name="_Toc176531122"/>
       <w:r>
         <w:rPr>
           <w:rFonts w:ascii="Helvetica" w:hAnsi="Helvetica" w:cs="Helvetica"/>
@@ -12197,7 +12195,7 @@
         </w:rPr>
         <w:t>NoticeList</w:t>
       </w:r>
-      <w:bookmarkEnd w:id="16"/>
+      <w:bookmarkEnd w:id="15"/>
     </w:p>
     <w:p>
       <w:pPr>
@@ -13261,7 +13259,7 @@
           <w:rFonts w:ascii="Helvetica" w:hAnsi="Helvetica" w:cs="Helvetica"/>
         </w:rPr>
       </w:pPr>
-      <w:bookmarkStart w:id="17" w:name="_Toc176531123"/>
+      <w:bookmarkStart w:id="16" w:name="_Toc176531123"/>
       <w:r>
         <w:rPr>
           <w:rFonts w:ascii="Helvetica" w:hAnsi="Helvetica" w:cs="Helvetica"/>
@@ -13274,7 +13272,7 @@
         </w:rPr>
         <w:t>Notice</w:t>
       </w:r>
-      <w:bookmarkEnd w:id="17"/>
+      <w:bookmarkEnd w:id="16"/>
     </w:p>
     <w:p>
       <w:pPr>
@@ -14447,14 +14445,14 @@
           <w:rFonts w:ascii="Helvetica" w:hAnsi="Helvetica" w:cs="Helvetica"/>
         </w:rPr>
       </w:pPr>
-      <w:bookmarkStart w:id="18" w:name="_Toc176531124"/>
+      <w:bookmarkStart w:id="17" w:name="_Toc176531124"/>
       <w:r>
         <w:rPr>
           <w:rFonts w:ascii="Helvetica" w:hAnsi="Helvetica" w:cs="Helvetica"/>
         </w:rPr>
         <w:t>CheckBalance</w:t>
       </w:r>
-      <w:bookmarkEnd w:id="18"/>
+      <w:bookmarkEnd w:id="17"/>
     </w:p>
     <w:p>
       <w:pPr>
@@ -15435,14 +15433,14 @@
           <w:rFonts w:ascii="Helvetica" w:hAnsi="Helvetica" w:cs="Helvetica"/>
         </w:rPr>
       </w:pPr>
-      <w:bookmarkStart w:id="19" w:name="_Toc176531125"/>
+      <w:bookmarkStart w:id="18" w:name="_Toc176531125"/>
       <w:r>
         <w:rPr>
           <w:rFonts w:ascii="Helvetica" w:hAnsi="Helvetica" w:cs="Helvetica"/>
         </w:rPr>
         <w:t>GetStakingInfo</w:t>
       </w:r>
-      <w:bookmarkEnd w:id="19"/>
+      <w:bookmarkEnd w:id="18"/>
     </w:p>
     <w:p>
       <w:pPr>
@@ -16785,7 +16783,7 @@
           <w:rFonts w:ascii="Helvetica" w:hAnsi="Helvetica" w:cs="Helvetica"/>
         </w:rPr>
       </w:pPr>
-      <w:bookmarkStart w:id="20" w:name="_Toc176531126"/>
+      <w:bookmarkStart w:id="19" w:name="_Toc176531126"/>
       <w:r>
         <w:rPr>
           <w:rFonts w:ascii="Helvetica" w:hAnsi="Helvetica" w:cs="Helvetica"/>
@@ -16798,7 +16796,7 @@
         </w:rPr>
         <w:t xml:space="preserve"> / Unstake</w:t>
       </w:r>
-      <w:bookmarkEnd w:id="20"/>
+      <w:bookmarkEnd w:id="19"/>
     </w:p>
     <w:p>
       <w:pPr>
@@ -18274,14 +18272,14 @@
           <w:rFonts w:ascii="Helvetica" w:hAnsi="Helvetica" w:cs="Helvetica"/>
         </w:rPr>
       </w:pPr>
-      <w:bookmarkStart w:id="21" w:name="_Toc176531127"/>
+      <w:bookmarkStart w:id="20" w:name="_Toc176531127"/>
       <w:r>
         <w:rPr>
           <w:rFonts w:ascii="Helvetica" w:hAnsi="Helvetica" w:cs="Helvetica"/>
         </w:rPr>
         <w:t>ClaimStakingBonus</w:t>
       </w:r>
-      <w:bookmarkEnd w:id="21"/>
+      <w:bookmarkEnd w:id="20"/>
     </w:p>
     <w:p>
       <w:pPr>
@@ -19547,14 +19545,14 @@
           <w:rFonts w:ascii="Helvetica" w:hAnsi="Helvetica" w:cs="Helvetica"/>
         </w:rPr>
       </w:pPr>
-      <w:bookmarkStart w:id="22" w:name="_Toc176531128"/>
+      <w:bookmarkStart w:id="21" w:name="_Toc176531128"/>
       <w:r>
         <w:rPr>
           <w:rFonts w:ascii="Helvetica" w:hAnsi="Helvetica" w:cs="Helvetica"/>
         </w:rPr>
         <w:t>GetBalanceModalInfo</w:t>
       </w:r>
-      <w:bookmarkEnd w:id="22"/>
+      <w:bookmarkEnd w:id="21"/>
     </w:p>
     <w:p>
       <w:pPr>
@@ -20899,7 +20897,7 @@
           <w:rFonts w:ascii="Helvetica" w:hAnsi="Helvetica" w:cs="Helvetica"/>
         </w:rPr>
       </w:pPr>
-      <w:bookmarkStart w:id="23" w:name="_Toc176531129"/>
+      <w:bookmarkStart w:id="22" w:name="_Toc176531129"/>
       <w:r>
         <w:rPr>
           <w:rFonts w:ascii="Helvetica" w:hAnsi="Helvetica" w:cs="Helvetica"/>
@@ -20918,7 +20916,7 @@
         </w:rPr>
         <w:t>BalanceModalInfo</w:t>
       </w:r>
-      <w:bookmarkEnd w:id="23"/>
+      <w:bookmarkEnd w:id="22"/>
     </w:p>
     <w:p>
       <w:pPr>
@@ -21477,7 +21475,7 @@
         <w:tc>
           <w:tcPr>
             <w:cnfStyle w:val="001000000000" w:firstRow="0" w:lastRow="0" w:firstColumn="1" w:lastColumn="0" w:oddVBand="0" w:evenVBand="0" w:oddHBand="0" w:evenHBand="0" w:firstRowFirstColumn="0" w:firstRowLastColumn="0" w:lastRowFirstColumn="0" w:lastRowLastColumn="0"/>
-            <w:tcW w:w="2307" w:type="dxa"/>
+            <w:tcW w:w="2955" w:type="dxa"/>
           </w:tcPr>
           <w:p>
             <w:pPr>
@@ -21500,7 +21498,7 @@
         </w:tc>
         <w:tc>
           <w:tcPr>
-            <w:tcW w:w="1993" w:type="dxa"/>
+            <w:tcW w:w="1647" w:type="dxa"/>
           </w:tcPr>
           <w:p>
             <w:pPr>
@@ -21531,7 +21529,7 @@
         </w:tc>
         <w:tc>
           <w:tcPr>
-            <w:tcW w:w="2134" w:type="dxa"/>
+            <w:tcW w:w="1832" w:type="dxa"/>
           </w:tcPr>
           <w:p>
             <w:pPr>
@@ -21561,7 +21559,7 @@
         <w:tc>
           <w:tcPr>
             <w:cnfStyle w:val="001000000000" w:firstRow="0" w:lastRow="0" w:firstColumn="1" w:lastColumn="0" w:oddVBand="0" w:evenVBand="0" w:oddHBand="0" w:evenHBand="0" w:firstRowFirstColumn="0" w:firstRowLastColumn="0" w:lastRowFirstColumn="0" w:lastRowLastColumn="0"/>
-            <w:tcW w:w="2307" w:type="dxa"/>
+            <w:tcW w:w="2955" w:type="dxa"/>
           </w:tcPr>
           <w:p>
             <w:pPr>
@@ -21584,7 +21582,7 @@
         </w:tc>
         <w:tc>
           <w:tcPr>
-            <w:tcW w:w="1993" w:type="dxa"/>
+            <w:tcW w:w="1647" w:type="dxa"/>
           </w:tcPr>
           <w:p>
             <w:pPr>
@@ -21606,7 +21604,7 @@
         </w:tc>
         <w:tc>
           <w:tcPr>
-            <w:tcW w:w="2134" w:type="dxa"/>
+            <w:tcW w:w="1832" w:type="dxa"/>
           </w:tcPr>
           <w:p>
             <w:pPr>
@@ -21634,7 +21632,7 @@
         <w:tc>
           <w:tcPr>
             <w:cnfStyle w:val="001000000000" w:firstRow="0" w:lastRow="0" w:firstColumn="1" w:lastColumn="0" w:oddVBand="0" w:evenVBand="0" w:oddHBand="0" w:evenHBand="0" w:firstRowFirstColumn="0" w:firstRowLastColumn="0" w:lastRowFirstColumn="0" w:lastRowLastColumn="0"/>
-            <w:tcW w:w="2307" w:type="dxa"/>
+            <w:tcW w:w="2955" w:type="dxa"/>
           </w:tcPr>
           <w:p>
             <w:pPr>
@@ -21657,7 +21655,7 @@
         </w:tc>
         <w:tc>
           <w:tcPr>
-            <w:tcW w:w="1993" w:type="dxa"/>
+            <w:tcW w:w="1647" w:type="dxa"/>
           </w:tcPr>
           <w:p>
             <w:pPr>
@@ -21679,7 +21677,7 @@
         </w:tc>
         <w:tc>
           <w:tcPr>
-            <w:tcW w:w="2134" w:type="dxa"/>
+            <w:tcW w:w="1832" w:type="dxa"/>
           </w:tcPr>
           <w:p>
             <w:pPr>
@@ -21707,7 +21705,7 @@
         <w:tc>
           <w:tcPr>
             <w:cnfStyle w:val="001000000000" w:firstRow="0" w:lastRow="0" w:firstColumn="1" w:lastColumn="0" w:oddVBand="0" w:evenVBand="0" w:oddHBand="0" w:evenHBand="0" w:firstRowFirstColumn="0" w:firstRowLastColumn="0" w:lastRowFirstColumn="0" w:lastRowLastColumn="0"/>
-            <w:tcW w:w="2307" w:type="dxa"/>
+            <w:tcW w:w="2955" w:type="dxa"/>
           </w:tcPr>
           <w:p>
             <w:pPr>
@@ -21724,13 +21722,13 @@
                 <w:rFonts w:ascii="Helvetica" w:hAnsi="Helvetica" w:cs="Helvetica"/>
                 <w:color w:val="000000"/>
               </w:rPr>
-              <w:t>balance</w:t>
-            </w:r>
-          </w:p>
-        </w:tc>
-        <w:tc>
-          <w:tcPr>
-            <w:tcW w:w="1993" w:type="dxa"/>
+              <w:t>virtualBalance</w:t>
+            </w:r>
+          </w:p>
+        </w:tc>
+        <w:tc>
+          <w:tcPr>
+            <w:tcW w:w="1647" w:type="dxa"/>
           </w:tcPr>
           <w:p>
             <w:pPr>
@@ -21752,7 +21750,7 @@
         </w:tc>
         <w:tc>
           <w:tcPr>
-            <w:tcW w:w="2134" w:type="dxa"/>
+            <w:tcW w:w="1832" w:type="dxa"/>
           </w:tcPr>
           <w:p>
             <w:pPr>
@@ -21780,67 +21778,60 @@
         <w:tc>
           <w:tcPr>
             <w:cnfStyle w:val="001000000000" w:firstRow="0" w:lastRow="0" w:firstColumn="1" w:lastColumn="0" w:oddVBand="0" w:evenVBand="0" w:oddHBand="0" w:evenHBand="0" w:firstRowFirstColumn="0" w:firstRowLastColumn="0" w:lastRowFirstColumn="0" w:lastRowLastColumn="0"/>
-            <w:tcW w:w="2307" w:type="dxa"/>
-          </w:tcPr>
-          <w:p>
-            <w:pPr>
-              <w:spacing w:after="0" w:line="240" w:lineRule="auto"/>
-              <w:rPr>
-                <w:rFonts w:ascii="Helvetica" w:hAnsi="Helvetica" w:cs="Helvetica"/>
-                <w:color w:val="000000"/>
-              </w:rPr>
-            </w:pPr>
-            <w:r>
-              <w:rPr>
-                <w:rFonts w:ascii="Helvetica" w:hAnsi="Helvetica" w:cs="Helvetica"/>
-                <w:color w:val="000000"/>
-              </w:rPr>
-              <w:t>modalMessage</w:t>
-            </w:r>
-          </w:p>
-        </w:tc>
-        <w:tc>
-          <w:tcPr>
-            <w:tcW w:w="1993" w:type="dxa"/>
-          </w:tcPr>
-          <w:p>
-            <w:pPr>
-              <w:spacing w:after="0" w:line="240" w:lineRule="auto"/>
-              <w:cnfStyle w:val="000000000000" w:firstRow="0" w:lastRow="0" w:firstColumn="0" w:lastColumn="0" w:oddVBand="0" w:evenVBand="0" w:oddHBand="0" w:evenHBand="0" w:firstRowFirstColumn="0" w:firstRowLastColumn="0" w:lastRowFirstColumn="0" w:lastRowLastColumn="0"/>
-              <w:rPr>
-                <w:rFonts w:ascii="Helvetica" w:hAnsi="Helvetica" w:cs="Helvetica"/>
-                <w:color w:val="000000"/>
-              </w:rPr>
-            </w:pPr>
-            <w:r>
-              <w:rPr>
-                <w:rFonts w:ascii="Helvetica" w:hAnsi="Helvetica" w:cs="Helvetica"/>
-                <w:color w:val="000000"/>
-              </w:rPr>
-              <w:t>String</w:t>
-            </w:r>
-          </w:p>
-        </w:tc>
-        <w:tc>
-          <w:tcPr>
-            <w:tcW w:w="2134" w:type="dxa"/>
-          </w:tcPr>
-          <w:p>
-            <w:pPr>
-              <w:spacing w:after="0" w:line="240" w:lineRule="auto"/>
-              <w:cnfStyle w:val="000000000000" w:firstRow="0" w:lastRow="0" w:firstColumn="0" w:lastColumn="0" w:oddVBand="0" w:evenVBand="0" w:oddHBand="0" w:evenHBand="0" w:firstRowFirstColumn="0" w:firstRowLastColumn="0" w:lastRowFirstColumn="0" w:lastRowLastColumn="0"/>
-              <w:rPr>
-                <w:rFonts w:ascii="Helvetica" w:hAnsi="Helvetica" w:cs="Helvetica"/>
-                <w:color w:val="000000"/>
-              </w:rPr>
-            </w:pPr>
-            <w:r>
-              <w:rPr>
-                <w:rFonts w:ascii="Helvetica" w:hAnsi="Helvetica" w:cs="Helvetica"/>
-                <w:color w:val="000000"/>
-              </w:rPr>
-              <w:t>Message shown in modal</w:t>
-            </w:r>
+            <w:tcW w:w="2955" w:type="dxa"/>
+          </w:tcPr>
+          <w:p>
+            <w:pPr>
+              <w:spacing w:after="0" w:line="240" w:lineRule="auto"/>
+              <w:rPr>
+                <w:rFonts w:ascii="Helvetica" w:hAnsi="Helvetica" w:cs="Helvetica"/>
+                <w:color w:val="000000"/>
+              </w:rPr>
+            </w:pPr>
+            <w:r>
+              <w:rPr>
+                <w:rFonts w:ascii="Helvetica" w:hAnsi="Helvetica" w:cs="Helvetica"/>
+                <w:color w:val="000000"/>
+              </w:rPr>
+              <w:t>balances</w:t>
+            </w:r>
+          </w:p>
+        </w:tc>
+        <w:tc>
+          <w:tcPr>
+            <w:tcW w:w="1647" w:type="dxa"/>
+          </w:tcPr>
+          <w:p>
+            <w:pPr>
+              <w:spacing w:after="0" w:line="240" w:lineRule="auto"/>
+              <w:cnfStyle w:val="000000000000" w:firstRow="0" w:lastRow="0" w:firstColumn="0" w:lastColumn="0" w:oddVBand="0" w:evenVBand="0" w:oddHBand="0" w:evenHBand="0" w:firstRowFirstColumn="0" w:firstRowLastColumn="0" w:lastRowFirstColumn="0" w:lastRowLastColumn="0"/>
+              <w:rPr>
+                <w:rFonts w:ascii="Helvetica" w:hAnsi="Helvetica" w:cs="Helvetica"/>
+                <w:color w:val="000000"/>
+              </w:rPr>
+            </w:pPr>
+            <w:r>
+              <w:rPr>
+                <w:rFonts w:ascii="Helvetica" w:hAnsi="Helvetica" w:cs="Helvetica"/>
+                <w:color w:val="000000"/>
+              </w:rPr>
+              <w:t>Dictionary</w:t>
+            </w:r>
+          </w:p>
+        </w:tc>
+        <w:tc>
+          <w:tcPr>
+            <w:tcW w:w="1832" w:type="dxa"/>
+          </w:tcPr>
+          <w:p>
+            <w:pPr>
+              <w:spacing w:after="0" w:line="240" w:lineRule="auto"/>
+              <w:cnfStyle w:val="000000000000" w:firstRow="0" w:lastRow="0" w:firstColumn="0" w:lastColumn="0" w:oddVBand="0" w:evenVBand="0" w:oddHBand="0" w:evenHBand="0" w:firstRowFirstColumn="0" w:firstRowLastColumn="0" w:lastRowFirstColumn="0" w:lastRowLastColumn="0"/>
+              <w:rPr>
+                <w:rFonts w:ascii="Helvetica" w:hAnsi="Helvetica" w:cs="Helvetica"/>
+                <w:color w:val="000000"/>
+              </w:rPr>
+            </w:pPr>
           </w:p>
         </w:tc>
       </w:tr>
@@ -21851,7 +21842,7 @@
         <w:tc>
           <w:tcPr>
             <w:cnfStyle w:val="001000000000" w:firstRow="0" w:lastRow="0" w:firstColumn="1" w:lastColumn="0" w:oddVBand="0" w:evenVBand="0" w:oddHBand="0" w:evenHBand="0" w:firstRowFirstColumn="0" w:firstRowLastColumn="0" w:lastRowFirstColumn="0" w:lastRowLastColumn="0"/>
-            <w:tcW w:w="2307" w:type="dxa"/>
+            <w:tcW w:w="2955" w:type="dxa"/>
           </w:tcPr>
           <w:p>
             <w:pPr>
@@ -21879,7 +21870,7 @@
         </w:tc>
         <w:tc>
           <w:tcPr>
-            <w:tcW w:w="1993" w:type="dxa"/>
+            <w:tcW w:w="1647" w:type="dxa"/>
           </w:tcPr>
           <w:p>
             <w:pPr>
@@ -21901,7 +21892,7 @@
         </w:tc>
         <w:tc>
           <w:tcPr>
-            <w:tcW w:w="2134" w:type="dxa"/>
+            <w:tcW w:w="1832" w:type="dxa"/>
           </w:tcPr>
           <w:p>
             <w:pPr>
@@ -21929,36 +21920,22 @@
         <w:tc>
           <w:tcPr>
             <w:cnfStyle w:val="001000000000" w:firstRow="0" w:lastRow="0" w:firstColumn="1" w:lastColumn="0" w:oddVBand="0" w:evenVBand="0" w:oddHBand="0" w:evenHBand="0" w:firstRowFirstColumn="0" w:firstRowLastColumn="0" w:lastRowFirstColumn="0" w:lastRowLastColumn="0"/>
-            <w:tcW w:w="2307" w:type="dxa"/>
-          </w:tcPr>
-          <w:p>
-            <w:pPr>
-              <w:spacing w:after="0" w:line="240" w:lineRule="auto"/>
-              <w:rPr>
-                <w:rFonts w:ascii="Helvetica" w:hAnsi="Helvetica" w:cs="Helvetica"/>
-                <w:color w:val="000000"/>
-              </w:rPr>
-            </w:pPr>
-            <w:r>
-              <w:rPr>
-                <w:rFonts w:ascii="Helvetica" w:hAnsi="Helvetica" w:cs="Helvetica"/>
-                <w:color w:val="000000"/>
-              </w:rPr>
-              <w:t>deposit</w:t>
-            </w:r>
-            <w:r>
-              <w:rPr>
-                <w:rFonts w:ascii="Helvetica" w:hAnsi="Helvetica" w:cs="Helvetica"/>
-                <w:color w:val="000000"/>
-              </w:rPr>
-              <w:t>Convert</w:t>
-            </w:r>
-            <w:r>
-              <w:rPr>
-                <w:rFonts w:ascii="Helvetica" w:hAnsi="Helvetica" w:cs="Helvetica"/>
-                <w:color w:val="000000"/>
-              </w:rPr>
-              <w:t>Min</w:t>
+            <w:tcW w:w="2955" w:type="dxa"/>
+          </w:tcPr>
+          <w:p>
+            <w:pPr>
+              <w:spacing w:after="0" w:line="240" w:lineRule="auto"/>
+              <w:rPr>
+                <w:rFonts w:ascii="Helvetica" w:hAnsi="Helvetica" w:cs="Helvetica"/>
+                <w:color w:val="000000"/>
+              </w:rPr>
+            </w:pPr>
+            <w:r>
+              <w:rPr>
+                <w:rFonts w:ascii="Helvetica" w:hAnsi="Helvetica" w:cs="Helvetica"/>
+                <w:color w:val="000000"/>
+              </w:rPr>
+              <w:t>depositMin</w:t>
             </w:r>
             <w:r>
               <w:rPr>
@@ -21971,46 +21948,39 @@
         </w:tc>
         <w:tc>
           <w:tcPr>
-            <w:tcW w:w="1993" w:type="dxa"/>
-          </w:tcPr>
-          <w:p>
-            <w:pPr>
-              <w:spacing w:after="0" w:line="240" w:lineRule="auto"/>
-              <w:cnfStyle w:val="000000000000" w:firstRow="0" w:lastRow="0" w:firstColumn="0" w:lastColumn="0" w:oddVBand="0" w:evenVBand="0" w:oddHBand="0" w:evenHBand="0" w:firstRowFirstColumn="0" w:firstRowLastColumn="0" w:lastRowFirstColumn="0" w:lastRowLastColumn="0"/>
-              <w:rPr>
-                <w:rFonts w:ascii="Helvetica" w:hAnsi="Helvetica" w:cs="Helvetica"/>
-                <w:color w:val="000000"/>
-              </w:rPr>
-            </w:pPr>
-            <w:r>
-              <w:rPr>
-                <w:rFonts w:ascii="Helvetica" w:hAnsi="Helvetica" w:cs="Helvetica"/>
-                <w:color w:val="000000"/>
-              </w:rPr>
-              <w:t>Dictionary</w:t>
-            </w:r>
-          </w:p>
-        </w:tc>
-        <w:tc>
-          <w:tcPr>
-            <w:tcW w:w="2134" w:type="dxa"/>
-          </w:tcPr>
-          <w:p>
-            <w:pPr>
-              <w:spacing w:after="0" w:line="240" w:lineRule="auto"/>
-              <w:cnfStyle w:val="000000000000" w:firstRow="0" w:lastRow="0" w:firstColumn="0" w:lastColumn="0" w:oddVBand="0" w:evenVBand="0" w:oddHBand="0" w:evenHBand="0" w:firstRowFirstColumn="0" w:firstRowLastColumn="0" w:lastRowFirstColumn="0" w:lastRowLastColumn="0"/>
-              <w:rPr>
-                <w:rFonts w:ascii="Helvetica" w:hAnsi="Helvetica" w:cs="Helvetica"/>
-                <w:color w:val="000000"/>
-              </w:rPr>
-            </w:pPr>
-            <w:r>
-              <w:rPr>
-                <w:rFonts w:ascii="Helvetica" w:hAnsi="Helvetica" w:cs="Helvetica"/>
-                <w:color w:val="000000"/>
-              </w:rPr>
-              <w:t>If coinType is virtual</w:t>
-            </w:r>
+            <w:tcW w:w="1647" w:type="dxa"/>
+          </w:tcPr>
+          <w:p>
+            <w:pPr>
+              <w:spacing w:after="0" w:line="240" w:lineRule="auto"/>
+              <w:cnfStyle w:val="000000000000" w:firstRow="0" w:lastRow="0" w:firstColumn="0" w:lastColumn="0" w:oddVBand="0" w:evenVBand="0" w:oddHBand="0" w:evenHBand="0" w:firstRowFirstColumn="0" w:firstRowLastColumn="0" w:lastRowFirstColumn="0" w:lastRowLastColumn="0"/>
+              <w:rPr>
+                <w:rFonts w:ascii="Helvetica" w:hAnsi="Helvetica" w:cs="Helvetica"/>
+                <w:color w:val="000000"/>
+              </w:rPr>
+            </w:pPr>
+            <w:r>
+              <w:rPr>
+                <w:rFonts w:ascii="Helvetica" w:hAnsi="Helvetica" w:cs="Helvetica"/>
+                <w:color w:val="000000"/>
+              </w:rPr>
+              <w:t>Decimal</w:t>
+            </w:r>
+          </w:p>
+        </w:tc>
+        <w:tc>
+          <w:tcPr>
+            <w:tcW w:w="1832" w:type="dxa"/>
+          </w:tcPr>
+          <w:p>
+            <w:pPr>
+              <w:spacing w:after="0" w:line="240" w:lineRule="auto"/>
+              <w:cnfStyle w:val="000000000000" w:firstRow="0" w:lastRow="0" w:firstColumn="0" w:lastColumn="0" w:oddVBand="0" w:evenVBand="0" w:oddHBand="0" w:evenHBand="0" w:firstRowFirstColumn="0" w:firstRowLastColumn="0" w:lastRowFirstColumn="0" w:lastRowLastColumn="0"/>
+              <w:rPr>
+                <w:rFonts w:ascii="Helvetica" w:hAnsi="Helvetica" w:cs="Helvetica"/>
+                <w:color w:val="000000"/>
+              </w:rPr>
+            </w:pPr>
           </w:p>
         </w:tc>
       </w:tr>
@@ -22021,7 +21991,7 @@
         <w:tc>
           <w:tcPr>
             <w:cnfStyle w:val="001000000000" w:firstRow="0" w:lastRow="0" w:firstColumn="1" w:lastColumn="0" w:oddVBand="0" w:evenVBand="0" w:oddHBand="0" w:evenHBand="0" w:firstRowFirstColumn="0" w:firstRowLastColumn="0" w:lastRowFirstColumn="0" w:lastRowLastColumn="0"/>
-            <w:tcW w:w="2307" w:type="dxa"/>
+            <w:tcW w:w="2955" w:type="dxa"/>
           </w:tcPr>
           <w:p>
             <w:pPr>
@@ -22042,7 +22012,7 @@
         </w:tc>
         <w:tc>
           <w:tcPr>
-            <w:tcW w:w="1993" w:type="dxa"/>
+            <w:tcW w:w="1647" w:type="dxa"/>
           </w:tcPr>
           <w:p>
             <w:pPr>
@@ -22064,7 +22034,7 @@
         </w:tc>
         <w:tc>
           <w:tcPr>
-            <w:tcW w:w="2134" w:type="dxa"/>
+            <w:tcW w:w="1832" w:type="dxa"/>
           </w:tcPr>
           <w:p>
             <w:pPr>
@@ -22085,50 +22055,57 @@
         <w:tc>
           <w:tcPr>
             <w:cnfStyle w:val="001000000000" w:firstRow="0" w:lastRow="0" w:firstColumn="1" w:lastColumn="0" w:oddVBand="0" w:evenVBand="0" w:oddHBand="0" w:evenHBand="0" w:firstRowFirstColumn="0" w:firstRowLastColumn="0" w:lastRowFirstColumn="0" w:lastRowLastColumn="0"/>
-            <w:tcW w:w="2307" w:type="dxa"/>
-          </w:tcPr>
-          <w:p>
-            <w:pPr>
-              <w:spacing w:after="0" w:line="240" w:lineRule="auto"/>
-              <w:rPr>
-                <w:rFonts w:ascii="Helvetica" w:hAnsi="Helvetica" w:cs="Helvetica"/>
-                <w:color w:val="000000"/>
-              </w:rPr>
-            </w:pPr>
-            <w:r>
-              <w:rPr>
-                <w:rFonts w:ascii="Helvetica" w:hAnsi="Helvetica" w:cs="Helvetica"/>
-                <w:color w:val="000000"/>
-              </w:rPr>
-              <w:t>withdrawConvertMaxLimit</w:t>
-            </w:r>
-          </w:p>
-        </w:tc>
-        <w:tc>
-          <w:tcPr>
-            <w:tcW w:w="1993" w:type="dxa"/>
-          </w:tcPr>
-          <w:p>
-            <w:pPr>
-              <w:spacing w:after="0" w:line="240" w:lineRule="auto"/>
-              <w:cnfStyle w:val="000000000000" w:firstRow="0" w:lastRow="0" w:firstColumn="0" w:lastColumn="0" w:oddVBand="0" w:evenVBand="0" w:oddHBand="0" w:evenHBand="0" w:firstRowFirstColumn="0" w:firstRowLastColumn="0" w:lastRowFirstColumn="0" w:lastRowLastColumn="0"/>
-              <w:rPr>
-                <w:rFonts w:ascii="Helvetica" w:hAnsi="Helvetica" w:cs="Helvetica"/>
-                <w:color w:val="000000"/>
-              </w:rPr>
-            </w:pPr>
-            <w:r>
-              <w:rPr>
-                <w:rFonts w:ascii="Helvetica" w:hAnsi="Helvetica" w:cs="Helvetica"/>
-                <w:color w:val="000000"/>
-              </w:rPr>
-              <w:t>Dictionary</w:t>
-            </w:r>
-          </w:p>
-        </w:tc>
-        <w:tc>
-          <w:tcPr>
-            <w:tcW w:w="2134" w:type="dxa"/>
+            <w:tcW w:w="2955" w:type="dxa"/>
+          </w:tcPr>
+          <w:p>
+            <w:pPr>
+              <w:spacing w:after="0" w:line="240" w:lineRule="auto"/>
+              <w:rPr>
+                <w:rFonts w:ascii="Helvetica" w:hAnsi="Helvetica" w:cs="Helvetica"/>
+                <w:color w:val="000000"/>
+              </w:rPr>
+            </w:pPr>
+            <w:r>
+              <w:rPr>
+                <w:rFonts w:ascii="Helvetica" w:hAnsi="Helvetica" w:cs="Helvetica"/>
+                <w:color w:val="000000"/>
+              </w:rPr>
+              <w:t>withdraw</w:t>
+            </w:r>
+            <w:r>
+              <w:rPr>
+                <w:rFonts w:ascii="Helvetica" w:hAnsi="Helvetica" w:cs="Helvetica"/>
+                <w:color w:val="000000"/>
+              </w:rPr>
+              <w:t>MaxLimit</w:t>
+            </w:r>
+          </w:p>
+        </w:tc>
+        <w:tc>
+          <w:tcPr>
+            <w:tcW w:w="1647" w:type="dxa"/>
+          </w:tcPr>
+          <w:p>
+            <w:pPr>
+              <w:spacing w:after="0" w:line="240" w:lineRule="auto"/>
+              <w:cnfStyle w:val="000000000000" w:firstRow="0" w:lastRow="0" w:firstColumn="0" w:lastColumn="0" w:oddVBand="0" w:evenVBand="0" w:oddHBand="0" w:evenHBand="0" w:firstRowFirstColumn="0" w:firstRowLastColumn="0" w:lastRowFirstColumn="0" w:lastRowLastColumn="0"/>
+              <w:rPr>
+                <w:rFonts w:ascii="Helvetica" w:hAnsi="Helvetica" w:cs="Helvetica"/>
+                <w:color w:val="000000"/>
+              </w:rPr>
+            </w:pPr>
+            <w:r>
+              <w:rPr>
+                <w:rFonts w:ascii="Helvetica" w:hAnsi="Helvetica" w:cs="Helvetica"/>
+                <w:color w:val="000000"/>
+              </w:rPr>
+              <w:t>Decimal</w:t>
+            </w:r>
+          </w:p>
+        </w:tc>
+        <w:tc>
+          <w:tcPr>
+            <w:tcW w:w="1832" w:type="dxa"/>
           </w:tcPr>
           <w:p>
             <w:pPr>
@@ -22223,7 +22200,13 @@
           <w:rFonts w:ascii="Helvetica" w:hAnsi="Helvetica" w:cs="Helvetica"/>
         </w:rPr>
         <w:tab/>
-        <w:t>" msg " : "SUCCESS",</w:t>
+        <w:t>"</w:t>
+      </w:r>
+      <w:r>
+        <w:rPr>
+          <w:rFonts w:ascii="Helvetica" w:hAnsi="Helvetica" w:cs="Helvetica"/>
+        </w:rPr>
+        <w:t>msg " : "SUCCESS",</w:t>
       </w:r>
     </w:p>
     <w:p>
@@ -22239,13 +22222,41 @@
           <w:rFonts w:ascii="Helvetica" w:hAnsi="Helvetica" w:cs="Helvetica"/>
         </w:rPr>
         <w:tab/>
-        <w:t>"balance" : 10000</w:t>
+        <w:t>"</w:t>
+      </w:r>
+      <w:r>
+        <w:rPr>
+          <w:rFonts w:ascii="Helvetica" w:hAnsi="Helvetica" w:cs="Helvetica"/>
+        </w:rPr>
+        <w:t>virtualB</w:t>
+      </w:r>
+      <w:r>
+        <w:rPr>
+          <w:rFonts w:ascii="Helvetica" w:hAnsi="Helvetica" w:cs="Helvetica"/>
+        </w:rPr>
+        <w:t>alance" : 10000</w:t>
       </w:r>
       <w:r>
         <w:rPr>
           <w:rFonts w:ascii="Helvetica" w:hAnsi="Helvetica" w:cs="Helvetica"/>
         </w:rPr>
         <w:t>,</w:t>
+      </w:r>
+    </w:p>
+    <w:p>
+      <w:pPr>
+        <w:pStyle w:val="ListParagraph"/>
+        <w:ind w:left="1800"/>
+        <w:rPr>
+          <w:rFonts w:ascii="Helvetica" w:hAnsi="Helvetica" w:cs="Helvetica"/>
+        </w:rPr>
+      </w:pPr>
+      <w:r>
+        <w:rPr>
+          <w:rFonts w:ascii="Helvetica" w:hAnsi="Helvetica" w:cs="Helvetica"/>
+        </w:rPr>
+        <w:tab/>
+        <w:t>“balances”:{“xrpl”:500}</w:t>
       </w:r>
     </w:p>
     <w:p>
@@ -22277,7 +22288,13 @@
           <w:rFonts w:ascii="Helvetica" w:hAnsi="Helvetica" w:cs="Helvetica"/>
         </w:rPr>
         <w:tab/>
-        <w:t>“pointConvertRatio”:{</w:t>
+        <w:t>“deposit</w:t>
+      </w:r>
+      <w:r>
+        <w:rPr>
+          <w:rFonts w:ascii="Helvetica" w:hAnsi="Helvetica" w:cs="Helvetica"/>
+        </w:rPr>
+        <w:t>ConvertRatio”:{</w:t>
       </w:r>
     </w:p>
     <w:p>
@@ -22307,7 +22324,6 @@
         <w:rPr>
           <w:rFonts w:ascii="Helvetica" w:hAnsi="Helvetica" w:cs="Helvetica"/>
         </w:rPr>
-        <w:lastRenderedPageBreak/>
         <w:tab/>
         <w:t>“USDC”:1</w:t>
       </w:r>
@@ -22324,6 +22340,7 @@
         <w:rPr>
           <w:rFonts w:ascii="Helvetica" w:hAnsi="Helvetica" w:cs="Helvetica"/>
         </w:rPr>
+        <w:lastRenderedPageBreak/>
         <w:t>},</w:t>
       </w:r>
     </w:p>
@@ -22339,7 +22356,25 @@
         <w:rPr>
           <w:rFonts w:ascii="Helvetica" w:hAnsi="Helvetica" w:cs="Helvetica"/>
         </w:rPr>
-        <w:t>“pointConvertLimit”:{</w:t>
+        <w:t>“withdraw</w:t>
+      </w:r>
+      <w:r>
+        <w:rPr>
+          <w:rFonts w:ascii="Helvetica" w:hAnsi="Helvetica" w:cs="Helvetica"/>
+        </w:rPr>
+        <w:t>Convert</w:t>
+      </w:r>
+      <w:r>
+        <w:rPr>
+          <w:rFonts w:ascii="Helvetica" w:hAnsi="Helvetica" w:cs="Helvetica"/>
+        </w:rPr>
+        <w:t>Ratio</w:t>
+      </w:r>
+      <w:r>
+        <w:rPr>
+          <w:rFonts w:ascii="Helvetica" w:hAnsi="Helvetica" w:cs="Helvetica"/>
+        </w:rPr>
+        <w:t>”:{</w:t>
       </w:r>
       <w:r>
         <w:rPr>
@@ -22496,6 +22531,2919 @@
         </w:rPr>
         <w:t>}</w:t>
       </w:r>
+    </w:p>
+    <w:p>
+      <w:pPr>
+        <w:pStyle w:val="ListParagraph"/>
+        <w:numPr>
+          <w:ilvl w:val="0"/>
+          <w:numId w:val="7"/>
+        </w:numPr>
+        <w:outlineLvl w:val="1"/>
+        <w:rPr>
+          <w:rFonts w:ascii="Helvetica" w:hAnsi="Helvetica" w:cs="Helvetica"/>
+        </w:rPr>
+      </w:pPr>
+      <w:r>
+        <w:rPr>
+          <w:rFonts w:ascii="Helvetica" w:hAnsi="Helvetica" w:cs="Helvetica"/>
+        </w:rPr>
+        <w:t>Deposit</w:t>
+      </w:r>
+      <w:r>
+        <w:rPr>
+          <w:rFonts w:ascii="Helvetica" w:hAnsi="Helvetica" w:cs="Helvetica"/>
+        </w:rPr>
+        <w:t>Virtual</w:t>
+      </w:r>
+      <w:r>
+        <w:rPr>
+          <w:rFonts w:ascii="Helvetica" w:hAnsi="Helvetica" w:cs="Helvetica"/>
+        </w:rPr>
+        <w:t>Coin</w:t>
+      </w:r>
+    </w:p>
+    <w:p>
+      <w:pPr>
+        <w:pStyle w:val="ListParagraph"/>
+        <w:kinsoku w:val="0"/>
+        <w:overflowPunct w:val="0"/>
+        <w:ind w:left="1077"/>
+        <w:rPr>
+          <w:rFonts w:ascii="Helvetica" w:hAnsi="Helvetica" w:cs="Helvetica"/>
+        </w:rPr>
+      </w:pPr>
+      <w:r>
+        <w:rPr>
+          <w:rFonts w:ascii="Helvetica" w:hAnsi="Helvetica" w:cs="Helvetica"/>
+        </w:rPr>
+        <w:t xml:space="preserve">When user </w:t>
+      </w:r>
+      <w:r>
+        <w:rPr>
+          <w:rFonts w:ascii="Helvetica" w:hAnsi="Helvetica" w:cs="Helvetica"/>
+        </w:rPr>
+        <w:t>deposit virtual coin from real coin, you calls this API</w:t>
+      </w:r>
+      <w:r>
+        <w:rPr>
+          <w:rFonts w:ascii="Helvetica" w:hAnsi="Helvetica" w:cs="Helvetica"/>
+        </w:rPr>
+        <w:t>.</w:t>
+      </w:r>
+    </w:p>
+    <w:p>
+      <w:pPr>
+        <w:pStyle w:val="ListParagraph"/>
+        <w:numPr>
+          <w:ilvl w:val="0"/>
+          <w:numId w:val="2"/>
+        </w:numPr>
+        <w:rPr>
+          <w:rFonts w:ascii="Helvetica" w:hAnsi="Helvetica" w:cs="Helvetica"/>
+        </w:rPr>
+      </w:pPr>
+      <w:r>
+        <w:rPr>
+          <w:rFonts w:ascii="Helvetica" w:hAnsi="Helvetica" w:cs="Helvetica"/>
+        </w:rPr>
+        <w:t>Request parameters</w:t>
+      </w:r>
+    </w:p>
+    <w:tbl>
+      <w:tblPr>
+        <w:tblStyle w:val="GridTable1Light1"/>
+        <w:tblW w:w="7248" w:type="dxa"/>
+        <w:tblInd w:w="1014" w:type="dxa"/>
+        <w:tblLook w:val="04A0" w:firstRow="1" w:lastRow="0" w:firstColumn="1" w:lastColumn="0" w:noHBand="0" w:noVBand="1"/>
+      </w:tblPr>
+      <w:tblGrid>
+        <w:gridCol w:w="2031"/>
+        <w:gridCol w:w="1691"/>
+        <w:gridCol w:w="2368"/>
+        <w:gridCol w:w="1158"/>
+      </w:tblGrid>
+      <w:tr>
+        <w:trPr>
+          <w:cnfStyle w:val="100000000000" w:firstRow="1" w:lastRow="0" w:firstColumn="0" w:lastColumn="0" w:oddVBand="0" w:evenVBand="0" w:oddHBand="0" w:evenHBand="0" w:firstRowFirstColumn="0" w:firstRowLastColumn="0" w:lastRowFirstColumn="0" w:lastRowLastColumn="0"/>
+          <w:trHeight w:val="300"/>
+        </w:trPr>
+        <w:tc>
+          <w:tcPr>
+            <w:cnfStyle w:val="001000000000" w:firstRow="0" w:lastRow="0" w:firstColumn="1" w:lastColumn="0" w:oddVBand="0" w:evenVBand="0" w:oddHBand="0" w:evenHBand="0" w:firstRowFirstColumn="0" w:firstRowLastColumn="0" w:lastRowFirstColumn="0" w:lastRowLastColumn="0"/>
+            <w:tcW w:w="2031" w:type="dxa"/>
+          </w:tcPr>
+          <w:p>
+            <w:pPr>
+              <w:spacing w:after="0" w:line="240" w:lineRule="auto"/>
+              <w:rPr>
+                <w:rFonts w:ascii="Helvetica" w:hAnsi="Helvetica" w:cs="Helvetica"/>
+                <w:b w:val="0"/>
+                <w:bCs w:val="0"/>
+                <w:color w:val="000000"/>
+              </w:rPr>
+            </w:pPr>
+            <w:r>
+              <w:rPr>
+                <w:rFonts w:ascii="Helvetica" w:hAnsi="Helvetica" w:cs="Helvetica"/>
+                <w:color w:val="000000"/>
+              </w:rPr>
+              <w:t>Field</w:t>
+            </w:r>
+          </w:p>
+        </w:tc>
+        <w:tc>
+          <w:tcPr>
+            <w:tcW w:w="1691" w:type="dxa"/>
+          </w:tcPr>
+          <w:p>
+            <w:pPr>
+              <w:spacing w:after="0" w:line="240" w:lineRule="auto"/>
+              <w:cnfStyle w:val="100000000000" w:firstRow="1" w:lastRow="0" w:firstColumn="0" w:lastColumn="0" w:oddVBand="0" w:evenVBand="0" w:oddHBand="0" w:evenHBand="0" w:firstRowFirstColumn="0" w:firstRowLastColumn="0" w:lastRowFirstColumn="0" w:lastRowLastColumn="0"/>
+              <w:rPr>
+                <w:rFonts w:ascii="Helvetica" w:hAnsi="Helvetica" w:cs="Helvetica"/>
+                <w:b w:val="0"/>
+                <w:bCs w:val="0"/>
+                <w:color w:val="000000"/>
+              </w:rPr>
+            </w:pPr>
+            <w:r>
+              <w:rPr>
+                <w:rFonts w:ascii="Helvetica" w:hAnsi="Helvetica" w:cs="Helvetica"/>
+                <w:color w:val="000000"/>
+              </w:rPr>
+              <w:t>Category</w:t>
+            </w:r>
+          </w:p>
+        </w:tc>
+        <w:tc>
+          <w:tcPr>
+            <w:tcW w:w="2368" w:type="dxa"/>
+          </w:tcPr>
+          <w:p>
+            <w:pPr>
+              <w:spacing w:after="0" w:line="240" w:lineRule="auto"/>
+              <w:cnfStyle w:val="100000000000" w:firstRow="1" w:lastRow="0" w:firstColumn="0" w:lastColumn="0" w:oddVBand="0" w:evenVBand="0" w:oddHBand="0" w:evenHBand="0" w:firstRowFirstColumn="0" w:firstRowLastColumn="0" w:lastRowFirstColumn="0" w:lastRowLastColumn="0"/>
+              <w:rPr>
+                <w:rFonts w:ascii="Helvetica" w:hAnsi="Helvetica" w:cs="Helvetica"/>
+                <w:b w:val="0"/>
+                <w:bCs w:val="0"/>
+                <w:color w:val="000000"/>
+              </w:rPr>
+            </w:pPr>
+            <w:r>
+              <w:rPr>
+                <w:rFonts w:ascii="Helvetica" w:hAnsi="Helvetica" w:cs="Helvetica"/>
+                <w:color w:val="000000"/>
+              </w:rPr>
+              <w:t>explanation</w:t>
+            </w:r>
+          </w:p>
+        </w:tc>
+        <w:tc>
+          <w:tcPr>
+            <w:tcW w:w="1158" w:type="dxa"/>
+          </w:tcPr>
+          <w:p>
+            <w:pPr>
+              <w:spacing w:after="0" w:line="240" w:lineRule="auto"/>
+              <w:cnfStyle w:val="100000000000" w:firstRow="1" w:lastRow="0" w:firstColumn="0" w:lastColumn="0" w:oddVBand="0" w:evenVBand="0" w:oddHBand="0" w:evenHBand="0" w:firstRowFirstColumn="0" w:firstRowLastColumn="0" w:lastRowFirstColumn="0" w:lastRowLastColumn="0"/>
+              <w:rPr>
+                <w:rFonts w:ascii="Helvetica" w:hAnsi="Helvetica" w:cs="Helvetica"/>
+                <w:b w:val="0"/>
+                <w:bCs w:val="0"/>
+                <w:color w:val="000000"/>
+              </w:rPr>
+            </w:pPr>
+            <w:r>
+              <w:rPr>
+                <w:rFonts w:ascii="Helvetica" w:hAnsi="Helvetica" w:cs="Helvetica"/>
+                <w:color w:val="000000"/>
+              </w:rPr>
+              <w:t>essential</w:t>
+            </w:r>
+          </w:p>
+        </w:tc>
+      </w:tr>
+      <w:tr>
+        <w:trPr>
+          <w:trHeight w:val="300"/>
+        </w:trPr>
+        <w:tc>
+          <w:tcPr>
+            <w:cnfStyle w:val="001000000000" w:firstRow="0" w:lastRow="0" w:firstColumn="1" w:lastColumn="0" w:oddVBand="0" w:evenVBand="0" w:oddHBand="0" w:evenHBand="0" w:firstRowFirstColumn="0" w:firstRowLastColumn="0" w:lastRowFirstColumn="0" w:lastRowLastColumn="0"/>
+            <w:tcW w:w="2031" w:type="dxa"/>
+          </w:tcPr>
+          <w:p>
+            <w:pPr>
+              <w:spacing w:after="0" w:line="240" w:lineRule="auto"/>
+              <w:rPr>
+                <w:rFonts w:ascii="Helvetica" w:hAnsi="Helvetica" w:cs="Helvetica"/>
+                <w:b w:val="0"/>
+                <w:bCs w:val="0"/>
+                <w:color w:val="000000"/>
+              </w:rPr>
+            </w:pPr>
+            <w:r>
+              <w:rPr>
+                <w:rFonts w:ascii="Helvetica" w:hAnsi="Helvetica" w:cs="Helvetica"/>
+                <w:color w:val="000000"/>
+              </w:rPr>
+              <w:t>m</w:t>
+            </w:r>
+            <w:r>
+              <w:rPr>
+                <w:rFonts w:ascii="Helvetica" w:hAnsi="Helvetica" w:cs="Helvetica"/>
+                <w:color w:val="000000"/>
+              </w:rPr>
+              <w:t>ethod</w:t>
+            </w:r>
+          </w:p>
+        </w:tc>
+        <w:tc>
+          <w:tcPr>
+            <w:tcW w:w="1691" w:type="dxa"/>
+          </w:tcPr>
+          <w:p>
+            <w:pPr>
+              <w:spacing w:after="0" w:line="240" w:lineRule="auto"/>
+              <w:cnfStyle w:val="000000000000" w:firstRow="0" w:lastRow="0" w:firstColumn="0" w:lastColumn="0" w:oddVBand="0" w:evenVBand="0" w:oddHBand="0" w:evenHBand="0" w:firstRowFirstColumn="0" w:firstRowLastColumn="0" w:lastRowFirstColumn="0" w:lastRowLastColumn="0"/>
+              <w:rPr>
+                <w:rFonts w:ascii="Helvetica" w:hAnsi="Helvetica" w:cs="Helvetica"/>
+                <w:color w:val="000000"/>
+              </w:rPr>
+            </w:pPr>
+            <w:r>
+              <w:rPr>
+                <w:rFonts w:ascii="Helvetica" w:hAnsi="Helvetica" w:cs="Helvetica"/>
+                <w:color w:val="000000"/>
+              </w:rPr>
+              <w:t>String</w:t>
+            </w:r>
+          </w:p>
+        </w:tc>
+        <w:tc>
+          <w:tcPr>
+            <w:tcW w:w="2368" w:type="dxa"/>
+          </w:tcPr>
+          <w:p>
+            <w:pPr>
+              <w:spacing w:after="0" w:line="240" w:lineRule="auto"/>
+              <w:cnfStyle w:val="000000000000" w:firstRow="0" w:lastRow="0" w:firstColumn="0" w:lastColumn="0" w:oddVBand="0" w:evenVBand="0" w:oddHBand="0" w:evenHBand="0" w:firstRowFirstColumn="0" w:firstRowLastColumn="0" w:lastRowFirstColumn="0" w:lastRowLastColumn="0"/>
+              <w:rPr>
+                <w:rFonts w:ascii="Helvetica" w:hAnsi="Helvetica" w:cs="Helvetica"/>
+                <w:color w:val="000000"/>
+              </w:rPr>
+            </w:pPr>
+            <w:r>
+              <w:rPr>
+                <w:rFonts w:ascii="Helvetica" w:hAnsi="Helvetica" w:cs="Helvetica"/>
+                <w:color w:val="000000"/>
+              </w:rPr>
+              <w:t>DepositVirtualCoin</w:t>
+            </w:r>
+          </w:p>
+        </w:tc>
+        <w:tc>
+          <w:tcPr>
+            <w:tcW w:w="1158" w:type="dxa"/>
+          </w:tcPr>
+          <w:p>
+            <w:pPr>
+              <w:spacing w:after="0" w:line="240" w:lineRule="auto"/>
+              <w:cnfStyle w:val="000000000000" w:firstRow="0" w:lastRow="0" w:firstColumn="0" w:lastColumn="0" w:oddVBand="0" w:evenVBand="0" w:oddHBand="0" w:evenHBand="0" w:firstRowFirstColumn="0" w:firstRowLastColumn="0" w:lastRowFirstColumn="0" w:lastRowLastColumn="0"/>
+              <w:rPr>
+                <w:rFonts w:ascii="Helvetica" w:hAnsi="Helvetica" w:cs="Helvetica"/>
+                <w:color w:val="000000"/>
+              </w:rPr>
+            </w:pPr>
+            <w:r>
+              <w:rPr>
+                <w:rFonts w:ascii="Helvetica" w:hAnsi="Helvetica" w:cs="Helvetica"/>
+                <w:color w:val="000000"/>
+              </w:rPr>
+              <w:t>Y</w:t>
+            </w:r>
+          </w:p>
+        </w:tc>
+      </w:tr>
+      <w:tr>
+        <w:trPr>
+          <w:trHeight w:val="300"/>
+        </w:trPr>
+        <w:tc>
+          <w:tcPr>
+            <w:cnfStyle w:val="001000000000" w:firstRow="0" w:lastRow="0" w:firstColumn="1" w:lastColumn="0" w:oddVBand="0" w:evenVBand="0" w:oddHBand="0" w:evenHBand="0" w:firstRowFirstColumn="0" w:firstRowLastColumn="0" w:lastRowFirstColumn="0" w:lastRowLastColumn="0"/>
+            <w:tcW w:w="2031" w:type="dxa"/>
+          </w:tcPr>
+          <w:p>
+            <w:pPr>
+              <w:spacing w:after="0" w:line="240" w:lineRule="auto"/>
+              <w:rPr>
+                <w:rFonts w:ascii="Helvetica" w:hAnsi="Helvetica" w:cs="Helvetica"/>
+                <w:color w:val="000000"/>
+              </w:rPr>
+            </w:pPr>
+            <w:r>
+              <w:rPr>
+                <w:rFonts w:ascii="Helvetica" w:hAnsi="Helvetica" w:cs="Helvetica"/>
+                <w:color w:val="000000"/>
+              </w:rPr>
+              <w:t>chain</w:t>
+            </w:r>
+          </w:p>
+        </w:tc>
+        <w:tc>
+          <w:tcPr>
+            <w:tcW w:w="1691" w:type="dxa"/>
+          </w:tcPr>
+          <w:p>
+            <w:pPr>
+              <w:spacing w:after="0" w:line="240" w:lineRule="auto"/>
+              <w:cnfStyle w:val="000000000000" w:firstRow="0" w:lastRow="0" w:firstColumn="0" w:lastColumn="0" w:oddVBand="0" w:evenVBand="0" w:oddHBand="0" w:evenHBand="0" w:firstRowFirstColumn="0" w:firstRowLastColumn="0" w:lastRowFirstColumn="0" w:lastRowLastColumn="0"/>
+              <w:rPr>
+                <w:rFonts w:ascii="Helvetica" w:hAnsi="Helvetica" w:cs="Helvetica"/>
+                <w:color w:val="000000"/>
+              </w:rPr>
+            </w:pPr>
+            <w:r>
+              <w:rPr>
+                <w:rFonts w:ascii="Helvetica" w:hAnsi="Helvetica" w:cs="Helvetica"/>
+                <w:color w:val="000000"/>
+              </w:rPr>
+              <w:t>String</w:t>
+            </w:r>
+          </w:p>
+        </w:tc>
+        <w:tc>
+          <w:tcPr>
+            <w:tcW w:w="2368" w:type="dxa"/>
+          </w:tcPr>
+          <w:p>
+            <w:pPr>
+              <w:spacing w:after="0" w:line="240" w:lineRule="auto"/>
+              <w:cnfStyle w:val="000000000000" w:firstRow="0" w:lastRow="0" w:firstColumn="0" w:lastColumn="0" w:oddVBand="0" w:evenVBand="0" w:oddHBand="0" w:evenHBand="0" w:firstRowFirstColumn="0" w:firstRowLastColumn="0" w:lastRowFirstColumn="0" w:lastRowLastColumn="0"/>
+              <w:rPr>
+                <w:rFonts w:ascii="Helvetica" w:hAnsi="Helvetica" w:cs="Helvetica"/>
+                <w:color w:val="000000"/>
+              </w:rPr>
+            </w:pPr>
+          </w:p>
+        </w:tc>
+        <w:tc>
+          <w:tcPr>
+            <w:tcW w:w="1158" w:type="dxa"/>
+          </w:tcPr>
+          <w:p>
+            <w:pPr>
+              <w:spacing w:after="0" w:line="240" w:lineRule="auto"/>
+              <w:cnfStyle w:val="000000000000" w:firstRow="0" w:lastRow="0" w:firstColumn="0" w:lastColumn="0" w:oddVBand="0" w:evenVBand="0" w:oddHBand="0" w:evenHBand="0" w:firstRowFirstColumn="0" w:firstRowLastColumn="0" w:lastRowFirstColumn="0" w:lastRowLastColumn="0"/>
+              <w:rPr>
+                <w:rFonts w:ascii="Helvetica" w:hAnsi="Helvetica" w:cs="Helvetica"/>
+                <w:color w:val="000000"/>
+              </w:rPr>
+            </w:pPr>
+            <w:r>
+              <w:rPr>
+                <w:rFonts w:ascii="Helvetica" w:hAnsi="Helvetica" w:cs="Helvetica"/>
+                <w:color w:val="000000"/>
+              </w:rPr>
+              <w:t>Y</w:t>
+            </w:r>
+          </w:p>
+        </w:tc>
+      </w:tr>
+      <w:tr>
+        <w:trPr>
+          <w:trHeight w:val="300"/>
+        </w:trPr>
+        <w:tc>
+          <w:tcPr>
+            <w:cnfStyle w:val="001000000000" w:firstRow="0" w:lastRow="0" w:firstColumn="1" w:lastColumn="0" w:oddVBand="0" w:evenVBand="0" w:oddHBand="0" w:evenHBand="0" w:firstRowFirstColumn="0" w:firstRowLastColumn="0" w:lastRowFirstColumn="0" w:lastRowLastColumn="0"/>
+            <w:tcW w:w="2031" w:type="dxa"/>
+          </w:tcPr>
+          <w:p>
+            <w:pPr>
+              <w:spacing w:after="0" w:line="240" w:lineRule="auto"/>
+              <w:rPr>
+                <w:rFonts w:ascii="Helvetica" w:hAnsi="Helvetica" w:cs="Helvetica"/>
+                <w:b w:val="0"/>
+                <w:bCs w:val="0"/>
+                <w:color w:val="000000"/>
+              </w:rPr>
+            </w:pPr>
+            <w:r>
+              <w:rPr>
+                <w:rFonts w:ascii="Helvetica" w:hAnsi="Helvetica" w:cs="Helvetica" w:hint="eastAsia"/>
+                <w:color w:val="000000"/>
+              </w:rPr>
+              <w:t>coin</w:t>
+            </w:r>
+            <w:r>
+              <w:rPr>
+                <w:rFonts w:ascii="Helvetica" w:hAnsi="Helvetica" w:cs="Helvetica"/>
+                <w:color w:val="000000"/>
+              </w:rPr>
+              <w:t>Type</w:t>
+            </w:r>
+          </w:p>
+        </w:tc>
+        <w:tc>
+          <w:tcPr>
+            <w:tcW w:w="1691" w:type="dxa"/>
+          </w:tcPr>
+          <w:p>
+            <w:pPr>
+              <w:spacing w:after="0" w:line="240" w:lineRule="auto"/>
+              <w:cnfStyle w:val="000000000000" w:firstRow="0" w:lastRow="0" w:firstColumn="0" w:lastColumn="0" w:oddVBand="0" w:evenVBand="0" w:oddHBand="0" w:evenHBand="0" w:firstRowFirstColumn="0" w:firstRowLastColumn="0" w:lastRowFirstColumn="0" w:lastRowLastColumn="0"/>
+              <w:rPr>
+                <w:rFonts w:ascii="Helvetica" w:hAnsi="Helvetica" w:cs="Helvetica"/>
+                <w:color w:val="000000"/>
+              </w:rPr>
+            </w:pPr>
+            <w:r>
+              <w:rPr>
+                <w:rFonts w:ascii="Helvetica" w:hAnsi="Helvetica" w:cs="Helvetica"/>
+                <w:color w:val="000000"/>
+              </w:rPr>
+              <w:t>String</w:t>
+            </w:r>
+          </w:p>
+        </w:tc>
+        <w:tc>
+          <w:tcPr>
+            <w:tcW w:w="2368" w:type="dxa"/>
+          </w:tcPr>
+          <w:p>
+            <w:pPr>
+              <w:spacing w:after="0" w:line="240" w:lineRule="auto"/>
+              <w:cnfStyle w:val="000000000000" w:firstRow="0" w:lastRow="0" w:firstColumn="0" w:lastColumn="0" w:oddVBand="0" w:evenVBand="0" w:oddHBand="0" w:evenHBand="0" w:firstRowFirstColumn="0" w:firstRowLastColumn="0" w:lastRowFirstColumn="0" w:lastRowLastColumn="0"/>
+              <w:rPr>
+                <w:rFonts w:ascii="Helvetica" w:hAnsi="Helvetica" w:cs="Helvetica"/>
+                <w:color w:val="000000"/>
+              </w:rPr>
+            </w:pPr>
+            <w:r>
+              <w:rPr>
+                <w:rFonts w:ascii="Helvetica" w:hAnsi="Helvetica" w:cs="Helvetica"/>
+                <w:color w:val="000000"/>
+              </w:rPr>
+              <w:t xml:space="preserve">Real </w:t>
+            </w:r>
+            <w:r>
+              <w:rPr>
+                <w:rFonts w:ascii="Helvetica" w:hAnsi="Helvetica" w:cs="Helvetica"/>
+                <w:color w:val="000000"/>
+              </w:rPr>
+              <w:t>Coin type</w:t>
+            </w:r>
+          </w:p>
+        </w:tc>
+        <w:tc>
+          <w:tcPr>
+            <w:tcW w:w="1158" w:type="dxa"/>
+          </w:tcPr>
+          <w:p>
+            <w:pPr>
+              <w:spacing w:after="0" w:line="240" w:lineRule="auto"/>
+              <w:cnfStyle w:val="000000000000" w:firstRow="0" w:lastRow="0" w:firstColumn="0" w:lastColumn="0" w:oddVBand="0" w:evenVBand="0" w:oddHBand="0" w:evenHBand="0" w:firstRowFirstColumn="0" w:firstRowLastColumn="0" w:lastRowFirstColumn="0" w:lastRowLastColumn="0"/>
+              <w:rPr>
+                <w:rFonts w:ascii="Helvetica" w:hAnsi="Helvetica" w:cs="Helvetica"/>
+                <w:color w:val="000000"/>
+              </w:rPr>
+            </w:pPr>
+            <w:r>
+              <w:rPr>
+                <w:rFonts w:ascii="Helvetica" w:hAnsi="Helvetica" w:cs="Helvetica"/>
+                <w:color w:val="000000"/>
+              </w:rPr>
+              <w:t>Y</w:t>
+            </w:r>
+          </w:p>
+        </w:tc>
+      </w:tr>
+      <w:tr>
+        <w:trPr>
+          <w:trHeight w:val="300"/>
+        </w:trPr>
+        <w:tc>
+          <w:tcPr>
+            <w:cnfStyle w:val="001000000000" w:firstRow="0" w:lastRow="0" w:firstColumn="1" w:lastColumn="0" w:oddVBand="0" w:evenVBand="0" w:oddHBand="0" w:evenHBand="0" w:firstRowFirstColumn="0" w:firstRowLastColumn="0" w:lastRowFirstColumn="0" w:lastRowLastColumn="0"/>
+            <w:tcW w:w="2031" w:type="dxa"/>
+          </w:tcPr>
+          <w:p>
+            <w:pPr>
+              <w:spacing w:after="0" w:line="240" w:lineRule="auto"/>
+              <w:rPr>
+                <w:rFonts w:ascii="Helvetica" w:hAnsi="Helvetica" w:cs="Helvetica" w:hint="eastAsia"/>
+                <w:color w:val="000000"/>
+              </w:rPr>
+            </w:pPr>
+            <w:r>
+              <w:rPr>
+                <w:rFonts w:ascii="Helvetica" w:hAnsi="Helvetica" w:cs="Helvetica"/>
+                <w:color w:val="000000"/>
+              </w:rPr>
+              <w:t>virtualCoinType</w:t>
+            </w:r>
+          </w:p>
+        </w:tc>
+        <w:tc>
+          <w:tcPr>
+            <w:tcW w:w="1691" w:type="dxa"/>
+          </w:tcPr>
+          <w:p>
+            <w:pPr>
+              <w:spacing w:after="0" w:line="240" w:lineRule="auto"/>
+              <w:cnfStyle w:val="000000000000" w:firstRow="0" w:lastRow="0" w:firstColumn="0" w:lastColumn="0" w:oddVBand="0" w:evenVBand="0" w:oddHBand="0" w:evenHBand="0" w:firstRowFirstColumn="0" w:firstRowLastColumn="0" w:lastRowFirstColumn="0" w:lastRowLastColumn="0"/>
+              <w:rPr>
+                <w:rFonts w:ascii="Helvetica" w:hAnsi="Helvetica" w:cs="Helvetica"/>
+                <w:color w:val="000000"/>
+              </w:rPr>
+            </w:pPr>
+            <w:r>
+              <w:rPr>
+                <w:rFonts w:ascii="Helvetica" w:hAnsi="Helvetica" w:cs="Helvetica"/>
+                <w:color w:val="000000"/>
+              </w:rPr>
+              <w:t>String</w:t>
+            </w:r>
+          </w:p>
+        </w:tc>
+        <w:tc>
+          <w:tcPr>
+            <w:tcW w:w="2368" w:type="dxa"/>
+          </w:tcPr>
+          <w:p>
+            <w:pPr>
+              <w:spacing w:after="0" w:line="240" w:lineRule="auto"/>
+              <w:cnfStyle w:val="000000000000" w:firstRow="0" w:lastRow="0" w:firstColumn="0" w:lastColumn="0" w:oddVBand="0" w:evenVBand="0" w:oddHBand="0" w:evenHBand="0" w:firstRowFirstColumn="0" w:firstRowLastColumn="0" w:lastRowFirstColumn="0" w:lastRowLastColumn="0"/>
+              <w:rPr>
+                <w:rFonts w:ascii="Helvetica" w:hAnsi="Helvetica" w:cs="Helvetica"/>
+                <w:color w:val="000000"/>
+              </w:rPr>
+            </w:pPr>
+            <w:r>
+              <w:rPr>
+                <w:rFonts w:ascii="Helvetica" w:hAnsi="Helvetica" w:cs="Helvetica"/>
+                <w:color w:val="000000"/>
+              </w:rPr>
+              <w:t>Virtual Coin type</w:t>
+            </w:r>
+          </w:p>
+        </w:tc>
+        <w:tc>
+          <w:tcPr>
+            <w:tcW w:w="1158" w:type="dxa"/>
+          </w:tcPr>
+          <w:p>
+            <w:pPr>
+              <w:spacing w:after="0" w:line="240" w:lineRule="auto"/>
+              <w:cnfStyle w:val="000000000000" w:firstRow="0" w:lastRow="0" w:firstColumn="0" w:lastColumn="0" w:oddVBand="0" w:evenVBand="0" w:oddHBand="0" w:evenHBand="0" w:firstRowFirstColumn="0" w:firstRowLastColumn="0" w:lastRowFirstColumn="0" w:lastRowLastColumn="0"/>
+              <w:rPr>
+                <w:rFonts w:ascii="Helvetica" w:hAnsi="Helvetica" w:cs="Helvetica"/>
+                <w:color w:val="000000"/>
+              </w:rPr>
+            </w:pPr>
+            <w:r>
+              <w:rPr>
+                <w:rFonts w:ascii="Helvetica" w:hAnsi="Helvetica" w:cs="Helvetica"/>
+                <w:color w:val="000000"/>
+              </w:rPr>
+              <w:t>Y</w:t>
+            </w:r>
+          </w:p>
+        </w:tc>
+      </w:tr>
+      <w:tr>
+        <w:trPr>
+          <w:trHeight w:val="300"/>
+        </w:trPr>
+        <w:tc>
+          <w:tcPr>
+            <w:cnfStyle w:val="001000000000" w:firstRow="0" w:lastRow="0" w:firstColumn="1" w:lastColumn="0" w:oddVBand="0" w:evenVBand="0" w:oddHBand="0" w:evenHBand="0" w:firstRowFirstColumn="0" w:firstRowLastColumn="0" w:lastRowFirstColumn="0" w:lastRowLastColumn="0"/>
+            <w:tcW w:w="2031" w:type="dxa"/>
+          </w:tcPr>
+          <w:p>
+            <w:pPr>
+              <w:spacing w:after="0" w:line="240" w:lineRule="auto"/>
+              <w:rPr>
+                <w:rFonts w:ascii="Helvetica" w:hAnsi="Helvetica" w:cs="Helvetica"/>
+                <w:color w:val="000000"/>
+              </w:rPr>
+            </w:pPr>
+            <w:r>
+              <w:rPr>
+                <w:rFonts w:ascii="Helvetica" w:hAnsi="Helvetica" w:cs="Helvetica"/>
+                <w:color w:val="000000"/>
+              </w:rPr>
+              <w:t>amount</w:t>
+            </w:r>
+          </w:p>
+        </w:tc>
+        <w:tc>
+          <w:tcPr>
+            <w:tcW w:w="1691" w:type="dxa"/>
+          </w:tcPr>
+          <w:p>
+            <w:pPr>
+              <w:spacing w:after="0" w:line="240" w:lineRule="auto"/>
+              <w:cnfStyle w:val="000000000000" w:firstRow="0" w:lastRow="0" w:firstColumn="0" w:lastColumn="0" w:oddVBand="0" w:evenVBand="0" w:oddHBand="0" w:evenHBand="0" w:firstRowFirstColumn="0" w:firstRowLastColumn="0" w:lastRowFirstColumn="0" w:lastRowLastColumn="0"/>
+              <w:rPr>
+                <w:rFonts w:ascii="Helvetica" w:hAnsi="Helvetica" w:cs="Helvetica"/>
+                <w:color w:val="000000"/>
+              </w:rPr>
+            </w:pPr>
+            <w:r>
+              <w:rPr>
+                <w:rFonts w:ascii="Helvetica" w:hAnsi="Helvetica" w:cs="Helvetica"/>
+                <w:color w:val="000000"/>
+              </w:rPr>
+              <w:t>Decimal</w:t>
+            </w:r>
+          </w:p>
+        </w:tc>
+        <w:tc>
+          <w:tcPr>
+            <w:tcW w:w="2368" w:type="dxa"/>
+          </w:tcPr>
+          <w:p>
+            <w:pPr>
+              <w:spacing w:after="0" w:line="240" w:lineRule="auto"/>
+              <w:cnfStyle w:val="000000000000" w:firstRow="0" w:lastRow="0" w:firstColumn="0" w:lastColumn="0" w:oddVBand="0" w:evenVBand="0" w:oddHBand="0" w:evenHBand="0" w:firstRowFirstColumn="0" w:firstRowLastColumn="0" w:lastRowFirstColumn="0" w:lastRowLastColumn="0"/>
+              <w:rPr>
+                <w:rFonts w:ascii="Helvetica" w:hAnsi="Helvetica" w:cs="Helvetica"/>
+                <w:color w:val="000000"/>
+              </w:rPr>
+            </w:pPr>
+          </w:p>
+        </w:tc>
+        <w:tc>
+          <w:tcPr>
+            <w:tcW w:w="1158" w:type="dxa"/>
+          </w:tcPr>
+          <w:p>
+            <w:pPr>
+              <w:spacing w:after="0" w:line="240" w:lineRule="auto"/>
+              <w:cnfStyle w:val="000000000000" w:firstRow="0" w:lastRow="0" w:firstColumn="0" w:lastColumn="0" w:oddVBand="0" w:evenVBand="0" w:oddHBand="0" w:evenHBand="0" w:firstRowFirstColumn="0" w:firstRowLastColumn="0" w:lastRowFirstColumn="0" w:lastRowLastColumn="0"/>
+              <w:rPr>
+                <w:rFonts w:ascii="Helvetica" w:hAnsi="Helvetica" w:cs="Helvetica"/>
+                <w:color w:val="000000"/>
+              </w:rPr>
+            </w:pPr>
+            <w:r>
+              <w:rPr>
+                <w:rFonts w:ascii="Helvetica" w:hAnsi="Helvetica" w:cs="Helvetica"/>
+                <w:color w:val="000000"/>
+              </w:rPr>
+              <w:t>Y</w:t>
+            </w:r>
+          </w:p>
+        </w:tc>
+      </w:tr>
+    </w:tbl>
+    <w:p>
+      <w:pPr>
+        <w:pStyle w:val="ListParagraph"/>
+        <w:numPr>
+          <w:ilvl w:val="0"/>
+          <w:numId w:val="2"/>
+        </w:numPr>
+        <w:rPr>
+          <w:rFonts w:ascii="Helvetica" w:hAnsi="Helvetica" w:cs="Helvetica"/>
+        </w:rPr>
+      </w:pPr>
+      <w:r>
+        <w:rPr>
+          <w:rFonts w:ascii="Helvetica" w:hAnsi="Helvetica" w:cs="Helvetica"/>
+        </w:rPr>
+        <w:t>Request example:</w:t>
+      </w:r>
+    </w:p>
+    <w:p>
+      <w:pPr>
+        <w:pStyle w:val="ListParagraph"/>
+        <w:ind w:left="1080"/>
+        <w:rPr>
+          <w:rFonts w:ascii="Helvetica" w:hAnsi="Helvetica" w:cs="Helvetica"/>
+        </w:rPr>
+      </w:pPr>
+      <w:r>
+        <w:rPr>
+          <w:rFonts w:ascii="Helvetica" w:hAnsi="Helvetica" w:cs="Helvetica"/>
+        </w:rPr>
+        <w:t>{</w:t>
+      </w:r>
+    </w:p>
+    <w:p>
+      <w:pPr>
+        <w:pStyle w:val="ListParagraph"/>
+        <w:ind w:left="1080"/>
+        <w:rPr>
+          <w:rFonts w:ascii="Helvetica" w:hAnsi="Helvetica" w:cs="Helvetica"/>
+        </w:rPr>
+      </w:pPr>
+      <w:r>
+        <w:rPr>
+          <w:rFonts w:ascii="Helvetica" w:hAnsi="Helvetica" w:cs="Helvetica"/>
+        </w:rPr>
+        <w:tab/>
+        <w:t>“</w:t>
+      </w:r>
+      <w:r>
+        <w:rPr>
+          <w:rFonts w:ascii="Helvetica" w:hAnsi="Helvetica" w:cs="Helvetica"/>
+        </w:rPr>
+        <w:t xml:space="preserve">method” : “ </w:t>
+      </w:r>
+      <w:r>
+        <w:rPr>
+          <w:rFonts w:ascii="Helvetica" w:hAnsi="Helvetica" w:cs="Helvetica"/>
+          <w:color w:val="000000"/>
+        </w:rPr>
+        <w:t>DepositVirtualCoin</w:t>
+      </w:r>
+      <w:r>
+        <w:rPr>
+          <w:rFonts w:ascii="Helvetica" w:hAnsi="Helvetica" w:cs="Helvetica"/>
+        </w:rPr>
+        <w:t>”,</w:t>
+      </w:r>
+    </w:p>
+    <w:p>
+      <w:pPr>
+        <w:pStyle w:val="ListParagraph"/>
+        <w:ind w:left="1080" w:firstLine="360"/>
+        <w:rPr>
+          <w:rFonts w:ascii="Helvetica" w:hAnsi="Helvetica" w:cs="Helvetica"/>
+        </w:rPr>
+      </w:pPr>
+      <w:r>
+        <w:rPr>
+          <w:rFonts w:ascii="Helvetica" w:hAnsi="Helvetica" w:cs="Helvetica"/>
+        </w:rPr>
+        <w:t>“</w:t>
+      </w:r>
+      <w:r>
+        <w:rPr>
+          <w:rFonts w:ascii="Helvetica" w:hAnsi="Helvetica" w:cs="Helvetica"/>
+        </w:rPr>
+        <w:t>coinType” : “USO”</w:t>
+      </w:r>
+      <w:r>
+        <w:rPr>
+          <w:rFonts w:ascii="Helvetica" w:hAnsi="Helvetica" w:cs="Helvetica"/>
+        </w:rPr>
+        <w:t>,</w:t>
+      </w:r>
+    </w:p>
+    <w:p>
+      <w:pPr>
+        <w:pStyle w:val="ListParagraph"/>
+        <w:ind w:left="1080" w:firstLine="360"/>
+        <w:rPr>
+          <w:rFonts w:ascii="Helvetica" w:hAnsi="Helvetica" w:cs="Helvetica"/>
+        </w:rPr>
+      </w:pPr>
+      <w:r>
+        <w:rPr>
+          <w:rFonts w:ascii="Helvetica" w:hAnsi="Helvetica" w:cs="Helvetica"/>
+        </w:rPr>
+        <w:t>“virtualCoinType”:”Xrp”,</w:t>
+      </w:r>
+    </w:p>
+    <w:p>
+      <w:pPr>
+        <w:pStyle w:val="ListParagraph"/>
+        <w:ind w:left="1080" w:firstLine="360"/>
+        <w:rPr>
+          <w:rFonts w:ascii="Helvetica" w:hAnsi="Helvetica" w:cs="Helvetica"/>
+        </w:rPr>
+      </w:pPr>
+      <w:r>
+        <w:rPr>
+          <w:rFonts w:ascii="Helvetica" w:hAnsi="Helvetica" w:cs="Helvetica"/>
+        </w:rPr>
+        <w:t>“chain”:”Xrpl”,</w:t>
+      </w:r>
+    </w:p>
+    <w:p>
+      <w:pPr>
+        <w:pStyle w:val="ListParagraph"/>
+        <w:ind w:left="1080" w:firstLine="360"/>
+        <w:rPr>
+          <w:rFonts w:ascii="Helvetica" w:hAnsi="Helvetica" w:cs="Helvetica"/>
+        </w:rPr>
+      </w:pPr>
+      <w:r>
+        <w:rPr>
+          <w:rFonts w:ascii="Helvetica" w:hAnsi="Helvetica" w:cs="Helvetica"/>
+        </w:rPr>
+        <w:t>“amount”:100</w:t>
+      </w:r>
+    </w:p>
+    <w:p>
+      <w:pPr>
+        <w:ind w:left="360" w:firstLine="720"/>
+        <w:rPr>
+          <w:rFonts w:ascii="Helvetica" w:hAnsi="Helvetica" w:cs="Helvetica"/>
+        </w:rPr>
+      </w:pPr>
+      <w:r>
+        <w:rPr>
+          <w:rFonts w:ascii="Helvetica" w:hAnsi="Helvetica" w:cs="Helvetica"/>
+        </w:rPr>
+        <w:t>}</w:t>
+      </w:r>
+    </w:p>
+    <w:p>
+      <w:pPr>
+        <w:pStyle w:val="ListParagraph"/>
+        <w:numPr>
+          <w:ilvl w:val="0"/>
+          <w:numId w:val="2"/>
+        </w:numPr>
+        <w:rPr>
+          <w:rFonts w:ascii="Helvetica" w:hAnsi="Helvetica" w:cs="Helvetica"/>
+        </w:rPr>
+      </w:pPr>
+      <w:r>
+        <w:rPr>
+          <w:rFonts w:ascii="Helvetica" w:hAnsi="Helvetica" w:cs="Helvetica"/>
+        </w:rPr>
+        <w:t>Response parameters</w:t>
+      </w:r>
+    </w:p>
+    <w:tbl>
+      <w:tblPr>
+        <w:tblStyle w:val="GridTable1Light1"/>
+        <w:tblW w:w="6434" w:type="dxa"/>
+        <w:tblInd w:w="1014" w:type="dxa"/>
+        <w:tblLook w:val="04A0" w:firstRow="1" w:lastRow="0" w:firstColumn="1" w:lastColumn="0" w:noHBand="0" w:noVBand="1"/>
+      </w:tblPr>
+      <w:tblGrid>
+        <w:gridCol w:w="2955"/>
+        <w:gridCol w:w="1647"/>
+        <w:gridCol w:w="1832"/>
+      </w:tblGrid>
+      <w:tr>
+        <w:trPr>
+          <w:cnfStyle w:val="100000000000" w:firstRow="1" w:lastRow="0" w:firstColumn="0" w:lastColumn="0" w:oddVBand="0" w:evenVBand="0" w:oddHBand="0" w:evenHBand="0" w:firstRowFirstColumn="0" w:firstRowLastColumn="0" w:lastRowFirstColumn="0" w:lastRowLastColumn="0"/>
+          <w:trHeight w:val="300"/>
+        </w:trPr>
+        <w:tc>
+          <w:tcPr>
+            <w:cnfStyle w:val="001000000000" w:firstRow="0" w:lastRow="0" w:firstColumn="1" w:lastColumn="0" w:oddVBand="0" w:evenVBand="0" w:oddHBand="0" w:evenHBand="0" w:firstRowFirstColumn="0" w:firstRowLastColumn="0" w:lastRowFirstColumn="0" w:lastRowLastColumn="0"/>
+            <w:tcW w:w="2955" w:type="dxa"/>
+          </w:tcPr>
+          <w:p>
+            <w:pPr>
+              <w:spacing w:after="0" w:line="240" w:lineRule="auto"/>
+              <w:rPr>
+                <w:rFonts w:ascii="Helvetica" w:hAnsi="Helvetica" w:cs="Helvetica"/>
+                <w:b w:val="0"/>
+                <w:bCs w:val="0"/>
+                <w:color w:val="000000"/>
+              </w:rPr>
+            </w:pPr>
+            <w:r>
+              <w:rPr>
+                <w:rFonts w:ascii="Helvetica" w:hAnsi="Helvetica" w:cs="Helvetica"/>
+                <w:color w:val="000000"/>
+              </w:rPr>
+              <w:t>field</w:t>
+            </w:r>
+          </w:p>
+        </w:tc>
+        <w:tc>
+          <w:tcPr>
+            <w:tcW w:w="1647" w:type="dxa"/>
+          </w:tcPr>
+          <w:p>
+            <w:pPr>
+              <w:spacing w:after="0" w:line="240" w:lineRule="auto"/>
+              <w:cnfStyle w:val="100000000000" w:firstRow="1" w:lastRow="0" w:firstColumn="0" w:lastColumn="0" w:oddVBand="0" w:evenVBand="0" w:oddHBand="0" w:evenHBand="0" w:firstRowFirstColumn="0" w:firstRowLastColumn="0" w:lastRowFirstColumn="0" w:lastRowLastColumn="0"/>
+              <w:rPr>
+                <w:rFonts w:ascii="Helvetica" w:hAnsi="Helvetica" w:cs="Helvetica"/>
+                <w:b w:val="0"/>
+                <w:bCs w:val="0"/>
+                <w:color w:val="000000"/>
+              </w:rPr>
+            </w:pPr>
+            <w:r>
+              <w:rPr>
+                <w:rFonts w:ascii="Helvetica" w:hAnsi="Helvetica" w:cs="Helvetica"/>
+                <w:color w:val="000000"/>
+              </w:rPr>
+              <w:t>Category</w:t>
+            </w:r>
+          </w:p>
+        </w:tc>
+        <w:tc>
+          <w:tcPr>
+            <w:tcW w:w="1832" w:type="dxa"/>
+          </w:tcPr>
+          <w:p>
+            <w:pPr>
+              <w:spacing w:after="0" w:line="240" w:lineRule="auto"/>
+              <w:cnfStyle w:val="100000000000" w:firstRow="1" w:lastRow="0" w:firstColumn="0" w:lastColumn="0" w:oddVBand="0" w:evenVBand="0" w:oddHBand="0" w:evenHBand="0" w:firstRowFirstColumn="0" w:firstRowLastColumn="0" w:lastRowFirstColumn="0" w:lastRowLastColumn="0"/>
+              <w:rPr>
+                <w:rFonts w:ascii="Helvetica" w:hAnsi="Helvetica" w:cs="Helvetica"/>
+                <w:b w:val="0"/>
+                <w:bCs w:val="0"/>
+                <w:color w:val="000000"/>
+              </w:rPr>
+            </w:pPr>
+            <w:r>
+              <w:rPr>
+                <w:rFonts w:ascii="Helvetica" w:hAnsi="Helvetica" w:cs="Helvetica"/>
+                <w:color w:val="000000"/>
+              </w:rPr>
+              <w:t>explanation</w:t>
+            </w:r>
+          </w:p>
+        </w:tc>
+      </w:tr>
+      <w:tr>
+        <w:trPr>
+          <w:trHeight w:val="300"/>
+        </w:trPr>
+        <w:tc>
+          <w:tcPr>
+            <w:cnfStyle w:val="001000000000" w:firstRow="0" w:lastRow="0" w:firstColumn="1" w:lastColumn="0" w:oddVBand="0" w:evenVBand="0" w:oddHBand="0" w:evenHBand="0" w:firstRowFirstColumn="0" w:firstRowLastColumn="0" w:lastRowFirstColumn="0" w:lastRowLastColumn="0"/>
+            <w:tcW w:w="2955" w:type="dxa"/>
+          </w:tcPr>
+          <w:p>
+            <w:pPr>
+              <w:spacing w:after="0" w:line="240" w:lineRule="auto"/>
+              <w:rPr>
+                <w:rFonts w:ascii="Helvetica" w:hAnsi="Helvetica" w:cs="Helvetica"/>
+                <w:b w:val="0"/>
+                <w:bCs w:val="0"/>
+                <w:color w:val="000000"/>
+              </w:rPr>
+            </w:pPr>
+            <w:r>
+              <w:rPr>
+                <w:rFonts w:ascii="Helvetica" w:hAnsi="Helvetica" w:cs="Helvetica"/>
+                <w:color w:val="000000"/>
+              </w:rPr>
+              <w:t>status</w:t>
+            </w:r>
+          </w:p>
+        </w:tc>
+        <w:tc>
+          <w:tcPr>
+            <w:tcW w:w="1647" w:type="dxa"/>
+          </w:tcPr>
+          <w:p>
+            <w:pPr>
+              <w:spacing w:after="0" w:line="240" w:lineRule="auto"/>
+              <w:cnfStyle w:val="000000000000" w:firstRow="0" w:lastRow="0" w:firstColumn="0" w:lastColumn="0" w:oddVBand="0" w:evenVBand="0" w:oddHBand="0" w:evenHBand="0" w:firstRowFirstColumn="0" w:firstRowLastColumn="0" w:lastRowFirstColumn="0" w:lastRowLastColumn="0"/>
+              <w:rPr>
+                <w:rFonts w:ascii="Helvetica" w:hAnsi="Helvetica" w:cs="Helvetica"/>
+                <w:color w:val="000000"/>
+              </w:rPr>
+            </w:pPr>
+            <w:r>
+              <w:rPr>
+                <w:rFonts w:ascii="Helvetica" w:hAnsi="Helvetica" w:cs="Helvetica"/>
+                <w:color w:val="000000"/>
+              </w:rPr>
+              <w:t>Integer</w:t>
+            </w:r>
+          </w:p>
+        </w:tc>
+        <w:tc>
+          <w:tcPr>
+            <w:tcW w:w="1832" w:type="dxa"/>
+          </w:tcPr>
+          <w:p>
+            <w:pPr>
+              <w:spacing w:after="0" w:line="240" w:lineRule="auto"/>
+              <w:cnfStyle w:val="000000000000" w:firstRow="0" w:lastRow="0" w:firstColumn="0" w:lastColumn="0" w:oddVBand="0" w:evenVBand="0" w:oddHBand="0" w:evenHBand="0" w:firstRowFirstColumn="0" w:firstRowLastColumn="0" w:lastRowFirstColumn="0" w:lastRowLastColumn="0"/>
+              <w:rPr>
+                <w:rFonts w:ascii="Helvetica" w:hAnsi="Helvetica" w:cs="Helvetica"/>
+                <w:color w:val="000000"/>
+              </w:rPr>
+            </w:pPr>
+            <w:r>
+              <w:rPr>
+                <w:rFonts w:ascii="Helvetica" w:hAnsi="Helvetica" w:cs="Helvetica"/>
+                <w:color w:val="000000"/>
+              </w:rPr>
+              <w:t>Response code (see Appendix 4.1)</w:t>
+            </w:r>
+          </w:p>
+        </w:tc>
+      </w:tr>
+      <w:tr>
+        <w:trPr>
+          <w:trHeight w:val="300"/>
+        </w:trPr>
+        <w:tc>
+          <w:tcPr>
+            <w:cnfStyle w:val="001000000000" w:firstRow="0" w:lastRow="0" w:firstColumn="1" w:lastColumn="0" w:oddVBand="0" w:evenVBand="0" w:oddHBand="0" w:evenHBand="0" w:firstRowFirstColumn="0" w:firstRowLastColumn="0" w:lastRowFirstColumn="0" w:lastRowLastColumn="0"/>
+            <w:tcW w:w="2955" w:type="dxa"/>
+          </w:tcPr>
+          <w:p>
+            <w:pPr>
+              <w:spacing w:after="0" w:line="240" w:lineRule="auto"/>
+              <w:rPr>
+                <w:rFonts w:ascii="Helvetica" w:hAnsi="Helvetica" w:cs="Helvetica"/>
+                <w:b w:val="0"/>
+                <w:bCs w:val="0"/>
+                <w:color w:val="000000"/>
+              </w:rPr>
+            </w:pPr>
+            <w:r>
+              <w:rPr>
+                <w:rFonts w:ascii="Helvetica" w:hAnsi="Helvetica" w:cs="Helvetica"/>
+                <w:color w:val="000000"/>
+              </w:rPr>
+              <w:t>msg</w:t>
+            </w:r>
+          </w:p>
+        </w:tc>
+        <w:tc>
+          <w:tcPr>
+            <w:tcW w:w="1647" w:type="dxa"/>
+          </w:tcPr>
+          <w:p>
+            <w:pPr>
+              <w:spacing w:after="0" w:line="240" w:lineRule="auto"/>
+              <w:cnfStyle w:val="000000000000" w:firstRow="0" w:lastRow="0" w:firstColumn="0" w:lastColumn="0" w:oddVBand="0" w:evenVBand="0" w:oddHBand="0" w:evenHBand="0" w:firstRowFirstColumn="0" w:firstRowLastColumn="0" w:lastRowFirstColumn="0" w:lastRowLastColumn="0"/>
+              <w:rPr>
+                <w:rFonts w:ascii="Helvetica" w:hAnsi="Helvetica" w:cs="Helvetica"/>
+                <w:color w:val="000000"/>
+              </w:rPr>
+            </w:pPr>
+            <w:r>
+              <w:rPr>
+                <w:rFonts w:ascii="Helvetica" w:hAnsi="Helvetica" w:cs="Helvetica"/>
+                <w:color w:val="000000"/>
+              </w:rPr>
+              <w:t>String</w:t>
+            </w:r>
+          </w:p>
+        </w:tc>
+        <w:tc>
+          <w:tcPr>
+            <w:tcW w:w="1832" w:type="dxa"/>
+          </w:tcPr>
+          <w:p>
+            <w:pPr>
+              <w:spacing w:after="0" w:line="240" w:lineRule="auto"/>
+              <w:cnfStyle w:val="000000000000" w:firstRow="0" w:lastRow="0" w:firstColumn="0" w:lastColumn="0" w:oddVBand="0" w:evenVBand="0" w:oddHBand="0" w:evenHBand="0" w:firstRowFirstColumn="0" w:firstRowLastColumn="0" w:lastRowFirstColumn="0" w:lastRowLastColumn="0"/>
+              <w:rPr>
+                <w:rFonts w:ascii="Helvetica" w:hAnsi="Helvetica" w:cs="Helvetica"/>
+                <w:color w:val="000000"/>
+              </w:rPr>
+            </w:pPr>
+            <w:r>
+              <w:rPr>
+                <w:rFonts w:ascii="Helvetica" w:hAnsi="Helvetica" w:cs="Helvetica"/>
+                <w:color w:val="000000"/>
+              </w:rPr>
+              <w:t>response message</w:t>
+            </w:r>
+          </w:p>
+        </w:tc>
+      </w:tr>
+      <w:tr>
+        <w:trPr>
+          <w:trHeight w:val="300"/>
+        </w:trPr>
+        <w:tc>
+          <w:tcPr>
+            <w:cnfStyle w:val="001000000000" w:firstRow="0" w:lastRow="0" w:firstColumn="1" w:lastColumn="0" w:oddVBand="0" w:evenVBand="0" w:oddHBand="0" w:evenHBand="0" w:firstRowFirstColumn="0" w:firstRowLastColumn="0" w:lastRowFirstColumn="0" w:lastRowLastColumn="0"/>
+            <w:tcW w:w="2955" w:type="dxa"/>
+          </w:tcPr>
+          <w:p>
+            <w:pPr>
+              <w:spacing w:after="0" w:line="240" w:lineRule="auto"/>
+              <w:rPr>
+                <w:rFonts w:ascii="Helvetica" w:hAnsi="Helvetica" w:cs="Helvetica"/>
+                <w:b w:val="0"/>
+                <w:bCs w:val="0"/>
+                <w:color w:val="000000"/>
+              </w:rPr>
+            </w:pPr>
+            <w:r>
+              <w:rPr>
+                <w:rFonts w:ascii="Helvetica" w:hAnsi="Helvetica" w:cs="Helvetica"/>
+                <w:color w:val="000000"/>
+              </w:rPr>
+              <w:t>virtualBalance</w:t>
+            </w:r>
+          </w:p>
+        </w:tc>
+        <w:tc>
+          <w:tcPr>
+            <w:tcW w:w="1647" w:type="dxa"/>
+          </w:tcPr>
+          <w:p>
+            <w:pPr>
+              <w:spacing w:after="0" w:line="240" w:lineRule="auto"/>
+              <w:cnfStyle w:val="000000000000" w:firstRow="0" w:lastRow="0" w:firstColumn="0" w:lastColumn="0" w:oddVBand="0" w:evenVBand="0" w:oddHBand="0" w:evenHBand="0" w:firstRowFirstColumn="0" w:firstRowLastColumn="0" w:lastRowFirstColumn="0" w:lastRowLastColumn="0"/>
+              <w:rPr>
+                <w:rFonts w:ascii="Helvetica" w:hAnsi="Helvetica" w:cs="Helvetica"/>
+                <w:color w:val="000000"/>
+              </w:rPr>
+            </w:pPr>
+            <w:r>
+              <w:rPr>
+                <w:rFonts w:ascii="Helvetica" w:hAnsi="Helvetica" w:cs="Helvetica"/>
+                <w:color w:val="000000"/>
+              </w:rPr>
+              <w:t>Decimal</w:t>
+            </w:r>
+          </w:p>
+        </w:tc>
+        <w:tc>
+          <w:tcPr>
+            <w:tcW w:w="1832" w:type="dxa"/>
+          </w:tcPr>
+          <w:p>
+            <w:pPr>
+              <w:spacing w:after="0" w:line="240" w:lineRule="auto"/>
+              <w:cnfStyle w:val="000000000000" w:firstRow="0" w:lastRow="0" w:firstColumn="0" w:lastColumn="0" w:oddVBand="0" w:evenVBand="0" w:oddHBand="0" w:evenHBand="0" w:firstRowFirstColumn="0" w:firstRowLastColumn="0" w:lastRowFirstColumn="0" w:lastRowLastColumn="0"/>
+              <w:rPr>
+                <w:rFonts w:ascii="Helvetica" w:hAnsi="Helvetica" w:cs="Helvetica"/>
+                <w:color w:val="000000"/>
+              </w:rPr>
+            </w:pPr>
+            <w:r>
+              <w:rPr>
+                <w:rFonts w:ascii="Helvetica" w:hAnsi="Helvetica" w:cs="Helvetica"/>
+                <w:color w:val="000000"/>
+              </w:rPr>
+              <w:t>User's</w:t>
+            </w:r>
+            <w:r>
+              <w:rPr>
+                <w:rFonts w:ascii="Helvetica" w:hAnsi="Helvetica" w:cs="Helvetica"/>
+                <w:color w:val="000000"/>
+              </w:rPr>
+              <w:t xml:space="preserve"> virtual</w:t>
+            </w:r>
+            <w:r>
+              <w:rPr>
+                <w:rFonts w:ascii="Helvetica" w:hAnsi="Helvetica" w:cs="Helvetica"/>
+                <w:color w:val="000000"/>
+              </w:rPr>
+              <w:t xml:space="preserve"> </w:t>
+            </w:r>
+            <w:r>
+              <w:rPr>
+                <w:rFonts w:ascii="Helvetica" w:hAnsi="Helvetica" w:cs="Helvetica"/>
+                <w:color w:val="000000"/>
+              </w:rPr>
+              <w:t>balance</w:t>
+            </w:r>
+          </w:p>
+        </w:tc>
+      </w:tr>
+      <w:tr>
+        <w:trPr>
+          <w:trHeight w:val="300"/>
+        </w:trPr>
+        <w:tc>
+          <w:tcPr>
+            <w:cnfStyle w:val="001000000000" w:firstRow="0" w:lastRow="0" w:firstColumn="1" w:lastColumn="0" w:oddVBand="0" w:evenVBand="0" w:oddHBand="0" w:evenHBand="0" w:firstRowFirstColumn="0" w:firstRowLastColumn="0" w:lastRowFirstColumn="0" w:lastRowLastColumn="0"/>
+            <w:tcW w:w="2955" w:type="dxa"/>
+          </w:tcPr>
+          <w:p>
+            <w:pPr>
+              <w:spacing w:after="0" w:line="240" w:lineRule="auto"/>
+              <w:rPr>
+                <w:rFonts w:ascii="Helvetica" w:hAnsi="Helvetica" w:cs="Helvetica"/>
+                <w:color w:val="000000"/>
+              </w:rPr>
+            </w:pPr>
+            <w:r>
+              <w:rPr>
+                <w:rFonts w:ascii="Helvetica" w:hAnsi="Helvetica" w:cs="Helvetica"/>
+                <w:color w:val="000000"/>
+              </w:rPr>
+              <w:t>balance</w:t>
+            </w:r>
+          </w:p>
+        </w:tc>
+        <w:tc>
+          <w:tcPr>
+            <w:tcW w:w="1647" w:type="dxa"/>
+          </w:tcPr>
+          <w:p>
+            <w:pPr>
+              <w:spacing w:after="0" w:line="240" w:lineRule="auto"/>
+              <w:cnfStyle w:val="000000000000" w:firstRow="0" w:lastRow="0" w:firstColumn="0" w:lastColumn="0" w:oddVBand="0" w:evenVBand="0" w:oddHBand="0" w:evenHBand="0" w:firstRowFirstColumn="0" w:firstRowLastColumn="0" w:lastRowFirstColumn="0" w:lastRowLastColumn="0"/>
+              <w:rPr>
+                <w:rFonts w:ascii="Helvetica" w:hAnsi="Helvetica" w:cs="Helvetica"/>
+                <w:color w:val="000000"/>
+              </w:rPr>
+            </w:pPr>
+            <w:r>
+              <w:rPr>
+                <w:rFonts w:ascii="Helvetica" w:hAnsi="Helvetica" w:cs="Helvetica"/>
+                <w:color w:val="000000"/>
+              </w:rPr>
+              <w:t>Decimal</w:t>
+            </w:r>
+          </w:p>
+        </w:tc>
+        <w:tc>
+          <w:tcPr>
+            <w:tcW w:w="1832" w:type="dxa"/>
+          </w:tcPr>
+          <w:p>
+            <w:pPr>
+              <w:spacing w:after="0" w:line="240" w:lineRule="auto"/>
+              <w:cnfStyle w:val="000000000000" w:firstRow="0" w:lastRow="0" w:firstColumn="0" w:lastColumn="0" w:oddVBand="0" w:evenVBand="0" w:oddHBand="0" w:evenHBand="0" w:firstRowFirstColumn="0" w:firstRowLastColumn="0" w:lastRowFirstColumn="0" w:lastRowLastColumn="0"/>
+              <w:rPr>
+                <w:rFonts w:ascii="Helvetica" w:hAnsi="Helvetica" w:cs="Helvetica"/>
+                <w:color w:val="000000"/>
+              </w:rPr>
+            </w:pPr>
+            <w:r>
+              <w:rPr>
+                <w:rFonts w:ascii="Helvetica" w:hAnsi="Helvetica" w:cs="Helvetica"/>
+                <w:color w:val="000000"/>
+              </w:rPr>
+              <w:t xml:space="preserve">User’s </w:t>
+            </w:r>
+            <w:r>
+              <w:rPr>
+                <w:rFonts w:ascii="Helvetica" w:hAnsi="Helvetica" w:cs="Helvetica"/>
+                <w:color w:val="000000"/>
+              </w:rPr>
+              <w:t xml:space="preserve">real </w:t>
+            </w:r>
+            <w:r>
+              <w:rPr>
+                <w:rFonts w:ascii="Helvetica" w:hAnsi="Helvetica" w:cs="Helvetica"/>
+                <w:color w:val="000000"/>
+              </w:rPr>
+              <w:t>balance</w:t>
+            </w:r>
+          </w:p>
+        </w:tc>
+      </w:tr>
+    </w:tbl>
+    <w:p>
+      <w:pPr>
+        <w:pStyle w:val="ListParagraph"/>
+        <w:numPr>
+          <w:ilvl w:val="0"/>
+          <w:numId w:val="2"/>
+        </w:numPr>
+        <w:rPr>
+          <w:rFonts w:ascii="Helvetica" w:hAnsi="Helvetica" w:cs="Helvetica"/>
+        </w:rPr>
+      </w:pPr>
+      <w:r>
+        <w:rPr>
+          <w:rFonts w:ascii="Helvetica" w:hAnsi="Helvetica" w:cs="Helvetica"/>
+        </w:rPr>
+        <w:t>Response example:</w:t>
+      </w:r>
+    </w:p>
+    <w:p>
+      <w:pPr>
+        <w:pStyle w:val="ListParagraph"/>
+        <w:numPr>
+          <w:ilvl w:val="0"/>
+          <w:numId w:val="5"/>
+        </w:numPr>
+        <w:rPr>
+          <w:rFonts w:ascii="Helvetica" w:hAnsi="Helvetica" w:cs="Helvetica"/>
+        </w:rPr>
+      </w:pPr>
+      <w:r>
+        <w:rPr>
+          <w:rFonts w:ascii="Helvetica" w:hAnsi="Helvetica" w:cs="Helvetica"/>
+        </w:rPr>
+        <w:t>success</w:t>
+      </w:r>
+    </w:p>
+    <w:p>
+      <w:pPr>
+        <w:pStyle w:val="ListParagraph"/>
+        <w:ind w:left="1800"/>
+        <w:rPr>
+          <w:rFonts w:ascii="Helvetica" w:hAnsi="Helvetica" w:cs="Helvetica"/>
+        </w:rPr>
+      </w:pPr>
+      <w:r>
+        <w:rPr>
+          <w:rFonts w:ascii="Helvetica" w:hAnsi="Helvetica" w:cs="Helvetica"/>
+        </w:rPr>
+        <w:t>{</w:t>
+      </w:r>
+    </w:p>
+    <w:p>
+      <w:pPr>
+        <w:pStyle w:val="ListParagraph"/>
+        <w:ind w:left="1800"/>
+        <w:rPr>
+          <w:rFonts w:ascii="Helvetica" w:hAnsi="Helvetica" w:cs="Helvetica"/>
+        </w:rPr>
+      </w:pPr>
+      <w:r>
+        <w:rPr>
+          <w:rFonts w:ascii="Helvetica" w:hAnsi="Helvetica" w:cs="Helvetica"/>
+        </w:rPr>
+        <w:tab/>
+        <w:t>"status" : 0,</w:t>
+      </w:r>
+    </w:p>
+    <w:p>
+      <w:pPr>
+        <w:pStyle w:val="ListParagraph"/>
+        <w:ind w:left="1800"/>
+        <w:rPr>
+          <w:rFonts w:ascii="Helvetica" w:hAnsi="Helvetica" w:cs="Helvetica"/>
+        </w:rPr>
+      </w:pPr>
+      <w:r>
+        <w:rPr>
+          <w:rFonts w:ascii="Helvetica" w:hAnsi="Helvetica" w:cs="Helvetica"/>
+        </w:rPr>
+        <w:tab/>
+        <w:t>"msg " : "SUCCESS",</w:t>
+      </w:r>
+    </w:p>
+    <w:p>
+      <w:pPr>
+        <w:pStyle w:val="ListParagraph"/>
+        <w:ind w:left="1800"/>
+        <w:rPr>
+          <w:rFonts w:ascii="Helvetica" w:hAnsi="Helvetica" w:cs="Helvetica"/>
+        </w:rPr>
+      </w:pPr>
+      <w:r>
+        <w:rPr>
+          <w:rFonts w:ascii="Helvetica" w:hAnsi="Helvetica" w:cs="Helvetica"/>
+        </w:rPr>
+        <w:lastRenderedPageBreak/>
+        <w:tab/>
+        <w:t>"virtualBalance" : 10000,</w:t>
+      </w:r>
+    </w:p>
+    <w:p>
+      <w:pPr>
+        <w:pStyle w:val="ListParagraph"/>
+        <w:ind w:left="1800"/>
+        <w:rPr>
+          <w:rFonts w:ascii="Helvetica" w:hAnsi="Helvetica" w:cs="Helvetica"/>
+        </w:rPr>
+      </w:pPr>
+      <w:r>
+        <w:rPr>
+          <w:rFonts w:ascii="Helvetica" w:hAnsi="Helvetica" w:cs="Helvetica"/>
+        </w:rPr>
+        <w:tab/>
+        <w:t>“balance</w:t>
+      </w:r>
+      <w:r>
+        <w:rPr>
+          <w:rFonts w:ascii="Helvetica" w:hAnsi="Helvetica" w:cs="Helvetica"/>
+        </w:rPr>
+        <w:t>”:</w:t>
+      </w:r>
+      <w:r>
+        <w:rPr>
+          <w:rFonts w:ascii="Helvetica" w:hAnsi="Helvetica" w:cs="Helvetica"/>
+        </w:rPr>
+        <w:t>100</w:t>
+      </w:r>
+    </w:p>
+    <w:p>
+      <w:pPr>
+        <w:pStyle w:val="ListParagraph"/>
+        <w:ind w:left="1800"/>
+        <w:rPr>
+          <w:rFonts w:ascii="Helvetica" w:hAnsi="Helvetica" w:cs="Helvetica"/>
+        </w:rPr>
+      </w:pPr>
+      <w:r>
+        <w:rPr>
+          <w:rFonts w:ascii="Helvetica" w:hAnsi="Helvetica" w:cs="Helvetica"/>
+        </w:rPr>
+        <w:t>}</w:t>
+      </w:r>
+    </w:p>
+    <w:p>
+      <w:pPr>
+        <w:pStyle w:val="ListParagraph"/>
+        <w:numPr>
+          <w:ilvl w:val="0"/>
+          <w:numId w:val="5"/>
+        </w:numPr>
+        <w:rPr>
+          <w:rFonts w:ascii="Helvetica" w:hAnsi="Helvetica" w:cs="Helvetica"/>
+        </w:rPr>
+      </w:pPr>
+      <w:r>
+        <w:rPr>
+          <w:rFonts w:ascii="Helvetica" w:hAnsi="Helvetica" w:cs="Helvetica"/>
+        </w:rPr>
+        <w:t>error</w:t>
+      </w:r>
+    </w:p>
+    <w:p>
+      <w:pPr>
+        <w:pStyle w:val="ListParagraph"/>
+        <w:ind w:left="1800"/>
+        <w:rPr>
+          <w:rFonts w:ascii="Helvetica" w:hAnsi="Helvetica" w:cs="Helvetica"/>
+        </w:rPr>
+      </w:pPr>
+      <w:r>
+        <w:rPr>
+          <w:rFonts w:ascii="Helvetica" w:hAnsi="Helvetica" w:cs="Helvetica"/>
+        </w:rPr>
+        <w:t>{</w:t>
+      </w:r>
+    </w:p>
+    <w:p>
+      <w:pPr>
+        <w:pStyle w:val="ListParagraph"/>
+        <w:ind w:left="1800"/>
+        <w:rPr>
+          <w:rFonts w:ascii="Helvetica" w:hAnsi="Helvetica" w:cs="Helvetica"/>
+        </w:rPr>
+      </w:pPr>
+      <w:r>
+        <w:rPr>
+          <w:rFonts w:ascii="Helvetica" w:hAnsi="Helvetica" w:cs="Helvetica"/>
+        </w:rPr>
+        <w:tab/>
+        <w:t>“status”: 5,</w:t>
+      </w:r>
+    </w:p>
+    <w:p>
+      <w:pPr>
+        <w:pStyle w:val="ListParagraph"/>
+        <w:ind w:left="1800"/>
+        <w:rPr>
+          <w:rFonts w:ascii="Helvetica" w:hAnsi="Helvetica" w:cs="Helvetica"/>
+        </w:rPr>
+      </w:pPr>
+      <w:r>
+        <w:rPr>
+          <w:rFonts w:ascii="Helvetica" w:hAnsi="Helvetica" w:cs="Helvetica"/>
+        </w:rPr>
+        <w:tab/>
+        <w:t>" msg ” : "INVALID_USER"</w:t>
+      </w:r>
+    </w:p>
+    <w:p>
+      <w:pPr>
+        <w:pStyle w:val="ListParagraph"/>
+        <w:ind w:left="1800"/>
+        <w:rPr>
+          <w:rFonts w:ascii="Helvetica" w:hAnsi="Helvetica" w:cs="Helvetica"/>
+        </w:rPr>
+      </w:pPr>
+      <w:r>
+        <w:rPr>
+          <w:rFonts w:ascii="Helvetica" w:hAnsi="Helvetica" w:cs="Helvetica"/>
+        </w:rPr>
+        <w:t>}</w:t>
+      </w:r>
+    </w:p>
+    <w:p>
+      <w:pPr>
+        <w:pStyle w:val="ListParagraph"/>
+        <w:numPr>
+          <w:ilvl w:val="0"/>
+          <w:numId w:val="7"/>
+        </w:numPr>
+        <w:outlineLvl w:val="1"/>
+        <w:rPr>
+          <w:rFonts w:ascii="Helvetica" w:hAnsi="Helvetica" w:cs="Helvetica"/>
+        </w:rPr>
+      </w:pPr>
+      <w:r>
+        <w:rPr>
+          <w:rFonts w:ascii="Helvetica" w:hAnsi="Helvetica" w:cs="Helvetica"/>
+        </w:rPr>
+        <w:t>Withdraw</w:t>
+      </w:r>
+      <w:r>
+        <w:rPr>
+          <w:rFonts w:ascii="Helvetica" w:hAnsi="Helvetica" w:cs="Helvetica"/>
+        </w:rPr>
+        <w:t>VirtualCoin</w:t>
+      </w:r>
+    </w:p>
+    <w:p>
+      <w:pPr>
+        <w:pStyle w:val="ListParagraph"/>
+        <w:kinsoku w:val="0"/>
+        <w:overflowPunct w:val="0"/>
+        <w:ind w:left="1077"/>
+        <w:rPr>
+          <w:rFonts w:ascii="Helvetica" w:hAnsi="Helvetica" w:cs="Helvetica"/>
+        </w:rPr>
+      </w:pPr>
+      <w:r>
+        <w:rPr>
+          <w:rFonts w:ascii="Helvetica" w:hAnsi="Helvetica" w:cs="Helvetica"/>
+        </w:rPr>
+        <w:t xml:space="preserve">When user </w:t>
+      </w:r>
+      <w:r>
+        <w:rPr>
+          <w:rFonts w:ascii="Helvetica" w:hAnsi="Helvetica" w:cs="Helvetica"/>
+        </w:rPr>
+        <w:t>withdraw</w:t>
+      </w:r>
+      <w:r>
+        <w:rPr>
+          <w:rFonts w:ascii="Helvetica" w:hAnsi="Helvetica" w:cs="Helvetica"/>
+        </w:rPr>
+        <w:t xml:space="preserve"> virtual coin </w:t>
+      </w:r>
+      <w:r>
+        <w:rPr>
+          <w:rFonts w:ascii="Helvetica" w:hAnsi="Helvetica" w:cs="Helvetica"/>
+        </w:rPr>
+        <w:t xml:space="preserve">to </w:t>
+      </w:r>
+      <w:r>
+        <w:rPr>
+          <w:rFonts w:ascii="Helvetica" w:hAnsi="Helvetica" w:cs="Helvetica"/>
+        </w:rPr>
+        <w:t>real coin, you calls this API.</w:t>
+      </w:r>
+    </w:p>
+    <w:p>
+      <w:pPr>
+        <w:pStyle w:val="ListParagraph"/>
+        <w:numPr>
+          <w:ilvl w:val="0"/>
+          <w:numId w:val="2"/>
+        </w:numPr>
+        <w:rPr>
+          <w:rFonts w:ascii="Helvetica" w:hAnsi="Helvetica" w:cs="Helvetica"/>
+        </w:rPr>
+      </w:pPr>
+      <w:r>
+        <w:rPr>
+          <w:rFonts w:ascii="Helvetica" w:hAnsi="Helvetica" w:cs="Helvetica"/>
+        </w:rPr>
+        <w:t>Request parameters</w:t>
+      </w:r>
+    </w:p>
+    <w:tbl>
+      <w:tblPr>
+        <w:tblStyle w:val="GridTable1Light1"/>
+        <w:tblW w:w="7248" w:type="dxa"/>
+        <w:tblInd w:w="1014" w:type="dxa"/>
+        <w:tblLook w:val="04A0" w:firstRow="1" w:lastRow="0" w:firstColumn="1" w:lastColumn="0" w:noHBand="0" w:noVBand="1"/>
+      </w:tblPr>
+      <w:tblGrid>
+        <w:gridCol w:w="2031"/>
+        <w:gridCol w:w="1691"/>
+        <w:gridCol w:w="2368"/>
+        <w:gridCol w:w="1158"/>
+      </w:tblGrid>
+      <w:tr>
+        <w:trPr>
+          <w:cnfStyle w:val="100000000000" w:firstRow="1" w:lastRow="0" w:firstColumn="0" w:lastColumn="0" w:oddVBand="0" w:evenVBand="0" w:oddHBand="0" w:evenHBand="0" w:firstRowFirstColumn="0" w:firstRowLastColumn="0" w:lastRowFirstColumn="0" w:lastRowLastColumn="0"/>
+          <w:trHeight w:val="300"/>
+        </w:trPr>
+        <w:tc>
+          <w:tcPr>
+            <w:cnfStyle w:val="001000000000" w:firstRow="0" w:lastRow="0" w:firstColumn="1" w:lastColumn="0" w:oddVBand="0" w:evenVBand="0" w:oddHBand="0" w:evenHBand="0" w:firstRowFirstColumn="0" w:firstRowLastColumn="0" w:lastRowFirstColumn="0" w:lastRowLastColumn="0"/>
+            <w:tcW w:w="2031" w:type="dxa"/>
+          </w:tcPr>
+          <w:p>
+            <w:pPr>
+              <w:spacing w:after="0" w:line="240" w:lineRule="auto"/>
+              <w:rPr>
+                <w:rFonts w:ascii="Helvetica" w:hAnsi="Helvetica" w:cs="Helvetica"/>
+                <w:b w:val="0"/>
+                <w:bCs w:val="0"/>
+                <w:color w:val="000000"/>
+              </w:rPr>
+            </w:pPr>
+            <w:r>
+              <w:rPr>
+                <w:rFonts w:ascii="Helvetica" w:hAnsi="Helvetica" w:cs="Helvetica"/>
+                <w:color w:val="000000"/>
+              </w:rPr>
+              <w:t>Field</w:t>
+            </w:r>
+          </w:p>
+        </w:tc>
+        <w:tc>
+          <w:tcPr>
+            <w:tcW w:w="1691" w:type="dxa"/>
+          </w:tcPr>
+          <w:p>
+            <w:pPr>
+              <w:spacing w:after="0" w:line="240" w:lineRule="auto"/>
+              <w:cnfStyle w:val="100000000000" w:firstRow="1" w:lastRow="0" w:firstColumn="0" w:lastColumn="0" w:oddVBand="0" w:evenVBand="0" w:oddHBand="0" w:evenHBand="0" w:firstRowFirstColumn="0" w:firstRowLastColumn="0" w:lastRowFirstColumn="0" w:lastRowLastColumn="0"/>
+              <w:rPr>
+                <w:rFonts w:ascii="Helvetica" w:hAnsi="Helvetica" w:cs="Helvetica"/>
+                <w:b w:val="0"/>
+                <w:bCs w:val="0"/>
+                <w:color w:val="000000"/>
+              </w:rPr>
+            </w:pPr>
+            <w:r>
+              <w:rPr>
+                <w:rFonts w:ascii="Helvetica" w:hAnsi="Helvetica" w:cs="Helvetica"/>
+                <w:color w:val="000000"/>
+              </w:rPr>
+              <w:t>Category</w:t>
+            </w:r>
+          </w:p>
+        </w:tc>
+        <w:tc>
+          <w:tcPr>
+            <w:tcW w:w="2368" w:type="dxa"/>
+          </w:tcPr>
+          <w:p>
+            <w:pPr>
+              <w:spacing w:after="0" w:line="240" w:lineRule="auto"/>
+              <w:cnfStyle w:val="100000000000" w:firstRow="1" w:lastRow="0" w:firstColumn="0" w:lastColumn="0" w:oddVBand="0" w:evenVBand="0" w:oddHBand="0" w:evenHBand="0" w:firstRowFirstColumn="0" w:firstRowLastColumn="0" w:lastRowFirstColumn="0" w:lastRowLastColumn="0"/>
+              <w:rPr>
+                <w:rFonts w:ascii="Helvetica" w:hAnsi="Helvetica" w:cs="Helvetica"/>
+                <w:b w:val="0"/>
+                <w:bCs w:val="0"/>
+                <w:color w:val="000000"/>
+              </w:rPr>
+            </w:pPr>
+            <w:r>
+              <w:rPr>
+                <w:rFonts w:ascii="Helvetica" w:hAnsi="Helvetica" w:cs="Helvetica"/>
+                <w:color w:val="000000"/>
+              </w:rPr>
+              <w:t>explanation</w:t>
+            </w:r>
+          </w:p>
+        </w:tc>
+        <w:tc>
+          <w:tcPr>
+            <w:tcW w:w="1158" w:type="dxa"/>
+          </w:tcPr>
+          <w:p>
+            <w:pPr>
+              <w:spacing w:after="0" w:line="240" w:lineRule="auto"/>
+              <w:cnfStyle w:val="100000000000" w:firstRow="1" w:lastRow="0" w:firstColumn="0" w:lastColumn="0" w:oddVBand="0" w:evenVBand="0" w:oddHBand="0" w:evenHBand="0" w:firstRowFirstColumn="0" w:firstRowLastColumn="0" w:lastRowFirstColumn="0" w:lastRowLastColumn="0"/>
+              <w:rPr>
+                <w:rFonts w:ascii="Helvetica" w:hAnsi="Helvetica" w:cs="Helvetica"/>
+                <w:b w:val="0"/>
+                <w:bCs w:val="0"/>
+                <w:color w:val="000000"/>
+              </w:rPr>
+            </w:pPr>
+            <w:r>
+              <w:rPr>
+                <w:rFonts w:ascii="Helvetica" w:hAnsi="Helvetica" w:cs="Helvetica"/>
+                <w:color w:val="000000"/>
+              </w:rPr>
+              <w:t>essential</w:t>
+            </w:r>
+          </w:p>
+        </w:tc>
+      </w:tr>
+      <w:tr>
+        <w:trPr>
+          <w:trHeight w:val="300"/>
+        </w:trPr>
+        <w:tc>
+          <w:tcPr>
+            <w:cnfStyle w:val="001000000000" w:firstRow="0" w:lastRow="0" w:firstColumn="1" w:lastColumn="0" w:oddVBand="0" w:evenVBand="0" w:oddHBand="0" w:evenHBand="0" w:firstRowFirstColumn="0" w:firstRowLastColumn="0" w:lastRowFirstColumn="0" w:lastRowLastColumn="0"/>
+            <w:tcW w:w="2031" w:type="dxa"/>
+          </w:tcPr>
+          <w:p>
+            <w:pPr>
+              <w:spacing w:after="0" w:line="240" w:lineRule="auto"/>
+              <w:rPr>
+                <w:rFonts w:ascii="Helvetica" w:hAnsi="Helvetica" w:cs="Helvetica"/>
+                <w:b w:val="0"/>
+                <w:bCs w:val="0"/>
+                <w:color w:val="000000"/>
+              </w:rPr>
+            </w:pPr>
+            <w:r>
+              <w:rPr>
+                <w:rFonts w:ascii="Helvetica" w:hAnsi="Helvetica" w:cs="Helvetica"/>
+                <w:color w:val="000000"/>
+              </w:rPr>
+              <w:t>method</w:t>
+            </w:r>
+          </w:p>
+        </w:tc>
+        <w:tc>
+          <w:tcPr>
+            <w:tcW w:w="1691" w:type="dxa"/>
+          </w:tcPr>
+          <w:p>
+            <w:pPr>
+              <w:spacing w:after="0" w:line="240" w:lineRule="auto"/>
+              <w:cnfStyle w:val="000000000000" w:firstRow="0" w:lastRow="0" w:firstColumn="0" w:lastColumn="0" w:oddVBand="0" w:evenVBand="0" w:oddHBand="0" w:evenHBand="0" w:firstRowFirstColumn="0" w:firstRowLastColumn="0" w:lastRowFirstColumn="0" w:lastRowLastColumn="0"/>
+              <w:rPr>
+                <w:rFonts w:ascii="Helvetica" w:hAnsi="Helvetica" w:cs="Helvetica"/>
+                <w:color w:val="000000"/>
+              </w:rPr>
+            </w:pPr>
+            <w:r>
+              <w:rPr>
+                <w:rFonts w:ascii="Helvetica" w:hAnsi="Helvetica" w:cs="Helvetica"/>
+                <w:color w:val="000000"/>
+              </w:rPr>
+              <w:t>String</w:t>
+            </w:r>
+          </w:p>
+        </w:tc>
+        <w:tc>
+          <w:tcPr>
+            <w:tcW w:w="2368" w:type="dxa"/>
+          </w:tcPr>
+          <w:p>
+            <w:pPr>
+              <w:spacing w:after="0" w:line="240" w:lineRule="auto"/>
+              <w:cnfStyle w:val="000000000000" w:firstRow="0" w:lastRow="0" w:firstColumn="0" w:lastColumn="0" w:oddVBand="0" w:evenVBand="0" w:oddHBand="0" w:evenHBand="0" w:firstRowFirstColumn="0" w:firstRowLastColumn="0" w:lastRowFirstColumn="0" w:lastRowLastColumn="0"/>
+              <w:rPr>
+                <w:rFonts w:ascii="Helvetica" w:hAnsi="Helvetica" w:cs="Helvetica"/>
+                <w:color w:val="000000"/>
+              </w:rPr>
+            </w:pPr>
+            <w:r>
+              <w:rPr>
+                <w:rFonts w:ascii="Helvetica" w:hAnsi="Helvetica" w:cs="Helvetica"/>
+                <w:color w:val="000000"/>
+              </w:rPr>
+              <w:t>Withdraw</w:t>
+            </w:r>
+            <w:r>
+              <w:rPr>
+                <w:rFonts w:ascii="Helvetica" w:hAnsi="Helvetica" w:cs="Helvetica"/>
+                <w:color w:val="000000"/>
+              </w:rPr>
+              <w:t>VirtualCoin</w:t>
+            </w:r>
+          </w:p>
+        </w:tc>
+        <w:tc>
+          <w:tcPr>
+            <w:tcW w:w="1158" w:type="dxa"/>
+          </w:tcPr>
+          <w:p>
+            <w:pPr>
+              <w:spacing w:after="0" w:line="240" w:lineRule="auto"/>
+              <w:cnfStyle w:val="000000000000" w:firstRow="0" w:lastRow="0" w:firstColumn="0" w:lastColumn="0" w:oddVBand="0" w:evenVBand="0" w:oddHBand="0" w:evenHBand="0" w:firstRowFirstColumn="0" w:firstRowLastColumn="0" w:lastRowFirstColumn="0" w:lastRowLastColumn="0"/>
+              <w:rPr>
+                <w:rFonts w:ascii="Helvetica" w:hAnsi="Helvetica" w:cs="Helvetica"/>
+                <w:color w:val="000000"/>
+              </w:rPr>
+            </w:pPr>
+            <w:r>
+              <w:rPr>
+                <w:rFonts w:ascii="Helvetica" w:hAnsi="Helvetica" w:cs="Helvetica"/>
+                <w:color w:val="000000"/>
+              </w:rPr>
+              <w:t>Y</w:t>
+            </w:r>
+          </w:p>
+        </w:tc>
+      </w:tr>
+      <w:tr>
+        <w:trPr>
+          <w:trHeight w:val="300"/>
+        </w:trPr>
+        <w:tc>
+          <w:tcPr>
+            <w:cnfStyle w:val="001000000000" w:firstRow="0" w:lastRow="0" w:firstColumn="1" w:lastColumn="0" w:oddVBand="0" w:evenVBand="0" w:oddHBand="0" w:evenHBand="0" w:firstRowFirstColumn="0" w:firstRowLastColumn="0" w:lastRowFirstColumn="0" w:lastRowLastColumn="0"/>
+            <w:tcW w:w="2031" w:type="dxa"/>
+          </w:tcPr>
+          <w:p>
+            <w:pPr>
+              <w:spacing w:after="0" w:line="240" w:lineRule="auto"/>
+              <w:rPr>
+                <w:rFonts w:ascii="Helvetica" w:hAnsi="Helvetica" w:cs="Helvetica"/>
+                <w:color w:val="000000"/>
+              </w:rPr>
+            </w:pPr>
+            <w:r>
+              <w:rPr>
+                <w:rFonts w:ascii="Helvetica" w:hAnsi="Helvetica" w:cs="Helvetica"/>
+                <w:color w:val="000000"/>
+              </w:rPr>
+              <w:t>chain</w:t>
+            </w:r>
+          </w:p>
+        </w:tc>
+        <w:tc>
+          <w:tcPr>
+            <w:tcW w:w="1691" w:type="dxa"/>
+          </w:tcPr>
+          <w:p>
+            <w:pPr>
+              <w:spacing w:after="0" w:line="240" w:lineRule="auto"/>
+              <w:cnfStyle w:val="000000000000" w:firstRow="0" w:lastRow="0" w:firstColumn="0" w:lastColumn="0" w:oddVBand="0" w:evenVBand="0" w:oddHBand="0" w:evenHBand="0" w:firstRowFirstColumn="0" w:firstRowLastColumn="0" w:lastRowFirstColumn="0" w:lastRowLastColumn="0"/>
+              <w:rPr>
+                <w:rFonts w:ascii="Helvetica" w:hAnsi="Helvetica" w:cs="Helvetica"/>
+                <w:color w:val="000000"/>
+              </w:rPr>
+            </w:pPr>
+            <w:r>
+              <w:rPr>
+                <w:rFonts w:ascii="Helvetica" w:hAnsi="Helvetica" w:cs="Helvetica"/>
+                <w:color w:val="000000"/>
+              </w:rPr>
+              <w:t>String</w:t>
+            </w:r>
+          </w:p>
+        </w:tc>
+        <w:tc>
+          <w:tcPr>
+            <w:tcW w:w="2368" w:type="dxa"/>
+          </w:tcPr>
+          <w:p>
+            <w:pPr>
+              <w:spacing w:after="0" w:line="240" w:lineRule="auto"/>
+              <w:cnfStyle w:val="000000000000" w:firstRow="0" w:lastRow="0" w:firstColumn="0" w:lastColumn="0" w:oddVBand="0" w:evenVBand="0" w:oddHBand="0" w:evenHBand="0" w:firstRowFirstColumn="0" w:firstRowLastColumn="0" w:lastRowFirstColumn="0" w:lastRowLastColumn="0"/>
+              <w:rPr>
+                <w:rFonts w:ascii="Helvetica" w:hAnsi="Helvetica" w:cs="Helvetica"/>
+                <w:color w:val="000000"/>
+              </w:rPr>
+            </w:pPr>
+          </w:p>
+        </w:tc>
+        <w:tc>
+          <w:tcPr>
+            <w:tcW w:w="1158" w:type="dxa"/>
+          </w:tcPr>
+          <w:p>
+            <w:pPr>
+              <w:spacing w:after="0" w:line="240" w:lineRule="auto"/>
+              <w:cnfStyle w:val="000000000000" w:firstRow="0" w:lastRow="0" w:firstColumn="0" w:lastColumn="0" w:oddVBand="0" w:evenVBand="0" w:oddHBand="0" w:evenHBand="0" w:firstRowFirstColumn="0" w:firstRowLastColumn="0" w:lastRowFirstColumn="0" w:lastRowLastColumn="0"/>
+              <w:rPr>
+                <w:rFonts w:ascii="Helvetica" w:hAnsi="Helvetica" w:cs="Helvetica"/>
+                <w:color w:val="000000"/>
+              </w:rPr>
+            </w:pPr>
+            <w:r>
+              <w:rPr>
+                <w:rFonts w:ascii="Helvetica" w:hAnsi="Helvetica" w:cs="Helvetica"/>
+                <w:color w:val="000000"/>
+              </w:rPr>
+              <w:t>Y</w:t>
+            </w:r>
+          </w:p>
+        </w:tc>
+      </w:tr>
+      <w:tr>
+        <w:trPr>
+          <w:trHeight w:val="300"/>
+        </w:trPr>
+        <w:tc>
+          <w:tcPr>
+            <w:cnfStyle w:val="001000000000" w:firstRow="0" w:lastRow="0" w:firstColumn="1" w:lastColumn="0" w:oddVBand="0" w:evenVBand="0" w:oddHBand="0" w:evenHBand="0" w:firstRowFirstColumn="0" w:firstRowLastColumn="0" w:lastRowFirstColumn="0" w:lastRowLastColumn="0"/>
+            <w:tcW w:w="2031" w:type="dxa"/>
+          </w:tcPr>
+          <w:p>
+            <w:pPr>
+              <w:spacing w:after="0" w:line="240" w:lineRule="auto"/>
+              <w:rPr>
+                <w:rFonts w:ascii="Helvetica" w:hAnsi="Helvetica" w:cs="Helvetica"/>
+                <w:b w:val="0"/>
+                <w:bCs w:val="0"/>
+                <w:color w:val="000000"/>
+              </w:rPr>
+            </w:pPr>
+            <w:r>
+              <w:rPr>
+                <w:rFonts w:ascii="Helvetica" w:hAnsi="Helvetica" w:cs="Helvetica" w:hint="eastAsia"/>
+                <w:color w:val="000000"/>
+              </w:rPr>
+              <w:t>coin</w:t>
+            </w:r>
+            <w:r>
+              <w:rPr>
+                <w:rFonts w:ascii="Helvetica" w:hAnsi="Helvetica" w:cs="Helvetica"/>
+                <w:color w:val="000000"/>
+              </w:rPr>
+              <w:t>Type</w:t>
+            </w:r>
+          </w:p>
+        </w:tc>
+        <w:tc>
+          <w:tcPr>
+            <w:tcW w:w="1691" w:type="dxa"/>
+          </w:tcPr>
+          <w:p>
+            <w:pPr>
+              <w:spacing w:after="0" w:line="240" w:lineRule="auto"/>
+              <w:cnfStyle w:val="000000000000" w:firstRow="0" w:lastRow="0" w:firstColumn="0" w:lastColumn="0" w:oddVBand="0" w:evenVBand="0" w:oddHBand="0" w:evenHBand="0" w:firstRowFirstColumn="0" w:firstRowLastColumn="0" w:lastRowFirstColumn="0" w:lastRowLastColumn="0"/>
+              <w:rPr>
+                <w:rFonts w:ascii="Helvetica" w:hAnsi="Helvetica" w:cs="Helvetica"/>
+                <w:color w:val="000000"/>
+              </w:rPr>
+            </w:pPr>
+            <w:r>
+              <w:rPr>
+                <w:rFonts w:ascii="Helvetica" w:hAnsi="Helvetica" w:cs="Helvetica"/>
+                <w:color w:val="000000"/>
+              </w:rPr>
+              <w:t>String</w:t>
+            </w:r>
+          </w:p>
+        </w:tc>
+        <w:tc>
+          <w:tcPr>
+            <w:tcW w:w="2368" w:type="dxa"/>
+          </w:tcPr>
+          <w:p>
+            <w:pPr>
+              <w:spacing w:after="0" w:line="240" w:lineRule="auto"/>
+              <w:cnfStyle w:val="000000000000" w:firstRow="0" w:lastRow="0" w:firstColumn="0" w:lastColumn="0" w:oddVBand="0" w:evenVBand="0" w:oddHBand="0" w:evenHBand="0" w:firstRowFirstColumn="0" w:firstRowLastColumn="0" w:lastRowFirstColumn="0" w:lastRowLastColumn="0"/>
+              <w:rPr>
+                <w:rFonts w:ascii="Helvetica" w:hAnsi="Helvetica" w:cs="Helvetica"/>
+                <w:color w:val="000000"/>
+              </w:rPr>
+            </w:pPr>
+            <w:r>
+              <w:rPr>
+                <w:rFonts w:ascii="Helvetica" w:hAnsi="Helvetica" w:cs="Helvetica"/>
+                <w:color w:val="000000"/>
+              </w:rPr>
+              <w:t>Real Coin type</w:t>
+            </w:r>
+          </w:p>
+        </w:tc>
+        <w:tc>
+          <w:tcPr>
+            <w:tcW w:w="1158" w:type="dxa"/>
+          </w:tcPr>
+          <w:p>
+            <w:pPr>
+              <w:spacing w:after="0" w:line="240" w:lineRule="auto"/>
+              <w:cnfStyle w:val="000000000000" w:firstRow="0" w:lastRow="0" w:firstColumn="0" w:lastColumn="0" w:oddVBand="0" w:evenVBand="0" w:oddHBand="0" w:evenHBand="0" w:firstRowFirstColumn="0" w:firstRowLastColumn="0" w:lastRowFirstColumn="0" w:lastRowLastColumn="0"/>
+              <w:rPr>
+                <w:rFonts w:ascii="Helvetica" w:hAnsi="Helvetica" w:cs="Helvetica"/>
+                <w:color w:val="000000"/>
+              </w:rPr>
+            </w:pPr>
+            <w:r>
+              <w:rPr>
+                <w:rFonts w:ascii="Helvetica" w:hAnsi="Helvetica" w:cs="Helvetica"/>
+                <w:color w:val="000000"/>
+              </w:rPr>
+              <w:t>Y</w:t>
+            </w:r>
+          </w:p>
+        </w:tc>
+      </w:tr>
+      <w:tr>
+        <w:trPr>
+          <w:trHeight w:val="300"/>
+        </w:trPr>
+        <w:tc>
+          <w:tcPr>
+            <w:cnfStyle w:val="001000000000" w:firstRow="0" w:lastRow="0" w:firstColumn="1" w:lastColumn="0" w:oddVBand="0" w:evenVBand="0" w:oddHBand="0" w:evenHBand="0" w:firstRowFirstColumn="0" w:firstRowLastColumn="0" w:lastRowFirstColumn="0" w:lastRowLastColumn="0"/>
+            <w:tcW w:w="2031" w:type="dxa"/>
+          </w:tcPr>
+          <w:p>
+            <w:pPr>
+              <w:spacing w:after="0" w:line="240" w:lineRule="auto"/>
+              <w:rPr>
+                <w:rFonts w:ascii="Helvetica" w:hAnsi="Helvetica" w:cs="Helvetica" w:hint="eastAsia"/>
+                <w:color w:val="000000"/>
+              </w:rPr>
+            </w:pPr>
+            <w:r>
+              <w:rPr>
+                <w:rFonts w:ascii="Helvetica" w:hAnsi="Helvetica" w:cs="Helvetica"/>
+                <w:color w:val="000000"/>
+              </w:rPr>
+              <w:t>virtualCoinType</w:t>
+            </w:r>
+          </w:p>
+        </w:tc>
+        <w:tc>
+          <w:tcPr>
+            <w:tcW w:w="1691" w:type="dxa"/>
+          </w:tcPr>
+          <w:p>
+            <w:pPr>
+              <w:spacing w:after="0" w:line="240" w:lineRule="auto"/>
+              <w:cnfStyle w:val="000000000000" w:firstRow="0" w:lastRow="0" w:firstColumn="0" w:lastColumn="0" w:oddVBand="0" w:evenVBand="0" w:oddHBand="0" w:evenHBand="0" w:firstRowFirstColumn="0" w:firstRowLastColumn="0" w:lastRowFirstColumn="0" w:lastRowLastColumn="0"/>
+              <w:rPr>
+                <w:rFonts w:ascii="Helvetica" w:hAnsi="Helvetica" w:cs="Helvetica"/>
+                <w:color w:val="000000"/>
+              </w:rPr>
+            </w:pPr>
+            <w:r>
+              <w:rPr>
+                <w:rFonts w:ascii="Helvetica" w:hAnsi="Helvetica" w:cs="Helvetica"/>
+                <w:color w:val="000000"/>
+              </w:rPr>
+              <w:t>String</w:t>
+            </w:r>
+          </w:p>
+        </w:tc>
+        <w:tc>
+          <w:tcPr>
+            <w:tcW w:w="2368" w:type="dxa"/>
+          </w:tcPr>
+          <w:p>
+            <w:pPr>
+              <w:spacing w:after="0" w:line="240" w:lineRule="auto"/>
+              <w:cnfStyle w:val="000000000000" w:firstRow="0" w:lastRow="0" w:firstColumn="0" w:lastColumn="0" w:oddVBand="0" w:evenVBand="0" w:oddHBand="0" w:evenHBand="0" w:firstRowFirstColumn="0" w:firstRowLastColumn="0" w:lastRowFirstColumn="0" w:lastRowLastColumn="0"/>
+              <w:rPr>
+                <w:rFonts w:ascii="Helvetica" w:hAnsi="Helvetica" w:cs="Helvetica"/>
+                <w:color w:val="000000"/>
+              </w:rPr>
+            </w:pPr>
+            <w:r>
+              <w:rPr>
+                <w:rFonts w:ascii="Helvetica" w:hAnsi="Helvetica" w:cs="Helvetica"/>
+                <w:color w:val="000000"/>
+              </w:rPr>
+              <w:t>Virtual Coin type</w:t>
+            </w:r>
+          </w:p>
+        </w:tc>
+        <w:tc>
+          <w:tcPr>
+            <w:tcW w:w="1158" w:type="dxa"/>
+          </w:tcPr>
+          <w:p>
+            <w:pPr>
+              <w:spacing w:after="0" w:line="240" w:lineRule="auto"/>
+              <w:cnfStyle w:val="000000000000" w:firstRow="0" w:lastRow="0" w:firstColumn="0" w:lastColumn="0" w:oddVBand="0" w:evenVBand="0" w:oddHBand="0" w:evenHBand="0" w:firstRowFirstColumn="0" w:firstRowLastColumn="0" w:lastRowFirstColumn="0" w:lastRowLastColumn="0"/>
+              <w:rPr>
+                <w:rFonts w:ascii="Helvetica" w:hAnsi="Helvetica" w:cs="Helvetica"/>
+                <w:color w:val="000000"/>
+              </w:rPr>
+            </w:pPr>
+            <w:r>
+              <w:rPr>
+                <w:rFonts w:ascii="Helvetica" w:hAnsi="Helvetica" w:cs="Helvetica"/>
+                <w:color w:val="000000"/>
+              </w:rPr>
+              <w:t>Y</w:t>
+            </w:r>
+          </w:p>
+        </w:tc>
+      </w:tr>
+      <w:tr>
+        <w:trPr>
+          <w:trHeight w:val="300"/>
+        </w:trPr>
+        <w:tc>
+          <w:tcPr>
+            <w:cnfStyle w:val="001000000000" w:firstRow="0" w:lastRow="0" w:firstColumn="1" w:lastColumn="0" w:oddVBand="0" w:evenVBand="0" w:oddHBand="0" w:evenHBand="0" w:firstRowFirstColumn="0" w:firstRowLastColumn="0" w:lastRowFirstColumn="0" w:lastRowLastColumn="0"/>
+            <w:tcW w:w="2031" w:type="dxa"/>
+          </w:tcPr>
+          <w:p>
+            <w:pPr>
+              <w:spacing w:after="0" w:line="240" w:lineRule="auto"/>
+              <w:rPr>
+                <w:rFonts w:ascii="Helvetica" w:hAnsi="Helvetica" w:cs="Helvetica"/>
+                <w:color w:val="000000"/>
+              </w:rPr>
+            </w:pPr>
+            <w:r>
+              <w:rPr>
+                <w:rFonts w:ascii="Helvetica" w:hAnsi="Helvetica" w:cs="Helvetica"/>
+                <w:color w:val="000000"/>
+              </w:rPr>
+              <w:t>amount</w:t>
+            </w:r>
+          </w:p>
+        </w:tc>
+        <w:tc>
+          <w:tcPr>
+            <w:tcW w:w="1691" w:type="dxa"/>
+          </w:tcPr>
+          <w:p>
+            <w:pPr>
+              <w:spacing w:after="0" w:line="240" w:lineRule="auto"/>
+              <w:cnfStyle w:val="000000000000" w:firstRow="0" w:lastRow="0" w:firstColumn="0" w:lastColumn="0" w:oddVBand="0" w:evenVBand="0" w:oddHBand="0" w:evenHBand="0" w:firstRowFirstColumn="0" w:firstRowLastColumn="0" w:lastRowFirstColumn="0" w:lastRowLastColumn="0"/>
+              <w:rPr>
+                <w:rFonts w:ascii="Helvetica" w:hAnsi="Helvetica" w:cs="Helvetica"/>
+                <w:color w:val="000000"/>
+              </w:rPr>
+            </w:pPr>
+            <w:r>
+              <w:rPr>
+                <w:rFonts w:ascii="Helvetica" w:hAnsi="Helvetica" w:cs="Helvetica"/>
+                <w:color w:val="000000"/>
+              </w:rPr>
+              <w:t>Decimal</w:t>
+            </w:r>
+          </w:p>
+        </w:tc>
+        <w:tc>
+          <w:tcPr>
+            <w:tcW w:w="2368" w:type="dxa"/>
+          </w:tcPr>
+          <w:p>
+            <w:pPr>
+              <w:spacing w:after="0" w:line="240" w:lineRule="auto"/>
+              <w:cnfStyle w:val="000000000000" w:firstRow="0" w:lastRow="0" w:firstColumn="0" w:lastColumn="0" w:oddVBand="0" w:evenVBand="0" w:oddHBand="0" w:evenHBand="0" w:firstRowFirstColumn="0" w:firstRowLastColumn="0" w:lastRowFirstColumn="0" w:lastRowLastColumn="0"/>
+              <w:rPr>
+                <w:rFonts w:ascii="Helvetica" w:hAnsi="Helvetica" w:cs="Helvetica"/>
+                <w:color w:val="000000"/>
+              </w:rPr>
+            </w:pPr>
+          </w:p>
+        </w:tc>
+        <w:tc>
+          <w:tcPr>
+            <w:tcW w:w="1158" w:type="dxa"/>
+          </w:tcPr>
+          <w:p>
+            <w:pPr>
+              <w:spacing w:after="0" w:line="240" w:lineRule="auto"/>
+              <w:cnfStyle w:val="000000000000" w:firstRow="0" w:lastRow="0" w:firstColumn="0" w:lastColumn="0" w:oddVBand="0" w:evenVBand="0" w:oddHBand="0" w:evenHBand="0" w:firstRowFirstColumn="0" w:firstRowLastColumn="0" w:lastRowFirstColumn="0" w:lastRowLastColumn="0"/>
+              <w:rPr>
+                <w:rFonts w:ascii="Helvetica" w:hAnsi="Helvetica" w:cs="Helvetica"/>
+                <w:color w:val="000000"/>
+              </w:rPr>
+            </w:pPr>
+            <w:r>
+              <w:rPr>
+                <w:rFonts w:ascii="Helvetica" w:hAnsi="Helvetica" w:cs="Helvetica"/>
+                <w:color w:val="000000"/>
+              </w:rPr>
+              <w:t>Y</w:t>
+            </w:r>
+          </w:p>
+        </w:tc>
+      </w:tr>
+    </w:tbl>
+    <w:p>
+      <w:pPr>
+        <w:pStyle w:val="ListParagraph"/>
+        <w:numPr>
+          <w:ilvl w:val="0"/>
+          <w:numId w:val="2"/>
+        </w:numPr>
+        <w:rPr>
+          <w:rFonts w:ascii="Helvetica" w:hAnsi="Helvetica" w:cs="Helvetica"/>
+        </w:rPr>
+      </w:pPr>
+      <w:r>
+        <w:rPr>
+          <w:rFonts w:ascii="Helvetica" w:hAnsi="Helvetica" w:cs="Helvetica"/>
+        </w:rPr>
+        <w:t>Request example:</w:t>
+      </w:r>
+    </w:p>
+    <w:p>
+      <w:pPr>
+        <w:pStyle w:val="ListParagraph"/>
+        <w:ind w:left="1080"/>
+        <w:rPr>
+          <w:rFonts w:ascii="Helvetica" w:hAnsi="Helvetica" w:cs="Helvetica"/>
+        </w:rPr>
+      </w:pPr>
+      <w:r>
+        <w:rPr>
+          <w:rFonts w:ascii="Helvetica" w:hAnsi="Helvetica" w:cs="Helvetica"/>
+        </w:rPr>
+        <w:t>{</w:t>
+      </w:r>
+    </w:p>
+    <w:p>
+      <w:pPr>
+        <w:pStyle w:val="ListParagraph"/>
+        <w:ind w:left="1080"/>
+        <w:rPr>
+          <w:rFonts w:ascii="Helvetica" w:hAnsi="Helvetica" w:cs="Helvetica"/>
+        </w:rPr>
+      </w:pPr>
+      <w:r>
+        <w:rPr>
+          <w:rFonts w:ascii="Helvetica" w:hAnsi="Helvetica" w:cs="Helvetica"/>
+        </w:rPr>
+        <w:tab/>
+        <w:t>“</w:t>
+      </w:r>
+      <w:r>
+        <w:rPr>
+          <w:rFonts w:ascii="Helvetica" w:hAnsi="Helvetica" w:cs="Helvetica"/>
+        </w:rPr>
+        <w:t>method” : “Withdraw</w:t>
+      </w:r>
+      <w:r>
+        <w:rPr>
+          <w:rFonts w:ascii="Helvetica" w:hAnsi="Helvetica" w:cs="Helvetica"/>
+          <w:color w:val="000000"/>
+        </w:rPr>
+        <w:t>VirtualCoin</w:t>
+      </w:r>
+      <w:r>
+        <w:rPr>
+          <w:rFonts w:ascii="Helvetica" w:hAnsi="Helvetica" w:cs="Helvetica"/>
+        </w:rPr>
+        <w:t>”,</w:t>
+      </w:r>
+    </w:p>
+    <w:p>
+      <w:pPr>
+        <w:pStyle w:val="ListParagraph"/>
+        <w:ind w:left="1080" w:firstLine="360"/>
+        <w:rPr>
+          <w:rFonts w:ascii="Helvetica" w:hAnsi="Helvetica" w:cs="Helvetica"/>
+        </w:rPr>
+      </w:pPr>
+      <w:r>
+        <w:rPr>
+          <w:rFonts w:ascii="Helvetica" w:hAnsi="Helvetica" w:cs="Helvetica"/>
+        </w:rPr>
+        <w:t>“coinType” : “USO”,</w:t>
+      </w:r>
+    </w:p>
+    <w:p>
+      <w:pPr>
+        <w:pStyle w:val="ListParagraph"/>
+        <w:ind w:left="1080" w:firstLine="360"/>
+        <w:rPr>
+          <w:rFonts w:ascii="Helvetica" w:hAnsi="Helvetica" w:cs="Helvetica"/>
+        </w:rPr>
+      </w:pPr>
+      <w:r>
+        <w:rPr>
+          <w:rFonts w:ascii="Helvetica" w:hAnsi="Helvetica" w:cs="Helvetica"/>
+        </w:rPr>
+        <w:t>“virtualCoinType”:”Xrp”,</w:t>
+      </w:r>
+    </w:p>
+    <w:p>
+      <w:pPr>
+        <w:pStyle w:val="ListParagraph"/>
+        <w:ind w:left="1080" w:firstLine="360"/>
+        <w:rPr>
+          <w:rFonts w:ascii="Helvetica" w:hAnsi="Helvetica" w:cs="Helvetica"/>
+        </w:rPr>
+      </w:pPr>
+      <w:r>
+        <w:rPr>
+          <w:rFonts w:ascii="Helvetica" w:hAnsi="Helvetica" w:cs="Helvetica"/>
+        </w:rPr>
+        <w:t>“chain”:”Xrpl”,</w:t>
+      </w:r>
+    </w:p>
+    <w:p>
+      <w:pPr>
+        <w:pStyle w:val="ListParagraph"/>
+        <w:ind w:left="1080" w:firstLine="360"/>
+        <w:rPr>
+          <w:rFonts w:ascii="Helvetica" w:hAnsi="Helvetica" w:cs="Helvetica"/>
+        </w:rPr>
+      </w:pPr>
+      <w:r>
+        <w:rPr>
+          <w:rFonts w:ascii="Helvetica" w:hAnsi="Helvetica" w:cs="Helvetica"/>
+        </w:rPr>
+        <w:t>“amount”:100</w:t>
+      </w:r>
+    </w:p>
+    <w:p>
+      <w:pPr>
+        <w:ind w:left="360" w:firstLine="720"/>
+        <w:rPr>
+          <w:rFonts w:ascii="Helvetica" w:hAnsi="Helvetica" w:cs="Helvetica"/>
+        </w:rPr>
+      </w:pPr>
+      <w:r>
+        <w:rPr>
+          <w:rFonts w:ascii="Helvetica" w:hAnsi="Helvetica" w:cs="Helvetica"/>
+        </w:rPr>
+        <w:t>}</w:t>
+      </w:r>
+    </w:p>
+    <w:p>
+      <w:pPr>
+        <w:pStyle w:val="ListParagraph"/>
+        <w:numPr>
+          <w:ilvl w:val="0"/>
+          <w:numId w:val="2"/>
+        </w:numPr>
+        <w:rPr>
+          <w:rFonts w:ascii="Helvetica" w:hAnsi="Helvetica" w:cs="Helvetica"/>
+        </w:rPr>
+      </w:pPr>
+      <w:r>
+        <w:rPr>
+          <w:rFonts w:ascii="Helvetica" w:hAnsi="Helvetica" w:cs="Helvetica"/>
+        </w:rPr>
+        <w:t>Response parameters</w:t>
+      </w:r>
+    </w:p>
+    <w:tbl>
+      <w:tblPr>
+        <w:tblStyle w:val="GridTable1Light1"/>
+        <w:tblW w:w="6434" w:type="dxa"/>
+        <w:tblInd w:w="1014" w:type="dxa"/>
+        <w:tblLook w:val="04A0" w:firstRow="1" w:lastRow="0" w:firstColumn="1" w:lastColumn="0" w:noHBand="0" w:noVBand="1"/>
+      </w:tblPr>
+      <w:tblGrid>
+        <w:gridCol w:w="2955"/>
+        <w:gridCol w:w="1647"/>
+        <w:gridCol w:w="1832"/>
+      </w:tblGrid>
+      <w:tr>
+        <w:trPr>
+          <w:cnfStyle w:val="100000000000" w:firstRow="1" w:lastRow="0" w:firstColumn="0" w:lastColumn="0" w:oddVBand="0" w:evenVBand="0" w:oddHBand="0" w:evenHBand="0" w:firstRowFirstColumn="0" w:firstRowLastColumn="0" w:lastRowFirstColumn="0" w:lastRowLastColumn="0"/>
+          <w:trHeight w:val="300"/>
+        </w:trPr>
+        <w:tc>
+          <w:tcPr>
+            <w:cnfStyle w:val="001000000000" w:firstRow="0" w:lastRow="0" w:firstColumn="1" w:lastColumn="0" w:oddVBand="0" w:evenVBand="0" w:oddHBand="0" w:evenHBand="0" w:firstRowFirstColumn="0" w:firstRowLastColumn="0" w:lastRowFirstColumn="0" w:lastRowLastColumn="0"/>
+            <w:tcW w:w="2955" w:type="dxa"/>
+          </w:tcPr>
+          <w:p>
+            <w:pPr>
+              <w:spacing w:after="0" w:line="240" w:lineRule="auto"/>
+              <w:rPr>
+                <w:rFonts w:ascii="Helvetica" w:hAnsi="Helvetica" w:cs="Helvetica"/>
+                <w:b w:val="0"/>
+                <w:bCs w:val="0"/>
+                <w:color w:val="000000"/>
+              </w:rPr>
+            </w:pPr>
+            <w:r>
+              <w:rPr>
+                <w:rFonts w:ascii="Helvetica" w:hAnsi="Helvetica" w:cs="Helvetica"/>
+                <w:color w:val="000000"/>
+              </w:rPr>
+              <w:t>field</w:t>
+            </w:r>
+          </w:p>
+        </w:tc>
+        <w:tc>
+          <w:tcPr>
+            <w:tcW w:w="1647" w:type="dxa"/>
+          </w:tcPr>
+          <w:p>
+            <w:pPr>
+              <w:spacing w:after="0" w:line="240" w:lineRule="auto"/>
+              <w:cnfStyle w:val="100000000000" w:firstRow="1" w:lastRow="0" w:firstColumn="0" w:lastColumn="0" w:oddVBand="0" w:evenVBand="0" w:oddHBand="0" w:evenHBand="0" w:firstRowFirstColumn="0" w:firstRowLastColumn="0" w:lastRowFirstColumn="0" w:lastRowLastColumn="0"/>
+              <w:rPr>
+                <w:rFonts w:ascii="Helvetica" w:hAnsi="Helvetica" w:cs="Helvetica"/>
+                <w:b w:val="0"/>
+                <w:bCs w:val="0"/>
+                <w:color w:val="000000"/>
+              </w:rPr>
+            </w:pPr>
+            <w:r>
+              <w:rPr>
+                <w:rFonts w:ascii="Helvetica" w:hAnsi="Helvetica" w:cs="Helvetica"/>
+                <w:color w:val="000000"/>
+              </w:rPr>
+              <w:t>Category</w:t>
+            </w:r>
+          </w:p>
+        </w:tc>
+        <w:tc>
+          <w:tcPr>
+            <w:tcW w:w="1832" w:type="dxa"/>
+          </w:tcPr>
+          <w:p>
+            <w:pPr>
+              <w:spacing w:after="0" w:line="240" w:lineRule="auto"/>
+              <w:cnfStyle w:val="100000000000" w:firstRow="1" w:lastRow="0" w:firstColumn="0" w:lastColumn="0" w:oddVBand="0" w:evenVBand="0" w:oddHBand="0" w:evenHBand="0" w:firstRowFirstColumn="0" w:firstRowLastColumn="0" w:lastRowFirstColumn="0" w:lastRowLastColumn="0"/>
+              <w:rPr>
+                <w:rFonts w:ascii="Helvetica" w:hAnsi="Helvetica" w:cs="Helvetica"/>
+                <w:b w:val="0"/>
+                <w:bCs w:val="0"/>
+                <w:color w:val="000000"/>
+              </w:rPr>
+            </w:pPr>
+            <w:r>
+              <w:rPr>
+                <w:rFonts w:ascii="Helvetica" w:hAnsi="Helvetica" w:cs="Helvetica"/>
+                <w:color w:val="000000"/>
+              </w:rPr>
+              <w:t>explanation</w:t>
+            </w:r>
+          </w:p>
+        </w:tc>
+      </w:tr>
+      <w:tr>
+        <w:trPr>
+          <w:trHeight w:val="300"/>
+        </w:trPr>
+        <w:tc>
+          <w:tcPr>
+            <w:cnfStyle w:val="001000000000" w:firstRow="0" w:lastRow="0" w:firstColumn="1" w:lastColumn="0" w:oddVBand="0" w:evenVBand="0" w:oddHBand="0" w:evenHBand="0" w:firstRowFirstColumn="0" w:firstRowLastColumn="0" w:lastRowFirstColumn="0" w:lastRowLastColumn="0"/>
+            <w:tcW w:w="2955" w:type="dxa"/>
+          </w:tcPr>
+          <w:p>
+            <w:pPr>
+              <w:spacing w:after="0" w:line="240" w:lineRule="auto"/>
+              <w:rPr>
+                <w:rFonts w:ascii="Helvetica" w:hAnsi="Helvetica" w:cs="Helvetica"/>
+                <w:b w:val="0"/>
+                <w:bCs w:val="0"/>
+                <w:color w:val="000000"/>
+              </w:rPr>
+            </w:pPr>
+            <w:r>
+              <w:rPr>
+                <w:rFonts w:ascii="Helvetica" w:hAnsi="Helvetica" w:cs="Helvetica"/>
+                <w:color w:val="000000"/>
+              </w:rPr>
+              <w:t>status</w:t>
+            </w:r>
+          </w:p>
+        </w:tc>
+        <w:tc>
+          <w:tcPr>
+            <w:tcW w:w="1647" w:type="dxa"/>
+          </w:tcPr>
+          <w:p>
+            <w:pPr>
+              <w:spacing w:after="0" w:line="240" w:lineRule="auto"/>
+              <w:cnfStyle w:val="000000000000" w:firstRow="0" w:lastRow="0" w:firstColumn="0" w:lastColumn="0" w:oddVBand="0" w:evenVBand="0" w:oddHBand="0" w:evenHBand="0" w:firstRowFirstColumn="0" w:firstRowLastColumn="0" w:lastRowFirstColumn="0" w:lastRowLastColumn="0"/>
+              <w:rPr>
+                <w:rFonts w:ascii="Helvetica" w:hAnsi="Helvetica" w:cs="Helvetica"/>
+                <w:color w:val="000000"/>
+              </w:rPr>
+            </w:pPr>
+            <w:r>
+              <w:rPr>
+                <w:rFonts w:ascii="Helvetica" w:hAnsi="Helvetica" w:cs="Helvetica"/>
+                <w:color w:val="000000"/>
+              </w:rPr>
+              <w:t>Integer</w:t>
+            </w:r>
+          </w:p>
+        </w:tc>
+        <w:tc>
+          <w:tcPr>
+            <w:tcW w:w="1832" w:type="dxa"/>
+          </w:tcPr>
+          <w:p>
+            <w:pPr>
+              <w:spacing w:after="0" w:line="240" w:lineRule="auto"/>
+              <w:cnfStyle w:val="000000000000" w:firstRow="0" w:lastRow="0" w:firstColumn="0" w:lastColumn="0" w:oddVBand="0" w:evenVBand="0" w:oddHBand="0" w:evenHBand="0" w:firstRowFirstColumn="0" w:firstRowLastColumn="0" w:lastRowFirstColumn="0" w:lastRowLastColumn="0"/>
+              <w:rPr>
+                <w:rFonts w:ascii="Helvetica" w:hAnsi="Helvetica" w:cs="Helvetica"/>
+                <w:color w:val="000000"/>
+              </w:rPr>
+            </w:pPr>
+            <w:r>
+              <w:rPr>
+                <w:rFonts w:ascii="Helvetica" w:hAnsi="Helvetica" w:cs="Helvetica"/>
+                <w:color w:val="000000"/>
+              </w:rPr>
+              <w:t>Response code (see Appendix 4.1)</w:t>
+            </w:r>
+          </w:p>
+        </w:tc>
+      </w:tr>
+      <w:tr>
+        <w:trPr>
+          <w:trHeight w:val="300"/>
+        </w:trPr>
+        <w:tc>
+          <w:tcPr>
+            <w:cnfStyle w:val="001000000000" w:firstRow="0" w:lastRow="0" w:firstColumn="1" w:lastColumn="0" w:oddVBand="0" w:evenVBand="0" w:oddHBand="0" w:evenHBand="0" w:firstRowFirstColumn="0" w:firstRowLastColumn="0" w:lastRowFirstColumn="0" w:lastRowLastColumn="0"/>
+            <w:tcW w:w="2955" w:type="dxa"/>
+          </w:tcPr>
+          <w:p>
+            <w:pPr>
+              <w:spacing w:after="0" w:line="240" w:lineRule="auto"/>
+              <w:rPr>
+                <w:rFonts w:ascii="Helvetica" w:hAnsi="Helvetica" w:cs="Helvetica"/>
+                <w:b w:val="0"/>
+                <w:bCs w:val="0"/>
+                <w:color w:val="000000"/>
+              </w:rPr>
+            </w:pPr>
+            <w:r>
+              <w:rPr>
+                <w:rFonts w:ascii="Helvetica" w:hAnsi="Helvetica" w:cs="Helvetica"/>
+                <w:color w:val="000000"/>
+              </w:rPr>
+              <w:t>msg</w:t>
+            </w:r>
+          </w:p>
+        </w:tc>
+        <w:tc>
+          <w:tcPr>
+            <w:tcW w:w="1647" w:type="dxa"/>
+          </w:tcPr>
+          <w:p>
+            <w:pPr>
+              <w:spacing w:after="0" w:line="240" w:lineRule="auto"/>
+              <w:cnfStyle w:val="000000000000" w:firstRow="0" w:lastRow="0" w:firstColumn="0" w:lastColumn="0" w:oddVBand="0" w:evenVBand="0" w:oddHBand="0" w:evenHBand="0" w:firstRowFirstColumn="0" w:firstRowLastColumn="0" w:lastRowFirstColumn="0" w:lastRowLastColumn="0"/>
+              <w:rPr>
+                <w:rFonts w:ascii="Helvetica" w:hAnsi="Helvetica" w:cs="Helvetica"/>
+                <w:color w:val="000000"/>
+              </w:rPr>
+            </w:pPr>
+            <w:r>
+              <w:rPr>
+                <w:rFonts w:ascii="Helvetica" w:hAnsi="Helvetica" w:cs="Helvetica"/>
+                <w:color w:val="000000"/>
+              </w:rPr>
+              <w:t>String</w:t>
+            </w:r>
+          </w:p>
+        </w:tc>
+        <w:tc>
+          <w:tcPr>
+            <w:tcW w:w="1832" w:type="dxa"/>
+          </w:tcPr>
+          <w:p>
+            <w:pPr>
+              <w:spacing w:after="0" w:line="240" w:lineRule="auto"/>
+              <w:cnfStyle w:val="000000000000" w:firstRow="0" w:lastRow="0" w:firstColumn="0" w:lastColumn="0" w:oddVBand="0" w:evenVBand="0" w:oddHBand="0" w:evenHBand="0" w:firstRowFirstColumn="0" w:firstRowLastColumn="0" w:lastRowFirstColumn="0" w:lastRowLastColumn="0"/>
+              <w:rPr>
+                <w:rFonts w:ascii="Helvetica" w:hAnsi="Helvetica" w:cs="Helvetica"/>
+                <w:color w:val="000000"/>
+              </w:rPr>
+            </w:pPr>
+            <w:r>
+              <w:rPr>
+                <w:rFonts w:ascii="Helvetica" w:hAnsi="Helvetica" w:cs="Helvetica"/>
+                <w:color w:val="000000"/>
+              </w:rPr>
+              <w:t>response message</w:t>
+            </w:r>
+          </w:p>
+        </w:tc>
+      </w:tr>
+      <w:tr>
+        <w:trPr>
+          <w:trHeight w:val="300"/>
+        </w:trPr>
+        <w:tc>
+          <w:tcPr>
+            <w:cnfStyle w:val="001000000000" w:firstRow="0" w:lastRow="0" w:firstColumn="1" w:lastColumn="0" w:oddVBand="0" w:evenVBand="0" w:oddHBand="0" w:evenHBand="0" w:firstRowFirstColumn="0" w:firstRowLastColumn="0" w:lastRowFirstColumn="0" w:lastRowLastColumn="0"/>
+            <w:tcW w:w="2955" w:type="dxa"/>
+          </w:tcPr>
+          <w:p>
+            <w:pPr>
+              <w:spacing w:after="0" w:line="240" w:lineRule="auto"/>
+              <w:rPr>
+                <w:rFonts w:ascii="Helvetica" w:hAnsi="Helvetica" w:cs="Helvetica"/>
+                <w:b w:val="0"/>
+                <w:bCs w:val="0"/>
+                <w:color w:val="000000"/>
+              </w:rPr>
+            </w:pPr>
+            <w:r>
+              <w:rPr>
+                <w:rFonts w:ascii="Helvetica" w:hAnsi="Helvetica" w:cs="Helvetica"/>
+                <w:color w:val="000000"/>
+              </w:rPr>
+              <w:t>virtualBalance</w:t>
+            </w:r>
+          </w:p>
+        </w:tc>
+        <w:tc>
+          <w:tcPr>
+            <w:tcW w:w="1647" w:type="dxa"/>
+          </w:tcPr>
+          <w:p>
+            <w:pPr>
+              <w:spacing w:after="0" w:line="240" w:lineRule="auto"/>
+              <w:cnfStyle w:val="000000000000" w:firstRow="0" w:lastRow="0" w:firstColumn="0" w:lastColumn="0" w:oddVBand="0" w:evenVBand="0" w:oddHBand="0" w:evenHBand="0" w:firstRowFirstColumn="0" w:firstRowLastColumn="0" w:lastRowFirstColumn="0" w:lastRowLastColumn="0"/>
+              <w:rPr>
+                <w:rFonts w:ascii="Helvetica" w:hAnsi="Helvetica" w:cs="Helvetica"/>
+                <w:color w:val="000000"/>
+              </w:rPr>
+            </w:pPr>
+            <w:r>
+              <w:rPr>
+                <w:rFonts w:ascii="Helvetica" w:hAnsi="Helvetica" w:cs="Helvetica"/>
+                <w:color w:val="000000"/>
+              </w:rPr>
+              <w:t>Decimal</w:t>
+            </w:r>
+          </w:p>
+        </w:tc>
+        <w:tc>
+          <w:tcPr>
+            <w:tcW w:w="1832" w:type="dxa"/>
+          </w:tcPr>
+          <w:p>
+            <w:pPr>
+              <w:spacing w:after="0" w:line="240" w:lineRule="auto"/>
+              <w:cnfStyle w:val="000000000000" w:firstRow="0" w:lastRow="0" w:firstColumn="0" w:lastColumn="0" w:oddVBand="0" w:evenVBand="0" w:oddHBand="0" w:evenHBand="0" w:firstRowFirstColumn="0" w:firstRowLastColumn="0" w:lastRowFirstColumn="0" w:lastRowLastColumn="0"/>
+              <w:rPr>
+                <w:rFonts w:ascii="Helvetica" w:hAnsi="Helvetica" w:cs="Helvetica"/>
+                <w:color w:val="000000"/>
+              </w:rPr>
+            </w:pPr>
+            <w:r>
+              <w:rPr>
+                <w:rFonts w:ascii="Helvetica" w:hAnsi="Helvetica" w:cs="Helvetica"/>
+                <w:color w:val="000000"/>
+              </w:rPr>
+              <w:t>User's virtual balance</w:t>
+            </w:r>
+          </w:p>
+        </w:tc>
+      </w:tr>
+      <w:tr>
+        <w:trPr>
+          <w:trHeight w:val="300"/>
+        </w:trPr>
+        <w:tc>
+          <w:tcPr>
+            <w:cnfStyle w:val="001000000000" w:firstRow="0" w:lastRow="0" w:firstColumn="1" w:lastColumn="0" w:oddVBand="0" w:evenVBand="0" w:oddHBand="0" w:evenHBand="0" w:firstRowFirstColumn="0" w:firstRowLastColumn="0" w:lastRowFirstColumn="0" w:lastRowLastColumn="0"/>
+            <w:tcW w:w="2955" w:type="dxa"/>
+          </w:tcPr>
+          <w:p>
+            <w:pPr>
+              <w:spacing w:after="0" w:line="240" w:lineRule="auto"/>
+              <w:rPr>
+                <w:rFonts w:ascii="Helvetica" w:hAnsi="Helvetica" w:cs="Helvetica"/>
+                <w:color w:val="000000"/>
+              </w:rPr>
+            </w:pPr>
+            <w:r>
+              <w:rPr>
+                <w:rFonts w:ascii="Helvetica" w:hAnsi="Helvetica" w:cs="Helvetica"/>
+                <w:color w:val="000000"/>
+              </w:rPr>
+              <w:t>balance</w:t>
+            </w:r>
+          </w:p>
+        </w:tc>
+        <w:tc>
+          <w:tcPr>
+            <w:tcW w:w="1647" w:type="dxa"/>
+          </w:tcPr>
+          <w:p>
+            <w:pPr>
+              <w:spacing w:after="0" w:line="240" w:lineRule="auto"/>
+              <w:cnfStyle w:val="000000000000" w:firstRow="0" w:lastRow="0" w:firstColumn="0" w:lastColumn="0" w:oddVBand="0" w:evenVBand="0" w:oddHBand="0" w:evenHBand="0" w:firstRowFirstColumn="0" w:firstRowLastColumn="0" w:lastRowFirstColumn="0" w:lastRowLastColumn="0"/>
+              <w:rPr>
+                <w:rFonts w:ascii="Helvetica" w:hAnsi="Helvetica" w:cs="Helvetica"/>
+                <w:color w:val="000000"/>
+              </w:rPr>
+            </w:pPr>
+            <w:r>
+              <w:rPr>
+                <w:rFonts w:ascii="Helvetica" w:hAnsi="Helvetica" w:cs="Helvetica"/>
+                <w:color w:val="000000"/>
+              </w:rPr>
+              <w:t>Decimal</w:t>
+            </w:r>
+          </w:p>
+        </w:tc>
+        <w:tc>
+          <w:tcPr>
+            <w:tcW w:w="1832" w:type="dxa"/>
+          </w:tcPr>
+          <w:p>
+            <w:pPr>
+              <w:spacing w:after="0" w:line="240" w:lineRule="auto"/>
+              <w:cnfStyle w:val="000000000000" w:firstRow="0" w:lastRow="0" w:firstColumn="0" w:lastColumn="0" w:oddVBand="0" w:evenVBand="0" w:oddHBand="0" w:evenHBand="0" w:firstRowFirstColumn="0" w:firstRowLastColumn="0" w:lastRowFirstColumn="0" w:lastRowLastColumn="0"/>
+              <w:rPr>
+                <w:rFonts w:ascii="Helvetica" w:hAnsi="Helvetica" w:cs="Helvetica"/>
+                <w:color w:val="000000"/>
+              </w:rPr>
+            </w:pPr>
+            <w:r>
+              <w:rPr>
+                <w:rFonts w:ascii="Helvetica" w:hAnsi="Helvetica" w:cs="Helvetica"/>
+                <w:color w:val="000000"/>
+              </w:rPr>
+              <w:t>User’s real balance</w:t>
+            </w:r>
+          </w:p>
+        </w:tc>
+      </w:tr>
+    </w:tbl>
+    <w:p>
+      <w:pPr>
+        <w:pStyle w:val="ListParagraph"/>
+        <w:numPr>
+          <w:ilvl w:val="0"/>
+          <w:numId w:val="2"/>
+        </w:numPr>
+        <w:rPr>
+          <w:rFonts w:ascii="Helvetica" w:hAnsi="Helvetica" w:cs="Helvetica"/>
+        </w:rPr>
+      </w:pPr>
+      <w:r>
+        <w:rPr>
+          <w:rFonts w:ascii="Helvetica" w:hAnsi="Helvetica" w:cs="Helvetica"/>
+        </w:rPr>
+        <w:t>Response example:</w:t>
+      </w:r>
+    </w:p>
+    <w:p>
+      <w:pPr>
+        <w:pStyle w:val="ListParagraph"/>
+        <w:numPr>
+          <w:ilvl w:val="0"/>
+          <w:numId w:val="5"/>
+        </w:numPr>
+        <w:rPr>
+          <w:rFonts w:ascii="Helvetica" w:hAnsi="Helvetica" w:cs="Helvetica"/>
+        </w:rPr>
+      </w:pPr>
+      <w:r>
+        <w:rPr>
+          <w:rFonts w:ascii="Helvetica" w:hAnsi="Helvetica" w:cs="Helvetica"/>
+        </w:rPr>
+        <w:t>success</w:t>
+      </w:r>
+    </w:p>
+    <w:p>
+      <w:pPr>
+        <w:pStyle w:val="ListParagraph"/>
+        <w:ind w:left="1800"/>
+        <w:rPr>
+          <w:rFonts w:ascii="Helvetica" w:hAnsi="Helvetica" w:cs="Helvetica"/>
+        </w:rPr>
+      </w:pPr>
+      <w:r>
+        <w:rPr>
+          <w:rFonts w:ascii="Helvetica" w:hAnsi="Helvetica" w:cs="Helvetica"/>
+        </w:rPr>
+        <w:t>{</w:t>
+      </w:r>
+    </w:p>
+    <w:p>
+      <w:pPr>
+        <w:pStyle w:val="ListParagraph"/>
+        <w:ind w:left="1800"/>
+        <w:rPr>
+          <w:rFonts w:ascii="Helvetica" w:hAnsi="Helvetica" w:cs="Helvetica"/>
+        </w:rPr>
+      </w:pPr>
+      <w:r>
+        <w:rPr>
+          <w:rFonts w:ascii="Helvetica" w:hAnsi="Helvetica" w:cs="Helvetica"/>
+        </w:rPr>
+        <w:tab/>
+        <w:t>"status" : 0,</w:t>
+      </w:r>
+    </w:p>
+    <w:p>
+      <w:pPr>
+        <w:pStyle w:val="ListParagraph"/>
+        <w:ind w:left="1800"/>
+        <w:rPr>
+          <w:rFonts w:ascii="Helvetica" w:hAnsi="Helvetica" w:cs="Helvetica"/>
+        </w:rPr>
+      </w:pPr>
+      <w:r>
+        <w:rPr>
+          <w:rFonts w:ascii="Helvetica" w:hAnsi="Helvetica" w:cs="Helvetica"/>
+        </w:rPr>
+        <w:tab/>
+        <w:t>"msg " : "SUCCESS",</w:t>
+      </w:r>
+      <w:bookmarkStart w:id="23" w:name="_GoBack"/>
+      <w:bookmarkEnd w:id="23"/>
+    </w:p>
+    <w:p>
+      <w:pPr>
+        <w:pStyle w:val="ListParagraph"/>
+        <w:ind w:left="1800"/>
+        <w:rPr>
+          <w:rFonts w:ascii="Helvetica" w:hAnsi="Helvetica" w:cs="Helvetica"/>
+        </w:rPr>
+      </w:pPr>
+      <w:r>
+        <w:rPr>
+          <w:rFonts w:ascii="Helvetica" w:hAnsi="Helvetica" w:cs="Helvetica"/>
+        </w:rPr>
+        <w:tab/>
+        <w:t>"virtualBalance" : 10000,</w:t>
+      </w:r>
+    </w:p>
+    <w:p>
+      <w:pPr>
+        <w:pStyle w:val="ListParagraph"/>
+        <w:ind w:left="1800"/>
+        <w:rPr>
+          <w:rFonts w:ascii="Helvetica" w:hAnsi="Helvetica" w:cs="Helvetica"/>
+        </w:rPr>
+      </w:pPr>
+      <w:r>
+        <w:rPr>
+          <w:rFonts w:ascii="Helvetica" w:hAnsi="Helvetica" w:cs="Helvetica"/>
+        </w:rPr>
+        <w:tab/>
+        <w:t>“balance”:100</w:t>
+      </w:r>
+    </w:p>
+    <w:p>
+      <w:pPr>
+        <w:pStyle w:val="ListParagraph"/>
+        <w:ind w:left="1800"/>
+        <w:rPr>
+          <w:rFonts w:ascii="Helvetica" w:hAnsi="Helvetica" w:cs="Helvetica"/>
+        </w:rPr>
+      </w:pPr>
+      <w:r>
+        <w:rPr>
+          <w:rFonts w:ascii="Helvetica" w:hAnsi="Helvetica" w:cs="Helvetica"/>
+        </w:rPr>
+        <w:t>}</w:t>
+      </w:r>
+    </w:p>
+    <w:p>
+      <w:pPr>
+        <w:pStyle w:val="ListParagraph"/>
+        <w:numPr>
+          <w:ilvl w:val="0"/>
+          <w:numId w:val="5"/>
+        </w:numPr>
+        <w:rPr>
+          <w:rFonts w:ascii="Helvetica" w:hAnsi="Helvetica" w:cs="Helvetica"/>
+        </w:rPr>
+      </w:pPr>
+      <w:r>
+        <w:rPr>
+          <w:rFonts w:ascii="Helvetica" w:hAnsi="Helvetica" w:cs="Helvetica"/>
+        </w:rPr>
+        <w:lastRenderedPageBreak/>
+        <w:t>error</w:t>
+      </w:r>
+    </w:p>
+    <w:p>
+      <w:pPr>
+        <w:pStyle w:val="ListParagraph"/>
+        <w:ind w:left="1800"/>
+        <w:rPr>
+          <w:rFonts w:ascii="Helvetica" w:hAnsi="Helvetica" w:cs="Helvetica"/>
+        </w:rPr>
+      </w:pPr>
+      <w:r>
+        <w:rPr>
+          <w:rFonts w:ascii="Helvetica" w:hAnsi="Helvetica" w:cs="Helvetica"/>
+        </w:rPr>
+        <w:t>{</w:t>
+      </w:r>
+    </w:p>
+    <w:p>
+      <w:pPr>
+        <w:pStyle w:val="ListParagraph"/>
+        <w:ind w:left="1800"/>
+        <w:rPr>
+          <w:rFonts w:ascii="Helvetica" w:hAnsi="Helvetica" w:cs="Helvetica"/>
+        </w:rPr>
+      </w:pPr>
+      <w:r>
+        <w:rPr>
+          <w:rFonts w:ascii="Helvetica" w:hAnsi="Helvetica" w:cs="Helvetica"/>
+        </w:rPr>
+        <w:tab/>
+        <w:t>“status”: 5,</w:t>
+      </w:r>
+    </w:p>
+    <w:p>
+      <w:pPr>
+        <w:pStyle w:val="ListParagraph"/>
+        <w:ind w:left="1800"/>
+        <w:rPr>
+          <w:rFonts w:ascii="Helvetica" w:hAnsi="Helvetica" w:cs="Helvetica"/>
+        </w:rPr>
+      </w:pPr>
+      <w:r>
+        <w:rPr>
+          <w:rFonts w:ascii="Helvetica" w:hAnsi="Helvetica" w:cs="Helvetica"/>
+        </w:rPr>
+        <w:tab/>
+        <w:t>" msg ” : "INVALID_USER"</w:t>
+      </w:r>
+    </w:p>
+    <w:p>
+      <w:pPr>
+        <w:pStyle w:val="ListParagraph"/>
+        <w:ind w:left="1800"/>
+        <w:rPr>
+          <w:rFonts w:ascii="Helvetica" w:hAnsi="Helvetica" w:cs="Helvetica"/>
+        </w:rPr>
+      </w:pPr>
+      <w:r>
+        <w:rPr>
+          <w:rFonts w:ascii="Helvetica" w:hAnsi="Helvetica" w:cs="Helvetica"/>
+        </w:rPr>
+        <w:t>}</w:t>
+      </w:r>
+    </w:p>
+    <w:p>
+      <w:pPr>
+        <w:pStyle w:val="ListParagraph"/>
+        <w:ind w:left="1800"/>
+        <w:rPr>
+          <w:rFonts w:ascii="Helvetica" w:hAnsi="Helvetica" w:cs="Helvetica"/>
+        </w:rPr>
+      </w:pPr>
     </w:p>
     <w:p>
       <w:pPr>
@@ -22509,15 +25457,15 @@
           <w:rFonts w:ascii="Helvetica" w:hAnsi="Helvetica" w:cs="Helvetica"/>
         </w:rPr>
       </w:pPr>
-      <w:bookmarkStart w:id="24" w:name="Supplement"/>
-      <w:bookmarkStart w:id="25" w:name="_Toc176531130"/>
+      <w:bookmarkStart w:id="24" w:name="_Toc176531130"/>
+      <w:bookmarkStart w:id="25" w:name="Supplement"/>
       <w:r>
         <w:rPr>
           <w:rFonts w:ascii="Helvetica" w:hAnsi="Helvetica" w:cs="Helvetica"/>
         </w:rPr>
         <w:t>GET Request(Initial login)</w:t>
       </w:r>
-      <w:bookmarkEnd w:id="25"/>
+      <w:bookmarkEnd w:id="24"/>
     </w:p>
     <w:p>
       <w:pPr>
@@ -22532,9 +25480,9 @@
         </w:rPr>
       </w:pPr>
       <w:bookmarkStart w:id="26" w:name="_Toc158184013"/>
-      <w:bookmarkStart w:id="27" w:name="StatusCode"/>
-      <w:bookmarkStart w:id="28" w:name="_Toc176531131"/>
-      <w:bookmarkEnd w:id="24"/>
+      <w:bookmarkStart w:id="27" w:name="_Toc176531131"/>
+      <w:bookmarkStart w:id="28" w:name="StatusCode"/>
+      <w:bookmarkEnd w:id="25"/>
       <w:r>
         <w:rPr>
           <w:rFonts w:ascii="Helvetica" w:hAnsi="Helvetica" w:cs="Helvetica" w:hint="eastAsia"/>
@@ -22548,7 +25496,7 @@
         <w:t>esponse code</w:t>
       </w:r>
       <w:bookmarkEnd w:id="26"/>
-      <w:bookmarkEnd w:id="28"/>
+      <w:bookmarkEnd w:id="27"/>
     </w:p>
     <w:tbl>
       <w:tblPr>
@@ -22572,7 +25520,7 @@
             <w:cnfStyle w:val="001000000000" w:firstRow="0" w:lastRow="0" w:firstColumn="1" w:lastColumn="0" w:oddVBand="0" w:evenVBand="0" w:oddHBand="0" w:evenHBand="0" w:firstRowFirstColumn="0" w:firstRowLastColumn="0" w:lastRowFirstColumn="0" w:lastRowLastColumn="0"/>
             <w:tcW w:w="1129" w:type="dxa"/>
           </w:tcPr>
-          <w:bookmarkEnd w:id="27"/>
+          <w:bookmarkEnd w:id="28"/>
           <w:p>
             <w:pPr>
               <w:spacing w:after="0" w:line="240" w:lineRule="auto"/>

--- a/GamblingFront/backend.docx
+++ b/GamblingFront/backend.docx
@@ -22548,19 +22548,7 @@
         <w:rPr>
           <w:rFonts w:ascii="Helvetica" w:hAnsi="Helvetica" w:cs="Helvetica"/>
         </w:rPr>
-        <w:t>Deposit</w:t>
-      </w:r>
-      <w:r>
-        <w:rPr>
-          <w:rFonts w:ascii="Helvetica" w:hAnsi="Helvetica" w:cs="Helvetica"/>
-        </w:rPr>
-        <w:t>Virtual</w:t>
-      </w:r>
-      <w:r>
-        <w:rPr>
-          <w:rFonts w:ascii="Helvetica" w:hAnsi="Helvetica" w:cs="Helvetica"/>
-        </w:rPr>
-        <w:t>Coin</w:t>
+        <w:t>DepositVirtualCoin</w:t>
       </w:r>
     </w:p>
     <w:p>
@@ -22577,19 +22565,7 @@
         <w:rPr>
           <w:rFonts w:ascii="Helvetica" w:hAnsi="Helvetica" w:cs="Helvetica"/>
         </w:rPr>
-        <w:t xml:space="preserve">When user </w:t>
-      </w:r>
-      <w:r>
-        <w:rPr>
-          <w:rFonts w:ascii="Helvetica" w:hAnsi="Helvetica" w:cs="Helvetica"/>
-        </w:rPr>
-        <w:t>deposit virtual coin from real coin, you calls this API</w:t>
-      </w:r>
-      <w:r>
-        <w:rPr>
-          <w:rFonts w:ascii="Helvetica" w:hAnsi="Helvetica" w:cs="Helvetica"/>
-        </w:rPr>
-        <w:t>.</w:t>
+        <w:t>When user deposit virtual coin from real coin, you calls this API.</w:t>
       </w:r>
     </w:p>
     <w:p>
@@ -22749,14 +22725,7 @@
                 <w:rFonts w:ascii="Helvetica" w:hAnsi="Helvetica" w:cs="Helvetica"/>
                 <w:color w:val="000000"/>
               </w:rPr>
-              <w:t>m</w:t>
-            </w:r>
-            <w:r>
-              <w:rPr>
-                <w:rFonts w:ascii="Helvetica" w:hAnsi="Helvetica" w:cs="Helvetica"/>
-                <w:color w:val="000000"/>
-              </w:rPr>
-              <w:t>ethod</w:t>
+              <w:t>method</w:t>
             </w:r>
           </w:p>
         </w:tc>
@@ -22988,14 +22957,7 @@
                 <w:rFonts w:ascii="Helvetica" w:hAnsi="Helvetica" w:cs="Helvetica"/>
                 <w:color w:val="000000"/>
               </w:rPr>
-              <w:t xml:space="preserve">Real </w:t>
-            </w:r>
-            <w:r>
-              <w:rPr>
-                <w:rFonts w:ascii="Helvetica" w:hAnsi="Helvetica" w:cs="Helvetica"/>
-                <w:color w:val="000000"/>
-              </w:rPr>
-              <w:t>Coin type</w:t>
+              <w:t>Real Coin type</w:t>
             </w:r>
           </w:p>
         </w:tc>
@@ -23035,7 +22997,7 @@
             <w:pPr>
               <w:spacing w:after="0" w:line="240" w:lineRule="auto"/>
               <w:rPr>
-                <w:rFonts w:ascii="Helvetica" w:hAnsi="Helvetica" w:cs="Helvetica" w:hint="eastAsia"/>
+                <w:rFonts w:ascii="Helvetica" w:hAnsi="Helvetica" w:cs="Helvetica"/>
                 <w:color w:val="000000"/>
               </w:rPr>
             </w:pPr>
@@ -23282,13 +23244,7 @@
         <w:rPr>
           <w:rFonts w:ascii="Helvetica" w:hAnsi="Helvetica" w:cs="Helvetica"/>
         </w:rPr>
-        <w:t>“</w:t>
-      </w:r>
-      <w:r>
-        <w:rPr>
-          <w:rFonts w:ascii="Helvetica" w:hAnsi="Helvetica" w:cs="Helvetica"/>
-        </w:rPr>
-        <w:t>coinType” : “USO”</w:t>
+        <w:t>“coinType” : “USO”</w:t>
       </w:r>
       <w:r>
         <w:rPr>
@@ -24029,13 +23985,7 @@
         <w:rPr>
           <w:rFonts w:ascii="Helvetica" w:hAnsi="Helvetica" w:cs="Helvetica"/>
         </w:rPr>
-        <w:t>Withdraw</w:t>
-      </w:r>
-      <w:r>
-        <w:rPr>
-          <w:rFonts w:ascii="Helvetica" w:hAnsi="Helvetica" w:cs="Helvetica"/>
-        </w:rPr>
-        <w:t>VirtualCoin</w:t>
+        <w:t>WithdrawVirtualCoin</w:t>
       </w:r>
     </w:p>
     <w:p>
@@ -24052,31 +24002,7 @@
         <w:rPr>
           <w:rFonts w:ascii="Helvetica" w:hAnsi="Helvetica" w:cs="Helvetica"/>
         </w:rPr>
-        <w:t xml:space="preserve">When user </w:t>
-      </w:r>
-      <w:r>
-        <w:rPr>
-          <w:rFonts w:ascii="Helvetica" w:hAnsi="Helvetica" w:cs="Helvetica"/>
-        </w:rPr>
-        <w:t>withdraw</w:t>
-      </w:r>
-      <w:r>
-        <w:rPr>
-          <w:rFonts w:ascii="Helvetica" w:hAnsi="Helvetica" w:cs="Helvetica"/>
-        </w:rPr>
-        <w:t xml:space="preserve"> virtual coin </w:t>
-      </w:r>
-      <w:r>
-        <w:rPr>
-          <w:rFonts w:ascii="Helvetica" w:hAnsi="Helvetica" w:cs="Helvetica"/>
-        </w:rPr>
-        <w:t xml:space="preserve">to </w:t>
-      </w:r>
-      <w:r>
-        <w:rPr>
-          <w:rFonts w:ascii="Helvetica" w:hAnsi="Helvetica" w:cs="Helvetica"/>
-        </w:rPr>
-        <w:t>real coin, you calls this API.</w:t>
+        <w:t>When user withdraw virtual coin to real coin, you calls this API.</w:t>
       </w:r>
     </w:p>
     <w:p>
@@ -24280,14 +24206,7 @@
                 <w:rFonts w:ascii="Helvetica" w:hAnsi="Helvetica" w:cs="Helvetica"/>
                 <w:color w:val="000000"/>
               </w:rPr>
-              <w:t>Withdraw</w:t>
-            </w:r>
-            <w:r>
-              <w:rPr>
-                <w:rFonts w:ascii="Helvetica" w:hAnsi="Helvetica" w:cs="Helvetica"/>
-                <w:color w:val="000000"/>
-              </w:rPr>
-              <w:t>VirtualCoin</w:t>
+              <w:t>WithdrawVirtualCoin</w:t>
             </w:r>
           </w:p>
         </w:tc>
@@ -24515,7 +24434,7 @@
             <w:pPr>
               <w:spacing w:after="0" w:line="240" w:lineRule="auto"/>
               <w:rPr>
-                <w:rFonts w:ascii="Helvetica" w:hAnsi="Helvetica" w:cs="Helvetica" w:hint="eastAsia"/>
+                <w:rFonts w:ascii="Helvetica" w:hAnsi="Helvetica" w:cs="Helvetica"/>
                 <w:color w:val="000000"/>
               </w:rPr>
             </w:pPr>
@@ -24728,13 +24647,7 @@
           <w:rFonts w:ascii="Helvetica" w:hAnsi="Helvetica" w:cs="Helvetica"/>
         </w:rPr>
         <w:tab/>
-        <w:t>“</w:t>
-      </w:r>
-      <w:r>
-        <w:rPr>
-          <w:rFonts w:ascii="Helvetica" w:hAnsi="Helvetica" w:cs="Helvetica"/>
-        </w:rPr>
-        <w:t>method” : “Withdraw</w:t>
+        <w:t>“method” : “Withdraw</w:t>
       </w:r>
       <w:r>
         <w:rPr>
@@ -25305,8 +25218,6 @@
         <w:tab/>
         <w:t>"msg " : "SUCCESS",</w:t>
       </w:r>
-      <w:bookmarkStart w:id="23" w:name="_GoBack"/>
-      <w:bookmarkEnd w:id="23"/>
     </w:p>
     <w:p>
       <w:pPr>
@@ -25435,6 +25346,916 @@
         </w:rPr>
         <w:t>}</w:t>
       </w:r>
+    </w:p>
+    <w:p>
+      <w:pPr>
+        <w:pStyle w:val="ListParagraph"/>
+        <w:numPr>
+          <w:ilvl w:val="0"/>
+          <w:numId w:val="7"/>
+        </w:numPr>
+        <w:outlineLvl w:val="1"/>
+        <w:rPr>
+          <w:rFonts w:ascii="Helvetica" w:hAnsi="Helvetica" w:cs="Helvetica"/>
+        </w:rPr>
+      </w:pPr>
+      <w:r>
+        <w:rPr>
+          <w:rFonts w:ascii="Helvetica" w:hAnsi="Helvetica" w:cs="Helvetica"/>
+        </w:rPr>
+        <w:t>UpdateNickName</w:t>
+      </w:r>
+    </w:p>
+    <w:p>
+      <w:pPr>
+        <w:pStyle w:val="ListParagraph"/>
+        <w:kinsoku w:val="0"/>
+        <w:overflowPunct w:val="0"/>
+        <w:ind w:left="1077"/>
+        <w:rPr>
+          <w:rFonts w:ascii="Helvetica" w:hAnsi="Helvetica" w:cs="Helvetica"/>
+        </w:rPr>
+      </w:pPr>
+      <w:r>
+        <w:rPr>
+          <w:rFonts w:ascii="Helvetica" w:hAnsi="Helvetica" w:cs="Helvetica"/>
+        </w:rPr>
+        <w:t>When user withdraw virtual coin to real coin, you calls this API.</w:t>
+      </w:r>
+    </w:p>
+    <w:p>
+      <w:pPr>
+        <w:pStyle w:val="ListParagraph"/>
+        <w:numPr>
+          <w:ilvl w:val="0"/>
+          <w:numId w:val="2"/>
+        </w:numPr>
+        <w:rPr>
+          <w:rFonts w:ascii="Helvetica" w:hAnsi="Helvetica" w:cs="Helvetica"/>
+        </w:rPr>
+      </w:pPr>
+      <w:r>
+        <w:rPr>
+          <w:rFonts w:ascii="Helvetica" w:hAnsi="Helvetica" w:cs="Helvetica"/>
+        </w:rPr>
+        <w:t>Request parameters</w:t>
+      </w:r>
+    </w:p>
+    <w:tbl>
+      <w:tblPr>
+        <w:tblStyle w:val="GridTable1Light1"/>
+        <w:tblW w:w="7248" w:type="dxa"/>
+        <w:tblInd w:w="1014" w:type="dxa"/>
+        <w:tblLook w:val="04A0" w:firstRow="1" w:lastRow="0" w:firstColumn="1" w:lastColumn="0" w:noHBand="0" w:noVBand="1"/>
+      </w:tblPr>
+      <w:tblGrid>
+        <w:gridCol w:w="2031"/>
+        <w:gridCol w:w="1691"/>
+        <w:gridCol w:w="2368"/>
+        <w:gridCol w:w="1158"/>
+      </w:tblGrid>
+      <w:tr>
+        <w:trPr>
+          <w:cnfStyle w:val="100000000000" w:firstRow="1" w:lastRow="0" w:firstColumn="0" w:lastColumn="0" w:oddVBand="0" w:evenVBand="0" w:oddHBand="0" w:evenHBand="0" w:firstRowFirstColumn="0" w:firstRowLastColumn="0" w:lastRowFirstColumn="0" w:lastRowLastColumn="0"/>
+          <w:trHeight w:val="300"/>
+        </w:trPr>
+        <w:tc>
+          <w:tcPr>
+            <w:cnfStyle w:val="001000000000" w:firstRow="0" w:lastRow="0" w:firstColumn="1" w:lastColumn="0" w:oddVBand="0" w:evenVBand="0" w:oddHBand="0" w:evenHBand="0" w:firstRowFirstColumn="0" w:firstRowLastColumn="0" w:lastRowFirstColumn="0" w:lastRowLastColumn="0"/>
+            <w:tcW w:w="2031" w:type="dxa"/>
+          </w:tcPr>
+          <w:p>
+            <w:pPr>
+              <w:spacing w:after="0" w:line="240" w:lineRule="auto"/>
+              <w:rPr>
+                <w:rFonts w:ascii="Helvetica" w:hAnsi="Helvetica" w:cs="Helvetica"/>
+                <w:b w:val="0"/>
+                <w:bCs w:val="0"/>
+                <w:color w:val="000000"/>
+              </w:rPr>
+            </w:pPr>
+            <w:r>
+              <w:rPr>
+                <w:rFonts w:ascii="Helvetica" w:hAnsi="Helvetica" w:cs="Helvetica"/>
+                <w:color w:val="000000"/>
+              </w:rPr>
+              <w:t>Field</w:t>
+            </w:r>
+          </w:p>
+        </w:tc>
+        <w:tc>
+          <w:tcPr>
+            <w:tcW w:w="1691" w:type="dxa"/>
+          </w:tcPr>
+          <w:p>
+            <w:pPr>
+              <w:spacing w:after="0" w:line="240" w:lineRule="auto"/>
+              <w:cnfStyle w:val="100000000000" w:firstRow="1" w:lastRow="0" w:firstColumn="0" w:lastColumn="0" w:oddVBand="0" w:evenVBand="0" w:oddHBand="0" w:evenHBand="0" w:firstRowFirstColumn="0" w:firstRowLastColumn="0" w:lastRowFirstColumn="0" w:lastRowLastColumn="0"/>
+              <w:rPr>
+                <w:rFonts w:ascii="Helvetica" w:hAnsi="Helvetica" w:cs="Helvetica"/>
+                <w:b w:val="0"/>
+                <w:bCs w:val="0"/>
+                <w:color w:val="000000"/>
+              </w:rPr>
+            </w:pPr>
+            <w:r>
+              <w:rPr>
+                <w:rFonts w:ascii="Helvetica" w:hAnsi="Helvetica" w:cs="Helvetica"/>
+                <w:color w:val="000000"/>
+              </w:rPr>
+              <w:t>Category</w:t>
+            </w:r>
+          </w:p>
+        </w:tc>
+        <w:tc>
+          <w:tcPr>
+            <w:tcW w:w="2368" w:type="dxa"/>
+          </w:tcPr>
+          <w:p>
+            <w:pPr>
+              <w:spacing w:after="0" w:line="240" w:lineRule="auto"/>
+              <w:cnfStyle w:val="100000000000" w:firstRow="1" w:lastRow="0" w:firstColumn="0" w:lastColumn="0" w:oddVBand="0" w:evenVBand="0" w:oddHBand="0" w:evenHBand="0" w:firstRowFirstColumn="0" w:firstRowLastColumn="0" w:lastRowFirstColumn="0" w:lastRowLastColumn="0"/>
+              <w:rPr>
+                <w:rFonts w:ascii="Helvetica" w:hAnsi="Helvetica" w:cs="Helvetica"/>
+                <w:b w:val="0"/>
+                <w:bCs w:val="0"/>
+                <w:color w:val="000000"/>
+              </w:rPr>
+            </w:pPr>
+            <w:r>
+              <w:rPr>
+                <w:rFonts w:ascii="Helvetica" w:hAnsi="Helvetica" w:cs="Helvetica"/>
+                <w:color w:val="000000"/>
+              </w:rPr>
+              <w:t>explanation</w:t>
+            </w:r>
+          </w:p>
+        </w:tc>
+        <w:tc>
+          <w:tcPr>
+            <w:tcW w:w="1158" w:type="dxa"/>
+          </w:tcPr>
+          <w:p>
+            <w:pPr>
+              <w:spacing w:after="0" w:line="240" w:lineRule="auto"/>
+              <w:cnfStyle w:val="100000000000" w:firstRow="1" w:lastRow="0" w:firstColumn="0" w:lastColumn="0" w:oddVBand="0" w:evenVBand="0" w:oddHBand="0" w:evenHBand="0" w:firstRowFirstColumn="0" w:firstRowLastColumn="0" w:lastRowFirstColumn="0" w:lastRowLastColumn="0"/>
+              <w:rPr>
+                <w:rFonts w:ascii="Helvetica" w:hAnsi="Helvetica" w:cs="Helvetica"/>
+                <w:b w:val="0"/>
+                <w:bCs w:val="0"/>
+                <w:color w:val="000000"/>
+              </w:rPr>
+            </w:pPr>
+            <w:r>
+              <w:rPr>
+                <w:rFonts w:ascii="Helvetica" w:hAnsi="Helvetica" w:cs="Helvetica"/>
+                <w:color w:val="000000"/>
+              </w:rPr>
+              <w:t>essential</w:t>
+            </w:r>
+          </w:p>
+        </w:tc>
+      </w:tr>
+      <w:tr>
+        <w:trPr>
+          <w:trHeight w:val="300"/>
+        </w:trPr>
+        <w:tc>
+          <w:tcPr>
+            <w:cnfStyle w:val="001000000000" w:firstRow="0" w:lastRow="0" w:firstColumn="1" w:lastColumn="0" w:oddVBand="0" w:evenVBand="0" w:oddHBand="0" w:evenHBand="0" w:firstRowFirstColumn="0" w:firstRowLastColumn="0" w:lastRowFirstColumn="0" w:lastRowLastColumn="0"/>
+            <w:tcW w:w="2031" w:type="dxa"/>
+          </w:tcPr>
+          <w:p>
+            <w:pPr>
+              <w:spacing w:after="0" w:line="240" w:lineRule="auto"/>
+              <w:rPr>
+                <w:rFonts w:ascii="Helvetica" w:hAnsi="Helvetica" w:cs="Helvetica"/>
+                <w:b w:val="0"/>
+                <w:bCs w:val="0"/>
+                <w:color w:val="000000"/>
+              </w:rPr>
+            </w:pPr>
+            <w:r>
+              <w:rPr>
+                <w:rFonts w:ascii="Helvetica" w:hAnsi="Helvetica" w:cs="Helvetica"/>
+                <w:color w:val="000000"/>
+              </w:rPr>
+              <w:t>method</w:t>
+            </w:r>
+          </w:p>
+        </w:tc>
+        <w:tc>
+          <w:tcPr>
+            <w:tcW w:w="1691" w:type="dxa"/>
+          </w:tcPr>
+          <w:p>
+            <w:pPr>
+              <w:spacing w:after="0" w:line="240" w:lineRule="auto"/>
+              <w:cnfStyle w:val="000000000000" w:firstRow="0" w:lastRow="0" w:firstColumn="0" w:lastColumn="0" w:oddVBand="0" w:evenVBand="0" w:oddHBand="0" w:evenHBand="0" w:firstRowFirstColumn="0" w:firstRowLastColumn="0" w:lastRowFirstColumn="0" w:lastRowLastColumn="0"/>
+              <w:rPr>
+                <w:rFonts w:ascii="Helvetica" w:hAnsi="Helvetica" w:cs="Helvetica"/>
+                <w:color w:val="000000"/>
+              </w:rPr>
+            </w:pPr>
+            <w:r>
+              <w:rPr>
+                <w:rFonts w:ascii="Helvetica" w:hAnsi="Helvetica" w:cs="Helvetica"/>
+                <w:color w:val="000000"/>
+              </w:rPr>
+              <w:t>String</w:t>
+            </w:r>
+          </w:p>
+        </w:tc>
+        <w:tc>
+          <w:tcPr>
+            <w:tcW w:w="2368" w:type="dxa"/>
+          </w:tcPr>
+          <w:p>
+            <w:pPr>
+              <w:spacing w:after="0" w:line="240" w:lineRule="auto"/>
+              <w:cnfStyle w:val="000000000000" w:firstRow="0" w:lastRow="0" w:firstColumn="0" w:lastColumn="0" w:oddVBand="0" w:evenVBand="0" w:oddHBand="0" w:evenHBand="0" w:firstRowFirstColumn="0" w:firstRowLastColumn="0" w:lastRowFirstColumn="0" w:lastRowLastColumn="0"/>
+              <w:rPr>
+                <w:rFonts w:ascii="Helvetica" w:hAnsi="Helvetica" w:cs="Helvetica"/>
+                <w:color w:val="000000"/>
+              </w:rPr>
+            </w:pPr>
+            <w:r>
+              <w:rPr>
+                <w:rFonts w:ascii="Helvetica" w:hAnsi="Helvetica" w:cs="Helvetica"/>
+                <w:color w:val="000000"/>
+              </w:rPr>
+              <w:t>UpdateNickName</w:t>
+            </w:r>
+          </w:p>
+        </w:tc>
+        <w:tc>
+          <w:tcPr>
+            <w:tcW w:w="1158" w:type="dxa"/>
+          </w:tcPr>
+          <w:p>
+            <w:pPr>
+              <w:spacing w:after="0" w:line="240" w:lineRule="auto"/>
+              <w:cnfStyle w:val="000000000000" w:firstRow="0" w:lastRow="0" w:firstColumn="0" w:lastColumn="0" w:oddVBand="0" w:evenVBand="0" w:oddHBand="0" w:evenHBand="0" w:firstRowFirstColumn="0" w:firstRowLastColumn="0" w:lastRowFirstColumn="0" w:lastRowLastColumn="0"/>
+              <w:rPr>
+                <w:rFonts w:ascii="Helvetica" w:hAnsi="Helvetica" w:cs="Helvetica"/>
+                <w:color w:val="000000"/>
+              </w:rPr>
+            </w:pPr>
+            <w:r>
+              <w:rPr>
+                <w:rFonts w:ascii="Helvetica" w:hAnsi="Helvetica" w:cs="Helvetica"/>
+                <w:color w:val="000000"/>
+              </w:rPr>
+              <w:t>Y</w:t>
+            </w:r>
+          </w:p>
+        </w:tc>
+      </w:tr>
+      <w:tr>
+        <w:trPr>
+          <w:trHeight w:val="300"/>
+        </w:trPr>
+        <w:tc>
+          <w:tcPr>
+            <w:cnfStyle w:val="001000000000" w:firstRow="0" w:lastRow="0" w:firstColumn="1" w:lastColumn="0" w:oddVBand="0" w:evenVBand="0" w:oddHBand="0" w:evenHBand="0" w:firstRowFirstColumn="0" w:firstRowLastColumn="0" w:lastRowFirstColumn="0" w:lastRowLastColumn="0"/>
+            <w:tcW w:w="2031" w:type="dxa"/>
+          </w:tcPr>
+          <w:p>
+            <w:pPr>
+              <w:spacing w:after="0" w:line="240" w:lineRule="auto"/>
+              <w:rPr>
+                <w:rFonts w:ascii="Helvetica" w:hAnsi="Helvetica" w:cs="Helvetica"/>
+                <w:color w:val="000000"/>
+              </w:rPr>
+            </w:pPr>
+            <w:r>
+              <w:rPr>
+                <w:rFonts w:ascii="Helvetica" w:hAnsi="Helvetica" w:cs="Helvetica"/>
+                <w:color w:val="000000"/>
+              </w:rPr>
+              <w:t>nickName</w:t>
+            </w:r>
+          </w:p>
+        </w:tc>
+        <w:tc>
+          <w:tcPr>
+            <w:tcW w:w="1691" w:type="dxa"/>
+          </w:tcPr>
+          <w:p>
+            <w:pPr>
+              <w:spacing w:after="0" w:line="240" w:lineRule="auto"/>
+              <w:cnfStyle w:val="000000000000" w:firstRow="0" w:lastRow="0" w:firstColumn="0" w:lastColumn="0" w:oddVBand="0" w:evenVBand="0" w:oddHBand="0" w:evenHBand="0" w:firstRowFirstColumn="0" w:firstRowLastColumn="0" w:lastRowFirstColumn="0" w:lastRowLastColumn="0"/>
+              <w:rPr>
+                <w:rFonts w:ascii="Helvetica" w:hAnsi="Helvetica" w:cs="Helvetica"/>
+                <w:color w:val="000000"/>
+              </w:rPr>
+            </w:pPr>
+            <w:r>
+              <w:rPr>
+                <w:rFonts w:ascii="Helvetica" w:hAnsi="Helvetica" w:cs="Helvetica"/>
+                <w:color w:val="000000"/>
+              </w:rPr>
+              <w:t>String</w:t>
+            </w:r>
+          </w:p>
+        </w:tc>
+        <w:tc>
+          <w:tcPr>
+            <w:tcW w:w="2368" w:type="dxa"/>
+          </w:tcPr>
+          <w:p>
+            <w:pPr>
+              <w:spacing w:after="0" w:line="240" w:lineRule="auto"/>
+              <w:cnfStyle w:val="000000000000" w:firstRow="0" w:lastRow="0" w:firstColumn="0" w:lastColumn="0" w:oddVBand="0" w:evenVBand="0" w:oddHBand="0" w:evenHBand="0" w:firstRowFirstColumn="0" w:firstRowLastColumn="0" w:lastRowFirstColumn="0" w:lastRowLastColumn="0"/>
+              <w:rPr>
+                <w:rFonts w:ascii="Helvetica" w:hAnsi="Helvetica" w:cs="Helvetica"/>
+                <w:color w:val="000000"/>
+              </w:rPr>
+            </w:pPr>
+          </w:p>
+        </w:tc>
+        <w:tc>
+          <w:tcPr>
+            <w:tcW w:w="1158" w:type="dxa"/>
+          </w:tcPr>
+          <w:p>
+            <w:pPr>
+              <w:spacing w:after="0" w:line="240" w:lineRule="auto"/>
+              <w:cnfStyle w:val="000000000000" w:firstRow="0" w:lastRow="0" w:firstColumn="0" w:lastColumn="0" w:oddVBand="0" w:evenVBand="0" w:oddHBand="0" w:evenHBand="0" w:firstRowFirstColumn="0" w:firstRowLastColumn="0" w:lastRowFirstColumn="0" w:lastRowLastColumn="0"/>
+              <w:rPr>
+                <w:rFonts w:ascii="Helvetica" w:hAnsi="Helvetica" w:cs="Helvetica"/>
+                <w:color w:val="000000"/>
+              </w:rPr>
+            </w:pPr>
+            <w:r>
+              <w:rPr>
+                <w:rFonts w:ascii="Helvetica" w:hAnsi="Helvetica" w:cs="Helvetica"/>
+                <w:color w:val="000000"/>
+              </w:rPr>
+              <w:t>Y</w:t>
+            </w:r>
+          </w:p>
+        </w:tc>
+      </w:tr>
+    </w:tbl>
+    <w:p>
+      <w:pPr>
+        <w:pStyle w:val="ListParagraph"/>
+        <w:numPr>
+          <w:ilvl w:val="0"/>
+          <w:numId w:val="2"/>
+        </w:numPr>
+        <w:rPr>
+          <w:rFonts w:ascii="Helvetica" w:hAnsi="Helvetica" w:cs="Helvetica"/>
+        </w:rPr>
+      </w:pPr>
+      <w:r>
+        <w:rPr>
+          <w:rFonts w:ascii="Helvetica" w:hAnsi="Helvetica" w:cs="Helvetica"/>
+        </w:rPr>
+        <w:t>Request example:</w:t>
+      </w:r>
+    </w:p>
+    <w:p>
+      <w:pPr>
+        <w:pStyle w:val="ListParagraph"/>
+        <w:ind w:left="1080"/>
+        <w:rPr>
+          <w:rFonts w:ascii="Helvetica" w:hAnsi="Helvetica" w:cs="Helvetica"/>
+        </w:rPr>
+      </w:pPr>
+      <w:r>
+        <w:rPr>
+          <w:rFonts w:ascii="Helvetica" w:hAnsi="Helvetica" w:cs="Helvetica"/>
+        </w:rPr>
+        <w:t>{</w:t>
+      </w:r>
+    </w:p>
+    <w:p>
+      <w:pPr>
+        <w:pStyle w:val="ListParagraph"/>
+        <w:ind w:left="1080"/>
+        <w:rPr>
+          <w:rFonts w:ascii="Helvetica" w:hAnsi="Helvetica" w:cs="Helvetica"/>
+        </w:rPr>
+      </w:pPr>
+      <w:r>
+        <w:rPr>
+          <w:rFonts w:ascii="Helvetica" w:hAnsi="Helvetica" w:cs="Helvetica"/>
+        </w:rPr>
+        <w:tab/>
+        <w:t>“method” : “</w:t>
+      </w:r>
+      <w:r>
+        <w:rPr>
+          <w:rFonts w:ascii="Helvetica" w:hAnsi="Helvetica" w:cs="Helvetica"/>
+          <w:color w:val="000000"/>
+        </w:rPr>
+        <w:t>UpdateNickName</w:t>
+      </w:r>
+      <w:r>
+        <w:rPr>
+          <w:rFonts w:ascii="Helvetica" w:hAnsi="Helvetica" w:cs="Helvetica"/>
+        </w:rPr>
+        <w:t>”,</w:t>
+      </w:r>
+    </w:p>
+    <w:p>
+      <w:pPr>
+        <w:pStyle w:val="ListParagraph"/>
+        <w:ind w:left="1080" w:firstLine="360"/>
+        <w:rPr>
+          <w:rFonts w:ascii="Helvetica" w:hAnsi="Helvetica" w:cs="Helvetica"/>
+        </w:rPr>
+      </w:pPr>
+      <w:r>
+        <w:rPr>
+          <w:rFonts w:ascii="Helvetica" w:hAnsi="Helvetica" w:cs="Helvetica"/>
+        </w:rPr>
+        <w:t>“</w:t>
+      </w:r>
+      <w:r>
+        <w:rPr>
+          <w:rFonts w:ascii="Helvetica" w:hAnsi="Helvetica" w:cs="Helvetica"/>
+        </w:rPr>
+        <w:t>nickName</w:t>
+      </w:r>
+      <w:r>
+        <w:rPr>
+          <w:rFonts w:ascii="Helvetica" w:hAnsi="Helvetica" w:cs="Helvetica"/>
+        </w:rPr>
+        <w:t>” : “</w:t>
+      </w:r>
+      <w:r>
+        <w:rPr>
+          <w:rFonts w:ascii="Helvetica" w:hAnsi="Helvetica" w:cs="Helvetica"/>
+        </w:rPr>
+        <w:t>xxx</w:t>
+      </w:r>
+      <w:r>
+        <w:rPr>
+          <w:rFonts w:ascii="Helvetica" w:hAnsi="Helvetica" w:cs="Helvetica"/>
+        </w:rPr>
+        <w:t>”</w:t>
+      </w:r>
+    </w:p>
+    <w:p>
+      <w:pPr>
+        <w:ind w:left="360" w:firstLine="720"/>
+        <w:rPr>
+          <w:rFonts w:ascii="Helvetica" w:hAnsi="Helvetica" w:cs="Helvetica"/>
+        </w:rPr>
+      </w:pPr>
+      <w:r>
+        <w:rPr>
+          <w:rFonts w:ascii="Helvetica" w:hAnsi="Helvetica" w:cs="Helvetica"/>
+        </w:rPr>
+        <w:t>}</w:t>
+      </w:r>
+    </w:p>
+    <w:p>
+      <w:pPr>
+        <w:pStyle w:val="ListParagraph"/>
+        <w:numPr>
+          <w:ilvl w:val="0"/>
+          <w:numId w:val="2"/>
+        </w:numPr>
+        <w:rPr>
+          <w:rFonts w:ascii="Helvetica" w:hAnsi="Helvetica" w:cs="Helvetica"/>
+        </w:rPr>
+      </w:pPr>
+      <w:r>
+        <w:rPr>
+          <w:rFonts w:ascii="Helvetica" w:hAnsi="Helvetica" w:cs="Helvetica"/>
+        </w:rPr>
+        <w:t>Response parameters</w:t>
+      </w:r>
+    </w:p>
+    <w:tbl>
+      <w:tblPr>
+        <w:tblStyle w:val="GridTable1Light1"/>
+        <w:tblW w:w="6434" w:type="dxa"/>
+        <w:tblInd w:w="1014" w:type="dxa"/>
+        <w:tblLook w:val="04A0" w:firstRow="1" w:lastRow="0" w:firstColumn="1" w:lastColumn="0" w:noHBand="0" w:noVBand="1"/>
+      </w:tblPr>
+      <w:tblGrid>
+        <w:gridCol w:w="2955"/>
+        <w:gridCol w:w="1647"/>
+        <w:gridCol w:w="1832"/>
+      </w:tblGrid>
+      <w:tr>
+        <w:trPr>
+          <w:cnfStyle w:val="100000000000" w:firstRow="1" w:lastRow="0" w:firstColumn="0" w:lastColumn="0" w:oddVBand="0" w:evenVBand="0" w:oddHBand="0" w:evenHBand="0" w:firstRowFirstColumn="0" w:firstRowLastColumn="0" w:lastRowFirstColumn="0" w:lastRowLastColumn="0"/>
+          <w:trHeight w:val="300"/>
+        </w:trPr>
+        <w:tc>
+          <w:tcPr>
+            <w:cnfStyle w:val="001000000000" w:firstRow="0" w:lastRow="0" w:firstColumn="1" w:lastColumn="0" w:oddVBand="0" w:evenVBand="0" w:oddHBand="0" w:evenHBand="0" w:firstRowFirstColumn="0" w:firstRowLastColumn="0" w:lastRowFirstColumn="0" w:lastRowLastColumn="0"/>
+            <w:tcW w:w="2955" w:type="dxa"/>
+          </w:tcPr>
+          <w:p>
+            <w:pPr>
+              <w:spacing w:after="0" w:line="240" w:lineRule="auto"/>
+              <w:rPr>
+                <w:rFonts w:ascii="Helvetica" w:hAnsi="Helvetica" w:cs="Helvetica"/>
+                <w:b w:val="0"/>
+                <w:bCs w:val="0"/>
+                <w:color w:val="000000"/>
+              </w:rPr>
+            </w:pPr>
+            <w:r>
+              <w:rPr>
+                <w:rFonts w:ascii="Helvetica" w:hAnsi="Helvetica" w:cs="Helvetica"/>
+                <w:color w:val="000000"/>
+              </w:rPr>
+              <w:t>field</w:t>
+            </w:r>
+          </w:p>
+        </w:tc>
+        <w:tc>
+          <w:tcPr>
+            <w:tcW w:w="1647" w:type="dxa"/>
+          </w:tcPr>
+          <w:p>
+            <w:pPr>
+              <w:spacing w:after="0" w:line="240" w:lineRule="auto"/>
+              <w:cnfStyle w:val="100000000000" w:firstRow="1" w:lastRow="0" w:firstColumn="0" w:lastColumn="0" w:oddVBand="0" w:evenVBand="0" w:oddHBand="0" w:evenHBand="0" w:firstRowFirstColumn="0" w:firstRowLastColumn="0" w:lastRowFirstColumn="0" w:lastRowLastColumn="0"/>
+              <w:rPr>
+                <w:rFonts w:ascii="Helvetica" w:hAnsi="Helvetica" w:cs="Helvetica"/>
+                <w:b w:val="0"/>
+                <w:bCs w:val="0"/>
+                <w:color w:val="000000"/>
+              </w:rPr>
+            </w:pPr>
+            <w:r>
+              <w:rPr>
+                <w:rFonts w:ascii="Helvetica" w:hAnsi="Helvetica" w:cs="Helvetica"/>
+                <w:color w:val="000000"/>
+              </w:rPr>
+              <w:t>Category</w:t>
+            </w:r>
+          </w:p>
+        </w:tc>
+        <w:tc>
+          <w:tcPr>
+            <w:tcW w:w="1832" w:type="dxa"/>
+          </w:tcPr>
+          <w:p>
+            <w:pPr>
+              <w:spacing w:after="0" w:line="240" w:lineRule="auto"/>
+              <w:cnfStyle w:val="100000000000" w:firstRow="1" w:lastRow="0" w:firstColumn="0" w:lastColumn="0" w:oddVBand="0" w:evenVBand="0" w:oddHBand="0" w:evenHBand="0" w:firstRowFirstColumn="0" w:firstRowLastColumn="0" w:lastRowFirstColumn="0" w:lastRowLastColumn="0"/>
+              <w:rPr>
+                <w:rFonts w:ascii="Helvetica" w:hAnsi="Helvetica" w:cs="Helvetica"/>
+                <w:b w:val="0"/>
+                <w:bCs w:val="0"/>
+                <w:color w:val="000000"/>
+              </w:rPr>
+            </w:pPr>
+            <w:r>
+              <w:rPr>
+                <w:rFonts w:ascii="Helvetica" w:hAnsi="Helvetica" w:cs="Helvetica"/>
+                <w:color w:val="000000"/>
+              </w:rPr>
+              <w:t>explanation</w:t>
+            </w:r>
+          </w:p>
+        </w:tc>
+      </w:tr>
+      <w:tr>
+        <w:trPr>
+          <w:trHeight w:val="300"/>
+        </w:trPr>
+        <w:tc>
+          <w:tcPr>
+            <w:cnfStyle w:val="001000000000" w:firstRow="0" w:lastRow="0" w:firstColumn="1" w:lastColumn="0" w:oddVBand="0" w:evenVBand="0" w:oddHBand="0" w:evenHBand="0" w:firstRowFirstColumn="0" w:firstRowLastColumn="0" w:lastRowFirstColumn="0" w:lastRowLastColumn="0"/>
+            <w:tcW w:w="2955" w:type="dxa"/>
+          </w:tcPr>
+          <w:p>
+            <w:pPr>
+              <w:spacing w:after="0" w:line="240" w:lineRule="auto"/>
+              <w:rPr>
+                <w:rFonts w:ascii="Helvetica" w:hAnsi="Helvetica" w:cs="Helvetica"/>
+                <w:b w:val="0"/>
+                <w:bCs w:val="0"/>
+                <w:color w:val="000000"/>
+              </w:rPr>
+            </w:pPr>
+            <w:r>
+              <w:rPr>
+                <w:rFonts w:ascii="Helvetica" w:hAnsi="Helvetica" w:cs="Helvetica"/>
+                <w:color w:val="000000"/>
+              </w:rPr>
+              <w:t>status</w:t>
+            </w:r>
+          </w:p>
+        </w:tc>
+        <w:tc>
+          <w:tcPr>
+            <w:tcW w:w="1647" w:type="dxa"/>
+          </w:tcPr>
+          <w:p>
+            <w:pPr>
+              <w:spacing w:after="0" w:line="240" w:lineRule="auto"/>
+              <w:cnfStyle w:val="000000000000" w:firstRow="0" w:lastRow="0" w:firstColumn="0" w:lastColumn="0" w:oddVBand="0" w:evenVBand="0" w:oddHBand="0" w:evenHBand="0" w:firstRowFirstColumn="0" w:firstRowLastColumn="0" w:lastRowFirstColumn="0" w:lastRowLastColumn="0"/>
+              <w:rPr>
+                <w:rFonts w:ascii="Helvetica" w:hAnsi="Helvetica" w:cs="Helvetica"/>
+                <w:color w:val="000000"/>
+              </w:rPr>
+            </w:pPr>
+            <w:r>
+              <w:rPr>
+                <w:rFonts w:ascii="Helvetica" w:hAnsi="Helvetica" w:cs="Helvetica"/>
+                <w:color w:val="000000"/>
+              </w:rPr>
+              <w:t>Integer</w:t>
+            </w:r>
+          </w:p>
+        </w:tc>
+        <w:tc>
+          <w:tcPr>
+            <w:tcW w:w="1832" w:type="dxa"/>
+          </w:tcPr>
+          <w:p>
+            <w:pPr>
+              <w:spacing w:after="0" w:line="240" w:lineRule="auto"/>
+              <w:cnfStyle w:val="000000000000" w:firstRow="0" w:lastRow="0" w:firstColumn="0" w:lastColumn="0" w:oddVBand="0" w:evenVBand="0" w:oddHBand="0" w:evenHBand="0" w:firstRowFirstColumn="0" w:firstRowLastColumn="0" w:lastRowFirstColumn="0" w:lastRowLastColumn="0"/>
+              <w:rPr>
+                <w:rFonts w:ascii="Helvetica" w:hAnsi="Helvetica" w:cs="Helvetica"/>
+                <w:color w:val="000000"/>
+              </w:rPr>
+            </w:pPr>
+            <w:r>
+              <w:rPr>
+                <w:rFonts w:ascii="Helvetica" w:hAnsi="Helvetica" w:cs="Helvetica"/>
+                <w:color w:val="000000"/>
+              </w:rPr>
+              <w:t>Response code (see Appendix 4.1)</w:t>
+            </w:r>
+          </w:p>
+        </w:tc>
+      </w:tr>
+      <w:tr>
+        <w:trPr>
+          <w:trHeight w:val="300"/>
+        </w:trPr>
+        <w:tc>
+          <w:tcPr>
+            <w:cnfStyle w:val="001000000000" w:firstRow="0" w:lastRow="0" w:firstColumn="1" w:lastColumn="0" w:oddVBand="0" w:evenVBand="0" w:oddHBand="0" w:evenHBand="0" w:firstRowFirstColumn="0" w:firstRowLastColumn="0" w:lastRowFirstColumn="0" w:lastRowLastColumn="0"/>
+            <w:tcW w:w="2955" w:type="dxa"/>
+          </w:tcPr>
+          <w:p>
+            <w:pPr>
+              <w:spacing w:after="0" w:line="240" w:lineRule="auto"/>
+              <w:rPr>
+                <w:rFonts w:ascii="Helvetica" w:hAnsi="Helvetica" w:cs="Helvetica"/>
+                <w:b w:val="0"/>
+                <w:bCs w:val="0"/>
+                <w:color w:val="000000"/>
+              </w:rPr>
+            </w:pPr>
+            <w:r>
+              <w:rPr>
+                <w:rFonts w:ascii="Helvetica" w:hAnsi="Helvetica" w:cs="Helvetica"/>
+                <w:color w:val="000000"/>
+              </w:rPr>
+              <w:t>msg</w:t>
+            </w:r>
+          </w:p>
+        </w:tc>
+        <w:tc>
+          <w:tcPr>
+            <w:tcW w:w="1647" w:type="dxa"/>
+          </w:tcPr>
+          <w:p>
+            <w:pPr>
+              <w:spacing w:after="0" w:line="240" w:lineRule="auto"/>
+              <w:cnfStyle w:val="000000000000" w:firstRow="0" w:lastRow="0" w:firstColumn="0" w:lastColumn="0" w:oddVBand="0" w:evenVBand="0" w:oddHBand="0" w:evenHBand="0" w:firstRowFirstColumn="0" w:firstRowLastColumn="0" w:lastRowFirstColumn="0" w:lastRowLastColumn="0"/>
+              <w:rPr>
+                <w:rFonts w:ascii="Helvetica" w:hAnsi="Helvetica" w:cs="Helvetica"/>
+                <w:color w:val="000000"/>
+              </w:rPr>
+            </w:pPr>
+            <w:r>
+              <w:rPr>
+                <w:rFonts w:ascii="Helvetica" w:hAnsi="Helvetica" w:cs="Helvetica"/>
+                <w:color w:val="000000"/>
+              </w:rPr>
+              <w:t>String</w:t>
+            </w:r>
+          </w:p>
+        </w:tc>
+        <w:tc>
+          <w:tcPr>
+            <w:tcW w:w="1832" w:type="dxa"/>
+          </w:tcPr>
+          <w:p>
+            <w:pPr>
+              <w:spacing w:after="0" w:line="240" w:lineRule="auto"/>
+              <w:cnfStyle w:val="000000000000" w:firstRow="0" w:lastRow="0" w:firstColumn="0" w:lastColumn="0" w:oddVBand="0" w:evenVBand="0" w:oddHBand="0" w:evenHBand="0" w:firstRowFirstColumn="0" w:firstRowLastColumn="0" w:lastRowFirstColumn="0" w:lastRowLastColumn="0"/>
+              <w:rPr>
+                <w:rFonts w:ascii="Helvetica" w:hAnsi="Helvetica" w:cs="Helvetica"/>
+                <w:color w:val="000000"/>
+              </w:rPr>
+            </w:pPr>
+            <w:r>
+              <w:rPr>
+                <w:rFonts w:ascii="Helvetica" w:hAnsi="Helvetica" w:cs="Helvetica"/>
+                <w:color w:val="000000"/>
+              </w:rPr>
+              <w:t>response message</w:t>
+            </w:r>
+          </w:p>
+        </w:tc>
+      </w:tr>
+    </w:tbl>
+    <w:p>
+      <w:pPr>
+        <w:pStyle w:val="ListParagraph"/>
+        <w:numPr>
+          <w:ilvl w:val="0"/>
+          <w:numId w:val="2"/>
+        </w:numPr>
+        <w:rPr>
+          <w:rFonts w:ascii="Helvetica" w:hAnsi="Helvetica" w:cs="Helvetica"/>
+        </w:rPr>
+      </w:pPr>
+      <w:r>
+        <w:rPr>
+          <w:rFonts w:ascii="Helvetica" w:hAnsi="Helvetica" w:cs="Helvetica"/>
+        </w:rPr>
+        <w:t>Response example:</w:t>
+      </w:r>
+    </w:p>
+    <w:p>
+      <w:pPr>
+        <w:pStyle w:val="ListParagraph"/>
+        <w:numPr>
+          <w:ilvl w:val="0"/>
+          <w:numId w:val="5"/>
+        </w:numPr>
+        <w:rPr>
+          <w:rFonts w:ascii="Helvetica" w:hAnsi="Helvetica" w:cs="Helvetica"/>
+        </w:rPr>
+      </w:pPr>
+      <w:r>
+        <w:rPr>
+          <w:rFonts w:ascii="Helvetica" w:hAnsi="Helvetica" w:cs="Helvetica"/>
+        </w:rPr>
+        <w:t>success</w:t>
+      </w:r>
+    </w:p>
+    <w:p>
+      <w:pPr>
+        <w:pStyle w:val="ListParagraph"/>
+        <w:ind w:left="1800"/>
+        <w:rPr>
+          <w:rFonts w:ascii="Helvetica" w:hAnsi="Helvetica" w:cs="Helvetica"/>
+        </w:rPr>
+      </w:pPr>
+      <w:r>
+        <w:rPr>
+          <w:rFonts w:ascii="Helvetica" w:hAnsi="Helvetica" w:cs="Helvetica"/>
+        </w:rPr>
+        <w:t>{</w:t>
+      </w:r>
+    </w:p>
+    <w:p>
+      <w:pPr>
+        <w:pStyle w:val="ListParagraph"/>
+        <w:ind w:left="1800"/>
+        <w:rPr>
+          <w:rFonts w:ascii="Helvetica" w:hAnsi="Helvetica" w:cs="Helvetica"/>
+        </w:rPr>
+      </w:pPr>
+      <w:r>
+        <w:rPr>
+          <w:rFonts w:ascii="Helvetica" w:hAnsi="Helvetica" w:cs="Helvetica"/>
+        </w:rPr>
+        <w:tab/>
+        <w:t>"status" : 0,</w:t>
+      </w:r>
+    </w:p>
+    <w:p>
+      <w:pPr>
+        <w:pStyle w:val="ListParagraph"/>
+        <w:ind w:left="1800"/>
+        <w:rPr>
+          <w:rFonts w:ascii="Helvetica" w:hAnsi="Helvetica" w:cs="Helvetica"/>
+        </w:rPr>
+      </w:pPr>
+      <w:r>
+        <w:rPr>
+          <w:rFonts w:ascii="Helvetica" w:hAnsi="Helvetica" w:cs="Helvetica"/>
+        </w:rPr>
+        <w:tab/>
+        <w:t>"msg " : "SUCCESS"</w:t>
+      </w:r>
+    </w:p>
+    <w:p>
+      <w:pPr>
+        <w:pStyle w:val="ListParagraph"/>
+        <w:ind w:left="1800"/>
+        <w:rPr>
+          <w:rFonts w:ascii="Helvetica" w:hAnsi="Helvetica" w:cs="Helvetica"/>
+        </w:rPr>
+      </w:pPr>
+      <w:r>
+        <w:rPr>
+          <w:rFonts w:ascii="Helvetica" w:hAnsi="Helvetica" w:cs="Helvetica"/>
+        </w:rPr>
+        <w:t>}</w:t>
+      </w:r>
+    </w:p>
+    <w:p>
+      <w:pPr>
+        <w:pStyle w:val="ListParagraph"/>
+        <w:numPr>
+          <w:ilvl w:val="0"/>
+          <w:numId w:val="5"/>
+        </w:numPr>
+        <w:rPr>
+          <w:rFonts w:ascii="Helvetica" w:hAnsi="Helvetica" w:cs="Helvetica"/>
+        </w:rPr>
+      </w:pPr>
+      <w:r>
+        <w:rPr>
+          <w:rFonts w:ascii="Helvetica" w:hAnsi="Helvetica" w:cs="Helvetica"/>
+        </w:rPr>
+        <w:t>error</w:t>
+      </w:r>
+    </w:p>
+    <w:p>
+      <w:pPr>
+        <w:pStyle w:val="ListParagraph"/>
+        <w:ind w:left="1800"/>
+        <w:rPr>
+          <w:rFonts w:ascii="Helvetica" w:hAnsi="Helvetica" w:cs="Helvetica"/>
+        </w:rPr>
+      </w:pPr>
+      <w:r>
+        <w:rPr>
+          <w:rFonts w:ascii="Helvetica" w:hAnsi="Helvetica" w:cs="Helvetica"/>
+        </w:rPr>
+        <w:t>{</w:t>
+      </w:r>
+    </w:p>
+    <w:p>
+      <w:pPr>
+        <w:pStyle w:val="ListParagraph"/>
+        <w:ind w:left="1800"/>
+        <w:rPr>
+          <w:rFonts w:ascii="Helvetica" w:hAnsi="Helvetica" w:cs="Helvetica"/>
+        </w:rPr>
+      </w:pPr>
+      <w:r>
+        <w:rPr>
+          <w:rFonts w:ascii="Helvetica" w:hAnsi="Helvetica" w:cs="Helvetica"/>
+        </w:rPr>
+        <w:tab/>
+        <w:t>“status”: 5,</w:t>
+      </w:r>
+    </w:p>
+    <w:p>
+      <w:pPr>
+        <w:pStyle w:val="ListParagraph"/>
+        <w:ind w:left="1800"/>
+        <w:rPr>
+          <w:rFonts w:ascii="Helvetica" w:hAnsi="Helvetica" w:cs="Helvetica"/>
+        </w:rPr>
+      </w:pPr>
+      <w:r>
+        <w:rPr>
+          <w:rFonts w:ascii="Helvetica" w:hAnsi="Helvetica" w:cs="Helvetica"/>
+        </w:rPr>
+        <w:tab/>
+        <w:t>" msg ” : "INVALID_USER"</w:t>
+      </w:r>
+    </w:p>
+    <w:p>
+      <w:pPr>
+        <w:pStyle w:val="ListParagraph"/>
+        <w:ind w:left="1800"/>
+        <w:rPr>
+          <w:rFonts w:ascii="Helvetica" w:hAnsi="Helvetica" w:cs="Helvetica"/>
+        </w:rPr>
+      </w:pPr>
+      <w:r>
+        <w:rPr>
+          <w:rFonts w:ascii="Helvetica" w:hAnsi="Helvetica" w:cs="Helvetica"/>
+        </w:rPr>
+        <w:t>}</w:t>
+      </w:r>
+      <w:bookmarkStart w:id="23" w:name="_GoBack"/>
+      <w:bookmarkEnd w:id="23"/>
+    </w:p>
+    <w:p>
+      <w:pPr>
+        <w:pStyle w:val="ListParagraph"/>
+        <w:ind w:left="1800"/>
+        <w:rPr>
+          <w:rFonts w:ascii="Helvetica" w:hAnsi="Helvetica" w:cs="Helvetica"/>
+        </w:rPr>
+      </w:pPr>
     </w:p>
     <w:p>
       <w:pPr>
@@ -25766,6 +26587,7 @@
                 <w:rFonts w:ascii="Helvetica" w:hAnsi="Helvetica" w:cs="Helvetica"/>
                 <w:color w:val="181C32"/>
               </w:rPr>
+              <w:lastRenderedPageBreak/>
               <w:t>2</w:t>
             </w:r>
           </w:p>
@@ -28262,7 +29084,7 @@
   <w:style w:type="paragraph" w:default="1" w:styleId="Normal">
     <w:name w:val="Normal"/>
     <w:qFormat/>
-    <w:rsid w:val="000141B1"/>
+    <w:rsid w:val="00E55816"/>
     <w:pPr>
       <w:spacing w:after="160" w:line="259" w:lineRule="auto"/>
     </w:pPr>

--- a/GamblingFront/backend.docx
+++ b/GamblingFront/backend.docx
@@ -25363,7 +25363,7 @@
         <w:rPr>
           <w:rFonts w:ascii="Helvetica" w:hAnsi="Helvetica" w:cs="Helvetica"/>
         </w:rPr>
-        <w:t>UpdateNickName</w:t>
+        <w:t>GetEventList</w:t>
       </w:r>
     </w:p>
     <w:p>
@@ -25380,7 +25380,7 @@
         <w:rPr>
           <w:rFonts w:ascii="Helvetica" w:hAnsi="Helvetica" w:cs="Helvetica"/>
         </w:rPr>
-        <w:t>When user withdraw virtual coin to real coin, you calls this API.</w:t>
+        <w:t>When user is going to get event list, you calls this API.</w:t>
       </w:r>
     </w:p>
     <w:p>
@@ -25584,7 +25584,7 @@
                 <w:rFonts w:ascii="Helvetica" w:hAnsi="Helvetica" w:cs="Helvetica"/>
                 <w:color w:val="000000"/>
               </w:rPr>
-              <w:t>UpdateNickName</w:t>
+              <w:t>GetEventList</w:t>
             </w:r>
           </w:p>
         </w:tc>
@@ -25625,15 +25625,17 @@
               <w:spacing w:after="0" w:line="240" w:lineRule="auto"/>
               <w:rPr>
                 <w:rFonts w:ascii="Helvetica" w:hAnsi="Helvetica" w:cs="Helvetica"/>
-                <w:color w:val="000000"/>
-              </w:rPr>
-            </w:pPr>
-            <w:r>
-              <w:rPr>
-                <w:rFonts w:ascii="Helvetica" w:hAnsi="Helvetica" w:cs="Helvetica"/>
-                <w:color w:val="000000"/>
-              </w:rPr>
-              <w:t>nickName</w:t>
+                <w:b w:val="0"/>
+                <w:bCs w:val="0"/>
+                <w:color w:val="000000"/>
+              </w:rPr>
+            </w:pPr>
+            <w:r>
+              <w:rPr>
+                <w:rFonts w:ascii="Helvetica" w:hAnsi="Helvetica" w:cs="Helvetica" w:hint="eastAsia"/>
+                <w:color w:val="000000"/>
+              </w:rPr>
+              <w:t>offset</w:t>
             </w:r>
           </w:p>
         </w:tc>
@@ -25655,7 +25657,93 @@
                 <w:rFonts w:ascii="Helvetica" w:hAnsi="Helvetica" w:cs="Helvetica"/>
                 <w:color w:val="000000"/>
               </w:rPr>
-              <w:t>String</w:t>
+              <w:t>Integer</w:t>
+            </w:r>
+          </w:p>
+        </w:tc>
+        <w:tc>
+          <w:tcPr>
+            <w:tcW w:w="2368" w:type="dxa"/>
+          </w:tcPr>
+          <w:p>
+            <w:pPr>
+              <w:spacing w:after="0" w:line="240" w:lineRule="auto"/>
+              <w:cnfStyle w:val="000000000000" w:firstRow="0" w:lastRow="0" w:firstColumn="0" w:lastColumn="0" w:oddVBand="0" w:evenVBand="0" w:oddHBand="0" w:evenHBand="0" w:firstRowFirstColumn="0" w:firstRowLastColumn="0" w:lastRowFirstColumn="0" w:lastRowLastColumn="0"/>
+              <w:rPr>
+                <w:rFonts w:ascii="Helvetica" w:hAnsi="Helvetica" w:cs="Helvetica"/>
+                <w:color w:val="000000"/>
+              </w:rPr>
+            </w:pPr>
+          </w:p>
+        </w:tc>
+        <w:tc>
+          <w:tcPr>
+            <w:tcW w:w="1158" w:type="dxa"/>
+          </w:tcPr>
+          <w:p>
+            <w:pPr>
+              <w:spacing w:after="0" w:line="240" w:lineRule="auto"/>
+              <w:cnfStyle w:val="000000000000" w:firstRow="0" w:lastRow="0" w:firstColumn="0" w:lastColumn="0" w:oddVBand="0" w:evenVBand="0" w:oddHBand="0" w:evenHBand="0" w:firstRowFirstColumn="0" w:firstRowLastColumn="0" w:lastRowFirstColumn="0" w:lastRowLastColumn="0"/>
+              <w:rPr>
+                <w:rFonts w:ascii="Helvetica" w:hAnsi="Helvetica" w:cs="Helvetica"/>
+                <w:color w:val="000000"/>
+              </w:rPr>
+            </w:pPr>
+            <w:r>
+              <w:rPr>
+                <w:rFonts w:ascii="Helvetica" w:hAnsi="Helvetica" w:cs="Helvetica"/>
+                <w:color w:val="000000"/>
+              </w:rPr>
+              <w:t>Y</w:t>
+            </w:r>
+          </w:p>
+        </w:tc>
+      </w:tr>
+      <w:tr>
+        <w:trPr>
+          <w:trHeight w:val="300"/>
+        </w:trPr>
+        <w:tc>
+          <w:tcPr>
+            <w:cnfStyle w:val="001000000000" w:firstRow="0" w:lastRow="0" w:firstColumn="1" w:lastColumn="0" w:oddVBand="0" w:evenVBand="0" w:oddHBand="0" w:evenHBand="0" w:firstRowFirstColumn="0" w:firstRowLastColumn="0" w:lastRowFirstColumn="0" w:lastRowLastColumn="0"/>
+            <w:tcW w:w="2031" w:type="dxa"/>
+          </w:tcPr>
+          <w:p>
+            <w:pPr>
+              <w:spacing w:after="0" w:line="240" w:lineRule="auto"/>
+              <w:rPr>
+                <w:rFonts w:ascii="Helvetica" w:hAnsi="Helvetica" w:cs="Helvetica"/>
+                <w:color w:val="000000"/>
+              </w:rPr>
+            </w:pPr>
+            <w:r>
+              <w:rPr>
+                <w:rFonts w:ascii="Helvetica" w:hAnsi="Helvetica" w:cs="Helvetica"/>
+                <w:color w:val="000000"/>
+              </w:rPr>
+              <w:t>limit</w:t>
+            </w:r>
+          </w:p>
+        </w:tc>
+        <w:tc>
+          <w:tcPr>
+            <w:tcW w:w="1691" w:type="dxa"/>
+          </w:tcPr>
+          <w:p>
+            <w:pPr>
+              <w:spacing w:after="0" w:line="240" w:lineRule="auto"/>
+              <w:cnfStyle w:val="000000000000" w:firstRow="0" w:lastRow="0" w:firstColumn="0" w:lastColumn="0" w:oddVBand="0" w:evenVBand="0" w:oddHBand="0" w:evenHBand="0" w:firstRowFirstColumn="0" w:firstRowLastColumn="0" w:lastRowFirstColumn="0" w:lastRowLastColumn="0"/>
+              <w:rPr>
+                <w:rFonts w:ascii="Helvetica" w:hAnsi="Helvetica" w:cs="Helvetica"/>
+                <w:color w:val="000000"/>
+              </w:rPr>
+            </w:pPr>
+            <w:r>
+              <w:rPr>
+                <w:rFonts w:ascii="Helvetica" w:hAnsi="Helvetica" w:cs="Helvetica"/>
+                <w:color w:val="000000"/>
+              </w:rPr>
+              <w:t>Integer</w:t>
             </w:r>
           </w:p>
         </w:tc>
@@ -25751,7 +25839,7 @@
           <w:rFonts w:ascii="Helvetica" w:hAnsi="Helvetica" w:cs="Helvetica"/>
           <w:color w:val="000000"/>
         </w:rPr>
-        <w:t>UpdateNickName</w:t>
+        <w:t>GetEventList</w:t>
       </w:r>
       <w:r>
         <w:rPr>
@@ -25778,25 +25866,58 @@
         <w:rPr>
           <w:rFonts w:ascii="Helvetica" w:hAnsi="Helvetica" w:cs="Helvetica"/>
         </w:rPr>
-        <w:t>nickName</w:t>
-      </w:r>
-      <w:r>
-        <w:rPr>
-          <w:rFonts w:ascii="Helvetica" w:hAnsi="Helvetica" w:cs="Helvetica"/>
-        </w:rPr>
-        <w:t>” : “</w:t>
-      </w:r>
-      <w:r>
-        <w:rPr>
-          <w:rFonts w:ascii="Helvetica" w:hAnsi="Helvetica" w:cs="Helvetica"/>
-        </w:rPr>
-        <w:t>xxx</w:t>
-      </w:r>
-      <w:r>
-        <w:rPr>
-          <w:rFonts w:ascii="Helvetica" w:hAnsi="Helvetica" w:cs="Helvetica"/>
-        </w:rPr>
-        <w:t>”</w:t>
+        <w:t>offset</w:t>
+      </w:r>
+      <w:r>
+        <w:rPr>
+          <w:rFonts w:ascii="Helvetica" w:hAnsi="Helvetica" w:cs="Helvetica"/>
+        </w:rPr>
+        <w:t xml:space="preserve">” : </w:t>
+      </w:r>
+      <w:r>
+        <w:rPr>
+          <w:rFonts w:ascii="Helvetica" w:hAnsi="Helvetica" w:cs="Helvetica"/>
+        </w:rPr>
+        <w:t>0</w:t>
+      </w:r>
+      <w:r>
+        <w:rPr>
+          <w:rFonts w:ascii="Helvetica" w:hAnsi="Helvetica" w:cs="Helvetica"/>
+        </w:rPr>
+        <w:t>,</w:t>
+      </w:r>
+    </w:p>
+    <w:p>
+      <w:pPr>
+        <w:pStyle w:val="ListParagraph"/>
+        <w:ind w:left="1080" w:firstLine="360"/>
+        <w:rPr>
+          <w:rFonts w:ascii="Helvetica" w:hAnsi="Helvetica" w:cs="Helvetica"/>
+        </w:rPr>
+      </w:pPr>
+      <w:r>
+        <w:rPr>
+          <w:rFonts w:ascii="Helvetica" w:hAnsi="Helvetica" w:cs="Helvetica"/>
+        </w:rPr>
+        <w:t>“</w:t>
+      </w:r>
+      <w:r>
+        <w:rPr>
+          <w:rFonts w:ascii="Helvetica" w:hAnsi="Helvetica" w:cs="Helvetica"/>
+        </w:rPr>
+        <w:t>limit</w:t>
+      </w:r>
+      <w:r>
+        <w:rPr>
+          <w:rFonts w:ascii="Helvetica" w:hAnsi="Helvetica" w:cs="Helvetica"/>
+        </w:rPr>
+        <w:t>”:</w:t>
+      </w:r>
+      <w:r>
+        <w:rPr>
+          <w:rFonts w:ascii="Helvetica" w:hAnsi="Helvetica" w:cs="Helvetica"/>
+        </w:rPr>
+        <w:t>10</w:t>
       </w:r>
     </w:p>
     <w:p>
@@ -26067,6 +26188,79 @@
           </w:p>
         </w:tc>
       </w:tr>
+      <w:tr>
+        <w:trPr>
+          <w:trHeight w:val="300"/>
+        </w:trPr>
+        <w:tc>
+          <w:tcPr>
+            <w:cnfStyle w:val="001000000000" w:firstRow="0" w:lastRow="0" w:firstColumn="1" w:lastColumn="0" w:oddVBand="0" w:evenVBand="0" w:oddHBand="0" w:evenHBand="0" w:firstRowFirstColumn="0" w:firstRowLastColumn="0" w:lastRowFirstColumn="0" w:lastRowLastColumn="0"/>
+            <w:tcW w:w="2955" w:type="dxa"/>
+          </w:tcPr>
+          <w:p>
+            <w:pPr>
+              <w:spacing w:after="0" w:line="240" w:lineRule="auto"/>
+              <w:rPr>
+                <w:rFonts w:ascii="Helvetica" w:hAnsi="Helvetica" w:cs="Helvetica"/>
+                <w:b w:val="0"/>
+                <w:bCs w:val="0"/>
+                <w:color w:val="000000"/>
+              </w:rPr>
+            </w:pPr>
+            <w:r>
+              <w:rPr>
+                <w:rFonts w:ascii="Helvetica" w:hAnsi="Helvetica" w:cs="Helvetica"/>
+                <w:color w:val="000000"/>
+              </w:rPr>
+              <w:t>data</w:t>
+            </w:r>
+          </w:p>
+        </w:tc>
+        <w:tc>
+          <w:tcPr>
+            <w:tcW w:w="1647" w:type="dxa"/>
+          </w:tcPr>
+          <w:p>
+            <w:pPr>
+              <w:spacing w:after="0" w:line="240" w:lineRule="auto"/>
+              <w:cnfStyle w:val="000000000000" w:firstRow="0" w:lastRow="0" w:firstColumn="0" w:lastColumn="0" w:oddVBand="0" w:evenVBand="0" w:oddHBand="0" w:evenHBand="0" w:firstRowFirstColumn="0" w:firstRowLastColumn="0" w:lastRowFirstColumn="0" w:lastRowLastColumn="0"/>
+              <w:rPr>
+                <w:rFonts w:ascii="Helvetica" w:hAnsi="Helvetica" w:cs="Helvetica"/>
+                <w:color w:val="000000"/>
+              </w:rPr>
+            </w:pPr>
+            <w:r>
+              <w:rPr>
+                <w:rFonts w:ascii="Helvetica" w:hAnsi="Helvetica" w:cs="Helvetica"/>
+                <w:color w:val="000000"/>
+              </w:rPr>
+              <w:t>List&lt;Event&gt;</w:t>
+            </w:r>
+          </w:p>
+        </w:tc>
+        <w:tc>
+          <w:tcPr>
+            <w:tcW w:w="1832" w:type="dxa"/>
+          </w:tcPr>
+          <w:p>
+            <w:pPr>
+              <w:spacing w:after="0" w:line="240" w:lineRule="auto"/>
+              <w:cnfStyle w:val="000000000000" w:firstRow="0" w:lastRow="0" w:firstColumn="0" w:lastColumn="0" w:oddVBand="0" w:evenVBand="0" w:oddHBand="0" w:evenHBand="0" w:firstRowFirstColumn="0" w:firstRowLastColumn="0" w:lastRowFirstColumn="0" w:lastRowLastColumn="0"/>
+              <w:rPr>
+                <w:rFonts w:ascii="Helvetica" w:hAnsi="Helvetica" w:cs="Helvetica"/>
+                <w:color w:val="000000"/>
+              </w:rPr>
+            </w:pPr>
+            <w:r>
+              <w:rPr>
+                <w:rFonts w:ascii="Helvetica" w:hAnsi="Helvetica" w:cs="Helvetica"/>
+                <w:color w:val="000000"/>
+              </w:rPr>
+              <w:t>event list</w:t>
+            </w:r>
+          </w:p>
+        </w:tc>
+      </w:tr>
     </w:tbl>
     <w:p>
       <w:pPr>
@@ -26148,7 +26342,116 @@
           <w:rFonts w:ascii="Helvetica" w:hAnsi="Helvetica" w:cs="Helvetica"/>
         </w:rPr>
         <w:tab/>
-        <w:t>"msg " : "SUCCESS"</w:t>
+        <w:t>"msg " : "SUCCESS",</w:t>
+      </w:r>
+    </w:p>
+    <w:p>
+      <w:pPr>
+        <w:pStyle w:val="ListParagraph"/>
+        <w:ind w:left="1800"/>
+        <w:rPr>
+          <w:rFonts w:ascii="Helvetica" w:hAnsi="Helvetica" w:cs="Helvetica"/>
+        </w:rPr>
+      </w:pPr>
+      <w:r>
+        <w:rPr>
+          <w:rFonts w:ascii="Helvetica" w:hAnsi="Helvetica" w:cs="Helvetica"/>
+        </w:rPr>
+        <w:tab/>
+        <w:t>"data</w:t>
+      </w:r>
+      <w:r>
+        <w:rPr>
+          <w:rFonts w:ascii="Helvetica" w:hAnsi="Helvetica" w:cs="Helvetica"/>
+        </w:rPr>
+        <w:t xml:space="preserve">" : </w:t>
+      </w:r>
+      <w:r>
+        <w:rPr>
+          <w:rFonts w:ascii="Helvetica" w:hAnsi="Helvetica" w:cs="Helvetica"/>
+        </w:rPr>
+        <w:t>[</w:t>
+      </w:r>
+    </w:p>
+    <w:p>
+      <w:pPr>
+        <w:pStyle w:val="ListParagraph"/>
+        <w:ind w:left="1800"/>
+        <w:rPr>
+          <w:rFonts w:ascii="Helvetica" w:hAnsi="Helvetica" w:cs="Helvetica"/>
+        </w:rPr>
+      </w:pPr>
+      <w:r>
+        <w:rPr>
+          <w:rFonts w:ascii="Helvetica" w:hAnsi="Helvetica" w:cs="Helvetica"/>
+        </w:rPr>
+        <w:tab/>
+      </w:r>
+      <w:r>
+        <w:rPr>
+          <w:rFonts w:ascii="Helvetica" w:hAnsi="Helvetica" w:cs="Helvetica"/>
+        </w:rPr>
+        <w:tab/>
+        <w:t>{</w:t>
+      </w:r>
+    </w:p>
+    <w:p>
+      <w:pPr>
+        <w:pStyle w:val="ListParagraph"/>
+        <w:ind w:left="1800"/>
+        <w:rPr>
+          <w:rFonts w:ascii="Helvetica" w:hAnsi="Helvetica" w:cs="Helvetica"/>
+        </w:rPr>
+      </w:pPr>
+      <w:r>
+        <w:rPr>
+          <w:rFonts w:ascii="Helvetica" w:hAnsi="Helvetica" w:cs="Helvetica"/>
+        </w:rPr>
+        <w:tab/>
+      </w:r>
+      <w:r>
+        <w:rPr>
+          <w:rFonts w:ascii="Helvetica" w:hAnsi="Helvetica" w:cs="Helvetica"/>
+        </w:rPr>
+        <w:tab/>
+      </w:r>
+      <w:r>
+        <w:rPr>
+          <w:rFonts w:ascii="Helvetica" w:hAnsi="Helvetica" w:cs="Helvetica"/>
+        </w:rPr>
+        <w:tab/>
+      </w:r>
+      <w:bookmarkStart w:id="23" w:name="_GoBack"/>
+      <w:bookmarkEnd w:id="23"/>
+    </w:p>
+    <w:p>
+      <w:pPr>
+        <w:pStyle w:val="ListParagraph"/>
+        <w:ind w:left="2520" w:firstLine="360"/>
+        <w:rPr>
+          <w:rFonts w:ascii="Helvetica" w:hAnsi="Helvetica" w:cs="Helvetica"/>
+        </w:rPr>
+      </w:pPr>
+      <w:r>
+        <w:rPr>
+          <w:rFonts w:ascii="Helvetica" w:hAnsi="Helvetica" w:cs="Helvetica"/>
+        </w:rPr>
+        <w:t>}</w:t>
+      </w:r>
+    </w:p>
+    <w:p>
+      <w:pPr>
+        <w:pStyle w:val="ListParagraph"/>
+        <w:ind w:left="1800" w:firstLine="360"/>
+        <w:rPr>
+          <w:rFonts w:ascii="Helvetica" w:hAnsi="Helvetica" w:cs="Helvetica"/>
+        </w:rPr>
+      </w:pPr>
+      <w:r>
+        <w:rPr>
+          <w:rFonts w:ascii="Helvetica" w:hAnsi="Helvetica" w:cs="Helvetica"/>
+        </w:rPr>
+        <w:t>]</w:t>
       </w:r>
     </w:p>
     <w:p>
@@ -26245,8 +26548,882 @@
         </w:rPr>
         <w:t>}</w:t>
       </w:r>
-      <w:bookmarkStart w:id="23" w:name="_GoBack"/>
-      <w:bookmarkEnd w:id="23"/>
+    </w:p>
+    <w:p>
+      <w:pPr>
+        <w:pStyle w:val="ListParagraph"/>
+        <w:numPr>
+          <w:ilvl w:val="0"/>
+          <w:numId w:val="7"/>
+        </w:numPr>
+        <w:outlineLvl w:val="1"/>
+        <w:rPr>
+          <w:rFonts w:ascii="Helvetica" w:hAnsi="Helvetica" w:cs="Helvetica"/>
+        </w:rPr>
+      </w:pPr>
+      <w:r>
+        <w:rPr>
+          <w:rFonts w:ascii="Helvetica" w:hAnsi="Helvetica" w:cs="Helvetica"/>
+        </w:rPr>
+        <w:t>UpdateNickName</w:t>
+      </w:r>
+    </w:p>
+    <w:p>
+      <w:pPr>
+        <w:pStyle w:val="ListParagraph"/>
+        <w:kinsoku w:val="0"/>
+        <w:overflowPunct w:val="0"/>
+        <w:ind w:left="1077"/>
+        <w:rPr>
+          <w:rFonts w:ascii="Helvetica" w:hAnsi="Helvetica" w:cs="Helvetica"/>
+        </w:rPr>
+      </w:pPr>
+      <w:r>
+        <w:rPr>
+          <w:rFonts w:ascii="Helvetica" w:hAnsi="Helvetica" w:cs="Helvetica"/>
+        </w:rPr>
+        <w:t>When user withdraw virtual coin to real coin, you calls this API.</w:t>
+      </w:r>
+    </w:p>
+    <w:p>
+      <w:pPr>
+        <w:pStyle w:val="ListParagraph"/>
+        <w:numPr>
+          <w:ilvl w:val="0"/>
+          <w:numId w:val="2"/>
+        </w:numPr>
+        <w:rPr>
+          <w:rFonts w:ascii="Helvetica" w:hAnsi="Helvetica" w:cs="Helvetica"/>
+        </w:rPr>
+      </w:pPr>
+      <w:r>
+        <w:rPr>
+          <w:rFonts w:ascii="Helvetica" w:hAnsi="Helvetica" w:cs="Helvetica"/>
+        </w:rPr>
+        <w:lastRenderedPageBreak/>
+        <w:t>Request parameters</w:t>
+      </w:r>
+    </w:p>
+    <w:tbl>
+      <w:tblPr>
+        <w:tblStyle w:val="GridTable1Light1"/>
+        <w:tblW w:w="7248" w:type="dxa"/>
+        <w:tblInd w:w="1014" w:type="dxa"/>
+        <w:tblLook w:val="04A0" w:firstRow="1" w:lastRow="0" w:firstColumn="1" w:lastColumn="0" w:noHBand="0" w:noVBand="1"/>
+      </w:tblPr>
+      <w:tblGrid>
+        <w:gridCol w:w="2031"/>
+        <w:gridCol w:w="1691"/>
+        <w:gridCol w:w="2368"/>
+        <w:gridCol w:w="1158"/>
+      </w:tblGrid>
+      <w:tr>
+        <w:trPr>
+          <w:cnfStyle w:val="100000000000" w:firstRow="1" w:lastRow="0" w:firstColumn="0" w:lastColumn="0" w:oddVBand="0" w:evenVBand="0" w:oddHBand="0" w:evenHBand="0" w:firstRowFirstColumn="0" w:firstRowLastColumn="0" w:lastRowFirstColumn="0" w:lastRowLastColumn="0"/>
+          <w:trHeight w:val="300"/>
+        </w:trPr>
+        <w:tc>
+          <w:tcPr>
+            <w:cnfStyle w:val="001000000000" w:firstRow="0" w:lastRow="0" w:firstColumn="1" w:lastColumn="0" w:oddVBand="0" w:evenVBand="0" w:oddHBand="0" w:evenHBand="0" w:firstRowFirstColumn="0" w:firstRowLastColumn="0" w:lastRowFirstColumn="0" w:lastRowLastColumn="0"/>
+            <w:tcW w:w="2031" w:type="dxa"/>
+          </w:tcPr>
+          <w:p>
+            <w:pPr>
+              <w:spacing w:after="0" w:line="240" w:lineRule="auto"/>
+              <w:rPr>
+                <w:rFonts w:ascii="Helvetica" w:hAnsi="Helvetica" w:cs="Helvetica"/>
+                <w:b w:val="0"/>
+                <w:bCs w:val="0"/>
+                <w:color w:val="000000"/>
+              </w:rPr>
+            </w:pPr>
+            <w:r>
+              <w:rPr>
+                <w:rFonts w:ascii="Helvetica" w:hAnsi="Helvetica" w:cs="Helvetica"/>
+                <w:color w:val="000000"/>
+              </w:rPr>
+              <w:t>Field</w:t>
+            </w:r>
+          </w:p>
+        </w:tc>
+        <w:tc>
+          <w:tcPr>
+            <w:tcW w:w="1691" w:type="dxa"/>
+          </w:tcPr>
+          <w:p>
+            <w:pPr>
+              <w:spacing w:after="0" w:line="240" w:lineRule="auto"/>
+              <w:cnfStyle w:val="100000000000" w:firstRow="1" w:lastRow="0" w:firstColumn="0" w:lastColumn="0" w:oddVBand="0" w:evenVBand="0" w:oddHBand="0" w:evenHBand="0" w:firstRowFirstColumn="0" w:firstRowLastColumn="0" w:lastRowFirstColumn="0" w:lastRowLastColumn="0"/>
+              <w:rPr>
+                <w:rFonts w:ascii="Helvetica" w:hAnsi="Helvetica" w:cs="Helvetica"/>
+                <w:b w:val="0"/>
+                <w:bCs w:val="0"/>
+                <w:color w:val="000000"/>
+              </w:rPr>
+            </w:pPr>
+            <w:r>
+              <w:rPr>
+                <w:rFonts w:ascii="Helvetica" w:hAnsi="Helvetica" w:cs="Helvetica"/>
+                <w:color w:val="000000"/>
+              </w:rPr>
+              <w:t>Category</w:t>
+            </w:r>
+          </w:p>
+        </w:tc>
+        <w:tc>
+          <w:tcPr>
+            <w:tcW w:w="2368" w:type="dxa"/>
+          </w:tcPr>
+          <w:p>
+            <w:pPr>
+              <w:spacing w:after="0" w:line="240" w:lineRule="auto"/>
+              <w:cnfStyle w:val="100000000000" w:firstRow="1" w:lastRow="0" w:firstColumn="0" w:lastColumn="0" w:oddVBand="0" w:evenVBand="0" w:oddHBand="0" w:evenHBand="0" w:firstRowFirstColumn="0" w:firstRowLastColumn="0" w:lastRowFirstColumn="0" w:lastRowLastColumn="0"/>
+              <w:rPr>
+                <w:rFonts w:ascii="Helvetica" w:hAnsi="Helvetica" w:cs="Helvetica"/>
+                <w:b w:val="0"/>
+                <w:bCs w:val="0"/>
+                <w:color w:val="000000"/>
+              </w:rPr>
+            </w:pPr>
+            <w:r>
+              <w:rPr>
+                <w:rFonts w:ascii="Helvetica" w:hAnsi="Helvetica" w:cs="Helvetica"/>
+                <w:color w:val="000000"/>
+              </w:rPr>
+              <w:t>explanation</w:t>
+            </w:r>
+          </w:p>
+        </w:tc>
+        <w:tc>
+          <w:tcPr>
+            <w:tcW w:w="1158" w:type="dxa"/>
+          </w:tcPr>
+          <w:p>
+            <w:pPr>
+              <w:spacing w:after="0" w:line="240" w:lineRule="auto"/>
+              <w:cnfStyle w:val="100000000000" w:firstRow="1" w:lastRow="0" w:firstColumn="0" w:lastColumn="0" w:oddVBand="0" w:evenVBand="0" w:oddHBand="0" w:evenHBand="0" w:firstRowFirstColumn="0" w:firstRowLastColumn="0" w:lastRowFirstColumn="0" w:lastRowLastColumn="0"/>
+              <w:rPr>
+                <w:rFonts w:ascii="Helvetica" w:hAnsi="Helvetica" w:cs="Helvetica"/>
+                <w:b w:val="0"/>
+                <w:bCs w:val="0"/>
+                <w:color w:val="000000"/>
+              </w:rPr>
+            </w:pPr>
+            <w:r>
+              <w:rPr>
+                <w:rFonts w:ascii="Helvetica" w:hAnsi="Helvetica" w:cs="Helvetica"/>
+                <w:color w:val="000000"/>
+              </w:rPr>
+              <w:t>essential</w:t>
+            </w:r>
+          </w:p>
+        </w:tc>
+      </w:tr>
+      <w:tr>
+        <w:trPr>
+          <w:trHeight w:val="300"/>
+        </w:trPr>
+        <w:tc>
+          <w:tcPr>
+            <w:cnfStyle w:val="001000000000" w:firstRow="0" w:lastRow="0" w:firstColumn="1" w:lastColumn="0" w:oddVBand="0" w:evenVBand="0" w:oddHBand="0" w:evenHBand="0" w:firstRowFirstColumn="0" w:firstRowLastColumn="0" w:lastRowFirstColumn="0" w:lastRowLastColumn="0"/>
+            <w:tcW w:w="2031" w:type="dxa"/>
+          </w:tcPr>
+          <w:p>
+            <w:pPr>
+              <w:spacing w:after="0" w:line="240" w:lineRule="auto"/>
+              <w:rPr>
+                <w:rFonts w:ascii="Helvetica" w:hAnsi="Helvetica" w:cs="Helvetica"/>
+                <w:b w:val="0"/>
+                <w:bCs w:val="0"/>
+                <w:color w:val="000000"/>
+              </w:rPr>
+            </w:pPr>
+            <w:r>
+              <w:rPr>
+                <w:rFonts w:ascii="Helvetica" w:hAnsi="Helvetica" w:cs="Helvetica"/>
+                <w:color w:val="000000"/>
+              </w:rPr>
+              <w:t>method</w:t>
+            </w:r>
+          </w:p>
+        </w:tc>
+        <w:tc>
+          <w:tcPr>
+            <w:tcW w:w="1691" w:type="dxa"/>
+          </w:tcPr>
+          <w:p>
+            <w:pPr>
+              <w:spacing w:after="0" w:line="240" w:lineRule="auto"/>
+              <w:cnfStyle w:val="000000000000" w:firstRow="0" w:lastRow="0" w:firstColumn="0" w:lastColumn="0" w:oddVBand="0" w:evenVBand="0" w:oddHBand="0" w:evenHBand="0" w:firstRowFirstColumn="0" w:firstRowLastColumn="0" w:lastRowFirstColumn="0" w:lastRowLastColumn="0"/>
+              <w:rPr>
+                <w:rFonts w:ascii="Helvetica" w:hAnsi="Helvetica" w:cs="Helvetica"/>
+                <w:color w:val="000000"/>
+              </w:rPr>
+            </w:pPr>
+            <w:r>
+              <w:rPr>
+                <w:rFonts w:ascii="Helvetica" w:hAnsi="Helvetica" w:cs="Helvetica"/>
+                <w:color w:val="000000"/>
+              </w:rPr>
+              <w:t>String</w:t>
+            </w:r>
+          </w:p>
+        </w:tc>
+        <w:tc>
+          <w:tcPr>
+            <w:tcW w:w="2368" w:type="dxa"/>
+          </w:tcPr>
+          <w:p>
+            <w:pPr>
+              <w:spacing w:after="0" w:line="240" w:lineRule="auto"/>
+              <w:cnfStyle w:val="000000000000" w:firstRow="0" w:lastRow="0" w:firstColumn="0" w:lastColumn="0" w:oddVBand="0" w:evenVBand="0" w:oddHBand="0" w:evenHBand="0" w:firstRowFirstColumn="0" w:firstRowLastColumn="0" w:lastRowFirstColumn="0" w:lastRowLastColumn="0"/>
+              <w:rPr>
+                <w:rFonts w:ascii="Helvetica" w:hAnsi="Helvetica" w:cs="Helvetica"/>
+                <w:color w:val="000000"/>
+              </w:rPr>
+            </w:pPr>
+            <w:r>
+              <w:rPr>
+                <w:rFonts w:ascii="Helvetica" w:hAnsi="Helvetica" w:cs="Helvetica"/>
+                <w:color w:val="000000"/>
+              </w:rPr>
+              <w:t>UpdateNickName</w:t>
+            </w:r>
+          </w:p>
+        </w:tc>
+        <w:tc>
+          <w:tcPr>
+            <w:tcW w:w="1158" w:type="dxa"/>
+          </w:tcPr>
+          <w:p>
+            <w:pPr>
+              <w:spacing w:after="0" w:line="240" w:lineRule="auto"/>
+              <w:cnfStyle w:val="000000000000" w:firstRow="0" w:lastRow="0" w:firstColumn="0" w:lastColumn="0" w:oddVBand="0" w:evenVBand="0" w:oddHBand="0" w:evenHBand="0" w:firstRowFirstColumn="0" w:firstRowLastColumn="0" w:lastRowFirstColumn="0" w:lastRowLastColumn="0"/>
+              <w:rPr>
+                <w:rFonts w:ascii="Helvetica" w:hAnsi="Helvetica" w:cs="Helvetica"/>
+                <w:color w:val="000000"/>
+              </w:rPr>
+            </w:pPr>
+            <w:r>
+              <w:rPr>
+                <w:rFonts w:ascii="Helvetica" w:hAnsi="Helvetica" w:cs="Helvetica"/>
+                <w:color w:val="000000"/>
+              </w:rPr>
+              <w:t>Y</w:t>
+            </w:r>
+          </w:p>
+        </w:tc>
+      </w:tr>
+      <w:tr>
+        <w:trPr>
+          <w:trHeight w:val="300"/>
+        </w:trPr>
+        <w:tc>
+          <w:tcPr>
+            <w:cnfStyle w:val="001000000000" w:firstRow="0" w:lastRow="0" w:firstColumn="1" w:lastColumn="0" w:oddVBand="0" w:evenVBand="0" w:oddHBand="0" w:evenHBand="0" w:firstRowFirstColumn="0" w:firstRowLastColumn="0" w:lastRowFirstColumn="0" w:lastRowLastColumn="0"/>
+            <w:tcW w:w="2031" w:type="dxa"/>
+          </w:tcPr>
+          <w:p>
+            <w:pPr>
+              <w:spacing w:after="0" w:line="240" w:lineRule="auto"/>
+              <w:rPr>
+                <w:rFonts w:ascii="Helvetica" w:hAnsi="Helvetica" w:cs="Helvetica"/>
+                <w:color w:val="000000"/>
+              </w:rPr>
+            </w:pPr>
+            <w:r>
+              <w:rPr>
+                <w:rFonts w:ascii="Helvetica" w:hAnsi="Helvetica" w:cs="Helvetica"/>
+                <w:color w:val="000000"/>
+              </w:rPr>
+              <w:t>nickName</w:t>
+            </w:r>
+          </w:p>
+        </w:tc>
+        <w:tc>
+          <w:tcPr>
+            <w:tcW w:w="1691" w:type="dxa"/>
+          </w:tcPr>
+          <w:p>
+            <w:pPr>
+              <w:spacing w:after="0" w:line="240" w:lineRule="auto"/>
+              <w:cnfStyle w:val="000000000000" w:firstRow="0" w:lastRow="0" w:firstColumn="0" w:lastColumn="0" w:oddVBand="0" w:evenVBand="0" w:oddHBand="0" w:evenHBand="0" w:firstRowFirstColumn="0" w:firstRowLastColumn="0" w:lastRowFirstColumn="0" w:lastRowLastColumn="0"/>
+              <w:rPr>
+                <w:rFonts w:ascii="Helvetica" w:hAnsi="Helvetica" w:cs="Helvetica"/>
+                <w:color w:val="000000"/>
+              </w:rPr>
+            </w:pPr>
+            <w:r>
+              <w:rPr>
+                <w:rFonts w:ascii="Helvetica" w:hAnsi="Helvetica" w:cs="Helvetica"/>
+                <w:color w:val="000000"/>
+              </w:rPr>
+              <w:t>String</w:t>
+            </w:r>
+          </w:p>
+        </w:tc>
+        <w:tc>
+          <w:tcPr>
+            <w:tcW w:w="2368" w:type="dxa"/>
+          </w:tcPr>
+          <w:p>
+            <w:pPr>
+              <w:spacing w:after="0" w:line="240" w:lineRule="auto"/>
+              <w:cnfStyle w:val="000000000000" w:firstRow="0" w:lastRow="0" w:firstColumn="0" w:lastColumn="0" w:oddVBand="0" w:evenVBand="0" w:oddHBand="0" w:evenHBand="0" w:firstRowFirstColumn="0" w:firstRowLastColumn="0" w:lastRowFirstColumn="0" w:lastRowLastColumn="0"/>
+              <w:rPr>
+                <w:rFonts w:ascii="Helvetica" w:hAnsi="Helvetica" w:cs="Helvetica"/>
+                <w:color w:val="000000"/>
+              </w:rPr>
+            </w:pPr>
+          </w:p>
+        </w:tc>
+        <w:tc>
+          <w:tcPr>
+            <w:tcW w:w="1158" w:type="dxa"/>
+          </w:tcPr>
+          <w:p>
+            <w:pPr>
+              <w:spacing w:after="0" w:line="240" w:lineRule="auto"/>
+              <w:cnfStyle w:val="000000000000" w:firstRow="0" w:lastRow="0" w:firstColumn="0" w:lastColumn="0" w:oddVBand="0" w:evenVBand="0" w:oddHBand="0" w:evenHBand="0" w:firstRowFirstColumn="0" w:firstRowLastColumn="0" w:lastRowFirstColumn="0" w:lastRowLastColumn="0"/>
+              <w:rPr>
+                <w:rFonts w:ascii="Helvetica" w:hAnsi="Helvetica" w:cs="Helvetica"/>
+                <w:color w:val="000000"/>
+              </w:rPr>
+            </w:pPr>
+            <w:r>
+              <w:rPr>
+                <w:rFonts w:ascii="Helvetica" w:hAnsi="Helvetica" w:cs="Helvetica"/>
+                <w:color w:val="000000"/>
+              </w:rPr>
+              <w:t>Y</w:t>
+            </w:r>
+          </w:p>
+        </w:tc>
+      </w:tr>
+    </w:tbl>
+    <w:p>
+      <w:pPr>
+        <w:pStyle w:val="ListParagraph"/>
+        <w:numPr>
+          <w:ilvl w:val="0"/>
+          <w:numId w:val="2"/>
+        </w:numPr>
+        <w:rPr>
+          <w:rFonts w:ascii="Helvetica" w:hAnsi="Helvetica" w:cs="Helvetica"/>
+        </w:rPr>
+      </w:pPr>
+      <w:r>
+        <w:rPr>
+          <w:rFonts w:ascii="Helvetica" w:hAnsi="Helvetica" w:cs="Helvetica"/>
+        </w:rPr>
+        <w:t>Request example:</w:t>
+      </w:r>
+    </w:p>
+    <w:p>
+      <w:pPr>
+        <w:pStyle w:val="ListParagraph"/>
+        <w:ind w:left="1080"/>
+        <w:rPr>
+          <w:rFonts w:ascii="Helvetica" w:hAnsi="Helvetica" w:cs="Helvetica"/>
+        </w:rPr>
+      </w:pPr>
+      <w:r>
+        <w:rPr>
+          <w:rFonts w:ascii="Helvetica" w:hAnsi="Helvetica" w:cs="Helvetica"/>
+        </w:rPr>
+        <w:t>{</w:t>
+      </w:r>
+    </w:p>
+    <w:p>
+      <w:pPr>
+        <w:pStyle w:val="ListParagraph"/>
+        <w:ind w:left="1080"/>
+        <w:rPr>
+          <w:rFonts w:ascii="Helvetica" w:hAnsi="Helvetica" w:cs="Helvetica"/>
+        </w:rPr>
+      </w:pPr>
+      <w:r>
+        <w:rPr>
+          <w:rFonts w:ascii="Helvetica" w:hAnsi="Helvetica" w:cs="Helvetica"/>
+        </w:rPr>
+        <w:tab/>
+        <w:t>“method” : “</w:t>
+      </w:r>
+      <w:r>
+        <w:rPr>
+          <w:rFonts w:ascii="Helvetica" w:hAnsi="Helvetica" w:cs="Helvetica"/>
+          <w:color w:val="000000"/>
+        </w:rPr>
+        <w:t>UpdateNickName</w:t>
+      </w:r>
+      <w:r>
+        <w:rPr>
+          <w:rFonts w:ascii="Helvetica" w:hAnsi="Helvetica" w:cs="Helvetica"/>
+        </w:rPr>
+        <w:t>”,</w:t>
+      </w:r>
+    </w:p>
+    <w:p>
+      <w:pPr>
+        <w:pStyle w:val="ListParagraph"/>
+        <w:ind w:left="1080" w:firstLine="360"/>
+        <w:rPr>
+          <w:rFonts w:ascii="Helvetica" w:hAnsi="Helvetica" w:cs="Helvetica"/>
+        </w:rPr>
+      </w:pPr>
+      <w:r>
+        <w:rPr>
+          <w:rFonts w:ascii="Helvetica" w:hAnsi="Helvetica" w:cs="Helvetica"/>
+        </w:rPr>
+        <w:t>“nickName” : “xxx”</w:t>
+      </w:r>
+    </w:p>
+    <w:p>
+      <w:pPr>
+        <w:ind w:left="360" w:firstLine="720"/>
+        <w:rPr>
+          <w:rFonts w:ascii="Helvetica" w:hAnsi="Helvetica" w:cs="Helvetica"/>
+        </w:rPr>
+      </w:pPr>
+      <w:r>
+        <w:rPr>
+          <w:rFonts w:ascii="Helvetica" w:hAnsi="Helvetica" w:cs="Helvetica"/>
+        </w:rPr>
+        <w:t>}</w:t>
+      </w:r>
+    </w:p>
+    <w:p>
+      <w:pPr>
+        <w:pStyle w:val="ListParagraph"/>
+        <w:numPr>
+          <w:ilvl w:val="0"/>
+          <w:numId w:val="2"/>
+        </w:numPr>
+        <w:rPr>
+          <w:rFonts w:ascii="Helvetica" w:hAnsi="Helvetica" w:cs="Helvetica"/>
+        </w:rPr>
+      </w:pPr>
+      <w:r>
+        <w:rPr>
+          <w:rFonts w:ascii="Helvetica" w:hAnsi="Helvetica" w:cs="Helvetica"/>
+        </w:rPr>
+        <w:t>Response parameters</w:t>
+      </w:r>
+    </w:p>
+    <w:tbl>
+      <w:tblPr>
+        <w:tblStyle w:val="GridTable1Light1"/>
+        <w:tblW w:w="6434" w:type="dxa"/>
+        <w:tblInd w:w="1014" w:type="dxa"/>
+        <w:tblLook w:val="04A0" w:firstRow="1" w:lastRow="0" w:firstColumn="1" w:lastColumn="0" w:noHBand="0" w:noVBand="1"/>
+      </w:tblPr>
+      <w:tblGrid>
+        <w:gridCol w:w="2955"/>
+        <w:gridCol w:w="1647"/>
+        <w:gridCol w:w="1832"/>
+      </w:tblGrid>
+      <w:tr>
+        <w:trPr>
+          <w:cnfStyle w:val="100000000000" w:firstRow="1" w:lastRow="0" w:firstColumn="0" w:lastColumn="0" w:oddVBand="0" w:evenVBand="0" w:oddHBand="0" w:evenHBand="0" w:firstRowFirstColumn="0" w:firstRowLastColumn="0" w:lastRowFirstColumn="0" w:lastRowLastColumn="0"/>
+          <w:trHeight w:val="300"/>
+        </w:trPr>
+        <w:tc>
+          <w:tcPr>
+            <w:cnfStyle w:val="001000000000" w:firstRow="0" w:lastRow="0" w:firstColumn="1" w:lastColumn="0" w:oddVBand="0" w:evenVBand="0" w:oddHBand="0" w:evenHBand="0" w:firstRowFirstColumn="0" w:firstRowLastColumn="0" w:lastRowFirstColumn="0" w:lastRowLastColumn="0"/>
+            <w:tcW w:w="2955" w:type="dxa"/>
+          </w:tcPr>
+          <w:p>
+            <w:pPr>
+              <w:spacing w:after="0" w:line="240" w:lineRule="auto"/>
+              <w:rPr>
+                <w:rFonts w:ascii="Helvetica" w:hAnsi="Helvetica" w:cs="Helvetica"/>
+                <w:b w:val="0"/>
+                <w:bCs w:val="0"/>
+                <w:color w:val="000000"/>
+              </w:rPr>
+            </w:pPr>
+            <w:r>
+              <w:rPr>
+                <w:rFonts w:ascii="Helvetica" w:hAnsi="Helvetica" w:cs="Helvetica"/>
+                <w:color w:val="000000"/>
+              </w:rPr>
+              <w:t>field</w:t>
+            </w:r>
+          </w:p>
+        </w:tc>
+        <w:tc>
+          <w:tcPr>
+            <w:tcW w:w="1647" w:type="dxa"/>
+          </w:tcPr>
+          <w:p>
+            <w:pPr>
+              <w:spacing w:after="0" w:line="240" w:lineRule="auto"/>
+              <w:cnfStyle w:val="100000000000" w:firstRow="1" w:lastRow="0" w:firstColumn="0" w:lastColumn="0" w:oddVBand="0" w:evenVBand="0" w:oddHBand="0" w:evenHBand="0" w:firstRowFirstColumn="0" w:firstRowLastColumn="0" w:lastRowFirstColumn="0" w:lastRowLastColumn="0"/>
+              <w:rPr>
+                <w:rFonts w:ascii="Helvetica" w:hAnsi="Helvetica" w:cs="Helvetica"/>
+                <w:b w:val="0"/>
+                <w:bCs w:val="0"/>
+                <w:color w:val="000000"/>
+              </w:rPr>
+            </w:pPr>
+            <w:r>
+              <w:rPr>
+                <w:rFonts w:ascii="Helvetica" w:hAnsi="Helvetica" w:cs="Helvetica"/>
+                <w:color w:val="000000"/>
+              </w:rPr>
+              <w:t>Category</w:t>
+            </w:r>
+          </w:p>
+        </w:tc>
+        <w:tc>
+          <w:tcPr>
+            <w:tcW w:w="1832" w:type="dxa"/>
+          </w:tcPr>
+          <w:p>
+            <w:pPr>
+              <w:spacing w:after="0" w:line="240" w:lineRule="auto"/>
+              <w:cnfStyle w:val="100000000000" w:firstRow="1" w:lastRow="0" w:firstColumn="0" w:lastColumn="0" w:oddVBand="0" w:evenVBand="0" w:oddHBand="0" w:evenHBand="0" w:firstRowFirstColumn="0" w:firstRowLastColumn="0" w:lastRowFirstColumn="0" w:lastRowLastColumn="0"/>
+              <w:rPr>
+                <w:rFonts w:ascii="Helvetica" w:hAnsi="Helvetica" w:cs="Helvetica"/>
+                <w:b w:val="0"/>
+                <w:bCs w:val="0"/>
+                <w:color w:val="000000"/>
+              </w:rPr>
+            </w:pPr>
+            <w:r>
+              <w:rPr>
+                <w:rFonts w:ascii="Helvetica" w:hAnsi="Helvetica" w:cs="Helvetica"/>
+                <w:color w:val="000000"/>
+              </w:rPr>
+              <w:t>explanation</w:t>
+            </w:r>
+          </w:p>
+        </w:tc>
+      </w:tr>
+      <w:tr>
+        <w:trPr>
+          <w:trHeight w:val="300"/>
+        </w:trPr>
+        <w:tc>
+          <w:tcPr>
+            <w:cnfStyle w:val="001000000000" w:firstRow="0" w:lastRow="0" w:firstColumn="1" w:lastColumn="0" w:oddVBand="0" w:evenVBand="0" w:oddHBand="0" w:evenHBand="0" w:firstRowFirstColumn="0" w:firstRowLastColumn="0" w:lastRowFirstColumn="0" w:lastRowLastColumn="0"/>
+            <w:tcW w:w="2955" w:type="dxa"/>
+          </w:tcPr>
+          <w:p>
+            <w:pPr>
+              <w:spacing w:after="0" w:line="240" w:lineRule="auto"/>
+              <w:rPr>
+                <w:rFonts w:ascii="Helvetica" w:hAnsi="Helvetica" w:cs="Helvetica"/>
+                <w:b w:val="0"/>
+                <w:bCs w:val="0"/>
+                <w:color w:val="000000"/>
+              </w:rPr>
+            </w:pPr>
+            <w:r>
+              <w:rPr>
+                <w:rFonts w:ascii="Helvetica" w:hAnsi="Helvetica" w:cs="Helvetica"/>
+                <w:color w:val="000000"/>
+              </w:rPr>
+              <w:t>status</w:t>
+            </w:r>
+          </w:p>
+        </w:tc>
+        <w:tc>
+          <w:tcPr>
+            <w:tcW w:w="1647" w:type="dxa"/>
+          </w:tcPr>
+          <w:p>
+            <w:pPr>
+              <w:spacing w:after="0" w:line="240" w:lineRule="auto"/>
+              <w:cnfStyle w:val="000000000000" w:firstRow="0" w:lastRow="0" w:firstColumn="0" w:lastColumn="0" w:oddVBand="0" w:evenVBand="0" w:oddHBand="0" w:evenHBand="0" w:firstRowFirstColumn="0" w:firstRowLastColumn="0" w:lastRowFirstColumn="0" w:lastRowLastColumn="0"/>
+              <w:rPr>
+                <w:rFonts w:ascii="Helvetica" w:hAnsi="Helvetica" w:cs="Helvetica"/>
+                <w:color w:val="000000"/>
+              </w:rPr>
+            </w:pPr>
+            <w:r>
+              <w:rPr>
+                <w:rFonts w:ascii="Helvetica" w:hAnsi="Helvetica" w:cs="Helvetica"/>
+                <w:color w:val="000000"/>
+              </w:rPr>
+              <w:t>Integer</w:t>
+            </w:r>
+          </w:p>
+        </w:tc>
+        <w:tc>
+          <w:tcPr>
+            <w:tcW w:w="1832" w:type="dxa"/>
+          </w:tcPr>
+          <w:p>
+            <w:pPr>
+              <w:spacing w:after="0" w:line="240" w:lineRule="auto"/>
+              <w:cnfStyle w:val="000000000000" w:firstRow="0" w:lastRow="0" w:firstColumn="0" w:lastColumn="0" w:oddVBand="0" w:evenVBand="0" w:oddHBand="0" w:evenHBand="0" w:firstRowFirstColumn="0" w:firstRowLastColumn="0" w:lastRowFirstColumn="0" w:lastRowLastColumn="0"/>
+              <w:rPr>
+                <w:rFonts w:ascii="Helvetica" w:hAnsi="Helvetica" w:cs="Helvetica"/>
+                <w:color w:val="000000"/>
+              </w:rPr>
+            </w:pPr>
+            <w:r>
+              <w:rPr>
+                <w:rFonts w:ascii="Helvetica" w:hAnsi="Helvetica" w:cs="Helvetica"/>
+                <w:color w:val="000000"/>
+              </w:rPr>
+              <w:t>Response code (see Appendix 4.1)</w:t>
+            </w:r>
+          </w:p>
+        </w:tc>
+      </w:tr>
+      <w:tr>
+        <w:trPr>
+          <w:trHeight w:val="300"/>
+        </w:trPr>
+        <w:tc>
+          <w:tcPr>
+            <w:cnfStyle w:val="001000000000" w:firstRow="0" w:lastRow="0" w:firstColumn="1" w:lastColumn="0" w:oddVBand="0" w:evenVBand="0" w:oddHBand="0" w:evenHBand="0" w:firstRowFirstColumn="0" w:firstRowLastColumn="0" w:lastRowFirstColumn="0" w:lastRowLastColumn="0"/>
+            <w:tcW w:w="2955" w:type="dxa"/>
+          </w:tcPr>
+          <w:p>
+            <w:pPr>
+              <w:spacing w:after="0" w:line="240" w:lineRule="auto"/>
+              <w:rPr>
+                <w:rFonts w:ascii="Helvetica" w:hAnsi="Helvetica" w:cs="Helvetica"/>
+                <w:b w:val="0"/>
+                <w:bCs w:val="0"/>
+                <w:color w:val="000000"/>
+              </w:rPr>
+            </w:pPr>
+            <w:r>
+              <w:rPr>
+                <w:rFonts w:ascii="Helvetica" w:hAnsi="Helvetica" w:cs="Helvetica"/>
+                <w:color w:val="000000"/>
+              </w:rPr>
+              <w:t>msg</w:t>
+            </w:r>
+          </w:p>
+        </w:tc>
+        <w:tc>
+          <w:tcPr>
+            <w:tcW w:w="1647" w:type="dxa"/>
+          </w:tcPr>
+          <w:p>
+            <w:pPr>
+              <w:spacing w:after="0" w:line="240" w:lineRule="auto"/>
+              <w:cnfStyle w:val="000000000000" w:firstRow="0" w:lastRow="0" w:firstColumn="0" w:lastColumn="0" w:oddVBand="0" w:evenVBand="0" w:oddHBand="0" w:evenHBand="0" w:firstRowFirstColumn="0" w:firstRowLastColumn="0" w:lastRowFirstColumn="0" w:lastRowLastColumn="0"/>
+              <w:rPr>
+                <w:rFonts w:ascii="Helvetica" w:hAnsi="Helvetica" w:cs="Helvetica"/>
+                <w:color w:val="000000"/>
+              </w:rPr>
+            </w:pPr>
+            <w:r>
+              <w:rPr>
+                <w:rFonts w:ascii="Helvetica" w:hAnsi="Helvetica" w:cs="Helvetica"/>
+                <w:color w:val="000000"/>
+              </w:rPr>
+              <w:t>String</w:t>
+            </w:r>
+          </w:p>
+        </w:tc>
+        <w:tc>
+          <w:tcPr>
+            <w:tcW w:w="1832" w:type="dxa"/>
+          </w:tcPr>
+          <w:p>
+            <w:pPr>
+              <w:spacing w:after="0" w:line="240" w:lineRule="auto"/>
+              <w:cnfStyle w:val="000000000000" w:firstRow="0" w:lastRow="0" w:firstColumn="0" w:lastColumn="0" w:oddVBand="0" w:evenVBand="0" w:oddHBand="0" w:evenHBand="0" w:firstRowFirstColumn="0" w:firstRowLastColumn="0" w:lastRowFirstColumn="0" w:lastRowLastColumn="0"/>
+              <w:rPr>
+                <w:rFonts w:ascii="Helvetica" w:hAnsi="Helvetica" w:cs="Helvetica"/>
+                <w:color w:val="000000"/>
+              </w:rPr>
+            </w:pPr>
+            <w:r>
+              <w:rPr>
+                <w:rFonts w:ascii="Helvetica" w:hAnsi="Helvetica" w:cs="Helvetica"/>
+                <w:color w:val="000000"/>
+              </w:rPr>
+              <w:t>response message</w:t>
+            </w:r>
+          </w:p>
+        </w:tc>
+      </w:tr>
+    </w:tbl>
+    <w:p>
+      <w:pPr>
+        <w:pStyle w:val="ListParagraph"/>
+        <w:numPr>
+          <w:ilvl w:val="0"/>
+          <w:numId w:val="2"/>
+        </w:numPr>
+        <w:rPr>
+          <w:rFonts w:ascii="Helvetica" w:hAnsi="Helvetica" w:cs="Helvetica"/>
+        </w:rPr>
+      </w:pPr>
+      <w:r>
+        <w:rPr>
+          <w:rFonts w:ascii="Helvetica" w:hAnsi="Helvetica" w:cs="Helvetica"/>
+        </w:rPr>
+        <w:t>Response example:</w:t>
+      </w:r>
+    </w:p>
+    <w:p>
+      <w:pPr>
+        <w:pStyle w:val="ListParagraph"/>
+        <w:numPr>
+          <w:ilvl w:val="0"/>
+          <w:numId w:val="5"/>
+        </w:numPr>
+        <w:rPr>
+          <w:rFonts w:ascii="Helvetica" w:hAnsi="Helvetica" w:cs="Helvetica"/>
+        </w:rPr>
+      </w:pPr>
+      <w:r>
+        <w:rPr>
+          <w:rFonts w:ascii="Helvetica" w:hAnsi="Helvetica" w:cs="Helvetica"/>
+        </w:rPr>
+        <w:t>success</w:t>
+      </w:r>
+    </w:p>
+    <w:p>
+      <w:pPr>
+        <w:pStyle w:val="ListParagraph"/>
+        <w:ind w:left="1800"/>
+        <w:rPr>
+          <w:rFonts w:ascii="Helvetica" w:hAnsi="Helvetica" w:cs="Helvetica"/>
+        </w:rPr>
+      </w:pPr>
+      <w:r>
+        <w:rPr>
+          <w:rFonts w:ascii="Helvetica" w:hAnsi="Helvetica" w:cs="Helvetica"/>
+        </w:rPr>
+        <w:t>{</w:t>
+      </w:r>
+    </w:p>
+    <w:p>
+      <w:pPr>
+        <w:pStyle w:val="ListParagraph"/>
+        <w:ind w:left="1800"/>
+        <w:rPr>
+          <w:rFonts w:ascii="Helvetica" w:hAnsi="Helvetica" w:cs="Helvetica"/>
+        </w:rPr>
+      </w:pPr>
+      <w:r>
+        <w:rPr>
+          <w:rFonts w:ascii="Helvetica" w:hAnsi="Helvetica" w:cs="Helvetica"/>
+        </w:rPr>
+        <w:tab/>
+        <w:t>"status" : 0,</w:t>
+      </w:r>
+    </w:p>
+    <w:p>
+      <w:pPr>
+        <w:pStyle w:val="ListParagraph"/>
+        <w:ind w:left="1800"/>
+        <w:rPr>
+          <w:rFonts w:ascii="Helvetica" w:hAnsi="Helvetica" w:cs="Helvetica"/>
+        </w:rPr>
+      </w:pPr>
+      <w:r>
+        <w:rPr>
+          <w:rFonts w:ascii="Helvetica" w:hAnsi="Helvetica" w:cs="Helvetica"/>
+        </w:rPr>
+        <w:tab/>
+        <w:t>"msg " : "SUCCESS"</w:t>
+      </w:r>
+    </w:p>
+    <w:p>
+      <w:pPr>
+        <w:pStyle w:val="ListParagraph"/>
+        <w:ind w:left="1800"/>
+        <w:rPr>
+          <w:rFonts w:ascii="Helvetica" w:hAnsi="Helvetica" w:cs="Helvetica"/>
+        </w:rPr>
+      </w:pPr>
+      <w:r>
+        <w:rPr>
+          <w:rFonts w:ascii="Helvetica" w:hAnsi="Helvetica" w:cs="Helvetica"/>
+        </w:rPr>
+        <w:t>}</w:t>
+      </w:r>
+    </w:p>
+    <w:p>
+      <w:pPr>
+        <w:pStyle w:val="ListParagraph"/>
+        <w:numPr>
+          <w:ilvl w:val="0"/>
+          <w:numId w:val="5"/>
+        </w:numPr>
+        <w:rPr>
+          <w:rFonts w:ascii="Helvetica" w:hAnsi="Helvetica" w:cs="Helvetica"/>
+        </w:rPr>
+      </w:pPr>
+      <w:r>
+        <w:rPr>
+          <w:rFonts w:ascii="Helvetica" w:hAnsi="Helvetica" w:cs="Helvetica"/>
+        </w:rPr>
+        <w:t>error</w:t>
+      </w:r>
+    </w:p>
+    <w:p>
+      <w:pPr>
+        <w:pStyle w:val="ListParagraph"/>
+        <w:ind w:left="1800"/>
+        <w:rPr>
+          <w:rFonts w:ascii="Helvetica" w:hAnsi="Helvetica" w:cs="Helvetica"/>
+        </w:rPr>
+      </w:pPr>
+      <w:r>
+        <w:rPr>
+          <w:rFonts w:ascii="Helvetica" w:hAnsi="Helvetica" w:cs="Helvetica"/>
+        </w:rPr>
+        <w:t>{</w:t>
+      </w:r>
+    </w:p>
+    <w:p>
+      <w:pPr>
+        <w:pStyle w:val="ListParagraph"/>
+        <w:ind w:left="1800"/>
+        <w:rPr>
+          <w:rFonts w:ascii="Helvetica" w:hAnsi="Helvetica" w:cs="Helvetica"/>
+        </w:rPr>
+      </w:pPr>
+      <w:r>
+        <w:rPr>
+          <w:rFonts w:ascii="Helvetica" w:hAnsi="Helvetica" w:cs="Helvetica"/>
+        </w:rPr>
+        <w:tab/>
+        <w:t>“status”: 5,</w:t>
+      </w:r>
+    </w:p>
+    <w:p>
+      <w:pPr>
+        <w:pStyle w:val="ListParagraph"/>
+        <w:ind w:left="1800"/>
+        <w:rPr>
+          <w:rFonts w:ascii="Helvetica" w:hAnsi="Helvetica" w:cs="Helvetica"/>
+        </w:rPr>
+      </w:pPr>
+      <w:r>
+        <w:rPr>
+          <w:rFonts w:ascii="Helvetica" w:hAnsi="Helvetica" w:cs="Helvetica"/>
+        </w:rPr>
+        <w:tab/>
+        <w:t>" msg ” : "INVALID_USER"</w:t>
+      </w:r>
+    </w:p>
+    <w:p>
+      <w:pPr>
+        <w:pStyle w:val="ListParagraph"/>
+        <w:ind w:left="1800"/>
+        <w:rPr>
+          <w:rFonts w:ascii="Helvetica" w:hAnsi="Helvetica" w:cs="Helvetica"/>
+        </w:rPr>
+      </w:pPr>
+      <w:r>
+        <w:rPr>
+          <w:rFonts w:ascii="Helvetica" w:hAnsi="Helvetica" w:cs="Helvetica"/>
+        </w:rPr>
+        <w:t>}</w:t>
+      </w:r>
     </w:p>
     <w:p>
       <w:pPr>
@@ -26587,7 +27764,6 @@
                 <w:rFonts w:ascii="Helvetica" w:hAnsi="Helvetica" w:cs="Helvetica"/>
                 <w:color w:val="181C32"/>
               </w:rPr>
-              <w:lastRenderedPageBreak/>
               <w:t>2</w:t>
             </w:r>
           </w:p>
@@ -27044,6 +28220,7 @@
                 <w:rFonts w:ascii="Helvetica" w:hAnsi="Helvetica" w:cs="Helvetica"/>
                 <w:color w:val="181C32"/>
               </w:rPr>
+              <w:lastRenderedPageBreak/>
               <w:t>8</w:t>
             </w:r>
           </w:p>

--- a/GamblingFront/backend.docx
+++ b/GamblingFront/backend.docx
@@ -25785,6 +25785,92 @@
           </w:p>
         </w:tc>
       </w:tr>
+      <w:tr>
+        <w:trPr>
+          <w:trHeight w:val="300"/>
+        </w:trPr>
+        <w:tc>
+          <w:tcPr>
+            <w:cnfStyle w:val="001000000000" w:firstRow="0" w:lastRow="0" w:firstColumn="1" w:lastColumn="0" w:oddVBand="0" w:evenVBand="0" w:oddHBand="0" w:evenHBand="0" w:firstRowFirstColumn="0" w:firstRowLastColumn="0" w:lastRowFirstColumn="0" w:lastRowLastColumn="0"/>
+            <w:tcW w:w="2031" w:type="dxa"/>
+          </w:tcPr>
+          <w:p>
+            <w:pPr>
+              <w:spacing w:after="0" w:line="240" w:lineRule="auto"/>
+              <w:rPr>
+                <w:rFonts w:ascii="Helvetica" w:hAnsi="Helvetica" w:cs="Helvetica"/>
+                <w:color w:val="000000"/>
+              </w:rPr>
+            </w:pPr>
+            <w:r>
+              <w:rPr>
+                <w:rFonts w:ascii="Helvetica" w:hAnsi="Helvetica" w:cs="Helvetica"/>
+                <w:color w:val="000000"/>
+              </w:rPr>
+              <w:t>chain</w:t>
+            </w:r>
+          </w:p>
+        </w:tc>
+        <w:tc>
+          <w:tcPr>
+            <w:tcW w:w="1691" w:type="dxa"/>
+          </w:tcPr>
+          <w:p>
+            <w:pPr>
+              <w:spacing w:after="0" w:line="240" w:lineRule="auto"/>
+              <w:cnfStyle w:val="000000000000" w:firstRow="0" w:lastRow="0" w:firstColumn="0" w:lastColumn="0" w:oddVBand="0" w:evenVBand="0" w:oddHBand="0" w:evenHBand="0" w:firstRowFirstColumn="0" w:firstRowLastColumn="0" w:lastRowFirstColumn="0" w:lastRowLastColumn="0"/>
+              <w:rPr>
+                <w:rFonts w:ascii="Helvetica" w:hAnsi="Helvetica" w:cs="Helvetica"/>
+                <w:color w:val="000000"/>
+              </w:rPr>
+            </w:pPr>
+            <w:r>
+              <w:rPr>
+                <w:rFonts w:ascii="Helvetica" w:hAnsi="Helvetica" w:cs="Helvetica"/>
+                <w:color w:val="000000"/>
+              </w:rPr>
+              <w:t>String</w:t>
+            </w:r>
+          </w:p>
+        </w:tc>
+        <w:tc>
+          <w:tcPr>
+            <w:tcW w:w="2368" w:type="dxa"/>
+          </w:tcPr>
+          <w:p>
+            <w:pPr>
+              <w:spacing w:after="0" w:line="240" w:lineRule="auto"/>
+              <w:cnfStyle w:val="000000000000" w:firstRow="0" w:lastRow="0" w:firstColumn="0" w:lastColumn="0" w:oddVBand="0" w:evenVBand="0" w:oddHBand="0" w:evenHBand="0" w:firstRowFirstColumn="0" w:firstRowLastColumn="0" w:lastRowFirstColumn="0" w:lastRowLastColumn="0"/>
+              <w:rPr>
+                <w:rFonts w:ascii="Helvetica" w:hAnsi="Helvetica" w:cs="Helvetica"/>
+                <w:color w:val="000000"/>
+              </w:rPr>
+            </w:pPr>
+          </w:p>
+        </w:tc>
+        <w:tc>
+          <w:tcPr>
+            <w:tcW w:w="1158" w:type="dxa"/>
+          </w:tcPr>
+          <w:p>
+            <w:pPr>
+              <w:spacing w:after="0" w:line="240" w:lineRule="auto"/>
+              <w:cnfStyle w:val="000000000000" w:firstRow="0" w:lastRow="0" w:firstColumn="0" w:lastColumn="0" w:oddVBand="0" w:evenVBand="0" w:oddHBand="0" w:evenHBand="0" w:firstRowFirstColumn="0" w:firstRowLastColumn="0" w:lastRowFirstColumn="0" w:lastRowLastColumn="0"/>
+              <w:rPr>
+                <w:rFonts w:ascii="Helvetica" w:hAnsi="Helvetica" w:cs="Helvetica"/>
+                <w:color w:val="000000"/>
+              </w:rPr>
+            </w:pPr>
+            <w:r>
+              <w:rPr>
+                <w:rFonts w:ascii="Helvetica" w:hAnsi="Helvetica" w:cs="Helvetica"/>
+                <w:color w:val="000000"/>
+              </w:rPr>
+              <w:t>Y</w:t>
+            </w:r>
+          </w:p>
+        </w:tc>
+      </w:tr>
     </w:tbl>
     <w:p>
       <w:pPr>
@@ -25918,6 +26004,27 @@
           <w:rFonts w:ascii="Helvetica" w:hAnsi="Helvetica" w:cs="Helvetica"/>
         </w:rPr>
         <w:t>10</w:t>
+      </w:r>
+      <w:r>
+        <w:rPr>
+          <w:rFonts w:ascii="Helvetica" w:hAnsi="Helvetica" w:cs="Helvetica"/>
+        </w:rPr>
+        <w:t>,</w:t>
+      </w:r>
+    </w:p>
+    <w:p>
+      <w:pPr>
+        <w:pStyle w:val="ListParagraph"/>
+        <w:ind w:left="1080" w:firstLine="360"/>
+        <w:rPr>
+          <w:rFonts w:ascii="Helvetica" w:hAnsi="Helvetica" w:cs="Helvetica"/>
+        </w:rPr>
+      </w:pPr>
+      <w:r>
+        <w:rPr>
+          <w:rFonts w:ascii="Helvetica" w:hAnsi="Helvetica" w:cs="Helvetica"/>
+        </w:rPr>
+        <w:t>“chain”:”Xrpl”</w:t>
       </w:r>
     </w:p>
     <w:p>
@@ -26420,9 +26527,372 @@
           <w:rFonts w:ascii="Helvetica" w:hAnsi="Helvetica" w:cs="Helvetica"/>
         </w:rPr>
         <w:tab/>
+        <w:t>“id”:123,</w:t>
       </w:r>
       <w:bookmarkStart w:id="23" w:name="_GoBack"/>
       <w:bookmarkEnd w:id="23"/>
+    </w:p>
+    <w:p>
+      <w:pPr>
+        <w:pStyle w:val="ListParagraph"/>
+        <w:ind w:left="1800"/>
+        <w:rPr>
+          <w:rFonts w:ascii="Helvetica" w:hAnsi="Helvetica" w:cs="Helvetica"/>
+        </w:rPr>
+      </w:pPr>
+      <w:r>
+        <w:rPr>
+          <w:rFonts w:ascii="Helvetica" w:hAnsi="Helvetica" w:cs="Helvetica"/>
+        </w:rPr>
+        <w:tab/>
+      </w:r>
+      <w:r>
+        <w:rPr>
+          <w:rFonts w:ascii="Helvetica" w:hAnsi="Helvetica" w:cs="Helvetica"/>
+        </w:rPr>
+        <w:tab/>
+      </w:r>
+      <w:r>
+        <w:rPr>
+          <w:rFonts w:ascii="Helvetica" w:hAnsi="Helvetica" w:cs="Helvetica"/>
+        </w:rPr>
+        <w:tab/>
+      </w:r>
+      <w:r>
+        <w:rPr>
+          <w:rFonts w:ascii="Helvetica" w:hAnsi="Helvetica" w:cs="Helvetica"/>
+        </w:rPr>
+        <w:t>“title”:”Weekly Big Win Bonus”,</w:t>
+      </w:r>
+    </w:p>
+    <w:p>
+      <w:pPr>
+        <w:pStyle w:val="ListParagraph"/>
+        <w:ind w:left="1800"/>
+        <w:rPr>
+          <w:rFonts w:ascii="Helvetica" w:hAnsi="Helvetica" w:cs="Helvetica"/>
+        </w:rPr>
+      </w:pPr>
+      <w:r>
+        <w:rPr>
+          <w:rFonts w:ascii="Helvetica" w:hAnsi="Helvetica" w:cs="Helvetica"/>
+        </w:rPr>
+        <w:tab/>
+      </w:r>
+      <w:r>
+        <w:rPr>
+          <w:rFonts w:ascii="Helvetica" w:hAnsi="Helvetica" w:cs="Helvetica"/>
+        </w:rPr>
+        <w:tab/>
+      </w:r>
+      <w:r>
+        <w:rPr>
+          <w:rFonts w:ascii="Helvetica" w:hAnsi="Helvetica" w:cs="Helvetica"/>
+        </w:rPr>
+        <w:tab/>
+        <w:t>“content”:”…”,</w:t>
+      </w:r>
+    </w:p>
+    <w:p>
+      <w:pPr>
+        <w:pStyle w:val="ListParagraph"/>
+        <w:ind w:left="1800"/>
+        <w:rPr>
+          <w:rFonts w:ascii="Helvetica" w:hAnsi="Helvetica" w:cs="Helvetica"/>
+        </w:rPr>
+      </w:pPr>
+      <w:r>
+        <w:rPr>
+          <w:rFonts w:ascii="Helvetica" w:hAnsi="Helvetica" w:cs="Helvetica"/>
+        </w:rPr>
+        <w:tab/>
+      </w:r>
+      <w:r>
+        <w:rPr>
+          <w:rFonts w:ascii="Helvetica" w:hAnsi="Helvetica" w:cs="Helvetica"/>
+        </w:rPr>
+        <w:tab/>
+      </w:r>
+      <w:r>
+        <w:rPr>
+          <w:rFonts w:ascii="Helvetica" w:hAnsi="Helvetica" w:cs="Helvetica"/>
+        </w:rPr>
+        <w:tab/>
+        <w:t>“createdAt”:”</w:t>
+      </w:r>
+      <w:r>
+        <w:rPr>
+          <w:rFonts w:ascii="Helvetica" w:hAnsi="Helvetica" w:cs="Helvetica"/>
+        </w:rPr>
+        <w:t xml:space="preserve"> </w:t>
+      </w:r>
+      <w:r>
+        <w:rPr>
+          <w:rFonts w:ascii="Helvetica" w:hAnsi="Helvetica" w:cs="Helvetica"/>
+        </w:rPr>
+        <w:t>2024-08-29 10:00:12”,</w:t>
+      </w:r>
+    </w:p>
+    <w:p>
+      <w:pPr>
+        <w:pStyle w:val="ListParagraph"/>
+        <w:ind w:left="1800"/>
+        <w:rPr>
+          <w:rFonts w:ascii="Helvetica" w:hAnsi="Helvetica" w:cs="Helvetica"/>
+        </w:rPr>
+      </w:pPr>
+      <w:r>
+        <w:rPr>
+          <w:rFonts w:ascii="Helvetica" w:hAnsi="Helvetica" w:cs="Helvetica"/>
+        </w:rPr>
+        <w:tab/>
+      </w:r>
+      <w:r>
+        <w:rPr>
+          <w:rFonts w:ascii="Helvetica" w:hAnsi="Helvetica" w:cs="Helvetica"/>
+        </w:rPr>
+        <w:tab/>
+      </w:r>
+      <w:r>
+        <w:rPr>
+          <w:rFonts w:ascii="Helvetica" w:hAnsi="Helvetica" w:cs="Helvetica"/>
+        </w:rPr>
+        <w:tab/>
+        <w:t>“status”:0,   //0-pending, 1-end, 2-cancel</w:t>
+      </w:r>
+      <w:r>
+        <w:rPr>
+          <w:rFonts w:ascii="Helvetica" w:hAnsi="Helvetica" w:cs="Helvetica"/>
+        </w:rPr>
+        <w:tab/>
+      </w:r>
+      <w:r>
+        <w:rPr>
+          <w:rFonts w:ascii="Helvetica" w:hAnsi="Helvetica" w:cs="Helvetica"/>
+        </w:rPr>
+        <w:tab/>
+      </w:r>
+      <w:r>
+        <w:rPr>
+          <w:rFonts w:ascii="Helvetica" w:hAnsi="Helvetica" w:cs="Helvetica"/>
+        </w:rPr>
+        <w:tab/>
+      </w:r>
+      <w:r>
+        <w:rPr>
+          <w:rFonts w:ascii="Helvetica" w:hAnsi="Helvetica" w:cs="Helvetica"/>
+        </w:rPr>
+        <w:tab/>
+      </w:r>
+      <w:r>
+        <w:rPr>
+          <w:rFonts w:ascii="Helvetica" w:hAnsi="Helvetica" w:cs="Helvetica"/>
+        </w:rPr>
+        <w:tab/>
+      </w:r>
+      <w:r>
+        <w:rPr>
+          <w:rFonts w:ascii="Helvetica" w:hAnsi="Helvetica" w:cs="Helvetica"/>
+        </w:rPr>
+        <w:tab/>
+        <w:t>“startTime”:”</w:t>
+      </w:r>
+      <w:r>
+        <w:rPr>
+          <w:rFonts w:ascii="Helvetica" w:hAnsi="Helvetica" w:cs="Helvetica"/>
+        </w:rPr>
+        <w:t xml:space="preserve"> </w:t>
+      </w:r>
+      <w:r>
+        <w:rPr>
+          <w:rFonts w:ascii="Helvetica" w:hAnsi="Helvetica" w:cs="Helvetica"/>
+        </w:rPr>
+        <w:t>2024-08-29 10:00:12”,</w:t>
+      </w:r>
+    </w:p>
+    <w:p>
+      <w:pPr>
+        <w:pStyle w:val="ListParagraph"/>
+        <w:ind w:left="1800"/>
+        <w:rPr>
+          <w:rFonts w:ascii="Helvetica" w:hAnsi="Helvetica" w:cs="Helvetica"/>
+        </w:rPr>
+      </w:pPr>
+      <w:r>
+        <w:rPr>
+          <w:rFonts w:ascii="Helvetica" w:hAnsi="Helvetica" w:cs="Helvetica"/>
+        </w:rPr>
+        <w:tab/>
+      </w:r>
+      <w:r>
+        <w:rPr>
+          <w:rFonts w:ascii="Helvetica" w:hAnsi="Helvetica" w:cs="Helvetica"/>
+        </w:rPr>
+        <w:tab/>
+      </w:r>
+      <w:r>
+        <w:rPr>
+          <w:rFonts w:ascii="Helvetica" w:hAnsi="Helvetica" w:cs="Helvetica"/>
+        </w:rPr>
+        <w:tab/>
+        <w:t>“endTime”:”</w:t>
+      </w:r>
+      <w:r>
+        <w:rPr>
+          <w:rFonts w:ascii="Helvetica" w:hAnsi="Helvetica" w:cs="Helvetica"/>
+        </w:rPr>
+        <w:t xml:space="preserve"> </w:t>
+      </w:r>
+      <w:r>
+        <w:rPr>
+          <w:rFonts w:ascii="Helvetica" w:hAnsi="Helvetica" w:cs="Helvetica"/>
+        </w:rPr>
+        <w:t>2024-08-29 10:00:12”</w:t>
+      </w:r>
+      <w:r>
+        <w:rPr>
+          <w:rFonts w:ascii="Helvetica" w:hAnsi="Helvetica" w:cs="Helvetica"/>
+        </w:rPr>
+        <w:t>,</w:t>
+      </w:r>
+    </w:p>
+    <w:p>
+      <w:pPr>
+        <w:pStyle w:val="ListParagraph"/>
+        <w:ind w:left="1800"/>
+        <w:rPr>
+          <w:rFonts w:ascii="Helvetica" w:hAnsi="Helvetica" w:cs="Helvetica"/>
+        </w:rPr>
+      </w:pPr>
+      <w:r>
+        <w:rPr>
+          <w:rFonts w:ascii="Helvetica" w:hAnsi="Helvetica" w:cs="Helvetica"/>
+        </w:rPr>
+        <w:tab/>
+      </w:r>
+      <w:r>
+        <w:rPr>
+          <w:rFonts w:ascii="Helvetica" w:hAnsi="Helvetica" w:cs="Helvetica"/>
+        </w:rPr>
+        <w:tab/>
+      </w:r>
+      <w:r>
+        <w:rPr>
+          <w:rFonts w:ascii="Helvetica" w:hAnsi="Helvetica" w:cs="Helvetica"/>
+        </w:rPr>
+        <w:tab/>
+        <w:t>“type”:1,</w:t>
+      </w:r>
+    </w:p>
+    <w:p>
+      <w:pPr>
+        <w:pStyle w:val="ListParagraph"/>
+        <w:ind w:left="1800"/>
+        <w:rPr>
+          <w:rFonts w:ascii="Helvetica" w:hAnsi="Helvetica" w:cs="Helvetica"/>
+        </w:rPr>
+      </w:pPr>
+      <w:r>
+        <w:rPr>
+          <w:rFonts w:ascii="Helvetica" w:hAnsi="Helvetica" w:cs="Helvetica"/>
+        </w:rPr>
+        <w:tab/>
+      </w:r>
+      <w:r>
+        <w:rPr>
+          <w:rFonts w:ascii="Helvetica" w:hAnsi="Helvetica" w:cs="Helvetica"/>
+        </w:rPr>
+        <w:tab/>
+      </w:r>
+      <w:r>
+        <w:rPr>
+          <w:rFonts w:ascii="Helvetica" w:hAnsi="Helvetica" w:cs="Helvetica"/>
+        </w:rPr>
+        <w:tab/>
+        <w:t>“bonus</w:t>
+      </w:r>
+      <w:r>
+        <w:rPr>
+          <w:rFonts w:ascii="Helvetica" w:hAnsi="Helvetica" w:cs="Helvetica"/>
+        </w:rPr>
+        <w:t>List</w:t>
+      </w:r>
+      <w:r>
+        <w:rPr>
+          <w:rFonts w:ascii="Helvetica" w:hAnsi="Helvetica" w:cs="Helvetica"/>
+        </w:rPr>
+        <w:t>”:[</w:t>
+      </w:r>
+    </w:p>
+    <w:p>
+      <w:pPr>
+        <w:pStyle w:val="ListParagraph"/>
+        <w:ind w:left="3600" w:firstLine="720"/>
+        <w:rPr>
+          <w:rFonts w:ascii="Helvetica" w:hAnsi="Helvetica" w:cs="Helvetica"/>
+        </w:rPr>
+      </w:pPr>
+      <w:r>
+        <w:rPr>
+          <w:rFonts w:ascii="Helvetica" w:hAnsi="Helvetica" w:cs="Helvetica"/>
+        </w:rPr>
+        <w:lastRenderedPageBreak/>
+        <w:t>{“currencyCode”:”xrp”,”amount”:</w:t>
+      </w:r>
+      <w:r>
+        <w:rPr>
+          <w:rFonts w:ascii="Helvetica" w:hAnsi="Helvetica" w:cs="Helvetica"/>
+        </w:rPr>
+        <w:t>500</w:t>
+      </w:r>
+      <w:r>
+        <w:rPr>
+          <w:rFonts w:ascii="Helvetica" w:hAnsi="Helvetica" w:cs="Helvetica"/>
+        </w:rPr>
+        <w:t>}</w:t>
+      </w:r>
+      <w:r>
+        <w:rPr>
+          <w:rFonts w:ascii="Helvetica" w:hAnsi="Helvetica" w:cs="Helvetica"/>
+        </w:rPr>
+        <w:t>,</w:t>
+      </w:r>
+    </w:p>
+    <w:p>
+      <w:pPr>
+        <w:pStyle w:val="ListParagraph"/>
+        <w:ind w:left="3600" w:firstLine="720"/>
+        <w:rPr>
+          <w:rFonts w:ascii="Helvetica" w:hAnsi="Helvetica" w:cs="Helvetica"/>
+        </w:rPr>
+      </w:pPr>
+      <w:r>
+        <w:rPr>
+          <w:rFonts w:ascii="Helvetica" w:hAnsi="Helvetica" w:cs="Helvetica"/>
+        </w:rPr>
+        <w:t>{“currencyCode”:”xrp”,”amount”:250},</w:t>
+      </w:r>
+    </w:p>
+    <w:p>
+      <w:pPr>
+        <w:pStyle w:val="ListParagraph"/>
+        <w:ind w:left="3600" w:firstLine="720"/>
+        <w:rPr>
+          <w:rFonts w:ascii="Helvetica" w:hAnsi="Helvetica" w:cs="Helvetica"/>
+        </w:rPr>
+      </w:pPr>
+      <w:r>
+        <w:rPr>
+          <w:rFonts w:ascii="Helvetica" w:hAnsi="Helvetica" w:cs="Helvetica"/>
+        </w:rPr>
+        <w:t>{“currencyCode”:”xrp”,”amount”:100}</w:t>
+      </w:r>
+      <w:r>
+        <w:rPr>
+          <w:rFonts w:ascii="Helvetica" w:hAnsi="Helvetica" w:cs="Helvetica"/>
+        </w:rPr>
+        <w:t>]</w:t>
+      </w:r>
     </w:p>
     <w:p>
       <w:pPr>
@@ -26565,7 +27035,7 @@
         <w:rPr>
           <w:rFonts w:ascii="Helvetica" w:hAnsi="Helvetica" w:cs="Helvetica"/>
         </w:rPr>
-        <w:t>UpdateNickName</w:t>
+        <w:t>GetEvent</w:t>
       </w:r>
     </w:p>
     <w:p>
@@ -26582,7 +27052,19 @@
         <w:rPr>
           <w:rFonts w:ascii="Helvetica" w:hAnsi="Helvetica" w:cs="Helvetica"/>
         </w:rPr>
-        <w:t>When user withdraw virtual coin to real coin, you calls this API.</w:t>
+        <w:t>When</w:t>
+      </w:r>
+      <w:r>
+        <w:rPr>
+          <w:rFonts w:ascii="Helvetica" w:hAnsi="Helvetica" w:cs="Helvetica"/>
+        </w:rPr>
+        <w:t xml:space="preserve"> user is going to get specific event</w:t>
+      </w:r>
+      <w:r>
+        <w:rPr>
+          <w:rFonts w:ascii="Helvetica" w:hAnsi="Helvetica" w:cs="Helvetica"/>
+        </w:rPr>
+        <w:t>, you calls this API.</w:t>
       </w:r>
     </w:p>
     <w:p>
@@ -26600,7 +27082,6 @@
         <w:rPr>
           <w:rFonts w:ascii="Helvetica" w:hAnsi="Helvetica" w:cs="Helvetica"/>
         </w:rPr>
-        <w:lastRenderedPageBreak/>
         <w:t>Request parameters</w:t>
       </w:r>
     </w:p>
@@ -26787,7 +27268,7 @@
                 <w:rFonts w:ascii="Helvetica" w:hAnsi="Helvetica" w:cs="Helvetica"/>
                 <w:color w:val="000000"/>
               </w:rPr>
-              <w:t>UpdateNickName</w:t>
+              <w:t>GetEvent</w:t>
             </w:r>
           </w:p>
         </w:tc>
@@ -26828,15 +27309,24 @@
               <w:spacing w:after="0" w:line="240" w:lineRule="auto"/>
               <w:rPr>
                 <w:rFonts w:ascii="Helvetica" w:hAnsi="Helvetica" w:cs="Helvetica"/>
-                <w:color w:val="000000"/>
-              </w:rPr>
-            </w:pPr>
-            <w:r>
-              <w:rPr>
-                <w:rFonts w:ascii="Helvetica" w:hAnsi="Helvetica" w:cs="Helvetica"/>
-                <w:color w:val="000000"/>
-              </w:rPr>
-              <w:t>nickName</w:t>
+                <w:b w:val="0"/>
+                <w:bCs w:val="0"/>
+                <w:color w:val="000000"/>
+              </w:rPr>
+            </w:pPr>
+            <w:r>
+              <w:rPr>
+                <w:rFonts w:ascii="Helvetica" w:hAnsi="Helvetica" w:cs="Helvetica" w:hint="eastAsia"/>
+                <w:color w:val="000000"/>
+              </w:rPr>
+              <w:t>event</w:t>
+            </w:r>
+            <w:r>
+              <w:rPr>
+                <w:rFonts w:ascii="Helvetica" w:hAnsi="Helvetica" w:cs="Helvetica"/>
+                <w:color w:val="000000"/>
+              </w:rPr>
+              <w:t>Id</w:t>
             </w:r>
           </w:p>
         </w:tc>
@@ -26858,7 +27348,7 @@
                 <w:rFonts w:ascii="Helvetica" w:hAnsi="Helvetica" w:cs="Helvetica"/>
                 <w:color w:val="000000"/>
               </w:rPr>
-              <w:t>String</w:t>
+              <w:t>Integer</w:t>
             </w:r>
           </w:p>
         </w:tc>
@@ -26954,7 +27444,7 @@
           <w:rFonts w:ascii="Helvetica" w:hAnsi="Helvetica" w:cs="Helvetica"/>
           <w:color w:val="000000"/>
         </w:rPr>
-        <w:t>UpdateNickName</w:t>
+        <w:t>GetEvent</w:t>
       </w:r>
       <w:r>
         <w:rPr>
@@ -26975,7 +27465,25 @@
         <w:rPr>
           <w:rFonts w:ascii="Helvetica" w:hAnsi="Helvetica" w:cs="Helvetica"/>
         </w:rPr>
-        <w:t>“nickName” : “xxx”</w:t>
+        <w:t>“</w:t>
+      </w:r>
+      <w:r>
+        <w:rPr>
+          <w:rFonts w:ascii="Helvetica" w:hAnsi="Helvetica" w:cs="Helvetica"/>
+        </w:rPr>
+        <w:t>eventId</w:t>
+      </w:r>
+      <w:r>
+        <w:rPr>
+          <w:rFonts w:ascii="Helvetica" w:hAnsi="Helvetica" w:cs="Helvetica"/>
+        </w:rPr>
+        <w:t xml:space="preserve">” : </w:t>
+      </w:r>
+      <w:r>
+        <w:rPr>
+          <w:rFonts w:ascii="Helvetica" w:hAnsi="Helvetica" w:cs="Helvetica"/>
+        </w:rPr>
+        <w:t>123</w:t>
       </w:r>
     </w:p>
     <w:p>
@@ -27246,6 +27754,1330 @@
           </w:p>
         </w:tc>
       </w:tr>
+      <w:tr>
+        <w:trPr>
+          <w:trHeight w:val="300"/>
+        </w:trPr>
+        <w:tc>
+          <w:tcPr>
+            <w:cnfStyle w:val="001000000000" w:firstRow="0" w:lastRow="0" w:firstColumn="1" w:lastColumn="0" w:oddVBand="0" w:evenVBand="0" w:oddHBand="0" w:evenHBand="0" w:firstRowFirstColumn="0" w:firstRowLastColumn="0" w:lastRowFirstColumn="0" w:lastRowLastColumn="0"/>
+            <w:tcW w:w="2955" w:type="dxa"/>
+          </w:tcPr>
+          <w:p>
+            <w:pPr>
+              <w:spacing w:after="0" w:line="240" w:lineRule="auto"/>
+              <w:rPr>
+                <w:rFonts w:ascii="Helvetica" w:hAnsi="Helvetica" w:cs="Helvetica"/>
+                <w:b w:val="0"/>
+                <w:bCs w:val="0"/>
+                <w:color w:val="000000"/>
+              </w:rPr>
+            </w:pPr>
+            <w:r>
+              <w:rPr>
+                <w:rFonts w:ascii="Helvetica" w:hAnsi="Helvetica" w:cs="Helvetica"/>
+                <w:b w:val="0"/>
+                <w:bCs w:val="0"/>
+                <w:color w:val="000000"/>
+              </w:rPr>
+              <w:t>data</w:t>
+            </w:r>
+          </w:p>
+        </w:tc>
+        <w:tc>
+          <w:tcPr>
+            <w:tcW w:w="1647" w:type="dxa"/>
+          </w:tcPr>
+          <w:p>
+            <w:pPr>
+              <w:spacing w:after="0" w:line="240" w:lineRule="auto"/>
+              <w:cnfStyle w:val="000000000000" w:firstRow="0" w:lastRow="0" w:firstColumn="0" w:lastColumn="0" w:oddVBand="0" w:evenVBand="0" w:oddHBand="0" w:evenHBand="0" w:firstRowFirstColumn="0" w:firstRowLastColumn="0" w:lastRowFirstColumn="0" w:lastRowLastColumn="0"/>
+              <w:rPr>
+                <w:rFonts w:ascii="Helvetica" w:hAnsi="Helvetica" w:cs="Helvetica"/>
+                <w:color w:val="000000"/>
+              </w:rPr>
+            </w:pPr>
+            <w:r>
+              <w:rPr>
+                <w:rFonts w:ascii="Helvetica" w:hAnsi="Helvetica" w:cs="Helvetica"/>
+                <w:color w:val="000000"/>
+              </w:rPr>
+              <w:t>Object</w:t>
+            </w:r>
+          </w:p>
+        </w:tc>
+        <w:tc>
+          <w:tcPr>
+            <w:tcW w:w="1832" w:type="dxa"/>
+          </w:tcPr>
+          <w:p>
+            <w:pPr>
+              <w:spacing w:after="0" w:line="240" w:lineRule="auto"/>
+              <w:cnfStyle w:val="000000000000" w:firstRow="0" w:lastRow="0" w:firstColumn="0" w:lastColumn="0" w:oddVBand="0" w:evenVBand="0" w:oddHBand="0" w:evenHBand="0" w:firstRowFirstColumn="0" w:firstRowLastColumn="0" w:lastRowFirstColumn="0" w:lastRowLastColumn="0"/>
+              <w:rPr>
+                <w:rFonts w:ascii="Helvetica" w:hAnsi="Helvetica" w:cs="Helvetica"/>
+                <w:color w:val="000000"/>
+              </w:rPr>
+            </w:pPr>
+            <w:r>
+              <w:rPr>
+                <w:rFonts w:ascii="Helvetica" w:hAnsi="Helvetica" w:cs="Helvetica"/>
+                <w:color w:val="000000"/>
+              </w:rPr>
+              <w:t>user</w:t>
+            </w:r>
+            <w:r>
+              <w:rPr>
+                <w:rFonts w:ascii="Helvetica" w:hAnsi="Helvetica" w:cs="Helvetica"/>
+                <w:color w:val="000000"/>
+              </w:rPr>
+              <w:t xml:space="preserve"> list</w:t>
+            </w:r>
+          </w:p>
+        </w:tc>
+      </w:tr>
+    </w:tbl>
+    <w:p>
+      <w:pPr>
+        <w:pStyle w:val="ListParagraph"/>
+        <w:numPr>
+          <w:ilvl w:val="0"/>
+          <w:numId w:val="2"/>
+        </w:numPr>
+        <w:rPr>
+          <w:rFonts w:ascii="Helvetica" w:hAnsi="Helvetica" w:cs="Helvetica"/>
+        </w:rPr>
+      </w:pPr>
+      <w:r>
+        <w:rPr>
+          <w:rFonts w:ascii="Helvetica" w:hAnsi="Helvetica" w:cs="Helvetica"/>
+        </w:rPr>
+        <w:t>Response example:</w:t>
+      </w:r>
+    </w:p>
+    <w:p>
+      <w:pPr>
+        <w:pStyle w:val="ListParagraph"/>
+        <w:numPr>
+          <w:ilvl w:val="0"/>
+          <w:numId w:val="5"/>
+        </w:numPr>
+        <w:rPr>
+          <w:rFonts w:ascii="Helvetica" w:hAnsi="Helvetica" w:cs="Helvetica"/>
+        </w:rPr>
+      </w:pPr>
+      <w:r>
+        <w:rPr>
+          <w:rFonts w:ascii="Helvetica" w:hAnsi="Helvetica" w:cs="Helvetica"/>
+        </w:rPr>
+        <w:t>success</w:t>
+      </w:r>
+    </w:p>
+    <w:p>
+      <w:pPr>
+        <w:pStyle w:val="ListParagraph"/>
+        <w:ind w:left="1800"/>
+        <w:rPr>
+          <w:rFonts w:ascii="Helvetica" w:hAnsi="Helvetica" w:cs="Helvetica"/>
+        </w:rPr>
+      </w:pPr>
+      <w:r>
+        <w:rPr>
+          <w:rFonts w:ascii="Helvetica" w:hAnsi="Helvetica" w:cs="Helvetica"/>
+        </w:rPr>
+        <w:t>{</w:t>
+      </w:r>
+    </w:p>
+    <w:p>
+      <w:pPr>
+        <w:pStyle w:val="ListParagraph"/>
+        <w:ind w:left="1800"/>
+        <w:rPr>
+          <w:rFonts w:ascii="Helvetica" w:hAnsi="Helvetica" w:cs="Helvetica"/>
+        </w:rPr>
+      </w:pPr>
+      <w:r>
+        <w:rPr>
+          <w:rFonts w:ascii="Helvetica" w:hAnsi="Helvetica" w:cs="Helvetica"/>
+        </w:rPr>
+        <w:tab/>
+        <w:t>"status" : 0,</w:t>
+      </w:r>
+    </w:p>
+    <w:p>
+      <w:pPr>
+        <w:pStyle w:val="ListParagraph"/>
+        <w:ind w:left="1800"/>
+        <w:rPr>
+          <w:rFonts w:ascii="Helvetica" w:hAnsi="Helvetica" w:cs="Helvetica"/>
+        </w:rPr>
+      </w:pPr>
+      <w:r>
+        <w:rPr>
+          <w:rFonts w:ascii="Helvetica" w:hAnsi="Helvetica" w:cs="Helvetica"/>
+        </w:rPr>
+        <w:tab/>
+        <w:t>"msg " : "SUCCESS",</w:t>
+      </w:r>
+    </w:p>
+    <w:p>
+      <w:pPr>
+        <w:pStyle w:val="ListParagraph"/>
+        <w:ind w:left="1800"/>
+        <w:rPr>
+          <w:rFonts w:ascii="Helvetica" w:hAnsi="Helvetica" w:cs="Helvetica"/>
+        </w:rPr>
+      </w:pPr>
+      <w:r>
+        <w:rPr>
+          <w:rFonts w:ascii="Helvetica" w:hAnsi="Helvetica" w:cs="Helvetica"/>
+        </w:rPr>
+        <w:tab/>
+        <w:t xml:space="preserve">"data" : </w:t>
+      </w:r>
+      <w:r>
+        <w:rPr>
+          <w:rFonts w:ascii="Helvetica" w:hAnsi="Helvetica" w:cs="Helvetica"/>
+        </w:rPr>
+        <w:t>{</w:t>
+      </w:r>
+    </w:p>
+    <w:p>
+      <w:pPr>
+        <w:pStyle w:val="ListParagraph"/>
+        <w:ind w:left="1800"/>
+        <w:rPr>
+          <w:rFonts w:ascii="Helvetica" w:hAnsi="Helvetica" w:cs="Helvetica"/>
+        </w:rPr>
+      </w:pPr>
+      <w:r>
+        <w:rPr>
+          <w:rFonts w:ascii="Helvetica" w:hAnsi="Helvetica" w:cs="Helvetica"/>
+        </w:rPr>
+        <w:t xml:space="preserve"> “type1”:</w:t>
+      </w:r>
+      <w:r>
+        <w:rPr>
+          <w:rFonts w:ascii="Helvetica" w:hAnsi="Helvetica" w:cs="Helvetica"/>
+        </w:rPr>
+        <w:t>[</w:t>
+      </w:r>
+    </w:p>
+    <w:p>
+      <w:pPr>
+        <w:pStyle w:val="ListParagraph"/>
+        <w:ind w:left="1800"/>
+        <w:rPr>
+          <w:rFonts w:ascii="Helvetica" w:hAnsi="Helvetica" w:cs="Helvetica"/>
+        </w:rPr>
+      </w:pPr>
+      <w:r>
+        <w:rPr>
+          <w:rFonts w:ascii="Helvetica" w:hAnsi="Helvetica" w:cs="Helvetica"/>
+        </w:rPr>
+        <w:tab/>
+      </w:r>
+      <w:r>
+        <w:rPr>
+          <w:rFonts w:ascii="Helvetica" w:hAnsi="Helvetica" w:cs="Helvetica"/>
+        </w:rPr>
+        <w:tab/>
+        <w:t>{</w:t>
+      </w:r>
+    </w:p>
+    <w:p>
+      <w:pPr>
+        <w:pStyle w:val="ListParagraph"/>
+        <w:ind w:left="1800"/>
+        <w:rPr>
+          <w:rFonts w:ascii="Helvetica" w:hAnsi="Helvetica" w:cs="Helvetica"/>
+        </w:rPr>
+      </w:pPr>
+      <w:r>
+        <w:rPr>
+          <w:rFonts w:ascii="Helvetica" w:hAnsi="Helvetica" w:cs="Helvetica"/>
+        </w:rPr>
+        <w:tab/>
+      </w:r>
+      <w:r>
+        <w:rPr>
+          <w:rFonts w:ascii="Helvetica" w:hAnsi="Helvetica" w:cs="Helvetica"/>
+        </w:rPr>
+        <w:tab/>
+      </w:r>
+      <w:r>
+        <w:rPr>
+          <w:rFonts w:ascii="Helvetica" w:hAnsi="Helvetica" w:cs="Helvetica"/>
+        </w:rPr>
+        <w:tab/>
+        <w:t>“rank”:1,</w:t>
+      </w:r>
+    </w:p>
+    <w:p>
+      <w:pPr>
+        <w:pStyle w:val="ListParagraph"/>
+        <w:ind w:left="1800"/>
+        <w:rPr>
+          <w:rFonts w:ascii="Helvetica" w:hAnsi="Helvetica" w:cs="Helvetica"/>
+        </w:rPr>
+      </w:pPr>
+      <w:r>
+        <w:rPr>
+          <w:rFonts w:ascii="Helvetica" w:hAnsi="Helvetica" w:cs="Helvetica"/>
+        </w:rPr>
+        <w:tab/>
+      </w:r>
+      <w:r>
+        <w:rPr>
+          <w:rFonts w:ascii="Helvetica" w:hAnsi="Helvetica" w:cs="Helvetica"/>
+        </w:rPr>
+        <w:tab/>
+      </w:r>
+      <w:r>
+        <w:rPr>
+          <w:rFonts w:ascii="Helvetica" w:hAnsi="Helvetica" w:cs="Helvetica"/>
+        </w:rPr>
+        <w:tab/>
+        <w:t>“</w:t>
+      </w:r>
+      <w:r>
+        <w:rPr>
+          <w:rFonts w:ascii="Helvetica" w:hAnsi="Helvetica" w:cs="Helvetica"/>
+        </w:rPr>
+        <w:t>userCode</w:t>
+      </w:r>
+      <w:r>
+        <w:rPr>
+          <w:rFonts w:ascii="Helvetica" w:hAnsi="Helvetica" w:cs="Helvetica"/>
+        </w:rPr>
+        <w:t>”:</w:t>
+      </w:r>
+      <w:r>
+        <w:rPr>
+          <w:rFonts w:ascii="Helvetica" w:hAnsi="Helvetica" w:cs="Helvetica"/>
+        </w:rPr>
+        <w:t>”saasdas”</w:t>
+      </w:r>
+      <w:r>
+        <w:rPr>
+          <w:rFonts w:ascii="Helvetica" w:hAnsi="Helvetica" w:cs="Helvetica"/>
+        </w:rPr>
+        <w:t>,</w:t>
+      </w:r>
+    </w:p>
+    <w:p>
+      <w:pPr>
+        <w:pStyle w:val="ListParagraph"/>
+        <w:ind w:left="1800"/>
+        <w:rPr>
+          <w:rFonts w:ascii="Helvetica" w:hAnsi="Helvetica" w:cs="Helvetica"/>
+        </w:rPr>
+      </w:pPr>
+      <w:r>
+        <w:rPr>
+          <w:rFonts w:ascii="Helvetica" w:hAnsi="Helvetica" w:cs="Helvetica"/>
+        </w:rPr>
+        <w:tab/>
+      </w:r>
+      <w:r>
+        <w:rPr>
+          <w:rFonts w:ascii="Helvetica" w:hAnsi="Helvetica" w:cs="Helvetica"/>
+        </w:rPr>
+        <w:tab/>
+      </w:r>
+      <w:r>
+        <w:rPr>
+          <w:rFonts w:ascii="Helvetica" w:hAnsi="Helvetica" w:cs="Helvetica"/>
+        </w:rPr>
+        <w:tab/>
+        <w:t>“nickName”:”timon”,</w:t>
+      </w:r>
+    </w:p>
+    <w:p>
+      <w:pPr>
+        <w:pStyle w:val="ListParagraph"/>
+        <w:ind w:left="1800"/>
+        <w:rPr>
+          <w:rFonts w:ascii="Helvetica" w:hAnsi="Helvetica" w:cs="Helvetica"/>
+        </w:rPr>
+      </w:pPr>
+      <w:r>
+        <w:rPr>
+          <w:rFonts w:ascii="Helvetica" w:hAnsi="Helvetica" w:cs="Helvetica"/>
+        </w:rPr>
+        <w:tab/>
+      </w:r>
+      <w:r>
+        <w:rPr>
+          <w:rFonts w:ascii="Helvetica" w:hAnsi="Helvetica" w:cs="Helvetica"/>
+        </w:rPr>
+        <w:tab/>
+      </w:r>
+      <w:r>
+        <w:rPr>
+          <w:rFonts w:ascii="Helvetica" w:hAnsi="Helvetica" w:cs="Helvetica"/>
+        </w:rPr>
+        <w:tab/>
+        <w:t>“betAmount”:100,</w:t>
+      </w:r>
+      <w:r>
+        <w:rPr>
+          <w:rFonts w:ascii="Helvetica" w:hAnsi="Helvetica" w:cs="Helvetica"/>
+        </w:rPr>
+        <w:br/>
+      </w:r>
+      <w:r>
+        <w:rPr>
+          <w:rFonts w:ascii="Helvetica" w:hAnsi="Helvetica" w:cs="Helvetica"/>
+        </w:rPr>
+        <w:tab/>
+      </w:r>
+      <w:r>
+        <w:rPr>
+          <w:rFonts w:ascii="Helvetica" w:hAnsi="Helvetica" w:cs="Helvetica"/>
+        </w:rPr>
+        <w:tab/>
+      </w:r>
+      <w:r>
+        <w:rPr>
+          <w:rFonts w:ascii="Helvetica" w:hAnsi="Helvetica" w:cs="Helvetica"/>
+        </w:rPr>
+        <w:tab/>
+        <w:t>“payoutAmoun</w:t>
+      </w:r>
+      <w:r>
+        <w:rPr>
+          <w:rFonts w:ascii="Helvetica" w:hAnsi="Helvetica" w:cs="Helvetica"/>
+        </w:rPr>
+        <w:t>t</w:t>
+      </w:r>
+      <w:r>
+        <w:rPr>
+          <w:rFonts w:ascii="Helvetica" w:hAnsi="Helvetica" w:cs="Helvetica"/>
+        </w:rPr>
+        <w:t>”:10000,</w:t>
+      </w:r>
+    </w:p>
+    <w:p>
+      <w:pPr>
+        <w:pStyle w:val="ListParagraph"/>
+        <w:ind w:left="1800"/>
+        <w:rPr>
+          <w:rFonts w:ascii="Helvetica" w:hAnsi="Helvetica" w:cs="Helvetica"/>
+        </w:rPr>
+      </w:pPr>
+      <w:r>
+        <w:rPr>
+          <w:rFonts w:ascii="Helvetica" w:hAnsi="Helvetica" w:cs="Helvetica"/>
+        </w:rPr>
+        <w:tab/>
+      </w:r>
+      <w:r>
+        <w:rPr>
+          <w:rFonts w:ascii="Helvetica" w:hAnsi="Helvetica" w:cs="Helvetica"/>
+        </w:rPr>
+        <w:tab/>
+      </w:r>
+      <w:r>
+        <w:rPr>
+          <w:rFonts w:ascii="Helvetica" w:hAnsi="Helvetica" w:cs="Helvetica"/>
+        </w:rPr>
+        <w:tab/>
+        <w:t>“ratio”:100</w:t>
+      </w:r>
+      <w:r>
+        <w:rPr>
+          <w:rFonts w:ascii="Helvetica" w:hAnsi="Helvetica" w:cs="Helvetica"/>
+        </w:rPr>
+        <w:t>,</w:t>
+      </w:r>
+    </w:p>
+    <w:p>
+      <w:pPr>
+        <w:pStyle w:val="ListParagraph"/>
+        <w:ind w:left="1800"/>
+        <w:rPr>
+          <w:rFonts w:ascii="Helvetica" w:hAnsi="Helvetica" w:cs="Helvetica"/>
+        </w:rPr>
+      </w:pPr>
+      <w:r>
+        <w:rPr>
+          <w:rFonts w:ascii="Helvetica" w:hAnsi="Helvetica" w:cs="Helvetica"/>
+        </w:rPr>
+        <w:lastRenderedPageBreak/>
+        <w:tab/>
+      </w:r>
+      <w:r>
+        <w:rPr>
+          <w:rFonts w:ascii="Helvetica" w:hAnsi="Helvetica" w:cs="Helvetica"/>
+        </w:rPr>
+        <w:tab/>
+      </w:r>
+      <w:r>
+        <w:rPr>
+          <w:rFonts w:ascii="Helvetica" w:hAnsi="Helvetica" w:cs="Helvetica"/>
+        </w:rPr>
+        <w:tab/>
+        <w:t>“bonus”:</w:t>
+      </w:r>
+      <w:r>
+        <w:rPr>
+          <w:rFonts w:ascii="Helvetica" w:hAnsi="Helvetica" w:cs="Helvetica"/>
+        </w:rPr>
+        <w:t xml:space="preserve"> </w:t>
+      </w:r>
+      <w:r>
+        <w:rPr>
+          <w:rFonts w:ascii="Helvetica" w:hAnsi="Helvetica" w:cs="Helvetica"/>
+        </w:rPr>
+        <w:t>{“currencyCode”:”xrp”,”amount”:500}</w:t>
+      </w:r>
+    </w:p>
+    <w:p>
+      <w:pPr>
+        <w:pStyle w:val="ListParagraph"/>
+        <w:ind w:left="2520" w:firstLine="360"/>
+        <w:rPr>
+          <w:rFonts w:ascii="Helvetica" w:hAnsi="Helvetica" w:cs="Helvetica"/>
+        </w:rPr>
+      </w:pPr>
+      <w:r>
+        <w:rPr>
+          <w:rFonts w:ascii="Helvetica" w:hAnsi="Helvetica" w:cs="Helvetica"/>
+        </w:rPr>
+        <w:t>}</w:t>
+      </w:r>
+    </w:p>
+    <w:p>
+      <w:pPr>
+        <w:pStyle w:val="ListParagraph"/>
+        <w:ind w:left="1800" w:firstLine="360"/>
+        <w:rPr>
+          <w:rFonts w:ascii="Helvetica" w:hAnsi="Helvetica" w:cs="Helvetica"/>
+        </w:rPr>
+      </w:pPr>
+      <w:r>
+        <w:rPr>
+          <w:rFonts w:ascii="Helvetica" w:hAnsi="Helvetica" w:cs="Helvetica"/>
+        </w:rPr>
+        <w:t>]</w:t>
+      </w:r>
+    </w:p>
+    <w:p>
+      <w:pPr>
+        <w:pStyle w:val="ListParagraph"/>
+        <w:ind w:left="1800"/>
+        <w:rPr>
+          <w:rFonts w:ascii="Helvetica" w:hAnsi="Helvetica" w:cs="Helvetica"/>
+        </w:rPr>
+      </w:pPr>
+      <w:r>
+        <w:rPr>
+          <w:rFonts w:ascii="Helvetica" w:hAnsi="Helvetica" w:cs="Helvetica"/>
+        </w:rPr>
+        <w:t>}</w:t>
+      </w:r>
+    </w:p>
+    <w:p>
+      <w:pPr>
+        <w:pStyle w:val="ListParagraph"/>
+        <w:ind w:left="1800"/>
+        <w:rPr>
+          <w:rFonts w:ascii="Helvetica" w:hAnsi="Helvetica" w:cs="Helvetica"/>
+        </w:rPr>
+      </w:pPr>
+      <w:r>
+        <w:rPr>
+          <w:rFonts w:ascii="Helvetica" w:hAnsi="Helvetica" w:cs="Helvetica"/>
+        </w:rPr>
+        <w:t>}</w:t>
+      </w:r>
+    </w:p>
+    <w:p>
+      <w:pPr>
+        <w:pStyle w:val="ListParagraph"/>
+        <w:numPr>
+          <w:ilvl w:val="0"/>
+          <w:numId w:val="5"/>
+        </w:numPr>
+        <w:rPr>
+          <w:rFonts w:ascii="Helvetica" w:hAnsi="Helvetica" w:cs="Helvetica"/>
+        </w:rPr>
+      </w:pPr>
+      <w:r>
+        <w:rPr>
+          <w:rFonts w:ascii="Helvetica" w:hAnsi="Helvetica" w:cs="Helvetica"/>
+        </w:rPr>
+        <w:t>error</w:t>
+      </w:r>
+    </w:p>
+    <w:p>
+      <w:pPr>
+        <w:pStyle w:val="ListParagraph"/>
+        <w:ind w:left="1800"/>
+        <w:rPr>
+          <w:rFonts w:ascii="Helvetica" w:hAnsi="Helvetica" w:cs="Helvetica"/>
+        </w:rPr>
+      </w:pPr>
+      <w:r>
+        <w:rPr>
+          <w:rFonts w:ascii="Helvetica" w:hAnsi="Helvetica" w:cs="Helvetica"/>
+        </w:rPr>
+        <w:t>{</w:t>
+      </w:r>
+    </w:p>
+    <w:p>
+      <w:pPr>
+        <w:pStyle w:val="ListParagraph"/>
+        <w:ind w:left="1800"/>
+        <w:rPr>
+          <w:rFonts w:ascii="Helvetica" w:hAnsi="Helvetica" w:cs="Helvetica"/>
+        </w:rPr>
+      </w:pPr>
+      <w:r>
+        <w:rPr>
+          <w:rFonts w:ascii="Helvetica" w:hAnsi="Helvetica" w:cs="Helvetica"/>
+        </w:rPr>
+        <w:tab/>
+        <w:t>“status”: 5,</w:t>
+      </w:r>
+    </w:p>
+    <w:p>
+      <w:pPr>
+        <w:pStyle w:val="ListParagraph"/>
+        <w:ind w:left="1800"/>
+        <w:rPr>
+          <w:rFonts w:ascii="Helvetica" w:hAnsi="Helvetica" w:cs="Helvetica"/>
+        </w:rPr>
+      </w:pPr>
+      <w:r>
+        <w:rPr>
+          <w:rFonts w:ascii="Helvetica" w:hAnsi="Helvetica" w:cs="Helvetica"/>
+        </w:rPr>
+        <w:tab/>
+        <w:t>" msg ” : "INVALID_USER"</w:t>
+      </w:r>
+    </w:p>
+    <w:p>
+      <w:pPr>
+        <w:pStyle w:val="ListParagraph"/>
+        <w:ind w:left="1800"/>
+        <w:rPr>
+          <w:rFonts w:ascii="Helvetica" w:hAnsi="Helvetica" w:cs="Helvetica"/>
+        </w:rPr>
+      </w:pPr>
+      <w:r>
+        <w:rPr>
+          <w:rFonts w:ascii="Helvetica" w:hAnsi="Helvetica" w:cs="Helvetica"/>
+        </w:rPr>
+        <w:t>}</w:t>
+      </w:r>
+    </w:p>
+    <w:p>
+      <w:pPr>
+        <w:pStyle w:val="ListParagraph"/>
+        <w:ind w:left="1800"/>
+        <w:rPr>
+          <w:rFonts w:ascii="Helvetica" w:hAnsi="Helvetica" w:cs="Helvetica"/>
+        </w:rPr>
+      </w:pPr>
+    </w:p>
+    <w:p>
+      <w:pPr>
+        <w:pStyle w:val="ListParagraph"/>
+        <w:numPr>
+          <w:ilvl w:val="0"/>
+          <w:numId w:val="7"/>
+        </w:numPr>
+        <w:outlineLvl w:val="1"/>
+        <w:rPr>
+          <w:rFonts w:ascii="Helvetica" w:hAnsi="Helvetica" w:cs="Helvetica"/>
+        </w:rPr>
+      </w:pPr>
+      <w:r>
+        <w:rPr>
+          <w:rFonts w:ascii="Helvetica" w:hAnsi="Helvetica" w:cs="Helvetica"/>
+        </w:rPr>
+        <w:t>UpdateNickName</w:t>
+      </w:r>
+    </w:p>
+    <w:p>
+      <w:pPr>
+        <w:pStyle w:val="ListParagraph"/>
+        <w:kinsoku w:val="0"/>
+        <w:overflowPunct w:val="0"/>
+        <w:ind w:left="1077"/>
+        <w:rPr>
+          <w:rFonts w:ascii="Helvetica" w:hAnsi="Helvetica" w:cs="Helvetica"/>
+        </w:rPr>
+      </w:pPr>
+      <w:r>
+        <w:rPr>
+          <w:rFonts w:ascii="Helvetica" w:hAnsi="Helvetica" w:cs="Helvetica"/>
+        </w:rPr>
+        <w:t>When user withdraw virtual coin to real coin, you calls this API.</w:t>
+      </w:r>
+    </w:p>
+    <w:p>
+      <w:pPr>
+        <w:pStyle w:val="ListParagraph"/>
+        <w:numPr>
+          <w:ilvl w:val="0"/>
+          <w:numId w:val="2"/>
+        </w:numPr>
+        <w:rPr>
+          <w:rFonts w:ascii="Helvetica" w:hAnsi="Helvetica" w:cs="Helvetica"/>
+        </w:rPr>
+      </w:pPr>
+      <w:r>
+        <w:rPr>
+          <w:rFonts w:ascii="Helvetica" w:hAnsi="Helvetica" w:cs="Helvetica"/>
+        </w:rPr>
+        <w:t>Request parameters</w:t>
+      </w:r>
+    </w:p>
+    <w:tbl>
+      <w:tblPr>
+        <w:tblStyle w:val="GridTable1Light1"/>
+        <w:tblW w:w="7248" w:type="dxa"/>
+        <w:tblInd w:w="1014" w:type="dxa"/>
+        <w:tblLook w:val="04A0" w:firstRow="1" w:lastRow="0" w:firstColumn="1" w:lastColumn="0" w:noHBand="0" w:noVBand="1"/>
+      </w:tblPr>
+      <w:tblGrid>
+        <w:gridCol w:w="2031"/>
+        <w:gridCol w:w="1691"/>
+        <w:gridCol w:w="2368"/>
+        <w:gridCol w:w="1158"/>
+      </w:tblGrid>
+      <w:tr>
+        <w:trPr>
+          <w:cnfStyle w:val="100000000000" w:firstRow="1" w:lastRow="0" w:firstColumn="0" w:lastColumn="0" w:oddVBand="0" w:evenVBand="0" w:oddHBand="0" w:evenHBand="0" w:firstRowFirstColumn="0" w:firstRowLastColumn="0" w:lastRowFirstColumn="0" w:lastRowLastColumn="0"/>
+          <w:trHeight w:val="300"/>
+        </w:trPr>
+        <w:tc>
+          <w:tcPr>
+            <w:cnfStyle w:val="001000000000" w:firstRow="0" w:lastRow="0" w:firstColumn="1" w:lastColumn="0" w:oddVBand="0" w:evenVBand="0" w:oddHBand="0" w:evenHBand="0" w:firstRowFirstColumn="0" w:firstRowLastColumn="0" w:lastRowFirstColumn="0" w:lastRowLastColumn="0"/>
+            <w:tcW w:w="2031" w:type="dxa"/>
+          </w:tcPr>
+          <w:p>
+            <w:pPr>
+              <w:spacing w:after="0" w:line="240" w:lineRule="auto"/>
+              <w:rPr>
+                <w:rFonts w:ascii="Helvetica" w:hAnsi="Helvetica" w:cs="Helvetica"/>
+                <w:b w:val="0"/>
+                <w:bCs w:val="0"/>
+                <w:color w:val="000000"/>
+              </w:rPr>
+            </w:pPr>
+            <w:r>
+              <w:rPr>
+                <w:rFonts w:ascii="Helvetica" w:hAnsi="Helvetica" w:cs="Helvetica"/>
+                <w:color w:val="000000"/>
+              </w:rPr>
+              <w:t>Field</w:t>
+            </w:r>
+          </w:p>
+        </w:tc>
+        <w:tc>
+          <w:tcPr>
+            <w:tcW w:w="1691" w:type="dxa"/>
+          </w:tcPr>
+          <w:p>
+            <w:pPr>
+              <w:spacing w:after="0" w:line="240" w:lineRule="auto"/>
+              <w:cnfStyle w:val="100000000000" w:firstRow="1" w:lastRow="0" w:firstColumn="0" w:lastColumn="0" w:oddVBand="0" w:evenVBand="0" w:oddHBand="0" w:evenHBand="0" w:firstRowFirstColumn="0" w:firstRowLastColumn="0" w:lastRowFirstColumn="0" w:lastRowLastColumn="0"/>
+              <w:rPr>
+                <w:rFonts w:ascii="Helvetica" w:hAnsi="Helvetica" w:cs="Helvetica"/>
+                <w:b w:val="0"/>
+                <w:bCs w:val="0"/>
+                <w:color w:val="000000"/>
+              </w:rPr>
+            </w:pPr>
+            <w:r>
+              <w:rPr>
+                <w:rFonts w:ascii="Helvetica" w:hAnsi="Helvetica" w:cs="Helvetica"/>
+                <w:color w:val="000000"/>
+              </w:rPr>
+              <w:t>Category</w:t>
+            </w:r>
+          </w:p>
+        </w:tc>
+        <w:tc>
+          <w:tcPr>
+            <w:tcW w:w="2368" w:type="dxa"/>
+          </w:tcPr>
+          <w:p>
+            <w:pPr>
+              <w:spacing w:after="0" w:line="240" w:lineRule="auto"/>
+              <w:cnfStyle w:val="100000000000" w:firstRow="1" w:lastRow="0" w:firstColumn="0" w:lastColumn="0" w:oddVBand="0" w:evenVBand="0" w:oddHBand="0" w:evenHBand="0" w:firstRowFirstColumn="0" w:firstRowLastColumn="0" w:lastRowFirstColumn="0" w:lastRowLastColumn="0"/>
+              <w:rPr>
+                <w:rFonts w:ascii="Helvetica" w:hAnsi="Helvetica" w:cs="Helvetica"/>
+                <w:b w:val="0"/>
+                <w:bCs w:val="0"/>
+                <w:color w:val="000000"/>
+              </w:rPr>
+            </w:pPr>
+            <w:r>
+              <w:rPr>
+                <w:rFonts w:ascii="Helvetica" w:hAnsi="Helvetica" w:cs="Helvetica"/>
+                <w:color w:val="000000"/>
+              </w:rPr>
+              <w:t>explanation</w:t>
+            </w:r>
+          </w:p>
+        </w:tc>
+        <w:tc>
+          <w:tcPr>
+            <w:tcW w:w="1158" w:type="dxa"/>
+          </w:tcPr>
+          <w:p>
+            <w:pPr>
+              <w:spacing w:after="0" w:line="240" w:lineRule="auto"/>
+              <w:cnfStyle w:val="100000000000" w:firstRow="1" w:lastRow="0" w:firstColumn="0" w:lastColumn="0" w:oddVBand="0" w:evenVBand="0" w:oddHBand="0" w:evenHBand="0" w:firstRowFirstColumn="0" w:firstRowLastColumn="0" w:lastRowFirstColumn="0" w:lastRowLastColumn="0"/>
+              <w:rPr>
+                <w:rFonts w:ascii="Helvetica" w:hAnsi="Helvetica" w:cs="Helvetica"/>
+                <w:b w:val="0"/>
+                <w:bCs w:val="0"/>
+                <w:color w:val="000000"/>
+              </w:rPr>
+            </w:pPr>
+            <w:r>
+              <w:rPr>
+                <w:rFonts w:ascii="Helvetica" w:hAnsi="Helvetica" w:cs="Helvetica"/>
+                <w:color w:val="000000"/>
+              </w:rPr>
+              <w:t>essential</w:t>
+            </w:r>
+          </w:p>
+        </w:tc>
+      </w:tr>
+      <w:tr>
+        <w:trPr>
+          <w:trHeight w:val="300"/>
+        </w:trPr>
+        <w:tc>
+          <w:tcPr>
+            <w:cnfStyle w:val="001000000000" w:firstRow="0" w:lastRow="0" w:firstColumn="1" w:lastColumn="0" w:oddVBand="0" w:evenVBand="0" w:oddHBand="0" w:evenHBand="0" w:firstRowFirstColumn="0" w:firstRowLastColumn="0" w:lastRowFirstColumn="0" w:lastRowLastColumn="0"/>
+            <w:tcW w:w="2031" w:type="dxa"/>
+          </w:tcPr>
+          <w:p>
+            <w:pPr>
+              <w:spacing w:after="0" w:line="240" w:lineRule="auto"/>
+              <w:rPr>
+                <w:rFonts w:ascii="Helvetica" w:hAnsi="Helvetica" w:cs="Helvetica"/>
+                <w:b w:val="0"/>
+                <w:bCs w:val="0"/>
+                <w:color w:val="000000"/>
+              </w:rPr>
+            </w:pPr>
+            <w:r>
+              <w:rPr>
+                <w:rFonts w:ascii="Helvetica" w:hAnsi="Helvetica" w:cs="Helvetica"/>
+                <w:color w:val="000000"/>
+              </w:rPr>
+              <w:t>method</w:t>
+            </w:r>
+          </w:p>
+        </w:tc>
+        <w:tc>
+          <w:tcPr>
+            <w:tcW w:w="1691" w:type="dxa"/>
+          </w:tcPr>
+          <w:p>
+            <w:pPr>
+              <w:spacing w:after="0" w:line="240" w:lineRule="auto"/>
+              <w:cnfStyle w:val="000000000000" w:firstRow="0" w:lastRow="0" w:firstColumn="0" w:lastColumn="0" w:oddVBand="0" w:evenVBand="0" w:oddHBand="0" w:evenHBand="0" w:firstRowFirstColumn="0" w:firstRowLastColumn="0" w:lastRowFirstColumn="0" w:lastRowLastColumn="0"/>
+              <w:rPr>
+                <w:rFonts w:ascii="Helvetica" w:hAnsi="Helvetica" w:cs="Helvetica"/>
+                <w:color w:val="000000"/>
+              </w:rPr>
+            </w:pPr>
+            <w:r>
+              <w:rPr>
+                <w:rFonts w:ascii="Helvetica" w:hAnsi="Helvetica" w:cs="Helvetica"/>
+                <w:color w:val="000000"/>
+              </w:rPr>
+              <w:t>String</w:t>
+            </w:r>
+          </w:p>
+        </w:tc>
+        <w:tc>
+          <w:tcPr>
+            <w:tcW w:w="2368" w:type="dxa"/>
+          </w:tcPr>
+          <w:p>
+            <w:pPr>
+              <w:spacing w:after="0" w:line="240" w:lineRule="auto"/>
+              <w:cnfStyle w:val="000000000000" w:firstRow="0" w:lastRow="0" w:firstColumn="0" w:lastColumn="0" w:oddVBand="0" w:evenVBand="0" w:oddHBand="0" w:evenHBand="0" w:firstRowFirstColumn="0" w:firstRowLastColumn="0" w:lastRowFirstColumn="0" w:lastRowLastColumn="0"/>
+              <w:rPr>
+                <w:rFonts w:ascii="Helvetica" w:hAnsi="Helvetica" w:cs="Helvetica"/>
+                <w:color w:val="000000"/>
+              </w:rPr>
+            </w:pPr>
+            <w:r>
+              <w:rPr>
+                <w:rFonts w:ascii="Helvetica" w:hAnsi="Helvetica" w:cs="Helvetica"/>
+                <w:color w:val="000000"/>
+              </w:rPr>
+              <w:t>UpdateNickName</w:t>
+            </w:r>
+          </w:p>
+        </w:tc>
+        <w:tc>
+          <w:tcPr>
+            <w:tcW w:w="1158" w:type="dxa"/>
+          </w:tcPr>
+          <w:p>
+            <w:pPr>
+              <w:spacing w:after="0" w:line="240" w:lineRule="auto"/>
+              <w:cnfStyle w:val="000000000000" w:firstRow="0" w:lastRow="0" w:firstColumn="0" w:lastColumn="0" w:oddVBand="0" w:evenVBand="0" w:oddHBand="0" w:evenHBand="0" w:firstRowFirstColumn="0" w:firstRowLastColumn="0" w:lastRowFirstColumn="0" w:lastRowLastColumn="0"/>
+              <w:rPr>
+                <w:rFonts w:ascii="Helvetica" w:hAnsi="Helvetica" w:cs="Helvetica"/>
+                <w:color w:val="000000"/>
+              </w:rPr>
+            </w:pPr>
+            <w:r>
+              <w:rPr>
+                <w:rFonts w:ascii="Helvetica" w:hAnsi="Helvetica" w:cs="Helvetica"/>
+                <w:color w:val="000000"/>
+              </w:rPr>
+              <w:t>Y</w:t>
+            </w:r>
+          </w:p>
+        </w:tc>
+      </w:tr>
+      <w:tr>
+        <w:trPr>
+          <w:trHeight w:val="300"/>
+        </w:trPr>
+        <w:tc>
+          <w:tcPr>
+            <w:cnfStyle w:val="001000000000" w:firstRow="0" w:lastRow="0" w:firstColumn="1" w:lastColumn="0" w:oddVBand="0" w:evenVBand="0" w:oddHBand="0" w:evenHBand="0" w:firstRowFirstColumn="0" w:firstRowLastColumn="0" w:lastRowFirstColumn="0" w:lastRowLastColumn="0"/>
+            <w:tcW w:w="2031" w:type="dxa"/>
+          </w:tcPr>
+          <w:p>
+            <w:pPr>
+              <w:spacing w:after="0" w:line="240" w:lineRule="auto"/>
+              <w:rPr>
+                <w:rFonts w:ascii="Helvetica" w:hAnsi="Helvetica" w:cs="Helvetica"/>
+                <w:color w:val="000000"/>
+              </w:rPr>
+            </w:pPr>
+            <w:r>
+              <w:rPr>
+                <w:rFonts w:ascii="Helvetica" w:hAnsi="Helvetica" w:cs="Helvetica"/>
+                <w:color w:val="000000"/>
+              </w:rPr>
+              <w:t>nickName</w:t>
+            </w:r>
+          </w:p>
+        </w:tc>
+        <w:tc>
+          <w:tcPr>
+            <w:tcW w:w="1691" w:type="dxa"/>
+          </w:tcPr>
+          <w:p>
+            <w:pPr>
+              <w:spacing w:after="0" w:line="240" w:lineRule="auto"/>
+              <w:cnfStyle w:val="000000000000" w:firstRow="0" w:lastRow="0" w:firstColumn="0" w:lastColumn="0" w:oddVBand="0" w:evenVBand="0" w:oddHBand="0" w:evenHBand="0" w:firstRowFirstColumn="0" w:firstRowLastColumn="0" w:lastRowFirstColumn="0" w:lastRowLastColumn="0"/>
+              <w:rPr>
+                <w:rFonts w:ascii="Helvetica" w:hAnsi="Helvetica" w:cs="Helvetica"/>
+                <w:color w:val="000000"/>
+              </w:rPr>
+            </w:pPr>
+            <w:r>
+              <w:rPr>
+                <w:rFonts w:ascii="Helvetica" w:hAnsi="Helvetica" w:cs="Helvetica"/>
+                <w:color w:val="000000"/>
+              </w:rPr>
+              <w:t>String</w:t>
+            </w:r>
+          </w:p>
+        </w:tc>
+        <w:tc>
+          <w:tcPr>
+            <w:tcW w:w="2368" w:type="dxa"/>
+          </w:tcPr>
+          <w:p>
+            <w:pPr>
+              <w:spacing w:after="0" w:line="240" w:lineRule="auto"/>
+              <w:cnfStyle w:val="000000000000" w:firstRow="0" w:lastRow="0" w:firstColumn="0" w:lastColumn="0" w:oddVBand="0" w:evenVBand="0" w:oddHBand="0" w:evenHBand="0" w:firstRowFirstColumn="0" w:firstRowLastColumn="0" w:lastRowFirstColumn="0" w:lastRowLastColumn="0"/>
+              <w:rPr>
+                <w:rFonts w:ascii="Helvetica" w:hAnsi="Helvetica" w:cs="Helvetica"/>
+                <w:color w:val="000000"/>
+              </w:rPr>
+            </w:pPr>
+          </w:p>
+        </w:tc>
+        <w:tc>
+          <w:tcPr>
+            <w:tcW w:w="1158" w:type="dxa"/>
+          </w:tcPr>
+          <w:p>
+            <w:pPr>
+              <w:spacing w:after="0" w:line="240" w:lineRule="auto"/>
+              <w:cnfStyle w:val="000000000000" w:firstRow="0" w:lastRow="0" w:firstColumn="0" w:lastColumn="0" w:oddVBand="0" w:evenVBand="0" w:oddHBand="0" w:evenHBand="0" w:firstRowFirstColumn="0" w:firstRowLastColumn="0" w:lastRowFirstColumn="0" w:lastRowLastColumn="0"/>
+              <w:rPr>
+                <w:rFonts w:ascii="Helvetica" w:hAnsi="Helvetica" w:cs="Helvetica"/>
+                <w:color w:val="000000"/>
+              </w:rPr>
+            </w:pPr>
+            <w:r>
+              <w:rPr>
+                <w:rFonts w:ascii="Helvetica" w:hAnsi="Helvetica" w:cs="Helvetica"/>
+                <w:color w:val="000000"/>
+              </w:rPr>
+              <w:t>Y</w:t>
+            </w:r>
+          </w:p>
+        </w:tc>
+      </w:tr>
+    </w:tbl>
+    <w:p>
+      <w:pPr>
+        <w:pStyle w:val="ListParagraph"/>
+        <w:numPr>
+          <w:ilvl w:val="0"/>
+          <w:numId w:val="2"/>
+        </w:numPr>
+        <w:rPr>
+          <w:rFonts w:ascii="Helvetica" w:hAnsi="Helvetica" w:cs="Helvetica"/>
+        </w:rPr>
+      </w:pPr>
+      <w:r>
+        <w:rPr>
+          <w:rFonts w:ascii="Helvetica" w:hAnsi="Helvetica" w:cs="Helvetica"/>
+        </w:rPr>
+        <w:t>Request example:</w:t>
+      </w:r>
+    </w:p>
+    <w:p>
+      <w:pPr>
+        <w:pStyle w:val="ListParagraph"/>
+        <w:ind w:left="1080"/>
+        <w:rPr>
+          <w:rFonts w:ascii="Helvetica" w:hAnsi="Helvetica" w:cs="Helvetica"/>
+        </w:rPr>
+      </w:pPr>
+      <w:r>
+        <w:rPr>
+          <w:rFonts w:ascii="Helvetica" w:hAnsi="Helvetica" w:cs="Helvetica"/>
+        </w:rPr>
+        <w:t>{</w:t>
+      </w:r>
+    </w:p>
+    <w:p>
+      <w:pPr>
+        <w:pStyle w:val="ListParagraph"/>
+        <w:ind w:left="1080"/>
+        <w:rPr>
+          <w:rFonts w:ascii="Helvetica" w:hAnsi="Helvetica" w:cs="Helvetica"/>
+        </w:rPr>
+      </w:pPr>
+      <w:r>
+        <w:rPr>
+          <w:rFonts w:ascii="Helvetica" w:hAnsi="Helvetica" w:cs="Helvetica"/>
+        </w:rPr>
+        <w:tab/>
+        <w:t>“method” : “</w:t>
+      </w:r>
+      <w:r>
+        <w:rPr>
+          <w:rFonts w:ascii="Helvetica" w:hAnsi="Helvetica" w:cs="Helvetica"/>
+          <w:color w:val="000000"/>
+        </w:rPr>
+        <w:t>UpdateNickName</w:t>
+      </w:r>
+      <w:r>
+        <w:rPr>
+          <w:rFonts w:ascii="Helvetica" w:hAnsi="Helvetica" w:cs="Helvetica"/>
+        </w:rPr>
+        <w:t>”,</w:t>
+      </w:r>
+    </w:p>
+    <w:p>
+      <w:pPr>
+        <w:pStyle w:val="ListParagraph"/>
+        <w:ind w:left="1080" w:firstLine="360"/>
+        <w:rPr>
+          <w:rFonts w:ascii="Helvetica" w:hAnsi="Helvetica" w:cs="Helvetica"/>
+        </w:rPr>
+      </w:pPr>
+      <w:r>
+        <w:rPr>
+          <w:rFonts w:ascii="Helvetica" w:hAnsi="Helvetica" w:cs="Helvetica"/>
+        </w:rPr>
+        <w:t>“nickName” : “xxx”</w:t>
+      </w:r>
+    </w:p>
+    <w:p>
+      <w:pPr>
+        <w:ind w:left="360" w:firstLine="720"/>
+        <w:rPr>
+          <w:rFonts w:ascii="Helvetica" w:hAnsi="Helvetica" w:cs="Helvetica"/>
+        </w:rPr>
+      </w:pPr>
+      <w:r>
+        <w:rPr>
+          <w:rFonts w:ascii="Helvetica" w:hAnsi="Helvetica" w:cs="Helvetica"/>
+        </w:rPr>
+        <w:t>}</w:t>
+      </w:r>
+    </w:p>
+    <w:p>
+      <w:pPr>
+        <w:pStyle w:val="ListParagraph"/>
+        <w:numPr>
+          <w:ilvl w:val="0"/>
+          <w:numId w:val="2"/>
+        </w:numPr>
+        <w:rPr>
+          <w:rFonts w:ascii="Helvetica" w:hAnsi="Helvetica" w:cs="Helvetica"/>
+        </w:rPr>
+      </w:pPr>
+      <w:r>
+        <w:rPr>
+          <w:rFonts w:ascii="Helvetica" w:hAnsi="Helvetica" w:cs="Helvetica"/>
+        </w:rPr>
+        <w:t>Response parameters</w:t>
+      </w:r>
+    </w:p>
+    <w:tbl>
+      <w:tblPr>
+        <w:tblStyle w:val="GridTable1Light1"/>
+        <w:tblW w:w="6434" w:type="dxa"/>
+        <w:tblInd w:w="1014" w:type="dxa"/>
+        <w:tblLook w:val="04A0" w:firstRow="1" w:lastRow="0" w:firstColumn="1" w:lastColumn="0" w:noHBand="0" w:noVBand="1"/>
+      </w:tblPr>
+      <w:tblGrid>
+        <w:gridCol w:w="2955"/>
+        <w:gridCol w:w="1647"/>
+        <w:gridCol w:w="1832"/>
+      </w:tblGrid>
+      <w:tr>
+        <w:trPr>
+          <w:cnfStyle w:val="100000000000" w:firstRow="1" w:lastRow="0" w:firstColumn="0" w:lastColumn="0" w:oddVBand="0" w:evenVBand="0" w:oddHBand="0" w:evenHBand="0" w:firstRowFirstColumn="0" w:firstRowLastColumn="0" w:lastRowFirstColumn="0" w:lastRowLastColumn="0"/>
+          <w:trHeight w:val="300"/>
+        </w:trPr>
+        <w:tc>
+          <w:tcPr>
+            <w:cnfStyle w:val="001000000000" w:firstRow="0" w:lastRow="0" w:firstColumn="1" w:lastColumn="0" w:oddVBand="0" w:evenVBand="0" w:oddHBand="0" w:evenHBand="0" w:firstRowFirstColumn="0" w:firstRowLastColumn="0" w:lastRowFirstColumn="0" w:lastRowLastColumn="0"/>
+            <w:tcW w:w="2955" w:type="dxa"/>
+          </w:tcPr>
+          <w:p>
+            <w:pPr>
+              <w:spacing w:after="0" w:line="240" w:lineRule="auto"/>
+              <w:rPr>
+                <w:rFonts w:ascii="Helvetica" w:hAnsi="Helvetica" w:cs="Helvetica"/>
+                <w:b w:val="0"/>
+                <w:bCs w:val="0"/>
+                <w:color w:val="000000"/>
+              </w:rPr>
+            </w:pPr>
+            <w:r>
+              <w:rPr>
+                <w:rFonts w:ascii="Helvetica" w:hAnsi="Helvetica" w:cs="Helvetica"/>
+                <w:color w:val="000000"/>
+              </w:rPr>
+              <w:t>field</w:t>
+            </w:r>
+          </w:p>
+        </w:tc>
+        <w:tc>
+          <w:tcPr>
+            <w:tcW w:w="1647" w:type="dxa"/>
+          </w:tcPr>
+          <w:p>
+            <w:pPr>
+              <w:spacing w:after="0" w:line="240" w:lineRule="auto"/>
+              <w:cnfStyle w:val="100000000000" w:firstRow="1" w:lastRow="0" w:firstColumn="0" w:lastColumn="0" w:oddVBand="0" w:evenVBand="0" w:oddHBand="0" w:evenHBand="0" w:firstRowFirstColumn="0" w:firstRowLastColumn="0" w:lastRowFirstColumn="0" w:lastRowLastColumn="0"/>
+              <w:rPr>
+                <w:rFonts w:ascii="Helvetica" w:hAnsi="Helvetica" w:cs="Helvetica"/>
+                <w:b w:val="0"/>
+                <w:bCs w:val="0"/>
+                <w:color w:val="000000"/>
+              </w:rPr>
+            </w:pPr>
+            <w:r>
+              <w:rPr>
+                <w:rFonts w:ascii="Helvetica" w:hAnsi="Helvetica" w:cs="Helvetica"/>
+                <w:color w:val="000000"/>
+              </w:rPr>
+              <w:t>Category</w:t>
+            </w:r>
+          </w:p>
+        </w:tc>
+        <w:tc>
+          <w:tcPr>
+            <w:tcW w:w="1832" w:type="dxa"/>
+          </w:tcPr>
+          <w:p>
+            <w:pPr>
+              <w:spacing w:after="0" w:line="240" w:lineRule="auto"/>
+              <w:cnfStyle w:val="100000000000" w:firstRow="1" w:lastRow="0" w:firstColumn="0" w:lastColumn="0" w:oddVBand="0" w:evenVBand="0" w:oddHBand="0" w:evenHBand="0" w:firstRowFirstColumn="0" w:firstRowLastColumn="0" w:lastRowFirstColumn="0" w:lastRowLastColumn="0"/>
+              <w:rPr>
+                <w:rFonts w:ascii="Helvetica" w:hAnsi="Helvetica" w:cs="Helvetica"/>
+                <w:b w:val="0"/>
+                <w:bCs w:val="0"/>
+                <w:color w:val="000000"/>
+              </w:rPr>
+            </w:pPr>
+            <w:r>
+              <w:rPr>
+                <w:rFonts w:ascii="Helvetica" w:hAnsi="Helvetica" w:cs="Helvetica"/>
+                <w:color w:val="000000"/>
+              </w:rPr>
+              <w:t>explanation</w:t>
+            </w:r>
+          </w:p>
+        </w:tc>
+      </w:tr>
+      <w:tr>
+        <w:trPr>
+          <w:trHeight w:val="300"/>
+        </w:trPr>
+        <w:tc>
+          <w:tcPr>
+            <w:cnfStyle w:val="001000000000" w:firstRow="0" w:lastRow="0" w:firstColumn="1" w:lastColumn="0" w:oddVBand="0" w:evenVBand="0" w:oddHBand="0" w:evenHBand="0" w:firstRowFirstColumn="0" w:firstRowLastColumn="0" w:lastRowFirstColumn="0" w:lastRowLastColumn="0"/>
+            <w:tcW w:w="2955" w:type="dxa"/>
+          </w:tcPr>
+          <w:p>
+            <w:pPr>
+              <w:spacing w:after="0" w:line="240" w:lineRule="auto"/>
+              <w:rPr>
+                <w:rFonts w:ascii="Helvetica" w:hAnsi="Helvetica" w:cs="Helvetica"/>
+                <w:b w:val="0"/>
+                <w:bCs w:val="0"/>
+                <w:color w:val="000000"/>
+              </w:rPr>
+            </w:pPr>
+            <w:r>
+              <w:rPr>
+                <w:rFonts w:ascii="Helvetica" w:hAnsi="Helvetica" w:cs="Helvetica"/>
+                <w:color w:val="000000"/>
+              </w:rPr>
+              <w:t>status</w:t>
+            </w:r>
+          </w:p>
+        </w:tc>
+        <w:tc>
+          <w:tcPr>
+            <w:tcW w:w="1647" w:type="dxa"/>
+          </w:tcPr>
+          <w:p>
+            <w:pPr>
+              <w:spacing w:after="0" w:line="240" w:lineRule="auto"/>
+              <w:cnfStyle w:val="000000000000" w:firstRow="0" w:lastRow="0" w:firstColumn="0" w:lastColumn="0" w:oddVBand="0" w:evenVBand="0" w:oddHBand="0" w:evenHBand="0" w:firstRowFirstColumn="0" w:firstRowLastColumn="0" w:lastRowFirstColumn="0" w:lastRowLastColumn="0"/>
+              <w:rPr>
+                <w:rFonts w:ascii="Helvetica" w:hAnsi="Helvetica" w:cs="Helvetica"/>
+                <w:color w:val="000000"/>
+              </w:rPr>
+            </w:pPr>
+            <w:r>
+              <w:rPr>
+                <w:rFonts w:ascii="Helvetica" w:hAnsi="Helvetica" w:cs="Helvetica"/>
+                <w:color w:val="000000"/>
+              </w:rPr>
+              <w:t>Integer</w:t>
+            </w:r>
+          </w:p>
+        </w:tc>
+        <w:tc>
+          <w:tcPr>
+            <w:tcW w:w="1832" w:type="dxa"/>
+          </w:tcPr>
+          <w:p>
+            <w:pPr>
+              <w:spacing w:after="0" w:line="240" w:lineRule="auto"/>
+              <w:cnfStyle w:val="000000000000" w:firstRow="0" w:lastRow="0" w:firstColumn="0" w:lastColumn="0" w:oddVBand="0" w:evenVBand="0" w:oddHBand="0" w:evenHBand="0" w:firstRowFirstColumn="0" w:firstRowLastColumn="0" w:lastRowFirstColumn="0" w:lastRowLastColumn="0"/>
+              <w:rPr>
+                <w:rFonts w:ascii="Helvetica" w:hAnsi="Helvetica" w:cs="Helvetica"/>
+                <w:color w:val="000000"/>
+              </w:rPr>
+            </w:pPr>
+            <w:r>
+              <w:rPr>
+                <w:rFonts w:ascii="Helvetica" w:hAnsi="Helvetica" w:cs="Helvetica"/>
+                <w:color w:val="000000"/>
+              </w:rPr>
+              <w:t>Response code (see Appendix 4.1)</w:t>
+            </w:r>
+          </w:p>
+        </w:tc>
+      </w:tr>
+      <w:tr>
+        <w:trPr>
+          <w:trHeight w:val="300"/>
+        </w:trPr>
+        <w:tc>
+          <w:tcPr>
+            <w:cnfStyle w:val="001000000000" w:firstRow="0" w:lastRow="0" w:firstColumn="1" w:lastColumn="0" w:oddVBand="0" w:evenVBand="0" w:oddHBand="0" w:evenHBand="0" w:firstRowFirstColumn="0" w:firstRowLastColumn="0" w:lastRowFirstColumn="0" w:lastRowLastColumn="0"/>
+            <w:tcW w:w="2955" w:type="dxa"/>
+          </w:tcPr>
+          <w:p>
+            <w:pPr>
+              <w:spacing w:after="0" w:line="240" w:lineRule="auto"/>
+              <w:rPr>
+                <w:rFonts w:ascii="Helvetica" w:hAnsi="Helvetica" w:cs="Helvetica"/>
+                <w:b w:val="0"/>
+                <w:bCs w:val="0"/>
+                <w:color w:val="000000"/>
+              </w:rPr>
+            </w:pPr>
+            <w:r>
+              <w:rPr>
+                <w:rFonts w:ascii="Helvetica" w:hAnsi="Helvetica" w:cs="Helvetica"/>
+                <w:color w:val="000000"/>
+              </w:rPr>
+              <w:t>msg</w:t>
+            </w:r>
+          </w:p>
+        </w:tc>
+        <w:tc>
+          <w:tcPr>
+            <w:tcW w:w="1647" w:type="dxa"/>
+          </w:tcPr>
+          <w:p>
+            <w:pPr>
+              <w:spacing w:after="0" w:line="240" w:lineRule="auto"/>
+              <w:cnfStyle w:val="000000000000" w:firstRow="0" w:lastRow="0" w:firstColumn="0" w:lastColumn="0" w:oddVBand="0" w:evenVBand="0" w:oddHBand="0" w:evenHBand="0" w:firstRowFirstColumn="0" w:firstRowLastColumn="0" w:lastRowFirstColumn="0" w:lastRowLastColumn="0"/>
+              <w:rPr>
+                <w:rFonts w:ascii="Helvetica" w:hAnsi="Helvetica" w:cs="Helvetica"/>
+                <w:color w:val="000000"/>
+              </w:rPr>
+            </w:pPr>
+            <w:r>
+              <w:rPr>
+                <w:rFonts w:ascii="Helvetica" w:hAnsi="Helvetica" w:cs="Helvetica"/>
+                <w:color w:val="000000"/>
+              </w:rPr>
+              <w:t>String</w:t>
+            </w:r>
+          </w:p>
+        </w:tc>
+        <w:tc>
+          <w:tcPr>
+            <w:tcW w:w="1832" w:type="dxa"/>
+          </w:tcPr>
+          <w:p>
+            <w:pPr>
+              <w:spacing w:after="0" w:line="240" w:lineRule="auto"/>
+              <w:cnfStyle w:val="000000000000" w:firstRow="0" w:lastRow="0" w:firstColumn="0" w:lastColumn="0" w:oddVBand="0" w:evenVBand="0" w:oddHBand="0" w:evenHBand="0" w:firstRowFirstColumn="0" w:firstRowLastColumn="0" w:lastRowFirstColumn="0" w:lastRowLastColumn="0"/>
+              <w:rPr>
+                <w:rFonts w:ascii="Helvetica" w:hAnsi="Helvetica" w:cs="Helvetica"/>
+                <w:color w:val="000000"/>
+              </w:rPr>
+            </w:pPr>
+            <w:r>
+              <w:rPr>
+                <w:rFonts w:ascii="Helvetica" w:hAnsi="Helvetica" w:cs="Helvetica"/>
+                <w:color w:val="000000"/>
+              </w:rPr>
+              <w:t>response message</w:t>
+            </w:r>
+          </w:p>
+        </w:tc>
+      </w:tr>
     </w:tbl>
     <w:p>
       <w:pPr>
@@ -27534,6 +29366,7 @@
                 <w:rFonts w:ascii="Helvetica" w:hAnsi="Helvetica" w:cs="Helvetica"/>
                 <w:color w:val="000000"/>
               </w:rPr>
+              <w:lastRenderedPageBreak/>
               <w:t>response code</w:t>
             </w:r>
           </w:p>
@@ -28220,7 +30053,6 @@
                 <w:rFonts w:ascii="Helvetica" w:hAnsi="Helvetica" w:cs="Helvetica"/>
                 <w:color w:val="181C32"/>
               </w:rPr>
-              <w:lastRenderedPageBreak/>
               <w:t>8</w:t>
             </w:r>
           </w:p>

--- a/GamblingFront/backend.docx
+++ b/GamblingFront/backend.docx
@@ -25807,7 +25807,7 @@
                 <w:rFonts w:ascii="Helvetica" w:hAnsi="Helvetica" w:cs="Helvetica"/>
                 <w:color w:val="000000"/>
               </w:rPr>
-              <w:t>chain</w:t>
+              <w:t>currencyCode</w:t>
             </w:r>
           </w:p>
         </w:tc>
@@ -26024,7 +26024,31 @@
         <w:rPr>
           <w:rFonts w:ascii="Helvetica" w:hAnsi="Helvetica" w:cs="Helvetica"/>
         </w:rPr>
-        <w:t>“chain”:”Xrpl”</w:t>
+        <w:t>“</w:t>
+      </w:r>
+      <w:r>
+        <w:rPr>
+          <w:rFonts w:ascii="Helvetica" w:hAnsi="Helvetica" w:cs="Helvetica"/>
+        </w:rPr>
+        <w:t>currencyCode</w:t>
+      </w:r>
+      <w:r>
+        <w:rPr>
+          <w:rFonts w:ascii="Helvetica" w:hAnsi="Helvetica" w:cs="Helvetica"/>
+        </w:rPr>
+        <w:t>”:”</w:t>
+      </w:r>
+      <w:r>
+        <w:rPr>
+          <w:rFonts w:ascii="Helvetica" w:hAnsi="Helvetica" w:cs="Helvetica"/>
+        </w:rPr>
+        <w:t>x</w:t>
+      </w:r>
+      <w:r>
+        <w:rPr>
+          <w:rFonts w:ascii="Helvetica" w:hAnsi="Helvetica" w:cs="Helvetica"/>
+        </w:rPr>
+        <w:t>rp”</w:t>
       </w:r>
     </w:p>
     <w:p>
@@ -26529,8 +26553,6 @@
         <w:tab/>
         <w:t>“id”:123,</w:t>
       </w:r>
-      <w:bookmarkStart w:id="23" w:name="_GoBack"/>
-      <w:bookmarkEnd w:id="23"/>
     </w:p>
     <w:p>
       <w:pPr>
@@ -26658,7 +26680,55 @@
           <w:rFonts w:ascii="Helvetica" w:hAnsi="Helvetica" w:cs="Helvetica"/>
         </w:rPr>
         <w:tab/>
-        <w:t>“status”:0,   //0-pending, 1-end, 2-cancel</w:t>
+        <w:t>“status”:true</w:t>
+      </w:r>
+      <w:r>
+        <w:rPr>
+          <w:rFonts w:ascii="Helvetica" w:hAnsi="Helvetica" w:cs="Helvetica"/>
+        </w:rPr>
+        <w:t>,   //</w:t>
+      </w:r>
+      <w:r>
+        <w:rPr>
+          <w:rFonts w:ascii="Helvetica" w:hAnsi="Helvetica" w:cs="Helvetica"/>
+        </w:rPr>
+        <w:t>true</w:t>
+      </w:r>
+      <w:r>
+        <w:rPr>
+          <w:rFonts w:ascii="Helvetica" w:hAnsi="Helvetica" w:cs="Helvetica"/>
+        </w:rPr>
+        <w:t>-</w:t>
+      </w:r>
+      <w:r>
+        <w:rPr>
+          <w:rFonts w:ascii="Helvetica" w:hAnsi="Helvetica" w:cs="Helvetica"/>
+        </w:rPr>
+        <w:t>active</w:t>
+      </w:r>
+      <w:r>
+        <w:rPr>
+          <w:rFonts w:ascii="Helvetica" w:hAnsi="Helvetica" w:cs="Helvetica"/>
+        </w:rPr>
+        <w:t xml:space="preserve">, </w:t>
+      </w:r>
+      <w:r>
+        <w:rPr>
+          <w:rFonts w:ascii="Helvetica" w:hAnsi="Helvetica" w:cs="Helvetica"/>
+        </w:rPr>
+        <w:t>false</w:t>
+      </w:r>
+      <w:r>
+        <w:rPr>
+          <w:rFonts w:ascii="Helvetica" w:hAnsi="Helvetica" w:cs="Helvetica"/>
+        </w:rPr>
+        <w:t>-end</w:t>
+      </w:r>
+      <w:r>
+        <w:rPr>
+          <w:rFonts w:ascii="Helvetica" w:hAnsi="Helvetica" w:cs="Helvetica"/>
+        </w:rPr>
+        <w:tab/>
       </w:r>
       <w:r>
         <w:rPr>
@@ -26781,6 +26851,40 @@
           <w:rFonts w:ascii="Helvetica" w:hAnsi="Helvetica" w:cs="Helvetica"/>
         </w:rPr>
         <w:tab/>
+        <w:t>“info”:{</w:t>
+      </w:r>
+    </w:p>
+    <w:p>
+      <w:pPr>
+        <w:pStyle w:val="ListParagraph"/>
+        <w:ind w:left="1800"/>
+        <w:rPr>
+          <w:rFonts w:ascii="Helvetica" w:hAnsi="Helvetica" w:cs="Helvetica"/>
+        </w:rPr>
+      </w:pPr>
+      <w:r>
+        <w:rPr>
+          <w:rFonts w:ascii="Helvetica" w:hAnsi="Helvetica" w:cs="Helvetica"/>
+        </w:rPr>
+        <w:tab/>
+      </w:r>
+      <w:r>
+        <w:rPr>
+          <w:rFonts w:ascii="Helvetica" w:hAnsi="Helvetica" w:cs="Helvetica"/>
+        </w:rPr>
+        <w:tab/>
+      </w:r>
+      <w:r>
+        <w:rPr>
+          <w:rFonts w:ascii="Helvetica" w:hAnsi="Helvetica" w:cs="Helvetica"/>
+        </w:rPr>
+        <w:tab/>
+      </w:r>
+      <w:r>
+        <w:rPr>
+          <w:rFonts w:ascii="Helvetica" w:hAnsi="Helvetica" w:cs="Helvetica"/>
+        </w:rPr>
+        <w:tab/>
         <w:t>“type”:1,</w:t>
       </w:r>
     </w:p>
@@ -26796,6 +26900,7 @@
         <w:rPr>
           <w:rFonts w:ascii="Helvetica" w:hAnsi="Helvetica" w:cs="Helvetica"/>
         </w:rPr>
+        <w:lastRenderedPageBreak/>
         <w:tab/>
       </w:r>
       <w:r>
@@ -26809,6 +26914,17 @@
           <w:rFonts w:ascii="Helvetica" w:hAnsi="Helvetica" w:cs="Helvetica"/>
         </w:rPr>
         <w:tab/>
+      </w:r>
+      <w:r>
+        <w:rPr>
+          <w:rFonts w:ascii="Helvetica" w:hAnsi="Helvetica" w:cs="Helvetica"/>
+        </w:rPr>
+        <w:tab/>
+      </w:r>
+      <w:r>
+        <w:rPr>
+          <w:rFonts w:ascii="Helvetica" w:hAnsi="Helvetica" w:cs="Helvetica"/>
+        </w:rPr>
         <w:t>“bonus</w:t>
       </w:r>
       <w:r>
@@ -26827,16 +26943,15 @@
     <w:p>
       <w:pPr>
         <w:pStyle w:val="ListParagraph"/>
-        <w:ind w:left="3600" w:firstLine="720"/>
-        <w:rPr>
-          <w:rFonts w:ascii="Helvetica" w:hAnsi="Helvetica" w:cs="Helvetica"/>
-        </w:rPr>
-      </w:pPr>
-      <w:r>
-        <w:rPr>
-          <w:rFonts w:ascii="Helvetica" w:hAnsi="Helvetica" w:cs="Helvetica"/>
-        </w:rPr>
-        <w:lastRenderedPageBreak/>
+        <w:ind w:left="4320" w:firstLine="720"/>
+        <w:rPr>
+          <w:rFonts w:ascii="Helvetica" w:hAnsi="Helvetica" w:cs="Helvetica"/>
+        </w:rPr>
+      </w:pPr>
+      <w:r>
+        <w:rPr>
+          <w:rFonts w:ascii="Helvetica" w:hAnsi="Helvetica" w:cs="Helvetica"/>
+        </w:rPr>
         <w:t>{“currencyCode”:”xrp”,”amount”:</w:t>
       </w:r>
       <w:r>
@@ -26861,7 +26976,7 @@
     <w:p>
       <w:pPr>
         <w:pStyle w:val="ListParagraph"/>
-        <w:ind w:left="3600" w:firstLine="720"/>
+        <w:ind w:left="4320" w:firstLine="720"/>
         <w:rPr>
           <w:rFonts w:ascii="Helvetica" w:hAnsi="Helvetica" w:cs="Helvetica"/>
         </w:rPr>
@@ -26876,7 +26991,7 @@
     <w:p>
       <w:pPr>
         <w:pStyle w:val="ListParagraph"/>
-        <w:ind w:left="3600" w:firstLine="720"/>
+        <w:ind w:left="4320" w:firstLine="720"/>
         <w:rPr>
           <w:rFonts w:ascii="Helvetica" w:hAnsi="Helvetica" w:cs="Helvetica"/>
         </w:rPr>
@@ -26887,11 +27002,34 @@
         </w:rPr>
         <w:t>{“currencyCode”:”xrp”,”amount”:100}</w:t>
       </w:r>
+    </w:p>
+    <w:p>
+      <w:pPr>
+        <w:pStyle w:val="ListParagraph"/>
+        <w:ind w:left="4320" w:firstLine="720"/>
+        <w:rPr>
+          <w:rFonts w:ascii="Helvetica" w:hAnsi="Helvetica" w:cs="Helvetica"/>
+        </w:rPr>
+      </w:pPr>
       <w:r>
         <w:rPr>
           <w:rFonts w:ascii="Helvetica" w:hAnsi="Helvetica" w:cs="Helvetica"/>
         </w:rPr>
         <w:t>]</w:t>
+      </w:r>
+    </w:p>
+    <w:p>
+      <w:pPr>
+        <w:ind w:left="2880" w:firstLine="720"/>
+        <w:rPr>
+          <w:rFonts w:ascii="Helvetica" w:hAnsi="Helvetica" w:cs="Helvetica"/>
+        </w:rPr>
+      </w:pPr>
+      <w:r>
+        <w:rPr>
+          <w:rFonts w:ascii="Helvetica" w:hAnsi="Helvetica" w:cs="Helvetica"/>
+        </w:rPr>
+        <w:t>}</w:t>
       </w:r>
     </w:p>
     <w:p>
@@ -28077,6 +28215,7 @@
         <w:rPr>
           <w:rFonts w:ascii="Helvetica" w:hAnsi="Helvetica" w:cs="Helvetica"/>
         </w:rPr>
+        <w:lastRenderedPageBreak/>
         <w:tab/>
       </w:r>
       <w:r>
@@ -28118,6 +28257,62 @@
           <w:rFonts w:ascii="Helvetica" w:hAnsi="Helvetica" w:cs="Helvetica"/>
         </w:rPr>
         <w:tab/>
+        <w:t>“vendorCode”:”mini-spribe”,</w:t>
+      </w:r>
+    </w:p>
+    <w:p>
+      <w:pPr>
+        <w:pStyle w:val="ListParagraph"/>
+        <w:ind w:left="1800"/>
+        <w:rPr>
+          <w:rFonts w:ascii="Helvetica" w:hAnsi="Helvetica" w:cs="Helvetica"/>
+        </w:rPr>
+      </w:pPr>
+      <w:r>
+        <w:rPr>
+          <w:rFonts w:ascii="Helvetica" w:hAnsi="Helvetica" w:cs="Helvetica"/>
+        </w:rPr>
+        <w:tab/>
+      </w:r>
+      <w:r>
+        <w:rPr>
+          <w:rFonts w:ascii="Helvetica" w:hAnsi="Helvetica" w:cs="Helvetica"/>
+        </w:rPr>
+        <w:tab/>
+      </w:r>
+      <w:r>
+        <w:rPr>
+          <w:rFonts w:ascii="Helvetica" w:hAnsi="Helvetica" w:cs="Helvetica"/>
+        </w:rPr>
+        <w:tab/>
+        <w:t>“gameCode”:”Dice”,</w:t>
+      </w:r>
+    </w:p>
+    <w:p>
+      <w:pPr>
+        <w:pStyle w:val="ListParagraph"/>
+        <w:ind w:left="1800"/>
+        <w:rPr>
+          <w:rFonts w:ascii="Helvetica" w:hAnsi="Helvetica" w:cs="Helvetica"/>
+        </w:rPr>
+      </w:pPr>
+      <w:r>
+        <w:rPr>
+          <w:rFonts w:ascii="Helvetica" w:hAnsi="Helvetica" w:cs="Helvetica"/>
+        </w:rPr>
+        <w:tab/>
+      </w:r>
+      <w:r>
+        <w:rPr>
+          <w:rFonts w:ascii="Helvetica" w:hAnsi="Helvetica" w:cs="Helvetica"/>
+        </w:rPr>
+        <w:tab/>
+      </w:r>
+      <w:r>
+        <w:rPr>
+          <w:rFonts w:ascii="Helvetica" w:hAnsi="Helvetica" w:cs="Helvetica"/>
+        </w:rPr>
+        <w:tab/>
         <w:t>“betAmount”:100,</w:t>
       </w:r>
       <w:r>
@@ -28155,83 +28350,10 @@
         <w:rPr>
           <w:rFonts w:ascii="Helvetica" w:hAnsi="Helvetica" w:cs="Helvetica"/>
         </w:rPr>
-        <w:t>”:10000,</w:t>
-      </w:r>
-    </w:p>
-    <w:p>
-      <w:pPr>
-        <w:pStyle w:val="ListParagraph"/>
-        <w:ind w:left="1800"/>
-        <w:rPr>
-          <w:rFonts w:ascii="Helvetica" w:hAnsi="Helvetica" w:cs="Helvetica"/>
-        </w:rPr>
-      </w:pPr>
-      <w:r>
-        <w:rPr>
-          <w:rFonts w:ascii="Helvetica" w:hAnsi="Helvetica" w:cs="Helvetica"/>
-        </w:rPr>
-        <w:tab/>
-      </w:r>
-      <w:r>
-        <w:rPr>
-          <w:rFonts w:ascii="Helvetica" w:hAnsi="Helvetica" w:cs="Helvetica"/>
-        </w:rPr>
-        <w:tab/>
-      </w:r>
-      <w:r>
-        <w:rPr>
-          <w:rFonts w:ascii="Helvetica" w:hAnsi="Helvetica" w:cs="Helvetica"/>
-        </w:rPr>
-        <w:tab/>
-        <w:t>“ratio”:100</w:t>
-      </w:r>
-      <w:r>
-        <w:rPr>
-          <w:rFonts w:ascii="Helvetica" w:hAnsi="Helvetica" w:cs="Helvetica"/>
-        </w:rPr>
-        <w:t>,</w:t>
-      </w:r>
-    </w:p>
-    <w:p>
-      <w:pPr>
-        <w:pStyle w:val="ListParagraph"/>
-        <w:ind w:left="1800"/>
-        <w:rPr>
-          <w:rFonts w:ascii="Helvetica" w:hAnsi="Helvetica" w:cs="Helvetica"/>
-        </w:rPr>
-      </w:pPr>
-      <w:r>
-        <w:rPr>
-          <w:rFonts w:ascii="Helvetica" w:hAnsi="Helvetica" w:cs="Helvetica"/>
-        </w:rPr>
-        <w:lastRenderedPageBreak/>
-        <w:tab/>
-      </w:r>
-      <w:r>
-        <w:rPr>
-          <w:rFonts w:ascii="Helvetica" w:hAnsi="Helvetica" w:cs="Helvetica"/>
-        </w:rPr>
-        <w:tab/>
-      </w:r>
-      <w:r>
-        <w:rPr>
-          <w:rFonts w:ascii="Helvetica" w:hAnsi="Helvetica" w:cs="Helvetica"/>
-        </w:rPr>
-        <w:tab/>
-        <w:t>“bonus”:</w:t>
-      </w:r>
-      <w:r>
-        <w:rPr>
-          <w:rFonts w:ascii="Helvetica" w:hAnsi="Helvetica" w:cs="Helvetica"/>
-        </w:rPr>
-        <w:t xml:space="preserve"> </w:t>
-      </w:r>
-      <w:r>
-        <w:rPr>
-          <w:rFonts w:ascii="Helvetica" w:hAnsi="Helvetica" w:cs="Helvetica"/>
-        </w:rPr>
-        <w:t>{“currencyCode”:”xrp”,”amount”:500}</w:t>
-      </w:r>
+        <w:t>”:10000</w:t>
+      </w:r>
+      <w:bookmarkStart w:id="23" w:name="_GoBack"/>
+      <w:bookmarkEnd w:id="23"/>
     </w:p>
     <w:p>
       <w:pPr>
@@ -29366,7 +29488,6 @@
                 <w:rFonts w:ascii="Helvetica" w:hAnsi="Helvetica" w:cs="Helvetica"/>
                 <w:color w:val="000000"/>
               </w:rPr>
-              <w:lastRenderedPageBreak/>
               <w:t>response code</w:t>
             </w:r>
           </w:p>
